--- a/vignette/Manuscript2Word.docx
+++ b/vignette/Manuscript2Word.docx
@@ -153,24 +153,21 @@
       </w:r>
     </w:p>
     <w:p>
-      <w:pPr>
-        <w:pStyle w:val="Heading1"/>
-      </w:pPr>
-      <w:bookmarkStart w:id="20" w:name="manuscript"/>
-      <w:r>
-        <w:t xml:space="preserve">Manuscript</w:t>
-      </w:r>
-      <w:bookmarkEnd w:id="20"/>
+      <w:r>
+        <w:pict>
+          <v:rect style="width:0;height:1.5pt" o:hralign="center" o:hrstd="t" o:hr="t"/>
+        </w:pict>
+      </w:r>
     </w:p>
     <w:p>
       <w:pPr>
         <w:pStyle w:val="Heading2"/>
       </w:pPr>
-      <w:bookmarkStart w:id="21" w:name="introduction"/>
+      <w:bookmarkStart w:id="20" w:name="introduction"/>
       <w:r>
         <w:t xml:space="preserve">Introduction</w:t>
       </w:r>
-      <w:bookmarkEnd w:id="21"/>
+      <w:bookmarkEnd w:id="20"/>
     </w:p>
     <w:p>
       <w:pPr>
@@ -1090,21 +1087,13 @@
         <w:t xml:space="preserve"> </w:t>
       </w:r>
       <w:r>
-        <w:t xml:space="preserve">However due to the variability in the results between seasons and experiments few of these studies produced a clear result based on a statistical analysis.</w:t>
+        <w:t xml:space="preserve">However, due to the variability in the results between seasons and experiments, few of these studies produced a clear result based on a statistical analysis.</w:t>
       </w:r>
       <w:r>
         <w:t xml:space="preserve"> </w:t>
       </w:r>
       <w:r>
         <w:t xml:space="preserve">This variability presents uncertainty for the best practice of fungicide spray schedules to mitigate yield losses from powdery mildew.</w:t>
-      </w:r>
-    </w:p>
-    <w:p>
-      <w:pPr>
-        <w:pStyle w:val="BodyText"/>
-      </w:pPr>
-      <w:r>
-        <w:t xml:space="preserve">.</w:t>
       </w:r>
     </w:p>
     <w:p>
@@ -1303,11 +1292,11 @@
       <w:pPr>
         <w:pStyle w:val="Heading2"/>
       </w:pPr>
-      <w:bookmarkStart w:id="22" w:name="materials-and-methods"/>
+      <w:bookmarkStart w:id="21" w:name="materials-and-methods"/>
       <w:r>
         <w:t xml:space="preserve">Materials and Methods</w:t>
       </w:r>
-      <w:bookmarkEnd w:id="22"/>
+      <w:bookmarkEnd w:id="21"/>
     </w:p>
     <w:p>
       <w:pPr>
@@ -2539,7 +2528,7 @@
                     </pic:cNvPicPr>
                   </pic:nvPicPr>
                   <pic:blipFill>
-                    <a:blip r:embed="rId23"/>
+                    <a:blip r:embed="rId22"/>
                     <a:stretch>
                       <a:fillRect/>
                     </a:stretch>
@@ -2601,7 +2590,7 @@
           <w:p>
             <w:pPr>
               <w:pStyle w:val="Compact"/>
-              <w:jc w:val="left"/>
+              <w:jc w:val="center"/>
             </w:pPr>
             <w:r>
               <w:t xml:space="preserve">trial_ref</w:t>
@@ -2618,7 +2607,7 @@
           <w:p>
             <w:pPr>
               <w:pStyle w:val="Compact"/>
-              <w:jc w:val="right"/>
+              <w:jc w:val="center"/>
             </w:pPr>
             <w:r>
               <w:t xml:space="preserve">year</w:t>
@@ -2635,7 +2624,7 @@
           <w:p>
             <w:pPr>
               <w:pStyle w:val="Compact"/>
-              <w:jc w:val="left"/>
+              <w:jc w:val="center"/>
             </w:pPr>
             <w:r>
               <w:t xml:space="preserve">location</w:t>
@@ -2652,7 +2641,7 @@
           <w:p>
             <w:pPr>
               <w:pStyle w:val="Compact"/>
-              <w:jc w:val="left"/>
+              <w:jc w:val="center"/>
             </w:pPr>
             <w:r>
               <w:t xml:space="preserve">planting_date</w:t>
@@ -2669,7 +2658,7 @@
           <w:p>
             <w:pPr>
               <w:pStyle w:val="Compact"/>
-              <w:jc w:val="left"/>
+              <w:jc w:val="center"/>
             </w:pPr>
             <w:r>
               <w:t xml:space="preserve">first_sign_disease</w:t>
@@ -2686,7 +2675,7 @@
           <w:p>
             <w:pPr>
               <w:pStyle w:val="Compact"/>
-              <w:jc w:val="left"/>
+              <w:jc w:val="center"/>
             </w:pPr>
             <w:r>
               <w:t xml:space="preserve">Research_org</w:t>
@@ -2699,7 +2688,7 @@
           <w:p>
             <w:pPr>
               <w:pStyle w:val="Compact"/>
-              <w:jc w:val="left"/>
+              <w:jc w:val="center"/>
             </w:pPr>
             <w:r>
               <w:t xml:space="preserve">mung1011/01</w:t>
@@ -2710,7 +2699,7 @@
           <w:p>
             <w:pPr>
               <w:pStyle w:val="Compact"/>
-              <w:jc w:val="right"/>
+              <w:jc w:val="center"/>
             </w:pPr>
             <w:r>
               <w:t xml:space="preserve">2011</w:t>
@@ -2721,7 +2710,7 @@
           <w:p>
             <w:pPr>
               <w:pStyle w:val="Compact"/>
-              <w:jc w:val="left"/>
+              <w:jc w:val="center"/>
             </w:pPr>
             <w:r>
               <w:t xml:space="preserve">Hermitage</w:t>
@@ -2732,7 +2721,7 @@
           <w:p>
             <w:pPr>
               <w:pStyle w:val="Compact"/>
-              <w:jc w:val="left"/>
+              <w:jc w:val="center"/>
             </w:pPr>
             <w:r>
               <w:t xml:space="preserve">2011-01-24</w:t>
@@ -2743,7 +2732,7 @@
           <w:p>
             <w:pPr>
               <w:pStyle w:val="Compact"/>
-              <w:jc w:val="left"/>
+              <w:jc w:val="center"/>
             </w:pPr>
             <w:r>
               <w:t xml:space="preserve">2011-03-28</w:t>
@@ -2754,7 +2743,7 @@
           <w:p>
             <w:pPr>
               <w:pStyle w:val="Compact"/>
-              <w:jc w:val="left"/>
+              <w:jc w:val="center"/>
             </w:pPr>
             <w:r>
               <w:t xml:space="preserve">Queensland DAF</w:t>
@@ -2767,7 +2756,7 @@
           <w:p>
             <w:pPr>
               <w:pStyle w:val="Compact"/>
-              <w:jc w:val="left"/>
+              <w:jc w:val="center"/>
             </w:pPr>
             <w:r>
               <w:t xml:space="preserve">mung1011/02</w:t>
@@ -2778,7 +2767,7 @@
           <w:p>
             <w:pPr>
               <w:pStyle w:val="Compact"/>
-              <w:jc w:val="right"/>
+              <w:jc w:val="center"/>
             </w:pPr>
             <w:r>
               <w:t xml:space="preserve">2011</w:t>
@@ -2789,7 +2778,7 @@
           <w:p>
             <w:pPr>
               <w:pStyle w:val="Compact"/>
-              <w:jc w:val="left"/>
+              <w:jc w:val="center"/>
             </w:pPr>
             <w:r>
               <w:t xml:space="preserve">Kingaroy</w:t>
@@ -2800,7 +2789,7 @@
           <w:p>
             <w:pPr>
               <w:pStyle w:val="Compact"/>
-              <w:jc w:val="left"/>
+              <w:jc w:val="center"/>
             </w:pPr>
             <w:r>
               <w:t xml:space="preserve">2011-02-02</w:t>
@@ -2811,7 +2800,7 @@
           <w:p>
             <w:pPr>
               <w:pStyle w:val="Compact"/>
-              <w:jc w:val="left"/>
+              <w:jc w:val="center"/>
             </w:pPr>
             <w:r>
               <w:t xml:space="preserve">2011-03-22</w:t>
@@ -2822,7 +2811,7 @@
           <w:p>
             <w:pPr>
               <w:pStyle w:val="Compact"/>
-              <w:jc w:val="left"/>
+              <w:jc w:val="center"/>
             </w:pPr>
             <w:r>
               <w:t xml:space="preserve">Queensland DAF</w:t>
@@ -2835,7 +2824,7 @@
           <w:p>
             <w:pPr>
               <w:pStyle w:val="Compact"/>
-              <w:jc w:val="left"/>
+              <w:jc w:val="center"/>
             </w:pPr>
             <w:r>
               <w:t xml:space="preserve">mung1112/01</w:t>
@@ -2846,7 +2835,7 @@
           <w:p>
             <w:pPr>
               <w:pStyle w:val="Compact"/>
-              <w:jc w:val="right"/>
+              <w:jc w:val="center"/>
             </w:pPr>
             <w:r>
               <w:t xml:space="preserve">2012</w:t>
@@ -2857,7 +2846,7 @@
           <w:p>
             <w:pPr>
               <w:pStyle w:val="Compact"/>
-              <w:jc w:val="left"/>
+              <w:jc w:val="center"/>
             </w:pPr>
             <w:r>
               <w:t xml:space="preserve">Gatton</w:t>
@@ -2868,7 +2857,7 @@
           <w:p>
             <w:pPr>
               <w:pStyle w:val="Compact"/>
-              <w:jc w:val="left"/>
+              <w:jc w:val="center"/>
             </w:pPr>
             <w:r>
               <w:t xml:space="preserve">2012-02-20</w:t>
@@ -2879,7 +2868,7 @@
           <w:p>
             <w:pPr>
               <w:pStyle w:val="Compact"/>
-              <w:jc w:val="left"/>
+              <w:jc w:val="center"/>
             </w:pPr>
             <w:r>
               <w:t xml:space="preserve">2012-04-02</w:t>
@@ -2890,7 +2879,7 @@
           <w:p>
             <w:pPr>
               <w:pStyle w:val="Compact"/>
-              <w:jc w:val="left"/>
+              <w:jc w:val="center"/>
             </w:pPr>
             <w:r>
               <w:t xml:space="preserve">Queensland DAF</w:t>
@@ -2903,7 +2892,7 @@
           <w:p>
             <w:pPr>
               <w:pStyle w:val="Compact"/>
-              <w:jc w:val="left"/>
+              <w:jc w:val="center"/>
             </w:pPr>
             <w:r>
               <w:t xml:space="preserve">mung1112/02</w:t>
@@ -2914,7 +2903,7 @@
           <w:p>
             <w:pPr>
               <w:pStyle w:val="Compact"/>
-              <w:jc w:val="right"/>
+              <w:jc w:val="center"/>
             </w:pPr>
             <w:r>
               <w:t xml:space="preserve">2012</w:t>
@@ -2925,7 +2914,7 @@
           <w:p>
             <w:pPr>
               <w:pStyle w:val="Compact"/>
-              <w:jc w:val="left"/>
+              <w:jc w:val="center"/>
             </w:pPr>
             <w:r>
               <w:t xml:space="preserve">Kingaroy</w:t>
@@ -2936,7 +2925,7 @@
           <w:p>
             <w:pPr>
               <w:pStyle w:val="Compact"/>
-              <w:jc w:val="left"/>
+              <w:jc w:val="center"/>
             </w:pPr>
             <w:r>
               <w:t xml:space="preserve">2012-02-03</w:t>
@@ -2947,7 +2936,7 @@
           <w:p>
             <w:pPr>
               <w:pStyle w:val="Compact"/>
-              <w:jc w:val="left"/>
+              <w:jc w:val="center"/>
             </w:pPr>
             <w:r>
               <w:t xml:space="preserve">2012-03-12</w:t>
@@ -2958,7 +2947,7 @@
           <w:p>
             <w:pPr>
               <w:pStyle w:val="Compact"/>
-              <w:jc w:val="left"/>
+              <w:jc w:val="center"/>
             </w:pPr>
             <w:r>
               <w:t xml:space="preserve">Queensland DAF</w:t>
@@ -2971,7 +2960,7 @@
           <w:p>
             <w:pPr>
               <w:pStyle w:val="Compact"/>
-              <w:jc w:val="left"/>
+              <w:jc w:val="center"/>
             </w:pPr>
             <w:r>
               <w:t xml:space="preserve">AM1303</w:t>
@@ -2982,7 +2971,7 @@
           <w:p>
             <w:pPr>
               <w:pStyle w:val="Compact"/>
-              <w:jc w:val="right"/>
+              <w:jc w:val="center"/>
             </w:pPr>
             <w:r>
               <w:t xml:space="preserve">2013</w:t>
@@ -2993,7 +2982,7 @@
           <w:p>
             <w:pPr>
               <w:pStyle w:val="Compact"/>
-              <w:jc w:val="left"/>
+              <w:jc w:val="center"/>
             </w:pPr>
             <w:r>
               <w:t xml:space="preserve">Premer</w:t>
@@ -3004,7 +2993,7 @@
           <w:p>
             <w:pPr>
               <w:pStyle w:val="Compact"/>
-              <w:jc w:val="left"/>
+              <w:jc w:val="center"/>
             </w:pPr>
             <w:r>
               <w:t xml:space="preserve">2012-12-28</w:t>
@@ -3015,7 +3004,7 @@
           <w:p>
             <w:pPr>
               <w:pStyle w:val="Compact"/>
-              <w:jc w:val="left"/>
+              <w:jc w:val="center"/>
             </w:pPr>
             <w:r>
               <w:t xml:space="preserve">2013-02-28</w:t>
@@ -3026,7 +3015,7 @@
           <w:p>
             <w:pPr>
               <w:pStyle w:val="Compact"/>
-              <w:jc w:val="left"/>
+              <w:jc w:val="center"/>
             </w:pPr>
             <w:r>
               <w:t xml:space="preserve">Northern Growers Alliance</w:t>
@@ -3039,7 +3028,7 @@
           <w:p>
             <w:pPr>
               <w:pStyle w:val="Compact"/>
-              <w:jc w:val="left"/>
+              <w:jc w:val="center"/>
             </w:pPr>
             <w:r>
               <w:t xml:space="preserve">AM1304</w:t>
@@ -3050,7 +3039,7 @@
           <w:p>
             <w:pPr>
               <w:pStyle w:val="Compact"/>
-              <w:jc w:val="right"/>
+              <w:jc w:val="center"/>
             </w:pPr>
             <w:r>
               <w:t xml:space="preserve">2013</w:t>
@@ -3061,7 +3050,7 @@
           <w:p>
             <w:pPr>
               <w:pStyle w:val="Compact"/>
-              <w:jc w:val="left"/>
+              <w:jc w:val="center"/>
             </w:pPr>
             <w:r>
               <w:t xml:space="preserve">Marys Mount</w:t>
@@ -3072,7 +3061,7 @@
           <w:p>
             <w:pPr>
               <w:pStyle w:val="Compact"/>
-              <w:jc w:val="left"/>
+              <w:jc w:val="center"/>
             </w:pPr>
             <w:r>
               <w:t xml:space="preserve">2012-12-24</w:t>
@@ -3083,7 +3072,7 @@
           <w:p>
             <w:pPr>
               <w:pStyle w:val="Compact"/>
-              <w:jc w:val="left"/>
+              <w:jc w:val="center"/>
             </w:pPr>
             <w:r>
               <w:t xml:space="preserve">2013-03-16</w:t>
@@ -3094,7 +3083,7 @@
           <w:p>
             <w:pPr>
               <w:pStyle w:val="Compact"/>
-              <w:jc w:val="left"/>
+              <w:jc w:val="center"/>
             </w:pPr>
             <w:r>
               <w:t xml:space="preserve">Northern Growers Alliance</w:t>
@@ -3107,7 +3096,7 @@
           <w:p>
             <w:pPr>
               <w:pStyle w:val="Compact"/>
-              <w:jc w:val="left"/>
+              <w:jc w:val="center"/>
             </w:pPr>
             <w:r>
               <w:t xml:space="preserve">AM1305</w:t>
@@ -3118,7 +3107,7 @@
           <w:p>
             <w:pPr>
               <w:pStyle w:val="Compact"/>
-              <w:jc w:val="right"/>
+              <w:jc w:val="center"/>
             </w:pPr>
             <w:r>
               <w:t xml:space="preserve">2013</w:t>
@@ -3129,7 +3118,7 @@
           <w:p>
             <w:pPr>
               <w:pStyle w:val="Compact"/>
-              <w:jc w:val="left"/>
+              <w:jc w:val="center"/>
             </w:pPr>
             <w:r>
               <w:t xml:space="preserve">Goolhi</w:t>
@@ -3140,7 +3129,7 @@
           <w:p>
             <w:pPr>
               <w:pStyle w:val="Compact"/>
-              <w:jc w:val="left"/>
+              <w:jc w:val="center"/>
             </w:pPr>
             <w:r>
               <w:t xml:space="preserve">2013-01-23</w:t>
@@ -3151,7 +3140,7 @@
           <w:p>
             <w:pPr>
               <w:pStyle w:val="Compact"/>
-              <w:jc w:val="left"/>
+              <w:jc w:val="center"/>
             </w:pPr>
             <w:r>
               <w:t xml:space="preserve">2013-03-25</w:t>
@@ -3162,7 +3151,7 @@
           <w:p>
             <w:pPr>
               <w:pStyle w:val="Compact"/>
-              <w:jc w:val="left"/>
+              <w:jc w:val="center"/>
             </w:pPr>
             <w:r>
               <w:t xml:space="preserve">Northern Growers Alliance</w:t>
@@ -3175,7 +3164,7 @@
           <w:p>
             <w:pPr>
               <w:pStyle w:val="Compact"/>
-              <w:jc w:val="left"/>
+              <w:jc w:val="center"/>
             </w:pPr>
             <w:r>
               <w:t xml:space="preserve">BB1305</w:t>
@@ -3186,7 +3175,7 @@
           <w:p>
             <w:pPr>
               <w:pStyle w:val="Compact"/>
-              <w:jc w:val="right"/>
+              <w:jc w:val="center"/>
             </w:pPr>
             <w:r>
               <w:t xml:space="preserve">2013</w:t>
@@ -3197,7 +3186,7 @@
           <w:p>
             <w:pPr>
               <w:pStyle w:val="Compact"/>
-              <w:jc w:val="left"/>
+              <w:jc w:val="center"/>
             </w:pPr>
             <w:r>
               <w:t xml:space="preserve">Millmerran</w:t>
@@ -3208,7 +3197,7 @@
           <w:p>
             <w:pPr>
               <w:pStyle w:val="Compact"/>
-              <w:jc w:val="left"/>
+              <w:jc w:val="center"/>
             </w:pPr>
             <w:r>
               <w:t xml:space="preserve">2013-01-12</w:t>
@@ -3219,7 +3208,7 @@
           <w:p>
             <w:pPr>
               <w:pStyle w:val="Compact"/>
-              <w:jc w:val="left"/>
+              <w:jc w:val="center"/>
             </w:pPr>
             <w:r>
               <w:t xml:space="preserve">2013-03-13</w:t>
@@ -3230,7 +3219,7 @@
           <w:p>
             <w:pPr>
               <w:pStyle w:val="Compact"/>
-              <w:jc w:val="left"/>
+              <w:jc w:val="center"/>
             </w:pPr>
             <w:r>
               <w:t xml:space="preserve">Northern Growers Alliance</w:t>
@@ -3243,7 +3232,7 @@
           <w:p>
             <w:pPr>
               <w:pStyle w:val="Compact"/>
-              <w:jc w:val="left"/>
+              <w:jc w:val="center"/>
             </w:pPr>
             <w:r>
               <w:t xml:space="preserve">mung1415/01</w:t>
@@ -3254,7 +3243,7 @@
           <w:p>
             <w:pPr>
               <w:pStyle w:val="Compact"/>
-              <w:jc w:val="right"/>
+              <w:jc w:val="center"/>
             </w:pPr>
             <w:r>
               <w:t xml:space="preserve">2015</w:t>
@@ -3265,7 +3254,7 @@
           <w:p>
             <w:pPr>
               <w:pStyle w:val="Compact"/>
-              <w:jc w:val="left"/>
+              <w:jc w:val="center"/>
             </w:pPr>
             <w:r>
               <w:t xml:space="preserve">Hermitage</w:t>
@@ -3276,7 +3265,7 @@
           <w:p>
             <w:pPr>
               <w:pStyle w:val="Compact"/>
-              <w:jc w:val="left"/>
+              <w:jc w:val="center"/>
             </w:pPr>
             <w:r>
               <w:t xml:space="preserve">2015-01-19</w:t>
@@ -3287,7 +3276,7 @@
           <w:p>
             <w:pPr>
               <w:pStyle w:val="Compact"/>
-              <w:jc w:val="left"/>
+              <w:jc w:val="center"/>
             </w:pPr>
             <w:r>
               <w:t xml:space="preserve">2015-03-16</w:t>
@@ -3298,7 +3287,7 @@
           <w:p>
             <w:pPr>
               <w:pStyle w:val="Compact"/>
-              <w:jc w:val="left"/>
+              <w:jc w:val="center"/>
             </w:pPr>
             <w:r>
               <w:t xml:space="preserve">Queensland DAF</w:t>
@@ -3311,7 +3300,7 @@
           <w:p>
             <w:pPr>
               <w:pStyle w:val="Compact"/>
-              <w:jc w:val="left"/>
+              <w:jc w:val="center"/>
             </w:pPr>
             <w:r>
               <w:t xml:space="preserve">mung1516/01</w:t>
@@ -3322,7 +3311,7 @@
           <w:p>
             <w:pPr>
               <w:pStyle w:val="Compact"/>
-              <w:jc w:val="right"/>
+              <w:jc w:val="center"/>
             </w:pPr>
             <w:r>
               <w:t xml:space="preserve">2016</w:t>
@@ -3333,7 +3322,7 @@
           <w:p>
             <w:pPr>
               <w:pStyle w:val="Compact"/>
-              <w:jc w:val="left"/>
+              <w:jc w:val="center"/>
             </w:pPr>
             <w:r>
               <w:t xml:space="preserve">Hermitage</w:t>
@@ -3344,7 +3333,7 @@
           <w:p>
             <w:pPr>
               <w:pStyle w:val="Compact"/>
-              <w:jc w:val="left"/>
+              <w:jc w:val="center"/>
             </w:pPr>
             <w:r>
               <w:t xml:space="preserve">2016-02-03</w:t>
@@ -3355,7 +3344,7 @@
           <w:p>
             <w:pPr>
               <w:pStyle w:val="Compact"/>
-              <w:jc w:val="left"/>
+              <w:jc w:val="center"/>
             </w:pPr>
             <w:r>
               <w:t xml:space="preserve">2016-03-08</w:t>
@@ -3366,7 +3355,7 @@
           <w:p>
             <w:pPr>
               <w:pStyle w:val="Compact"/>
-              <w:jc w:val="left"/>
+              <w:jc w:val="center"/>
             </w:pPr>
             <w:r>
               <w:t xml:space="preserve">Queensland DAF</w:t>
@@ -3379,7 +3368,7 @@
           <w:p>
             <w:pPr>
               <w:pStyle w:val="Compact"/>
-              <w:jc w:val="left"/>
+              <w:jc w:val="center"/>
             </w:pPr>
             <w:r>
               <w:t xml:space="preserve">mung1516/02</w:t>
@@ -3390,7 +3379,7 @@
           <w:p>
             <w:pPr>
               <w:pStyle w:val="Compact"/>
-              <w:jc w:val="right"/>
+              <w:jc w:val="center"/>
             </w:pPr>
             <w:r>
               <w:t xml:space="preserve">2016</w:t>
@@ -3401,7 +3390,7 @@
           <w:p>
             <w:pPr>
               <w:pStyle w:val="Compact"/>
-              <w:jc w:val="left"/>
+              <w:jc w:val="center"/>
             </w:pPr>
             <w:r>
               <w:t xml:space="preserve">Kingaroy</w:t>
@@ -3412,7 +3401,7 @@
           <w:p>
             <w:pPr>
               <w:pStyle w:val="Compact"/>
-              <w:jc w:val="left"/>
+              <w:jc w:val="center"/>
             </w:pPr>
             <w:r>
               <w:t xml:space="preserve">2016-02-11</w:t>
@@ -3423,7 +3412,7 @@
           <w:p>
             <w:pPr>
               <w:pStyle w:val="Compact"/>
-              <w:jc w:val="left"/>
+              <w:jc w:val="center"/>
             </w:pPr>
             <w:r>
               <w:t xml:space="preserve">2016-03-09</w:t>
@@ -3434,7 +3423,7 @@
           <w:p>
             <w:pPr>
               <w:pStyle w:val="Compact"/>
-              <w:jc w:val="left"/>
+              <w:jc w:val="center"/>
             </w:pPr>
             <w:r>
               <w:t xml:space="preserve">Queensland DAF</w:t>
@@ -3447,7 +3436,7 @@
           <w:p>
             <w:pPr>
               <w:pStyle w:val="Compact"/>
-              <w:jc w:val="left"/>
+              <w:jc w:val="center"/>
             </w:pPr>
             <w:r>
               <w:t xml:space="preserve">mung1516/03</w:t>
@@ -3458,7 +3447,7 @@
           <w:p>
             <w:pPr>
               <w:pStyle w:val="Compact"/>
-              <w:jc w:val="right"/>
+              <w:jc w:val="center"/>
             </w:pPr>
             <w:r>
               <w:t xml:space="preserve">2016</w:t>
@@ -3469,7 +3458,7 @@
           <w:p>
             <w:pPr>
               <w:pStyle w:val="Compact"/>
-              <w:jc w:val="left"/>
+              <w:jc w:val="center"/>
             </w:pPr>
             <w:r>
               <w:t xml:space="preserve">Emerald</w:t>
@@ -3480,7 +3469,7 @@
           <w:p>
             <w:pPr>
               <w:pStyle w:val="Compact"/>
-              <w:jc w:val="left"/>
+              <w:jc w:val="center"/>
             </w:pPr>
             <w:r>
               <w:t xml:space="preserve">2016-02-12</w:t>
@@ -3491,7 +3480,7 @@
           <w:p>
             <w:pPr>
               <w:pStyle w:val="Compact"/>
-              <w:jc w:val="left"/>
+              <w:jc w:val="center"/>
             </w:pPr>
             <w:r>
               <w:t xml:space="preserve">2016-03-17</w:t>
@@ -3502,7 +3491,7 @@
           <w:p>
             <w:pPr>
               <w:pStyle w:val="Compact"/>
-              <w:jc w:val="left"/>
+              <w:jc w:val="center"/>
             </w:pPr>
             <w:r>
               <w:t xml:space="preserve">Queensland DAF</w:t>
@@ -3515,7 +3504,7 @@
           <w:p>
             <w:pPr>
               <w:pStyle w:val="Compact"/>
-              <w:jc w:val="left"/>
+              <w:jc w:val="center"/>
             </w:pPr>
             <w:r>
               <w:t xml:space="preserve">mung1617/01</w:t>
@@ -3526,7 +3515,7 @@
           <w:p>
             <w:pPr>
               <w:pStyle w:val="Compact"/>
-              <w:jc w:val="right"/>
+              <w:jc w:val="center"/>
             </w:pPr>
             <w:r>
               <w:t xml:space="preserve">2017</w:t>
@@ -3537,7 +3526,7 @@
           <w:p>
             <w:pPr>
               <w:pStyle w:val="Compact"/>
-              <w:jc w:val="left"/>
+              <w:jc w:val="center"/>
             </w:pPr>
             <w:r>
               <w:t xml:space="preserve">Hermitage</w:t>
@@ -3548,7 +3537,7 @@
           <w:p>
             <w:pPr>
               <w:pStyle w:val="Compact"/>
-              <w:jc w:val="left"/>
+              <w:jc w:val="center"/>
             </w:pPr>
             <w:r>
               <w:t xml:space="preserve">2017-02-13</w:t>
@@ -3559,7 +3548,7 @@
           <w:p>
             <w:pPr>
               <w:pStyle w:val="Compact"/>
-              <w:jc w:val="left"/>
+              <w:jc w:val="center"/>
             </w:pPr>
             <w:r>
               <w:t xml:space="preserve">2017-03-24</w:t>
@@ -3570,7 +3559,7 @@
           <w:p>
             <w:pPr>
               <w:pStyle w:val="Compact"/>
-              <w:jc w:val="left"/>
+              <w:jc w:val="center"/>
             </w:pPr>
             <w:r>
               <w:t xml:space="preserve">USQ</w:t>
@@ -3583,7 +3572,7 @@
           <w:p>
             <w:pPr>
               <w:pStyle w:val="Compact"/>
-              <w:jc w:val="left"/>
+              <w:jc w:val="center"/>
             </w:pPr>
             <w:r>
               <w:t xml:space="preserve">mung1617/02</w:t>
@@ -3594,7 +3583,7 @@
           <w:p>
             <w:pPr>
               <w:pStyle w:val="Compact"/>
-              <w:jc w:val="right"/>
+              <w:jc w:val="center"/>
             </w:pPr>
             <w:r>
               <w:t xml:space="preserve">2017</w:t>
@@ -3605,7 +3594,7 @@
           <w:p>
             <w:pPr>
               <w:pStyle w:val="Compact"/>
-              <w:jc w:val="left"/>
+              <w:jc w:val="center"/>
             </w:pPr>
             <w:r>
               <w:t xml:space="preserve">Missen Flats</w:t>
@@ -3616,7 +3605,7 @@
           <w:p>
             <w:pPr>
               <w:pStyle w:val="Compact"/>
-              <w:jc w:val="left"/>
+              <w:jc w:val="center"/>
             </w:pPr>
             <w:r>
               <w:t xml:space="preserve">2017-01-27</w:t>
@@ -3627,7 +3616,7 @@
           <w:p>
             <w:pPr>
               <w:pStyle w:val="Compact"/>
-              <w:jc w:val="left"/>
+              <w:jc w:val="center"/>
             </w:pPr>
             <w:r>
               <w:t xml:space="preserve">2017-03-07</w:t>
@@ -3638,7 +3627,7 @@
           <w:p>
             <w:pPr>
               <w:pStyle w:val="Compact"/>
-              <w:jc w:val="left"/>
+              <w:jc w:val="center"/>
             </w:pPr>
             <w:r>
               <w:t xml:space="preserve">USQ</w:t>
@@ -3651,7 +3640,7 @@
           <w:p>
             <w:pPr>
               <w:pStyle w:val="Compact"/>
-              <w:jc w:val="left"/>
+              <w:jc w:val="center"/>
             </w:pPr>
             <w:r>
               <w:t xml:space="preserve">mung1718/01</w:t>
@@ -3662,7 +3651,7 @@
           <w:p>
             <w:pPr>
               <w:pStyle w:val="Compact"/>
-              <w:jc w:val="right"/>
+              <w:jc w:val="center"/>
             </w:pPr>
             <w:r>
               <w:t xml:space="preserve">2018</w:t>
@@ -3673,7 +3662,7 @@
           <w:p>
             <w:pPr>
               <w:pStyle w:val="Compact"/>
-              <w:jc w:val="left"/>
+              <w:jc w:val="center"/>
             </w:pPr>
             <w:r>
               <w:t xml:space="preserve">Wellcamp</w:t>
@@ -3684,7 +3673,7 @@
           <w:p>
             <w:pPr>
               <w:pStyle w:val="Compact"/>
-              <w:jc w:val="left"/>
+              <w:jc w:val="center"/>
             </w:pPr>
             <w:r>
               <w:t xml:space="preserve">2018-02-13</w:t>
@@ -3695,7 +3684,7 @@
           <w:p>
             <w:pPr>
               <w:pStyle w:val="Compact"/>
-              <w:jc w:val="left"/>
+              <w:jc w:val="center"/>
             </w:pPr>
             <w:r>
               <w:t xml:space="preserve">2018-03-21</w:t>
@@ -3706,7 +3695,7 @@
           <w:p>
             <w:pPr>
               <w:pStyle w:val="Compact"/>
-              <w:jc w:val="left"/>
+              <w:jc w:val="center"/>
             </w:pPr>
             <w:r>
               <w:t xml:space="preserve">USQ</w:t>
@@ -3719,7 +3708,7 @@
           <w:p>
             <w:pPr>
               <w:pStyle w:val="Compact"/>
-              <w:jc w:val="left"/>
+              <w:jc w:val="center"/>
             </w:pPr>
             <w:r>
               <w:t xml:space="preserve">mung1819/01</w:t>
@@ -3730,7 +3719,7 @@
           <w:p>
             <w:pPr>
               <w:pStyle w:val="Compact"/>
-              <w:jc w:val="right"/>
+              <w:jc w:val="center"/>
             </w:pPr>
             <w:r>
               <w:t xml:space="preserve">2019</w:t>
@@ -3741,7 +3730,7 @@
           <w:p>
             <w:pPr>
               <w:pStyle w:val="Compact"/>
-              <w:jc w:val="left"/>
+              <w:jc w:val="center"/>
             </w:pPr>
             <w:r>
               <w:t xml:space="preserve">Hermitage</w:t>
@@ -3752,7 +3741,7 @@
           <w:p>
             <w:pPr>
               <w:pStyle w:val="Compact"/>
-              <w:jc w:val="left"/>
+              <w:jc w:val="center"/>
             </w:pPr>
             <w:r>
               <w:t xml:space="preserve">2018-02-04</w:t>
@@ -3763,7 +3752,7 @@
           <w:p>
             <w:pPr>
               <w:pStyle w:val="Compact"/>
-              <w:jc w:val="left"/>
+              <w:jc w:val="center"/>
             </w:pPr>
             <w:r>
               <w:t xml:space="preserve">2018-04-12</w:t>
@@ -3774,7 +3763,7 @@
           <w:p>
             <w:pPr>
               <w:pStyle w:val="Compact"/>
-              <w:jc w:val="left"/>
+              <w:jc w:val="center"/>
             </w:pPr>
             <w:r>
               <w:t xml:space="preserve">USQ</w:t>
@@ -3787,7 +3776,7 @@
           <w:p>
             <w:pPr>
               <w:pStyle w:val="Compact"/>
-              <w:jc w:val="left"/>
+              <w:jc w:val="center"/>
             </w:pPr>
             <w:r>
               <w:t xml:space="preserve">mung1819/02</w:t>
@@ -3798,7 +3787,7 @@
           <w:p>
             <w:pPr>
               <w:pStyle w:val="Compact"/>
-              <w:jc w:val="right"/>
+              <w:jc w:val="center"/>
             </w:pPr>
             <w:r>
               <w:t xml:space="preserve">2019</w:t>
@@ -3809,7 +3798,7 @@
           <w:p>
             <w:pPr>
               <w:pStyle w:val="Compact"/>
-              <w:jc w:val="left"/>
+              <w:jc w:val="center"/>
             </w:pPr>
             <w:r>
               <w:t xml:space="preserve">Hermitage</w:t>
@@ -3820,7 +3809,7 @@
           <w:p>
             <w:pPr>
               <w:pStyle w:val="Compact"/>
-              <w:jc w:val="left"/>
+              <w:jc w:val="center"/>
             </w:pPr>
             <w:r>
               <w:t xml:space="preserve">2018-02-18</w:t>
@@ -3831,7 +3820,7 @@
           <w:p>
             <w:pPr>
               <w:pStyle w:val="Compact"/>
-              <w:jc w:val="left"/>
+              <w:jc w:val="center"/>
             </w:pPr>
             <w:r>
               <w:t xml:space="preserve">2018-04-12</w:t>
@@ -3842,65 +3831,23 @@
           <w:p>
             <w:pPr>
               <w:pStyle w:val="Compact"/>
-              <w:jc w:val="left"/>
+              <w:jc w:val="center"/>
             </w:pPr>
             <w:r>
               <w:t xml:space="preserve">USQ</w:t>
             </w:r>
           </w:p>
-        </w:tc>
-      </w:tr>
-      <w:tr>
-        <w:tc>
-          <w:p>
-            <w:pPr>
-              <w:pStyle w:val="Compact"/>
-              <w:jc w:val="left"/>
-            </w:pPr>
-          </w:p>
-        </w:tc>
-        <w:tc>
-          <w:p/>
-        </w:tc>
-        <w:tc>
-          <w:p/>
-        </w:tc>
-        <w:tc>
-          <w:p/>
-        </w:tc>
-        <w:tc>
-          <w:p/>
-        </w:tc>
-        <w:tc>
-          <w:p/>
-        </w:tc>
-      </w:tr>
-      <w:tr>
-        <w:tc>
-          <w:p>
-            <w:pPr>
-              <w:pStyle w:val="Compact"/>
-              <w:jc w:val="left"/>
-            </w:pPr>
-          </w:p>
-        </w:tc>
-        <w:tc>
-          <w:p/>
-        </w:tc>
-        <w:tc>
-          <w:p/>
-        </w:tc>
-        <w:tc>
-          <w:p/>
-        </w:tc>
-        <w:tc>
-          <w:p/>
-        </w:tc>
-        <w:tc>
-          <w:p/>
         </w:tc>
       </w:tr>
     </w:tbl>
+    <w:p>
+      <w:pPr>
+        <w:pStyle w:val="BodyText"/>
+      </w:pPr>
+      <w:r>
+        <w:t xml:space="preserve"> </w:t>
+      </w:r>
+    </w:p>
     <w:p>
       <w:pPr>
         <w:pStyle w:val="TableCaption"/>
@@ -3931,7 +3878,7 @@
           <w:p>
             <w:pPr>
               <w:pStyle w:val="Compact"/>
-              <w:jc w:val="right"/>
+              <w:jc w:val="center"/>
             </w:pPr>
             <w:r>
               <w:t xml:space="preserve">Scale</w:t>
@@ -3961,7 +3908,7 @@
           <w:p>
             <w:pPr>
               <w:pStyle w:val="Compact"/>
-              <w:jc w:val="right"/>
+              <w:jc w:val="center"/>
             </w:pPr>
             <w:r>
               <w:t xml:space="preserve">1</w:t>
@@ -3985,7 +3932,7 @@
           <w:p>
             <w:pPr>
               <w:pStyle w:val="Compact"/>
-              <w:jc w:val="right"/>
+              <w:jc w:val="center"/>
             </w:pPr>
             <w:r>
               <w:t xml:space="preserve">2</w:t>
@@ -4009,7 +3956,7 @@
           <w:p>
             <w:pPr>
               <w:pStyle w:val="Compact"/>
-              <w:jc w:val="right"/>
+              <w:jc w:val="center"/>
             </w:pPr>
             <w:r>
               <w:t xml:space="preserve">3</w:t>
@@ -4033,7 +3980,7 @@
           <w:p>
             <w:pPr>
               <w:pStyle w:val="Compact"/>
-              <w:jc w:val="right"/>
+              <w:jc w:val="center"/>
             </w:pPr>
             <w:r>
               <w:t xml:space="preserve">4</w:t>
@@ -4057,7 +4004,7 @@
           <w:p>
             <w:pPr>
               <w:pStyle w:val="Compact"/>
-              <w:jc w:val="right"/>
+              <w:jc w:val="center"/>
             </w:pPr>
             <w:r>
               <w:t xml:space="preserve">5</w:t>
@@ -4081,7 +4028,7 @@
           <w:p>
             <w:pPr>
               <w:pStyle w:val="Compact"/>
-              <w:jc w:val="right"/>
+              <w:jc w:val="center"/>
             </w:pPr>
             <w:r>
               <w:t xml:space="preserve">6</w:t>
@@ -4105,7 +4052,7 @@
           <w:p>
             <w:pPr>
               <w:pStyle w:val="Compact"/>
-              <w:jc w:val="right"/>
+              <w:jc w:val="center"/>
             </w:pPr>
             <w:r>
               <w:t xml:space="preserve">7</w:t>
@@ -4129,7 +4076,7 @@
           <w:p>
             <w:pPr>
               <w:pStyle w:val="Compact"/>
-              <w:jc w:val="right"/>
+              <w:jc w:val="center"/>
             </w:pPr>
             <w:r>
               <w:t xml:space="preserve">8</w:t>
@@ -4153,7 +4100,7 @@
           <w:p>
             <w:pPr>
               <w:pStyle w:val="Compact"/>
-              <w:jc w:val="right"/>
+              <w:jc w:val="center"/>
             </w:pPr>
             <w:r>
               <w:t xml:space="preserve">9</w:t>
@@ -4177,7 +4124,7 @@
           <w:p>
             <w:pPr>
               <w:pStyle w:val="Compact"/>
-              <w:jc w:val="right"/>
+              <w:jc w:val="center"/>
             </w:pPr>
           </w:p>
         </w:tc>
@@ -4190,11 +4137,11 @@
       <w:pPr>
         <w:pStyle w:val="Heading2"/>
       </w:pPr>
-      <w:bookmarkStart w:id="24" w:name="results"/>
+      <w:bookmarkStart w:id="23" w:name="results"/>
       <w:r>
         <w:t xml:space="preserve">Results</w:t>
       </w:r>
-      <w:bookmarkEnd w:id="24"/>
+      <w:bookmarkEnd w:id="23"/>
     </w:p>
     <w:p>
       <w:pPr>
@@ -4855,7 +4802,7 @@
                     </pic:cNvPicPr>
                   </pic:nvPicPr>
                   <pic:blipFill>
-                    <a:blip r:embed="rId25"/>
+                    <a:blip r:embed="rId24"/>
                     <a:stretch>
                       <a:fillRect/>
                     </a:stretch>
@@ -5764,11 +5711,11 @@
       <w:pPr>
         <w:pStyle w:val="Heading2"/>
       </w:pPr>
-      <w:bookmarkStart w:id="26" w:name="discussion"/>
+      <w:bookmarkStart w:id="25" w:name="discussion"/>
       <w:r>
         <w:t xml:space="preserve">Discussion</w:t>
       </w:r>
-      <w:bookmarkEnd w:id="26"/>
+      <w:bookmarkEnd w:id="25"/>
     </w:p>
     <w:p>
       <w:pPr>
@@ -7525,11 +7472,11 @@
       <w:pPr>
         <w:pStyle w:val="Heading3"/>
       </w:pPr>
-      <w:bookmarkStart w:id="27" w:name="future-work"/>
+      <w:bookmarkStart w:id="26" w:name="future-work"/>
       <w:r>
         <w:t xml:space="preserve">Future work</w:t>
       </w:r>
-      <w:bookmarkEnd w:id="27"/>
+      <w:bookmarkEnd w:id="26"/>
     </w:p>
     <w:p>
       <w:pPr>
@@ -7640,9 +7587,45 @@
       <w:pPr>
         <w:pStyle w:val="Heading2"/>
       </w:pPr>
-      <w:bookmarkStart w:id="28" w:name="acknowledgments"/>
+      <w:bookmarkStart w:id="27" w:name="acknowledgments"/>
       <w:r>
         <w:t xml:space="preserve">Acknowledgments</w:t>
+      </w:r>
+      <w:bookmarkEnd w:id="27"/>
+    </w:p>
+    <w:p>
+      <w:pPr>
+        <w:pStyle w:val="FirstParagraph"/>
+      </w:pPr>
+      <w:r>
+        <w:t xml:space="preserve">The authors wish to acknowledge the work done by Professor Malcolm Riley and Dr Sue Thompson whom undertook many of the trials incorporated in this analysis from 2004 - 2015.</w:t>
+      </w:r>
+      <w:r>
+        <w:t xml:space="preserve"> </w:t>
+      </w:r>
+      <w:r>
+        <w:t xml:space="preserve">The Queensland Department of Agriculture, Fisheries and Forestry (DAF).</w:t>
+      </w:r>
+      <w:r>
+        <w:t xml:space="preserve"> </w:t>
+      </w:r>
+      <w:r>
+        <w:t xml:space="preserve">The National Growers association and Lawrie Price for contributing data.</w:t>
+      </w:r>
+      <w:r>
+        <w:t xml:space="preserve"> </w:t>
+      </w:r>
+      <w:r>
+        <w:t xml:space="preserve">The Grains Research and Development Corporation who funded this research.</w:t>
+      </w:r>
+    </w:p>
+    <w:p>
+      <w:pPr>
+        <w:pStyle w:val="Heading2"/>
+      </w:pPr>
+      <w:bookmarkStart w:id="28" w:name="references"/>
+      <w:r>
+        <w:t xml:space="preserve">References</w:t>
       </w:r>
       <w:bookmarkEnd w:id="28"/>
     </w:p>
@@ -7650,45 +7633,9 @@
       <w:pPr>
         <w:pStyle w:val="FirstParagraph"/>
       </w:pPr>
-      <w:r>
-        <w:t xml:space="preserve">The authors wish to acknowledge the work done by Professor Malcolm Riley and Dr Sue Thompson whom undertook many of the trials incorporated in this analysis from 2004 - 2015.</w:t>
-      </w:r>
-      <w:r>
-        <w:t xml:space="preserve"> </w:t>
-      </w:r>
-      <w:r>
-        <w:t xml:space="preserve">The Queensland Department of Agriculture, Fisheries and Forestry (DAF).</w:t>
-      </w:r>
-      <w:r>
-        <w:t xml:space="preserve"> </w:t>
-      </w:r>
-      <w:r>
-        <w:t xml:space="preserve">The National Growers association and Lawrie Price for contributing data.</w:t>
-      </w:r>
-      <w:r>
-        <w:t xml:space="preserve"> </w:t>
-      </w:r>
-      <w:r>
-        <w:t xml:space="preserve">The Grains Research and Development Corporation who funded this research.</w:t>
-      </w:r>
     </w:p>
-    <w:p>
-      <w:pPr>
-        <w:pStyle w:val="Heading2"/>
-      </w:pPr>
-      <w:bookmarkStart w:id="29" w:name="references"/>
-      <w:r>
-        <w:t xml:space="preserve">References</w:t>
-      </w:r>
-      <w:bookmarkEnd w:id="29"/>
-    </w:p>
-    <w:p>
-      <w:pPr>
-        <w:pStyle w:val="FirstParagraph"/>
-      </w:pPr>
-    </w:p>
-    <w:bookmarkStart w:id="102" w:name="refs"/>
-    <w:bookmarkStart w:id="31" w:name="ref-Ahemad2011"/>
+    <w:bookmarkStart w:id="101" w:name="refs"/>
+    <w:bookmarkStart w:id="30" w:name="ref-Ahemad2011"/>
     <w:p>
       <w:pPr>
         <w:pStyle w:val="Bibliography"/>
@@ -7714,7 +7661,7 @@
       <w:r>
         <w:t xml:space="preserve"> </w:t>
       </w:r>
-      <w:hyperlink r:id="rId30">
+      <w:hyperlink r:id="rId29">
         <w:r>
           <w:rPr>
             <w:rStyle w:val="Hyperlink"/>
@@ -7726,8 +7673,8 @@
         <w:t xml:space="preserve">.</w:t>
       </w:r>
     </w:p>
-    <w:bookmarkEnd w:id="31"/>
-    <w:bookmarkStart w:id="33" w:name="ref-goolhi2013"/>
+    <w:bookmarkEnd w:id="30"/>
+    <w:bookmarkStart w:id="32" w:name="ref-goolhi2013"/>
     <w:p>
       <w:pPr>
         <w:pStyle w:val="Bibliography"/>
@@ -7738,7 +7685,7 @@
       <w:r>
         <w:t xml:space="preserve"> </w:t>
       </w:r>
-      <w:hyperlink r:id="rId32">
+      <w:hyperlink r:id="rId31">
         <w:r>
           <w:rPr>
             <w:rStyle w:val="Hyperlink"/>
@@ -7750,8 +7697,8 @@
         <w:t xml:space="preserve">.</w:t>
       </w:r>
     </w:p>
-    <w:bookmarkEnd w:id="33"/>
-    <w:bookmarkStart w:id="35" w:name="ref-Marysmount2013"/>
+    <w:bookmarkEnd w:id="32"/>
+    <w:bookmarkStart w:id="34" w:name="ref-Marysmount2013"/>
     <w:p>
       <w:pPr>
         <w:pStyle w:val="Bibliography"/>
@@ -7762,7 +7709,7 @@
       <w:r>
         <w:t xml:space="preserve"> </w:t>
       </w:r>
-      <w:hyperlink r:id="rId34">
+      <w:hyperlink r:id="rId33">
         <w:r>
           <w:rPr>
             <w:rStyle w:val="Hyperlink"/>
@@ -7774,8 +7721,8 @@
         <w:t xml:space="preserve">.</w:t>
       </w:r>
     </w:p>
-    <w:bookmarkEnd w:id="35"/>
-    <w:bookmarkStart w:id="37" w:name="ref-Millmerran2013"/>
+    <w:bookmarkEnd w:id="34"/>
+    <w:bookmarkStart w:id="36" w:name="ref-Millmerran2013"/>
     <w:p>
       <w:pPr>
         <w:pStyle w:val="Bibliography"/>
@@ -7786,7 +7733,7 @@
       <w:r>
         <w:t xml:space="preserve"> </w:t>
       </w:r>
-      <w:hyperlink r:id="rId36">
+      <w:hyperlink r:id="rId35">
         <w:r>
           <w:rPr>
             <w:rStyle w:val="Hyperlink"/>
@@ -7798,8 +7745,8 @@
         <w:t xml:space="preserve">.</w:t>
       </w:r>
     </w:p>
-    <w:bookmarkEnd w:id="37"/>
-    <w:bookmarkStart w:id="39" w:name="ref-premer2013"/>
+    <w:bookmarkEnd w:id="36"/>
+    <w:bookmarkStart w:id="38" w:name="ref-premer2013"/>
     <w:p>
       <w:pPr>
         <w:pStyle w:val="Bibliography"/>
@@ -7810,7 +7757,7 @@
       <w:r>
         <w:t xml:space="preserve"> </w:t>
       </w:r>
-      <w:hyperlink r:id="rId38">
+      <w:hyperlink r:id="rId37">
         <w:r>
           <w:rPr>
             <w:rStyle w:val="Hyperlink"/>
@@ -7822,8 +7769,8 @@
         <w:t xml:space="preserve">.</w:t>
       </w:r>
     </w:p>
-    <w:bookmarkEnd w:id="39"/>
-    <w:bookmarkStart w:id="41" w:name="ref-Brent2007"/>
+    <w:bookmarkEnd w:id="38"/>
+    <w:bookmarkStart w:id="40" w:name="ref-Brent2007"/>
     <w:p>
       <w:pPr>
         <w:pStyle w:val="Bibliography"/>
@@ -7849,7 +7796,7 @@
       <w:r>
         <w:t xml:space="preserve"> </w:t>
       </w:r>
-      <w:hyperlink r:id="rId40">
+      <w:hyperlink r:id="rId39">
         <w:r>
           <w:rPr>
             <w:rStyle w:val="Hyperlink"/>
@@ -7861,8 +7808,8 @@
         <w:t xml:space="preserve">.</w:t>
       </w:r>
     </w:p>
-    <w:bookmarkEnd w:id="41"/>
-    <w:bookmarkStart w:id="43" w:name="ref-Chankaew2013"/>
+    <w:bookmarkEnd w:id="40"/>
+    <w:bookmarkStart w:id="42" w:name="ref-Chankaew2013"/>
     <w:p>
       <w:pPr>
         <w:pStyle w:val="Bibliography"/>
@@ -7888,7 +7835,7 @@
       <w:r>
         <w:t xml:space="preserve"> </w:t>
       </w:r>
-      <w:hyperlink r:id="rId42">
+      <w:hyperlink r:id="rId41">
         <w:r>
           <w:rPr>
             <w:rStyle w:val="Hyperlink"/>
@@ -7900,8 +7847,8 @@
         <w:t xml:space="preserve">.</w:t>
       </w:r>
     </w:p>
-    <w:bookmarkEnd w:id="43"/>
-    <w:bookmarkStart w:id="45" w:name="ref-Chauhan2018"/>
+    <w:bookmarkEnd w:id="42"/>
+    <w:bookmarkStart w:id="44" w:name="ref-Chauhan2018"/>
     <w:p>
       <w:pPr>
         <w:pStyle w:val="Bibliography"/>
@@ -7927,7 +7874,7 @@
       <w:r>
         <w:t xml:space="preserve"> </w:t>
       </w:r>
-      <w:hyperlink r:id="rId44">
+      <w:hyperlink r:id="rId43">
         <w:r>
           <w:rPr>
             <w:rStyle w:val="Hyperlink"/>
@@ -7939,8 +7886,8 @@
         <w:t xml:space="preserve">.</w:t>
       </w:r>
     </w:p>
-    <w:bookmarkEnd w:id="45"/>
-    <w:bookmarkStart w:id="47" w:name="ref-Chin2001"/>
+    <w:bookmarkEnd w:id="44"/>
+    <w:bookmarkStart w:id="46" w:name="ref-Chin2001"/>
     <w:p>
       <w:pPr>
         <w:pStyle w:val="Bibliography"/>
@@ -7966,7 +7913,7 @@
       <w:r>
         <w:t xml:space="preserve"> </w:t>
       </w:r>
-      <w:hyperlink r:id="rId46">
+      <w:hyperlink r:id="rId45">
         <w:r>
           <w:rPr>
             <w:rStyle w:val="Hyperlink"/>
@@ -7978,8 +7925,8 @@
         <w:t xml:space="preserve">.</w:t>
       </w:r>
     </w:p>
-    <w:bookmarkEnd w:id="47"/>
-    <w:bookmarkStart w:id="49" w:name="ref-Clarry2016"/>
+    <w:bookmarkEnd w:id="46"/>
+    <w:bookmarkStart w:id="48" w:name="ref-Clarry2016"/>
     <w:p>
       <w:pPr>
         <w:pStyle w:val="Bibliography"/>
@@ -7990,7 +7937,7 @@
       <w:r>
         <w:t xml:space="preserve"> </w:t>
       </w:r>
-      <w:hyperlink r:id="rId48">
+      <w:hyperlink r:id="rId47">
         <w:r>
           <w:rPr>
             <w:rStyle w:val="Hyperlink"/>
@@ -8002,8 +7949,8 @@
         <w:t xml:space="preserve">.</w:t>
       </w:r>
     </w:p>
-    <w:bookmarkEnd w:id="49"/>
-    <w:bookmarkStart w:id="51" w:name="ref-Diggle"/>
+    <w:bookmarkEnd w:id="48"/>
+    <w:bookmarkStart w:id="50" w:name="ref-Diggle"/>
     <w:p>
       <w:pPr>
         <w:pStyle w:val="Bibliography"/>
@@ -8014,7 +7961,7 @@
       <w:r>
         <w:t xml:space="preserve"> </w:t>
       </w:r>
-      <w:hyperlink r:id="rId50">
+      <w:hyperlink r:id="rId49">
         <w:r>
           <w:rPr>
             <w:rStyle w:val="Hyperlink"/>
@@ -8026,8 +7973,8 @@
         <w:t xml:space="preserve">.</w:t>
       </w:r>
     </w:p>
-    <w:bookmarkEnd w:id="51"/>
-    <w:bookmarkStart w:id="53" w:name="ref-FAOSTAT"/>
+    <w:bookmarkEnd w:id="50"/>
+    <w:bookmarkStart w:id="52" w:name="ref-FAOSTAT"/>
     <w:p>
       <w:pPr>
         <w:pStyle w:val="Bibliography"/>
@@ -8038,7 +7985,7 @@
       <w:r>
         <w:t xml:space="preserve"> </w:t>
       </w:r>
-      <w:hyperlink r:id="rId52">
+      <w:hyperlink r:id="rId51">
         <w:r>
           <w:rPr>
             <w:rStyle w:val="Hyperlink"/>
@@ -8050,8 +7997,8 @@
         <w:t xml:space="preserve">.</w:t>
       </w:r>
     </w:p>
-    <w:bookmarkEnd w:id="53"/>
-    <w:bookmarkStart w:id="55" w:name="ref-FRACrisk2019"/>
+    <w:bookmarkEnd w:id="52"/>
+    <w:bookmarkStart w:id="54" w:name="ref-FRACrisk2019"/>
     <w:p>
       <w:pPr>
         <w:pStyle w:val="Bibliography"/>
@@ -8062,7 +8009,7 @@
       <w:r>
         <w:t xml:space="preserve"> </w:t>
       </w:r>
-      <w:hyperlink r:id="rId54">
+      <w:hyperlink r:id="rId53">
         <w:r>
           <w:rPr>
             <w:rStyle w:val="Hyperlink"/>
@@ -8074,8 +8021,8 @@
         <w:t xml:space="preserve">.</w:t>
       </w:r>
     </w:p>
-    <w:bookmarkEnd w:id="55"/>
-    <w:bookmarkStart w:id="57" w:name="ref-HigginsGreen"/>
+    <w:bookmarkEnd w:id="54"/>
+    <w:bookmarkStart w:id="56" w:name="ref-HigginsGreen"/>
     <w:p>
       <w:pPr>
         <w:pStyle w:val="Bibliography"/>
@@ -8098,7 +8045,7 @@
       <w:r>
         <w:t xml:space="preserve"> </w:t>
       </w:r>
-      <w:hyperlink r:id="rId56">
+      <w:hyperlink r:id="rId55">
         <w:r>
           <w:rPr>
             <w:rStyle w:val="Hyperlink"/>
@@ -8110,8 +8057,8 @@
         <w:t xml:space="preserve">.</w:t>
       </w:r>
     </w:p>
-    <w:bookmarkEnd w:id="57"/>
-    <w:bookmarkStart w:id="59" w:name="ref-Jansen2011"/>
+    <w:bookmarkEnd w:id="56"/>
+    <w:bookmarkStart w:id="58" w:name="ref-Jansen2011"/>
     <w:p>
       <w:pPr>
         <w:pStyle w:val="Bibliography"/>
@@ -8122,7 +8069,7 @@
       <w:r>
         <w:t xml:space="preserve"> </w:t>
       </w:r>
-      <w:hyperlink r:id="rId58">
+      <w:hyperlink r:id="rId57">
         <w:r>
           <w:rPr>
             <w:rStyle w:val="Hyperlink"/>
@@ -8134,8 +8081,8 @@
         <w:t xml:space="preserve">.</w:t>
       </w:r>
     </w:p>
-    <w:bookmarkEnd w:id="59"/>
-    <w:bookmarkStart w:id="61" w:name="ref-Kelly2017a"/>
+    <w:bookmarkEnd w:id="58"/>
+    <w:bookmarkStart w:id="60" w:name="ref-Kelly2017a"/>
     <w:p>
       <w:pPr>
         <w:pStyle w:val="Bibliography"/>
@@ -8146,7 +8093,7 @@
       <w:r>
         <w:t xml:space="preserve"> </w:t>
       </w:r>
-      <w:hyperlink r:id="rId60">
+      <w:hyperlink r:id="rId59">
         <w:r>
           <w:rPr>
             <w:rStyle w:val="Hyperlink"/>
@@ -8158,8 +8105,8 @@
         <w:t xml:space="preserve">.</w:t>
       </w:r>
     </w:p>
-    <w:bookmarkEnd w:id="61"/>
-    <w:bookmarkStart w:id="62" w:name="ref-Lambrides2007"/>
+    <w:bookmarkEnd w:id="60"/>
+    <w:bookmarkStart w:id="61" w:name="ref-Lambrides2007"/>
     <w:p>
       <w:pPr>
         <w:pStyle w:val="Bibliography"/>
@@ -8180,8 +8127,8 @@
         <w:t xml:space="preserve">, 69–90. Springer.</w:t>
       </w:r>
     </w:p>
-    <w:bookmarkEnd w:id="62"/>
-    <w:bookmarkStart w:id="63" w:name="ref-Lawn1978"/>
+    <w:bookmarkEnd w:id="61"/>
+    <w:bookmarkStart w:id="62" w:name="ref-Lawn1978"/>
     <w:p>
       <w:pPr>
         <w:pStyle w:val="Bibliography"/>
@@ -8202,8 +8149,8 @@
         <w:t xml:space="preserve">, 28–41.</w:t>
       </w:r>
     </w:p>
-    <w:bookmarkEnd w:id="63"/>
-    <w:bookmarkStart w:id="65" w:name="ref-Madden2011"/>
+    <w:bookmarkEnd w:id="62"/>
+    <w:bookmarkStart w:id="64" w:name="ref-Madden2011"/>
     <w:p>
       <w:pPr>
         <w:pStyle w:val="Bibliography"/>
@@ -8226,7 +8173,7 @@
       <w:r>
         <w:t xml:space="preserve"> </w:t>
       </w:r>
-      <w:hyperlink r:id="rId64">
+      <w:hyperlink r:id="rId63">
         <w:r>
           <w:rPr>
             <w:rStyle w:val="Hyperlink"/>
@@ -8238,8 +8185,8 @@
         <w:t xml:space="preserve">.</w:t>
       </w:r>
     </w:p>
-    <w:bookmarkEnd w:id="65"/>
-    <w:bookmarkStart w:id="67" w:name="ref-MaddenEtAl2016"/>
+    <w:bookmarkEnd w:id="64"/>
+    <w:bookmarkStart w:id="66" w:name="ref-MaddenEtAl2016"/>
     <w:p>
       <w:pPr>
         <w:pStyle w:val="Bibliography"/>
@@ -8250,7 +8197,7 @@
       <w:r>
         <w:t xml:space="preserve"> </w:t>
       </w:r>
-      <w:hyperlink r:id="rId66">
+      <w:hyperlink r:id="rId65">
         <w:r>
           <w:rPr>
             <w:rStyle w:val="Hyperlink"/>
@@ -8262,18 +8209,18 @@
         <w:t xml:space="preserve">.</w:t>
       </w:r>
     </w:p>
+    <w:bookmarkEnd w:id="66"/>
+    <w:bookmarkStart w:id="67" w:name="ref-Mcgrath2001"/>
+    <w:p>
+      <w:pPr>
+        <w:pStyle w:val="Bibliography"/>
+      </w:pPr>
+      <w:r>
+        <w:t xml:space="preserve">Mcgrath, Margaret Tuttle. 2001. “Fungicide Resistance in Cucurbit Powdery Mildew: Experiences and Challenges.”</w:t>
+      </w:r>
+    </w:p>
     <w:bookmarkEnd w:id="67"/>
-    <w:bookmarkStart w:id="68" w:name="ref-Mcgrath2001"/>
-    <w:p>
-      <w:pPr>
-        <w:pStyle w:val="Bibliography"/>
-      </w:pPr>
-      <w:r>
-        <w:t xml:space="preserve">Mcgrath, Margaret Tuttle. 2001. “Fungicide Resistance in Cucurbit Powdery Mildew: Experiences and Challenges.”</w:t>
-      </w:r>
-    </w:p>
-    <w:bookmarkEnd w:id="68"/>
-    <w:bookmarkStart w:id="70" w:name="ref-Ngugi2011"/>
+    <w:bookmarkStart w:id="69" w:name="ref-Ngugi2011"/>
     <w:p>
       <w:pPr>
         <w:pStyle w:val="Bibliography"/>
@@ -8299,7 +8246,7 @@
       <w:r>
         <w:t xml:space="preserve"> </w:t>
       </w:r>
-      <w:hyperlink r:id="rId69">
+      <w:hyperlink r:id="rId68">
         <w:r>
           <w:rPr>
             <w:rStyle w:val="Hyperlink"/>
@@ -8311,8 +8258,8 @@
         <w:t xml:space="preserve">.</w:t>
       </w:r>
     </w:p>
-    <w:bookmarkEnd w:id="70"/>
-    <w:bookmarkStart w:id="72" w:name="ref-Pandey2018"/>
+    <w:bookmarkEnd w:id="69"/>
+    <w:bookmarkStart w:id="71" w:name="ref-Pandey2018"/>
     <w:p>
       <w:pPr>
         <w:pStyle w:val="Bibliography"/>
@@ -8338,7 +8285,7 @@
       <w:r>
         <w:t xml:space="preserve"> </w:t>
       </w:r>
-      <w:hyperlink r:id="rId71">
+      <w:hyperlink r:id="rId70">
         <w:r>
           <w:rPr>
             <w:rStyle w:val="Hyperlink"/>
@@ -8350,8 +8297,8 @@
         <w:t xml:space="preserve">.</w:t>
       </w:r>
     </w:p>
-    <w:bookmarkEnd w:id="72"/>
-    <w:bookmarkStart w:id="74" w:name="ref-Paul2007"/>
+    <w:bookmarkEnd w:id="71"/>
+    <w:bookmarkStart w:id="73" w:name="ref-Paul2007"/>
     <w:p>
       <w:pPr>
         <w:pStyle w:val="Bibliography"/>
@@ -8362,7 +8309,7 @@
       <w:r>
         <w:t xml:space="preserve"> </w:t>
       </w:r>
-      <w:hyperlink r:id="rId73">
+      <w:hyperlink r:id="rId72">
         <w:r>
           <w:rPr>
             <w:rStyle w:val="Hyperlink"/>
@@ -8374,8 +8321,8 @@
         <w:t xml:space="preserve">.</w:t>
       </w:r>
     </w:p>
-    <w:bookmarkEnd w:id="74"/>
-    <w:bookmarkStart w:id="76" w:name="ref-APVMAcustodia"/>
+    <w:bookmarkEnd w:id="73"/>
+    <w:bookmarkStart w:id="75" w:name="ref-APVMAcustodia"/>
     <w:p>
       <w:pPr>
         <w:pStyle w:val="Bibliography"/>
@@ -8386,7 +8333,7 @@
       <w:r>
         <w:t xml:space="preserve"> </w:t>
       </w:r>
-      <w:hyperlink r:id="rId75">
+      <w:hyperlink r:id="rId74">
         <w:r>
           <w:rPr>
             <w:rStyle w:val="Hyperlink"/>
@@ -8398,8 +8345,8 @@
         <w:t xml:space="preserve">.</w:t>
       </w:r>
     </w:p>
-    <w:bookmarkEnd w:id="76"/>
-    <w:bookmarkStart w:id="78" w:name="ref-Peterson1973"/>
+    <w:bookmarkEnd w:id="75"/>
+    <w:bookmarkStart w:id="77" w:name="ref-Peterson1973"/>
     <w:p>
       <w:pPr>
         <w:pStyle w:val="Bibliography"/>
@@ -8425,7 +8372,7 @@
       <w:r>
         <w:t xml:space="preserve"> </w:t>
       </w:r>
-      <w:hyperlink r:id="rId77">
+      <w:hyperlink r:id="rId76">
         <w:r>
           <w:rPr>
             <w:rStyle w:val="Hyperlink"/>
@@ -8437,8 +8384,8 @@
         <w:t xml:space="preserve">.</w:t>
       </w:r>
     </w:p>
-    <w:bookmarkEnd w:id="78"/>
-    <w:bookmarkStart w:id="80" w:name="ref-AMAplanting"/>
+    <w:bookmarkEnd w:id="77"/>
+    <w:bookmarkStart w:id="79" w:name="ref-AMAplanting"/>
     <w:p>
       <w:pPr>
         <w:pStyle w:val="Bibliography"/>
@@ -8449,7 +8396,7 @@
       <w:r>
         <w:t xml:space="preserve"> </w:t>
       </w:r>
-      <w:hyperlink r:id="rId79">
+      <w:hyperlink r:id="rId78">
         <w:r>
           <w:rPr>
             <w:rStyle w:val="Hyperlink"/>
@@ -8461,8 +8408,8 @@
         <w:t xml:space="preserve">.</w:t>
       </w:r>
     </w:p>
-    <w:bookmarkEnd w:id="80"/>
-    <w:bookmarkStart w:id="82" w:name="ref-QueenslandGovernment2019"/>
+    <w:bookmarkEnd w:id="79"/>
+    <w:bookmarkStart w:id="81" w:name="ref-QueenslandGovernment2019"/>
     <w:p>
       <w:pPr>
         <w:pStyle w:val="Bibliography"/>
@@ -8473,7 +8420,7 @@
       <w:r>
         <w:t xml:space="preserve"> </w:t>
       </w:r>
-      <w:hyperlink r:id="rId81">
+      <w:hyperlink r:id="rId80">
         <w:r>
           <w:rPr>
             <w:rStyle w:val="Hyperlink"/>
@@ -8485,8 +8432,8 @@
         <w:t xml:space="preserve">.</w:t>
       </w:r>
     </w:p>
-    <w:bookmarkEnd w:id="82"/>
-    <w:bookmarkStart w:id="84" w:name="ref-RCoreTeam2020"/>
+    <w:bookmarkEnd w:id="81"/>
+    <w:bookmarkStart w:id="83" w:name="ref-RCoreTeam2020"/>
     <w:p>
       <w:pPr>
         <w:pStyle w:val="Bibliography"/>
@@ -8509,7 +8456,7 @@
       <w:r>
         <w:t xml:space="preserve"> </w:t>
       </w:r>
-      <w:hyperlink r:id="rId83">
+      <w:hyperlink r:id="rId82">
         <w:r>
           <w:rPr>
             <w:rStyle w:val="Hyperlink"/>
@@ -8521,8 +8468,8 @@
         <w:t xml:space="preserve">.</w:t>
       </w:r>
     </w:p>
-    <w:bookmarkEnd w:id="84"/>
-    <w:bookmarkStart w:id="86" w:name="ref-RobertsonAPSIMlegume2002"/>
+    <w:bookmarkEnd w:id="83"/>
+    <w:bookmarkStart w:id="85" w:name="ref-RobertsonAPSIMlegume2002"/>
     <w:p>
       <w:pPr>
         <w:pStyle w:val="Bibliography"/>
@@ -8548,7 +8495,7 @@
       <w:r>
         <w:t xml:space="preserve"> </w:t>
       </w:r>
-      <w:hyperlink r:id="rId85">
+      <w:hyperlink r:id="rId84">
         <w:r>
           <w:rPr>
             <w:rStyle w:val="Hyperlink"/>
@@ -8560,8 +8507,8 @@
         <w:t xml:space="preserve">.</w:t>
       </w:r>
     </w:p>
-    <w:bookmarkEnd w:id="86"/>
-    <w:bookmarkStart w:id="88" w:name="ref-Rucker2020"/>
+    <w:bookmarkEnd w:id="85"/>
+    <w:bookmarkStart w:id="87" w:name="ref-Rucker2020"/>
     <w:p>
       <w:pPr>
         <w:pStyle w:val="Bibliography"/>
@@ -8584,7 +8531,7 @@
       <w:r>
         <w:t xml:space="preserve"> </w:t>
       </w:r>
-      <w:hyperlink r:id="rId87">
+      <w:hyperlink r:id="rId86">
         <w:r>
           <w:rPr>
             <w:rStyle w:val="Hyperlink"/>
@@ -8596,8 +8543,8 @@
         <w:t xml:space="preserve">.</w:t>
       </w:r>
     </w:p>
-    <w:bookmarkEnd w:id="88"/>
-    <w:bookmarkStart w:id="90" w:name="ref-Shahid2019"/>
+    <w:bookmarkEnd w:id="87"/>
+    <w:bookmarkStart w:id="89" w:name="ref-Shahid2019"/>
     <w:p>
       <w:pPr>
         <w:pStyle w:val="Bibliography"/>
@@ -8623,7 +8570,7 @@
       <w:r>
         <w:t xml:space="preserve"> </w:t>
       </w:r>
-      <w:hyperlink r:id="rId89">
+      <w:hyperlink r:id="rId88">
         <w:r>
           <w:rPr>
             <w:rStyle w:val="Hyperlink"/>
@@ -8635,29 +8582,29 @@
         <w:t xml:space="preserve">.</w:t>
       </w:r>
     </w:p>
+    <w:bookmarkEnd w:id="89"/>
+    <w:bookmarkStart w:id="90" w:name="ref-Simfendorfer2011"/>
+    <w:p>
+      <w:pPr>
+        <w:pStyle w:val="Bibliography"/>
+      </w:pPr>
+      <w:r>
+        <w:t xml:space="preserve">Simpfendorfer, Steven, and Zeb Taylor. 2011. “Fungicide Management of Stripe Rust in Wheat: up-front vs in-crop options in 2011.” NSW Department of Primary Industries.</w:t>
+      </w:r>
+    </w:p>
     <w:bookmarkEnd w:id="90"/>
-    <w:bookmarkStart w:id="91" w:name="ref-Simfendorfer2011"/>
+    <w:bookmarkStart w:id="92" w:name="ref-Sparks2017"/>
     <w:p>
       <w:pPr>
         <w:pStyle w:val="Bibliography"/>
       </w:pPr>
       <w:r>
-        <w:t xml:space="preserve">Simpfendorfer, Steven, and Zeb Taylor. 2011. “Fungicide Management of Stripe Rust in Wheat: up-front vs in-crop options in 2011.” NSW Department of Primary Industries.</w:t>
-      </w:r>
-    </w:p>
-    <w:bookmarkEnd w:id="91"/>
-    <w:bookmarkStart w:id="93" w:name="ref-Sparks2017"/>
-    <w:p>
-      <w:pPr>
-        <w:pStyle w:val="Bibliography"/>
-      </w:pPr>
-      <w:r>
         <w:t xml:space="preserve">Sparks, Adam, and Lisa Kelly. 2017. “Mungbean powdery mildew management with fungicide - Field Crop Diseases | Field Crop Diseases.”</w:t>
       </w:r>
       <w:r>
         <w:t xml:space="preserve"> </w:t>
       </w:r>
-      <w:hyperlink r:id="rId92">
+      <w:hyperlink r:id="rId91">
         <w:r>
           <w:rPr>
             <w:rStyle w:val="Hyperlink"/>
@@ -8669,8 +8616,8 @@
         <w:t xml:space="preserve">.</w:t>
       </w:r>
     </w:p>
-    <w:bookmarkEnd w:id="93"/>
-    <w:bookmarkStart w:id="95" w:name="ref-SueThompson2016"/>
+    <w:bookmarkEnd w:id="92"/>
+    <w:bookmarkStart w:id="94" w:name="ref-SueThompson2016"/>
     <w:p>
       <w:pPr>
         <w:pStyle w:val="Bibliography"/>
@@ -8693,7 +8640,7 @@
       <w:r>
         <w:t xml:space="preserve"> </w:t>
       </w:r>
-      <w:hyperlink r:id="rId94">
+      <w:hyperlink r:id="rId93">
         <w:r>
           <w:rPr>
             <w:rStyle w:val="Hyperlink"/>
@@ -8705,8 +8652,8 @@
         <w:t xml:space="preserve">.</w:t>
       </w:r>
     </w:p>
-    <w:bookmarkEnd w:id="95"/>
-    <w:bookmarkStart w:id="97" w:name="ref-ThomasRobert2004"/>
+    <w:bookmarkEnd w:id="94"/>
+    <w:bookmarkStart w:id="96" w:name="ref-ThomasRobert2004"/>
     <w:p>
       <w:pPr>
         <w:pStyle w:val="Bibliography"/>
@@ -8732,7 +8679,7 @@
       <w:r>
         <w:t xml:space="preserve"> </w:t>
       </w:r>
-      <w:hyperlink r:id="rId96">
+      <w:hyperlink r:id="rId95">
         <w:r>
           <w:rPr>
             <w:rStyle w:val="Hyperlink"/>
@@ -8744,8 +8691,8 @@
         <w:t xml:space="preserve">.</w:t>
       </w:r>
     </w:p>
-    <w:bookmarkEnd w:id="97"/>
-    <w:bookmarkStart w:id="99" w:name="ref-Thompson2016"/>
+    <w:bookmarkEnd w:id="96"/>
+    <w:bookmarkStart w:id="98" w:name="ref-Thompson2016"/>
     <w:p>
       <w:pPr>
         <w:pStyle w:val="Bibliography"/>
@@ -8756,7 +8703,7 @@
       <w:r>
         <w:t xml:space="preserve"> </w:t>
       </w:r>
-      <w:hyperlink r:id="rId98">
+      <w:hyperlink r:id="rId97">
         <w:r>
           <w:rPr>
             <w:rStyle w:val="Hyperlink"/>
@@ -8768,8 +8715,8 @@
         <w:t xml:space="preserve">.</w:t>
       </w:r>
     </w:p>
-    <w:bookmarkEnd w:id="99"/>
-    <w:bookmarkStart w:id="101" w:name="ref-Viechtbauer2010"/>
+    <w:bookmarkEnd w:id="98"/>
+    <w:bookmarkStart w:id="100" w:name="ref-Viechtbauer2010"/>
     <w:p>
       <w:pPr>
         <w:pStyle w:val="Bibliography"/>
@@ -8795,7 +8742,7 @@
       <w:r>
         <w:t xml:space="preserve"> </w:t>
       </w:r>
-      <w:hyperlink r:id="rId100">
+      <w:hyperlink r:id="rId99">
         <w:r>
           <w:rPr>
             <w:rStyle w:val="Hyperlink"/>
@@ -8807,8 +8754,8 @@
         <w:t xml:space="preserve">.</w:t>
       </w:r>
     </w:p>
+    <w:bookmarkEnd w:id="100"/>
     <w:bookmarkEnd w:id="101"/>
-    <w:bookmarkEnd w:id="102"/>
     <w:sectPr>
       <w:pgSz w:w="12240" w:h="15840"/>
       <w:pgMar w:top="1440" w:right="1440" w:bottom="1440" w:left="1440" w:header="720" w:footer="720" w:gutter="0"/>
@@ -9437,18 +9384,18 @@
     <w:uiPriority w:val="9"/>
     <w:unhideWhenUsed/>
     <w:qFormat/>
+    <w:rsid w:val="005F4A78"/>
     <w:pPr>
       <w:keepNext/>
       <w:keepLines/>
-      <w:spacing w:before="200" w:after="0"/>
+      <w:spacing w:before="120" w:after="0"/>
       <w:outlineLvl w:val="1"/>
     </w:pPr>
     <w:rPr>
-      <w:rFonts w:asciiTheme="majorHAnsi" w:eastAsiaTheme="majorEastAsia" w:hAnsiTheme="majorHAnsi" w:cstheme="majorBidi"/>
+      <w:rFonts w:ascii="Garamond" w:eastAsiaTheme="majorEastAsia" w:hAnsi="Garamond" w:cstheme="majorBidi"/>
       <w:b/>
       <w:bCs/>
-      <w:color w:val="4F81BD" w:themeColor="accent1"/>
-      <w:sz w:val="32"/>
+      <w:sz w:val="28"/>
       <w:szCs w:val="32"/>
     </w:rPr>
   </w:style>
@@ -9459,6 +9406,7 @@
     <w:uiPriority w:val="9"/>
     <w:unhideWhenUsed/>
     <w:qFormat/>
+    <w:rsid w:val="005F4A78"/>
     <w:pPr>
       <w:keepNext/>
       <w:keepLines/>
@@ -9466,11 +9414,9 @@
       <w:outlineLvl w:val="2"/>
     </w:pPr>
     <w:rPr>
-      <w:rFonts w:asciiTheme="majorHAnsi" w:eastAsiaTheme="majorEastAsia" w:hAnsiTheme="majorHAnsi" w:cstheme="majorBidi"/>
+      <w:rFonts w:ascii="Garamond" w:eastAsiaTheme="majorEastAsia" w:hAnsi="Garamond" w:cstheme="majorBidi"/>
       <w:b/>
       <w:bCs/>
-      <w:color w:val="4F81BD" w:themeColor="accent1"/>
-      <w:sz w:val="28"/>
       <w:szCs w:val="28"/>
     </w:rPr>
   </w:style>
@@ -9632,15 +9578,20 @@
     <w:name w:val="Compact"/>
     <w:basedOn w:val="BodyText"/>
     <w:qFormat/>
+    <w:rsid w:val="00CF2650"/>
     <w:pPr>
       <w:spacing w:before="36" w:after="36"/>
     </w:pPr>
+    <w:rPr>
+      <w:sz w:val="20"/>
+    </w:rPr>
   </w:style>
   <w:style w:type="paragraph" w:styleId="Title">
     <w:name w:val="Title"/>
     <w:basedOn w:val="Normal"/>
     <w:next w:val="BodyText"/>
     <w:qFormat/>
+    <w:rsid w:val="005F4A78"/>
     <w:pPr>
       <w:keepNext/>
       <w:keepLines/>
@@ -9648,10 +9599,9 @@
       <w:jc w:val="center"/>
     </w:pPr>
     <w:rPr>
-      <w:rFonts w:asciiTheme="majorHAnsi" w:eastAsiaTheme="majorEastAsia" w:hAnsiTheme="majorHAnsi" w:cstheme="majorBidi"/>
+      <w:rFonts w:ascii="Garamond" w:eastAsiaTheme="majorEastAsia" w:hAnsi="Garamond" w:cstheme="majorBidi"/>
       <w:b/>
       <w:bCs/>
-      <w:color w:val="345A8A" w:themeColor="accent1" w:themeShade="B5"/>
       <w:sz w:val="36"/>
       <w:szCs w:val="36"/>
     </w:rPr>
@@ -9673,11 +9623,15 @@
     <w:name w:val="Author"/>
     <w:next w:val="BodyText"/>
     <w:qFormat/>
+    <w:rsid w:val="005F4A78"/>
     <w:pPr>
       <w:keepNext/>
       <w:keepLines/>
       <w:jc w:val="center"/>
     </w:pPr>
+    <w:rPr>
+      <w:i/>
+    </w:rPr>
   </w:style>
   <w:style w:type="paragraph" w:styleId="Date">
     <w:name w:val="Date"/>

--- a/vignette/Manuscript2Word.docx
+++ b/vignette/Manuscript2Word.docx
@@ -137,7 +137,7 @@
         <w:pStyle w:val="Date"/>
       </w:pPr>
       <w:r>
-        <w:t xml:space="preserve">24</w:t>
+        <w:t xml:space="preserve">27</w:t>
       </w:r>
       <w:r>
         <w:t xml:space="preserve"> </w:t>
@@ -2568,1272 +2568,3288 @@
         <w:t xml:space="preserve">Table 1: Description of Experiments</w:t>
       </w:r>
     </w:p>
-    <w:tbl>
+    <w:tbl xmlns:w="http://schemas.openxmlformats.org/wordprocessingml/2006/main" xmlns:r="http://schemas.openxmlformats.org/officeDocument/2006/relationships" xmlns:w14="http://schemas.microsoft.com/office/word/2010/wordml" xmlns:wp="http://schemas.openxmlformats.org/drawingml/2006/wordprocessingDrawing" xmlns:a="http://schemas.openxmlformats.org/drawingml/2006/main" xmlns:pic="http://schemas.openxmlformats.org/drawingml/2006/picture">
       <w:tblPr>
-        <w:tblStyle w:val="Table"/>
-        <w:tblW w:type="pct" w:w="0.0"/>
-        <w:tblLook w:firstRow="1"/>
-        <w:tblCaption w:val="Table 1: Description of Experiments"/>
+        NA"/&gt;
+        <w:tblLayout w:type="fixed"/>
+        <w:jc w:val="center"/>
+        <w:tblW w:type="dxa" w:w="9792"/>
+        <w:tblLook w:firstRow="1" w:lastRow="0" w:firstColumn="0" w:lastColumn="0" w:noHBand="0" w:noVBand="1"/>
       </w:tblPr>
-      <w:tblGrid/>
+      <w:tblGrid>
+        <w:gridCol w:w="1440"/>
+        <w:gridCol w:w="1440"/>
+        <w:gridCol w:w="1440"/>
+        <w:gridCol w:w="1440"/>
+        <w:gridCol w:w="1584"/>
+        <w:gridCol w:w="2448"/>
+      </w:tblGrid>
       <w:tr>
         <w:trPr>
-          <w:cnfStyle w:firstRow="1"/>
+          <w:cantSplit/>
+          <w:trHeight w:val="457" w:hRule="auto"/>
+          <w:tblHeader/>
         </w:trPr>
         <w:tc>
           <w:tcPr>
             <w:tcBorders>
-              <w:bottom w:val="single"/>
+              <w:bottom w:val="single" w:sz="16" w:space="0" w:color="000000"/>
+              <w:top w:val="single" w:sz="16" w:space="0" w:color="000000"/>
             </w:tcBorders>
-            <w:vAlign w:val="bottom"/>
-          </w:tcPr>
-          <w:p>
-            <w:pPr>
-              <w:pStyle w:val="Compact"/>
+            <w:shd w:val="clear" w:color="auto" w:fill="FFFFFF"/>
+            <w:tcMar>
+              <w:top w:w="0" w:type="dxa"/>
+              <w:bottom w:w="0" w:type="dxa"/>
+              <w:left w:w="0" w:type="dxa"/>
+              <w:right w:w="0" w:type="dxa"/>
+            </w:tcMar>
+            <w:vAlign w:val="center"/>
+          </w:tcPr>
+          <w:p>
+            <w:pPr>
               <w:jc w:val="center"/>
-            </w:pPr>
-            <w:r>
-              <w:t xml:space="preserve">trial_ref</w:t>
+              <w:spacing w:after="40" w:before="40"/>
+              <w:ind w:firstLine="0" w:left="100" w:right="100"/>
+            </w:pPr>
+            <w:r xmlns:w="http://schemas.openxmlformats.org/wordprocessingml/2006/main" xmlns:wp="http://schemas.openxmlformats.org/drawingml/2006/wordprocessingDrawing" xmlns:r="http://schemas.openxmlformats.org/officeDocument/2006/relationships" xmlns:w14="http://schemas.microsoft.com/office/word/2010/wordml">
+              <w:rPr>
+                <w:rFonts w:ascii="Arial" w:hAnsi="Arial" w:eastAsia="Arial" w:cs="Arial"/>
+                <w:sz w:val="22"/>
+                <w:szCs w:val="22"/>
+                <w:color w:val="111111"/>
+              </w:rPr>
+              <w:t xml:space="preserve">Unique Trial Reference</w:t>
             </w:r>
           </w:p>
         </w:tc>
         <w:tc>
           <w:tcPr>
             <w:tcBorders>
-              <w:bottom w:val="single"/>
+              <w:bottom w:val="single" w:sz="16" w:space="0" w:color="000000"/>
+              <w:top w:val="single" w:sz="16" w:space="0" w:color="000000"/>
             </w:tcBorders>
-            <w:vAlign w:val="bottom"/>
-          </w:tcPr>
-          <w:p>
-            <w:pPr>
-              <w:pStyle w:val="Compact"/>
+            <w:shd w:val="clear" w:color="auto" w:fill="FFFFFF"/>
+            <w:tcMar>
+              <w:top w:w="0" w:type="dxa"/>
+              <w:bottom w:w="0" w:type="dxa"/>
+              <w:left w:w="0" w:type="dxa"/>
+              <w:right w:w="0" w:type="dxa"/>
+            </w:tcMar>
+            <w:vAlign w:val="center"/>
+          </w:tcPr>
+          <w:p>
+            <w:pPr>
+              <w:jc w:val="right"/>
+              <w:spacing w:after="40" w:before="40"/>
+              <w:ind w:firstLine="0" w:left="100" w:right="100"/>
+            </w:pPr>
+            <w:r xmlns:w="http://schemas.openxmlformats.org/wordprocessingml/2006/main" xmlns:wp="http://schemas.openxmlformats.org/drawingml/2006/wordprocessingDrawing" xmlns:r="http://schemas.openxmlformats.org/officeDocument/2006/relationships" xmlns:w14="http://schemas.microsoft.com/office/word/2010/wordml">
+              <w:rPr>
+                <w:rFonts w:ascii="Arial" w:hAnsi="Arial" w:eastAsia="Arial" w:cs="Arial"/>
+                <w:sz w:val="22"/>
+                <w:szCs w:val="22"/>
+                <w:color w:val="111111"/>
+              </w:rPr>
+              <w:t xml:space="preserve">Year</w:t>
+            </w:r>
+          </w:p>
+        </w:tc>
+        <w:tc>
+          <w:tcPr>
+            <w:tcBorders>
+              <w:bottom w:val="single" w:sz="16" w:space="0" w:color="000000"/>
+              <w:top w:val="single" w:sz="16" w:space="0" w:color="000000"/>
+            </w:tcBorders>
+            <w:shd w:val="clear" w:color="auto" w:fill="FFFFFF"/>
+            <w:tcMar>
+              <w:top w:w="0" w:type="dxa"/>
+              <w:bottom w:w="0" w:type="dxa"/>
+              <w:left w:w="0" w:type="dxa"/>
+              <w:right w:w="0" w:type="dxa"/>
+            </w:tcMar>
+            <w:vAlign w:val="center"/>
+          </w:tcPr>
+          <w:p>
+            <w:pPr>
+              <w:jc w:val="left"/>
+              <w:spacing w:after="40" w:before="40"/>
+              <w:ind w:firstLine="0" w:left="100" w:right="100"/>
+            </w:pPr>
+            <w:r xmlns:w="http://schemas.openxmlformats.org/wordprocessingml/2006/main" xmlns:wp="http://schemas.openxmlformats.org/drawingml/2006/wordprocessingDrawing" xmlns:r="http://schemas.openxmlformats.org/officeDocument/2006/relationships" xmlns:w14="http://schemas.microsoft.com/office/word/2010/wordml">
+              <w:rPr>
+                <w:rFonts w:ascii="Arial" w:hAnsi="Arial" w:eastAsia="Arial" w:cs="Arial"/>
+                <w:sz w:val="22"/>
+                <w:szCs w:val="22"/>
+                <w:color w:val="111111"/>
+              </w:rPr>
+              <w:t xml:space="preserve">Trial Location</w:t>
+            </w:r>
+          </w:p>
+        </w:tc>
+        <w:tc>
+          <w:tcPr>
+            <w:tcBorders>
+              <w:bottom w:val="single" w:sz="16" w:space="0" w:color="000000"/>
+              <w:top w:val="single" w:sz="16" w:space="0" w:color="000000"/>
+            </w:tcBorders>
+            <w:shd w:val="clear" w:color="auto" w:fill="FFFFFF"/>
+            <w:tcMar>
+              <w:top w:w="0" w:type="dxa"/>
+              <w:bottom w:w="0" w:type="dxa"/>
+              <w:left w:w="0" w:type="dxa"/>
+              <w:right w:w="0" w:type="dxa"/>
+            </w:tcMar>
+            <w:vAlign w:val="center"/>
+          </w:tcPr>
+          <w:p>
+            <w:pPr>
               <w:jc w:val="center"/>
-            </w:pPr>
-            <w:r>
-              <w:t xml:space="preserve">year</w:t>
+              <w:spacing w:after="40" w:before="40"/>
+              <w:ind w:firstLine="0" w:left="100" w:right="100"/>
+            </w:pPr>
+            <w:r xmlns:w="http://schemas.openxmlformats.org/wordprocessingml/2006/main" xmlns:wp="http://schemas.openxmlformats.org/drawingml/2006/wordprocessingDrawing" xmlns:r="http://schemas.openxmlformats.org/officeDocument/2006/relationships" xmlns:w14="http://schemas.microsoft.com/office/word/2010/wordml">
+              <w:rPr>
+                <w:rFonts w:ascii="Arial" w:hAnsi="Arial" w:eastAsia="Arial" w:cs="Arial"/>
+                <w:sz w:val="22"/>
+                <w:szCs w:val="22"/>
+                <w:color w:val="111111"/>
+              </w:rPr>
+              <w:t xml:space="preserve">Planting Date</w:t>
             </w:r>
           </w:p>
         </w:tc>
         <w:tc>
           <w:tcPr>
             <w:tcBorders>
-              <w:bottom w:val="single"/>
+              <w:bottom w:val="single" w:sz="16" w:space="0" w:color="000000"/>
+              <w:top w:val="single" w:sz="16" w:space="0" w:color="000000"/>
             </w:tcBorders>
-            <w:vAlign w:val="bottom"/>
-          </w:tcPr>
-          <w:p>
-            <w:pPr>
-              <w:pStyle w:val="Compact"/>
+            <w:shd w:val="clear" w:color="auto" w:fill="FFFFFF"/>
+            <w:tcMar>
+              <w:top w:w="0" w:type="dxa"/>
+              <w:bottom w:w="0" w:type="dxa"/>
+              <w:left w:w="0" w:type="dxa"/>
+              <w:right w:w="0" w:type="dxa"/>
+            </w:tcMar>
+            <w:vAlign w:val="center"/>
+          </w:tcPr>
+          <w:p>
+            <w:pPr>
               <w:jc w:val="center"/>
-            </w:pPr>
-            <w:r>
-              <w:t xml:space="preserve">location</w:t>
+              <w:spacing w:after="40" w:before="40"/>
+              <w:ind w:firstLine="0" w:left="100" w:right="100"/>
+            </w:pPr>
+            <w:r xmlns:w="http://schemas.openxmlformats.org/wordprocessingml/2006/main" xmlns:wp="http://schemas.openxmlformats.org/drawingml/2006/wordprocessingDrawing" xmlns:r="http://schemas.openxmlformats.org/officeDocument/2006/relationships" xmlns:w14="http://schemas.microsoft.com/office/word/2010/wordml">
+              <w:rPr>
+                <w:rFonts w:ascii="Arial" w:hAnsi="Arial" w:eastAsia="Arial" w:cs="Arial"/>
+                <w:sz w:val="22"/>
+                <w:szCs w:val="22"/>
+                <w:color w:val="111111"/>
+              </w:rPr>
+              <w:t xml:space="preserve">First sign of disease date</w:t>
             </w:r>
           </w:p>
         </w:tc>
         <w:tc>
           <w:tcPr>
             <w:tcBorders>
-              <w:bottom w:val="single"/>
+              <w:bottom w:val="single" w:sz="16" w:space="0" w:color="000000"/>
+              <w:top w:val="single" w:sz="16" w:space="0" w:color="000000"/>
             </w:tcBorders>
-            <w:vAlign w:val="bottom"/>
-          </w:tcPr>
-          <w:p>
-            <w:pPr>
-              <w:pStyle w:val="Compact"/>
-              <w:jc w:val="center"/>
-            </w:pPr>
-            <w:r>
-              <w:t xml:space="preserve">planting_date</w:t>
-            </w:r>
-          </w:p>
-        </w:tc>
-        <w:tc>
-          <w:tcPr>
-            <w:tcBorders>
-              <w:bottom w:val="single"/>
-            </w:tcBorders>
-            <w:vAlign w:val="bottom"/>
-          </w:tcPr>
-          <w:p>
-            <w:pPr>
-              <w:pStyle w:val="Compact"/>
-              <w:jc w:val="center"/>
-            </w:pPr>
-            <w:r>
-              <w:t xml:space="preserve">first_sign_disease</w:t>
-            </w:r>
-          </w:p>
-        </w:tc>
-        <w:tc>
-          <w:tcPr>
-            <w:tcBorders>
-              <w:bottom w:val="single"/>
-            </w:tcBorders>
-            <w:vAlign w:val="bottom"/>
-          </w:tcPr>
-          <w:p>
-            <w:pPr>
-              <w:pStyle w:val="Compact"/>
-              <w:jc w:val="center"/>
-            </w:pPr>
-            <w:r>
-              <w:t xml:space="preserve">Research_org</w:t>
+            <w:shd w:val="clear" w:color="auto" w:fill="FFFFFF"/>
+            <w:tcMar>
+              <w:top w:w="0" w:type="dxa"/>
+              <w:bottom w:w="0" w:type="dxa"/>
+              <w:left w:w="0" w:type="dxa"/>
+              <w:right w:w="0" w:type="dxa"/>
+            </w:tcMar>
+            <w:vAlign w:val="center"/>
+          </w:tcPr>
+          <w:p>
+            <w:pPr>
+              <w:jc w:val="left"/>
+              <w:spacing w:after="40" w:before="40"/>
+              <w:ind w:firstLine="0" w:left="100" w:right="100"/>
+            </w:pPr>
+            <w:r xmlns:w="http://schemas.openxmlformats.org/wordprocessingml/2006/main" xmlns:wp="http://schemas.openxmlformats.org/drawingml/2006/wordprocessingDrawing" xmlns:r="http://schemas.openxmlformats.org/officeDocument/2006/relationships" xmlns:w14="http://schemas.microsoft.com/office/word/2010/wordml">
+              <w:rPr>
+                <w:rFonts w:ascii="Arial" w:hAnsi="Arial" w:eastAsia="Arial" w:cs="Arial"/>
+                <w:sz w:val="22"/>
+                <w:szCs w:val="22"/>
+                <w:color w:val="111111"/>
+              </w:rPr>
+              <w:t xml:space="preserve">Research organisation</w:t>
             </w:r>
           </w:p>
         </w:tc>
       </w:tr>
       <w:tr>
-        <w:tc>
-          <w:p>
-            <w:pPr>
-              <w:pStyle w:val="Compact"/>
+        <w:trPr>
+          <w:cantSplit/>
+          <w:trHeight w:val="457" w:hRule="auto"/>
+        </w:trPr>
+        <w:tc>
+          <w:tcPr>
+            <w:tcBorders/>
+            <w:shd w:val="clear" w:color="auto" w:fill="FFFFFF"/>
+            <w:tcMar>
+              <w:top w:w="0" w:type="dxa"/>
+              <w:bottom w:w="0" w:type="dxa"/>
+              <w:left w:w="0" w:type="dxa"/>
+              <w:right w:w="0" w:type="dxa"/>
+            </w:tcMar>
+            <w:vAlign w:val="center"/>
+          </w:tcPr>
+          <w:p>
+            <w:pPr>
               <w:jc w:val="center"/>
-            </w:pPr>
-            <w:r>
+              <w:spacing w:after="40" w:before="40"/>
+              <w:ind w:firstLine="0" w:left="100" w:right="100"/>
+            </w:pPr>
+            <w:r xmlns:w="http://schemas.openxmlformats.org/wordprocessingml/2006/main" xmlns:wp="http://schemas.openxmlformats.org/drawingml/2006/wordprocessingDrawing" xmlns:r="http://schemas.openxmlformats.org/officeDocument/2006/relationships" xmlns:w14="http://schemas.microsoft.com/office/word/2010/wordml">
+              <w:rPr>
+                <w:rFonts w:ascii="Arial" w:hAnsi="Arial" w:eastAsia="Arial" w:cs="Arial"/>
+                <w:sz w:val="18"/>
+                <w:szCs w:val="18"/>
+                <w:color w:val="111111"/>
+              </w:rPr>
               <w:t xml:space="preserve">mung1011/01</w:t>
             </w:r>
           </w:p>
         </w:tc>
         <w:tc>
-          <w:p>
-            <w:pPr>
-              <w:pStyle w:val="Compact"/>
+          <w:tcPr>
+            <w:tcBorders/>
+            <w:shd w:val="clear" w:color="auto" w:fill="FFFFFF"/>
+            <w:tcMar>
+              <w:top w:w="0" w:type="dxa"/>
+              <w:bottom w:w="0" w:type="dxa"/>
+              <w:left w:w="0" w:type="dxa"/>
+              <w:right w:w="0" w:type="dxa"/>
+            </w:tcMar>
+            <w:vAlign w:val="center"/>
+          </w:tcPr>
+          <w:p>
+            <w:pPr>
+              <w:jc w:val="right"/>
+              <w:spacing w:after="40" w:before="40"/>
+              <w:ind w:firstLine="0" w:left="100" w:right="100"/>
+            </w:pPr>
+            <w:r xmlns:w="http://schemas.openxmlformats.org/wordprocessingml/2006/main" xmlns:wp="http://schemas.openxmlformats.org/drawingml/2006/wordprocessingDrawing" xmlns:r="http://schemas.openxmlformats.org/officeDocument/2006/relationships" xmlns:w14="http://schemas.microsoft.com/office/word/2010/wordml">
+              <w:rPr>
+                <w:rFonts w:ascii="Arial" w:hAnsi="Arial" w:eastAsia="Arial" w:cs="Arial"/>
+                <w:sz w:val="18"/>
+                <w:szCs w:val="18"/>
+                <w:color w:val="111111"/>
+              </w:rPr>
+              <w:t xml:space="preserve">2011</w:t>
+            </w:r>
+          </w:p>
+        </w:tc>
+        <w:tc>
+          <w:tcPr>
+            <w:tcBorders/>
+            <w:shd w:val="clear" w:color="auto" w:fill="FFFFFF"/>
+            <w:tcMar>
+              <w:top w:w="0" w:type="dxa"/>
+              <w:bottom w:w="0" w:type="dxa"/>
+              <w:left w:w="0" w:type="dxa"/>
+              <w:right w:w="0" w:type="dxa"/>
+            </w:tcMar>
+            <w:vAlign w:val="center"/>
+          </w:tcPr>
+          <w:p>
+            <w:pPr>
+              <w:jc w:val="left"/>
+              <w:spacing w:after="40" w:before="40"/>
+              <w:ind w:firstLine="0" w:left="100" w:right="100"/>
+            </w:pPr>
+            <w:r xmlns:w="http://schemas.openxmlformats.org/wordprocessingml/2006/main" xmlns:wp="http://schemas.openxmlformats.org/drawingml/2006/wordprocessingDrawing" xmlns:r="http://schemas.openxmlformats.org/officeDocument/2006/relationships" xmlns:w14="http://schemas.microsoft.com/office/word/2010/wordml">
+              <w:rPr>
+                <w:rFonts w:ascii="Arial" w:hAnsi="Arial" w:eastAsia="Arial" w:cs="Arial"/>
+                <w:sz w:val="18"/>
+                <w:szCs w:val="18"/>
+                <w:color w:val="111111"/>
+              </w:rPr>
+              <w:t xml:space="preserve">Hermitage</w:t>
+            </w:r>
+          </w:p>
+        </w:tc>
+        <w:tc>
+          <w:tcPr>
+            <w:tcBorders/>
+            <w:shd w:val="clear" w:color="auto" w:fill="FFFFFF"/>
+            <w:tcMar>
+              <w:top w:w="0" w:type="dxa"/>
+              <w:bottom w:w="0" w:type="dxa"/>
+              <w:left w:w="0" w:type="dxa"/>
+              <w:right w:w="0" w:type="dxa"/>
+            </w:tcMar>
+            <w:vAlign w:val="center"/>
+          </w:tcPr>
+          <w:p>
+            <w:pPr>
               <w:jc w:val="center"/>
-            </w:pPr>
-            <w:r>
-              <w:t xml:space="preserve">2011</w:t>
-            </w:r>
-          </w:p>
-        </w:tc>
-        <w:tc>
-          <w:p>
-            <w:pPr>
-              <w:pStyle w:val="Compact"/>
+              <w:spacing w:after="40" w:before="40"/>
+              <w:ind w:firstLine="0" w:left="100" w:right="100"/>
+            </w:pPr>
+            <w:r xmlns:w="http://schemas.openxmlformats.org/wordprocessingml/2006/main" xmlns:wp="http://schemas.openxmlformats.org/drawingml/2006/wordprocessingDrawing" xmlns:r="http://schemas.openxmlformats.org/officeDocument/2006/relationships" xmlns:w14="http://schemas.microsoft.com/office/word/2010/wordml">
+              <w:rPr>
+                <w:rFonts w:ascii="Arial" w:hAnsi="Arial" w:eastAsia="Arial" w:cs="Arial"/>
+                <w:sz w:val="18"/>
+                <w:szCs w:val="18"/>
+                <w:color w:val="111111"/>
+              </w:rPr>
+              <w:t xml:space="preserve">2011-01-24</w:t>
+            </w:r>
+          </w:p>
+        </w:tc>
+        <w:tc>
+          <w:tcPr>
+            <w:tcBorders/>
+            <w:shd w:val="clear" w:color="auto" w:fill="FFFFFF"/>
+            <w:tcMar>
+              <w:top w:w="0" w:type="dxa"/>
+              <w:bottom w:w="0" w:type="dxa"/>
+              <w:left w:w="0" w:type="dxa"/>
+              <w:right w:w="0" w:type="dxa"/>
+            </w:tcMar>
+            <w:vAlign w:val="center"/>
+          </w:tcPr>
+          <w:p>
+            <w:pPr>
               <w:jc w:val="center"/>
-            </w:pPr>
-            <w:r>
-              <w:t xml:space="preserve">Hermitage</w:t>
-            </w:r>
-          </w:p>
-        </w:tc>
-        <w:tc>
-          <w:p>
-            <w:pPr>
-              <w:pStyle w:val="Compact"/>
-              <w:jc w:val="center"/>
-            </w:pPr>
-            <w:r>
-              <w:t xml:space="preserve">2011-01-24</w:t>
-            </w:r>
-          </w:p>
-        </w:tc>
-        <w:tc>
-          <w:p>
-            <w:pPr>
-              <w:pStyle w:val="Compact"/>
-              <w:jc w:val="center"/>
-            </w:pPr>
-            <w:r>
+              <w:spacing w:after="40" w:before="40"/>
+              <w:ind w:firstLine="0" w:left="100" w:right="100"/>
+            </w:pPr>
+            <w:r xmlns:w="http://schemas.openxmlformats.org/wordprocessingml/2006/main" xmlns:wp="http://schemas.openxmlformats.org/drawingml/2006/wordprocessingDrawing" xmlns:r="http://schemas.openxmlformats.org/officeDocument/2006/relationships" xmlns:w14="http://schemas.microsoft.com/office/word/2010/wordml">
+              <w:rPr>
+                <w:rFonts w:ascii="Arial" w:hAnsi="Arial" w:eastAsia="Arial" w:cs="Arial"/>
+                <w:sz w:val="18"/>
+                <w:szCs w:val="18"/>
+                <w:color w:val="111111"/>
+              </w:rPr>
               <w:t xml:space="preserve">2011-03-28</w:t>
             </w:r>
           </w:p>
         </w:tc>
         <w:tc>
-          <w:p>
-            <w:pPr>
-              <w:pStyle w:val="Compact"/>
-              <w:jc w:val="center"/>
-            </w:pPr>
-            <w:r>
+          <w:tcPr>
+            <w:tcBorders/>
+            <w:shd w:val="clear" w:color="auto" w:fill="FFFFFF"/>
+            <w:tcMar>
+              <w:top w:w="0" w:type="dxa"/>
+              <w:bottom w:w="0" w:type="dxa"/>
+              <w:left w:w="0" w:type="dxa"/>
+              <w:right w:w="0" w:type="dxa"/>
+            </w:tcMar>
+            <w:vAlign w:val="center"/>
+          </w:tcPr>
+          <w:p>
+            <w:pPr>
+              <w:jc w:val="left"/>
+              <w:spacing w:after="40" w:before="40"/>
+              <w:ind w:firstLine="0" w:left="100" w:right="100"/>
+            </w:pPr>
+            <w:r xmlns:w="http://schemas.openxmlformats.org/wordprocessingml/2006/main" xmlns:wp="http://schemas.openxmlformats.org/drawingml/2006/wordprocessingDrawing" xmlns:r="http://schemas.openxmlformats.org/officeDocument/2006/relationships" xmlns:w14="http://schemas.microsoft.com/office/word/2010/wordml">
+              <w:rPr>
+                <w:rFonts w:ascii="Arial" w:hAnsi="Arial" w:eastAsia="Arial" w:cs="Arial"/>
+                <w:sz w:val="18"/>
+                <w:szCs w:val="18"/>
+                <w:color w:val="111111"/>
+              </w:rPr>
               <w:t xml:space="preserve">Queensland DAF</w:t>
             </w:r>
           </w:p>
         </w:tc>
       </w:tr>
       <w:tr>
-        <w:tc>
-          <w:p>
-            <w:pPr>
-              <w:pStyle w:val="Compact"/>
+        <w:trPr>
+          <w:cantSplit/>
+          <w:trHeight w:val="457" w:hRule="auto"/>
+        </w:trPr>
+        <w:tc>
+          <w:tcPr>
+            <w:tcBorders/>
+            <w:shd w:val="clear" w:color="auto" w:fill="FFFFFF"/>
+            <w:tcMar>
+              <w:top w:w="0" w:type="dxa"/>
+              <w:bottom w:w="0" w:type="dxa"/>
+              <w:left w:w="0" w:type="dxa"/>
+              <w:right w:w="0" w:type="dxa"/>
+            </w:tcMar>
+            <w:vAlign w:val="center"/>
+          </w:tcPr>
+          <w:p>
+            <w:pPr>
               <w:jc w:val="center"/>
-            </w:pPr>
-            <w:r>
+              <w:spacing w:after="40" w:before="40"/>
+              <w:ind w:firstLine="0" w:left="100" w:right="100"/>
+            </w:pPr>
+            <w:r xmlns:w="http://schemas.openxmlformats.org/wordprocessingml/2006/main" xmlns:wp="http://schemas.openxmlformats.org/drawingml/2006/wordprocessingDrawing" xmlns:r="http://schemas.openxmlformats.org/officeDocument/2006/relationships" xmlns:w14="http://schemas.microsoft.com/office/word/2010/wordml">
+              <w:rPr>
+                <w:rFonts w:ascii="Arial" w:hAnsi="Arial" w:eastAsia="Arial" w:cs="Arial"/>
+                <w:sz w:val="18"/>
+                <w:szCs w:val="18"/>
+                <w:color w:val="111111"/>
+              </w:rPr>
               <w:t xml:space="preserve">mung1011/02</w:t>
             </w:r>
           </w:p>
         </w:tc>
         <w:tc>
-          <w:p>
-            <w:pPr>
-              <w:pStyle w:val="Compact"/>
+          <w:tcPr>
+            <w:tcBorders/>
+            <w:shd w:val="clear" w:color="auto" w:fill="FFFFFF"/>
+            <w:tcMar>
+              <w:top w:w="0" w:type="dxa"/>
+              <w:bottom w:w="0" w:type="dxa"/>
+              <w:left w:w="0" w:type="dxa"/>
+              <w:right w:w="0" w:type="dxa"/>
+            </w:tcMar>
+            <w:vAlign w:val="center"/>
+          </w:tcPr>
+          <w:p>
+            <w:pPr>
+              <w:jc w:val="right"/>
+              <w:spacing w:after="40" w:before="40"/>
+              <w:ind w:firstLine="0" w:left="100" w:right="100"/>
+            </w:pPr>
+            <w:r xmlns:w="http://schemas.openxmlformats.org/wordprocessingml/2006/main" xmlns:wp="http://schemas.openxmlformats.org/drawingml/2006/wordprocessingDrawing" xmlns:r="http://schemas.openxmlformats.org/officeDocument/2006/relationships" xmlns:w14="http://schemas.microsoft.com/office/word/2010/wordml">
+              <w:rPr>
+                <w:rFonts w:ascii="Arial" w:hAnsi="Arial" w:eastAsia="Arial" w:cs="Arial"/>
+                <w:sz w:val="18"/>
+                <w:szCs w:val="18"/>
+                <w:color w:val="111111"/>
+              </w:rPr>
+              <w:t xml:space="preserve">2011</w:t>
+            </w:r>
+          </w:p>
+        </w:tc>
+        <w:tc>
+          <w:tcPr>
+            <w:tcBorders/>
+            <w:shd w:val="clear" w:color="auto" w:fill="FFFFFF"/>
+            <w:tcMar>
+              <w:top w:w="0" w:type="dxa"/>
+              <w:bottom w:w="0" w:type="dxa"/>
+              <w:left w:w="0" w:type="dxa"/>
+              <w:right w:w="0" w:type="dxa"/>
+            </w:tcMar>
+            <w:vAlign w:val="center"/>
+          </w:tcPr>
+          <w:p>
+            <w:pPr>
+              <w:jc w:val="left"/>
+              <w:spacing w:after="40" w:before="40"/>
+              <w:ind w:firstLine="0" w:left="100" w:right="100"/>
+            </w:pPr>
+            <w:r xmlns:w="http://schemas.openxmlformats.org/wordprocessingml/2006/main" xmlns:wp="http://schemas.openxmlformats.org/drawingml/2006/wordprocessingDrawing" xmlns:r="http://schemas.openxmlformats.org/officeDocument/2006/relationships" xmlns:w14="http://schemas.microsoft.com/office/word/2010/wordml">
+              <w:rPr>
+                <w:rFonts w:ascii="Arial" w:hAnsi="Arial" w:eastAsia="Arial" w:cs="Arial"/>
+                <w:sz w:val="18"/>
+                <w:szCs w:val="18"/>
+                <w:color w:val="111111"/>
+              </w:rPr>
+              <w:t xml:space="preserve">Kingaroy</w:t>
+            </w:r>
+          </w:p>
+        </w:tc>
+        <w:tc>
+          <w:tcPr>
+            <w:tcBorders/>
+            <w:shd w:val="clear" w:color="auto" w:fill="FFFFFF"/>
+            <w:tcMar>
+              <w:top w:w="0" w:type="dxa"/>
+              <w:bottom w:w="0" w:type="dxa"/>
+              <w:left w:w="0" w:type="dxa"/>
+              <w:right w:w="0" w:type="dxa"/>
+            </w:tcMar>
+            <w:vAlign w:val="center"/>
+          </w:tcPr>
+          <w:p>
+            <w:pPr>
               <w:jc w:val="center"/>
-            </w:pPr>
-            <w:r>
-              <w:t xml:space="preserve">2011</w:t>
-            </w:r>
-          </w:p>
-        </w:tc>
-        <w:tc>
-          <w:p>
-            <w:pPr>
-              <w:pStyle w:val="Compact"/>
+              <w:spacing w:after="40" w:before="40"/>
+              <w:ind w:firstLine="0" w:left="100" w:right="100"/>
+            </w:pPr>
+            <w:r xmlns:w="http://schemas.openxmlformats.org/wordprocessingml/2006/main" xmlns:wp="http://schemas.openxmlformats.org/drawingml/2006/wordprocessingDrawing" xmlns:r="http://schemas.openxmlformats.org/officeDocument/2006/relationships" xmlns:w14="http://schemas.microsoft.com/office/word/2010/wordml">
+              <w:rPr>
+                <w:rFonts w:ascii="Arial" w:hAnsi="Arial" w:eastAsia="Arial" w:cs="Arial"/>
+                <w:sz w:val="18"/>
+                <w:szCs w:val="18"/>
+                <w:color w:val="111111"/>
+              </w:rPr>
+              <w:t xml:space="preserve">2011-02-02</w:t>
+            </w:r>
+          </w:p>
+        </w:tc>
+        <w:tc>
+          <w:tcPr>
+            <w:tcBorders/>
+            <w:shd w:val="clear" w:color="auto" w:fill="FFFFFF"/>
+            <w:tcMar>
+              <w:top w:w="0" w:type="dxa"/>
+              <w:bottom w:w="0" w:type="dxa"/>
+              <w:left w:w="0" w:type="dxa"/>
+              <w:right w:w="0" w:type="dxa"/>
+            </w:tcMar>
+            <w:vAlign w:val="center"/>
+          </w:tcPr>
+          <w:p>
+            <w:pPr>
               <w:jc w:val="center"/>
-            </w:pPr>
-            <w:r>
-              <w:t xml:space="preserve">Kingaroy</w:t>
-            </w:r>
-          </w:p>
-        </w:tc>
-        <w:tc>
-          <w:p>
-            <w:pPr>
-              <w:pStyle w:val="Compact"/>
-              <w:jc w:val="center"/>
-            </w:pPr>
-            <w:r>
-              <w:t xml:space="preserve">2011-02-02</w:t>
-            </w:r>
-          </w:p>
-        </w:tc>
-        <w:tc>
-          <w:p>
-            <w:pPr>
-              <w:pStyle w:val="Compact"/>
-              <w:jc w:val="center"/>
-            </w:pPr>
-            <w:r>
+              <w:spacing w:after="40" w:before="40"/>
+              <w:ind w:firstLine="0" w:left="100" w:right="100"/>
+            </w:pPr>
+            <w:r xmlns:w="http://schemas.openxmlformats.org/wordprocessingml/2006/main" xmlns:wp="http://schemas.openxmlformats.org/drawingml/2006/wordprocessingDrawing" xmlns:r="http://schemas.openxmlformats.org/officeDocument/2006/relationships" xmlns:w14="http://schemas.microsoft.com/office/word/2010/wordml">
+              <w:rPr>
+                <w:rFonts w:ascii="Arial" w:hAnsi="Arial" w:eastAsia="Arial" w:cs="Arial"/>
+                <w:sz w:val="18"/>
+                <w:szCs w:val="18"/>
+                <w:color w:val="111111"/>
+              </w:rPr>
               <w:t xml:space="preserve">2011-03-22</w:t>
             </w:r>
           </w:p>
         </w:tc>
         <w:tc>
-          <w:p>
-            <w:pPr>
-              <w:pStyle w:val="Compact"/>
-              <w:jc w:val="center"/>
-            </w:pPr>
-            <w:r>
+          <w:tcPr>
+            <w:tcBorders/>
+            <w:shd w:val="clear" w:color="auto" w:fill="FFFFFF"/>
+            <w:tcMar>
+              <w:top w:w="0" w:type="dxa"/>
+              <w:bottom w:w="0" w:type="dxa"/>
+              <w:left w:w="0" w:type="dxa"/>
+              <w:right w:w="0" w:type="dxa"/>
+            </w:tcMar>
+            <w:vAlign w:val="center"/>
+          </w:tcPr>
+          <w:p>
+            <w:pPr>
+              <w:jc w:val="left"/>
+              <w:spacing w:after="40" w:before="40"/>
+              <w:ind w:firstLine="0" w:left="100" w:right="100"/>
+            </w:pPr>
+            <w:r xmlns:w="http://schemas.openxmlformats.org/wordprocessingml/2006/main" xmlns:wp="http://schemas.openxmlformats.org/drawingml/2006/wordprocessingDrawing" xmlns:r="http://schemas.openxmlformats.org/officeDocument/2006/relationships" xmlns:w14="http://schemas.microsoft.com/office/word/2010/wordml">
+              <w:rPr>
+                <w:rFonts w:ascii="Arial" w:hAnsi="Arial" w:eastAsia="Arial" w:cs="Arial"/>
+                <w:sz w:val="18"/>
+                <w:szCs w:val="18"/>
+                <w:color w:val="111111"/>
+              </w:rPr>
               <w:t xml:space="preserve">Queensland DAF</w:t>
             </w:r>
           </w:p>
         </w:tc>
       </w:tr>
       <w:tr>
-        <w:tc>
-          <w:p>
-            <w:pPr>
-              <w:pStyle w:val="Compact"/>
+        <w:trPr>
+          <w:cantSplit/>
+          <w:trHeight w:val="457" w:hRule="auto"/>
+        </w:trPr>
+        <w:tc>
+          <w:tcPr>
+            <w:tcBorders/>
+            <w:shd w:val="clear" w:color="auto" w:fill="FFFFFF"/>
+            <w:tcMar>
+              <w:top w:w="0" w:type="dxa"/>
+              <w:bottom w:w="0" w:type="dxa"/>
+              <w:left w:w="0" w:type="dxa"/>
+              <w:right w:w="0" w:type="dxa"/>
+            </w:tcMar>
+            <w:vAlign w:val="center"/>
+          </w:tcPr>
+          <w:p>
+            <w:pPr>
               <w:jc w:val="center"/>
-            </w:pPr>
-            <w:r>
+              <w:spacing w:after="40" w:before="40"/>
+              <w:ind w:firstLine="0" w:left="100" w:right="100"/>
+            </w:pPr>
+            <w:r xmlns:w="http://schemas.openxmlformats.org/wordprocessingml/2006/main" xmlns:wp="http://schemas.openxmlformats.org/drawingml/2006/wordprocessingDrawing" xmlns:r="http://schemas.openxmlformats.org/officeDocument/2006/relationships" xmlns:w14="http://schemas.microsoft.com/office/word/2010/wordml">
+              <w:rPr>
+                <w:rFonts w:ascii="Arial" w:hAnsi="Arial" w:eastAsia="Arial" w:cs="Arial"/>
+                <w:sz w:val="18"/>
+                <w:szCs w:val="18"/>
+                <w:color w:val="111111"/>
+              </w:rPr>
               <w:t xml:space="preserve">mung1112/01</w:t>
             </w:r>
           </w:p>
         </w:tc>
         <w:tc>
-          <w:p>
-            <w:pPr>
-              <w:pStyle w:val="Compact"/>
+          <w:tcPr>
+            <w:tcBorders/>
+            <w:shd w:val="clear" w:color="auto" w:fill="FFFFFF"/>
+            <w:tcMar>
+              <w:top w:w="0" w:type="dxa"/>
+              <w:bottom w:w="0" w:type="dxa"/>
+              <w:left w:w="0" w:type="dxa"/>
+              <w:right w:w="0" w:type="dxa"/>
+            </w:tcMar>
+            <w:vAlign w:val="center"/>
+          </w:tcPr>
+          <w:p>
+            <w:pPr>
+              <w:jc w:val="right"/>
+              <w:spacing w:after="40" w:before="40"/>
+              <w:ind w:firstLine="0" w:left="100" w:right="100"/>
+            </w:pPr>
+            <w:r xmlns:w="http://schemas.openxmlformats.org/wordprocessingml/2006/main" xmlns:wp="http://schemas.openxmlformats.org/drawingml/2006/wordprocessingDrawing" xmlns:r="http://schemas.openxmlformats.org/officeDocument/2006/relationships" xmlns:w14="http://schemas.microsoft.com/office/word/2010/wordml">
+              <w:rPr>
+                <w:rFonts w:ascii="Arial" w:hAnsi="Arial" w:eastAsia="Arial" w:cs="Arial"/>
+                <w:sz w:val="18"/>
+                <w:szCs w:val="18"/>
+                <w:color w:val="111111"/>
+              </w:rPr>
+              <w:t xml:space="preserve">2012</w:t>
+            </w:r>
+          </w:p>
+        </w:tc>
+        <w:tc>
+          <w:tcPr>
+            <w:tcBorders/>
+            <w:shd w:val="clear" w:color="auto" w:fill="FFFFFF"/>
+            <w:tcMar>
+              <w:top w:w="0" w:type="dxa"/>
+              <w:bottom w:w="0" w:type="dxa"/>
+              <w:left w:w="0" w:type="dxa"/>
+              <w:right w:w="0" w:type="dxa"/>
+            </w:tcMar>
+            <w:vAlign w:val="center"/>
+          </w:tcPr>
+          <w:p>
+            <w:pPr>
+              <w:jc w:val="left"/>
+              <w:spacing w:after="40" w:before="40"/>
+              <w:ind w:firstLine="0" w:left="100" w:right="100"/>
+            </w:pPr>
+            <w:r xmlns:w="http://schemas.openxmlformats.org/wordprocessingml/2006/main" xmlns:wp="http://schemas.openxmlformats.org/drawingml/2006/wordprocessingDrawing" xmlns:r="http://schemas.openxmlformats.org/officeDocument/2006/relationships" xmlns:w14="http://schemas.microsoft.com/office/word/2010/wordml">
+              <w:rPr>
+                <w:rFonts w:ascii="Arial" w:hAnsi="Arial" w:eastAsia="Arial" w:cs="Arial"/>
+                <w:sz w:val="18"/>
+                <w:szCs w:val="18"/>
+                <w:color w:val="111111"/>
+              </w:rPr>
+              <w:t xml:space="preserve">Gatton</w:t>
+            </w:r>
+          </w:p>
+        </w:tc>
+        <w:tc>
+          <w:tcPr>
+            <w:tcBorders/>
+            <w:shd w:val="clear" w:color="auto" w:fill="FFFFFF"/>
+            <w:tcMar>
+              <w:top w:w="0" w:type="dxa"/>
+              <w:bottom w:w="0" w:type="dxa"/>
+              <w:left w:w="0" w:type="dxa"/>
+              <w:right w:w="0" w:type="dxa"/>
+            </w:tcMar>
+            <w:vAlign w:val="center"/>
+          </w:tcPr>
+          <w:p>
+            <w:pPr>
               <w:jc w:val="center"/>
-            </w:pPr>
-            <w:r>
-              <w:t xml:space="preserve">2012</w:t>
-            </w:r>
-          </w:p>
-        </w:tc>
-        <w:tc>
-          <w:p>
-            <w:pPr>
-              <w:pStyle w:val="Compact"/>
+              <w:spacing w:after="40" w:before="40"/>
+              <w:ind w:firstLine="0" w:left="100" w:right="100"/>
+            </w:pPr>
+            <w:r xmlns:w="http://schemas.openxmlformats.org/wordprocessingml/2006/main" xmlns:wp="http://schemas.openxmlformats.org/drawingml/2006/wordprocessingDrawing" xmlns:r="http://schemas.openxmlformats.org/officeDocument/2006/relationships" xmlns:w14="http://schemas.microsoft.com/office/word/2010/wordml">
+              <w:rPr>
+                <w:rFonts w:ascii="Arial" w:hAnsi="Arial" w:eastAsia="Arial" w:cs="Arial"/>
+                <w:sz w:val="18"/>
+                <w:szCs w:val="18"/>
+                <w:color w:val="111111"/>
+              </w:rPr>
+              <w:t xml:space="preserve">2012-02-20</w:t>
+            </w:r>
+          </w:p>
+        </w:tc>
+        <w:tc>
+          <w:tcPr>
+            <w:tcBorders/>
+            <w:shd w:val="clear" w:color="auto" w:fill="FFFFFF"/>
+            <w:tcMar>
+              <w:top w:w="0" w:type="dxa"/>
+              <w:bottom w:w="0" w:type="dxa"/>
+              <w:left w:w="0" w:type="dxa"/>
+              <w:right w:w="0" w:type="dxa"/>
+            </w:tcMar>
+            <w:vAlign w:val="center"/>
+          </w:tcPr>
+          <w:p>
+            <w:pPr>
               <w:jc w:val="center"/>
-            </w:pPr>
-            <w:r>
-              <w:t xml:space="preserve">Gatton</w:t>
-            </w:r>
-          </w:p>
-        </w:tc>
-        <w:tc>
-          <w:p>
-            <w:pPr>
-              <w:pStyle w:val="Compact"/>
-              <w:jc w:val="center"/>
-            </w:pPr>
-            <w:r>
-              <w:t xml:space="preserve">2012-02-20</w:t>
-            </w:r>
-          </w:p>
-        </w:tc>
-        <w:tc>
-          <w:p>
-            <w:pPr>
-              <w:pStyle w:val="Compact"/>
-              <w:jc w:val="center"/>
-            </w:pPr>
-            <w:r>
+              <w:spacing w:after="40" w:before="40"/>
+              <w:ind w:firstLine="0" w:left="100" w:right="100"/>
+            </w:pPr>
+            <w:r xmlns:w="http://schemas.openxmlformats.org/wordprocessingml/2006/main" xmlns:wp="http://schemas.openxmlformats.org/drawingml/2006/wordprocessingDrawing" xmlns:r="http://schemas.openxmlformats.org/officeDocument/2006/relationships" xmlns:w14="http://schemas.microsoft.com/office/word/2010/wordml">
+              <w:rPr>
+                <w:rFonts w:ascii="Arial" w:hAnsi="Arial" w:eastAsia="Arial" w:cs="Arial"/>
+                <w:sz w:val="18"/>
+                <w:szCs w:val="18"/>
+                <w:color w:val="111111"/>
+              </w:rPr>
               <w:t xml:space="preserve">2012-04-02</w:t>
             </w:r>
           </w:p>
         </w:tc>
         <w:tc>
-          <w:p>
-            <w:pPr>
-              <w:pStyle w:val="Compact"/>
-              <w:jc w:val="center"/>
-            </w:pPr>
-            <w:r>
+          <w:tcPr>
+            <w:tcBorders/>
+            <w:shd w:val="clear" w:color="auto" w:fill="FFFFFF"/>
+            <w:tcMar>
+              <w:top w:w="0" w:type="dxa"/>
+              <w:bottom w:w="0" w:type="dxa"/>
+              <w:left w:w="0" w:type="dxa"/>
+              <w:right w:w="0" w:type="dxa"/>
+            </w:tcMar>
+            <w:vAlign w:val="center"/>
+          </w:tcPr>
+          <w:p>
+            <w:pPr>
+              <w:jc w:val="left"/>
+              <w:spacing w:after="40" w:before="40"/>
+              <w:ind w:firstLine="0" w:left="100" w:right="100"/>
+            </w:pPr>
+            <w:r xmlns:w="http://schemas.openxmlformats.org/wordprocessingml/2006/main" xmlns:wp="http://schemas.openxmlformats.org/drawingml/2006/wordprocessingDrawing" xmlns:r="http://schemas.openxmlformats.org/officeDocument/2006/relationships" xmlns:w14="http://schemas.microsoft.com/office/word/2010/wordml">
+              <w:rPr>
+                <w:rFonts w:ascii="Arial" w:hAnsi="Arial" w:eastAsia="Arial" w:cs="Arial"/>
+                <w:sz w:val="18"/>
+                <w:szCs w:val="18"/>
+                <w:color w:val="111111"/>
+              </w:rPr>
               <w:t xml:space="preserve">Queensland DAF</w:t>
             </w:r>
           </w:p>
         </w:tc>
       </w:tr>
       <w:tr>
-        <w:tc>
-          <w:p>
-            <w:pPr>
-              <w:pStyle w:val="Compact"/>
+        <w:trPr>
+          <w:cantSplit/>
+          <w:trHeight w:val="457" w:hRule="auto"/>
+        </w:trPr>
+        <w:tc>
+          <w:tcPr>
+            <w:tcBorders/>
+            <w:shd w:val="clear" w:color="auto" w:fill="FFFFFF"/>
+            <w:tcMar>
+              <w:top w:w="0" w:type="dxa"/>
+              <w:bottom w:w="0" w:type="dxa"/>
+              <w:left w:w="0" w:type="dxa"/>
+              <w:right w:w="0" w:type="dxa"/>
+            </w:tcMar>
+            <w:vAlign w:val="center"/>
+          </w:tcPr>
+          <w:p>
+            <w:pPr>
               <w:jc w:val="center"/>
-            </w:pPr>
-            <w:r>
+              <w:spacing w:after="40" w:before="40"/>
+              <w:ind w:firstLine="0" w:left="100" w:right="100"/>
+            </w:pPr>
+            <w:r xmlns:w="http://schemas.openxmlformats.org/wordprocessingml/2006/main" xmlns:wp="http://schemas.openxmlformats.org/drawingml/2006/wordprocessingDrawing" xmlns:r="http://schemas.openxmlformats.org/officeDocument/2006/relationships" xmlns:w14="http://schemas.microsoft.com/office/word/2010/wordml">
+              <w:rPr>
+                <w:rFonts w:ascii="Arial" w:hAnsi="Arial" w:eastAsia="Arial" w:cs="Arial"/>
+                <w:sz w:val="18"/>
+                <w:szCs w:val="18"/>
+                <w:color w:val="111111"/>
+              </w:rPr>
               <w:t xml:space="preserve">mung1112/02</w:t>
             </w:r>
           </w:p>
         </w:tc>
         <w:tc>
-          <w:p>
-            <w:pPr>
-              <w:pStyle w:val="Compact"/>
+          <w:tcPr>
+            <w:tcBorders/>
+            <w:shd w:val="clear" w:color="auto" w:fill="FFFFFF"/>
+            <w:tcMar>
+              <w:top w:w="0" w:type="dxa"/>
+              <w:bottom w:w="0" w:type="dxa"/>
+              <w:left w:w="0" w:type="dxa"/>
+              <w:right w:w="0" w:type="dxa"/>
+            </w:tcMar>
+            <w:vAlign w:val="center"/>
+          </w:tcPr>
+          <w:p>
+            <w:pPr>
+              <w:jc w:val="right"/>
+              <w:spacing w:after="40" w:before="40"/>
+              <w:ind w:firstLine="0" w:left="100" w:right="100"/>
+            </w:pPr>
+            <w:r xmlns:w="http://schemas.openxmlformats.org/wordprocessingml/2006/main" xmlns:wp="http://schemas.openxmlformats.org/drawingml/2006/wordprocessingDrawing" xmlns:r="http://schemas.openxmlformats.org/officeDocument/2006/relationships" xmlns:w14="http://schemas.microsoft.com/office/word/2010/wordml">
+              <w:rPr>
+                <w:rFonts w:ascii="Arial" w:hAnsi="Arial" w:eastAsia="Arial" w:cs="Arial"/>
+                <w:sz w:val="18"/>
+                <w:szCs w:val="18"/>
+                <w:color w:val="111111"/>
+              </w:rPr>
+              <w:t xml:space="preserve">2012</w:t>
+            </w:r>
+          </w:p>
+        </w:tc>
+        <w:tc>
+          <w:tcPr>
+            <w:tcBorders/>
+            <w:shd w:val="clear" w:color="auto" w:fill="FFFFFF"/>
+            <w:tcMar>
+              <w:top w:w="0" w:type="dxa"/>
+              <w:bottom w:w="0" w:type="dxa"/>
+              <w:left w:w="0" w:type="dxa"/>
+              <w:right w:w="0" w:type="dxa"/>
+            </w:tcMar>
+            <w:vAlign w:val="center"/>
+          </w:tcPr>
+          <w:p>
+            <w:pPr>
+              <w:jc w:val="left"/>
+              <w:spacing w:after="40" w:before="40"/>
+              <w:ind w:firstLine="0" w:left="100" w:right="100"/>
+            </w:pPr>
+            <w:r xmlns:w="http://schemas.openxmlformats.org/wordprocessingml/2006/main" xmlns:wp="http://schemas.openxmlformats.org/drawingml/2006/wordprocessingDrawing" xmlns:r="http://schemas.openxmlformats.org/officeDocument/2006/relationships" xmlns:w14="http://schemas.microsoft.com/office/word/2010/wordml">
+              <w:rPr>
+                <w:rFonts w:ascii="Arial" w:hAnsi="Arial" w:eastAsia="Arial" w:cs="Arial"/>
+                <w:sz w:val="18"/>
+                <w:szCs w:val="18"/>
+                <w:color w:val="111111"/>
+              </w:rPr>
+              <w:t xml:space="preserve">Kingaroy</w:t>
+            </w:r>
+          </w:p>
+        </w:tc>
+        <w:tc>
+          <w:tcPr>
+            <w:tcBorders/>
+            <w:shd w:val="clear" w:color="auto" w:fill="FFFFFF"/>
+            <w:tcMar>
+              <w:top w:w="0" w:type="dxa"/>
+              <w:bottom w:w="0" w:type="dxa"/>
+              <w:left w:w="0" w:type="dxa"/>
+              <w:right w:w="0" w:type="dxa"/>
+            </w:tcMar>
+            <w:vAlign w:val="center"/>
+          </w:tcPr>
+          <w:p>
+            <w:pPr>
               <w:jc w:val="center"/>
-            </w:pPr>
-            <w:r>
-              <w:t xml:space="preserve">2012</w:t>
-            </w:r>
-          </w:p>
-        </w:tc>
-        <w:tc>
-          <w:p>
-            <w:pPr>
-              <w:pStyle w:val="Compact"/>
+              <w:spacing w:after="40" w:before="40"/>
+              <w:ind w:firstLine="0" w:left="100" w:right="100"/>
+            </w:pPr>
+            <w:r xmlns:w="http://schemas.openxmlformats.org/wordprocessingml/2006/main" xmlns:wp="http://schemas.openxmlformats.org/drawingml/2006/wordprocessingDrawing" xmlns:r="http://schemas.openxmlformats.org/officeDocument/2006/relationships" xmlns:w14="http://schemas.microsoft.com/office/word/2010/wordml">
+              <w:rPr>
+                <w:rFonts w:ascii="Arial" w:hAnsi="Arial" w:eastAsia="Arial" w:cs="Arial"/>
+                <w:sz w:val="18"/>
+                <w:szCs w:val="18"/>
+                <w:color w:val="111111"/>
+              </w:rPr>
+              <w:t xml:space="preserve">2012-02-03</w:t>
+            </w:r>
+          </w:p>
+        </w:tc>
+        <w:tc>
+          <w:tcPr>
+            <w:tcBorders/>
+            <w:shd w:val="clear" w:color="auto" w:fill="FFFFFF"/>
+            <w:tcMar>
+              <w:top w:w="0" w:type="dxa"/>
+              <w:bottom w:w="0" w:type="dxa"/>
+              <w:left w:w="0" w:type="dxa"/>
+              <w:right w:w="0" w:type="dxa"/>
+            </w:tcMar>
+            <w:vAlign w:val="center"/>
+          </w:tcPr>
+          <w:p>
+            <w:pPr>
               <w:jc w:val="center"/>
-            </w:pPr>
-            <w:r>
-              <w:t xml:space="preserve">Kingaroy</w:t>
-            </w:r>
-          </w:p>
-        </w:tc>
-        <w:tc>
-          <w:p>
-            <w:pPr>
-              <w:pStyle w:val="Compact"/>
-              <w:jc w:val="center"/>
-            </w:pPr>
-            <w:r>
-              <w:t xml:space="preserve">2012-02-03</w:t>
-            </w:r>
-          </w:p>
-        </w:tc>
-        <w:tc>
-          <w:p>
-            <w:pPr>
-              <w:pStyle w:val="Compact"/>
-              <w:jc w:val="center"/>
-            </w:pPr>
-            <w:r>
+              <w:spacing w:after="40" w:before="40"/>
+              <w:ind w:firstLine="0" w:left="100" w:right="100"/>
+            </w:pPr>
+            <w:r xmlns:w="http://schemas.openxmlformats.org/wordprocessingml/2006/main" xmlns:wp="http://schemas.openxmlformats.org/drawingml/2006/wordprocessingDrawing" xmlns:r="http://schemas.openxmlformats.org/officeDocument/2006/relationships" xmlns:w14="http://schemas.microsoft.com/office/word/2010/wordml">
+              <w:rPr>
+                <w:rFonts w:ascii="Arial" w:hAnsi="Arial" w:eastAsia="Arial" w:cs="Arial"/>
+                <w:sz w:val="18"/>
+                <w:szCs w:val="18"/>
+                <w:color w:val="111111"/>
+              </w:rPr>
               <w:t xml:space="preserve">2012-03-12</w:t>
             </w:r>
           </w:p>
         </w:tc>
         <w:tc>
-          <w:p>
-            <w:pPr>
-              <w:pStyle w:val="Compact"/>
-              <w:jc w:val="center"/>
-            </w:pPr>
-            <w:r>
+          <w:tcPr>
+            <w:tcBorders/>
+            <w:shd w:val="clear" w:color="auto" w:fill="FFFFFF"/>
+            <w:tcMar>
+              <w:top w:w="0" w:type="dxa"/>
+              <w:bottom w:w="0" w:type="dxa"/>
+              <w:left w:w="0" w:type="dxa"/>
+              <w:right w:w="0" w:type="dxa"/>
+            </w:tcMar>
+            <w:vAlign w:val="center"/>
+          </w:tcPr>
+          <w:p>
+            <w:pPr>
+              <w:jc w:val="left"/>
+              <w:spacing w:after="40" w:before="40"/>
+              <w:ind w:firstLine="0" w:left="100" w:right="100"/>
+            </w:pPr>
+            <w:r xmlns:w="http://schemas.openxmlformats.org/wordprocessingml/2006/main" xmlns:wp="http://schemas.openxmlformats.org/drawingml/2006/wordprocessingDrawing" xmlns:r="http://schemas.openxmlformats.org/officeDocument/2006/relationships" xmlns:w14="http://schemas.microsoft.com/office/word/2010/wordml">
+              <w:rPr>
+                <w:rFonts w:ascii="Arial" w:hAnsi="Arial" w:eastAsia="Arial" w:cs="Arial"/>
+                <w:sz w:val="18"/>
+                <w:szCs w:val="18"/>
+                <w:color w:val="111111"/>
+              </w:rPr>
               <w:t xml:space="preserve">Queensland DAF</w:t>
             </w:r>
           </w:p>
         </w:tc>
       </w:tr>
       <w:tr>
-        <w:tc>
-          <w:p>
-            <w:pPr>
-              <w:pStyle w:val="Compact"/>
+        <w:trPr>
+          <w:cantSplit/>
+          <w:trHeight w:val="414" w:hRule="auto"/>
+        </w:trPr>
+        <w:tc>
+          <w:tcPr>
+            <w:tcBorders/>
+            <w:shd w:val="clear" w:color="auto" w:fill="FFFFFF"/>
+            <w:tcMar>
+              <w:top w:w="0" w:type="dxa"/>
+              <w:bottom w:w="0" w:type="dxa"/>
+              <w:left w:w="0" w:type="dxa"/>
+              <w:right w:w="0" w:type="dxa"/>
+            </w:tcMar>
+            <w:vAlign w:val="center"/>
+          </w:tcPr>
+          <w:p>
+            <w:pPr>
               <w:jc w:val="center"/>
-            </w:pPr>
-            <w:r>
+              <w:spacing w:after="40" w:before="40"/>
+              <w:ind w:firstLine="0" w:left="100" w:right="100"/>
+            </w:pPr>
+            <w:r xmlns:w="http://schemas.openxmlformats.org/wordprocessingml/2006/main" xmlns:wp="http://schemas.openxmlformats.org/drawingml/2006/wordprocessingDrawing" xmlns:r="http://schemas.openxmlformats.org/officeDocument/2006/relationships" xmlns:w14="http://schemas.microsoft.com/office/word/2010/wordml">
+              <w:rPr>
+                <w:rFonts w:ascii="Arial" w:hAnsi="Arial" w:eastAsia="Arial" w:cs="Arial"/>
+                <w:sz w:val="18"/>
+                <w:szCs w:val="18"/>
+                <w:color w:val="111111"/>
+              </w:rPr>
               <w:t xml:space="preserve">AM1303</w:t>
             </w:r>
           </w:p>
         </w:tc>
         <w:tc>
-          <w:p>
-            <w:pPr>
-              <w:pStyle w:val="Compact"/>
+          <w:tcPr>
+            <w:tcBorders/>
+            <w:shd w:val="clear" w:color="auto" w:fill="FFFFFF"/>
+            <w:tcMar>
+              <w:top w:w="0" w:type="dxa"/>
+              <w:bottom w:w="0" w:type="dxa"/>
+              <w:left w:w="0" w:type="dxa"/>
+              <w:right w:w="0" w:type="dxa"/>
+            </w:tcMar>
+            <w:vAlign w:val="center"/>
+          </w:tcPr>
+          <w:p>
+            <w:pPr>
+              <w:jc w:val="right"/>
+              <w:spacing w:after="40" w:before="40"/>
+              <w:ind w:firstLine="0" w:left="100" w:right="100"/>
+            </w:pPr>
+            <w:r xmlns:w="http://schemas.openxmlformats.org/wordprocessingml/2006/main" xmlns:wp="http://schemas.openxmlformats.org/drawingml/2006/wordprocessingDrawing" xmlns:r="http://schemas.openxmlformats.org/officeDocument/2006/relationships" xmlns:w14="http://schemas.microsoft.com/office/word/2010/wordml">
+              <w:rPr>
+                <w:rFonts w:ascii="Arial" w:hAnsi="Arial" w:eastAsia="Arial" w:cs="Arial"/>
+                <w:sz w:val="18"/>
+                <w:szCs w:val="18"/>
+                <w:color w:val="111111"/>
+              </w:rPr>
+              <w:t xml:space="preserve">2013</w:t>
+            </w:r>
+          </w:p>
+        </w:tc>
+        <w:tc>
+          <w:tcPr>
+            <w:tcBorders/>
+            <w:shd w:val="clear" w:color="auto" w:fill="FFFFFF"/>
+            <w:tcMar>
+              <w:top w:w="0" w:type="dxa"/>
+              <w:bottom w:w="0" w:type="dxa"/>
+              <w:left w:w="0" w:type="dxa"/>
+              <w:right w:w="0" w:type="dxa"/>
+            </w:tcMar>
+            <w:vAlign w:val="center"/>
+          </w:tcPr>
+          <w:p>
+            <w:pPr>
+              <w:jc w:val="left"/>
+              <w:spacing w:after="40" w:before="40"/>
+              <w:ind w:firstLine="0" w:left="100" w:right="100"/>
+            </w:pPr>
+            <w:r xmlns:w="http://schemas.openxmlformats.org/wordprocessingml/2006/main" xmlns:wp="http://schemas.openxmlformats.org/drawingml/2006/wordprocessingDrawing" xmlns:r="http://schemas.openxmlformats.org/officeDocument/2006/relationships" xmlns:w14="http://schemas.microsoft.com/office/word/2010/wordml">
+              <w:rPr>
+                <w:rFonts w:ascii="Arial" w:hAnsi="Arial" w:eastAsia="Arial" w:cs="Arial"/>
+                <w:sz w:val="18"/>
+                <w:szCs w:val="18"/>
+                <w:color w:val="111111"/>
+              </w:rPr>
+              <w:t xml:space="preserve">Premer</w:t>
+            </w:r>
+          </w:p>
+        </w:tc>
+        <w:tc>
+          <w:tcPr>
+            <w:tcBorders/>
+            <w:shd w:val="clear" w:color="auto" w:fill="FFFFFF"/>
+            <w:tcMar>
+              <w:top w:w="0" w:type="dxa"/>
+              <w:bottom w:w="0" w:type="dxa"/>
+              <w:left w:w="0" w:type="dxa"/>
+              <w:right w:w="0" w:type="dxa"/>
+            </w:tcMar>
+            <w:vAlign w:val="center"/>
+          </w:tcPr>
+          <w:p>
+            <w:pPr>
               <w:jc w:val="center"/>
-            </w:pPr>
-            <w:r>
-              <w:t xml:space="preserve">2013</w:t>
-            </w:r>
-          </w:p>
-        </w:tc>
-        <w:tc>
-          <w:p>
-            <w:pPr>
-              <w:pStyle w:val="Compact"/>
+              <w:spacing w:after="40" w:before="40"/>
+              <w:ind w:firstLine="0" w:left="100" w:right="100"/>
+            </w:pPr>
+            <w:r xmlns:w="http://schemas.openxmlformats.org/wordprocessingml/2006/main" xmlns:wp="http://schemas.openxmlformats.org/drawingml/2006/wordprocessingDrawing" xmlns:r="http://schemas.openxmlformats.org/officeDocument/2006/relationships" xmlns:w14="http://schemas.microsoft.com/office/word/2010/wordml">
+              <w:rPr>
+                <w:rFonts w:ascii="Arial" w:hAnsi="Arial" w:eastAsia="Arial" w:cs="Arial"/>
+                <w:sz w:val="18"/>
+                <w:szCs w:val="18"/>
+                <w:color w:val="111111"/>
+              </w:rPr>
+              <w:t xml:space="preserve">2012-12-28</w:t>
+            </w:r>
+          </w:p>
+        </w:tc>
+        <w:tc>
+          <w:tcPr>
+            <w:tcBorders/>
+            <w:shd w:val="clear" w:color="auto" w:fill="FFFFFF"/>
+            <w:tcMar>
+              <w:top w:w="0" w:type="dxa"/>
+              <w:bottom w:w="0" w:type="dxa"/>
+              <w:left w:w="0" w:type="dxa"/>
+              <w:right w:w="0" w:type="dxa"/>
+            </w:tcMar>
+            <w:vAlign w:val="center"/>
+          </w:tcPr>
+          <w:p>
+            <w:pPr>
               <w:jc w:val="center"/>
-            </w:pPr>
-            <w:r>
-              <w:t xml:space="preserve">Premer</w:t>
-            </w:r>
-          </w:p>
-        </w:tc>
-        <w:tc>
-          <w:p>
-            <w:pPr>
-              <w:pStyle w:val="Compact"/>
-              <w:jc w:val="center"/>
-            </w:pPr>
-            <w:r>
-              <w:t xml:space="preserve">2012-12-28</w:t>
-            </w:r>
-          </w:p>
-        </w:tc>
-        <w:tc>
-          <w:p>
-            <w:pPr>
-              <w:pStyle w:val="Compact"/>
-              <w:jc w:val="center"/>
-            </w:pPr>
-            <w:r>
+              <w:spacing w:after="40" w:before="40"/>
+              <w:ind w:firstLine="0" w:left="100" w:right="100"/>
+            </w:pPr>
+            <w:r xmlns:w="http://schemas.openxmlformats.org/wordprocessingml/2006/main" xmlns:wp="http://schemas.openxmlformats.org/drawingml/2006/wordprocessingDrawing" xmlns:r="http://schemas.openxmlformats.org/officeDocument/2006/relationships" xmlns:w14="http://schemas.microsoft.com/office/word/2010/wordml">
+              <w:rPr>
+                <w:rFonts w:ascii="Arial" w:hAnsi="Arial" w:eastAsia="Arial" w:cs="Arial"/>
+                <w:sz w:val="18"/>
+                <w:szCs w:val="18"/>
+                <w:color w:val="111111"/>
+              </w:rPr>
               <w:t xml:space="preserve">2013-02-28</w:t>
             </w:r>
           </w:p>
         </w:tc>
         <w:tc>
-          <w:p>
-            <w:pPr>
-              <w:pStyle w:val="Compact"/>
-              <w:jc w:val="center"/>
-            </w:pPr>
-            <w:r>
+          <w:tcPr>
+            <w:tcBorders/>
+            <w:shd w:val="clear" w:color="auto" w:fill="FFFFFF"/>
+            <w:tcMar>
+              <w:top w:w="0" w:type="dxa"/>
+              <w:bottom w:w="0" w:type="dxa"/>
+              <w:left w:w="0" w:type="dxa"/>
+              <w:right w:w="0" w:type="dxa"/>
+            </w:tcMar>
+            <w:vAlign w:val="center"/>
+          </w:tcPr>
+          <w:p>
+            <w:pPr>
+              <w:jc w:val="left"/>
+              <w:spacing w:after="40" w:before="40"/>
+              <w:ind w:firstLine="0" w:left="100" w:right="100"/>
+            </w:pPr>
+            <w:r xmlns:w="http://schemas.openxmlformats.org/wordprocessingml/2006/main" xmlns:wp="http://schemas.openxmlformats.org/drawingml/2006/wordprocessingDrawing" xmlns:r="http://schemas.openxmlformats.org/officeDocument/2006/relationships" xmlns:w14="http://schemas.microsoft.com/office/word/2010/wordml">
+              <w:rPr>
+                <w:rFonts w:ascii="Arial" w:hAnsi="Arial" w:eastAsia="Arial" w:cs="Arial"/>
+                <w:sz w:val="18"/>
+                <w:szCs w:val="18"/>
+                <w:color w:val="111111"/>
+              </w:rPr>
               <w:t xml:space="preserve">Northern Growers Alliance</w:t>
             </w:r>
           </w:p>
         </w:tc>
       </w:tr>
       <w:tr>
-        <w:tc>
-          <w:p>
-            <w:pPr>
-              <w:pStyle w:val="Compact"/>
+        <w:trPr>
+          <w:cantSplit/>
+          <w:trHeight w:val="454" w:hRule="auto"/>
+        </w:trPr>
+        <w:tc>
+          <w:tcPr>
+            <w:tcBorders/>
+            <w:shd w:val="clear" w:color="auto" w:fill="FFFFFF"/>
+            <w:tcMar>
+              <w:top w:w="0" w:type="dxa"/>
+              <w:bottom w:w="0" w:type="dxa"/>
+              <w:left w:w="0" w:type="dxa"/>
+              <w:right w:w="0" w:type="dxa"/>
+            </w:tcMar>
+            <w:vAlign w:val="center"/>
+          </w:tcPr>
+          <w:p>
+            <w:pPr>
               <w:jc w:val="center"/>
-            </w:pPr>
-            <w:r>
+              <w:spacing w:after="40" w:before="40"/>
+              <w:ind w:firstLine="0" w:left="100" w:right="100"/>
+            </w:pPr>
+            <w:r xmlns:w="http://schemas.openxmlformats.org/wordprocessingml/2006/main" xmlns:wp="http://schemas.openxmlformats.org/drawingml/2006/wordprocessingDrawing" xmlns:r="http://schemas.openxmlformats.org/officeDocument/2006/relationships" xmlns:w14="http://schemas.microsoft.com/office/word/2010/wordml">
+              <w:rPr>
+                <w:rFonts w:ascii="Arial" w:hAnsi="Arial" w:eastAsia="Arial" w:cs="Arial"/>
+                <w:sz w:val="18"/>
+                <w:szCs w:val="18"/>
+                <w:color w:val="111111"/>
+              </w:rPr>
               <w:t xml:space="preserve">AM1304</w:t>
             </w:r>
           </w:p>
         </w:tc>
         <w:tc>
-          <w:p>
-            <w:pPr>
-              <w:pStyle w:val="Compact"/>
+          <w:tcPr>
+            <w:tcBorders/>
+            <w:shd w:val="clear" w:color="auto" w:fill="FFFFFF"/>
+            <w:tcMar>
+              <w:top w:w="0" w:type="dxa"/>
+              <w:bottom w:w="0" w:type="dxa"/>
+              <w:left w:w="0" w:type="dxa"/>
+              <w:right w:w="0" w:type="dxa"/>
+            </w:tcMar>
+            <w:vAlign w:val="center"/>
+          </w:tcPr>
+          <w:p>
+            <w:pPr>
+              <w:jc w:val="right"/>
+              <w:spacing w:after="40" w:before="40"/>
+              <w:ind w:firstLine="0" w:left="100" w:right="100"/>
+            </w:pPr>
+            <w:r xmlns:w="http://schemas.openxmlformats.org/wordprocessingml/2006/main" xmlns:wp="http://schemas.openxmlformats.org/drawingml/2006/wordprocessingDrawing" xmlns:r="http://schemas.openxmlformats.org/officeDocument/2006/relationships" xmlns:w14="http://schemas.microsoft.com/office/word/2010/wordml">
+              <w:rPr>
+                <w:rFonts w:ascii="Arial" w:hAnsi="Arial" w:eastAsia="Arial" w:cs="Arial"/>
+                <w:sz w:val="18"/>
+                <w:szCs w:val="18"/>
+                <w:color w:val="111111"/>
+              </w:rPr>
+              <w:t xml:space="preserve">2013</w:t>
+            </w:r>
+          </w:p>
+        </w:tc>
+        <w:tc>
+          <w:tcPr>
+            <w:tcBorders/>
+            <w:shd w:val="clear" w:color="auto" w:fill="FFFFFF"/>
+            <w:tcMar>
+              <w:top w:w="0" w:type="dxa"/>
+              <w:bottom w:w="0" w:type="dxa"/>
+              <w:left w:w="0" w:type="dxa"/>
+              <w:right w:w="0" w:type="dxa"/>
+            </w:tcMar>
+            <w:vAlign w:val="center"/>
+          </w:tcPr>
+          <w:p>
+            <w:pPr>
+              <w:jc w:val="left"/>
+              <w:spacing w:after="40" w:before="40"/>
+              <w:ind w:firstLine="0" w:left="100" w:right="100"/>
+            </w:pPr>
+            <w:r xmlns:w="http://schemas.openxmlformats.org/wordprocessingml/2006/main" xmlns:wp="http://schemas.openxmlformats.org/drawingml/2006/wordprocessingDrawing" xmlns:r="http://schemas.openxmlformats.org/officeDocument/2006/relationships" xmlns:w14="http://schemas.microsoft.com/office/word/2010/wordml">
+              <w:rPr>
+                <w:rFonts w:ascii="Arial" w:hAnsi="Arial" w:eastAsia="Arial" w:cs="Arial"/>
+                <w:sz w:val="18"/>
+                <w:szCs w:val="18"/>
+                <w:color w:val="111111"/>
+              </w:rPr>
+              <w:t xml:space="preserve">Marys Mount</w:t>
+            </w:r>
+          </w:p>
+        </w:tc>
+        <w:tc>
+          <w:tcPr>
+            <w:tcBorders/>
+            <w:shd w:val="clear" w:color="auto" w:fill="FFFFFF"/>
+            <w:tcMar>
+              <w:top w:w="0" w:type="dxa"/>
+              <w:bottom w:w="0" w:type="dxa"/>
+              <w:left w:w="0" w:type="dxa"/>
+              <w:right w:w="0" w:type="dxa"/>
+            </w:tcMar>
+            <w:vAlign w:val="center"/>
+          </w:tcPr>
+          <w:p>
+            <w:pPr>
               <w:jc w:val="center"/>
-            </w:pPr>
-            <w:r>
-              <w:t xml:space="preserve">2013</w:t>
-            </w:r>
-          </w:p>
-        </w:tc>
-        <w:tc>
-          <w:p>
-            <w:pPr>
-              <w:pStyle w:val="Compact"/>
+              <w:spacing w:after="40" w:before="40"/>
+              <w:ind w:firstLine="0" w:left="100" w:right="100"/>
+            </w:pPr>
+            <w:r xmlns:w="http://schemas.openxmlformats.org/wordprocessingml/2006/main" xmlns:wp="http://schemas.openxmlformats.org/drawingml/2006/wordprocessingDrawing" xmlns:r="http://schemas.openxmlformats.org/officeDocument/2006/relationships" xmlns:w14="http://schemas.microsoft.com/office/word/2010/wordml">
+              <w:rPr>
+                <w:rFonts w:ascii="Arial" w:hAnsi="Arial" w:eastAsia="Arial" w:cs="Arial"/>
+                <w:sz w:val="18"/>
+                <w:szCs w:val="18"/>
+                <w:color w:val="111111"/>
+              </w:rPr>
+              <w:t xml:space="preserve">2012-12-24</w:t>
+            </w:r>
+          </w:p>
+        </w:tc>
+        <w:tc>
+          <w:tcPr>
+            <w:tcBorders/>
+            <w:shd w:val="clear" w:color="auto" w:fill="FFFFFF"/>
+            <w:tcMar>
+              <w:top w:w="0" w:type="dxa"/>
+              <w:bottom w:w="0" w:type="dxa"/>
+              <w:left w:w="0" w:type="dxa"/>
+              <w:right w:w="0" w:type="dxa"/>
+            </w:tcMar>
+            <w:vAlign w:val="center"/>
+          </w:tcPr>
+          <w:p>
+            <w:pPr>
               <w:jc w:val="center"/>
-            </w:pPr>
-            <w:r>
-              <w:t xml:space="preserve">Marys Mount</w:t>
-            </w:r>
-          </w:p>
-        </w:tc>
-        <w:tc>
-          <w:p>
-            <w:pPr>
-              <w:pStyle w:val="Compact"/>
-              <w:jc w:val="center"/>
-            </w:pPr>
-            <w:r>
-              <w:t xml:space="preserve">2012-12-24</w:t>
-            </w:r>
-          </w:p>
-        </w:tc>
-        <w:tc>
-          <w:p>
-            <w:pPr>
-              <w:pStyle w:val="Compact"/>
-              <w:jc w:val="center"/>
-            </w:pPr>
-            <w:r>
+              <w:spacing w:after="40" w:before="40"/>
+              <w:ind w:firstLine="0" w:left="100" w:right="100"/>
+            </w:pPr>
+            <w:r xmlns:w="http://schemas.openxmlformats.org/wordprocessingml/2006/main" xmlns:wp="http://schemas.openxmlformats.org/drawingml/2006/wordprocessingDrawing" xmlns:r="http://schemas.openxmlformats.org/officeDocument/2006/relationships" xmlns:w14="http://schemas.microsoft.com/office/word/2010/wordml">
+              <w:rPr>
+                <w:rFonts w:ascii="Arial" w:hAnsi="Arial" w:eastAsia="Arial" w:cs="Arial"/>
+                <w:sz w:val="18"/>
+                <w:szCs w:val="18"/>
+                <w:color w:val="111111"/>
+              </w:rPr>
               <w:t xml:space="preserve">2013-03-16</w:t>
             </w:r>
           </w:p>
         </w:tc>
         <w:tc>
-          <w:p>
-            <w:pPr>
-              <w:pStyle w:val="Compact"/>
-              <w:jc w:val="center"/>
-            </w:pPr>
-            <w:r>
+          <w:tcPr>
+            <w:tcBorders/>
+            <w:shd w:val="clear" w:color="auto" w:fill="FFFFFF"/>
+            <w:tcMar>
+              <w:top w:w="0" w:type="dxa"/>
+              <w:bottom w:w="0" w:type="dxa"/>
+              <w:left w:w="0" w:type="dxa"/>
+              <w:right w:w="0" w:type="dxa"/>
+            </w:tcMar>
+            <w:vAlign w:val="center"/>
+          </w:tcPr>
+          <w:p>
+            <w:pPr>
+              <w:jc w:val="left"/>
+              <w:spacing w:after="40" w:before="40"/>
+              <w:ind w:firstLine="0" w:left="100" w:right="100"/>
+            </w:pPr>
+            <w:r xmlns:w="http://schemas.openxmlformats.org/wordprocessingml/2006/main" xmlns:wp="http://schemas.openxmlformats.org/drawingml/2006/wordprocessingDrawing" xmlns:r="http://schemas.openxmlformats.org/officeDocument/2006/relationships" xmlns:w14="http://schemas.microsoft.com/office/word/2010/wordml">
+              <w:rPr>
+                <w:rFonts w:ascii="Arial" w:hAnsi="Arial" w:eastAsia="Arial" w:cs="Arial"/>
+                <w:sz w:val="18"/>
+                <w:szCs w:val="18"/>
+                <w:color w:val="111111"/>
+              </w:rPr>
               <w:t xml:space="preserve">Northern Growers Alliance</w:t>
             </w:r>
           </w:p>
         </w:tc>
       </w:tr>
       <w:tr>
-        <w:tc>
-          <w:p>
-            <w:pPr>
-              <w:pStyle w:val="Compact"/>
+        <w:trPr>
+          <w:cantSplit/>
+          <w:trHeight w:val="414" w:hRule="auto"/>
+        </w:trPr>
+        <w:tc>
+          <w:tcPr>
+            <w:tcBorders/>
+            <w:shd w:val="clear" w:color="auto" w:fill="FFFFFF"/>
+            <w:tcMar>
+              <w:top w:w="0" w:type="dxa"/>
+              <w:bottom w:w="0" w:type="dxa"/>
+              <w:left w:w="0" w:type="dxa"/>
+              <w:right w:w="0" w:type="dxa"/>
+            </w:tcMar>
+            <w:vAlign w:val="center"/>
+          </w:tcPr>
+          <w:p>
+            <w:pPr>
               <w:jc w:val="center"/>
-            </w:pPr>
-            <w:r>
+              <w:spacing w:after="40" w:before="40"/>
+              <w:ind w:firstLine="0" w:left="100" w:right="100"/>
+            </w:pPr>
+            <w:r xmlns:w="http://schemas.openxmlformats.org/wordprocessingml/2006/main" xmlns:wp="http://schemas.openxmlformats.org/drawingml/2006/wordprocessingDrawing" xmlns:r="http://schemas.openxmlformats.org/officeDocument/2006/relationships" xmlns:w14="http://schemas.microsoft.com/office/word/2010/wordml">
+              <w:rPr>
+                <w:rFonts w:ascii="Arial" w:hAnsi="Arial" w:eastAsia="Arial" w:cs="Arial"/>
+                <w:sz w:val="18"/>
+                <w:szCs w:val="18"/>
+                <w:color w:val="111111"/>
+              </w:rPr>
               <w:t xml:space="preserve">AM1305</w:t>
             </w:r>
           </w:p>
         </w:tc>
         <w:tc>
-          <w:p>
-            <w:pPr>
-              <w:pStyle w:val="Compact"/>
+          <w:tcPr>
+            <w:tcBorders/>
+            <w:shd w:val="clear" w:color="auto" w:fill="FFFFFF"/>
+            <w:tcMar>
+              <w:top w:w="0" w:type="dxa"/>
+              <w:bottom w:w="0" w:type="dxa"/>
+              <w:left w:w="0" w:type="dxa"/>
+              <w:right w:w="0" w:type="dxa"/>
+            </w:tcMar>
+            <w:vAlign w:val="center"/>
+          </w:tcPr>
+          <w:p>
+            <w:pPr>
+              <w:jc w:val="right"/>
+              <w:spacing w:after="40" w:before="40"/>
+              <w:ind w:firstLine="0" w:left="100" w:right="100"/>
+            </w:pPr>
+            <w:r xmlns:w="http://schemas.openxmlformats.org/wordprocessingml/2006/main" xmlns:wp="http://schemas.openxmlformats.org/drawingml/2006/wordprocessingDrawing" xmlns:r="http://schemas.openxmlformats.org/officeDocument/2006/relationships" xmlns:w14="http://schemas.microsoft.com/office/word/2010/wordml">
+              <w:rPr>
+                <w:rFonts w:ascii="Arial" w:hAnsi="Arial" w:eastAsia="Arial" w:cs="Arial"/>
+                <w:sz w:val="18"/>
+                <w:szCs w:val="18"/>
+                <w:color w:val="111111"/>
+              </w:rPr>
+              <w:t xml:space="preserve">2013</w:t>
+            </w:r>
+          </w:p>
+        </w:tc>
+        <w:tc>
+          <w:tcPr>
+            <w:tcBorders/>
+            <w:shd w:val="clear" w:color="auto" w:fill="FFFFFF"/>
+            <w:tcMar>
+              <w:top w:w="0" w:type="dxa"/>
+              <w:bottom w:w="0" w:type="dxa"/>
+              <w:left w:w="0" w:type="dxa"/>
+              <w:right w:w="0" w:type="dxa"/>
+            </w:tcMar>
+            <w:vAlign w:val="center"/>
+          </w:tcPr>
+          <w:p>
+            <w:pPr>
+              <w:jc w:val="left"/>
+              <w:spacing w:after="40" w:before="40"/>
+              <w:ind w:firstLine="0" w:left="100" w:right="100"/>
+            </w:pPr>
+            <w:r xmlns:w="http://schemas.openxmlformats.org/wordprocessingml/2006/main" xmlns:wp="http://schemas.openxmlformats.org/drawingml/2006/wordprocessingDrawing" xmlns:r="http://schemas.openxmlformats.org/officeDocument/2006/relationships" xmlns:w14="http://schemas.microsoft.com/office/word/2010/wordml">
+              <w:rPr>
+                <w:rFonts w:ascii="Arial" w:hAnsi="Arial" w:eastAsia="Arial" w:cs="Arial"/>
+                <w:sz w:val="18"/>
+                <w:szCs w:val="18"/>
+                <w:color w:val="111111"/>
+              </w:rPr>
+              <w:t xml:space="preserve">Goolhi</w:t>
+            </w:r>
+          </w:p>
+        </w:tc>
+        <w:tc>
+          <w:tcPr>
+            <w:tcBorders/>
+            <w:shd w:val="clear" w:color="auto" w:fill="FFFFFF"/>
+            <w:tcMar>
+              <w:top w:w="0" w:type="dxa"/>
+              <w:bottom w:w="0" w:type="dxa"/>
+              <w:left w:w="0" w:type="dxa"/>
+              <w:right w:w="0" w:type="dxa"/>
+            </w:tcMar>
+            <w:vAlign w:val="center"/>
+          </w:tcPr>
+          <w:p>
+            <w:pPr>
               <w:jc w:val="center"/>
-            </w:pPr>
-            <w:r>
-              <w:t xml:space="preserve">2013</w:t>
-            </w:r>
-          </w:p>
-        </w:tc>
-        <w:tc>
-          <w:p>
-            <w:pPr>
-              <w:pStyle w:val="Compact"/>
+              <w:spacing w:after="40" w:before="40"/>
+              <w:ind w:firstLine="0" w:left="100" w:right="100"/>
+            </w:pPr>
+            <w:r xmlns:w="http://schemas.openxmlformats.org/wordprocessingml/2006/main" xmlns:wp="http://schemas.openxmlformats.org/drawingml/2006/wordprocessingDrawing" xmlns:r="http://schemas.openxmlformats.org/officeDocument/2006/relationships" xmlns:w14="http://schemas.microsoft.com/office/word/2010/wordml">
+              <w:rPr>
+                <w:rFonts w:ascii="Arial" w:hAnsi="Arial" w:eastAsia="Arial" w:cs="Arial"/>
+                <w:sz w:val="18"/>
+                <w:szCs w:val="18"/>
+                <w:color w:val="111111"/>
+              </w:rPr>
+              <w:t xml:space="preserve">2013-01-23</w:t>
+            </w:r>
+          </w:p>
+        </w:tc>
+        <w:tc>
+          <w:tcPr>
+            <w:tcBorders/>
+            <w:shd w:val="clear" w:color="auto" w:fill="FFFFFF"/>
+            <w:tcMar>
+              <w:top w:w="0" w:type="dxa"/>
+              <w:bottom w:w="0" w:type="dxa"/>
+              <w:left w:w="0" w:type="dxa"/>
+              <w:right w:w="0" w:type="dxa"/>
+            </w:tcMar>
+            <w:vAlign w:val="center"/>
+          </w:tcPr>
+          <w:p>
+            <w:pPr>
               <w:jc w:val="center"/>
-            </w:pPr>
-            <w:r>
-              <w:t xml:space="preserve">Goolhi</w:t>
-            </w:r>
-          </w:p>
-        </w:tc>
-        <w:tc>
-          <w:p>
-            <w:pPr>
-              <w:pStyle w:val="Compact"/>
-              <w:jc w:val="center"/>
-            </w:pPr>
-            <w:r>
-              <w:t xml:space="preserve">2013-01-23</w:t>
-            </w:r>
-          </w:p>
-        </w:tc>
-        <w:tc>
-          <w:p>
-            <w:pPr>
-              <w:pStyle w:val="Compact"/>
-              <w:jc w:val="center"/>
-            </w:pPr>
-            <w:r>
+              <w:spacing w:after="40" w:before="40"/>
+              <w:ind w:firstLine="0" w:left="100" w:right="100"/>
+            </w:pPr>
+            <w:r xmlns:w="http://schemas.openxmlformats.org/wordprocessingml/2006/main" xmlns:wp="http://schemas.openxmlformats.org/drawingml/2006/wordprocessingDrawing" xmlns:r="http://schemas.openxmlformats.org/officeDocument/2006/relationships" xmlns:w14="http://schemas.microsoft.com/office/word/2010/wordml">
+              <w:rPr>
+                <w:rFonts w:ascii="Arial" w:hAnsi="Arial" w:eastAsia="Arial" w:cs="Arial"/>
+                <w:sz w:val="18"/>
+                <w:szCs w:val="18"/>
+                <w:color w:val="111111"/>
+              </w:rPr>
               <w:t xml:space="preserve">2013-03-25</w:t>
             </w:r>
           </w:p>
         </w:tc>
         <w:tc>
-          <w:p>
-            <w:pPr>
-              <w:pStyle w:val="Compact"/>
-              <w:jc w:val="center"/>
-            </w:pPr>
-            <w:r>
+          <w:tcPr>
+            <w:tcBorders/>
+            <w:shd w:val="clear" w:color="auto" w:fill="FFFFFF"/>
+            <w:tcMar>
+              <w:top w:w="0" w:type="dxa"/>
+              <w:bottom w:w="0" w:type="dxa"/>
+              <w:left w:w="0" w:type="dxa"/>
+              <w:right w:w="0" w:type="dxa"/>
+            </w:tcMar>
+            <w:vAlign w:val="center"/>
+          </w:tcPr>
+          <w:p>
+            <w:pPr>
+              <w:jc w:val="left"/>
+              <w:spacing w:after="40" w:before="40"/>
+              <w:ind w:firstLine="0" w:left="100" w:right="100"/>
+            </w:pPr>
+            <w:r xmlns:w="http://schemas.openxmlformats.org/wordprocessingml/2006/main" xmlns:wp="http://schemas.openxmlformats.org/drawingml/2006/wordprocessingDrawing" xmlns:r="http://schemas.openxmlformats.org/officeDocument/2006/relationships" xmlns:w14="http://schemas.microsoft.com/office/word/2010/wordml">
+              <w:rPr>
+                <w:rFonts w:ascii="Arial" w:hAnsi="Arial" w:eastAsia="Arial" w:cs="Arial"/>
+                <w:sz w:val="18"/>
+                <w:szCs w:val="18"/>
+                <w:color w:val="111111"/>
+              </w:rPr>
               <w:t xml:space="preserve">Northern Growers Alliance</w:t>
             </w:r>
           </w:p>
         </w:tc>
       </w:tr>
       <w:tr>
-        <w:tc>
-          <w:p>
-            <w:pPr>
-              <w:pStyle w:val="Compact"/>
+        <w:trPr>
+          <w:cantSplit/>
+          <w:trHeight w:val="414" w:hRule="auto"/>
+        </w:trPr>
+        <w:tc>
+          <w:tcPr>
+            <w:tcBorders/>
+            <w:shd w:val="clear" w:color="auto" w:fill="FFFFFF"/>
+            <w:tcMar>
+              <w:top w:w="0" w:type="dxa"/>
+              <w:bottom w:w="0" w:type="dxa"/>
+              <w:left w:w="0" w:type="dxa"/>
+              <w:right w:w="0" w:type="dxa"/>
+            </w:tcMar>
+            <w:vAlign w:val="center"/>
+          </w:tcPr>
+          <w:p>
+            <w:pPr>
               <w:jc w:val="center"/>
-            </w:pPr>
-            <w:r>
+              <w:spacing w:after="40" w:before="40"/>
+              <w:ind w:firstLine="0" w:left="100" w:right="100"/>
+            </w:pPr>
+            <w:r xmlns:w="http://schemas.openxmlformats.org/wordprocessingml/2006/main" xmlns:wp="http://schemas.openxmlformats.org/drawingml/2006/wordprocessingDrawing" xmlns:r="http://schemas.openxmlformats.org/officeDocument/2006/relationships" xmlns:w14="http://schemas.microsoft.com/office/word/2010/wordml">
+              <w:rPr>
+                <w:rFonts w:ascii="Arial" w:hAnsi="Arial" w:eastAsia="Arial" w:cs="Arial"/>
+                <w:sz w:val="18"/>
+                <w:szCs w:val="18"/>
+                <w:color w:val="111111"/>
+              </w:rPr>
               <w:t xml:space="preserve">BB1305</w:t>
             </w:r>
           </w:p>
         </w:tc>
         <w:tc>
-          <w:p>
-            <w:pPr>
-              <w:pStyle w:val="Compact"/>
+          <w:tcPr>
+            <w:tcBorders/>
+            <w:shd w:val="clear" w:color="auto" w:fill="FFFFFF"/>
+            <w:tcMar>
+              <w:top w:w="0" w:type="dxa"/>
+              <w:bottom w:w="0" w:type="dxa"/>
+              <w:left w:w="0" w:type="dxa"/>
+              <w:right w:w="0" w:type="dxa"/>
+            </w:tcMar>
+            <w:vAlign w:val="center"/>
+          </w:tcPr>
+          <w:p>
+            <w:pPr>
+              <w:jc w:val="right"/>
+              <w:spacing w:after="40" w:before="40"/>
+              <w:ind w:firstLine="0" w:left="100" w:right="100"/>
+            </w:pPr>
+            <w:r xmlns:w="http://schemas.openxmlformats.org/wordprocessingml/2006/main" xmlns:wp="http://schemas.openxmlformats.org/drawingml/2006/wordprocessingDrawing" xmlns:r="http://schemas.openxmlformats.org/officeDocument/2006/relationships" xmlns:w14="http://schemas.microsoft.com/office/word/2010/wordml">
+              <w:rPr>
+                <w:rFonts w:ascii="Arial" w:hAnsi="Arial" w:eastAsia="Arial" w:cs="Arial"/>
+                <w:sz w:val="18"/>
+                <w:szCs w:val="18"/>
+                <w:color w:val="111111"/>
+              </w:rPr>
+              <w:t xml:space="preserve">2013</w:t>
+            </w:r>
+          </w:p>
+        </w:tc>
+        <w:tc>
+          <w:tcPr>
+            <w:tcBorders/>
+            <w:shd w:val="clear" w:color="auto" w:fill="FFFFFF"/>
+            <w:tcMar>
+              <w:top w:w="0" w:type="dxa"/>
+              <w:bottom w:w="0" w:type="dxa"/>
+              <w:left w:w="0" w:type="dxa"/>
+              <w:right w:w="0" w:type="dxa"/>
+            </w:tcMar>
+            <w:vAlign w:val="center"/>
+          </w:tcPr>
+          <w:p>
+            <w:pPr>
+              <w:jc w:val="left"/>
+              <w:spacing w:after="40" w:before="40"/>
+              <w:ind w:firstLine="0" w:left="100" w:right="100"/>
+            </w:pPr>
+            <w:r xmlns:w="http://schemas.openxmlformats.org/wordprocessingml/2006/main" xmlns:wp="http://schemas.openxmlformats.org/drawingml/2006/wordprocessingDrawing" xmlns:r="http://schemas.openxmlformats.org/officeDocument/2006/relationships" xmlns:w14="http://schemas.microsoft.com/office/word/2010/wordml">
+              <w:rPr>
+                <w:rFonts w:ascii="Arial" w:hAnsi="Arial" w:eastAsia="Arial" w:cs="Arial"/>
+                <w:sz w:val="18"/>
+                <w:szCs w:val="18"/>
+                <w:color w:val="111111"/>
+              </w:rPr>
+              <w:t xml:space="preserve">Millmerran</w:t>
+            </w:r>
+          </w:p>
+        </w:tc>
+        <w:tc>
+          <w:tcPr>
+            <w:tcBorders/>
+            <w:shd w:val="clear" w:color="auto" w:fill="FFFFFF"/>
+            <w:tcMar>
+              <w:top w:w="0" w:type="dxa"/>
+              <w:bottom w:w="0" w:type="dxa"/>
+              <w:left w:w="0" w:type="dxa"/>
+              <w:right w:w="0" w:type="dxa"/>
+            </w:tcMar>
+            <w:vAlign w:val="center"/>
+          </w:tcPr>
+          <w:p>
+            <w:pPr>
               <w:jc w:val="center"/>
-            </w:pPr>
-            <w:r>
-              <w:t xml:space="preserve">2013</w:t>
-            </w:r>
-          </w:p>
-        </w:tc>
-        <w:tc>
-          <w:p>
-            <w:pPr>
-              <w:pStyle w:val="Compact"/>
+              <w:spacing w:after="40" w:before="40"/>
+              <w:ind w:firstLine="0" w:left="100" w:right="100"/>
+            </w:pPr>
+            <w:r xmlns:w="http://schemas.openxmlformats.org/wordprocessingml/2006/main" xmlns:wp="http://schemas.openxmlformats.org/drawingml/2006/wordprocessingDrawing" xmlns:r="http://schemas.openxmlformats.org/officeDocument/2006/relationships" xmlns:w14="http://schemas.microsoft.com/office/word/2010/wordml">
+              <w:rPr>
+                <w:rFonts w:ascii="Arial" w:hAnsi="Arial" w:eastAsia="Arial" w:cs="Arial"/>
+                <w:sz w:val="18"/>
+                <w:szCs w:val="18"/>
+                <w:color w:val="111111"/>
+              </w:rPr>
+              <w:t xml:space="preserve">2013-01-12</w:t>
+            </w:r>
+          </w:p>
+        </w:tc>
+        <w:tc>
+          <w:tcPr>
+            <w:tcBorders/>
+            <w:shd w:val="clear" w:color="auto" w:fill="FFFFFF"/>
+            <w:tcMar>
+              <w:top w:w="0" w:type="dxa"/>
+              <w:bottom w:w="0" w:type="dxa"/>
+              <w:left w:w="0" w:type="dxa"/>
+              <w:right w:w="0" w:type="dxa"/>
+            </w:tcMar>
+            <w:vAlign w:val="center"/>
+          </w:tcPr>
+          <w:p>
+            <w:pPr>
               <w:jc w:val="center"/>
-            </w:pPr>
-            <w:r>
-              <w:t xml:space="preserve">Millmerran</w:t>
-            </w:r>
-          </w:p>
-        </w:tc>
-        <w:tc>
-          <w:p>
-            <w:pPr>
-              <w:pStyle w:val="Compact"/>
-              <w:jc w:val="center"/>
-            </w:pPr>
-            <w:r>
-              <w:t xml:space="preserve">2013-01-12</w:t>
-            </w:r>
-          </w:p>
-        </w:tc>
-        <w:tc>
-          <w:p>
-            <w:pPr>
-              <w:pStyle w:val="Compact"/>
-              <w:jc w:val="center"/>
-            </w:pPr>
-            <w:r>
+              <w:spacing w:after="40" w:before="40"/>
+              <w:ind w:firstLine="0" w:left="100" w:right="100"/>
+            </w:pPr>
+            <w:r xmlns:w="http://schemas.openxmlformats.org/wordprocessingml/2006/main" xmlns:wp="http://schemas.openxmlformats.org/drawingml/2006/wordprocessingDrawing" xmlns:r="http://schemas.openxmlformats.org/officeDocument/2006/relationships" xmlns:w14="http://schemas.microsoft.com/office/word/2010/wordml">
+              <w:rPr>
+                <w:rFonts w:ascii="Arial" w:hAnsi="Arial" w:eastAsia="Arial" w:cs="Arial"/>
+                <w:sz w:val="18"/>
+                <w:szCs w:val="18"/>
+                <w:color w:val="111111"/>
+              </w:rPr>
               <w:t xml:space="preserve">2013-03-13</w:t>
             </w:r>
           </w:p>
         </w:tc>
         <w:tc>
-          <w:p>
-            <w:pPr>
-              <w:pStyle w:val="Compact"/>
-              <w:jc w:val="center"/>
-            </w:pPr>
-            <w:r>
+          <w:tcPr>
+            <w:tcBorders/>
+            <w:shd w:val="clear" w:color="auto" w:fill="FFFFFF"/>
+            <w:tcMar>
+              <w:top w:w="0" w:type="dxa"/>
+              <w:bottom w:w="0" w:type="dxa"/>
+              <w:left w:w="0" w:type="dxa"/>
+              <w:right w:w="0" w:type="dxa"/>
+            </w:tcMar>
+            <w:vAlign w:val="center"/>
+          </w:tcPr>
+          <w:p>
+            <w:pPr>
+              <w:jc w:val="left"/>
+              <w:spacing w:after="40" w:before="40"/>
+              <w:ind w:firstLine="0" w:left="100" w:right="100"/>
+            </w:pPr>
+            <w:r xmlns:w="http://schemas.openxmlformats.org/wordprocessingml/2006/main" xmlns:wp="http://schemas.openxmlformats.org/drawingml/2006/wordprocessingDrawing" xmlns:r="http://schemas.openxmlformats.org/officeDocument/2006/relationships" xmlns:w14="http://schemas.microsoft.com/office/word/2010/wordml">
+              <w:rPr>
+                <w:rFonts w:ascii="Arial" w:hAnsi="Arial" w:eastAsia="Arial" w:cs="Arial"/>
+                <w:sz w:val="18"/>
+                <w:szCs w:val="18"/>
+                <w:color w:val="111111"/>
+              </w:rPr>
               <w:t xml:space="preserve">Northern Growers Alliance</w:t>
             </w:r>
           </w:p>
         </w:tc>
       </w:tr>
       <w:tr>
-        <w:tc>
-          <w:p>
-            <w:pPr>
-              <w:pStyle w:val="Compact"/>
+        <w:trPr>
+          <w:cantSplit/>
+          <w:trHeight w:val="457" w:hRule="auto"/>
+        </w:trPr>
+        <w:tc>
+          <w:tcPr>
+            <w:tcBorders/>
+            <w:shd w:val="clear" w:color="auto" w:fill="FFFFFF"/>
+            <w:tcMar>
+              <w:top w:w="0" w:type="dxa"/>
+              <w:bottom w:w="0" w:type="dxa"/>
+              <w:left w:w="0" w:type="dxa"/>
+              <w:right w:w="0" w:type="dxa"/>
+            </w:tcMar>
+            <w:vAlign w:val="center"/>
+          </w:tcPr>
+          <w:p>
+            <w:pPr>
               <w:jc w:val="center"/>
-            </w:pPr>
-            <w:r>
+              <w:spacing w:after="40" w:before="40"/>
+              <w:ind w:firstLine="0" w:left="100" w:right="100"/>
+            </w:pPr>
+            <w:r xmlns:w="http://schemas.openxmlformats.org/wordprocessingml/2006/main" xmlns:wp="http://schemas.openxmlformats.org/drawingml/2006/wordprocessingDrawing" xmlns:r="http://schemas.openxmlformats.org/officeDocument/2006/relationships" xmlns:w14="http://schemas.microsoft.com/office/word/2010/wordml">
+              <w:rPr>
+                <w:rFonts w:ascii="Arial" w:hAnsi="Arial" w:eastAsia="Arial" w:cs="Arial"/>
+                <w:sz w:val="18"/>
+                <w:szCs w:val="18"/>
+                <w:color w:val="111111"/>
+              </w:rPr>
               <w:t xml:space="preserve">mung1415/01</w:t>
             </w:r>
           </w:p>
         </w:tc>
         <w:tc>
-          <w:p>
-            <w:pPr>
-              <w:pStyle w:val="Compact"/>
+          <w:tcPr>
+            <w:tcBorders/>
+            <w:shd w:val="clear" w:color="auto" w:fill="FFFFFF"/>
+            <w:tcMar>
+              <w:top w:w="0" w:type="dxa"/>
+              <w:bottom w:w="0" w:type="dxa"/>
+              <w:left w:w="0" w:type="dxa"/>
+              <w:right w:w="0" w:type="dxa"/>
+            </w:tcMar>
+            <w:vAlign w:val="center"/>
+          </w:tcPr>
+          <w:p>
+            <w:pPr>
+              <w:jc w:val="right"/>
+              <w:spacing w:after="40" w:before="40"/>
+              <w:ind w:firstLine="0" w:left="100" w:right="100"/>
+            </w:pPr>
+            <w:r xmlns:w="http://schemas.openxmlformats.org/wordprocessingml/2006/main" xmlns:wp="http://schemas.openxmlformats.org/drawingml/2006/wordprocessingDrawing" xmlns:r="http://schemas.openxmlformats.org/officeDocument/2006/relationships" xmlns:w14="http://schemas.microsoft.com/office/word/2010/wordml">
+              <w:rPr>
+                <w:rFonts w:ascii="Arial" w:hAnsi="Arial" w:eastAsia="Arial" w:cs="Arial"/>
+                <w:sz w:val="18"/>
+                <w:szCs w:val="18"/>
+                <w:color w:val="111111"/>
+              </w:rPr>
+              <w:t xml:space="preserve">2015</w:t>
+            </w:r>
+          </w:p>
+        </w:tc>
+        <w:tc>
+          <w:tcPr>
+            <w:tcBorders/>
+            <w:shd w:val="clear" w:color="auto" w:fill="FFFFFF"/>
+            <w:tcMar>
+              <w:top w:w="0" w:type="dxa"/>
+              <w:bottom w:w="0" w:type="dxa"/>
+              <w:left w:w="0" w:type="dxa"/>
+              <w:right w:w="0" w:type="dxa"/>
+            </w:tcMar>
+            <w:vAlign w:val="center"/>
+          </w:tcPr>
+          <w:p>
+            <w:pPr>
+              <w:jc w:val="left"/>
+              <w:spacing w:after="40" w:before="40"/>
+              <w:ind w:firstLine="0" w:left="100" w:right="100"/>
+            </w:pPr>
+            <w:r xmlns:w="http://schemas.openxmlformats.org/wordprocessingml/2006/main" xmlns:wp="http://schemas.openxmlformats.org/drawingml/2006/wordprocessingDrawing" xmlns:r="http://schemas.openxmlformats.org/officeDocument/2006/relationships" xmlns:w14="http://schemas.microsoft.com/office/word/2010/wordml">
+              <w:rPr>
+                <w:rFonts w:ascii="Arial" w:hAnsi="Arial" w:eastAsia="Arial" w:cs="Arial"/>
+                <w:sz w:val="18"/>
+                <w:szCs w:val="18"/>
+                <w:color w:val="111111"/>
+              </w:rPr>
+              <w:t xml:space="preserve">Hermitage</w:t>
+            </w:r>
+          </w:p>
+        </w:tc>
+        <w:tc>
+          <w:tcPr>
+            <w:tcBorders/>
+            <w:shd w:val="clear" w:color="auto" w:fill="FFFFFF"/>
+            <w:tcMar>
+              <w:top w:w="0" w:type="dxa"/>
+              <w:bottom w:w="0" w:type="dxa"/>
+              <w:left w:w="0" w:type="dxa"/>
+              <w:right w:w="0" w:type="dxa"/>
+            </w:tcMar>
+            <w:vAlign w:val="center"/>
+          </w:tcPr>
+          <w:p>
+            <w:pPr>
               <w:jc w:val="center"/>
-            </w:pPr>
-            <w:r>
-              <w:t xml:space="preserve">2015</w:t>
-            </w:r>
-          </w:p>
-        </w:tc>
-        <w:tc>
-          <w:p>
-            <w:pPr>
-              <w:pStyle w:val="Compact"/>
+              <w:spacing w:after="40" w:before="40"/>
+              <w:ind w:firstLine="0" w:left="100" w:right="100"/>
+            </w:pPr>
+            <w:r xmlns:w="http://schemas.openxmlformats.org/wordprocessingml/2006/main" xmlns:wp="http://schemas.openxmlformats.org/drawingml/2006/wordprocessingDrawing" xmlns:r="http://schemas.openxmlformats.org/officeDocument/2006/relationships" xmlns:w14="http://schemas.microsoft.com/office/word/2010/wordml">
+              <w:rPr>
+                <w:rFonts w:ascii="Arial" w:hAnsi="Arial" w:eastAsia="Arial" w:cs="Arial"/>
+                <w:sz w:val="18"/>
+                <w:szCs w:val="18"/>
+                <w:color w:val="111111"/>
+              </w:rPr>
+              <w:t xml:space="preserve">2015-01-19</w:t>
+            </w:r>
+          </w:p>
+        </w:tc>
+        <w:tc>
+          <w:tcPr>
+            <w:tcBorders/>
+            <w:shd w:val="clear" w:color="auto" w:fill="FFFFFF"/>
+            <w:tcMar>
+              <w:top w:w="0" w:type="dxa"/>
+              <w:bottom w:w="0" w:type="dxa"/>
+              <w:left w:w="0" w:type="dxa"/>
+              <w:right w:w="0" w:type="dxa"/>
+            </w:tcMar>
+            <w:vAlign w:val="center"/>
+          </w:tcPr>
+          <w:p>
+            <w:pPr>
               <w:jc w:val="center"/>
-            </w:pPr>
-            <w:r>
-              <w:t xml:space="preserve">Hermitage</w:t>
-            </w:r>
-          </w:p>
-        </w:tc>
-        <w:tc>
-          <w:p>
-            <w:pPr>
-              <w:pStyle w:val="Compact"/>
-              <w:jc w:val="center"/>
-            </w:pPr>
-            <w:r>
-              <w:t xml:space="preserve">2015-01-19</w:t>
-            </w:r>
-          </w:p>
-        </w:tc>
-        <w:tc>
-          <w:p>
-            <w:pPr>
-              <w:pStyle w:val="Compact"/>
-              <w:jc w:val="center"/>
-            </w:pPr>
-            <w:r>
+              <w:spacing w:after="40" w:before="40"/>
+              <w:ind w:firstLine="0" w:left="100" w:right="100"/>
+            </w:pPr>
+            <w:r xmlns:w="http://schemas.openxmlformats.org/wordprocessingml/2006/main" xmlns:wp="http://schemas.openxmlformats.org/drawingml/2006/wordprocessingDrawing" xmlns:r="http://schemas.openxmlformats.org/officeDocument/2006/relationships" xmlns:w14="http://schemas.microsoft.com/office/word/2010/wordml">
+              <w:rPr>
+                <w:rFonts w:ascii="Arial" w:hAnsi="Arial" w:eastAsia="Arial" w:cs="Arial"/>
+                <w:sz w:val="18"/>
+                <w:szCs w:val="18"/>
+                <w:color w:val="111111"/>
+              </w:rPr>
               <w:t xml:space="preserve">2015-03-16</w:t>
             </w:r>
           </w:p>
         </w:tc>
         <w:tc>
-          <w:p>
-            <w:pPr>
-              <w:pStyle w:val="Compact"/>
-              <w:jc w:val="center"/>
-            </w:pPr>
-            <w:r>
+          <w:tcPr>
+            <w:tcBorders/>
+            <w:shd w:val="clear" w:color="auto" w:fill="FFFFFF"/>
+            <w:tcMar>
+              <w:top w:w="0" w:type="dxa"/>
+              <w:bottom w:w="0" w:type="dxa"/>
+              <w:left w:w="0" w:type="dxa"/>
+              <w:right w:w="0" w:type="dxa"/>
+            </w:tcMar>
+            <w:vAlign w:val="center"/>
+          </w:tcPr>
+          <w:p>
+            <w:pPr>
+              <w:jc w:val="left"/>
+              <w:spacing w:after="40" w:before="40"/>
+              <w:ind w:firstLine="0" w:left="100" w:right="100"/>
+            </w:pPr>
+            <w:r xmlns:w="http://schemas.openxmlformats.org/wordprocessingml/2006/main" xmlns:wp="http://schemas.openxmlformats.org/drawingml/2006/wordprocessingDrawing" xmlns:r="http://schemas.openxmlformats.org/officeDocument/2006/relationships" xmlns:w14="http://schemas.microsoft.com/office/word/2010/wordml">
+              <w:rPr>
+                <w:rFonts w:ascii="Arial" w:hAnsi="Arial" w:eastAsia="Arial" w:cs="Arial"/>
+                <w:sz w:val="18"/>
+                <w:szCs w:val="18"/>
+                <w:color w:val="111111"/>
+              </w:rPr>
               <w:t xml:space="preserve">Queensland DAF</w:t>
             </w:r>
           </w:p>
         </w:tc>
       </w:tr>
       <w:tr>
-        <w:tc>
-          <w:p>
-            <w:pPr>
-              <w:pStyle w:val="Compact"/>
+        <w:trPr>
+          <w:cantSplit/>
+          <w:trHeight w:val="457" w:hRule="auto"/>
+        </w:trPr>
+        <w:tc>
+          <w:tcPr>
+            <w:tcBorders/>
+            <w:shd w:val="clear" w:color="auto" w:fill="FFFFFF"/>
+            <w:tcMar>
+              <w:top w:w="0" w:type="dxa"/>
+              <w:bottom w:w="0" w:type="dxa"/>
+              <w:left w:w="0" w:type="dxa"/>
+              <w:right w:w="0" w:type="dxa"/>
+            </w:tcMar>
+            <w:vAlign w:val="center"/>
+          </w:tcPr>
+          <w:p>
+            <w:pPr>
               <w:jc w:val="center"/>
-            </w:pPr>
-            <w:r>
+              <w:spacing w:after="40" w:before="40"/>
+              <w:ind w:firstLine="0" w:left="100" w:right="100"/>
+            </w:pPr>
+            <w:r xmlns:w="http://schemas.openxmlformats.org/wordprocessingml/2006/main" xmlns:wp="http://schemas.openxmlformats.org/drawingml/2006/wordprocessingDrawing" xmlns:r="http://schemas.openxmlformats.org/officeDocument/2006/relationships" xmlns:w14="http://schemas.microsoft.com/office/word/2010/wordml">
+              <w:rPr>
+                <w:rFonts w:ascii="Arial" w:hAnsi="Arial" w:eastAsia="Arial" w:cs="Arial"/>
+                <w:sz w:val="18"/>
+                <w:szCs w:val="18"/>
+                <w:color w:val="111111"/>
+              </w:rPr>
               <w:t xml:space="preserve">mung1516/01</w:t>
             </w:r>
           </w:p>
         </w:tc>
         <w:tc>
-          <w:p>
-            <w:pPr>
-              <w:pStyle w:val="Compact"/>
+          <w:tcPr>
+            <w:tcBorders/>
+            <w:shd w:val="clear" w:color="auto" w:fill="FFFFFF"/>
+            <w:tcMar>
+              <w:top w:w="0" w:type="dxa"/>
+              <w:bottom w:w="0" w:type="dxa"/>
+              <w:left w:w="0" w:type="dxa"/>
+              <w:right w:w="0" w:type="dxa"/>
+            </w:tcMar>
+            <w:vAlign w:val="center"/>
+          </w:tcPr>
+          <w:p>
+            <w:pPr>
+              <w:jc w:val="right"/>
+              <w:spacing w:after="40" w:before="40"/>
+              <w:ind w:firstLine="0" w:left="100" w:right="100"/>
+            </w:pPr>
+            <w:r xmlns:w="http://schemas.openxmlformats.org/wordprocessingml/2006/main" xmlns:wp="http://schemas.openxmlformats.org/drawingml/2006/wordprocessingDrawing" xmlns:r="http://schemas.openxmlformats.org/officeDocument/2006/relationships" xmlns:w14="http://schemas.microsoft.com/office/word/2010/wordml">
+              <w:rPr>
+                <w:rFonts w:ascii="Arial" w:hAnsi="Arial" w:eastAsia="Arial" w:cs="Arial"/>
+                <w:sz w:val="18"/>
+                <w:szCs w:val="18"/>
+                <w:color w:val="111111"/>
+              </w:rPr>
+              <w:t xml:space="preserve">2016</w:t>
+            </w:r>
+          </w:p>
+        </w:tc>
+        <w:tc>
+          <w:tcPr>
+            <w:tcBorders/>
+            <w:shd w:val="clear" w:color="auto" w:fill="FFFFFF"/>
+            <w:tcMar>
+              <w:top w:w="0" w:type="dxa"/>
+              <w:bottom w:w="0" w:type="dxa"/>
+              <w:left w:w="0" w:type="dxa"/>
+              <w:right w:w="0" w:type="dxa"/>
+            </w:tcMar>
+            <w:vAlign w:val="center"/>
+          </w:tcPr>
+          <w:p>
+            <w:pPr>
+              <w:jc w:val="left"/>
+              <w:spacing w:after="40" w:before="40"/>
+              <w:ind w:firstLine="0" w:left="100" w:right="100"/>
+            </w:pPr>
+            <w:r xmlns:w="http://schemas.openxmlformats.org/wordprocessingml/2006/main" xmlns:wp="http://schemas.openxmlformats.org/drawingml/2006/wordprocessingDrawing" xmlns:r="http://schemas.openxmlformats.org/officeDocument/2006/relationships" xmlns:w14="http://schemas.microsoft.com/office/word/2010/wordml">
+              <w:rPr>
+                <w:rFonts w:ascii="Arial" w:hAnsi="Arial" w:eastAsia="Arial" w:cs="Arial"/>
+                <w:sz w:val="18"/>
+                <w:szCs w:val="18"/>
+                <w:color w:val="111111"/>
+              </w:rPr>
+              <w:t xml:space="preserve">Hermitage</w:t>
+            </w:r>
+          </w:p>
+        </w:tc>
+        <w:tc>
+          <w:tcPr>
+            <w:tcBorders/>
+            <w:shd w:val="clear" w:color="auto" w:fill="FFFFFF"/>
+            <w:tcMar>
+              <w:top w:w="0" w:type="dxa"/>
+              <w:bottom w:w="0" w:type="dxa"/>
+              <w:left w:w="0" w:type="dxa"/>
+              <w:right w:w="0" w:type="dxa"/>
+            </w:tcMar>
+            <w:vAlign w:val="center"/>
+          </w:tcPr>
+          <w:p>
+            <w:pPr>
               <w:jc w:val="center"/>
-            </w:pPr>
-            <w:r>
-              <w:t xml:space="preserve">2016</w:t>
-            </w:r>
-          </w:p>
-        </w:tc>
-        <w:tc>
-          <w:p>
-            <w:pPr>
-              <w:pStyle w:val="Compact"/>
+              <w:spacing w:after="40" w:before="40"/>
+              <w:ind w:firstLine="0" w:left="100" w:right="100"/>
+            </w:pPr>
+            <w:r xmlns:w="http://schemas.openxmlformats.org/wordprocessingml/2006/main" xmlns:wp="http://schemas.openxmlformats.org/drawingml/2006/wordprocessingDrawing" xmlns:r="http://schemas.openxmlformats.org/officeDocument/2006/relationships" xmlns:w14="http://schemas.microsoft.com/office/word/2010/wordml">
+              <w:rPr>
+                <w:rFonts w:ascii="Arial" w:hAnsi="Arial" w:eastAsia="Arial" w:cs="Arial"/>
+                <w:sz w:val="18"/>
+                <w:szCs w:val="18"/>
+                <w:color w:val="111111"/>
+              </w:rPr>
+              <w:t xml:space="preserve">2016-02-03</w:t>
+            </w:r>
+          </w:p>
+        </w:tc>
+        <w:tc>
+          <w:tcPr>
+            <w:tcBorders/>
+            <w:shd w:val="clear" w:color="auto" w:fill="FFFFFF"/>
+            <w:tcMar>
+              <w:top w:w="0" w:type="dxa"/>
+              <w:bottom w:w="0" w:type="dxa"/>
+              <w:left w:w="0" w:type="dxa"/>
+              <w:right w:w="0" w:type="dxa"/>
+            </w:tcMar>
+            <w:vAlign w:val="center"/>
+          </w:tcPr>
+          <w:p>
+            <w:pPr>
               <w:jc w:val="center"/>
-            </w:pPr>
-            <w:r>
-              <w:t xml:space="preserve">Hermitage</w:t>
-            </w:r>
-          </w:p>
-        </w:tc>
-        <w:tc>
-          <w:p>
-            <w:pPr>
-              <w:pStyle w:val="Compact"/>
-              <w:jc w:val="center"/>
-            </w:pPr>
-            <w:r>
-              <w:t xml:space="preserve">2016-02-03</w:t>
-            </w:r>
-          </w:p>
-        </w:tc>
-        <w:tc>
-          <w:p>
-            <w:pPr>
-              <w:pStyle w:val="Compact"/>
-              <w:jc w:val="center"/>
-            </w:pPr>
-            <w:r>
+              <w:spacing w:after="40" w:before="40"/>
+              <w:ind w:firstLine="0" w:left="100" w:right="100"/>
+            </w:pPr>
+            <w:r xmlns:w="http://schemas.openxmlformats.org/wordprocessingml/2006/main" xmlns:wp="http://schemas.openxmlformats.org/drawingml/2006/wordprocessingDrawing" xmlns:r="http://schemas.openxmlformats.org/officeDocument/2006/relationships" xmlns:w14="http://schemas.microsoft.com/office/word/2010/wordml">
+              <w:rPr>
+                <w:rFonts w:ascii="Arial" w:hAnsi="Arial" w:eastAsia="Arial" w:cs="Arial"/>
+                <w:sz w:val="18"/>
+                <w:szCs w:val="18"/>
+                <w:color w:val="111111"/>
+              </w:rPr>
               <w:t xml:space="preserve">2016-03-08</w:t>
             </w:r>
           </w:p>
         </w:tc>
         <w:tc>
-          <w:p>
-            <w:pPr>
-              <w:pStyle w:val="Compact"/>
-              <w:jc w:val="center"/>
-            </w:pPr>
-            <w:r>
+          <w:tcPr>
+            <w:tcBorders/>
+            <w:shd w:val="clear" w:color="auto" w:fill="FFFFFF"/>
+            <w:tcMar>
+              <w:top w:w="0" w:type="dxa"/>
+              <w:bottom w:w="0" w:type="dxa"/>
+              <w:left w:w="0" w:type="dxa"/>
+              <w:right w:w="0" w:type="dxa"/>
+            </w:tcMar>
+            <w:vAlign w:val="center"/>
+          </w:tcPr>
+          <w:p>
+            <w:pPr>
+              <w:jc w:val="left"/>
+              <w:spacing w:after="40" w:before="40"/>
+              <w:ind w:firstLine="0" w:left="100" w:right="100"/>
+            </w:pPr>
+            <w:r xmlns:w="http://schemas.openxmlformats.org/wordprocessingml/2006/main" xmlns:wp="http://schemas.openxmlformats.org/drawingml/2006/wordprocessingDrawing" xmlns:r="http://schemas.openxmlformats.org/officeDocument/2006/relationships" xmlns:w14="http://schemas.microsoft.com/office/word/2010/wordml">
+              <w:rPr>
+                <w:rFonts w:ascii="Arial" w:hAnsi="Arial" w:eastAsia="Arial" w:cs="Arial"/>
+                <w:sz w:val="18"/>
+                <w:szCs w:val="18"/>
+                <w:color w:val="111111"/>
+              </w:rPr>
               <w:t xml:space="preserve">Queensland DAF</w:t>
             </w:r>
           </w:p>
         </w:tc>
       </w:tr>
       <w:tr>
-        <w:tc>
-          <w:p>
-            <w:pPr>
-              <w:pStyle w:val="Compact"/>
+        <w:trPr>
+          <w:cantSplit/>
+          <w:trHeight w:val="457" w:hRule="auto"/>
+        </w:trPr>
+        <w:tc>
+          <w:tcPr>
+            <w:tcBorders/>
+            <w:shd w:val="clear" w:color="auto" w:fill="FFFFFF"/>
+            <w:tcMar>
+              <w:top w:w="0" w:type="dxa"/>
+              <w:bottom w:w="0" w:type="dxa"/>
+              <w:left w:w="0" w:type="dxa"/>
+              <w:right w:w="0" w:type="dxa"/>
+            </w:tcMar>
+            <w:vAlign w:val="center"/>
+          </w:tcPr>
+          <w:p>
+            <w:pPr>
               <w:jc w:val="center"/>
-            </w:pPr>
-            <w:r>
+              <w:spacing w:after="40" w:before="40"/>
+              <w:ind w:firstLine="0" w:left="100" w:right="100"/>
+            </w:pPr>
+            <w:r xmlns:w="http://schemas.openxmlformats.org/wordprocessingml/2006/main" xmlns:wp="http://schemas.openxmlformats.org/drawingml/2006/wordprocessingDrawing" xmlns:r="http://schemas.openxmlformats.org/officeDocument/2006/relationships" xmlns:w14="http://schemas.microsoft.com/office/word/2010/wordml">
+              <w:rPr>
+                <w:rFonts w:ascii="Arial" w:hAnsi="Arial" w:eastAsia="Arial" w:cs="Arial"/>
+                <w:sz w:val="18"/>
+                <w:szCs w:val="18"/>
+                <w:color w:val="111111"/>
+              </w:rPr>
               <w:t xml:space="preserve">mung1516/02</w:t>
             </w:r>
           </w:p>
         </w:tc>
         <w:tc>
-          <w:p>
-            <w:pPr>
-              <w:pStyle w:val="Compact"/>
+          <w:tcPr>
+            <w:tcBorders/>
+            <w:shd w:val="clear" w:color="auto" w:fill="FFFFFF"/>
+            <w:tcMar>
+              <w:top w:w="0" w:type="dxa"/>
+              <w:bottom w:w="0" w:type="dxa"/>
+              <w:left w:w="0" w:type="dxa"/>
+              <w:right w:w="0" w:type="dxa"/>
+            </w:tcMar>
+            <w:vAlign w:val="center"/>
+          </w:tcPr>
+          <w:p>
+            <w:pPr>
+              <w:jc w:val="right"/>
+              <w:spacing w:after="40" w:before="40"/>
+              <w:ind w:firstLine="0" w:left="100" w:right="100"/>
+            </w:pPr>
+            <w:r xmlns:w="http://schemas.openxmlformats.org/wordprocessingml/2006/main" xmlns:wp="http://schemas.openxmlformats.org/drawingml/2006/wordprocessingDrawing" xmlns:r="http://schemas.openxmlformats.org/officeDocument/2006/relationships" xmlns:w14="http://schemas.microsoft.com/office/word/2010/wordml">
+              <w:rPr>
+                <w:rFonts w:ascii="Arial" w:hAnsi="Arial" w:eastAsia="Arial" w:cs="Arial"/>
+                <w:sz w:val="18"/>
+                <w:szCs w:val="18"/>
+                <w:color w:val="111111"/>
+              </w:rPr>
+              <w:t xml:space="preserve">2016</w:t>
+            </w:r>
+          </w:p>
+        </w:tc>
+        <w:tc>
+          <w:tcPr>
+            <w:tcBorders/>
+            <w:shd w:val="clear" w:color="auto" w:fill="FFFFFF"/>
+            <w:tcMar>
+              <w:top w:w="0" w:type="dxa"/>
+              <w:bottom w:w="0" w:type="dxa"/>
+              <w:left w:w="0" w:type="dxa"/>
+              <w:right w:w="0" w:type="dxa"/>
+            </w:tcMar>
+            <w:vAlign w:val="center"/>
+          </w:tcPr>
+          <w:p>
+            <w:pPr>
+              <w:jc w:val="left"/>
+              <w:spacing w:after="40" w:before="40"/>
+              <w:ind w:firstLine="0" w:left="100" w:right="100"/>
+            </w:pPr>
+            <w:r xmlns:w="http://schemas.openxmlformats.org/wordprocessingml/2006/main" xmlns:wp="http://schemas.openxmlformats.org/drawingml/2006/wordprocessingDrawing" xmlns:r="http://schemas.openxmlformats.org/officeDocument/2006/relationships" xmlns:w14="http://schemas.microsoft.com/office/word/2010/wordml">
+              <w:rPr>
+                <w:rFonts w:ascii="Arial" w:hAnsi="Arial" w:eastAsia="Arial" w:cs="Arial"/>
+                <w:sz w:val="18"/>
+                <w:szCs w:val="18"/>
+                <w:color w:val="111111"/>
+              </w:rPr>
+              <w:t xml:space="preserve">Kingaroy</w:t>
+            </w:r>
+          </w:p>
+        </w:tc>
+        <w:tc>
+          <w:tcPr>
+            <w:tcBorders/>
+            <w:shd w:val="clear" w:color="auto" w:fill="FFFFFF"/>
+            <w:tcMar>
+              <w:top w:w="0" w:type="dxa"/>
+              <w:bottom w:w="0" w:type="dxa"/>
+              <w:left w:w="0" w:type="dxa"/>
+              <w:right w:w="0" w:type="dxa"/>
+            </w:tcMar>
+            <w:vAlign w:val="center"/>
+          </w:tcPr>
+          <w:p>
+            <w:pPr>
               <w:jc w:val="center"/>
-            </w:pPr>
-            <w:r>
-              <w:t xml:space="preserve">2016</w:t>
-            </w:r>
-          </w:p>
-        </w:tc>
-        <w:tc>
-          <w:p>
-            <w:pPr>
-              <w:pStyle w:val="Compact"/>
+              <w:spacing w:after="40" w:before="40"/>
+              <w:ind w:firstLine="0" w:left="100" w:right="100"/>
+            </w:pPr>
+            <w:r xmlns:w="http://schemas.openxmlformats.org/wordprocessingml/2006/main" xmlns:wp="http://schemas.openxmlformats.org/drawingml/2006/wordprocessingDrawing" xmlns:r="http://schemas.openxmlformats.org/officeDocument/2006/relationships" xmlns:w14="http://schemas.microsoft.com/office/word/2010/wordml">
+              <w:rPr>
+                <w:rFonts w:ascii="Arial" w:hAnsi="Arial" w:eastAsia="Arial" w:cs="Arial"/>
+                <w:sz w:val="18"/>
+                <w:szCs w:val="18"/>
+                <w:color w:val="111111"/>
+              </w:rPr>
+              <w:t xml:space="preserve">2016-02-11</w:t>
+            </w:r>
+          </w:p>
+        </w:tc>
+        <w:tc>
+          <w:tcPr>
+            <w:tcBorders/>
+            <w:shd w:val="clear" w:color="auto" w:fill="FFFFFF"/>
+            <w:tcMar>
+              <w:top w:w="0" w:type="dxa"/>
+              <w:bottom w:w="0" w:type="dxa"/>
+              <w:left w:w="0" w:type="dxa"/>
+              <w:right w:w="0" w:type="dxa"/>
+            </w:tcMar>
+            <w:vAlign w:val="center"/>
+          </w:tcPr>
+          <w:p>
+            <w:pPr>
               <w:jc w:val="center"/>
-            </w:pPr>
-            <w:r>
-              <w:t xml:space="preserve">Kingaroy</w:t>
-            </w:r>
-          </w:p>
-        </w:tc>
-        <w:tc>
-          <w:p>
-            <w:pPr>
-              <w:pStyle w:val="Compact"/>
-              <w:jc w:val="center"/>
-            </w:pPr>
-            <w:r>
-              <w:t xml:space="preserve">2016-02-11</w:t>
-            </w:r>
-          </w:p>
-        </w:tc>
-        <w:tc>
-          <w:p>
-            <w:pPr>
-              <w:pStyle w:val="Compact"/>
-              <w:jc w:val="center"/>
-            </w:pPr>
-            <w:r>
+              <w:spacing w:after="40" w:before="40"/>
+              <w:ind w:firstLine="0" w:left="100" w:right="100"/>
+            </w:pPr>
+            <w:r xmlns:w="http://schemas.openxmlformats.org/wordprocessingml/2006/main" xmlns:wp="http://schemas.openxmlformats.org/drawingml/2006/wordprocessingDrawing" xmlns:r="http://schemas.openxmlformats.org/officeDocument/2006/relationships" xmlns:w14="http://schemas.microsoft.com/office/word/2010/wordml">
+              <w:rPr>
+                <w:rFonts w:ascii="Arial" w:hAnsi="Arial" w:eastAsia="Arial" w:cs="Arial"/>
+                <w:sz w:val="18"/>
+                <w:szCs w:val="18"/>
+                <w:color w:val="111111"/>
+              </w:rPr>
               <w:t xml:space="preserve">2016-03-09</w:t>
             </w:r>
           </w:p>
         </w:tc>
         <w:tc>
-          <w:p>
-            <w:pPr>
-              <w:pStyle w:val="Compact"/>
-              <w:jc w:val="center"/>
-            </w:pPr>
-            <w:r>
+          <w:tcPr>
+            <w:tcBorders/>
+            <w:shd w:val="clear" w:color="auto" w:fill="FFFFFF"/>
+            <w:tcMar>
+              <w:top w:w="0" w:type="dxa"/>
+              <w:bottom w:w="0" w:type="dxa"/>
+              <w:left w:w="0" w:type="dxa"/>
+              <w:right w:w="0" w:type="dxa"/>
+            </w:tcMar>
+            <w:vAlign w:val="center"/>
+          </w:tcPr>
+          <w:p>
+            <w:pPr>
+              <w:jc w:val="left"/>
+              <w:spacing w:after="40" w:before="40"/>
+              <w:ind w:firstLine="0" w:left="100" w:right="100"/>
+            </w:pPr>
+            <w:r xmlns:w="http://schemas.openxmlformats.org/wordprocessingml/2006/main" xmlns:wp="http://schemas.openxmlformats.org/drawingml/2006/wordprocessingDrawing" xmlns:r="http://schemas.openxmlformats.org/officeDocument/2006/relationships" xmlns:w14="http://schemas.microsoft.com/office/word/2010/wordml">
+              <w:rPr>
+                <w:rFonts w:ascii="Arial" w:hAnsi="Arial" w:eastAsia="Arial" w:cs="Arial"/>
+                <w:sz w:val="18"/>
+                <w:szCs w:val="18"/>
+                <w:color w:val="111111"/>
+              </w:rPr>
               <w:t xml:space="preserve">Queensland DAF</w:t>
             </w:r>
           </w:p>
         </w:tc>
       </w:tr>
       <w:tr>
-        <w:tc>
-          <w:p>
-            <w:pPr>
-              <w:pStyle w:val="Compact"/>
+        <w:trPr>
+          <w:cantSplit/>
+          <w:trHeight w:val="457" w:hRule="auto"/>
+        </w:trPr>
+        <w:tc>
+          <w:tcPr>
+            <w:tcBorders/>
+            <w:shd w:val="clear" w:color="auto" w:fill="FFFFFF"/>
+            <w:tcMar>
+              <w:top w:w="0" w:type="dxa"/>
+              <w:bottom w:w="0" w:type="dxa"/>
+              <w:left w:w="0" w:type="dxa"/>
+              <w:right w:w="0" w:type="dxa"/>
+            </w:tcMar>
+            <w:vAlign w:val="center"/>
+          </w:tcPr>
+          <w:p>
+            <w:pPr>
               <w:jc w:val="center"/>
-            </w:pPr>
-            <w:r>
+              <w:spacing w:after="40" w:before="40"/>
+              <w:ind w:firstLine="0" w:left="100" w:right="100"/>
+            </w:pPr>
+            <w:r xmlns:w="http://schemas.openxmlformats.org/wordprocessingml/2006/main" xmlns:wp="http://schemas.openxmlformats.org/drawingml/2006/wordprocessingDrawing" xmlns:r="http://schemas.openxmlformats.org/officeDocument/2006/relationships" xmlns:w14="http://schemas.microsoft.com/office/word/2010/wordml">
+              <w:rPr>
+                <w:rFonts w:ascii="Arial" w:hAnsi="Arial" w:eastAsia="Arial" w:cs="Arial"/>
+                <w:sz w:val="18"/>
+                <w:szCs w:val="18"/>
+                <w:color w:val="111111"/>
+              </w:rPr>
               <w:t xml:space="preserve">mung1516/03</w:t>
             </w:r>
           </w:p>
         </w:tc>
         <w:tc>
-          <w:p>
-            <w:pPr>
-              <w:pStyle w:val="Compact"/>
+          <w:tcPr>
+            <w:tcBorders/>
+            <w:shd w:val="clear" w:color="auto" w:fill="FFFFFF"/>
+            <w:tcMar>
+              <w:top w:w="0" w:type="dxa"/>
+              <w:bottom w:w="0" w:type="dxa"/>
+              <w:left w:w="0" w:type="dxa"/>
+              <w:right w:w="0" w:type="dxa"/>
+            </w:tcMar>
+            <w:vAlign w:val="center"/>
+          </w:tcPr>
+          <w:p>
+            <w:pPr>
+              <w:jc w:val="right"/>
+              <w:spacing w:after="40" w:before="40"/>
+              <w:ind w:firstLine="0" w:left="100" w:right="100"/>
+            </w:pPr>
+            <w:r xmlns:w="http://schemas.openxmlformats.org/wordprocessingml/2006/main" xmlns:wp="http://schemas.openxmlformats.org/drawingml/2006/wordprocessingDrawing" xmlns:r="http://schemas.openxmlformats.org/officeDocument/2006/relationships" xmlns:w14="http://schemas.microsoft.com/office/word/2010/wordml">
+              <w:rPr>
+                <w:rFonts w:ascii="Arial" w:hAnsi="Arial" w:eastAsia="Arial" w:cs="Arial"/>
+                <w:sz w:val="18"/>
+                <w:szCs w:val="18"/>
+                <w:color w:val="111111"/>
+              </w:rPr>
+              <w:t xml:space="preserve">2016</w:t>
+            </w:r>
+          </w:p>
+        </w:tc>
+        <w:tc>
+          <w:tcPr>
+            <w:tcBorders/>
+            <w:shd w:val="clear" w:color="auto" w:fill="FFFFFF"/>
+            <w:tcMar>
+              <w:top w:w="0" w:type="dxa"/>
+              <w:bottom w:w="0" w:type="dxa"/>
+              <w:left w:w="0" w:type="dxa"/>
+              <w:right w:w="0" w:type="dxa"/>
+            </w:tcMar>
+            <w:vAlign w:val="center"/>
+          </w:tcPr>
+          <w:p>
+            <w:pPr>
+              <w:jc w:val="left"/>
+              <w:spacing w:after="40" w:before="40"/>
+              <w:ind w:firstLine="0" w:left="100" w:right="100"/>
+            </w:pPr>
+            <w:r xmlns:w="http://schemas.openxmlformats.org/wordprocessingml/2006/main" xmlns:wp="http://schemas.openxmlformats.org/drawingml/2006/wordprocessingDrawing" xmlns:r="http://schemas.openxmlformats.org/officeDocument/2006/relationships" xmlns:w14="http://schemas.microsoft.com/office/word/2010/wordml">
+              <w:rPr>
+                <w:rFonts w:ascii="Arial" w:hAnsi="Arial" w:eastAsia="Arial" w:cs="Arial"/>
+                <w:sz w:val="18"/>
+                <w:szCs w:val="18"/>
+                <w:color w:val="111111"/>
+              </w:rPr>
+              <w:t xml:space="preserve">Emerald</w:t>
+            </w:r>
+          </w:p>
+        </w:tc>
+        <w:tc>
+          <w:tcPr>
+            <w:tcBorders/>
+            <w:shd w:val="clear" w:color="auto" w:fill="FFFFFF"/>
+            <w:tcMar>
+              <w:top w:w="0" w:type="dxa"/>
+              <w:bottom w:w="0" w:type="dxa"/>
+              <w:left w:w="0" w:type="dxa"/>
+              <w:right w:w="0" w:type="dxa"/>
+            </w:tcMar>
+            <w:vAlign w:val="center"/>
+          </w:tcPr>
+          <w:p>
+            <w:pPr>
               <w:jc w:val="center"/>
-            </w:pPr>
-            <w:r>
-              <w:t xml:space="preserve">2016</w:t>
-            </w:r>
-          </w:p>
-        </w:tc>
-        <w:tc>
-          <w:p>
-            <w:pPr>
-              <w:pStyle w:val="Compact"/>
+              <w:spacing w:after="40" w:before="40"/>
+              <w:ind w:firstLine="0" w:left="100" w:right="100"/>
+            </w:pPr>
+            <w:r xmlns:w="http://schemas.openxmlformats.org/wordprocessingml/2006/main" xmlns:wp="http://schemas.openxmlformats.org/drawingml/2006/wordprocessingDrawing" xmlns:r="http://schemas.openxmlformats.org/officeDocument/2006/relationships" xmlns:w14="http://schemas.microsoft.com/office/word/2010/wordml">
+              <w:rPr>
+                <w:rFonts w:ascii="Arial" w:hAnsi="Arial" w:eastAsia="Arial" w:cs="Arial"/>
+                <w:sz w:val="18"/>
+                <w:szCs w:val="18"/>
+                <w:color w:val="111111"/>
+              </w:rPr>
+              <w:t xml:space="preserve">2016-02-12</w:t>
+            </w:r>
+          </w:p>
+        </w:tc>
+        <w:tc>
+          <w:tcPr>
+            <w:tcBorders/>
+            <w:shd w:val="clear" w:color="auto" w:fill="FFFFFF"/>
+            <w:tcMar>
+              <w:top w:w="0" w:type="dxa"/>
+              <w:bottom w:w="0" w:type="dxa"/>
+              <w:left w:w="0" w:type="dxa"/>
+              <w:right w:w="0" w:type="dxa"/>
+            </w:tcMar>
+            <w:vAlign w:val="center"/>
+          </w:tcPr>
+          <w:p>
+            <w:pPr>
               <w:jc w:val="center"/>
-            </w:pPr>
-            <w:r>
-              <w:t xml:space="preserve">Emerald</w:t>
-            </w:r>
-          </w:p>
-        </w:tc>
-        <w:tc>
-          <w:p>
-            <w:pPr>
-              <w:pStyle w:val="Compact"/>
-              <w:jc w:val="center"/>
-            </w:pPr>
-            <w:r>
-              <w:t xml:space="preserve">2016-02-12</w:t>
-            </w:r>
-          </w:p>
-        </w:tc>
-        <w:tc>
-          <w:p>
-            <w:pPr>
-              <w:pStyle w:val="Compact"/>
-              <w:jc w:val="center"/>
-            </w:pPr>
-            <w:r>
+              <w:spacing w:after="40" w:before="40"/>
+              <w:ind w:firstLine="0" w:left="100" w:right="100"/>
+            </w:pPr>
+            <w:r xmlns:w="http://schemas.openxmlformats.org/wordprocessingml/2006/main" xmlns:wp="http://schemas.openxmlformats.org/drawingml/2006/wordprocessingDrawing" xmlns:r="http://schemas.openxmlformats.org/officeDocument/2006/relationships" xmlns:w14="http://schemas.microsoft.com/office/word/2010/wordml">
+              <w:rPr>
+                <w:rFonts w:ascii="Arial" w:hAnsi="Arial" w:eastAsia="Arial" w:cs="Arial"/>
+                <w:sz w:val="18"/>
+                <w:szCs w:val="18"/>
+                <w:color w:val="111111"/>
+              </w:rPr>
               <w:t xml:space="preserve">2016-03-17</w:t>
             </w:r>
           </w:p>
         </w:tc>
         <w:tc>
-          <w:p>
-            <w:pPr>
-              <w:pStyle w:val="Compact"/>
-              <w:jc w:val="center"/>
-            </w:pPr>
-            <w:r>
+          <w:tcPr>
+            <w:tcBorders/>
+            <w:shd w:val="clear" w:color="auto" w:fill="FFFFFF"/>
+            <w:tcMar>
+              <w:top w:w="0" w:type="dxa"/>
+              <w:bottom w:w="0" w:type="dxa"/>
+              <w:left w:w="0" w:type="dxa"/>
+              <w:right w:w="0" w:type="dxa"/>
+            </w:tcMar>
+            <w:vAlign w:val="center"/>
+          </w:tcPr>
+          <w:p>
+            <w:pPr>
+              <w:jc w:val="left"/>
+              <w:spacing w:after="40" w:before="40"/>
+              <w:ind w:firstLine="0" w:left="100" w:right="100"/>
+            </w:pPr>
+            <w:r xmlns:w="http://schemas.openxmlformats.org/wordprocessingml/2006/main" xmlns:wp="http://schemas.openxmlformats.org/drawingml/2006/wordprocessingDrawing" xmlns:r="http://schemas.openxmlformats.org/officeDocument/2006/relationships" xmlns:w14="http://schemas.microsoft.com/office/word/2010/wordml">
+              <w:rPr>
+                <w:rFonts w:ascii="Arial" w:hAnsi="Arial" w:eastAsia="Arial" w:cs="Arial"/>
+                <w:sz w:val="18"/>
+                <w:szCs w:val="18"/>
+                <w:color w:val="111111"/>
+              </w:rPr>
               <w:t xml:space="preserve">Queensland DAF</w:t>
             </w:r>
           </w:p>
         </w:tc>
       </w:tr>
       <w:tr>
-        <w:tc>
-          <w:p>
-            <w:pPr>
-              <w:pStyle w:val="Compact"/>
+        <w:trPr>
+          <w:cantSplit/>
+          <w:trHeight w:val="457" w:hRule="auto"/>
+        </w:trPr>
+        <w:tc>
+          <w:tcPr>
+            <w:tcBorders/>
+            <w:shd w:val="clear" w:color="auto" w:fill="FFFFFF"/>
+            <w:tcMar>
+              <w:top w:w="0" w:type="dxa"/>
+              <w:bottom w:w="0" w:type="dxa"/>
+              <w:left w:w="0" w:type="dxa"/>
+              <w:right w:w="0" w:type="dxa"/>
+            </w:tcMar>
+            <w:vAlign w:val="center"/>
+          </w:tcPr>
+          <w:p>
+            <w:pPr>
               <w:jc w:val="center"/>
-            </w:pPr>
-            <w:r>
+              <w:spacing w:after="40" w:before="40"/>
+              <w:ind w:firstLine="0" w:left="100" w:right="100"/>
+            </w:pPr>
+            <w:r xmlns:w="http://schemas.openxmlformats.org/wordprocessingml/2006/main" xmlns:wp="http://schemas.openxmlformats.org/drawingml/2006/wordprocessingDrawing" xmlns:r="http://schemas.openxmlformats.org/officeDocument/2006/relationships" xmlns:w14="http://schemas.microsoft.com/office/word/2010/wordml">
+              <w:rPr>
+                <w:rFonts w:ascii="Arial" w:hAnsi="Arial" w:eastAsia="Arial" w:cs="Arial"/>
+                <w:sz w:val="18"/>
+                <w:szCs w:val="18"/>
+                <w:color w:val="111111"/>
+              </w:rPr>
               <w:t xml:space="preserve">mung1617/01</w:t>
             </w:r>
           </w:p>
         </w:tc>
         <w:tc>
-          <w:p>
-            <w:pPr>
-              <w:pStyle w:val="Compact"/>
+          <w:tcPr>
+            <w:tcBorders/>
+            <w:shd w:val="clear" w:color="auto" w:fill="FFFFFF"/>
+            <w:tcMar>
+              <w:top w:w="0" w:type="dxa"/>
+              <w:bottom w:w="0" w:type="dxa"/>
+              <w:left w:w="0" w:type="dxa"/>
+              <w:right w:w="0" w:type="dxa"/>
+            </w:tcMar>
+            <w:vAlign w:val="center"/>
+          </w:tcPr>
+          <w:p>
+            <w:pPr>
+              <w:jc w:val="right"/>
+              <w:spacing w:after="40" w:before="40"/>
+              <w:ind w:firstLine="0" w:left="100" w:right="100"/>
+            </w:pPr>
+            <w:r xmlns:w="http://schemas.openxmlformats.org/wordprocessingml/2006/main" xmlns:wp="http://schemas.openxmlformats.org/drawingml/2006/wordprocessingDrawing" xmlns:r="http://schemas.openxmlformats.org/officeDocument/2006/relationships" xmlns:w14="http://schemas.microsoft.com/office/word/2010/wordml">
+              <w:rPr>
+                <w:rFonts w:ascii="Arial" w:hAnsi="Arial" w:eastAsia="Arial" w:cs="Arial"/>
+                <w:sz w:val="18"/>
+                <w:szCs w:val="18"/>
+                <w:color w:val="111111"/>
+              </w:rPr>
+              <w:t xml:space="preserve">2017</w:t>
+            </w:r>
+          </w:p>
+        </w:tc>
+        <w:tc>
+          <w:tcPr>
+            <w:tcBorders/>
+            <w:shd w:val="clear" w:color="auto" w:fill="FFFFFF"/>
+            <w:tcMar>
+              <w:top w:w="0" w:type="dxa"/>
+              <w:bottom w:w="0" w:type="dxa"/>
+              <w:left w:w="0" w:type="dxa"/>
+              <w:right w:w="0" w:type="dxa"/>
+            </w:tcMar>
+            <w:vAlign w:val="center"/>
+          </w:tcPr>
+          <w:p>
+            <w:pPr>
+              <w:jc w:val="left"/>
+              <w:spacing w:after="40" w:before="40"/>
+              <w:ind w:firstLine="0" w:left="100" w:right="100"/>
+            </w:pPr>
+            <w:r xmlns:w="http://schemas.openxmlformats.org/wordprocessingml/2006/main" xmlns:wp="http://schemas.openxmlformats.org/drawingml/2006/wordprocessingDrawing" xmlns:r="http://schemas.openxmlformats.org/officeDocument/2006/relationships" xmlns:w14="http://schemas.microsoft.com/office/word/2010/wordml">
+              <w:rPr>
+                <w:rFonts w:ascii="Arial" w:hAnsi="Arial" w:eastAsia="Arial" w:cs="Arial"/>
+                <w:sz w:val="18"/>
+                <w:szCs w:val="18"/>
+                <w:color w:val="111111"/>
+              </w:rPr>
+              <w:t xml:space="preserve">Hermitage</w:t>
+            </w:r>
+          </w:p>
+        </w:tc>
+        <w:tc>
+          <w:tcPr>
+            <w:tcBorders/>
+            <w:shd w:val="clear" w:color="auto" w:fill="FFFFFF"/>
+            <w:tcMar>
+              <w:top w:w="0" w:type="dxa"/>
+              <w:bottom w:w="0" w:type="dxa"/>
+              <w:left w:w="0" w:type="dxa"/>
+              <w:right w:w="0" w:type="dxa"/>
+            </w:tcMar>
+            <w:vAlign w:val="center"/>
+          </w:tcPr>
+          <w:p>
+            <w:pPr>
               <w:jc w:val="center"/>
-            </w:pPr>
-            <w:r>
-              <w:t xml:space="preserve">2017</w:t>
-            </w:r>
-          </w:p>
-        </w:tc>
-        <w:tc>
-          <w:p>
-            <w:pPr>
-              <w:pStyle w:val="Compact"/>
+              <w:spacing w:after="40" w:before="40"/>
+              <w:ind w:firstLine="0" w:left="100" w:right="100"/>
+            </w:pPr>
+            <w:r xmlns:w="http://schemas.openxmlformats.org/wordprocessingml/2006/main" xmlns:wp="http://schemas.openxmlformats.org/drawingml/2006/wordprocessingDrawing" xmlns:r="http://schemas.openxmlformats.org/officeDocument/2006/relationships" xmlns:w14="http://schemas.microsoft.com/office/word/2010/wordml">
+              <w:rPr>
+                <w:rFonts w:ascii="Arial" w:hAnsi="Arial" w:eastAsia="Arial" w:cs="Arial"/>
+                <w:sz w:val="18"/>
+                <w:szCs w:val="18"/>
+                <w:color w:val="111111"/>
+              </w:rPr>
+              <w:t xml:space="preserve">2017-02-13</w:t>
+            </w:r>
+          </w:p>
+        </w:tc>
+        <w:tc>
+          <w:tcPr>
+            <w:tcBorders/>
+            <w:shd w:val="clear" w:color="auto" w:fill="FFFFFF"/>
+            <w:tcMar>
+              <w:top w:w="0" w:type="dxa"/>
+              <w:bottom w:w="0" w:type="dxa"/>
+              <w:left w:w="0" w:type="dxa"/>
+              <w:right w:w="0" w:type="dxa"/>
+            </w:tcMar>
+            <w:vAlign w:val="center"/>
+          </w:tcPr>
+          <w:p>
+            <w:pPr>
               <w:jc w:val="center"/>
-            </w:pPr>
-            <w:r>
-              <w:t xml:space="preserve">Hermitage</w:t>
-            </w:r>
-          </w:p>
-        </w:tc>
-        <w:tc>
-          <w:p>
-            <w:pPr>
-              <w:pStyle w:val="Compact"/>
-              <w:jc w:val="center"/>
-            </w:pPr>
-            <w:r>
-              <w:t xml:space="preserve">2017-02-13</w:t>
-            </w:r>
-          </w:p>
-        </w:tc>
-        <w:tc>
-          <w:p>
-            <w:pPr>
-              <w:pStyle w:val="Compact"/>
-              <w:jc w:val="center"/>
-            </w:pPr>
-            <w:r>
+              <w:spacing w:after="40" w:before="40"/>
+              <w:ind w:firstLine="0" w:left="100" w:right="100"/>
+            </w:pPr>
+            <w:r xmlns:w="http://schemas.openxmlformats.org/wordprocessingml/2006/main" xmlns:wp="http://schemas.openxmlformats.org/drawingml/2006/wordprocessingDrawing" xmlns:r="http://schemas.openxmlformats.org/officeDocument/2006/relationships" xmlns:w14="http://schemas.microsoft.com/office/word/2010/wordml">
+              <w:rPr>
+                <w:rFonts w:ascii="Arial" w:hAnsi="Arial" w:eastAsia="Arial" w:cs="Arial"/>
+                <w:sz w:val="18"/>
+                <w:szCs w:val="18"/>
+                <w:color w:val="111111"/>
+              </w:rPr>
               <w:t xml:space="preserve">2017-03-24</w:t>
             </w:r>
           </w:p>
         </w:tc>
         <w:tc>
-          <w:p>
-            <w:pPr>
-              <w:pStyle w:val="Compact"/>
-              <w:jc w:val="center"/>
-            </w:pPr>
-            <w:r>
+          <w:tcPr>
+            <w:tcBorders/>
+            <w:shd w:val="clear" w:color="auto" w:fill="FFFFFF"/>
+            <w:tcMar>
+              <w:top w:w="0" w:type="dxa"/>
+              <w:bottom w:w="0" w:type="dxa"/>
+              <w:left w:w="0" w:type="dxa"/>
+              <w:right w:w="0" w:type="dxa"/>
+            </w:tcMar>
+            <w:vAlign w:val="center"/>
+          </w:tcPr>
+          <w:p>
+            <w:pPr>
+              <w:jc w:val="left"/>
+              <w:spacing w:after="40" w:before="40"/>
+              <w:ind w:firstLine="0" w:left="100" w:right="100"/>
+            </w:pPr>
+            <w:r xmlns:w="http://schemas.openxmlformats.org/wordprocessingml/2006/main" xmlns:wp="http://schemas.openxmlformats.org/drawingml/2006/wordprocessingDrawing" xmlns:r="http://schemas.openxmlformats.org/officeDocument/2006/relationships" xmlns:w14="http://schemas.microsoft.com/office/word/2010/wordml">
+              <w:rPr>
+                <w:rFonts w:ascii="Arial" w:hAnsi="Arial" w:eastAsia="Arial" w:cs="Arial"/>
+                <w:sz w:val="18"/>
+                <w:szCs w:val="18"/>
+                <w:color w:val="111111"/>
+              </w:rPr>
               <w:t xml:space="preserve">USQ</w:t>
             </w:r>
           </w:p>
         </w:tc>
       </w:tr>
       <w:tr>
-        <w:tc>
-          <w:p>
-            <w:pPr>
-              <w:pStyle w:val="Compact"/>
+        <w:trPr>
+          <w:cantSplit/>
+          <w:trHeight w:val="457" w:hRule="auto"/>
+        </w:trPr>
+        <w:tc>
+          <w:tcPr>
+            <w:tcBorders/>
+            <w:shd w:val="clear" w:color="auto" w:fill="FFFFFF"/>
+            <w:tcMar>
+              <w:top w:w="0" w:type="dxa"/>
+              <w:bottom w:w="0" w:type="dxa"/>
+              <w:left w:w="0" w:type="dxa"/>
+              <w:right w:w="0" w:type="dxa"/>
+            </w:tcMar>
+            <w:vAlign w:val="center"/>
+          </w:tcPr>
+          <w:p>
+            <w:pPr>
               <w:jc w:val="center"/>
-            </w:pPr>
-            <w:r>
+              <w:spacing w:after="40" w:before="40"/>
+              <w:ind w:firstLine="0" w:left="100" w:right="100"/>
+            </w:pPr>
+            <w:r xmlns:w="http://schemas.openxmlformats.org/wordprocessingml/2006/main" xmlns:wp="http://schemas.openxmlformats.org/drawingml/2006/wordprocessingDrawing" xmlns:r="http://schemas.openxmlformats.org/officeDocument/2006/relationships" xmlns:w14="http://schemas.microsoft.com/office/word/2010/wordml">
+              <w:rPr>
+                <w:rFonts w:ascii="Arial" w:hAnsi="Arial" w:eastAsia="Arial" w:cs="Arial"/>
+                <w:sz w:val="18"/>
+                <w:szCs w:val="18"/>
+                <w:color w:val="111111"/>
+              </w:rPr>
               <w:t xml:space="preserve">mung1617/02</w:t>
             </w:r>
           </w:p>
         </w:tc>
         <w:tc>
-          <w:p>
-            <w:pPr>
-              <w:pStyle w:val="Compact"/>
+          <w:tcPr>
+            <w:tcBorders/>
+            <w:shd w:val="clear" w:color="auto" w:fill="FFFFFF"/>
+            <w:tcMar>
+              <w:top w:w="0" w:type="dxa"/>
+              <w:bottom w:w="0" w:type="dxa"/>
+              <w:left w:w="0" w:type="dxa"/>
+              <w:right w:w="0" w:type="dxa"/>
+            </w:tcMar>
+            <w:vAlign w:val="center"/>
+          </w:tcPr>
+          <w:p>
+            <w:pPr>
+              <w:jc w:val="right"/>
+              <w:spacing w:after="40" w:before="40"/>
+              <w:ind w:firstLine="0" w:left="100" w:right="100"/>
+            </w:pPr>
+            <w:r xmlns:w="http://schemas.openxmlformats.org/wordprocessingml/2006/main" xmlns:wp="http://schemas.openxmlformats.org/drawingml/2006/wordprocessingDrawing" xmlns:r="http://schemas.openxmlformats.org/officeDocument/2006/relationships" xmlns:w14="http://schemas.microsoft.com/office/word/2010/wordml">
+              <w:rPr>
+                <w:rFonts w:ascii="Arial" w:hAnsi="Arial" w:eastAsia="Arial" w:cs="Arial"/>
+                <w:sz w:val="18"/>
+                <w:szCs w:val="18"/>
+                <w:color w:val="111111"/>
+              </w:rPr>
+              <w:t xml:space="preserve">2017</w:t>
+            </w:r>
+          </w:p>
+        </w:tc>
+        <w:tc>
+          <w:tcPr>
+            <w:tcBorders/>
+            <w:shd w:val="clear" w:color="auto" w:fill="FFFFFF"/>
+            <w:tcMar>
+              <w:top w:w="0" w:type="dxa"/>
+              <w:bottom w:w="0" w:type="dxa"/>
+              <w:left w:w="0" w:type="dxa"/>
+              <w:right w:w="0" w:type="dxa"/>
+            </w:tcMar>
+            <w:vAlign w:val="center"/>
+          </w:tcPr>
+          <w:p>
+            <w:pPr>
+              <w:jc w:val="left"/>
+              <w:spacing w:after="40" w:before="40"/>
+              <w:ind w:firstLine="0" w:left="100" w:right="100"/>
+            </w:pPr>
+            <w:r xmlns:w="http://schemas.openxmlformats.org/wordprocessingml/2006/main" xmlns:wp="http://schemas.openxmlformats.org/drawingml/2006/wordprocessingDrawing" xmlns:r="http://schemas.openxmlformats.org/officeDocument/2006/relationships" xmlns:w14="http://schemas.microsoft.com/office/word/2010/wordml">
+              <w:rPr>
+                <w:rFonts w:ascii="Arial" w:hAnsi="Arial" w:eastAsia="Arial" w:cs="Arial"/>
+                <w:sz w:val="18"/>
+                <w:szCs w:val="18"/>
+                <w:color w:val="111111"/>
+              </w:rPr>
+              <w:t xml:space="preserve">Missen Flats</w:t>
+            </w:r>
+          </w:p>
+        </w:tc>
+        <w:tc>
+          <w:tcPr>
+            <w:tcBorders/>
+            <w:shd w:val="clear" w:color="auto" w:fill="FFFFFF"/>
+            <w:tcMar>
+              <w:top w:w="0" w:type="dxa"/>
+              <w:bottom w:w="0" w:type="dxa"/>
+              <w:left w:w="0" w:type="dxa"/>
+              <w:right w:w="0" w:type="dxa"/>
+            </w:tcMar>
+            <w:vAlign w:val="center"/>
+          </w:tcPr>
+          <w:p>
+            <w:pPr>
               <w:jc w:val="center"/>
-            </w:pPr>
-            <w:r>
-              <w:t xml:space="preserve">2017</w:t>
-            </w:r>
-          </w:p>
-        </w:tc>
-        <w:tc>
-          <w:p>
-            <w:pPr>
-              <w:pStyle w:val="Compact"/>
+              <w:spacing w:after="40" w:before="40"/>
+              <w:ind w:firstLine="0" w:left="100" w:right="100"/>
+            </w:pPr>
+            <w:r xmlns:w="http://schemas.openxmlformats.org/wordprocessingml/2006/main" xmlns:wp="http://schemas.openxmlformats.org/drawingml/2006/wordprocessingDrawing" xmlns:r="http://schemas.openxmlformats.org/officeDocument/2006/relationships" xmlns:w14="http://schemas.microsoft.com/office/word/2010/wordml">
+              <w:rPr>
+                <w:rFonts w:ascii="Arial" w:hAnsi="Arial" w:eastAsia="Arial" w:cs="Arial"/>
+                <w:sz w:val="18"/>
+                <w:szCs w:val="18"/>
+                <w:color w:val="111111"/>
+              </w:rPr>
+              <w:t xml:space="preserve">2017-01-27</w:t>
+            </w:r>
+          </w:p>
+        </w:tc>
+        <w:tc>
+          <w:tcPr>
+            <w:tcBorders/>
+            <w:shd w:val="clear" w:color="auto" w:fill="FFFFFF"/>
+            <w:tcMar>
+              <w:top w:w="0" w:type="dxa"/>
+              <w:bottom w:w="0" w:type="dxa"/>
+              <w:left w:w="0" w:type="dxa"/>
+              <w:right w:w="0" w:type="dxa"/>
+            </w:tcMar>
+            <w:vAlign w:val="center"/>
+          </w:tcPr>
+          <w:p>
+            <w:pPr>
               <w:jc w:val="center"/>
-            </w:pPr>
-            <w:r>
-              <w:t xml:space="preserve">Missen Flats</w:t>
-            </w:r>
-          </w:p>
-        </w:tc>
-        <w:tc>
-          <w:p>
-            <w:pPr>
-              <w:pStyle w:val="Compact"/>
-              <w:jc w:val="center"/>
-            </w:pPr>
-            <w:r>
-              <w:t xml:space="preserve">2017-01-27</w:t>
-            </w:r>
-          </w:p>
-        </w:tc>
-        <w:tc>
-          <w:p>
-            <w:pPr>
-              <w:pStyle w:val="Compact"/>
-              <w:jc w:val="center"/>
-            </w:pPr>
-            <w:r>
+              <w:spacing w:after="40" w:before="40"/>
+              <w:ind w:firstLine="0" w:left="100" w:right="100"/>
+            </w:pPr>
+            <w:r xmlns:w="http://schemas.openxmlformats.org/wordprocessingml/2006/main" xmlns:wp="http://schemas.openxmlformats.org/drawingml/2006/wordprocessingDrawing" xmlns:r="http://schemas.openxmlformats.org/officeDocument/2006/relationships" xmlns:w14="http://schemas.microsoft.com/office/word/2010/wordml">
+              <w:rPr>
+                <w:rFonts w:ascii="Arial" w:hAnsi="Arial" w:eastAsia="Arial" w:cs="Arial"/>
+                <w:sz w:val="18"/>
+                <w:szCs w:val="18"/>
+                <w:color w:val="111111"/>
+              </w:rPr>
               <w:t xml:space="preserve">2017-03-07</w:t>
             </w:r>
           </w:p>
         </w:tc>
         <w:tc>
-          <w:p>
-            <w:pPr>
-              <w:pStyle w:val="Compact"/>
-              <w:jc w:val="center"/>
-            </w:pPr>
-            <w:r>
+          <w:tcPr>
+            <w:tcBorders/>
+            <w:shd w:val="clear" w:color="auto" w:fill="FFFFFF"/>
+            <w:tcMar>
+              <w:top w:w="0" w:type="dxa"/>
+              <w:bottom w:w="0" w:type="dxa"/>
+              <w:left w:w="0" w:type="dxa"/>
+              <w:right w:w="0" w:type="dxa"/>
+            </w:tcMar>
+            <w:vAlign w:val="center"/>
+          </w:tcPr>
+          <w:p>
+            <w:pPr>
+              <w:jc w:val="left"/>
+              <w:spacing w:after="40" w:before="40"/>
+              <w:ind w:firstLine="0" w:left="100" w:right="100"/>
+            </w:pPr>
+            <w:r xmlns:w="http://schemas.openxmlformats.org/wordprocessingml/2006/main" xmlns:wp="http://schemas.openxmlformats.org/drawingml/2006/wordprocessingDrawing" xmlns:r="http://schemas.openxmlformats.org/officeDocument/2006/relationships" xmlns:w14="http://schemas.microsoft.com/office/word/2010/wordml">
+              <w:rPr>
+                <w:rFonts w:ascii="Arial" w:hAnsi="Arial" w:eastAsia="Arial" w:cs="Arial"/>
+                <w:sz w:val="18"/>
+                <w:szCs w:val="18"/>
+                <w:color w:val="111111"/>
+              </w:rPr>
               <w:t xml:space="preserve">USQ</w:t>
             </w:r>
           </w:p>
         </w:tc>
       </w:tr>
       <w:tr>
-        <w:tc>
-          <w:p>
-            <w:pPr>
-              <w:pStyle w:val="Compact"/>
+        <w:trPr>
+          <w:cantSplit/>
+          <w:trHeight w:val="457" w:hRule="auto"/>
+        </w:trPr>
+        <w:tc>
+          <w:tcPr>
+            <w:tcBorders/>
+            <w:shd w:val="clear" w:color="auto" w:fill="FFFFFF"/>
+            <w:tcMar>
+              <w:top w:w="0" w:type="dxa"/>
+              <w:bottom w:w="0" w:type="dxa"/>
+              <w:left w:w="0" w:type="dxa"/>
+              <w:right w:w="0" w:type="dxa"/>
+            </w:tcMar>
+            <w:vAlign w:val="center"/>
+          </w:tcPr>
+          <w:p>
+            <w:pPr>
               <w:jc w:val="center"/>
-            </w:pPr>
-            <w:r>
+              <w:spacing w:after="40" w:before="40"/>
+              <w:ind w:firstLine="0" w:left="100" w:right="100"/>
+            </w:pPr>
+            <w:r xmlns:w="http://schemas.openxmlformats.org/wordprocessingml/2006/main" xmlns:wp="http://schemas.openxmlformats.org/drawingml/2006/wordprocessingDrawing" xmlns:r="http://schemas.openxmlformats.org/officeDocument/2006/relationships" xmlns:w14="http://schemas.microsoft.com/office/word/2010/wordml">
+              <w:rPr>
+                <w:rFonts w:ascii="Arial" w:hAnsi="Arial" w:eastAsia="Arial" w:cs="Arial"/>
+                <w:sz w:val="18"/>
+                <w:szCs w:val="18"/>
+                <w:color w:val="111111"/>
+              </w:rPr>
               <w:t xml:space="preserve">mung1718/01</w:t>
             </w:r>
           </w:p>
         </w:tc>
         <w:tc>
-          <w:p>
-            <w:pPr>
-              <w:pStyle w:val="Compact"/>
+          <w:tcPr>
+            <w:tcBorders/>
+            <w:shd w:val="clear" w:color="auto" w:fill="FFFFFF"/>
+            <w:tcMar>
+              <w:top w:w="0" w:type="dxa"/>
+              <w:bottom w:w="0" w:type="dxa"/>
+              <w:left w:w="0" w:type="dxa"/>
+              <w:right w:w="0" w:type="dxa"/>
+            </w:tcMar>
+            <w:vAlign w:val="center"/>
+          </w:tcPr>
+          <w:p>
+            <w:pPr>
+              <w:jc w:val="right"/>
+              <w:spacing w:after="40" w:before="40"/>
+              <w:ind w:firstLine="0" w:left="100" w:right="100"/>
+            </w:pPr>
+            <w:r xmlns:w="http://schemas.openxmlformats.org/wordprocessingml/2006/main" xmlns:wp="http://schemas.openxmlformats.org/drawingml/2006/wordprocessingDrawing" xmlns:r="http://schemas.openxmlformats.org/officeDocument/2006/relationships" xmlns:w14="http://schemas.microsoft.com/office/word/2010/wordml">
+              <w:rPr>
+                <w:rFonts w:ascii="Arial" w:hAnsi="Arial" w:eastAsia="Arial" w:cs="Arial"/>
+                <w:sz w:val="18"/>
+                <w:szCs w:val="18"/>
+                <w:color w:val="111111"/>
+              </w:rPr>
+              <w:t xml:space="preserve">2018</w:t>
+            </w:r>
+          </w:p>
+        </w:tc>
+        <w:tc>
+          <w:tcPr>
+            <w:tcBorders/>
+            <w:shd w:val="clear" w:color="auto" w:fill="FFFFFF"/>
+            <w:tcMar>
+              <w:top w:w="0" w:type="dxa"/>
+              <w:bottom w:w="0" w:type="dxa"/>
+              <w:left w:w="0" w:type="dxa"/>
+              <w:right w:w="0" w:type="dxa"/>
+            </w:tcMar>
+            <w:vAlign w:val="center"/>
+          </w:tcPr>
+          <w:p>
+            <w:pPr>
+              <w:jc w:val="left"/>
+              <w:spacing w:after="40" w:before="40"/>
+              <w:ind w:firstLine="0" w:left="100" w:right="100"/>
+            </w:pPr>
+            <w:r xmlns:w="http://schemas.openxmlformats.org/wordprocessingml/2006/main" xmlns:wp="http://schemas.openxmlformats.org/drawingml/2006/wordprocessingDrawing" xmlns:r="http://schemas.openxmlformats.org/officeDocument/2006/relationships" xmlns:w14="http://schemas.microsoft.com/office/word/2010/wordml">
+              <w:rPr>
+                <w:rFonts w:ascii="Arial" w:hAnsi="Arial" w:eastAsia="Arial" w:cs="Arial"/>
+                <w:sz w:val="18"/>
+                <w:szCs w:val="18"/>
+                <w:color w:val="111111"/>
+              </w:rPr>
+              <w:t xml:space="preserve">Wellcamp</w:t>
+            </w:r>
+          </w:p>
+        </w:tc>
+        <w:tc>
+          <w:tcPr>
+            <w:tcBorders/>
+            <w:shd w:val="clear" w:color="auto" w:fill="FFFFFF"/>
+            <w:tcMar>
+              <w:top w:w="0" w:type="dxa"/>
+              <w:bottom w:w="0" w:type="dxa"/>
+              <w:left w:w="0" w:type="dxa"/>
+              <w:right w:w="0" w:type="dxa"/>
+            </w:tcMar>
+            <w:vAlign w:val="center"/>
+          </w:tcPr>
+          <w:p>
+            <w:pPr>
               <w:jc w:val="center"/>
-            </w:pPr>
-            <w:r>
-              <w:t xml:space="preserve">2018</w:t>
-            </w:r>
-          </w:p>
-        </w:tc>
-        <w:tc>
-          <w:p>
-            <w:pPr>
-              <w:pStyle w:val="Compact"/>
+              <w:spacing w:after="40" w:before="40"/>
+              <w:ind w:firstLine="0" w:left="100" w:right="100"/>
+            </w:pPr>
+            <w:r xmlns:w="http://schemas.openxmlformats.org/wordprocessingml/2006/main" xmlns:wp="http://schemas.openxmlformats.org/drawingml/2006/wordprocessingDrawing" xmlns:r="http://schemas.openxmlformats.org/officeDocument/2006/relationships" xmlns:w14="http://schemas.microsoft.com/office/word/2010/wordml">
+              <w:rPr>
+                <w:rFonts w:ascii="Arial" w:hAnsi="Arial" w:eastAsia="Arial" w:cs="Arial"/>
+                <w:sz w:val="18"/>
+                <w:szCs w:val="18"/>
+                <w:color w:val="111111"/>
+              </w:rPr>
+              <w:t xml:space="preserve">2018-02-13</w:t>
+            </w:r>
+          </w:p>
+        </w:tc>
+        <w:tc>
+          <w:tcPr>
+            <w:tcBorders/>
+            <w:shd w:val="clear" w:color="auto" w:fill="FFFFFF"/>
+            <w:tcMar>
+              <w:top w:w="0" w:type="dxa"/>
+              <w:bottom w:w="0" w:type="dxa"/>
+              <w:left w:w="0" w:type="dxa"/>
+              <w:right w:w="0" w:type="dxa"/>
+            </w:tcMar>
+            <w:vAlign w:val="center"/>
+          </w:tcPr>
+          <w:p>
+            <w:pPr>
               <w:jc w:val="center"/>
-            </w:pPr>
-            <w:r>
-              <w:t xml:space="preserve">Wellcamp</w:t>
-            </w:r>
-          </w:p>
-        </w:tc>
-        <w:tc>
-          <w:p>
-            <w:pPr>
-              <w:pStyle w:val="Compact"/>
-              <w:jc w:val="center"/>
-            </w:pPr>
-            <w:r>
-              <w:t xml:space="preserve">2018-02-13</w:t>
-            </w:r>
-          </w:p>
-        </w:tc>
-        <w:tc>
-          <w:p>
-            <w:pPr>
-              <w:pStyle w:val="Compact"/>
-              <w:jc w:val="center"/>
-            </w:pPr>
-            <w:r>
+              <w:spacing w:after="40" w:before="40"/>
+              <w:ind w:firstLine="0" w:left="100" w:right="100"/>
+            </w:pPr>
+            <w:r xmlns:w="http://schemas.openxmlformats.org/wordprocessingml/2006/main" xmlns:wp="http://schemas.openxmlformats.org/drawingml/2006/wordprocessingDrawing" xmlns:r="http://schemas.openxmlformats.org/officeDocument/2006/relationships" xmlns:w14="http://schemas.microsoft.com/office/word/2010/wordml">
+              <w:rPr>
+                <w:rFonts w:ascii="Arial" w:hAnsi="Arial" w:eastAsia="Arial" w:cs="Arial"/>
+                <w:sz w:val="18"/>
+                <w:szCs w:val="18"/>
+                <w:color w:val="111111"/>
+              </w:rPr>
               <w:t xml:space="preserve">2018-03-21</w:t>
             </w:r>
           </w:p>
         </w:tc>
         <w:tc>
-          <w:p>
-            <w:pPr>
-              <w:pStyle w:val="Compact"/>
-              <w:jc w:val="center"/>
-            </w:pPr>
-            <w:r>
+          <w:tcPr>
+            <w:tcBorders/>
+            <w:shd w:val="clear" w:color="auto" w:fill="FFFFFF"/>
+            <w:tcMar>
+              <w:top w:w="0" w:type="dxa"/>
+              <w:bottom w:w="0" w:type="dxa"/>
+              <w:left w:w="0" w:type="dxa"/>
+              <w:right w:w="0" w:type="dxa"/>
+            </w:tcMar>
+            <w:vAlign w:val="center"/>
+          </w:tcPr>
+          <w:p>
+            <w:pPr>
+              <w:jc w:val="left"/>
+              <w:spacing w:after="40" w:before="40"/>
+              <w:ind w:firstLine="0" w:left="100" w:right="100"/>
+            </w:pPr>
+            <w:r xmlns:w="http://schemas.openxmlformats.org/wordprocessingml/2006/main" xmlns:wp="http://schemas.openxmlformats.org/drawingml/2006/wordprocessingDrawing" xmlns:r="http://schemas.openxmlformats.org/officeDocument/2006/relationships" xmlns:w14="http://schemas.microsoft.com/office/word/2010/wordml">
+              <w:rPr>
+                <w:rFonts w:ascii="Arial" w:hAnsi="Arial" w:eastAsia="Arial" w:cs="Arial"/>
+                <w:sz w:val="18"/>
+                <w:szCs w:val="18"/>
+                <w:color w:val="111111"/>
+              </w:rPr>
               <w:t xml:space="preserve">USQ</w:t>
             </w:r>
           </w:p>
         </w:tc>
       </w:tr>
       <w:tr>
-        <w:tc>
-          <w:p>
-            <w:pPr>
-              <w:pStyle w:val="Compact"/>
+        <w:trPr>
+          <w:cantSplit/>
+          <w:trHeight w:val="457" w:hRule="auto"/>
+        </w:trPr>
+        <w:tc>
+          <w:tcPr>
+            <w:tcBorders/>
+            <w:shd w:val="clear" w:color="auto" w:fill="FFFFFF"/>
+            <w:tcMar>
+              <w:top w:w="0" w:type="dxa"/>
+              <w:bottom w:w="0" w:type="dxa"/>
+              <w:left w:w="0" w:type="dxa"/>
+              <w:right w:w="0" w:type="dxa"/>
+            </w:tcMar>
+            <w:vAlign w:val="center"/>
+          </w:tcPr>
+          <w:p>
+            <w:pPr>
               <w:jc w:val="center"/>
-            </w:pPr>
-            <w:r>
+              <w:spacing w:after="40" w:before="40"/>
+              <w:ind w:firstLine="0" w:left="100" w:right="100"/>
+            </w:pPr>
+            <w:r xmlns:w="http://schemas.openxmlformats.org/wordprocessingml/2006/main" xmlns:wp="http://schemas.openxmlformats.org/drawingml/2006/wordprocessingDrawing" xmlns:r="http://schemas.openxmlformats.org/officeDocument/2006/relationships" xmlns:w14="http://schemas.microsoft.com/office/word/2010/wordml">
+              <w:rPr>
+                <w:rFonts w:ascii="Arial" w:hAnsi="Arial" w:eastAsia="Arial" w:cs="Arial"/>
+                <w:sz w:val="18"/>
+                <w:szCs w:val="18"/>
+                <w:color w:val="111111"/>
+              </w:rPr>
               <w:t xml:space="preserve">mung1819/01</w:t>
             </w:r>
           </w:p>
         </w:tc>
         <w:tc>
-          <w:p>
-            <w:pPr>
-              <w:pStyle w:val="Compact"/>
+          <w:tcPr>
+            <w:tcBorders/>
+            <w:shd w:val="clear" w:color="auto" w:fill="FFFFFF"/>
+            <w:tcMar>
+              <w:top w:w="0" w:type="dxa"/>
+              <w:bottom w:w="0" w:type="dxa"/>
+              <w:left w:w="0" w:type="dxa"/>
+              <w:right w:w="0" w:type="dxa"/>
+            </w:tcMar>
+            <w:vAlign w:val="center"/>
+          </w:tcPr>
+          <w:p>
+            <w:pPr>
+              <w:jc w:val="right"/>
+              <w:spacing w:after="40" w:before="40"/>
+              <w:ind w:firstLine="0" w:left="100" w:right="100"/>
+            </w:pPr>
+            <w:r xmlns:w="http://schemas.openxmlformats.org/wordprocessingml/2006/main" xmlns:wp="http://schemas.openxmlformats.org/drawingml/2006/wordprocessingDrawing" xmlns:r="http://schemas.openxmlformats.org/officeDocument/2006/relationships" xmlns:w14="http://schemas.microsoft.com/office/word/2010/wordml">
+              <w:rPr>
+                <w:rFonts w:ascii="Arial" w:hAnsi="Arial" w:eastAsia="Arial" w:cs="Arial"/>
+                <w:sz w:val="18"/>
+                <w:szCs w:val="18"/>
+                <w:color w:val="111111"/>
+              </w:rPr>
+              <w:t xml:space="preserve">2019</w:t>
+            </w:r>
+          </w:p>
+        </w:tc>
+        <w:tc>
+          <w:tcPr>
+            <w:tcBorders/>
+            <w:shd w:val="clear" w:color="auto" w:fill="FFFFFF"/>
+            <w:tcMar>
+              <w:top w:w="0" w:type="dxa"/>
+              <w:bottom w:w="0" w:type="dxa"/>
+              <w:left w:w="0" w:type="dxa"/>
+              <w:right w:w="0" w:type="dxa"/>
+            </w:tcMar>
+            <w:vAlign w:val="center"/>
+          </w:tcPr>
+          <w:p>
+            <w:pPr>
+              <w:jc w:val="left"/>
+              <w:spacing w:after="40" w:before="40"/>
+              <w:ind w:firstLine="0" w:left="100" w:right="100"/>
+            </w:pPr>
+            <w:r xmlns:w="http://schemas.openxmlformats.org/wordprocessingml/2006/main" xmlns:wp="http://schemas.openxmlformats.org/drawingml/2006/wordprocessingDrawing" xmlns:r="http://schemas.openxmlformats.org/officeDocument/2006/relationships" xmlns:w14="http://schemas.microsoft.com/office/word/2010/wordml">
+              <w:rPr>
+                <w:rFonts w:ascii="Arial" w:hAnsi="Arial" w:eastAsia="Arial" w:cs="Arial"/>
+                <w:sz w:val="18"/>
+                <w:szCs w:val="18"/>
+                <w:color w:val="111111"/>
+              </w:rPr>
+              <w:t xml:space="preserve">Hermitage</w:t>
+            </w:r>
+          </w:p>
+        </w:tc>
+        <w:tc>
+          <w:tcPr>
+            <w:tcBorders/>
+            <w:shd w:val="clear" w:color="auto" w:fill="FFFFFF"/>
+            <w:tcMar>
+              <w:top w:w="0" w:type="dxa"/>
+              <w:bottom w:w="0" w:type="dxa"/>
+              <w:left w:w="0" w:type="dxa"/>
+              <w:right w:w="0" w:type="dxa"/>
+            </w:tcMar>
+            <w:vAlign w:val="center"/>
+          </w:tcPr>
+          <w:p>
+            <w:pPr>
               <w:jc w:val="center"/>
-            </w:pPr>
-            <w:r>
-              <w:t xml:space="preserve">2019</w:t>
-            </w:r>
-          </w:p>
-        </w:tc>
-        <w:tc>
-          <w:p>
-            <w:pPr>
-              <w:pStyle w:val="Compact"/>
+              <w:spacing w:after="40" w:before="40"/>
+              <w:ind w:firstLine="0" w:left="100" w:right="100"/>
+            </w:pPr>
+            <w:r xmlns:w="http://schemas.openxmlformats.org/wordprocessingml/2006/main" xmlns:wp="http://schemas.openxmlformats.org/drawingml/2006/wordprocessingDrawing" xmlns:r="http://schemas.openxmlformats.org/officeDocument/2006/relationships" xmlns:w14="http://schemas.microsoft.com/office/word/2010/wordml">
+              <w:rPr>
+                <w:rFonts w:ascii="Arial" w:hAnsi="Arial" w:eastAsia="Arial" w:cs="Arial"/>
+                <w:sz w:val="18"/>
+                <w:szCs w:val="18"/>
+                <w:color w:val="111111"/>
+              </w:rPr>
+              <w:t xml:space="preserve">2018-02-04</w:t>
+            </w:r>
+          </w:p>
+        </w:tc>
+        <w:tc>
+          <w:tcPr>
+            <w:tcBorders/>
+            <w:shd w:val="clear" w:color="auto" w:fill="FFFFFF"/>
+            <w:tcMar>
+              <w:top w:w="0" w:type="dxa"/>
+              <w:bottom w:w="0" w:type="dxa"/>
+              <w:left w:w="0" w:type="dxa"/>
+              <w:right w:w="0" w:type="dxa"/>
+            </w:tcMar>
+            <w:vAlign w:val="center"/>
+          </w:tcPr>
+          <w:p>
+            <w:pPr>
               <w:jc w:val="center"/>
-            </w:pPr>
-            <w:r>
-              <w:t xml:space="preserve">Hermitage</w:t>
-            </w:r>
-          </w:p>
-        </w:tc>
-        <w:tc>
-          <w:p>
-            <w:pPr>
-              <w:pStyle w:val="Compact"/>
-              <w:jc w:val="center"/>
-            </w:pPr>
-            <w:r>
-              <w:t xml:space="preserve">2018-02-04</w:t>
-            </w:r>
-          </w:p>
-        </w:tc>
-        <w:tc>
-          <w:p>
-            <w:pPr>
-              <w:pStyle w:val="Compact"/>
-              <w:jc w:val="center"/>
-            </w:pPr>
-            <w:r>
+              <w:spacing w:after="40" w:before="40"/>
+              <w:ind w:firstLine="0" w:left="100" w:right="100"/>
+            </w:pPr>
+            <w:r xmlns:w="http://schemas.openxmlformats.org/wordprocessingml/2006/main" xmlns:wp="http://schemas.openxmlformats.org/drawingml/2006/wordprocessingDrawing" xmlns:r="http://schemas.openxmlformats.org/officeDocument/2006/relationships" xmlns:w14="http://schemas.microsoft.com/office/word/2010/wordml">
+              <w:rPr>
+                <w:rFonts w:ascii="Arial" w:hAnsi="Arial" w:eastAsia="Arial" w:cs="Arial"/>
+                <w:sz w:val="18"/>
+                <w:szCs w:val="18"/>
+                <w:color w:val="111111"/>
+              </w:rPr>
               <w:t xml:space="preserve">2018-04-12</w:t>
             </w:r>
           </w:p>
         </w:tc>
         <w:tc>
-          <w:p>
-            <w:pPr>
-              <w:pStyle w:val="Compact"/>
-              <w:jc w:val="center"/>
-            </w:pPr>
-            <w:r>
+          <w:tcPr>
+            <w:tcBorders/>
+            <w:shd w:val="clear" w:color="auto" w:fill="FFFFFF"/>
+            <w:tcMar>
+              <w:top w:w="0" w:type="dxa"/>
+              <w:bottom w:w="0" w:type="dxa"/>
+              <w:left w:w="0" w:type="dxa"/>
+              <w:right w:w="0" w:type="dxa"/>
+            </w:tcMar>
+            <w:vAlign w:val="center"/>
+          </w:tcPr>
+          <w:p>
+            <w:pPr>
+              <w:jc w:val="left"/>
+              <w:spacing w:after="40" w:before="40"/>
+              <w:ind w:firstLine="0" w:left="100" w:right="100"/>
+            </w:pPr>
+            <w:r xmlns:w="http://schemas.openxmlformats.org/wordprocessingml/2006/main" xmlns:wp="http://schemas.openxmlformats.org/drawingml/2006/wordprocessingDrawing" xmlns:r="http://schemas.openxmlformats.org/officeDocument/2006/relationships" xmlns:w14="http://schemas.microsoft.com/office/word/2010/wordml">
+              <w:rPr>
+                <w:rFonts w:ascii="Arial" w:hAnsi="Arial" w:eastAsia="Arial" w:cs="Arial"/>
+                <w:sz w:val="18"/>
+                <w:szCs w:val="18"/>
+                <w:color w:val="111111"/>
+              </w:rPr>
               <w:t xml:space="preserve">USQ</w:t>
             </w:r>
           </w:p>
         </w:tc>
       </w:tr>
       <w:tr>
-        <w:tc>
-          <w:p>
-            <w:pPr>
-              <w:pStyle w:val="Compact"/>
+        <w:trPr>
+          <w:cantSplit/>
+          <w:trHeight w:val="457" w:hRule="auto"/>
+        </w:trPr>
+        <w:tc>
+          <w:tcPr>
+            <w:tcBorders>
+              <w:bottom w:val="single" w:sz="16" w:space="0" w:color="000000"/>
+            </w:tcBorders>
+            <w:shd w:val="clear" w:color="auto" w:fill="FFFFFF"/>
+            <w:tcMar>
+              <w:top w:w="0" w:type="dxa"/>
+              <w:bottom w:w="0" w:type="dxa"/>
+              <w:left w:w="0" w:type="dxa"/>
+              <w:right w:w="0" w:type="dxa"/>
+            </w:tcMar>
+            <w:vAlign w:val="center"/>
+          </w:tcPr>
+          <w:p>
+            <w:pPr>
               <w:jc w:val="center"/>
-            </w:pPr>
-            <w:r>
+              <w:spacing w:after="40" w:before="40"/>
+              <w:ind w:firstLine="0" w:left="100" w:right="100"/>
+            </w:pPr>
+            <w:r xmlns:w="http://schemas.openxmlformats.org/wordprocessingml/2006/main" xmlns:wp="http://schemas.openxmlformats.org/drawingml/2006/wordprocessingDrawing" xmlns:r="http://schemas.openxmlformats.org/officeDocument/2006/relationships" xmlns:w14="http://schemas.microsoft.com/office/word/2010/wordml">
+              <w:rPr>
+                <w:rFonts w:ascii="Arial" w:hAnsi="Arial" w:eastAsia="Arial" w:cs="Arial"/>
+                <w:sz w:val="18"/>
+                <w:szCs w:val="18"/>
+                <w:color w:val="111111"/>
+              </w:rPr>
               <w:t xml:space="preserve">mung1819/02</w:t>
             </w:r>
           </w:p>
         </w:tc>
         <w:tc>
-          <w:p>
-            <w:pPr>
-              <w:pStyle w:val="Compact"/>
+          <w:tcPr>
+            <w:tcBorders>
+              <w:bottom w:val="single" w:sz="16" w:space="0" w:color="000000"/>
+            </w:tcBorders>
+            <w:shd w:val="clear" w:color="auto" w:fill="FFFFFF"/>
+            <w:tcMar>
+              <w:top w:w="0" w:type="dxa"/>
+              <w:bottom w:w="0" w:type="dxa"/>
+              <w:left w:w="0" w:type="dxa"/>
+              <w:right w:w="0" w:type="dxa"/>
+            </w:tcMar>
+            <w:vAlign w:val="center"/>
+          </w:tcPr>
+          <w:p>
+            <w:pPr>
+              <w:jc w:val="right"/>
+              <w:spacing w:after="40" w:before="40"/>
+              <w:ind w:firstLine="0" w:left="100" w:right="100"/>
+            </w:pPr>
+            <w:r xmlns:w="http://schemas.openxmlformats.org/wordprocessingml/2006/main" xmlns:wp="http://schemas.openxmlformats.org/drawingml/2006/wordprocessingDrawing" xmlns:r="http://schemas.openxmlformats.org/officeDocument/2006/relationships" xmlns:w14="http://schemas.microsoft.com/office/word/2010/wordml">
+              <w:rPr>
+                <w:rFonts w:ascii="Arial" w:hAnsi="Arial" w:eastAsia="Arial" w:cs="Arial"/>
+                <w:sz w:val="18"/>
+                <w:szCs w:val="18"/>
+                <w:color w:val="111111"/>
+              </w:rPr>
+              <w:t xml:space="preserve">2019</w:t>
+            </w:r>
+          </w:p>
+        </w:tc>
+        <w:tc>
+          <w:tcPr>
+            <w:tcBorders>
+              <w:bottom w:val="single" w:sz="16" w:space="0" w:color="000000"/>
+            </w:tcBorders>
+            <w:shd w:val="clear" w:color="auto" w:fill="FFFFFF"/>
+            <w:tcMar>
+              <w:top w:w="0" w:type="dxa"/>
+              <w:bottom w:w="0" w:type="dxa"/>
+              <w:left w:w="0" w:type="dxa"/>
+              <w:right w:w="0" w:type="dxa"/>
+            </w:tcMar>
+            <w:vAlign w:val="center"/>
+          </w:tcPr>
+          <w:p>
+            <w:pPr>
+              <w:jc w:val="left"/>
+              <w:spacing w:after="40" w:before="40"/>
+              <w:ind w:firstLine="0" w:left="100" w:right="100"/>
+            </w:pPr>
+            <w:r xmlns:w="http://schemas.openxmlformats.org/wordprocessingml/2006/main" xmlns:wp="http://schemas.openxmlformats.org/drawingml/2006/wordprocessingDrawing" xmlns:r="http://schemas.openxmlformats.org/officeDocument/2006/relationships" xmlns:w14="http://schemas.microsoft.com/office/word/2010/wordml">
+              <w:rPr>
+                <w:rFonts w:ascii="Arial" w:hAnsi="Arial" w:eastAsia="Arial" w:cs="Arial"/>
+                <w:sz w:val="18"/>
+                <w:szCs w:val="18"/>
+                <w:color w:val="111111"/>
+              </w:rPr>
+              <w:t xml:space="preserve">Hermitage</w:t>
+            </w:r>
+          </w:p>
+        </w:tc>
+        <w:tc>
+          <w:tcPr>
+            <w:tcBorders>
+              <w:bottom w:val="single" w:sz="16" w:space="0" w:color="000000"/>
+            </w:tcBorders>
+            <w:shd w:val="clear" w:color="auto" w:fill="FFFFFF"/>
+            <w:tcMar>
+              <w:top w:w="0" w:type="dxa"/>
+              <w:bottom w:w="0" w:type="dxa"/>
+              <w:left w:w="0" w:type="dxa"/>
+              <w:right w:w="0" w:type="dxa"/>
+            </w:tcMar>
+            <w:vAlign w:val="center"/>
+          </w:tcPr>
+          <w:p>
+            <w:pPr>
               <w:jc w:val="center"/>
-            </w:pPr>
-            <w:r>
-              <w:t xml:space="preserve">2019</w:t>
-            </w:r>
-          </w:p>
-        </w:tc>
-        <w:tc>
-          <w:p>
-            <w:pPr>
-              <w:pStyle w:val="Compact"/>
+              <w:spacing w:after="40" w:before="40"/>
+              <w:ind w:firstLine="0" w:left="100" w:right="100"/>
+            </w:pPr>
+            <w:r xmlns:w="http://schemas.openxmlformats.org/wordprocessingml/2006/main" xmlns:wp="http://schemas.openxmlformats.org/drawingml/2006/wordprocessingDrawing" xmlns:r="http://schemas.openxmlformats.org/officeDocument/2006/relationships" xmlns:w14="http://schemas.microsoft.com/office/word/2010/wordml">
+              <w:rPr>
+                <w:rFonts w:ascii="Arial" w:hAnsi="Arial" w:eastAsia="Arial" w:cs="Arial"/>
+                <w:sz w:val="18"/>
+                <w:szCs w:val="18"/>
+                <w:color w:val="111111"/>
+              </w:rPr>
+              <w:t xml:space="preserve">2018-02-18</w:t>
+            </w:r>
+          </w:p>
+        </w:tc>
+        <w:tc>
+          <w:tcPr>
+            <w:tcBorders>
+              <w:bottom w:val="single" w:sz="16" w:space="0" w:color="000000"/>
+            </w:tcBorders>
+            <w:shd w:val="clear" w:color="auto" w:fill="FFFFFF"/>
+            <w:tcMar>
+              <w:top w:w="0" w:type="dxa"/>
+              <w:bottom w:w="0" w:type="dxa"/>
+              <w:left w:w="0" w:type="dxa"/>
+              <w:right w:w="0" w:type="dxa"/>
+            </w:tcMar>
+            <w:vAlign w:val="center"/>
+          </w:tcPr>
+          <w:p>
+            <w:pPr>
               <w:jc w:val="center"/>
-            </w:pPr>
-            <w:r>
-              <w:t xml:space="preserve">Hermitage</w:t>
-            </w:r>
-          </w:p>
-        </w:tc>
-        <w:tc>
-          <w:p>
-            <w:pPr>
-              <w:pStyle w:val="Compact"/>
-              <w:jc w:val="center"/>
-            </w:pPr>
-            <w:r>
-              <w:t xml:space="preserve">2018-02-18</w:t>
-            </w:r>
-          </w:p>
-        </w:tc>
-        <w:tc>
-          <w:p>
-            <w:pPr>
-              <w:pStyle w:val="Compact"/>
-              <w:jc w:val="center"/>
-            </w:pPr>
-            <w:r>
+              <w:spacing w:after="40" w:before="40"/>
+              <w:ind w:firstLine="0" w:left="100" w:right="100"/>
+            </w:pPr>
+            <w:r xmlns:w="http://schemas.openxmlformats.org/wordprocessingml/2006/main" xmlns:wp="http://schemas.openxmlformats.org/drawingml/2006/wordprocessingDrawing" xmlns:r="http://schemas.openxmlformats.org/officeDocument/2006/relationships" xmlns:w14="http://schemas.microsoft.com/office/word/2010/wordml">
+              <w:rPr>
+                <w:rFonts w:ascii="Arial" w:hAnsi="Arial" w:eastAsia="Arial" w:cs="Arial"/>
+                <w:sz w:val="18"/>
+                <w:szCs w:val="18"/>
+                <w:color w:val="111111"/>
+              </w:rPr>
               <w:t xml:space="preserve">2018-04-12</w:t>
             </w:r>
           </w:p>
         </w:tc>
         <w:tc>
-          <w:p>
-            <w:pPr>
-              <w:pStyle w:val="Compact"/>
-              <w:jc w:val="center"/>
-            </w:pPr>
-            <w:r>
+          <w:tcPr>
+            <w:tcBorders>
+              <w:bottom w:val="single" w:sz="16" w:space="0" w:color="000000"/>
+            </w:tcBorders>
+            <w:shd w:val="clear" w:color="auto" w:fill="FFFFFF"/>
+            <w:tcMar>
+              <w:top w:w="0" w:type="dxa"/>
+              <w:bottom w:w="0" w:type="dxa"/>
+              <w:left w:w="0" w:type="dxa"/>
+              <w:right w:w="0" w:type="dxa"/>
+            </w:tcMar>
+            <w:vAlign w:val="center"/>
+          </w:tcPr>
+          <w:p>
+            <w:pPr>
+              <w:jc w:val="left"/>
+              <w:spacing w:after="40" w:before="40"/>
+              <w:ind w:firstLine="0" w:left="100" w:right="100"/>
+            </w:pPr>
+            <w:r xmlns:w="http://schemas.openxmlformats.org/wordprocessingml/2006/main" xmlns:wp="http://schemas.openxmlformats.org/drawingml/2006/wordprocessingDrawing" xmlns:r="http://schemas.openxmlformats.org/officeDocument/2006/relationships" xmlns:w14="http://schemas.microsoft.com/office/word/2010/wordml">
+              <w:rPr>
+                <w:rFonts w:ascii="Arial" w:hAnsi="Arial" w:eastAsia="Arial" w:cs="Arial"/>
+                <w:sz w:val="18"/>
+                <w:szCs w:val="18"/>
+                <w:color w:val="111111"/>
+              </w:rPr>
               <w:t xml:space="preserve">USQ</w:t>
             </w:r>
           </w:p>
@@ -3856,31 +5872,52 @@
         <w:t xml:space="preserve">Table 2: Powdery Mildew severity scoring scale</w:t>
       </w:r>
     </w:p>
-    <w:tbl>
+    <w:tbl xmlns:w="http://schemas.openxmlformats.org/wordprocessingml/2006/main" xmlns:r="http://schemas.openxmlformats.org/officeDocument/2006/relationships" xmlns:w14="http://schemas.microsoft.com/office/word/2010/wordml" xmlns:wp="http://schemas.openxmlformats.org/drawingml/2006/wordprocessingDrawing" xmlns:a="http://schemas.openxmlformats.org/drawingml/2006/main" xmlns:pic="http://schemas.openxmlformats.org/drawingml/2006/picture">
       <w:tblPr>
-        <w:tblStyle w:val="Table"/>
-        <w:tblW w:type="pct" w:w="0.0"/>
-        <w:tblLook w:firstRow="1"/>
-        <w:tblCaption w:val="Table 2: Powdery Mildew severity scoring scale"/>
+        NA"/&gt;
+        <w:tblLayout w:type="fixed"/>
+        <w:jc w:val="center"/>
+        <w:tblW w:type="dxa" w:w="9889"/>
+        <w:tblLook w:firstRow="1" w:lastRow="0" w:firstColumn="0" w:lastColumn="0" w:noHBand="0" w:noVBand="1"/>
       </w:tblPr>
-      <w:tblGrid/>
+      <w:tblGrid>
+        <w:gridCol w:w="961"/>
+        <w:gridCol w:w="8928"/>
+      </w:tblGrid>
       <w:tr>
         <w:trPr>
-          <w:cnfStyle w:firstRow="1"/>
+          <w:cantSplit/>
+          <w:trHeight w:val="455" w:hRule="auto"/>
+          <w:tblHeader/>
         </w:trPr>
         <w:tc>
           <w:tcPr>
             <w:tcBorders>
-              <w:bottom w:val="single"/>
+              <w:bottom w:val="single" w:sz="16" w:space="0" w:color="000000"/>
+              <w:top w:val="single" w:sz="16" w:space="0" w:color="000000"/>
             </w:tcBorders>
-            <w:vAlign w:val="bottom"/>
-          </w:tcPr>
-          <w:p>
-            <w:pPr>
-              <w:pStyle w:val="Compact"/>
+            <w:shd w:val="clear" w:color="auto" w:fill="FFFFFF"/>
+            <w:tcMar>
+              <w:top w:w="0" w:type="dxa"/>
+              <w:bottom w:w="0" w:type="dxa"/>
+              <w:left w:w="0" w:type="dxa"/>
+              <w:right w:w="0" w:type="dxa"/>
+            </w:tcMar>
+            <w:vAlign w:val="center"/>
+          </w:tcPr>
+          <w:p>
+            <w:pPr>
               <w:jc w:val="center"/>
-            </w:pPr>
-            <w:r>
+              <w:spacing w:after="40" w:before="40"/>
+              <w:ind w:firstLine="0" w:left="100" w:right="100"/>
+            </w:pPr>
+            <w:r xmlns:w="http://schemas.openxmlformats.org/wordprocessingml/2006/main" xmlns:wp="http://schemas.openxmlformats.org/drawingml/2006/wordprocessingDrawing" xmlns:r="http://schemas.openxmlformats.org/officeDocument/2006/relationships" xmlns:w14="http://schemas.microsoft.com/office/word/2010/wordml">
+              <w:rPr>
+                <w:rFonts w:ascii="Arial" w:hAnsi="Arial" w:eastAsia="Arial" w:cs="Arial"/>
+                <w:sz w:val="22"/>
+                <w:szCs w:val="22"/>
+                <w:color w:val="111111"/>
+              </w:rPr>
               <w:t xml:space="preserve">Scale</w:t>
             </w:r>
           </w:p>
@@ -3888,251 +5925,622 @@
         <w:tc>
           <w:tcPr>
             <w:tcBorders>
-              <w:bottom w:val="single"/>
+              <w:bottom w:val="single" w:sz="16" w:space="0" w:color="000000"/>
+              <w:top w:val="single" w:sz="16" w:space="0" w:color="000000"/>
             </w:tcBorders>
-            <w:vAlign w:val="bottom"/>
-          </w:tcPr>
-          <w:p>
-            <w:pPr>
-              <w:pStyle w:val="Compact"/>
+            <w:shd w:val="clear" w:color="auto" w:fill="FFFFFF"/>
+            <w:tcMar>
+              <w:top w:w="0" w:type="dxa"/>
+              <w:bottom w:w="0" w:type="dxa"/>
+              <w:left w:w="0" w:type="dxa"/>
+              <w:right w:w="0" w:type="dxa"/>
+            </w:tcMar>
+            <w:vAlign w:val="center"/>
+          </w:tcPr>
+          <w:p>
+            <w:pPr>
               <w:jc w:val="left"/>
-            </w:pPr>
-            <w:r>
-              <w:t xml:space="preserve">Scale.Description</w:t>
+              <w:spacing w:after="40" w:before="40"/>
+              <w:ind w:firstLine="0" w:left="100" w:right="100"/>
+            </w:pPr>
+            <w:r xmlns:w="http://schemas.openxmlformats.org/wordprocessingml/2006/main" xmlns:wp="http://schemas.openxmlformats.org/drawingml/2006/wordprocessingDrawing" xmlns:r="http://schemas.openxmlformats.org/officeDocument/2006/relationships" xmlns:w14="http://schemas.microsoft.com/office/word/2010/wordml">
+              <w:rPr>
+                <w:rFonts w:ascii="Arial" w:hAnsi="Arial" w:eastAsia="Arial" w:cs="Arial"/>
+                <w:sz w:val="22"/>
+                <w:szCs w:val="22"/>
+                <w:color w:val="111111"/>
+              </w:rPr>
+              <w:t xml:space="preserve">Scale Description</w:t>
             </w:r>
           </w:p>
         </w:tc>
       </w:tr>
       <w:tr>
-        <w:tc>
-          <w:p>
-            <w:pPr>
-              <w:pStyle w:val="Compact"/>
+        <w:trPr>
+          <w:cantSplit/>
+          <w:trHeight w:val="457" w:hRule="auto"/>
+        </w:trPr>
+        <w:tc>
+          <w:tcPr>
+            <w:tcBorders/>
+            <w:shd w:val="clear" w:color="auto" w:fill="FFFFFF"/>
+            <w:tcMar>
+              <w:top w:w="0" w:type="dxa"/>
+              <w:bottom w:w="0" w:type="dxa"/>
+              <w:left w:w="0" w:type="dxa"/>
+              <w:right w:w="0" w:type="dxa"/>
+            </w:tcMar>
+            <w:vAlign w:val="center"/>
+          </w:tcPr>
+          <w:p>
+            <w:pPr>
               <w:jc w:val="center"/>
-            </w:pPr>
-            <w:r>
+              <w:spacing w:after="40" w:before="40"/>
+              <w:ind w:firstLine="0" w:left="100" w:right="100"/>
+            </w:pPr>
+            <w:r xmlns:w="http://schemas.openxmlformats.org/wordprocessingml/2006/main" xmlns:wp="http://schemas.openxmlformats.org/drawingml/2006/wordprocessingDrawing" xmlns:r="http://schemas.openxmlformats.org/officeDocument/2006/relationships" xmlns:w14="http://schemas.microsoft.com/office/word/2010/wordml">
+              <w:rPr>
+                <w:rFonts w:ascii="Arial" w:hAnsi="Arial" w:eastAsia="Arial" w:cs="Arial"/>
+                <w:sz w:val="18"/>
+                <w:szCs w:val="18"/>
+                <w:color w:val="111111"/>
+              </w:rPr>
               <w:t xml:space="preserve">1</w:t>
             </w:r>
           </w:p>
         </w:tc>
         <w:tc>
-          <w:p>
-            <w:pPr>
-              <w:pStyle w:val="Compact"/>
+          <w:tcPr>
+            <w:tcBorders/>
+            <w:shd w:val="clear" w:color="auto" w:fill="FFFFFF"/>
+            <w:tcMar>
+              <w:top w:w="0" w:type="dxa"/>
+              <w:bottom w:w="0" w:type="dxa"/>
+              <w:left w:w="0" w:type="dxa"/>
+              <w:right w:w="0" w:type="dxa"/>
+            </w:tcMar>
+            <w:vAlign w:val="center"/>
+          </w:tcPr>
+          <w:p>
+            <w:pPr>
               <w:jc w:val="left"/>
-            </w:pPr>
-            <w:r>
+              <w:spacing w:after="40" w:before="40"/>
+              <w:ind w:firstLine="0" w:left="100" w:right="100"/>
+            </w:pPr>
+            <w:r xmlns:w="http://schemas.openxmlformats.org/wordprocessingml/2006/main" xmlns:wp="http://schemas.openxmlformats.org/drawingml/2006/wordprocessingDrawing" xmlns:r="http://schemas.openxmlformats.org/officeDocument/2006/relationships" xmlns:w14="http://schemas.microsoft.com/office/word/2010/wordml">
+              <w:rPr>
+                <w:rFonts w:ascii="Arial" w:hAnsi="Arial" w:eastAsia="Arial" w:cs="Arial"/>
+                <w:sz w:val="18"/>
+                <w:szCs w:val="18"/>
+                <w:color w:val="111111"/>
+              </w:rPr>
               <w:t xml:space="preserve">No sign of powdery mildew</w:t>
             </w:r>
           </w:p>
         </w:tc>
       </w:tr>
       <w:tr>
-        <w:tc>
-          <w:p>
-            <w:pPr>
-              <w:pStyle w:val="Compact"/>
+        <w:trPr>
+          <w:cantSplit/>
+          <w:trHeight w:val="457" w:hRule="auto"/>
+        </w:trPr>
+        <w:tc>
+          <w:tcPr>
+            <w:tcBorders/>
+            <w:shd w:val="clear" w:color="auto" w:fill="FFFFFF"/>
+            <w:tcMar>
+              <w:top w:w="0" w:type="dxa"/>
+              <w:bottom w:w="0" w:type="dxa"/>
+              <w:left w:w="0" w:type="dxa"/>
+              <w:right w:w="0" w:type="dxa"/>
+            </w:tcMar>
+            <w:vAlign w:val="center"/>
+          </w:tcPr>
+          <w:p>
+            <w:pPr>
               <w:jc w:val="center"/>
-            </w:pPr>
-            <w:r>
+              <w:spacing w:after="40" w:before="40"/>
+              <w:ind w:firstLine="0" w:left="100" w:right="100"/>
+            </w:pPr>
+            <w:r xmlns:w="http://schemas.openxmlformats.org/wordprocessingml/2006/main" xmlns:wp="http://schemas.openxmlformats.org/drawingml/2006/wordprocessingDrawing" xmlns:r="http://schemas.openxmlformats.org/officeDocument/2006/relationships" xmlns:w14="http://schemas.microsoft.com/office/word/2010/wordml">
+              <w:rPr>
+                <w:rFonts w:ascii="Arial" w:hAnsi="Arial" w:eastAsia="Arial" w:cs="Arial"/>
+                <w:sz w:val="18"/>
+                <w:szCs w:val="18"/>
+                <w:color w:val="111111"/>
+              </w:rPr>
               <w:t xml:space="preserve">2</w:t>
             </w:r>
           </w:p>
         </w:tc>
         <w:tc>
-          <w:p>
-            <w:pPr>
-              <w:pStyle w:val="Compact"/>
+          <w:tcPr>
+            <w:tcBorders/>
+            <w:shd w:val="clear" w:color="auto" w:fill="FFFFFF"/>
+            <w:tcMar>
+              <w:top w:w="0" w:type="dxa"/>
+              <w:bottom w:w="0" w:type="dxa"/>
+              <w:left w:w="0" w:type="dxa"/>
+              <w:right w:w="0" w:type="dxa"/>
+            </w:tcMar>
+            <w:vAlign w:val="center"/>
+          </w:tcPr>
+          <w:p>
+            <w:pPr>
               <w:jc w:val="left"/>
-            </w:pPr>
-            <w:r>
+              <w:spacing w:after="40" w:before="40"/>
+              <w:ind w:firstLine="0" w:left="100" w:right="100"/>
+            </w:pPr>
+            <w:r xmlns:w="http://schemas.openxmlformats.org/wordprocessingml/2006/main" xmlns:wp="http://schemas.openxmlformats.org/drawingml/2006/wordprocessingDrawing" xmlns:r="http://schemas.openxmlformats.org/officeDocument/2006/relationships" xmlns:w14="http://schemas.microsoft.com/office/word/2010/wordml">
+              <w:rPr>
+                <w:rFonts w:ascii="Arial" w:hAnsi="Arial" w:eastAsia="Arial" w:cs="Arial"/>
+                <w:sz w:val="18"/>
+                <w:szCs w:val="18"/>
+                <w:color w:val="111111"/>
+              </w:rPr>
               <w:t xml:space="preserve">Small colonies in lower 1/3 of canopy, up to 75% of plants affected</w:t>
             </w:r>
           </w:p>
         </w:tc>
       </w:tr>
       <w:tr>
-        <w:tc>
-          <w:p>
-            <w:pPr>
-              <w:pStyle w:val="Compact"/>
+        <w:trPr>
+          <w:cantSplit/>
+          <w:trHeight w:val="457" w:hRule="auto"/>
+        </w:trPr>
+        <w:tc>
+          <w:tcPr>
+            <w:tcBorders/>
+            <w:shd w:val="clear" w:color="auto" w:fill="FFFFFF"/>
+            <w:tcMar>
+              <w:top w:w="0" w:type="dxa"/>
+              <w:bottom w:w="0" w:type="dxa"/>
+              <w:left w:w="0" w:type="dxa"/>
+              <w:right w:w="0" w:type="dxa"/>
+            </w:tcMar>
+            <w:vAlign w:val="center"/>
+          </w:tcPr>
+          <w:p>
+            <w:pPr>
               <w:jc w:val="center"/>
-            </w:pPr>
-            <w:r>
+              <w:spacing w:after="40" w:before="40"/>
+              <w:ind w:firstLine="0" w:left="100" w:right="100"/>
+            </w:pPr>
+            <w:r xmlns:w="http://schemas.openxmlformats.org/wordprocessingml/2006/main" xmlns:wp="http://schemas.openxmlformats.org/drawingml/2006/wordprocessingDrawing" xmlns:r="http://schemas.openxmlformats.org/officeDocument/2006/relationships" xmlns:w14="http://schemas.microsoft.com/office/word/2010/wordml">
+              <w:rPr>
+                <w:rFonts w:ascii="Arial" w:hAnsi="Arial" w:eastAsia="Arial" w:cs="Arial"/>
+                <w:sz w:val="18"/>
+                <w:szCs w:val="18"/>
+                <w:color w:val="111111"/>
+              </w:rPr>
               <w:t xml:space="preserve">3</w:t>
             </w:r>
           </w:p>
         </w:tc>
         <w:tc>
-          <w:p>
-            <w:pPr>
-              <w:pStyle w:val="Compact"/>
+          <w:tcPr>
+            <w:tcBorders/>
+            <w:shd w:val="clear" w:color="auto" w:fill="FFFFFF"/>
+            <w:tcMar>
+              <w:top w:w="0" w:type="dxa"/>
+              <w:bottom w:w="0" w:type="dxa"/>
+              <w:left w:w="0" w:type="dxa"/>
+              <w:right w:w="0" w:type="dxa"/>
+            </w:tcMar>
+            <w:vAlign w:val="center"/>
+          </w:tcPr>
+          <w:p>
+            <w:pPr>
               <w:jc w:val="left"/>
-            </w:pPr>
-            <w:r>
+              <w:spacing w:after="40" w:before="40"/>
+              <w:ind w:firstLine="0" w:left="100" w:right="100"/>
+            </w:pPr>
+            <w:r xmlns:w="http://schemas.openxmlformats.org/wordprocessingml/2006/main" xmlns:wp="http://schemas.openxmlformats.org/drawingml/2006/wordprocessingDrawing" xmlns:r="http://schemas.openxmlformats.org/officeDocument/2006/relationships" xmlns:w14="http://schemas.microsoft.com/office/word/2010/wordml">
+              <w:rPr>
+                <w:rFonts w:ascii="Arial" w:hAnsi="Arial" w:eastAsia="Arial" w:cs="Arial"/>
+                <w:sz w:val="18"/>
+                <w:szCs w:val="18"/>
+                <w:color w:val="111111"/>
+              </w:rPr>
               <w:t xml:space="preserve">Colonies in lower 1/2 of canopy, &gt; 75 % of plants affected</w:t>
             </w:r>
           </w:p>
         </w:tc>
       </w:tr>
       <w:tr>
-        <w:tc>
-          <w:p>
-            <w:pPr>
-              <w:pStyle w:val="Compact"/>
+        <w:trPr>
+          <w:cantSplit/>
+          <w:trHeight w:val="457" w:hRule="auto"/>
+        </w:trPr>
+        <w:tc>
+          <w:tcPr>
+            <w:tcBorders/>
+            <w:shd w:val="clear" w:color="auto" w:fill="FFFFFF"/>
+            <w:tcMar>
+              <w:top w:w="0" w:type="dxa"/>
+              <w:bottom w:w="0" w:type="dxa"/>
+              <w:left w:w="0" w:type="dxa"/>
+              <w:right w:w="0" w:type="dxa"/>
+            </w:tcMar>
+            <w:vAlign w:val="center"/>
+          </w:tcPr>
+          <w:p>
+            <w:pPr>
               <w:jc w:val="center"/>
-            </w:pPr>
-            <w:r>
+              <w:spacing w:after="40" w:before="40"/>
+              <w:ind w:firstLine="0" w:left="100" w:right="100"/>
+            </w:pPr>
+            <w:r xmlns:w="http://schemas.openxmlformats.org/wordprocessingml/2006/main" xmlns:wp="http://schemas.openxmlformats.org/drawingml/2006/wordprocessingDrawing" xmlns:r="http://schemas.openxmlformats.org/officeDocument/2006/relationships" xmlns:w14="http://schemas.microsoft.com/office/word/2010/wordml">
+              <w:rPr>
+                <w:rFonts w:ascii="Arial" w:hAnsi="Arial" w:eastAsia="Arial" w:cs="Arial"/>
+                <w:sz w:val="18"/>
+                <w:szCs w:val="18"/>
+                <w:color w:val="111111"/>
+              </w:rPr>
               <w:t xml:space="preserve">4</w:t>
             </w:r>
           </w:p>
         </w:tc>
         <w:tc>
-          <w:p>
-            <w:pPr>
-              <w:pStyle w:val="Compact"/>
+          <w:tcPr>
+            <w:tcBorders/>
+            <w:shd w:val="clear" w:color="auto" w:fill="FFFFFF"/>
+            <w:tcMar>
+              <w:top w:w="0" w:type="dxa"/>
+              <w:bottom w:w="0" w:type="dxa"/>
+              <w:left w:w="0" w:type="dxa"/>
+              <w:right w:w="0" w:type="dxa"/>
+            </w:tcMar>
+            <w:vAlign w:val="center"/>
+          </w:tcPr>
+          <w:p>
+            <w:pPr>
               <w:jc w:val="left"/>
-            </w:pPr>
-            <w:r>
+              <w:spacing w:after="40" w:before="40"/>
+              <w:ind w:firstLine="0" w:left="100" w:right="100"/>
+            </w:pPr>
+            <w:r xmlns:w="http://schemas.openxmlformats.org/wordprocessingml/2006/main" xmlns:wp="http://schemas.openxmlformats.org/drawingml/2006/wordprocessingDrawing" xmlns:r="http://schemas.openxmlformats.org/officeDocument/2006/relationships" xmlns:w14="http://schemas.microsoft.com/office/word/2010/wordml">
+              <w:rPr>
+                <w:rFonts w:ascii="Arial" w:hAnsi="Arial" w:eastAsia="Arial" w:cs="Arial"/>
+                <w:sz w:val="18"/>
+                <w:szCs w:val="18"/>
+                <w:color w:val="111111"/>
+              </w:rPr>
               <w:t xml:space="preserve">Colonies in lower 2/3 of canopy, up to 75 % of plants affected</w:t>
             </w:r>
           </w:p>
         </w:tc>
       </w:tr>
       <w:tr>
-        <w:tc>
-          <w:p>
-            <w:pPr>
-              <w:pStyle w:val="Compact"/>
+        <w:trPr>
+          <w:cantSplit/>
+          <w:trHeight w:val="457" w:hRule="auto"/>
+        </w:trPr>
+        <w:tc>
+          <w:tcPr>
+            <w:tcBorders/>
+            <w:shd w:val="clear" w:color="auto" w:fill="FFFFFF"/>
+            <w:tcMar>
+              <w:top w:w="0" w:type="dxa"/>
+              <w:bottom w:w="0" w:type="dxa"/>
+              <w:left w:w="0" w:type="dxa"/>
+              <w:right w:w="0" w:type="dxa"/>
+            </w:tcMar>
+            <w:vAlign w:val="center"/>
+          </w:tcPr>
+          <w:p>
+            <w:pPr>
               <w:jc w:val="center"/>
-            </w:pPr>
-            <w:r>
+              <w:spacing w:after="40" w:before="40"/>
+              <w:ind w:firstLine="0" w:left="100" w:right="100"/>
+            </w:pPr>
+            <w:r xmlns:w="http://schemas.openxmlformats.org/wordprocessingml/2006/main" xmlns:wp="http://schemas.openxmlformats.org/drawingml/2006/wordprocessingDrawing" xmlns:r="http://schemas.openxmlformats.org/officeDocument/2006/relationships" xmlns:w14="http://schemas.microsoft.com/office/word/2010/wordml">
+              <w:rPr>
+                <w:rFonts w:ascii="Arial" w:hAnsi="Arial" w:eastAsia="Arial" w:cs="Arial"/>
+                <w:sz w:val="18"/>
+                <w:szCs w:val="18"/>
+                <w:color w:val="111111"/>
+              </w:rPr>
               <w:t xml:space="preserve">5</w:t>
             </w:r>
           </w:p>
         </w:tc>
         <w:tc>
-          <w:p>
-            <w:pPr>
-              <w:pStyle w:val="Compact"/>
+          <w:tcPr>
+            <w:tcBorders/>
+            <w:shd w:val="clear" w:color="auto" w:fill="FFFFFF"/>
+            <w:tcMar>
+              <w:top w:w="0" w:type="dxa"/>
+              <w:bottom w:w="0" w:type="dxa"/>
+              <w:left w:w="0" w:type="dxa"/>
+              <w:right w:w="0" w:type="dxa"/>
+            </w:tcMar>
+            <w:vAlign w:val="center"/>
+          </w:tcPr>
+          <w:p>
+            <w:pPr>
               <w:jc w:val="left"/>
-            </w:pPr>
-            <w:r>
+              <w:spacing w:after="40" w:before="40"/>
+              <w:ind w:firstLine="0" w:left="100" w:right="100"/>
+            </w:pPr>
+            <w:r xmlns:w="http://schemas.openxmlformats.org/wordprocessingml/2006/main" xmlns:wp="http://schemas.openxmlformats.org/drawingml/2006/wordprocessingDrawing" xmlns:r="http://schemas.openxmlformats.org/officeDocument/2006/relationships" xmlns:w14="http://schemas.microsoft.com/office/word/2010/wordml">
+              <w:rPr>
+                <w:rFonts w:ascii="Arial" w:hAnsi="Arial" w:eastAsia="Arial" w:cs="Arial"/>
+                <w:sz w:val="18"/>
+                <w:szCs w:val="18"/>
+                <w:color w:val="111111"/>
+              </w:rPr>
               <w:t xml:space="preserve">Colonies in lower 2/3 of canopy, &gt; 75 % of plants affected</w:t>
             </w:r>
           </w:p>
         </w:tc>
       </w:tr>
       <w:tr>
-        <w:tc>
-          <w:p>
-            <w:pPr>
-              <w:pStyle w:val="Compact"/>
+        <w:trPr>
+          <w:cantSplit/>
+          <w:trHeight w:val="457" w:hRule="auto"/>
+        </w:trPr>
+        <w:tc>
+          <w:tcPr>
+            <w:tcBorders/>
+            <w:shd w:val="clear" w:color="auto" w:fill="FFFFFF"/>
+            <w:tcMar>
+              <w:top w:w="0" w:type="dxa"/>
+              <w:bottom w:w="0" w:type="dxa"/>
+              <w:left w:w="0" w:type="dxa"/>
+              <w:right w:w="0" w:type="dxa"/>
+            </w:tcMar>
+            <w:vAlign w:val="center"/>
+          </w:tcPr>
+          <w:p>
+            <w:pPr>
               <w:jc w:val="center"/>
-            </w:pPr>
-            <w:r>
+              <w:spacing w:after="40" w:before="40"/>
+              <w:ind w:firstLine="0" w:left="100" w:right="100"/>
+            </w:pPr>
+            <w:r xmlns:w="http://schemas.openxmlformats.org/wordprocessingml/2006/main" xmlns:wp="http://schemas.openxmlformats.org/drawingml/2006/wordprocessingDrawing" xmlns:r="http://schemas.openxmlformats.org/officeDocument/2006/relationships" xmlns:w14="http://schemas.microsoft.com/office/word/2010/wordml">
+              <w:rPr>
+                <w:rFonts w:ascii="Arial" w:hAnsi="Arial" w:eastAsia="Arial" w:cs="Arial"/>
+                <w:sz w:val="18"/>
+                <w:szCs w:val="18"/>
+                <w:color w:val="111111"/>
+              </w:rPr>
               <w:t xml:space="preserve">6</w:t>
             </w:r>
           </w:p>
         </w:tc>
         <w:tc>
-          <w:p>
-            <w:pPr>
-              <w:pStyle w:val="Compact"/>
+          <w:tcPr>
+            <w:tcBorders/>
+            <w:shd w:val="clear" w:color="auto" w:fill="FFFFFF"/>
+            <w:tcMar>
+              <w:top w:w="0" w:type="dxa"/>
+              <w:bottom w:w="0" w:type="dxa"/>
+              <w:left w:w="0" w:type="dxa"/>
+              <w:right w:w="0" w:type="dxa"/>
+            </w:tcMar>
+            <w:vAlign w:val="center"/>
+          </w:tcPr>
+          <w:p>
+            <w:pPr>
               <w:jc w:val="left"/>
-            </w:pPr>
-            <w:r>
+              <w:spacing w:after="40" w:before="40"/>
+              <w:ind w:firstLine="0" w:left="100" w:right="100"/>
+            </w:pPr>
+            <w:r xmlns:w="http://schemas.openxmlformats.org/wordprocessingml/2006/main" xmlns:wp="http://schemas.openxmlformats.org/drawingml/2006/wordprocessingDrawing" xmlns:r="http://schemas.openxmlformats.org/officeDocument/2006/relationships" xmlns:w14="http://schemas.microsoft.com/office/word/2010/wordml">
+              <w:rPr>
+                <w:rFonts w:ascii="Arial" w:hAnsi="Arial" w:eastAsia="Arial" w:cs="Arial"/>
+                <w:sz w:val="18"/>
+                <w:szCs w:val="18"/>
+                <w:color w:val="111111"/>
+              </w:rPr>
               <w:t xml:space="preserve">Colonies in lower 2/3 of canopy, 100 % of plants affected</w:t>
             </w:r>
           </w:p>
         </w:tc>
       </w:tr>
       <w:tr>
-        <w:tc>
-          <w:p>
-            <w:pPr>
-              <w:pStyle w:val="Compact"/>
+        <w:trPr>
+          <w:cantSplit/>
+          <w:trHeight w:val="457" w:hRule="auto"/>
+        </w:trPr>
+        <w:tc>
+          <w:tcPr>
+            <w:tcBorders/>
+            <w:shd w:val="clear" w:color="auto" w:fill="FFFFFF"/>
+            <w:tcMar>
+              <w:top w:w="0" w:type="dxa"/>
+              <w:bottom w:w="0" w:type="dxa"/>
+              <w:left w:w="0" w:type="dxa"/>
+              <w:right w:w="0" w:type="dxa"/>
+            </w:tcMar>
+            <w:vAlign w:val="center"/>
+          </w:tcPr>
+          <w:p>
+            <w:pPr>
               <w:jc w:val="center"/>
-            </w:pPr>
-            <w:r>
+              <w:spacing w:after="40" w:before="40"/>
+              <w:ind w:firstLine="0" w:left="100" w:right="100"/>
+            </w:pPr>
+            <w:r xmlns:w="http://schemas.openxmlformats.org/wordprocessingml/2006/main" xmlns:wp="http://schemas.openxmlformats.org/drawingml/2006/wordprocessingDrawing" xmlns:r="http://schemas.openxmlformats.org/officeDocument/2006/relationships" xmlns:w14="http://schemas.microsoft.com/office/word/2010/wordml">
+              <w:rPr>
+                <w:rFonts w:ascii="Arial" w:hAnsi="Arial" w:eastAsia="Arial" w:cs="Arial"/>
+                <w:sz w:val="18"/>
+                <w:szCs w:val="18"/>
+                <w:color w:val="111111"/>
+              </w:rPr>
               <w:t xml:space="preserve">7</w:t>
             </w:r>
           </w:p>
         </w:tc>
         <w:tc>
-          <w:p>
-            <w:pPr>
-              <w:pStyle w:val="Compact"/>
+          <w:tcPr>
+            <w:tcBorders/>
+            <w:shd w:val="clear" w:color="auto" w:fill="FFFFFF"/>
+            <w:tcMar>
+              <w:top w:w="0" w:type="dxa"/>
+              <w:bottom w:w="0" w:type="dxa"/>
+              <w:left w:w="0" w:type="dxa"/>
+              <w:right w:w="0" w:type="dxa"/>
+            </w:tcMar>
+            <w:vAlign w:val="center"/>
+          </w:tcPr>
+          <w:p>
+            <w:pPr>
               <w:jc w:val="left"/>
-            </w:pPr>
-            <w:r>
+              <w:spacing w:after="40" w:before="40"/>
+              <w:ind w:firstLine="0" w:left="100" w:right="100"/>
+            </w:pPr>
+            <w:r xmlns:w="http://schemas.openxmlformats.org/wordprocessingml/2006/main" xmlns:wp="http://schemas.openxmlformats.org/drawingml/2006/wordprocessingDrawing" xmlns:r="http://schemas.openxmlformats.org/officeDocument/2006/relationships" xmlns:w14="http://schemas.microsoft.com/office/word/2010/wordml">
+              <w:rPr>
+                <w:rFonts w:ascii="Arial" w:hAnsi="Arial" w:eastAsia="Arial" w:cs="Arial"/>
+                <w:sz w:val="18"/>
+                <w:szCs w:val="18"/>
+                <w:color w:val="111111"/>
+              </w:rPr>
               <w:t xml:space="preserve">Colonies in lower 2/3 of canopy, 100 % of plants, with some plants with colonies in the top 1/3 of canopy</w:t>
             </w:r>
           </w:p>
         </w:tc>
       </w:tr>
       <w:tr>
-        <w:tc>
-          <w:p>
-            <w:pPr>
-              <w:pStyle w:val="Compact"/>
+        <w:trPr>
+          <w:cantSplit/>
+          <w:trHeight w:val="455" w:hRule="auto"/>
+        </w:trPr>
+        <w:tc>
+          <w:tcPr>
+            <w:tcBorders/>
+            <w:shd w:val="clear" w:color="auto" w:fill="FFFFFF"/>
+            <w:tcMar>
+              <w:top w:w="0" w:type="dxa"/>
+              <w:bottom w:w="0" w:type="dxa"/>
+              <w:left w:w="0" w:type="dxa"/>
+              <w:right w:w="0" w:type="dxa"/>
+            </w:tcMar>
+            <w:vAlign w:val="center"/>
+          </w:tcPr>
+          <w:p>
+            <w:pPr>
               <w:jc w:val="center"/>
-            </w:pPr>
-            <w:r>
+              <w:spacing w:after="40" w:before="40"/>
+              <w:ind w:firstLine="0" w:left="100" w:right="100"/>
+            </w:pPr>
+            <w:r xmlns:w="http://schemas.openxmlformats.org/wordprocessingml/2006/main" xmlns:wp="http://schemas.openxmlformats.org/drawingml/2006/wordprocessingDrawing" xmlns:r="http://schemas.openxmlformats.org/officeDocument/2006/relationships" xmlns:w14="http://schemas.microsoft.com/office/word/2010/wordml">
+              <w:rPr>
+                <w:rFonts w:ascii="Arial" w:hAnsi="Arial" w:eastAsia="Arial" w:cs="Arial"/>
+                <w:sz w:val="18"/>
+                <w:szCs w:val="18"/>
+                <w:color w:val="111111"/>
+              </w:rPr>
               <w:t xml:space="preserve">8</w:t>
             </w:r>
           </w:p>
         </w:tc>
         <w:tc>
-          <w:p>
-            <w:pPr>
-              <w:pStyle w:val="Compact"/>
+          <w:tcPr>
+            <w:tcBorders/>
+            <w:shd w:val="clear" w:color="auto" w:fill="FFFFFF"/>
+            <w:tcMar>
+              <w:top w:w="0" w:type="dxa"/>
+              <w:bottom w:w="0" w:type="dxa"/>
+              <w:left w:w="0" w:type="dxa"/>
+              <w:right w:w="0" w:type="dxa"/>
+            </w:tcMar>
+            <w:vAlign w:val="center"/>
+          </w:tcPr>
+          <w:p>
+            <w:pPr>
               <w:jc w:val="left"/>
-            </w:pPr>
-            <w:r>
+              <w:spacing w:after="40" w:before="40"/>
+              <w:ind w:firstLine="0" w:left="100" w:right="100"/>
+            </w:pPr>
+            <w:r xmlns:w="http://schemas.openxmlformats.org/wordprocessingml/2006/main" xmlns:wp="http://schemas.openxmlformats.org/drawingml/2006/wordprocessingDrawing" xmlns:r="http://schemas.openxmlformats.org/officeDocument/2006/relationships" xmlns:w14="http://schemas.microsoft.com/office/word/2010/wordml">
+              <w:rPr>
+                <w:rFonts w:ascii="Arial" w:hAnsi="Arial" w:eastAsia="Arial" w:cs="Arial"/>
+                <w:sz w:val="18"/>
+                <w:szCs w:val="18"/>
+                <w:color w:val="111111"/>
+              </w:rPr>
               <w:t xml:space="preserve">Colonies to top of the plant with &gt; 75 % of plants affected</w:t>
             </w:r>
           </w:p>
         </w:tc>
       </w:tr>
       <w:tr>
-        <w:tc>
-          <w:p>
-            <w:pPr>
-              <w:pStyle w:val="Compact"/>
+        <w:trPr>
+          <w:cantSplit/>
+          <w:trHeight w:val="457" w:hRule="auto"/>
+        </w:trPr>
+        <w:tc>
+          <w:tcPr>
+            <w:tcBorders>
+              <w:bottom w:val="single" w:sz="16" w:space="0" w:color="000000"/>
+            </w:tcBorders>
+            <w:shd w:val="clear" w:color="auto" w:fill="FFFFFF"/>
+            <w:tcMar>
+              <w:top w:w="0" w:type="dxa"/>
+              <w:bottom w:w="0" w:type="dxa"/>
+              <w:left w:w="0" w:type="dxa"/>
+              <w:right w:w="0" w:type="dxa"/>
+            </w:tcMar>
+            <w:vAlign w:val="center"/>
+          </w:tcPr>
+          <w:p>
+            <w:pPr>
               <w:jc w:val="center"/>
-            </w:pPr>
-            <w:r>
+              <w:spacing w:after="40" w:before="40"/>
+              <w:ind w:firstLine="0" w:left="100" w:right="100"/>
+            </w:pPr>
+            <w:r xmlns:w="http://schemas.openxmlformats.org/wordprocessingml/2006/main" xmlns:wp="http://schemas.openxmlformats.org/drawingml/2006/wordprocessingDrawing" xmlns:r="http://schemas.openxmlformats.org/officeDocument/2006/relationships" xmlns:w14="http://schemas.microsoft.com/office/word/2010/wordml">
+              <w:rPr>
+                <w:rFonts w:ascii="Arial" w:hAnsi="Arial" w:eastAsia="Arial" w:cs="Arial"/>
+                <w:sz w:val="18"/>
+                <w:szCs w:val="18"/>
+                <w:color w:val="111111"/>
+              </w:rPr>
               <w:t xml:space="preserve">9</w:t>
             </w:r>
           </w:p>
         </w:tc>
         <w:tc>
-          <w:p>
-            <w:pPr>
-              <w:pStyle w:val="Compact"/>
+          <w:tcPr>
+            <w:tcBorders>
+              <w:bottom w:val="single" w:sz="16" w:space="0" w:color="000000"/>
+            </w:tcBorders>
+            <w:shd w:val="clear" w:color="auto" w:fill="FFFFFF"/>
+            <w:tcMar>
+              <w:top w:w="0" w:type="dxa"/>
+              <w:bottom w:w="0" w:type="dxa"/>
+              <w:left w:w="0" w:type="dxa"/>
+              <w:right w:w="0" w:type="dxa"/>
+            </w:tcMar>
+            <w:vAlign w:val="center"/>
+          </w:tcPr>
+          <w:p>
+            <w:pPr>
               <w:jc w:val="left"/>
-            </w:pPr>
-            <w:r>
+              <w:spacing w:after="40" w:before="40"/>
+              <w:ind w:firstLine="0" w:left="100" w:right="100"/>
+            </w:pPr>
+            <w:r xmlns:w="http://schemas.openxmlformats.org/wordprocessingml/2006/main" xmlns:wp="http://schemas.openxmlformats.org/drawingml/2006/wordprocessingDrawing" xmlns:r="http://schemas.openxmlformats.org/officeDocument/2006/relationships" xmlns:w14="http://schemas.microsoft.com/office/word/2010/wordml">
+              <w:rPr>
+                <w:rFonts w:ascii="Arial" w:hAnsi="Arial" w:eastAsia="Arial" w:cs="Arial"/>
+                <w:sz w:val="18"/>
+                <w:szCs w:val="18"/>
+                <w:color w:val="111111"/>
+              </w:rPr>
               <w:t xml:space="preserve">Colonies to top of the plant with &gt; 100 % of plants affected and heavy leaf drop</w:t>
             </w:r>
           </w:p>
-        </w:tc>
-      </w:tr>
-      <w:tr>
-        <w:tc>
-          <w:p>
-            <w:pPr>
-              <w:pStyle w:val="Compact"/>
-              <w:jc w:val="center"/>
-            </w:pPr>
-          </w:p>
-        </w:tc>
-        <w:tc>
-          <w:p/>
         </w:tc>
       </w:tr>
     </w:tbl>
+    <w:p>
+      <w:pPr>
+        <w:pStyle w:val="BodyText"/>
+      </w:pPr>
+    </w:p>
     <w:p>
       <w:pPr>
         <w:pStyle w:val="Heading2"/>
@@ -4917,6 +7325,93 @@
         <w:rPr>
           <w:rStyle w:val="NormalTok"/>
         </w:rPr>
+        <w:t xml:space="preserve">T3[,</w:t>
+      </w:r>
+      <w:r>
+        <w:rPr>
+          <w:rStyle w:val="DecValTok"/>
+        </w:rPr>
+        <w:t xml:space="preserve">2</w:t>
+      </w:r>
+      <w:r>
+        <w:rPr>
+          <w:rStyle w:val="OperatorTok"/>
+        </w:rPr>
+        <w:t xml:space="preserve">:</w:t>
+      </w:r>
+      <w:r>
+        <w:rPr>
+          <w:rStyle w:val="DecValTok"/>
+        </w:rPr>
+        <w:t xml:space="preserve">5</w:t>
+      </w:r>
+      <w:r>
+        <w:rPr>
+          <w:rStyle w:val="NormalTok"/>
+        </w:rPr>
+        <w:t xml:space="preserve">] &lt;-</w:t>
+      </w:r>
+      <w:r>
+        <w:rPr>
+          <w:rStyle w:val="StringTok"/>
+        </w:rPr>
+        <w:t xml:space="preserve"> </w:t>
+      </w:r>
+      <w:r>
+        <w:rPr>
+          <w:rStyle w:val="KeywordTok"/>
+        </w:rPr>
+        <w:t xml:space="preserve">round</w:t>
+      </w:r>
+      <w:r>
+        <w:rPr>
+          <w:rStyle w:val="NormalTok"/>
+        </w:rPr>
+        <w:t xml:space="preserve">(T3[,</w:t>
+      </w:r>
+      <w:r>
+        <w:rPr>
+          <w:rStyle w:val="DecValTok"/>
+        </w:rPr>
+        <w:t xml:space="preserve">2</w:t>
+      </w:r>
+      <w:r>
+        <w:rPr>
+          <w:rStyle w:val="OperatorTok"/>
+        </w:rPr>
+        <w:t xml:space="preserve">:</w:t>
+      </w:r>
+      <w:r>
+        <w:rPr>
+          <w:rStyle w:val="DecValTok"/>
+        </w:rPr>
+        <w:t xml:space="preserve">5</w:t>
+      </w:r>
+      <w:r>
+        <w:rPr>
+          <w:rStyle w:val="NormalTok"/>
+        </w:rPr>
+        <w:t xml:space="preserve">], </w:t>
+      </w:r>
+      <w:r>
+        <w:rPr>
+          <w:rStyle w:val="DecValTok"/>
+        </w:rPr>
+        <w:t xml:space="preserve">4</w:t>
+      </w:r>
+      <w:r>
+        <w:rPr>
+          <w:rStyle w:val="NormalTok"/>
+        </w:rPr>
+        <w:t xml:space="preserve">)</w:t>
+      </w:r>
+      <w:r>
+        <w:br/>
+      </w:r>
+      <w:r>
+        <w:rPr>
+          <w:rStyle w:val="NormalTok"/>
+        </w:rPr>
         <w:t xml:space="preserve">T3 </w:t>
       </w:r>
       <w:r>
@@ -4938,764 +7433,2900 @@
         <w:rPr>
           <w:rStyle w:val="KeywordTok"/>
         </w:rPr>
-        <w:t xml:space="preserve">kable</w:t>
+        <w:t xml:space="preserve">mutate</w:t>
       </w:r>
       <w:r>
         <w:rPr>
           <w:rStyle w:val="NormalTok"/>
         </w:rPr>
+        <w:t xml:space="preserve">(</w:t>
+      </w:r>
+      <w:r>
+        <w:rPr>
+          <w:rStyle w:val="DataTypeTok"/>
+        </w:rPr>
+        <w:t xml:space="preserve">contrasts =</w:t>
+      </w:r>
+      <w:r>
+        <w:rPr>
+          <w:rStyle w:val="NormalTok"/>
+        </w:rPr>
+        <w:t xml:space="preserve"> </w:t>
+      </w:r>
+      <w:r>
+        <w:rPr>
+          <w:rStyle w:val="KeywordTok"/>
+        </w:rPr>
+        <w:t xml:space="preserve">gsub</w:t>
+      </w:r>
+      <w:r>
+        <w:rPr>
+          <w:rStyle w:val="NormalTok"/>
+        </w:rPr>
+        <w:t xml:space="preserve">(</w:t>
+      </w:r>
+      <w:r>
+        <w:rPr>
+          <w:rStyle w:val="StringTok"/>
+        </w:rPr>
+        <w:t xml:space="preserve">"-"</w:t>
+      </w:r>
+      <w:r>
+        <w:rPr>
+          <w:rStyle w:val="NormalTok"/>
+        </w:rPr>
+        <w:t xml:space="preserve">,</w:t>
+      </w:r>
+      <w:r>
+        <w:rPr>
+          <w:rStyle w:val="StringTok"/>
+        </w:rPr>
+        <w:t xml:space="preserve">""</w:t>
+      </w:r>
+      <w:r>
+        <w:rPr>
+          <w:rStyle w:val="NormalTok"/>
+        </w:rPr>
+        <w:t xml:space="preserve">,contrasts))</w:t>
+      </w:r>
+      <w:r>
+        <w:rPr>
+          <w:rStyle w:val="OperatorTok"/>
+        </w:rPr>
+        <w:t xml:space="preserve">%&gt;%</w:t>
+      </w:r>
+      <w:r>
+        <w:br/>
+      </w:r>
+      <w:r>
+        <w:rPr>
+          <w:rStyle w:val="StringTok"/>
+        </w:rPr>
+        <w:t xml:space="preserve">   </w:t>
+      </w:r>
+      <w:r>
+        <w:rPr>
+          <w:rStyle w:val="KeywordTok"/>
+        </w:rPr>
+        <w:t xml:space="preserve">mutate</w:t>
+      </w:r>
+      <w:r>
+        <w:rPr>
+          <w:rStyle w:val="NormalTok"/>
+        </w:rPr>
+        <w:t xml:space="preserve">(</w:t>
+      </w:r>
+      <w:r>
+        <w:rPr>
+          <w:rStyle w:val="DataTypeTok"/>
+        </w:rPr>
+        <w:t xml:space="preserve">contrasts =</w:t>
+      </w:r>
+      <w:r>
+        <w:rPr>
+          <w:rStyle w:val="NormalTok"/>
+        </w:rPr>
+        <w:t xml:space="preserve"> </w:t>
+      </w:r>
+      <w:r>
+        <w:rPr>
+          <w:rStyle w:val="KeywordTok"/>
+        </w:rPr>
+        <w:t xml:space="preserve">gsub</w:t>
+      </w:r>
+      <w:r>
+        <w:rPr>
+          <w:rStyle w:val="NormalTok"/>
+        </w:rPr>
+        <w:t xml:space="preserve">(</w:t>
+      </w:r>
+      <w:r>
+        <w:rPr>
+          <w:rStyle w:val="StringTok"/>
+        </w:rPr>
+        <w:t xml:space="preserve">" </w:t>
+      </w:r>
+      <w:r>
+        <w:rPr>
+          <w:rStyle w:val="CharTok"/>
+        </w:rPr>
+        <w:t xml:space="preserve">\\</w:t>
+      </w:r>
+      <w:r>
+        <w:rPr>
+          <w:rStyle w:val="StringTok"/>
+        </w:rPr>
+        <w:t xml:space="preserve">+"</w:t>
+      </w:r>
+      <w:r>
+        <w:rPr>
+          <w:rStyle w:val="NormalTok"/>
+        </w:rPr>
+        <w:t xml:space="preserve">,</w:t>
+      </w:r>
+      <w:r>
+        <w:rPr>
+          <w:rStyle w:val="StringTok"/>
+        </w:rPr>
+        <w:t xml:space="preserve">" -"</w:t>
+      </w:r>
+      <w:r>
+        <w:rPr>
+          <w:rStyle w:val="NormalTok"/>
+        </w:rPr>
+        <w:t xml:space="preserve">,contrasts))</w:t>
+      </w:r>
+      <w:r>
+        <w:rPr>
+          <w:rStyle w:val="OperatorTok"/>
+        </w:rPr>
+        <w:t xml:space="preserve">%&gt;%</w:t>
+      </w:r>
+      <w:r>
+        <w:br/>
+      </w:r>
+      <w:r>
+        <w:rPr>
+          <w:rStyle w:val="StringTok"/>
+        </w:rPr>
+        <w:t xml:space="preserve">   </w:t>
+      </w:r>
+      <w:r>
+        <w:rPr>
+          <w:rStyle w:val="KeywordTok"/>
+        </w:rPr>
+        <w:t xml:space="preserve">mutate</w:t>
+      </w:r>
+      <w:r>
+        <w:rPr>
+          <w:rStyle w:val="NormalTok"/>
+        </w:rPr>
+        <w:t xml:space="preserve">(</w:t>
+      </w:r>
+      <w:r>
+        <w:rPr>
+          <w:rStyle w:val="DataTypeTok"/>
+        </w:rPr>
+        <w:t xml:space="preserve">contrasts =</w:t>
+      </w:r>
+      <w:r>
+        <w:rPr>
+          <w:rStyle w:val="NormalTok"/>
+        </w:rPr>
+        <w:t xml:space="preserve"> </w:t>
+      </w:r>
+      <w:r>
+        <w:rPr>
+          <w:rStyle w:val="KeywordTok"/>
+        </w:rPr>
+        <w:t xml:space="preserve">gsub</w:t>
+      </w:r>
+      <w:r>
+        <w:rPr>
+          <w:rStyle w:val="NormalTok"/>
+        </w:rPr>
+        <w:t xml:space="preserve">(</w:t>
+      </w:r>
+      <w:r>
+        <w:rPr>
+          <w:rStyle w:val="StringTok"/>
+        </w:rPr>
+        <w:t xml:space="preserve">" = 0"</w:t>
+      </w:r>
+      <w:r>
+        <w:rPr>
+          <w:rStyle w:val="NormalTok"/>
+        </w:rPr>
+        <w:t xml:space="preserve">,</w:t>
+      </w:r>
+      <w:r>
+        <w:rPr>
+          <w:rStyle w:val="StringTok"/>
+        </w:rPr>
+        <w:t xml:space="preserve">""</w:t>
+      </w:r>
+      <w:r>
+        <w:rPr>
+          <w:rStyle w:val="NormalTok"/>
+        </w:rPr>
+        <w:t xml:space="preserve">,contrasts))</w:t>
+      </w:r>
+      <w:r>
+        <w:rPr>
+          <w:rStyle w:val="OperatorTok"/>
+        </w:rPr>
+        <w:t xml:space="preserve">%&gt;%</w:t>
+      </w:r>
+      <w:r>
+        <w:br/>
+      </w:r>
+      <w:r>
+        <w:rPr>
+          <w:rStyle w:val="StringTok"/>
+        </w:rPr>
+        <w:t xml:space="preserve">   </w:t>
+      </w:r>
+      <w:r>
+        <w:rPr>
+          <w:rStyle w:val="KeywordTok"/>
+        </w:rPr>
+        <w:t xml:space="preserve">flextable</w:t>
+      </w:r>
+      <w:r>
+        <w:rPr>
+          <w:rStyle w:val="NormalTok"/>
+        </w:rPr>
         <w:t xml:space="preserve">()</w:t>
       </w:r>
+      <w:r>
+        <w:rPr>
+          <w:rStyle w:val="OperatorTok"/>
+        </w:rPr>
+        <w:t xml:space="preserve">%&gt;%</w:t>
+      </w:r>
+      <w:r>
+        <w:br/>
+      </w:r>
+      <w:r>
+        <w:rPr>
+          <w:rStyle w:val="StringTok"/>
+        </w:rPr>
+        <w:t xml:space="preserve">   </w:t>
+      </w:r>
+      <w:r>
+        <w:rPr>
+          <w:rStyle w:val="KeywordTok"/>
+        </w:rPr>
+        <w:t xml:space="preserve">set_caption</w:t>
+      </w:r>
+      <w:r>
+        <w:rPr>
+          <w:rStyle w:val="NormalTok"/>
+        </w:rPr>
+        <w:t xml:space="preserve">(</w:t>
+      </w:r>
+      <w:r>
+        <w:rPr>
+          <w:rStyle w:val="StringTok"/>
+        </w:rPr>
+        <w:t xml:space="preserve">"Table 3: Estimated grain yield contrasts between each spray scheduale"</w:t>
+      </w:r>
+      <w:r>
+        <w:rPr>
+          <w:rStyle w:val="NormalTok"/>
+        </w:rPr>
+        <w:t xml:space="preserve">) </w:t>
+      </w:r>
+      <w:r>
+        <w:rPr>
+          <w:rStyle w:val="OperatorTok"/>
+        </w:rPr>
+        <w:t xml:space="preserve">%&gt;%</w:t>
+      </w:r>
+      <w:r>
+        <w:br/>
+      </w:r>
+      <w:r>
+        <w:rPr>
+          <w:rStyle w:val="StringTok"/>
+        </w:rPr>
+        <w:t xml:space="preserve">   </w:t>
+      </w:r>
+      <w:r>
+        <w:rPr>
+          <w:rStyle w:val="KeywordTok"/>
+        </w:rPr>
+        <w:t xml:space="preserve">autofit</w:t>
+      </w:r>
+      <w:r>
+        <w:rPr>
+          <w:rStyle w:val="NormalTok"/>
+        </w:rPr>
+        <w:t xml:space="preserve">(</w:t>
+      </w:r>
+      <w:r>
+        <w:rPr>
+          <w:rStyle w:val="DataTypeTok"/>
+        </w:rPr>
+        <w:t xml:space="preserve">add_w =</w:t>
+      </w:r>
+      <w:r>
+        <w:rPr>
+          <w:rStyle w:val="NormalTok"/>
+        </w:rPr>
+        <w:t xml:space="preserve"> </w:t>
+      </w:r>
+      <w:r>
+        <w:rPr>
+          <w:rStyle w:val="FloatTok"/>
+        </w:rPr>
+        <w:t xml:space="preserve">0.2</w:t>
+      </w:r>
+      <w:r>
+        <w:rPr>
+          <w:rStyle w:val="NormalTok"/>
+        </w:rPr>
+        <w:t xml:space="preserve">)</w:t>
+      </w:r>
+      <w:r>
+        <w:rPr>
+          <w:rStyle w:val="OperatorTok"/>
+        </w:rPr>
+        <w:t xml:space="preserve">%&gt;%</w:t>
+      </w:r>
+      <w:r>
+        <w:br/>
+      </w:r>
+      <w:r>
+        <w:rPr>
+          <w:rStyle w:val="StringTok"/>
+        </w:rPr>
+        <w:t xml:space="preserve">   </w:t>
+      </w:r>
+      <w:r>
+        <w:rPr>
+          <w:rStyle w:val="KeywordTok"/>
+        </w:rPr>
+        <w:t xml:space="preserve">align</w:t>
+      </w:r>
+      <w:r>
+        <w:rPr>
+          <w:rStyle w:val="NormalTok"/>
+        </w:rPr>
+        <w:t xml:space="preserve">(</w:t>
+      </w:r>
+      <w:r>
+        <w:rPr>
+          <w:rStyle w:val="DataTypeTok"/>
+        </w:rPr>
+        <w:t xml:space="preserve">j =</w:t>
+      </w:r>
+      <w:r>
+        <w:rPr>
+          <w:rStyle w:val="NormalTok"/>
+        </w:rPr>
+        <w:t xml:space="preserve"> </w:t>
+      </w:r>
+      <w:r>
+        <w:rPr>
+          <w:rStyle w:val="KeywordTok"/>
+        </w:rPr>
+        <w:t xml:space="preserve">c</w:t>
+      </w:r>
+      <w:r>
+        <w:rPr>
+          <w:rStyle w:val="NormalTok"/>
+        </w:rPr>
+        <w:t xml:space="preserve">(</w:t>
+      </w:r>
+      <w:r>
+        <w:rPr>
+          <w:rStyle w:val="DecValTok"/>
+        </w:rPr>
+        <w:t xml:space="preserve">2</w:t>
+      </w:r>
+      <w:r>
+        <w:rPr>
+          <w:rStyle w:val="NormalTok"/>
+        </w:rPr>
+        <w:t xml:space="preserve">,</w:t>
+      </w:r>
+      <w:r>
+        <w:rPr>
+          <w:rStyle w:val="DecValTok"/>
+        </w:rPr>
+        <w:t xml:space="preserve">3</w:t>
+      </w:r>
+      <w:r>
+        <w:rPr>
+          <w:rStyle w:val="NormalTok"/>
+        </w:rPr>
+        <w:t xml:space="preserve">,</w:t>
+      </w:r>
+      <w:r>
+        <w:rPr>
+          <w:rStyle w:val="DecValTok"/>
+        </w:rPr>
+        <w:t xml:space="preserve">4</w:t>
+      </w:r>
+      <w:r>
+        <w:rPr>
+          <w:rStyle w:val="NormalTok"/>
+        </w:rPr>
+        <w:t xml:space="preserve">), </w:t>
+      </w:r>
+      <w:r>
+        <w:rPr>
+          <w:rStyle w:val="DataTypeTok"/>
+        </w:rPr>
+        <w:t xml:space="preserve">align =</w:t>
+      </w:r>
+      <w:r>
+        <w:rPr>
+          <w:rStyle w:val="NormalTok"/>
+        </w:rPr>
+        <w:t xml:space="preserve"> </w:t>
+      </w:r>
+      <w:r>
+        <w:rPr>
+          <w:rStyle w:val="StringTok"/>
+        </w:rPr>
+        <w:t xml:space="preserve">"center"</w:t>
+      </w:r>
+      <w:r>
+        <w:rPr>
+          <w:rStyle w:val="NormalTok"/>
+        </w:rPr>
+        <w:t xml:space="preserve">, </w:t>
+      </w:r>
+      <w:r>
+        <w:rPr>
+          <w:rStyle w:val="DataTypeTok"/>
+        </w:rPr>
+        <w:t xml:space="preserve">part =</w:t>
+      </w:r>
+      <w:r>
+        <w:rPr>
+          <w:rStyle w:val="NormalTok"/>
+        </w:rPr>
+        <w:t xml:space="preserve"> </w:t>
+      </w:r>
+      <w:r>
+        <w:rPr>
+          <w:rStyle w:val="StringTok"/>
+        </w:rPr>
+        <w:t xml:space="preserve">"all"</w:t>
+      </w:r>
+      <w:r>
+        <w:rPr>
+          <w:rStyle w:val="NormalTok"/>
+        </w:rPr>
+        <w:t xml:space="preserve">) </w:t>
+      </w:r>
+      <w:r>
+        <w:rPr>
+          <w:rStyle w:val="OperatorTok"/>
+        </w:rPr>
+        <w:t xml:space="preserve">%&gt;%</w:t>
+      </w:r>
+      <w:r>
+        <w:br/>
+      </w:r>
+      <w:r>
+        <w:rPr>
+          <w:rStyle w:val="StringTok"/>
+        </w:rPr>
+        <w:t xml:space="preserve">   </w:t>
+      </w:r>
+      <w:r>
+        <w:rPr>
+          <w:rStyle w:val="KeywordTok"/>
+        </w:rPr>
+        <w:t xml:space="preserve">set_header_labels</w:t>
+      </w:r>
+      <w:r>
+        <w:rPr>
+          <w:rStyle w:val="NormalTok"/>
+        </w:rPr>
+        <w:t xml:space="preserve">(</w:t>
+      </w:r>
+      <w:r>
+        <w:rPr>
+          <w:rStyle w:val="DataTypeTok"/>
+        </w:rPr>
+        <w:t xml:space="preserve">contrasts =</w:t>
+      </w:r>
+      <w:r>
+        <w:rPr>
+          <w:rStyle w:val="NormalTok"/>
+        </w:rPr>
+        <w:t xml:space="preserve"> </w:t>
+      </w:r>
+      <w:r>
+        <w:rPr>
+          <w:rStyle w:val="StringTok"/>
+        </w:rPr>
+        <w:t xml:space="preserve">"Treatment contrasts"</w:t>
+      </w:r>
+      <w:r>
+        <w:rPr>
+          <w:rStyle w:val="NormalTok"/>
+        </w:rPr>
+        <w:t xml:space="preserve">,</w:t>
+      </w:r>
+      <w:r>
+        <w:br/>
+      </w:r>
+      <w:r>
+        <w:rPr>
+          <w:rStyle w:val="NormalTok"/>
+        </w:rPr>
+        <w:t xml:space="preserve">                     </w:t>
+      </w:r>
+      <w:r>
+        <w:rPr>
+          <w:rStyle w:val="DataTypeTok"/>
+        </w:rPr>
+        <w:t xml:space="preserve">estimates =</w:t>
+      </w:r>
+      <w:r>
+        <w:rPr>
+          <w:rStyle w:val="NormalTok"/>
+        </w:rPr>
+        <w:t xml:space="preserve"> </w:t>
+      </w:r>
+      <w:r>
+        <w:rPr>
+          <w:rStyle w:val="StringTok"/>
+        </w:rPr>
+        <w:t xml:space="preserve">"Estimate"</w:t>
+      </w:r>
+      <w:r>
+        <w:rPr>
+          <w:rStyle w:val="NormalTok"/>
+        </w:rPr>
+        <w:t xml:space="preserve">,</w:t>
+      </w:r>
+      <w:r>
+        <w:br/>
+      </w:r>
+      <w:r>
+        <w:rPr>
+          <w:rStyle w:val="NormalTok"/>
+        </w:rPr>
+        <w:t xml:space="preserve">                     </w:t>
+      </w:r>
+      <w:r>
+        <w:rPr>
+          <w:rStyle w:val="DataTypeTok"/>
+        </w:rPr>
+        <w:t xml:space="preserve">se =</w:t>
+      </w:r>
+      <w:r>
+        <w:rPr>
+          <w:rStyle w:val="NormalTok"/>
+        </w:rPr>
+        <w:t xml:space="preserve"> </w:t>
+      </w:r>
+      <w:r>
+        <w:rPr>
+          <w:rStyle w:val="StringTok"/>
+        </w:rPr>
+        <w:t xml:space="preserve">"Std Error"</w:t>
+      </w:r>
+      <w:r>
+        <w:rPr>
+          <w:rStyle w:val="NormalTok"/>
+        </w:rPr>
+        <w:t xml:space="preserve">,</w:t>
+      </w:r>
+      <w:r>
+        <w:br/>
+      </w:r>
+      <w:r>
+        <w:rPr>
+          <w:rStyle w:val="NormalTok"/>
+        </w:rPr>
+        <w:t xml:space="preserve">                     </w:t>
+      </w:r>
+      <w:r>
+        <w:rPr>
+          <w:rStyle w:val="DataTypeTok"/>
+        </w:rPr>
+        <w:t xml:space="preserve">z_val =</w:t>
+      </w:r>
+      <w:r>
+        <w:rPr>
+          <w:rStyle w:val="NormalTok"/>
+        </w:rPr>
+        <w:t xml:space="preserve"> </w:t>
+      </w:r>
+      <w:r>
+        <w:rPr>
+          <w:rStyle w:val="StringTok"/>
+        </w:rPr>
+        <w:t xml:space="preserve">"Z-Score"</w:t>
+      </w:r>
+      <w:r>
+        <w:rPr>
+          <w:rStyle w:val="NormalTok"/>
+        </w:rPr>
+        <w:t xml:space="preserve">,</w:t>
+      </w:r>
+      <w:r>
+        <w:br/>
+      </w:r>
+      <w:r>
+        <w:rPr>
+          <w:rStyle w:val="NormalTok"/>
+        </w:rPr>
+        <w:t xml:space="preserve">                     </w:t>
+      </w:r>
+      <w:r>
+        <w:rPr>
+          <w:rStyle w:val="DataTypeTok"/>
+        </w:rPr>
+        <w:t xml:space="preserve">pval =</w:t>
+      </w:r>
+      <w:r>
+        <w:rPr>
+          <w:rStyle w:val="NormalTok"/>
+        </w:rPr>
+        <w:t xml:space="preserve"> </w:t>
+      </w:r>
+      <w:r>
+        <w:rPr>
+          <w:rStyle w:val="StringTok"/>
+        </w:rPr>
+        <w:t xml:space="preserve">"P-Value"</w:t>
+      </w:r>
+      <w:r>
+        <w:rPr>
+          <w:rStyle w:val="NormalTok"/>
+        </w:rPr>
+        <w:t xml:space="preserve">,</w:t>
+      </w:r>
+      <w:r>
+        <w:br/>
+      </w:r>
+      <w:r>
+        <w:rPr>
+          <w:rStyle w:val="NormalTok"/>
+        </w:rPr>
+        <w:t xml:space="preserve">                     </w:t>
+      </w:r>
+      <w:r>
+        <w:rPr>
+          <w:rStyle w:val="DataTypeTok"/>
+        </w:rPr>
+        <w:t xml:space="preserve">VisP =</w:t>
+      </w:r>
+      <w:r>
+        <w:rPr>
+          <w:rStyle w:val="NormalTok"/>
+        </w:rPr>
+        <w:t xml:space="preserve"> </w:t>
+      </w:r>
+      <w:r>
+        <w:rPr>
+          <w:rStyle w:val="StringTok"/>
+        </w:rPr>
+        <w:t xml:space="preserve">" "</w:t>
+      </w:r>
+      <w:r>
+        <w:rPr>
+          <w:rStyle w:val="NormalTok"/>
+        </w:rPr>
+        <w:t xml:space="preserve">)</w:t>
+      </w:r>
+      <w:r>
+        <w:rPr>
+          <w:rStyle w:val="OperatorTok"/>
+        </w:rPr>
+        <w:t xml:space="preserve">%&gt;%</w:t>
+      </w:r>
+      <w:r>
+        <w:br/>
+      </w:r>
+      <w:r>
+        <w:rPr>
+          <w:rStyle w:val="StringTok"/>
+        </w:rPr>
+        <w:t xml:space="preserve">   </w:t>
+      </w:r>
+      <w:r>
+        <w:rPr>
+          <w:rStyle w:val="KeywordTok"/>
+        </w:rPr>
+        <w:t xml:space="preserve">fontsize</w:t>
+      </w:r>
+      <w:r>
+        <w:rPr>
+          <w:rStyle w:val="NormalTok"/>
+        </w:rPr>
+        <w:t xml:space="preserve">(</w:t>
+      </w:r>
+      <w:r>
+        <w:rPr>
+          <w:rStyle w:val="DataTypeTok"/>
+        </w:rPr>
+        <w:t xml:space="preserve">size =</w:t>
+      </w:r>
+      <w:r>
+        <w:rPr>
+          <w:rStyle w:val="NormalTok"/>
+        </w:rPr>
+        <w:t xml:space="preserve"> </w:t>
+      </w:r>
+      <w:r>
+        <w:rPr>
+          <w:rStyle w:val="DecValTok"/>
+        </w:rPr>
+        <w:t xml:space="preserve">9</w:t>
+      </w:r>
+      <w:r>
+        <w:rPr>
+          <w:rStyle w:val="NormalTok"/>
+        </w:rPr>
+        <w:t xml:space="preserve">)</w:t>
+      </w:r>
+      <w:r>
+        <w:rPr>
+          <w:rStyle w:val="OperatorTok"/>
+        </w:rPr>
+        <w:t xml:space="preserve">%&gt;%</w:t>
+      </w:r>
+      <w:r>
+        <w:br/>
+      </w:r>
+      <w:r>
+        <w:rPr>
+          <w:rStyle w:val="StringTok"/>
+        </w:rPr>
+        <w:t xml:space="preserve">   </w:t>
+      </w:r>
+      <w:r>
+        <w:rPr>
+          <w:rStyle w:val="KeywordTok"/>
+        </w:rPr>
+        <w:t xml:space="preserve">width</w:t>
+      </w:r>
+      <w:r>
+        <w:rPr>
+          <w:rStyle w:val="NormalTok"/>
+        </w:rPr>
+        <w:t xml:space="preserve">(</w:t>
+      </w:r>
+      <w:r>
+        <w:rPr>
+          <w:rStyle w:val="DataTypeTok"/>
+        </w:rPr>
+        <w:t xml:space="preserve">j =</w:t>
+      </w:r>
+      <w:r>
+        <w:rPr>
+          <w:rStyle w:val="NormalTok"/>
+        </w:rPr>
+        <w:t xml:space="preserve"> </w:t>
+      </w:r>
+      <w:r>
+        <w:rPr>
+          <w:rStyle w:val="DecValTok"/>
+        </w:rPr>
+        <w:t xml:space="preserve">5</w:t>
+      </w:r>
+      <w:r>
+        <w:rPr>
+          <w:rStyle w:val="NormalTok"/>
+        </w:rPr>
+        <w:t xml:space="preserve">,</w:t>
+      </w:r>
+      <w:r>
+        <w:rPr>
+          <w:rStyle w:val="FloatTok"/>
+        </w:rPr>
+        <w:t xml:space="preserve">0.7</w:t>
+      </w:r>
+      <w:r>
+        <w:rPr>
+          <w:rStyle w:val="NormalTok"/>
+        </w:rPr>
+        <w:t xml:space="preserve">)</w:t>
+      </w:r>
+      <w:r>
+        <w:rPr>
+          <w:rStyle w:val="OperatorTok"/>
+        </w:rPr>
+        <w:t xml:space="preserve">%&gt;%</w:t>
+      </w:r>
+      <w:r>
+        <w:br/>
+      </w:r>
+      <w:r>
+        <w:rPr>
+          <w:rStyle w:val="StringTok"/>
+        </w:rPr>
+        <w:t xml:space="preserve">   </w:t>
+      </w:r>
+      <w:r>
+        <w:rPr>
+          <w:rStyle w:val="KeywordTok"/>
+        </w:rPr>
+        <w:t xml:space="preserve">width</w:t>
+      </w:r>
+      <w:r>
+        <w:rPr>
+          <w:rStyle w:val="NormalTok"/>
+        </w:rPr>
+        <w:t xml:space="preserve">(</w:t>
+      </w:r>
+      <w:r>
+        <w:rPr>
+          <w:rStyle w:val="DataTypeTok"/>
+        </w:rPr>
+        <w:t xml:space="preserve">j =</w:t>
+      </w:r>
+      <w:r>
+        <w:rPr>
+          <w:rStyle w:val="NormalTok"/>
+        </w:rPr>
+        <w:t xml:space="preserve"> </w:t>
+      </w:r>
+      <w:r>
+        <w:rPr>
+          <w:rStyle w:val="DecValTok"/>
+        </w:rPr>
+        <w:t xml:space="preserve">6</w:t>
+      </w:r>
+      <w:r>
+        <w:rPr>
+          <w:rStyle w:val="NormalTok"/>
+        </w:rPr>
+        <w:t xml:space="preserve">, </w:t>
+      </w:r>
+      <w:r>
+        <w:rPr>
+          <w:rStyle w:val="FloatTok"/>
+        </w:rPr>
+        <w:t xml:space="preserve">.3</w:t>
+      </w:r>
+      <w:r>
+        <w:rPr>
+          <w:rStyle w:val="NormalTok"/>
+        </w:rPr>
+        <w:t xml:space="preserve">)</w:t>
+      </w:r>
     </w:p>
-    <w:tbl>
+    <w:p>
+      <w:pPr>
+        <w:pStyle w:val="TableCaption"/>
+      </w:pPr>
+      <w:r>
+        <w:t xml:space="preserve">Table 3: Estimated grain yield contrasts between each spray scheduale</w:t>
+      </w:r>
+    </w:p>
+    <w:tbl xmlns:w="http://schemas.openxmlformats.org/wordprocessingml/2006/main" xmlns:r="http://schemas.openxmlformats.org/officeDocument/2006/relationships" xmlns:w14="http://schemas.microsoft.com/office/word/2010/wordml" xmlns:wp="http://schemas.openxmlformats.org/drawingml/2006/wordprocessingDrawing" xmlns:a="http://schemas.openxmlformats.org/drawingml/2006/main" xmlns:pic="http://schemas.openxmlformats.org/drawingml/2006/picture">
       <w:tblPr>
-        <w:tblStyle w:val="Table"/>
-        <w:tblW w:type="pct" w:w="0.0"/>
-        <w:tblLook w:firstRow="1"/>
+        NA"/&gt;
+        <w:tblLayout w:type="fixed"/>
+        <w:jc w:val="center"/>
+        <w:tblW w:type="dxa" w:w="9724"/>
+        <w:tblLook w:firstRow="1" w:lastRow="0" w:firstColumn="0" w:lastColumn="0" w:noHBand="0" w:noVBand="1"/>
       </w:tblPr>
-      <w:tblGrid/>
+      <w:tblGrid>
+        <w:gridCol w:w="4260"/>
+        <w:gridCol w:w="1496"/>
+        <w:gridCol w:w="1228"/>
+        <w:gridCol w:w="1301"/>
+        <w:gridCol w:w="1008"/>
+        <w:gridCol w:w="432"/>
+      </w:tblGrid>
       <w:tr>
         <w:trPr>
-          <w:cnfStyle w:firstRow="1"/>
+          <w:cantSplit/>
+          <w:trHeight w:val="452" w:hRule="auto"/>
+          <w:tblHeader/>
         </w:trPr>
         <w:tc>
           <w:tcPr>
             <w:tcBorders>
-              <w:bottom w:val="single"/>
+              <w:bottom w:val="single" w:sz="16" w:space="0" w:color="000000"/>
+              <w:top w:val="single" w:sz="16" w:space="0" w:color="000000"/>
             </w:tcBorders>
-            <w:vAlign w:val="bottom"/>
-          </w:tcPr>
-          <w:p>
-            <w:pPr>
-              <w:pStyle w:val="Compact"/>
+            <w:shd w:val="clear" w:color="auto" w:fill="FFFFFF"/>
+            <w:tcMar>
+              <w:top w:w="0" w:type="dxa"/>
+              <w:bottom w:w="0" w:type="dxa"/>
+              <w:left w:w="0" w:type="dxa"/>
+              <w:right w:w="0" w:type="dxa"/>
+            </w:tcMar>
+            <w:vAlign w:val="center"/>
+          </w:tcPr>
+          <w:p>
+            <w:pPr>
               <w:jc w:val="left"/>
-            </w:pPr>
-            <w:r>
-              <w:t xml:space="preserve">contrasts</w:t>
+              <w:spacing w:after="40" w:before="40"/>
+              <w:ind w:firstLine="0" w:left="100" w:right="100"/>
+            </w:pPr>
+            <w:r xmlns:w="http://schemas.openxmlformats.org/wordprocessingml/2006/main" xmlns:wp="http://schemas.openxmlformats.org/drawingml/2006/wordprocessingDrawing" xmlns:r="http://schemas.openxmlformats.org/officeDocument/2006/relationships" xmlns:w14="http://schemas.microsoft.com/office/word/2010/wordml">
+              <w:rPr>
+                <w:rFonts w:ascii="Arial" w:hAnsi="Arial" w:eastAsia="Arial" w:cs="Arial"/>
+                <w:sz w:val="22"/>
+                <w:szCs w:val="22"/>
+                <w:color w:val="111111"/>
+              </w:rPr>
+              <w:t xml:space="preserve">Treatment contrasts</w:t>
             </w:r>
           </w:p>
         </w:tc>
         <w:tc>
           <w:tcPr>
             <w:tcBorders>
-              <w:bottom w:val="single"/>
+              <w:bottom w:val="single" w:sz="16" w:space="0" w:color="000000"/>
+              <w:top w:val="single" w:sz="16" w:space="0" w:color="000000"/>
             </w:tcBorders>
-            <w:vAlign w:val="bottom"/>
-          </w:tcPr>
-          <w:p>
-            <w:pPr>
-              <w:pStyle w:val="Compact"/>
+            <w:shd w:val="clear" w:color="auto" w:fill="FFFFFF"/>
+            <w:tcMar>
+              <w:top w:w="0" w:type="dxa"/>
+              <w:bottom w:w="0" w:type="dxa"/>
+              <w:left w:w="0" w:type="dxa"/>
+              <w:right w:w="0" w:type="dxa"/>
+            </w:tcMar>
+            <w:vAlign w:val="center"/>
+          </w:tcPr>
+          <w:p>
+            <w:pPr>
+              <w:jc w:val="center"/>
+              <w:spacing w:after="40" w:before="40"/>
+              <w:ind w:firstLine="0" w:left="100" w:right="100"/>
+            </w:pPr>
+            <w:r xmlns:w="http://schemas.openxmlformats.org/wordprocessingml/2006/main" xmlns:wp="http://schemas.openxmlformats.org/drawingml/2006/wordprocessingDrawing" xmlns:r="http://schemas.openxmlformats.org/officeDocument/2006/relationships" xmlns:w14="http://schemas.microsoft.com/office/word/2010/wordml">
+              <w:rPr>
+                <w:rFonts w:ascii="Arial" w:hAnsi="Arial" w:eastAsia="Arial" w:cs="Arial"/>
+                <w:sz w:val="22"/>
+                <w:szCs w:val="22"/>
+                <w:color w:val="111111"/>
+              </w:rPr>
+              <w:t xml:space="preserve">Estimate</w:t>
+            </w:r>
+          </w:p>
+        </w:tc>
+        <w:tc>
+          <w:tcPr>
+            <w:tcBorders>
+              <w:bottom w:val="single" w:sz="16" w:space="0" w:color="000000"/>
+              <w:top w:val="single" w:sz="16" w:space="0" w:color="000000"/>
+            </w:tcBorders>
+            <w:shd w:val="clear" w:color="auto" w:fill="FFFFFF"/>
+            <w:tcMar>
+              <w:top w:w="0" w:type="dxa"/>
+              <w:bottom w:w="0" w:type="dxa"/>
+              <w:left w:w="0" w:type="dxa"/>
+              <w:right w:w="0" w:type="dxa"/>
+            </w:tcMar>
+            <w:vAlign w:val="center"/>
+          </w:tcPr>
+          <w:p>
+            <w:pPr>
+              <w:jc w:val="center"/>
+              <w:spacing w:after="40" w:before="40"/>
+              <w:ind w:firstLine="0" w:left="100" w:right="100"/>
+            </w:pPr>
+            <w:r xmlns:w="http://schemas.openxmlformats.org/wordprocessingml/2006/main" xmlns:wp="http://schemas.openxmlformats.org/drawingml/2006/wordprocessingDrawing" xmlns:r="http://schemas.openxmlformats.org/officeDocument/2006/relationships" xmlns:w14="http://schemas.microsoft.com/office/word/2010/wordml">
+              <w:rPr>
+                <w:rFonts w:ascii="Arial" w:hAnsi="Arial" w:eastAsia="Arial" w:cs="Arial"/>
+                <w:sz w:val="22"/>
+                <w:szCs w:val="22"/>
+                <w:color w:val="111111"/>
+              </w:rPr>
+              <w:t xml:space="preserve">Std Error</w:t>
+            </w:r>
+          </w:p>
+        </w:tc>
+        <w:tc>
+          <w:tcPr>
+            <w:tcBorders>
+              <w:bottom w:val="single" w:sz="16" w:space="0" w:color="000000"/>
+              <w:top w:val="single" w:sz="16" w:space="0" w:color="000000"/>
+            </w:tcBorders>
+            <w:shd w:val="clear" w:color="auto" w:fill="FFFFFF"/>
+            <w:tcMar>
+              <w:top w:w="0" w:type="dxa"/>
+              <w:bottom w:w="0" w:type="dxa"/>
+              <w:left w:w="0" w:type="dxa"/>
+              <w:right w:w="0" w:type="dxa"/>
+            </w:tcMar>
+            <w:vAlign w:val="center"/>
+          </w:tcPr>
+          <w:p>
+            <w:pPr>
+              <w:jc w:val="center"/>
+              <w:spacing w:after="40" w:before="40"/>
+              <w:ind w:firstLine="0" w:left="100" w:right="100"/>
+            </w:pPr>
+            <w:r xmlns:w="http://schemas.openxmlformats.org/wordprocessingml/2006/main" xmlns:wp="http://schemas.openxmlformats.org/drawingml/2006/wordprocessingDrawing" xmlns:r="http://schemas.openxmlformats.org/officeDocument/2006/relationships" xmlns:w14="http://schemas.microsoft.com/office/word/2010/wordml">
+              <w:rPr>
+                <w:rFonts w:ascii="Arial" w:hAnsi="Arial" w:eastAsia="Arial" w:cs="Arial"/>
+                <w:sz w:val="22"/>
+                <w:szCs w:val="22"/>
+                <w:color w:val="111111"/>
+              </w:rPr>
+              <w:t xml:space="preserve">Z-Score</w:t>
+            </w:r>
+          </w:p>
+        </w:tc>
+        <w:tc>
+          <w:tcPr>
+            <w:tcBorders>
+              <w:bottom w:val="single" w:sz="16" w:space="0" w:color="000000"/>
+              <w:top w:val="single" w:sz="16" w:space="0" w:color="000000"/>
+            </w:tcBorders>
+            <w:shd w:val="clear" w:color="auto" w:fill="FFFFFF"/>
+            <w:tcMar>
+              <w:top w:w="0" w:type="dxa"/>
+              <w:bottom w:w="0" w:type="dxa"/>
+              <w:left w:w="0" w:type="dxa"/>
+              <w:right w:w="0" w:type="dxa"/>
+            </w:tcMar>
+            <w:vAlign w:val="center"/>
+          </w:tcPr>
+          <w:p>
+            <w:pPr>
               <w:jc w:val="right"/>
-            </w:pPr>
-            <w:r>
-              <w:t xml:space="preserve">estimates</w:t>
+              <w:spacing w:after="40" w:before="40"/>
+              <w:ind w:firstLine="0" w:left="100" w:right="100"/>
+            </w:pPr>
+            <w:r xmlns:w="http://schemas.openxmlformats.org/wordprocessingml/2006/main" xmlns:wp="http://schemas.openxmlformats.org/drawingml/2006/wordprocessingDrawing" xmlns:r="http://schemas.openxmlformats.org/officeDocument/2006/relationships" xmlns:w14="http://schemas.microsoft.com/office/word/2010/wordml">
+              <w:rPr>
+                <w:rFonts w:ascii="Arial" w:hAnsi="Arial" w:eastAsia="Arial" w:cs="Arial"/>
+                <w:sz w:val="22"/>
+                <w:szCs w:val="22"/>
+                <w:color w:val="111111"/>
+              </w:rPr>
+              <w:t xml:space="preserve">P-Value</w:t>
             </w:r>
           </w:p>
         </w:tc>
         <w:tc>
           <w:tcPr>
             <w:tcBorders>
-              <w:bottom w:val="single"/>
+              <w:bottom w:val="single" w:sz="16" w:space="0" w:color="000000"/>
+              <w:top w:val="single" w:sz="16" w:space="0" w:color="000000"/>
             </w:tcBorders>
-            <w:vAlign w:val="bottom"/>
-          </w:tcPr>
-          <w:p>
-            <w:pPr>
-              <w:pStyle w:val="Compact"/>
-              <w:jc w:val="right"/>
-            </w:pPr>
-            <w:r>
-              <w:t xml:space="preserve">se</w:t>
-            </w:r>
-          </w:p>
-        </w:tc>
-        <w:tc>
-          <w:tcPr>
-            <w:tcBorders>
-              <w:bottom w:val="single"/>
-            </w:tcBorders>
-            <w:vAlign w:val="bottom"/>
-          </w:tcPr>
-          <w:p>
-            <w:pPr>
-              <w:pStyle w:val="Compact"/>
-              <w:jc w:val="right"/>
-            </w:pPr>
-            <w:r>
-              <w:t xml:space="preserve">z_val</w:t>
-            </w:r>
-          </w:p>
-        </w:tc>
-        <w:tc>
-          <w:tcPr>
-            <w:tcBorders>
-              <w:bottom w:val="single"/>
-            </w:tcBorders>
-            <w:vAlign w:val="bottom"/>
-          </w:tcPr>
-          <w:p>
-            <w:pPr>
-              <w:pStyle w:val="Compact"/>
-              <w:jc w:val="right"/>
-            </w:pPr>
-            <w:r>
-              <w:t xml:space="preserve">pval</w:t>
-            </w:r>
-          </w:p>
-        </w:tc>
-        <w:tc>
-          <w:tcPr>
-            <w:tcBorders>
-              <w:bottom w:val="single"/>
-            </w:tcBorders>
-            <w:vAlign w:val="bottom"/>
-          </w:tcPr>
-          <w:p>
-            <w:pPr>
-              <w:pStyle w:val="Compact"/>
+            <w:shd w:val="clear" w:color="auto" w:fill="FFFFFF"/>
+            <w:tcMar>
+              <w:top w:w="0" w:type="dxa"/>
+              <w:bottom w:w="0" w:type="dxa"/>
+              <w:left w:w="0" w:type="dxa"/>
+              <w:right w:w="0" w:type="dxa"/>
+            </w:tcMar>
+            <w:vAlign w:val="center"/>
+          </w:tcPr>
+          <w:p>
+            <w:pPr>
               <w:jc w:val="left"/>
-            </w:pPr>
-            <w:r>
-              <w:t xml:space="preserve">VisP</w:t>
+              <w:spacing w:after="40" w:before="40"/>
+              <w:ind w:firstLine="0" w:left="100" w:right="100"/>
+            </w:pPr>
+            <w:r xmlns:w="http://schemas.openxmlformats.org/wordprocessingml/2006/main" xmlns:wp="http://schemas.openxmlformats.org/drawingml/2006/wordprocessingDrawing" xmlns:r="http://schemas.openxmlformats.org/officeDocument/2006/relationships" xmlns:w14="http://schemas.microsoft.com/office/word/2010/wordml">
+              <w:rPr>
+                <w:rFonts w:ascii="Arial" w:hAnsi="Arial" w:eastAsia="Arial" w:cs="Arial"/>
+                <w:sz w:val="22"/>
+                <w:szCs w:val="22"/>
+                <w:color w:val="111111"/>
+              </w:rPr>
+              <w:t xml:space="preserve"> </w:t>
             </w:r>
           </w:p>
         </w:tc>
       </w:tr>
       <w:tr>
-        <w:tc>
-          <w:p>
-            <w:pPr>
-              <w:pStyle w:val="Compact"/>
+        <w:trPr>
+          <w:cantSplit/>
+          <w:trHeight w:val="454" w:hRule="auto"/>
+        </w:trPr>
+        <w:tc>
+          <w:tcPr>
+            <w:tcBorders/>
+            <w:shd w:val="clear" w:color="auto" w:fill="FFFFFF"/>
+            <w:tcMar>
+              <w:top w:w="0" w:type="dxa"/>
+              <w:bottom w:w="0" w:type="dxa"/>
+              <w:left w:w="0" w:type="dxa"/>
+              <w:right w:w="0" w:type="dxa"/>
+            </w:tcMar>
+            <w:vAlign w:val="center"/>
+          </w:tcPr>
+          <w:p>
+            <w:pPr>
               <w:jc w:val="left"/>
-            </w:pPr>
-            <w:r>
-              <w:t xml:space="preserve">-Early + Recommended = 0</w:t>
-            </w:r>
-          </w:p>
-        </w:tc>
-        <w:tc>
-          <w:p>
-            <w:pPr>
-              <w:pStyle w:val="Compact"/>
+              <w:spacing w:after="40" w:before="40"/>
+              <w:ind w:firstLine="0" w:left="100" w:right="100"/>
+            </w:pPr>
+            <w:r xmlns:w="http://schemas.openxmlformats.org/wordprocessingml/2006/main" xmlns:wp="http://schemas.openxmlformats.org/drawingml/2006/wordprocessingDrawing" xmlns:r="http://schemas.openxmlformats.org/officeDocument/2006/relationships" xmlns:w14="http://schemas.microsoft.com/office/word/2010/wordml">
+              <w:rPr>
+                <w:rFonts w:ascii="Arial" w:hAnsi="Arial" w:eastAsia="Arial" w:cs="Arial"/>
+                <w:sz w:val="18"/>
+                <w:szCs w:val="18"/>
+                <w:color w:val="111111"/>
+              </w:rPr>
+              <w:t xml:space="preserve">Early - Recommended</w:t>
+            </w:r>
+          </w:p>
+        </w:tc>
+        <w:tc>
+          <w:tcPr>
+            <w:tcBorders/>
+            <w:shd w:val="clear" w:color="auto" w:fill="FFFFFF"/>
+            <w:tcMar>
+              <w:top w:w="0" w:type="dxa"/>
+              <w:bottom w:w="0" w:type="dxa"/>
+              <w:left w:w="0" w:type="dxa"/>
+              <w:right w:w="0" w:type="dxa"/>
+            </w:tcMar>
+            <w:vAlign w:val="center"/>
+          </w:tcPr>
+          <w:p>
+            <w:pPr>
+              <w:jc w:val="center"/>
+              <w:spacing w:after="40" w:before="40"/>
+              <w:ind w:firstLine="0" w:left="100" w:right="100"/>
+            </w:pPr>
+            <w:r xmlns:w="http://schemas.openxmlformats.org/wordprocessingml/2006/main" xmlns:wp="http://schemas.openxmlformats.org/drawingml/2006/wordprocessingDrawing" xmlns:r="http://schemas.openxmlformats.org/officeDocument/2006/relationships" xmlns:w14="http://schemas.microsoft.com/office/word/2010/wordml">
+              <w:rPr>
+                <w:rFonts w:ascii="Arial" w:hAnsi="Arial" w:eastAsia="Arial" w:cs="Arial"/>
+                <w:sz w:val="18"/>
+                <w:szCs w:val="18"/>
+                <w:color w:val="111111"/>
+              </w:rPr>
+              <w:t xml:space="preserve">0.1221</w:t>
+            </w:r>
+          </w:p>
+        </w:tc>
+        <w:tc>
+          <w:tcPr>
+            <w:tcBorders/>
+            <w:shd w:val="clear" w:color="auto" w:fill="FFFFFF"/>
+            <w:tcMar>
+              <w:top w:w="0" w:type="dxa"/>
+              <w:bottom w:w="0" w:type="dxa"/>
+              <w:left w:w="0" w:type="dxa"/>
+              <w:right w:w="0" w:type="dxa"/>
+            </w:tcMar>
+            <w:vAlign w:val="center"/>
+          </w:tcPr>
+          <w:p>
+            <w:pPr>
+              <w:jc w:val="center"/>
+              <w:spacing w:after="40" w:before="40"/>
+              <w:ind w:firstLine="0" w:left="100" w:right="100"/>
+            </w:pPr>
+            <w:r xmlns:w="http://schemas.openxmlformats.org/wordprocessingml/2006/main" xmlns:wp="http://schemas.openxmlformats.org/drawingml/2006/wordprocessingDrawing" xmlns:r="http://schemas.openxmlformats.org/officeDocument/2006/relationships" xmlns:w14="http://schemas.microsoft.com/office/word/2010/wordml">
+              <w:rPr>
+                <w:rFonts w:ascii="Arial" w:hAnsi="Arial" w:eastAsia="Arial" w:cs="Arial"/>
+                <w:sz w:val="18"/>
+                <w:szCs w:val="18"/>
+                <w:color w:val="111111"/>
+              </w:rPr>
+              <w:t xml:space="preserve">0.0421</w:t>
+            </w:r>
+          </w:p>
+        </w:tc>
+        <w:tc>
+          <w:tcPr>
+            <w:tcBorders/>
+            <w:shd w:val="clear" w:color="auto" w:fill="FFFFFF"/>
+            <w:tcMar>
+              <w:top w:w="0" w:type="dxa"/>
+              <w:bottom w:w="0" w:type="dxa"/>
+              <w:left w:w="0" w:type="dxa"/>
+              <w:right w:w="0" w:type="dxa"/>
+            </w:tcMar>
+            <w:vAlign w:val="center"/>
+          </w:tcPr>
+          <w:p>
+            <w:pPr>
+              <w:jc w:val="center"/>
+              <w:spacing w:after="40" w:before="40"/>
+              <w:ind w:firstLine="0" w:left="100" w:right="100"/>
+            </w:pPr>
+            <w:r xmlns:w="http://schemas.openxmlformats.org/wordprocessingml/2006/main" xmlns:wp="http://schemas.openxmlformats.org/drawingml/2006/wordprocessingDrawing" xmlns:r="http://schemas.openxmlformats.org/officeDocument/2006/relationships" xmlns:w14="http://schemas.microsoft.com/office/word/2010/wordml">
+              <w:rPr>
+                <w:rFonts w:ascii="Arial" w:hAnsi="Arial" w:eastAsia="Arial" w:cs="Arial"/>
+                <w:sz w:val="18"/>
+                <w:szCs w:val="18"/>
+                <w:color w:val="111111"/>
+              </w:rPr>
+              <w:t xml:space="preserve">2.8990</w:t>
+            </w:r>
+          </w:p>
+        </w:tc>
+        <w:tc>
+          <w:tcPr>
+            <w:tcBorders/>
+            <w:shd w:val="clear" w:color="auto" w:fill="FFFFFF"/>
+            <w:tcMar>
+              <w:top w:w="0" w:type="dxa"/>
+              <w:bottom w:w="0" w:type="dxa"/>
+              <w:left w:w="0" w:type="dxa"/>
+              <w:right w:w="0" w:type="dxa"/>
+            </w:tcMar>
+            <w:vAlign w:val="center"/>
+          </w:tcPr>
+          <w:p>
+            <w:pPr>
               <w:jc w:val="right"/>
-            </w:pPr>
-            <w:r>
-              <w:t xml:space="preserve">0.1221339</w:t>
-            </w:r>
-          </w:p>
-        </w:tc>
-        <w:tc>
-          <w:p>
-            <w:pPr>
-              <w:pStyle w:val="Compact"/>
-              <w:jc w:val="right"/>
-            </w:pPr>
-            <w:r>
-              <w:t xml:space="preserve">0.0421300</w:t>
-            </w:r>
-          </w:p>
-        </w:tc>
-        <w:tc>
-          <w:p>
-            <w:pPr>
-              <w:pStyle w:val="Compact"/>
-              <w:jc w:val="right"/>
-            </w:pPr>
-            <w:r>
-              <w:t xml:space="preserve">2.8989782</w:t>
-            </w:r>
-          </w:p>
-        </w:tc>
-        <w:tc>
-          <w:p>
-            <w:pPr>
-              <w:pStyle w:val="Compact"/>
-              <w:jc w:val="right"/>
-            </w:pPr>
-            <w:r>
-              <w:t xml:space="preserve">0.0037438</w:t>
-            </w:r>
-          </w:p>
-        </w:tc>
-        <w:tc>
-          <w:p>
-            <w:pPr>
-              <w:pStyle w:val="Compact"/>
+              <w:spacing w:after="40" w:before="40"/>
+              <w:ind w:firstLine="0" w:left="100" w:right="100"/>
+            </w:pPr>
+            <w:r xmlns:w="http://schemas.openxmlformats.org/wordprocessingml/2006/main" xmlns:wp="http://schemas.openxmlformats.org/drawingml/2006/wordprocessingDrawing" xmlns:r="http://schemas.openxmlformats.org/officeDocument/2006/relationships" xmlns:w14="http://schemas.microsoft.com/office/word/2010/wordml">
+              <w:rPr>
+                <w:rFonts w:ascii="Arial" w:hAnsi="Arial" w:eastAsia="Arial" w:cs="Arial"/>
+                <w:sz w:val="18"/>
+                <w:szCs w:val="18"/>
+                <w:color w:val="111111"/>
+              </w:rPr>
+              <w:t xml:space="preserve">0.0037</w:t>
+            </w:r>
+          </w:p>
+        </w:tc>
+        <w:tc>
+          <w:tcPr>
+            <w:tcBorders/>
+            <w:shd w:val="clear" w:color="auto" w:fill="FFFFFF"/>
+            <w:tcMar>
+              <w:top w:w="0" w:type="dxa"/>
+              <w:bottom w:w="0" w:type="dxa"/>
+              <w:left w:w="0" w:type="dxa"/>
+              <w:right w:w="0" w:type="dxa"/>
+            </w:tcMar>
+            <w:vAlign w:val="center"/>
+          </w:tcPr>
+          <w:p>
+            <w:pPr>
               <w:jc w:val="left"/>
-            </w:pPr>
-            <w:r>
+              <w:spacing w:after="40" w:before="40"/>
+              <w:ind w:firstLine="0" w:left="100" w:right="100"/>
+            </w:pPr>
+            <w:r xmlns:w="http://schemas.openxmlformats.org/wordprocessingml/2006/main" xmlns:wp="http://schemas.openxmlformats.org/drawingml/2006/wordprocessingDrawing" xmlns:r="http://schemas.openxmlformats.org/officeDocument/2006/relationships" xmlns:w14="http://schemas.microsoft.com/office/word/2010/wordml">
+              <w:rPr>
+                <w:rFonts w:ascii="Arial" w:hAnsi="Arial" w:eastAsia="Arial" w:cs="Arial"/>
+                <w:sz w:val="18"/>
+                <w:szCs w:val="18"/>
+                <w:color w:val="111111"/>
+              </w:rPr>
               <w:t xml:space="preserve">**</w:t>
             </w:r>
           </w:p>
         </w:tc>
       </w:tr>
       <w:tr>
-        <w:tc>
-          <w:p>
-            <w:pPr>
-              <w:pStyle w:val="Compact"/>
+        <w:trPr>
+          <w:cantSplit/>
+          <w:trHeight w:val="454" w:hRule="auto"/>
+        </w:trPr>
+        <w:tc>
+          <w:tcPr>
+            <w:tcBorders/>
+            <w:shd w:val="clear" w:color="auto" w:fill="FFFFFF"/>
+            <w:tcMar>
+              <w:top w:w="0" w:type="dxa"/>
+              <w:bottom w:w="0" w:type="dxa"/>
+              <w:left w:w="0" w:type="dxa"/>
+              <w:right w:w="0" w:type="dxa"/>
+            </w:tcMar>
+            <w:vAlign w:val="center"/>
+          </w:tcPr>
+          <w:p>
+            <w:pPr>
               <w:jc w:val="left"/>
-            </w:pPr>
-            <w:r>
-              <w:t xml:space="preserve">-Early + Recommended_plus = 0</w:t>
-            </w:r>
-          </w:p>
-        </w:tc>
-        <w:tc>
-          <w:p>
-            <w:pPr>
-              <w:pStyle w:val="Compact"/>
+              <w:spacing w:after="40" w:before="40"/>
+              <w:ind w:firstLine="0" w:left="100" w:right="100"/>
+            </w:pPr>
+            <w:r xmlns:w="http://schemas.openxmlformats.org/wordprocessingml/2006/main" xmlns:wp="http://schemas.openxmlformats.org/drawingml/2006/wordprocessingDrawing" xmlns:r="http://schemas.openxmlformats.org/officeDocument/2006/relationships" xmlns:w14="http://schemas.microsoft.com/office/word/2010/wordml">
+              <w:rPr>
+                <w:rFonts w:ascii="Arial" w:hAnsi="Arial" w:eastAsia="Arial" w:cs="Arial"/>
+                <w:sz w:val="18"/>
+                <w:szCs w:val="18"/>
+                <w:color w:val="111111"/>
+              </w:rPr>
+              <w:t xml:space="preserve">Early - Recommended_plus</w:t>
+            </w:r>
+          </w:p>
+        </w:tc>
+        <w:tc>
+          <w:tcPr>
+            <w:tcBorders/>
+            <w:shd w:val="clear" w:color="auto" w:fill="FFFFFF"/>
+            <w:tcMar>
+              <w:top w:w="0" w:type="dxa"/>
+              <w:bottom w:w="0" w:type="dxa"/>
+              <w:left w:w="0" w:type="dxa"/>
+              <w:right w:w="0" w:type="dxa"/>
+            </w:tcMar>
+            <w:vAlign w:val="center"/>
+          </w:tcPr>
+          <w:p>
+            <w:pPr>
+              <w:jc w:val="center"/>
+              <w:spacing w:after="40" w:before="40"/>
+              <w:ind w:firstLine="0" w:left="100" w:right="100"/>
+            </w:pPr>
+            <w:r xmlns:w="http://schemas.openxmlformats.org/wordprocessingml/2006/main" xmlns:wp="http://schemas.openxmlformats.org/drawingml/2006/wordprocessingDrawing" xmlns:r="http://schemas.openxmlformats.org/officeDocument/2006/relationships" xmlns:w14="http://schemas.microsoft.com/office/word/2010/wordml">
+              <w:rPr>
+                <w:rFonts w:ascii="Arial" w:hAnsi="Arial" w:eastAsia="Arial" w:cs="Arial"/>
+                <w:sz w:val="18"/>
+                <w:szCs w:val="18"/>
+                <w:color w:val="111111"/>
+              </w:rPr>
+              <w:t xml:space="preserve">0.1587</w:t>
+            </w:r>
+          </w:p>
+        </w:tc>
+        <w:tc>
+          <w:tcPr>
+            <w:tcBorders/>
+            <w:shd w:val="clear" w:color="auto" w:fill="FFFFFF"/>
+            <w:tcMar>
+              <w:top w:w="0" w:type="dxa"/>
+              <w:bottom w:w="0" w:type="dxa"/>
+              <w:left w:w="0" w:type="dxa"/>
+              <w:right w:w="0" w:type="dxa"/>
+            </w:tcMar>
+            <w:vAlign w:val="center"/>
+          </w:tcPr>
+          <w:p>
+            <w:pPr>
+              <w:jc w:val="center"/>
+              <w:spacing w:after="40" w:before="40"/>
+              <w:ind w:firstLine="0" w:left="100" w:right="100"/>
+            </w:pPr>
+            <w:r xmlns:w="http://schemas.openxmlformats.org/wordprocessingml/2006/main" xmlns:wp="http://schemas.openxmlformats.org/drawingml/2006/wordprocessingDrawing" xmlns:r="http://schemas.openxmlformats.org/officeDocument/2006/relationships" xmlns:w14="http://schemas.microsoft.com/office/word/2010/wordml">
+              <w:rPr>
+                <w:rFonts w:ascii="Arial" w:hAnsi="Arial" w:eastAsia="Arial" w:cs="Arial"/>
+                <w:sz w:val="18"/>
+                <w:szCs w:val="18"/>
+                <w:color w:val="111111"/>
+              </w:rPr>
+              <w:t xml:space="preserve">0.0596</w:t>
+            </w:r>
+          </w:p>
+        </w:tc>
+        <w:tc>
+          <w:tcPr>
+            <w:tcBorders/>
+            <w:shd w:val="clear" w:color="auto" w:fill="FFFFFF"/>
+            <w:tcMar>
+              <w:top w:w="0" w:type="dxa"/>
+              <w:bottom w:w="0" w:type="dxa"/>
+              <w:left w:w="0" w:type="dxa"/>
+              <w:right w:w="0" w:type="dxa"/>
+            </w:tcMar>
+            <w:vAlign w:val="center"/>
+          </w:tcPr>
+          <w:p>
+            <w:pPr>
+              <w:jc w:val="center"/>
+              <w:spacing w:after="40" w:before="40"/>
+              <w:ind w:firstLine="0" w:left="100" w:right="100"/>
+            </w:pPr>
+            <w:r xmlns:w="http://schemas.openxmlformats.org/wordprocessingml/2006/main" xmlns:wp="http://schemas.openxmlformats.org/drawingml/2006/wordprocessingDrawing" xmlns:r="http://schemas.openxmlformats.org/officeDocument/2006/relationships" xmlns:w14="http://schemas.microsoft.com/office/word/2010/wordml">
+              <w:rPr>
+                <w:rFonts w:ascii="Arial" w:hAnsi="Arial" w:eastAsia="Arial" w:cs="Arial"/>
+                <w:sz w:val="18"/>
+                <w:szCs w:val="18"/>
+                <w:color w:val="111111"/>
+              </w:rPr>
+              <w:t xml:space="preserve">2.6617</w:t>
+            </w:r>
+          </w:p>
+        </w:tc>
+        <w:tc>
+          <w:tcPr>
+            <w:tcBorders/>
+            <w:shd w:val="clear" w:color="auto" w:fill="FFFFFF"/>
+            <w:tcMar>
+              <w:top w:w="0" w:type="dxa"/>
+              <w:bottom w:w="0" w:type="dxa"/>
+              <w:left w:w="0" w:type="dxa"/>
+              <w:right w:w="0" w:type="dxa"/>
+            </w:tcMar>
+            <w:vAlign w:val="center"/>
+          </w:tcPr>
+          <w:p>
+            <w:pPr>
               <w:jc w:val="right"/>
-            </w:pPr>
-            <w:r>
-              <w:t xml:space="preserve">0.1586696</w:t>
-            </w:r>
-          </w:p>
-        </w:tc>
-        <w:tc>
-          <w:p>
-            <w:pPr>
-              <w:pStyle w:val="Compact"/>
-              <w:jc w:val="right"/>
-            </w:pPr>
-            <w:r>
-              <w:t xml:space="preserve">0.0596117</w:t>
-            </w:r>
-          </w:p>
-        </w:tc>
-        <w:tc>
-          <w:p>
-            <w:pPr>
-              <w:pStyle w:val="Compact"/>
-              <w:jc w:val="right"/>
-            </w:pPr>
-            <w:r>
-              <w:t xml:space="preserve">2.6617211</w:t>
-            </w:r>
-          </w:p>
-        </w:tc>
-        <w:tc>
-          <w:p>
-            <w:pPr>
-              <w:pStyle w:val="Compact"/>
-              <w:jc w:val="right"/>
-            </w:pPr>
-            <w:r>
-              <w:t xml:space="preserve">0.0077742</w:t>
-            </w:r>
-          </w:p>
-        </w:tc>
-        <w:tc>
-          <w:p>
-            <w:pPr>
-              <w:pStyle w:val="Compact"/>
+              <w:spacing w:after="40" w:before="40"/>
+              <w:ind w:firstLine="0" w:left="100" w:right="100"/>
+            </w:pPr>
+            <w:r xmlns:w="http://schemas.openxmlformats.org/wordprocessingml/2006/main" xmlns:wp="http://schemas.openxmlformats.org/drawingml/2006/wordprocessingDrawing" xmlns:r="http://schemas.openxmlformats.org/officeDocument/2006/relationships" xmlns:w14="http://schemas.microsoft.com/office/word/2010/wordml">
+              <w:rPr>
+                <w:rFonts w:ascii="Arial" w:hAnsi="Arial" w:eastAsia="Arial" w:cs="Arial"/>
+                <w:sz w:val="18"/>
+                <w:szCs w:val="18"/>
+                <w:color w:val="111111"/>
+              </w:rPr>
+              <w:t xml:space="preserve">0.0078</w:t>
+            </w:r>
+          </w:p>
+        </w:tc>
+        <w:tc>
+          <w:tcPr>
+            <w:tcBorders/>
+            <w:shd w:val="clear" w:color="auto" w:fill="FFFFFF"/>
+            <w:tcMar>
+              <w:top w:w="0" w:type="dxa"/>
+              <w:bottom w:w="0" w:type="dxa"/>
+              <w:left w:w="0" w:type="dxa"/>
+              <w:right w:w="0" w:type="dxa"/>
+            </w:tcMar>
+            <w:vAlign w:val="center"/>
+          </w:tcPr>
+          <w:p>
+            <w:pPr>
               <w:jc w:val="left"/>
-            </w:pPr>
-            <w:r>
+              <w:spacing w:after="40" w:before="40"/>
+              <w:ind w:firstLine="0" w:left="100" w:right="100"/>
+            </w:pPr>
+            <w:r xmlns:w="http://schemas.openxmlformats.org/wordprocessingml/2006/main" xmlns:wp="http://schemas.openxmlformats.org/drawingml/2006/wordprocessingDrawing" xmlns:r="http://schemas.openxmlformats.org/officeDocument/2006/relationships" xmlns:w14="http://schemas.microsoft.com/office/word/2010/wordml">
+              <w:rPr>
+                <w:rFonts w:ascii="Arial" w:hAnsi="Arial" w:eastAsia="Arial" w:cs="Arial"/>
+                <w:sz w:val="18"/>
+                <w:szCs w:val="18"/>
+                <w:color w:val="111111"/>
+              </w:rPr>
               <w:t xml:space="preserve">**</w:t>
             </w:r>
           </w:p>
         </w:tc>
       </w:tr>
       <w:tr>
-        <w:tc>
-          <w:p>
-            <w:pPr>
-              <w:pStyle w:val="Compact"/>
+        <w:trPr>
+          <w:cantSplit/>
+          <w:trHeight w:val="454" w:hRule="auto"/>
+        </w:trPr>
+        <w:tc>
+          <w:tcPr>
+            <w:tcBorders/>
+            <w:shd w:val="clear" w:color="auto" w:fill="FFFFFF"/>
+            <w:tcMar>
+              <w:top w:w="0" w:type="dxa"/>
+              <w:bottom w:w="0" w:type="dxa"/>
+              <w:left w:w="0" w:type="dxa"/>
+              <w:right w:w="0" w:type="dxa"/>
+            </w:tcMar>
+            <w:vAlign w:val="center"/>
+          </w:tcPr>
+          <w:p>
+            <w:pPr>
               <w:jc w:val="left"/>
-            </w:pPr>
-            <w:r>
-              <w:t xml:space="preserve">-Early + Late = 0</w:t>
-            </w:r>
-          </w:p>
-        </w:tc>
-        <w:tc>
-          <w:p>
-            <w:pPr>
-              <w:pStyle w:val="Compact"/>
+              <w:spacing w:after="40" w:before="40"/>
+              <w:ind w:firstLine="0" w:left="100" w:right="100"/>
+            </w:pPr>
+            <w:r xmlns:w="http://schemas.openxmlformats.org/wordprocessingml/2006/main" xmlns:wp="http://schemas.openxmlformats.org/drawingml/2006/wordprocessingDrawing" xmlns:r="http://schemas.openxmlformats.org/officeDocument/2006/relationships" xmlns:w14="http://schemas.microsoft.com/office/word/2010/wordml">
+              <w:rPr>
+                <w:rFonts w:ascii="Arial" w:hAnsi="Arial" w:eastAsia="Arial" w:cs="Arial"/>
+                <w:sz w:val="18"/>
+                <w:szCs w:val="18"/>
+                <w:color w:val="111111"/>
+              </w:rPr>
+              <w:t xml:space="preserve">Early - Late</w:t>
+            </w:r>
+          </w:p>
+        </w:tc>
+        <w:tc>
+          <w:tcPr>
+            <w:tcBorders/>
+            <w:shd w:val="clear" w:color="auto" w:fill="FFFFFF"/>
+            <w:tcMar>
+              <w:top w:w="0" w:type="dxa"/>
+              <w:bottom w:w="0" w:type="dxa"/>
+              <w:left w:w="0" w:type="dxa"/>
+              <w:right w:w="0" w:type="dxa"/>
+            </w:tcMar>
+            <w:vAlign w:val="center"/>
+          </w:tcPr>
+          <w:p>
+            <w:pPr>
+              <w:jc w:val="center"/>
+              <w:spacing w:after="40" w:before="40"/>
+              <w:ind w:firstLine="0" w:left="100" w:right="100"/>
+            </w:pPr>
+            <w:r xmlns:w="http://schemas.openxmlformats.org/wordprocessingml/2006/main" xmlns:wp="http://schemas.openxmlformats.org/drawingml/2006/wordprocessingDrawing" xmlns:r="http://schemas.openxmlformats.org/officeDocument/2006/relationships" xmlns:w14="http://schemas.microsoft.com/office/word/2010/wordml">
+              <w:rPr>
+                <w:rFonts w:ascii="Arial" w:hAnsi="Arial" w:eastAsia="Arial" w:cs="Arial"/>
+                <w:sz w:val="18"/>
+                <w:szCs w:val="18"/>
+                <w:color w:val="111111"/>
+              </w:rPr>
+              <w:t xml:space="preserve">0.0843</w:t>
+            </w:r>
+          </w:p>
+        </w:tc>
+        <w:tc>
+          <w:tcPr>
+            <w:tcBorders/>
+            <w:shd w:val="clear" w:color="auto" w:fill="FFFFFF"/>
+            <w:tcMar>
+              <w:top w:w="0" w:type="dxa"/>
+              <w:bottom w:w="0" w:type="dxa"/>
+              <w:left w:w="0" w:type="dxa"/>
+              <w:right w:w="0" w:type="dxa"/>
+            </w:tcMar>
+            <w:vAlign w:val="center"/>
+          </w:tcPr>
+          <w:p>
+            <w:pPr>
+              <w:jc w:val="center"/>
+              <w:spacing w:after="40" w:before="40"/>
+              <w:ind w:firstLine="0" w:left="100" w:right="100"/>
+            </w:pPr>
+            <w:r xmlns:w="http://schemas.openxmlformats.org/wordprocessingml/2006/main" xmlns:wp="http://schemas.openxmlformats.org/drawingml/2006/wordprocessingDrawing" xmlns:r="http://schemas.openxmlformats.org/officeDocument/2006/relationships" xmlns:w14="http://schemas.microsoft.com/office/word/2010/wordml">
+              <w:rPr>
+                <w:rFonts w:ascii="Arial" w:hAnsi="Arial" w:eastAsia="Arial" w:cs="Arial"/>
+                <w:sz w:val="18"/>
+                <w:szCs w:val="18"/>
+                <w:color w:val="111111"/>
+              </w:rPr>
+              <w:t xml:space="preserve">0.0541</w:t>
+            </w:r>
+          </w:p>
+        </w:tc>
+        <w:tc>
+          <w:tcPr>
+            <w:tcBorders/>
+            <w:shd w:val="clear" w:color="auto" w:fill="FFFFFF"/>
+            <w:tcMar>
+              <w:top w:w="0" w:type="dxa"/>
+              <w:bottom w:w="0" w:type="dxa"/>
+              <w:left w:w="0" w:type="dxa"/>
+              <w:right w:w="0" w:type="dxa"/>
+            </w:tcMar>
+            <w:vAlign w:val="center"/>
+          </w:tcPr>
+          <w:p>
+            <w:pPr>
+              <w:jc w:val="center"/>
+              <w:spacing w:after="40" w:before="40"/>
+              <w:ind w:firstLine="0" w:left="100" w:right="100"/>
+            </w:pPr>
+            <w:r xmlns:w="http://schemas.openxmlformats.org/wordprocessingml/2006/main" xmlns:wp="http://schemas.openxmlformats.org/drawingml/2006/wordprocessingDrawing" xmlns:r="http://schemas.openxmlformats.org/officeDocument/2006/relationships" xmlns:w14="http://schemas.microsoft.com/office/word/2010/wordml">
+              <w:rPr>
+                <w:rFonts w:ascii="Arial" w:hAnsi="Arial" w:eastAsia="Arial" w:cs="Arial"/>
+                <w:sz w:val="18"/>
+                <w:szCs w:val="18"/>
+                <w:color w:val="111111"/>
+              </w:rPr>
+              <w:t xml:space="preserve">1.5595</w:t>
+            </w:r>
+          </w:p>
+        </w:tc>
+        <w:tc>
+          <w:tcPr>
+            <w:tcBorders/>
+            <w:shd w:val="clear" w:color="auto" w:fill="FFFFFF"/>
+            <w:tcMar>
+              <w:top w:w="0" w:type="dxa"/>
+              <w:bottom w:w="0" w:type="dxa"/>
+              <w:left w:w="0" w:type="dxa"/>
+              <w:right w:w="0" w:type="dxa"/>
+            </w:tcMar>
+            <w:vAlign w:val="center"/>
+          </w:tcPr>
+          <w:p>
+            <w:pPr>
               <w:jc w:val="right"/>
-            </w:pPr>
-            <w:r>
-              <w:t xml:space="preserve">0.0842917</w:t>
-            </w:r>
-          </w:p>
-        </w:tc>
-        <w:tc>
-          <w:p>
-            <w:pPr>
-              <w:pStyle w:val="Compact"/>
-              <w:jc w:val="right"/>
-            </w:pPr>
-            <w:r>
-              <w:t xml:space="preserve">0.0540511</w:t>
-            </w:r>
-          </w:p>
-        </w:tc>
-        <w:tc>
-          <w:p>
-            <w:pPr>
-              <w:pStyle w:val="Compact"/>
-              <w:jc w:val="right"/>
-            </w:pPr>
-            <w:r>
-              <w:t xml:space="preserve">1.5594808</w:t>
-            </w:r>
-          </w:p>
-        </w:tc>
-        <w:tc>
-          <w:p>
-            <w:pPr>
-              <w:pStyle w:val="Compact"/>
-              <w:jc w:val="right"/>
-            </w:pPr>
-            <w:r>
-              <w:t xml:space="preserve">0.1188826</w:t>
-            </w:r>
-          </w:p>
-        </w:tc>
-        <w:tc>
-          <w:p/>
+              <w:spacing w:after="40" w:before="40"/>
+              <w:ind w:firstLine="0" w:left="100" w:right="100"/>
+            </w:pPr>
+            <w:r xmlns:w="http://schemas.openxmlformats.org/wordprocessingml/2006/main" xmlns:wp="http://schemas.openxmlformats.org/drawingml/2006/wordprocessingDrawing" xmlns:r="http://schemas.openxmlformats.org/officeDocument/2006/relationships" xmlns:w14="http://schemas.microsoft.com/office/word/2010/wordml">
+              <w:rPr>
+                <w:rFonts w:ascii="Arial" w:hAnsi="Arial" w:eastAsia="Arial" w:cs="Arial"/>
+                <w:sz w:val="18"/>
+                <w:szCs w:val="18"/>
+                <w:color w:val="111111"/>
+              </w:rPr>
+              <w:t xml:space="preserve">0.1189</w:t>
+            </w:r>
+          </w:p>
+        </w:tc>
+        <w:tc>
+          <w:tcPr>
+            <w:tcBorders/>
+            <w:shd w:val="clear" w:color="auto" w:fill="FFFFFF"/>
+            <w:tcMar>
+              <w:top w:w="0" w:type="dxa"/>
+              <w:bottom w:w="0" w:type="dxa"/>
+              <w:left w:w="0" w:type="dxa"/>
+              <w:right w:w="0" w:type="dxa"/>
+            </w:tcMar>
+            <w:vAlign w:val="center"/>
+          </w:tcPr>
+          <w:p>
+            <w:pPr>
+              <w:jc w:val="left"/>
+              <w:spacing w:after="40" w:before="40"/>
+              <w:ind w:firstLine="0" w:left="100" w:right="100"/>
+            </w:pPr>
+            <w:r xmlns:w="http://schemas.openxmlformats.org/wordprocessingml/2006/main" xmlns:wp="http://schemas.openxmlformats.org/drawingml/2006/wordprocessingDrawing" xmlns:r="http://schemas.openxmlformats.org/officeDocument/2006/relationships" xmlns:w14="http://schemas.microsoft.com/office/word/2010/wordml">
+              <w:rPr>
+                <w:rFonts w:ascii="Arial" w:hAnsi="Arial" w:eastAsia="Arial" w:cs="Arial"/>
+                <w:sz w:val="18"/>
+                <w:szCs w:val="18"/>
+                <w:color w:val="111111"/>
+              </w:rPr>
+              <w:t xml:space="preserve"/>
+            </w:r>
+          </w:p>
         </w:tc>
       </w:tr>
       <w:tr>
-        <w:tc>
-          <w:p>
-            <w:pPr>
-              <w:pStyle w:val="Compact"/>
+        <w:trPr>
+          <w:cantSplit/>
+          <w:trHeight w:val="454" w:hRule="auto"/>
+        </w:trPr>
+        <w:tc>
+          <w:tcPr>
+            <w:tcBorders/>
+            <w:shd w:val="clear" w:color="auto" w:fill="FFFFFF"/>
+            <w:tcMar>
+              <w:top w:w="0" w:type="dxa"/>
+              <w:bottom w:w="0" w:type="dxa"/>
+              <w:left w:w="0" w:type="dxa"/>
+              <w:right w:w="0" w:type="dxa"/>
+            </w:tcMar>
+            <w:vAlign w:val="center"/>
+          </w:tcPr>
+          <w:p>
+            <w:pPr>
               <w:jc w:val="left"/>
-            </w:pPr>
-            <w:r>
-              <w:t xml:space="preserve">-Early + Late_plus = 0</w:t>
-            </w:r>
-          </w:p>
-        </w:tc>
-        <w:tc>
-          <w:p>
-            <w:pPr>
-              <w:pStyle w:val="Compact"/>
+              <w:spacing w:after="40" w:before="40"/>
+              <w:ind w:firstLine="0" w:left="100" w:right="100"/>
+            </w:pPr>
+            <w:r xmlns:w="http://schemas.openxmlformats.org/wordprocessingml/2006/main" xmlns:wp="http://schemas.openxmlformats.org/drawingml/2006/wordprocessingDrawing" xmlns:r="http://schemas.openxmlformats.org/officeDocument/2006/relationships" xmlns:w14="http://schemas.microsoft.com/office/word/2010/wordml">
+              <w:rPr>
+                <w:rFonts w:ascii="Arial" w:hAnsi="Arial" w:eastAsia="Arial" w:cs="Arial"/>
+                <w:sz w:val="18"/>
+                <w:szCs w:val="18"/>
+                <w:color w:val="111111"/>
+              </w:rPr>
+              <w:t xml:space="preserve">Early - Late_plus</w:t>
+            </w:r>
+          </w:p>
+        </w:tc>
+        <w:tc>
+          <w:tcPr>
+            <w:tcBorders/>
+            <w:shd w:val="clear" w:color="auto" w:fill="FFFFFF"/>
+            <w:tcMar>
+              <w:top w:w="0" w:type="dxa"/>
+              <w:bottom w:w="0" w:type="dxa"/>
+              <w:left w:w="0" w:type="dxa"/>
+              <w:right w:w="0" w:type="dxa"/>
+            </w:tcMar>
+            <w:vAlign w:val="center"/>
+          </w:tcPr>
+          <w:p>
+            <w:pPr>
+              <w:jc w:val="center"/>
+              <w:spacing w:after="40" w:before="40"/>
+              <w:ind w:firstLine="0" w:left="100" w:right="100"/>
+            </w:pPr>
+            <w:r xmlns:w="http://schemas.openxmlformats.org/wordprocessingml/2006/main" xmlns:wp="http://schemas.openxmlformats.org/drawingml/2006/wordprocessingDrawing" xmlns:r="http://schemas.openxmlformats.org/officeDocument/2006/relationships" xmlns:w14="http://schemas.microsoft.com/office/word/2010/wordml">
+              <w:rPr>
+                <w:rFonts w:ascii="Arial" w:hAnsi="Arial" w:eastAsia="Arial" w:cs="Arial"/>
+                <w:sz w:val="18"/>
+                <w:szCs w:val="18"/>
+                <w:color w:val="111111"/>
+              </w:rPr>
+              <w:t xml:space="preserve">0.1821</w:t>
+            </w:r>
+          </w:p>
+        </w:tc>
+        <w:tc>
+          <w:tcPr>
+            <w:tcBorders/>
+            <w:shd w:val="clear" w:color="auto" w:fill="FFFFFF"/>
+            <w:tcMar>
+              <w:top w:w="0" w:type="dxa"/>
+              <w:bottom w:w="0" w:type="dxa"/>
+              <w:left w:w="0" w:type="dxa"/>
+              <w:right w:w="0" w:type="dxa"/>
+            </w:tcMar>
+            <w:vAlign w:val="center"/>
+          </w:tcPr>
+          <w:p>
+            <w:pPr>
+              <w:jc w:val="center"/>
+              <w:spacing w:after="40" w:before="40"/>
+              <w:ind w:firstLine="0" w:left="100" w:right="100"/>
+            </w:pPr>
+            <w:r xmlns:w="http://schemas.openxmlformats.org/wordprocessingml/2006/main" xmlns:wp="http://schemas.openxmlformats.org/drawingml/2006/wordprocessingDrawing" xmlns:r="http://schemas.openxmlformats.org/officeDocument/2006/relationships" xmlns:w14="http://schemas.microsoft.com/office/word/2010/wordml">
+              <w:rPr>
+                <w:rFonts w:ascii="Arial" w:hAnsi="Arial" w:eastAsia="Arial" w:cs="Arial"/>
+                <w:sz w:val="18"/>
+                <w:szCs w:val="18"/>
+                <w:color w:val="111111"/>
+              </w:rPr>
+              <w:t xml:space="preserve">0.0603</w:t>
+            </w:r>
+          </w:p>
+        </w:tc>
+        <w:tc>
+          <w:tcPr>
+            <w:tcBorders/>
+            <w:shd w:val="clear" w:color="auto" w:fill="FFFFFF"/>
+            <w:tcMar>
+              <w:top w:w="0" w:type="dxa"/>
+              <w:bottom w:w="0" w:type="dxa"/>
+              <w:left w:w="0" w:type="dxa"/>
+              <w:right w:w="0" w:type="dxa"/>
+            </w:tcMar>
+            <w:vAlign w:val="center"/>
+          </w:tcPr>
+          <w:p>
+            <w:pPr>
+              <w:jc w:val="center"/>
+              <w:spacing w:after="40" w:before="40"/>
+              <w:ind w:firstLine="0" w:left="100" w:right="100"/>
+            </w:pPr>
+            <w:r xmlns:w="http://schemas.openxmlformats.org/wordprocessingml/2006/main" xmlns:wp="http://schemas.openxmlformats.org/drawingml/2006/wordprocessingDrawing" xmlns:r="http://schemas.openxmlformats.org/officeDocument/2006/relationships" xmlns:w14="http://schemas.microsoft.com/office/word/2010/wordml">
+              <w:rPr>
+                <w:rFonts w:ascii="Arial" w:hAnsi="Arial" w:eastAsia="Arial" w:cs="Arial"/>
+                <w:sz w:val="18"/>
+                <w:szCs w:val="18"/>
+                <w:color w:val="111111"/>
+              </w:rPr>
+              <w:t xml:space="preserve">3.0203</w:t>
+            </w:r>
+          </w:p>
+        </w:tc>
+        <w:tc>
+          <w:tcPr>
+            <w:tcBorders/>
+            <w:shd w:val="clear" w:color="auto" w:fill="FFFFFF"/>
+            <w:tcMar>
+              <w:top w:w="0" w:type="dxa"/>
+              <w:bottom w:w="0" w:type="dxa"/>
+              <w:left w:w="0" w:type="dxa"/>
+              <w:right w:w="0" w:type="dxa"/>
+            </w:tcMar>
+            <w:vAlign w:val="center"/>
+          </w:tcPr>
+          <w:p>
+            <w:pPr>
               <w:jc w:val="right"/>
-            </w:pPr>
-            <w:r>
-              <w:t xml:space="preserve">0.1821267</w:t>
-            </w:r>
-          </w:p>
-        </w:tc>
-        <w:tc>
-          <w:p>
-            <w:pPr>
-              <w:pStyle w:val="Compact"/>
-              <w:jc w:val="right"/>
-            </w:pPr>
-            <w:r>
-              <w:t xml:space="preserve">0.0603017</w:t>
-            </w:r>
-          </w:p>
-        </w:tc>
-        <w:tc>
-          <w:p>
-            <w:pPr>
-              <w:pStyle w:val="Compact"/>
-              <w:jc w:val="right"/>
-            </w:pPr>
-            <w:r>
-              <w:t xml:space="preserve">3.0202558</w:t>
-            </w:r>
-          </w:p>
-        </w:tc>
-        <w:tc>
-          <w:p>
-            <w:pPr>
-              <w:pStyle w:val="Compact"/>
-              <w:jc w:val="right"/>
-            </w:pPr>
-            <w:r>
-              <w:t xml:space="preserve">0.0025256</w:t>
-            </w:r>
-          </w:p>
-        </w:tc>
-        <w:tc>
-          <w:p>
-            <w:pPr>
-              <w:pStyle w:val="Compact"/>
+              <w:spacing w:after="40" w:before="40"/>
+              <w:ind w:firstLine="0" w:left="100" w:right="100"/>
+            </w:pPr>
+            <w:r xmlns:w="http://schemas.openxmlformats.org/wordprocessingml/2006/main" xmlns:wp="http://schemas.openxmlformats.org/drawingml/2006/wordprocessingDrawing" xmlns:r="http://schemas.openxmlformats.org/officeDocument/2006/relationships" xmlns:w14="http://schemas.microsoft.com/office/word/2010/wordml">
+              <w:rPr>
+                <w:rFonts w:ascii="Arial" w:hAnsi="Arial" w:eastAsia="Arial" w:cs="Arial"/>
+                <w:sz w:val="18"/>
+                <w:szCs w:val="18"/>
+                <w:color w:val="111111"/>
+              </w:rPr>
+              <w:t xml:space="preserve">0.0025</w:t>
+            </w:r>
+          </w:p>
+        </w:tc>
+        <w:tc>
+          <w:tcPr>
+            <w:tcBorders/>
+            <w:shd w:val="clear" w:color="auto" w:fill="FFFFFF"/>
+            <w:tcMar>
+              <w:top w:w="0" w:type="dxa"/>
+              <w:bottom w:w="0" w:type="dxa"/>
+              <w:left w:w="0" w:type="dxa"/>
+              <w:right w:w="0" w:type="dxa"/>
+            </w:tcMar>
+            <w:vAlign w:val="center"/>
+          </w:tcPr>
+          <w:p>
+            <w:pPr>
               <w:jc w:val="left"/>
-            </w:pPr>
-            <w:r>
+              <w:spacing w:after="40" w:before="40"/>
+              <w:ind w:firstLine="0" w:left="100" w:right="100"/>
+            </w:pPr>
+            <w:r xmlns:w="http://schemas.openxmlformats.org/wordprocessingml/2006/main" xmlns:wp="http://schemas.openxmlformats.org/drawingml/2006/wordprocessingDrawing" xmlns:r="http://schemas.openxmlformats.org/officeDocument/2006/relationships" xmlns:w14="http://schemas.microsoft.com/office/word/2010/wordml">
+              <w:rPr>
+                <w:rFonts w:ascii="Arial" w:hAnsi="Arial" w:eastAsia="Arial" w:cs="Arial"/>
+                <w:sz w:val="18"/>
+                <w:szCs w:val="18"/>
+                <w:color w:val="111111"/>
+              </w:rPr>
               <w:t xml:space="preserve">**</w:t>
             </w:r>
           </w:p>
         </w:tc>
       </w:tr>
       <w:tr>
-        <w:tc>
-          <w:p>
-            <w:pPr>
-              <w:pStyle w:val="Compact"/>
+        <w:trPr>
+          <w:cantSplit/>
+          <w:trHeight w:val="452" w:hRule="auto"/>
+        </w:trPr>
+        <w:tc>
+          <w:tcPr>
+            <w:tcBorders/>
+            <w:shd w:val="clear" w:color="auto" w:fill="FFFFFF"/>
+            <w:tcMar>
+              <w:top w:w="0" w:type="dxa"/>
+              <w:bottom w:w="0" w:type="dxa"/>
+              <w:left w:w="0" w:type="dxa"/>
+              <w:right w:w="0" w:type="dxa"/>
+            </w:tcMar>
+            <w:vAlign w:val="center"/>
+          </w:tcPr>
+          <w:p>
+            <w:pPr>
               <w:jc w:val="left"/>
-            </w:pPr>
-            <w:r>
-              <w:t xml:space="preserve">-Recommended + Recommended_plus = 0</w:t>
-            </w:r>
-          </w:p>
-        </w:tc>
-        <w:tc>
-          <w:p>
-            <w:pPr>
-              <w:pStyle w:val="Compact"/>
+              <w:spacing w:after="40" w:before="40"/>
+              <w:ind w:firstLine="0" w:left="100" w:right="100"/>
+            </w:pPr>
+            <w:r xmlns:w="http://schemas.openxmlformats.org/wordprocessingml/2006/main" xmlns:wp="http://schemas.openxmlformats.org/drawingml/2006/wordprocessingDrawing" xmlns:r="http://schemas.openxmlformats.org/officeDocument/2006/relationships" xmlns:w14="http://schemas.microsoft.com/office/word/2010/wordml">
+              <w:rPr>
+                <w:rFonts w:ascii="Arial" w:hAnsi="Arial" w:eastAsia="Arial" w:cs="Arial"/>
+                <w:sz w:val="18"/>
+                <w:szCs w:val="18"/>
+                <w:color w:val="111111"/>
+              </w:rPr>
+              <w:t xml:space="preserve">Recommended - Recommended_plus</w:t>
+            </w:r>
+          </w:p>
+        </w:tc>
+        <w:tc>
+          <w:tcPr>
+            <w:tcBorders/>
+            <w:shd w:val="clear" w:color="auto" w:fill="FFFFFF"/>
+            <w:tcMar>
+              <w:top w:w="0" w:type="dxa"/>
+              <w:bottom w:w="0" w:type="dxa"/>
+              <w:left w:w="0" w:type="dxa"/>
+              <w:right w:w="0" w:type="dxa"/>
+            </w:tcMar>
+            <w:vAlign w:val="center"/>
+          </w:tcPr>
+          <w:p>
+            <w:pPr>
+              <w:jc w:val="center"/>
+              <w:spacing w:after="40" w:before="40"/>
+              <w:ind w:firstLine="0" w:left="100" w:right="100"/>
+            </w:pPr>
+            <w:r xmlns:w="http://schemas.openxmlformats.org/wordprocessingml/2006/main" xmlns:wp="http://schemas.openxmlformats.org/drawingml/2006/wordprocessingDrawing" xmlns:r="http://schemas.openxmlformats.org/officeDocument/2006/relationships" xmlns:w14="http://schemas.microsoft.com/office/word/2010/wordml">
+              <w:rPr>
+                <w:rFonts w:ascii="Arial" w:hAnsi="Arial" w:eastAsia="Arial" w:cs="Arial"/>
+                <w:sz w:val="18"/>
+                <w:szCs w:val="18"/>
+                <w:color w:val="111111"/>
+              </w:rPr>
+              <w:t xml:space="preserve">0.0365</w:t>
+            </w:r>
+          </w:p>
+        </w:tc>
+        <w:tc>
+          <w:tcPr>
+            <w:tcBorders/>
+            <w:shd w:val="clear" w:color="auto" w:fill="FFFFFF"/>
+            <w:tcMar>
+              <w:top w:w="0" w:type="dxa"/>
+              <w:bottom w:w="0" w:type="dxa"/>
+              <w:left w:w="0" w:type="dxa"/>
+              <w:right w:w="0" w:type="dxa"/>
+            </w:tcMar>
+            <w:vAlign w:val="center"/>
+          </w:tcPr>
+          <w:p>
+            <w:pPr>
+              <w:jc w:val="center"/>
+              <w:spacing w:after="40" w:before="40"/>
+              <w:ind w:firstLine="0" w:left="100" w:right="100"/>
+            </w:pPr>
+            <w:r xmlns:w="http://schemas.openxmlformats.org/wordprocessingml/2006/main" xmlns:wp="http://schemas.openxmlformats.org/drawingml/2006/wordprocessingDrawing" xmlns:r="http://schemas.openxmlformats.org/officeDocument/2006/relationships" xmlns:w14="http://schemas.microsoft.com/office/word/2010/wordml">
+              <w:rPr>
+                <w:rFonts w:ascii="Arial" w:hAnsi="Arial" w:eastAsia="Arial" w:cs="Arial"/>
+                <w:sz w:val="18"/>
+                <w:szCs w:val="18"/>
+                <w:color w:val="111111"/>
+              </w:rPr>
+              <w:t xml:space="preserve">0.0371</w:t>
+            </w:r>
+          </w:p>
+        </w:tc>
+        <w:tc>
+          <w:tcPr>
+            <w:tcBorders/>
+            <w:shd w:val="clear" w:color="auto" w:fill="FFFFFF"/>
+            <w:tcMar>
+              <w:top w:w="0" w:type="dxa"/>
+              <w:bottom w:w="0" w:type="dxa"/>
+              <w:left w:w="0" w:type="dxa"/>
+              <w:right w:w="0" w:type="dxa"/>
+            </w:tcMar>
+            <w:vAlign w:val="center"/>
+          </w:tcPr>
+          <w:p>
+            <w:pPr>
+              <w:jc w:val="center"/>
+              <w:spacing w:after="40" w:before="40"/>
+              <w:ind w:firstLine="0" w:left="100" w:right="100"/>
+            </w:pPr>
+            <w:r xmlns:w="http://schemas.openxmlformats.org/wordprocessingml/2006/main" xmlns:wp="http://schemas.openxmlformats.org/drawingml/2006/wordprocessingDrawing" xmlns:r="http://schemas.openxmlformats.org/officeDocument/2006/relationships" xmlns:w14="http://schemas.microsoft.com/office/word/2010/wordml">
+              <w:rPr>
+                <w:rFonts w:ascii="Arial" w:hAnsi="Arial" w:eastAsia="Arial" w:cs="Arial"/>
+                <w:sz w:val="18"/>
+                <w:szCs w:val="18"/>
+                <w:color w:val="111111"/>
+              </w:rPr>
+              <w:t xml:space="preserve">0.9858</w:t>
+            </w:r>
+          </w:p>
+        </w:tc>
+        <w:tc>
+          <w:tcPr>
+            <w:tcBorders/>
+            <w:shd w:val="clear" w:color="auto" w:fill="FFFFFF"/>
+            <w:tcMar>
+              <w:top w:w="0" w:type="dxa"/>
+              <w:bottom w:w="0" w:type="dxa"/>
+              <w:left w:w="0" w:type="dxa"/>
+              <w:right w:w="0" w:type="dxa"/>
+            </w:tcMar>
+            <w:vAlign w:val="center"/>
+          </w:tcPr>
+          <w:p>
+            <w:pPr>
               <w:jc w:val="right"/>
-            </w:pPr>
-            <w:r>
-              <w:t xml:space="preserve">0.0365357</w:t>
-            </w:r>
-          </w:p>
-        </w:tc>
-        <w:tc>
-          <w:p>
-            <w:pPr>
-              <w:pStyle w:val="Compact"/>
-              <w:jc w:val="right"/>
-            </w:pPr>
-            <w:r>
-              <w:t xml:space="preserve">0.0370615</w:t>
-            </w:r>
-          </w:p>
-        </w:tc>
-        <w:tc>
-          <w:p>
-            <w:pPr>
-              <w:pStyle w:val="Compact"/>
-              <w:jc w:val="right"/>
-            </w:pPr>
-            <w:r>
-              <w:t xml:space="preserve">0.9858128</w:t>
-            </w:r>
-          </w:p>
-        </w:tc>
-        <w:tc>
-          <w:p>
-            <w:pPr>
-              <w:pStyle w:val="Compact"/>
-              <w:jc w:val="right"/>
-            </w:pPr>
-            <w:r>
-              <w:t xml:space="preserve">0.3242250</w:t>
-            </w:r>
-          </w:p>
-        </w:tc>
-        <w:tc>
-          <w:p/>
+              <w:spacing w:after="40" w:before="40"/>
+              <w:ind w:firstLine="0" w:left="100" w:right="100"/>
+            </w:pPr>
+            <w:r xmlns:w="http://schemas.openxmlformats.org/wordprocessingml/2006/main" xmlns:wp="http://schemas.openxmlformats.org/drawingml/2006/wordprocessingDrawing" xmlns:r="http://schemas.openxmlformats.org/officeDocument/2006/relationships" xmlns:w14="http://schemas.microsoft.com/office/word/2010/wordml">
+              <w:rPr>
+                <w:rFonts w:ascii="Arial" w:hAnsi="Arial" w:eastAsia="Arial" w:cs="Arial"/>
+                <w:sz w:val="18"/>
+                <w:szCs w:val="18"/>
+                <w:color w:val="111111"/>
+              </w:rPr>
+              <w:t xml:space="preserve">0.3242</w:t>
+            </w:r>
+          </w:p>
+        </w:tc>
+        <w:tc>
+          <w:tcPr>
+            <w:tcBorders/>
+            <w:shd w:val="clear" w:color="auto" w:fill="FFFFFF"/>
+            <w:tcMar>
+              <w:top w:w="0" w:type="dxa"/>
+              <w:bottom w:w="0" w:type="dxa"/>
+              <w:left w:w="0" w:type="dxa"/>
+              <w:right w:w="0" w:type="dxa"/>
+            </w:tcMar>
+            <w:vAlign w:val="center"/>
+          </w:tcPr>
+          <w:p>
+            <w:pPr>
+              <w:jc w:val="left"/>
+              <w:spacing w:after="40" w:before="40"/>
+              <w:ind w:firstLine="0" w:left="100" w:right="100"/>
+            </w:pPr>
+            <w:r xmlns:w="http://schemas.openxmlformats.org/wordprocessingml/2006/main" xmlns:wp="http://schemas.openxmlformats.org/drawingml/2006/wordprocessingDrawing" xmlns:r="http://schemas.openxmlformats.org/officeDocument/2006/relationships" xmlns:w14="http://schemas.microsoft.com/office/word/2010/wordml">
+              <w:rPr>
+                <w:rFonts w:ascii="Arial" w:hAnsi="Arial" w:eastAsia="Arial" w:cs="Arial"/>
+                <w:sz w:val="18"/>
+                <w:szCs w:val="18"/>
+                <w:color w:val="111111"/>
+              </w:rPr>
+              <w:t xml:space="preserve"/>
+            </w:r>
+          </w:p>
         </w:tc>
       </w:tr>
       <w:tr>
-        <w:tc>
-          <w:p>
-            <w:pPr>
-              <w:pStyle w:val="Compact"/>
+        <w:trPr>
+          <w:cantSplit/>
+          <w:trHeight w:val="412" w:hRule="auto"/>
+        </w:trPr>
+        <w:tc>
+          <w:tcPr>
+            <w:tcBorders/>
+            <w:shd w:val="clear" w:color="auto" w:fill="FFFFFF"/>
+            <w:tcMar>
+              <w:top w:w="0" w:type="dxa"/>
+              <w:bottom w:w="0" w:type="dxa"/>
+              <w:left w:w="0" w:type="dxa"/>
+              <w:right w:w="0" w:type="dxa"/>
+            </w:tcMar>
+            <w:vAlign w:val="center"/>
+          </w:tcPr>
+          <w:p>
+            <w:pPr>
               <w:jc w:val="left"/>
-            </w:pPr>
-            <w:r>
-              <w:t xml:space="preserve">-Recommended + Late = 0</w:t>
-            </w:r>
-          </w:p>
-        </w:tc>
-        <w:tc>
-          <w:p>
-            <w:pPr>
-              <w:pStyle w:val="Compact"/>
+              <w:spacing w:after="40" w:before="40"/>
+              <w:ind w:firstLine="0" w:left="100" w:right="100"/>
+            </w:pPr>
+            <w:r xmlns:w="http://schemas.openxmlformats.org/wordprocessingml/2006/main" xmlns:wp="http://schemas.openxmlformats.org/drawingml/2006/wordprocessingDrawing" xmlns:r="http://schemas.openxmlformats.org/officeDocument/2006/relationships" xmlns:w14="http://schemas.microsoft.com/office/word/2010/wordml">
+              <w:rPr>
+                <w:rFonts w:ascii="Arial" w:hAnsi="Arial" w:eastAsia="Arial" w:cs="Arial"/>
+                <w:sz w:val="18"/>
+                <w:szCs w:val="18"/>
+                <w:color w:val="111111"/>
+              </w:rPr>
+              <w:t xml:space="preserve">Recommended - Late</w:t>
+            </w:r>
+          </w:p>
+        </w:tc>
+        <w:tc>
+          <w:tcPr>
+            <w:tcBorders/>
+            <w:shd w:val="clear" w:color="auto" w:fill="FFFFFF"/>
+            <w:tcMar>
+              <w:top w:w="0" w:type="dxa"/>
+              <w:bottom w:w="0" w:type="dxa"/>
+              <w:left w:w="0" w:type="dxa"/>
+              <w:right w:w="0" w:type="dxa"/>
+            </w:tcMar>
+            <w:vAlign w:val="center"/>
+          </w:tcPr>
+          <w:p>
+            <w:pPr>
+              <w:jc w:val="center"/>
+              <w:spacing w:after="40" w:before="40"/>
+              <w:ind w:firstLine="0" w:left="100" w:right="100"/>
+            </w:pPr>
+            <w:r xmlns:w="http://schemas.openxmlformats.org/wordprocessingml/2006/main" xmlns:wp="http://schemas.openxmlformats.org/drawingml/2006/wordprocessingDrawing" xmlns:r="http://schemas.openxmlformats.org/officeDocument/2006/relationships" xmlns:w14="http://schemas.microsoft.com/office/word/2010/wordml">
+              <w:rPr>
+                <w:rFonts w:ascii="Arial" w:hAnsi="Arial" w:eastAsia="Arial" w:cs="Arial"/>
+                <w:sz w:val="18"/>
+                <w:szCs w:val="18"/>
+                <w:color w:val="111111"/>
+              </w:rPr>
+              <w:t xml:space="preserve">-0.0378</w:t>
+            </w:r>
+          </w:p>
+        </w:tc>
+        <w:tc>
+          <w:tcPr>
+            <w:tcBorders/>
+            <w:shd w:val="clear" w:color="auto" w:fill="FFFFFF"/>
+            <w:tcMar>
+              <w:top w:w="0" w:type="dxa"/>
+              <w:bottom w:w="0" w:type="dxa"/>
+              <w:left w:w="0" w:type="dxa"/>
+              <w:right w:w="0" w:type="dxa"/>
+            </w:tcMar>
+            <w:vAlign w:val="center"/>
+          </w:tcPr>
+          <w:p>
+            <w:pPr>
+              <w:jc w:val="center"/>
+              <w:spacing w:after="40" w:before="40"/>
+              <w:ind w:firstLine="0" w:left="100" w:right="100"/>
+            </w:pPr>
+            <w:r xmlns:w="http://schemas.openxmlformats.org/wordprocessingml/2006/main" xmlns:wp="http://schemas.openxmlformats.org/drawingml/2006/wordprocessingDrawing" xmlns:r="http://schemas.openxmlformats.org/officeDocument/2006/relationships" xmlns:w14="http://schemas.microsoft.com/office/word/2010/wordml">
+              <w:rPr>
+                <w:rFonts w:ascii="Arial" w:hAnsi="Arial" w:eastAsia="Arial" w:cs="Arial"/>
+                <w:sz w:val="18"/>
+                <w:szCs w:val="18"/>
+                <w:color w:val="111111"/>
+              </w:rPr>
+              <w:t xml:space="preserve">0.0349</w:t>
+            </w:r>
+          </w:p>
+        </w:tc>
+        <w:tc>
+          <w:tcPr>
+            <w:tcBorders/>
+            <w:shd w:val="clear" w:color="auto" w:fill="FFFFFF"/>
+            <w:tcMar>
+              <w:top w:w="0" w:type="dxa"/>
+              <w:bottom w:w="0" w:type="dxa"/>
+              <w:left w:w="0" w:type="dxa"/>
+              <w:right w:w="0" w:type="dxa"/>
+            </w:tcMar>
+            <w:vAlign w:val="center"/>
+          </w:tcPr>
+          <w:p>
+            <w:pPr>
+              <w:jc w:val="center"/>
+              <w:spacing w:after="40" w:before="40"/>
+              <w:ind w:firstLine="0" w:left="100" w:right="100"/>
+            </w:pPr>
+            <w:r xmlns:w="http://schemas.openxmlformats.org/wordprocessingml/2006/main" xmlns:wp="http://schemas.openxmlformats.org/drawingml/2006/wordprocessingDrawing" xmlns:r="http://schemas.openxmlformats.org/officeDocument/2006/relationships" xmlns:w14="http://schemas.microsoft.com/office/word/2010/wordml">
+              <w:rPr>
+                <w:rFonts w:ascii="Arial" w:hAnsi="Arial" w:eastAsia="Arial" w:cs="Arial"/>
+                <w:sz w:val="18"/>
+                <w:szCs w:val="18"/>
+                <w:color w:val="111111"/>
+              </w:rPr>
+              <w:t xml:space="preserve">-1.0850</w:t>
+            </w:r>
+          </w:p>
+        </w:tc>
+        <w:tc>
+          <w:tcPr>
+            <w:tcBorders/>
+            <w:shd w:val="clear" w:color="auto" w:fill="FFFFFF"/>
+            <w:tcMar>
+              <w:top w:w="0" w:type="dxa"/>
+              <w:bottom w:w="0" w:type="dxa"/>
+              <w:left w:w="0" w:type="dxa"/>
+              <w:right w:w="0" w:type="dxa"/>
+            </w:tcMar>
+            <w:vAlign w:val="center"/>
+          </w:tcPr>
+          <w:p>
+            <w:pPr>
               <w:jc w:val="right"/>
-            </w:pPr>
-            <w:r>
-              <w:t xml:space="preserve">-0.0378422</w:t>
-            </w:r>
-          </w:p>
-        </w:tc>
-        <w:tc>
-          <w:p>
-            <w:pPr>
-              <w:pStyle w:val="Compact"/>
-              <w:jc w:val="right"/>
-            </w:pPr>
-            <w:r>
-              <w:t xml:space="preserve">0.0348786</w:t>
-            </w:r>
-          </w:p>
-        </w:tc>
-        <w:tc>
-          <w:p>
-            <w:pPr>
-              <w:pStyle w:val="Compact"/>
-              <w:jc w:val="right"/>
-            </w:pPr>
-            <w:r>
-              <w:t xml:space="preserve">-1.0849698</w:t>
-            </w:r>
-          </w:p>
-        </w:tc>
-        <w:tc>
-          <w:p>
-            <w:pPr>
-              <w:pStyle w:val="Compact"/>
-              <w:jc w:val="right"/>
-            </w:pPr>
-            <w:r>
-              <w:t xml:space="preserve">0.2779350</w:t>
-            </w:r>
-          </w:p>
-        </w:tc>
-        <w:tc>
-          <w:p/>
+              <w:spacing w:after="40" w:before="40"/>
+              <w:ind w:firstLine="0" w:left="100" w:right="100"/>
+            </w:pPr>
+            <w:r xmlns:w="http://schemas.openxmlformats.org/wordprocessingml/2006/main" xmlns:wp="http://schemas.openxmlformats.org/drawingml/2006/wordprocessingDrawing" xmlns:r="http://schemas.openxmlformats.org/officeDocument/2006/relationships" xmlns:w14="http://schemas.microsoft.com/office/word/2010/wordml">
+              <w:rPr>
+                <w:rFonts w:ascii="Arial" w:hAnsi="Arial" w:eastAsia="Arial" w:cs="Arial"/>
+                <w:sz w:val="18"/>
+                <w:szCs w:val="18"/>
+                <w:color w:val="111111"/>
+              </w:rPr>
+              <w:t xml:space="preserve">0.2779</w:t>
+            </w:r>
+          </w:p>
+        </w:tc>
+        <w:tc>
+          <w:tcPr>
+            <w:tcBorders/>
+            <w:shd w:val="clear" w:color="auto" w:fill="FFFFFF"/>
+            <w:tcMar>
+              <w:top w:w="0" w:type="dxa"/>
+              <w:bottom w:w="0" w:type="dxa"/>
+              <w:left w:w="0" w:type="dxa"/>
+              <w:right w:w="0" w:type="dxa"/>
+            </w:tcMar>
+            <w:vAlign w:val="center"/>
+          </w:tcPr>
+          <w:p>
+            <w:pPr>
+              <w:jc w:val="left"/>
+              <w:spacing w:after="40" w:before="40"/>
+              <w:ind w:firstLine="0" w:left="100" w:right="100"/>
+            </w:pPr>
+            <w:r xmlns:w="http://schemas.openxmlformats.org/wordprocessingml/2006/main" xmlns:wp="http://schemas.openxmlformats.org/drawingml/2006/wordprocessingDrawing" xmlns:r="http://schemas.openxmlformats.org/officeDocument/2006/relationships" xmlns:w14="http://schemas.microsoft.com/office/word/2010/wordml">
+              <w:rPr>
+                <w:rFonts w:ascii="Arial" w:hAnsi="Arial" w:eastAsia="Arial" w:cs="Arial"/>
+                <w:sz w:val="18"/>
+                <w:szCs w:val="18"/>
+                <w:color w:val="111111"/>
+              </w:rPr>
+              <w:t xml:space="preserve"/>
+            </w:r>
+          </w:p>
         </w:tc>
       </w:tr>
       <w:tr>
-        <w:tc>
-          <w:p>
-            <w:pPr>
-              <w:pStyle w:val="Compact"/>
+        <w:trPr>
+          <w:cantSplit/>
+          <w:trHeight w:val="452" w:hRule="auto"/>
+        </w:trPr>
+        <w:tc>
+          <w:tcPr>
+            <w:tcBorders/>
+            <w:shd w:val="clear" w:color="auto" w:fill="FFFFFF"/>
+            <w:tcMar>
+              <w:top w:w="0" w:type="dxa"/>
+              <w:bottom w:w="0" w:type="dxa"/>
+              <w:left w:w="0" w:type="dxa"/>
+              <w:right w:w="0" w:type="dxa"/>
+            </w:tcMar>
+            <w:vAlign w:val="center"/>
+          </w:tcPr>
+          <w:p>
+            <w:pPr>
               <w:jc w:val="left"/>
-            </w:pPr>
-            <w:r>
-              <w:t xml:space="preserve">-Recommended + Late_plus = 0</w:t>
-            </w:r>
-          </w:p>
-        </w:tc>
-        <w:tc>
-          <w:p>
-            <w:pPr>
-              <w:pStyle w:val="Compact"/>
+              <w:spacing w:after="40" w:before="40"/>
+              <w:ind w:firstLine="0" w:left="100" w:right="100"/>
+            </w:pPr>
+            <w:r xmlns:w="http://schemas.openxmlformats.org/wordprocessingml/2006/main" xmlns:wp="http://schemas.openxmlformats.org/drawingml/2006/wordprocessingDrawing" xmlns:r="http://schemas.openxmlformats.org/officeDocument/2006/relationships" xmlns:w14="http://schemas.microsoft.com/office/word/2010/wordml">
+              <w:rPr>
+                <w:rFonts w:ascii="Arial" w:hAnsi="Arial" w:eastAsia="Arial" w:cs="Arial"/>
+                <w:sz w:val="18"/>
+                <w:szCs w:val="18"/>
+                <w:color w:val="111111"/>
+              </w:rPr>
+              <w:t xml:space="preserve">Recommended - Late_plus</w:t>
+            </w:r>
+          </w:p>
+        </w:tc>
+        <w:tc>
+          <w:tcPr>
+            <w:tcBorders/>
+            <w:shd w:val="clear" w:color="auto" w:fill="FFFFFF"/>
+            <w:tcMar>
+              <w:top w:w="0" w:type="dxa"/>
+              <w:bottom w:w="0" w:type="dxa"/>
+              <w:left w:w="0" w:type="dxa"/>
+              <w:right w:w="0" w:type="dxa"/>
+            </w:tcMar>
+            <w:vAlign w:val="center"/>
+          </w:tcPr>
+          <w:p>
+            <w:pPr>
+              <w:jc w:val="center"/>
+              <w:spacing w:after="40" w:before="40"/>
+              <w:ind w:firstLine="0" w:left="100" w:right="100"/>
+            </w:pPr>
+            <w:r xmlns:w="http://schemas.openxmlformats.org/wordprocessingml/2006/main" xmlns:wp="http://schemas.openxmlformats.org/drawingml/2006/wordprocessingDrawing" xmlns:r="http://schemas.openxmlformats.org/officeDocument/2006/relationships" xmlns:w14="http://schemas.microsoft.com/office/word/2010/wordml">
+              <w:rPr>
+                <w:rFonts w:ascii="Arial" w:hAnsi="Arial" w:eastAsia="Arial" w:cs="Arial"/>
+                <w:sz w:val="18"/>
+                <w:szCs w:val="18"/>
+                <w:color w:val="111111"/>
+              </w:rPr>
+              <w:t xml:space="preserve">0.0600</w:t>
+            </w:r>
+          </w:p>
+        </w:tc>
+        <w:tc>
+          <w:tcPr>
+            <w:tcBorders/>
+            <w:shd w:val="clear" w:color="auto" w:fill="FFFFFF"/>
+            <w:tcMar>
+              <w:top w:w="0" w:type="dxa"/>
+              <w:bottom w:w="0" w:type="dxa"/>
+              <w:left w:w="0" w:type="dxa"/>
+              <w:right w:w="0" w:type="dxa"/>
+            </w:tcMar>
+            <w:vAlign w:val="center"/>
+          </w:tcPr>
+          <w:p>
+            <w:pPr>
+              <w:jc w:val="center"/>
+              <w:spacing w:after="40" w:before="40"/>
+              <w:ind w:firstLine="0" w:left="100" w:right="100"/>
+            </w:pPr>
+            <w:r xmlns:w="http://schemas.openxmlformats.org/wordprocessingml/2006/main" xmlns:wp="http://schemas.openxmlformats.org/drawingml/2006/wordprocessingDrawing" xmlns:r="http://schemas.openxmlformats.org/officeDocument/2006/relationships" xmlns:w14="http://schemas.microsoft.com/office/word/2010/wordml">
+              <w:rPr>
+                <w:rFonts w:ascii="Arial" w:hAnsi="Arial" w:eastAsia="Arial" w:cs="Arial"/>
+                <w:sz w:val="18"/>
+                <w:szCs w:val="18"/>
+                <w:color w:val="111111"/>
+              </w:rPr>
+              <w:t xml:space="preserve">0.0446</w:t>
+            </w:r>
+          </w:p>
+        </w:tc>
+        <w:tc>
+          <w:tcPr>
+            <w:tcBorders/>
+            <w:shd w:val="clear" w:color="auto" w:fill="FFFFFF"/>
+            <w:tcMar>
+              <w:top w:w="0" w:type="dxa"/>
+              <w:bottom w:w="0" w:type="dxa"/>
+              <w:left w:w="0" w:type="dxa"/>
+              <w:right w:w="0" w:type="dxa"/>
+            </w:tcMar>
+            <w:vAlign w:val="center"/>
+          </w:tcPr>
+          <w:p>
+            <w:pPr>
+              <w:jc w:val="center"/>
+              <w:spacing w:after="40" w:before="40"/>
+              <w:ind w:firstLine="0" w:left="100" w:right="100"/>
+            </w:pPr>
+            <w:r xmlns:w="http://schemas.openxmlformats.org/wordprocessingml/2006/main" xmlns:wp="http://schemas.openxmlformats.org/drawingml/2006/wordprocessingDrawing" xmlns:r="http://schemas.openxmlformats.org/officeDocument/2006/relationships" xmlns:w14="http://schemas.microsoft.com/office/word/2010/wordml">
+              <w:rPr>
+                <w:rFonts w:ascii="Arial" w:hAnsi="Arial" w:eastAsia="Arial" w:cs="Arial"/>
+                <w:sz w:val="18"/>
+                <w:szCs w:val="18"/>
+                <w:color w:val="111111"/>
+              </w:rPr>
+              <w:t xml:space="preserve">1.3445</w:t>
+            </w:r>
+          </w:p>
+        </w:tc>
+        <w:tc>
+          <w:tcPr>
+            <w:tcBorders/>
+            <w:shd w:val="clear" w:color="auto" w:fill="FFFFFF"/>
+            <w:tcMar>
+              <w:top w:w="0" w:type="dxa"/>
+              <w:bottom w:w="0" w:type="dxa"/>
+              <w:left w:w="0" w:type="dxa"/>
+              <w:right w:w="0" w:type="dxa"/>
+            </w:tcMar>
+            <w:vAlign w:val="center"/>
+          </w:tcPr>
+          <w:p>
+            <w:pPr>
               <w:jc w:val="right"/>
-            </w:pPr>
-            <w:r>
-              <w:t xml:space="preserve">0.0599927</w:t>
-            </w:r>
-          </w:p>
-        </w:tc>
-        <w:tc>
-          <w:p>
-            <w:pPr>
-              <w:pStyle w:val="Compact"/>
-              <w:jc w:val="right"/>
-            </w:pPr>
-            <w:r>
-              <w:t xml:space="preserve">0.0446207</w:t>
-            </w:r>
-          </w:p>
-        </w:tc>
-        <w:tc>
-          <w:p>
-            <w:pPr>
-              <w:pStyle w:val="Compact"/>
-              <w:jc w:val="right"/>
-            </w:pPr>
-            <w:r>
-              <w:t xml:space="preserve">1.3445053</w:t>
-            </w:r>
-          </w:p>
-        </w:tc>
-        <w:tc>
-          <w:p>
-            <w:pPr>
-              <w:pStyle w:val="Compact"/>
-              <w:jc w:val="right"/>
-            </w:pPr>
-            <w:r>
-              <w:t xml:space="preserve">0.1787851</w:t>
-            </w:r>
-          </w:p>
-        </w:tc>
-        <w:tc>
-          <w:p/>
+              <w:spacing w:after="40" w:before="40"/>
+              <w:ind w:firstLine="0" w:left="100" w:right="100"/>
+            </w:pPr>
+            <w:r xmlns:w="http://schemas.openxmlformats.org/wordprocessingml/2006/main" xmlns:wp="http://schemas.openxmlformats.org/drawingml/2006/wordprocessingDrawing" xmlns:r="http://schemas.openxmlformats.org/officeDocument/2006/relationships" xmlns:w14="http://schemas.microsoft.com/office/word/2010/wordml">
+              <w:rPr>
+                <w:rFonts w:ascii="Arial" w:hAnsi="Arial" w:eastAsia="Arial" w:cs="Arial"/>
+                <w:sz w:val="18"/>
+                <w:szCs w:val="18"/>
+                <w:color w:val="111111"/>
+              </w:rPr>
+              <w:t xml:space="preserve">0.1788</w:t>
+            </w:r>
+          </w:p>
+        </w:tc>
+        <w:tc>
+          <w:tcPr>
+            <w:tcBorders/>
+            <w:shd w:val="clear" w:color="auto" w:fill="FFFFFF"/>
+            <w:tcMar>
+              <w:top w:w="0" w:type="dxa"/>
+              <w:bottom w:w="0" w:type="dxa"/>
+              <w:left w:w="0" w:type="dxa"/>
+              <w:right w:w="0" w:type="dxa"/>
+            </w:tcMar>
+            <w:vAlign w:val="center"/>
+          </w:tcPr>
+          <w:p>
+            <w:pPr>
+              <w:jc w:val="left"/>
+              <w:spacing w:after="40" w:before="40"/>
+              <w:ind w:firstLine="0" w:left="100" w:right="100"/>
+            </w:pPr>
+            <w:r xmlns:w="http://schemas.openxmlformats.org/wordprocessingml/2006/main" xmlns:wp="http://schemas.openxmlformats.org/drawingml/2006/wordprocessingDrawing" xmlns:r="http://schemas.openxmlformats.org/officeDocument/2006/relationships" xmlns:w14="http://schemas.microsoft.com/office/word/2010/wordml">
+              <w:rPr>
+                <w:rFonts w:ascii="Arial" w:hAnsi="Arial" w:eastAsia="Arial" w:cs="Arial"/>
+                <w:sz w:val="18"/>
+                <w:szCs w:val="18"/>
+                <w:color w:val="111111"/>
+              </w:rPr>
+              <w:t xml:space="preserve"/>
+            </w:r>
+          </w:p>
         </w:tc>
       </w:tr>
       <w:tr>
-        <w:tc>
-          <w:p>
-            <w:pPr>
-              <w:pStyle w:val="Compact"/>
+        <w:trPr>
+          <w:cantSplit/>
+          <w:trHeight w:val="452" w:hRule="auto"/>
+        </w:trPr>
+        <w:tc>
+          <w:tcPr>
+            <w:tcBorders/>
+            <w:shd w:val="clear" w:color="auto" w:fill="FFFFFF"/>
+            <w:tcMar>
+              <w:top w:w="0" w:type="dxa"/>
+              <w:bottom w:w="0" w:type="dxa"/>
+              <w:left w:w="0" w:type="dxa"/>
+              <w:right w:w="0" w:type="dxa"/>
+            </w:tcMar>
+            <w:vAlign w:val="center"/>
+          </w:tcPr>
+          <w:p>
+            <w:pPr>
               <w:jc w:val="left"/>
-            </w:pPr>
-            <w:r>
-              <w:t xml:space="preserve">-Recommended_plus + Late = 0</w:t>
-            </w:r>
-          </w:p>
-        </w:tc>
-        <w:tc>
-          <w:p>
-            <w:pPr>
-              <w:pStyle w:val="Compact"/>
+              <w:spacing w:after="40" w:before="40"/>
+              <w:ind w:firstLine="0" w:left="100" w:right="100"/>
+            </w:pPr>
+            <w:r xmlns:w="http://schemas.openxmlformats.org/wordprocessingml/2006/main" xmlns:wp="http://schemas.openxmlformats.org/drawingml/2006/wordprocessingDrawing" xmlns:r="http://schemas.openxmlformats.org/officeDocument/2006/relationships" xmlns:w14="http://schemas.microsoft.com/office/word/2010/wordml">
+              <w:rPr>
+                <w:rFonts w:ascii="Arial" w:hAnsi="Arial" w:eastAsia="Arial" w:cs="Arial"/>
+                <w:sz w:val="18"/>
+                <w:szCs w:val="18"/>
+                <w:color w:val="111111"/>
+              </w:rPr>
+              <w:t xml:space="preserve">Recommended_plus - Late</w:t>
+            </w:r>
+          </w:p>
+        </w:tc>
+        <w:tc>
+          <w:tcPr>
+            <w:tcBorders/>
+            <w:shd w:val="clear" w:color="auto" w:fill="FFFFFF"/>
+            <w:tcMar>
+              <w:top w:w="0" w:type="dxa"/>
+              <w:bottom w:w="0" w:type="dxa"/>
+              <w:left w:w="0" w:type="dxa"/>
+              <w:right w:w="0" w:type="dxa"/>
+            </w:tcMar>
+            <w:vAlign w:val="center"/>
+          </w:tcPr>
+          <w:p>
+            <w:pPr>
+              <w:jc w:val="center"/>
+              <w:spacing w:after="40" w:before="40"/>
+              <w:ind w:firstLine="0" w:left="100" w:right="100"/>
+            </w:pPr>
+            <w:r xmlns:w="http://schemas.openxmlformats.org/wordprocessingml/2006/main" xmlns:wp="http://schemas.openxmlformats.org/drawingml/2006/wordprocessingDrawing" xmlns:r="http://schemas.openxmlformats.org/officeDocument/2006/relationships" xmlns:w14="http://schemas.microsoft.com/office/word/2010/wordml">
+              <w:rPr>
+                <w:rFonts w:ascii="Arial" w:hAnsi="Arial" w:eastAsia="Arial" w:cs="Arial"/>
+                <w:sz w:val="18"/>
+                <w:szCs w:val="18"/>
+                <w:color w:val="111111"/>
+              </w:rPr>
+              <w:t xml:space="preserve">-0.0744</w:t>
+            </w:r>
+          </w:p>
+        </w:tc>
+        <w:tc>
+          <w:tcPr>
+            <w:tcBorders/>
+            <w:shd w:val="clear" w:color="auto" w:fill="FFFFFF"/>
+            <w:tcMar>
+              <w:top w:w="0" w:type="dxa"/>
+              <w:bottom w:w="0" w:type="dxa"/>
+              <w:left w:w="0" w:type="dxa"/>
+              <w:right w:w="0" w:type="dxa"/>
+            </w:tcMar>
+            <w:vAlign w:val="center"/>
+          </w:tcPr>
+          <w:p>
+            <w:pPr>
+              <w:jc w:val="center"/>
+              <w:spacing w:after="40" w:before="40"/>
+              <w:ind w:firstLine="0" w:left="100" w:right="100"/>
+            </w:pPr>
+            <w:r xmlns:w="http://schemas.openxmlformats.org/wordprocessingml/2006/main" xmlns:wp="http://schemas.openxmlformats.org/drawingml/2006/wordprocessingDrawing" xmlns:r="http://schemas.openxmlformats.org/officeDocument/2006/relationships" xmlns:w14="http://schemas.microsoft.com/office/word/2010/wordml">
+              <w:rPr>
+                <w:rFonts w:ascii="Arial" w:hAnsi="Arial" w:eastAsia="Arial" w:cs="Arial"/>
+                <w:sz w:val="18"/>
+                <w:szCs w:val="18"/>
+                <w:color w:val="111111"/>
+              </w:rPr>
+              <w:t xml:space="preserve">0.0375</w:t>
+            </w:r>
+          </w:p>
+        </w:tc>
+        <w:tc>
+          <w:tcPr>
+            <w:tcBorders/>
+            <w:shd w:val="clear" w:color="auto" w:fill="FFFFFF"/>
+            <w:tcMar>
+              <w:top w:w="0" w:type="dxa"/>
+              <w:bottom w:w="0" w:type="dxa"/>
+              <w:left w:w="0" w:type="dxa"/>
+              <w:right w:w="0" w:type="dxa"/>
+            </w:tcMar>
+            <w:vAlign w:val="center"/>
+          </w:tcPr>
+          <w:p>
+            <w:pPr>
+              <w:jc w:val="center"/>
+              <w:spacing w:after="40" w:before="40"/>
+              <w:ind w:firstLine="0" w:left="100" w:right="100"/>
+            </w:pPr>
+            <w:r xmlns:w="http://schemas.openxmlformats.org/wordprocessingml/2006/main" xmlns:wp="http://schemas.openxmlformats.org/drawingml/2006/wordprocessingDrawing" xmlns:r="http://schemas.openxmlformats.org/officeDocument/2006/relationships" xmlns:w14="http://schemas.microsoft.com/office/word/2010/wordml">
+              <w:rPr>
+                <w:rFonts w:ascii="Arial" w:hAnsi="Arial" w:eastAsia="Arial" w:cs="Arial"/>
+                <w:sz w:val="18"/>
+                <w:szCs w:val="18"/>
+                <w:color w:val="111111"/>
+              </w:rPr>
+              <w:t xml:space="preserve">-1.9812</w:t>
+            </w:r>
+          </w:p>
+        </w:tc>
+        <w:tc>
+          <w:tcPr>
+            <w:tcBorders/>
+            <w:shd w:val="clear" w:color="auto" w:fill="FFFFFF"/>
+            <w:tcMar>
+              <w:top w:w="0" w:type="dxa"/>
+              <w:bottom w:w="0" w:type="dxa"/>
+              <w:left w:w="0" w:type="dxa"/>
+              <w:right w:w="0" w:type="dxa"/>
+            </w:tcMar>
+            <w:vAlign w:val="center"/>
+          </w:tcPr>
+          <w:p>
+            <w:pPr>
               <w:jc w:val="right"/>
-            </w:pPr>
-            <w:r>
-              <w:t xml:space="preserve">-0.0743779</w:t>
-            </w:r>
-          </w:p>
-        </w:tc>
-        <w:tc>
-          <w:p>
-            <w:pPr>
-              <w:pStyle w:val="Compact"/>
-              <w:jc w:val="right"/>
-            </w:pPr>
-            <w:r>
-              <w:t xml:space="preserve">0.0375427</w:t>
-            </w:r>
-          </w:p>
-        </w:tc>
-        <w:tc>
-          <w:p>
-            <w:pPr>
-              <w:pStyle w:val="Compact"/>
-              <w:jc w:val="right"/>
-            </w:pPr>
-            <w:r>
-              <w:t xml:space="preserve">-1.9811530</w:t>
-            </w:r>
-          </w:p>
-        </w:tc>
-        <w:tc>
-          <w:p>
-            <w:pPr>
-              <w:pStyle w:val="Compact"/>
-              <w:jc w:val="right"/>
-            </w:pPr>
-            <w:r>
-              <w:t xml:space="preserve">0.0475741</w:t>
-            </w:r>
-          </w:p>
-        </w:tc>
-        <w:tc>
-          <w:p>
-            <w:pPr>
-              <w:pStyle w:val="Compact"/>
+              <w:spacing w:after="40" w:before="40"/>
+              <w:ind w:firstLine="0" w:left="100" w:right="100"/>
+            </w:pPr>
+            <w:r xmlns:w="http://schemas.openxmlformats.org/wordprocessingml/2006/main" xmlns:wp="http://schemas.openxmlformats.org/drawingml/2006/wordprocessingDrawing" xmlns:r="http://schemas.openxmlformats.org/officeDocument/2006/relationships" xmlns:w14="http://schemas.microsoft.com/office/word/2010/wordml">
+              <w:rPr>
+                <w:rFonts w:ascii="Arial" w:hAnsi="Arial" w:eastAsia="Arial" w:cs="Arial"/>
+                <w:sz w:val="18"/>
+                <w:szCs w:val="18"/>
+                <w:color w:val="111111"/>
+              </w:rPr>
+              <w:t xml:space="preserve">0.0476</w:t>
+            </w:r>
+          </w:p>
+        </w:tc>
+        <w:tc>
+          <w:tcPr>
+            <w:tcBorders/>
+            <w:shd w:val="clear" w:color="auto" w:fill="FFFFFF"/>
+            <w:tcMar>
+              <w:top w:w="0" w:type="dxa"/>
+              <w:bottom w:w="0" w:type="dxa"/>
+              <w:left w:w="0" w:type="dxa"/>
+              <w:right w:w="0" w:type="dxa"/>
+            </w:tcMar>
+            <w:vAlign w:val="center"/>
+          </w:tcPr>
+          <w:p>
+            <w:pPr>
               <w:jc w:val="left"/>
-            </w:pPr>
-            <w:r>
+              <w:spacing w:after="40" w:before="40"/>
+              <w:ind w:firstLine="0" w:left="100" w:right="100"/>
+            </w:pPr>
+            <w:r xmlns:w="http://schemas.openxmlformats.org/wordprocessingml/2006/main" xmlns:wp="http://schemas.openxmlformats.org/drawingml/2006/wordprocessingDrawing" xmlns:r="http://schemas.openxmlformats.org/officeDocument/2006/relationships" xmlns:w14="http://schemas.microsoft.com/office/word/2010/wordml">
+              <w:rPr>
+                <w:rFonts w:ascii="Arial" w:hAnsi="Arial" w:eastAsia="Arial" w:cs="Arial"/>
+                <w:sz w:val="18"/>
+                <w:szCs w:val="18"/>
+                <w:color w:val="111111"/>
+              </w:rPr>
               <w:t xml:space="preserve">*</w:t>
             </w:r>
           </w:p>
         </w:tc>
       </w:tr>
       <w:tr>
-        <w:tc>
-          <w:p>
-            <w:pPr>
-              <w:pStyle w:val="Compact"/>
+        <w:trPr>
+          <w:cantSplit/>
+          <w:trHeight w:val="452" w:hRule="auto"/>
+        </w:trPr>
+        <w:tc>
+          <w:tcPr>
+            <w:tcBorders/>
+            <w:shd w:val="clear" w:color="auto" w:fill="FFFFFF"/>
+            <w:tcMar>
+              <w:top w:w="0" w:type="dxa"/>
+              <w:bottom w:w="0" w:type="dxa"/>
+              <w:left w:w="0" w:type="dxa"/>
+              <w:right w:w="0" w:type="dxa"/>
+            </w:tcMar>
+            <w:vAlign w:val="center"/>
+          </w:tcPr>
+          <w:p>
+            <w:pPr>
               <w:jc w:val="left"/>
-            </w:pPr>
-            <w:r>
-              <w:t xml:space="preserve">-Recommended_plus + Late_plus = 0</w:t>
-            </w:r>
-          </w:p>
-        </w:tc>
-        <w:tc>
-          <w:p>
-            <w:pPr>
-              <w:pStyle w:val="Compact"/>
+              <w:spacing w:after="40" w:before="40"/>
+              <w:ind w:firstLine="0" w:left="100" w:right="100"/>
+            </w:pPr>
+            <w:r xmlns:w="http://schemas.openxmlformats.org/wordprocessingml/2006/main" xmlns:wp="http://schemas.openxmlformats.org/drawingml/2006/wordprocessingDrawing" xmlns:r="http://schemas.openxmlformats.org/officeDocument/2006/relationships" xmlns:w14="http://schemas.microsoft.com/office/word/2010/wordml">
+              <w:rPr>
+                <w:rFonts w:ascii="Arial" w:hAnsi="Arial" w:eastAsia="Arial" w:cs="Arial"/>
+                <w:sz w:val="18"/>
+                <w:szCs w:val="18"/>
+                <w:color w:val="111111"/>
+              </w:rPr>
+              <w:t xml:space="preserve">Recommended_plus - Late_plus</w:t>
+            </w:r>
+          </w:p>
+        </w:tc>
+        <w:tc>
+          <w:tcPr>
+            <w:tcBorders/>
+            <w:shd w:val="clear" w:color="auto" w:fill="FFFFFF"/>
+            <w:tcMar>
+              <w:top w:w="0" w:type="dxa"/>
+              <w:bottom w:w="0" w:type="dxa"/>
+              <w:left w:w="0" w:type="dxa"/>
+              <w:right w:w="0" w:type="dxa"/>
+            </w:tcMar>
+            <w:vAlign w:val="center"/>
+          </w:tcPr>
+          <w:p>
+            <w:pPr>
+              <w:jc w:val="center"/>
+              <w:spacing w:after="40" w:before="40"/>
+              <w:ind w:firstLine="0" w:left="100" w:right="100"/>
+            </w:pPr>
+            <w:r xmlns:w="http://schemas.openxmlformats.org/wordprocessingml/2006/main" xmlns:wp="http://schemas.openxmlformats.org/drawingml/2006/wordprocessingDrawing" xmlns:r="http://schemas.openxmlformats.org/officeDocument/2006/relationships" xmlns:w14="http://schemas.microsoft.com/office/word/2010/wordml">
+              <w:rPr>
+                <w:rFonts w:ascii="Arial" w:hAnsi="Arial" w:eastAsia="Arial" w:cs="Arial"/>
+                <w:sz w:val="18"/>
+                <w:szCs w:val="18"/>
+                <w:color w:val="111111"/>
+              </w:rPr>
+              <w:t xml:space="preserve">0.0235</w:t>
+            </w:r>
+          </w:p>
+        </w:tc>
+        <w:tc>
+          <w:tcPr>
+            <w:tcBorders/>
+            <w:shd w:val="clear" w:color="auto" w:fill="FFFFFF"/>
+            <w:tcMar>
+              <w:top w:w="0" w:type="dxa"/>
+              <w:bottom w:w="0" w:type="dxa"/>
+              <w:left w:w="0" w:type="dxa"/>
+              <w:right w:w="0" w:type="dxa"/>
+            </w:tcMar>
+            <w:vAlign w:val="center"/>
+          </w:tcPr>
+          <w:p>
+            <w:pPr>
+              <w:jc w:val="center"/>
+              <w:spacing w:after="40" w:before="40"/>
+              <w:ind w:firstLine="0" w:left="100" w:right="100"/>
+            </w:pPr>
+            <w:r xmlns:w="http://schemas.openxmlformats.org/wordprocessingml/2006/main" xmlns:wp="http://schemas.openxmlformats.org/drawingml/2006/wordprocessingDrawing" xmlns:r="http://schemas.openxmlformats.org/officeDocument/2006/relationships" xmlns:w14="http://schemas.microsoft.com/office/word/2010/wordml">
+              <w:rPr>
+                <w:rFonts w:ascii="Arial" w:hAnsi="Arial" w:eastAsia="Arial" w:cs="Arial"/>
+                <w:sz w:val="18"/>
+                <w:szCs w:val="18"/>
+                <w:color w:val="111111"/>
+              </w:rPr>
+              <w:t xml:space="preserve">0.0453</w:t>
+            </w:r>
+          </w:p>
+        </w:tc>
+        <w:tc>
+          <w:tcPr>
+            <w:tcBorders/>
+            <w:shd w:val="clear" w:color="auto" w:fill="FFFFFF"/>
+            <w:tcMar>
+              <w:top w:w="0" w:type="dxa"/>
+              <w:bottom w:w="0" w:type="dxa"/>
+              <w:left w:w="0" w:type="dxa"/>
+              <w:right w:w="0" w:type="dxa"/>
+            </w:tcMar>
+            <w:vAlign w:val="center"/>
+          </w:tcPr>
+          <w:p>
+            <w:pPr>
+              <w:jc w:val="center"/>
+              <w:spacing w:after="40" w:before="40"/>
+              <w:ind w:firstLine="0" w:left="100" w:right="100"/>
+            </w:pPr>
+            <w:r xmlns:w="http://schemas.openxmlformats.org/wordprocessingml/2006/main" xmlns:wp="http://schemas.openxmlformats.org/drawingml/2006/wordprocessingDrawing" xmlns:r="http://schemas.openxmlformats.org/officeDocument/2006/relationships" xmlns:w14="http://schemas.microsoft.com/office/word/2010/wordml">
+              <w:rPr>
+                <w:rFonts w:ascii="Arial" w:hAnsi="Arial" w:eastAsia="Arial" w:cs="Arial"/>
+                <w:sz w:val="18"/>
+                <w:szCs w:val="18"/>
+                <w:color w:val="111111"/>
+              </w:rPr>
+              <w:t xml:space="preserve">0.5174</w:t>
+            </w:r>
+          </w:p>
+        </w:tc>
+        <w:tc>
+          <w:tcPr>
+            <w:tcBorders/>
+            <w:shd w:val="clear" w:color="auto" w:fill="FFFFFF"/>
+            <w:tcMar>
+              <w:top w:w="0" w:type="dxa"/>
+              <w:bottom w:w="0" w:type="dxa"/>
+              <w:left w:w="0" w:type="dxa"/>
+              <w:right w:w="0" w:type="dxa"/>
+            </w:tcMar>
+            <w:vAlign w:val="center"/>
+          </w:tcPr>
+          <w:p>
+            <w:pPr>
               <w:jc w:val="right"/>
-            </w:pPr>
-            <w:r>
-              <w:t xml:space="preserve">0.0234571</w:t>
-            </w:r>
-          </w:p>
-        </w:tc>
-        <w:tc>
-          <w:p>
-            <w:pPr>
-              <w:pStyle w:val="Compact"/>
-              <w:jc w:val="right"/>
-            </w:pPr>
-            <w:r>
-              <w:t xml:space="preserve">0.0453335</w:t>
-            </w:r>
-          </w:p>
-        </w:tc>
-        <w:tc>
-          <w:p>
-            <w:pPr>
-              <w:pStyle w:val="Compact"/>
-              <w:jc w:val="right"/>
-            </w:pPr>
-            <w:r>
-              <w:t xml:space="preserve">0.5174331</w:t>
-            </w:r>
-          </w:p>
-        </w:tc>
-        <w:tc>
-          <w:p>
-            <w:pPr>
-              <w:pStyle w:val="Compact"/>
-              <w:jc w:val="right"/>
-            </w:pPr>
-            <w:r>
-              <w:t xml:space="preserve">0.6048539</w:t>
-            </w:r>
-          </w:p>
-        </w:tc>
-        <w:tc>
-          <w:p/>
+              <w:spacing w:after="40" w:before="40"/>
+              <w:ind w:firstLine="0" w:left="100" w:right="100"/>
+            </w:pPr>
+            <w:r xmlns:w="http://schemas.openxmlformats.org/wordprocessingml/2006/main" xmlns:wp="http://schemas.openxmlformats.org/drawingml/2006/wordprocessingDrawing" xmlns:r="http://schemas.openxmlformats.org/officeDocument/2006/relationships" xmlns:w14="http://schemas.microsoft.com/office/word/2010/wordml">
+              <w:rPr>
+                <w:rFonts w:ascii="Arial" w:hAnsi="Arial" w:eastAsia="Arial" w:cs="Arial"/>
+                <w:sz w:val="18"/>
+                <w:szCs w:val="18"/>
+                <w:color w:val="111111"/>
+              </w:rPr>
+              <w:t xml:space="preserve">0.6049</w:t>
+            </w:r>
+          </w:p>
+        </w:tc>
+        <w:tc>
+          <w:tcPr>
+            <w:tcBorders/>
+            <w:shd w:val="clear" w:color="auto" w:fill="FFFFFF"/>
+            <w:tcMar>
+              <w:top w:w="0" w:type="dxa"/>
+              <w:bottom w:w="0" w:type="dxa"/>
+              <w:left w:w="0" w:type="dxa"/>
+              <w:right w:w="0" w:type="dxa"/>
+            </w:tcMar>
+            <w:vAlign w:val="center"/>
+          </w:tcPr>
+          <w:p>
+            <w:pPr>
+              <w:jc w:val="left"/>
+              <w:spacing w:after="40" w:before="40"/>
+              <w:ind w:firstLine="0" w:left="100" w:right="100"/>
+            </w:pPr>
+            <w:r xmlns:w="http://schemas.openxmlformats.org/wordprocessingml/2006/main" xmlns:wp="http://schemas.openxmlformats.org/drawingml/2006/wordprocessingDrawing" xmlns:r="http://schemas.openxmlformats.org/officeDocument/2006/relationships" xmlns:w14="http://schemas.microsoft.com/office/word/2010/wordml">
+              <w:rPr>
+                <w:rFonts w:ascii="Arial" w:hAnsi="Arial" w:eastAsia="Arial" w:cs="Arial"/>
+                <w:sz w:val="18"/>
+                <w:szCs w:val="18"/>
+                <w:color w:val="111111"/>
+              </w:rPr>
+              <w:t xml:space="preserve"/>
+            </w:r>
+          </w:p>
         </w:tc>
       </w:tr>
       <w:tr>
-        <w:tc>
-          <w:p>
-            <w:pPr>
-              <w:pStyle w:val="Compact"/>
+        <w:trPr>
+          <w:cantSplit/>
+          <w:trHeight w:val="452" w:hRule="auto"/>
+        </w:trPr>
+        <w:tc>
+          <w:tcPr>
+            <w:tcBorders>
+              <w:bottom w:val="single" w:sz="16" w:space="0" w:color="000000"/>
+            </w:tcBorders>
+            <w:shd w:val="clear" w:color="auto" w:fill="FFFFFF"/>
+            <w:tcMar>
+              <w:top w:w="0" w:type="dxa"/>
+              <w:bottom w:w="0" w:type="dxa"/>
+              <w:left w:w="0" w:type="dxa"/>
+              <w:right w:w="0" w:type="dxa"/>
+            </w:tcMar>
+            <w:vAlign w:val="center"/>
+          </w:tcPr>
+          <w:p>
+            <w:pPr>
               <w:jc w:val="left"/>
-            </w:pPr>
-            <w:r>
-              <w:t xml:space="preserve">-Late + Late_plus = 0</w:t>
-            </w:r>
-          </w:p>
-        </w:tc>
-        <w:tc>
-          <w:p>
-            <w:pPr>
-              <w:pStyle w:val="Compact"/>
+              <w:spacing w:after="40" w:before="40"/>
+              <w:ind w:firstLine="0" w:left="100" w:right="100"/>
+            </w:pPr>
+            <w:r xmlns:w="http://schemas.openxmlformats.org/wordprocessingml/2006/main" xmlns:wp="http://schemas.openxmlformats.org/drawingml/2006/wordprocessingDrawing" xmlns:r="http://schemas.openxmlformats.org/officeDocument/2006/relationships" xmlns:w14="http://schemas.microsoft.com/office/word/2010/wordml">
+              <w:rPr>
+                <w:rFonts w:ascii="Arial" w:hAnsi="Arial" w:eastAsia="Arial" w:cs="Arial"/>
+                <w:sz w:val="18"/>
+                <w:szCs w:val="18"/>
+                <w:color w:val="111111"/>
+              </w:rPr>
+              <w:t xml:space="preserve">Late - Late_plus</w:t>
+            </w:r>
+          </w:p>
+        </w:tc>
+        <w:tc>
+          <w:tcPr>
+            <w:tcBorders>
+              <w:bottom w:val="single" w:sz="16" w:space="0" w:color="000000"/>
+            </w:tcBorders>
+            <w:shd w:val="clear" w:color="auto" w:fill="FFFFFF"/>
+            <w:tcMar>
+              <w:top w:w="0" w:type="dxa"/>
+              <w:bottom w:w="0" w:type="dxa"/>
+              <w:left w:w="0" w:type="dxa"/>
+              <w:right w:w="0" w:type="dxa"/>
+            </w:tcMar>
+            <w:vAlign w:val="center"/>
+          </w:tcPr>
+          <w:p>
+            <w:pPr>
+              <w:jc w:val="center"/>
+              <w:spacing w:after="40" w:before="40"/>
+              <w:ind w:firstLine="0" w:left="100" w:right="100"/>
+            </w:pPr>
+            <w:r xmlns:w="http://schemas.openxmlformats.org/wordprocessingml/2006/main" xmlns:wp="http://schemas.openxmlformats.org/drawingml/2006/wordprocessingDrawing" xmlns:r="http://schemas.openxmlformats.org/officeDocument/2006/relationships" xmlns:w14="http://schemas.microsoft.com/office/word/2010/wordml">
+              <w:rPr>
+                <w:rFonts w:ascii="Arial" w:hAnsi="Arial" w:eastAsia="Arial" w:cs="Arial"/>
+                <w:sz w:val="18"/>
+                <w:szCs w:val="18"/>
+                <w:color w:val="111111"/>
+              </w:rPr>
+              <w:t xml:space="preserve">0.0978</w:t>
+            </w:r>
+          </w:p>
+        </w:tc>
+        <w:tc>
+          <w:tcPr>
+            <w:tcBorders>
+              <w:bottom w:val="single" w:sz="16" w:space="0" w:color="000000"/>
+            </w:tcBorders>
+            <w:shd w:val="clear" w:color="auto" w:fill="FFFFFF"/>
+            <w:tcMar>
+              <w:top w:w="0" w:type="dxa"/>
+              <w:bottom w:w="0" w:type="dxa"/>
+              <w:left w:w="0" w:type="dxa"/>
+              <w:right w:w="0" w:type="dxa"/>
+            </w:tcMar>
+            <w:vAlign w:val="center"/>
+          </w:tcPr>
+          <w:p>
+            <w:pPr>
+              <w:jc w:val="center"/>
+              <w:spacing w:after="40" w:before="40"/>
+              <w:ind w:firstLine="0" w:left="100" w:right="100"/>
+            </w:pPr>
+            <w:r xmlns:w="http://schemas.openxmlformats.org/wordprocessingml/2006/main" xmlns:wp="http://schemas.openxmlformats.org/drawingml/2006/wordprocessingDrawing" xmlns:r="http://schemas.openxmlformats.org/officeDocument/2006/relationships" xmlns:w14="http://schemas.microsoft.com/office/word/2010/wordml">
+              <w:rPr>
+                <w:rFonts w:ascii="Arial" w:hAnsi="Arial" w:eastAsia="Arial" w:cs="Arial"/>
+                <w:sz w:val="18"/>
+                <w:szCs w:val="18"/>
+                <w:color w:val="111111"/>
+              </w:rPr>
+              <w:t xml:space="preserve">0.0446</w:t>
+            </w:r>
+          </w:p>
+        </w:tc>
+        <w:tc>
+          <w:tcPr>
+            <w:tcBorders>
+              <w:bottom w:val="single" w:sz="16" w:space="0" w:color="000000"/>
+            </w:tcBorders>
+            <w:shd w:val="clear" w:color="auto" w:fill="FFFFFF"/>
+            <w:tcMar>
+              <w:top w:w="0" w:type="dxa"/>
+              <w:bottom w:w="0" w:type="dxa"/>
+              <w:left w:w="0" w:type="dxa"/>
+              <w:right w:w="0" w:type="dxa"/>
+            </w:tcMar>
+            <w:vAlign w:val="center"/>
+          </w:tcPr>
+          <w:p>
+            <w:pPr>
+              <w:jc w:val="center"/>
+              <w:spacing w:after="40" w:before="40"/>
+              <w:ind w:firstLine="0" w:left="100" w:right="100"/>
+            </w:pPr>
+            <w:r xmlns:w="http://schemas.openxmlformats.org/wordprocessingml/2006/main" xmlns:wp="http://schemas.openxmlformats.org/drawingml/2006/wordprocessingDrawing" xmlns:r="http://schemas.openxmlformats.org/officeDocument/2006/relationships" xmlns:w14="http://schemas.microsoft.com/office/word/2010/wordml">
+              <w:rPr>
+                <w:rFonts w:ascii="Arial" w:hAnsi="Arial" w:eastAsia="Arial" w:cs="Arial"/>
+                <w:sz w:val="18"/>
+                <w:szCs w:val="18"/>
+                <w:color w:val="111111"/>
+              </w:rPr>
+              <w:t xml:space="preserve">2.1932</w:t>
+            </w:r>
+          </w:p>
+        </w:tc>
+        <w:tc>
+          <w:tcPr>
+            <w:tcBorders>
+              <w:bottom w:val="single" w:sz="16" w:space="0" w:color="000000"/>
+            </w:tcBorders>
+            <w:shd w:val="clear" w:color="auto" w:fill="FFFFFF"/>
+            <w:tcMar>
+              <w:top w:w="0" w:type="dxa"/>
+              <w:bottom w:w="0" w:type="dxa"/>
+              <w:left w:w="0" w:type="dxa"/>
+              <w:right w:w="0" w:type="dxa"/>
+            </w:tcMar>
+            <w:vAlign w:val="center"/>
+          </w:tcPr>
+          <w:p>
+            <w:pPr>
               <w:jc w:val="right"/>
-            </w:pPr>
-            <w:r>
-              <w:t xml:space="preserve">0.0978350</w:t>
-            </w:r>
-          </w:p>
-        </w:tc>
-        <w:tc>
-          <w:p>
-            <w:pPr>
-              <w:pStyle w:val="Compact"/>
-              <w:jc w:val="right"/>
-            </w:pPr>
-            <w:r>
-              <w:t xml:space="preserve">0.0446081</w:t>
-            </w:r>
-          </w:p>
-        </w:tc>
-        <w:tc>
-          <w:p>
-            <w:pPr>
-              <w:pStyle w:val="Compact"/>
-              <w:jc w:val="right"/>
-            </w:pPr>
-            <w:r>
-              <w:t xml:space="preserve">2.1932113</w:t>
-            </w:r>
-          </w:p>
-        </w:tc>
-        <w:tc>
-          <w:p>
-            <w:pPr>
-              <w:pStyle w:val="Compact"/>
-              <w:jc w:val="right"/>
-            </w:pPr>
-            <w:r>
-              <w:t xml:space="preserve">0.0282922</w:t>
-            </w:r>
-          </w:p>
-        </w:tc>
-        <w:tc>
-          <w:p>
-            <w:pPr>
-              <w:pStyle w:val="Compact"/>
+              <w:spacing w:after="40" w:before="40"/>
+              <w:ind w:firstLine="0" w:left="100" w:right="100"/>
+            </w:pPr>
+            <w:r xmlns:w="http://schemas.openxmlformats.org/wordprocessingml/2006/main" xmlns:wp="http://schemas.openxmlformats.org/drawingml/2006/wordprocessingDrawing" xmlns:r="http://schemas.openxmlformats.org/officeDocument/2006/relationships" xmlns:w14="http://schemas.microsoft.com/office/word/2010/wordml">
+              <w:rPr>
+                <w:rFonts w:ascii="Arial" w:hAnsi="Arial" w:eastAsia="Arial" w:cs="Arial"/>
+                <w:sz w:val="18"/>
+                <w:szCs w:val="18"/>
+                <w:color w:val="111111"/>
+              </w:rPr>
+              <w:t xml:space="preserve">0.0283</w:t>
+            </w:r>
+          </w:p>
+        </w:tc>
+        <w:tc>
+          <w:tcPr>
+            <w:tcBorders>
+              <w:bottom w:val="single" w:sz="16" w:space="0" w:color="000000"/>
+            </w:tcBorders>
+            <w:shd w:val="clear" w:color="auto" w:fill="FFFFFF"/>
+            <w:tcMar>
+              <w:top w:w="0" w:type="dxa"/>
+              <w:bottom w:w="0" w:type="dxa"/>
+              <w:left w:w="0" w:type="dxa"/>
+              <w:right w:w="0" w:type="dxa"/>
+            </w:tcMar>
+            <w:vAlign w:val="center"/>
+          </w:tcPr>
+          <w:p>
+            <w:pPr>
               <w:jc w:val="left"/>
-            </w:pPr>
-            <w:r>
+              <w:spacing w:after="40" w:before="40"/>
+              <w:ind w:firstLine="0" w:left="100" w:right="100"/>
+            </w:pPr>
+            <w:r xmlns:w="http://schemas.openxmlformats.org/wordprocessingml/2006/main" xmlns:wp="http://schemas.openxmlformats.org/drawingml/2006/wordprocessingDrawing" xmlns:r="http://schemas.openxmlformats.org/officeDocument/2006/relationships" xmlns:w14="http://schemas.microsoft.com/office/word/2010/wordml">
+              <w:rPr>
+                <w:rFonts w:ascii="Arial" w:hAnsi="Arial" w:eastAsia="Arial" w:cs="Arial"/>
+                <w:sz w:val="18"/>
+                <w:szCs w:val="18"/>
+                <w:color w:val="111111"/>
+              </w:rPr>
               <w:t xml:space="preserve">*</w:t>
             </w:r>
           </w:p>

--- a/vignette/Manuscript2Word.docx
+++ b/vignette/Manuscript2Word.docx
@@ -137,7 +137,7 @@
         <w:pStyle w:val="Date"/>
       </w:pPr>
       <w:r>
-        <w:t xml:space="preserve">27</w:t>
+        <w:t xml:space="preserve">28</w:t>
       </w:r>
       <w:r>
         <w:t xml:space="preserve"> </w:t>
@@ -153,21 +153,24 @@
       </w:r>
     </w:p>
     <w:p>
-      <w:r>
-        <w:pict>
-          <v:rect style="width:0;height:1.5pt" o:hralign="center" o:hrstd="t" o:hr="t"/>
-        </w:pict>
-      </w:r>
+      <w:pPr>
+        <w:pStyle w:val="Heading1"/>
+      </w:pPr>
+      <w:bookmarkStart w:id="20" w:name="manuscript"/>
+      <w:r>
+        <w:t xml:space="preserve">Manuscript</w:t>
+      </w:r>
+      <w:bookmarkEnd w:id="20"/>
     </w:p>
     <w:p>
       <w:pPr>
         <w:pStyle w:val="Heading2"/>
       </w:pPr>
-      <w:bookmarkStart w:id="20" w:name="introduction"/>
+      <w:bookmarkStart w:id="21" w:name="introduction"/>
       <w:r>
         <w:t xml:space="preserve">Introduction</w:t>
       </w:r>
-      <w:bookmarkEnd w:id="20"/>
+      <w:bookmarkEnd w:id="21"/>
     </w:p>
     <w:p>
       <w:pPr>
@@ -1292,18 +1295,18 @@
       <w:pPr>
         <w:pStyle w:val="Heading2"/>
       </w:pPr>
-      <w:bookmarkStart w:id="21" w:name="materials-and-methods"/>
+      <w:bookmarkStart w:id="22" w:name="materials-and-methods"/>
       <w:r>
         <w:t xml:space="preserve">Materials and Methods</w:t>
       </w:r>
-      <w:bookmarkEnd w:id="21"/>
+      <w:bookmarkEnd w:id="22"/>
     </w:p>
     <w:p>
       <w:pPr>
         <w:pStyle w:val="FirstParagraph"/>
       </w:pPr>
       <w:r>
-        <w:t xml:space="preserve">The data for this study were obtained from through personal correspondence with colleagues and collaborating institutions.</w:t>
+        <w:t xml:space="preserve">The data for this study were obtained through personal correspondence with colleagues and collaborating institutions.</w:t>
       </w:r>
       <w:r>
         <w:t xml:space="preserve"> </w:t>
@@ -1315,10 +1318,7 @@
         <w:t xml:space="preserve"> </w:t>
       </w:r>
       <w:r>
-        <w:t xml:space="preserve">(alliance</w:t>
-      </w:r>
-      <w:r>
-        <w:t xml:space="preserve"> </w:t>
+        <w:t xml:space="preserve">(</w:t>
       </w:r>
       <w:hyperlink w:anchor="ref-goolhi2013">
         <w:r>
@@ -1427,7 +1427,7 @@
         <w:t xml:space="preserve"> </w:t>
       </w:r>
       <w:r>
-        <w:t xml:space="preserve">Some trials we obtained the raw data others the reported means of each treatment, with all but one study reporting some form of variance along with the mean.</w:t>
+        <w:t xml:space="preserve">Some trials we obtained the raw data, others the reported means of each treatment, with all but one study reporting some form of variance along with the mean.</w:t>
       </w:r>
       <w:r>
         <w:t xml:space="preserve"> </w:t>
@@ -1441,7 +1441,7 @@
         <w:pStyle w:val="BodyText"/>
       </w:pPr>
       <w:r>
-        <w:t xml:space="preserve">To ensure the correct question was asked of the analysis the data needed to conform to a strict criteria.</w:t>
+        <w:t xml:space="preserve">To ensure the correct question was asked of the analysis, the data needed to conform to a strict criteria.</w:t>
       </w:r>
       <w:r>
         <w:t xml:space="preserve"> </w:t>
@@ -1459,19 +1459,19 @@
         <w:t xml:space="preserve"> </w:t>
       </w:r>
       <w:r>
-        <w:t xml:space="preserve">The data were subset to only include treatments with the same mode of action; demethylase inhibitor (DMI) fungicides, tebuconazole and propiconazole were thus retained in the dataset.</w:t>
-      </w:r>
-      <w:r>
-        <w:t xml:space="preserve"> </w:t>
-      </w:r>
-      <w:r>
-        <w:t xml:space="preserve">Subsequently the 26 trials were reduced to 16 using the same fungicide doses (Table 1).</w:t>
-      </w:r>
-      <w:r>
-        <w:t xml:space="preserve"> </w:t>
-      </w:r>
-      <w:r>
-        <w:t xml:space="preserve">Details of trial data are presented within a research compendium which was prepared to supplement this publication [</w:t>
+        <w:t xml:space="preserve">The data were subset to only include fungicide treatments with the same mode of action; demethylase inhibitor (DMI) fungicides, tebuconazole and propiconazole were thus retained in the dataset.</w:t>
+      </w:r>
+      <w:r>
+        <w:t xml:space="preserve"> </w:t>
+      </w:r>
+      <w:r>
+        <w:t xml:space="preserve">Subsequently the 26 trials were reduced to 16 trials (Table 1).</w:t>
+      </w:r>
+      <w:r>
+        <w:t xml:space="preserve"> </w:t>
+      </w:r>
+      <w:r>
+        <w:t xml:space="preserve">Details of trial data are presented within a research compendium which was prepared as a supplement to this publication [</w:t>
       </w:r>
       <w:r>
         <w:t xml:space="preserve">].</w:t>
@@ -1480,13 +1480,13 @@
         <w:t xml:space="preserve"> </w:t>
       </w:r>
       <w:r>
-        <w:t xml:space="preserve">With only a small number of trials, and to increase the replication, we made no distinction between the tebuconazole and propiconazole in the analysis.</w:t>
-      </w:r>
-      <w:r>
-        <w:t xml:space="preserve"> </w:t>
-      </w:r>
-      <w:r>
-        <w:t xml:space="preserve">All trials included in this analysis were randomised complete block designs and not previously published in peer-reviewed literature.</w:t>
+        <w:t xml:space="preserve">Due to the limited number of trials meeting the selection criteria, we made no distinction between the tebuconazole and propiconazole fungicide treatments within the analysis to ensure sufficient replication.</w:t>
+      </w:r>
+      <w:r>
+        <w:t xml:space="preserve"> </w:t>
+      </w:r>
+      <w:r>
+        <w:t xml:space="preserve">All trials included in this analysis used a randomised complete block design, and were not previously published in peer-reviewed literature.</w:t>
       </w:r>
     </w:p>
     <w:p>
@@ -1494,49 +1494,7 @@
         <w:pStyle w:val="BodyText"/>
       </w:pPr>
       <w:r>
-        <w:t xml:space="preserve">While the main aim of all the trials collected for this study were to assess the efficacy of fungicide for control of powdery mildew, some trials tested additional variables in the experimental design.</w:t>
-      </w:r>
-      <w:r>
-        <w:t xml:space="preserve"> </w:t>
-      </w:r>
-      <w:r>
-        <w:t xml:space="preserve">These additional variables included: row spacing, fungicide active ingredient, fungicide dose, planting date, number of fungicide applications and cultivar.</w:t>
-      </w:r>
-      <w:r>
-        <w:t xml:space="preserve"> </w:t>
-      </w:r>
-      <w:r>
-        <w:t xml:space="preserve">To account for the variation attributed to some of these variables between trials, and the treatments within trials, a single</w:t>
-      </w:r>
-      <w:r>
-        <w:t xml:space="preserve"> </w:t>
-      </w:r>
-      <w:r>
-        <w:t xml:space="preserve">‘</w:t>
-      </w:r>
-      <w:r>
-        <w:t xml:space="preserve">trial</w:t>
-      </w:r>
-      <w:r>
-        <w:t xml:space="preserve">’</w:t>
-      </w:r>
-      <w:r>
-        <w:t xml:space="preserve"> </w:t>
-      </w:r>
-      <w:r>
-        <w:t xml:space="preserve">factor was created to describe the main variables; a trial reference code, trial location, trial season, host genotype, row spacing, and fungicide dose.</w:t>
-      </w:r>
-      <w:r>
-        <w:t xml:space="preserve"> </w:t>
-      </w:r>
-      <w:r>
-        <w:t xml:space="preserve">Most of the studies which were used in this analysis assessed powdery mildew incidence on a 1 – 9 ordinal scale (Table 2).</w:t>
-      </w:r>
-      <w:r>
-        <w:t xml:space="preserve"> </w:t>
-      </w:r>
-      <w:r>
-        <w:t xml:space="preserve">However, the 2013 NGA trials (Table 1) reported incidence as the percentage of leaves covered by powdery mildew and the location of the infected leaves in the canopy; lower, middle or upper canopy.</w:t>
+        <w:t xml:space="preserve">From the trials which were included 2 planted in late December, 5 in January and 8 trials planted in February (Table 1).</w:t>
       </w:r>
     </w:p>
     <w:p>
@@ -1544,7 +1502,89 @@
         <w:pStyle w:val="BodyText"/>
       </w:pPr>
       <w:r>
-        <w:t xml:space="preserve">Given the ordinal scale ranked plants on the percent of foliage up the plant showing the disease, a conversion to mean plot incidence on the ordinal 1 – 9 scale was straight-forward.</w:t>
+        <w:t xml:space="preserve">While the main aim of all the trials collected for this study were to assess the efficacy of fungicide for control of powdery mildew, some trials tested additional variables in the experimental design.</w:t>
+      </w:r>
+      <w:r>
+        <w:t xml:space="preserve"> </w:t>
+      </w:r>
+      <w:r>
+        <w:t xml:space="preserve">These additional variables included: row spacing, fungicide active ingredient, fungicide dose, planting date, number of fungicide applications and cultivar.</w:t>
+      </w:r>
+      <w:r>
+        <w:t xml:space="preserve"> </w:t>
+      </w:r>
+      <w:r>
+        <w:t xml:space="preserve">To account for the variation attributed to some of these variables between trials, and the treatments within trials, a single</w:t>
+      </w:r>
+      <w:r>
+        <w:t xml:space="preserve"> </w:t>
+      </w:r>
+      <m:oMath>
+        <m:r>
+          <m:t>t</m:t>
+        </m:r>
+        <m:r>
+          <m:t>r</m:t>
+        </m:r>
+        <m:r>
+          <m:t>i</m:t>
+        </m:r>
+        <m:r>
+          <m:t>a</m:t>
+        </m:r>
+        <m:r>
+          <m:t>l</m:t>
+        </m:r>
+      </m:oMath>
+      <w:r>
+        <w:t xml:space="preserve"> </w:t>
+      </w:r>
+      <w:r>
+        <w:t xml:space="preserve">factor was created.</w:t>
+      </w:r>
+      <w:r>
+        <w:t xml:space="preserve"> </w:t>
+      </w:r>
+      <w:r>
+        <w:t xml:space="preserve">The</w:t>
+      </w:r>
+      <w:r>
+        <w:t xml:space="preserve"> </w:t>
+      </w:r>
+      <m:oMath>
+        <m:r>
+          <m:t>t</m:t>
+        </m:r>
+        <m:r>
+          <m:t>r</m:t>
+        </m:r>
+        <m:r>
+          <m:t>i</m:t>
+        </m:r>
+        <m:r>
+          <m:t>a</m:t>
+        </m:r>
+        <m:r>
+          <m:t>l</m:t>
+        </m:r>
+      </m:oMath>
+      <w:r>
+        <w:t xml:space="preserve"> </w:t>
+      </w:r>
+      <w:r>
+        <w:t xml:space="preserve">variable made distinctions between the following between and within trial variables: unique trial reference code, trial location, trial season, host genotype, row spacing, and fungicide dose.</w:t>
+      </w:r>
+      <w:r>
+        <w:t xml:space="preserve"> </w:t>
+      </w:r>
+      <w:r>
+        <w:t xml:space="preserve">Most of the studies which were used in this analysis assessed powdery mildew incidence on a 1 – 9 ordinal scale (Table 2).</w:t>
+      </w:r>
+      <w:r>
+        <w:t xml:space="preserve"> </w:t>
+      </w:r>
+      <w:r>
+        <w:t xml:space="preserve">However, the 2013 NGA trials (Table 1) reported incidence as the percentage of leaves covered by powdery mildew and the location of the infected leaves in the lower, middle or upper canopy.</w:t>
       </w:r>
     </w:p>
     <w:p>
@@ -1552,193 +1592,205 @@
         <w:pStyle w:val="BodyText"/>
       </w:pPr>
       <w:r>
-        <w:t xml:space="preserve">The timing of fungicide application treatments, was defined in relation to the recorded date when powdery mildew first occurred in the trial.</w:t>
-      </w:r>
-      <w:r>
-        <w:t xml:space="preserve"> </w:t>
-      </w:r>
-      <w:r>
-        <w:t xml:space="preserve">An</w:t>
-      </w:r>
-      <w:r>
-        <w:t xml:space="preserve"> </w:t>
-      </w:r>
-      <w:r>
-        <w:t xml:space="preserve">‘</w:t>
-      </w:r>
-      <w:r>
-        <w:t xml:space="preserve">Early</w:t>
-      </w:r>
-      <w:r>
-        <w:t xml:space="preserve">’</w:t>
-      </w:r>
-      <w:r>
-        <w:t xml:space="preserve"> </w:t>
-      </w:r>
-      <w:r>
-        <w:t xml:space="preserve">fungicide application treatment, referred to a fungicide spray schedule that commenced the first spray prior to the disease being observed in the trial.</w:t>
-      </w:r>
-      <w:r>
-        <w:t xml:space="preserve"> </w:t>
-      </w:r>
-      <w:r>
-        <w:t xml:space="preserve">‘</w:t>
-      </w:r>
-      <w:r>
-        <w:t xml:space="preserve">Recommended</w:t>
-      </w:r>
-      <w:r>
-        <w:t xml:space="preserve">’</w:t>
-      </w:r>
-      <w:r>
-        <w:t xml:space="preserve"> </w:t>
-      </w:r>
-      <w:r>
-        <w:t xml:space="preserve">refers to a fungicide spray schedule which commences following the first sign of disease, within three days.</w:t>
-      </w:r>
-      <w:r>
-        <w:t xml:space="preserve"> </w:t>
-      </w:r>
-      <w:r>
-        <w:t xml:space="preserve">‘</w:t>
-      </w:r>
-      <w:r>
-        <w:t xml:space="preserve">Late</w:t>
-      </w:r>
-      <w:r>
-        <w:t xml:space="preserve">’</w:t>
-      </w:r>
-      <w:r>
-        <w:t xml:space="preserve"> </w:t>
-      </w:r>
-      <w:r>
-        <w:t xml:space="preserve">treatments commence between 7 - 13 days after the first sign of disease.</w:t>
-      </w:r>
-      <w:r>
-        <w:t xml:space="preserve"> </w:t>
-      </w:r>
-      <w:r>
-        <w:t xml:space="preserve">The number of fungicide applications were binned in to two categories.</w:t>
-      </w:r>
-      <w:r>
-        <w:t xml:space="preserve"> </w:t>
-      </w:r>
-      <w:r>
-        <w:t xml:space="preserve">A spray schedule with a single spray, and a spray schedule with two or three spray applications (Plus).</w:t>
-      </w:r>
-      <w:r>
-        <w:t xml:space="preserve"> </w:t>
-      </w:r>
-      <w:r>
-        <w:t xml:space="preserve">The division of the treatments categorised: 13</w:t>
-      </w:r>
-      <w:r>
-        <w:t xml:space="preserve"> </w:t>
-      </w:r>
-      <w:r>
-        <w:t xml:space="preserve">‘</w:t>
-      </w:r>
-      <w:r>
-        <w:t xml:space="preserve">Early</w:t>
-      </w:r>
-      <w:r>
-        <w:t xml:space="preserve">’</w:t>
-      </w:r>
-      <w:r>
-        <w:t xml:space="preserve"> </w:t>
-      </w:r>
-      <w:r>
-        <w:t xml:space="preserve">treatments; 5</w:t>
-      </w:r>
-      <w:r>
-        <w:t xml:space="preserve"> </w:t>
-      </w:r>
-      <w:r>
-        <w:t xml:space="preserve">‘</w:t>
-      </w:r>
-      <w:r>
-        <w:t xml:space="preserve">EarlyPlus</w:t>
-      </w:r>
-      <w:r>
-        <w:t xml:space="preserve">’</w:t>
-      </w:r>
-      <w:r>
-        <w:t xml:space="preserve">, 32</w:t>
-      </w:r>
-      <w:r>
-        <w:t xml:space="preserve"> </w:t>
-      </w:r>
-      <w:r>
-        <w:t xml:space="preserve">‘</w:t>
-      </w:r>
-      <w:r>
-        <w:t xml:space="preserve">Recommended</w:t>
-      </w:r>
-      <w:r>
-        <w:t xml:space="preserve">’</w:t>
-      </w:r>
-      <w:r>
-        <w:t xml:space="preserve">; 46</w:t>
-      </w:r>
-      <w:r>
-        <w:t xml:space="preserve"> </w:t>
-      </w:r>
-      <w:r>
-        <w:t xml:space="preserve">‘</w:t>
-      </w:r>
-      <w:r>
-        <w:t xml:space="preserve">RecommendedPlus</w:t>
-      </w:r>
-      <w:r>
-        <w:t xml:space="preserve">’</w:t>
-      </w:r>
-      <w:r>
-        <w:t xml:space="preserve">; 17</w:t>
-      </w:r>
-      <w:r>
-        <w:t xml:space="preserve"> </w:t>
-      </w:r>
-      <w:r>
-        <w:t xml:space="preserve">‘</w:t>
-      </w:r>
-      <w:r>
-        <w:t xml:space="preserve">Late</w:t>
-      </w:r>
-      <w:r>
-        <w:t xml:space="preserve">’</w:t>
-      </w:r>
-      <w:r>
-        <w:t xml:space="preserve">; and 20</w:t>
-      </w:r>
-      <w:r>
-        <w:t xml:space="preserve"> </w:t>
-      </w:r>
-      <w:r>
-        <w:t xml:space="preserve">‘</w:t>
-      </w:r>
-      <w:r>
-        <w:t xml:space="preserve">LatePlus.</w:t>
-      </w:r>
-      <w:r>
-        <w:t xml:space="preserve"> </w:t>
-      </w:r>
-      <w:r>
-        <w:t xml:space="preserve">’EarlyPlus</w:t>
-      </w:r>
-      <w:r>
-        <w:t xml:space="preserve">’</w:t>
-      </w:r>
-      <w:r>
-        <w:t xml:space="preserve"> </w:t>
-      </w:r>
-      <w:r>
-        <w:t xml:space="preserve">treatments were removed from the subsequent meta-analysis, due to an insufficient sample size.</w:t>
+        <w:t xml:space="preserve">Given the ordinal scale ranked plants on the percent of foliage up the plant showing the disease, a conversion to mean plot incidence on the ordinal 1 – 9 scale was straight-forward.</w:t>
       </w:r>
     </w:p>
     <w:p>
       <w:pPr>
         <w:pStyle w:val="BodyText"/>
       </w:pPr>
+      <w:r>
+        <w:t xml:space="preserve">The timing of fungicide application treatments, was defined in relation to the recorded date when powdery mildew first occurred in the trial.</w:t>
+      </w:r>
+      <w:r>
+        <w:t xml:space="preserve"> </w:t>
+      </w:r>
+      <w:r>
+        <w:t xml:space="preserve">An</w:t>
+      </w:r>
+      <w:r>
+        <w:t xml:space="preserve"> </w:t>
+      </w:r>
+      <w:r>
+        <w:t xml:space="preserve">‘</w:t>
+      </w:r>
+      <w:r>
+        <w:t xml:space="preserve">Early</w:t>
+      </w:r>
+      <w:r>
+        <w:t xml:space="preserve">’</w:t>
+      </w:r>
+      <w:r>
+        <w:t xml:space="preserve"> </w:t>
+      </w:r>
+      <w:r>
+        <w:t xml:space="preserve">fungicide application treatment, referred to a fungicide spray schedule that commenced prior to the disease being observed in the trial.</w:t>
+      </w:r>
+      <w:r>
+        <w:t xml:space="preserve"> </w:t>
+      </w:r>
+      <w:r>
+        <w:t xml:space="preserve">‘</w:t>
+      </w:r>
+      <w:r>
+        <w:t xml:space="preserve">Recommended</w:t>
+      </w:r>
+      <w:r>
+        <w:t xml:space="preserve">’</w:t>
+      </w:r>
+      <w:r>
+        <w:t xml:space="preserve"> </w:t>
+      </w:r>
+      <w:r>
+        <w:t xml:space="preserve">referred to a fungicide spray schedule which commenced 1 – 3 days following the first sign of disease.</w:t>
+      </w:r>
+      <w:r>
+        <w:t xml:space="preserve"> </w:t>
+      </w:r>
+      <w:r>
+        <w:t xml:space="preserve">‘</w:t>
+      </w:r>
+      <w:r>
+        <w:t xml:space="preserve">Late</w:t>
+      </w:r>
+      <w:r>
+        <w:t xml:space="preserve">’</w:t>
+      </w:r>
+      <w:r>
+        <w:t xml:space="preserve"> </w:t>
+      </w:r>
+      <w:r>
+        <w:t xml:space="preserve">treatments commenced between 7 and 13 days after the first sign of disease.</w:t>
+      </w:r>
+      <w:r>
+        <w:t xml:space="preserve"> </w:t>
+      </w:r>
+      <w:r>
+        <w:t xml:space="preserve">There were no spray schedule treatments which began between 4 and 6 days after the first sign of powdery mildew.</w:t>
+      </w:r>
+      <w:r>
+        <w:t xml:space="preserve"> </w:t>
+      </w:r>
+      <w:r>
+        <w:t xml:space="preserve">The number of fungicide applications were binned in to two categories.</w:t>
+      </w:r>
+      <w:r>
+        <w:t xml:space="preserve"> </w:t>
+      </w:r>
+      <w:r>
+        <w:t xml:space="preserve">A spray schedule with a single spray, and a spray schedule with two or three spray applications (Plus).</w:t>
+      </w:r>
+      <w:r>
+        <w:t xml:space="preserve"> </w:t>
+      </w:r>
+      <w:r>
+        <w:t xml:space="preserve">The division of the treatments produced: 13</w:t>
+      </w:r>
+      <w:r>
+        <w:t xml:space="preserve"> </w:t>
+      </w:r>
+      <w:r>
+        <w:t xml:space="preserve">‘</w:t>
+      </w:r>
+      <w:r>
+        <w:t xml:space="preserve">Early</w:t>
+      </w:r>
+      <w:r>
+        <w:t xml:space="preserve">’</w:t>
+      </w:r>
+      <w:r>
+        <w:t xml:space="preserve"> </w:t>
+      </w:r>
+      <w:r>
+        <w:t xml:space="preserve">treatments; 5</w:t>
+      </w:r>
+      <w:r>
+        <w:t xml:space="preserve"> </w:t>
+      </w:r>
+      <w:r>
+        <w:t xml:space="preserve">‘</w:t>
+      </w:r>
+      <w:r>
+        <w:t xml:space="preserve">EarlyPlus</w:t>
+      </w:r>
+      <w:r>
+        <w:t xml:space="preserve">’</w:t>
+      </w:r>
+      <w:r>
+        <w:t xml:space="preserve">, 32</w:t>
+      </w:r>
+      <w:r>
+        <w:t xml:space="preserve"> </w:t>
+      </w:r>
+      <w:r>
+        <w:t xml:space="preserve">‘</w:t>
+      </w:r>
+      <w:r>
+        <w:t xml:space="preserve">Recommended</w:t>
+      </w:r>
+      <w:r>
+        <w:t xml:space="preserve">’</w:t>
+      </w:r>
+      <w:r>
+        <w:t xml:space="preserve">; 46</w:t>
+      </w:r>
+      <w:r>
+        <w:t xml:space="preserve"> </w:t>
+      </w:r>
+      <w:r>
+        <w:t xml:space="preserve">‘</w:t>
+      </w:r>
+      <w:r>
+        <w:t xml:space="preserve">RecommendedPlus</w:t>
+      </w:r>
+      <w:r>
+        <w:t xml:space="preserve">’</w:t>
+      </w:r>
+      <w:r>
+        <w:t xml:space="preserve">; 17</w:t>
+      </w:r>
+      <w:r>
+        <w:t xml:space="preserve"> </w:t>
+      </w:r>
+      <w:r>
+        <w:t xml:space="preserve">‘</w:t>
+      </w:r>
+      <w:r>
+        <w:t xml:space="preserve">Late</w:t>
+      </w:r>
+      <w:r>
+        <w:t xml:space="preserve">’</w:t>
+      </w:r>
+      <w:r>
+        <w:t xml:space="preserve">; and 20</w:t>
+      </w:r>
+      <w:r>
+        <w:t xml:space="preserve"> </w:t>
+      </w:r>
+      <w:r>
+        <w:t xml:space="preserve">‘</w:t>
+      </w:r>
+      <w:r>
+        <w:t xml:space="preserve">LatePlus.</w:t>
+      </w:r>
+      <w:r>
+        <w:t xml:space="preserve"> </w:t>
+      </w:r>
+      <w:r>
+        <w:t xml:space="preserve">’EarlyPlus</w:t>
+      </w:r>
+      <w:r>
+        <w:t xml:space="preserve">’</w:t>
+      </w:r>
+      <w:r>
+        <w:t xml:space="preserve"> </w:t>
+      </w:r>
+      <w:r>
+        <w:t xml:space="preserve">treatments were removed from the subsequent meta-analysis, due to an insufficient sample size.</w:t>
+      </w:r>
+      <w:r>
+        <w:br/>
+      </w:r>
       <w:r>
         <w:t xml:space="preserve">What remained was the mean yield for total of 173 treatments in the following five spray schedule categories: no spray control, single early spray, single recommended spray, recommended with multiple sprays, single late spray, and late with multiple sprays.</w:t>
       </w:r>
@@ -2201,30 +2253,23 @@
         <w:t xml:space="preserve"> </w:t>
       </w:r>
       <m:oMath>
-        <m:r>
-          <m:t>S</m:t>
-        </m:r>
-        <m:sSub>
+        <m:sSubSup>
           <m:e>
+            <m:r>
+              <m:t>S</m:t>
+            </m:r>
+          </m:e>
+          <m:sub>
             <m:r>
               <m:t>i</m:t>
             </m:r>
-          </m:e>
-          <m:sub>
-            <m:sSup>
-              <m:e>
-                <m:r>
-                  <m:t>​</m:t>
-                </m:r>
-              </m:e>
-              <m:sup>
-                <m:r>
-                  <m:t>2</m:t>
-                </m:r>
-              </m:sup>
-            </m:sSup>
           </m:sub>
-        </m:sSub>
+          <m:sup>
+            <m:r>
+              <m:t>2</m:t>
+            </m:r>
+          </m:sup>
+        </m:sSubSup>
       </m:oMath>
       <w:r>
         <w:t xml:space="preserve"> </w:t>
@@ -2528,7 +2573,7 @@
                     </pic:cNvPicPr>
                   </pic:nvPicPr>
                   <pic:blipFill>
-                    <a:blip r:embed="rId22"/>
+                    <a:blip r:embed="rId23"/>
                     <a:stretch>
                       <a:fillRect/>
                     </a:stretch>
@@ -2554,11 +2599,12 @@
           </wp:inline>
         </w:drawing>
       </w:r>
-    </w:p>
-    <w:p>
-      <w:pPr>
-        <w:pStyle w:val="BodyText"/>
-      </w:pPr>
+      <w:r>
+        <w:t xml:space="preserve"> </w:t>
+      </w:r>
+      <w:r>
+        <w:t xml:space="preserve"> </w:t>
+      </w:r>
     </w:p>
     <w:p>
       <w:pPr>
@@ -3173,7 +3219,7 @@
                 <w:szCs w:val="18"/>
                 <w:color w:val="111111"/>
               </w:rPr>
-              <w:t xml:space="preserve">mung1112/01</w:t>
+              <w:t xml:space="preserve">mung1112/01*</w:t>
             </w:r>
           </w:p>
         </w:tc>
@@ -4793,7 +4839,7 @@
                 <w:szCs w:val="18"/>
                 <w:color w:val="111111"/>
               </w:rPr>
-              <w:t xml:space="preserve">mung1516/03</w:t>
+              <w:t xml:space="preserve">mung1516/03*</w:t>
             </w:r>
           </w:p>
         </w:tc>
@@ -6538,18 +6584,13 @@
     </w:tbl>
     <w:p>
       <w:pPr>
-        <w:pStyle w:val="BodyText"/>
-      </w:pPr>
-    </w:p>
-    <w:p>
-      <w:pPr>
         <w:pStyle w:val="Heading2"/>
       </w:pPr>
-      <w:bookmarkStart w:id="23" w:name="results"/>
+      <w:bookmarkStart w:id="24" w:name="results"/>
       <w:r>
         <w:t xml:space="preserve">Results</w:t>
       </w:r>
-      <w:bookmarkEnd w:id="23"/>
+      <w:bookmarkEnd w:id="24"/>
     </w:p>
     <w:p>
       <w:pPr>
@@ -6868,7 +6909,7 @@
         <w:t xml:space="preserve"> </w:t>
       </w:r>
       <w:r>
-        <w:t xml:space="preserve">31.4926475</w:t>
+        <w:t xml:space="preserve">31.1217477</w:t>
       </w:r>
       <w:r>
         <w:t xml:space="preserve"> </w:t>
@@ -7026,7 +7067,7 @@
         <w:t xml:space="preserve"> </w:t>
       </w:r>
       <w:r>
-        <w:t xml:space="preserve">3.7463922</w:t>
+        <w:t xml:space="preserve">3.7805516</w:t>
       </w:r>
       <w:r>
         <w:t xml:space="preserve">10^{4}</w:t>
@@ -7177,22 +7218,6 @@
     <w:p>
       <w:pPr>
         <w:pStyle w:val="BodyText"/>
-      </w:pPr>
-    </w:p>
-    <w:p>
-      <w:pPr>
-        <w:pStyle w:val="SourceCode"/>
-      </w:pPr>
-      <w:r>
-        <w:rPr>
-          <w:rStyle w:val="NormalTok"/>
-        </w:rPr>
-        <w:t xml:space="preserve">SeasonPlot</w:t>
-      </w:r>
-    </w:p>
-    <w:p>
-      <w:pPr>
-        <w:pStyle w:val="FirstParagraph"/>
       </w:pPr>
       <w:r>
         <w:drawing>
@@ -7210,7 +7235,7 @@
                     </pic:cNvPicPr>
                   </pic:nvPicPr>
                   <pic:blipFill>
-                    <a:blip r:embed="rId24"/>
+                    <a:blip r:embed="rId25"/>
                     <a:stretch>
                       <a:fillRect/>
                     </a:stretch>
@@ -7241,1060 +7266,8 @@
       <w:pPr>
         <w:pStyle w:val="BodyText"/>
       </w:pPr>
-    </w:p>
-    <w:p>
-      <w:pPr>
-        <w:pStyle w:val="SourceCode"/>
-      </w:pPr>
-      <w:r>
-        <w:rPr>
-          <w:rStyle w:val="NormalTok"/>
-        </w:rPr>
-        <w:t xml:space="preserve">T3 &lt;-</w:t>
-      </w:r>
-      <w:r>
-        <w:rPr>
-          <w:rStyle w:val="StringTok"/>
-        </w:rPr>
-        <w:t xml:space="preserve"> </w:t>
-      </w:r>
-      <w:r>
-        <w:rPr>
-          <w:rStyle w:val="KeywordTok"/>
-        </w:rPr>
-        <w:t xml:space="preserve">read.csv</w:t>
-      </w:r>
-      <w:r>
-        <w:rPr>
-          <w:rStyle w:val="NormalTok"/>
-        </w:rPr>
-        <w:t xml:space="preserve">(</w:t>
-      </w:r>
-      <w:r>
-        <w:rPr>
-          <w:rStyle w:val="KeywordTok"/>
-        </w:rPr>
-        <w:t xml:space="preserve">here</w:t>
-      </w:r>
-      <w:r>
-        <w:rPr>
-          <w:rStyle w:val="NormalTok"/>
-        </w:rPr>
-        <w:t xml:space="preserve">(</w:t>
-      </w:r>
-      <w:r>
-        <w:rPr>
-          <w:rStyle w:val="StringTok"/>
-        </w:rPr>
-        <w:t xml:space="preserve">"cache/Table3_contrasts.csv"</w:t>
-      </w:r>
-      <w:r>
-        <w:rPr>
-          <w:rStyle w:val="NormalTok"/>
-        </w:rPr>
-        <w:t xml:space="preserve">), </w:t>
-      </w:r>
-      <w:r>
-        <w:rPr>
-          <w:rStyle w:val="DataTypeTok"/>
-        </w:rPr>
-        <w:t xml:space="preserve">stringsAsFactors =</w:t>
-      </w:r>
-      <w:r>
-        <w:rPr>
-          <w:rStyle w:val="NormalTok"/>
-        </w:rPr>
-        <w:t xml:space="preserve"> </w:t>
-      </w:r>
-      <w:r>
-        <w:rPr>
-          <w:rStyle w:val="OtherTok"/>
-        </w:rPr>
-        <w:t xml:space="preserve">FALSE</w:t>
-      </w:r>
-      <w:r>
-        <w:rPr>
-          <w:rStyle w:val="NormalTok"/>
-        </w:rPr>
-        <w:t xml:space="preserve">)</w:t>
-      </w:r>
-      <w:r>
-        <w:br/>
-      </w:r>
-      <w:r>
-        <w:rPr>
-          <w:rStyle w:val="NormalTok"/>
-        </w:rPr>
-        <w:t xml:space="preserve">T3[,</w:t>
-      </w:r>
-      <w:r>
-        <w:rPr>
-          <w:rStyle w:val="DecValTok"/>
-        </w:rPr>
-        <w:t xml:space="preserve">2</w:t>
-      </w:r>
-      <w:r>
-        <w:rPr>
-          <w:rStyle w:val="OperatorTok"/>
-        </w:rPr>
-        <w:t xml:space="preserve">:</w:t>
-      </w:r>
-      <w:r>
-        <w:rPr>
-          <w:rStyle w:val="DecValTok"/>
-        </w:rPr>
-        <w:t xml:space="preserve">5</w:t>
-      </w:r>
-      <w:r>
-        <w:rPr>
-          <w:rStyle w:val="NormalTok"/>
-        </w:rPr>
-        <w:t xml:space="preserve">] &lt;-</w:t>
-      </w:r>
-      <w:r>
-        <w:rPr>
-          <w:rStyle w:val="StringTok"/>
-        </w:rPr>
-        <w:t xml:space="preserve"> </w:t>
-      </w:r>
-      <w:r>
-        <w:rPr>
-          <w:rStyle w:val="KeywordTok"/>
-        </w:rPr>
-        <w:t xml:space="preserve">round</w:t>
-      </w:r>
-      <w:r>
-        <w:rPr>
-          <w:rStyle w:val="NormalTok"/>
-        </w:rPr>
-        <w:t xml:space="preserve">(T3[,</w:t>
-      </w:r>
-      <w:r>
-        <w:rPr>
-          <w:rStyle w:val="DecValTok"/>
-        </w:rPr>
-        <w:t xml:space="preserve">2</w:t>
-      </w:r>
-      <w:r>
-        <w:rPr>
-          <w:rStyle w:val="OperatorTok"/>
-        </w:rPr>
-        <w:t xml:space="preserve">:</w:t>
-      </w:r>
-      <w:r>
-        <w:rPr>
-          <w:rStyle w:val="DecValTok"/>
-        </w:rPr>
-        <w:t xml:space="preserve">5</w:t>
-      </w:r>
-      <w:r>
-        <w:rPr>
-          <w:rStyle w:val="NormalTok"/>
-        </w:rPr>
-        <w:t xml:space="preserve">], </w:t>
-      </w:r>
-      <w:r>
-        <w:rPr>
-          <w:rStyle w:val="DecValTok"/>
-        </w:rPr>
-        <w:t xml:space="preserve">4</w:t>
-      </w:r>
-      <w:r>
-        <w:rPr>
-          <w:rStyle w:val="NormalTok"/>
-        </w:rPr>
-        <w:t xml:space="preserve">)</w:t>
-      </w:r>
-      <w:r>
-        <w:br/>
-      </w:r>
-      <w:r>
-        <w:rPr>
-          <w:rStyle w:val="NormalTok"/>
-        </w:rPr>
-        <w:t xml:space="preserve">T3 </w:t>
-      </w:r>
-      <w:r>
-        <w:rPr>
-          <w:rStyle w:val="OperatorTok"/>
-        </w:rPr>
-        <w:t xml:space="preserve">%&gt;%</w:t>
-      </w:r>
-      <w:r>
-        <w:br/>
-      </w:r>
-      <w:r>
-        <w:rPr>
-          <w:rStyle w:val="StringTok"/>
-        </w:rPr>
-        <w:t xml:space="preserve">   </w:t>
-      </w:r>
-      <w:r>
-        <w:rPr>
-          <w:rStyle w:val="KeywordTok"/>
-        </w:rPr>
-        <w:t xml:space="preserve">mutate</w:t>
-      </w:r>
-      <w:r>
-        <w:rPr>
-          <w:rStyle w:val="NormalTok"/>
-        </w:rPr>
-        <w:t xml:space="preserve">(</w:t>
-      </w:r>
-      <w:r>
-        <w:rPr>
-          <w:rStyle w:val="DataTypeTok"/>
-        </w:rPr>
-        <w:t xml:space="preserve">contrasts =</w:t>
-      </w:r>
-      <w:r>
-        <w:rPr>
-          <w:rStyle w:val="NormalTok"/>
-        </w:rPr>
-        <w:t xml:space="preserve"> </w:t>
-      </w:r>
-      <w:r>
-        <w:rPr>
-          <w:rStyle w:val="KeywordTok"/>
-        </w:rPr>
-        <w:t xml:space="preserve">gsub</w:t>
-      </w:r>
-      <w:r>
-        <w:rPr>
-          <w:rStyle w:val="NormalTok"/>
-        </w:rPr>
-        <w:t xml:space="preserve">(</w:t>
-      </w:r>
-      <w:r>
-        <w:rPr>
-          <w:rStyle w:val="StringTok"/>
-        </w:rPr>
-        <w:t xml:space="preserve">"-"</w:t>
-      </w:r>
-      <w:r>
-        <w:rPr>
-          <w:rStyle w:val="NormalTok"/>
-        </w:rPr>
-        <w:t xml:space="preserve">,</w:t>
-      </w:r>
-      <w:r>
-        <w:rPr>
-          <w:rStyle w:val="StringTok"/>
-        </w:rPr>
-        <w:t xml:space="preserve">""</w:t>
-      </w:r>
-      <w:r>
-        <w:rPr>
-          <w:rStyle w:val="NormalTok"/>
-        </w:rPr>
-        <w:t xml:space="preserve">,contrasts))</w:t>
-      </w:r>
-      <w:r>
-        <w:rPr>
-          <w:rStyle w:val="OperatorTok"/>
-        </w:rPr>
-        <w:t xml:space="preserve">%&gt;%</w:t>
-      </w:r>
-      <w:r>
-        <w:br/>
-      </w:r>
-      <w:r>
-        <w:rPr>
-          <w:rStyle w:val="StringTok"/>
-        </w:rPr>
-        <w:t xml:space="preserve">   </w:t>
-      </w:r>
-      <w:r>
-        <w:rPr>
-          <w:rStyle w:val="KeywordTok"/>
-        </w:rPr>
-        <w:t xml:space="preserve">mutate</w:t>
-      </w:r>
-      <w:r>
-        <w:rPr>
-          <w:rStyle w:val="NormalTok"/>
-        </w:rPr>
-        <w:t xml:space="preserve">(</w:t>
-      </w:r>
-      <w:r>
-        <w:rPr>
-          <w:rStyle w:val="DataTypeTok"/>
-        </w:rPr>
-        <w:t xml:space="preserve">contrasts =</w:t>
-      </w:r>
-      <w:r>
-        <w:rPr>
-          <w:rStyle w:val="NormalTok"/>
-        </w:rPr>
-        <w:t xml:space="preserve"> </w:t>
-      </w:r>
-      <w:r>
-        <w:rPr>
-          <w:rStyle w:val="KeywordTok"/>
-        </w:rPr>
-        <w:t xml:space="preserve">gsub</w:t>
-      </w:r>
-      <w:r>
-        <w:rPr>
-          <w:rStyle w:val="NormalTok"/>
-        </w:rPr>
-        <w:t xml:space="preserve">(</w:t>
-      </w:r>
-      <w:r>
-        <w:rPr>
-          <w:rStyle w:val="StringTok"/>
-        </w:rPr>
-        <w:t xml:space="preserve">" </w:t>
-      </w:r>
-      <w:r>
-        <w:rPr>
-          <w:rStyle w:val="CharTok"/>
-        </w:rPr>
-        <w:t xml:space="preserve">\\</w:t>
-      </w:r>
-      <w:r>
-        <w:rPr>
-          <w:rStyle w:val="StringTok"/>
-        </w:rPr>
-        <w:t xml:space="preserve">+"</w:t>
-      </w:r>
-      <w:r>
-        <w:rPr>
-          <w:rStyle w:val="NormalTok"/>
-        </w:rPr>
-        <w:t xml:space="preserve">,</w:t>
-      </w:r>
-      <w:r>
-        <w:rPr>
-          <w:rStyle w:val="StringTok"/>
-        </w:rPr>
-        <w:t xml:space="preserve">" -"</w:t>
-      </w:r>
-      <w:r>
-        <w:rPr>
-          <w:rStyle w:val="NormalTok"/>
-        </w:rPr>
-        <w:t xml:space="preserve">,contrasts))</w:t>
-      </w:r>
-      <w:r>
-        <w:rPr>
-          <w:rStyle w:val="OperatorTok"/>
-        </w:rPr>
-        <w:t xml:space="preserve">%&gt;%</w:t>
-      </w:r>
-      <w:r>
-        <w:br/>
-      </w:r>
-      <w:r>
-        <w:rPr>
-          <w:rStyle w:val="StringTok"/>
-        </w:rPr>
-        <w:t xml:space="preserve">   </w:t>
-      </w:r>
-      <w:r>
-        <w:rPr>
-          <w:rStyle w:val="KeywordTok"/>
-        </w:rPr>
-        <w:t xml:space="preserve">mutate</w:t>
-      </w:r>
-      <w:r>
-        <w:rPr>
-          <w:rStyle w:val="NormalTok"/>
-        </w:rPr>
-        <w:t xml:space="preserve">(</w:t>
-      </w:r>
-      <w:r>
-        <w:rPr>
-          <w:rStyle w:val="DataTypeTok"/>
-        </w:rPr>
-        <w:t xml:space="preserve">contrasts =</w:t>
-      </w:r>
-      <w:r>
-        <w:rPr>
-          <w:rStyle w:val="NormalTok"/>
-        </w:rPr>
-        <w:t xml:space="preserve"> </w:t>
-      </w:r>
-      <w:r>
-        <w:rPr>
-          <w:rStyle w:val="KeywordTok"/>
-        </w:rPr>
-        <w:t xml:space="preserve">gsub</w:t>
-      </w:r>
-      <w:r>
-        <w:rPr>
-          <w:rStyle w:val="NormalTok"/>
-        </w:rPr>
-        <w:t xml:space="preserve">(</w:t>
-      </w:r>
-      <w:r>
-        <w:rPr>
-          <w:rStyle w:val="StringTok"/>
-        </w:rPr>
-        <w:t xml:space="preserve">" = 0"</w:t>
-      </w:r>
-      <w:r>
-        <w:rPr>
-          <w:rStyle w:val="NormalTok"/>
-        </w:rPr>
-        <w:t xml:space="preserve">,</w:t>
-      </w:r>
-      <w:r>
-        <w:rPr>
-          <w:rStyle w:val="StringTok"/>
-        </w:rPr>
-        <w:t xml:space="preserve">""</w:t>
-      </w:r>
-      <w:r>
-        <w:rPr>
-          <w:rStyle w:val="NormalTok"/>
-        </w:rPr>
-        <w:t xml:space="preserve">,contrasts))</w:t>
-      </w:r>
-      <w:r>
-        <w:rPr>
-          <w:rStyle w:val="OperatorTok"/>
-        </w:rPr>
-        <w:t xml:space="preserve">%&gt;%</w:t>
-      </w:r>
-      <w:r>
-        <w:br/>
-      </w:r>
-      <w:r>
-        <w:rPr>
-          <w:rStyle w:val="StringTok"/>
-        </w:rPr>
-        <w:t xml:space="preserve">   </w:t>
-      </w:r>
-      <w:r>
-        <w:rPr>
-          <w:rStyle w:val="KeywordTok"/>
-        </w:rPr>
-        <w:t xml:space="preserve">flextable</w:t>
-      </w:r>
-      <w:r>
-        <w:rPr>
-          <w:rStyle w:val="NormalTok"/>
-        </w:rPr>
-        <w:t xml:space="preserve">()</w:t>
-      </w:r>
-      <w:r>
-        <w:rPr>
-          <w:rStyle w:val="OperatorTok"/>
-        </w:rPr>
-        <w:t xml:space="preserve">%&gt;%</w:t>
-      </w:r>
-      <w:r>
-        <w:br/>
-      </w:r>
-      <w:r>
-        <w:rPr>
-          <w:rStyle w:val="StringTok"/>
-        </w:rPr>
-        <w:t xml:space="preserve">   </w:t>
-      </w:r>
-      <w:r>
-        <w:rPr>
-          <w:rStyle w:val="KeywordTok"/>
-        </w:rPr>
-        <w:t xml:space="preserve">set_caption</w:t>
-      </w:r>
-      <w:r>
-        <w:rPr>
-          <w:rStyle w:val="NormalTok"/>
-        </w:rPr>
-        <w:t xml:space="preserve">(</w:t>
-      </w:r>
-      <w:r>
-        <w:rPr>
-          <w:rStyle w:val="StringTok"/>
-        </w:rPr>
-        <w:t xml:space="preserve">"Table 3: Estimated grain yield contrasts between each spray scheduale"</w:t>
-      </w:r>
-      <w:r>
-        <w:rPr>
-          <w:rStyle w:val="NormalTok"/>
-        </w:rPr>
-        <w:t xml:space="preserve">) </w:t>
-      </w:r>
-      <w:r>
-        <w:rPr>
-          <w:rStyle w:val="OperatorTok"/>
-        </w:rPr>
-        <w:t xml:space="preserve">%&gt;%</w:t>
-      </w:r>
-      <w:r>
-        <w:br/>
-      </w:r>
-      <w:r>
-        <w:rPr>
-          <w:rStyle w:val="StringTok"/>
-        </w:rPr>
-        <w:t xml:space="preserve">   </w:t>
-      </w:r>
-      <w:r>
-        <w:rPr>
-          <w:rStyle w:val="KeywordTok"/>
-        </w:rPr>
-        <w:t xml:space="preserve">autofit</w:t>
-      </w:r>
-      <w:r>
-        <w:rPr>
-          <w:rStyle w:val="NormalTok"/>
-        </w:rPr>
-        <w:t xml:space="preserve">(</w:t>
-      </w:r>
-      <w:r>
-        <w:rPr>
-          <w:rStyle w:val="DataTypeTok"/>
-        </w:rPr>
-        <w:t xml:space="preserve">add_w =</w:t>
-      </w:r>
-      <w:r>
-        <w:rPr>
-          <w:rStyle w:val="NormalTok"/>
-        </w:rPr>
-        <w:t xml:space="preserve"> </w:t>
-      </w:r>
-      <w:r>
-        <w:rPr>
-          <w:rStyle w:val="FloatTok"/>
-        </w:rPr>
-        <w:t xml:space="preserve">0.2</w:t>
-      </w:r>
-      <w:r>
-        <w:rPr>
-          <w:rStyle w:val="NormalTok"/>
-        </w:rPr>
-        <w:t xml:space="preserve">)</w:t>
-      </w:r>
-      <w:r>
-        <w:rPr>
-          <w:rStyle w:val="OperatorTok"/>
-        </w:rPr>
-        <w:t xml:space="preserve">%&gt;%</w:t>
-      </w:r>
-      <w:r>
-        <w:br/>
-      </w:r>
-      <w:r>
-        <w:rPr>
-          <w:rStyle w:val="StringTok"/>
-        </w:rPr>
-        <w:t xml:space="preserve">   </w:t>
-      </w:r>
-      <w:r>
-        <w:rPr>
-          <w:rStyle w:val="KeywordTok"/>
-        </w:rPr>
-        <w:t xml:space="preserve">align</w:t>
-      </w:r>
-      <w:r>
-        <w:rPr>
-          <w:rStyle w:val="NormalTok"/>
-        </w:rPr>
-        <w:t xml:space="preserve">(</w:t>
-      </w:r>
-      <w:r>
-        <w:rPr>
-          <w:rStyle w:val="DataTypeTok"/>
-        </w:rPr>
-        <w:t xml:space="preserve">j =</w:t>
-      </w:r>
-      <w:r>
-        <w:rPr>
-          <w:rStyle w:val="NormalTok"/>
-        </w:rPr>
-        <w:t xml:space="preserve"> </w:t>
-      </w:r>
-      <w:r>
-        <w:rPr>
-          <w:rStyle w:val="KeywordTok"/>
-        </w:rPr>
-        <w:t xml:space="preserve">c</w:t>
-      </w:r>
-      <w:r>
-        <w:rPr>
-          <w:rStyle w:val="NormalTok"/>
-        </w:rPr>
-        <w:t xml:space="preserve">(</w:t>
-      </w:r>
-      <w:r>
-        <w:rPr>
-          <w:rStyle w:val="DecValTok"/>
-        </w:rPr>
-        <w:t xml:space="preserve">2</w:t>
-      </w:r>
-      <w:r>
-        <w:rPr>
-          <w:rStyle w:val="NormalTok"/>
-        </w:rPr>
-        <w:t xml:space="preserve">,</w:t>
-      </w:r>
-      <w:r>
-        <w:rPr>
-          <w:rStyle w:val="DecValTok"/>
-        </w:rPr>
-        <w:t xml:space="preserve">3</w:t>
-      </w:r>
-      <w:r>
-        <w:rPr>
-          <w:rStyle w:val="NormalTok"/>
-        </w:rPr>
-        <w:t xml:space="preserve">,</w:t>
-      </w:r>
-      <w:r>
-        <w:rPr>
-          <w:rStyle w:val="DecValTok"/>
-        </w:rPr>
-        <w:t xml:space="preserve">4</w:t>
-      </w:r>
-      <w:r>
-        <w:rPr>
-          <w:rStyle w:val="NormalTok"/>
-        </w:rPr>
-        <w:t xml:space="preserve">), </w:t>
-      </w:r>
-      <w:r>
-        <w:rPr>
-          <w:rStyle w:val="DataTypeTok"/>
-        </w:rPr>
-        <w:t xml:space="preserve">align =</w:t>
-      </w:r>
-      <w:r>
-        <w:rPr>
-          <w:rStyle w:val="NormalTok"/>
-        </w:rPr>
-        <w:t xml:space="preserve"> </w:t>
-      </w:r>
-      <w:r>
-        <w:rPr>
-          <w:rStyle w:val="StringTok"/>
-        </w:rPr>
-        <w:t xml:space="preserve">"center"</w:t>
-      </w:r>
-      <w:r>
-        <w:rPr>
-          <w:rStyle w:val="NormalTok"/>
-        </w:rPr>
-        <w:t xml:space="preserve">, </w:t>
-      </w:r>
-      <w:r>
-        <w:rPr>
-          <w:rStyle w:val="DataTypeTok"/>
-        </w:rPr>
-        <w:t xml:space="preserve">part =</w:t>
-      </w:r>
-      <w:r>
-        <w:rPr>
-          <w:rStyle w:val="NormalTok"/>
-        </w:rPr>
-        <w:t xml:space="preserve"> </w:t>
-      </w:r>
-      <w:r>
-        <w:rPr>
-          <w:rStyle w:val="StringTok"/>
-        </w:rPr>
-        <w:t xml:space="preserve">"all"</w:t>
-      </w:r>
-      <w:r>
-        <w:rPr>
-          <w:rStyle w:val="NormalTok"/>
-        </w:rPr>
-        <w:t xml:space="preserve">) </w:t>
-      </w:r>
-      <w:r>
-        <w:rPr>
-          <w:rStyle w:val="OperatorTok"/>
-        </w:rPr>
-        <w:t xml:space="preserve">%&gt;%</w:t>
-      </w:r>
-      <w:r>
-        <w:br/>
-      </w:r>
-      <w:r>
-        <w:rPr>
-          <w:rStyle w:val="StringTok"/>
-        </w:rPr>
-        <w:t xml:space="preserve">   </w:t>
-      </w:r>
-      <w:r>
-        <w:rPr>
-          <w:rStyle w:val="KeywordTok"/>
-        </w:rPr>
-        <w:t xml:space="preserve">set_header_labels</w:t>
-      </w:r>
-      <w:r>
-        <w:rPr>
-          <w:rStyle w:val="NormalTok"/>
-        </w:rPr>
-        <w:t xml:space="preserve">(</w:t>
-      </w:r>
-      <w:r>
-        <w:rPr>
-          <w:rStyle w:val="DataTypeTok"/>
-        </w:rPr>
-        <w:t xml:space="preserve">contrasts =</w:t>
-      </w:r>
-      <w:r>
-        <w:rPr>
-          <w:rStyle w:val="NormalTok"/>
-        </w:rPr>
-        <w:t xml:space="preserve"> </w:t>
-      </w:r>
-      <w:r>
-        <w:rPr>
-          <w:rStyle w:val="StringTok"/>
-        </w:rPr>
-        <w:t xml:space="preserve">"Treatment contrasts"</w:t>
-      </w:r>
-      <w:r>
-        <w:rPr>
-          <w:rStyle w:val="NormalTok"/>
-        </w:rPr>
-        <w:t xml:space="preserve">,</w:t>
-      </w:r>
-      <w:r>
-        <w:br/>
-      </w:r>
-      <w:r>
-        <w:rPr>
-          <w:rStyle w:val="NormalTok"/>
-        </w:rPr>
-        <w:t xml:space="preserve">                     </w:t>
-      </w:r>
-      <w:r>
-        <w:rPr>
-          <w:rStyle w:val="DataTypeTok"/>
-        </w:rPr>
-        <w:t xml:space="preserve">estimates =</w:t>
-      </w:r>
-      <w:r>
-        <w:rPr>
-          <w:rStyle w:val="NormalTok"/>
-        </w:rPr>
-        <w:t xml:space="preserve"> </w:t>
-      </w:r>
-      <w:r>
-        <w:rPr>
-          <w:rStyle w:val="StringTok"/>
-        </w:rPr>
-        <w:t xml:space="preserve">"Estimate"</w:t>
-      </w:r>
-      <w:r>
-        <w:rPr>
-          <w:rStyle w:val="NormalTok"/>
-        </w:rPr>
-        <w:t xml:space="preserve">,</w:t>
-      </w:r>
-      <w:r>
-        <w:br/>
-      </w:r>
-      <w:r>
-        <w:rPr>
-          <w:rStyle w:val="NormalTok"/>
-        </w:rPr>
-        <w:t xml:space="preserve">                     </w:t>
-      </w:r>
-      <w:r>
-        <w:rPr>
-          <w:rStyle w:val="DataTypeTok"/>
-        </w:rPr>
-        <w:t xml:space="preserve">se =</w:t>
-      </w:r>
-      <w:r>
-        <w:rPr>
-          <w:rStyle w:val="NormalTok"/>
-        </w:rPr>
-        <w:t xml:space="preserve"> </w:t>
-      </w:r>
-      <w:r>
-        <w:rPr>
-          <w:rStyle w:val="StringTok"/>
-        </w:rPr>
-        <w:t xml:space="preserve">"Std Error"</w:t>
-      </w:r>
-      <w:r>
-        <w:rPr>
-          <w:rStyle w:val="NormalTok"/>
-        </w:rPr>
-        <w:t xml:space="preserve">,</w:t>
-      </w:r>
-      <w:r>
-        <w:br/>
-      </w:r>
-      <w:r>
-        <w:rPr>
-          <w:rStyle w:val="NormalTok"/>
-        </w:rPr>
-        <w:t xml:space="preserve">                     </w:t>
-      </w:r>
-      <w:r>
-        <w:rPr>
-          <w:rStyle w:val="DataTypeTok"/>
-        </w:rPr>
-        <w:t xml:space="preserve">z_val =</w:t>
-      </w:r>
-      <w:r>
-        <w:rPr>
-          <w:rStyle w:val="NormalTok"/>
-        </w:rPr>
-        <w:t xml:space="preserve"> </w:t>
-      </w:r>
-      <w:r>
-        <w:rPr>
-          <w:rStyle w:val="StringTok"/>
-        </w:rPr>
-        <w:t xml:space="preserve">"Z-Score"</w:t>
-      </w:r>
-      <w:r>
-        <w:rPr>
-          <w:rStyle w:val="NormalTok"/>
-        </w:rPr>
-        <w:t xml:space="preserve">,</w:t>
-      </w:r>
-      <w:r>
-        <w:br/>
-      </w:r>
-      <w:r>
-        <w:rPr>
-          <w:rStyle w:val="NormalTok"/>
-        </w:rPr>
-        <w:t xml:space="preserve">                     </w:t>
-      </w:r>
-      <w:r>
-        <w:rPr>
-          <w:rStyle w:val="DataTypeTok"/>
-        </w:rPr>
-        <w:t xml:space="preserve">pval =</w:t>
-      </w:r>
-      <w:r>
-        <w:rPr>
-          <w:rStyle w:val="NormalTok"/>
-        </w:rPr>
-        <w:t xml:space="preserve"> </w:t>
-      </w:r>
-      <w:r>
-        <w:rPr>
-          <w:rStyle w:val="StringTok"/>
-        </w:rPr>
-        <w:t xml:space="preserve">"P-Value"</w:t>
-      </w:r>
-      <w:r>
-        <w:rPr>
-          <w:rStyle w:val="NormalTok"/>
-        </w:rPr>
-        <w:t xml:space="preserve">,</w:t>
-      </w:r>
-      <w:r>
-        <w:br/>
-      </w:r>
-      <w:r>
-        <w:rPr>
-          <w:rStyle w:val="NormalTok"/>
-        </w:rPr>
-        <w:t xml:space="preserve">                     </w:t>
-      </w:r>
-      <w:r>
-        <w:rPr>
-          <w:rStyle w:val="DataTypeTok"/>
-        </w:rPr>
-        <w:t xml:space="preserve">VisP =</w:t>
-      </w:r>
-      <w:r>
-        <w:rPr>
-          <w:rStyle w:val="NormalTok"/>
-        </w:rPr>
-        <w:t xml:space="preserve"> </w:t>
-      </w:r>
-      <w:r>
-        <w:rPr>
-          <w:rStyle w:val="StringTok"/>
-        </w:rPr>
-        <w:t xml:space="preserve">" "</w:t>
-      </w:r>
-      <w:r>
-        <w:rPr>
-          <w:rStyle w:val="NormalTok"/>
-        </w:rPr>
-        <w:t xml:space="preserve">)</w:t>
-      </w:r>
-      <w:r>
-        <w:rPr>
-          <w:rStyle w:val="OperatorTok"/>
-        </w:rPr>
-        <w:t xml:space="preserve">%&gt;%</w:t>
-      </w:r>
-      <w:r>
-        <w:br/>
-      </w:r>
-      <w:r>
-        <w:rPr>
-          <w:rStyle w:val="StringTok"/>
-        </w:rPr>
-        <w:t xml:space="preserve">   </w:t>
-      </w:r>
-      <w:r>
-        <w:rPr>
-          <w:rStyle w:val="KeywordTok"/>
-        </w:rPr>
-        <w:t xml:space="preserve">fontsize</w:t>
-      </w:r>
-      <w:r>
-        <w:rPr>
-          <w:rStyle w:val="NormalTok"/>
-        </w:rPr>
-        <w:t xml:space="preserve">(</w:t>
-      </w:r>
-      <w:r>
-        <w:rPr>
-          <w:rStyle w:val="DataTypeTok"/>
-        </w:rPr>
-        <w:t xml:space="preserve">size =</w:t>
-      </w:r>
-      <w:r>
-        <w:rPr>
-          <w:rStyle w:val="NormalTok"/>
-        </w:rPr>
-        <w:t xml:space="preserve"> </w:t>
-      </w:r>
-      <w:r>
-        <w:rPr>
-          <w:rStyle w:val="DecValTok"/>
-        </w:rPr>
-        <w:t xml:space="preserve">9</w:t>
-      </w:r>
-      <w:r>
-        <w:rPr>
-          <w:rStyle w:val="NormalTok"/>
-        </w:rPr>
-        <w:t xml:space="preserve">)</w:t>
-      </w:r>
-      <w:r>
-        <w:rPr>
-          <w:rStyle w:val="OperatorTok"/>
-        </w:rPr>
-        <w:t xml:space="preserve">%&gt;%</w:t>
-      </w:r>
-      <w:r>
-        <w:br/>
-      </w:r>
-      <w:r>
-        <w:rPr>
-          <w:rStyle w:val="StringTok"/>
-        </w:rPr>
-        <w:t xml:space="preserve">   </w:t>
-      </w:r>
-      <w:r>
-        <w:rPr>
-          <w:rStyle w:val="KeywordTok"/>
-        </w:rPr>
-        <w:t xml:space="preserve">width</w:t>
-      </w:r>
-      <w:r>
-        <w:rPr>
-          <w:rStyle w:val="NormalTok"/>
-        </w:rPr>
-        <w:t xml:space="preserve">(</w:t>
-      </w:r>
-      <w:r>
-        <w:rPr>
-          <w:rStyle w:val="DataTypeTok"/>
-        </w:rPr>
-        <w:t xml:space="preserve">j =</w:t>
-      </w:r>
-      <w:r>
-        <w:rPr>
-          <w:rStyle w:val="NormalTok"/>
-        </w:rPr>
-        <w:t xml:space="preserve"> </w:t>
-      </w:r>
-      <w:r>
-        <w:rPr>
-          <w:rStyle w:val="DecValTok"/>
-        </w:rPr>
-        <w:t xml:space="preserve">5</w:t>
-      </w:r>
-      <w:r>
-        <w:rPr>
-          <w:rStyle w:val="NormalTok"/>
-        </w:rPr>
-        <w:t xml:space="preserve">,</w:t>
-      </w:r>
-      <w:r>
-        <w:rPr>
-          <w:rStyle w:val="FloatTok"/>
-        </w:rPr>
-        <w:t xml:space="preserve">0.7</w:t>
-      </w:r>
-      <w:r>
-        <w:rPr>
-          <w:rStyle w:val="NormalTok"/>
-        </w:rPr>
-        <w:t xml:space="preserve">)</w:t>
-      </w:r>
-      <w:r>
-        <w:rPr>
-          <w:rStyle w:val="OperatorTok"/>
-        </w:rPr>
-        <w:t xml:space="preserve">%&gt;%</w:t>
-      </w:r>
-      <w:r>
-        <w:br/>
-      </w:r>
-      <w:r>
-        <w:rPr>
-          <w:rStyle w:val="StringTok"/>
-        </w:rPr>
-        <w:t xml:space="preserve">   </w:t>
-      </w:r>
-      <w:r>
-        <w:rPr>
-          <w:rStyle w:val="KeywordTok"/>
-        </w:rPr>
-        <w:t xml:space="preserve">width</w:t>
-      </w:r>
-      <w:r>
-        <w:rPr>
-          <w:rStyle w:val="NormalTok"/>
-        </w:rPr>
-        <w:t xml:space="preserve">(</w:t>
-      </w:r>
-      <w:r>
-        <w:rPr>
-          <w:rStyle w:val="DataTypeTok"/>
-        </w:rPr>
-        <w:t xml:space="preserve">j =</w:t>
-      </w:r>
-      <w:r>
-        <w:rPr>
-          <w:rStyle w:val="NormalTok"/>
-        </w:rPr>
-        <w:t xml:space="preserve"> </w:t>
-      </w:r>
-      <w:r>
-        <w:rPr>
-          <w:rStyle w:val="DecValTok"/>
-        </w:rPr>
-        <w:t xml:space="preserve">6</w:t>
-      </w:r>
-      <w:r>
-        <w:rPr>
-          <w:rStyle w:val="NormalTok"/>
-        </w:rPr>
-        <w:t xml:space="preserve">, </w:t>
-      </w:r>
-      <w:r>
-        <w:rPr>
-          <w:rStyle w:val="FloatTok"/>
-        </w:rPr>
-        <w:t xml:space="preserve">.3</w:t>
-      </w:r>
-      <w:r>
-        <w:rPr>
-          <w:rStyle w:val="NormalTok"/>
-        </w:rPr>
-        <w:t xml:space="preserve">)</w:t>
+      <w:r>
+        <w:t xml:space="preserve"> </w:t>
       </w:r>
     </w:p>
     <w:p>
@@ -10335,18 +9308,13 @@
     </w:tbl>
     <w:p>
       <w:pPr>
-        <w:pStyle w:val="BodyText"/>
-      </w:pPr>
-    </w:p>
-    <w:p>
-      <w:pPr>
         <w:pStyle w:val="Heading2"/>
       </w:pPr>
-      <w:bookmarkStart w:id="25" w:name="discussion"/>
+      <w:bookmarkStart w:id="26" w:name="discussion"/>
       <w:r>
         <w:t xml:space="preserve">Discussion</w:t>
       </w:r>
-      <w:bookmarkEnd w:id="25"/>
+      <w:bookmarkEnd w:id="26"/>
     </w:p>
     <w:p>
       <w:pPr>
@@ -10396,7 +9364,7 @@
         <w:t xml:space="preserve"> </w:t>
       </w:r>
       <w:r>
-        <w:t xml:space="preserve">This meta-analysis confirms that advice, by showing that applying the first fungicide application, within three days of first sign will significantly mitigate yield loss from powdery mildew by between 35.85 to 154.78 kg / ha (</w:t>
+        <w:t xml:space="preserve">This meta-analysis confirms that advice, by showing that applying the first fungicide application, within three days of first sign will significantly mitigate yield loss from powdery mildew by between 34.89 to 154.78 kg / ha (</w:t>
       </w:r>
       <m:oMath>
         <m:r>
@@ -10434,7 +9402,7 @@
         </m:r>
       </m:oMath>
       <w:r>
-        <w:t xml:space="preserve">, P = 0.0017).</w:t>
+        <w:t xml:space="preserve">, P = 0.0019).</w:t>
       </w:r>
       <w:r>
         <w:t xml:space="preserve"> </w:t>
@@ -10455,7 +9423,7 @@
         <w:t xml:space="preserve">’</w:t>
       </w:r>
       <w:r>
-        <w:t xml:space="preserve">, up to 13 days after first sign of the disease were still effective at mitigating yield loss by 53.27 to 172.6 kg / ha (</w:t>
+        <w:t xml:space="preserve">, up to 13 days after first sign of the disease were still effective at mitigating yield loss by 53.5 to 173.64 kg / ha (</w:t>
       </w:r>
       <m:oMath>
         <m:r>
@@ -10484,7 +9452,7 @@
         <w:t xml:space="preserve"> </w:t>
       </w:r>
       <w:r>
-        <w:t xml:space="preserve">94.87 to 257.24 kg / ha in the</w:t>
+        <w:t xml:space="preserve">96.11 to 259.54 kg / ha in the</w:t>
       </w:r>
       <w:r>
         <w:t xml:space="preserve"> </w:t>
@@ -10546,7 +9514,7 @@
         <w:t xml:space="preserve"> </w:t>
       </w:r>
       <w:r>
-        <w:t xml:space="preserve">64.1 to 229.16 kg / ha in the</w:t>
+        <w:t xml:space="preserve">64.55 to 230.47 kg / ha in the</w:t>
       </w:r>
       <w:r>
         <w:t xml:space="preserve"> </w:t>
@@ -12103,11 +11071,11 @@
       <w:pPr>
         <w:pStyle w:val="Heading3"/>
       </w:pPr>
-      <w:bookmarkStart w:id="26" w:name="future-work"/>
+      <w:bookmarkStart w:id="27" w:name="future-work"/>
       <w:r>
         <w:t xml:space="preserve">Future work</w:t>
       </w:r>
-      <w:bookmarkEnd w:id="26"/>
+      <w:bookmarkEnd w:id="27"/>
     </w:p>
     <w:p>
       <w:pPr>
@@ -12218,45 +11186,9 @@
       <w:pPr>
         <w:pStyle w:val="Heading2"/>
       </w:pPr>
-      <w:bookmarkStart w:id="27" w:name="acknowledgments"/>
+      <w:bookmarkStart w:id="28" w:name="acknowledgments"/>
       <w:r>
         <w:t xml:space="preserve">Acknowledgments</w:t>
-      </w:r>
-      <w:bookmarkEnd w:id="27"/>
-    </w:p>
-    <w:p>
-      <w:pPr>
-        <w:pStyle w:val="FirstParagraph"/>
-      </w:pPr>
-      <w:r>
-        <w:t xml:space="preserve">The authors wish to acknowledge the work done by Professor Malcolm Riley and Dr Sue Thompson whom undertook many of the trials incorporated in this analysis from 2004 - 2015.</w:t>
-      </w:r>
-      <w:r>
-        <w:t xml:space="preserve"> </w:t>
-      </w:r>
-      <w:r>
-        <w:t xml:space="preserve">The Queensland Department of Agriculture, Fisheries and Forestry (DAF).</w:t>
-      </w:r>
-      <w:r>
-        <w:t xml:space="preserve"> </w:t>
-      </w:r>
-      <w:r>
-        <w:t xml:space="preserve">The National Growers association and Lawrie Price for contributing data.</w:t>
-      </w:r>
-      <w:r>
-        <w:t xml:space="preserve"> </w:t>
-      </w:r>
-      <w:r>
-        <w:t xml:space="preserve">The Grains Research and Development Corporation who funded this research.</w:t>
-      </w:r>
-    </w:p>
-    <w:p>
-      <w:pPr>
-        <w:pStyle w:val="Heading2"/>
-      </w:pPr>
-      <w:bookmarkStart w:id="28" w:name="references"/>
-      <w:r>
-        <w:t xml:space="preserve">References</w:t>
       </w:r>
       <w:bookmarkEnd w:id="28"/>
     </w:p>
@@ -12264,9 +11196,45 @@
       <w:pPr>
         <w:pStyle w:val="FirstParagraph"/>
       </w:pPr>
+      <w:r>
+        <w:t xml:space="preserve">The authors wish to acknowledge the work done by Professor Malcolm Riley and Dr Sue Thompson whom undertook many of the trials incorporated in this analysis from 2004 - 2015.</w:t>
+      </w:r>
+      <w:r>
+        <w:t xml:space="preserve"> </w:t>
+      </w:r>
+      <w:r>
+        <w:t xml:space="preserve">The Queensland Department of Agriculture, Fisheries and Forestry (DAF).</w:t>
+      </w:r>
+      <w:r>
+        <w:t xml:space="preserve"> </w:t>
+      </w:r>
+      <w:r>
+        <w:t xml:space="preserve">The National Growers association and Lawrie Price for contributing data.</w:t>
+      </w:r>
+      <w:r>
+        <w:t xml:space="preserve"> </w:t>
+      </w:r>
+      <w:r>
+        <w:t xml:space="preserve">The Grains Research and Development Corporation who funded this research.</w:t>
+      </w:r>
     </w:p>
-    <w:bookmarkStart w:id="101" w:name="refs"/>
-    <w:bookmarkStart w:id="30" w:name="ref-Ahemad2011"/>
+    <w:p>
+      <w:pPr>
+        <w:pStyle w:val="Heading2"/>
+      </w:pPr>
+      <w:bookmarkStart w:id="29" w:name="references"/>
+      <w:r>
+        <w:t xml:space="preserve">References</w:t>
+      </w:r>
+      <w:bookmarkEnd w:id="29"/>
+    </w:p>
+    <w:p>
+      <w:pPr>
+        <w:pStyle w:val="FirstParagraph"/>
+      </w:pPr>
+    </w:p>
+    <w:bookmarkStart w:id="102" w:name="refs"/>
+    <w:bookmarkStart w:id="31" w:name="ref-Ahemad2011"/>
     <w:p>
       <w:pPr>
         <w:pStyle w:val="Bibliography"/>
@@ -12292,7 +11260,7 @@
       <w:r>
         <w:t xml:space="preserve"> </w:t>
       </w:r>
-      <w:hyperlink r:id="rId29">
+      <w:hyperlink r:id="rId30">
         <w:r>
           <w:rPr>
             <w:rStyle w:val="Hyperlink"/>
@@ -12304,8 +11272,8 @@
         <w:t xml:space="preserve">.</w:t>
       </w:r>
     </w:p>
-    <w:bookmarkEnd w:id="30"/>
-    <w:bookmarkStart w:id="32" w:name="ref-goolhi2013"/>
+    <w:bookmarkEnd w:id="31"/>
+    <w:bookmarkStart w:id="33" w:name="ref-goolhi2013"/>
     <w:p>
       <w:pPr>
         <w:pStyle w:val="Bibliography"/>
@@ -12316,7 +11284,7 @@
       <w:r>
         <w:t xml:space="preserve"> </w:t>
       </w:r>
-      <w:hyperlink r:id="rId31">
+      <w:hyperlink r:id="rId32">
         <w:r>
           <w:rPr>
             <w:rStyle w:val="Hyperlink"/>
@@ -12328,8 +11296,8 @@
         <w:t xml:space="preserve">.</w:t>
       </w:r>
     </w:p>
-    <w:bookmarkEnd w:id="32"/>
-    <w:bookmarkStart w:id="34" w:name="ref-Marysmount2013"/>
+    <w:bookmarkEnd w:id="33"/>
+    <w:bookmarkStart w:id="35" w:name="ref-Marysmount2013"/>
     <w:p>
       <w:pPr>
         <w:pStyle w:val="Bibliography"/>
@@ -12340,7 +11308,7 @@
       <w:r>
         <w:t xml:space="preserve"> </w:t>
       </w:r>
-      <w:hyperlink r:id="rId33">
+      <w:hyperlink r:id="rId34">
         <w:r>
           <w:rPr>
             <w:rStyle w:val="Hyperlink"/>
@@ -12352,8 +11320,8 @@
         <w:t xml:space="preserve">.</w:t>
       </w:r>
     </w:p>
-    <w:bookmarkEnd w:id="34"/>
-    <w:bookmarkStart w:id="36" w:name="ref-Millmerran2013"/>
+    <w:bookmarkEnd w:id="35"/>
+    <w:bookmarkStart w:id="37" w:name="ref-Millmerran2013"/>
     <w:p>
       <w:pPr>
         <w:pStyle w:val="Bibliography"/>
@@ -12364,7 +11332,7 @@
       <w:r>
         <w:t xml:space="preserve"> </w:t>
       </w:r>
-      <w:hyperlink r:id="rId35">
+      <w:hyperlink r:id="rId36">
         <w:r>
           <w:rPr>
             <w:rStyle w:val="Hyperlink"/>
@@ -12376,8 +11344,8 @@
         <w:t xml:space="preserve">.</w:t>
       </w:r>
     </w:p>
-    <w:bookmarkEnd w:id="36"/>
-    <w:bookmarkStart w:id="38" w:name="ref-premer2013"/>
+    <w:bookmarkEnd w:id="37"/>
+    <w:bookmarkStart w:id="39" w:name="ref-premer2013"/>
     <w:p>
       <w:pPr>
         <w:pStyle w:val="Bibliography"/>
@@ -12388,7 +11356,7 @@
       <w:r>
         <w:t xml:space="preserve"> </w:t>
       </w:r>
-      <w:hyperlink r:id="rId37">
+      <w:hyperlink r:id="rId38">
         <w:r>
           <w:rPr>
             <w:rStyle w:val="Hyperlink"/>
@@ -12400,8 +11368,8 @@
         <w:t xml:space="preserve">.</w:t>
       </w:r>
     </w:p>
-    <w:bookmarkEnd w:id="38"/>
-    <w:bookmarkStart w:id="40" w:name="ref-Brent2007"/>
+    <w:bookmarkEnd w:id="39"/>
+    <w:bookmarkStart w:id="41" w:name="ref-Brent2007"/>
     <w:p>
       <w:pPr>
         <w:pStyle w:val="Bibliography"/>
@@ -12427,7 +11395,7 @@
       <w:r>
         <w:t xml:space="preserve"> </w:t>
       </w:r>
-      <w:hyperlink r:id="rId39">
+      <w:hyperlink r:id="rId40">
         <w:r>
           <w:rPr>
             <w:rStyle w:val="Hyperlink"/>
@@ -12439,8 +11407,8 @@
         <w:t xml:space="preserve">.</w:t>
       </w:r>
     </w:p>
-    <w:bookmarkEnd w:id="40"/>
-    <w:bookmarkStart w:id="42" w:name="ref-Chankaew2013"/>
+    <w:bookmarkEnd w:id="41"/>
+    <w:bookmarkStart w:id="43" w:name="ref-Chankaew2013"/>
     <w:p>
       <w:pPr>
         <w:pStyle w:val="Bibliography"/>
@@ -12466,7 +11434,7 @@
       <w:r>
         <w:t xml:space="preserve"> </w:t>
       </w:r>
-      <w:hyperlink r:id="rId41">
+      <w:hyperlink r:id="rId42">
         <w:r>
           <w:rPr>
             <w:rStyle w:val="Hyperlink"/>
@@ -12478,8 +11446,8 @@
         <w:t xml:space="preserve">.</w:t>
       </w:r>
     </w:p>
-    <w:bookmarkEnd w:id="42"/>
-    <w:bookmarkStart w:id="44" w:name="ref-Chauhan2018"/>
+    <w:bookmarkEnd w:id="43"/>
+    <w:bookmarkStart w:id="45" w:name="ref-Chauhan2018"/>
     <w:p>
       <w:pPr>
         <w:pStyle w:val="Bibliography"/>
@@ -12505,7 +11473,7 @@
       <w:r>
         <w:t xml:space="preserve"> </w:t>
       </w:r>
-      <w:hyperlink r:id="rId43">
+      <w:hyperlink r:id="rId44">
         <w:r>
           <w:rPr>
             <w:rStyle w:val="Hyperlink"/>
@@ -12517,8 +11485,8 @@
         <w:t xml:space="preserve">.</w:t>
       </w:r>
     </w:p>
-    <w:bookmarkEnd w:id="44"/>
-    <w:bookmarkStart w:id="46" w:name="ref-Chin2001"/>
+    <w:bookmarkEnd w:id="45"/>
+    <w:bookmarkStart w:id="47" w:name="ref-Chin2001"/>
     <w:p>
       <w:pPr>
         <w:pStyle w:val="Bibliography"/>
@@ -12544,7 +11512,7 @@
       <w:r>
         <w:t xml:space="preserve"> </w:t>
       </w:r>
-      <w:hyperlink r:id="rId45">
+      <w:hyperlink r:id="rId46">
         <w:r>
           <w:rPr>
             <w:rStyle w:val="Hyperlink"/>
@@ -12556,8 +11524,8 @@
         <w:t xml:space="preserve">.</w:t>
       </w:r>
     </w:p>
-    <w:bookmarkEnd w:id="46"/>
-    <w:bookmarkStart w:id="48" w:name="ref-Clarry2016"/>
+    <w:bookmarkEnd w:id="47"/>
+    <w:bookmarkStart w:id="49" w:name="ref-Clarry2016"/>
     <w:p>
       <w:pPr>
         <w:pStyle w:val="Bibliography"/>
@@ -12568,7 +11536,7 @@
       <w:r>
         <w:t xml:space="preserve"> </w:t>
       </w:r>
-      <w:hyperlink r:id="rId47">
+      <w:hyperlink r:id="rId48">
         <w:r>
           <w:rPr>
             <w:rStyle w:val="Hyperlink"/>
@@ -12580,8 +11548,8 @@
         <w:t xml:space="preserve">.</w:t>
       </w:r>
     </w:p>
-    <w:bookmarkEnd w:id="48"/>
-    <w:bookmarkStart w:id="50" w:name="ref-Diggle"/>
+    <w:bookmarkEnd w:id="49"/>
+    <w:bookmarkStart w:id="51" w:name="ref-Diggle"/>
     <w:p>
       <w:pPr>
         <w:pStyle w:val="Bibliography"/>
@@ -12592,7 +11560,7 @@
       <w:r>
         <w:t xml:space="preserve"> </w:t>
       </w:r>
-      <w:hyperlink r:id="rId49">
+      <w:hyperlink r:id="rId50">
         <w:r>
           <w:rPr>
             <w:rStyle w:val="Hyperlink"/>
@@ -12604,8 +11572,8 @@
         <w:t xml:space="preserve">.</w:t>
       </w:r>
     </w:p>
-    <w:bookmarkEnd w:id="50"/>
-    <w:bookmarkStart w:id="52" w:name="ref-FAOSTAT"/>
+    <w:bookmarkEnd w:id="51"/>
+    <w:bookmarkStart w:id="53" w:name="ref-FAOSTAT"/>
     <w:p>
       <w:pPr>
         <w:pStyle w:val="Bibliography"/>
@@ -12616,7 +11584,7 @@
       <w:r>
         <w:t xml:space="preserve"> </w:t>
       </w:r>
-      <w:hyperlink r:id="rId51">
+      <w:hyperlink r:id="rId52">
         <w:r>
           <w:rPr>
             <w:rStyle w:val="Hyperlink"/>
@@ -12628,8 +11596,8 @@
         <w:t xml:space="preserve">.</w:t>
       </w:r>
     </w:p>
-    <w:bookmarkEnd w:id="52"/>
-    <w:bookmarkStart w:id="54" w:name="ref-FRACrisk2019"/>
+    <w:bookmarkEnd w:id="53"/>
+    <w:bookmarkStart w:id="55" w:name="ref-FRACrisk2019"/>
     <w:p>
       <w:pPr>
         <w:pStyle w:val="Bibliography"/>
@@ -12640,7 +11608,7 @@
       <w:r>
         <w:t xml:space="preserve"> </w:t>
       </w:r>
-      <w:hyperlink r:id="rId53">
+      <w:hyperlink r:id="rId54">
         <w:r>
           <w:rPr>
             <w:rStyle w:val="Hyperlink"/>
@@ -12652,8 +11620,8 @@
         <w:t xml:space="preserve">.</w:t>
       </w:r>
     </w:p>
-    <w:bookmarkEnd w:id="54"/>
-    <w:bookmarkStart w:id="56" w:name="ref-HigginsGreen"/>
+    <w:bookmarkEnd w:id="55"/>
+    <w:bookmarkStart w:id="57" w:name="ref-HigginsGreen"/>
     <w:p>
       <w:pPr>
         <w:pStyle w:val="Bibliography"/>
@@ -12676,7 +11644,7 @@
       <w:r>
         <w:t xml:space="preserve"> </w:t>
       </w:r>
-      <w:hyperlink r:id="rId55">
+      <w:hyperlink r:id="rId56">
         <w:r>
           <w:rPr>
             <w:rStyle w:val="Hyperlink"/>
@@ -12688,8 +11656,8 @@
         <w:t xml:space="preserve">.</w:t>
       </w:r>
     </w:p>
-    <w:bookmarkEnd w:id="56"/>
-    <w:bookmarkStart w:id="58" w:name="ref-Jansen2011"/>
+    <w:bookmarkEnd w:id="57"/>
+    <w:bookmarkStart w:id="59" w:name="ref-Jansen2011"/>
     <w:p>
       <w:pPr>
         <w:pStyle w:val="Bibliography"/>
@@ -12700,7 +11668,7 @@
       <w:r>
         <w:t xml:space="preserve"> </w:t>
       </w:r>
-      <w:hyperlink r:id="rId57">
+      <w:hyperlink r:id="rId58">
         <w:r>
           <w:rPr>
             <w:rStyle w:val="Hyperlink"/>
@@ -12712,8 +11680,8 @@
         <w:t xml:space="preserve">.</w:t>
       </w:r>
     </w:p>
-    <w:bookmarkEnd w:id="58"/>
-    <w:bookmarkStart w:id="60" w:name="ref-Kelly2017a"/>
+    <w:bookmarkEnd w:id="59"/>
+    <w:bookmarkStart w:id="61" w:name="ref-Kelly2017a"/>
     <w:p>
       <w:pPr>
         <w:pStyle w:val="Bibliography"/>
@@ -12724,7 +11692,7 @@
       <w:r>
         <w:t xml:space="preserve"> </w:t>
       </w:r>
-      <w:hyperlink r:id="rId59">
+      <w:hyperlink r:id="rId60">
         <w:r>
           <w:rPr>
             <w:rStyle w:val="Hyperlink"/>
@@ -12736,8 +11704,8 @@
         <w:t xml:space="preserve">.</w:t>
       </w:r>
     </w:p>
-    <w:bookmarkEnd w:id="60"/>
-    <w:bookmarkStart w:id="61" w:name="ref-Lambrides2007"/>
+    <w:bookmarkEnd w:id="61"/>
+    <w:bookmarkStart w:id="62" w:name="ref-Lambrides2007"/>
     <w:p>
       <w:pPr>
         <w:pStyle w:val="Bibliography"/>
@@ -12758,8 +11726,8 @@
         <w:t xml:space="preserve">, 69–90. Springer.</w:t>
       </w:r>
     </w:p>
-    <w:bookmarkEnd w:id="61"/>
-    <w:bookmarkStart w:id="62" w:name="ref-Lawn1978"/>
+    <w:bookmarkEnd w:id="62"/>
+    <w:bookmarkStart w:id="63" w:name="ref-Lawn1978"/>
     <w:p>
       <w:pPr>
         <w:pStyle w:val="Bibliography"/>
@@ -12780,8 +11748,8 @@
         <w:t xml:space="preserve">, 28–41.</w:t>
       </w:r>
     </w:p>
-    <w:bookmarkEnd w:id="62"/>
-    <w:bookmarkStart w:id="64" w:name="ref-Madden2011"/>
+    <w:bookmarkEnd w:id="63"/>
+    <w:bookmarkStart w:id="65" w:name="ref-Madden2011"/>
     <w:p>
       <w:pPr>
         <w:pStyle w:val="Bibliography"/>
@@ -12804,7 +11772,7 @@
       <w:r>
         <w:t xml:space="preserve"> </w:t>
       </w:r>
-      <w:hyperlink r:id="rId63">
+      <w:hyperlink r:id="rId64">
         <w:r>
           <w:rPr>
             <w:rStyle w:val="Hyperlink"/>
@@ -12816,8 +11784,8 @@
         <w:t xml:space="preserve">.</w:t>
       </w:r>
     </w:p>
-    <w:bookmarkEnd w:id="64"/>
-    <w:bookmarkStart w:id="66" w:name="ref-MaddenEtAl2016"/>
+    <w:bookmarkEnd w:id="65"/>
+    <w:bookmarkStart w:id="67" w:name="ref-MaddenEtAl2016"/>
     <w:p>
       <w:pPr>
         <w:pStyle w:val="Bibliography"/>
@@ -12828,7 +11796,7 @@
       <w:r>
         <w:t xml:space="preserve"> </w:t>
       </w:r>
-      <w:hyperlink r:id="rId65">
+      <w:hyperlink r:id="rId66">
         <w:r>
           <w:rPr>
             <w:rStyle w:val="Hyperlink"/>
@@ -12840,8 +11808,8 @@
         <w:t xml:space="preserve">.</w:t>
       </w:r>
     </w:p>
-    <w:bookmarkEnd w:id="66"/>
-    <w:bookmarkStart w:id="67" w:name="ref-Mcgrath2001"/>
+    <w:bookmarkEnd w:id="67"/>
+    <w:bookmarkStart w:id="68" w:name="ref-Mcgrath2001"/>
     <w:p>
       <w:pPr>
         <w:pStyle w:val="Bibliography"/>
@@ -12850,8 +11818,8 @@
         <w:t xml:space="preserve">Mcgrath, Margaret Tuttle. 2001. “Fungicide Resistance in Cucurbit Powdery Mildew: Experiences and Challenges.”</w:t>
       </w:r>
     </w:p>
-    <w:bookmarkEnd w:id="67"/>
-    <w:bookmarkStart w:id="69" w:name="ref-Ngugi2011"/>
+    <w:bookmarkEnd w:id="68"/>
+    <w:bookmarkStart w:id="70" w:name="ref-Ngugi2011"/>
     <w:p>
       <w:pPr>
         <w:pStyle w:val="Bibliography"/>
@@ -12877,7 +11845,7 @@
       <w:r>
         <w:t xml:space="preserve"> </w:t>
       </w:r>
-      <w:hyperlink r:id="rId68">
+      <w:hyperlink r:id="rId69">
         <w:r>
           <w:rPr>
             <w:rStyle w:val="Hyperlink"/>
@@ -12889,8 +11857,8 @@
         <w:t xml:space="preserve">.</w:t>
       </w:r>
     </w:p>
-    <w:bookmarkEnd w:id="69"/>
-    <w:bookmarkStart w:id="71" w:name="ref-Pandey2018"/>
+    <w:bookmarkEnd w:id="70"/>
+    <w:bookmarkStart w:id="72" w:name="ref-Pandey2018"/>
     <w:p>
       <w:pPr>
         <w:pStyle w:val="Bibliography"/>
@@ -12916,7 +11884,7 @@
       <w:r>
         <w:t xml:space="preserve"> </w:t>
       </w:r>
-      <w:hyperlink r:id="rId70">
+      <w:hyperlink r:id="rId71">
         <w:r>
           <w:rPr>
             <w:rStyle w:val="Hyperlink"/>
@@ -12928,8 +11896,8 @@
         <w:t xml:space="preserve">.</w:t>
       </w:r>
     </w:p>
-    <w:bookmarkEnd w:id="71"/>
-    <w:bookmarkStart w:id="73" w:name="ref-Paul2007"/>
+    <w:bookmarkEnd w:id="72"/>
+    <w:bookmarkStart w:id="74" w:name="ref-Paul2007"/>
     <w:p>
       <w:pPr>
         <w:pStyle w:val="Bibliography"/>
@@ -12940,7 +11908,7 @@
       <w:r>
         <w:t xml:space="preserve"> </w:t>
       </w:r>
-      <w:hyperlink r:id="rId72">
+      <w:hyperlink r:id="rId73">
         <w:r>
           <w:rPr>
             <w:rStyle w:val="Hyperlink"/>
@@ -12952,8 +11920,8 @@
         <w:t xml:space="preserve">.</w:t>
       </w:r>
     </w:p>
-    <w:bookmarkEnd w:id="73"/>
-    <w:bookmarkStart w:id="75" w:name="ref-APVMAcustodia"/>
+    <w:bookmarkEnd w:id="74"/>
+    <w:bookmarkStart w:id="76" w:name="ref-APVMAcustodia"/>
     <w:p>
       <w:pPr>
         <w:pStyle w:val="Bibliography"/>
@@ -12964,7 +11932,7 @@
       <w:r>
         <w:t xml:space="preserve"> </w:t>
       </w:r>
-      <w:hyperlink r:id="rId74">
+      <w:hyperlink r:id="rId75">
         <w:r>
           <w:rPr>
             <w:rStyle w:val="Hyperlink"/>
@@ -12976,8 +11944,8 @@
         <w:t xml:space="preserve">.</w:t>
       </w:r>
     </w:p>
-    <w:bookmarkEnd w:id="75"/>
-    <w:bookmarkStart w:id="77" w:name="ref-Peterson1973"/>
+    <w:bookmarkEnd w:id="76"/>
+    <w:bookmarkStart w:id="78" w:name="ref-Peterson1973"/>
     <w:p>
       <w:pPr>
         <w:pStyle w:val="Bibliography"/>
@@ -13003,7 +11971,7 @@
       <w:r>
         <w:t xml:space="preserve"> </w:t>
       </w:r>
-      <w:hyperlink r:id="rId76">
+      <w:hyperlink r:id="rId77">
         <w:r>
           <w:rPr>
             <w:rStyle w:val="Hyperlink"/>
@@ -13015,8 +11983,8 @@
         <w:t xml:space="preserve">.</w:t>
       </w:r>
     </w:p>
-    <w:bookmarkEnd w:id="77"/>
-    <w:bookmarkStart w:id="79" w:name="ref-AMAplanting"/>
+    <w:bookmarkEnd w:id="78"/>
+    <w:bookmarkStart w:id="80" w:name="ref-AMAplanting"/>
     <w:p>
       <w:pPr>
         <w:pStyle w:val="Bibliography"/>
@@ -13027,7 +11995,7 @@
       <w:r>
         <w:t xml:space="preserve"> </w:t>
       </w:r>
-      <w:hyperlink r:id="rId78">
+      <w:hyperlink r:id="rId79">
         <w:r>
           <w:rPr>
             <w:rStyle w:val="Hyperlink"/>
@@ -13039,8 +12007,8 @@
         <w:t xml:space="preserve">.</w:t>
       </w:r>
     </w:p>
-    <w:bookmarkEnd w:id="79"/>
-    <w:bookmarkStart w:id="81" w:name="ref-QueenslandGovernment2019"/>
+    <w:bookmarkEnd w:id="80"/>
+    <w:bookmarkStart w:id="82" w:name="ref-QueenslandGovernment2019"/>
     <w:p>
       <w:pPr>
         <w:pStyle w:val="Bibliography"/>
@@ -13051,7 +12019,7 @@
       <w:r>
         <w:t xml:space="preserve"> </w:t>
       </w:r>
-      <w:hyperlink r:id="rId80">
+      <w:hyperlink r:id="rId81">
         <w:r>
           <w:rPr>
             <w:rStyle w:val="Hyperlink"/>
@@ -13063,8 +12031,8 @@
         <w:t xml:space="preserve">.</w:t>
       </w:r>
     </w:p>
-    <w:bookmarkEnd w:id="81"/>
-    <w:bookmarkStart w:id="83" w:name="ref-RCoreTeam2020"/>
+    <w:bookmarkEnd w:id="82"/>
+    <w:bookmarkStart w:id="84" w:name="ref-RCoreTeam2020"/>
     <w:p>
       <w:pPr>
         <w:pStyle w:val="Bibliography"/>
@@ -13087,7 +12055,7 @@
       <w:r>
         <w:t xml:space="preserve"> </w:t>
       </w:r>
-      <w:hyperlink r:id="rId82">
+      <w:hyperlink r:id="rId83">
         <w:r>
           <w:rPr>
             <w:rStyle w:val="Hyperlink"/>
@@ -13099,8 +12067,8 @@
         <w:t xml:space="preserve">.</w:t>
       </w:r>
     </w:p>
-    <w:bookmarkEnd w:id="83"/>
-    <w:bookmarkStart w:id="85" w:name="ref-RobertsonAPSIMlegume2002"/>
+    <w:bookmarkEnd w:id="84"/>
+    <w:bookmarkStart w:id="86" w:name="ref-RobertsonAPSIMlegume2002"/>
     <w:p>
       <w:pPr>
         <w:pStyle w:val="Bibliography"/>
@@ -13126,7 +12094,7 @@
       <w:r>
         <w:t xml:space="preserve"> </w:t>
       </w:r>
-      <w:hyperlink r:id="rId84">
+      <w:hyperlink r:id="rId85">
         <w:r>
           <w:rPr>
             <w:rStyle w:val="Hyperlink"/>
@@ -13138,8 +12106,8 @@
         <w:t xml:space="preserve">.</w:t>
       </w:r>
     </w:p>
-    <w:bookmarkEnd w:id="85"/>
-    <w:bookmarkStart w:id="87" w:name="ref-Rucker2020"/>
+    <w:bookmarkEnd w:id="86"/>
+    <w:bookmarkStart w:id="88" w:name="ref-Rucker2020"/>
     <w:p>
       <w:pPr>
         <w:pStyle w:val="Bibliography"/>
@@ -13162,7 +12130,7 @@
       <w:r>
         <w:t xml:space="preserve"> </w:t>
       </w:r>
-      <w:hyperlink r:id="rId86">
+      <w:hyperlink r:id="rId87">
         <w:r>
           <w:rPr>
             <w:rStyle w:val="Hyperlink"/>
@@ -13174,8 +12142,8 @@
         <w:t xml:space="preserve">.</w:t>
       </w:r>
     </w:p>
-    <w:bookmarkEnd w:id="87"/>
-    <w:bookmarkStart w:id="89" w:name="ref-Shahid2019"/>
+    <w:bookmarkEnd w:id="88"/>
+    <w:bookmarkStart w:id="90" w:name="ref-Shahid2019"/>
     <w:p>
       <w:pPr>
         <w:pStyle w:val="Bibliography"/>
@@ -13201,7 +12169,7 @@
       <w:r>
         <w:t xml:space="preserve"> </w:t>
       </w:r>
-      <w:hyperlink r:id="rId88">
+      <w:hyperlink r:id="rId89">
         <w:r>
           <w:rPr>
             <w:rStyle w:val="Hyperlink"/>
@@ -13213,8 +12181,8 @@
         <w:t xml:space="preserve">.</w:t>
       </w:r>
     </w:p>
-    <w:bookmarkEnd w:id="89"/>
-    <w:bookmarkStart w:id="90" w:name="ref-Simfendorfer2011"/>
+    <w:bookmarkEnd w:id="90"/>
+    <w:bookmarkStart w:id="91" w:name="ref-Simfendorfer2011"/>
     <w:p>
       <w:pPr>
         <w:pStyle w:val="Bibliography"/>
@@ -13223,8 +12191,8 @@
         <w:t xml:space="preserve">Simpfendorfer, Steven, and Zeb Taylor. 2011. “Fungicide Management of Stripe Rust in Wheat: up-front vs in-crop options in 2011.” NSW Department of Primary Industries.</w:t>
       </w:r>
     </w:p>
-    <w:bookmarkEnd w:id="90"/>
-    <w:bookmarkStart w:id="92" w:name="ref-Sparks2017"/>
+    <w:bookmarkEnd w:id="91"/>
+    <w:bookmarkStart w:id="93" w:name="ref-Sparks2017"/>
     <w:p>
       <w:pPr>
         <w:pStyle w:val="Bibliography"/>
@@ -13235,7 +12203,7 @@
       <w:r>
         <w:t xml:space="preserve"> </w:t>
       </w:r>
-      <w:hyperlink r:id="rId91">
+      <w:hyperlink r:id="rId92">
         <w:r>
           <w:rPr>
             <w:rStyle w:val="Hyperlink"/>
@@ -13247,8 +12215,8 @@
         <w:t xml:space="preserve">.</w:t>
       </w:r>
     </w:p>
-    <w:bookmarkEnd w:id="92"/>
-    <w:bookmarkStart w:id="94" w:name="ref-SueThompson2016"/>
+    <w:bookmarkEnd w:id="93"/>
+    <w:bookmarkStart w:id="95" w:name="ref-SueThompson2016"/>
     <w:p>
       <w:pPr>
         <w:pStyle w:val="Bibliography"/>
@@ -13271,7 +12239,7 @@
       <w:r>
         <w:t xml:space="preserve"> </w:t>
       </w:r>
-      <w:hyperlink r:id="rId93">
+      <w:hyperlink r:id="rId94">
         <w:r>
           <w:rPr>
             <w:rStyle w:val="Hyperlink"/>
@@ -13283,8 +12251,8 @@
         <w:t xml:space="preserve">.</w:t>
       </w:r>
     </w:p>
-    <w:bookmarkEnd w:id="94"/>
-    <w:bookmarkStart w:id="96" w:name="ref-ThomasRobert2004"/>
+    <w:bookmarkEnd w:id="95"/>
+    <w:bookmarkStart w:id="97" w:name="ref-ThomasRobert2004"/>
     <w:p>
       <w:pPr>
         <w:pStyle w:val="Bibliography"/>
@@ -13310,7 +12278,7 @@
       <w:r>
         <w:t xml:space="preserve"> </w:t>
       </w:r>
-      <w:hyperlink r:id="rId95">
+      <w:hyperlink r:id="rId96">
         <w:r>
           <w:rPr>
             <w:rStyle w:val="Hyperlink"/>
@@ -13322,8 +12290,8 @@
         <w:t xml:space="preserve">.</w:t>
       </w:r>
     </w:p>
-    <w:bookmarkEnd w:id="96"/>
-    <w:bookmarkStart w:id="98" w:name="ref-Thompson2016"/>
+    <w:bookmarkEnd w:id="97"/>
+    <w:bookmarkStart w:id="99" w:name="ref-Thompson2016"/>
     <w:p>
       <w:pPr>
         <w:pStyle w:val="Bibliography"/>
@@ -13334,7 +12302,7 @@
       <w:r>
         <w:t xml:space="preserve"> </w:t>
       </w:r>
-      <w:hyperlink r:id="rId97">
+      <w:hyperlink r:id="rId98">
         <w:r>
           <w:rPr>
             <w:rStyle w:val="Hyperlink"/>
@@ -13346,8 +12314,8 @@
         <w:t xml:space="preserve">.</w:t>
       </w:r>
     </w:p>
-    <w:bookmarkEnd w:id="98"/>
-    <w:bookmarkStart w:id="100" w:name="ref-Viechtbauer2010"/>
+    <w:bookmarkEnd w:id="99"/>
+    <w:bookmarkStart w:id="101" w:name="ref-Viechtbauer2010"/>
     <w:p>
       <w:pPr>
         <w:pStyle w:val="Bibliography"/>
@@ -13373,7 +12341,7 @@
       <w:r>
         <w:t xml:space="preserve"> </w:t>
       </w:r>
-      <w:hyperlink r:id="rId99">
+      <w:hyperlink r:id="rId100">
         <w:r>
           <w:rPr>
             <w:rStyle w:val="Hyperlink"/>
@@ -13385,8 +12353,8 @@
         <w:t xml:space="preserve">.</w:t>
       </w:r>
     </w:p>
-    <w:bookmarkEnd w:id="100"/>
     <w:bookmarkEnd w:id="101"/>
+    <w:bookmarkEnd w:id="102"/>
     <w:sectPr>
       <w:pgSz w:w="12240" w:h="15840"/>
       <w:pgMar w:top="1440" w:right="1440" w:bottom="1440" w:left="1440" w:header="720" w:footer="720" w:gutter="0"/>
@@ -14194,16 +13162,20 @@
     <w:name w:val="Body Text"/>
     <w:basedOn w:val="Normal"/>
     <w:qFormat/>
-    <w:rsid w:val="003F3BD2"/>
+    <w:rsid w:val="00AA7C2C"/>
     <w:pPr>
       <w:spacing w:before="180" w:after="180" w:line="480" w:lineRule="auto"/>
     </w:pPr>
+    <w:rPr>
+      <w:rFonts w:ascii="Calibri" w:hAnsi="Calibri"/>
+    </w:rPr>
   </w:style>
   <w:style w:type="paragraph" w:customStyle="1" w:styleId="FirstParagraph">
     <w:name w:val="First Paragraph"/>
     <w:basedOn w:val="BodyText"/>
     <w:next w:val="BodyText"/>
     <w:qFormat/>
+    <w:rsid w:val="00AA7C2C"/>
   </w:style>
   <w:style w:type="paragraph" w:customStyle="1" w:styleId="Compact">
     <w:name w:val="Compact"/>
@@ -14254,11 +13226,10 @@
     <w:name w:val="Author"/>
     <w:next w:val="BodyText"/>
     <w:qFormat/>
-    <w:rsid w:val="005F4A78"/>
+    <w:rsid w:val="003134D8"/>
     <w:pPr>
       <w:keepNext/>
       <w:keepLines/>
-      <w:jc w:val="center"/>
     </w:pPr>
     <w:rPr>
       <w:i/>
@@ -14268,10 +13239,10 @@
     <w:name w:val="Date"/>
     <w:next w:val="BodyText"/>
     <w:qFormat/>
+    <w:rsid w:val="003134D8"/>
     <w:pPr>
       <w:keepNext/>
       <w:keepLines/>
-      <w:jc w:val="center"/>
     </w:pPr>
   </w:style>
   <w:style w:type="paragraph" w:customStyle="1" w:styleId="Abstract">

--- a/vignette/Manuscript2Word.docx
+++ b/vignette/Manuscript2Word.docx
@@ -1306,6 +1306,15 @@
         <w:pStyle w:val="FirstParagraph"/>
       </w:pPr>
       <w:r>
+        <w:rPr>
+          <w:b/>
+        </w:rPr>
+        <w:t xml:space="preserve">Trial criteria for inclusion and description</w:t>
+      </w:r>
+      <w:r>
+        <w:t xml:space="preserve"> </w:t>
+      </w:r>
+      <w:r>
         <w:t xml:space="preserve">The data for this study were obtained through personal correspondence with colleagues and collaborating institutions.</w:t>
       </w:r>
       <w:r>
@@ -1415,13 +1424,7 @@
         <w:t xml:space="preserve"> </w:t>
       </w:r>
       <w:r>
-        <w:t xml:space="preserve">The most recent trials starting from 2015 were undertaken by the University of Southern Queensland (USQ) with the assistance of Queensland DAF from 2015 to 2019.</w:t>
-      </w:r>
-      <w:r>
-        <w:t xml:space="preserve"> </w:t>
-      </w:r>
-      <w:r>
-        <w:t xml:space="preserve">Trial data were in different formats with varying levels of information.</w:t>
+        <w:t xml:space="preserve">Trial data were obtained in different formats with varying levels of information.</w:t>
       </w:r>
       <w:r>
         <w:t xml:space="preserve"> </w:t>
@@ -1465,28 +1468,13 @@
         <w:t xml:space="preserve"> </w:t>
       </w:r>
       <w:r>
-        <w:t xml:space="preserve">Subsequently the 26 trials were reduced to 16 trials (Table 1).</w:t>
-      </w:r>
-      <w:r>
-        <w:t xml:space="preserve"> </w:t>
-      </w:r>
-      <w:r>
-        <w:t xml:space="preserve">Details of trial data are presented within a research compendium which was prepared as a supplement to this publication [</w:t>
-      </w:r>
-      <w:r>
-        <w:t xml:space="preserve">].</w:t>
-      </w:r>
-      <w:r>
-        <w:t xml:space="preserve"> </w:t>
-      </w:r>
-      <w:r>
-        <w:t xml:space="preserve">Due to the limited number of trials meeting the selection criteria, we made no distinction between the tebuconazole and propiconazole fungicide treatments within the analysis to ensure sufficient replication.</w:t>
-      </w:r>
-      <w:r>
-        <w:t xml:space="preserve"> </w:t>
-      </w:r>
-      <w:r>
-        <w:t xml:space="preserve">All trials included in this analysis used a randomised complete block design, and were not previously published in peer-reviewed literature.</w:t>
+        <w:t xml:space="preserve">Subsequently the 26 trials were reduced to 17 trials (Table 1).</w:t>
+      </w:r>
+      <w:r>
+        <w:t xml:space="preserve"> </w:t>
+      </w:r>
+      <w:r>
+        <w:t xml:space="preserve">Two more trials were also removed because no form of variance was reported with the fungicide treatment means of grain yield, reducing the number of trials down to 15.</w:t>
       </w:r>
     </w:p>
     <w:p>
@@ -1502,89 +1490,22 @@
         <w:pStyle w:val="BodyText"/>
       </w:pPr>
       <w:r>
-        <w:t xml:space="preserve">While the main aim of all the trials collected for this study were to assess the efficacy of fungicide for control of powdery mildew, some trials tested additional variables in the experimental design.</w:t>
-      </w:r>
-      <w:r>
-        <w:t xml:space="preserve"> </w:t>
-      </w:r>
-      <w:r>
-        <w:t xml:space="preserve">These additional variables included: row spacing, fungicide active ingredient, fungicide dose, planting date, number of fungicide applications and cultivar.</w:t>
-      </w:r>
-      <w:r>
-        <w:t xml:space="preserve"> </w:t>
-      </w:r>
-      <w:r>
-        <w:t xml:space="preserve">To account for the variation attributed to some of these variables between trials, and the treatments within trials, a single</w:t>
-      </w:r>
-      <w:r>
-        <w:t xml:space="preserve"> </w:t>
-      </w:r>
-      <m:oMath>
-        <m:r>
-          <m:t>t</m:t>
-        </m:r>
-        <m:r>
-          <m:t>r</m:t>
-        </m:r>
-        <m:r>
-          <m:t>i</m:t>
-        </m:r>
-        <m:r>
-          <m:t>a</m:t>
-        </m:r>
-        <m:r>
-          <m:t>l</m:t>
-        </m:r>
-      </m:oMath>
-      <w:r>
-        <w:t xml:space="preserve"> </w:t>
-      </w:r>
-      <w:r>
-        <w:t xml:space="preserve">factor was created.</w:t>
-      </w:r>
-      <w:r>
-        <w:t xml:space="preserve"> </w:t>
-      </w:r>
-      <w:r>
-        <w:t xml:space="preserve">The</w:t>
-      </w:r>
-      <w:r>
-        <w:t xml:space="preserve"> </w:t>
-      </w:r>
-      <m:oMath>
-        <m:r>
-          <m:t>t</m:t>
-        </m:r>
-        <m:r>
-          <m:t>r</m:t>
-        </m:r>
-        <m:r>
-          <m:t>i</m:t>
-        </m:r>
-        <m:r>
-          <m:t>a</m:t>
-        </m:r>
-        <m:r>
-          <m:t>l</m:t>
-        </m:r>
-      </m:oMath>
-      <w:r>
-        <w:t xml:space="preserve"> </w:t>
-      </w:r>
-      <w:r>
-        <w:t xml:space="preserve">variable made distinctions between the following between and within trial variables: unique trial reference code, trial location, trial season, host genotype, row spacing, and fungicide dose.</w:t>
-      </w:r>
-      <w:r>
-        <w:t xml:space="preserve"> </w:t>
-      </w:r>
-      <w:r>
-        <w:t xml:space="preserve">Most of the studies which were used in this analysis assessed powdery mildew incidence on a 1 – 9 ordinal scale (Table 2).</w:t>
-      </w:r>
-      <w:r>
-        <w:t xml:space="preserve"> </w:t>
-      </w:r>
-      <w:r>
-        <w:t xml:space="preserve">However, the 2013 NGA trials (Table 1) reported incidence as the percentage of leaves covered by powdery mildew and the location of the infected leaves in the lower, middle or upper canopy.</w:t>
+        <w:t xml:space="preserve">In the meta-analysis, to ensure sufficient replication, we made no distinction between the tebuconazole and propiconazole fungicide treatments within the trials that met the selection criteria.</w:t>
+      </w:r>
+      <w:r>
+        <w:t xml:space="preserve"> </w:t>
+      </w:r>
+      <w:r>
+        <w:t xml:space="preserve">The design of all trials included in this analysis were randomised complete block designs, and were not previously published in peer-reviewed literature.</w:t>
+      </w:r>
+      <w:r>
+        <w:t xml:space="preserve"> </w:t>
+      </w:r>
+      <w:r>
+        <w:t xml:space="preserve">Details of trial data are presented within a research compendium which was prepared as a supplement to this publication [</w:t>
+      </w:r>
+      <w:r>
+        <w:t xml:space="preserve">].</w:t>
       </w:r>
     </w:p>
     <w:p>
@@ -1592,260 +1513,20 @@
         <w:pStyle w:val="BodyText"/>
       </w:pPr>
       <w:r>
-        <w:t xml:space="preserve">Given the ordinal scale ranked plants on the percent of foliage up the plant showing the disease, a conversion to mean plot incidence on the ordinal 1 – 9 scale was straight-forward.</w:t>
-      </w:r>
-    </w:p>
-    <w:p>
-      <w:pPr>
-        <w:pStyle w:val="BodyText"/>
-      </w:pPr>
-      <w:r>
-        <w:t xml:space="preserve">The timing of fungicide application treatments, was defined in relation to the recorded date when powdery mildew first occurred in the trial.</w:t>
-      </w:r>
-      <w:r>
-        <w:t xml:space="preserve"> </w:t>
-      </w:r>
-      <w:r>
-        <w:t xml:space="preserve">An</w:t>
-      </w:r>
-      <w:r>
-        <w:t xml:space="preserve"> </w:t>
-      </w:r>
-      <w:r>
-        <w:t xml:space="preserve">‘</w:t>
-      </w:r>
-      <w:r>
-        <w:t xml:space="preserve">Early</w:t>
-      </w:r>
-      <w:r>
-        <w:t xml:space="preserve">’</w:t>
-      </w:r>
-      <w:r>
-        <w:t xml:space="preserve"> </w:t>
-      </w:r>
-      <w:r>
-        <w:t xml:space="preserve">fungicide application treatment, referred to a fungicide spray schedule that commenced prior to the disease being observed in the trial.</w:t>
-      </w:r>
-      <w:r>
-        <w:t xml:space="preserve"> </w:t>
-      </w:r>
-      <w:r>
-        <w:t xml:space="preserve">‘</w:t>
-      </w:r>
-      <w:r>
-        <w:t xml:space="preserve">Recommended</w:t>
-      </w:r>
-      <w:r>
-        <w:t xml:space="preserve">’</w:t>
-      </w:r>
-      <w:r>
-        <w:t xml:space="preserve"> </w:t>
-      </w:r>
-      <w:r>
-        <w:t xml:space="preserve">referred to a fungicide spray schedule which commenced 1 – 3 days following the first sign of disease.</w:t>
-      </w:r>
-      <w:r>
-        <w:t xml:space="preserve"> </w:t>
-      </w:r>
-      <w:r>
-        <w:t xml:space="preserve">‘</w:t>
-      </w:r>
-      <w:r>
-        <w:t xml:space="preserve">Late</w:t>
-      </w:r>
-      <w:r>
-        <w:t xml:space="preserve">’</w:t>
-      </w:r>
-      <w:r>
-        <w:t xml:space="preserve"> </w:t>
-      </w:r>
-      <w:r>
-        <w:t xml:space="preserve">treatments commenced between 7 and 13 days after the first sign of disease.</w:t>
-      </w:r>
-      <w:r>
-        <w:t xml:space="preserve"> </w:t>
-      </w:r>
-      <w:r>
-        <w:t xml:space="preserve">There were no spray schedule treatments which began between 4 and 6 days after the first sign of powdery mildew.</w:t>
-      </w:r>
-      <w:r>
-        <w:t xml:space="preserve"> </w:t>
-      </w:r>
-      <w:r>
-        <w:t xml:space="preserve">The number of fungicide applications were binned in to two categories.</w:t>
-      </w:r>
-      <w:r>
-        <w:t xml:space="preserve"> </w:t>
-      </w:r>
-      <w:r>
-        <w:t xml:space="preserve">A spray schedule with a single spray, and a spray schedule with two or three spray applications (Plus).</w:t>
-      </w:r>
-      <w:r>
-        <w:t xml:space="preserve"> </w:t>
-      </w:r>
-      <w:r>
-        <w:t xml:space="preserve">The division of the treatments produced: 13</w:t>
-      </w:r>
-      <w:r>
-        <w:t xml:space="preserve"> </w:t>
-      </w:r>
-      <w:r>
-        <w:t xml:space="preserve">‘</w:t>
-      </w:r>
-      <w:r>
-        <w:t xml:space="preserve">Early</w:t>
-      </w:r>
-      <w:r>
-        <w:t xml:space="preserve">’</w:t>
-      </w:r>
-      <w:r>
-        <w:t xml:space="preserve"> </w:t>
-      </w:r>
-      <w:r>
-        <w:t xml:space="preserve">treatments; 5</w:t>
-      </w:r>
-      <w:r>
-        <w:t xml:space="preserve"> </w:t>
-      </w:r>
-      <w:r>
-        <w:t xml:space="preserve">‘</w:t>
-      </w:r>
-      <w:r>
-        <w:t xml:space="preserve">EarlyPlus</w:t>
-      </w:r>
-      <w:r>
-        <w:t xml:space="preserve">’</w:t>
-      </w:r>
-      <w:r>
-        <w:t xml:space="preserve">, 32</w:t>
-      </w:r>
-      <w:r>
-        <w:t xml:space="preserve"> </w:t>
-      </w:r>
-      <w:r>
-        <w:t xml:space="preserve">‘</w:t>
-      </w:r>
-      <w:r>
-        <w:t xml:space="preserve">Recommended</w:t>
-      </w:r>
-      <w:r>
-        <w:t xml:space="preserve">’</w:t>
-      </w:r>
-      <w:r>
-        <w:t xml:space="preserve">; 46</w:t>
-      </w:r>
-      <w:r>
-        <w:t xml:space="preserve"> </w:t>
-      </w:r>
-      <w:r>
-        <w:t xml:space="preserve">‘</w:t>
-      </w:r>
-      <w:r>
-        <w:t xml:space="preserve">RecommendedPlus</w:t>
-      </w:r>
-      <w:r>
-        <w:t xml:space="preserve">’</w:t>
-      </w:r>
-      <w:r>
-        <w:t xml:space="preserve">; 17</w:t>
-      </w:r>
-      <w:r>
-        <w:t xml:space="preserve"> </w:t>
-      </w:r>
-      <w:r>
-        <w:t xml:space="preserve">‘</w:t>
-      </w:r>
-      <w:r>
-        <w:t xml:space="preserve">Late</w:t>
-      </w:r>
-      <w:r>
-        <w:t xml:space="preserve">’</w:t>
-      </w:r>
-      <w:r>
-        <w:t xml:space="preserve">; and 20</w:t>
-      </w:r>
-      <w:r>
-        <w:t xml:space="preserve"> </w:t>
-      </w:r>
-      <w:r>
-        <w:t xml:space="preserve">‘</w:t>
-      </w:r>
-      <w:r>
-        <w:t xml:space="preserve">LatePlus.</w:t>
-      </w:r>
-      <w:r>
-        <w:t xml:space="preserve"> </w:t>
-      </w:r>
-      <w:r>
-        <w:t xml:space="preserve">’EarlyPlus</w:t>
-      </w:r>
-      <w:r>
-        <w:t xml:space="preserve">’</w:t>
-      </w:r>
-      <w:r>
-        <w:t xml:space="preserve"> </w:t>
-      </w:r>
-      <w:r>
-        <w:t xml:space="preserve">treatments were removed from the subsequent meta-analysis, due to an insufficient sample size.</w:t>
-      </w:r>
-      <w:r>
-        <w:br/>
-      </w:r>
-      <w:r>
-        <w:t xml:space="preserve">What remained was the mean yield for total of 173 treatments in the following five spray schedule categories: no spray control, single early spray, single recommended spray, recommended with multiple sprays, single late spray, and late with multiple sprays.</w:t>
-      </w:r>
-    </w:p>
-    <w:p>
-      <w:pPr>
-        <w:pStyle w:val="BodyText"/>
-      </w:pPr>
-      <w:r>
-        <w:t xml:space="preserve">A categorical disease pressure factor was created by binning trials based on the mean AUDPC of the no spray control plot into two levels:</w:t>
-      </w:r>
-      <w:r>
-        <w:t xml:space="preserve"> </w:t>
-      </w:r>
-      <w:r>
-        <w:t xml:space="preserve">‘</w:t>
-      </w:r>
-      <w:r>
-        <w:t xml:space="preserve">low disease pressure</w:t>
-      </w:r>
-      <w:r>
-        <w:t xml:space="preserve">’</w:t>
-      </w:r>
-      <w:r>
-        <w:t xml:space="preserve"> </w:t>
-      </w:r>
-      <w:r>
-        <w:t xml:space="preserve">or</w:t>
-      </w:r>
-      <w:r>
-        <w:t xml:space="preserve"> </w:t>
-      </w:r>
-      <w:r>
-        <w:t xml:space="preserve">‘</w:t>
-      </w:r>
-      <w:r>
-        <w:t xml:space="preserve">high disease pressure</w:t>
-      </w:r>
-      <w:r>
-        <w:t xml:space="preserve">’</w:t>
-      </w:r>
-      <w:r>
-        <w:t xml:space="preserve">.</w:t>
-      </w:r>
-      <w:r>
-        <w:t xml:space="preserve"> </w:t>
-      </w:r>
-      <w:r>
-        <w:t xml:space="preserve">The two levels were separated via the median AUDPC (153.625) of the no spray control plots.</w:t>
-      </w:r>
-    </w:p>
-    <w:p>
-      <w:pPr>
-        <w:pStyle w:val="BodyText"/>
-      </w:pPr>
+        <w:rPr>
+          <w:b/>
+        </w:rPr>
+        <w:t xml:space="preserve">Response variable - Grain yield</w:t>
+      </w:r>
+      <w:r>
+        <w:t xml:space="preserve"> </w:t>
+      </w:r>
+      <w:r>
+        <w:t xml:space="preserve">Grain yield (tonne per hectare), was used as the response variable for the meta-analysis.</w:t>
+      </w:r>
+      <w:r>
+        <w:t xml:space="preserve"> </w:t>
+      </w:r>
       <w:r>
         <w:t xml:space="preserve">Mean grain yields for each treatment were either obtained directly from trial reports, or calculated from the raw data when available.</w:t>
       </w:r>
@@ -1903,146 +1584,6 @@
       </w:r>
       <w:r>
         <w:t xml:space="preserve">using a t-distribution table.</w:t>
-      </w:r>
-      <w:r>
-        <w:t xml:space="preserve"> </w:t>
-      </w:r>
-      <w:r>
-        <w:t xml:space="preserve">The 2012 Gatton and 2015 Emerald trials reported treatment means without accompanying variance and were thus removed from the dataset prior to the analysis.</w:t>
-      </w:r>
-    </w:p>
-    <w:p>
-      <w:pPr>
-        <w:pStyle w:val="BodyText"/>
-      </w:pPr>
-      <w:r>
-        <w:t xml:space="preserve">This analysis uses response ratio, or means difference (MD) as the response variable.</w:t>
-      </w:r>
-      <w:r>
-        <w:t xml:space="preserve"> </w:t>
-      </w:r>
-      <w:r>
-        <w:t xml:space="preserve">MD were chosen to reduce the inherent variability between trials due to location and seasonal effects on grain yields by assessing the effect of fungicide spray schedule on the difference between the treatments and no spray control plot.</w:t>
-      </w:r>
-      <w:r>
-        <w:t xml:space="preserve"> </w:t>
-      </w:r>
-      <m:oMath>
-        <m:r>
-          <m:t>M</m:t>
-        </m:r>
-        <m:r>
-          <m:t>D</m:t>
-        </m:r>
-        <m:r>
-          <m:t>=</m:t>
-        </m:r>
-        <m:sSub>
-          <m:e>
-            <m:r>
-              <m:t>Y</m:t>
-            </m:r>
-          </m:e>
-          <m:sub>
-            <m:r>
-              <m:t>i</m:t>
-            </m:r>
-          </m:sub>
-        </m:sSub>
-        <m:r>
-          <m:t>−</m:t>
-        </m:r>
-        <m:bar>
-          <m:barPr>
-            <m:pos m:val="top"/>
-          </m:barPr>
-          <m:e>
-            <m:sSub>
-              <m:e>
-                <m:r>
-                  <m:t>Y</m:t>
-                </m:r>
-              </m:e>
-              <m:sub>
-                <m:r>
-                  <m:t>c</m:t>
-                </m:r>
-              </m:sub>
-            </m:sSub>
-          </m:e>
-        </m:bar>
-      </m:oMath>
-      <w:r>
-        <w:t xml:space="preserve"> </w:t>
-      </w:r>
-      <w:r>
-        <w:t xml:space="preserve">(Higgins and Green</w:t>
-      </w:r>
-      <w:r>
-        <w:t xml:space="preserve"> </w:t>
-      </w:r>
-      <w:hyperlink w:anchor="ref-HigginsGreen">
-        <w:r>
-          <w:rPr>
-            <w:rStyle w:val="Hyperlink"/>
-          </w:rPr>
-          <w:t xml:space="preserve">2011</w:t>
-        </w:r>
-      </w:hyperlink>
-      <w:r>
-        <w:t xml:space="preserve">)</w:t>
-      </w:r>
-      <w:r>
-        <w:t xml:space="preserve"> </w:t>
-      </w:r>
-      <w:r>
-        <w:t xml:space="preserve">Where</w:t>
-      </w:r>
-      <w:r>
-        <w:t xml:space="preserve"> </w:t>
-      </w:r>
-      <m:oMath>
-        <m:sSub>
-          <m:e>
-            <m:r>
-              <m:t>Y</m:t>
-            </m:r>
-          </m:e>
-          <m:sub>
-            <m:r>
-              <m:t>i</m:t>
-            </m:r>
-          </m:sub>
-        </m:sSub>
-      </m:oMath>
-      <w:r>
-        <w:t xml:space="preserve"> </w:t>
-      </w:r>
-      <w:r>
-        <w:t xml:space="preserve">is the treatment mean,</w:t>
-      </w:r>
-      <w:r>
-        <w:t xml:space="preserve"> </w:t>
-      </w:r>
-      <m:oMath>
-        <m:sSub>
-          <m:e>
-            <m:r>
-              <m:t>Y</m:t>
-            </m:r>
-          </m:e>
-          <m:sub>
-            <m:r>
-              <m:t>c</m:t>
-            </m:r>
-          </m:sub>
-        </m:sSub>
-      </m:oMath>
-      <w:r>
-        <w:t xml:space="preserve"> </w:t>
-      </w:r>
-      <w:r>
-        <w:t xml:space="preserve">is the no spray control treatment mean .</w:t>
       </w:r>
     </w:p>
     <w:p>
@@ -2175,7 +1716,7 @@
         <w:t xml:space="preserve"> </w:t>
       </w:r>
       <w:r>
-        <w:t xml:space="preserve">is the response, a vector of the MD grain yield for each treatment in the</w:t>
+        <w:t xml:space="preserve">is the response, a vector of the grain yield measurements (tonne per hectare) for each treatment in the</w:t>
       </w:r>
       <w:r>
         <w:t xml:space="preserve"> </w:t>
@@ -2306,111 +1847,83 @@
         <w:rPr>
           <w:b/>
         </w:rPr>
-        <w:t xml:space="preserve">Moderator variables.</w:t>
-      </w:r>
-      <w:r>
-        <w:t xml:space="preserve"> </w:t>
-      </w:r>
-      <w:r>
-        <w:t xml:space="preserve">The random effects meta-analysis was expanded to evaluate if the residual heterogeneity could be explained by spray schedule (</w:t>
+        <w:t xml:space="preserve">Trial Variables and moderators</w:t>
+      </w:r>
+      <w:r>
+        <w:t xml:space="preserve"> </w:t>
+      </w:r>
+      <w:r>
+        <w:t xml:space="preserve">While the main aim of all the identified trials were to assess the efficacy of fungicide for control of powdery mildew, some trials tested additional potential covariates in the experimental design.</w:t>
+      </w:r>
+      <w:r>
+        <w:t xml:space="preserve"> </w:t>
+      </w:r>
+      <w:r>
+        <w:t xml:space="preserve">These additional variables included: row spacing, fungicide active ingredient, fungicide dose, planting date, number of fungicide applications and cultivar.</w:t>
+      </w:r>
+      <w:r>
+        <w:t xml:space="preserve"> </w:t>
+      </w:r>
+      <w:r>
+        <w:t xml:space="preserve">To account for the variation attributed to some of these variables between trials, and within trials, a single</w:t>
+      </w:r>
+      <w:r>
+        <w:t xml:space="preserve"> </w:t>
       </w:r>
       <m:oMath>
         <m:r>
-          <m:t>S</m:t>
-        </m:r>
-        <m:r>
-          <m:t>P</m:t>
-        </m:r>
-        <m:r>
-          <m:t>R</m:t>
-        </m:r>
-        <m:r>
-          <m:t>A</m:t>
-        </m:r>
-        <m:sSub>
-          <m:e>
-            <m:r>
-              <m:t>Y</m:t>
-            </m:r>
-          </m:e>
-          <m:sub>
-            <m:r>
-              <m:t>S</m:t>
-            </m:r>
-            <m:r>
-              <m:t>c</m:t>
-            </m:r>
-            <m:r>
-              <m:t>h</m:t>
-            </m:r>
-            <m:r>
-              <m:t>e</m:t>
-            </m:r>
-            <m:r>
-              <m:t>d</m:t>
-            </m:r>
-          </m:sub>
-        </m:sSub>
+          <m:t>t</m:t>
+        </m:r>
+        <m:r>
+          <m:t>r</m:t>
+        </m:r>
+        <m:r>
+          <m:t>i</m:t>
+        </m:r>
+        <m:r>
+          <m:t>a</m:t>
+        </m:r>
+        <m:r>
+          <m:t>l</m:t>
+        </m:r>
       </m:oMath>
       <w:r>
-        <w:t xml:space="preserve">).</w:t>
-      </w:r>
-      <w:r>
-        <w:t xml:space="preserve"> </w:t>
-      </w:r>
-      <w:r>
-        <w:rPr>
-          <w:rStyle w:val="VerbatimChar"/>
-        </w:rPr>
-        <w:t xml:space="preserve">SpraySchedule</w:t>
-      </w:r>
-      <w:r>
-        <w:t xml:space="preserve"> </w:t>
-      </w:r>
-      <w:r>
-        <w:t xml:space="preserve">was assigned as an inside factor to the outside factor</w:t>
-      </w:r>
-      <w:r>
-        <w:t xml:space="preserve"> </w:t>
-      </w:r>
-      <w:r>
-        <w:rPr>
-          <w:rStyle w:val="VerbatimChar"/>
-        </w:rPr>
-        <w:t xml:space="preserve">trial</w:t>
-      </w:r>
-      <w:r>
-        <w:t xml:space="preserve"> </w:t>
-      </w:r>
-      <w:r>
-        <w:t xml:space="preserve">to provide correlated random effects between the different</w:t>
-      </w:r>
-      <w:r>
-        <w:t xml:space="preserve"> </w:t>
-      </w:r>
-      <w:r>
-        <w:rPr>
-          <w:rStyle w:val="VerbatimChar"/>
-        </w:rPr>
-        <w:t xml:space="preserve">SpraySchedule</w:t>
-      </w:r>
-      <w:r>
-        <w:t xml:space="preserve"> </w:t>
-      </w:r>
-      <w:r>
-        <w:t xml:space="preserve">treatments within</w:t>
-      </w:r>
-      <w:r>
-        <w:t xml:space="preserve"> </w:t>
-      </w:r>
-      <w:r>
-        <w:rPr>
-          <w:rStyle w:val="VerbatimChar"/>
-        </w:rPr>
-        <w:t xml:space="preserve">trials</w:t>
-      </w:r>
-      <w:r>
-        <w:t xml:space="preserve">.</w:t>
+        <w:t xml:space="preserve"> </w:t>
+      </w:r>
+      <w:r>
+        <w:t xml:space="preserve">factor was created.</w:t>
+      </w:r>
+      <w:r>
+        <w:t xml:space="preserve"> </w:t>
+      </w:r>
+      <w:r>
+        <w:t xml:space="preserve">The</w:t>
+      </w:r>
+      <w:r>
+        <w:t xml:space="preserve"> </w:t>
+      </w:r>
+      <m:oMath>
+        <m:r>
+          <m:t>t</m:t>
+        </m:r>
+        <m:r>
+          <m:t>r</m:t>
+        </m:r>
+        <m:r>
+          <m:t>i</m:t>
+        </m:r>
+        <m:r>
+          <m:t>a</m:t>
+        </m:r>
+        <m:r>
+          <m:t>l</m:t>
+        </m:r>
+      </m:oMath>
+      <w:r>
+        <w:t xml:space="preserve"> </w:t>
+      </w:r>
+      <w:r>
+        <w:t xml:space="preserve">random variable made distinctions between the following variables: unique trial reference code, trial location, trial season, host genotype, row spacing, and fungicide dose.</w:t>
       </w:r>
     </w:p>
     <w:p>
@@ -2418,11 +1931,719 @@
         <w:pStyle w:val="BodyText"/>
       </w:pPr>
       <w:r>
-        <w:t xml:space="preserve">The intercept was omitted from the model so each treatment would be reported against zero, which represents the control mean.</w:t>
-      </w:r>
-      <w:r>
-        <w:t xml:space="preserve"> </w:t>
-      </w:r>
+        <w:t xml:space="preserve">The random effects meta-analysis was expanded to evaluate if the residual heterogeneity could be explained by spray schedule).</w:t>
+      </w:r>
+      <w:r>
+        <w:t xml:space="preserve"> </w:t>
+      </w:r>
+      <w:r>
+        <w:t xml:space="preserve">Spray schedule was assigned as an inside factor to the outside random factor</w:t>
+      </w:r>
+      <w:r>
+        <w:t xml:space="preserve"> </w:t>
+      </w:r>
+      <m:oMath>
+        <m:r>
+          <m:t>t</m:t>
+        </m:r>
+        <m:r>
+          <m:t>r</m:t>
+        </m:r>
+        <m:r>
+          <m:t>i</m:t>
+        </m:r>
+        <m:r>
+          <m:t>a</m:t>
+        </m:r>
+        <m:r>
+          <m:t>l</m:t>
+        </m:r>
+      </m:oMath>
+      <w:r>
+        <w:t xml:space="preserve"> </w:t>
+      </w:r>
+      <w:r>
+        <w:t xml:space="preserve">to provide correlated random effects between the different spray schedule treatments within</w:t>
+      </w:r>
+      <w:r>
+        <w:t xml:space="preserve"> </w:t>
+      </w:r>
+      <m:oMath>
+        <m:r>
+          <m:t>t</m:t>
+        </m:r>
+        <m:r>
+          <m:t>r</m:t>
+        </m:r>
+        <m:r>
+          <m:t>i</m:t>
+        </m:r>
+        <m:r>
+          <m:t>a</m:t>
+        </m:r>
+        <m:r>
+          <m:t>l</m:t>
+        </m:r>
+        <m:r>
+          <m:t>s</m:t>
+        </m:r>
+      </m:oMath>
+      <w:r>
+        <w:t xml:space="preserve">.</w:t>
+      </w:r>
+    </w:p>
+    <w:p>
+      <w:pPr>
+        <w:pStyle w:val="BodyText"/>
+      </w:pPr>
+      <w:r>
+        <w:t xml:space="preserve">The timing of fungicide application treatments, were defined in relation to the recorded date when powdery mildew first occurred in the trial.</w:t>
+      </w:r>
+      <w:r>
+        <w:t xml:space="preserve"> </w:t>
+      </w:r>
+      <w:r>
+        <w:t xml:space="preserve">An</w:t>
+      </w:r>
+      <w:r>
+        <w:t xml:space="preserve"> </w:t>
+      </w:r>
+      <m:oMath>
+        <m:r>
+          <m:t>E</m:t>
+        </m:r>
+        <m:r>
+          <m:t>a</m:t>
+        </m:r>
+        <m:r>
+          <m:t>r</m:t>
+        </m:r>
+        <m:r>
+          <m:t>l</m:t>
+        </m:r>
+        <m:r>
+          <m:t>y</m:t>
+        </m:r>
+      </m:oMath>
+      <w:r>
+        <w:t xml:space="preserve"> </w:t>
+      </w:r>
+      <w:r>
+        <w:t xml:space="preserve">fungicide application treatment, referred to a fungicide spray schedule that commenced prior to the disease being observed in the trial.</w:t>
+      </w:r>
+      <w:r>
+        <w:t xml:space="preserve"> </w:t>
+      </w:r>
+      <m:oMath>
+        <m:r>
+          <m:t>R</m:t>
+        </m:r>
+        <m:r>
+          <m:t>e</m:t>
+        </m:r>
+        <m:r>
+          <m:t>c</m:t>
+        </m:r>
+        <m:r>
+          <m:t>o</m:t>
+        </m:r>
+        <m:r>
+          <m:t>m</m:t>
+        </m:r>
+        <m:r>
+          <m:t>m</m:t>
+        </m:r>
+        <m:r>
+          <m:t>e</m:t>
+        </m:r>
+        <m:r>
+          <m:t>n</m:t>
+        </m:r>
+        <m:r>
+          <m:t>d</m:t>
+        </m:r>
+        <m:r>
+          <m:t>e</m:t>
+        </m:r>
+        <m:r>
+          <m:t>d</m:t>
+        </m:r>
+      </m:oMath>
+      <w:r>
+        <w:t xml:space="preserve"> </w:t>
+      </w:r>
+      <w:r>
+        <w:t xml:space="preserve">referred to a fungicide spray schedule which commenced 1 – 3 days following the first sign of disease.</w:t>
+      </w:r>
+      <w:r>
+        <w:t xml:space="preserve"> </w:t>
+      </w:r>
+      <m:oMath>
+        <m:r>
+          <m:t>L</m:t>
+        </m:r>
+        <m:r>
+          <m:t>a</m:t>
+        </m:r>
+        <m:r>
+          <m:t>t</m:t>
+        </m:r>
+        <m:r>
+          <m:t>e</m:t>
+        </m:r>
+      </m:oMath>
+      <w:r>
+        <w:t xml:space="preserve"> </w:t>
+      </w:r>
+      <w:r>
+        <w:t xml:space="preserve">treatments commenced between 7 and 13 days after the first sign of disease.</w:t>
+      </w:r>
+      <w:r>
+        <w:t xml:space="preserve"> </w:t>
+      </w:r>
+      <w:r>
+        <w:t xml:space="preserve">There were no spray schedule treatments which began between 4 and 6 days after the first sign of powdery mildew.</w:t>
+      </w:r>
+      <w:r>
+        <w:t xml:space="preserve"> </w:t>
+      </w:r>
+      <w:r>
+        <w:t xml:space="preserve">The number of fungicide applications were binned in to two categories.</w:t>
+      </w:r>
+      <w:r>
+        <w:t xml:space="preserve"> </w:t>
+      </w:r>
+      <w:r>
+        <w:t xml:space="preserve">A spray schedule with a</w:t>
+      </w:r>
+      <w:r>
+        <w:t xml:space="preserve"> </w:t>
+      </w:r>
+      <m:oMath>
+        <m:r>
+          <m:t>s</m:t>
+        </m:r>
+        <m:r>
+          <m:t>i</m:t>
+        </m:r>
+        <m:r>
+          <m:t>n</m:t>
+        </m:r>
+        <m:r>
+          <m:t>g</m:t>
+        </m:r>
+        <m:r>
+          <m:t>l</m:t>
+        </m:r>
+        <m:r>
+          <m:t>e</m:t>
+        </m:r>
+      </m:oMath>
+      <w:r>
+        <w:t xml:space="preserve"> </w:t>
+      </w:r>
+      <w:r>
+        <w:t xml:space="preserve">spray, and a spray schedule with two or three spray applications</w:t>
+      </w:r>
+      <w:r>
+        <w:t xml:space="preserve"> </w:t>
+      </w:r>
+      <m:oMath>
+        <m:r>
+          <m:t>p</m:t>
+        </m:r>
+        <m:r>
+          <m:t>l</m:t>
+        </m:r>
+        <m:r>
+          <m:t>u</m:t>
+        </m:r>
+        <m:r>
+          <m:t>s</m:t>
+        </m:r>
+      </m:oMath>
+      <w:r>
+        <w:t xml:space="preserve">.</w:t>
+      </w:r>
+      <w:r>
+        <w:t xml:space="preserve"> </w:t>
+      </w:r>
+      <w:r>
+        <w:t xml:space="preserve">The division of the treatments produced: 13</w:t>
+      </w:r>
+      <w:r>
+        <w:t xml:space="preserve"> </w:t>
+      </w:r>
+      <m:oMath>
+        <m:r>
+          <m:t>E</m:t>
+        </m:r>
+        <m:r>
+          <m:t>a</m:t>
+        </m:r>
+        <m:r>
+          <m:t>r</m:t>
+        </m:r>
+        <m:r>
+          <m:t>l</m:t>
+        </m:r>
+        <m:sSub>
+          <m:e>
+            <m:r>
+              <m:t>y</m:t>
+            </m:r>
+          </m:e>
+          <m:sub>
+            <m:r>
+              <m:t>s</m:t>
+            </m:r>
+            <m:r>
+              <m:t>i</m:t>
+            </m:r>
+            <m:r>
+              <m:t>n</m:t>
+            </m:r>
+            <m:r>
+              <m:t>g</m:t>
+            </m:r>
+            <m:r>
+              <m:t>l</m:t>
+            </m:r>
+            <m:r>
+              <m:t>e</m:t>
+            </m:r>
+          </m:sub>
+        </m:sSub>
+      </m:oMath>
+      <w:r>
+        <w:t xml:space="preserve"> </w:t>
+      </w:r>
+      <w:r>
+        <w:t xml:space="preserve">treatments; 5</w:t>
+      </w:r>
+      <w:r>
+        <w:t xml:space="preserve"> </w:t>
+      </w:r>
+      <m:oMath>
+        <m:r>
+          <m:t>E</m:t>
+        </m:r>
+        <m:r>
+          <m:t>a</m:t>
+        </m:r>
+        <m:r>
+          <m:t>r</m:t>
+        </m:r>
+        <m:r>
+          <m:t>l</m:t>
+        </m:r>
+        <m:sSub>
+          <m:e>
+            <m:r>
+              <m:t>y</m:t>
+            </m:r>
+          </m:e>
+          <m:sub>
+            <m:r>
+              <m:t>p</m:t>
+            </m:r>
+            <m:r>
+              <m:t>l</m:t>
+            </m:r>
+            <m:r>
+              <m:t>u</m:t>
+            </m:r>
+            <m:r>
+              <m:t>s</m:t>
+            </m:r>
+          </m:sub>
+        </m:sSub>
+      </m:oMath>
+      <w:r>
+        <w:t xml:space="preserve">; 32</w:t>
+      </w:r>
+      <w:r>
+        <w:t xml:space="preserve"> </w:t>
+      </w:r>
+      <m:oMath>
+        <m:r>
+          <m:t>R</m:t>
+        </m:r>
+        <m:r>
+          <m:t>e</m:t>
+        </m:r>
+        <m:r>
+          <m:t>c</m:t>
+        </m:r>
+        <m:r>
+          <m:t>o</m:t>
+        </m:r>
+        <m:r>
+          <m:t>m</m:t>
+        </m:r>
+        <m:r>
+          <m:t>m</m:t>
+        </m:r>
+        <m:r>
+          <m:t>e</m:t>
+        </m:r>
+        <m:r>
+          <m:t>n</m:t>
+        </m:r>
+        <m:r>
+          <m:t>d</m:t>
+        </m:r>
+        <m:r>
+          <m:t>e</m:t>
+        </m:r>
+        <m:sSub>
+          <m:e>
+            <m:r>
+              <m:t>d</m:t>
+            </m:r>
+          </m:e>
+          <m:sub>
+            <m:r>
+              <m:t>s</m:t>
+            </m:r>
+            <m:r>
+              <m:t>i</m:t>
+            </m:r>
+            <m:r>
+              <m:t>n</m:t>
+            </m:r>
+            <m:r>
+              <m:t>g</m:t>
+            </m:r>
+            <m:r>
+              <m:t>l</m:t>
+            </m:r>
+            <m:r>
+              <m:t>e</m:t>
+            </m:r>
+          </m:sub>
+        </m:sSub>
+      </m:oMath>
+      <w:r>
+        <w:t xml:space="preserve">; 46</w:t>
+      </w:r>
+      <w:r>
+        <w:t xml:space="preserve"> </w:t>
+      </w:r>
+      <m:oMath>
+        <m:r>
+          <m:t>R</m:t>
+        </m:r>
+        <m:r>
+          <m:t>e</m:t>
+        </m:r>
+        <m:r>
+          <m:t>c</m:t>
+        </m:r>
+        <m:r>
+          <m:t>o</m:t>
+        </m:r>
+        <m:r>
+          <m:t>m</m:t>
+        </m:r>
+        <m:r>
+          <m:t>m</m:t>
+        </m:r>
+        <m:r>
+          <m:t>e</m:t>
+        </m:r>
+        <m:r>
+          <m:t>n</m:t>
+        </m:r>
+        <m:r>
+          <m:t>d</m:t>
+        </m:r>
+        <m:r>
+          <m:t>e</m:t>
+        </m:r>
+        <m:sSub>
+          <m:e>
+            <m:r>
+              <m:t>d</m:t>
+            </m:r>
+          </m:e>
+          <m:sub>
+            <m:r>
+              <m:t>p</m:t>
+            </m:r>
+            <m:r>
+              <m:t>l</m:t>
+            </m:r>
+            <m:r>
+              <m:t>u</m:t>
+            </m:r>
+            <m:r>
+              <m:t>s</m:t>
+            </m:r>
+          </m:sub>
+        </m:sSub>
+      </m:oMath>
+      <w:r>
+        <w:t xml:space="preserve">’; 17</w:t>
+      </w:r>
+      <w:r>
+        <w:t xml:space="preserve"> </w:t>
+      </w:r>
+      <m:oMath>
+        <m:r>
+          <m:t>L</m:t>
+        </m:r>
+        <m:r>
+          <m:t>a</m:t>
+        </m:r>
+        <m:r>
+          <m:t>t</m:t>
+        </m:r>
+        <m:sSub>
+          <m:e>
+            <m:r>
+              <m:t>e</m:t>
+            </m:r>
+          </m:e>
+          <m:sub>
+            <m:r>
+              <m:t>s</m:t>
+            </m:r>
+            <m:r>
+              <m:t>i</m:t>
+            </m:r>
+            <m:r>
+              <m:t>n</m:t>
+            </m:r>
+            <m:r>
+              <m:t>g</m:t>
+            </m:r>
+            <m:r>
+              <m:t>l</m:t>
+            </m:r>
+            <m:r>
+              <m:t>e</m:t>
+            </m:r>
+          </m:sub>
+        </m:sSub>
+      </m:oMath>
+      <w:r>
+        <w:t xml:space="preserve">; and 20</w:t>
+      </w:r>
+      <w:r>
+        <w:t xml:space="preserve"> </w:t>
+      </w:r>
+      <m:oMath>
+        <m:r>
+          <m:t>L</m:t>
+        </m:r>
+        <m:r>
+          <m:t>a</m:t>
+        </m:r>
+        <m:r>
+          <m:t>t</m:t>
+        </m:r>
+        <m:sSub>
+          <m:e>
+            <m:r>
+              <m:t>e</m:t>
+            </m:r>
+          </m:e>
+          <m:sub>
+            <m:r>
+              <m:t>p</m:t>
+            </m:r>
+            <m:r>
+              <m:t>l</m:t>
+            </m:r>
+            <m:r>
+              <m:t>u</m:t>
+            </m:r>
+            <m:r>
+              <m:t>s</m:t>
+            </m:r>
+          </m:sub>
+        </m:sSub>
+      </m:oMath>
+      <w:r>
+        <w:t xml:space="preserve">.</w:t>
+      </w:r>
+      <w:r>
+        <w:t xml:space="preserve"> </w:t>
+      </w:r>
+      <m:oMath>
+        <m:r>
+          <m:t>E</m:t>
+        </m:r>
+        <m:r>
+          <m:t>a</m:t>
+        </m:r>
+        <m:r>
+          <m:t>r</m:t>
+        </m:r>
+        <m:r>
+          <m:t>l</m:t>
+        </m:r>
+        <m:sSub>
+          <m:e>
+            <m:r>
+              <m:t>y</m:t>
+            </m:r>
+          </m:e>
+          <m:sub>
+            <m:r>
+              <m:t>p</m:t>
+            </m:r>
+            <m:r>
+              <m:t>l</m:t>
+            </m:r>
+            <m:r>
+              <m:t>u</m:t>
+            </m:r>
+            <m:r>
+              <m:t>s</m:t>
+            </m:r>
+          </m:sub>
+        </m:sSub>
+      </m:oMath>
+      <w:r>
+        <w:t xml:space="preserve"> </w:t>
+      </w:r>
+      <w:r>
+        <w:t xml:space="preserve">treatments were removed from the subsequent meta-analysis, due to an insufficient sample size.</w:t>
+      </w:r>
+      <w:r>
+        <w:br/>
+      </w:r>
+      <w:r>
+        <w:t xml:space="preserve">What remained was the mean yield for a total of 173 treatments in the following five spray schedule categories: no spray control, single early spray, single recommended spray, recommended with multiple sprays, single late spray, and late with multiple sprays.</w:t>
+      </w:r>
+    </w:p>
+    <w:p>
+      <w:pPr>
+        <w:pStyle w:val="BodyText"/>
+      </w:pPr>
+      <w:r>
+        <w:t xml:space="preserve">An ordinal 1 – 9 ordinal scale was used to describe the mean plot powdery mildew severity in most trials (Table 2).</w:t>
+      </w:r>
+      <w:r>
+        <w:t xml:space="preserve"> </w:t>
+      </w:r>
+      <w:r>
+        <w:t xml:space="preserve">However, the 2013 NGA trials (Table 1) reported incidence as the percentage of leaves covered by powdery mildew and the location of the infected leaves in the lower, middle or upper canopy.</w:t>
+      </w:r>
+      <w:r>
+        <w:t xml:space="preserve"> </w:t>
+      </w:r>
+      <w:r>
+        <w:t xml:space="preserve">Given the ordinal scale ranked plants on the percent of foliage up the plant showing the disease, a conversion to mean plot severity on the ordinal 1 – 9 scale was straight-forward.</w:t>
+      </w:r>
+      <w:r>
+        <w:t xml:space="preserve"> </w:t>
+      </w:r>
+      <w:r>
+        <w:t xml:space="preserve">The end of season mean plot severity, and and date of first sign of disease were used to calculate the area under the disease progress curve (AUDPC) for each treatment.</w:t>
+      </w:r>
+      <w:r>
+        <w:t xml:space="preserve"> </w:t>
+      </w:r>
+      <w:r>
+        <w:t xml:space="preserve">Additional powdery mildew mean plot severity observations made in-between these two observations were also included in the AUDPC calculation if they were available.</w:t>
+      </w:r>
+      <w:r>
+        <w:t xml:space="preserve"> </w:t>
+      </w:r>
+      <w:r>
+        <w:t xml:space="preserve">AUDPC was calculated using the</w:t>
+      </w:r>
+      <w:r>
+        <w:t xml:space="preserve"> </w:t>
+      </w:r>
+      <w:r>
+        <w:rPr>
+          <w:rStyle w:val="VerbatimChar"/>
+        </w:rPr>
+        <w:t xml:space="preserve">agricolae</w:t>
+      </w:r>
+      <w:r>
+        <w:t xml:space="preserve"> </w:t>
+      </w:r>
+      <w:r>
+        <w:t xml:space="preserve">package in R</w:t>
+      </w:r>
+      <w:r>
+        <w:t xml:space="preserve"> </w:t>
+      </w:r>
+      <w:r>
+        <w:t xml:space="preserve">(de Mendiburu</w:t>
+      </w:r>
+      <w:r>
+        <w:t xml:space="preserve"> </w:t>
+      </w:r>
+      <w:hyperlink w:anchor="ref-agricolae2020">
+        <w:r>
+          <w:rPr>
+            <w:rStyle w:val="Hyperlink"/>
+          </w:rPr>
+          <w:t xml:space="preserve">2020</w:t>
+        </w:r>
+      </w:hyperlink>
+      <w:r>
+        <w:t xml:space="preserve">)</w:t>
+      </w:r>
+      <w:r>
+        <w:t xml:space="preserve">.</w:t>
+      </w:r>
+      <w:r>
+        <w:t xml:space="preserve"> </w:t>
+      </w:r>
+      <w:r>
+        <w:t xml:space="preserve">A categorical disease pressure factor was created by binning trials based on the mean AUDPC of the no spray control plot into two levels:</w:t>
+      </w:r>
+      <w:r>
+        <w:t xml:space="preserve"> </w:t>
+      </w:r>
+      <w:r>
+        <w:t xml:space="preserve">‘</w:t>
+      </w:r>
+      <w:r>
+        <w:t xml:space="preserve">low disease pressure</w:t>
+      </w:r>
+      <w:r>
+        <w:t xml:space="preserve">’</w:t>
+      </w:r>
+      <w:r>
+        <w:t xml:space="preserve"> </w:t>
+      </w:r>
+      <w:r>
+        <w:t xml:space="preserve">or</w:t>
+      </w:r>
+      <w:r>
+        <w:t xml:space="preserve"> </w:t>
+      </w:r>
+      <w:r>
+        <w:t xml:space="preserve">‘</w:t>
+      </w:r>
+      <w:r>
+        <w:t xml:space="preserve">high disease pressure</w:t>
+      </w:r>
+      <w:r>
+        <w:t xml:space="preserve">’</w:t>
+      </w:r>
+      <w:r>
+        <w:t xml:space="preserve">.</w:t>
+      </w:r>
+      <w:r>
+        <w:t xml:space="preserve"> </w:t>
+      </w:r>
+      <w:r>
+        <w:t xml:space="preserve">The two levels were separated by the median AUDPC (153.625) of the no spray control plots.</w:t>
+      </w:r>
+    </w:p>
+    <w:p>
+      <w:pPr>
+        <w:pStyle w:val="BodyText"/>
+      </w:pPr>
       <w:r>
         <w:t xml:space="preserve">Linear contrasts were used to compare the mean effect sizes between each spray schedule treatment and their respective standard errors and confidence intervals.</w:t>
       </w:r>
@@ -11228,11 +11449,6 @@
       </w:r>
       <w:bookmarkEnd w:id="29"/>
     </w:p>
-    <w:p>
-      <w:pPr>
-        <w:pStyle w:val="FirstParagraph"/>
-      </w:pPr>
-    </w:p>
     <w:bookmarkStart w:id="102" w:name="refs"/>
     <w:bookmarkStart w:id="31" w:name="ref-Ahemad2011"/>
     <w:p>
@@ -11549,18 +11765,54 @@
       </w:r>
     </w:p>
     <w:bookmarkEnd w:id="49"/>
-    <w:bookmarkStart w:id="51" w:name="ref-Diggle"/>
+    <w:bookmarkStart w:id="51" w:name="ref-agricolae2020"/>
     <w:p>
       <w:pPr>
         <w:pStyle w:val="Bibliography"/>
       </w:pPr>
       <w:r>
+        <w:t xml:space="preserve">de Mendiburu, Felipe. 2020.</w:t>
+      </w:r>
+      <w:r>
+        <w:t xml:space="preserve"> </w:t>
+      </w:r>
+      <w:r>
+        <w:rPr>
+          <w:i/>
+        </w:rPr>
+        <w:t xml:space="preserve">Agricolae: Statistical Procedures for Agricultural Research</w:t>
+      </w:r>
+      <w:r>
+        <w:t xml:space="preserve">.</w:t>
+      </w:r>
+      <w:r>
+        <w:t xml:space="preserve"> </w:t>
+      </w:r>
+      <w:hyperlink r:id="rId50">
+        <w:r>
+          <w:rPr>
+            <w:rStyle w:val="Hyperlink"/>
+          </w:rPr>
+          <w:t xml:space="preserve">https://CRAN.R-project.org/package=agricolae</w:t>
+        </w:r>
+      </w:hyperlink>
+      <w:r>
+        <w:t xml:space="preserve">.</w:t>
+      </w:r>
+    </w:p>
+    <w:bookmarkEnd w:id="51"/>
+    <w:bookmarkStart w:id="53" w:name="ref-Diggle"/>
+    <w:p>
+      <w:pPr>
+        <w:pStyle w:val="Bibliography"/>
+      </w:pPr>
+      <w:r>
         <w:t xml:space="preserve">Diggle, Art. n.d. “PowderyMildew MBM - Powdery Mildew management app for mungbean.” Accessed May 11, 2020.</w:t>
       </w:r>
       <w:r>
         <w:t xml:space="preserve"> </w:t>
       </w:r>
-      <w:hyperlink r:id="rId50">
+      <w:hyperlink r:id="rId52">
         <w:r>
           <w:rPr>
             <w:rStyle w:val="Hyperlink"/>
@@ -11572,8 +11824,8 @@
         <w:t xml:space="preserve">.</w:t>
       </w:r>
     </w:p>
-    <w:bookmarkEnd w:id="51"/>
-    <w:bookmarkStart w:id="53" w:name="ref-FAOSTAT"/>
+    <w:bookmarkEnd w:id="53"/>
+    <w:bookmarkStart w:id="55" w:name="ref-FAOSTAT"/>
     <w:p>
       <w:pPr>
         <w:pStyle w:val="Bibliography"/>
@@ -11584,7 +11836,7 @@
       <w:r>
         <w:t xml:space="preserve"> </w:t>
       </w:r>
-      <w:hyperlink r:id="rId52">
+      <w:hyperlink r:id="rId54">
         <w:r>
           <w:rPr>
             <w:rStyle w:val="Hyperlink"/>
@@ -11596,8 +11848,8 @@
         <w:t xml:space="preserve">.</w:t>
       </w:r>
     </w:p>
-    <w:bookmarkEnd w:id="53"/>
-    <w:bookmarkStart w:id="55" w:name="ref-FRACrisk2019"/>
+    <w:bookmarkEnd w:id="55"/>
+    <w:bookmarkStart w:id="57" w:name="ref-FRACrisk2019"/>
     <w:p>
       <w:pPr>
         <w:pStyle w:val="Bibliography"/>
@@ -11608,48 +11860,12 @@
       <w:r>
         <w:t xml:space="preserve"> </w:t>
       </w:r>
-      <w:hyperlink r:id="rId54">
+      <w:hyperlink r:id="rId56">
         <w:r>
           <w:rPr>
             <w:rStyle w:val="Hyperlink"/>
           </w:rPr>
           <w:t xml:space="preserve">https://www.frac.info/docs/default-source/publications/pathogen-risk/frac-pathogen-list-2019.pdf</w:t>
-        </w:r>
-      </w:hyperlink>
-      <w:r>
-        <w:t xml:space="preserve">.</w:t>
-      </w:r>
-    </w:p>
-    <w:bookmarkEnd w:id="55"/>
-    <w:bookmarkStart w:id="57" w:name="ref-HigginsGreen"/>
-    <w:p>
-      <w:pPr>
-        <w:pStyle w:val="Bibliography"/>
-      </w:pPr>
-      <w:r>
-        <w:t xml:space="preserve">Higgins, Julian PT, and Sally Green. 2011. “The standardized mean difference.” In</w:t>
-      </w:r>
-      <w:r>
-        <w:t xml:space="preserve"> </w:t>
-      </w:r>
-      <w:r>
-        <w:rPr>
-          <w:i/>
-        </w:rPr>
-        <w:t xml:space="preserve">Cochrane Handbook for Systematic Reviews of Interventions</w:t>
-      </w:r>
-      <w:r>
-        <w:t xml:space="preserve">, edited by Julian PT Higgins and Sally Green, 5.1.0 ed. The Cochrane Collaboration.</w:t>
-      </w:r>
-      <w:r>
-        <w:t xml:space="preserve"> </w:t>
-      </w:r>
-      <w:hyperlink r:id="rId56">
-        <w:r>
-          <w:rPr>
-            <w:rStyle w:val="Hyperlink"/>
-          </w:rPr>
-          <w:t xml:space="preserve">https://handbook-5-1.cochrane.org/chapter{\_}9/9{\_}2{\_}3{\_}2{\_}the{\_}standardized{\_}mean{\_}difference.htm https://handbook-5-1.cochrane.org/chapter{\_}9/9{\_}2{\_}3{\_}1{\_}the{\_}mean{\_}difference{\_}or{\_}difference{\_}in{\_}means.htm</w:t>
         </w:r>
       </w:hyperlink>
       <w:r>

--- a/vignette/Manuscript2Word.docx
+++ b/vignette/Manuscript2Word.docx
@@ -137,7 +137,7 @@
         <w:pStyle w:val="Date"/>
       </w:pPr>
       <w:r>
-        <w:t xml:space="preserve">28</w:t>
+        <w:t xml:space="preserve">29</w:t>
       </w:r>
       <w:r>
         <w:t xml:space="preserve"> </w:t>
@@ -151,26 +151,36 @@
       <w:r>
         <w:t xml:space="preserve">2020</w:t>
       </w:r>
+    </w:p>
+    <w:p>
+      <w:pPr>
+        <w:pStyle w:val="Heading5"/>
+      </w:pPr>
+      <w:bookmarkStart w:id="20" w:name="page-break"/>
+      <w:r>
+        <w:t xml:space="preserve">PAGE Break</w:t>
+      </w:r>
+      <w:bookmarkEnd w:id="20"/>
     </w:p>
     <w:p>
       <w:pPr>
         <w:pStyle w:val="Heading1"/>
       </w:pPr>
-      <w:bookmarkStart w:id="20" w:name="manuscript"/>
+      <w:bookmarkStart w:id="21" w:name="manuscript"/>
       <w:r>
         <w:t xml:space="preserve">Manuscript</w:t>
       </w:r>
-      <w:bookmarkEnd w:id="20"/>
+      <w:bookmarkEnd w:id="21"/>
     </w:p>
     <w:p>
       <w:pPr>
         <w:pStyle w:val="Heading2"/>
       </w:pPr>
-      <w:bookmarkStart w:id="21" w:name="introduction"/>
+      <w:bookmarkStart w:id="22" w:name="introduction"/>
       <w:r>
         <w:t xml:space="preserve">Introduction</w:t>
       </w:r>
-      <w:bookmarkEnd w:id="21"/>
+      <w:bookmarkEnd w:id="22"/>
     </w:p>
     <w:p>
       <w:pPr>
@@ -1295,11 +1305,11 @@
       <w:pPr>
         <w:pStyle w:val="Heading2"/>
       </w:pPr>
-      <w:bookmarkStart w:id="22" w:name="materials-and-methods"/>
+      <w:bookmarkStart w:id="23" w:name="materials-and-methods"/>
       <w:r>
         <w:t xml:space="preserve">Materials and Methods</w:t>
       </w:r>
-      <w:bookmarkEnd w:id="22"/>
+      <w:bookmarkEnd w:id="23"/>
     </w:p>
     <w:p>
       <w:pPr>
@@ -2794,7 +2804,7 @@
                     </pic:cNvPicPr>
                   </pic:nvPicPr>
                   <pic:blipFill>
-                    <a:blip r:embed="rId23"/>
+                    <a:blip r:embed="rId24"/>
                     <a:stretch>
                       <a:fillRect/>
                     </a:stretch>
@@ -6807,11 +6817,11 @@
       <w:pPr>
         <w:pStyle w:val="Heading2"/>
       </w:pPr>
-      <w:bookmarkStart w:id="24" w:name="results"/>
+      <w:bookmarkStart w:id="25" w:name="results"/>
       <w:r>
         <w:t xml:space="preserve">Results</w:t>
       </w:r>
-      <w:bookmarkEnd w:id="24"/>
+      <w:bookmarkEnd w:id="25"/>
     </w:p>
     <w:p>
       <w:pPr>
@@ -7456,7 +7466,7 @@
                     </pic:cNvPicPr>
                   </pic:nvPicPr>
                   <pic:blipFill>
-                    <a:blip r:embed="rId25"/>
+                    <a:blip r:embed="rId26"/>
                     <a:stretch>
                       <a:fillRect/>
                     </a:stretch>
@@ -9531,11 +9541,11 @@
       <w:pPr>
         <w:pStyle w:val="Heading2"/>
       </w:pPr>
-      <w:bookmarkStart w:id="26" w:name="discussion"/>
+      <w:bookmarkStart w:id="27" w:name="discussion"/>
       <w:r>
         <w:t xml:space="preserve">Discussion</w:t>
       </w:r>
-      <w:bookmarkEnd w:id="26"/>
+      <w:bookmarkEnd w:id="27"/>
     </w:p>
     <w:p>
       <w:pPr>
@@ -11292,11 +11302,11 @@
       <w:pPr>
         <w:pStyle w:val="Heading3"/>
       </w:pPr>
-      <w:bookmarkStart w:id="27" w:name="future-work"/>
+      <w:bookmarkStart w:id="28" w:name="future-work"/>
       <w:r>
         <w:t xml:space="preserve">Future work</w:t>
       </w:r>
-      <w:bookmarkEnd w:id="27"/>
+      <w:bookmarkEnd w:id="28"/>
     </w:p>
     <w:p>
       <w:pPr>
@@ -11407,11 +11417,11 @@
       <w:pPr>
         <w:pStyle w:val="Heading2"/>
       </w:pPr>
-      <w:bookmarkStart w:id="28" w:name="acknowledgments"/>
+      <w:bookmarkStart w:id="29" w:name="acknowledgments"/>
       <w:r>
         <w:t xml:space="preserve">Acknowledgments</w:t>
       </w:r>
-      <w:bookmarkEnd w:id="28"/>
+      <w:bookmarkEnd w:id="29"/>
     </w:p>
     <w:p>
       <w:pPr>
@@ -11443,14 +11453,14 @@
       <w:pPr>
         <w:pStyle w:val="Heading2"/>
       </w:pPr>
-      <w:bookmarkStart w:id="29" w:name="references"/>
+      <w:bookmarkStart w:id="30" w:name="references"/>
       <w:r>
         <w:t xml:space="preserve">References</w:t>
       </w:r>
-      <w:bookmarkEnd w:id="29"/>
+      <w:bookmarkEnd w:id="30"/>
     </w:p>
-    <w:bookmarkStart w:id="102" w:name="refs"/>
-    <w:bookmarkStart w:id="31" w:name="ref-Ahemad2011"/>
+    <w:bookmarkStart w:id="103" w:name="refs"/>
+    <w:bookmarkStart w:id="32" w:name="ref-Ahemad2011"/>
     <w:p>
       <w:pPr>
         <w:pStyle w:val="Bibliography"/>
@@ -11476,7 +11486,7 @@
       <w:r>
         <w:t xml:space="preserve"> </w:t>
       </w:r>
-      <w:hyperlink r:id="rId30">
+      <w:hyperlink r:id="rId31">
         <w:r>
           <w:rPr>
             <w:rStyle w:val="Hyperlink"/>
@@ -11488,8 +11498,8 @@
         <w:t xml:space="preserve">.</w:t>
       </w:r>
     </w:p>
-    <w:bookmarkEnd w:id="31"/>
-    <w:bookmarkStart w:id="33" w:name="ref-goolhi2013"/>
+    <w:bookmarkEnd w:id="32"/>
+    <w:bookmarkStart w:id="34" w:name="ref-goolhi2013"/>
     <w:p>
       <w:pPr>
         <w:pStyle w:val="Bibliography"/>
@@ -11500,7 +11510,7 @@
       <w:r>
         <w:t xml:space="preserve"> </w:t>
       </w:r>
-      <w:hyperlink r:id="rId32">
+      <w:hyperlink r:id="rId33">
         <w:r>
           <w:rPr>
             <w:rStyle w:val="Hyperlink"/>
@@ -11512,8 +11522,8 @@
         <w:t xml:space="preserve">.</w:t>
       </w:r>
     </w:p>
-    <w:bookmarkEnd w:id="33"/>
-    <w:bookmarkStart w:id="35" w:name="ref-Marysmount2013"/>
+    <w:bookmarkEnd w:id="34"/>
+    <w:bookmarkStart w:id="36" w:name="ref-Marysmount2013"/>
     <w:p>
       <w:pPr>
         <w:pStyle w:val="Bibliography"/>
@@ -11524,7 +11534,7 @@
       <w:r>
         <w:t xml:space="preserve"> </w:t>
       </w:r>
-      <w:hyperlink r:id="rId34">
+      <w:hyperlink r:id="rId35">
         <w:r>
           <w:rPr>
             <w:rStyle w:val="Hyperlink"/>
@@ -11536,8 +11546,8 @@
         <w:t xml:space="preserve">.</w:t>
       </w:r>
     </w:p>
-    <w:bookmarkEnd w:id="35"/>
-    <w:bookmarkStart w:id="37" w:name="ref-Millmerran2013"/>
+    <w:bookmarkEnd w:id="36"/>
+    <w:bookmarkStart w:id="38" w:name="ref-Millmerran2013"/>
     <w:p>
       <w:pPr>
         <w:pStyle w:val="Bibliography"/>
@@ -11548,7 +11558,7 @@
       <w:r>
         <w:t xml:space="preserve"> </w:t>
       </w:r>
-      <w:hyperlink r:id="rId36">
+      <w:hyperlink r:id="rId37">
         <w:r>
           <w:rPr>
             <w:rStyle w:val="Hyperlink"/>
@@ -11560,8 +11570,8 @@
         <w:t xml:space="preserve">.</w:t>
       </w:r>
     </w:p>
-    <w:bookmarkEnd w:id="37"/>
-    <w:bookmarkStart w:id="39" w:name="ref-premer2013"/>
+    <w:bookmarkEnd w:id="38"/>
+    <w:bookmarkStart w:id="40" w:name="ref-premer2013"/>
     <w:p>
       <w:pPr>
         <w:pStyle w:val="Bibliography"/>
@@ -11572,7 +11582,7 @@
       <w:r>
         <w:t xml:space="preserve"> </w:t>
       </w:r>
-      <w:hyperlink r:id="rId38">
+      <w:hyperlink r:id="rId39">
         <w:r>
           <w:rPr>
             <w:rStyle w:val="Hyperlink"/>
@@ -11584,8 +11594,8 @@
         <w:t xml:space="preserve">.</w:t>
       </w:r>
     </w:p>
-    <w:bookmarkEnd w:id="39"/>
-    <w:bookmarkStart w:id="41" w:name="ref-Brent2007"/>
+    <w:bookmarkEnd w:id="40"/>
+    <w:bookmarkStart w:id="42" w:name="ref-Brent2007"/>
     <w:p>
       <w:pPr>
         <w:pStyle w:val="Bibliography"/>
@@ -11611,7 +11621,7 @@
       <w:r>
         <w:t xml:space="preserve"> </w:t>
       </w:r>
-      <w:hyperlink r:id="rId40">
+      <w:hyperlink r:id="rId41">
         <w:r>
           <w:rPr>
             <w:rStyle w:val="Hyperlink"/>
@@ -11623,8 +11633,8 @@
         <w:t xml:space="preserve">.</w:t>
       </w:r>
     </w:p>
-    <w:bookmarkEnd w:id="41"/>
-    <w:bookmarkStart w:id="43" w:name="ref-Chankaew2013"/>
+    <w:bookmarkEnd w:id="42"/>
+    <w:bookmarkStart w:id="44" w:name="ref-Chankaew2013"/>
     <w:p>
       <w:pPr>
         <w:pStyle w:val="Bibliography"/>
@@ -11650,7 +11660,7 @@
       <w:r>
         <w:t xml:space="preserve"> </w:t>
       </w:r>
-      <w:hyperlink r:id="rId42">
+      <w:hyperlink r:id="rId43">
         <w:r>
           <w:rPr>
             <w:rStyle w:val="Hyperlink"/>
@@ -11662,8 +11672,8 @@
         <w:t xml:space="preserve">.</w:t>
       </w:r>
     </w:p>
-    <w:bookmarkEnd w:id="43"/>
-    <w:bookmarkStart w:id="45" w:name="ref-Chauhan2018"/>
+    <w:bookmarkEnd w:id="44"/>
+    <w:bookmarkStart w:id="46" w:name="ref-Chauhan2018"/>
     <w:p>
       <w:pPr>
         <w:pStyle w:val="Bibliography"/>
@@ -11689,7 +11699,7 @@
       <w:r>
         <w:t xml:space="preserve"> </w:t>
       </w:r>
-      <w:hyperlink r:id="rId44">
+      <w:hyperlink r:id="rId45">
         <w:r>
           <w:rPr>
             <w:rStyle w:val="Hyperlink"/>
@@ -11701,8 +11711,8 @@
         <w:t xml:space="preserve">.</w:t>
       </w:r>
     </w:p>
-    <w:bookmarkEnd w:id="45"/>
-    <w:bookmarkStart w:id="47" w:name="ref-Chin2001"/>
+    <w:bookmarkEnd w:id="46"/>
+    <w:bookmarkStart w:id="48" w:name="ref-Chin2001"/>
     <w:p>
       <w:pPr>
         <w:pStyle w:val="Bibliography"/>
@@ -11728,7 +11738,7 @@
       <w:r>
         <w:t xml:space="preserve"> </w:t>
       </w:r>
-      <w:hyperlink r:id="rId46">
+      <w:hyperlink r:id="rId47">
         <w:r>
           <w:rPr>
             <w:rStyle w:val="Hyperlink"/>
@@ -11740,8 +11750,8 @@
         <w:t xml:space="preserve">.</w:t>
       </w:r>
     </w:p>
-    <w:bookmarkEnd w:id="47"/>
-    <w:bookmarkStart w:id="49" w:name="ref-Clarry2016"/>
+    <w:bookmarkEnd w:id="48"/>
+    <w:bookmarkStart w:id="50" w:name="ref-Clarry2016"/>
     <w:p>
       <w:pPr>
         <w:pStyle w:val="Bibliography"/>
@@ -11752,7 +11762,7 @@
       <w:r>
         <w:t xml:space="preserve"> </w:t>
       </w:r>
-      <w:hyperlink r:id="rId48">
+      <w:hyperlink r:id="rId49">
         <w:r>
           <w:rPr>
             <w:rStyle w:val="Hyperlink"/>
@@ -11764,8 +11774,8 @@
         <w:t xml:space="preserve">.</w:t>
       </w:r>
     </w:p>
-    <w:bookmarkEnd w:id="49"/>
-    <w:bookmarkStart w:id="51" w:name="ref-agricolae2020"/>
+    <w:bookmarkEnd w:id="50"/>
+    <w:bookmarkStart w:id="52" w:name="ref-agricolae2020"/>
     <w:p>
       <w:pPr>
         <w:pStyle w:val="Bibliography"/>
@@ -11788,7 +11798,7 @@
       <w:r>
         <w:t xml:space="preserve"> </w:t>
       </w:r>
-      <w:hyperlink r:id="rId50">
+      <w:hyperlink r:id="rId51">
         <w:r>
           <w:rPr>
             <w:rStyle w:val="Hyperlink"/>
@@ -11800,8 +11810,8 @@
         <w:t xml:space="preserve">.</w:t>
       </w:r>
     </w:p>
-    <w:bookmarkEnd w:id="51"/>
-    <w:bookmarkStart w:id="53" w:name="ref-Diggle"/>
+    <w:bookmarkEnd w:id="52"/>
+    <w:bookmarkStart w:id="54" w:name="ref-Diggle"/>
     <w:p>
       <w:pPr>
         <w:pStyle w:val="Bibliography"/>
@@ -11812,7 +11822,7 @@
       <w:r>
         <w:t xml:space="preserve"> </w:t>
       </w:r>
-      <w:hyperlink r:id="rId52">
+      <w:hyperlink r:id="rId53">
         <w:r>
           <w:rPr>
             <w:rStyle w:val="Hyperlink"/>
@@ -11824,8 +11834,8 @@
         <w:t xml:space="preserve">.</w:t>
       </w:r>
     </w:p>
-    <w:bookmarkEnd w:id="53"/>
-    <w:bookmarkStart w:id="55" w:name="ref-FAOSTAT"/>
+    <w:bookmarkEnd w:id="54"/>
+    <w:bookmarkStart w:id="56" w:name="ref-FAOSTAT"/>
     <w:p>
       <w:pPr>
         <w:pStyle w:val="Bibliography"/>
@@ -11836,7 +11846,7 @@
       <w:r>
         <w:t xml:space="preserve"> </w:t>
       </w:r>
-      <w:hyperlink r:id="rId54">
+      <w:hyperlink r:id="rId55">
         <w:r>
           <w:rPr>
             <w:rStyle w:val="Hyperlink"/>
@@ -11848,8 +11858,8 @@
         <w:t xml:space="preserve">.</w:t>
       </w:r>
     </w:p>
-    <w:bookmarkEnd w:id="55"/>
-    <w:bookmarkStart w:id="57" w:name="ref-FRACrisk2019"/>
+    <w:bookmarkEnd w:id="56"/>
+    <w:bookmarkStart w:id="58" w:name="ref-FRACrisk2019"/>
     <w:p>
       <w:pPr>
         <w:pStyle w:val="Bibliography"/>
@@ -11860,7 +11870,7 @@
       <w:r>
         <w:t xml:space="preserve"> </w:t>
       </w:r>
-      <w:hyperlink r:id="rId56">
+      <w:hyperlink r:id="rId57">
         <w:r>
           <w:rPr>
             <w:rStyle w:val="Hyperlink"/>
@@ -11872,8 +11882,8 @@
         <w:t xml:space="preserve">.</w:t>
       </w:r>
     </w:p>
-    <w:bookmarkEnd w:id="57"/>
-    <w:bookmarkStart w:id="59" w:name="ref-Jansen2011"/>
+    <w:bookmarkEnd w:id="58"/>
+    <w:bookmarkStart w:id="60" w:name="ref-Jansen2011"/>
     <w:p>
       <w:pPr>
         <w:pStyle w:val="Bibliography"/>
@@ -11884,7 +11894,7 @@
       <w:r>
         <w:t xml:space="preserve"> </w:t>
       </w:r>
-      <w:hyperlink r:id="rId58">
+      <w:hyperlink r:id="rId59">
         <w:r>
           <w:rPr>
             <w:rStyle w:val="Hyperlink"/>
@@ -11896,8 +11906,8 @@
         <w:t xml:space="preserve">.</w:t>
       </w:r>
     </w:p>
-    <w:bookmarkEnd w:id="59"/>
-    <w:bookmarkStart w:id="61" w:name="ref-Kelly2017a"/>
+    <w:bookmarkEnd w:id="60"/>
+    <w:bookmarkStart w:id="62" w:name="ref-Kelly2017a"/>
     <w:p>
       <w:pPr>
         <w:pStyle w:val="Bibliography"/>
@@ -11908,7 +11918,7 @@
       <w:r>
         <w:t xml:space="preserve"> </w:t>
       </w:r>
-      <w:hyperlink r:id="rId60">
+      <w:hyperlink r:id="rId61">
         <w:r>
           <w:rPr>
             <w:rStyle w:val="Hyperlink"/>
@@ -11920,8 +11930,8 @@
         <w:t xml:space="preserve">.</w:t>
       </w:r>
     </w:p>
-    <w:bookmarkEnd w:id="61"/>
-    <w:bookmarkStart w:id="62" w:name="ref-Lambrides2007"/>
+    <w:bookmarkEnd w:id="62"/>
+    <w:bookmarkStart w:id="63" w:name="ref-Lambrides2007"/>
     <w:p>
       <w:pPr>
         <w:pStyle w:val="Bibliography"/>
@@ -11942,8 +11952,8 @@
         <w:t xml:space="preserve">, 69–90. Springer.</w:t>
       </w:r>
     </w:p>
-    <w:bookmarkEnd w:id="62"/>
-    <w:bookmarkStart w:id="63" w:name="ref-Lawn1978"/>
+    <w:bookmarkEnd w:id="63"/>
+    <w:bookmarkStart w:id="64" w:name="ref-Lawn1978"/>
     <w:p>
       <w:pPr>
         <w:pStyle w:val="Bibliography"/>
@@ -11964,8 +11974,8 @@
         <w:t xml:space="preserve">, 28–41.</w:t>
       </w:r>
     </w:p>
-    <w:bookmarkEnd w:id="63"/>
-    <w:bookmarkStart w:id="65" w:name="ref-Madden2011"/>
+    <w:bookmarkEnd w:id="64"/>
+    <w:bookmarkStart w:id="66" w:name="ref-Madden2011"/>
     <w:p>
       <w:pPr>
         <w:pStyle w:val="Bibliography"/>
@@ -11988,7 +11998,7 @@
       <w:r>
         <w:t xml:space="preserve"> </w:t>
       </w:r>
-      <w:hyperlink r:id="rId64">
+      <w:hyperlink r:id="rId65">
         <w:r>
           <w:rPr>
             <w:rStyle w:val="Hyperlink"/>
@@ -12000,8 +12010,8 @@
         <w:t xml:space="preserve">.</w:t>
       </w:r>
     </w:p>
-    <w:bookmarkEnd w:id="65"/>
-    <w:bookmarkStart w:id="67" w:name="ref-MaddenEtAl2016"/>
+    <w:bookmarkEnd w:id="66"/>
+    <w:bookmarkStart w:id="68" w:name="ref-MaddenEtAl2016"/>
     <w:p>
       <w:pPr>
         <w:pStyle w:val="Bibliography"/>
@@ -12012,7 +12022,7 @@
       <w:r>
         <w:t xml:space="preserve"> </w:t>
       </w:r>
-      <w:hyperlink r:id="rId66">
+      <w:hyperlink r:id="rId67">
         <w:r>
           <w:rPr>
             <w:rStyle w:val="Hyperlink"/>
@@ -12024,8 +12034,8 @@
         <w:t xml:space="preserve">.</w:t>
       </w:r>
     </w:p>
-    <w:bookmarkEnd w:id="67"/>
-    <w:bookmarkStart w:id="68" w:name="ref-Mcgrath2001"/>
+    <w:bookmarkEnd w:id="68"/>
+    <w:bookmarkStart w:id="69" w:name="ref-Mcgrath2001"/>
     <w:p>
       <w:pPr>
         <w:pStyle w:val="Bibliography"/>
@@ -12034,8 +12044,8 @@
         <w:t xml:space="preserve">Mcgrath, Margaret Tuttle. 2001. “Fungicide Resistance in Cucurbit Powdery Mildew: Experiences and Challenges.”</w:t>
       </w:r>
     </w:p>
-    <w:bookmarkEnd w:id="68"/>
-    <w:bookmarkStart w:id="70" w:name="ref-Ngugi2011"/>
+    <w:bookmarkEnd w:id="69"/>
+    <w:bookmarkStart w:id="71" w:name="ref-Ngugi2011"/>
     <w:p>
       <w:pPr>
         <w:pStyle w:val="Bibliography"/>
@@ -12061,7 +12071,7 @@
       <w:r>
         <w:t xml:space="preserve"> </w:t>
       </w:r>
-      <w:hyperlink r:id="rId69">
+      <w:hyperlink r:id="rId70">
         <w:r>
           <w:rPr>
             <w:rStyle w:val="Hyperlink"/>
@@ -12073,8 +12083,8 @@
         <w:t xml:space="preserve">.</w:t>
       </w:r>
     </w:p>
-    <w:bookmarkEnd w:id="70"/>
-    <w:bookmarkStart w:id="72" w:name="ref-Pandey2018"/>
+    <w:bookmarkEnd w:id="71"/>
+    <w:bookmarkStart w:id="73" w:name="ref-Pandey2018"/>
     <w:p>
       <w:pPr>
         <w:pStyle w:val="Bibliography"/>
@@ -12100,7 +12110,7 @@
       <w:r>
         <w:t xml:space="preserve"> </w:t>
       </w:r>
-      <w:hyperlink r:id="rId71">
+      <w:hyperlink r:id="rId72">
         <w:r>
           <w:rPr>
             <w:rStyle w:val="Hyperlink"/>
@@ -12112,8 +12122,8 @@
         <w:t xml:space="preserve">.</w:t>
       </w:r>
     </w:p>
-    <w:bookmarkEnd w:id="72"/>
-    <w:bookmarkStart w:id="74" w:name="ref-Paul2007"/>
+    <w:bookmarkEnd w:id="73"/>
+    <w:bookmarkStart w:id="75" w:name="ref-Paul2007"/>
     <w:p>
       <w:pPr>
         <w:pStyle w:val="Bibliography"/>
@@ -12124,7 +12134,7 @@
       <w:r>
         <w:t xml:space="preserve"> </w:t>
       </w:r>
-      <w:hyperlink r:id="rId73">
+      <w:hyperlink r:id="rId74">
         <w:r>
           <w:rPr>
             <w:rStyle w:val="Hyperlink"/>
@@ -12136,8 +12146,8 @@
         <w:t xml:space="preserve">.</w:t>
       </w:r>
     </w:p>
-    <w:bookmarkEnd w:id="74"/>
-    <w:bookmarkStart w:id="76" w:name="ref-APVMAcustodia"/>
+    <w:bookmarkEnd w:id="75"/>
+    <w:bookmarkStart w:id="77" w:name="ref-APVMAcustodia"/>
     <w:p>
       <w:pPr>
         <w:pStyle w:val="Bibliography"/>
@@ -12148,7 +12158,7 @@
       <w:r>
         <w:t xml:space="preserve"> </w:t>
       </w:r>
-      <w:hyperlink r:id="rId75">
+      <w:hyperlink r:id="rId76">
         <w:r>
           <w:rPr>
             <w:rStyle w:val="Hyperlink"/>
@@ -12160,8 +12170,8 @@
         <w:t xml:space="preserve">.</w:t>
       </w:r>
     </w:p>
-    <w:bookmarkEnd w:id="76"/>
-    <w:bookmarkStart w:id="78" w:name="ref-Peterson1973"/>
+    <w:bookmarkEnd w:id="77"/>
+    <w:bookmarkStart w:id="79" w:name="ref-Peterson1973"/>
     <w:p>
       <w:pPr>
         <w:pStyle w:val="Bibliography"/>
@@ -12187,7 +12197,7 @@
       <w:r>
         <w:t xml:space="preserve"> </w:t>
       </w:r>
-      <w:hyperlink r:id="rId77">
+      <w:hyperlink r:id="rId78">
         <w:r>
           <w:rPr>
             <w:rStyle w:val="Hyperlink"/>
@@ -12199,8 +12209,8 @@
         <w:t xml:space="preserve">.</w:t>
       </w:r>
     </w:p>
-    <w:bookmarkEnd w:id="78"/>
-    <w:bookmarkStart w:id="80" w:name="ref-AMAplanting"/>
+    <w:bookmarkEnd w:id="79"/>
+    <w:bookmarkStart w:id="81" w:name="ref-AMAplanting"/>
     <w:p>
       <w:pPr>
         <w:pStyle w:val="Bibliography"/>
@@ -12211,7 +12221,7 @@
       <w:r>
         <w:t xml:space="preserve"> </w:t>
       </w:r>
-      <w:hyperlink r:id="rId79">
+      <w:hyperlink r:id="rId80">
         <w:r>
           <w:rPr>
             <w:rStyle w:val="Hyperlink"/>
@@ -12223,8 +12233,8 @@
         <w:t xml:space="preserve">.</w:t>
       </w:r>
     </w:p>
-    <w:bookmarkEnd w:id="80"/>
-    <w:bookmarkStart w:id="82" w:name="ref-QueenslandGovernment2019"/>
+    <w:bookmarkEnd w:id="81"/>
+    <w:bookmarkStart w:id="83" w:name="ref-QueenslandGovernment2019"/>
     <w:p>
       <w:pPr>
         <w:pStyle w:val="Bibliography"/>
@@ -12235,7 +12245,7 @@
       <w:r>
         <w:t xml:space="preserve"> </w:t>
       </w:r>
-      <w:hyperlink r:id="rId81">
+      <w:hyperlink r:id="rId82">
         <w:r>
           <w:rPr>
             <w:rStyle w:val="Hyperlink"/>
@@ -12247,8 +12257,8 @@
         <w:t xml:space="preserve">.</w:t>
       </w:r>
     </w:p>
-    <w:bookmarkEnd w:id="82"/>
-    <w:bookmarkStart w:id="84" w:name="ref-RCoreTeam2020"/>
+    <w:bookmarkEnd w:id="83"/>
+    <w:bookmarkStart w:id="85" w:name="ref-RCoreTeam2020"/>
     <w:p>
       <w:pPr>
         <w:pStyle w:val="Bibliography"/>
@@ -12271,7 +12281,7 @@
       <w:r>
         <w:t xml:space="preserve"> </w:t>
       </w:r>
-      <w:hyperlink r:id="rId83">
+      <w:hyperlink r:id="rId84">
         <w:r>
           <w:rPr>
             <w:rStyle w:val="Hyperlink"/>
@@ -12283,8 +12293,8 @@
         <w:t xml:space="preserve">.</w:t>
       </w:r>
     </w:p>
-    <w:bookmarkEnd w:id="84"/>
-    <w:bookmarkStart w:id="86" w:name="ref-RobertsonAPSIMlegume2002"/>
+    <w:bookmarkEnd w:id="85"/>
+    <w:bookmarkStart w:id="87" w:name="ref-RobertsonAPSIMlegume2002"/>
     <w:p>
       <w:pPr>
         <w:pStyle w:val="Bibliography"/>
@@ -12310,7 +12320,7 @@
       <w:r>
         <w:t xml:space="preserve"> </w:t>
       </w:r>
-      <w:hyperlink r:id="rId85">
+      <w:hyperlink r:id="rId86">
         <w:r>
           <w:rPr>
             <w:rStyle w:val="Hyperlink"/>
@@ -12322,8 +12332,8 @@
         <w:t xml:space="preserve">.</w:t>
       </w:r>
     </w:p>
-    <w:bookmarkEnd w:id="86"/>
-    <w:bookmarkStart w:id="88" w:name="ref-Rucker2020"/>
+    <w:bookmarkEnd w:id="87"/>
+    <w:bookmarkStart w:id="89" w:name="ref-Rucker2020"/>
     <w:p>
       <w:pPr>
         <w:pStyle w:val="Bibliography"/>
@@ -12346,7 +12356,7 @@
       <w:r>
         <w:t xml:space="preserve"> </w:t>
       </w:r>
-      <w:hyperlink r:id="rId87">
+      <w:hyperlink r:id="rId88">
         <w:r>
           <w:rPr>
             <w:rStyle w:val="Hyperlink"/>
@@ -12358,8 +12368,8 @@
         <w:t xml:space="preserve">.</w:t>
       </w:r>
     </w:p>
-    <w:bookmarkEnd w:id="88"/>
-    <w:bookmarkStart w:id="90" w:name="ref-Shahid2019"/>
+    <w:bookmarkEnd w:id="89"/>
+    <w:bookmarkStart w:id="91" w:name="ref-Shahid2019"/>
     <w:p>
       <w:pPr>
         <w:pStyle w:val="Bibliography"/>
@@ -12385,7 +12395,7 @@
       <w:r>
         <w:t xml:space="preserve"> </w:t>
       </w:r>
-      <w:hyperlink r:id="rId89">
+      <w:hyperlink r:id="rId90">
         <w:r>
           <w:rPr>
             <w:rStyle w:val="Hyperlink"/>
@@ -12397,8 +12407,8 @@
         <w:t xml:space="preserve">.</w:t>
       </w:r>
     </w:p>
-    <w:bookmarkEnd w:id="90"/>
-    <w:bookmarkStart w:id="91" w:name="ref-Simfendorfer2011"/>
+    <w:bookmarkEnd w:id="91"/>
+    <w:bookmarkStart w:id="92" w:name="ref-Simfendorfer2011"/>
     <w:p>
       <w:pPr>
         <w:pStyle w:val="Bibliography"/>
@@ -12407,8 +12417,8 @@
         <w:t xml:space="preserve">Simpfendorfer, Steven, and Zeb Taylor. 2011. “Fungicide Management of Stripe Rust in Wheat: up-front vs in-crop options in 2011.” NSW Department of Primary Industries.</w:t>
       </w:r>
     </w:p>
-    <w:bookmarkEnd w:id="91"/>
-    <w:bookmarkStart w:id="93" w:name="ref-Sparks2017"/>
+    <w:bookmarkEnd w:id="92"/>
+    <w:bookmarkStart w:id="94" w:name="ref-Sparks2017"/>
     <w:p>
       <w:pPr>
         <w:pStyle w:val="Bibliography"/>
@@ -12419,7 +12429,7 @@
       <w:r>
         <w:t xml:space="preserve"> </w:t>
       </w:r>
-      <w:hyperlink r:id="rId92">
+      <w:hyperlink r:id="rId93">
         <w:r>
           <w:rPr>
             <w:rStyle w:val="Hyperlink"/>
@@ -12431,8 +12441,8 @@
         <w:t xml:space="preserve">.</w:t>
       </w:r>
     </w:p>
-    <w:bookmarkEnd w:id="93"/>
-    <w:bookmarkStart w:id="95" w:name="ref-SueThompson2016"/>
+    <w:bookmarkEnd w:id="94"/>
+    <w:bookmarkStart w:id="96" w:name="ref-SueThompson2016"/>
     <w:p>
       <w:pPr>
         <w:pStyle w:val="Bibliography"/>
@@ -12455,7 +12465,7 @@
       <w:r>
         <w:t xml:space="preserve"> </w:t>
       </w:r>
-      <w:hyperlink r:id="rId94">
+      <w:hyperlink r:id="rId95">
         <w:r>
           <w:rPr>
             <w:rStyle w:val="Hyperlink"/>
@@ -12467,8 +12477,8 @@
         <w:t xml:space="preserve">.</w:t>
       </w:r>
     </w:p>
-    <w:bookmarkEnd w:id="95"/>
-    <w:bookmarkStart w:id="97" w:name="ref-ThomasRobert2004"/>
+    <w:bookmarkEnd w:id="96"/>
+    <w:bookmarkStart w:id="98" w:name="ref-ThomasRobert2004"/>
     <w:p>
       <w:pPr>
         <w:pStyle w:val="Bibliography"/>
@@ -12494,7 +12504,7 @@
       <w:r>
         <w:t xml:space="preserve"> </w:t>
       </w:r>
-      <w:hyperlink r:id="rId96">
+      <w:hyperlink r:id="rId97">
         <w:r>
           <w:rPr>
             <w:rStyle w:val="Hyperlink"/>
@@ -12506,8 +12516,8 @@
         <w:t xml:space="preserve">.</w:t>
       </w:r>
     </w:p>
-    <w:bookmarkEnd w:id="97"/>
-    <w:bookmarkStart w:id="99" w:name="ref-Thompson2016"/>
+    <w:bookmarkEnd w:id="98"/>
+    <w:bookmarkStart w:id="100" w:name="ref-Thompson2016"/>
     <w:p>
       <w:pPr>
         <w:pStyle w:val="Bibliography"/>
@@ -12518,7 +12528,7 @@
       <w:r>
         <w:t xml:space="preserve"> </w:t>
       </w:r>
-      <w:hyperlink r:id="rId98">
+      <w:hyperlink r:id="rId99">
         <w:r>
           <w:rPr>
             <w:rStyle w:val="Hyperlink"/>
@@ -12530,8 +12540,8 @@
         <w:t xml:space="preserve">.</w:t>
       </w:r>
     </w:p>
-    <w:bookmarkEnd w:id="99"/>
-    <w:bookmarkStart w:id="101" w:name="ref-Viechtbauer2010"/>
+    <w:bookmarkEnd w:id="100"/>
+    <w:bookmarkStart w:id="102" w:name="ref-Viechtbauer2010"/>
     <w:p>
       <w:pPr>
         <w:pStyle w:val="Bibliography"/>
@@ -12557,7 +12567,7 @@
       <w:r>
         <w:t xml:space="preserve"> </w:t>
       </w:r>
-      <w:hyperlink r:id="rId100">
+      <w:hyperlink r:id="rId101">
         <w:r>
           <w:rPr>
             <w:rStyle w:val="Hyperlink"/>
@@ -12569,8 +12579,8 @@
         <w:t xml:space="preserve">.</w:t>
       </w:r>
     </w:p>
-    <w:bookmarkEnd w:id="101"/>
     <w:bookmarkEnd w:id="102"/>
+    <w:bookmarkEnd w:id="103"/>
     <w:sectPr>
       <w:pgSz w:w="12240" w:h="15840"/>
       <w:pgMar w:top="1440" w:right="1440" w:bottom="1440" w:left="1440" w:header="720" w:footer="720" w:gutter="0"/>
@@ -13262,17 +13272,20 @@
     <w:uiPriority w:val="9"/>
     <w:unhideWhenUsed/>
     <w:qFormat/>
+    <w:rsid w:val="00334072"/>
     <w:pPr>
       <w:keepNext/>
       <w:keepLines/>
-      <w:spacing w:before="200" w:after="0"/>
+      <w:pageBreakBefore/>
+      <w:suppressLineNumbers/>
+      <w:spacing w:after="0" w:line="144" w:lineRule="auto"/>
       <w:outlineLvl w:val="4"/>
     </w:pPr>
     <w:rPr>
       <w:rFonts w:asciiTheme="majorHAnsi" w:eastAsiaTheme="majorEastAsia" w:hAnsiTheme="majorHAnsi" w:cstheme="majorBidi"/>
-      <w:i/>
       <w:iCs/>
-      <w:color w:val="4F81BD" w:themeColor="accent1"/>
+      <w:color w:val="FFFFFF" w:themeColor="background1"/>
+      <w:sz w:val="2"/>
     </w:rPr>
   </w:style>
   <w:style w:type="paragraph" w:styleId="Heading6">

--- a/vignette/Manuscript2Word.docx
+++ b/vignette/Manuscript2Word.docx
@@ -81,31 +81,43 @@
         <w:pStyle w:val="Author"/>
       </w:pPr>
       <w:r>
-        <w:t xml:space="preserve">Paul</w:t>
-      </w:r>
-      <w:r>
-        <w:t xml:space="preserve"> </w:t>
-      </w:r>
-      <w:r>
-        <w:t xml:space="preserve">Melloy,</w:t>
-      </w:r>
-      <w:r>
-        <w:t xml:space="preserve"> </w:t>
-      </w:r>
-      <w:r>
-        <w:t xml:space="preserve">Emerson</w:t>
-      </w:r>
-      <w:r>
-        <w:t xml:space="preserve"> </w:t>
-      </w:r>
-      <w:r>
-        <w:t xml:space="preserve">Del</w:t>
-      </w:r>
-      <w:r>
-        <w:t xml:space="preserve"> </w:t>
-      </w:r>
-      <w:r>
-        <w:t xml:space="preserve">Ponte</w:t>
+        <w:t xml:space="preserve">Paul Melloy</w:t>
+      </w:r>
+      <w:r>
+        <w:rPr>
+          <w:vertAlign w:val="superscript"/>
+        </w:rPr>
+        <w:t xml:space="preserve">1</w:t>
+      </w:r>
+      <w:r>
+        <w:rPr>
+          <w:vertAlign w:val="superscript"/>
+        </w:rPr>
+        <w:t xml:space="preserve">,</w:t>
+      </w:r>
+      <w:r>
+        <w:rPr>
+          <w:vertAlign w:val="superscript"/>
+        </w:rPr>
+        <w:t xml:space="preserve">✉</w:t>
+      </w:r>
+      <w:r>
+        <w:t xml:space="preserve">,</w:t>
+      </w:r>
+      <w:r>
+        <w:t xml:space="preserve"> </w:t>
+      </w:r>
+      <w:r>
+        <w:t xml:space="preserve">Emerson Del Ponte</w:t>
+      </w:r>
+      <w:r>
+        <w:rPr>
+          <w:vertAlign w:val="superscript"/>
+        </w:rPr>
+        <w:t xml:space="preserve">2</w:t>
+      </w:r>
+      <w:r>
+        <w:t xml:space="preserve">,</w:t>
       </w:r>
       <w:r>
         <w:t xml:space="preserve"> </w:t>
@@ -117,19 +129,13 @@
         <w:t xml:space="preserve"> </w:t>
       </w:r>
       <w:r>
-        <w:t xml:space="preserve">Adam</w:t>
-      </w:r>
-      <w:r>
-        <w:t xml:space="preserve"> </w:t>
-      </w:r>
-      <w:r>
-        <w:t xml:space="preserve">H.</w:t>
-      </w:r>
-      <w:r>
-        <w:t xml:space="preserve"> </w:t>
-      </w:r>
-      <w:r>
-        <w:t xml:space="preserve">Sparks</w:t>
+        <w:t xml:space="preserve">Adam H. Sparks</w:t>
+      </w:r>
+      <w:r>
+        <w:rPr>
+          <w:vertAlign w:val="superscript"/>
+        </w:rPr>
+        <w:t xml:space="preserve">1</w:t>
       </w:r>
     </w:p>
     <w:p>
@@ -154,33 +160,146 @@
     </w:p>
     <w:p>
       <w:pPr>
-        <w:pStyle w:val="Heading5"/>
+        <w:pStyle w:val="FirstParagraph"/>
       </w:pPr>
-      <w:bookmarkStart w:id="20" w:name="page-break"/>
-      <w:r>
-        <w:t xml:space="preserve">PAGE Break</w:t>
-      </w:r>
-      <w:bookmarkEnd w:id="20"/>
+      <w:r>
+        <w:rPr>
+          <w:vertAlign w:val="superscript"/>
+        </w:rPr>
+        <w:t xml:space="preserve">1</w:t>
+      </w:r>
+      <w:r>
+        <w:t xml:space="preserve"> </w:t>
+      </w:r>
+      <w:r>
+        <w:t xml:space="preserve">University of Southern Queensland, Centre for Crop Health, Toowoomba, Queensland, Australia</w:t>
+      </w:r>
+      <w:r>
+        <w:br/>
+      </w:r>
+      <w:r>
+        <w:rPr>
+          <w:vertAlign w:val="superscript"/>
+        </w:rPr>
+        <w:t xml:space="preserve">2</w:t>
+      </w:r>
+      <w:r>
+        <w:t xml:space="preserve"> </w:t>
+      </w:r>
+      <w:r>
+        <w:t xml:space="preserve">Departmento de Fitopatologia, Universidade Federal de Viçosa, Brazil</w:t>
+      </w:r>
     </w:p>
     <w:p>
       <w:pPr>
-        <w:pStyle w:val="Heading1"/>
+        <w:pStyle w:val="BodyText"/>
       </w:pPr>
-      <w:bookmarkStart w:id="21" w:name="manuscript"/>
-      <w:r>
-        <w:t xml:space="preserve">Manuscript</w:t>
-      </w:r>
-      <w:bookmarkEnd w:id="21"/>
+      <w:r>
+        <w:rPr>
+          <w:vertAlign w:val="superscript"/>
+        </w:rPr>
+        <w:t xml:space="preserve">✉</w:t>
+      </w:r>
+      <w:r>
+        <w:t xml:space="preserve"> </w:t>
+      </w:r>
+      <w:r>
+        <w:t xml:space="preserve">Correspondence:</w:t>
+      </w:r>
+      <w:r>
+        <w:t xml:space="preserve"> </w:t>
+      </w:r>
+      <w:hyperlink r:id="rId20">
+        <w:r>
+          <w:rPr>
+            <w:rStyle w:val="Hyperlink"/>
+          </w:rPr>
+          <w:t xml:space="preserve">Paul Melloy &lt;</w:t>
+        </w:r>
+        <w:hyperlink r:id="rId20">
+          <w:r>
+            <w:rPr>
+              <w:rStyle w:val="Hyperlink"/>
+            </w:rPr>
+            <w:t xml:space="preserve">Paul.Melloy@usq.edu.au</w:t>
+          </w:r>
+        </w:hyperlink>
+        <w:r>
+          <w:rPr>
+            <w:rStyle w:val="Hyperlink"/>
+          </w:rPr>
+          <w:t xml:space="preserve">&gt;</w:t>
+        </w:r>
+      </w:hyperlink>
     </w:p>
+    <w:bookmarkStart w:id="21" w:name="core-ideas"/>
     <w:p>
       <w:pPr>
         <w:pStyle w:val="Heading2"/>
       </w:pPr>
-      <w:bookmarkStart w:id="22" w:name="introduction"/>
+      <w:r>
+        <w:t xml:space="preserve">Core ideas</w:t>
+      </w:r>
+    </w:p>
+    <w:bookmarkEnd w:id="21"/>
+    <w:bookmarkStart w:id="23" w:name="authors---affiliations-and-email-address"/>
+    <w:p>
+      <w:pPr>
+        <w:pStyle w:val="Heading2"/>
+      </w:pPr>
+      <w:r>
+        <w:t xml:space="preserve">Authors - affiliations and email address</w:t>
+      </w:r>
+    </w:p>
+    <w:bookmarkStart w:id="22" w:name="page-break"/>
+    <w:p>
+      <w:pPr>
+        <w:pStyle w:val="Heading5"/>
+      </w:pPr>
+      <w:r>
+        <w:t xml:space="preserve">PAGE BREAK</w:t>
+      </w:r>
+    </w:p>
+    <w:bookmarkEnd w:id="22"/>
+    <w:bookmarkEnd w:id="23"/>
+    <w:bookmarkStart w:id="24" w:name="abstract"/>
+    <w:p>
+      <w:pPr>
+        <w:pStyle w:val="Heading2"/>
+      </w:pPr>
+      <w:r>
+        <w:t xml:space="preserve">Abstract</w:t>
+      </w:r>
+    </w:p>
+    <w:bookmarkEnd w:id="24"/>
+    <w:bookmarkStart w:id="26" w:name="abrebiations"/>
+    <w:p>
+      <w:pPr>
+        <w:pStyle w:val="Heading2"/>
+      </w:pPr>
+      <w:r>
+        <w:t xml:space="preserve">Abrebiations</w:t>
+      </w:r>
+    </w:p>
+    <w:bookmarkStart w:id="25" w:name="page-break-1"/>
+    <w:p>
+      <w:pPr>
+        <w:pStyle w:val="Heading5"/>
+      </w:pPr>
+      <w:r>
+        <w:t xml:space="preserve">PAGE BREAK</w:t>
+      </w:r>
+    </w:p>
+    <w:bookmarkEnd w:id="25"/>
+    <w:bookmarkEnd w:id="26"/>
+    <w:bookmarkStart w:id="27" w:name="introduction"/>
+    <w:p>
+      <w:pPr>
+        <w:pStyle w:val="Heading2"/>
+      </w:pPr>
       <w:r>
         <w:t xml:space="preserve">Introduction</w:t>
       </w:r>
-      <w:bookmarkEnd w:id="22"/>
     </w:p>
     <w:p>
       <w:pPr>
@@ -1301,15 +1420,15 @@
         <w:t xml:space="preserve">The aim of this meta-analysis was to determine, from a collection of unpublished studies, what spray management scenario provides the greatest yield protection from powdery mildew in Australian mungbean.</w:t>
       </w:r>
     </w:p>
+    <w:bookmarkEnd w:id="27"/>
+    <w:bookmarkStart w:id="29" w:name="materials-and-methods"/>
     <w:p>
       <w:pPr>
         <w:pStyle w:val="Heading2"/>
       </w:pPr>
-      <w:bookmarkStart w:id="23" w:name="materials-and-methods"/>
       <w:r>
         <w:t xml:space="preserve">Materials and Methods</w:t>
       </w:r>
-      <w:bookmarkEnd w:id="23"/>
     </w:p>
     <w:p>
       <w:pPr>
@@ -2791,7 +2910,7 @@
       <w:r>
         <w:drawing>
           <wp:inline>
-            <wp:extent cx="4620126" cy="3696101"/>
+            <wp:extent cx="5943600" cy="4754880"/>
             <wp:effectExtent b="0" l="0" r="0" t="0"/>
             <wp:docPr descr="" title="" id="1" name="Picture"/>
             <a:graphic>
@@ -2804,7 +2923,7 @@
                     </pic:cNvPicPr>
                   </pic:nvPicPr>
                   <pic:blipFill>
-                    <a:blip r:embed="rId24"/>
+                    <a:blip r:embed="rId28"/>
                     <a:stretch>
                       <a:fillRect/>
                     </a:stretch>
@@ -2812,7 +2931,7 @@
                   <pic:spPr bwMode="auto">
                     <a:xfrm>
                       <a:off x="0" y="0"/>
-                      <a:ext cx="4620126" cy="3696101"/>
+                      <a:ext cx="5943600" cy="4754880"/>
                     </a:xfrm>
                     <a:prstGeom prst="rect">
                       <a:avLst/>
@@ -2864,7 +2983,7 @@
       <w:tr>
         <w:trPr>
           <w:cantSplit/>
-          <w:trHeight w:val="457" w:hRule="auto"/>
+          <w:trHeight w:val="464" w:hRule="auto"/>
           <w:tblHeader/>
         </w:trPr>
         <w:tc>
@@ -2890,7 +3009,7 @@
             </w:pPr>
             <w:r xmlns:w="http://schemas.openxmlformats.org/wordprocessingml/2006/main" xmlns:wp="http://schemas.openxmlformats.org/drawingml/2006/wordprocessingDrawing" xmlns:r="http://schemas.openxmlformats.org/officeDocument/2006/relationships" xmlns:w14="http://schemas.microsoft.com/office/word/2010/wordml">
               <w:rPr>
-                <w:rFonts w:ascii="Arial" w:hAnsi="Arial" w:eastAsia="Arial" w:cs="Arial"/>
+                <w:rFonts w:ascii="Roboto" w:hAnsi="Roboto" w:eastAsia="Roboto" w:cs="Roboto"/>
                 <w:sz w:val="22"/>
                 <w:szCs w:val="22"/>
                 <w:color w:val="111111"/>
@@ -2922,7 +3041,7 @@
             </w:pPr>
             <w:r xmlns:w="http://schemas.openxmlformats.org/wordprocessingml/2006/main" xmlns:wp="http://schemas.openxmlformats.org/drawingml/2006/wordprocessingDrawing" xmlns:r="http://schemas.openxmlformats.org/officeDocument/2006/relationships" xmlns:w14="http://schemas.microsoft.com/office/word/2010/wordml">
               <w:rPr>
-                <w:rFonts w:ascii="Arial" w:hAnsi="Arial" w:eastAsia="Arial" w:cs="Arial"/>
+                <w:rFonts w:ascii="Roboto" w:hAnsi="Roboto" w:eastAsia="Roboto" w:cs="Roboto"/>
                 <w:sz w:val="22"/>
                 <w:szCs w:val="22"/>
                 <w:color w:val="111111"/>
@@ -2954,7 +3073,7 @@
             </w:pPr>
             <w:r xmlns:w="http://schemas.openxmlformats.org/wordprocessingml/2006/main" xmlns:wp="http://schemas.openxmlformats.org/drawingml/2006/wordprocessingDrawing" xmlns:r="http://schemas.openxmlformats.org/officeDocument/2006/relationships" xmlns:w14="http://schemas.microsoft.com/office/word/2010/wordml">
               <w:rPr>
-                <w:rFonts w:ascii="Arial" w:hAnsi="Arial" w:eastAsia="Arial" w:cs="Arial"/>
+                <w:rFonts w:ascii="Roboto" w:hAnsi="Roboto" w:eastAsia="Roboto" w:cs="Roboto"/>
                 <w:sz w:val="22"/>
                 <w:szCs w:val="22"/>
                 <w:color w:val="111111"/>
@@ -2986,7 +3105,7 @@
             </w:pPr>
             <w:r xmlns:w="http://schemas.openxmlformats.org/wordprocessingml/2006/main" xmlns:wp="http://schemas.openxmlformats.org/drawingml/2006/wordprocessingDrawing" xmlns:r="http://schemas.openxmlformats.org/officeDocument/2006/relationships" xmlns:w14="http://schemas.microsoft.com/office/word/2010/wordml">
               <w:rPr>
-                <w:rFonts w:ascii="Arial" w:hAnsi="Arial" w:eastAsia="Arial" w:cs="Arial"/>
+                <w:rFonts w:ascii="Roboto" w:hAnsi="Roboto" w:eastAsia="Roboto" w:cs="Roboto"/>
                 <w:sz w:val="22"/>
                 <w:szCs w:val="22"/>
                 <w:color w:val="111111"/>
@@ -3018,7 +3137,7 @@
             </w:pPr>
             <w:r xmlns:w="http://schemas.openxmlformats.org/wordprocessingml/2006/main" xmlns:wp="http://schemas.openxmlformats.org/drawingml/2006/wordprocessingDrawing" xmlns:r="http://schemas.openxmlformats.org/officeDocument/2006/relationships" xmlns:w14="http://schemas.microsoft.com/office/word/2010/wordml">
               <w:rPr>
-                <w:rFonts w:ascii="Arial" w:hAnsi="Arial" w:eastAsia="Arial" w:cs="Arial"/>
+                <w:rFonts w:ascii="Roboto" w:hAnsi="Roboto" w:eastAsia="Roboto" w:cs="Roboto"/>
                 <w:sz w:val="22"/>
                 <w:szCs w:val="22"/>
                 <w:color w:val="111111"/>
@@ -3050,7 +3169,7 @@
             </w:pPr>
             <w:r xmlns:w="http://schemas.openxmlformats.org/wordprocessingml/2006/main" xmlns:wp="http://schemas.openxmlformats.org/drawingml/2006/wordprocessingDrawing" xmlns:r="http://schemas.openxmlformats.org/officeDocument/2006/relationships" xmlns:w14="http://schemas.microsoft.com/office/word/2010/wordml">
               <w:rPr>
-                <w:rFonts w:ascii="Arial" w:hAnsi="Arial" w:eastAsia="Arial" w:cs="Arial"/>
+                <w:rFonts w:ascii="Roboto" w:hAnsi="Roboto" w:eastAsia="Roboto" w:cs="Roboto"/>
                 <w:sz w:val="22"/>
                 <w:szCs w:val="22"/>
                 <w:color w:val="111111"/>
@@ -3063,7 +3182,7 @@
       <w:tr>
         <w:trPr>
           <w:cantSplit/>
-          <w:trHeight w:val="457" w:hRule="auto"/>
+          <w:trHeight w:val="455" w:hRule="auto"/>
         </w:trPr>
         <w:tc>
           <w:tcPr>
@@ -3085,7 +3204,7 @@
             </w:pPr>
             <w:r xmlns:w="http://schemas.openxmlformats.org/wordprocessingml/2006/main" xmlns:wp="http://schemas.openxmlformats.org/drawingml/2006/wordprocessingDrawing" xmlns:r="http://schemas.openxmlformats.org/officeDocument/2006/relationships" xmlns:w14="http://schemas.microsoft.com/office/word/2010/wordml">
               <w:rPr>
-                <w:rFonts w:ascii="Arial" w:hAnsi="Arial" w:eastAsia="Arial" w:cs="Arial"/>
+                <w:rFonts w:ascii="Roboto" w:hAnsi="Roboto" w:eastAsia="Roboto" w:cs="Roboto"/>
                 <w:sz w:val="18"/>
                 <w:szCs w:val="18"/>
                 <w:color w:val="111111"/>
@@ -3114,7 +3233,7 @@
             </w:pPr>
             <w:r xmlns:w="http://schemas.openxmlformats.org/wordprocessingml/2006/main" xmlns:wp="http://schemas.openxmlformats.org/drawingml/2006/wordprocessingDrawing" xmlns:r="http://schemas.openxmlformats.org/officeDocument/2006/relationships" xmlns:w14="http://schemas.microsoft.com/office/word/2010/wordml">
               <w:rPr>
-                <w:rFonts w:ascii="Arial" w:hAnsi="Arial" w:eastAsia="Arial" w:cs="Arial"/>
+                <w:rFonts w:ascii="Roboto" w:hAnsi="Roboto" w:eastAsia="Roboto" w:cs="Roboto"/>
                 <w:sz w:val="18"/>
                 <w:szCs w:val="18"/>
                 <w:color w:val="111111"/>
@@ -3143,7 +3262,7 @@
             </w:pPr>
             <w:r xmlns:w="http://schemas.openxmlformats.org/wordprocessingml/2006/main" xmlns:wp="http://schemas.openxmlformats.org/drawingml/2006/wordprocessingDrawing" xmlns:r="http://schemas.openxmlformats.org/officeDocument/2006/relationships" xmlns:w14="http://schemas.microsoft.com/office/word/2010/wordml">
               <w:rPr>
-                <w:rFonts w:ascii="Arial" w:hAnsi="Arial" w:eastAsia="Arial" w:cs="Arial"/>
+                <w:rFonts w:ascii="Roboto" w:hAnsi="Roboto" w:eastAsia="Roboto" w:cs="Roboto"/>
                 <w:sz w:val="18"/>
                 <w:szCs w:val="18"/>
                 <w:color w:val="111111"/>
@@ -3172,7 +3291,7 @@
             </w:pPr>
             <w:r xmlns:w="http://schemas.openxmlformats.org/wordprocessingml/2006/main" xmlns:wp="http://schemas.openxmlformats.org/drawingml/2006/wordprocessingDrawing" xmlns:r="http://schemas.openxmlformats.org/officeDocument/2006/relationships" xmlns:w14="http://schemas.microsoft.com/office/word/2010/wordml">
               <w:rPr>
-                <w:rFonts w:ascii="Arial" w:hAnsi="Arial" w:eastAsia="Arial" w:cs="Arial"/>
+                <w:rFonts w:ascii="Roboto" w:hAnsi="Roboto" w:eastAsia="Roboto" w:cs="Roboto"/>
                 <w:sz w:val="18"/>
                 <w:szCs w:val="18"/>
                 <w:color w:val="111111"/>
@@ -3201,7 +3320,7 @@
             </w:pPr>
             <w:r xmlns:w="http://schemas.openxmlformats.org/wordprocessingml/2006/main" xmlns:wp="http://schemas.openxmlformats.org/drawingml/2006/wordprocessingDrawing" xmlns:r="http://schemas.openxmlformats.org/officeDocument/2006/relationships" xmlns:w14="http://schemas.microsoft.com/office/word/2010/wordml">
               <w:rPr>
-                <w:rFonts w:ascii="Arial" w:hAnsi="Arial" w:eastAsia="Arial" w:cs="Arial"/>
+                <w:rFonts w:ascii="Roboto" w:hAnsi="Roboto" w:eastAsia="Roboto" w:cs="Roboto"/>
                 <w:sz w:val="18"/>
                 <w:szCs w:val="18"/>
                 <w:color w:val="111111"/>
@@ -3230,7 +3349,7 @@
             </w:pPr>
             <w:r xmlns:w="http://schemas.openxmlformats.org/wordprocessingml/2006/main" xmlns:wp="http://schemas.openxmlformats.org/drawingml/2006/wordprocessingDrawing" xmlns:r="http://schemas.openxmlformats.org/officeDocument/2006/relationships" xmlns:w14="http://schemas.microsoft.com/office/word/2010/wordml">
               <w:rPr>
-                <w:rFonts w:ascii="Arial" w:hAnsi="Arial" w:eastAsia="Arial" w:cs="Arial"/>
+                <w:rFonts w:ascii="Roboto" w:hAnsi="Roboto" w:eastAsia="Roboto" w:cs="Roboto"/>
                 <w:sz w:val="18"/>
                 <w:szCs w:val="18"/>
                 <w:color w:val="111111"/>
@@ -3243,7 +3362,7 @@
       <w:tr>
         <w:trPr>
           <w:cantSplit/>
-          <w:trHeight w:val="457" w:hRule="auto"/>
+          <w:trHeight w:val="456" w:hRule="auto"/>
         </w:trPr>
         <w:tc>
           <w:tcPr>
@@ -3265,7 +3384,7 @@
             </w:pPr>
             <w:r xmlns:w="http://schemas.openxmlformats.org/wordprocessingml/2006/main" xmlns:wp="http://schemas.openxmlformats.org/drawingml/2006/wordprocessingDrawing" xmlns:r="http://schemas.openxmlformats.org/officeDocument/2006/relationships" xmlns:w14="http://schemas.microsoft.com/office/word/2010/wordml">
               <w:rPr>
-                <w:rFonts w:ascii="Arial" w:hAnsi="Arial" w:eastAsia="Arial" w:cs="Arial"/>
+                <w:rFonts w:ascii="Roboto" w:hAnsi="Roboto" w:eastAsia="Roboto" w:cs="Roboto"/>
                 <w:sz w:val="18"/>
                 <w:szCs w:val="18"/>
                 <w:color w:val="111111"/>
@@ -3294,7 +3413,7 @@
             </w:pPr>
             <w:r xmlns:w="http://schemas.openxmlformats.org/wordprocessingml/2006/main" xmlns:wp="http://schemas.openxmlformats.org/drawingml/2006/wordprocessingDrawing" xmlns:r="http://schemas.openxmlformats.org/officeDocument/2006/relationships" xmlns:w14="http://schemas.microsoft.com/office/word/2010/wordml">
               <w:rPr>
-                <w:rFonts w:ascii="Arial" w:hAnsi="Arial" w:eastAsia="Arial" w:cs="Arial"/>
+                <w:rFonts w:ascii="Roboto" w:hAnsi="Roboto" w:eastAsia="Roboto" w:cs="Roboto"/>
                 <w:sz w:val="18"/>
                 <w:szCs w:val="18"/>
                 <w:color w:val="111111"/>
@@ -3323,7 +3442,7 @@
             </w:pPr>
             <w:r xmlns:w="http://schemas.openxmlformats.org/wordprocessingml/2006/main" xmlns:wp="http://schemas.openxmlformats.org/drawingml/2006/wordprocessingDrawing" xmlns:r="http://schemas.openxmlformats.org/officeDocument/2006/relationships" xmlns:w14="http://schemas.microsoft.com/office/word/2010/wordml">
               <w:rPr>
-                <w:rFonts w:ascii="Arial" w:hAnsi="Arial" w:eastAsia="Arial" w:cs="Arial"/>
+                <w:rFonts w:ascii="Roboto" w:hAnsi="Roboto" w:eastAsia="Roboto" w:cs="Roboto"/>
                 <w:sz w:val="18"/>
                 <w:szCs w:val="18"/>
                 <w:color w:val="111111"/>
@@ -3352,7 +3471,7 @@
             </w:pPr>
             <w:r xmlns:w="http://schemas.openxmlformats.org/wordprocessingml/2006/main" xmlns:wp="http://schemas.openxmlformats.org/drawingml/2006/wordprocessingDrawing" xmlns:r="http://schemas.openxmlformats.org/officeDocument/2006/relationships" xmlns:w14="http://schemas.microsoft.com/office/word/2010/wordml">
               <w:rPr>
-                <w:rFonts w:ascii="Arial" w:hAnsi="Arial" w:eastAsia="Arial" w:cs="Arial"/>
+                <w:rFonts w:ascii="Roboto" w:hAnsi="Roboto" w:eastAsia="Roboto" w:cs="Roboto"/>
                 <w:sz w:val="18"/>
                 <w:szCs w:val="18"/>
                 <w:color w:val="111111"/>
@@ -3381,7 +3500,7 @@
             </w:pPr>
             <w:r xmlns:w="http://schemas.openxmlformats.org/wordprocessingml/2006/main" xmlns:wp="http://schemas.openxmlformats.org/drawingml/2006/wordprocessingDrawing" xmlns:r="http://schemas.openxmlformats.org/officeDocument/2006/relationships" xmlns:w14="http://schemas.microsoft.com/office/word/2010/wordml">
               <w:rPr>
-                <w:rFonts w:ascii="Arial" w:hAnsi="Arial" w:eastAsia="Arial" w:cs="Arial"/>
+                <w:rFonts w:ascii="Roboto" w:hAnsi="Roboto" w:eastAsia="Roboto" w:cs="Roboto"/>
                 <w:sz w:val="18"/>
                 <w:szCs w:val="18"/>
                 <w:color w:val="111111"/>
@@ -3410,7 +3529,7 @@
             </w:pPr>
             <w:r xmlns:w="http://schemas.openxmlformats.org/wordprocessingml/2006/main" xmlns:wp="http://schemas.openxmlformats.org/drawingml/2006/wordprocessingDrawing" xmlns:r="http://schemas.openxmlformats.org/officeDocument/2006/relationships" xmlns:w14="http://schemas.microsoft.com/office/word/2010/wordml">
               <w:rPr>
-                <w:rFonts w:ascii="Arial" w:hAnsi="Arial" w:eastAsia="Arial" w:cs="Arial"/>
+                <w:rFonts w:ascii="Roboto" w:hAnsi="Roboto" w:eastAsia="Roboto" w:cs="Roboto"/>
                 <w:sz w:val="18"/>
                 <w:szCs w:val="18"/>
                 <w:color w:val="111111"/>
@@ -3423,7 +3542,7 @@
       <w:tr>
         <w:trPr>
           <w:cantSplit/>
-          <w:trHeight w:val="457" w:hRule="auto"/>
+          <w:trHeight w:val="455" w:hRule="auto"/>
         </w:trPr>
         <w:tc>
           <w:tcPr>
@@ -3445,7 +3564,7 @@
             </w:pPr>
             <w:r xmlns:w="http://schemas.openxmlformats.org/wordprocessingml/2006/main" xmlns:wp="http://schemas.openxmlformats.org/drawingml/2006/wordprocessingDrawing" xmlns:r="http://schemas.openxmlformats.org/officeDocument/2006/relationships" xmlns:w14="http://schemas.microsoft.com/office/word/2010/wordml">
               <w:rPr>
-                <w:rFonts w:ascii="Arial" w:hAnsi="Arial" w:eastAsia="Arial" w:cs="Arial"/>
+                <w:rFonts w:ascii="Roboto" w:hAnsi="Roboto" w:eastAsia="Roboto" w:cs="Roboto"/>
                 <w:sz w:val="18"/>
                 <w:szCs w:val="18"/>
                 <w:color w:val="111111"/>
@@ -3474,7 +3593,7 @@
             </w:pPr>
             <w:r xmlns:w="http://schemas.openxmlformats.org/wordprocessingml/2006/main" xmlns:wp="http://schemas.openxmlformats.org/drawingml/2006/wordprocessingDrawing" xmlns:r="http://schemas.openxmlformats.org/officeDocument/2006/relationships" xmlns:w14="http://schemas.microsoft.com/office/word/2010/wordml">
               <w:rPr>
-                <w:rFonts w:ascii="Arial" w:hAnsi="Arial" w:eastAsia="Arial" w:cs="Arial"/>
+                <w:rFonts w:ascii="Roboto" w:hAnsi="Roboto" w:eastAsia="Roboto" w:cs="Roboto"/>
                 <w:sz w:val="18"/>
                 <w:szCs w:val="18"/>
                 <w:color w:val="111111"/>
@@ -3503,7 +3622,7 @@
             </w:pPr>
             <w:r xmlns:w="http://schemas.openxmlformats.org/wordprocessingml/2006/main" xmlns:wp="http://schemas.openxmlformats.org/drawingml/2006/wordprocessingDrawing" xmlns:r="http://schemas.openxmlformats.org/officeDocument/2006/relationships" xmlns:w14="http://schemas.microsoft.com/office/word/2010/wordml">
               <w:rPr>
-                <w:rFonts w:ascii="Arial" w:hAnsi="Arial" w:eastAsia="Arial" w:cs="Arial"/>
+                <w:rFonts w:ascii="Roboto" w:hAnsi="Roboto" w:eastAsia="Roboto" w:cs="Roboto"/>
                 <w:sz w:val="18"/>
                 <w:szCs w:val="18"/>
                 <w:color w:val="111111"/>
@@ -3532,7 +3651,7 @@
             </w:pPr>
             <w:r xmlns:w="http://schemas.openxmlformats.org/wordprocessingml/2006/main" xmlns:wp="http://schemas.openxmlformats.org/drawingml/2006/wordprocessingDrawing" xmlns:r="http://schemas.openxmlformats.org/officeDocument/2006/relationships" xmlns:w14="http://schemas.microsoft.com/office/word/2010/wordml">
               <w:rPr>
-                <w:rFonts w:ascii="Arial" w:hAnsi="Arial" w:eastAsia="Arial" w:cs="Arial"/>
+                <w:rFonts w:ascii="Roboto" w:hAnsi="Roboto" w:eastAsia="Roboto" w:cs="Roboto"/>
                 <w:sz w:val="18"/>
                 <w:szCs w:val="18"/>
                 <w:color w:val="111111"/>
@@ -3561,7 +3680,7 @@
             </w:pPr>
             <w:r xmlns:w="http://schemas.openxmlformats.org/wordprocessingml/2006/main" xmlns:wp="http://schemas.openxmlformats.org/drawingml/2006/wordprocessingDrawing" xmlns:r="http://schemas.openxmlformats.org/officeDocument/2006/relationships" xmlns:w14="http://schemas.microsoft.com/office/word/2010/wordml">
               <w:rPr>
-                <w:rFonts w:ascii="Arial" w:hAnsi="Arial" w:eastAsia="Arial" w:cs="Arial"/>
+                <w:rFonts w:ascii="Roboto" w:hAnsi="Roboto" w:eastAsia="Roboto" w:cs="Roboto"/>
                 <w:sz w:val="18"/>
                 <w:szCs w:val="18"/>
                 <w:color w:val="111111"/>
@@ -3590,7 +3709,7 @@
             </w:pPr>
             <w:r xmlns:w="http://schemas.openxmlformats.org/wordprocessingml/2006/main" xmlns:wp="http://schemas.openxmlformats.org/drawingml/2006/wordprocessingDrawing" xmlns:r="http://schemas.openxmlformats.org/officeDocument/2006/relationships" xmlns:w14="http://schemas.microsoft.com/office/word/2010/wordml">
               <w:rPr>
-                <w:rFonts w:ascii="Arial" w:hAnsi="Arial" w:eastAsia="Arial" w:cs="Arial"/>
+                <w:rFonts w:ascii="Roboto" w:hAnsi="Roboto" w:eastAsia="Roboto" w:cs="Roboto"/>
                 <w:sz w:val="18"/>
                 <w:szCs w:val="18"/>
                 <w:color w:val="111111"/>
@@ -3603,7 +3722,7 @@
       <w:tr>
         <w:trPr>
           <w:cantSplit/>
-          <w:trHeight w:val="457" w:hRule="auto"/>
+          <w:trHeight w:val="456" w:hRule="auto"/>
         </w:trPr>
         <w:tc>
           <w:tcPr>
@@ -3625,7 +3744,7 @@
             </w:pPr>
             <w:r xmlns:w="http://schemas.openxmlformats.org/wordprocessingml/2006/main" xmlns:wp="http://schemas.openxmlformats.org/drawingml/2006/wordprocessingDrawing" xmlns:r="http://schemas.openxmlformats.org/officeDocument/2006/relationships" xmlns:w14="http://schemas.microsoft.com/office/word/2010/wordml">
               <w:rPr>
-                <w:rFonts w:ascii="Arial" w:hAnsi="Arial" w:eastAsia="Arial" w:cs="Arial"/>
+                <w:rFonts w:ascii="Roboto" w:hAnsi="Roboto" w:eastAsia="Roboto" w:cs="Roboto"/>
                 <w:sz w:val="18"/>
                 <w:szCs w:val="18"/>
                 <w:color w:val="111111"/>
@@ -3654,7 +3773,7 @@
             </w:pPr>
             <w:r xmlns:w="http://schemas.openxmlformats.org/wordprocessingml/2006/main" xmlns:wp="http://schemas.openxmlformats.org/drawingml/2006/wordprocessingDrawing" xmlns:r="http://schemas.openxmlformats.org/officeDocument/2006/relationships" xmlns:w14="http://schemas.microsoft.com/office/word/2010/wordml">
               <w:rPr>
-                <w:rFonts w:ascii="Arial" w:hAnsi="Arial" w:eastAsia="Arial" w:cs="Arial"/>
+                <w:rFonts w:ascii="Roboto" w:hAnsi="Roboto" w:eastAsia="Roboto" w:cs="Roboto"/>
                 <w:sz w:val="18"/>
                 <w:szCs w:val="18"/>
                 <w:color w:val="111111"/>
@@ -3683,7 +3802,7 @@
             </w:pPr>
             <w:r xmlns:w="http://schemas.openxmlformats.org/wordprocessingml/2006/main" xmlns:wp="http://schemas.openxmlformats.org/drawingml/2006/wordprocessingDrawing" xmlns:r="http://schemas.openxmlformats.org/officeDocument/2006/relationships" xmlns:w14="http://schemas.microsoft.com/office/word/2010/wordml">
               <w:rPr>
-                <w:rFonts w:ascii="Arial" w:hAnsi="Arial" w:eastAsia="Arial" w:cs="Arial"/>
+                <w:rFonts w:ascii="Roboto" w:hAnsi="Roboto" w:eastAsia="Roboto" w:cs="Roboto"/>
                 <w:sz w:val="18"/>
                 <w:szCs w:val="18"/>
                 <w:color w:val="111111"/>
@@ -3712,7 +3831,7 @@
             </w:pPr>
             <w:r xmlns:w="http://schemas.openxmlformats.org/wordprocessingml/2006/main" xmlns:wp="http://schemas.openxmlformats.org/drawingml/2006/wordprocessingDrawing" xmlns:r="http://schemas.openxmlformats.org/officeDocument/2006/relationships" xmlns:w14="http://schemas.microsoft.com/office/word/2010/wordml">
               <w:rPr>
-                <w:rFonts w:ascii="Arial" w:hAnsi="Arial" w:eastAsia="Arial" w:cs="Arial"/>
+                <w:rFonts w:ascii="Roboto" w:hAnsi="Roboto" w:eastAsia="Roboto" w:cs="Roboto"/>
                 <w:sz w:val="18"/>
                 <w:szCs w:val="18"/>
                 <w:color w:val="111111"/>
@@ -3741,7 +3860,7 @@
             </w:pPr>
             <w:r xmlns:w="http://schemas.openxmlformats.org/wordprocessingml/2006/main" xmlns:wp="http://schemas.openxmlformats.org/drawingml/2006/wordprocessingDrawing" xmlns:r="http://schemas.openxmlformats.org/officeDocument/2006/relationships" xmlns:w14="http://schemas.microsoft.com/office/word/2010/wordml">
               <w:rPr>
-                <w:rFonts w:ascii="Arial" w:hAnsi="Arial" w:eastAsia="Arial" w:cs="Arial"/>
+                <w:rFonts w:ascii="Roboto" w:hAnsi="Roboto" w:eastAsia="Roboto" w:cs="Roboto"/>
                 <w:sz w:val="18"/>
                 <w:szCs w:val="18"/>
                 <w:color w:val="111111"/>
@@ -3770,7 +3889,7 @@
             </w:pPr>
             <w:r xmlns:w="http://schemas.openxmlformats.org/wordprocessingml/2006/main" xmlns:wp="http://schemas.openxmlformats.org/drawingml/2006/wordprocessingDrawing" xmlns:r="http://schemas.openxmlformats.org/officeDocument/2006/relationships" xmlns:w14="http://schemas.microsoft.com/office/word/2010/wordml">
               <w:rPr>
-                <w:rFonts w:ascii="Arial" w:hAnsi="Arial" w:eastAsia="Arial" w:cs="Arial"/>
+                <w:rFonts w:ascii="Roboto" w:hAnsi="Roboto" w:eastAsia="Roboto" w:cs="Roboto"/>
                 <w:sz w:val="18"/>
                 <w:szCs w:val="18"/>
                 <w:color w:val="111111"/>
@@ -3783,7 +3902,7 @@
       <w:tr>
         <w:trPr>
           <w:cantSplit/>
-          <w:trHeight w:val="414" w:hRule="auto"/>
+          <w:trHeight w:val="418" w:hRule="auto"/>
         </w:trPr>
         <w:tc>
           <w:tcPr>
@@ -3805,7 +3924,7 @@
             </w:pPr>
             <w:r xmlns:w="http://schemas.openxmlformats.org/wordprocessingml/2006/main" xmlns:wp="http://schemas.openxmlformats.org/drawingml/2006/wordprocessingDrawing" xmlns:r="http://schemas.openxmlformats.org/officeDocument/2006/relationships" xmlns:w14="http://schemas.microsoft.com/office/word/2010/wordml">
               <w:rPr>
-                <w:rFonts w:ascii="Arial" w:hAnsi="Arial" w:eastAsia="Arial" w:cs="Arial"/>
+                <w:rFonts w:ascii="Roboto" w:hAnsi="Roboto" w:eastAsia="Roboto" w:cs="Roboto"/>
                 <w:sz w:val="18"/>
                 <w:szCs w:val="18"/>
                 <w:color w:val="111111"/>
@@ -3834,7 +3953,7 @@
             </w:pPr>
             <w:r xmlns:w="http://schemas.openxmlformats.org/wordprocessingml/2006/main" xmlns:wp="http://schemas.openxmlformats.org/drawingml/2006/wordprocessingDrawing" xmlns:r="http://schemas.openxmlformats.org/officeDocument/2006/relationships" xmlns:w14="http://schemas.microsoft.com/office/word/2010/wordml">
               <w:rPr>
-                <w:rFonts w:ascii="Arial" w:hAnsi="Arial" w:eastAsia="Arial" w:cs="Arial"/>
+                <w:rFonts w:ascii="Roboto" w:hAnsi="Roboto" w:eastAsia="Roboto" w:cs="Roboto"/>
                 <w:sz w:val="18"/>
                 <w:szCs w:val="18"/>
                 <w:color w:val="111111"/>
@@ -3863,7 +3982,7 @@
             </w:pPr>
             <w:r xmlns:w="http://schemas.openxmlformats.org/wordprocessingml/2006/main" xmlns:wp="http://schemas.openxmlformats.org/drawingml/2006/wordprocessingDrawing" xmlns:r="http://schemas.openxmlformats.org/officeDocument/2006/relationships" xmlns:w14="http://schemas.microsoft.com/office/word/2010/wordml">
               <w:rPr>
-                <w:rFonts w:ascii="Arial" w:hAnsi="Arial" w:eastAsia="Arial" w:cs="Arial"/>
+                <w:rFonts w:ascii="Roboto" w:hAnsi="Roboto" w:eastAsia="Roboto" w:cs="Roboto"/>
                 <w:sz w:val="18"/>
                 <w:szCs w:val="18"/>
                 <w:color w:val="111111"/>
@@ -3892,7 +4011,7 @@
             </w:pPr>
             <w:r xmlns:w="http://schemas.openxmlformats.org/wordprocessingml/2006/main" xmlns:wp="http://schemas.openxmlformats.org/drawingml/2006/wordprocessingDrawing" xmlns:r="http://schemas.openxmlformats.org/officeDocument/2006/relationships" xmlns:w14="http://schemas.microsoft.com/office/word/2010/wordml">
               <w:rPr>
-                <w:rFonts w:ascii="Arial" w:hAnsi="Arial" w:eastAsia="Arial" w:cs="Arial"/>
+                <w:rFonts w:ascii="Roboto" w:hAnsi="Roboto" w:eastAsia="Roboto" w:cs="Roboto"/>
                 <w:sz w:val="18"/>
                 <w:szCs w:val="18"/>
                 <w:color w:val="111111"/>
@@ -3921,7 +4040,7 @@
             </w:pPr>
             <w:r xmlns:w="http://schemas.openxmlformats.org/wordprocessingml/2006/main" xmlns:wp="http://schemas.openxmlformats.org/drawingml/2006/wordprocessingDrawing" xmlns:r="http://schemas.openxmlformats.org/officeDocument/2006/relationships" xmlns:w14="http://schemas.microsoft.com/office/word/2010/wordml">
               <w:rPr>
-                <w:rFonts w:ascii="Arial" w:hAnsi="Arial" w:eastAsia="Arial" w:cs="Arial"/>
+                <w:rFonts w:ascii="Roboto" w:hAnsi="Roboto" w:eastAsia="Roboto" w:cs="Roboto"/>
                 <w:sz w:val="18"/>
                 <w:szCs w:val="18"/>
                 <w:color w:val="111111"/>
@@ -3950,7 +4069,7 @@
             </w:pPr>
             <w:r xmlns:w="http://schemas.openxmlformats.org/wordprocessingml/2006/main" xmlns:wp="http://schemas.openxmlformats.org/drawingml/2006/wordprocessingDrawing" xmlns:r="http://schemas.openxmlformats.org/officeDocument/2006/relationships" xmlns:w14="http://schemas.microsoft.com/office/word/2010/wordml">
               <w:rPr>
-                <w:rFonts w:ascii="Arial" w:hAnsi="Arial" w:eastAsia="Arial" w:cs="Arial"/>
+                <w:rFonts w:ascii="Roboto" w:hAnsi="Roboto" w:eastAsia="Roboto" w:cs="Roboto"/>
                 <w:sz w:val="18"/>
                 <w:szCs w:val="18"/>
                 <w:color w:val="111111"/>
@@ -3985,7 +4104,7 @@
             </w:pPr>
             <w:r xmlns:w="http://schemas.openxmlformats.org/wordprocessingml/2006/main" xmlns:wp="http://schemas.openxmlformats.org/drawingml/2006/wordprocessingDrawing" xmlns:r="http://schemas.openxmlformats.org/officeDocument/2006/relationships" xmlns:w14="http://schemas.microsoft.com/office/word/2010/wordml">
               <w:rPr>
-                <w:rFonts w:ascii="Arial" w:hAnsi="Arial" w:eastAsia="Arial" w:cs="Arial"/>
+                <w:rFonts w:ascii="Roboto" w:hAnsi="Roboto" w:eastAsia="Roboto" w:cs="Roboto"/>
                 <w:sz w:val="18"/>
                 <w:szCs w:val="18"/>
                 <w:color w:val="111111"/>
@@ -4014,7 +4133,7 @@
             </w:pPr>
             <w:r xmlns:w="http://schemas.openxmlformats.org/wordprocessingml/2006/main" xmlns:wp="http://schemas.openxmlformats.org/drawingml/2006/wordprocessingDrawing" xmlns:r="http://schemas.openxmlformats.org/officeDocument/2006/relationships" xmlns:w14="http://schemas.microsoft.com/office/word/2010/wordml">
               <w:rPr>
-                <w:rFonts w:ascii="Arial" w:hAnsi="Arial" w:eastAsia="Arial" w:cs="Arial"/>
+                <w:rFonts w:ascii="Roboto" w:hAnsi="Roboto" w:eastAsia="Roboto" w:cs="Roboto"/>
                 <w:sz w:val="18"/>
                 <w:szCs w:val="18"/>
                 <w:color w:val="111111"/>
@@ -4043,7 +4162,7 @@
             </w:pPr>
             <w:r xmlns:w="http://schemas.openxmlformats.org/wordprocessingml/2006/main" xmlns:wp="http://schemas.openxmlformats.org/drawingml/2006/wordprocessingDrawing" xmlns:r="http://schemas.openxmlformats.org/officeDocument/2006/relationships" xmlns:w14="http://schemas.microsoft.com/office/word/2010/wordml">
               <w:rPr>
-                <w:rFonts w:ascii="Arial" w:hAnsi="Arial" w:eastAsia="Arial" w:cs="Arial"/>
+                <w:rFonts w:ascii="Roboto" w:hAnsi="Roboto" w:eastAsia="Roboto" w:cs="Roboto"/>
                 <w:sz w:val="18"/>
                 <w:szCs w:val="18"/>
                 <w:color w:val="111111"/>
@@ -4072,7 +4191,7 @@
             </w:pPr>
             <w:r xmlns:w="http://schemas.openxmlformats.org/wordprocessingml/2006/main" xmlns:wp="http://schemas.openxmlformats.org/drawingml/2006/wordprocessingDrawing" xmlns:r="http://schemas.openxmlformats.org/officeDocument/2006/relationships" xmlns:w14="http://schemas.microsoft.com/office/word/2010/wordml">
               <w:rPr>
-                <w:rFonts w:ascii="Arial" w:hAnsi="Arial" w:eastAsia="Arial" w:cs="Arial"/>
+                <w:rFonts w:ascii="Roboto" w:hAnsi="Roboto" w:eastAsia="Roboto" w:cs="Roboto"/>
                 <w:sz w:val="18"/>
                 <w:szCs w:val="18"/>
                 <w:color w:val="111111"/>
@@ -4101,7 +4220,7 @@
             </w:pPr>
             <w:r xmlns:w="http://schemas.openxmlformats.org/wordprocessingml/2006/main" xmlns:wp="http://schemas.openxmlformats.org/drawingml/2006/wordprocessingDrawing" xmlns:r="http://schemas.openxmlformats.org/officeDocument/2006/relationships" xmlns:w14="http://schemas.microsoft.com/office/word/2010/wordml">
               <w:rPr>
-                <w:rFonts w:ascii="Arial" w:hAnsi="Arial" w:eastAsia="Arial" w:cs="Arial"/>
+                <w:rFonts w:ascii="Roboto" w:hAnsi="Roboto" w:eastAsia="Roboto" w:cs="Roboto"/>
                 <w:sz w:val="18"/>
                 <w:szCs w:val="18"/>
                 <w:color w:val="111111"/>
@@ -4130,7 +4249,7 @@
             </w:pPr>
             <w:r xmlns:w="http://schemas.openxmlformats.org/wordprocessingml/2006/main" xmlns:wp="http://schemas.openxmlformats.org/drawingml/2006/wordprocessingDrawing" xmlns:r="http://schemas.openxmlformats.org/officeDocument/2006/relationships" xmlns:w14="http://schemas.microsoft.com/office/word/2010/wordml">
               <w:rPr>
-                <w:rFonts w:ascii="Arial" w:hAnsi="Arial" w:eastAsia="Arial" w:cs="Arial"/>
+                <w:rFonts w:ascii="Roboto" w:hAnsi="Roboto" w:eastAsia="Roboto" w:cs="Roboto"/>
                 <w:sz w:val="18"/>
                 <w:szCs w:val="18"/>
                 <w:color w:val="111111"/>
@@ -4143,7 +4262,7 @@
       <w:tr>
         <w:trPr>
           <w:cantSplit/>
-          <w:trHeight w:val="414" w:hRule="auto"/>
+          <w:trHeight w:val="418" w:hRule="auto"/>
         </w:trPr>
         <w:tc>
           <w:tcPr>
@@ -4165,7 +4284,7 @@
             </w:pPr>
             <w:r xmlns:w="http://schemas.openxmlformats.org/wordprocessingml/2006/main" xmlns:wp="http://schemas.openxmlformats.org/drawingml/2006/wordprocessingDrawing" xmlns:r="http://schemas.openxmlformats.org/officeDocument/2006/relationships" xmlns:w14="http://schemas.microsoft.com/office/word/2010/wordml">
               <w:rPr>
-                <w:rFonts w:ascii="Arial" w:hAnsi="Arial" w:eastAsia="Arial" w:cs="Arial"/>
+                <w:rFonts w:ascii="Roboto" w:hAnsi="Roboto" w:eastAsia="Roboto" w:cs="Roboto"/>
                 <w:sz w:val="18"/>
                 <w:szCs w:val="18"/>
                 <w:color w:val="111111"/>
@@ -4194,7 +4313,7 @@
             </w:pPr>
             <w:r xmlns:w="http://schemas.openxmlformats.org/wordprocessingml/2006/main" xmlns:wp="http://schemas.openxmlformats.org/drawingml/2006/wordprocessingDrawing" xmlns:r="http://schemas.openxmlformats.org/officeDocument/2006/relationships" xmlns:w14="http://schemas.microsoft.com/office/word/2010/wordml">
               <w:rPr>
-                <w:rFonts w:ascii="Arial" w:hAnsi="Arial" w:eastAsia="Arial" w:cs="Arial"/>
+                <w:rFonts w:ascii="Roboto" w:hAnsi="Roboto" w:eastAsia="Roboto" w:cs="Roboto"/>
                 <w:sz w:val="18"/>
                 <w:szCs w:val="18"/>
                 <w:color w:val="111111"/>
@@ -4223,7 +4342,7 @@
             </w:pPr>
             <w:r xmlns:w="http://schemas.openxmlformats.org/wordprocessingml/2006/main" xmlns:wp="http://schemas.openxmlformats.org/drawingml/2006/wordprocessingDrawing" xmlns:r="http://schemas.openxmlformats.org/officeDocument/2006/relationships" xmlns:w14="http://schemas.microsoft.com/office/word/2010/wordml">
               <w:rPr>
-                <w:rFonts w:ascii="Arial" w:hAnsi="Arial" w:eastAsia="Arial" w:cs="Arial"/>
+                <w:rFonts w:ascii="Roboto" w:hAnsi="Roboto" w:eastAsia="Roboto" w:cs="Roboto"/>
                 <w:sz w:val="18"/>
                 <w:szCs w:val="18"/>
                 <w:color w:val="111111"/>
@@ -4252,7 +4371,7 @@
             </w:pPr>
             <w:r xmlns:w="http://schemas.openxmlformats.org/wordprocessingml/2006/main" xmlns:wp="http://schemas.openxmlformats.org/drawingml/2006/wordprocessingDrawing" xmlns:r="http://schemas.openxmlformats.org/officeDocument/2006/relationships" xmlns:w14="http://schemas.microsoft.com/office/word/2010/wordml">
               <w:rPr>
-                <w:rFonts w:ascii="Arial" w:hAnsi="Arial" w:eastAsia="Arial" w:cs="Arial"/>
+                <w:rFonts w:ascii="Roboto" w:hAnsi="Roboto" w:eastAsia="Roboto" w:cs="Roboto"/>
                 <w:sz w:val="18"/>
                 <w:szCs w:val="18"/>
                 <w:color w:val="111111"/>
@@ -4281,7 +4400,7 @@
             </w:pPr>
             <w:r xmlns:w="http://schemas.openxmlformats.org/wordprocessingml/2006/main" xmlns:wp="http://schemas.openxmlformats.org/drawingml/2006/wordprocessingDrawing" xmlns:r="http://schemas.openxmlformats.org/officeDocument/2006/relationships" xmlns:w14="http://schemas.microsoft.com/office/word/2010/wordml">
               <w:rPr>
-                <w:rFonts w:ascii="Arial" w:hAnsi="Arial" w:eastAsia="Arial" w:cs="Arial"/>
+                <w:rFonts w:ascii="Roboto" w:hAnsi="Roboto" w:eastAsia="Roboto" w:cs="Roboto"/>
                 <w:sz w:val="18"/>
                 <w:szCs w:val="18"/>
                 <w:color w:val="111111"/>
@@ -4310,7 +4429,7 @@
             </w:pPr>
             <w:r xmlns:w="http://schemas.openxmlformats.org/wordprocessingml/2006/main" xmlns:wp="http://schemas.openxmlformats.org/drawingml/2006/wordprocessingDrawing" xmlns:r="http://schemas.openxmlformats.org/officeDocument/2006/relationships" xmlns:w14="http://schemas.microsoft.com/office/word/2010/wordml">
               <w:rPr>
-                <w:rFonts w:ascii="Arial" w:hAnsi="Arial" w:eastAsia="Arial" w:cs="Arial"/>
+                <w:rFonts w:ascii="Roboto" w:hAnsi="Roboto" w:eastAsia="Roboto" w:cs="Roboto"/>
                 <w:sz w:val="18"/>
                 <w:szCs w:val="18"/>
                 <w:color w:val="111111"/>
@@ -4323,7 +4442,7 @@
       <w:tr>
         <w:trPr>
           <w:cantSplit/>
-          <w:trHeight w:val="414" w:hRule="auto"/>
+          <w:trHeight w:val="418" w:hRule="auto"/>
         </w:trPr>
         <w:tc>
           <w:tcPr>
@@ -4345,7 +4464,7 @@
             </w:pPr>
             <w:r xmlns:w="http://schemas.openxmlformats.org/wordprocessingml/2006/main" xmlns:wp="http://schemas.openxmlformats.org/drawingml/2006/wordprocessingDrawing" xmlns:r="http://schemas.openxmlformats.org/officeDocument/2006/relationships" xmlns:w14="http://schemas.microsoft.com/office/word/2010/wordml">
               <w:rPr>
-                <w:rFonts w:ascii="Arial" w:hAnsi="Arial" w:eastAsia="Arial" w:cs="Arial"/>
+                <w:rFonts w:ascii="Roboto" w:hAnsi="Roboto" w:eastAsia="Roboto" w:cs="Roboto"/>
                 <w:sz w:val="18"/>
                 <w:szCs w:val="18"/>
                 <w:color w:val="111111"/>
@@ -4374,7 +4493,7 @@
             </w:pPr>
             <w:r xmlns:w="http://schemas.openxmlformats.org/wordprocessingml/2006/main" xmlns:wp="http://schemas.openxmlformats.org/drawingml/2006/wordprocessingDrawing" xmlns:r="http://schemas.openxmlformats.org/officeDocument/2006/relationships" xmlns:w14="http://schemas.microsoft.com/office/word/2010/wordml">
               <w:rPr>
-                <w:rFonts w:ascii="Arial" w:hAnsi="Arial" w:eastAsia="Arial" w:cs="Arial"/>
+                <w:rFonts w:ascii="Roboto" w:hAnsi="Roboto" w:eastAsia="Roboto" w:cs="Roboto"/>
                 <w:sz w:val="18"/>
                 <w:szCs w:val="18"/>
                 <w:color w:val="111111"/>
@@ -4403,7 +4522,7 @@
             </w:pPr>
             <w:r xmlns:w="http://schemas.openxmlformats.org/wordprocessingml/2006/main" xmlns:wp="http://schemas.openxmlformats.org/drawingml/2006/wordprocessingDrawing" xmlns:r="http://schemas.openxmlformats.org/officeDocument/2006/relationships" xmlns:w14="http://schemas.microsoft.com/office/word/2010/wordml">
               <w:rPr>
-                <w:rFonts w:ascii="Arial" w:hAnsi="Arial" w:eastAsia="Arial" w:cs="Arial"/>
+                <w:rFonts w:ascii="Roboto" w:hAnsi="Roboto" w:eastAsia="Roboto" w:cs="Roboto"/>
                 <w:sz w:val="18"/>
                 <w:szCs w:val="18"/>
                 <w:color w:val="111111"/>
@@ -4432,7 +4551,7 @@
             </w:pPr>
             <w:r xmlns:w="http://schemas.openxmlformats.org/wordprocessingml/2006/main" xmlns:wp="http://schemas.openxmlformats.org/drawingml/2006/wordprocessingDrawing" xmlns:r="http://schemas.openxmlformats.org/officeDocument/2006/relationships" xmlns:w14="http://schemas.microsoft.com/office/word/2010/wordml">
               <w:rPr>
-                <w:rFonts w:ascii="Arial" w:hAnsi="Arial" w:eastAsia="Arial" w:cs="Arial"/>
+                <w:rFonts w:ascii="Roboto" w:hAnsi="Roboto" w:eastAsia="Roboto" w:cs="Roboto"/>
                 <w:sz w:val="18"/>
                 <w:szCs w:val="18"/>
                 <w:color w:val="111111"/>
@@ -4461,7 +4580,7 @@
             </w:pPr>
             <w:r xmlns:w="http://schemas.openxmlformats.org/wordprocessingml/2006/main" xmlns:wp="http://schemas.openxmlformats.org/drawingml/2006/wordprocessingDrawing" xmlns:r="http://schemas.openxmlformats.org/officeDocument/2006/relationships" xmlns:w14="http://schemas.microsoft.com/office/word/2010/wordml">
               <w:rPr>
-                <w:rFonts w:ascii="Arial" w:hAnsi="Arial" w:eastAsia="Arial" w:cs="Arial"/>
+                <w:rFonts w:ascii="Roboto" w:hAnsi="Roboto" w:eastAsia="Roboto" w:cs="Roboto"/>
                 <w:sz w:val="18"/>
                 <w:szCs w:val="18"/>
                 <w:color w:val="111111"/>
@@ -4490,7 +4609,7 @@
             </w:pPr>
             <w:r xmlns:w="http://schemas.openxmlformats.org/wordprocessingml/2006/main" xmlns:wp="http://schemas.openxmlformats.org/drawingml/2006/wordprocessingDrawing" xmlns:r="http://schemas.openxmlformats.org/officeDocument/2006/relationships" xmlns:w14="http://schemas.microsoft.com/office/word/2010/wordml">
               <w:rPr>
-                <w:rFonts w:ascii="Arial" w:hAnsi="Arial" w:eastAsia="Arial" w:cs="Arial"/>
+                <w:rFonts w:ascii="Roboto" w:hAnsi="Roboto" w:eastAsia="Roboto" w:cs="Roboto"/>
                 <w:sz w:val="18"/>
                 <w:szCs w:val="18"/>
                 <w:color w:val="111111"/>
@@ -4503,7 +4622,7 @@
       <w:tr>
         <w:trPr>
           <w:cantSplit/>
-          <w:trHeight w:val="457" w:hRule="auto"/>
+          <w:trHeight w:val="455" w:hRule="auto"/>
         </w:trPr>
         <w:tc>
           <w:tcPr>
@@ -4525,7 +4644,7 @@
             </w:pPr>
             <w:r xmlns:w="http://schemas.openxmlformats.org/wordprocessingml/2006/main" xmlns:wp="http://schemas.openxmlformats.org/drawingml/2006/wordprocessingDrawing" xmlns:r="http://schemas.openxmlformats.org/officeDocument/2006/relationships" xmlns:w14="http://schemas.microsoft.com/office/word/2010/wordml">
               <w:rPr>
-                <w:rFonts w:ascii="Arial" w:hAnsi="Arial" w:eastAsia="Arial" w:cs="Arial"/>
+                <w:rFonts w:ascii="Roboto" w:hAnsi="Roboto" w:eastAsia="Roboto" w:cs="Roboto"/>
                 <w:sz w:val="18"/>
                 <w:szCs w:val="18"/>
                 <w:color w:val="111111"/>
@@ -4554,7 +4673,7 @@
             </w:pPr>
             <w:r xmlns:w="http://schemas.openxmlformats.org/wordprocessingml/2006/main" xmlns:wp="http://schemas.openxmlformats.org/drawingml/2006/wordprocessingDrawing" xmlns:r="http://schemas.openxmlformats.org/officeDocument/2006/relationships" xmlns:w14="http://schemas.microsoft.com/office/word/2010/wordml">
               <w:rPr>
-                <w:rFonts w:ascii="Arial" w:hAnsi="Arial" w:eastAsia="Arial" w:cs="Arial"/>
+                <w:rFonts w:ascii="Roboto" w:hAnsi="Roboto" w:eastAsia="Roboto" w:cs="Roboto"/>
                 <w:sz w:val="18"/>
                 <w:szCs w:val="18"/>
                 <w:color w:val="111111"/>
@@ -4583,7 +4702,7 @@
             </w:pPr>
             <w:r xmlns:w="http://schemas.openxmlformats.org/wordprocessingml/2006/main" xmlns:wp="http://schemas.openxmlformats.org/drawingml/2006/wordprocessingDrawing" xmlns:r="http://schemas.openxmlformats.org/officeDocument/2006/relationships" xmlns:w14="http://schemas.microsoft.com/office/word/2010/wordml">
               <w:rPr>
-                <w:rFonts w:ascii="Arial" w:hAnsi="Arial" w:eastAsia="Arial" w:cs="Arial"/>
+                <w:rFonts w:ascii="Roboto" w:hAnsi="Roboto" w:eastAsia="Roboto" w:cs="Roboto"/>
                 <w:sz w:val="18"/>
                 <w:szCs w:val="18"/>
                 <w:color w:val="111111"/>
@@ -4612,7 +4731,7 @@
             </w:pPr>
             <w:r xmlns:w="http://schemas.openxmlformats.org/wordprocessingml/2006/main" xmlns:wp="http://schemas.openxmlformats.org/drawingml/2006/wordprocessingDrawing" xmlns:r="http://schemas.openxmlformats.org/officeDocument/2006/relationships" xmlns:w14="http://schemas.microsoft.com/office/word/2010/wordml">
               <w:rPr>
-                <w:rFonts w:ascii="Arial" w:hAnsi="Arial" w:eastAsia="Arial" w:cs="Arial"/>
+                <w:rFonts w:ascii="Roboto" w:hAnsi="Roboto" w:eastAsia="Roboto" w:cs="Roboto"/>
                 <w:sz w:val="18"/>
                 <w:szCs w:val="18"/>
                 <w:color w:val="111111"/>
@@ -4641,7 +4760,7 @@
             </w:pPr>
             <w:r xmlns:w="http://schemas.openxmlformats.org/wordprocessingml/2006/main" xmlns:wp="http://schemas.openxmlformats.org/drawingml/2006/wordprocessingDrawing" xmlns:r="http://schemas.openxmlformats.org/officeDocument/2006/relationships" xmlns:w14="http://schemas.microsoft.com/office/word/2010/wordml">
               <w:rPr>
-                <w:rFonts w:ascii="Arial" w:hAnsi="Arial" w:eastAsia="Arial" w:cs="Arial"/>
+                <w:rFonts w:ascii="Roboto" w:hAnsi="Roboto" w:eastAsia="Roboto" w:cs="Roboto"/>
                 <w:sz w:val="18"/>
                 <w:szCs w:val="18"/>
                 <w:color w:val="111111"/>
@@ -4670,7 +4789,7 @@
             </w:pPr>
             <w:r xmlns:w="http://schemas.openxmlformats.org/wordprocessingml/2006/main" xmlns:wp="http://schemas.openxmlformats.org/drawingml/2006/wordprocessingDrawing" xmlns:r="http://schemas.openxmlformats.org/officeDocument/2006/relationships" xmlns:w14="http://schemas.microsoft.com/office/word/2010/wordml">
               <w:rPr>
-                <w:rFonts w:ascii="Arial" w:hAnsi="Arial" w:eastAsia="Arial" w:cs="Arial"/>
+                <w:rFonts w:ascii="Roboto" w:hAnsi="Roboto" w:eastAsia="Roboto" w:cs="Roboto"/>
                 <w:sz w:val="18"/>
                 <w:szCs w:val="18"/>
                 <w:color w:val="111111"/>
@@ -4683,7 +4802,7 @@
       <w:tr>
         <w:trPr>
           <w:cantSplit/>
-          <w:trHeight w:val="457" w:hRule="auto"/>
+          <w:trHeight w:val="455" w:hRule="auto"/>
         </w:trPr>
         <w:tc>
           <w:tcPr>
@@ -4705,7 +4824,7 @@
             </w:pPr>
             <w:r xmlns:w="http://schemas.openxmlformats.org/wordprocessingml/2006/main" xmlns:wp="http://schemas.openxmlformats.org/drawingml/2006/wordprocessingDrawing" xmlns:r="http://schemas.openxmlformats.org/officeDocument/2006/relationships" xmlns:w14="http://schemas.microsoft.com/office/word/2010/wordml">
               <w:rPr>
-                <w:rFonts w:ascii="Arial" w:hAnsi="Arial" w:eastAsia="Arial" w:cs="Arial"/>
+                <w:rFonts w:ascii="Roboto" w:hAnsi="Roboto" w:eastAsia="Roboto" w:cs="Roboto"/>
                 <w:sz w:val="18"/>
                 <w:szCs w:val="18"/>
                 <w:color w:val="111111"/>
@@ -4734,7 +4853,7 @@
             </w:pPr>
             <w:r xmlns:w="http://schemas.openxmlformats.org/wordprocessingml/2006/main" xmlns:wp="http://schemas.openxmlformats.org/drawingml/2006/wordprocessingDrawing" xmlns:r="http://schemas.openxmlformats.org/officeDocument/2006/relationships" xmlns:w14="http://schemas.microsoft.com/office/word/2010/wordml">
               <w:rPr>
-                <w:rFonts w:ascii="Arial" w:hAnsi="Arial" w:eastAsia="Arial" w:cs="Arial"/>
+                <w:rFonts w:ascii="Roboto" w:hAnsi="Roboto" w:eastAsia="Roboto" w:cs="Roboto"/>
                 <w:sz w:val="18"/>
                 <w:szCs w:val="18"/>
                 <w:color w:val="111111"/>
@@ -4763,7 +4882,7 @@
             </w:pPr>
             <w:r xmlns:w="http://schemas.openxmlformats.org/wordprocessingml/2006/main" xmlns:wp="http://schemas.openxmlformats.org/drawingml/2006/wordprocessingDrawing" xmlns:r="http://schemas.openxmlformats.org/officeDocument/2006/relationships" xmlns:w14="http://schemas.microsoft.com/office/word/2010/wordml">
               <w:rPr>
-                <w:rFonts w:ascii="Arial" w:hAnsi="Arial" w:eastAsia="Arial" w:cs="Arial"/>
+                <w:rFonts w:ascii="Roboto" w:hAnsi="Roboto" w:eastAsia="Roboto" w:cs="Roboto"/>
                 <w:sz w:val="18"/>
                 <w:szCs w:val="18"/>
                 <w:color w:val="111111"/>
@@ -4792,7 +4911,7 @@
             </w:pPr>
             <w:r xmlns:w="http://schemas.openxmlformats.org/wordprocessingml/2006/main" xmlns:wp="http://schemas.openxmlformats.org/drawingml/2006/wordprocessingDrawing" xmlns:r="http://schemas.openxmlformats.org/officeDocument/2006/relationships" xmlns:w14="http://schemas.microsoft.com/office/word/2010/wordml">
               <w:rPr>
-                <w:rFonts w:ascii="Arial" w:hAnsi="Arial" w:eastAsia="Arial" w:cs="Arial"/>
+                <w:rFonts w:ascii="Roboto" w:hAnsi="Roboto" w:eastAsia="Roboto" w:cs="Roboto"/>
                 <w:sz w:val="18"/>
                 <w:szCs w:val="18"/>
                 <w:color w:val="111111"/>
@@ -4821,7 +4940,7 @@
             </w:pPr>
             <w:r xmlns:w="http://schemas.openxmlformats.org/wordprocessingml/2006/main" xmlns:wp="http://schemas.openxmlformats.org/drawingml/2006/wordprocessingDrawing" xmlns:r="http://schemas.openxmlformats.org/officeDocument/2006/relationships" xmlns:w14="http://schemas.microsoft.com/office/word/2010/wordml">
               <w:rPr>
-                <w:rFonts w:ascii="Arial" w:hAnsi="Arial" w:eastAsia="Arial" w:cs="Arial"/>
+                <w:rFonts w:ascii="Roboto" w:hAnsi="Roboto" w:eastAsia="Roboto" w:cs="Roboto"/>
                 <w:sz w:val="18"/>
                 <w:szCs w:val="18"/>
                 <w:color w:val="111111"/>
@@ -4850,7 +4969,7 @@
             </w:pPr>
             <w:r xmlns:w="http://schemas.openxmlformats.org/wordprocessingml/2006/main" xmlns:wp="http://schemas.openxmlformats.org/drawingml/2006/wordprocessingDrawing" xmlns:r="http://schemas.openxmlformats.org/officeDocument/2006/relationships" xmlns:w14="http://schemas.microsoft.com/office/word/2010/wordml">
               <w:rPr>
-                <w:rFonts w:ascii="Arial" w:hAnsi="Arial" w:eastAsia="Arial" w:cs="Arial"/>
+                <w:rFonts w:ascii="Roboto" w:hAnsi="Roboto" w:eastAsia="Roboto" w:cs="Roboto"/>
                 <w:sz w:val="18"/>
                 <w:szCs w:val="18"/>
                 <w:color w:val="111111"/>
@@ -4863,7 +4982,7 @@
       <w:tr>
         <w:trPr>
           <w:cantSplit/>
-          <w:trHeight w:val="457" w:hRule="auto"/>
+          <w:trHeight w:val="456" w:hRule="auto"/>
         </w:trPr>
         <w:tc>
           <w:tcPr>
@@ -4885,7 +5004,7 @@
             </w:pPr>
             <w:r xmlns:w="http://schemas.openxmlformats.org/wordprocessingml/2006/main" xmlns:wp="http://schemas.openxmlformats.org/drawingml/2006/wordprocessingDrawing" xmlns:r="http://schemas.openxmlformats.org/officeDocument/2006/relationships" xmlns:w14="http://schemas.microsoft.com/office/word/2010/wordml">
               <w:rPr>
-                <w:rFonts w:ascii="Arial" w:hAnsi="Arial" w:eastAsia="Arial" w:cs="Arial"/>
+                <w:rFonts w:ascii="Roboto" w:hAnsi="Roboto" w:eastAsia="Roboto" w:cs="Roboto"/>
                 <w:sz w:val="18"/>
                 <w:szCs w:val="18"/>
                 <w:color w:val="111111"/>
@@ -4914,7 +5033,7 @@
             </w:pPr>
             <w:r xmlns:w="http://schemas.openxmlformats.org/wordprocessingml/2006/main" xmlns:wp="http://schemas.openxmlformats.org/drawingml/2006/wordprocessingDrawing" xmlns:r="http://schemas.openxmlformats.org/officeDocument/2006/relationships" xmlns:w14="http://schemas.microsoft.com/office/word/2010/wordml">
               <w:rPr>
-                <w:rFonts w:ascii="Arial" w:hAnsi="Arial" w:eastAsia="Arial" w:cs="Arial"/>
+                <w:rFonts w:ascii="Roboto" w:hAnsi="Roboto" w:eastAsia="Roboto" w:cs="Roboto"/>
                 <w:sz w:val="18"/>
                 <w:szCs w:val="18"/>
                 <w:color w:val="111111"/>
@@ -4943,7 +5062,7 @@
             </w:pPr>
             <w:r xmlns:w="http://schemas.openxmlformats.org/wordprocessingml/2006/main" xmlns:wp="http://schemas.openxmlformats.org/drawingml/2006/wordprocessingDrawing" xmlns:r="http://schemas.openxmlformats.org/officeDocument/2006/relationships" xmlns:w14="http://schemas.microsoft.com/office/word/2010/wordml">
               <w:rPr>
-                <w:rFonts w:ascii="Arial" w:hAnsi="Arial" w:eastAsia="Arial" w:cs="Arial"/>
+                <w:rFonts w:ascii="Roboto" w:hAnsi="Roboto" w:eastAsia="Roboto" w:cs="Roboto"/>
                 <w:sz w:val="18"/>
                 <w:szCs w:val="18"/>
                 <w:color w:val="111111"/>
@@ -4972,7 +5091,7 @@
             </w:pPr>
             <w:r xmlns:w="http://schemas.openxmlformats.org/wordprocessingml/2006/main" xmlns:wp="http://schemas.openxmlformats.org/drawingml/2006/wordprocessingDrawing" xmlns:r="http://schemas.openxmlformats.org/officeDocument/2006/relationships" xmlns:w14="http://schemas.microsoft.com/office/word/2010/wordml">
               <w:rPr>
-                <w:rFonts w:ascii="Arial" w:hAnsi="Arial" w:eastAsia="Arial" w:cs="Arial"/>
+                <w:rFonts w:ascii="Roboto" w:hAnsi="Roboto" w:eastAsia="Roboto" w:cs="Roboto"/>
                 <w:sz w:val="18"/>
                 <w:szCs w:val="18"/>
                 <w:color w:val="111111"/>
@@ -5001,7 +5120,7 @@
             </w:pPr>
             <w:r xmlns:w="http://schemas.openxmlformats.org/wordprocessingml/2006/main" xmlns:wp="http://schemas.openxmlformats.org/drawingml/2006/wordprocessingDrawing" xmlns:r="http://schemas.openxmlformats.org/officeDocument/2006/relationships" xmlns:w14="http://schemas.microsoft.com/office/word/2010/wordml">
               <w:rPr>
-                <w:rFonts w:ascii="Arial" w:hAnsi="Arial" w:eastAsia="Arial" w:cs="Arial"/>
+                <w:rFonts w:ascii="Roboto" w:hAnsi="Roboto" w:eastAsia="Roboto" w:cs="Roboto"/>
                 <w:sz w:val="18"/>
                 <w:szCs w:val="18"/>
                 <w:color w:val="111111"/>
@@ -5030,7 +5149,7 @@
             </w:pPr>
             <w:r xmlns:w="http://schemas.openxmlformats.org/wordprocessingml/2006/main" xmlns:wp="http://schemas.openxmlformats.org/drawingml/2006/wordprocessingDrawing" xmlns:r="http://schemas.openxmlformats.org/officeDocument/2006/relationships" xmlns:w14="http://schemas.microsoft.com/office/word/2010/wordml">
               <w:rPr>
-                <w:rFonts w:ascii="Arial" w:hAnsi="Arial" w:eastAsia="Arial" w:cs="Arial"/>
+                <w:rFonts w:ascii="Roboto" w:hAnsi="Roboto" w:eastAsia="Roboto" w:cs="Roboto"/>
                 <w:sz w:val="18"/>
                 <w:szCs w:val="18"/>
                 <w:color w:val="111111"/>
@@ -5043,7 +5162,7 @@
       <w:tr>
         <w:trPr>
           <w:cantSplit/>
-          <w:trHeight w:val="457" w:hRule="auto"/>
+          <w:trHeight w:val="455" w:hRule="auto"/>
         </w:trPr>
         <w:tc>
           <w:tcPr>
@@ -5065,7 +5184,7 @@
             </w:pPr>
             <w:r xmlns:w="http://schemas.openxmlformats.org/wordprocessingml/2006/main" xmlns:wp="http://schemas.openxmlformats.org/drawingml/2006/wordprocessingDrawing" xmlns:r="http://schemas.openxmlformats.org/officeDocument/2006/relationships" xmlns:w14="http://schemas.microsoft.com/office/word/2010/wordml">
               <w:rPr>
-                <w:rFonts w:ascii="Arial" w:hAnsi="Arial" w:eastAsia="Arial" w:cs="Arial"/>
+                <w:rFonts w:ascii="Roboto" w:hAnsi="Roboto" w:eastAsia="Roboto" w:cs="Roboto"/>
                 <w:sz w:val="18"/>
                 <w:szCs w:val="18"/>
                 <w:color w:val="111111"/>
@@ -5094,7 +5213,7 @@
             </w:pPr>
             <w:r xmlns:w="http://schemas.openxmlformats.org/wordprocessingml/2006/main" xmlns:wp="http://schemas.openxmlformats.org/drawingml/2006/wordprocessingDrawing" xmlns:r="http://schemas.openxmlformats.org/officeDocument/2006/relationships" xmlns:w14="http://schemas.microsoft.com/office/word/2010/wordml">
               <w:rPr>
-                <w:rFonts w:ascii="Arial" w:hAnsi="Arial" w:eastAsia="Arial" w:cs="Arial"/>
+                <w:rFonts w:ascii="Roboto" w:hAnsi="Roboto" w:eastAsia="Roboto" w:cs="Roboto"/>
                 <w:sz w:val="18"/>
                 <w:szCs w:val="18"/>
                 <w:color w:val="111111"/>
@@ -5123,7 +5242,7 @@
             </w:pPr>
             <w:r xmlns:w="http://schemas.openxmlformats.org/wordprocessingml/2006/main" xmlns:wp="http://schemas.openxmlformats.org/drawingml/2006/wordprocessingDrawing" xmlns:r="http://schemas.openxmlformats.org/officeDocument/2006/relationships" xmlns:w14="http://schemas.microsoft.com/office/word/2010/wordml">
               <w:rPr>
-                <w:rFonts w:ascii="Arial" w:hAnsi="Arial" w:eastAsia="Arial" w:cs="Arial"/>
+                <w:rFonts w:ascii="Roboto" w:hAnsi="Roboto" w:eastAsia="Roboto" w:cs="Roboto"/>
                 <w:sz w:val="18"/>
                 <w:szCs w:val="18"/>
                 <w:color w:val="111111"/>
@@ -5152,7 +5271,7 @@
             </w:pPr>
             <w:r xmlns:w="http://schemas.openxmlformats.org/wordprocessingml/2006/main" xmlns:wp="http://schemas.openxmlformats.org/drawingml/2006/wordprocessingDrawing" xmlns:r="http://schemas.openxmlformats.org/officeDocument/2006/relationships" xmlns:w14="http://schemas.microsoft.com/office/word/2010/wordml">
               <w:rPr>
-                <w:rFonts w:ascii="Arial" w:hAnsi="Arial" w:eastAsia="Arial" w:cs="Arial"/>
+                <w:rFonts w:ascii="Roboto" w:hAnsi="Roboto" w:eastAsia="Roboto" w:cs="Roboto"/>
                 <w:sz w:val="18"/>
                 <w:szCs w:val="18"/>
                 <w:color w:val="111111"/>
@@ -5181,7 +5300,7 @@
             </w:pPr>
             <w:r xmlns:w="http://schemas.openxmlformats.org/wordprocessingml/2006/main" xmlns:wp="http://schemas.openxmlformats.org/drawingml/2006/wordprocessingDrawing" xmlns:r="http://schemas.openxmlformats.org/officeDocument/2006/relationships" xmlns:w14="http://schemas.microsoft.com/office/word/2010/wordml">
               <w:rPr>
-                <w:rFonts w:ascii="Arial" w:hAnsi="Arial" w:eastAsia="Arial" w:cs="Arial"/>
+                <w:rFonts w:ascii="Roboto" w:hAnsi="Roboto" w:eastAsia="Roboto" w:cs="Roboto"/>
                 <w:sz w:val="18"/>
                 <w:szCs w:val="18"/>
                 <w:color w:val="111111"/>
@@ -5210,7 +5329,7 @@
             </w:pPr>
             <w:r xmlns:w="http://schemas.openxmlformats.org/wordprocessingml/2006/main" xmlns:wp="http://schemas.openxmlformats.org/drawingml/2006/wordprocessingDrawing" xmlns:r="http://schemas.openxmlformats.org/officeDocument/2006/relationships" xmlns:w14="http://schemas.microsoft.com/office/word/2010/wordml">
               <w:rPr>
-                <w:rFonts w:ascii="Arial" w:hAnsi="Arial" w:eastAsia="Arial" w:cs="Arial"/>
+                <w:rFonts w:ascii="Roboto" w:hAnsi="Roboto" w:eastAsia="Roboto" w:cs="Roboto"/>
                 <w:sz w:val="18"/>
                 <w:szCs w:val="18"/>
                 <w:color w:val="111111"/>
@@ -5223,7 +5342,7 @@
       <w:tr>
         <w:trPr>
           <w:cantSplit/>
-          <w:trHeight w:val="457" w:hRule="auto"/>
+          <w:trHeight w:val="455" w:hRule="auto"/>
         </w:trPr>
         <w:tc>
           <w:tcPr>
@@ -5245,7 +5364,7 @@
             </w:pPr>
             <w:r xmlns:w="http://schemas.openxmlformats.org/wordprocessingml/2006/main" xmlns:wp="http://schemas.openxmlformats.org/drawingml/2006/wordprocessingDrawing" xmlns:r="http://schemas.openxmlformats.org/officeDocument/2006/relationships" xmlns:w14="http://schemas.microsoft.com/office/word/2010/wordml">
               <w:rPr>
-                <w:rFonts w:ascii="Arial" w:hAnsi="Arial" w:eastAsia="Arial" w:cs="Arial"/>
+                <w:rFonts w:ascii="Roboto" w:hAnsi="Roboto" w:eastAsia="Roboto" w:cs="Roboto"/>
                 <w:sz w:val="18"/>
                 <w:szCs w:val="18"/>
                 <w:color w:val="111111"/>
@@ -5274,7 +5393,7 @@
             </w:pPr>
             <w:r xmlns:w="http://schemas.openxmlformats.org/wordprocessingml/2006/main" xmlns:wp="http://schemas.openxmlformats.org/drawingml/2006/wordprocessingDrawing" xmlns:r="http://schemas.openxmlformats.org/officeDocument/2006/relationships" xmlns:w14="http://schemas.microsoft.com/office/word/2010/wordml">
               <w:rPr>
-                <w:rFonts w:ascii="Arial" w:hAnsi="Arial" w:eastAsia="Arial" w:cs="Arial"/>
+                <w:rFonts w:ascii="Roboto" w:hAnsi="Roboto" w:eastAsia="Roboto" w:cs="Roboto"/>
                 <w:sz w:val="18"/>
                 <w:szCs w:val="18"/>
                 <w:color w:val="111111"/>
@@ -5303,7 +5422,7 @@
             </w:pPr>
             <w:r xmlns:w="http://schemas.openxmlformats.org/wordprocessingml/2006/main" xmlns:wp="http://schemas.openxmlformats.org/drawingml/2006/wordprocessingDrawing" xmlns:r="http://schemas.openxmlformats.org/officeDocument/2006/relationships" xmlns:w14="http://schemas.microsoft.com/office/word/2010/wordml">
               <w:rPr>
-                <w:rFonts w:ascii="Arial" w:hAnsi="Arial" w:eastAsia="Arial" w:cs="Arial"/>
+                <w:rFonts w:ascii="Roboto" w:hAnsi="Roboto" w:eastAsia="Roboto" w:cs="Roboto"/>
                 <w:sz w:val="18"/>
                 <w:szCs w:val="18"/>
                 <w:color w:val="111111"/>
@@ -5332,7 +5451,7 @@
             </w:pPr>
             <w:r xmlns:w="http://schemas.openxmlformats.org/wordprocessingml/2006/main" xmlns:wp="http://schemas.openxmlformats.org/drawingml/2006/wordprocessingDrawing" xmlns:r="http://schemas.openxmlformats.org/officeDocument/2006/relationships" xmlns:w14="http://schemas.microsoft.com/office/word/2010/wordml">
               <w:rPr>
-                <w:rFonts w:ascii="Arial" w:hAnsi="Arial" w:eastAsia="Arial" w:cs="Arial"/>
+                <w:rFonts w:ascii="Roboto" w:hAnsi="Roboto" w:eastAsia="Roboto" w:cs="Roboto"/>
                 <w:sz w:val="18"/>
                 <w:szCs w:val="18"/>
                 <w:color w:val="111111"/>
@@ -5361,7 +5480,7 @@
             </w:pPr>
             <w:r xmlns:w="http://schemas.openxmlformats.org/wordprocessingml/2006/main" xmlns:wp="http://schemas.openxmlformats.org/drawingml/2006/wordprocessingDrawing" xmlns:r="http://schemas.openxmlformats.org/officeDocument/2006/relationships" xmlns:w14="http://schemas.microsoft.com/office/word/2010/wordml">
               <w:rPr>
-                <w:rFonts w:ascii="Arial" w:hAnsi="Arial" w:eastAsia="Arial" w:cs="Arial"/>
+                <w:rFonts w:ascii="Roboto" w:hAnsi="Roboto" w:eastAsia="Roboto" w:cs="Roboto"/>
                 <w:sz w:val="18"/>
                 <w:szCs w:val="18"/>
                 <w:color w:val="111111"/>
@@ -5390,7 +5509,7 @@
             </w:pPr>
             <w:r xmlns:w="http://schemas.openxmlformats.org/wordprocessingml/2006/main" xmlns:wp="http://schemas.openxmlformats.org/drawingml/2006/wordprocessingDrawing" xmlns:r="http://schemas.openxmlformats.org/officeDocument/2006/relationships" xmlns:w14="http://schemas.microsoft.com/office/word/2010/wordml">
               <w:rPr>
-                <w:rFonts w:ascii="Arial" w:hAnsi="Arial" w:eastAsia="Arial" w:cs="Arial"/>
+                <w:rFonts w:ascii="Roboto" w:hAnsi="Roboto" w:eastAsia="Roboto" w:cs="Roboto"/>
                 <w:sz w:val="18"/>
                 <w:szCs w:val="18"/>
                 <w:color w:val="111111"/>
@@ -5403,7 +5522,7 @@
       <w:tr>
         <w:trPr>
           <w:cantSplit/>
-          <w:trHeight w:val="457" w:hRule="auto"/>
+          <w:trHeight w:val="455" w:hRule="auto"/>
         </w:trPr>
         <w:tc>
           <w:tcPr>
@@ -5425,7 +5544,7 @@
             </w:pPr>
             <w:r xmlns:w="http://schemas.openxmlformats.org/wordprocessingml/2006/main" xmlns:wp="http://schemas.openxmlformats.org/drawingml/2006/wordprocessingDrawing" xmlns:r="http://schemas.openxmlformats.org/officeDocument/2006/relationships" xmlns:w14="http://schemas.microsoft.com/office/word/2010/wordml">
               <w:rPr>
-                <w:rFonts w:ascii="Arial" w:hAnsi="Arial" w:eastAsia="Arial" w:cs="Arial"/>
+                <w:rFonts w:ascii="Roboto" w:hAnsi="Roboto" w:eastAsia="Roboto" w:cs="Roboto"/>
                 <w:sz w:val="18"/>
                 <w:szCs w:val="18"/>
                 <w:color w:val="111111"/>
@@ -5454,7 +5573,7 @@
             </w:pPr>
             <w:r xmlns:w="http://schemas.openxmlformats.org/wordprocessingml/2006/main" xmlns:wp="http://schemas.openxmlformats.org/drawingml/2006/wordprocessingDrawing" xmlns:r="http://schemas.openxmlformats.org/officeDocument/2006/relationships" xmlns:w14="http://schemas.microsoft.com/office/word/2010/wordml">
               <w:rPr>
-                <w:rFonts w:ascii="Arial" w:hAnsi="Arial" w:eastAsia="Arial" w:cs="Arial"/>
+                <w:rFonts w:ascii="Roboto" w:hAnsi="Roboto" w:eastAsia="Roboto" w:cs="Roboto"/>
                 <w:sz w:val="18"/>
                 <w:szCs w:val="18"/>
                 <w:color w:val="111111"/>
@@ -5483,7 +5602,7 @@
             </w:pPr>
             <w:r xmlns:w="http://schemas.openxmlformats.org/wordprocessingml/2006/main" xmlns:wp="http://schemas.openxmlformats.org/drawingml/2006/wordprocessingDrawing" xmlns:r="http://schemas.openxmlformats.org/officeDocument/2006/relationships" xmlns:w14="http://schemas.microsoft.com/office/word/2010/wordml">
               <w:rPr>
-                <w:rFonts w:ascii="Arial" w:hAnsi="Arial" w:eastAsia="Arial" w:cs="Arial"/>
+                <w:rFonts w:ascii="Roboto" w:hAnsi="Roboto" w:eastAsia="Roboto" w:cs="Roboto"/>
                 <w:sz w:val="18"/>
                 <w:szCs w:val="18"/>
                 <w:color w:val="111111"/>
@@ -5512,7 +5631,7 @@
             </w:pPr>
             <w:r xmlns:w="http://schemas.openxmlformats.org/wordprocessingml/2006/main" xmlns:wp="http://schemas.openxmlformats.org/drawingml/2006/wordprocessingDrawing" xmlns:r="http://schemas.openxmlformats.org/officeDocument/2006/relationships" xmlns:w14="http://schemas.microsoft.com/office/word/2010/wordml">
               <w:rPr>
-                <w:rFonts w:ascii="Arial" w:hAnsi="Arial" w:eastAsia="Arial" w:cs="Arial"/>
+                <w:rFonts w:ascii="Roboto" w:hAnsi="Roboto" w:eastAsia="Roboto" w:cs="Roboto"/>
                 <w:sz w:val="18"/>
                 <w:szCs w:val="18"/>
                 <w:color w:val="111111"/>
@@ -5541,7 +5660,7 @@
             </w:pPr>
             <w:r xmlns:w="http://schemas.openxmlformats.org/wordprocessingml/2006/main" xmlns:wp="http://schemas.openxmlformats.org/drawingml/2006/wordprocessingDrawing" xmlns:r="http://schemas.openxmlformats.org/officeDocument/2006/relationships" xmlns:w14="http://schemas.microsoft.com/office/word/2010/wordml">
               <w:rPr>
-                <w:rFonts w:ascii="Arial" w:hAnsi="Arial" w:eastAsia="Arial" w:cs="Arial"/>
+                <w:rFonts w:ascii="Roboto" w:hAnsi="Roboto" w:eastAsia="Roboto" w:cs="Roboto"/>
                 <w:sz w:val="18"/>
                 <w:szCs w:val="18"/>
                 <w:color w:val="111111"/>
@@ -5570,7 +5689,7 @@
             </w:pPr>
             <w:r xmlns:w="http://schemas.openxmlformats.org/wordprocessingml/2006/main" xmlns:wp="http://schemas.openxmlformats.org/drawingml/2006/wordprocessingDrawing" xmlns:r="http://schemas.openxmlformats.org/officeDocument/2006/relationships" xmlns:w14="http://schemas.microsoft.com/office/word/2010/wordml">
               <w:rPr>
-                <w:rFonts w:ascii="Arial" w:hAnsi="Arial" w:eastAsia="Arial" w:cs="Arial"/>
+                <w:rFonts w:ascii="Roboto" w:hAnsi="Roboto" w:eastAsia="Roboto" w:cs="Roboto"/>
                 <w:sz w:val="18"/>
                 <w:szCs w:val="18"/>
                 <w:color w:val="111111"/>
@@ -5583,7 +5702,7 @@
       <w:tr>
         <w:trPr>
           <w:cantSplit/>
-          <w:trHeight w:val="457" w:hRule="auto"/>
+          <w:trHeight w:val="460" w:hRule="auto"/>
         </w:trPr>
         <w:tc>
           <w:tcPr>
@@ -5605,7 +5724,7 @@
             </w:pPr>
             <w:r xmlns:w="http://schemas.openxmlformats.org/wordprocessingml/2006/main" xmlns:wp="http://schemas.openxmlformats.org/drawingml/2006/wordprocessingDrawing" xmlns:r="http://schemas.openxmlformats.org/officeDocument/2006/relationships" xmlns:w14="http://schemas.microsoft.com/office/word/2010/wordml">
               <w:rPr>
-                <w:rFonts w:ascii="Arial" w:hAnsi="Arial" w:eastAsia="Arial" w:cs="Arial"/>
+                <w:rFonts w:ascii="Roboto" w:hAnsi="Roboto" w:eastAsia="Roboto" w:cs="Roboto"/>
                 <w:sz w:val="18"/>
                 <w:szCs w:val="18"/>
                 <w:color w:val="111111"/>
@@ -5634,7 +5753,7 @@
             </w:pPr>
             <w:r xmlns:w="http://schemas.openxmlformats.org/wordprocessingml/2006/main" xmlns:wp="http://schemas.openxmlformats.org/drawingml/2006/wordprocessingDrawing" xmlns:r="http://schemas.openxmlformats.org/officeDocument/2006/relationships" xmlns:w14="http://schemas.microsoft.com/office/word/2010/wordml">
               <w:rPr>
-                <w:rFonts w:ascii="Arial" w:hAnsi="Arial" w:eastAsia="Arial" w:cs="Arial"/>
+                <w:rFonts w:ascii="Roboto" w:hAnsi="Roboto" w:eastAsia="Roboto" w:cs="Roboto"/>
                 <w:sz w:val="18"/>
                 <w:szCs w:val="18"/>
                 <w:color w:val="111111"/>
@@ -5663,7 +5782,7 @@
             </w:pPr>
             <w:r xmlns:w="http://schemas.openxmlformats.org/wordprocessingml/2006/main" xmlns:wp="http://schemas.openxmlformats.org/drawingml/2006/wordprocessingDrawing" xmlns:r="http://schemas.openxmlformats.org/officeDocument/2006/relationships" xmlns:w14="http://schemas.microsoft.com/office/word/2010/wordml">
               <w:rPr>
-                <w:rFonts w:ascii="Arial" w:hAnsi="Arial" w:eastAsia="Arial" w:cs="Arial"/>
+                <w:rFonts w:ascii="Roboto" w:hAnsi="Roboto" w:eastAsia="Roboto" w:cs="Roboto"/>
                 <w:sz w:val="18"/>
                 <w:szCs w:val="18"/>
                 <w:color w:val="111111"/>
@@ -5692,7 +5811,7 @@
             </w:pPr>
             <w:r xmlns:w="http://schemas.openxmlformats.org/wordprocessingml/2006/main" xmlns:wp="http://schemas.openxmlformats.org/drawingml/2006/wordprocessingDrawing" xmlns:r="http://schemas.openxmlformats.org/officeDocument/2006/relationships" xmlns:w14="http://schemas.microsoft.com/office/word/2010/wordml">
               <w:rPr>
-                <w:rFonts w:ascii="Arial" w:hAnsi="Arial" w:eastAsia="Arial" w:cs="Arial"/>
+                <w:rFonts w:ascii="Roboto" w:hAnsi="Roboto" w:eastAsia="Roboto" w:cs="Roboto"/>
                 <w:sz w:val="18"/>
                 <w:szCs w:val="18"/>
                 <w:color w:val="111111"/>
@@ -5721,7 +5840,7 @@
             </w:pPr>
             <w:r xmlns:w="http://schemas.openxmlformats.org/wordprocessingml/2006/main" xmlns:wp="http://schemas.openxmlformats.org/drawingml/2006/wordprocessingDrawing" xmlns:r="http://schemas.openxmlformats.org/officeDocument/2006/relationships" xmlns:w14="http://schemas.microsoft.com/office/word/2010/wordml">
               <w:rPr>
-                <w:rFonts w:ascii="Arial" w:hAnsi="Arial" w:eastAsia="Arial" w:cs="Arial"/>
+                <w:rFonts w:ascii="Roboto" w:hAnsi="Roboto" w:eastAsia="Roboto" w:cs="Roboto"/>
                 <w:sz w:val="18"/>
                 <w:szCs w:val="18"/>
                 <w:color w:val="111111"/>
@@ -5750,7 +5869,7 @@
             </w:pPr>
             <w:r xmlns:w="http://schemas.openxmlformats.org/wordprocessingml/2006/main" xmlns:wp="http://schemas.openxmlformats.org/drawingml/2006/wordprocessingDrawing" xmlns:r="http://schemas.openxmlformats.org/officeDocument/2006/relationships" xmlns:w14="http://schemas.microsoft.com/office/word/2010/wordml">
               <w:rPr>
-                <w:rFonts w:ascii="Arial" w:hAnsi="Arial" w:eastAsia="Arial" w:cs="Arial"/>
+                <w:rFonts w:ascii="Roboto" w:hAnsi="Roboto" w:eastAsia="Roboto" w:cs="Roboto"/>
                 <w:sz w:val="18"/>
                 <w:szCs w:val="18"/>
                 <w:color w:val="111111"/>
@@ -5763,7 +5882,7 @@
       <w:tr>
         <w:trPr>
           <w:cantSplit/>
-          <w:trHeight w:val="457" w:hRule="auto"/>
+          <w:trHeight w:val="455" w:hRule="auto"/>
         </w:trPr>
         <w:tc>
           <w:tcPr>
@@ -5785,7 +5904,7 @@
             </w:pPr>
             <w:r xmlns:w="http://schemas.openxmlformats.org/wordprocessingml/2006/main" xmlns:wp="http://schemas.openxmlformats.org/drawingml/2006/wordprocessingDrawing" xmlns:r="http://schemas.openxmlformats.org/officeDocument/2006/relationships" xmlns:w14="http://schemas.microsoft.com/office/word/2010/wordml">
               <w:rPr>
-                <w:rFonts w:ascii="Arial" w:hAnsi="Arial" w:eastAsia="Arial" w:cs="Arial"/>
+                <w:rFonts w:ascii="Roboto" w:hAnsi="Roboto" w:eastAsia="Roboto" w:cs="Roboto"/>
                 <w:sz w:val="18"/>
                 <w:szCs w:val="18"/>
                 <w:color w:val="111111"/>
@@ -5814,7 +5933,7 @@
             </w:pPr>
             <w:r xmlns:w="http://schemas.openxmlformats.org/wordprocessingml/2006/main" xmlns:wp="http://schemas.openxmlformats.org/drawingml/2006/wordprocessingDrawing" xmlns:r="http://schemas.openxmlformats.org/officeDocument/2006/relationships" xmlns:w14="http://schemas.microsoft.com/office/word/2010/wordml">
               <w:rPr>
-                <w:rFonts w:ascii="Arial" w:hAnsi="Arial" w:eastAsia="Arial" w:cs="Arial"/>
+                <w:rFonts w:ascii="Roboto" w:hAnsi="Roboto" w:eastAsia="Roboto" w:cs="Roboto"/>
                 <w:sz w:val="18"/>
                 <w:szCs w:val="18"/>
                 <w:color w:val="111111"/>
@@ -5843,7 +5962,7 @@
             </w:pPr>
             <w:r xmlns:w="http://schemas.openxmlformats.org/wordprocessingml/2006/main" xmlns:wp="http://schemas.openxmlformats.org/drawingml/2006/wordprocessingDrawing" xmlns:r="http://schemas.openxmlformats.org/officeDocument/2006/relationships" xmlns:w14="http://schemas.microsoft.com/office/word/2010/wordml">
               <w:rPr>
-                <w:rFonts w:ascii="Arial" w:hAnsi="Arial" w:eastAsia="Arial" w:cs="Arial"/>
+                <w:rFonts w:ascii="Roboto" w:hAnsi="Roboto" w:eastAsia="Roboto" w:cs="Roboto"/>
                 <w:sz w:val="18"/>
                 <w:szCs w:val="18"/>
                 <w:color w:val="111111"/>
@@ -5872,7 +5991,7 @@
             </w:pPr>
             <w:r xmlns:w="http://schemas.openxmlformats.org/wordprocessingml/2006/main" xmlns:wp="http://schemas.openxmlformats.org/drawingml/2006/wordprocessingDrawing" xmlns:r="http://schemas.openxmlformats.org/officeDocument/2006/relationships" xmlns:w14="http://schemas.microsoft.com/office/word/2010/wordml">
               <w:rPr>
-                <w:rFonts w:ascii="Arial" w:hAnsi="Arial" w:eastAsia="Arial" w:cs="Arial"/>
+                <w:rFonts w:ascii="Roboto" w:hAnsi="Roboto" w:eastAsia="Roboto" w:cs="Roboto"/>
                 <w:sz w:val="18"/>
                 <w:szCs w:val="18"/>
                 <w:color w:val="111111"/>
@@ -5901,7 +6020,7 @@
             </w:pPr>
             <w:r xmlns:w="http://schemas.openxmlformats.org/wordprocessingml/2006/main" xmlns:wp="http://schemas.openxmlformats.org/drawingml/2006/wordprocessingDrawing" xmlns:r="http://schemas.openxmlformats.org/officeDocument/2006/relationships" xmlns:w14="http://schemas.microsoft.com/office/word/2010/wordml">
               <w:rPr>
-                <w:rFonts w:ascii="Arial" w:hAnsi="Arial" w:eastAsia="Arial" w:cs="Arial"/>
+                <w:rFonts w:ascii="Roboto" w:hAnsi="Roboto" w:eastAsia="Roboto" w:cs="Roboto"/>
                 <w:sz w:val="18"/>
                 <w:szCs w:val="18"/>
                 <w:color w:val="111111"/>
@@ -5930,7 +6049,7 @@
             </w:pPr>
             <w:r xmlns:w="http://schemas.openxmlformats.org/wordprocessingml/2006/main" xmlns:wp="http://schemas.openxmlformats.org/drawingml/2006/wordprocessingDrawing" xmlns:r="http://schemas.openxmlformats.org/officeDocument/2006/relationships" xmlns:w14="http://schemas.microsoft.com/office/word/2010/wordml">
               <w:rPr>
-                <w:rFonts w:ascii="Arial" w:hAnsi="Arial" w:eastAsia="Arial" w:cs="Arial"/>
+                <w:rFonts w:ascii="Roboto" w:hAnsi="Roboto" w:eastAsia="Roboto" w:cs="Roboto"/>
                 <w:sz w:val="18"/>
                 <w:szCs w:val="18"/>
                 <w:color w:val="111111"/>
@@ -5943,7 +6062,7 @@
       <w:tr>
         <w:trPr>
           <w:cantSplit/>
-          <w:trHeight w:val="457" w:hRule="auto"/>
+          <w:trHeight w:val="455" w:hRule="auto"/>
         </w:trPr>
         <w:tc>
           <w:tcPr>
@@ -5967,7 +6086,7 @@
             </w:pPr>
             <w:r xmlns:w="http://schemas.openxmlformats.org/wordprocessingml/2006/main" xmlns:wp="http://schemas.openxmlformats.org/drawingml/2006/wordprocessingDrawing" xmlns:r="http://schemas.openxmlformats.org/officeDocument/2006/relationships" xmlns:w14="http://schemas.microsoft.com/office/word/2010/wordml">
               <w:rPr>
-                <w:rFonts w:ascii="Arial" w:hAnsi="Arial" w:eastAsia="Arial" w:cs="Arial"/>
+                <w:rFonts w:ascii="Roboto" w:hAnsi="Roboto" w:eastAsia="Roboto" w:cs="Roboto"/>
                 <w:sz w:val="18"/>
                 <w:szCs w:val="18"/>
                 <w:color w:val="111111"/>
@@ -5998,7 +6117,7 @@
             </w:pPr>
             <w:r xmlns:w="http://schemas.openxmlformats.org/wordprocessingml/2006/main" xmlns:wp="http://schemas.openxmlformats.org/drawingml/2006/wordprocessingDrawing" xmlns:r="http://schemas.openxmlformats.org/officeDocument/2006/relationships" xmlns:w14="http://schemas.microsoft.com/office/word/2010/wordml">
               <w:rPr>
-                <w:rFonts w:ascii="Arial" w:hAnsi="Arial" w:eastAsia="Arial" w:cs="Arial"/>
+                <w:rFonts w:ascii="Roboto" w:hAnsi="Roboto" w:eastAsia="Roboto" w:cs="Roboto"/>
                 <w:sz w:val="18"/>
                 <w:szCs w:val="18"/>
                 <w:color w:val="111111"/>
@@ -6029,7 +6148,7 @@
             </w:pPr>
             <w:r xmlns:w="http://schemas.openxmlformats.org/wordprocessingml/2006/main" xmlns:wp="http://schemas.openxmlformats.org/drawingml/2006/wordprocessingDrawing" xmlns:r="http://schemas.openxmlformats.org/officeDocument/2006/relationships" xmlns:w14="http://schemas.microsoft.com/office/word/2010/wordml">
               <w:rPr>
-                <w:rFonts w:ascii="Arial" w:hAnsi="Arial" w:eastAsia="Arial" w:cs="Arial"/>
+                <w:rFonts w:ascii="Roboto" w:hAnsi="Roboto" w:eastAsia="Roboto" w:cs="Roboto"/>
                 <w:sz w:val="18"/>
                 <w:szCs w:val="18"/>
                 <w:color w:val="111111"/>
@@ -6060,7 +6179,7 @@
             </w:pPr>
             <w:r xmlns:w="http://schemas.openxmlformats.org/wordprocessingml/2006/main" xmlns:wp="http://schemas.openxmlformats.org/drawingml/2006/wordprocessingDrawing" xmlns:r="http://schemas.openxmlformats.org/officeDocument/2006/relationships" xmlns:w14="http://schemas.microsoft.com/office/word/2010/wordml">
               <w:rPr>
-                <w:rFonts w:ascii="Arial" w:hAnsi="Arial" w:eastAsia="Arial" w:cs="Arial"/>
+                <w:rFonts w:ascii="Roboto" w:hAnsi="Roboto" w:eastAsia="Roboto" w:cs="Roboto"/>
                 <w:sz w:val="18"/>
                 <w:szCs w:val="18"/>
                 <w:color w:val="111111"/>
@@ -6091,7 +6210,7 @@
             </w:pPr>
             <w:r xmlns:w="http://schemas.openxmlformats.org/wordprocessingml/2006/main" xmlns:wp="http://schemas.openxmlformats.org/drawingml/2006/wordprocessingDrawing" xmlns:r="http://schemas.openxmlformats.org/officeDocument/2006/relationships" xmlns:w14="http://schemas.microsoft.com/office/word/2010/wordml">
               <w:rPr>
-                <w:rFonts w:ascii="Arial" w:hAnsi="Arial" w:eastAsia="Arial" w:cs="Arial"/>
+                <w:rFonts w:ascii="Roboto" w:hAnsi="Roboto" w:eastAsia="Roboto" w:cs="Roboto"/>
                 <w:sz w:val="18"/>
                 <w:szCs w:val="18"/>
                 <w:color w:val="111111"/>
@@ -6122,7 +6241,7 @@
             </w:pPr>
             <w:r xmlns:w="http://schemas.openxmlformats.org/wordprocessingml/2006/main" xmlns:wp="http://schemas.openxmlformats.org/drawingml/2006/wordprocessingDrawing" xmlns:r="http://schemas.openxmlformats.org/officeDocument/2006/relationships" xmlns:w14="http://schemas.microsoft.com/office/word/2010/wordml">
               <w:rPr>
-                <w:rFonts w:ascii="Arial" w:hAnsi="Arial" w:eastAsia="Arial" w:cs="Arial"/>
+                <w:rFonts w:ascii="Roboto" w:hAnsi="Roboto" w:eastAsia="Roboto" w:cs="Roboto"/>
                 <w:sz w:val="18"/>
                 <w:szCs w:val="18"/>
                 <w:color w:val="111111"/>
@@ -6154,17 +6273,17 @@
         NA"/&gt;
         <w:tblLayout w:type="fixed"/>
         <w:jc w:val="center"/>
-        <w:tblW w:type="dxa" w:w="9889"/>
+        <w:tblW w:type="dxa" w:w="9874"/>
         <w:tblLook w:firstRow="1" w:lastRow="0" w:firstColumn="0" w:lastColumn="0" w:noHBand="0" w:noVBand="1"/>
       </w:tblPr>
       <w:tblGrid>
-        <w:gridCol w:w="961"/>
+        <w:gridCol w:w="946"/>
         <w:gridCol w:w="8928"/>
       </w:tblGrid>
       <w:tr>
         <w:trPr>
           <w:cantSplit/>
-          <w:trHeight w:val="455" w:hRule="auto"/>
+          <w:trHeight w:val="460" w:hRule="auto"/>
           <w:tblHeader/>
         </w:trPr>
         <w:tc>
@@ -6190,7 +6309,7 @@
             </w:pPr>
             <w:r xmlns:w="http://schemas.openxmlformats.org/wordprocessingml/2006/main" xmlns:wp="http://schemas.openxmlformats.org/drawingml/2006/wordprocessingDrawing" xmlns:r="http://schemas.openxmlformats.org/officeDocument/2006/relationships" xmlns:w14="http://schemas.microsoft.com/office/word/2010/wordml">
               <w:rPr>
-                <w:rFonts w:ascii="Arial" w:hAnsi="Arial" w:eastAsia="Arial" w:cs="Arial"/>
+                <w:rFonts w:ascii="Roboto" w:hAnsi="Roboto" w:eastAsia="Roboto" w:cs="Roboto"/>
                 <w:sz w:val="22"/>
                 <w:szCs w:val="22"/>
                 <w:color w:val="111111"/>
@@ -6222,7 +6341,7 @@
             </w:pPr>
             <w:r xmlns:w="http://schemas.openxmlformats.org/wordprocessingml/2006/main" xmlns:wp="http://schemas.openxmlformats.org/drawingml/2006/wordprocessingDrawing" xmlns:r="http://schemas.openxmlformats.org/officeDocument/2006/relationships" xmlns:w14="http://schemas.microsoft.com/office/word/2010/wordml">
               <w:rPr>
-                <w:rFonts w:ascii="Arial" w:hAnsi="Arial" w:eastAsia="Arial" w:cs="Arial"/>
+                <w:rFonts w:ascii="Roboto" w:hAnsi="Roboto" w:eastAsia="Roboto" w:cs="Roboto"/>
                 <w:sz w:val="22"/>
                 <w:szCs w:val="22"/>
                 <w:color w:val="111111"/>
@@ -6235,7 +6354,7 @@
       <w:tr>
         <w:trPr>
           <w:cantSplit/>
-          <w:trHeight w:val="457" w:hRule="auto"/>
+          <w:trHeight w:val="465" w:hRule="auto"/>
         </w:trPr>
         <w:tc>
           <w:tcPr>
@@ -6257,7 +6376,7 @@
             </w:pPr>
             <w:r xmlns:w="http://schemas.openxmlformats.org/wordprocessingml/2006/main" xmlns:wp="http://schemas.openxmlformats.org/drawingml/2006/wordprocessingDrawing" xmlns:r="http://schemas.openxmlformats.org/officeDocument/2006/relationships" xmlns:w14="http://schemas.microsoft.com/office/word/2010/wordml">
               <w:rPr>
-                <w:rFonts w:ascii="Arial" w:hAnsi="Arial" w:eastAsia="Arial" w:cs="Arial"/>
+                <w:rFonts w:ascii="Roboto" w:hAnsi="Roboto" w:eastAsia="Roboto" w:cs="Roboto"/>
                 <w:sz w:val="18"/>
                 <w:szCs w:val="18"/>
                 <w:color w:val="111111"/>
@@ -6286,7 +6405,7 @@
             </w:pPr>
             <w:r xmlns:w="http://schemas.openxmlformats.org/wordprocessingml/2006/main" xmlns:wp="http://schemas.openxmlformats.org/drawingml/2006/wordprocessingDrawing" xmlns:r="http://schemas.openxmlformats.org/officeDocument/2006/relationships" xmlns:w14="http://schemas.microsoft.com/office/word/2010/wordml">
               <w:rPr>
-                <w:rFonts w:ascii="Arial" w:hAnsi="Arial" w:eastAsia="Arial" w:cs="Arial"/>
+                <w:rFonts w:ascii="Roboto" w:hAnsi="Roboto" w:eastAsia="Roboto" w:cs="Roboto"/>
                 <w:sz w:val="18"/>
                 <w:szCs w:val="18"/>
                 <w:color w:val="111111"/>
@@ -6299,7 +6418,7 @@
       <w:tr>
         <w:trPr>
           <w:cantSplit/>
-          <w:trHeight w:val="457" w:hRule="auto"/>
+          <w:trHeight w:val="465" w:hRule="auto"/>
         </w:trPr>
         <w:tc>
           <w:tcPr>
@@ -6321,7 +6440,7 @@
             </w:pPr>
             <w:r xmlns:w="http://schemas.openxmlformats.org/wordprocessingml/2006/main" xmlns:wp="http://schemas.openxmlformats.org/drawingml/2006/wordprocessingDrawing" xmlns:r="http://schemas.openxmlformats.org/officeDocument/2006/relationships" xmlns:w14="http://schemas.microsoft.com/office/word/2010/wordml">
               <w:rPr>
-                <w:rFonts w:ascii="Arial" w:hAnsi="Arial" w:eastAsia="Arial" w:cs="Arial"/>
+                <w:rFonts w:ascii="Roboto" w:hAnsi="Roboto" w:eastAsia="Roboto" w:cs="Roboto"/>
                 <w:sz w:val="18"/>
                 <w:szCs w:val="18"/>
                 <w:color w:val="111111"/>
@@ -6350,7 +6469,7 @@
             </w:pPr>
             <w:r xmlns:w="http://schemas.openxmlformats.org/wordprocessingml/2006/main" xmlns:wp="http://schemas.openxmlformats.org/drawingml/2006/wordprocessingDrawing" xmlns:r="http://schemas.openxmlformats.org/officeDocument/2006/relationships" xmlns:w14="http://schemas.microsoft.com/office/word/2010/wordml">
               <w:rPr>
-                <w:rFonts w:ascii="Arial" w:hAnsi="Arial" w:eastAsia="Arial" w:cs="Arial"/>
+                <w:rFonts w:ascii="Roboto" w:hAnsi="Roboto" w:eastAsia="Roboto" w:cs="Roboto"/>
                 <w:sz w:val="18"/>
                 <w:szCs w:val="18"/>
                 <w:color w:val="111111"/>
@@ -6363,7 +6482,7 @@
       <w:tr>
         <w:trPr>
           <w:cantSplit/>
-          <w:trHeight w:val="457" w:hRule="auto"/>
+          <w:trHeight w:val="465" w:hRule="auto"/>
         </w:trPr>
         <w:tc>
           <w:tcPr>
@@ -6385,7 +6504,7 @@
             </w:pPr>
             <w:r xmlns:w="http://schemas.openxmlformats.org/wordprocessingml/2006/main" xmlns:wp="http://schemas.openxmlformats.org/drawingml/2006/wordprocessingDrawing" xmlns:r="http://schemas.openxmlformats.org/officeDocument/2006/relationships" xmlns:w14="http://schemas.microsoft.com/office/word/2010/wordml">
               <w:rPr>
-                <w:rFonts w:ascii="Arial" w:hAnsi="Arial" w:eastAsia="Arial" w:cs="Arial"/>
+                <w:rFonts w:ascii="Roboto" w:hAnsi="Roboto" w:eastAsia="Roboto" w:cs="Roboto"/>
                 <w:sz w:val="18"/>
                 <w:szCs w:val="18"/>
                 <w:color w:val="111111"/>
@@ -6414,7 +6533,7 @@
             </w:pPr>
             <w:r xmlns:w="http://schemas.openxmlformats.org/wordprocessingml/2006/main" xmlns:wp="http://schemas.openxmlformats.org/drawingml/2006/wordprocessingDrawing" xmlns:r="http://schemas.openxmlformats.org/officeDocument/2006/relationships" xmlns:w14="http://schemas.microsoft.com/office/word/2010/wordml">
               <w:rPr>
-                <w:rFonts w:ascii="Arial" w:hAnsi="Arial" w:eastAsia="Arial" w:cs="Arial"/>
+                <w:rFonts w:ascii="Roboto" w:hAnsi="Roboto" w:eastAsia="Roboto" w:cs="Roboto"/>
                 <w:sz w:val="18"/>
                 <w:szCs w:val="18"/>
                 <w:color w:val="111111"/>
@@ -6427,7 +6546,7 @@
       <w:tr>
         <w:trPr>
           <w:cantSplit/>
-          <w:trHeight w:val="457" w:hRule="auto"/>
+          <w:trHeight w:val="465" w:hRule="auto"/>
         </w:trPr>
         <w:tc>
           <w:tcPr>
@@ -6449,7 +6568,7 @@
             </w:pPr>
             <w:r xmlns:w="http://schemas.openxmlformats.org/wordprocessingml/2006/main" xmlns:wp="http://schemas.openxmlformats.org/drawingml/2006/wordprocessingDrawing" xmlns:r="http://schemas.openxmlformats.org/officeDocument/2006/relationships" xmlns:w14="http://schemas.microsoft.com/office/word/2010/wordml">
               <w:rPr>
-                <w:rFonts w:ascii="Arial" w:hAnsi="Arial" w:eastAsia="Arial" w:cs="Arial"/>
+                <w:rFonts w:ascii="Roboto" w:hAnsi="Roboto" w:eastAsia="Roboto" w:cs="Roboto"/>
                 <w:sz w:val="18"/>
                 <w:szCs w:val="18"/>
                 <w:color w:val="111111"/>
@@ -6478,7 +6597,7 @@
             </w:pPr>
             <w:r xmlns:w="http://schemas.openxmlformats.org/wordprocessingml/2006/main" xmlns:wp="http://schemas.openxmlformats.org/drawingml/2006/wordprocessingDrawing" xmlns:r="http://schemas.openxmlformats.org/officeDocument/2006/relationships" xmlns:w14="http://schemas.microsoft.com/office/word/2010/wordml">
               <w:rPr>
-                <w:rFonts w:ascii="Arial" w:hAnsi="Arial" w:eastAsia="Arial" w:cs="Arial"/>
+                <w:rFonts w:ascii="Roboto" w:hAnsi="Roboto" w:eastAsia="Roboto" w:cs="Roboto"/>
                 <w:sz w:val="18"/>
                 <w:szCs w:val="18"/>
                 <w:color w:val="111111"/>
@@ -6491,7 +6610,7 @@
       <w:tr>
         <w:trPr>
           <w:cantSplit/>
-          <w:trHeight w:val="457" w:hRule="auto"/>
+          <w:trHeight w:val="465" w:hRule="auto"/>
         </w:trPr>
         <w:tc>
           <w:tcPr>
@@ -6513,7 +6632,7 @@
             </w:pPr>
             <w:r xmlns:w="http://schemas.openxmlformats.org/wordprocessingml/2006/main" xmlns:wp="http://schemas.openxmlformats.org/drawingml/2006/wordprocessingDrawing" xmlns:r="http://schemas.openxmlformats.org/officeDocument/2006/relationships" xmlns:w14="http://schemas.microsoft.com/office/word/2010/wordml">
               <w:rPr>
-                <w:rFonts w:ascii="Arial" w:hAnsi="Arial" w:eastAsia="Arial" w:cs="Arial"/>
+                <w:rFonts w:ascii="Roboto" w:hAnsi="Roboto" w:eastAsia="Roboto" w:cs="Roboto"/>
                 <w:sz w:val="18"/>
                 <w:szCs w:val="18"/>
                 <w:color w:val="111111"/>
@@ -6542,7 +6661,7 @@
             </w:pPr>
             <w:r xmlns:w="http://schemas.openxmlformats.org/wordprocessingml/2006/main" xmlns:wp="http://schemas.openxmlformats.org/drawingml/2006/wordprocessingDrawing" xmlns:r="http://schemas.openxmlformats.org/officeDocument/2006/relationships" xmlns:w14="http://schemas.microsoft.com/office/word/2010/wordml">
               <w:rPr>
-                <w:rFonts w:ascii="Arial" w:hAnsi="Arial" w:eastAsia="Arial" w:cs="Arial"/>
+                <w:rFonts w:ascii="Roboto" w:hAnsi="Roboto" w:eastAsia="Roboto" w:cs="Roboto"/>
                 <w:sz w:val="18"/>
                 <w:szCs w:val="18"/>
                 <w:color w:val="111111"/>
@@ -6555,7 +6674,7 @@
       <w:tr>
         <w:trPr>
           <w:cantSplit/>
-          <w:trHeight w:val="457" w:hRule="auto"/>
+          <w:trHeight w:val="465" w:hRule="auto"/>
         </w:trPr>
         <w:tc>
           <w:tcPr>
@@ -6577,7 +6696,7 @@
             </w:pPr>
             <w:r xmlns:w="http://schemas.openxmlformats.org/wordprocessingml/2006/main" xmlns:wp="http://schemas.openxmlformats.org/drawingml/2006/wordprocessingDrawing" xmlns:r="http://schemas.openxmlformats.org/officeDocument/2006/relationships" xmlns:w14="http://schemas.microsoft.com/office/word/2010/wordml">
               <w:rPr>
-                <w:rFonts w:ascii="Arial" w:hAnsi="Arial" w:eastAsia="Arial" w:cs="Arial"/>
+                <w:rFonts w:ascii="Roboto" w:hAnsi="Roboto" w:eastAsia="Roboto" w:cs="Roboto"/>
                 <w:sz w:val="18"/>
                 <w:szCs w:val="18"/>
                 <w:color w:val="111111"/>
@@ -6606,7 +6725,7 @@
             </w:pPr>
             <w:r xmlns:w="http://schemas.openxmlformats.org/wordprocessingml/2006/main" xmlns:wp="http://schemas.openxmlformats.org/drawingml/2006/wordprocessingDrawing" xmlns:r="http://schemas.openxmlformats.org/officeDocument/2006/relationships" xmlns:w14="http://schemas.microsoft.com/office/word/2010/wordml">
               <w:rPr>
-                <w:rFonts w:ascii="Arial" w:hAnsi="Arial" w:eastAsia="Arial" w:cs="Arial"/>
+                <w:rFonts w:ascii="Roboto" w:hAnsi="Roboto" w:eastAsia="Roboto" w:cs="Roboto"/>
                 <w:sz w:val="18"/>
                 <w:szCs w:val="18"/>
                 <w:color w:val="111111"/>
@@ -6619,7 +6738,7 @@
       <w:tr>
         <w:trPr>
           <w:cantSplit/>
-          <w:trHeight w:val="457" w:hRule="auto"/>
+          <w:trHeight w:val="465" w:hRule="auto"/>
         </w:trPr>
         <w:tc>
           <w:tcPr>
@@ -6641,7 +6760,7 @@
             </w:pPr>
             <w:r xmlns:w="http://schemas.openxmlformats.org/wordprocessingml/2006/main" xmlns:wp="http://schemas.openxmlformats.org/drawingml/2006/wordprocessingDrawing" xmlns:r="http://schemas.openxmlformats.org/officeDocument/2006/relationships" xmlns:w14="http://schemas.microsoft.com/office/word/2010/wordml">
               <w:rPr>
-                <w:rFonts w:ascii="Arial" w:hAnsi="Arial" w:eastAsia="Arial" w:cs="Arial"/>
+                <w:rFonts w:ascii="Roboto" w:hAnsi="Roboto" w:eastAsia="Roboto" w:cs="Roboto"/>
                 <w:sz w:val="18"/>
                 <w:szCs w:val="18"/>
                 <w:color w:val="111111"/>
@@ -6670,7 +6789,7 @@
             </w:pPr>
             <w:r xmlns:w="http://schemas.openxmlformats.org/wordprocessingml/2006/main" xmlns:wp="http://schemas.openxmlformats.org/drawingml/2006/wordprocessingDrawing" xmlns:r="http://schemas.openxmlformats.org/officeDocument/2006/relationships" xmlns:w14="http://schemas.microsoft.com/office/word/2010/wordml">
               <w:rPr>
-                <w:rFonts w:ascii="Arial" w:hAnsi="Arial" w:eastAsia="Arial" w:cs="Arial"/>
+                <w:rFonts w:ascii="Roboto" w:hAnsi="Roboto" w:eastAsia="Roboto" w:cs="Roboto"/>
                 <w:sz w:val="18"/>
                 <w:szCs w:val="18"/>
                 <w:color w:val="111111"/>
@@ -6683,7 +6802,7 @@
       <w:tr>
         <w:trPr>
           <w:cantSplit/>
-          <w:trHeight w:val="455" w:hRule="auto"/>
+          <w:trHeight w:val="463" w:hRule="auto"/>
         </w:trPr>
         <w:tc>
           <w:tcPr>
@@ -6705,7 +6824,7 @@
             </w:pPr>
             <w:r xmlns:w="http://schemas.openxmlformats.org/wordprocessingml/2006/main" xmlns:wp="http://schemas.openxmlformats.org/drawingml/2006/wordprocessingDrawing" xmlns:r="http://schemas.openxmlformats.org/officeDocument/2006/relationships" xmlns:w14="http://schemas.microsoft.com/office/word/2010/wordml">
               <w:rPr>
-                <w:rFonts w:ascii="Arial" w:hAnsi="Arial" w:eastAsia="Arial" w:cs="Arial"/>
+                <w:rFonts w:ascii="Roboto" w:hAnsi="Roboto" w:eastAsia="Roboto" w:cs="Roboto"/>
                 <w:sz w:val="18"/>
                 <w:szCs w:val="18"/>
                 <w:color w:val="111111"/>
@@ -6734,7 +6853,7 @@
             </w:pPr>
             <w:r xmlns:w="http://schemas.openxmlformats.org/wordprocessingml/2006/main" xmlns:wp="http://schemas.openxmlformats.org/drawingml/2006/wordprocessingDrawing" xmlns:r="http://schemas.openxmlformats.org/officeDocument/2006/relationships" xmlns:w14="http://schemas.microsoft.com/office/word/2010/wordml">
               <w:rPr>
-                <w:rFonts w:ascii="Arial" w:hAnsi="Arial" w:eastAsia="Arial" w:cs="Arial"/>
+                <w:rFonts w:ascii="Roboto" w:hAnsi="Roboto" w:eastAsia="Roboto" w:cs="Roboto"/>
                 <w:sz w:val="18"/>
                 <w:szCs w:val="18"/>
                 <w:color w:val="111111"/>
@@ -6747,7 +6866,7 @@
       <w:tr>
         <w:trPr>
           <w:cantSplit/>
-          <w:trHeight w:val="457" w:hRule="auto"/>
+          <w:trHeight w:val="465" w:hRule="auto"/>
         </w:trPr>
         <w:tc>
           <w:tcPr>
@@ -6771,7 +6890,7 @@
             </w:pPr>
             <w:r xmlns:w="http://schemas.openxmlformats.org/wordprocessingml/2006/main" xmlns:wp="http://schemas.openxmlformats.org/drawingml/2006/wordprocessingDrawing" xmlns:r="http://schemas.openxmlformats.org/officeDocument/2006/relationships" xmlns:w14="http://schemas.microsoft.com/office/word/2010/wordml">
               <w:rPr>
-                <w:rFonts w:ascii="Arial" w:hAnsi="Arial" w:eastAsia="Arial" w:cs="Arial"/>
+                <w:rFonts w:ascii="Roboto" w:hAnsi="Roboto" w:eastAsia="Roboto" w:cs="Roboto"/>
                 <w:sz w:val="18"/>
                 <w:szCs w:val="18"/>
                 <w:color w:val="111111"/>
@@ -6802,7 +6921,7 @@
             </w:pPr>
             <w:r xmlns:w="http://schemas.openxmlformats.org/wordprocessingml/2006/main" xmlns:wp="http://schemas.openxmlformats.org/drawingml/2006/wordprocessingDrawing" xmlns:r="http://schemas.openxmlformats.org/officeDocument/2006/relationships" xmlns:w14="http://schemas.microsoft.com/office/word/2010/wordml">
               <w:rPr>
-                <w:rFonts w:ascii="Arial" w:hAnsi="Arial" w:eastAsia="Arial" w:cs="Arial"/>
+                <w:rFonts w:ascii="Roboto" w:hAnsi="Roboto" w:eastAsia="Roboto" w:cs="Roboto"/>
                 <w:sz w:val="18"/>
                 <w:szCs w:val="18"/>
                 <w:color w:val="111111"/>
@@ -6813,15 +6932,15 @@
         </w:tc>
       </w:tr>
     </w:tbl>
+    <w:bookmarkEnd w:id="29"/>
+    <w:bookmarkStart w:id="31" w:name="results"/>
     <w:p>
       <w:pPr>
         <w:pStyle w:val="Heading2"/>
       </w:pPr>
-      <w:bookmarkStart w:id="25" w:name="results"/>
       <w:r>
         <w:t xml:space="preserve">Results</w:t>
       </w:r>
-      <w:bookmarkEnd w:id="25"/>
     </w:p>
     <w:p>
       <w:pPr>
@@ -7140,7 +7259,7 @@
         <w:t xml:space="preserve"> </w:t>
       </w:r>
       <w:r>
-        <w:t xml:space="preserve">31.1217477</w:t>
+        <w:t xml:space="preserve">31.1217</w:t>
       </w:r>
       <w:r>
         <w:t xml:space="preserve"> </w:t>
@@ -7298,10 +7417,7 @@
         <w:t xml:space="preserve"> </w:t>
       </w:r>
       <w:r>
-        <w:t xml:space="preserve">3.7805516</w:t>
-      </w:r>
-      <w:r>
-        <w:t xml:space="preserve">10^{4}</w:t>
+        <w:t xml:space="preserve">37805.5158</w:t>
       </w:r>
       <w:r>
         <w:t xml:space="preserve"> </w:t>
@@ -7453,7 +7569,7 @@
       <w:r>
         <w:drawing>
           <wp:inline>
-            <wp:extent cx="4620126" cy="3696101"/>
+            <wp:extent cx="5943600" cy="4754880"/>
             <wp:effectExtent b="0" l="0" r="0" t="0"/>
             <wp:docPr descr="" title="" id="1" name="Picture"/>
             <a:graphic>
@@ -7466,7 +7582,7 @@
                     </pic:cNvPicPr>
                   </pic:nvPicPr>
                   <pic:blipFill>
-                    <a:blip r:embed="rId26"/>
+                    <a:blip r:embed="rId30"/>
                     <a:stretch>
                       <a:fillRect/>
                     </a:stretch>
@@ -7474,7 +7590,7 @@
                   <pic:spPr bwMode="auto">
                     <a:xfrm>
                       <a:off x="0" y="0"/>
-                      <a:ext cx="4620126" cy="3696101"/>
+                      <a:ext cx="5943600" cy="4754880"/>
                     </a:xfrm>
                     <a:prstGeom prst="rect">
                       <a:avLst/>
@@ -7514,21 +7630,21 @@
         NA"/&gt;
         <w:tblLayout w:type="fixed"/>
         <w:jc w:val="center"/>
-        <w:tblW w:type="dxa" w:w="9724"/>
+        <w:tblW w:type="dxa" w:w="9682"/>
         <w:tblLook w:firstRow="1" w:lastRow="0" w:firstColumn="0" w:lastColumn="0" w:noHBand="0" w:noVBand="1"/>
       </w:tblPr>
       <w:tblGrid>
-        <w:gridCol w:w="4260"/>
-        <w:gridCol w:w="1496"/>
-        <w:gridCol w:w="1228"/>
-        <w:gridCol w:w="1301"/>
+        <w:gridCol w:w="4197"/>
+        <w:gridCol w:w="1524"/>
+        <w:gridCol w:w="1230"/>
+        <w:gridCol w:w="1291"/>
         <w:gridCol w:w="1008"/>
         <w:gridCol w:w="432"/>
       </w:tblGrid>
       <w:tr>
         <w:trPr>
           <w:cantSplit/>
-          <w:trHeight w:val="452" w:hRule="auto"/>
+          <w:trHeight w:val="460" w:hRule="auto"/>
           <w:tblHeader/>
         </w:trPr>
         <w:tc>
@@ -7554,7 +7670,7 @@
             </w:pPr>
             <w:r xmlns:w="http://schemas.openxmlformats.org/wordprocessingml/2006/main" xmlns:wp="http://schemas.openxmlformats.org/drawingml/2006/wordprocessingDrawing" xmlns:r="http://schemas.openxmlformats.org/officeDocument/2006/relationships" xmlns:w14="http://schemas.microsoft.com/office/word/2010/wordml">
               <w:rPr>
-                <w:rFonts w:ascii="Arial" w:hAnsi="Arial" w:eastAsia="Arial" w:cs="Arial"/>
+                <w:rFonts w:ascii="Roboto" w:hAnsi="Roboto" w:eastAsia="Roboto" w:cs="Roboto"/>
                 <w:sz w:val="22"/>
                 <w:szCs w:val="22"/>
                 <w:color w:val="111111"/>
@@ -7586,7 +7702,7 @@
             </w:pPr>
             <w:r xmlns:w="http://schemas.openxmlformats.org/wordprocessingml/2006/main" xmlns:wp="http://schemas.openxmlformats.org/drawingml/2006/wordprocessingDrawing" xmlns:r="http://schemas.openxmlformats.org/officeDocument/2006/relationships" xmlns:w14="http://schemas.microsoft.com/office/word/2010/wordml">
               <w:rPr>
-                <w:rFonts w:ascii="Arial" w:hAnsi="Arial" w:eastAsia="Arial" w:cs="Arial"/>
+                <w:rFonts w:ascii="Roboto" w:hAnsi="Roboto" w:eastAsia="Roboto" w:cs="Roboto"/>
                 <w:sz w:val="22"/>
                 <w:szCs w:val="22"/>
                 <w:color w:val="111111"/>
@@ -7618,7 +7734,7 @@
             </w:pPr>
             <w:r xmlns:w="http://schemas.openxmlformats.org/wordprocessingml/2006/main" xmlns:wp="http://schemas.openxmlformats.org/drawingml/2006/wordprocessingDrawing" xmlns:r="http://schemas.openxmlformats.org/officeDocument/2006/relationships" xmlns:w14="http://schemas.microsoft.com/office/word/2010/wordml">
               <w:rPr>
-                <w:rFonts w:ascii="Arial" w:hAnsi="Arial" w:eastAsia="Arial" w:cs="Arial"/>
+                <w:rFonts w:ascii="Roboto" w:hAnsi="Roboto" w:eastAsia="Roboto" w:cs="Roboto"/>
                 <w:sz w:val="22"/>
                 <w:szCs w:val="22"/>
                 <w:color w:val="111111"/>
@@ -7650,7 +7766,7 @@
             </w:pPr>
             <w:r xmlns:w="http://schemas.openxmlformats.org/wordprocessingml/2006/main" xmlns:wp="http://schemas.openxmlformats.org/drawingml/2006/wordprocessingDrawing" xmlns:r="http://schemas.openxmlformats.org/officeDocument/2006/relationships" xmlns:w14="http://schemas.microsoft.com/office/word/2010/wordml">
               <w:rPr>
-                <w:rFonts w:ascii="Arial" w:hAnsi="Arial" w:eastAsia="Arial" w:cs="Arial"/>
+                <w:rFonts w:ascii="Roboto" w:hAnsi="Roboto" w:eastAsia="Roboto" w:cs="Roboto"/>
                 <w:sz w:val="22"/>
                 <w:szCs w:val="22"/>
                 <w:color w:val="111111"/>
@@ -7682,7 +7798,7 @@
             </w:pPr>
             <w:r xmlns:w="http://schemas.openxmlformats.org/wordprocessingml/2006/main" xmlns:wp="http://schemas.openxmlformats.org/drawingml/2006/wordprocessingDrawing" xmlns:r="http://schemas.openxmlformats.org/officeDocument/2006/relationships" xmlns:w14="http://schemas.microsoft.com/office/word/2010/wordml">
               <w:rPr>
-                <w:rFonts w:ascii="Arial" w:hAnsi="Arial" w:eastAsia="Arial" w:cs="Arial"/>
+                <w:rFonts w:ascii="Roboto" w:hAnsi="Roboto" w:eastAsia="Roboto" w:cs="Roboto"/>
                 <w:sz w:val="22"/>
                 <w:szCs w:val="22"/>
                 <w:color w:val="111111"/>
@@ -7714,7 +7830,7 @@
             </w:pPr>
             <w:r xmlns:w="http://schemas.openxmlformats.org/wordprocessingml/2006/main" xmlns:wp="http://schemas.openxmlformats.org/drawingml/2006/wordprocessingDrawing" xmlns:r="http://schemas.openxmlformats.org/officeDocument/2006/relationships" xmlns:w14="http://schemas.microsoft.com/office/word/2010/wordml">
               <w:rPr>
-                <w:rFonts w:ascii="Arial" w:hAnsi="Arial" w:eastAsia="Arial" w:cs="Arial"/>
+                <w:rFonts w:ascii="Roboto" w:hAnsi="Roboto" w:eastAsia="Roboto" w:cs="Roboto"/>
                 <w:sz w:val="22"/>
                 <w:szCs w:val="22"/>
                 <w:color w:val="111111"/>
@@ -7727,7 +7843,7 @@
       <w:tr>
         <w:trPr>
           <w:cantSplit/>
-          <w:trHeight w:val="454" w:hRule="auto"/>
+          <w:trHeight w:val="463" w:hRule="auto"/>
         </w:trPr>
         <w:tc>
           <w:tcPr>
@@ -7749,7 +7865,7 @@
             </w:pPr>
             <w:r xmlns:w="http://schemas.openxmlformats.org/wordprocessingml/2006/main" xmlns:wp="http://schemas.openxmlformats.org/drawingml/2006/wordprocessingDrawing" xmlns:r="http://schemas.openxmlformats.org/officeDocument/2006/relationships" xmlns:w14="http://schemas.microsoft.com/office/word/2010/wordml">
               <w:rPr>
-                <w:rFonts w:ascii="Arial" w:hAnsi="Arial" w:eastAsia="Arial" w:cs="Arial"/>
+                <w:rFonts w:ascii="Roboto" w:hAnsi="Roboto" w:eastAsia="Roboto" w:cs="Roboto"/>
                 <w:sz w:val="18"/>
                 <w:szCs w:val="18"/>
                 <w:color w:val="111111"/>
@@ -7778,7 +7894,7 @@
             </w:pPr>
             <w:r xmlns:w="http://schemas.openxmlformats.org/wordprocessingml/2006/main" xmlns:wp="http://schemas.openxmlformats.org/drawingml/2006/wordprocessingDrawing" xmlns:r="http://schemas.openxmlformats.org/officeDocument/2006/relationships" xmlns:w14="http://schemas.microsoft.com/office/word/2010/wordml">
               <w:rPr>
-                <w:rFonts w:ascii="Arial" w:hAnsi="Arial" w:eastAsia="Arial" w:cs="Arial"/>
+                <w:rFonts w:ascii="Roboto" w:hAnsi="Roboto" w:eastAsia="Roboto" w:cs="Roboto"/>
                 <w:sz w:val="18"/>
                 <w:szCs w:val="18"/>
                 <w:color w:val="111111"/>
@@ -7807,7 +7923,7 @@
             </w:pPr>
             <w:r xmlns:w="http://schemas.openxmlformats.org/wordprocessingml/2006/main" xmlns:wp="http://schemas.openxmlformats.org/drawingml/2006/wordprocessingDrawing" xmlns:r="http://schemas.openxmlformats.org/officeDocument/2006/relationships" xmlns:w14="http://schemas.microsoft.com/office/word/2010/wordml">
               <w:rPr>
-                <w:rFonts w:ascii="Arial" w:hAnsi="Arial" w:eastAsia="Arial" w:cs="Arial"/>
+                <w:rFonts w:ascii="Roboto" w:hAnsi="Roboto" w:eastAsia="Roboto" w:cs="Roboto"/>
                 <w:sz w:val="18"/>
                 <w:szCs w:val="18"/>
                 <w:color w:val="111111"/>
@@ -7836,7 +7952,7 @@
             </w:pPr>
             <w:r xmlns:w="http://schemas.openxmlformats.org/wordprocessingml/2006/main" xmlns:wp="http://schemas.openxmlformats.org/drawingml/2006/wordprocessingDrawing" xmlns:r="http://schemas.openxmlformats.org/officeDocument/2006/relationships" xmlns:w14="http://schemas.microsoft.com/office/word/2010/wordml">
               <w:rPr>
-                <w:rFonts w:ascii="Arial" w:hAnsi="Arial" w:eastAsia="Arial" w:cs="Arial"/>
+                <w:rFonts w:ascii="Roboto" w:hAnsi="Roboto" w:eastAsia="Roboto" w:cs="Roboto"/>
                 <w:sz w:val="18"/>
                 <w:szCs w:val="18"/>
                 <w:color w:val="111111"/>
@@ -7865,7 +7981,7 @@
             </w:pPr>
             <w:r xmlns:w="http://schemas.openxmlformats.org/wordprocessingml/2006/main" xmlns:wp="http://schemas.openxmlformats.org/drawingml/2006/wordprocessingDrawing" xmlns:r="http://schemas.openxmlformats.org/officeDocument/2006/relationships" xmlns:w14="http://schemas.microsoft.com/office/word/2010/wordml">
               <w:rPr>
-                <w:rFonts w:ascii="Arial" w:hAnsi="Arial" w:eastAsia="Arial" w:cs="Arial"/>
+                <w:rFonts w:ascii="Roboto" w:hAnsi="Roboto" w:eastAsia="Roboto" w:cs="Roboto"/>
                 <w:sz w:val="18"/>
                 <w:szCs w:val="18"/>
                 <w:color w:val="111111"/>
@@ -7894,7 +8010,7 @@
             </w:pPr>
             <w:r xmlns:w="http://schemas.openxmlformats.org/wordprocessingml/2006/main" xmlns:wp="http://schemas.openxmlformats.org/drawingml/2006/wordprocessingDrawing" xmlns:r="http://schemas.openxmlformats.org/officeDocument/2006/relationships" xmlns:w14="http://schemas.microsoft.com/office/word/2010/wordml">
               <w:rPr>
-                <w:rFonts w:ascii="Arial" w:hAnsi="Arial" w:eastAsia="Arial" w:cs="Arial"/>
+                <w:rFonts w:ascii="Roboto" w:hAnsi="Roboto" w:eastAsia="Roboto" w:cs="Roboto"/>
                 <w:sz w:val="18"/>
                 <w:szCs w:val="18"/>
                 <w:color w:val="111111"/>
@@ -7907,7 +8023,7 @@
       <w:tr>
         <w:trPr>
           <w:cantSplit/>
-          <w:trHeight w:val="454" w:hRule="auto"/>
+          <w:trHeight w:val="463" w:hRule="auto"/>
         </w:trPr>
         <w:tc>
           <w:tcPr>
@@ -7929,7 +8045,7 @@
             </w:pPr>
             <w:r xmlns:w="http://schemas.openxmlformats.org/wordprocessingml/2006/main" xmlns:wp="http://schemas.openxmlformats.org/drawingml/2006/wordprocessingDrawing" xmlns:r="http://schemas.openxmlformats.org/officeDocument/2006/relationships" xmlns:w14="http://schemas.microsoft.com/office/word/2010/wordml">
               <w:rPr>
-                <w:rFonts w:ascii="Arial" w:hAnsi="Arial" w:eastAsia="Arial" w:cs="Arial"/>
+                <w:rFonts w:ascii="Roboto" w:hAnsi="Roboto" w:eastAsia="Roboto" w:cs="Roboto"/>
                 <w:sz w:val="18"/>
                 <w:szCs w:val="18"/>
                 <w:color w:val="111111"/>
@@ -7958,7 +8074,7 @@
             </w:pPr>
             <w:r xmlns:w="http://schemas.openxmlformats.org/wordprocessingml/2006/main" xmlns:wp="http://schemas.openxmlformats.org/drawingml/2006/wordprocessingDrawing" xmlns:r="http://schemas.openxmlformats.org/officeDocument/2006/relationships" xmlns:w14="http://schemas.microsoft.com/office/word/2010/wordml">
               <w:rPr>
-                <w:rFonts w:ascii="Arial" w:hAnsi="Arial" w:eastAsia="Arial" w:cs="Arial"/>
+                <w:rFonts w:ascii="Roboto" w:hAnsi="Roboto" w:eastAsia="Roboto" w:cs="Roboto"/>
                 <w:sz w:val="18"/>
                 <w:szCs w:val="18"/>
                 <w:color w:val="111111"/>
@@ -7987,7 +8103,7 @@
             </w:pPr>
             <w:r xmlns:w="http://schemas.openxmlformats.org/wordprocessingml/2006/main" xmlns:wp="http://schemas.openxmlformats.org/drawingml/2006/wordprocessingDrawing" xmlns:r="http://schemas.openxmlformats.org/officeDocument/2006/relationships" xmlns:w14="http://schemas.microsoft.com/office/word/2010/wordml">
               <w:rPr>
-                <w:rFonts w:ascii="Arial" w:hAnsi="Arial" w:eastAsia="Arial" w:cs="Arial"/>
+                <w:rFonts w:ascii="Roboto" w:hAnsi="Roboto" w:eastAsia="Roboto" w:cs="Roboto"/>
                 <w:sz w:val="18"/>
                 <w:szCs w:val="18"/>
                 <w:color w:val="111111"/>
@@ -8016,7 +8132,7 @@
             </w:pPr>
             <w:r xmlns:w="http://schemas.openxmlformats.org/wordprocessingml/2006/main" xmlns:wp="http://schemas.openxmlformats.org/drawingml/2006/wordprocessingDrawing" xmlns:r="http://schemas.openxmlformats.org/officeDocument/2006/relationships" xmlns:w14="http://schemas.microsoft.com/office/word/2010/wordml">
               <w:rPr>
-                <w:rFonts w:ascii="Arial" w:hAnsi="Arial" w:eastAsia="Arial" w:cs="Arial"/>
+                <w:rFonts w:ascii="Roboto" w:hAnsi="Roboto" w:eastAsia="Roboto" w:cs="Roboto"/>
                 <w:sz w:val="18"/>
                 <w:szCs w:val="18"/>
                 <w:color w:val="111111"/>
@@ -8045,7 +8161,7 @@
             </w:pPr>
             <w:r xmlns:w="http://schemas.openxmlformats.org/wordprocessingml/2006/main" xmlns:wp="http://schemas.openxmlformats.org/drawingml/2006/wordprocessingDrawing" xmlns:r="http://schemas.openxmlformats.org/officeDocument/2006/relationships" xmlns:w14="http://schemas.microsoft.com/office/word/2010/wordml">
               <w:rPr>
-                <w:rFonts w:ascii="Arial" w:hAnsi="Arial" w:eastAsia="Arial" w:cs="Arial"/>
+                <w:rFonts w:ascii="Roboto" w:hAnsi="Roboto" w:eastAsia="Roboto" w:cs="Roboto"/>
                 <w:sz w:val="18"/>
                 <w:szCs w:val="18"/>
                 <w:color w:val="111111"/>
@@ -8074,7 +8190,7 @@
             </w:pPr>
             <w:r xmlns:w="http://schemas.openxmlformats.org/wordprocessingml/2006/main" xmlns:wp="http://schemas.openxmlformats.org/drawingml/2006/wordprocessingDrawing" xmlns:r="http://schemas.openxmlformats.org/officeDocument/2006/relationships" xmlns:w14="http://schemas.microsoft.com/office/word/2010/wordml">
               <w:rPr>
-                <w:rFonts w:ascii="Arial" w:hAnsi="Arial" w:eastAsia="Arial" w:cs="Arial"/>
+                <w:rFonts w:ascii="Roboto" w:hAnsi="Roboto" w:eastAsia="Roboto" w:cs="Roboto"/>
                 <w:sz w:val="18"/>
                 <w:szCs w:val="18"/>
                 <w:color w:val="111111"/>
@@ -8087,7 +8203,7 @@
       <w:tr>
         <w:trPr>
           <w:cantSplit/>
-          <w:trHeight w:val="454" w:hRule="auto"/>
+          <w:trHeight w:val="463" w:hRule="auto"/>
         </w:trPr>
         <w:tc>
           <w:tcPr>
@@ -8109,7 +8225,7 @@
             </w:pPr>
             <w:r xmlns:w="http://schemas.openxmlformats.org/wordprocessingml/2006/main" xmlns:wp="http://schemas.openxmlformats.org/drawingml/2006/wordprocessingDrawing" xmlns:r="http://schemas.openxmlformats.org/officeDocument/2006/relationships" xmlns:w14="http://schemas.microsoft.com/office/word/2010/wordml">
               <w:rPr>
-                <w:rFonts w:ascii="Arial" w:hAnsi="Arial" w:eastAsia="Arial" w:cs="Arial"/>
+                <w:rFonts w:ascii="Roboto" w:hAnsi="Roboto" w:eastAsia="Roboto" w:cs="Roboto"/>
                 <w:sz w:val="18"/>
                 <w:szCs w:val="18"/>
                 <w:color w:val="111111"/>
@@ -8138,7 +8254,7 @@
             </w:pPr>
             <w:r xmlns:w="http://schemas.openxmlformats.org/wordprocessingml/2006/main" xmlns:wp="http://schemas.openxmlformats.org/drawingml/2006/wordprocessingDrawing" xmlns:r="http://schemas.openxmlformats.org/officeDocument/2006/relationships" xmlns:w14="http://schemas.microsoft.com/office/word/2010/wordml">
               <w:rPr>
-                <w:rFonts w:ascii="Arial" w:hAnsi="Arial" w:eastAsia="Arial" w:cs="Arial"/>
+                <w:rFonts w:ascii="Roboto" w:hAnsi="Roboto" w:eastAsia="Roboto" w:cs="Roboto"/>
                 <w:sz w:val="18"/>
                 <w:szCs w:val="18"/>
                 <w:color w:val="111111"/>
@@ -8167,7 +8283,7 @@
             </w:pPr>
             <w:r xmlns:w="http://schemas.openxmlformats.org/wordprocessingml/2006/main" xmlns:wp="http://schemas.openxmlformats.org/drawingml/2006/wordprocessingDrawing" xmlns:r="http://schemas.openxmlformats.org/officeDocument/2006/relationships" xmlns:w14="http://schemas.microsoft.com/office/word/2010/wordml">
               <w:rPr>
-                <w:rFonts w:ascii="Arial" w:hAnsi="Arial" w:eastAsia="Arial" w:cs="Arial"/>
+                <w:rFonts w:ascii="Roboto" w:hAnsi="Roboto" w:eastAsia="Roboto" w:cs="Roboto"/>
                 <w:sz w:val="18"/>
                 <w:szCs w:val="18"/>
                 <w:color w:val="111111"/>
@@ -8196,7 +8312,7 @@
             </w:pPr>
             <w:r xmlns:w="http://schemas.openxmlformats.org/wordprocessingml/2006/main" xmlns:wp="http://schemas.openxmlformats.org/drawingml/2006/wordprocessingDrawing" xmlns:r="http://schemas.openxmlformats.org/officeDocument/2006/relationships" xmlns:w14="http://schemas.microsoft.com/office/word/2010/wordml">
               <w:rPr>
-                <w:rFonts w:ascii="Arial" w:hAnsi="Arial" w:eastAsia="Arial" w:cs="Arial"/>
+                <w:rFonts w:ascii="Roboto" w:hAnsi="Roboto" w:eastAsia="Roboto" w:cs="Roboto"/>
                 <w:sz w:val="18"/>
                 <w:szCs w:val="18"/>
                 <w:color w:val="111111"/>
@@ -8225,7 +8341,7 @@
             </w:pPr>
             <w:r xmlns:w="http://schemas.openxmlformats.org/wordprocessingml/2006/main" xmlns:wp="http://schemas.openxmlformats.org/drawingml/2006/wordprocessingDrawing" xmlns:r="http://schemas.openxmlformats.org/officeDocument/2006/relationships" xmlns:w14="http://schemas.microsoft.com/office/word/2010/wordml">
               <w:rPr>
-                <w:rFonts w:ascii="Arial" w:hAnsi="Arial" w:eastAsia="Arial" w:cs="Arial"/>
+                <w:rFonts w:ascii="Roboto" w:hAnsi="Roboto" w:eastAsia="Roboto" w:cs="Roboto"/>
                 <w:sz w:val="18"/>
                 <w:szCs w:val="18"/>
                 <w:color w:val="111111"/>
@@ -8254,7 +8370,7 @@
             </w:pPr>
             <w:r xmlns:w="http://schemas.openxmlformats.org/wordprocessingml/2006/main" xmlns:wp="http://schemas.openxmlformats.org/drawingml/2006/wordprocessingDrawing" xmlns:r="http://schemas.openxmlformats.org/officeDocument/2006/relationships" xmlns:w14="http://schemas.microsoft.com/office/word/2010/wordml">
               <w:rPr>
-                <w:rFonts w:ascii="Arial" w:hAnsi="Arial" w:eastAsia="Arial" w:cs="Arial"/>
+                <w:rFonts w:ascii="Roboto" w:hAnsi="Roboto" w:eastAsia="Roboto" w:cs="Roboto"/>
                 <w:sz w:val="18"/>
                 <w:szCs w:val="18"/>
                 <w:color w:val="111111"/>
@@ -8267,7 +8383,7 @@
       <w:tr>
         <w:trPr>
           <w:cantSplit/>
-          <w:trHeight w:val="454" w:hRule="auto"/>
+          <w:trHeight w:val="463" w:hRule="auto"/>
         </w:trPr>
         <w:tc>
           <w:tcPr>
@@ -8289,7 +8405,7 @@
             </w:pPr>
             <w:r xmlns:w="http://schemas.openxmlformats.org/wordprocessingml/2006/main" xmlns:wp="http://schemas.openxmlformats.org/drawingml/2006/wordprocessingDrawing" xmlns:r="http://schemas.openxmlformats.org/officeDocument/2006/relationships" xmlns:w14="http://schemas.microsoft.com/office/word/2010/wordml">
               <w:rPr>
-                <w:rFonts w:ascii="Arial" w:hAnsi="Arial" w:eastAsia="Arial" w:cs="Arial"/>
+                <w:rFonts w:ascii="Roboto" w:hAnsi="Roboto" w:eastAsia="Roboto" w:cs="Roboto"/>
                 <w:sz w:val="18"/>
                 <w:szCs w:val="18"/>
                 <w:color w:val="111111"/>
@@ -8318,7 +8434,7 @@
             </w:pPr>
             <w:r xmlns:w="http://schemas.openxmlformats.org/wordprocessingml/2006/main" xmlns:wp="http://schemas.openxmlformats.org/drawingml/2006/wordprocessingDrawing" xmlns:r="http://schemas.openxmlformats.org/officeDocument/2006/relationships" xmlns:w14="http://schemas.microsoft.com/office/word/2010/wordml">
               <w:rPr>
-                <w:rFonts w:ascii="Arial" w:hAnsi="Arial" w:eastAsia="Arial" w:cs="Arial"/>
+                <w:rFonts w:ascii="Roboto" w:hAnsi="Roboto" w:eastAsia="Roboto" w:cs="Roboto"/>
                 <w:sz w:val="18"/>
                 <w:szCs w:val="18"/>
                 <w:color w:val="111111"/>
@@ -8347,7 +8463,7 @@
             </w:pPr>
             <w:r xmlns:w="http://schemas.openxmlformats.org/wordprocessingml/2006/main" xmlns:wp="http://schemas.openxmlformats.org/drawingml/2006/wordprocessingDrawing" xmlns:r="http://schemas.openxmlformats.org/officeDocument/2006/relationships" xmlns:w14="http://schemas.microsoft.com/office/word/2010/wordml">
               <w:rPr>
-                <w:rFonts w:ascii="Arial" w:hAnsi="Arial" w:eastAsia="Arial" w:cs="Arial"/>
+                <w:rFonts w:ascii="Roboto" w:hAnsi="Roboto" w:eastAsia="Roboto" w:cs="Roboto"/>
                 <w:sz w:val="18"/>
                 <w:szCs w:val="18"/>
                 <w:color w:val="111111"/>
@@ -8376,7 +8492,7 @@
             </w:pPr>
             <w:r xmlns:w="http://schemas.openxmlformats.org/wordprocessingml/2006/main" xmlns:wp="http://schemas.openxmlformats.org/drawingml/2006/wordprocessingDrawing" xmlns:r="http://schemas.openxmlformats.org/officeDocument/2006/relationships" xmlns:w14="http://schemas.microsoft.com/office/word/2010/wordml">
               <w:rPr>
-                <w:rFonts w:ascii="Arial" w:hAnsi="Arial" w:eastAsia="Arial" w:cs="Arial"/>
+                <w:rFonts w:ascii="Roboto" w:hAnsi="Roboto" w:eastAsia="Roboto" w:cs="Roboto"/>
                 <w:sz w:val="18"/>
                 <w:szCs w:val="18"/>
                 <w:color w:val="111111"/>
@@ -8405,7 +8521,7 @@
             </w:pPr>
             <w:r xmlns:w="http://schemas.openxmlformats.org/wordprocessingml/2006/main" xmlns:wp="http://schemas.openxmlformats.org/drawingml/2006/wordprocessingDrawing" xmlns:r="http://schemas.openxmlformats.org/officeDocument/2006/relationships" xmlns:w14="http://schemas.microsoft.com/office/word/2010/wordml">
               <w:rPr>
-                <w:rFonts w:ascii="Arial" w:hAnsi="Arial" w:eastAsia="Arial" w:cs="Arial"/>
+                <w:rFonts w:ascii="Roboto" w:hAnsi="Roboto" w:eastAsia="Roboto" w:cs="Roboto"/>
                 <w:sz w:val="18"/>
                 <w:szCs w:val="18"/>
                 <w:color w:val="111111"/>
@@ -8434,7 +8550,7 @@
             </w:pPr>
             <w:r xmlns:w="http://schemas.openxmlformats.org/wordprocessingml/2006/main" xmlns:wp="http://schemas.openxmlformats.org/drawingml/2006/wordprocessingDrawing" xmlns:r="http://schemas.openxmlformats.org/officeDocument/2006/relationships" xmlns:w14="http://schemas.microsoft.com/office/word/2010/wordml">
               <w:rPr>
-                <w:rFonts w:ascii="Arial" w:hAnsi="Arial" w:eastAsia="Arial" w:cs="Arial"/>
+                <w:rFonts w:ascii="Roboto" w:hAnsi="Roboto" w:eastAsia="Roboto" w:cs="Roboto"/>
                 <w:sz w:val="18"/>
                 <w:szCs w:val="18"/>
                 <w:color w:val="111111"/>
@@ -8447,7 +8563,7 @@
       <w:tr>
         <w:trPr>
           <w:cantSplit/>
-          <w:trHeight w:val="452" w:hRule="auto"/>
+          <w:trHeight w:val="460" w:hRule="auto"/>
         </w:trPr>
         <w:tc>
           <w:tcPr>
@@ -8469,7 +8585,7 @@
             </w:pPr>
             <w:r xmlns:w="http://schemas.openxmlformats.org/wordprocessingml/2006/main" xmlns:wp="http://schemas.openxmlformats.org/drawingml/2006/wordprocessingDrawing" xmlns:r="http://schemas.openxmlformats.org/officeDocument/2006/relationships" xmlns:w14="http://schemas.microsoft.com/office/word/2010/wordml">
               <w:rPr>
-                <w:rFonts w:ascii="Arial" w:hAnsi="Arial" w:eastAsia="Arial" w:cs="Arial"/>
+                <w:rFonts w:ascii="Roboto" w:hAnsi="Roboto" w:eastAsia="Roboto" w:cs="Roboto"/>
                 <w:sz w:val="18"/>
                 <w:szCs w:val="18"/>
                 <w:color w:val="111111"/>
@@ -8498,7 +8614,7 @@
             </w:pPr>
             <w:r xmlns:w="http://schemas.openxmlformats.org/wordprocessingml/2006/main" xmlns:wp="http://schemas.openxmlformats.org/drawingml/2006/wordprocessingDrawing" xmlns:r="http://schemas.openxmlformats.org/officeDocument/2006/relationships" xmlns:w14="http://schemas.microsoft.com/office/word/2010/wordml">
               <w:rPr>
-                <w:rFonts w:ascii="Arial" w:hAnsi="Arial" w:eastAsia="Arial" w:cs="Arial"/>
+                <w:rFonts w:ascii="Roboto" w:hAnsi="Roboto" w:eastAsia="Roboto" w:cs="Roboto"/>
                 <w:sz w:val="18"/>
                 <w:szCs w:val="18"/>
                 <w:color w:val="111111"/>
@@ -8527,7 +8643,7 @@
             </w:pPr>
             <w:r xmlns:w="http://schemas.openxmlformats.org/wordprocessingml/2006/main" xmlns:wp="http://schemas.openxmlformats.org/drawingml/2006/wordprocessingDrawing" xmlns:r="http://schemas.openxmlformats.org/officeDocument/2006/relationships" xmlns:w14="http://schemas.microsoft.com/office/word/2010/wordml">
               <w:rPr>
-                <w:rFonts w:ascii="Arial" w:hAnsi="Arial" w:eastAsia="Arial" w:cs="Arial"/>
+                <w:rFonts w:ascii="Roboto" w:hAnsi="Roboto" w:eastAsia="Roboto" w:cs="Roboto"/>
                 <w:sz w:val="18"/>
                 <w:szCs w:val="18"/>
                 <w:color w:val="111111"/>
@@ -8556,7 +8672,7 @@
             </w:pPr>
             <w:r xmlns:w="http://schemas.openxmlformats.org/wordprocessingml/2006/main" xmlns:wp="http://schemas.openxmlformats.org/drawingml/2006/wordprocessingDrawing" xmlns:r="http://schemas.openxmlformats.org/officeDocument/2006/relationships" xmlns:w14="http://schemas.microsoft.com/office/word/2010/wordml">
               <w:rPr>
-                <w:rFonts w:ascii="Arial" w:hAnsi="Arial" w:eastAsia="Arial" w:cs="Arial"/>
+                <w:rFonts w:ascii="Roboto" w:hAnsi="Roboto" w:eastAsia="Roboto" w:cs="Roboto"/>
                 <w:sz w:val="18"/>
                 <w:szCs w:val="18"/>
                 <w:color w:val="111111"/>
@@ -8585,7 +8701,7 @@
             </w:pPr>
             <w:r xmlns:w="http://schemas.openxmlformats.org/wordprocessingml/2006/main" xmlns:wp="http://schemas.openxmlformats.org/drawingml/2006/wordprocessingDrawing" xmlns:r="http://schemas.openxmlformats.org/officeDocument/2006/relationships" xmlns:w14="http://schemas.microsoft.com/office/word/2010/wordml">
               <w:rPr>
-                <w:rFonts w:ascii="Arial" w:hAnsi="Arial" w:eastAsia="Arial" w:cs="Arial"/>
+                <w:rFonts w:ascii="Roboto" w:hAnsi="Roboto" w:eastAsia="Roboto" w:cs="Roboto"/>
                 <w:sz w:val="18"/>
                 <w:szCs w:val="18"/>
                 <w:color w:val="111111"/>
@@ -8614,7 +8730,7 @@
             </w:pPr>
             <w:r xmlns:w="http://schemas.openxmlformats.org/wordprocessingml/2006/main" xmlns:wp="http://schemas.openxmlformats.org/drawingml/2006/wordprocessingDrawing" xmlns:r="http://schemas.openxmlformats.org/officeDocument/2006/relationships" xmlns:w14="http://schemas.microsoft.com/office/word/2010/wordml">
               <w:rPr>
-                <w:rFonts w:ascii="Arial" w:hAnsi="Arial" w:eastAsia="Arial" w:cs="Arial"/>
+                <w:rFonts w:ascii="Roboto" w:hAnsi="Roboto" w:eastAsia="Roboto" w:cs="Roboto"/>
                 <w:sz w:val="18"/>
                 <w:szCs w:val="18"/>
                 <w:color w:val="111111"/>
@@ -8627,7 +8743,7 @@
       <w:tr>
         <w:trPr>
           <w:cantSplit/>
-          <w:trHeight w:val="412" w:hRule="auto"/>
+          <w:trHeight w:val="418" w:hRule="auto"/>
         </w:trPr>
         <w:tc>
           <w:tcPr>
@@ -8649,7 +8765,7 @@
             </w:pPr>
             <w:r xmlns:w="http://schemas.openxmlformats.org/wordprocessingml/2006/main" xmlns:wp="http://schemas.openxmlformats.org/drawingml/2006/wordprocessingDrawing" xmlns:r="http://schemas.openxmlformats.org/officeDocument/2006/relationships" xmlns:w14="http://schemas.microsoft.com/office/word/2010/wordml">
               <w:rPr>
-                <w:rFonts w:ascii="Arial" w:hAnsi="Arial" w:eastAsia="Arial" w:cs="Arial"/>
+                <w:rFonts w:ascii="Roboto" w:hAnsi="Roboto" w:eastAsia="Roboto" w:cs="Roboto"/>
                 <w:sz w:val="18"/>
                 <w:szCs w:val="18"/>
                 <w:color w:val="111111"/>
@@ -8678,7 +8794,7 @@
             </w:pPr>
             <w:r xmlns:w="http://schemas.openxmlformats.org/wordprocessingml/2006/main" xmlns:wp="http://schemas.openxmlformats.org/drawingml/2006/wordprocessingDrawing" xmlns:r="http://schemas.openxmlformats.org/officeDocument/2006/relationships" xmlns:w14="http://schemas.microsoft.com/office/word/2010/wordml">
               <w:rPr>
-                <w:rFonts w:ascii="Arial" w:hAnsi="Arial" w:eastAsia="Arial" w:cs="Arial"/>
+                <w:rFonts w:ascii="Roboto" w:hAnsi="Roboto" w:eastAsia="Roboto" w:cs="Roboto"/>
                 <w:sz w:val="18"/>
                 <w:szCs w:val="18"/>
                 <w:color w:val="111111"/>
@@ -8707,7 +8823,7 @@
             </w:pPr>
             <w:r xmlns:w="http://schemas.openxmlformats.org/wordprocessingml/2006/main" xmlns:wp="http://schemas.openxmlformats.org/drawingml/2006/wordprocessingDrawing" xmlns:r="http://schemas.openxmlformats.org/officeDocument/2006/relationships" xmlns:w14="http://schemas.microsoft.com/office/word/2010/wordml">
               <w:rPr>
-                <w:rFonts w:ascii="Arial" w:hAnsi="Arial" w:eastAsia="Arial" w:cs="Arial"/>
+                <w:rFonts w:ascii="Roboto" w:hAnsi="Roboto" w:eastAsia="Roboto" w:cs="Roboto"/>
                 <w:sz w:val="18"/>
                 <w:szCs w:val="18"/>
                 <w:color w:val="111111"/>
@@ -8736,7 +8852,7 @@
             </w:pPr>
             <w:r xmlns:w="http://schemas.openxmlformats.org/wordprocessingml/2006/main" xmlns:wp="http://schemas.openxmlformats.org/drawingml/2006/wordprocessingDrawing" xmlns:r="http://schemas.openxmlformats.org/officeDocument/2006/relationships" xmlns:w14="http://schemas.microsoft.com/office/word/2010/wordml">
               <w:rPr>
-                <w:rFonts w:ascii="Arial" w:hAnsi="Arial" w:eastAsia="Arial" w:cs="Arial"/>
+                <w:rFonts w:ascii="Roboto" w:hAnsi="Roboto" w:eastAsia="Roboto" w:cs="Roboto"/>
                 <w:sz w:val="18"/>
                 <w:szCs w:val="18"/>
                 <w:color w:val="111111"/>
@@ -8765,7 +8881,7 @@
             </w:pPr>
             <w:r xmlns:w="http://schemas.openxmlformats.org/wordprocessingml/2006/main" xmlns:wp="http://schemas.openxmlformats.org/drawingml/2006/wordprocessingDrawing" xmlns:r="http://schemas.openxmlformats.org/officeDocument/2006/relationships" xmlns:w14="http://schemas.microsoft.com/office/word/2010/wordml">
               <w:rPr>
-                <w:rFonts w:ascii="Arial" w:hAnsi="Arial" w:eastAsia="Arial" w:cs="Arial"/>
+                <w:rFonts w:ascii="Roboto" w:hAnsi="Roboto" w:eastAsia="Roboto" w:cs="Roboto"/>
                 <w:sz w:val="18"/>
                 <w:szCs w:val="18"/>
                 <w:color w:val="111111"/>
@@ -8794,7 +8910,7 @@
             </w:pPr>
             <w:r xmlns:w="http://schemas.openxmlformats.org/wordprocessingml/2006/main" xmlns:wp="http://schemas.openxmlformats.org/drawingml/2006/wordprocessingDrawing" xmlns:r="http://schemas.openxmlformats.org/officeDocument/2006/relationships" xmlns:w14="http://schemas.microsoft.com/office/word/2010/wordml">
               <w:rPr>
-                <w:rFonts w:ascii="Arial" w:hAnsi="Arial" w:eastAsia="Arial" w:cs="Arial"/>
+                <w:rFonts w:ascii="Roboto" w:hAnsi="Roboto" w:eastAsia="Roboto" w:cs="Roboto"/>
                 <w:sz w:val="18"/>
                 <w:szCs w:val="18"/>
                 <w:color w:val="111111"/>
@@ -8807,7 +8923,7 @@
       <w:tr>
         <w:trPr>
           <w:cantSplit/>
-          <w:trHeight w:val="452" w:hRule="auto"/>
+          <w:trHeight w:val="460" w:hRule="auto"/>
         </w:trPr>
         <w:tc>
           <w:tcPr>
@@ -8829,7 +8945,7 @@
             </w:pPr>
             <w:r xmlns:w="http://schemas.openxmlformats.org/wordprocessingml/2006/main" xmlns:wp="http://schemas.openxmlformats.org/drawingml/2006/wordprocessingDrawing" xmlns:r="http://schemas.openxmlformats.org/officeDocument/2006/relationships" xmlns:w14="http://schemas.microsoft.com/office/word/2010/wordml">
               <w:rPr>
-                <w:rFonts w:ascii="Arial" w:hAnsi="Arial" w:eastAsia="Arial" w:cs="Arial"/>
+                <w:rFonts w:ascii="Roboto" w:hAnsi="Roboto" w:eastAsia="Roboto" w:cs="Roboto"/>
                 <w:sz w:val="18"/>
                 <w:szCs w:val="18"/>
                 <w:color w:val="111111"/>
@@ -8858,7 +8974,7 @@
             </w:pPr>
             <w:r xmlns:w="http://schemas.openxmlformats.org/wordprocessingml/2006/main" xmlns:wp="http://schemas.openxmlformats.org/drawingml/2006/wordprocessingDrawing" xmlns:r="http://schemas.openxmlformats.org/officeDocument/2006/relationships" xmlns:w14="http://schemas.microsoft.com/office/word/2010/wordml">
               <w:rPr>
-                <w:rFonts w:ascii="Arial" w:hAnsi="Arial" w:eastAsia="Arial" w:cs="Arial"/>
+                <w:rFonts w:ascii="Roboto" w:hAnsi="Roboto" w:eastAsia="Roboto" w:cs="Roboto"/>
                 <w:sz w:val="18"/>
                 <w:szCs w:val="18"/>
                 <w:color w:val="111111"/>
@@ -8887,7 +9003,7 @@
             </w:pPr>
             <w:r xmlns:w="http://schemas.openxmlformats.org/wordprocessingml/2006/main" xmlns:wp="http://schemas.openxmlformats.org/drawingml/2006/wordprocessingDrawing" xmlns:r="http://schemas.openxmlformats.org/officeDocument/2006/relationships" xmlns:w14="http://schemas.microsoft.com/office/word/2010/wordml">
               <w:rPr>
-                <w:rFonts w:ascii="Arial" w:hAnsi="Arial" w:eastAsia="Arial" w:cs="Arial"/>
+                <w:rFonts w:ascii="Roboto" w:hAnsi="Roboto" w:eastAsia="Roboto" w:cs="Roboto"/>
                 <w:sz w:val="18"/>
                 <w:szCs w:val="18"/>
                 <w:color w:val="111111"/>
@@ -8916,7 +9032,7 @@
             </w:pPr>
             <w:r xmlns:w="http://schemas.openxmlformats.org/wordprocessingml/2006/main" xmlns:wp="http://schemas.openxmlformats.org/drawingml/2006/wordprocessingDrawing" xmlns:r="http://schemas.openxmlformats.org/officeDocument/2006/relationships" xmlns:w14="http://schemas.microsoft.com/office/word/2010/wordml">
               <w:rPr>
-                <w:rFonts w:ascii="Arial" w:hAnsi="Arial" w:eastAsia="Arial" w:cs="Arial"/>
+                <w:rFonts w:ascii="Roboto" w:hAnsi="Roboto" w:eastAsia="Roboto" w:cs="Roboto"/>
                 <w:sz w:val="18"/>
                 <w:szCs w:val="18"/>
                 <w:color w:val="111111"/>
@@ -8945,7 +9061,7 @@
             </w:pPr>
             <w:r xmlns:w="http://schemas.openxmlformats.org/wordprocessingml/2006/main" xmlns:wp="http://schemas.openxmlformats.org/drawingml/2006/wordprocessingDrawing" xmlns:r="http://schemas.openxmlformats.org/officeDocument/2006/relationships" xmlns:w14="http://schemas.microsoft.com/office/word/2010/wordml">
               <w:rPr>
-                <w:rFonts w:ascii="Arial" w:hAnsi="Arial" w:eastAsia="Arial" w:cs="Arial"/>
+                <w:rFonts w:ascii="Roboto" w:hAnsi="Roboto" w:eastAsia="Roboto" w:cs="Roboto"/>
                 <w:sz w:val="18"/>
                 <w:szCs w:val="18"/>
                 <w:color w:val="111111"/>
@@ -8974,7 +9090,7 @@
             </w:pPr>
             <w:r xmlns:w="http://schemas.openxmlformats.org/wordprocessingml/2006/main" xmlns:wp="http://schemas.openxmlformats.org/drawingml/2006/wordprocessingDrawing" xmlns:r="http://schemas.openxmlformats.org/officeDocument/2006/relationships" xmlns:w14="http://schemas.microsoft.com/office/word/2010/wordml">
               <w:rPr>
-                <w:rFonts w:ascii="Arial" w:hAnsi="Arial" w:eastAsia="Arial" w:cs="Arial"/>
+                <w:rFonts w:ascii="Roboto" w:hAnsi="Roboto" w:eastAsia="Roboto" w:cs="Roboto"/>
                 <w:sz w:val="18"/>
                 <w:szCs w:val="18"/>
                 <w:color w:val="111111"/>
@@ -8987,7 +9103,7 @@
       <w:tr>
         <w:trPr>
           <w:cantSplit/>
-          <w:trHeight w:val="452" w:hRule="auto"/>
+          <w:trHeight w:val="460" w:hRule="auto"/>
         </w:trPr>
         <w:tc>
           <w:tcPr>
@@ -9009,7 +9125,7 @@
             </w:pPr>
             <w:r xmlns:w="http://schemas.openxmlformats.org/wordprocessingml/2006/main" xmlns:wp="http://schemas.openxmlformats.org/drawingml/2006/wordprocessingDrawing" xmlns:r="http://schemas.openxmlformats.org/officeDocument/2006/relationships" xmlns:w14="http://schemas.microsoft.com/office/word/2010/wordml">
               <w:rPr>
-                <w:rFonts w:ascii="Arial" w:hAnsi="Arial" w:eastAsia="Arial" w:cs="Arial"/>
+                <w:rFonts w:ascii="Roboto" w:hAnsi="Roboto" w:eastAsia="Roboto" w:cs="Roboto"/>
                 <w:sz w:val="18"/>
                 <w:szCs w:val="18"/>
                 <w:color w:val="111111"/>
@@ -9038,7 +9154,7 @@
             </w:pPr>
             <w:r xmlns:w="http://schemas.openxmlformats.org/wordprocessingml/2006/main" xmlns:wp="http://schemas.openxmlformats.org/drawingml/2006/wordprocessingDrawing" xmlns:r="http://schemas.openxmlformats.org/officeDocument/2006/relationships" xmlns:w14="http://schemas.microsoft.com/office/word/2010/wordml">
               <w:rPr>
-                <w:rFonts w:ascii="Arial" w:hAnsi="Arial" w:eastAsia="Arial" w:cs="Arial"/>
+                <w:rFonts w:ascii="Roboto" w:hAnsi="Roboto" w:eastAsia="Roboto" w:cs="Roboto"/>
                 <w:sz w:val="18"/>
                 <w:szCs w:val="18"/>
                 <w:color w:val="111111"/>
@@ -9067,7 +9183,7 @@
             </w:pPr>
             <w:r xmlns:w="http://schemas.openxmlformats.org/wordprocessingml/2006/main" xmlns:wp="http://schemas.openxmlformats.org/drawingml/2006/wordprocessingDrawing" xmlns:r="http://schemas.openxmlformats.org/officeDocument/2006/relationships" xmlns:w14="http://schemas.microsoft.com/office/word/2010/wordml">
               <w:rPr>
-                <w:rFonts w:ascii="Arial" w:hAnsi="Arial" w:eastAsia="Arial" w:cs="Arial"/>
+                <w:rFonts w:ascii="Roboto" w:hAnsi="Roboto" w:eastAsia="Roboto" w:cs="Roboto"/>
                 <w:sz w:val="18"/>
                 <w:szCs w:val="18"/>
                 <w:color w:val="111111"/>
@@ -9096,7 +9212,7 @@
             </w:pPr>
             <w:r xmlns:w="http://schemas.openxmlformats.org/wordprocessingml/2006/main" xmlns:wp="http://schemas.openxmlformats.org/drawingml/2006/wordprocessingDrawing" xmlns:r="http://schemas.openxmlformats.org/officeDocument/2006/relationships" xmlns:w14="http://schemas.microsoft.com/office/word/2010/wordml">
               <w:rPr>
-                <w:rFonts w:ascii="Arial" w:hAnsi="Arial" w:eastAsia="Arial" w:cs="Arial"/>
+                <w:rFonts w:ascii="Roboto" w:hAnsi="Roboto" w:eastAsia="Roboto" w:cs="Roboto"/>
                 <w:sz w:val="18"/>
                 <w:szCs w:val="18"/>
                 <w:color w:val="111111"/>
@@ -9125,7 +9241,7 @@
             </w:pPr>
             <w:r xmlns:w="http://schemas.openxmlformats.org/wordprocessingml/2006/main" xmlns:wp="http://schemas.openxmlformats.org/drawingml/2006/wordprocessingDrawing" xmlns:r="http://schemas.openxmlformats.org/officeDocument/2006/relationships" xmlns:w14="http://schemas.microsoft.com/office/word/2010/wordml">
               <w:rPr>
-                <w:rFonts w:ascii="Arial" w:hAnsi="Arial" w:eastAsia="Arial" w:cs="Arial"/>
+                <w:rFonts w:ascii="Roboto" w:hAnsi="Roboto" w:eastAsia="Roboto" w:cs="Roboto"/>
                 <w:sz w:val="18"/>
                 <w:szCs w:val="18"/>
                 <w:color w:val="111111"/>
@@ -9154,7 +9270,7 @@
             </w:pPr>
             <w:r xmlns:w="http://schemas.openxmlformats.org/wordprocessingml/2006/main" xmlns:wp="http://schemas.openxmlformats.org/drawingml/2006/wordprocessingDrawing" xmlns:r="http://schemas.openxmlformats.org/officeDocument/2006/relationships" xmlns:w14="http://schemas.microsoft.com/office/word/2010/wordml">
               <w:rPr>
-                <w:rFonts w:ascii="Arial" w:hAnsi="Arial" w:eastAsia="Arial" w:cs="Arial"/>
+                <w:rFonts w:ascii="Roboto" w:hAnsi="Roboto" w:eastAsia="Roboto" w:cs="Roboto"/>
                 <w:sz w:val="18"/>
                 <w:szCs w:val="18"/>
                 <w:color w:val="111111"/>
@@ -9167,7 +9283,7 @@
       <w:tr>
         <w:trPr>
           <w:cantSplit/>
-          <w:trHeight w:val="452" w:hRule="auto"/>
+          <w:trHeight w:val="460" w:hRule="auto"/>
         </w:trPr>
         <w:tc>
           <w:tcPr>
@@ -9189,7 +9305,7 @@
             </w:pPr>
             <w:r xmlns:w="http://schemas.openxmlformats.org/wordprocessingml/2006/main" xmlns:wp="http://schemas.openxmlformats.org/drawingml/2006/wordprocessingDrawing" xmlns:r="http://schemas.openxmlformats.org/officeDocument/2006/relationships" xmlns:w14="http://schemas.microsoft.com/office/word/2010/wordml">
               <w:rPr>
-                <w:rFonts w:ascii="Arial" w:hAnsi="Arial" w:eastAsia="Arial" w:cs="Arial"/>
+                <w:rFonts w:ascii="Roboto" w:hAnsi="Roboto" w:eastAsia="Roboto" w:cs="Roboto"/>
                 <w:sz w:val="18"/>
                 <w:szCs w:val="18"/>
                 <w:color w:val="111111"/>
@@ -9218,7 +9334,7 @@
             </w:pPr>
             <w:r xmlns:w="http://schemas.openxmlformats.org/wordprocessingml/2006/main" xmlns:wp="http://schemas.openxmlformats.org/drawingml/2006/wordprocessingDrawing" xmlns:r="http://schemas.openxmlformats.org/officeDocument/2006/relationships" xmlns:w14="http://schemas.microsoft.com/office/word/2010/wordml">
               <w:rPr>
-                <w:rFonts w:ascii="Arial" w:hAnsi="Arial" w:eastAsia="Arial" w:cs="Arial"/>
+                <w:rFonts w:ascii="Roboto" w:hAnsi="Roboto" w:eastAsia="Roboto" w:cs="Roboto"/>
                 <w:sz w:val="18"/>
                 <w:szCs w:val="18"/>
                 <w:color w:val="111111"/>
@@ -9247,7 +9363,7 @@
             </w:pPr>
             <w:r xmlns:w="http://schemas.openxmlformats.org/wordprocessingml/2006/main" xmlns:wp="http://schemas.openxmlformats.org/drawingml/2006/wordprocessingDrawing" xmlns:r="http://schemas.openxmlformats.org/officeDocument/2006/relationships" xmlns:w14="http://schemas.microsoft.com/office/word/2010/wordml">
               <w:rPr>
-                <w:rFonts w:ascii="Arial" w:hAnsi="Arial" w:eastAsia="Arial" w:cs="Arial"/>
+                <w:rFonts w:ascii="Roboto" w:hAnsi="Roboto" w:eastAsia="Roboto" w:cs="Roboto"/>
                 <w:sz w:val="18"/>
                 <w:szCs w:val="18"/>
                 <w:color w:val="111111"/>
@@ -9276,7 +9392,7 @@
             </w:pPr>
             <w:r xmlns:w="http://schemas.openxmlformats.org/wordprocessingml/2006/main" xmlns:wp="http://schemas.openxmlformats.org/drawingml/2006/wordprocessingDrawing" xmlns:r="http://schemas.openxmlformats.org/officeDocument/2006/relationships" xmlns:w14="http://schemas.microsoft.com/office/word/2010/wordml">
               <w:rPr>
-                <w:rFonts w:ascii="Arial" w:hAnsi="Arial" w:eastAsia="Arial" w:cs="Arial"/>
+                <w:rFonts w:ascii="Roboto" w:hAnsi="Roboto" w:eastAsia="Roboto" w:cs="Roboto"/>
                 <w:sz w:val="18"/>
                 <w:szCs w:val="18"/>
                 <w:color w:val="111111"/>
@@ -9305,7 +9421,7 @@
             </w:pPr>
             <w:r xmlns:w="http://schemas.openxmlformats.org/wordprocessingml/2006/main" xmlns:wp="http://schemas.openxmlformats.org/drawingml/2006/wordprocessingDrawing" xmlns:r="http://schemas.openxmlformats.org/officeDocument/2006/relationships" xmlns:w14="http://schemas.microsoft.com/office/word/2010/wordml">
               <w:rPr>
-                <w:rFonts w:ascii="Arial" w:hAnsi="Arial" w:eastAsia="Arial" w:cs="Arial"/>
+                <w:rFonts w:ascii="Roboto" w:hAnsi="Roboto" w:eastAsia="Roboto" w:cs="Roboto"/>
                 <w:sz w:val="18"/>
                 <w:szCs w:val="18"/>
                 <w:color w:val="111111"/>
@@ -9334,7 +9450,7 @@
             </w:pPr>
             <w:r xmlns:w="http://schemas.openxmlformats.org/wordprocessingml/2006/main" xmlns:wp="http://schemas.openxmlformats.org/drawingml/2006/wordprocessingDrawing" xmlns:r="http://schemas.openxmlformats.org/officeDocument/2006/relationships" xmlns:w14="http://schemas.microsoft.com/office/word/2010/wordml">
               <w:rPr>
-                <w:rFonts w:ascii="Arial" w:hAnsi="Arial" w:eastAsia="Arial" w:cs="Arial"/>
+                <w:rFonts w:ascii="Roboto" w:hAnsi="Roboto" w:eastAsia="Roboto" w:cs="Roboto"/>
                 <w:sz w:val="18"/>
                 <w:szCs w:val="18"/>
                 <w:color w:val="111111"/>
@@ -9347,7 +9463,7 @@
       <w:tr>
         <w:trPr>
           <w:cantSplit/>
-          <w:trHeight w:val="452" w:hRule="auto"/>
+          <w:trHeight w:val="460" w:hRule="auto"/>
         </w:trPr>
         <w:tc>
           <w:tcPr>
@@ -9371,7 +9487,7 @@
             </w:pPr>
             <w:r xmlns:w="http://schemas.openxmlformats.org/wordprocessingml/2006/main" xmlns:wp="http://schemas.openxmlformats.org/drawingml/2006/wordprocessingDrawing" xmlns:r="http://schemas.openxmlformats.org/officeDocument/2006/relationships" xmlns:w14="http://schemas.microsoft.com/office/word/2010/wordml">
               <w:rPr>
-                <w:rFonts w:ascii="Arial" w:hAnsi="Arial" w:eastAsia="Arial" w:cs="Arial"/>
+                <w:rFonts w:ascii="Roboto" w:hAnsi="Roboto" w:eastAsia="Roboto" w:cs="Roboto"/>
                 <w:sz w:val="18"/>
                 <w:szCs w:val="18"/>
                 <w:color w:val="111111"/>
@@ -9402,7 +9518,7 @@
             </w:pPr>
             <w:r xmlns:w="http://schemas.openxmlformats.org/wordprocessingml/2006/main" xmlns:wp="http://schemas.openxmlformats.org/drawingml/2006/wordprocessingDrawing" xmlns:r="http://schemas.openxmlformats.org/officeDocument/2006/relationships" xmlns:w14="http://schemas.microsoft.com/office/word/2010/wordml">
               <w:rPr>
-                <w:rFonts w:ascii="Arial" w:hAnsi="Arial" w:eastAsia="Arial" w:cs="Arial"/>
+                <w:rFonts w:ascii="Roboto" w:hAnsi="Roboto" w:eastAsia="Roboto" w:cs="Roboto"/>
                 <w:sz w:val="18"/>
                 <w:szCs w:val="18"/>
                 <w:color w:val="111111"/>
@@ -9433,7 +9549,7 @@
             </w:pPr>
             <w:r xmlns:w="http://schemas.openxmlformats.org/wordprocessingml/2006/main" xmlns:wp="http://schemas.openxmlformats.org/drawingml/2006/wordprocessingDrawing" xmlns:r="http://schemas.openxmlformats.org/officeDocument/2006/relationships" xmlns:w14="http://schemas.microsoft.com/office/word/2010/wordml">
               <w:rPr>
-                <w:rFonts w:ascii="Arial" w:hAnsi="Arial" w:eastAsia="Arial" w:cs="Arial"/>
+                <w:rFonts w:ascii="Roboto" w:hAnsi="Roboto" w:eastAsia="Roboto" w:cs="Roboto"/>
                 <w:sz w:val="18"/>
                 <w:szCs w:val="18"/>
                 <w:color w:val="111111"/>
@@ -9464,7 +9580,7 @@
             </w:pPr>
             <w:r xmlns:w="http://schemas.openxmlformats.org/wordprocessingml/2006/main" xmlns:wp="http://schemas.openxmlformats.org/drawingml/2006/wordprocessingDrawing" xmlns:r="http://schemas.openxmlformats.org/officeDocument/2006/relationships" xmlns:w14="http://schemas.microsoft.com/office/word/2010/wordml">
               <w:rPr>
-                <w:rFonts w:ascii="Arial" w:hAnsi="Arial" w:eastAsia="Arial" w:cs="Arial"/>
+                <w:rFonts w:ascii="Roboto" w:hAnsi="Roboto" w:eastAsia="Roboto" w:cs="Roboto"/>
                 <w:sz w:val="18"/>
                 <w:szCs w:val="18"/>
                 <w:color w:val="111111"/>
@@ -9495,7 +9611,7 @@
             </w:pPr>
             <w:r xmlns:w="http://schemas.openxmlformats.org/wordprocessingml/2006/main" xmlns:wp="http://schemas.openxmlformats.org/drawingml/2006/wordprocessingDrawing" xmlns:r="http://schemas.openxmlformats.org/officeDocument/2006/relationships" xmlns:w14="http://schemas.microsoft.com/office/word/2010/wordml">
               <w:rPr>
-                <w:rFonts w:ascii="Arial" w:hAnsi="Arial" w:eastAsia="Arial" w:cs="Arial"/>
+                <w:rFonts w:ascii="Roboto" w:hAnsi="Roboto" w:eastAsia="Roboto" w:cs="Roboto"/>
                 <w:sz w:val="18"/>
                 <w:szCs w:val="18"/>
                 <w:color w:val="111111"/>
@@ -9526,7 +9642,7 @@
             </w:pPr>
             <w:r xmlns:w="http://schemas.openxmlformats.org/wordprocessingml/2006/main" xmlns:wp="http://schemas.openxmlformats.org/drawingml/2006/wordprocessingDrawing" xmlns:r="http://schemas.openxmlformats.org/officeDocument/2006/relationships" xmlns:w14="http://schemas.microsoft.com/office/word/2010/wordml">
               <w:rPr>
-                <w:rFonts w:ascii="Arial" w:hAnsi="Arial" w:eastAsia="Arial" w:cs="Arial"/>
+                <w:rFonts w:ascii="Roboto" w:hAnsi="Roboto" w:eastAsia="Roboto" w:cs="Roboto"/>
                 <w:sz w:val="18"/>
                 <w:szCs w:val="18"/>
                 <w:color w:val="111111"/>
@@ -9537,15 +9653,15 @@
         </w:tc>
       </w:tr>
     </w:tbl>
+    <w:bookmarkEnd w:id="31"/>
+    <w:bookmarkStart w:id="33" w:name="discussion"/>
     <w:p>
       <w:pPr>
         <w:pStyle w:val="Heading2"/>
       </w:pPr>
-      <w:bookmarkStart w:id="27" w:name="discussion"/>
       <w:r>
         <w:t xml:space="preserve">Discussion</w:t>
       </w:r>
-      <w:bookmarkEnd w:id="27"/>
     </w:p>
     <w:p>
       <w:pPr>
@@ -11298,15 +11414,14 @@
         <w:t xml:space="preserve">Therefore if a grower is relying on rhizobia inoculation to help meet the crops nitrogen requirements, untimely and excessive applications of a systemic fungicide for powdery mildew control may actually reduce yields.</w:t>
       </w:r>
     </w:p>
+    <w:bookmarkStart w:id="32" w:name="future-work"/>
     <w:p>
       <w:pPr>
         <w:pStyle w:val="Heading3"/>
       </w:pPr>
-      <w:bookmarkStart w:id="28" w:name="future-work"/>
       <w:r>
         <w:t xml:space="preserve">Future work</w:t>
       </w:r>
-      <w:bookmarkEnd w:id="28"/>
     </w:p>
     <w:p>
       <w:pPr>
@@ -11413,54 +11528,125 @@
         <w:t xml:space="preserve">The recent discovery of a second powdery mildew species which infects mungbean highlights the paucity of knowledge on this disease.</w:t>
       </w:r>
     </w:p>
+    <w:bookmarkEnd w:id="32"/>
+    <w:bookmarkEnd w:id="33"/>
+    <w:bookmarkStart w:id="34" w:name="conclusion"/>
     <w:p>
       <w:pPr>
         <w:pStyle w:val="Heading2"/>
       </w:pPr>
-      <w:bookmarkStart w:id="29" w:name="acknowledgments"/>
-      <w:r>
-        <w:t xml:space="preserve">Acknowledgments</w:t>
-      </w:r>
-      <w:bookmarkEnd w:id="29"/>
+      <w:r>
+        <w:t xml:space="preserve">Conclusion</w:t>
+      </w:r>
+    </w:p>
+    <w:bookmarkEnd w:id="34"/>
+    <w:bookmarkStart w:id="35" w:name="supplemental-material"/>
+    <w:p>
+      <w:pPr>
+        <w:pStyle w:val="Heading2"/>
+      </w:pPr>
+      <w:r>
+        <w:t xml:space="preserve">Supplemental Material</w:t>
+      </w:r>
     </w:p>
     <w:p>
       <w:pPr>
         <w:pStyle w:val="FirstParagraph"/>
       </w:pPr>
       <w:r>
-        <w:t xml:space="preserve">The authors wish to acknowledge the work done by Professor Malcolm Riley and Dr Sue Thompson whom undertook many of the trials incorporated in this analysis from 2004 - 2015.</w:t>
-      </w:r>
-      <w:r>
-        <w:t xml:space="preserve"> </w:t>
-      </w:r>
-      <w:r>
-        <w:t xml:space="preserve">The Queensland Department of Agriculture, Fisheries and Forestry (DAF).</w:t>
-      </w:r>
-      <w:r>
-        <w:t xml:space="preserve"> </w:t>
-      </w:r>
-      <w:r>
-        <w:t xml:space="preserve">The National Growers association and Lawrie Price for contributing data.</w:t>
-      </w:r>
-      <w:r>
-        <w:t xml:space="preserve"> </w:t>
-      </w:r>
-      <w:r>
-        <w:t xml:space="preserve">The Grains Research and Development Corporation who funded this research.</w:t>
+        <w:t xml:space="preserve">Supplementary material can be found in the following research compendium.</w:t>
+      </w:r>
+      <w:r>
+        <w:t xml:space="preserve"> </w:t>
       </w:r>
     </w:p>
+    <w:bookmarkEnd w:id="35"/>
+    <w:bookmarkStart w:id="36" w:name="data-availability"/>
     <w:p>
       <w:pPr>
         <w:pStyle w:val="Heading2"/>
       </w:pPr>
-      <w:bookmarkStart w:id="30" w:name="references"/>
+      <w:r>
+        <w:t xml:space="preserve">Data Availability</w:t>
+      </w:r>
+    </w:p>
+    <w:p>
+      <w:pPr>
+        <w:pStyle w:val="FirstParagraph"/>
+      </w:pPr>
+      <w:r>
+        <w:t xml:space="preserve">All data and code used in the preparation of this manuscript can be found in the associated research compendium.</w:t>
+      </w:r>
+      <w:r>
+        <w:t xml:space="preserve"> </w:t>
+      </w:r>
+    </w:p>
+    <w:bookmarkEnd w:id="36"/>
+    <w:bookmarkStart w:id="37" w:name="conflict-of-interest-statement"/>
+    <w:p>
+      <w:pPr>
+        <w:pStyle w:val="Heading2"/>
+      </w:pPr>
+      <w:r>
+        <w:t xml:space="preserve">Conflict of Interest Statement</w:t>
+      </w:r>
+    </w:p>
+    <w:p>
+      <w:pPr>
+        <w:pStyle w:val="FirstParagraph"/>
+      </w:pPr>
+      <w:r>
+        <w:t xml:space="preserve">The authors of this paper have no conflicting interest in the research presented in this manuscript</w:t>
+      </w:r>
+    </w:p>
+    <w:bookmarkEnd w:id="37"/>
+    <w:bookmarkStart w:id="38" w:name="acknowledgments"/>
+    <w:p>
+      <w:pPr>
+        <w:pStyle w:val="Heading2"/>
+      </w:pPr>
+      <w:r>
+        <w:t xml:space="preserve">Acknowledgments</w:t>
+      </w:r>
+    </w:p>
+    <w:p>
+      <w:pPr>
+        <w:pStyle w:val="FirstParagraph"/>
+      </w:pPr>
+      <w:r>
+        <w:t xml:space="preserve">The authors wish to acknowledge the work done by Professor Malcolm Riley and Dr Sue Thompson whom undertook many of the trials incorporated in this analysis from 2004 - 2015.</w:t>
+      </w:r>
+      <w:r>
+        <w:t xml:space="preserve"> </w:t>
+      </w:r>
+      <w:r>
+        <w:t xml:space="preserve">The Queensland Department of Agriculture, Fisheries and Forestry (DAF).</w:t>
+      </w:r>
+      <w:r>
+        <w:t xml:space="preserve"> </w:t>
+      </w:r>
+      <w:r>
+        <w:t xml:space="preserve">The National Growers association and Lawrie Price for contributing data.</w:t>
+      </w:r>
+      <w:r>
+        <w:t xml:space="preserve"> </w:t>
+      </w:r>
+      <w:r>
+        <w:t xml:space="preserve">The Grains Research and Development Corporation who funded this research.</w:t>
+      </w:r>
+    </w:p>
+    <w:bookmarkEnd w:id="38"/>
+    <w:bookmarkStart w:id="112" w:name="references"/>
+    <w:p>
+      <w:pPr>
+        <w:pStyle w:val="Heading2"/>
+      </w:pPr>
       <w:r>
         <w:t xml:space="preserve">References</w:t>
       </w:r>
-      <w:bookmarkEnd w:id="30"/>
     </w:p>
-    <w:bookmarkStart w:id="103" w:name="refs"/>
-    <w:bookmarkStart w:id="32" w:name="ref-Ahemad2011"/>
+    <w:bookmarkStart w:id="111" w:name="refs"/>
+    <w:bookmarkStart w:id="40" w:name="ref-Ahemad2011"/>
     <w:p>
       <w:pPr>
         <w:pStyle w:val="Bibliography"/>
@@ -11486,7 +11672,7 @@
       <w:r>
         <w:t xml:space="preserve"> </w:t>
       </w:r>
-      <w:hyperlink r:id="rId31">
+      <w:hyperlink r:id="rId39">
         <w:r>
           <w:rPr>
             <w:rStyle w:val="Hyperlink"/>
@@ -11498,8 +11684,8 @@
         <w:t xml:space="preserve">.</w:t>
       </w:r>
     </w:p>
-    <w:bookmarkEnd w:id="32"/>
-    <w:bookmarkStart w:id="34" w:name="ref-goolhi2013"/>
+    <w:bookmarkEnd w:id="40"/>
+    <w:bookmarkStart w:id="42" w:name="ref-goolhi2013"/>
     <w:p>
       <w:pPr>
         <w:pStyle w:val="Bibliography"/>
@@ -11510,7 +11696,7 @@
       <w:r>
         <w:t xml:space="preserve"> </w:t>
       </w:r>
-      <w:hyperlink r:id="rId33">
+      <w:hyperlink r:id="rId41">
         <w:r>
           <w:rPr>
             <w:rStyle w:val="Hyperlink"/>
@@ -11522,8 +11708,8 @@
         <w:t xml:space="preserve">.</w:t>
       </w:r>
     </w:p>
-    <w:bookmarkEnd w:id="34"/>
-    <w:bookmarkStart w:id="36" w:name="ref-Marysmount2013"/>
+    <w:bookmarkEnd w:id="42"/>
+    <w:bookmarkStart w:id="44" w:name="ref-Marysmount2013"/>
     <w:p>
       <w:pPr>
         <w:pStyle w:val="Bibliography"/>
@@ -11534,7 +11720,7 @@
       <w:r>
         <w:t xml:space="preserve"> </w:t>
       </w:r>
-      <w:hyperlink r:id="rId35">
+      <w:hyperlink r:id="rId43">
         <w:r>
           <w:rPr>
             <w:rStyle w:val="Hyperlink"/>
@@ -11546,8 +11732,8 @@
         <w:t xml:space="preserve">.</w:t>
       </w:r>
     </w:p>
-    <w:bookmarkEnd w:id="36"/>
-    <w:bookmarkStart w:id="38" w:name="ref-Millmerran2013"/>
+    <w:bookmarkEnd w:id="44"/>
+    <w:bookmarkStart w:id="46" w:name="ref-Millmerran2013"/>
     <w:p>
       <w:pPr>
         <w:pStyle w:val="Bibliography"/>
@@ -11558,7 +11744,7 @@
       <w:r>
         <w:t xml:space="preserve"> </w:t>
       </w:r>
-      <w:hyperlink r:id="rId37">
+      <w:hyperlink r:id="rId45">
         <w:r>
           <w:rPr>
             <w:rStyle w:val="Hyperlink"/>
@@ -11570,8 +11756,8 @@
         <w:t xml:space="preserve">.</w:t>
       </w:r>
     </w:p>
-    <w:bookmarkEnd w:id="38"/>
-    <w:bookmarkStart w:id="40" w:name="ref-premer2013"/>
+    <w:bookmarkEnd w:id="46"/>
+    <w:bookmarkStart w:id="48" w:name="ref-premer2013"/>
     <w:p>
       <w:pPr>
         <w:pStyle w:val="Bibliography"/>
@@ -11582,7 +11768,7 @@
       <w:r>
         <w:t xml:space="preserve"> </w:t>
       </w:r>
-      <w:hyperlink r:id="rId39">
+      <w:hyperlink r:id="rId47">
         <w:r>
           <w:rPr>
             <w:rStyle w:val="Hyperlink"/>
@@ -11594,8 +11780,8 @@
         <w:t xml:space="preserve">.</w:t>
       </w:r>
     </w:p>
-    <w:bookmarkEnd w:id="40"/>
-    <w:bookmarkStart w:id="42" w:name="ref-Brent2007"/>
+    <w:bookmarkEnd w:id="48"/>
+    <w:bookmarkStart w:id="50" w:name="ref-Brent2007"/>
     <w:p>
       <w:pPr>
         <w:pStyle w:val="Bibliography"/>
@@ -11621,7 +11807,7 @@
       <w:r>
         <w:t xml:space="preserve"> </w:t>
       </w:r>
-      <w:hyperlink r:id="rId41">
+      <w:hyperlink r:id="rId49">
         <w:r>
           <w:rPr>
             <w:rStyle w:val="Hyperlink"/>
@@ -11633,8 +11819,8 @@
         <w:t xml:space="preserve">.</w:t>
       </w:r>
     </w:p>
-    <w:bookmarkEnd w:id="42"/>
-    <w:bookmarkStart w:id="44" w:name="ref-Chankaew2013"/>
+    <w:bookmarkEnd w:id="50"/>
+    <w:bookmarkStart w:id="52" w:name="ref-Chankaew2013"/>
     <w:p>
       <w:pPr>
         <w:pStyle w:val="Bibliography"/>
@@ -11660,7 +11846,7 @@
       <w:r>
         <w:t xml:space="preserve"> </w:t>
       </w:r>
-      <w:hyperlink r:id="rId43">
+      <w:hyperlink r:id="rId51">
         <w:r>
           <w:rPr>
             <w:rStyle w:val="Hyperlink"/>
@@ -11672,8 +11858,8 @@
         <w:t xml:space="preserve">.</w:t>
       </w:r>
     </w:p>
-    <w:bookmarkEnd w:id="44"/>
-    <w:bookmarkStart w:id="46" w:name="ref-Chauhan2018"/>
+    <w:bookmarkEnd w:id="52"/>
+    <w:bookmarkStart w:id="54" w:name="ref-Chauhan2018"/>
     <w:p>
       <w:pPr>
         <w:pStyle w:val="Bibliography"/>
@@ -11699,7 +11885,7 @@
       <w:r>
         <w:t xml:space="preserve"> </w:t>
       </w:r>
-      <w:hyperlink r:id="rId45">
+      <w:hyperlink r:id="rId53">
         <w:r>
           <w:rPr>
             <w:rStyle w:val="Hyperlink"/>
@@ -11711,8 +11897,8 @@
         <w:t xml:space="preserve">.</w:t>
       </w:r>
     </w:p>
-    <w:bookmarkEnd w:id="46"/>
-    <w:bookmarkStart w:id="48" w:name="ref-Chin2001"/>
+    <w:bookmarkEnd w:id="54"/>
+    <w:bookmarkStart w:id="56" w:name="ref-Chin2001"/>
     <w:p>
       <w:pPr>
         <w:pStyle w:val="Bibliography"/>
@@ -11738,7 +11924,7 @@
       <w:r>
         <w:t xml:space="preserve"> </w:t>
       </w:r>
-      <w:hyperlink r:id="rId47">
+      <w:hyperlink r:id="rId55">
         <w:r>
           <w:rPr>
             <w:rStyle w:val="Hyperlink"/>
@@ -11750,8 +11936,8 @@
         <w:t xml:space="preserve">.</w:t>
       </w:r>
     </w:p>
-    <w:bookmarkEnd w:id="48"/>
-    <w:bookmarkStart w:id="50" w:name="ref-Clarry2016"/>
+    <w:bookmarkEnd w:id="56"/>
+    <w:bookmarkStart w:id="58" w:name="ref-Clarry2016"/>
     <w:p>
       <w:pPr>
         <w:pStyle w:val="Bibliography"/>
@@ -11762,7 +11948,7 @@
       <w:r>
         <w:t xml:space="preserve"> </w:t>
       </w:r>
-      <w:hyperlink r:id="rId49">
+      <w:hyperlink r:id="rId57">
         <w:r>
           <w:rPr>
             <w:rStyle w:val="Hyperlink"/>
@@ -11774,8 +11960,8 @@
         <w:t xml:space="preserve">.</w:t>
       </w:r>
     </w:p>
-    <w:bookmarkEnd w:id="50"/>
-    <w:bookmarkStart w:id="52" w:name="ref-agricolae2020"/>
+    <w:bookmarkEnd w:id="58"/>
+    <w:bookmarkStart w:id="60" w:name="ref-agricolae2020"/>
     <w:p>
       <w:pPr>
         <w:pStyle w:val="Bibliography"/>
@@ -11798,7 +11984,7 @@
       <w:r>
         <w:t xml:space="preserve"> </w:t>
       </w:r>
-      <w:hyperlink r:id="rId51">
+      <w:hyperlink r:id="rId59">
         <w:r>
           <w:rPr>
             <w:rStyle w:val="Hyperlink"/>
@@ -11810,8 +11996,8 @@
         <w:t xml:space="preserve">.</w:t>
       </w:r>
     </w:p>
-    <w:bookmarkEnd w:id="52"/>
-    <w:bookmarkStart w:id="54" w:name="ref-Diggle"/>
+    <w:bookmarkEnd w:id="60"/>
+    <w:bookmarkStart w:id="62" w:name="ref-Diggle"/>
     <w:p>
       <w:pPr>
         <w:pStyle w:val="Bibliography"/>
@@ -11822,7 +12008,7 @@
       <w:r>
         <w:t xml:space="preserve"> </w:t>
       </w:r>
-      <w:hyperlink r:id="rId53">
+      <w:hyperlink r:id="rId61">
         <w:r>
           <w:rPr>
             <w:rStyle w:val="Hyperlink"/>
@@ -11834,8 +12020,8 @@
         <w:t xml:space="preserve">.</w:t>
       </w:r>
     </w:p>
-    <w:bookmarkEnd w:id="54"/>
-    <w:bookmarkStart w:id="56" w:name="ref-FAOSTAT"/>
+    <w:bookmarkEnd w:id="62"/>
+    <w:bookmarkStart w:id="64" w:name="ref-FAOSTAT"/>
     <w:p>
       <w:pPr>
         <w:pStyle w:val="Bibliography"/>
@@ -11846,7 +12032,7 @@
       <w:r>
         <w:t xml:space="preserve"> </w:t>
       </w:r>
-      <w:hyperlink r:id="rId55">
+      <w:hyperlink r:id="rId63">
         <w:r>
           <w:rPr>
             <w:rStyle w:val="Hyperlink"/>
@@ -11858,8 +12044,8 @@
         <w:t xml:space="preserve">.</w:t>
       </w:r>
     </w:p>
-    <w:bookmarkEnd w:id="56"/>
-    <w:bookmarkStart w:id="58" w:name="ref-FRACrisk2019"/>
+    <w:bookmarkEnd w:id="64"/>
+    <w:bookmarkStart w:id="66" w:name="ref-FRACrisk2019"/>
     <w:p>
       <w:pPr>
         <w:pStyle w:val="Bibliography"/>
@@ -11870,7 +12056,7 @@
       <w:r>
         <w:t xml:space="preserve"> </w:t>
       </w:r>
-      <w:hyperlink r:id="rId57">
+      <w:hyperlink r:id="rId65">
         <w:r>
           <w:rPr>
             <w:rStyle w:val="Hyperlink"/>
@@ -11882,8 +12068,8 @@
         <w:t xml:space="preserve">.</w:t>
       </w:r>
     </w:p>
-    <w:bookmarkEnd w:id="58"/>
-    <w:bookmarkStart w:id="60" w:name="ref-Jansen2011"/>
+    <w:bookmarkEnd w:id="66"/>
+    <w:bookmarkStart w:id="68" w:name="ref-Jansen2011"/>
     <w:p>
       <w:pPr>
         <w:pStyle w:val="Bibliography"/>
@@ -11894,7 +12080,7 @@
       <w:r>
         <w:t xml:space="preserve"> </w:t>
       </w:r>
-      <w:hyperlink r:id="rId59">
+      <w:hyperlink r:id="rId67">
         <w:r>
           <w:rPr>
             <w:rStyle w:val="Hyperlink"/>
@@ -11906,8 +12092,8 @@
         <w:t xml:space="preserve">.</w:t>
       </w:r>
     </w:p>
-    <w:bookmarkEnd w:id="60"/>
-    <w:bookmarkStart w:id="62" w:name="ref-Kelly2017a"/>
+    <w:bookmarkEnd w:id="68"/>
+    <w:bookmarkStart w:id="70" w:name="ref-Kelly2017a"/>
     <w:p>
       <w:pPr>
         <w:pStyle w:val="Bibliography"/>
@@ -11918,7 +12104,7 @@
       <w:r>
         <w:t xml:space="preserve"> </w:t>
       </w:r>
-      <w:hyperlink r:id="rId61">
+      <w:hyperlink r:id="rId69">
         <w:r>
           <w:rPr>
             <w:rStyle w:val="Hyperlink"/>
@@ -11930,8 +12116,8 @@
         <w:t xml:space="preserve">.</w:t>
       </w:r>
     </w:p>
-    <w:bookmarkEnd w:id="62"/>
-    <w:bookmarkStart w:id="63" w:name="ref-Lambrides2007"/>
+    <w:bookmarkEnd w:id="70"/>
+    <w:bookmarkStart w:id="71" w:name="ref-Lambrides2007"/>
     <w:p>
       <w:pPr>
         <w:pStyle w:val="Bibliography"/>
@@ -11952,8 +12138,8 @@
         <w:t xml:space="preserve">, 69–90. Springer.</w:t>
       </w:r>
     </w:p>
-    <w:bookmarkEnd w:id="63"/>
-    <w:bookmarkStart w:id="64" w:name="ref-Lawn1978"/>
+    <w:bookmarkEnd w:id="71"/>
+    <w:bookmarkStart w:id="72" w:name="ref-Lawn1978"/>
     <w:p>
       <w:pPr>
         <w:pStyle w:val="Bibliography"/>
@@ -11974,8 +12160,8 @@
         <w:t xml:space="preserve">, 28–41.</w:t>
       </w:r>
     </w:p>
-    <w:bookmarkEnd w:id="64"/>
-    <w:bookmarkStart w:id="66" w:name="ref-Madden2011"/>
+    <w:bookmarkEnd w:id="72"/>
+    <w:bookmarkStart w:id="74" w:name="ref-Madden2011"/>
     <w:p>
       <w:pPr>
         <w:pStyle w:val="Bibliography"/>
@@ -11998,7 +12184,7 @@
       <w:r>
         <w:t xml:space="preserve"> </w:t>
       </w:r>
-      <w:hyperlink r:id="rId65">
+      <w:hyperlink r:id="rId73">
         <w:r>
           <w:rPr>
             <w:rStyle w:val="Hyperlink"/>
@@ -12010,8 +12196,8 @@
         <w:t xml:space="preserve">.</w:t>
       </w:r>
     </w:p>
-    <w:bookmarkEnd w:id="66"/>
-    <w:bookmarkStart w:id="68" w:name="ref-MaddenEtAl2016"/>
+    <w:bookmarkEnd w:id="74"/>
+    <w:bookmarkStart w:id="76" w:name="ref-MaddenEtAl2016"/>
     <w:p>
       <w:pPr>
         <w:pStyle w:val="Bibliography"/>
@@ -12022,7 +12208,7 @@
       <w:r>
         <w:t xml:space="preserve"> </w:t>
       </w:r>
-      <w:hyperlink r:id="rId67">
+      <w:hyperlink r:id="rId75">
         <w:r>
           <w:rPr>
             <w:rStyle w:val="Hyperlink"/>
@@ -12034,8 +12220,8 @@
         <w:t xml:space="preserve">.</w:t>
       </w:r>
     </w:p>
-    <w:bookmarkEnd w:id="68"/>
-    <w:bookmarkStart w:id="69" w:name="ref-Mcgrath2001"/>
+    <w:bookmarkEnd w:id="76"/>
+    <w:bookmarkStart w:id="77" w:name="ref-Mcgrath2001"/>
     <w:p>
       <w:pPr>
         <w:pStyle w:val="Bibliography"/>
@@ -12044,8 +12230,8 @@
         <w:t xml:space="preserve">Mcgrath, Margaret Tuttle. 2001. “Fungicide Resistance in Cucurbit Powdery Mildew: Experiences and Challenges.”</w:t>
       </w:r>
     </w:p>
-    <w:bookmarkEnd w:id="69"/>
-    <w:bookmarkStart w:id="71" w:name="ref-Ngugi2011"/>
+    <w:bookmarkEnd w:id="77"/>
+    <w:bookmarkStart w:id="79" w:name="ref-Ngugi2011"/>
     <w:p>
       <w:pPr>
         <w:pStyle w:val="Bibliography"/>
@@ -12071,7 +12257,7 @@
       <w:r>
         <w:t xml:space="preserve"> </w:t>
       </w:r>
-      <w:hyperlink r:id="rId70">
+      <w:hyperlink r:id="rId78">
         <w:r>
           <w:rPr>
             <w:rStyle w:val="Hyperlink"/>
@@ -12083,8 +12269,8 @@
         <w:t xml:space="preserve">.</w:t>
       </w:r>
     </w:p>
-    <w:bookmarkEnd w:id="71"/>
-    <w:bookmarkStart w:id="73" w:name="ref-Pandey2018"/>
+    <w:bookmarkEnd w:id="79"/>
+    <w:bookmarkStart w:id="81" w:name="ref-Pandey2018"/>
     <w:p>
       <w:pPr>
         <w:pStyle w:val="Bibliography"/>
@@ -12110,7 +12296,7 @@
       <w:r>
         <w:t xml:space="preserve"> </w:t>
       </w:r>
-      <w:hyperlink r:id="rId72">
+      <w:hyperlink r:id="rId80">
         <w:r>
           <w:rPr>
             <w:rStyle w:val="Hyperlink"/>
@@ -12122,8 +12308,8 @@
         <w:t xml:space="preserve">.</w:t>
       </w:r>
     </w:p>
-    <w:bookmarkEnd w:id="73"/>
-    <w:bookmarkStart w:id="75" w:name="ref-Paul2007"/>
+    <w:bookmarkEnd w:id="81"/>
+    <w:bookmarkStart w:id="83" w:name="ref-Paul2007"/>
     <w:p>
       <w:pPr>
         <w:pStyle w:val="Bibliography"/>
@@ -12134,7 +12320,7 @@
       <w:r>
         <w:t xml:space="preserve"> </w:t>
       </w:r>
-      <w:hyperlink r:id="rId74">
+      <w:hyperlink r:id="rId82">
         <w:r>
           <w:rPr>
             <w:rStyle w:val="Hyperlink"/>
@@ -12146,8 +12332,8 @@
         <w:t xml:space="preserve">.</w:t>
       </w:r>
     </w:p>
-    <w:bookmarkEnd w:id="75"/>
-    <w:bookmarkStart w:id="77" w:name="ref-APVMAcustodia"/>
+    <w:bookmarkEnd w:id="83"/>
+    <w:bookmarkStart w:id="85" w:name="ref-APVMAcustodia"/>
     <w:p>
       <w:pPr>
         <w:pStyle w:val="Bibliography"/>
@@ -12158,7 +12344,7 @@
       <w:r>
         <w:t xml:space="preserve"> </w:t>
       </w:r>
-      <w:hyperlink r:id="rId76">
+      <w:hyperlink r:id="rId84">
         <w:r>
           <w:rPr>
             <w:rStyle w:val="Hyperlink"/>
@@ -12170,8 +12356,8 @@
         <w:t xml:space="preserve">.</w:t>
       </w:r>
     </w:p>
-    <w:bookmarkEnd w:id="77"/>
-    <w:bookmarkStart w:id="79" w:name="ref-Peterson1973"/>
+    <w:bookmarkEnd w:id="85"/>
+    <w:bookmarkStart w:id="87" w:name="ref-Peterson1973"/>
     <w:p>
       <w:pPr>
         <w:pStyle w:val="Bibliography"/>
@@ -12197,7 +12383,7 @@
       <w:r>
         <w:t xml:space="preserve"> </w:t>
       </w:r>
-      <w:hyperlink r:id="rId78">
+      <w:hyperlink r:id="rId86">
         <w:r>
           <w:rPr>
             <w:rStyle w:val="Hyperlink"/>
@@ -12209,8 +12395,8 @@
         <w:t xml:space="preserve">.</w:t>
       </w:r>
     </w:p>
-    <w:bookmarkEnd w:id="79"/>
-    <w:bookmarkStart w:id="81" w:name="ref-AMAplanting"/>
+    <w:bookmarkEnd w:id="87"/>
+    <w:bookmarkStart w:id="89" w:name="ref-AMAplanting"/>
     <w:p>
       <w:pPr>
         <w:pStyle w:val="Bibliography"/>
@@ -12221,7 +12407,7 @@
       <w:r>
         <w:t xml:space="preserve"> </w:t>
       </w:r>
-      <w:hyperlink r:id="rId80">
+      <w:hyperlink r:id="rId88">
         <w:r>
           <w:rPr>
             <w:rStyle w:val="Hyperlink"/>
@@ -12233,8 +12419,8 @@
         <w:t xml:space="preserve">.</w:t>
       </w:r>
     </w:p>
-    <w:bookmarkEnd w:id="81"/>
-    <w:bookmarkStart w:id="83" w:name="ref-QueenslandGovernment2019"/>
+    <w:bookmarkEnd w:id="89"/>
+    <w:bookmarkStart w:id="91" w:name="ref-QueenslandGovernment2019"/>
     <w:p>
       <w:pPr>
         <w:pStyle w:val="Bibliography"/>
@@ -12245,7 +12431,7 @@
       <w:r>
         <w:t xml:space="preserve"> </w:t>
       </w:r>
-      <w:hyperlink r:id="rId82">
+      <w:hyperlink r:id="rId90">
         <w:r>
           <w:rPr>
             <w:rStyle w:val="Hyperlink"/>
@@ -12257,8 +12443,8 @@
         <w:t xml:space="preserve">.</w:t>
       </w:r>
     </w:p>
-    <w:bookmarkEnd w:id="83"/>
-    <w:bookmarkStart w:id="85" w:name="ref-RCoreTeam2020"/>
+    <w:bookmarkEnd w:id="91"/>
+    <w:bookmarkStart w:id="93" w:name="ref-RCoreTeam2020"/>
     <w:p>
       <w:pPr>
         <w:pStyle w:val="Bibliography"/>
@@ -12281,7 +12467,7 @@
       <w:r>
         <w:t xml:space="preserve"> </w:t>
       </w:r>
-      <w:hyperlink r:id="rId84">
+      <w:hyperlink r:id="rId92">
         <w:r>
           <w:rPr>
             <w:rStyle w:val="Hyperlink"/>
@@ -12293,8 +12479,8 @@
         <w:t xml:space="preserve">.</w:t>
       </w:r>
     </w:p>
-    <w:bookmarkEnd w:id="85"/>
-    <w:bookmarkStart w:id="87" w:name="ref-RobertsonAPSIMlegume2002"/>
+    <w:bookmarkEnd w:id="93"/>
+    <w:bookmarkStart w:id="95" w:name="ref-RobertsonAPSIMlegume2002"/>
     <w:p>
       <w:pPr>
         <w:pStyle w:val="Bibliography"/>
@@ -12320,7 +12506,7 @@
       <w:r>
         <w:t xml:space="preserve"> </w:t>
       </w:r>
-      <w:hyperlink r:id="rId86">
+      <w:hyperlink r:id="rId94">
         <w:r>
           <w:rPr>
             <w:rStyle w:val="Hyperlink"/>
@@ -12332,8 +12518,8 @@
         <w:t xml:space="preserve">.</w:t>
       </w:r>
     </w:p>
-    <w:bookmarkEnd w:id="87"/>
-    <w:bookmarkStart w:id="89" w:name="ref-Rucker2020"/>
+    <w:bookmarkEnd w:id="95"/>
+    <w:bookmarkStart w:id="97" w:name="ref-Rucker2020"/>
     <w:p>
       <w:pPr>
         <w:pStyle w:val="Bibliography"/>
@@ -12356,7 +12542,7 @@
       <w:r>
         <w:t xml:space="preserve"> </w:t>
       </w:r>
-      <w:hyperlink r:id="rId88">
+      <w:hyperlink r:id="rId96">
         <w:r>
           <w:rPr>
             <w:rStyle w:val="Hyperlink"/>
@@ -12368,8 +12554,8 @@
         <w:t xml:space="preserve">.</w:t>
       </w:r>
     </w:p>
-    <w:bookmarkEnd w:id="89"/>
-    <w:bookmarkStart w:id="91" w:name="ref-Shahid2019"/>
+    <w:bookmarkEnd w:id="97"/>
+    <w:bookmarkStart w:id="99" w:name="ref-Shahid2019"/>
     <w:p>
       <w:pPr>
         <w:pStyle w:val="Bibliography"/>
@@ -12395,7 +12581,7 @@
       <w:r>
         <w:t xml:space="preserve"> </w:t>
       </w:r>
-      <w:hyperlink r:id="rId90">
+      <w:hyperlink r:id="rId98">
         <w:r>
           <w:rPr>
             <w:rStyle w:val="Hyperlink"/>
@@ -12407,8 +12593,8 @@
         <w:t xml:space="preserve">.</w:t>
       </w:r>
     </w:p>
-    <w:bookmarkEnd w:id="91"/>
-    <w:bookmarkStart w:id="92" w:name="ref-Simfendorfer2011"/>
+    <w:bookmarkEnd w:id="99"/>
+    <w:bookmarkStart w:id="100" w:name="ref-Simfendorfer2011"/>
     <w:p>
       <w:pPr>
         <w:pStyle w:val="Bibliography"/>
@@ -12417,8 +12603,8 @@
         <w:t xml:space="preserve">Simpfendorfer, Steven, and Zeb Taylor. 2011. “Fungicide Management of Stripe Rust in Wheat: up-front vs in-crop options in 2011.” NSW Department of Primary Industries.</w:t>
       </w:r>
     </w:p>
-    <w:bookmarkEnd w:id="92"/>
-    <w:bookmarkStart w:id="94" w:name="ref-Sparks2017"/>
+    <w:bookmarkEnd w:id="100"/>
+    <w:bookmarkStart w:id="102" w:name="ref-Sparks2017"/>
     <w:p>
       <w:pPr>
         <w:pStyle w:val="Bibliography"/>
@@ -12429,7 +12615,7 @@
       <w:r>
         <w:t xml:space="preserve"> </w:t>
       </w:r>
-      <w:hyperlink r:id="rId93">
+      <w:hyperlink r:id="rId101">
         <w:r>
           <w:rPr>
             <w:rStyle w:val="Hyperlink"/>
@@ -12441,8 +12627,8 @@
         <w:t xml:space="preserve">.</w:t>
       </w:r>
     </w:p>
-    <w:bookmarkEnd w:id="94"/>
-    <w:bookmarkStart w:id="96" w:name="ref-SueThompson2016"/>
+    <w:bookmarkEnd w:id="102"/>
+    <w:bookmarkStart w:id="104" w:name="ref-SueThompson2016"/>
     <w:p>
       <w:pPr>
         <w:pStyle w:val="Bibliography"/>
@@ -12465,7 +12651,7 @@
       <w:r>
         <w:t xml:space="preserve"> </w:t>
       </w:r>
-      <w:hyperlink r:id="rId95">
+      <w:hyperlink r:id="rId103">
         <w:r>
           <w:rPr>
             <w:rStyle w:val="Hyperlink"/>
@@ -12477,8 +12663,8 @@
         <w:t xml:space="preserve">.</w:t>
       </w:r>
     </w:p>
-    <w:bookmarkEnd w:id="96"/>
-    <w:bookmarkStart w:id="98" w:name="ref-ThomasRobert2004"/>
+    <w:bookmarkEnd w:id="104"/>
+    <w:bookmarkStart w:id="106" w:name="ref-ThomasRobert2004"/>
     <w:p>
       <w:pPr>
         <w:pStyle w:val="Bibliography"/>
@@ -12504,7 +12690,7 @@
       <w:r>
         <w:t xml:space="preserve"> </w:t>
       </w:r>
-      <w:hyperlink r:id="rId97">
+      <w:hyperlink r:id="rId105">
         <w:r>
           <w:rPr>
             <w:rStyle w:val="Hyperlink"/>
@@ -12516,8 +12702,8 @@
         <w:t xml:space="preserve">.</w:t>
       </w:r>
     </w:p>
-    <w:bookmarkEnd w:id="98"/>
-    <w:bookmarkStart w:id="100" w:name="ref-Thompson2016"/>
+    <w:bookmarkEnd w:id="106"/>
+    <w:bookmarkStart w:id="108" w:name="ref-Thompson2016"/>
     <w:p>
       <w:pPr>
         <w:pStyle w:val="Bibliography"/>
@@ -12528,7 +12714,7 @@
       <w:r>
         <w:t xml:space="preserve"> </w:t>
       </w:r>
-      <w:hyperlink r:id="rId99">
+      <w:hyperlink r:id="rId107">
         <w:r>
           <w:rPr>
             <w:rStyle w:val="Hyperlink"/>
@@ -12540,8 +12726,8 @@
         <w:t xml:space="preserve">.</w:t>
       </w:r>
     </w:p>
-    <w:bookmarkEnd w:id="100"/>
-    <w:bookmarkStart w:id="102" w:name="ref-Viechtbauer2010"/>
+    <w:bookmarkEnd w:id="108"/>
+    <w:bookmarkStart w:id="110" w:name="ref-Viechtbauer2010"/>
     <w:p>
       <w:pPr>
         <w:pStyle w:val="Bibliography"/>
@@ -12567,7 +12753,7 @@
       <w:r>
         <w:t xml:space="preserve"> </w:t>
       </w:r>
-      <w:hyperlink r:id="rId101">
+      <w:hyperlink r:id="rId109">
         <w:r>
           <w:rPr>
             <w:rStyle w:val="Hyperlink"/>
@@ -12579,8 +12765,9 @@
         <w:t xml:space="preserve">.</w:t>
       </w:r>
     </w:p>
-    <w:bookmarkEnd w:id="102"/>
-    <w:bookmarkEnd w:id="103"/>
+    <w:bookmarkEnd w:id="110"/>
+    <w:bookmarkEnd w:id="111"/>
+    <w:bookmarkEnd w:id="112"/>
     <w:sectPr>
       <w:pgSz w:w="12240" w:h="15840"/>
       <w:pgMar w:top="1440" w:right="1440" w:bottom="1440" w:left="1440" w:header="720" w:footer="720" w:gutter="0"/>

--- a/vignette/Manuscript2Word.docx
+++ b/vignette/Manuscript2Word.docx
@@ -25,6 +25,54 @@
         <w:t xml:space="preserve"> </w:t>
       </w:r>
       <w:r>
+        <w:t xml:space="preserve">fungicide</w:t>
+      </w:r>
+      <w:r>
+        <w:t xml:space="preserve"> </w:t>
+      </w:r>
+      <w:r>
+        <w:t xml:space="preserve">spray</w:t>
+      </w:r>
+      <w:r>
+        <w:t xml:space="preserve"> </w:t>
+      </w:r>
+      <w:r>
+        <w:t xml:space="preserve">schedules</w:t>
+      </w:r>
+      <w:r>
+        <w:t xml:space="preserve"> </w:t>
+      </w:r>
+      <w:r>
+        <w:t xml:space="preserve">to</w:t>
+      </w:r>
+      <w:r>
+        <w:t xml:space="preserve"> </w:t>
+      </w:r>
+      <w:r>
+        <w:t xml:space="preserve">minimise</w:t>
+      </w:r>
+      <w:r>
+        <w:t xml:space="preserve"> </w:t>
+      </w:r>
+      <w:r>
+        <w:t xml:space="preserve">yield</w:t>
+      </w:r>
+      <w:r>
+        <w:t xml:space="preserve"> </w:t>
+      </w:r>
+      <w:r>
+        <w:t xml:space="preserve">loss</w:t>
+      </w:r>
+      <w:r>
+        <w:t xml:space="preserve"> </w:t>
+      </w:r>
+      <w:r>
+        <w:t xml:space="preserve">from</w:t>
+      </w:r>
+      <w:r>
+        <w:t xml:space="preserve"> </w:t>
+      </w:r>
+      <w:r>
         <w:t xml:space="preserve">powdery</w:t>
       </w:r>
       <w:r>
@@ -32,30 +80,6 @@
       </w:r>
       <w:r>
         <w:t xml:space="preserve">mildew</w:t>
-      </w:r>
-      <w:r>
-        <w:t xml:space="preserve"> </w:t>
-      </w:r>
-      <w:r>
-        <w:t xml:space="preserve">yield</w:t>
-      </w:r>
-      <w:r>
-        <w:t xml:space="preserve"> </w:t>
-      </w:r>
-      <w:r>
-        <w:t xml:space="preserve">loss</w:t>
-      </w:r>
-      <w:r>
-        <w:t xml:space="preserve"> </w:t>
-      </w:r>
-      <w:r>
-        <w:t xml:space="preserve">mitigation</w:t>
-      </w:r>
-      <w:r>
-        <w:t xml:space="preserve"> </w:t>
-      </w:r>
-      <w:r>
-        <w:t xml:space="preserve">strategies</w:t>
       </w:r>
       <w:r>
         <w:t xml:space="preserve"> </w:t>
@@ -160,6 +184,26 @@
     </w:p>
     <w:p>
       <w:pPr>
+        <w:pStyle w:val="Abstract"/>
+      </w:pPr>
+      <w:r>
+        <w:t xml:space="preserve">Insert</w:t>
+      </w:r>
+      <w:r>
+        <w:t xml:space="preserve"> </w:t>
+      </w:r>
+      <w:r>
+        <w:t xml:space="preserve">abstract</w:t>
+      </w:r>
+      <w:r>
+        <w:t xml:space="preserve"> </w:t>
+      </w:r>
+      <w:r>
+        <w:t xml:space="preserve">here.</w:t>
+      </w:r>
+    </w:p>
+    <w:p>
+      <w:pPr>
         <w:pStyle w:val="FirstParagraph"/>
       </w:pPr>
       <w:r>
@@ -187,7 +231,7 @@
         <w:t xml:space="preserve"> </w:t>
       </w:r>
       <w:r>
-        <w:t xml:space="preserve">Departmento de Fitopatologia, Universidade Federal de Viçosa, Brazil</w:t>
+        <w:t xml:space="preserve">Universidade Federal de Viçosa, Departamento de Fitopatologia, 36570-000 MG, Brazil</w:t>
       </w:r>
     </w:p>
     <w:p>
@@ -219,6 +263,7 @@
         <w:hyperlink r:id="rId20">
           <w:r>
             <w:rPr>
+              <w:rStyle w:val="Hyperlink"/>
               <w:rStyle w:val="Hyperlink"/>
             </w:rPr>
             <w:t xml:space="preserve">Paul.Melloy@usq.edu.au</w:t>
@@ -232,74 +277,75 @@
         </w:r>
       </w:hyperlink>
     </w:p>
-    <w:bookmarkStart w:id="21" w:name="core-ideas"/>
     <w:p>
       <w:pPr>
         <w:pStyle w:val="Heading2"/>
       </w:pPr>
+      <w:bookmarkStart w:id="21" w:name="core-ideas"/>
       <w:r>
         <w:t xml:space="preserve">Core ideas</w:t>
       </w:r>
+      <w:bookmarkEnd w:id="21"/>
     </w:p>
-    <w:bookmarkEnd w:id="21"/>
-    <w:bookmarkStart w:id="23" w:name="authors---affiliations-and-email-address"/>
     <w:p>
       <w:pPr>
         <w:pStyle w:val="Heading2"/>
       </w:pPr>
+      <w:bookmarkStart w:id="22" w:name="authors---affiliations-and-email-address"/>
       <w:r>
         <w:t xml:space="preserve">Authors - affiliations and email address</w:t>
       </w:r>
+      <w:bookmarkEnd w:id="22"/>
     </w:p>
-    <w:bookmarkStart w:id="22" w:name="page-break"/>
     <w:p>
       <w:pPr>
         <w:pStyle w:val="Heading5"/>
       </w:pPr>
+      <w:bookmarkStart w:id="23" w:name="page-break"/>
       <w:r>
         <w:t xml:space="preserve">PAGE BREAK</w:t>
       </w:r>
+      <w:bookmarkEnd w:id="23"/>
     </w:p>
-    <w:bookmarkEnd w:id="22"/>
-    <w:bookmarkEnd w:id="23"/>
-    <w:bookmarkStart w:id="24" w:name="abstract"/>
     <w:p>
       <w:pPr>
         <w:pStyle w:val="Heading2"/>
       </w:pPr>
+      <w:bookmarkStart w:id="24" w:name="abstract"/>
       <w:r>
         <w:t xml:space="preserve">Abstract</w:t>
       </w:r>
+      <w:bookmarkEnd w:id="24"/>
     </w:p>
-    <w:bookmarkEnd w:id="24"/>
-    <w:bookmarkStart w:id="26" w:name="abrebiations"/>
     <w:p>
       <w:pPr>
         <w:pStyle w:val="Heading2"/>
       </w:pPr>
+      <w:bookmarkStart w:id="25" w:name="abrebiations"/>
       <w:r>
         <w:t xml:space="preserve">Abrebiations</w:t>
       </w:r>
+      <w:bookmarkEnd w:id="25"/>
     </w:p>
-    <w:bookmarkStart w:id="25" w:name="page-break-1"/>
     <w:p>
       <w:pPr>
         <w:pStyle w:val="Heading5"/>
       </w:pPr>
+      <w:bookmarkStart w:id="26" w:name="page-break-1"/>
       <w:r>
         <w:t xml:space="preserve">PAGE BREAK</w:t>
       </w:r>
+      <w:bookmarkEnd w:id="26"/>
     </w:p>
-    <w:bookmarkEnd w:id="25"/>
-    <w:bookmarkEnd w:id="26"/>
-    <w:bookmarkStart w:id="27" w:name="introduction"/>
     <w:p>
       <w:pPr>
         <w:pStyle w:val="Heading2"/>
       </w:pPr>
+      <w:bookmarkStart w:id="27" w:name="introduction"/>
       <w:r>
         <w:t xml:space="preserve">Introduction</w:t>
       </w:r>
+      <w:bookmarkEnd w:id="27"/>
     </w:p>
     <w:p>
       <w:pPr>
@@ -1420,15 +1466,15 @@
         <w:t xml:space="preserve">The aim of this meta-analysis was to determine, from a collection of unpublished studies, what spray management scenario provides the greatest yield protection from powdery mildew in Australian mungbean.</w:t>
       </w:r>
     </w:p>
-    <w:bookmarkEnd w:id="27"/>
-    <w:bookmarkStart w:id="29" w:name="materials-and-methods"/>
     <w:p>
       <w:pPr>
         <w:pStyle w:val="Heading2"/>
       </w:pPr>
+      <w:bookmarkStart w:id="28" w:name="materials-and-methods"/>
       <w:r>
         <w:t xml:space="preserve">Materials and Methods</w:t>
       </w:r>
+      <w:bookmarkEnd w:id="28"/>
     </w:p>
     <w:p>
       <w:pPr>
@@ -2910,7 +2956,7 @@
       <w:r>
         <w:drawing>
           <wp:inline>
-            <wp:extent cx="5943600" cy="4754880"/>
+            <wp:extent cx="4620126" cy="3696101"/>
             <wp:effectExtent b="0" l="0" r="0" t="0"/>
             <wp:docPr descr="" title="" id="1" name="Picture"/>
             <a:graphic>
@@ -2923,7 +2969,7 @@
                     </pic:cNvPicPr>
                   </pic:nvPicPr>
                   <pic:blipFill>
-                    <a:blip r:embed="rId28"/>
+                    <a:blip r:embed="rId29"/>
                     <a:stretch>
                       <a:fillRect/>
                     </a:stretch>
@@ -2931,7 +2977,7 @@
                   <pic:spPr bwMode="auto">
                     <a:xfrm>
                       <a:off x="0" y="0"/>
-                      <a:ext cx="5943600" cy="4754880"/>
+                      <a:ext cx="4620126" cy="3696101"/>
                     </a:xfrm>
                     <a:prstGeom prst="rect">
                       <a:avLst/>
@@ -2983,7 +3029,7 @@
       <w:tr>
         <w:trPr>
           <w:cantSplit/>
-          <w:trHeight w:val="464" w:hRule="auto"/>
+          <w:trHeight w:val="457" w:hRule="auto"/>
           <w:tblHeader/>
         </w:trPr>
         <w:tc>
@@ -3009,7 +3055,7 @@
             </w:pPr>
             <w:r xmlns:w="http://schemas.openxmlformats.org/wordprocessingml/2006/main" xmlns:wp="http://schemas.openxmlformats.org/drawingml/2006/wordprocessingDrawing" xmlns:r="http://schemas.openxmlformats.org/officeDocument/2006/relationships" xmlns:w14="http://schemas.microsoft.com/office/word/2010/wordml">
               <w:rPr>
-                <w:rFonts w:ascii="Roboto" w:hAnsi="Roboto" w:eastAsia="Roboto" w:cs="Roboto"/>
+                <w:rFonts w:ascii="Arial" w:hAnsi="Arial" w:eastAsia="Arial" w:cs="Arial"/>
                 <w:sz w:val="22"/>
                 <w:szCs w:val="22"/>
                 <w:color w:val="111111"/>
@@ -3041,7 +3087,7 @@
             </w:pPr>
             <w:r xmlns:w="http://schemas.openxmlformats.org/wordprocessingml/2006/main" xmlns:wp="http://schemas.openxmlformats.org/drawingml/2006/wordprocessingDrawing" xmlns:r="http://schemas.openxmlformats.org/officeDocument/2006/relationships" xmlns:w14="http://schemas.microsoft.com/office/word/2010/wordml">
               <w:rPr>
-                <w:rFonts w:ascii="Roboto" w:hAnsi="Roboto" w:eastAsia="Roboto" w:cs="Roboto"/>
+                <w:rFonts w:ascii="Arial" w:hAnsi="Arial" w:eastAsia="Arial" w:cs="Arial"/>
                 <w:sz w:val="22"/>
                 <w:szCs w:val="22"/>
                 <w:color w:val="111111"/>
@@ -3073,7 +3119,7 @@
             </w:pPr>
             <w:r xmlns:w="http://schemas.openxmlformats.org/wordprocessingml/2006/main" xmlns:wp="http://schemas.openxmlformats.org/drawingml/2006/wordprocessingDrawing" xmlns:r="http://schemas.openxmlformats.org/officeDocument/2006/relationships" xmlns:w14="http://schemas.microsoft.com/office/word/2010/wordml">
               <w:rPr>
-                <w:rFonts w:ascii="Roboto" w:hAnsi="Roboto" w:eastAsia="Roboto" w:cs="Roboto"/>
+                <w:rFonts w:ascii="Arial" w:hAnsi="Arial" w:eastAsia="Arial" w:cs="Arial"/>
                 <w:sz w:val="22"/>
                 <w:szCs w:val="22"/>
                 <w:color w:val="111111"/>
@@ -3105,7 +3151,7 @@
             </w:pPr>
             <w:r xmlns:w="http://schemas.openxmlformats.org/wordprocessingml/2006/main" xmlns:wp="http://schemas.openxmlformats.org/drawingml/2006/wordprocessingDrawing" xmlns:r="http://schemas.openxmlformats.org/officeDocument/2006/relationships" xmlns:w14="http://schemas.microsoft.com/office/word/2010/wordml">
               <w:rPr>
-                <w:rFonts w:ascii="Roboto" w:hAnsi="Roboto" w:eastAsia="Roboto" w:cs="Roboto"/>
+                <w:rFonts w:ascii="Arial" w:hAnsi="Arial" w:eastAsia="Arial" w:cs="Arial"/>
                 <w:sz w:val="22"/>
                 <w:szCs w:val="22"/>
                 <w:color w:val="111111"/>
@@ -3137,7 +3183,7 @@
             </w:pPr>
             <w:r xmlns:w="http://schemas.openxmlformats.org/wordprocessingml/2006/main" xmlns:wp="http://schemas.openxmlformats.org/drawingml/2006/wordprocessingDrawing" xmlns:r="http://schemas.openxmlformats.org/officeDocument/2006/relationships" xmlns:w14="http://schemas.microsoft.com/office/word/2010/wordml">
               <w:rPr>
-                <w:rFonts w:ascii="Roboto" w:hAnsi="Roboto" w:eastAsia="Roboto" w:cs="Roboto"/>
+                <w:rFonts w:ascii="Arial" w:hAnsi="Arial" w:eastAsia="Arial" w:cs="Arial"/>
                 <w:sz w:val="22"/>
                 <w:szCs w:val="22"/>
                 <w:color w:val="111111"/>
@@ -3169,12 +3215,3632 @@
             </w:pPr>
             <w:r xmlns:w="http://schemas.openxmlformats.org/wordprocessingml/2006/main" xmlns:wp="http://schemas.openxmlformats.org/drawingml/2006/wordprocessingDrawing" xmlns:r="http://schemas.openxmlformats.org/officeDocument/2006/relationships" xmlns:w14="http://schemas.microsoft.com/office/word/2010/wordml">
               <w:rPr>
-                <w:rFonts w:ascii="Roboto" w:hAnsi="Roboto" w:eastAsia="Roboto" w:cs="Roboto"/>
+                <w:rFonts w:ascii="Arial" w:hAnsi="Arial" w:eastAsia="Arial" w:cs="Arial"/>
                 <w:sz w:val="22"/>
                 <w:szCs w:val="22"/>
                 <w:color w:val="111111"/>
               </w:rPr>
               <w:t xml:space="preserve">Research organisation</w:t>
+            </w:r>
+          </w:p>
+        </w:tc>
+      </w:tr>
+      <w:tr>
+        <w:trPr>
+          <w:cantSplit/>
+          <w:trHeight w:val="457" w:hRule="auto"/>
+        </w:trPr>
+        <w:tc>
+          <w:tcPr>
+            <w:tcBorders/>
+            <w:shd w:val="clear" w:color="auto" w:fill="FFFFFF"/>
+            <w:tcMar>
+              <w:top w:w="0" w:type="dxa"/>
+              <w:bottom w:w="0" w:type="dxa"/>
+              <w:left w:w="0" w:type="dxa"/>
+              <w:right w:w="0" w:type="dxa"/>
+            </w:tcMar>
+            <w:vAlign w:val="center"/>
+          </w:tcPr>
+          <w:p>
+            <w:pPr>
+              <w:jc w:val="center"/>
+              <w:spacing w:after="40" w:before="40"/>
+              <w:ind w:firstLine="0" w:left="100" w:right="100"/>
+            </w:pPr>
+            <w:r xmlns:w="http://schemas.openxmlformats.org/wordprocessingml/2006/main" xmlns:wp="http://schemas.openxmlformats.org/drawingml/2006/wordprocessingDrawing" xmlns:r="http://schemas.openxmlformats.org/officeDocument/2006/relationships" xmlns:w14="http://schemas.microsoft.com/office/word/2010/wordml">
+              <w:rPr>
+                <w:rFonts w:ascii="Arial" w:hAnsi="Arial" w:eastAsia="Arial" w:cs="Arial"/>
+                <w:sz w:val="18"/>
+                <w:szCs w:val="18"/>
+                <w:color w:val="111111"/>
+              </w:rPr>
+              <w:t xml:space="preserve">mung1011/01</w:t>
+            </w:r>
+          </w:p>
+        </w:tc>
+        <w:tc>
+          <w:tcPr>
+            <w:tcBorders/>
+            <w:shd w:val="clear" w:color="auto" w:fill="FFFFFF"/>
+            <w:tcMar>
+              <w:top w:w="0" w:type="dxa"/>
+              <w:bottom w:w="0" w:type="dxa"/>
+              <w:left w:w="0" w:type="dxa"/>
+              <w:right w:w="0" w:type="dxa"/>
+            </w:tcMar>
+            <w:vAlign w:val="center"/>
+          </w:tcPr>
+          <w:p>
+            <w:pPr>
+              <w:jc w:val="right"/>
+              <w:spacing w:after="40" w:before="40"/>
+              <w:ind w:firstLine="0" w:left="100" w:right="100"/>
+            </w:pPr>
+            <w:r xmlns:w="http://schemas.openxmlformats.org/wordprocessingml/2006/main" xmlns:wp="http://schemas.openxmlformats.org/drawingml/2006/wordprocessingDrawing" xmlns:r="http://schemas.openxmlformats.org/officeDocument/2006/relationships" xmlns:w14="http://schemas.microsoft.com/office/word/2010/wordml">
+              <w:rPr>
+                <w:rFonts w:ascii="Arial" w:hAnsi="Arial" w:eastAsia="Arial" w:cs="Arial"/>
+                <w:sz w:val="18"/>
+                <w:szCs w:val="18"/>
+                <w:color w:val="111111"/>
+              </w:rPr>
+              <w:t xml:space="preserve">2011</w:t>
+            </w:r>
+          </w:p>
+        </w:tc>
+        <w:tc>
+          <w:tcPr>
+            <w:tcBorders/>
+            <w:shd w:val="clear" w:color="auto" w:fill="FFFFFF"/>
+            <w:tcMar>
+              <w:top w:w="0" w:type="dxa"/>
+              <w:bottom w:w="0" w:type="dxa"/>
+              <w:left w:w="0" w:type="dxa"/>
+              <w:right w:w="0" w:type="dxa"/>
+            </w:tcMar>
+            <w:vAlign w:val="center"/>
+          </w:tcPr>
+          <w:p>
+            <w:pPr>
+              <w:jc w:val="left"/>
+              <w:spacing w:after="40" w:before="40"/>
+              <w:ind w:firstLine="0" w:left="100" w:right="100"/>
+            </w:pPr>
+            <w:r xmlns:w="http://schemas.openxmlformats.org/wordprocessingml/2006/main" xmlns:wp="http://schemas.openxmlformats.org/drawingml/2006/wordprocessingDrawing" xmlns:r="http://schemas.openxmlformats.org/officeDocument/2006/relationships" xmlns:w14="http://schemas.microsoft.com/office/word/2010/wordml">
+              <w:rPr>
+                <w:rFonts w:ascii="Arial" w:hAnsi="Arial" w:eastAsia="Arial" w:cs="Arial"/>
+                <w:sz w:val="18"/>
+                <w:szCs w:val="18"/>
+                <w:color w:val="111111"/>
+              </w:rPr>
+              <w:t xml:space="preserve">Hermitage</w:t>
+            </w:r>
+          </w:p>
+        </w:tc>
+        <w:tc>
+          <w:tcPr>
+            <w:tcBorders/>
+            <w:shd w:val="clear" w:color="auto" w:fill="FFFFFF"/>
+            <w:tcMar>
+              <w:top w:w="0" w:type="dxa"/>
+              <w:bottom w:w="0" w:type="dxa"/>
+              <w:left w:w="0" w:type="dxa"/>
+              <w:right w:w="0" w:type="dxa"/>
+            </w:tcMar>
+            <w:vAlign w:val="center"/>
+          </w:tcPr>
+          <w:p>
+            <w:pPr>
+              <w:jc w:val="center"/>
+              <w:spacing w:after="40" w:before="40"/>
+              <w:ind w:firstLine="0" w:left="100" w:right="100"/>
+            </w:pPr>
+            <w:r xmlns:w="http://schemas.openxmlformats.org/wordprocessingml/2006/main" xmlns:wp="http://schemas.openxmlformats.org/drawingml/2006/wordprocessingDrawing" xmlns:r="http://schemas.openxmlformats.org/officeDocument/2006/relationships" xmlns:w14="http://schemas.microsoft.com/office/word/2010/wordml">
+              <w:rPr>
+                <w:rFonts w:ascii="Arial" w:hAnsi="Arial" w:eastAsia="Arial" w:cs="Arial"/>
+                <w:sz w:val="18"/>
+                <w:szCs w:val="18"/>
+                <w:color w:val="111111"/>
+              </w:rPr>
+              <w:t xml:space="preserve">2011-01-24</w:t>
+            </w:r>
+          </w:p>
+        </w:tc>
+        <w:tc>
+          <w:tcPr>
+            <w:tcBorders/>
+            <w:shd w:val="clear" w:color="auto" w:fill="FFFFFF"/>
+            <w:tcMar>
+              <w:top w:w="0" w:type="dxa"/>
+              <w:bottom w:w="0" w:type="dxa"/>
+              <w:left w:w="0" w:type="dxa"/>
+              <w:right w:w="0" w:type="dxa"/>
+            </w:tcMar>
+            <w:vAlign w:val="center"/>
+          </w:tcPr>
+          <w:p>
+            <w:pPr>
+              <w:jc w:val="center"/>
+              <w:spacing w:after="40" w:before="40"/>
+              <w:ind w:firstLine="0" w:left="100" w:right="100"/>
+            </w:pPr>
+            <w:r xmlns:w="http://schemas.openxmlformats.org/wordprocessingml/2006/main" xmlns:wp="http://schemas.openxmlformats.org/drawingml/2006/wordprocessingDrawing" xmlns:r="http://schemas.openxmlformats.org/officeDocument/2006/relationships" xmlns:w14="http://schemas.microsoft.com/office/word/2010/wordml">
+              <w:rPr>
+                <w:rFonts w:ascii="Arial" w:hAnsi="Arial" w:eastAsia="Arial" w:cs="Arial"/>
+                <w:sz w:val="18"/>
+                <w:szCs w:val="18"/>
+                <w:color w:val="111111"/>
+              </w:rPr>
+              <w:t xml:space="preserve">2011-03-28</w:t>
+            </w:r>
+          </w:p>
+        </w:tc>
+        <w:tc>
+          <w:tcPr>
+            <w:tcBorders/>
+            <w:shd w:val="clear" w:color="auto" w:fill="FFFFFF"/>
+            <w:tcMar>
+              <w:top w:w="0" w:type="dxa"/>
+              <w:bottom w:w="0" w:type="dxa"/>
+              <w:left w:w="0" w:type="dxa"/>
+              <w:right w:w="0" w:type="dxa"/>
+            </w:tcMar>
+            <w:vAlign w:val="center"/>
+          </w:tcPr>
+          <w:p>
+            <w:pPr>
+              <w:jc w:val="left"/>
+              <w:spacing w:after="40" w:before="40"/>
+              <w:ind w:firstLine="0" w:left="100" w:right="100"/>
+            </w:pPr>
+            <w:r xmlns:w="http://schemas.openxmlformats.org/wordprocessingml/2006/main" xmlns:wp="http://schemas.openxmlformats.org/drawingml/2006/wordprocessingDrawing" xmlns:r="http://schemas.openxmlformats.org/officeDocument/2006/relationships" xmlns:w14="http://schemas.microsoft.com/office/word/2010/wordml">
+              <w:rPr>
+                <w:rFonts w:ascii="Arial" w:hAnsi="Arial" w:eastAsia="Arial" w:cs="Arial"/>
+                <w:sz w:val="18"/>
+                <w:szCs w:val="18"/>
+                <w:color w:val="111111"/>
+              </w:rPr>
+              <w:t xml:space="preserve">Queensland DAF</w:t>
+            </w:r>
+          </w:p>
+        </w:tc>
+      </w:tr>
+      <w:tr>
+        <w:trPr>
+          <w:cantSplit/>
+          <w:trHeight w:val="457" w:hRule="auto"/>
+        </w:trPr>
+        <w:tc>
+          <w:tcPr>
+            <w:tcBorders/>
+            <w:shd w:val="clear" w:color="auto" w:fill="FFFFFF"/>
+            <w:tcMar>
+              <w:top w:w="0" w:type="dxa"/>
+              <w:bottom w:w="0" w:type="dxa"/>
+              <w:left w:w="0" w:type="dxa"/>
+              <w:right w:w="0" w:type="dxa"/>
+            </w:tcMar>
+            <w:vAlign w:val="center"/>
+          </w:tcPr>
+          <w:p>
+            <w:pPr>
+              <w:jc w:val="center"/>
+              <w:spacing w:after="40" w:before="40"/>
+              <w:ind w:firstLine="0" w:left="100" w:right="100"/>
+            </w:pPr>
+            <w:r xmlns:w="http://schemas.openxmlformats.org/wordprocessingml/2006/main" xmlns:wp="http://schemas.openxmlformats.org/drawingml/2006/wordprocessingDrawing" xmlns:r="http://schemas.openxmlformats.org/officeDocument/2006/relationships" xmlns:w14="http://schemas.microsoft.com/office/word/2010/wordml">
+              <w:rPr>
+                <w:rFonts w:ascii="Arial" w:hAnsi="Arial" w:eastAsia="Arial" w:cs="Arial"/>
+                <w:sz w:val="18"/>
+                <w:szCs w:val="18"/>
+                <w:color w:val="111111"/>
+              </w:rPr>
+              <w:t xml:space="preserve">mung1011/02</w:t>
+            </w:r>
+          </w:p>
+        </w:tc>
+        <w:tc>
+          <w:tcPr>
+            <w:tcBorders/>
+            <w:shd w:val="clear" w:color="auto" w:fill="FFFFFF"/>
+            <w:tcMar>
+              <w:top w:w="0" w:type="dxa"/>
+              <w:bottom w:w="0" w:type="dxa"/>
+              <w:left w:w="0" w:type="dxa"/>
+              <w:right w:w="0" w:type="dxa"/>
+            </w:tcMar>
+            <w:vAlign w:val="center"/>
+          </w:tcPr>
+          <w:p>
+            <w:pPr>
+              <w:jc w:val="right"/>
+              <w:spacing w:after="40" w:before="40"/>
+              <w:ind w:firstLine="0" w:left="100" w:right="100"/>
+            </w:pPr>
+            <w:r xmlns:w="http://schemas.openxmlformats.org/wordprocessingml/2006/main" xmlns:wp="http://schemas.openxmlformats.org/drawingml/2006/wordprocessingDrawing" xmlns:r="http://schemas.openxmlformats.org/officeDocument/2006/relationships" xmlns:w14="http://schemas.microsoft.com/office/word/2010/wordml">
+              <w:rPr>
+                <w:rFonts w:ascii="Arial" w:hAnsi="Arial" w:eastAsia="Arial" w:cs="Arial"/>
+                <w:sz w:val="18"/>
+                <w:szCs w:val="18"/>
+                <w:color w:val="111111"/>
+              </w:rPr>
+              <w:t xml:space="preserve">2011</w:t>
+            </w:r>
+          </w:p>
+        </w:tc>
+        <w:tc>
+          <w:tcPr>
+            <w:tcBorders/>
+            <w:shd w:val="clear" w:color="auto" w:fill="FFFFFF"/>
+            <w:tcMar>
+              <w:top w:w="0" w:type="dxa"/>
+              <w:bottom w:w="0" w:type="dxa"/>
+              <w:left w:w="0" w:type="dxa"/>
+              <w:right w:w="0" w:type="dxa"/>
+            </w:tcMar>
+            <w:vAlign w:val="center"/>
+          </w:tcPr>
+          <w:p>
+            <w:pPr>
+              <w:jc w:val="left"/>
+              <w:spacing w:after="40" w:before="40"/>
+              <w:ind w:firstLine="0" w:left="100" w:right="100"/>
+            </w:pPr>
+            <w:r xmlns:w="http://schemas.openxmlformats.org/wordprocessingml/2006/main" xmlns:wp="http://schemas.openxmlformats.org/drawingml/2006/wordprocessingDrawing" xmlns:r="http://schemas.openxmlformats.org/officeDocument/2006/relationships" xmlns:w14="http://schemas.microsoft.com/office/word/2010/wordml">
+              <w:rPr>
+                <w:rFonts w:ascii="Arial" w:hAnsi="Arial" w:eastAsia="Arial" w:cs="Arial"/>
+                <w:sz w:val="18"/>
+                <w:szCs w:val="18"/>
+                <w:color w:val="111111"/>
+              </w:rPr>
+              <w:t xml:space="preserve">Kingaroy</w:t>
+            </w:r>
+          </w:p>
+        </w:tc>
+        <w:tc>
+          <w:tcPr>
+            <w:tcBorders/>
+            <w:shd w:val="clear" w:color="auto" w:fill="FFFFFF"/>
+            <w:tcMar>
+              <w:top w:w="0" w:type="dxa"/>
+              <w:bottom w:w="0" w:type="dxa"/>
+              <w:left w:w="0" w:type="dxa"/>
+              <w:right w:w="0" w:type="dxa"/>
+            </w:tcMar>
+            <w:vAlign w:val="center"/>
+          </w:tcPr>
+          <w:p>
+            <w:pPr>
+              <w:jc w:val="center"/>
+              <w:spacing w:after="40" w:before="40"/>
+              <w:ind w:firstLine="0" w:left="100" w:right="100"/>
+            </w:pPr>
+            <w:r xmlns:w="http://schemas.openxmlformats.org/wordprocessingml/2006/main" xmlns:wp="http://schemas.openxmlformats.org/drawingml/2006/wordprocessingDrawing" xmlns:r="http://schemas.openxmlformats.org/officeDocument/2006/relationships" xmlns:w14="http://schemas.microsoft.com/office/word/2010/wordml">
+              <w:rPr>
+                <w:rFonts w:ascii="Arial" w:hAnsi="Arial" w:eastAsia="Arial" w:cs="Arial"/>
+                <w:sz w:val="18"/>
+                <w:szCs w:val="18"/>
+                <w:color w:val="111111"/>
+              </w:rPr>
+              <w:t xml:space="preserve">2011-02-02</w:t>
+            </w:r>
+          </w:p>
+        </w:tc>
+        <w:tc>
+          <w:tcPr>
+            <w:tcBorders/>
+            <w:shd w:val="clear" w:color="auto" w:fill="FFFFFF"/>
+            <w:tcMar>
+              <w:top w:w="0" w:type="dxa"/>
+              <w:bottom w:w="0" w:type="dxa"/>
+              <w:left w:w="0" w:type="dxa"/>
+              <w:right w:w="0" w:type="dxa"/>
+            </w:tcMar>
+            <w:vAlign w:val="center"/>
+          </w:tcPr>
+          <w:p>
+            <w:pPr>
+              <w:jc w:val="center"/>
+              <w:spacing w:after="40" w:before="40"/>
+              <w:ind w:firstLine="0" w:left="100" w:right="100"/>
+            </w:pPr>
+            <w:r xmlns:w="http://schemas.openxmlformats.org/wordprocessingml/2006/main" xmlns:wp="http://schemas.openxmlformats.org/drawingml/2006/wordprocessingDrawing" xmlns:r="http://schemas.openxmlformats.org/officeDocument/2006/relationships" xmlns:w14="http://schemas.microsoft.com/office/word/2010/wordml">
+              <w:rPr>
+                <w:rFonts w:ascii="Arial" w:hAnsi="Arial" w:eastAsia="Arial" w:cs="Arial"/>
+                <w:sz w:val="18"/>
+                <w:szCs w:val="18"/>
+                <w:color w:val="111111"/>
+              </w:rPr>
+              <w:t xml:space="preserve">2011-03-22</w:t>
+            </w:r>
+          </w:p>
+        </w:tc>
+        <w:tc>
+          <w:tcPr>
+            <w:tcBorders/>
+            <w:shd w:val="clear" w:color="auto" w:fill="FFFFFF"/>
+            <w:tcMar>
+              <w:top w:w="0" w:type="dxa"/>
+              <w:bottom w:w="0" w:type="dxa"/>
+              <w:left w:w="0" w:type="dxa"/>
+              <w:right w:w="0" w:type="dxa"/>
+            </w:tcMar>
+            <w:vAlign w:val="center"/>
+          </w:tcPr>
+          <w:p>
+            <w:pPr>
+              <w:jc w:val="left"/>
+              <w:spacing w:after="40" w:before="40"/>
+              <w:ind w:firstLine="0" w:left="100" w:right="100"/>
+            </w:pPr>
+            <w:r xmlns:w="http://schemas.openxmlformats.org/wordprocessingml/2006/main" xmlns:wp="http://schemas.openxmlformats.org/drawingml/2006/wordprocessingDrawing" xmlns:r="http://schemas.openxmlformats.org/officeDocument/2006/relationships" xmlns:w14="http://schemas.microsoft.com/office/word/2010/wordml">
+              <w:rPr>
+                <w:rFonts w:ascii="Arial" w:hAnsi="Arial" w:eastAsia="Arial" w:cs="Arial"/>
+                <w:sz w:val="18"/>
+                <w:szCs w:val="18"/>
+                <w:color w:val="111111"/>
+              </w:rPr>
+              <w:t xml:space="preserve">Queensland DAF</w:t>
+            </w:r>
+          </w:p>
+        </w:tc>
+      </w:tr>
+      <w:tr>
+        <w:trPr>
+          <w:cantSplit/>
+          <w:trHeight w:val="457" w:hRule="auto"/>
+        </w:trPr>
+        <w:tc>
+          <w:tcPr>
+            <w:tcBorders/>
+            <w:shd w:val="clear" w:color="auto" w:fill="FFFFFF"/>
+            <w:tcMar>
+              <w:top w:w="0" w:type="dxa"/>
+              <w:bottom w:w="0" w:type="dxa"/>
+              <w:left w:w="0" w:type="dxa"/>
+              <w:right w:w="0" w:type="dxa"/>
+            </w:tcMar>
+            <w:vAlign w:val="center"/>
+          </w:tcPr>
+          <w:p>
+            <w:pPr>
+              <w:jc w:val="center"/>
+              <w:spacing w:after="40" w:before="40"/>
+              <w:ind w:firstLine="0" w:left="100" w:right="100"/>
+            </w:pPr>
+            <w:r xmlns:w="http://schemas.openxmlformats.org/wordprocessingml/2006/main" xmlns:wp="http://schemas.openxmlformats.org/drawingml/2006/wordprocessingDrawing" xmlns:r="http://schemas.openxmlformats.org/officeDocument/2006/relationships" xmlns:w14="http://schemas.microsoft.com/office/word/2010/wordml">
+              <w:rPr>
+                <w:rFonts w:ascii="Arial" w:hAnsi="Arial" w:eastAsia="Arial" w:cs="Arial"/>
+                <w:sz w:val="18"/>
+                <w:szCs w:val="18"/>
+                <w:color w:val="111111"/>
+              </w:rPr>
+              <w:t xml:space="preserve">mung1112/01*</w:t>
+            </w:r>
+          </w:p>
+        </w:tc>
+        <w:tc>
+          <w:tcPr>
+            <w:tcBorders/>
+            <w:shd w:val="clear" w:color="auto" w:fill="FFFFFF"/>
+            <w:tcMar>
+              <w:top w:w="0" w:type="dxa"/>
+              <w:bottom w:w="0" w:type="dxa"/>
+              <w:left w:w="0" w:type="dxa"/>
+              <w:right w:w="0" w:type="dxa"/>
+            </w:tcMar>
+            <w:vAlign w:val="center"/>
+          </w:tcPr>
+          <w:p>
+            <w:pPr>
+              <w:jc w:val="right"/>
+              <w:spacing w:after="40" w:before="40"/>
+              <w:ind w:firstLine="0" w:left="100" w:right="100"/>
+            </w:pPr>
+            <w:r xmlns:w="http://schemas.openxmlformats.org/wordprocessingml/2006/main" xmlns:wp="http://schemas.openxmlformats.org/drawingml/2006/wordprocessingDrawing" xmlns:r="http://schemas.openxmlformats.org/officeDocument/2006/relationships" xmlns:w14="http://schemas.microsoft.com/office/word/2010/wordml">
+              <w:rPr>
+                <w:rFonts w:ascii="Arial" w:hAnsi="Arial" w:eastAsia="Arial" w:cs="Arial"/>
+                <w:sz w:val="18"/>
+                <w:szCs w:val="18"/>
+                <w:color w:val="111111"/>
+              </w:rPr>
+              <w:t xml:space="preserve">2012</w:t>
+            </w:r>
+          </w:p>
+        </w:tc>
+        <w:tc>
+          <w:tcPr>
+            <w:tcBorders/>
+            <w:shd w:val="clear" w:color="auto" w:fill="FFFFFF"/>
+            <w:tcMar>
+              <w:top w:w="0" w:type="dxa"/>
+              <w:bottom w:w="0" w:type="dxa"/>
+              <w:left w:w="0" w:type="dxa"/>
+              <w:right w:w="0" w:type="dxa"/>
+            </w:tcMar>
+            <w:vAlign w:val="center"/>
+          </w:tcPr>
+          <w:p>
+            <w:pPr>
+              <w:jc w:val="left"/>
+              <w:spacing w:after="40" w:before="40"/>
+              <w:ind w:firstLine="0" w:left="100" w:right="100"/>
+            </w:pPr>
+            <w:r xmlns:w="http://schemas.openxmlformats.org/wordprocessingml/2006/main" xmlns:wp="http://schemas.openxmlformats.org/drawingml/2006/wordprocessingDrawing" xmlns:r="http://schemas.openxmlformats.org/officeDocument/2006/relationships" xmlns:w14="http://schemas.microsoft.com/office/word/2010/wordml">
+              <w:rPr>
+                <w:rFonts w:ascii="Arial" w:hAnsi="Arial" w:eastAsia="Arial" w:cs="Arial"/>
+                <w:sz w:val="18"/>
+                <w:szCs w:val="18"/>
+                <w:color w:val="111111"/>
+              </w:rPr>
+              <w:t xml:space="preserve">Gatton</w:t>
+            </w:r>
+          </w:p>
+        </w:tc>
+        <w:tc>
+          <w:tcPr>
+            <w:tcBorders/>
+            <w:shd w:val="clear" w:color="auto" w:fill="FFFFFF"/>
+            <w:tcMar>
+              <w:top w:w="0" w:type="dxa"/>
+              <w:bottom w:w="0" w:type="dxa"/>
+              <w:left w:w="0" w:type="dxa"/>
+              <w:right w:w="0" w:type="dxa"/>
+            </w:tcMar>
+            <w:vAlign w:val="center"/>
+          </w:tcPr>
+          <w:p>
+            <w:pPr>
+              <w:jc w:val="center"/>
+              <w:spacing w:after="40" w:before="40"/>
+              <w:ind w:firstLine="0" w:left="100" w:right="100"/>
+            </w:pPr>
+            <w:r xmlns:w="http://schemas.openxmlformats.org/wordprocessingml/2006/main" xmlns:wp="http://schemas.openxmlformats.org/drawingml/2006/wordprocessingDrawing" xmlns:r="http://schemas.openxmlformats.org/officeDocument/2006/relationships" xmlns:w14="http://schemas.microsoft.com/office/word/2010/wordml">
+              <w:rPr>
+                <w:rFonts w:ascii="Arial" w:hAnsi="Arial" w:eastAsia="Arial" w:cs="Arial"/>
+                <w:sz w:val="18"/>
+                <w:szCs w:val="18"/>
+                <w:color w:val="111111"/>
+              </w:rPr>
+              <w:t xml:space="preserve">2012-02-20</w:t>
+            </w:r>
+          </w:p>
+        </w:tc>
+        <w:tc>
+          <w:tcPr>
+            <w:tcBorders/>
+            <w:shd w:val="clear" w:color="auto" w:fill="FFFFFF"/>
+            <w:tcMar>
+              <w:top w:w="0" w:type="dxa"/>
+              <w:bottom w:w="0" w:type="dxa"/>
+              <w:left w:w="0" w:type="dxa"/>
+              <w:right w:w="0" w:type="dxa"/>
+            </w:tcMar>
+            <w:vAlign w:val="center"/>
+          </w:tcPr>
+          <w:p>
+            <w:pPr>
+              <w:jc w:val="center"/>
+              <w:spacing w:after="40" w:before="40"/>
+              <w:ind w:firstLine="0" w:left="100" w:right="100"/>
+            </w:pPr>
+            <w:r xmlns:w="http://schemas.openxmlformats.org/wordprocessingml/2006/main" xmlns:wp="http://schemas.openxmlformats.org/drawingml/2006/wordprocessingDrawing" xmlns:r="http://schemas.openxmlformats.org/officeDocument/2006/relationships" xmlns:w14="http://schemas.microsoft.com/office/word/2010/wordml">
+              <w:rPr>
+                <w:rFonts w:ascii="Arial" w:hAnsi="Arial" w:eastAsia="Arial" w:cs="Arial"/>
+                <w:sz w:val="18"/>
+                <w:szCs w:val="18"/>
+                <w:color w:val="111111"/>
+              </w:rPr>
+              <w:t xml:space="preserve">2012-04-02</w:t>
+            </w:r>
+          </w:p>
+        </w:tc>
+        <w:tc>
+          <w:tcPr>
+            <w:tcBorders/>
+            <w:shd w:val="clear" w:color="auto" w:fill="FFFFFF"/>
+            <w:tcMar>
+              <w:top w:w="0" w:type="dxa"/>
+              <w:bottom w:w="0" w:type="dxa"/>
+              <w:left w:w="0" w:type="dxa"/>
+              <w:right w:w="0" w:type="dxa"/>
+            </w:tcMar>
+            <w:vAlign w:val="center"/>
+          </w:tcPr>
+          <w:p>
+            <w:pPr>
+              <w:jc w:val="left"/>
+              <w:spacing w:after="40" w:before="40"/>
+              <w:ind w:firstLine="0" w:left="100" w:right="100"/>
+            </w:pPr>
+            <w:r xmlns:w="http://schemas.openxmlformats.org/wordprocessingml/2006/main" xmlns:wp="http://schemas.openxmlformats.org/drawingml/2006/wordprocessingDrawing" xmlns:r="http://schemas.openxmlformats.org/officeDocument/2006/relationships" xmlns:w14="http://schemas.microsoft.com/office/word/2010/wordml">
+              <w:rPr>
+                <w:rFonts w:ascii="Arial" w:hAnsi="Arial" w:eastAsia="Arial" w:cs="Arial"/>
+                <w:sz w:val="18"/>
+                <w:szCs w:val="18"/>
+                <w:color w:val="111111"/>
+              </w:rPr>
+              <w:t xml:space="preserve">Queensland DAF</w:t>
+            </w:r>
+          </w:p>
+        </w:tc>
+      </w:tr>
+      <w:tr>
+        <w:trPr>
+          <w:cantSplit/>
+          <w:trHeight w:val="457" w:hRule="auto"/>
+        </w:trPr>
+        <w:tc>
+          <w:tcPr>
+            <w:tcBorders/>
+            <w:shd w:val="clear" w:color="auto" w:fill="FFFFFF"/>
+            <w:tcMar>
+              <w:top w:w="0" w:type="dxa"/>
+              <w:bottom w:w="0" w:type="dxa"/>
+              <w:left w:w="0" w:type="dxa"/>
+              <w:right w:w="0" w:type="dxa"/>
+            </w:tcMar>
+            <w:vAlign w:val="center"/>
+          </w:tcPr>
+          <w:p>
+            <w:pPr>
+              <w:jc w:val="center"/>
+              <w:spacing w:after="40" w:before="40"/>
+              <w:ind w:firstLine="0" w:left="100" w:right="100"/>
+            </w:pPr>
+            <w:r xmlns:w="http://schemas.openxmlformats.org/wordprocessingml/2006/main" xmlns:wp="http://schemas.openxmlformats.org/drawingml/2006/wordprocessingDrawing" xmlns:r="http://schemas.openxmlformats.org/officeDocument/2006/relationships" xmlns:w14="http://schemas.microsoft.com/office/word/2010/wordml">
+              <w:rPr>
+                <w:rFonts w:ascii="Arial" w:hAnsi="Arial" w:eastAsia="Arial" w:cs="Arial"/>
+                <w:sz w:val="18"/>
+                <w:szCs w:val="18"/>
+                <w:color w:val="111111"/>
+              </w:rPr>
+              <w:t xml:space="preserve">mung1112/02</w:t>
+            </w:r>
+          </w:p>
+        </w:tc>
+        <w:tc>
+          <w:tcPr>
+            <w:tcBorders/>
+            <w:shd w:val="clear" w:color="auto" w:fill="FFFFFF"/>
+            <w:tcMar>
+              <w:top w:w="0" w:type="dxa"/>
+              <w:bottom w:w="0" w:type="dxa"/>
+              <w:left w:w="0" w:type="dxa"/>
+              <w:right w:w="0" w:type="dxa"/>
+            </w:tcMar>
+            <w:vAlign w:val="center"/>
+          </w:tcPr>
+          <w:p>
+            <w:pPr>
+              <w:jc w:val="right"/>
+              <w:spacing w:after="40" w:before="40"/>
+              <w:ind w:firstLine="0" w:left="100" w:right="100"/>
+            </w:pPr>
+            <w:r xmlns:w="http://schemas.openxmlformats.org/wordprocessingml/2006/main" xmlns:wp="http://schemas.openxmlformats.org/drawingml/2006/wordprocessingDrawing" xmlns:r="http://schemas.openxmlformats.org/officeDocument/2006/relationships" xmlns:w14="http://schemas.microsoft.com/office/word/2010/wordml">
+              <w:rPr>
+                <w:rFonts w:ascii="Arial" w:hAnsi="Arial" w:eastAsia="Arial" w:cs="Arial"/>
+                <w:sz w:val="18"/>
+                <w:szCs w:val="18"/>
+                <w:color w:val="111111"/>
+              </w:rPr>
+              <w:t xml:space="preserve">2012</w:t>
+            </w:r>
+          </w:p>
+        </w:tc>
+        <w:tc>
+          <w:tcPr>
+            <w:tcBorders/>
+            <w:shd w:val="clear" w:color="auto" w:fill="FFFFFF"/>
+            <w:tcMar>
+              <w:top w:w="0" w:type="dxa"/>
+              <w:bottom w:w="0" w:type="dxa"/>
+              <w:left w:w="0" w:type="dxa"/>
+              <w:right w:w="0" w:type="dxa"/>
+            </w:tcMar>
+            <w:vAlign w:val="center"/>
+          </w:tcPr>
+          <w:p>
+            <w:pPr>
+              <w:jc w:val="left"/>
+              <w:spacing w:after="40" w:before="40"/>
+              <w:ind w:firstLine="0" w:left="100" w:right="100"/>
+            </w:pPr>
+            <w:r xmlns:w="http://schemas.openxmlformats.org/wordprocessingml/2006/main" xmlns:wp="http://schemas.openxmlformats.org/drawingml/2006/wordprocessingDrawing" xmlns:r="http://schemas.openxmlformats.org/officeDocument/2006/relationships" xmlns:w14="http://schemas.microsoft.com/office/word/2010/wordml">
+              <w:rPr>
+                <w:rFonts w:ascii="Arial" w:hAnsi="Arial" w:eastAsia="Arial" w:cs="Arial"/>
+                <w:sz w:val="18"/>
+                <w:szCs w:val="18"/>
+                <w:color w:val="111111"/>
+              </w:rPr>
+              <w:t xml:space="preserve">Kingaroy</w:t>
+            </w:r>
+          </w:p>
+        </w:tc>
+        <w:tc>
+          <w:tcPr>
+            <w:tcBorders/>
+            <w:shd w:val="clear" w:color="auto" w:fill="FFFFFF"/>
+            <w:tcMar>
+              <w:top w:w="0" w:type="dxa"/>
+              <w:bottom w:w="0" w:type="dxa"/>
+              <w:left w:w="0" w:type="dxa"/>
+              <w:right w:w="0" w:type="dxa"/>
+            </w:tcMar>
+            <w:vAlign w:val="center"/>
+          </w:tcPr>
+          <w:p>
+            <w:pPr>
+              <w:jc w:val="center"/>
+              <w:spacing w:after="40" w:before="40"/>
+              <w:ind w:firstLine="0" w:left="100" w:right="100"/>
+            </w:pPr>
+            <w:r xmlns:w="http://schemas.openxmlformats.org/wordprocessingml/2006/main" xmlns:wp="http://schemas.openxmlformats.org/drawingml/2006/wordprocessingDrawing" xmlns:r="http://schemas.openxmlformats.org/officeDocument/2006/relationships" xmlns:w14="http://schemas.microsoft.com/office/word/2010/wordml">
+              <w:rPr>
+                <w:rFonts w:ascii="Arial" w:hAnsi="Arial" w:eastAsia="Arial" w:cs="Arial"/>
+                <w:sz w:val="18"/>
+                <w:szCs w:val="18"/>
+                <w:color w:val="111111"/>
+              </w:rPr>
+              <w:t xml:space="preserve">2012-02-03</w:t>
+            </w:r>
+          </w:p>
+        </w:tc>
+        <w:tc>
+          <w:tcPr>
+            <w:tcBorders/>
+            <w:shd w:val="clear" w:color="auto" w:fill="FFFFFF"/>
+            <w:tcMar>
+              <w:top w:w="0" w:type="dxa"/>
+              <w:bottom w:w="0" w:type="dxa"/>
+              <w:left w:w="0" w:type="dxa"/>
+              <w:right w:w="0" w:type="dxa"/>
+            </w:tcMar>
+            <w:vAlign w:val="center"/>
+          </w:tcPr>
+          <w:p>
+            <w:pPr>
+              <w:jc w:val="center"/>
+              <w:spacing w:after="40" w:before="40"/>
+              <w:ind w:firstLine="0" w:left="100" w:right="100"/>
+            </w:pPr>
+            <w:r xmlns:w="http://schemas.openxmlformats.org/wordprocessingml/2006/main" xmlns:wp="http://schemas.openxmlformats.org/drawingml/2006/wordprocessingDrawing" xmlns:r="http://schemas.openxmlformats.org/officeDocument/2006/relationships" xmlns:w14="http://schemas.microsoft.com/office/word/2010/wordml">
+              <w:rPr>
+                <w:rFonts w:ascii="Arial" w:hAnsi="Arial" w:eastAsia="Arial" w:cs="Arial"/>
+                <w:sz w:val="18"/>
+                <w:szCs w:val="18"/>
+                <w:color w:val="111111"/>
+              </w:rPr>
+              <w:t xml:space="preserve">2012-03-12</w:t>
+            </w:r>
+          </w:p>
+        </w:tc>
+        <w:tc>
+          <w:tcPr>
+            <w:tcBorders/>
+            <w:shd w:val="clear" w:color="auto" w:fill="FFFFFF"/>
+            <w:tcMar>
+              <w:top w:w="0" w:type="dxa"/>
+              <w:bottom w:w="0" w:type="dxa"/>
+              <w:left w:w="0" w:type="dxa"/>
+              <w:right w:w="0" w:type="dxa"/>
+            </w:tcMar>
+            <w:vAlign w:val="center"/>
+          </w:tcPr>
+          <w:p>
+            <w:pPr>
+              <w:jc w:val="left"/>
+              <w:spacing w:after="40" w:before="40"/>
+              <w:ind w:firstLine="0" w:left="100" w:right="100"/>
+            </w:pPr>
+            <w:r xmlns:w="http://schemas.openxmlformats.org/wordprocessingml/2006/main" xmlns:wp="http://schemas.openxmlformats.org/drawingml/2006/wordprocessingDrawing" xmlns:r="http://schemas.openxmlformats.org/officeDocument/2006/relationships" xmlns:w14="http://schemas.microsoft.com/office/word/2010/wordml">
+              <w:rPr>
+                <w:rFonts w:ascii="Arial" w:hAnsi="Arial" w:eastAsia="Arial" w:cs="Arial"/>
+                <w:sz w:val="18"/>
+                <w:szCs w:val="18"/>
+                <w:color w:val="111111"/>
+              </w:rPr>
+              <w:t xml:space="preserve">Queensland DAF</w:t>
+            </w:r>
+          </w:p>
+        </w:tc>
+      </w:tr>
+      <w:tr>
+        <w:trPr>
+          <w:cantSplit/>
+          <w:trHeight w:val="414" w:hRule="auto"/>
+        </w:trPr>
+        <w:tc>
+          <w:tcPr>
+            <w:tcBorders/>
+            <w:shd w:val="clear" w:color="auto" w:fill="FFFFFF"/>
+            <w:tcMar>
+              <w:top w:w="0" w:type="dxa"/>
+              <w:bottom w:w="0" w:type="dxa"/>
+              <w:left w:w="0" w:type="dxa"/>
+              <w:right w:w="0" w:type="dxa"/>
+            </w:tcMar>
+            <w:vAlign w:val="center"/>
+          </w:tcPr>
+          <w:p>
+            <w:pPr>
+              <w:jc w:val="center"/>
+              <w:spacing w:after="40" w:before="40"/>
+              <w:ind w:firstLine="0" w:left="100" w:right="100"/>
+            </w:pPr>
+            <w:r xmlns:w="http://schemas.openxmlformats.org/wordprocessingml/2006/main" xmlns:wp="http://schemas.openxmlformats.org/drawingml/2006/wordprocessingDrawing" xmlns:r="http://schemas.openxmlformats.org/officeDocument/2006/relationships" xmlns:w14="http://schemas.microsoft.com/office/word/2010/wordml">
+              <w:rPr>
+                <w:rFonts w:ascii="Arial" w:hAnsi="Arial" w:eastAsia="Arial" w:cs="Arial"/>
+                <w:sz w:val="18"/>
+                <w:szCs w:val="18"/>
+                <w:color w:val="111111"/>
+              </w:rPr>
+              <w:t xml:space="preserve">AM1303</w:t>
+            </w:r>
+          </w:p>
+        </w:tc>
+        <w:tc>
+          <w:tcPr>
+            <w:tcBorders/>
+            <w:shd w:val="clear" w:color="auto" w:fill="FFFFFF"/>
+            <w:tcMar>
+              <w:top w:w="0" w:type="dxa"/>
+              <w:bottom w:w="0" w:type="dxa"/>
+              <w:left w:w="0" w:type="dxa"/>
+              <w:right w:w="0" w:type="dxa"/>
+            </w:tcMar>
+            <w:vAlign w:val="center"/>
+          </w:tcPr>
+          <w:p>
+            <w:pPr>
+              <w:jc w:val="right"/>
+              <w:spacing w:after="40" w:before="40"/>
+              <w:ind w:firstLine="0" w:left="100" w:right="100"/>
+            </w:pPr>
+            <w:r xmlns:w="http://schemas.openxmlformats.org/wordprocessingml/2006/main" xmlns:wp="http://schemas.openxmlformats.org/drawingml/2006/wordprocessingDrawing" xmlns:r="http://schemas.openxmlformats.org/officeDocument/2006/relationships" xmlns:w14="http://schemas.microsoft.com/office/word/2010/wordml">
+              <w:rPr>
+                <w:rFonts w:ascii="Arial" w:hAnsi="Arial" w:eastAsia="Arial" w:cs="Arial"/>
+                <w:sz w:val="18"/>
+                <w:szCs w:val="18"/>
+                <w:color w:val="111111"/>
+              </w:rPr>
+              <w:t xml:space="preserve">2013</w:t>
+            </w:r>
+          </w:p>
+        </w:tc>
+        <w:tc>
+          <w:tcPr>
+            <w:tcBorders/>
+            <w:shd w:val="clear" w:color="auto" w:fill="FFFFFF"/>
+            <w:tcMar>
+              <w:top w:w="0" w:type="dxa"/>
+              <w:bottom w:w="0" w:type="dxa"/>
+              <w:left w:w="0" w:type="dxa"/>
+              <w:right w:w="0" w:type="dxa"/>
+            </w:tcMar>
+            <w:vAlign w:val="center"/>
+          </w:tcPr>
+          <w:p>
+            <w:pPr>
+              <w:jc w:val="left"/>
+              <w:spacing w:after="40" w:before="40"/>
+              <w:ind w:firstLine="0" w:left="100" w:right="100"/>
+            </w:pPr>
+            <w:r xmlns:w="http://schemas.openxmlformats.org/wordprocessingml/2006/main" xmlns:wp="http://schemas.openxmlformats.org/drawingml/2006/wordprocessingDrawing" xmlns:r="http://schemas.openxmlformats.org/officeDocument/2006/relationships" xmlns:w14="http://schemas.microsoft.com/office/word/2010/wordml">
+              <w:rPr>
+                <w:rFonts w:ascii="Arial" w:hAnsi="Arial" w:eastAsia="Arial" w:cs="Arial"/>
+                <w:sz w:val="18"/>
+                <w:szCs w:val="18"/>
+                <w:color w:val="111111"/>
+              </w:rPr>
+              <w:t xml:space="preserve">Premer</w:t>
+            </w:r>
+          </w:p>
+        </w:tc>
+        <w:tc>
+          <w:tcPr>
+            <w:tcBorders/>
+            <w:shd w:val="clear" w:color="auto" w:fill="FFFFFF"/>
+            <w:tcMar>
+              <w:top w:w="0" w:type="dxa"/>
+              <w:bottom w:w="0" w:type="dxa"/>
+              <w:left w:w="0" w:type="dxa"/>
+              <w:right w:w="0" w:type="dxa"/>
+            </w:tcMar>
+            <w:vAlign w:val="center"/>
+          </w:tcPr>
+          <w:p>
+            <w:pPr>
+              <w:jc w:val="center"/>
+              <w:spacing w:after="40" w:before="40"/>
+              <w:ind w:firstLine="0" w:left="100" w:right="100"/>
+            </w:pPr>
+            <w:r xmlns:w="http://schemas.openxmlformats.org/wordprocessingml/2006/main" xmlns:wp="http://schemas.openxmlformats.org/drawingml/2006/wordprocessingDrawing" xmlns:r="http://schemas.openxmlformats.org/officeDocument/2006/relationships" xmlns:w14="http://schemas.microsoft.com/office/word/2010/wordml">
+              <w:rPr>
+                <w:rFonts w:ascii="Arial" w:hAnsi="Arial" w:eastAsia="Arial" w:cs="Arial"/>
+                <w:sz w:val="18"/>
+                <w:szCs w:val="18"/>
+                <w:color w:val="111111"/>
+              </w:rPr>
+              <w:t xml:space="preserve">2012-12-28</w:t>
+            </w:r>
+          </w:p>
+        </w:tc>
+        <w:tc>
+          <w:tcPr>
+            <w:tcBorders/>
+            <w:shd w:val="clear" w:color="auto" w:fill="FFFFFF"/>
+            <w:tcMar>
+              <w:top w:w="0" w:type="dxa"/>
+              <w:bottom w:w="0" w:type="dxa"/>
+              <w:left w:w="0" w:type="dxa"/>
+              <w:right w:w="0" w:type="dxa"/>
+            </w:tcMar>
+            <w:vAlign w:val="center"/>
+          </w:tcPr>
+          <w:p>
+            <w:pPr>
+              <w:jc w:val="center"/>
+              <w:spacing w:after="40" w:before="40"/>
+              <w:ind w:firstLine="0" w:left="100" w:right="100"/>
+            </w:pPr>
+            <w:r xmlns:w="http://schemas.openxmlformats.org/wordprocessingml/2006/main" xmlns:wp="http://schemas.openxmlformats.org/drawingml/2006/wordprocessingDrawing" xmlns:r="http://schemas.openxmlformats.org/officeDocument/2006/relationships" xmlns:w14="http://schemas.microsoft.com/office/word/2010/wordml">
+              <w:rPr>
+                <w:rFonts w:ascii="Arial" w:hAnsi="Arial" w:eastAsia="Arial" w:cs="Arial"/>
+                <w:sz w:val="18"/>
+                <w:szCs w:val="18"/>
+                <w:color w:val="111111"/>
+              </w:rPr>
+              <w:t xml:space="preserve">2013-02-28</w:t>
+            </w:r>
+          </w:p>
+        </w:tc>
+        <w:tc>
+          <w:tcPr>
+            <w:tcBorders/>
+            <w:shd w:val="clear" w:color="auto" w:fill="FFFFFF"/>
+            <w:tcMar>
+              <w:top w:w="0" w:type="dxa"/>
+              <w:bottom w:w="0" w:type="dxa"/>
+              <w:left w:w="0" w:type="dxa"/>
+              <w:right w:w="0" w:type="dxa"/>
+            </w:tcMar>
+            <w:vAlign w:val="center"/>
+          </w:tcPr>
+          <w:p>
+            <w:pPr>
+              <w:jc w:val="left"/>
+              <w:spacing w:after="40" w:before="40"/>
+              <w:ind w:firstLine="0" w:left="100" w:right="100"/>
+            </w:pPr>
+            <w:r xmlns:w="http://schemas.openxmlformats.org/wordprocessingml/2006/main" xmlns:wp="http://schemas.openxmlformats.org/drawingml/2006/wordprocessingDrawing" xmlns:r="http://schemas.openxmlformats.org/officeDocument/2006/relationships" xmlns:w14="http://schemas.microsoft.com/office/word/2010/wordml">
+              <w:rPr>
+                <w:rFonts w:ascii="Arial" w:hAnsi="Arial" w:eastAsia="Arial" w:cs="Arial"/>
+                <w:sz w:val="18"/>
+                <w:szCs w:val="18"/>
+                <w:color w:val="111111"/>
+              </w:rPr>
+              <w:t xml:space="preserve">Northern Growers Alliance</w:t>
+            </w:r>
+          </w:p>
+        </w:tc>
+      </w:tr>
+      <w:tr>
+        <w:trPr>
+          <w:cantSplit/>
+          <w:trHeight w:val="454" w:hRule="auto"/>
+        </w:trPr>
+        <w:tc>
+          <w:tcPr>
+            <w:tcBorders/>
+            <w:shd w:val="clear" w:color="auto" w:fill="FFFFFF"/>
+            <w:tcMar>
+              <w:top w:w="0" w:type="dxa"/>
+              <w:bottom w:w="0" w:type="dxa"/>
+              <w:left w:w="0" w:type="dxa"/>
+              <w:right w:w="0" w:type="dxa"/>
+            </w:tcMar>
+            <w:vAlign w:val="center"/>
+          </w:tcPr>
+          <w:p>
+            <w:pPr>
+              <w:jc w:val="center"/>
+              <w:spacing w:after="40" w:before="40"/>
+              <w:ind w:firstLine="0" w:left="100" w:right="100"/>
+            </w:pPr>
+            <w:r xmlns:w="http://schemas.openxmlformats.org/wordprocessingml/2006/main" xmlns:wp="http://schemas.openxmlformats.org/drawingml/2006/wordprocessingDrawing" xmlns:r="http://schemas.openxmlformats.org/officeDocument/2006/relationships" xmlns:w14="http://schemas.microsoft.com/office/word/2010/wordml">
+              <w:rPr>
+                <w:rFonts w:ascii="Arial" w:hAnsi="Arial" w:eastAsia="Arial" w:cs="Arial"/>
+                <w:sz w:val="18"/>
+                <w:szCs w:val="18"/>
+                <w:color w:val="111111"/>
+              </w:rPr>
+              <w:t xml:space="preserve">AM1304</w:t>
+            </w:r>
+          </w:p>
+        </w:tc>
+        <w:tc>
+          <w:tcPr>
+            <w:tcBorders/>
+            <w:shd w:val="clear" w:color="auto" w:fill="FFFFFF"/>
+            <w:tcMar>
+              <w:top w:w="0" w:type="dxa"/>
+              <w:bottom w:w="0" w:type="dxa"/>
+              <w:left w:w="0" w:type="dxa"/>
+              <w:right w:w="0" w:type="dxa"/>
+            </w:tcMar>
+            <w:vAlign w:val="center"/>
+          </w:tcPr>
+          <w:p>
+            <w:pPr>
+              <w:jc w:val="right"/>
+              <w:spacing w:after="40" w:before="40"/>
+              <w:ind w:firstLine="0" w:left="100" w:right="100"/>
+            </w:pPr>
+            <w:r xmlns:w="http://schemas.openxmlformats.org/wordprocessingml/2006/main" xmlns:wp="http://schemas.openxmlformats.org/drawingml/2006/wordprocessingDrawing" xmlns:r="http://schemas.openxmlformats.org/officeDocument/2006/relationships" xmlns:w14="http://schemas.microsoft.com/office/word/2010/wordml">
+              <w:rPr>
+                <w:rFonts w:ascii="Arial" w:hAnsi="Arial" w:eastAsia="Arial" w:cs="Arial"/>
+                <w:sz w:val="18"/>
+                <w:szCs w:val="18"/>
+                <w:color w:val="111111"/>
+              </w:rPr>
+              <w:t xml:space="preserve">2013</w:t>
+            </w:r>
+          </w:p>
+        </w:tc>
+        <w:tc>
+          <w:tcPr>
+            <w:tcBorders/>
+            <w:shd w:val="clear" w:color="auto" w:fill="FFFFFF"/>
+            <w:tcMar>
+              <w:top w:w="0" w:type="dxa"/>
+              <w:bottom w:w="0" w:type="dxa"/>
+              <w:left w:w="0" w:type="dxa"/>
+              <w:right w:w="0" w:type="dxa"/>
+            </w:tcMar>
+            <w:vAlign w:val="center"/>
+          </w:tcPr>
+          <w:p>
+            <w:pPr>
+              <w:jc w:val="left"/>
+              <w:spacing w:after="40" w:before="40"/>
+              <w:ind w:firstLine="0" w:left="100" w:right="100"/>
+            </w:pPr>
+            <w:r xmlns:w="http://schemas.openxmlformats.org/wordprocessingml/2006/main" xmlns:wp="http://schemas.openxmlformats.org/drawingml/2006/wordprocessingDrawing" xmlns:r="http://schemas.openxmlformats.org/officeDocument/2006/relationships" xmlns:w14="http://schemas.microsoft.com/office/word/2010/wordml">
+              <w:rPr>
+                <w:rFonts w:ascii="Arial" w:hAnsi="Arial" w:eastAsia="Arial" w:cs="Arial"/>
+                <w:sz w:val="18"/>
+                <w:szCs w:val="18"/>
+                <w:color w:val="111111"/>
+              </w:rPr>
+              <w:t xml:space="preserve">Marys Mount</w:t>
+            </w:r>
+          </w:p>
+        </w:tc>
+        <w:tc>
+          <w:tcPr>
+            <w:tcBorders/>
+            <w:shd w:val="clear" w:color="auto" w:fill="FFFFFF"/>
+            <w:tcMar>
+              <w:top w:w="0" w:type="dxa"/>
+              <w:bottom w:w="0" w:type="dxa"/>
+              <w:left w:w="0" w:type="dxa"/>
+              <w:right w:w="0" w:type="dxa"/>
+            </w:tcMar>
+            <w:vAlign w:val="center"/>
+          </w:tcPr>
+          <w:p>
+            <w:pPr>
+              <w:jc w:val="center"/>
+              <w:spacing w:after="40" w:before="40"/>
+              <w:ind w:firstLine="0" w:left="100" w:right="100"/>
+            </w:pPr>
+            <w:r xmlns:w="http://schemas.openxmlformats.org/wordprocessingml/2006/main" xmlns:wp="http://schemas.openxmlformats.org/drawingml/2006/wordprocessingDrawing" xmlns:r="http://schemas.openxmlformats.org/officeDocument/2006/relationships" xmlns:w14="http://schemas.microsoft.com/office/word/2010/wordml">
+              <w:rPr>
+                <w:rFonts w:ascii="Arial" w:hAnsi="Arial" w:eastAsia="Arial" w:cs="Arial"/>
+                <w:sz w:val="18"/>
+                <w:szCs w:val="18"/>
+                <w:color w:val="111111"/>
+              </w:rPr>
+              <w:t xml:space="preserve">2012-12-24</w:t>
+            </w:r>
+          </w:p>
+        </w:tc>
+        <w:tc>
+          <w:tcPr>
+            <w:tcBorders/>
+            <w:shd w:val="clear" w:color="auto" w:fill="FFFFFF"/>
+            <w:tcMar>
+              <w:top w:w="0" w:type="dxa"/>
+              <w:bottom w:w="0" w:type="dxa"/>
+              <w:left w:w="0" w:type="dxa"/>
+              <w:right w:w="0" w:type="dxa"/>
+            </w:tcMar>
+            <w:vAlign w:val="center"/>
+          </w:tcPr>
+          <w:p>
+            <w:pPr>
+              <w:jc w:val="center"/>
+              <w:spacing w:after="40" w:before="40"/>
+              <w:ind w:firstLine="0" w:left="100" w:right="100"/>
+            </w:pPr>
+            <w:r xmlns:w="http://schemas.openxmlformats.org/wordprocessingml/2006/main" xmlns:wp="http://schemas.openxmlformats.org/drawingml/2006/wordprocessingDrawing" xmlns:r="http://schemas.openxmlformats.org/officeDocument/2006/relationships" xmlns:w14="http://schemas.microsoft.com/office/word/2010/wordml">
+              <w:rPr>
+                <w:rFonts w:ascii="Arial" w:hAnsi="Arial" w:eastAsia="Arial" w:cs="Arial"/>
+                <w:sz w:val="18"/>
+                <w:szCs w:val="18"/>
+                <w:color w:val="111111"/>
+              </w:rPr>
+              <w:t xml:space="preserve">2013-03-16</w:t>
+            </w:r>
+          </w:p>
+        </w:tc>
+        <w:tc>
+          <w:tcPr>
+            <w:tcBorders/>
+            <w:shd w:val="clear" w:color="auto" w:fill="FFFFFF"/>
+            <w:tcMar>
+              <w:top w:w="0" w:type="dxa"/>
+              <w:bottom w:w="0" w:type="dxa"/>
+              <w:left w:w="0" w:type="dxa"/>
+              <w:right w:w="0" w:type="dxa"/>
+            </w:tcMar>
+            <w:vAlign w:val="center"/>
+          </w:tcPr>
+          <w:p>
+            <w:pPr>
+              <w:jc w:val="left"/>
+              <w:spacing w:after="40" w:before="40"/>
+              <w:ind w:firstLine="0" w:left="100" w:right="100"/>
+            </w:pPr>
+            <w:r xmlns:w="http://schemas.openxmlformats.org/wordprocessingml/2006/main" xmlns:wp="http://schemas.openxmlformats.org/drawingml/2006/wordprocessingDrawing" xmlns:r="http://schemas.openxmlformats.org/officeDocument/2006/relationships" xmlns:w14="http://schemas.microsoft.com/office/word/2010/wordml">
+              <w:rPr>
+                <w:rFonts w:ascii="Arial" w:hAnsi="Arial" w:eastAsia="Arial" w:cs="Arial"/>
+                <w:sz w:val="18"/>
+                <w:szCs w:val="18"/>
+                <w:color w:val="111111"/>
+              </w:rPr>
+              <w:t xml:space="preserve">Northern Growers Alliance</w:t>
+            </w:r>
+          </w:p>
+        </w:tc>
+      </w:tr>
+      <w:tr>
+        <w:trPr>
+          <w:cantSplit/>
+          <w:trHeight w:val="414" w:hRule="auto"/>
+        </w:trPr>
+        <w:tc>
+          <w:tcPr>
+            <w:tcBorders/>
+            <w:shd w:val="clear" w:color="auto" w:fill="FFFFFF"/>
+            <w:tcMar>
+              <w:top w:w="0" w:type="dxa"/>
+              <w:bottom w:w="0" w:type="dxa"/>
+              <w:left w:w="0" w:type="dxa"/>
+              <w:right w:w="0" w:type="dxa"/>
+            </w:tcMar>
+            <w:vAlign w:val="center"/>
+          </w:tcPr>
+          <w:p>
+            <w:pPr>
+              <w:jc w:val="center"/>
+              <w:spacing w:after="40" w:before="40"/>
+              <w:ind w:firstLine="0" w:left="100" w:right="100"/>
+            </w:pPr>
+            <w:r xmlns:w="http://schemas.openxmlformats.org/wordprocessingml/2006/main" xmlns:wp="http://schemas.openxmlformats.org/drawingml/2006/wordprocessingDrawing" xmlns:r="http://schemas.openxmlformats.org/officeDocument/2006/relationships" xmlns:w14="http://schemas.microsoft.com/office/word/2010/wordml">
+              <w:rPr>
+                <w:rFonts w:ascii="Arial" w:hAnsi="Arial" w:eastAsia="Arial" w:cs="Arial"/>
+                <w:sz w:val="18"/>
+                <w:szCs w:val="18"/>
+                <w:color w:val="111111"/>
+              </w:rPr>
+              <w:t xml:space="preserve">AM1305</w:t>
+            </w:r>
+          </w:p>
+        </w:tc>
+        <w:tc>
+          <w:tcPr>
+            <w:tcBorders/>
+            <w:shd w:val="clear" w:color="auto" w:fill="FFFFFF"/>
+            <w:tcMar>
+              <w:top w:w="0" w:type="dxa"/>
+              <w:bottom w:w="0" w:type="dxa"/>
+              <w:left w:w="0" w:type="dxa"/>
+              <w:right w:w="0" w:type="dxa"/>
+            </w:tcMar>
+            <w:vAlign w:val="center"/>
+          </w:tcPr>
+          <w:p>
+            <w:pPr>
+              <w:jc w:val="right"/>
+              <w:spacing w:after="40" w:before="40"/>
+              <w:ind w:firstLine="0" w:left="100" w:right="100"/>
+            </w:pPr>
+            <w:r xmlns:w="http://schemas.openxmlformats.org/wordprocessingml/2006/main" xmlns:wp="http://schemas.openxmlformats.org/drawingml/2006/wordprocessingDrawing" xmlns:r="http://schemas.openxmlformats.org/officeDocument/2006/relationships" xmlns:w14="http://schemas.microsoft.com/office/word/2010/wordml">
+              <w:rPr>
+                <w:rFonts w:ascii="Arial" w:hAnsi="Arial" w:eastAsia="Arial" w:cs="Arial"/>
+                <w:sz w:val="18"/>
+                <w:szCs w:val="18"/>
+                <w:color w:val="111111"/>
+              </w:rPr>
+              <w:t xml:space="preserve">2013</w:t>
+            </w:r>
+          </w:p>
+        </w:tc>
+        <w:tc>
+          <w:tcPr>
+            <w:tcBorders/>
+            <w:shd w:val="clear" w:color="auto" w:fill="FFFFFF"/>
+            <w:tcMar>
+              <w:top w:w="0" w:type="dxa"/>
+              <w:bottom w:w="0" w:type="dxa"/>
+              <w:left w:w="0" w:type="dxa"/>
+              <w:right w:w="0" w:type="dxa"/>
+            </w:tcMar>
+            <w:vAlign w:val="center"/>
+          </w:tcPr>
+          <w:p>
+            <w:pPr>
+              <w:jc w:val="left"/>
+              <w:spacing w:after="40" w:before="40"/>
+              <w:ind w:firstLine="0" w:left="100" w:right="100"/>
+            </w:pPr>
+            <w:r xmlns:w="http://schemas.openxmlformats.org/wordprocessingml/2006/main" xmlns:wp="http://schemas.openxmlformats.org/drawingml/2006/wordprocessingDrawing" xmlns:r="http://schemas.openxmlformats.org/officeDocument/2006/relationships" xmlns:w14="http://schemas.microsoft.com/office/word/2010/wordml">
+              <w:rPr>
+                <w:rFonts w:ascii="Arial" w:hAnsi="Arial" w:eastAsia="Arial" w:cs="Arial"/>
+                <w:sz w:val="18"/>
+                <w:szCs w:val="18"/>
+                <w:color w:val="111111"/>
+              </w:rPr>
+              <w:t xml:space="preserve">Goolhi</w:t>
+            </w:r>
+          </w:p>
+        </w:tc>
+        <w:tc>
+          <w:tcPr>
+            <w:tcBorders/>
+            <w:shd w:val="clear" w:color="auto" w:fill="FFFFFF"/>
+            <w:tcMar>
+              <w:top w:w="0" w:type="dxa"/>
+              <w:bottom w:w="0" w:type="dxa"/>
+              <w:left w:w="0" w:type="dxa"/>
+              <w:right w:w="0" w:type="dxa"/>
+            </w:tcMar>
+            <w:vAlign w:val="center"/>
+          </w:tcPr>
+          <w:p>
+            <w:pPr>
+              <w:jc w:val="center"/>
+              <w:spacing w:after="40" w:before="40"/>
+              <w:ind w:firstLine="0" w:left="100" w:right="100"/>
+            </w:pPr>
+            <w:r xmlns:w="http://schemas.openxmlformats.org/wordprocessingml/2006/main" xmlns:wp="http://schemas.openxmlformats.org/drawingml/2006/wordprocessingDrawing" xmlns:r="http://schemas.openxmlformats.org/officeDocument/2006/relationships" xmlns:w14="http://schemas.microsoft.com/office/word/2010/wordml">
+              <w:rPr>
+                <w:rFonts w:ascii="Arial" w:hAnsi="Arial" w:eastAsia="Arial" w:cs="Arial"/>
+                <w:sz w:val="18"/>
+                <w:szCs w:val="18"/>
+                <w:color w:val="111111"/>
+              </w:rPr>
+              <w:t xml:space="preserve">2013-01-23</w:t>
+            </w:r>
+          </w:p>
+        </w:tc>
+        <w:tc>
+          <w:tcPr>
+            <w:tcBorders/>
+            <w:shd w:val="clear" w:color="auto" w:fill="FFFFFF"/>
+            <w:tcMar>
+              <w:top w:w="0" w:type="dxa"/>
+              <w:bottom w:w="0" w:type="dxa"/>
+              <w:left w:w="0" w:type="dxa"/>
+              <w:right w:w="0" w:type="dxa"/>
+            </w:tcMar>
+            <w:vAlign w:val="center"/>
+          </w:tcPr>
+          <w:p>
+            <w:pPr>
+              <w:jc w:val="center"/>
+              <w:spacing w:after="40" w:before="40"/>
+              <w:ind w:firstLine="0" w:left="100" w:right="100"/>
+            </w:pPr>
+            <w:r xmlns:w="http://schemas.openxmlformats.org/wordprocessingml/2006/main" xmlns:wp="http://schemas.openxmlformats.org/drawingml/2006/wordprocessingDrawing" xmlns:r="http://schemas.openxmlformats.org/officeDocument/2006/relationships" xmlns:w14="http://schemas.microsoft.com/office/word/2010/wordml">
+              <w:rPr>
+                <w:rFonts w:ascii="Arial" w:hAnsi="Arial" w:eastAsia="Arial" w:cs="Arial"/>
+                <w:sz w:val="18"/>
+                <w:szCs w:val="18"/>
+                <w:color w:val="111111"/>
+              </w:rPr>
+              <w:t xml:space="preserve">2013-03-25</w:t>
+            </w:r>
+          </w:p>
+        </w:tc>
+        <w:tc>
+          <w:tcPr>
+            <w:tcBorders/>
+            <w:shd w:val="clear" w:color="auto" w:fill="FFFFFF"/>
+            <w:tcMar>
+              <w:top w:w="0" w:type="dxa"/>
+              <w:bottom w:w="0" w:type="dxa"/>
+              <w:left w:w="0" w:type="dxa"/>
+              <w:right w:w="0" w:type="dxa"/>
+            </w:tcMar>
+            <w:vAlign w:val="center"/>
+          </w:tcPr>
+          <w:p>
+            <w:pPr>
+              <w:jc w:val="left"/>
+              <w:spacing w:after="40" w:before="40"/>
+              <w:ind w:firstLine="0" w:left="100" w:right="100"/>
+            </w:pPr>
+            <w:r xmlns:w="http://schemas.openxmlformats.org/wordprocessingml/2006/main" xmlns:wp="http://schemas.openxmlformats.org/drawingml/2006/wordprocessingDrawing" xmlns:r="http://schemas.openxmlformats.org/officeDocument/2006/relationships" xmlns:w14="http://schemas.microsoft.com/office/word/2010/wordml">
+              <w:rPr>
+                <w:rFonts w:ascii="Arial" w:hAnsi="Arial" w:eastAsia="Arial" w:cs="Arial"/>
+                <w:sz w:val="18"/>
+                <w:szCs w:val="18"/>
+                <w:color w:val="111111"/>
+              </w:rPr>
+              <w:t xml:space="preserve">Northern Growers Alliance</w:t>
+            </w:r>
+          </w:p>
+        </w:tc>
+      </w:tr>
+      <w:tr>
+        <w:trPr>
+          <w:cantSplit/>
+          <w:trHeight w:val="414" w:hRule="auto"/>
+        </w:trPr>
+        <w:tc>
+          <w:tcPr>
+            <w:tcBorders/>
+            <w:shd w:val="clear" w:color="auto" w:fill="FFFFFF"/>
+            <w:tcMar>
+              <w:top w:w="0" w:type="dxa"/>
+              <w:bottom w:w="0" w:type="dxa"/>
+              <w:left w:w="0" w:type="dxa"/>
+              <w:right w:w="0" w:type="dxa"/>
+            </w:tcMar>
+            <w:vAlign w:val="center"/>
+          </w:tcPr>
+          <w:p>
+            <w:pPr>
+              <w:jc w:val="center"/>
+              <w:spacing w:after="40" w:before="40"/>
+              <w:ind w:firstLine="0" w:left="100" w:right="100"/>
+            </w:pPr>
+            <w:r xmlns:w="http://schemas.openxmlformats.org/wordprocessingml/2006/main" xmlns:wp="http://schemas.openxmlformats.org/drawingml/2006/wordprocessingDrawing" xmlns:r="http://schemas.openxmlformats.org/officeDocument/2006/relationships" xmlns:w14="http://schemas.microsoft.com/office/word/2010/wordml">
+              <w:rPr>
+                <w:rFonts w:ascii="Arial" w:hAnsi="Arial" w:eastAsia="Arial" w:cs="Arial"/>
+                <w:sz w:val="18"/>
+                <w:szCs w:val="18"/>
+                <w:color w:val="111111"/>
+              </w:rPr>
+              <w:t xml:space="preserve">BB1305</w:t>
+            </w:r>
+          </w:p>
+        </w:tc>
+        <w:tc>
+          <w:tcPr>
+            <w:tcBorders/>
+            <w:shd w:val="clear" w:color="auto" w:fill="FFFFFF"/>
+            <w:tcMar>
+              <w:top w:w="0" w:type="dxa"/>
+              <w:bottom w:w="0" w:type="dxa"/>
+              <w:left w:w="0" w:type="dxa"/>
+              <w:right w:w="0" w:type="dxa"/>
+            </w:tcMar>
+            <w:vAlign w:val="center"/>
+          </w:tcPr>
+          <w:p>
+            <w:pPr>
+              <w:jc w:val="right"/>
+              <w:spacing w:after="40" w:before="40"/>
+              <w:ind w:firstLine="0" w:left="100" w:right="100"/>
+            </w:pPr>
+            <w:r xmlns:w="http://schemas.openxmlformats.org/wordprocessingml/2006/main" xmlns:wp="http://schemas.openxmlformats.org/drawingml/2006/wordprocessingDrawing" xmlns:r="http://schemas.openxmlformats.org/officeDocument/2006/relationships" xmlns:w14="http://schemas.microsoft.com/office/word/2010/wordml">
+              <w:rPr>
+                <w:rFonts w:ascii="Arial" w:hAnsi="Arial" w:eastAsia="Arial" w:cs="Arial"/>
+                <w:sz w:val="18"/>
+                <w:szCs w:val="18"/>
+                <w:color w:val="111111"/>
+              </w:rPr>
+              <w:t xml:space="preserve">2013</w:t>
+            </w:r>
+          </w:p>
+        </w:tc>
+        <w:tc>
+          <w:tcPr>
+            <w:tcBorders/>
+            <w:shd w:val="clear" w:color="auto" w:fill="FFFFFF"/>
+            <w:tcMar>
+              <w:top w:w="0" w:type="dxa"/>
+              <w:bottom w:w="0" w:type="dxa"/>
+              <w:left w:w="0" w:type="dxa"/>
+              <w:right w:w="0" w:type="dxa"/>
+            </w:tcMar>
+            <w:vAlign w:val="center"/>
+          </w:tcPr>
+          <w:p>
+            <w:pPr>
+              <w:jc w:val="left"/>
+              <w:spacing w:after="40" w:before="40"/>
+              <w:ind w:firstLine="0" w:left="100" w:right="100"/>
+            </w:pPr>
+            <w:r xmlns:w="http://schemas.openxmlformats.org/wordprocessingml/2006/main" xmlns:wp="http://schemas.openxmlformats.org/drawingml/2006/wordprocessingDrawing" xmlns:r="http://schemas.openxmlformats.org/officeDocument/2006/relationships" xmlns:w14="http://schemas.microsoft.com/office/word/2010/wordml">
+              <w:rPr>
+                <w:rFonts w:ascii="Arial" w:hAnsi="Arial" w:eastAsia="Arial" w:cs="Arial"/>
+                <w:sz w:val="18"/>
+                <w:szCs w:val="18"/>
+                <w:color w:val="111111"/>
+              </w:rPr>
+              <w:t xml:space="preserve">Millmerran</w:t>
+            </w:r>
+          </w:p>
+        </w:tc>
+        <w:tc>
+          <w:tcPr>
+            <w:tcBorders/>
+            <w:shd w:val="clear" w:color="auto" w:fill="FFFFFF"/>
+            <w:tcMar>
+              <w:top w:w="0" w:type="dxa"/>
+              <w:bottom w:w="0" w:type="dxa"/>
+              <w:left w:w="0" w:type="dxa"/>
+              <w:right w:w="0" w:type="dxa"/>
+            </w:tcMar>
+            <w:vAlign w:val="center"/>
+          </w:tcPr>
+          <w:p>
+            <w:pPr>
+              <w:jc w:val="center"/>
+              <w:spacing w:after="40" w:before="40"/>
+              <w:ind w:firstLine="0" w:left="100" w:right="100"/>
+            </w:pPr>
+            <w:r xmlns:w="http://schemas.openxmlformats.org/wordprocessingml/2006/main" xmlns:wp="http://schemas.openxmlformats.org/drawingml/2006/wordprocessingDrawing" xmlns:r="http://schemas.openxmlformats.org/officeDocument/2006/relationships" xmlns:w14="http://schemas.microsoft.com/office/word/2010/wordml">
+              <w:rPr>
+                <w:rFonts w:ascii="Arial" w:hAnsi="Arial" w:eastAsia="Arial" w:cs="Arial"/>
+                <w:sz w:val="18"/>
+                <w:szCs w:val="18"/>
+                <w:color w:val="111111"/>
+              </w:rPr>
+              <w:t xml:space="preserve">2013-01-12</w:t>
+            </w:r>
+          </w:p>
+        </w:tc>
+        <w:tc>
+          <w:tcPr>
+            <w:tcBorders/>
+            <w:shd w:val="clear" w:color="auto" w:fill="FFFFFF"/>
+            <w:tcMar>
+              <w:top w:w="0" w:type="dxa"/>
+              <w:bottom w:w="0" w:type="dxa"/>
+              <w:left w:w="0" w:type="dxa"/>
+              <w:right w:w="0" w:type="dxa"/>
+            </w:tcMar>
+            <w:vAlign w:val="center"/>
+          </w:tcPr>
+          <w:p>
+            <w:pPr>
+              <w:jc w:val="center"/>
+              <w:spacing w:after="40" w:before="40"/>
+              <w:ind w:firstLine="0" w:left="100" w:right="100"/>
+            </w:pPr>
+            <w:r xmlns:w="http://schemas.openxmlformats.org/wordprocessingml/2006/main" xmlns:wp="http://schemas.openxmlformats.org/drawingml/2006/wordprocessingDrawing" xmlns:r="http://schemas.openxmlformats.org/officeDocument/2006/relationships" xmlns:w14="http://schemas.microsoft.com/office/word/2010/wordml">
+              <w:rPr>
+                <w:rFonts w:ascii="Arial" w:hAnsi="Arial" w:eastAsia="Arial" w:cs="Arial"/>
+                <w:sz w:val="18"/>
+                <w:szCs w:val="18"/>
+                <w:color w:val="111111"/>
+              </w:rPr>
+              <w:t xml:space="preserve">2013-03-13</w:t>
+            </w:r>
+          </w:p>
+        </w:tc>
+        <w:tc>
+          <w:tcPr>
+            <w:tcBorders/>
+            <w:shd w:val="clear" w:color="auto" w:fill="FFFFFF"/>
+            <w:tcMar>
+              <w:top w:w="0" w:type="dxa"/>
+              <w:bottom w:w="0" w:type="dxa"/>
+              <w:left w:w="0" w:type="dxa"/>
+              <w:right w:w="0" w:type="dxa"/>
+            </w:tcMar>
+            <w:vAlign w:val="center"/>
+          </w:tcPr>
+          <w:p>
+            <w:pPr>
+              <w:jc w:val="left"/>
+              <w:spacing w:after="40" w:before="40"/>
+              <w:ind w:firstLine="0" w:left="100" w:right="100"/>
+            </w:pPr>
+            <w:r xmlns:w="http://schemas.openxmlformats.org/wordprocessingml/2006/main" xmlns:wp="http://schemas.openxmlformats.org/drawingml/2006/wordprocessingDrawing" xmlns:r="http://schemas.openxmlformats.org/officeDocument/2006/relationships" xmlns:w14="http://schemas.microsoft.com/office/word/2010/wordml">
+              <w:rPr>
+                <w:rFonts w:ascii="Arial" w:hAnsi="Arial" w:eastAsia="Arial" w:cs="Arial"/>
+                <w:sz w:val="18"/>
+                <w:szCs w:val="18"/>
+                <w:color w:val="111111"/>
+              </w:rPr>
+              <w:t xml:space="preserve">Northern Growers Alliance</w:t>
+            </w:r>
+          </w:p>
+        </w:tc>
+      </w:tr>
+      <w:tr>
+        <w:trPr>
+          <w:cantSplit/>
+          <w:trHeight w:val="457" w:hRule="auto"/>
+        </w:trPr>
+        <w:tc>
+          <w:tcPr>
+            <w:tcBorders/>
+            <w:shd w:val="clear" w:color="auto" w:fill="FFFFFF"/>
+            <w:tcMar>
+              <w:top w:w="0" w:type="dxa"/>
+              <w:bottom w:w="0" w:type="dxa"/>
+              <w:left w:w="0" w:type="dxa"/>
+              <w:right w:w="0" w:type="dxa"/>
+            </w:tcMar>
+            <w:vAlign w:val="center"/>
+          </w:tcPr>
+          <w:p>
+            <w:pPr>
+              <w:jc w:val="center"/>
+              <w:spacing w:after="40" w:before="40"/>
+              <w:ind w:firstLine="0" w:left="100" w:right="100"/>
+            </w:pPr>
+            <w:r xmlns:w="http://schemas.openxmlformats.org/wordprocessingml/2006/main" xmlns:wp="http://schemas.openxmlformats.org/drawingml/2006/wordprocessingDrawing" xmlns:r="http://schemas.openxmlformats.org/officeDocument/2006/relationships" xmlns:w14="http://schemas.microsoft.com/office/word/2010/wordml">
+              <w:rPr>
+                <w:rFonts w:ascii="Arial" w:hAnsi="Arial" w:eastAsia="Arial" w:cs="Arial"/>
+                <w:sz w:val="18"/>
+                <w:szCs w:val="18"/>
+                <w:color w:val="111111"/>
+              </w:rPr>
+              <w:t xml:space="preserve">mung1415/01</w:t>
+            </w:r>
+          </w:p>
+        </w:tc>
+        <w:tc>
+          <w:tcPr>
+            <w:tcBorders/>
+            <w:shd w:val="clear" w:color="auto" w:fill="FFFFFF"/>
+            <w:tcMar>
+              <w:top w:w="0" w:type="dxa"/>
+              <w:bottom w:w="0" w:type="dxa"/>
+              <w:left w:w="0" w:type="dxa"/>
+              <w:right w:w="0" w:type="dxa"/>
+            </w:tcMar>
+            <w:vAlign w:val="center"/>
+          </w:tcPr>
+          <w:p>
+            <w:pPr>
+              <w:jc w:val="right"/>
+              <w:spacing w:after="40" w:before="40"/>
+              <w:ind w:firstLine="0" w:left="100" w:right="100"/>
+            </w:pPr>
+            <w:r xmlns:w="http://schemas.openxmlformats.org/wordprocessingml/2006/main" xmlns:wp="http://schemas.openxmlformats.org/drawingml/2006/wordprocessingDrawing" xmlns:r="http://schemas.openxmlformats.org/officeDocument/2006/relationships" xmlns:w14="http://schemas.microsoft.com/office/word/2010/wordml">
+              <w:rPr>
+                <w:rFonts w:ascii="Arial" w:hAnsi="Arial" w:eastAsia="Arial" w:cs="Arial"/>
+                <w:sz w:val="18"/>
+                <w:szCs w:val="18"/>
+                <w:color w:val="111111"/>
+              </w:rPr>
+              <w:t xml:space="preserve">2015</w:t>
+            </w:r>
+          </w:p>
+        </w:tc>
+        <w:tc>
+          <w:tcPr>
+            <w:tcBorders/>
+            <w:shd w:val="clear" w:color="auto" w:fill="FFFFFF"/>
+            <w:tcMar>
+              <w:top w:w="0" w:type="dxa"/>
+              <w:bottom w:w="0" w:type="dxa"/>
+              <w:left w:w="0" w:type="dxa"/>
+              <w:right w:w="0" w:type="dxa"/>
+            </w:tcMar>
+            <w:vAlign w:val="center"/>
+          </w:tcPr>
+          <w:p>
+            <w:pPr>
+              <w:jc w:val="left"/>
+              <w:spacing w:after="40" w:before="40"/>
+              <w:ind w:firstLine="0" w:left="100" w:right="100"/>
+            </w:pPr>
+            <w:r xmlns:w="http://schemas.openxmlformats.org/wordprocessingml/2006/main" xmlns:wp="http://schemas.openxmlformats.org/drawingml/2006/wordprocessingDrawing" xmlns:r="http://schemas.openxmlformats.org/officeDocument/2006/relationships" xmlns:w14="http://schemas.microsoft.com/office/word/2010/wordml">
+              <w:rPr>
+                <w:rFonts w:ascii="Arial" w:hAnsi="Arial" w:eastAsia="Arial" w:cs="Arial"/>
+                <w:sz w:val="18"/>
+                <w:szCs w:val="18"/>
+                <w:color w:val="111111"/>
+              </w:rPr>
+              <w:t xml:space="preserve">Hermitage</w:t>
+            </w:r>
+          </w:p>
+        </w:tc>
+        <w:tc>
+          <w:tcPr>
+            <w:tcBorders/>
+            <w:shd w:val="clear" w:color="auto" w:fill="FFFFFF"/>
+            <w:tcMar>
+              <w:top w:w="0" w:type="dxa"/>
+              <w:bottom w:w="0" w:type="dxa"/>
+              <w:left w:w="0" w:type="dxa"/>
+              <w:right w:w="0" w:type="dxa"/>
+            </w:tcMar>
+            <w:vAlign w:val="center"/>
+          </w:tcPr>
+          <w:p>
+            <w:pPr>
+              <w:jc w:val="center"/>
+              <w:spacing w:after="40" w:before="40"/>
+              <w:ind w:firstLine="0" w:left="100" w:right="100"/>
+            </w:pPr>
+            <w:r xmlns:w="http://schemas.openxmlformats.org/wordprocessingml/2006/main" xmlns:wp="http://schemas.openxmlformats.org/drawingml/2006/wordprocessingDrawing" xmlns:r="http://schemas.openxmlformats.org/officeDocument/2006/relationships" xmlns:w14="http://schemas.microsoft.com/office/word/2010/wordml">
+              <w:rPr>
+                <w:rFonts w:ascii="Arial" w:hAnsi="Arial" w:eastAsia="Arial" w:cs="Arial"/>
+                <w:sz w:val="18"/>
+                <w:szCs w:val="18"/>
+                <w:color w:val="111111"/>
+              </w:rPr>
+              <w:t xml:space="preserve">2015-01-19</w:t>
+            </w:r>
+          </w:p>
+        </w:tc>
+        <w:tc>
+          <w:tcPr>
+            <w:tcBorders/>
+            <w:shd w:val="clear" w:color="auto" w:fill="FFFFFF"/>
+            <w:tcMar>
+              <w:top w:w="0" w:type="dxa"/>
+              <w:bottom w:w="0" w:type="dxa"/>
+              <w:left w:w="0" w:type="dxa"/>
+              <w:right w:w="0" w:type="dxa"/>
+            </w:tcMar>
+            <w:vAlign w:val="center"/>
+          </w:tcPr>
+          <w:p>
+            <w:pPr>
+              <w:jc w:val="center"/>
+              <w:spacing w:after="40" w:before="40"/>
+              <w:ind w:firstLine="0" w:left="100" w:right="100"/>
+            </w:pPr>
+            <w:r xmlns:w="http://schemas.openxmlformats.org/wordprocessingml/2006/main" xmlns:wp="http://schemas.openxmlformats.org/drawingml/2006/wordprocessingDrawing" xmlns:r="http://schemas.openxmlformats.org/officeDocument/2006/relationships" xmlns:w14="http://schemas.microsoft.com/office/word/2010/wordml">
+              <w:rPr>
+                <w:rFonts w:ascii="Arial" w:hAnsi="Arial" w:eastAsia="Arial" w:cs="Arial"/>
+                <w:sz w:val="18"/>
+                <w:szCs w:val="18"/>
+                <w:color w:val="111111"/>
+              </w:rPr>
+              <w:t xml:space="preserve">2015-03-16</w:t>
+            </w:r>
+          </w:p>
+        </w:tc>
+        <w:tc>
+          <w:tcPr>
+            <w:tcBorders/>
+            <w:shd w:val="clear" w:color="auto" w:fill="FFFFFF"/>
+            <w:tcMar>
+              <w:top w:w="0" w:type="dxa"/>
+              <w:bottom w:w="0" w:type="dxa"/>
+              <w:left w:w="0" w:type="dxa"/>
+              <w:right w:w="0" w:type="dxa"/>
+            </w:tcMar>
+            <w:vAlign w:val="center"/>
+          </w:tcPr>
+          <w:p>
+            <w:pPr>
+              <w:jc w:val="left"/>
+              <w:spacing w:after="40" w:before="40"/>
+              <w:ind w:firstLine="0" w:left="100" w:right="100"/>
+            </w:pPr>
+            <w:r xmlns:w="http://schemas.openxmlformats.org/wordprocessingml/2006/main" xmlns:wp="http://schemas.openxmlformats.org/drawingml/2006/wordprocessingDrawing" xmlns:r="http://schemas.openxmlformats.org/officeDocument/2006/relationships" xmlns:w14="http://schemas.microsoft.com/office/word/2010/wordml">
+              <w:rPr>
+                <w:rFonts w:ascii="Arial" w:hAnsi="Arial" w:eastAsia="Arial" w:cs="Arial"/>
+                <w:sz w:val="18"/>
+                <w:szCs w:val="18"/>
+                <w:color w:val="111111"/>
+              </w:rPr>
+              <w:t xml:space="preserve">Queensland DAF</w:t>
+            </w:r>
+          </w:p>
+        </w:tc>
+      </w:tr>
+      <w:tr>
+        <w:trPr>
+          <w:cantSplit/>
+          <w:trHeight w:val="457" w:hRule="auto"/>
+        </w:trPr>
+        <w:tc>
+          <w:tcPr>
+            <w:tcBorders/>
+            <w:shd w:val="clear" w:color="auto" w:fill="FFFFFF"/>
+            <w:tcMar>
+              <w:top w:w="0" w:type="dxa"/>
+              <w:bottom w:w="0" w:type="dxa"/>
+              <w:left w:w="0" w:type="dxa"/>
+              <w:right w:w="0" w:type="dxa"/>
+            </w:tcMar>
+            <w:vAlign w:val="center"/>
+          </w:tcPr>
+          <w:p>
+            <w:pPr>
+              <w:jc w:val="center"/>
+              <w:spacing w:after="40" w:before="40"/>
+              <w:ind w:firstLine="0" w:left="100" w:right="100"/>
+            </w:pPr>
+            <w:r xmlns:w="http://schemas.openxmlformats.org/wordprocessingml/2006/main" xmlns:wp="http://schemas.openxmlformats.org/drawingml/2006/wordprocessingDrawing" xmlns:r="http://schemas.openxmlformats.org/officeDocument/2006/relationships" xmlns:w14="http://schemas.microsoft.com/office/word/2010/wordml">
+              <w:rPr>
+                <w:rFonts w:ascii="Arial" w:hAnsi="Arial" w:eastAsia="Arial" w:cs="Arial"/>
+                <w:sz w:val="18"/>
+                <w:szCs w:val="18"/>
+                <w:color w:val="111111"/>
+              </w:rPr>
+              <w:t xml:space="preserve">mung1516/01</w:t>
+            </w:r>
+          </w:p>
+        </w:tc>
+        <w:tc>
+          <w:tcPr>
+            <w:tcBorders/>
+            <w:shd w:val="clear" w:color="auto" w:fill="FFFFFF"/>
+            <w:tcMar>
+              <w:top w:w="0" w:type="dxa"/>
+              <w:bottom w:w="0" w:type="dxa"/>
+              <w:left w:w="0" w:type="dxa"/>
+              <w:right w:w="0" w:type="dxa"/>
+            </w:tcMar>
+            <w:vAlign w:val="center"/>
+          </w:tcPr>
+          <w:p>
+            <w:pPr>
+              <w:jc w:val="right"/>
+              <w:spacing w:after="40" w:before="40"/>
+              <w:ind w:firstLine="0" w:left="100" w:right="100"/>
+            </w:pPr>
+            <w:r xmlns:w="http://schemas.openxmlformats.org/wordprocessingml/2006/main" xmlns:wp="http://schemas.openxmlformats.org/drawingml/2006/wordprocessingDrawing" xmlns:r="http://schemas.openxmlformats.org/officeDocument/2006/relationships" xmlns:w14="http://schemas.microsoft.com/office/word/2010/wordml">
+              <w:rPr>
+                <w:rFonts w:ascii="Arial" w:hAnsi="Arial" w:eastAsia="Arial" w:cs="Arial"/>
+                <w:sz w:val="18"/>
+                <w:szCs w:val="18"/>
+                <w:color w:val="111111"/>
+              </w:rPr>
+              <w:t xml:space="preserve">2016</w:t>
+            </w:r>
+          </w:p>
+        </w:tc>
+        <w:tc>
+          <w:tcPr>
+            <w:tcBorders/>
+            <w:shd w:val="clear" w:color="auto" w:fill="FFFFFF"/>
+            <w:tcMar>
+              <w:top w:w="0" w:type="dxa"/>
+              <w:bottom w:w="0" w:type="dxa"/>
+              <w:left w:w="0" w:type="dxa"/>
+              <w:right w:w="0" w:type="dxa"/>
+            </w:tcMar>
+            <w:vAlign w:val="center"/>
+          </w:tcPr>
+          <w:p>
+            <w:pPr>
+              <w:jc w:val="left"/>
+              <w:spacing w:after="40" w:before="40"/>
+              <w:ind w:firstLine="0" w:left="100" w:right="100"/>
+            </w:pPr>
+            <w:r xmlns:w="http://schemas.openxmlformats.org/wordprocessingml/2006/main" xmlns:wp="http://schemas.openxmlformats.org/drawingml/2006/wordprocessingDrawing" xmlns:r="http://schemas.openxmlformats.org/officeDocument/2006/relationships" xmlns:w14="http://schemas.microsoft.com/office/word/2010/wordml">
+              <w:rPr>
+                <w:rFonts w:ascii="Arial" w:hAnsi="Arial" w:eastAsia="Arial" w:cs="Arial"/>
+                <w:sz w:val="18"/>
+                <w:szCs w:val="18"/>
+                <w:color w:val="111111"/>
+              </w:rPr>
+              <w:t xml:space="preserve">Hermitage</w:t>
+            </w:r>
+          </w:p>
+        </w:tc>
+        <w:tc>
+          <w:tcPr>
+            <w:tcBorders/>
+            <w:shd w:val="clear" w:color="auto" w:fill="FFFFFF"/>
+            <w:tcMar>
+              <w:top w:w="0" w:type="dxa"/>
+              <w:bottom w:w="0" w:type="dxa"/>
+              <w:left w:w="0" w:type="dxa"/>
+              <w:right w:w="0" w:type="dxa"/>
+            </w:tcMar>
+            <w:vAlign w:val="center"/>
+          </w:tcPr>
+          <w:p>
+            <w:pPr>
+              <w:jc w:val="center"/>
+              <w:spacing w:after="40" w:before="40"/>
+              <w:ind w:firstLine="0" w:left="100" w:right="100"/>
+            </w:pPr>
+            <w:r xmlns:w="http://schemas.openxmlformats.org/wordprocessingml/2006/main" xmlns:wp="http://schemas.openxmlformats.org/drawingml/2006/wordprocessingDrawing" xmlns:r="http://schemas.openxmlformats.org/officeDocument/2006/relationships" xmlns:w14="http://schemas.microsoft.com/office/word/2010/wordml">
+              <w:rPr>
+                <w:rFonts w:ascii="Arial" w:hAnsi="Arial" w:eastAsia="Arial" w:cs="Arial"/>
+                <w:sz w:val="18"/>
+                <w:szCs w:val="18"/>
+                <w:color w:val="111111"/>
+              </w:rPr>
+              <w:t xml:space="preserve">2016-02-03</w:t>
+            </w:r>
+          </w:p>
+        </w:tc>
+        <w:tc>
+          <w:tcPr>
+            <w:tcBorders/>
+            <w:shd w:val="clear" w:color="auto" w:fill="FFFFFF"/>
+            <w:tcMar>
+              <w:top w:w="0" w:type="dxa"/>
+              <w:bottom w:w="0" w:type="dxa"/>
+              <w:left w:w="0" w:type="dxa"/>
+              <w:right w:w="0" w:type="dxa"/>
+            </w:tcMar>
+            <w:vAlign w:val="center"/>
+          </w:tcPr>
+          <w:p>
+            <w:pPr>
+              <w:jc w:val="center"/>
+              <w:spacing w:after="40" w:before="40"/>
+              <w:ind w:firstLine="0" w:left="100" w:right="100"/>
+            </w:pPr>
+            <w:r xmlns:w="http://schemas.openxmlformats.org/wordprocessingml/2006/main" xmlns:wp="http://schemas.openxmlformats.org/drawingml/2006/wordprocessingDrawing" xmlns:r="http://schemas.openxmlformats.org/officeDocument/2006/relationships" xmlns:w14="http://schemas.microsoft.com/office/word/2010/wordml">
+              <w:rPr>
+                <w:rFonts w:ascii="Arial" w:hAnsi="Arial" w:eastAsia="Arial" w:cs="Arial"/>
+                <w:sz w:val="18"/>
+                <w:szCs w:val="18"/>
+                <w:color w:val="111111"/>
+              </w:rPr>
+              <w:t xml:space="preserve">2016-03-08</w:t>
+            </w:r>
+          </w:p>
+        </w:tc>
+        <w:tc>
+          <w:tcPr>
+            <w:tcBorders/>
+            <w:shd w:val="clear" w:color="auto" w:fill="FFFFFF"/>
+            <w:tcMar>
+              <w:top w:w="0" w:type="dxa"/>
+              <w:bottom w:w="0" w:type="dxa"/>
+              <w:left w:w="0" w:type="dxa"/>
+              <w:right w:w="0" w:type="dxa"/>
+            </w:tcMar>
+            <w:vAlign w:val="center"/>
+          </w:tcPr>
+          <w:p>
+            <w:pPr>
+              <w:jc w:val="left"/>
+              <w:spacing w:after="40" w:before="40"/>
+              <w:ind w:firstLine="0" w:left="100" w:right="100"/>
+            </w:pPr>
+            <w:r xmlns:w="http://schemas.openxmlformats.org/wordprocessingml/2006/main" xmlns:wp="http://schemas.openxmlformats.org/drawingml/2006/wordprocessingDrawing" xmlns:r="http://schemas.openxmlformats.org/officeDocument/2006/relationships" xmlns:w14="http://schemas.microsoft.com/office/word/2010/wordml">
+              <w:rPr>
+                <w:rFonts w:ascii="Arial" w:hAnsi="Arial" w:eastAsia="Arial" w:cs="Arial"/>
+                <w:sz w:val="18"/>
+                <w:szCs w:val="18"/>
+                <w:color w:val="111111"/>
+              </w:rPr>
+              <w:t xml:space="preserve">Queensland DAF</w:t>
+            </w:r>
+          </w:p>
+        </w:tc>
+      </w:tr>
+      <w:tr>
+        <w:trPr>
+          <w:cantSplit/>
+          <w:trHeight w:val="457" w:hRule="auto"/>
+        </w:trPr>
+        <w:tc>
+          <w:tcPr>
+            <w:tcBorders/>
+            <w:shd w:val="clear" w:color="auto" w:fill="FFFFFF"/>
+            <w:tcMar>
+              <w:top w:w="0" w:type="dxa"/>
+              <w:bottom w:w="0" w:type="dxa"/>
+              <w:left w:w="0" w:type="dxa"/>
+              <w:right w:w="0" w:type="dxa"/>
+            </w:tcMar>
+            <w:vAlign w:val="center"/>
+          </w:tcPr>
+          <w:p>
+            <w:pPr>
+              <w:jc w:val="center"/>
+              <w:spacing w:after="40" w:before="40"/>
+              <w:ind w:firstLine="0" w:left="100" w:right="100"/>
+            </w:pPr>
+            <w:r xmlns:w="http://schemas.openxmlformats.org/wordprocessingml/2006/main" xmlns:wp="http://schemas.openxmlformats.org/drawingml/2006/wordprocessingDrawing" xmlns:r="http://schemas.openxmlformats.org/officeDocument/2006/relationships" xmlns:w14="http://schemas.microsoft.com/office/word/2010/wordml">
+              <w:rPr>
+                <w:rFonts w:ascii="Arial" w:hAnsi="Arial" w:eastAsia="Arial" w:cs="Arial"/>
+                <w:sz w:val="18"/>
+                <w:szCs w:val="18"/>
+                <w:color w:val="111111"/>
+              </w:rPr>
+              <w:t xml:space="preserve">mung1516/02</w:t>
+            </w:r>
+          </w:p>
+        </w:tc>
+        <w:tc>
+          <w:tcPr>
+            <w:tcBorders/>
+            <w:shd w:val="clear" w:color="auto" w:fill="FFFFFF"/>
+            <w:tcMar>
+              <w:top w:w="0" w:type="dxa"/>
+              <w:bottom w:w="0" w:type="dxa"/>
+              <w:left w:w="0" w:type="dxa"/>
+              <w:right w:w="0" w:type="dxa"/>
+            </w:tcMar>
+            <w:vAlign w:val="center"/>
+          </w:tcPr>
+          <w:p>
+            <w:pPr>
+              <w:jc w:val="right"/>
+              <w:spacing w:after="40" w:before="40"/>
+              <w:ind w:firstLine="0" w:left="100" w:right="100"/>
+            </w:pPr>
+            <w:r xmlns:w="http://schemas.openxmlformats.org/wordprocessingml/2006/main" xmlns:wp="http://schemas.openxmlformats.org/drawingml/2006/wordprocessingDrawing" xmlns:r="http://schemas.openxmlformats.org/officeDocument/2006/relationships" xmlns:w14="http://schemas.microsoft.com/office/word/2010/wordml">
+              <w:rPr>
+                <w:rFonts w:ascii="Arial" w:hAnsi="Arial" w:eastAsia="Arial" w:cs="Arial"/>
+                <w:sz w:val="18"/>
+                <w:szCs w:val="18"/>
+                <w:color w:val="111111"/>
+              </w:rPr>
+              <w:t xml:space="preserve">2016</w:t>
+            </w:r>
+          </w:p>
+        </w:tc>
+        <w:tc>
+          <w:tcPr>
+            <w:tcBorders/>
+            <w:shd w:val="clear" w:color="auto" w:fill="FFFFFF"/>
+            <w:tcMar>
+              <w:top w:w="0" w:type="dxa"/>
+              <w:bottom w:w="0" w:type="dxa"/>
+              <w:left w:w="0" w:type="dxa"/>
+              <w:right w:w="0" w:type="dxa"/>
+            </w:tcMar>
+            <w:vAlign w:val="center"/>
+          </w:tcPr>
+          <w:p>
+            <w:pPr>
+              <w:jc w:val="left"/>
+              <w:spacing w:after="40" w:before="40"/>
+              <w:ind w:firstLine="0" w:left="100" w:right="100"/>
+            </w:pPr>
+            <w:r xmlns:w="http://schemas.openxmlformats.org/wordprocessingml/2006/main" xmlns:wp="http://schemas.openxmlformats.org/drawingml/2006/wordprocessingDrawing" xmlns:r="http://schemas.openxmlformats.org/officeDocument/2006/relationships" xmlns:w14="http://schemas.microsoft.com/office/word/2010/wordml">
+              <w:rPr>
+                <w:rFonts w:ascii="Arial" w:hAnsi="Arial" w:eastAsia="Arial" w:cs="Arial"/>
+                <w:sz w:val="18"/>
+                <w:szCs w:val="18"/>
+                <w:color w:val="111111"/>
+              </w:rPr>
+              <w:t xml:space="preserve">Kingaroy</w:t>
+            </w:r>
+          </w:p>
+        </w:tc>
+        <w:tc>
+          <w:tcPr>
+            <w:tcBorders/>
+            <w:shd w:val="clear" w:color="auto" w:fill="FFFFFF"/>
+            <w:tcMar>
+              <w:top w:w="0" w:type="dxa"/>
+              <w:bottom w:w="0" w:type="dxa"/>
+              <w:left w:w="0" w:type="dxa"/>
+              <w:right w:w="0" w:type="dxa"/>
+            </w:tcMar>
+            <w:vAlign w:val="center"/>
+          </w:tcPr>
+          <w:p>
+            <w:pPr>
+              <w:jc w:val="center"/>
+              <w:spacing w:after="40" w:before="40"/>
+              <w:ind w:firstLine="0" w:left="100" w:right="100"/>
+            </w:pPr>
+            <w:r xmlns:w="http://schemas.openxmlformats.org/wordprocessingml/2006/main" xmlns:wp="http://schemas.openxmlformats.org/drawingml/2006/wordprocessingDrawing" xmlns:r="http://schemas.openxmlformats.org/officeDocument/2006/relationships" xmlns:w14="http://schemas.microsoft.com/office/word/2010/wordml">
+              <w:rPr>
+                <w:rFonts w:ascii="Arial" w:hAnsi="Arial" w:eastAsia="Arial" w:cs="Arial"/>
+                <w:sz w:val="18"/>
+                <w:szCs w:val="18"/>
+                <w:color w:val="111111"/>
+              </w:rPr>
+              <w:t xml:space="preserve">2016-02-11</w:t>
+            </w:r>
+          </w:p>
+        </w:tc>
+        <w:tc>
+          <w:tcPr>
+            <w:tcBorders/>
+            <w:shd w:val="clear" w:color="auto" w:fill="FFFFFF"/>
+            <w:tcMar>
+              <w:top w:w="0" w:type="dxa"/>
+              <w:bottom w:w="0" w:type="dxa"/>
+              <w:left w:w="0" w:type="dxa"/>
+              <w:right w:w="0" w:type="dxa"/>
+            </w:tcMar>
+            <w:vAlign w:val="center"/>
+          </w:tcPr>
+          <w:p>
+            <w:pPr>
+              <w:jc w:val="center"/>
+              <w:spacing w:after="40" w:before="40"/>
+              <w:ind w:firstLine="0" w:left="100" w:right="100"/>
+            </w:pPr>
+            <w:r xmlns:w="http://schemas.openxmlformats.org/wordprocessingml/2006/main" xmlns:wp="http://schemas.openxmlformats.org/drawingml/2006/wordprocessingDrawing" xmlns:r="http://schemas.openxmlformats.org/officeDocument/2006/relationships" xmlns:w14="http://schemas.microsoft.com/office/word/2010/wordml">
+              <w:rPr>
+                <w:rFonts w:ascii="Arial" w:hAnsi="Arial" w:eastAsia="Arial" w:cs="Arial"/>
+                <w:sz w:val="18"/>
+                <w:szCs w:val="18"/>
+                <w:color w:val="111111"/>
+              </w:rPr>
+              <w:t xml:space="preserve">2016-03-09</w:t>
+            </w:r>
+          </w:p>
+        </w:tc>
+        <w:tc>
+          <w:tcPr>
+            <w:tcBorders/>
+            <w:shd w:val="clear" w:color="auto" w:fill="FFFFFF"/>
+            <w:tcMar>
+              <w:top w:w="0" w:type="dxa"/>
+              <w:bottom w:w="0" w:type="dxa"/>
+              <w:left w:w="0" w:type="dxa"/>
+              <w:right w:w="0" w:type="dxa"/>
+            </w:tcMar>
+            <w:vAlign w:val="center"/>
+          </w:tcPr>
+          <w:p>
+            <w:pPr>
+              <w:jc w:val="left"/>
+              <w:spacing w:after="40" w:before="40"/>
+              <w:ind w:firstLine="0" w:left="100" w:right="100"/>
+            </w:pPr>
+            <w:r xmlns:w="http://schemas.openxmlformats.org/wordprocessingml/2006/main" xmlns:wp="http://schemas.openxmlformats.org/drawingml/2006/wordprocessingDrawing" xmlns:r="http://schemas.openxmlformats.org/officeDocument/2006/relationships" xmlns:w14="http://schemas.microsoft.com/office/word/2010/wordml">
+              <w:rPr>
+                <w:rFonts w:ascii="Arial" w:hAnsi="Arial" w:eastAsia="Arial" w:cs="Arial"/>
+                <w:sz w:val="18"/>
+                <w:szCs w:val="18"/>
+                <w:color w:val="111111"/>
+              </w:rPr>
+              <w:t xml:space="preserve">Queensland DAF</w:t>
+            </w:r>
+          </w:p>
+        </w:tc>
+      </w:tr>
+      <w:tr>
+        <w:trPr>
+          <w:cantSplit/>
+          <w:trHeight w:val="457" w:hRule="auto"/>
+        </w:trPr>
+        <w:tc>
+          <w:tcPr>
+            <w:tcBorders/>
+            <w:shd w:val="clear" w:color="auto" w:fill="FFFFFF"/>
+            <w:tcMar>
+              <w:top w:w="0" w:type="dxa"/>
+              <w:bottom w:w="0" w:type="dxa"/>
+              <w:left w:w="0" w:type="dxa"/>
+              <w:right w:w="0" w:type="dxa"/>
+            </w:tcMar>
+            <w:vAlign w:val="center"/>
+          </w:tcPr>
+          <w:p>
+            <w:pPr>
+              <w:jc w:val="center"/>
+              <w:spacing w:after="40" w:before="40"/>
+              <w:ind w:firstLine="0" w:left="100" w:right="100"/>
+            </w:pPr>
+            <w:r xmlns:w="http://schemas.openxmlformats.org/wordprocessingml/2006/main" xmlns:wp="http://schemas.openxmlformats.org/drawingml/2006/wordprocessingDrawing" xmlns:r="http://schemas.openxmlformats.org/officeDocument/2006/relationships" xmlns:w14="http://schemas.microsoft.com/office/word/2010/wordml">
+              <w:rPr>
+                <w:rFonts w:ascii="Arial" w:hAnsi="Arial" w:eastAsia="Arial" w:cs="Arial"/>
+                <w:sz w:val="18"/>
+                <w:szCs w:val="18"/>
+                <w:color w:val="111111"/>
+              </w:rPr>
+              <w:t xml:space="preserve">mung1516/03*</w:t>
+            </w:r>
+          </w:p>
+        </w:tc>
+        <w:tc>
+          <w:tcPr>
+            <w:tcBorders/>
+            <w:shd w:val="clear" w:color="auto" w:fill="FFFFFF"/>
+            <w:tcMar>
+              <w:top w:w="0" w:type="dxa"/>
+              <w:bottom w:w="0" w:type="dxa"/>
+              <w:left w:w="0" w:type="dxa"/>
+              <w:right w:w="0" w:type="dxa"/>
+            </w:tcMar>
+            <w:vAlign w:val="center"/>
+          </w:tcPr>
+          <w:p>
+            <w:pPr>
+              <w:jc w:val="right"/>
+              <w:spacing w:after="40" w:before="40"/>
+              <w:ind w:firstLine="0" w:left="100" w:right="100"/>
+            </w:pPr>
+            <w:r xmlns:w="http://schemas.openxmlformats.org/wordprocessingml/2006/main" xmlns:wp="http://schemas.openxmlformats.org/drawingml/2006/wordprocessingDrawing" xmlns:r="http://schemas.openxmlformats.org/officeDocument/2006/relationships" xmlns:w14="http://schemas.microsoft.com/office/word/2010/wordml">
+              <w:rPr>
+                <w:rFonts w:ascii="Arial" w:hAnsi="Arial" w:eastAsia="Arial" w:cs="Arial"/>
+                <w:sz w:val="18"/>
+                <w:szCs w:val="18"/>
+                <w:color w:val="111111"/>
+              </w:rPr>
+              <w:t xml:space="preserve">2016</w:t>
+            </w:r>
+          </w:p>
+        </w:tc>
+        <w:tc>
+          <w:tcPr>
+            <w:tcBorders/>
+            <w:shd w:val="clear" w:color="auto" w:fill="FFFFFF"/>
+            <w:tcMar>
+              <w:top w:w="0" w:type="dxa"/>
+              <w:bottom w:w="0" w:type="dxa"/>
+              <w:left w:w="0" w:type="dxa"/>
+              <w:right w:w="0" w:type="dxa"/>
+            </w:tcMar>
+            <w:vAlign w:val="center"/>
+          </w:tcPr>
+          <w:p>
+            <w:pPr>
+              <w:jc w:val="left"/>
+              <w:spacing w:after="40" w:before="40"/>
+              <w:ind w:firstLine="0" w:left="100" w:right="100"/>
+            </w:pPr>
+            <w:r xmlns:w="http://schemas.openxmlformats.org/wordprocessingml/2006/main" xmlns:wp="http://schemas.openxmlformats.org/drawingml/2006/wordprocessingDrawing" xmlns:r="http://schemas.openxmlformats.org/officeDocument/2006/relationships" xmlns:w14="http://schemas.microsoft.com/office/word/2010/wordml">
+              <w:rPr>
+                <w:rFonts w:ascii="Arial" w:hAnsi="Arial" w:eastAsia="Arial" w:cs="Arial"/>
+                <w:sz w:val="18"/>
+                <w:szCs w:val="18"/>
+                <w:color w:val="111111"/>
+              </w:rPr>
+              <w:t xml:space="preserve">Emerald</w:t>
+            </w:r>
+          </w:p>
+        </w:tc>
+        <w:tc>
+          <w:tcPr>
+            <w:tcBorders/>
+            <w:shd w:val="clear" w:color="auto" w:fill="FFFFFF"/>
+            <w:tcMar>
+              <w:top w:w="0" w:type="dxa"/>
+              <w:bottom w:w="0" w:type="dxa"/>
+              <w:left w:w="0" w:type="dxa"/>
+              <w:right w:w="0" w:type="dxa"/>
+            </w:tcMar>
+            <w:vAlign w:val="center"/>
+          </w:tcPr>
+          <w:p>
+            <w:pPr>
+              <w:jc w:val="center"/>
+              <w:spacing w:after="40" w:before="40"/>
+              <w:ind w:firstLine="0" w:left="100" w:right="100"/>
+            </w:pPr>
+            <w:r xmlns:w="http://schemas.openxmlformats.org/wordprocessingml/2006/main" xmlns:wp="http://schemas.openxmlformats.org/drawingml/2006/wordprocessingDrawing" xmlns:r="http://schemas.openxmlformats.org/officeDocument/2006/relationships" xmlns:w14="http://schemas.microsoft.com/office/word/2010/wordml">
+              <w:rPr>
+                <w:rFonts w:ascii="Arial" w:hAnsi="Arial" w:eastAsia="Arial" w:cs="Arial"/>
+                <w:sz w:val="18"/>
+                <w:szCs w:val="18"/>
+                <w:color w:val="111111"/>
+              </w:rPr>
+              <w:t xml:space="preserve">2016-02-12</w:t>
+            </w:r>
+          </w:p>
+        </w:tc>
+        <w:tc>
+          <w:tcPr>
+            <w:tcBorders/>
+            <w:shd w:val="clear" w:color="auto" w:fill="FFFFFF"/>
+            <w:tcMar>
+              <w:top w:w="0" w:type="dxa"/>
+              <w:bottom w:w="0" w:type="dxa"/>
+              <w:left w:w="0" w:type="dxa"/>
+              <w:right w:w="0" w:type="dxa"/>
+            </w:tcMar>
+            <w:vAlign w:val="center"/>
+          </w:tcPr>
+          <w:p>
+            <w:pPr>
+              <w:jc w:val="center"/>
+              <w:spacing w:after="40" w:before="40"/>
+              <w:ind w:firstLine="0" w:left="100" w:right="100"/>
+            </w:pPr>
+            <w:r xmlns:w="http://schemas.openxmlformats.org/wordprocessingml/2006/main" xmlns:wp="http://schemas.openxmlformats.org/drawingml/2006/wordprocessingDrawing" xmlns:r="http://schemas.openxmlformats.org/officeDocument/2006/relationships" xmlns:w14="http://schemas.microsoft.com/office/word/2010/wordml">
+              <w:rPr>
+                <w:rFonts w:ascii="Arial" w:hAnsi="Arial" w:eastAsia="Arial" w:cs="Arial"/>
+                <w:sz w:val="18"/>
+                <w:szCs w:val="18"/>
+                <w:color w:val="111111"/>
+              </w:rPr>
+              <w:t xml:space="preserve">2016-03-17</w:t>
+            </w:r>
+          </w:p>
+        </w:tc>
+        <w:tc>
+          <w:tcPr>
+            <w:tcBorders/>
+            <w:shd w:val="clear" w:color="auto" w:fill="FFFFFF"/>
+            <w:tcMar>
+              <w:top w:w="0" w:type="dxa"/>
+              <w:bottom w:w="0" w:type="dxa"/>
+              <w:left w:w="0" w:type="dxa"/>
+              <w:right w:w="0" w:type="dxa"/>
+            </w:tcMar>
+            <w:vAlign w:val="center"/>
+          </w:tcPr>
+          <w:p>
+            <w:pPr>
+              <w:jc w:val="left"/>
+              <w:spacing w:after="40" w:before="40"/>
+              <w:ind w:firstLine="0" w:left="100" w:right="100"/>
+            </w:pPr>
+            <w:r xmlns:w="http://schemas.openxmlformats.org/wordprocessingml/2006/main" xmlns:wp="http://schemas.openxmlformats.org/drawingml/2006/wordprocessingDrawing" xmlns:r="http://schemas.openxmlformats.org/officeDocument/2006/relationships" xmlns:w14="http://schemas.microsoft.com/office/word/2010/wordml">
+              <w:rPr>
+                <w:rFonts w:ascii="Arial" w:hAnsi="Arial" w:eastAsia="Arial" w:cs="Arial"/>
+                <w:sz w:val="18"/>
+                <w:szCs w:val="18"/>
+                <w:color w:val="111111"/>
+              </w:rPr>
+              <w:t xml:space="preserve">Queensland DAF</w:t>
+            </w:r>
+          </w:p>
+        </w:tc>
+      </w:tr>
+      <w:tr>
+        <w:trPr>
+          <w:cantSplit/>
+          <w:trHeight w:val="457" w:hRule="auto"/>
+        </w:trPr>
+        <w:tc>
+          <w:tcPr>
+            <w:tcBorders/>
+            <w:shd w:val="clear" w:color="auto" w:fill="FFFFFF"/>
+            <w:tcMar>
+              <w:top w:w="0" w:type="dxa"/>
+              <w:bottom w:w="0" w:type="dxa"/>
+              <w:left w:w="0" w:type="dxa"/>
+              <w:right w:w="0" w:type="dxa"/>
+            </w:tcMar>
+            <w:vAlign w:val="center"/>
+          </w:tcPr>
+          <w:p>
+            <w:pPr>
+              <w:jc w:val="center"/>
+              <w:spacing w:after="40" w:before="40"/>
+              <w:ind w:firstLine="0" w:left="100" w:right="100"/>
+            </w:pPr>
+            <w:r xmlns:w="http://schemas.openxmlformats.org/wordprocessingml/2006/main" xmlns:wp="http://schemas.openxmlformats.org/drawingml/2006/wordprocessingDrawing" xmlns:r="http://schemas.openxmlformats.org/officeDocument/2006/relationships" xmlns:w14="http://schemas.microsoft.com/office/word/2010/wordml">
+              <w:rPr>
+                <w:rFonts w:ascii="Arial" w:hAnsi="Arial" w:eastAsia="Arial" w:cs="Arial"/>
+                <w:sz w:val="18"/>
+                <w:szCs w:val="18"/>
+                <w:color w:val="111111"/>
+              </w:rPr>
+              <w:t xml:space="preserve">mung1617/01</w:t>
+            </w:r>
+          </w:p>
+        </w:tc>
+        <w:tc>
+          <w:tcPr>
+            <w:tcBorders/>
+            <w:shd w:val="clear" w:color="auto" w:fill="FFFFFF"/>
+            <w:tcMar>
+              <w:top w:w="0" w:type="dxa"/>
+              <w:bottom w:w="0" w:type="dxa"/>
+              <w:left w:w="0" w:type="dxa"/>
+              <w:right w:w="0" w:type="dxa"/>
+            </w:tcMar>
+            <w:vAlign w:val="center"/>
+          </w:tcPr>
+          <w:p>
+            <w:pPr>
+              <w:jc w:val="right"/>
+              <w:spacing w:after="40" w:before="40"/>
+              <w:ind w:firstLine="0" w:left="100" w:right="100"/>
+            </w:pPr>
+            <w:r xmlns:w="http://schemas.openxmlformats.org/wordprocessingml/2006/main" xmlns:wp="http://schemas.openxmlformats.org/drawingml/2006/wordprocessingDrawing" xmlns:r="http://schemas.openxmlformats.org/officeDocument/2006/relationships" xmlns:w14="http://schemas.microsoft.com/office/word/2010/wordml">
+              <w:rPr>
+                <w:rFonts w:ascii="Arial" w:hAnsi="Arial" w:eastAsia="Arial" w:cs="Arial"/>
+                <w:sz w:val="18"/>
+                <w:szCs w:val="18"/>
+                <w:color w:val="111111"/>
+              </w:rPr>
+              <w:t xml:space="preserve">2017</w:t>
+            </w:r>
+          </w:p>
+        </w:tc>
+        <w:tc>
+          <w:tcPr>
+            <w:tcBorders/>
+            <w:shd w:val="clear" w:color="auto" w:fill="FFFFFF"/>
+            <w:tcMar>
+              <w:top w:w="0" w:type="dxa"/>
+              <w:bottom w:w="0" w:type="dxa"/>
+              <w:left w:w="0" w:type="dxa"/>
+              <w:right w:w="0" w:type="dxa"/>
+            </w:tcMar>
+            <w:vAlign w:val="center"/>
+          </w:tcPr>
+          <w:p>
+            <w:pPr>
+              <w:jc w:val="left"/>
+              <w:spacing w:after="40" w:before="40"/>
+              <w:ind w:firstLine="0" w:left="100" w:right="100"/>
+            </w:pPr>
+            <w:r xmlns:w="http://schemas.openxmlformats.org/wordprocessingml/2006/main" xmlns:wp="http://schemas.openxmlformats.org/drawingml/2006/wordprocessingDrawing" xmlns:r="http://schemas.openxmlformats.org/officeDocument/2006/relationships" xmlns:w14="http://schemas.microsoft.com/office/word/2010/wordml">
+              <w:rPr>
+                <w:rFonts w:ascii="Arial" w:hAnsi="Arial" w:eastAsia="Arial" w:cs="Arial"/>
+                <w:sz w:val="18"/>
+                <w:szCs w:val="18"/>
+                <w:color w:val="111111"/>
+              </w:rPr>
+              <w:t xml:space="preserve">Hermitage</w:t>
+            </w:r>
+          </w:p>
+        </w:tc>
+        <w:tc>
+          <w:tcPr>
+            <w:tcBorders/>
+            <w:shd w:val="clear" w:color="auto" w:fill="FFFFFF"/>
+            <w:tcMar>
+              <w:top w:w="0" w:type="dxa"/>
+              <w:bottom w:w="0" w:type="dxa"/>
+              <w:left w:w="0" w:type="dxa"/>
+              <w:right w:w="0" w:type="dxa"/>
+            </w:tcMar>
+            <w:vAlign w:val="center"/>
+          </w:tcPr>
+          <w:p>
+            <w:pPr>
+              <w:jc w:val="center"/>
+              <w:spacing w:after="40" w:before="40"/>
+              <w:ind w:firstLine="0" w:left="100" w:right="100"/>
+            </w:pPr>
+            <w:r xmlns:w="http://schemas.openxmlformats.org/wordprocessingml/2006/main" xmlns:wp="http://schemas.openxmlformats.org/drawingml/2006/wordprocessingDrawing" xmlns:r="http://schemas.openxmlformats.org/officeDocument/2006/relationships" xmlns:w14="http://schemas.microsoft.com/office/word/2010/wordml">
+              <w:rPr>
+                <w:rFonts w:ascii="Arial" w:hAnsi="Arial" w:eastAsia="Arial" w:cs="Arial"/>
+                <w:sz w:val="18"/>
+                <w:szCs w:val="18"/>
+                <w:color w:val="111111"/>
+              </w:rPr>
+              <w:t xml:space="preserve">2017-02-13</w:t>
+            </w:r>
+          </w:p>
+        </w:tc>
+        <w:tc>
+          <w:tcPr>
+            <w:tcBorders/>
+            <w:shd w:val="clear" w:color="auto" w:fill="FFFFFF"/>
+            <w:tcMar>
+              <w:top w:w="0" w:type="dxa"/>
+              <w:bottom w:w="0" w:type="dxa"/>
+              <w:left w:w="0" w:type="dxa"/>
+              <w:right w:w="0" w:type="dxa"/>
+            </w:tcMar>
+            <w:vAlign w:val="center"/>
+          </w:tcPr>
+          <w:p>
+            <w:pPr>
+              <w:jc w:val="center"/>
+              <w:spacing w:after="40" w:before="40"/>
+              <w:ind w:firstLine="0" w:left="100" w:right="100"/>
+            </w:pPr>
+            <w:r xmlns:w="http://schemas.openxmlformats.org/wordprocessingml/2006/main" xmlns:wp="http://schemas.openxmlformats.org/drawingml/2006/wordprocessingDrawing" xmlns:r="http://schemas.openxmlformats.org/officeDocument/2006/relationships" xmlns:w14="http://schemas.microsoft.com/office/word/2010/wordml">
+              <w:rPr>
+                <w:rFonts w:ascii="Arial" w:hAnsi="Arial" w:eastAsia="Arial" w:cs="Arial"/>
+                <w:sz w:val="18"/>
+                <w:szCs w:val="18"/>
+                <w:color w:val="111111"/>
+              </w:rPr>
+              <w:t xml:space="preserve">2017-03-24</w:t>
+            </w:r>
+          </w:p>
+        </w:tc>
+        <w:tc>
+          <w:tcPr>
+            <w:tcBorders/>
+            <w:shd w:val="clear" w:color="auto" w:fill="FFFFFF"/>
+            <w:tcMar>
+              <w:top w:w="0" w:type="dxa"/>
+              <w:bottom w:w="0" w:type="dxa"/>
+              <w:left w:w="0" w:type="dxa"/>
+              <w:right w:w="0" w:type="dxa"/>
+            </w:tcMar>
+            <w:vAlign w:val="center"/>
+          </w:tcPr>
+          <w:p>
+            <w:pPr>
+              <w:jc w:val="left"/>
+              <w:spacing w:after="40" w:before="40"/>
+              <w:ind w:firstLine="0" w:left="100" w:right="100"/>
+            </w:pPr>
+            <w:r xmlns:w="http://schemas.openxmlformats.org/wordprocessingml/2006/main" xmlns:wp="http://schemas.openxmlformats.org/drawingml/2006/wordprocessingDrawing" xmlns:r="http://schemas.openxmlformats.org/officeDocument/2006/relationships" xmlns:w14="http://schemas.microsoft.com/office/word/2010/wordml">
+              <w:rPr>
+                <w:rFonts w:ascii="Arial" w:hAnsi="Arial" w:eastAsia="Arial" w:cs="Arial"/>
+                <w:sz w:val="18"/>
+                <w:szCs w:val="18"/>
+                <w:color w:val="111111"/>
+              </w:rPr>
+              <w:t xml:space="preserve">USQ</w:t>
+            </w:r>
+          </w:p>
+        </w:tc>
+      </w:tr>
+      <w:tr>
+        <w:trPr>
+          <w:cantSplit/>
+          <w:trHeight w:val="457" w:hRule="auto"/>
+        </w:trPr>
+        <w:tc>
+          <w:tcPr>
+            <w:tcBorders/>
+            <w:shd w:val="clear" w:color="auto" w:fill="FFFFFF"/>
+            <w:tcMar>
+              <w:top w:w="0" w:type="dxa"/>
+              <w:bottom w:w="0" w:type="dxa"/>
+              <w:left w:w="0" w:type="dxa"/>
+              <w:right w:w="0" w:type="dxa"/>
+            </w:tcMar>
+            <w:vAlign w:val="center"/>
+          </w:tcPr>
+          <w:p>
+            <w:pPr>
+              <w:jc w:val="center"/>
+              <w:spacing w:after="40" w:before="40"/>
+              <w:ind w:firstLine="0" w:left="100" w:right="100"/>
+            </w:pPr>
+            <w:r xmlns:w="http://schemas.openxmlformats.org/wordprocessingml/2006/main" xmlns:wp="http://schemas.openxmlformats.org/drawingml/2006/wordprocessingDrawing" xmlns:r="http://schemas.openxmlformats.org/officeDocument/2006/relationships" xmlns:w14="http://schemas.microsoft.com/office/word/2010/wordml">
+              <w:rPr>
+                <w:rFonts w:ascii="Arial" w:hAnsi="Arial" w:eastAsia="Arial" w:cs="Arial"/>
+                <w:sz w:val="18"/>
+                <w:szCs w:val="18"/>
+                <w:color w:val="111111"/>
+              </w:rPr>
+              <w:t xml:space="preserve">mung1617/02</w:t>
+            </w:r>
+          </w:p>
+        </w:tc>
+        <w:tc>
+          <w:tcPr>
+            <w:tcBorders/>
+            <w:shd w:val="clear" w:color="auto" w:fill="FFFFFF"/>
+            <w:tcMar>
+              <w:top w:w="0" w:type="dxa"/>
+              <w:bottom w:w="0" w:type="dxa"/>
+              <w:left w:w="0" w:type="dxa"/>
+              <w:right w:w="0" w:type="dxa"/>
+            </w:tcMar>
+            <w:vAlign w:val="center"/>
+          </w:tcPr>
+          <w:p>
+            <w:pPr>
+              <w:jc w:val="right"/>
+              <w:spacing w:after="40" w:before="40"/>
+              <w:ind w:firstLine="0" w:left="100" w:right="100"/>
+            </w:pPr>
+            <w:r xmlns:w="http://schemas.openxmlformats.org/wordprocessingml/2006/main" xmlns:wp="http://schemas.openxmlformats.org/drawingml/2006/wordprocessingDrawing" xmlns:r="http://schemas.openxmlformats.org/officeDocument/2006/relationships" xmlns:w14="http://schemas.microsoft.com/office/word/2010/wordml">
+              <w:rPr>
+                <w:rFonts w:ascii="Arial" w:hAnsi="Arial" w:eastAsia="Arial" w:cs="Arial"/>
+                <w:sz w:val="18"/>
+                <w:szCs w:val="18"/>
+                <w:color w:val="111111"/>
+              </w:rPr>
+              <w:t xml:space="preserve">2017</w:t>
+            </w:r>
+          </w:p>
+        </w:tc>
+        <w:tc>
+          <w:tcPr>
+            <w:tcBorders/>
+            <w:shd w:val="clear" w:color="auto" w:fill="FFFFFF"/>
+            <w:tcMar>
+              <w:top w:w="0" w:type="dxa"/>
+              <w:bottom w:w="0" w:type="dxa"/>
+              <w:left w:w="0" w:type="dxa"/>
+              <w:right w:w="0" w:type="dxa"/>
+            </w:tcMar>
+            <w:vAlign w:val="center"/>
+          </w:tcPr>
+          <w:p>
+            <w:pPr>
+              <w:jc w:val="left"/>
+              <w:spacing w:after="40" w:before="40"/>
+              <w:ind w:firstLine="0" w:left="100" w:right="100"/>
+            </w:pPr>
+            <w:r xmlns:w="http://schemas.openxmlformats.org/wordprocessingml/2006/main" xmlns:wp="http://schemas.openxmlformats.org/drawingml/2006/wordprocessingDrawing" xmlns:r="http://schemas.openxmlformats.org/officeDocument/2006/relationships" xmlns:w14="http://schemas.microsoft.com/office/word/2010/wordml">
+              <w:rPr>
+                <w:rFonts w:ascii="Arial" w:hAnsi="Arial" w:eastAsia="Arial" w:cs="Arial"/>
+                <w:sz w:val="18"/>
+                <w:szCs w:val="18"/>
+                <w:color w:val="111111"/>
+              </w:rPr>
+              <w:t xml:space="preserve">Missen Flats</w:t>
+            </w:r>
+          </w:p>
+        </w:tc>
+        <w:tc>
+          <w:tcPr>
+            <w:tcBorders/>
+            <w:shd w:val="clear" w:color="auto" w:fill="FFFFFF"/>
+            <w:tcMar>
+              <w:top w:w="0" w:type="dxa"/>
+              <w:bottom w:w="0" w:type="dxa"/>
+              <w:left w:w="0" w:type="dxa"/>
+              <w:right w:w="0" w:type="dxa"/>
+            </w:tcMar>
+            <w:vAlign w:val="center"/>
+          </w:tcPr>
+          <w:p>
+            <w:pPr>
+              <w:jc w:val="center"/>
+              <w:spacing w:after="40" w:before="40"/>
+              <w:ind w:firstLine="0" w:left="100" w:right="100"/>
+            </w:pPr>
+            <w:r xmlns:w="http://schemas.openxmlformats.org/wordprocessingml/2006/main" xmlns:wp="http://schemas.openxmlformats.org/drawingml/2006/wordprocessingDrawing" xmlns:r="http://schemas.openxmlformats.org/officeDocument/2006/relationships" xmlns:w14="http://schemas.microsoft.com/office/word/2010/wordml">
+              <w:rPr>
+                <w:rFonts w:ascii="Arial" w:hAnsi="Arial" w:eastAsia="Arial" w:cs="Arial"/>
+                <w:sz w:val="18"/>
+                <w:szCs w:val="18"/>
+                <w:color w:val="111111"/>
+              </w:rPr>
+              <w:t xml:space="preserve">2017-01-27</w:t>
+            </w:r>
+          </w:p>
+        </w:tc>
+        <w:tc>
+          <w:tcPr>
+            <w:tcBorders/>
+            <w:shd w:val="clear" w:color="auto" w:fill="FFFFFF"/>
+            <w:tcMar>
+              <w:top w:w="0" w:type="dxa"/>
+              <w:bottom w:w="0" w:type="dxa"/>
+              <w:left w:w="0" w:type="dxa"/>
+              <w:right w:w="0" w:type="dxa"/>
+            </w:tcMar>
+            <w:vAlign w:val="center"/>
+          </w:tcPr>
+          <w:p>
+            <w:pPr>
+              <w:jc w:val="center"/>
+              <w:spacing w:after="40" w:before="40"/>
+              <w:ind w:firstLine="0" w:left="100" w:right="100"/>
+            </w:pPr>
+            <w:r xmlns:w="http://schemas.openxmlformats.org/wordprocessingml/2006/main" xmlns:wp="http://schemas.openxmlformats.org/drawingml/2006/wordprocessingDrawing" xmlns:r="http://schemas.openxmlformats.org/officeDocument/2006/relationships" xmlns:w14="http://schemas.microsoft.com/office/word/2010/wordml">
+              <w:rPr>
+                <w:rFonts w:ascii="Arial" w:hAnsi="Arial" w:eastAsia="Arial" w:cs="Arial"/>
+                <w:sz w:val="18"/>
+                <w:szCs w:val="18"/>
+                <w:color w:val="111111"/>
+              </w:rPr>
+              <w:t xml:space="preserve">2017-03-07</w:t>
+            </w:r>
+          </w:p>
+        </w:tc>
+        <w:tc>
+          <w:tcPr>
+            <w:tcBorders/>
+            <w:shd w:val="clear" w:color="auto" w:fill="FFFFFF"/>
+            <w:tcMar>
+              <w:top w:w="0" w:type="dxa"/>
+              <w:bottom w:w="0" w:type="dxa"/>
+              <w:left w:w="0" w:type="dxa"/>
+              <w:right w:w="0" w:type="dxa"/>
+            </w:tcMar>
+            <w:vAlign w:val="center"/>
+          </w:tcPr>
+          <w:p>
+            <w:pPr>
+              <w:jc w:val="left"/>
+              <w:spacing w:after="40" w:before="40"/>
+              <w:ind w:firstLine="0" w:left="100" w:right="100"/>
+            </w:pPr>
+            <w:r xmlns:w="http://schemas.openxmlformats.org/wordprocessingml/2006/main" xmlns:wp="http://schemas.openxmlformats.org/drawingml/2006/wordprocessingDrawing" xmlns:r="http://schemas.openxmlformats.org/officeDocument/2006/relationships" xmlns:w14="http://schemas.microsoft.com/office/word/2010/wordml">
+              <w:rPr>
+                <w:rFonts w:ascii="Arial" w:hAnsi="Arial" w:eastAsia="Arial" w:cs="Arial"/>
+                <w:sz w:val="18"/>
+                <w:szCs w:val="18"/>
+                <w:color w:val="111111"/>
+              </w:rPr>
+              <w:t xml:space="preserve">USQ</w:t>
+            </w:r>
+          </w:p>
+        </w:tc>
+      </w:tr>
+      <w:tr>
+        <w:trPr>
+          <w:cantSplit/>
+          <w:trHeight w:val="457" w:hRule="auto"/>
+        </w:trPr>
+        <w:tc>
+          <w:tcPr>
+            <w:tcBorders/>
+            <w:shd w:val="clear" w:color="auto" w:fill="FFFFFF"/>
+            <w:tcMar>
+              <w:top w:w="0" w:type="dxa"/>
+              <w:bottom w:w="0" w:type="dxa"/>
+              <w:left w:w="0" w:type="dxa"/>
+              <w:right w:w="0" w:type="dxa"/>
+            </w:tcMar>
+            <w:vAlign w:val="center"/>
+          </w:tcPr>
+          <w:p>
+            <w:pPr>
+              <w:jc w:val="center"/>
+              <w:spacing w:after="40" w:before="40"/>
+              <w:ind w:firstLine="0" w:left="100" w:right="100"/>
+            </w:pPr>
+            <w:r xmlns:w="http://schemas.openxmlformats.org/wordprocessingml/2006/main" xmlns:wp="http://schemas.openxmlformats.org/drawingml/2006/wordprocessingDrawing" xmlns:r="http://schemas.openxmlformats.org/officeDocument/2006/relationships" xmlns:w14="http://schemas.microsoft.com/office/word/2010/wordml">
+              <w:rPr>
+                <w:rFonts w:ascii="Arial" w:hAnsi="Arial" w:eastAsia="Arial" w:cs="Arial"/>
+                <w:sz w:val="18"/>
+                <w:szCs w:val="18"/>
+                <w:color w:val="111111"/>
+              </w:rPr>
+              <w:t xml:space="preserve">mung1718/01</w:t>
+            </w:r>
+          </w:p>
+        </w:tc>
+        <w:tc>
+          <w:tcPr>
+            <w:tcBorders/>
+            <w:shd w:val="clear" w:color="auto" w:fill="FFFFFF"/>
+            <w:tcMar>
+              <w:top w:w="0" w:type="dxa"/>
+              <w:bottom w:w="0" w:type="dxa"/>
+              <w:left w:w="0" w:type="dxa"/>
+              <w:right w:w="0" w:type="dxa"/>
+            </w:tcMar>
+            <w:vAlign w:val="center"/>
+          </w:tcPr>
+          <w:p>
+            <w:pPr>
+              <w:jc w:val="right"/>
+              <w:spacing w:after="40" w:before="40"/>
+              <w:ind w:firstLine="0" w:left="100" w:right="100"/>
+            </w:pPr>
+            <w:r xmlns:w="http://schemas.openxmlformats.org/wordprocessingml/2006/main" xmlns:wp="http://schemas.openxmlformats.org/drawingml/2006/wordprocessingDrawing" xmlns:r="http://schemas.openxmlformats.org/officeDocument/2006/relationships" xmlns:w14="http://schemas.microsoft.com/office/word/2010/wordml">
+              <w:rPr>
+                <w:rFonts w:ascii="Arial" w:hAnsi="Arial" w:eastAsia="Arial" w:cs="Arial"/>
+                <w:sz w:val="18"/>
+                <w:szCs w:val="18"/>
+                <w:color w:val="111111"/>
+              </w:rPr>
+              <w:t xml:space="preserve">2018</w:t>
+            </w:r>
+          </w:p>
+        </w:tc>
+        <w:tc>
+          <w:tcPr>
+            <w:tcBorders/>
+            <w:shd w:val="clear" w:color="auto" w:fill="FFFFFF"/>
+            <w:tcMar>
+              <w:top w:w="0" w:type="dxa"/>
+              <w:bottom w:w="0" w:type="dxa"/>
+              <w:left w:w="0" w:type="dxa"/>
+              <w:right w:w="0" w:type="dxa"/>
+            </w:tcMar>
+            <w:vAlign w:val="center"/>
+          </w:tcPr>
+          <w:p>
+            <w:pPr>
+              <w:jc w:val="left"/>
+              <w:spacing w:after="40" w:before="40"/>
+              <w:ind w:firstLine="0" w:left="100" w:right="100"/>
+            </w:pPr>
+            <w:r xmlns:w="http://schemas.openxmlformats.org/wordprocessingml/2006/main" xmlns:wp="http://schemas.openxmlformats.org/drawingml/2006/wordprocessingDrawing" xmlns:r="http://schemas.openxmlformats.org/officeDocument/2006/relationships" xmlns:w14="http://schemas.microsoft.com/office/word/2010/wordml">
+              <w:rPr>
+                <w:rFonts w:ascii="Arial" w:hAnsi="Arial" w:eastAsia="Arial" w:cs="Arial"/>
+                <w:sz w:val="18"/>
+                <w:szCs w:val="18"/>
+                <w:color w:val="111111"/>
+              </w:rPr>
+              <w:t xml:space="preserve">Wellcamp</w:t>
+            </w:r>
+          </w:p>
+        </w:tc>
+        <w:tc>
+          <w:tcPr>
+            <w:tcBorders/>
+            <w:shd w:val="clear" w:color="auto" w:fill="FFFFFF"/>
+            <w:tcMar>
+              <w:top w:w="0" w:type="dxa"/>
+              <w:bottom w:w="0" w:type="dxa"/>
+              <w:left w:w="0" w:type="dxa"/>
+              <w:right w:w="0" w:type="dxa"/>
+            </w:tcMar>
+            <w:vAlign w:val="center"/>
+          </w:tcPr>
+          <w:p>
+            <w:pPr>
+              <w:jc w:val="center"/>
+              <w:spacing w:after="40" w:before="40"/>
+              <w:ind w:firstLine="0" w:left="100" w:right="100"/>
+            </w:pPr>
+            <w:r xmlns:w="http://schemas.openxmlformats.org/wordprocessingml/2006/main" xmlns:wp="http://schemas.openxmlformats.org/drawingml/2006/wordprocessingDrawing" xmlns:r="http://schemas.openxmlformats.org/officeDocument/2006/relationships" xmlns:w14="http://schemas.microsoft.com/office/word/2010/wordml">
+              <w:rPr>
+                <w:rFonts w:ascii="Arial" w:hAnsi="Arial" w:eastAsia="Arial" w:cs="Arial"/>
+                <w:sz w:val="18"/>
+                <w:szCs w:val="18"/>
+                <w:color w:val="111111"/>
+              </w:rPr>
+              <w:t xml:space="preserve">2018-02-13</w:t>
+            </w:r>
+          </w:p>
+        </w:tc>
+        <w:tc>
+          <w:tcPr>
+            <w:tcBorders/>
+            <w:shd w:val="clear" w:color="auto" w:fill="FFFFFF"/>
+            <w:tcMar>
+              <w:top w:w="0" w:type="dxa"/>
+              <w:bottom w:w="0" w:type="dxa"/>
+              <w:left w:w="0" w:type="dxa"/>
+              <w:right w:w="0" w:type="dxa"/>
+            </w:tcMar>
+            <w:vAlign w:val="center"/>
+          </w:tcPr>
+          <w:p>
+            <w:pPr>
+              <w:jc w:val="center"/>
+              <w:spacing w:after="40" w:before="40"/>
+              <w:ind w:firstLine="0" w:left="100" w:right="100"/>
+            </w:pPr>
+            <w:r xmlns:w="http://schemas.openxmlformats.org/wordprocessingml/2006/main" xmlns:wp="http://schemas.openxmlformats.org/drawingml/2006/wordprocessingDrawing" xmlns:r="http://schemas.openxmlformats.org/officeDocument/2006/relationships" xmlns:w14="http://schemas.microsoft.com/office/word/2010/wordml">
+              <w:rPr>
+                <w:rFonts w:ascii="Arial" w:hAnsi="Arial" w:eastAsia="Arial" w:cs="Arial"/>
+                <w:sz w:val="18"/>
+                <w:szCs w:val="18"/>
+                <w:color w:val="111111"/>
+              </w:rPr>
+              <w:t xml:space="preserve">2018-03-21</w:t>
+            </w:r>
+          </w:p>
+        </w:tc>
+        <w:tc>
+          <w:tcPr>
+            <w:tcBorders/>
+            <w:shd w:val="clear" w:color="auto" w:fill="FFFFFF"/>
+            <w:tcMar>
+              <w:top w:w="0" w:type="dxa"/>
+              <w:bottom w:w="0" w:type="dxa"/>
+              <w:left w:w="0" w:type="dxa"/>
+              <w:right w:w="0" w:type="dxa"/>
+            </w:tcMar>
+            <w:vAlign w:val="center"/>
+          </w:tcPr>
+          <w:p>
+            <w:pPr>
+              <w:jc w:val="left"/>
+              <w:spacing w:after="40" w:before="40"/>
+              <w:ind w:firstLine="0" w:left="100" w:right="100"/>
+            </w:pPr>
+            <w:r xmlns:w="http://schemas.openxmlformats.org/wordprocessingml/2006/main" xmlns:wp="http://schemas.openxmlformats.org/drawingml/2006/wordprocessingDrawing" xmlns:r="http://schemas.openxmlformats.org/officeDocument/2006/relationships" xmlns:w14="http://schemas.microsoft.com/office/word/2010/wordml">
+              <w:rPr>
+                <w:rFonts w:ascii="Arial" w:hAnsi="Arial" w:eastAsia="Arial" w:cs="Arial"/>
+                <w:sz w:val="18"/>
+                <w:szCs w:val="18"/>
+                <w:color w:val="111111"/>
+              </w:rPr>
+              <w:t xml:space="preserve">USQ</w:t>
+            </w:r>
+          </w:p>
+        </w:tc>
+      </w:tr>
+      <w:tr>
+        <w:trPr>
+          <w:cantSplit/>
+          <w:trHeight w:val="457" w:hRule="auto"/>
+        </w:trPr>
+        <w:tc>
+          <w:tcPr>
+            <w:tcBorders/>
+            <w:shd w:val="clear" w:color="auto" w:fill="FFFFFF"/>
+            <w:tcMar>
+              <w:top w:w="0" w:type="dxa"/>
+              <w:bottom w:w="0" w:type="dxa"/>
+              <w:left w:w="0" w:type="dxa"/>
+              <w:right w:w="0" w:type="dxa"/>
+            </w:tcMar>
+            <w:vAlign w:val="center"/>
+          </w:tcPr>
+          <w:p>
+            <w:pPr>
+              <w:jc w:val="center"/>
+              <w:spacing w:after="40" w:before="40"/>
+              <w:ind w:firstLine="0" w:left="100" w:right="100"/>
+            </w:pPr>
+            <w:r xmlns:w="http://schemas.openxmlformats.org/wordprocessingml/2006/main" xmlns:wp="http://schemas.openxmlformats.org/drawingml/2006/wordprocessingDrawing" xmlns:r="http://schemas.openxmlformats.org/officeDocument/2006/relationships" xmlns:w14="http://schemas.microsoft.com/office/word/2010/wordml">
+              <w:rPr>
+                <w:rFonts w:ascii="Arial" w:hAnsi="Arial" w:eastAsia="Arial" w:cs="Arial"/>
+                <w:sz w:val="18"/>
+                <w:szCs w:val="18"/>
+                <w:color w:val="111111"/>
+              </w:rPr>
+              <w:t xml:space="preserve">mung1819/01</w:t>
+            </w:r>
+          </w:p>
+        </w:tc>
+        <w:tc>
+          <w:tcPr>
+            <w:tcBorders/>
+            <w:shd w:val="clear" w:color="auto" w:fill="FFFFFF"/>
+            <w:tcMar>
+              <w:top w:w="0" w:type="dxa"/>
+              <w:bottom w:w="0" w:type="dxa"/>
+              <w:left w:w="0" w:type="dxa"/>
+              <w:right w:w="0" w:type="dxa"/>
+            </w:tcMar>
+            <w:vAlign w:val="center"/>
+          </w:tcPr>
+          <w:p>
+            <w:pPr>
+              <w:jc w:val="right"/>
+              <w:spacing w:after="40" w:before="40"/>
+              <w:ind w:firstLine="0" w:left="100" w:right="100"/>
+            </w:pPr>
+            <w:r xmlns:w="http://schemas.openxmlformats.org/wordprocessingml/2006/main" xmlns:wp="http://schemas.openxmlformats.org/drawingml/2006/wordprocessingDrawing" xmlns:r="http://schemas.openxmlformats.org/officeDocument/2006/relationships" xmlns:w14="http://schemas.microsoft.com/office/word/2010/wordml">
+              <w:rPr>
+                <w:rFonts w:ascii="Arial" w:hAnsi="Arial" w:eastAsia="Arial" w:cs="Arial"/>
+                <w:sz w:val="18"/>
+                <w:szCs w:val="18"/>
+                <w:color w:val="111111"/>
+              </w:rPr>
+              <w:t xml:space="preserve">2019</w:t>
+            </w:r>
+          </w:p>
+        </w:tc>
+        <w:tc>
+          <w:tcPr>
+            <w:tcBorders/>
+            <w:shd w:val="clear" w:color="auto" w:fill="FFFFFF"/>
+            <w:tcMar>
+              <w:top w:w="0" w:type="dxa"/>
+              <w:bottom w:w="0" w:type="dxa"/>
+              <w:left w:w="0" w:type="dxa"/>
+              <w:right w:w="0" w:type="dxa"/>
+            </w:tcMar>
+            <w:vAlign w:val="center"/>
+          </w:tcPr>
+          <w:p>
+            <w:pPr>
+              <w:jc w:val="left"/>
+              <w:spacing w:after="40" w:before="40"/>
+              <w:ind w:firstLine="0" w:left="100" w:right="100"/>
+            </w:pPr>
+            <w:r xmlns:w="http://schemas.openxmlformats.org/wordprocessingml/2006/main" xmlns:wp="http://schemas.openxmlformats.org/drawingml/2006/wordprocessingDrawing" xmlns:r="http://schemas.openxmlformats.org/officeDocument/2006/relationships" xmlns:w14="http://schemas.microsoft.com/office/word/2010/wordml">
+              <w:rPr>
+                <w:rFonts w:ascii="Arial" w:hAnsi="Arial" w:eastAsia="Arial" w:cs="Arial"/>
+                <w:sz w:val="18"/>
+                <w:szCs w:val="18"/>
+                <w:color w:val="111111"/>
+              </w:rPr>
+              <w:t xml:space="preserve">Hermitage</w:t>
+            </w:r>
+          </w:p>
+        </w:tc>
+        <w:tc>
+          <w:tcPr>
+            <w:tcBorders/>
+            <w:shd w:val="clear" w:color="auto" w:fill="FFFFFF"/>
+            <w:tcMar>
+              <w:top w:w="0" w:type="dxa"/>
+              <w:bottom w:w="0" w:type="dxa"/>
+              <w:left w:w="0" w:type="dxa"/>
+              <w:right w:w="0" w:type="dxa"/>
+            </w:tcMar>
+            <w:vAlign w:val="center"/>
+          </w:tcPr>
+          <w:p>
+            <w:pPr>
+              <w:jc w:val="center"/>
+              <w:spacing w:after="40" w:before="40"/>
+              <w:ind w:firstLine="0" w:left="100" w:right="100"/>
+            </w:pPr>
+            <w:r xmlns:w="http://schemas.openxmlformats.org/wordprocessingml/2006/main" xmlns:wp="http://schemas.openxmlformats.org/drawingml/2006/wordprocessingDrawing" xmlns:r="http://schemas.openxmlformats.org/officeDocument/2006/relationships" xmlns:w14="http://schemas.microsoft.com/office/word/2010/wordml">
+              <w:rPr>
+                <w:rFonts w:ascii="Arial" w:hAnsi="Arial" w:eastAsia="Arial" w:cs="Arial"/>
+                <w:sz w:val="18"/>
+                <w:szCs w:val="18"/>
+                <w:color w:val="111111"/>
+              </w:rPr>
+              <w:t xml:space="preserve">2018-02-04</w:t>
+            </w:r>
+          </w:p>
+        </w:tc>
+        <w:tc>
+          <w:tcPr>
+            <w:tcBorders/>
+            <w:shd w:val="clear" w:color="auto" w:fill="FFFFFF"/>
+            <w:tcMar>
+              <w:top w:w="0" w:type="dxa"/>
+              <w:bottom w:w="0" w:type="dxa"/>
+              <w:left w:w="0" w:type="dxa"/>
+              <w:right w:w="0" w:type="dxa"/>
+            </w:tcMar>
+            <w:vAlign w:val="center"/>
+          </w:tcPr>
+          <w:p>
+            <w:pPr>
+              <w:jc w:val="center"/>
+              <w:spacing w:after="40" w:before="40"/>
+              <w:ind w:firstLine="0" w:left="100" w:right="100"/>
+            </w:pPr>
+            <w:r xmlns:w="http://schemas.openxmlformats.org/wordprocessingml/2006/main" xmlns:wp="http://schemas.openxmlformats.org/drawingml/2006/wordprocessingDrawing" xmlns:r="http://schemas.openxmlformats.org/officeDocument/2006/relationships" xmlns:w14="http://schemas.microsoft.com/office/word/2010/wordml">
+              <w:rPr>
+                <w:rFonts w:ascii="Arial" w:hAnsi="Arial" w:eastAsia="Arial" w:cs="Arial"/>
+                <w:sz w:val="18"/>
+                <w:szCs w:val="18"/>
+                <w:color w:val="111111"/>
+              </w:rPr>
+              <w:t xml:space="preserve">2018-04-12</w:t>
+            </w:r>
+          </w:p>
+        </w:tc>
+        <w:tc>
+          <w:tcPr>
+            <w:tcBorders/>
+            <w:shd w:val="clear" w:color="auto" w:fill="FFFFFF"/>
+            <w:tcMar>
+              <w:top w:w="0" w:type="dxa"/>
+              <w:bottom w:w="0" w:type="dxa"/>
+              <w:left w:w="0" w:type="dxa"/>
+              <w:right w:w="0" w:type="dxa"/>
+            </w:tcMar>
+            <w:vAlign w:val="center"/>
+          </w:tcPr>
+          <w:p>
+            <w:pPr>
+              <w:jc w:val="left"/>
+              <w:spacing w:after="40" w:before="40"/>
+              <w:ind w:firstLine="0" w:left="100" w:right="100"/>
+            </w:pPr>
+            <w:r xmlns:w="http://schemas.openxmlformats.org/wordprocessingml/2006/main" xmlns:wp="http://schemas.openxmlformats.org/drawingml/2006/wordprocessingDrawing" xmlns:r="http://schemas.openxmlformats.org/officeDocument/2006/relationships" xmlns:w14="http://schemas.microsoft.com/office/word/2010/wordml">
+              <w:rPr>
+                <w:rFonts w:ascii="Arial" w:hAnsi="Arial" w:eastAsia="Arial" w:cs="Arial"/>
+                <w:sz w:val="18"/>
+                <w:szCs w:val="18"/>
+                <w:color w:val="111111"/>
+              </w:rPr>
+              <w:t xml:space="preserve">USQ</w:t>
+            </w:r>
+          </w:p>
+        </w:tc>
+      </w:tr>
+      <w:tr>
+        <w:trPr>
+          <w:cantSplit/>
+          <w:trHeight w:val="457" w:hRule="auto"/>
+        </w:trPr>
+        <w:tc>
+          <w:tcPr>
+            <w:tcBorders>
+              <w:bottom w:val="single" w:sz="16" w:space="0" w:color="000000"/>
+            </w:tcBorders>
+            <w:shd w:val="clear" w:color="auto" w:fill="FFFFFF"/>
+            <w:tcMar>
+              <w:top w:w="0" w:type="dxa"/>
+              <w:bottom w:w="0" w:type="dxa"/>
+              <w:left w:w="0" w:type="dxa"/>
+              <w:right w:w="0" w:type="dxa"/>
+            </w:tcMar>
+            <w:vAlign w:val="center"/>
+          </w:tcPr>
+          <w:p>
+            <w:pPr>
+              <w:jc w:val="center"/>
+              <w:spacing w:after="40" w:before="40"/>
+              <w:ind w:firstLine="0" w:left="100" w:right="100"/>
+            </w:pPr>
+            <w:r xmlns:w="http://schemas.openxmlformats.org/wordprocessingml/2006/main" xmlns:wp="http://schemas.openxmlformats.org/drawingml/2006/wordprocessingDrawing" xmlns:r="http://schemas.openxmlformats.org/officeDocument/2006/relationships" xmlns:w14="http://schemas.microsoft.com/office/word/2010/wordml">
+              <w:rPr>
+                <w:rFonts w:ascii="Arial" w:hAnsi="Arial" w:eastAsia="Arial" w:cs="Arial"/>
+                <w:sz w:val="18"/>
+                <w:szCs w:val="18"/>
+                <w:color w:val="111111"/>
+              </w:rPr>
+              <w:t xml:space="preserve">mung1819/02</w:t>
+            </w:r>
+          </w:p>
+        </w:tc>
+        <w:tc>
+          <w:tcPr>
+            <w:tcBorders>
+              <w:bottom w:val="single" w:sz="16" w:space="0" w:color="000000"/>
+            </w:tcBorders>
+            <w:shd w:val="clear" w:color="auto" w:fill="FFFFFF"/>
+            <w:tcMar>
+              <w:top w:w="0" w:type="dxa"/>
+              <w:bottom w:w="0" w:type="dxa"/>
+              <w:left w:w="0" w:type="dxa"/>
+              <w:right w:w="0" w:type="dxa"/>
+            </w:tcMar>
+            <w:vAlign w:val="center"/>
+          </w:tcPr>
+          <w:p>
+            <w:pPr>
+              <w:jc w:val="right"/>
+              <w:spacing w:after="40" w:before="40"/>
+              <w:ind w:firstLine="0" w:left="100" w:right="100"/>
+            </w:pPr>
+            <w:r xmlns:w="http://schemas.openxmlformats.org/wordprocessingml/2006/main" xmlns:wp="http://schemas.openxmlformats.org/drawingml/2006/wordprocessingDrawing" xmlns:r="http://schemas.openxmlformats.org/officeDocument/2006/relationships" xmlns:w14="http://schemas.microsoft.com/office/word/2010/wordml">
+              <w:rPr>
+                <w:rFonts w:ascii="Arial" w:hAnsi="Arial" w:eastAsia="Arial" w:cs="Arial"/>
+                <w:sz w:val="18"/>
+                <w:szCs w:val="18"/>
+                <w:color w:val="111111"/>
+              </w:rPr>
+              <w:t xml:space="preserve">2019</w:t>
+            </w:r>
+          </w:p>
+        </w:tc>
+        <w:tc>
+          <w:tcPr>
+            <w:tcBorders>
+              <w:bottom w:val="single" w:sz="16" w:space="0" w:color="000000"/>
+            </w:tcBorders>
+            <w:shd w:val="clear" w:color="auto" w:fill="FFFFFF"/>
+            <w:tcMar>
+              <w:top w:w="0" w:type="dxa"/>
+              <w:bottom w:w="0" w:type="dxa"/>
+              <w:left w:w="0" w:type="dxa"/>
+              <w:right w:w="0" w:type="dxa"/>
+            </w:tcMar>
+            <w:vAlign w:val="center"/>
+          </w:tcPr>
+          <w:p>
+            <w:pPr>
+              <w:jc w:val="left"/>
+              <w:spacing w:after="40" w:before="40"/>
+              <w:ind w:firstLine="0" w:left="100" w:right="100"/>
+            </w:pPr>
+            <w:r xmlns:w="http://schemas.openxmlformats.org/wordprocessingml/2006/main" xmlns:wp="http://schemas.openxmlformats.org/drawingml/2006/wordprocessingDrawing" xmlns:r="http://schemas.openxmlformats.org/officeDocument/2006/relationships" xmlns:w14="http://schemas.microsoft.com/office/word/2010/wordml">
+              <w:rPr>
+                <w:rFonts w:ascii="Arial" w:hAnsi="Arial" w:eastAsia="Arial" w:cs="Arial"/>
+                <w:sz w:val="18"/>
+                <w:szCs w:val="18"/>
+                <w:color w:val="111111"/>
+              </w:rPr>
+              <w:t xml:space="preserve">Hermitage</w:t>
+            </w:r>
+          </w:p>
+        </w:tc>
+        <w:tc>
+          <w:tcPr>
+            <w:tcBorders>
+              <w:bottom w:val="single" w:sz="16" w:space="0" w:color="000000"/>
+            </w:tcBorders>
+            <w:shd w:val="clear" w:color="auto" w:fill="FFFFFF"/>
+            <w:tcMar>
+              <w:top w:w="0" w:type="dxa"/>
+              <w:bottom w:w="0" w:type="dxa"/>
+              <w:left w:w="0" w:type="dxa"/>
+              <w:right w:w="0" w:type="dxa"/>
+            </w:tcMar>
+            <w:vAlign w:val="center"/>
+          </w:tcPr>
+          <w:p>
+            <w:pPr>
+              <w:jc w:val="center"/>
+              <w:spacing w:after="40" w:before="40"/>
+              <w:ind w:firstLine="0" w:left="100" w:right="100"/>
+            </w:pPr>
+            <w:r xmlns:w="http://schemas.openxmlformats.org/wordprocessingml/2006/main" xmlns:wp="http://schemas.openxmlformats.org/drawingml/2006/wordprocessingDrawing" xmlns:r="http://schemas.openxmlformats.org/officeDocument/2006/relationships" xmlns:w14="http://schemas.microsoft.com/office/word/2010/wordml">
+              <w:rPr>
+                <w:rFonts w:ascii="Arial" w:hAnsi="Arial" w:eastAsia="Arial" w:cs="Arial"/>
+                <w:sz w:val="18"/>
+                <w:szCs w:val="18"/>
+                <w:color w:val="111111"/>
+              </w:rPr>
+              <w:t xml:space="preserve">2018-02-18</w:t>
+            </w:r>
+          </w:p>
+        </w:tc>
+        <w:tc>
+          <w:tcPr>
+            <w:tcBorders>
+              <w:bottom w:val="single" w:sz="16" w:space="0" w:color="000000"/>
+            </w:tcBorders>
+            <w:shd w:val="clear" w:color="auto" w:fill="FFFFFF"/>
+            <w:tcMar>
+              <w:top w:w="0" w:type="dxa"/>
+              <w:bottom w:w="0" w:type="dxa"/>
+              <w:left w:w="0" w:type="dxa"/>
+              <w:right w:w="0" w:type="dxa"/>
+            </w:tcMar>
+            <w:vAlign w:val="center"/>
+          </w:tcPr>
+          <w:p>
+            <w:pPr>
+              <w:jc w:val="center"/>
+              <w:spacing w:after="40" w:before="40"/>
+              <w:ind w:firstLine="0" w:left="100" w:right="100"/>
+            </w:pPr>
+            <w:r xmlns:w="http://schemas.openxmlformats.org/wordprocessingml/2006/main" xmlns:wp="http://schemas.openxmlformats.org/drawingml/2006/wordprocessingDrawing" xmlns:r="http://schemas.openxmlformats.org/officeDocument/2006/relationships" xmlns:w14="http://schemas.microsoft.com/office/word/2010/wordml">
+              <w:rPr>
+                <w:rFonts w:ascii="Arial" w:hAnsi="Arial" w:eastAsia="Arial" w:cs="Arial"/>
+                <w:sz w:val="18"/>
+                <w:szCs w:val="18"/>
+                <w:color w:val="111111"/>
+              </w:rPr>
+              <w:t xml:space="preserve">2018-04-12</w:t>
+            </w:r>
+          </w:p>
+        </w:tc>
+        <w:tc>
+          <w:tcPr>
+            <w:tcBorders>
+              <w:bottom w:val="single" w:sz="16" w:space="0" w:color="000000"/>
+            </w:tcBorders>
+            <w:shd w:val="clear" w:color="auto" w:fill="FFFFFF"/>
+            <w:tcMar>
+              <w:top w:w="0" w:type="dxa"/>
+              <w:bottom w:w="0" w:type="dxa"/>
+              <w:left w:w="0" w:type="dxa"/>
+              <w:right w:w="0" w:type="dxa"/>
+            </w:tcMar>
+            <w:vAlign w:val="center"/>
+          </w:tcPr>
+          <w:p>
+            <w:pPr>
+              <w:jc w:val="left"/>
+              <w:spacing w:after="40" w:before="40"/>
+              <w:ind w:firstLine="0" w:left="100" w:right="100"/>
+            </w:pPr>
+            <w:r xmlns:w="http://schemas.openxmlformats.org/wordprocessingml/2006/main" xmlns:wp="http://schemas.openxmlformats.org/drawingml/2006/wordprocessingDrawing" xmlns:r="http://schemas.openxmlformats.org/officeDocument/2006/relationships" xmlns:w14="http://schemas.microsoft.com/office/word/2010/wordml">
+              <w:rPr>
+                <w:rFonts w:ascii="Arial" w:hAnsi="Arial" w:eastAsia="Arial" w:cs="Arial"/>
+                <w:sz w:val="18"/>
+                <w:szCs w:val="18"/>
+                <w:color w:val="111111"/>
+              </w:rPr>
+              <w:t xml:space="preserve">USQ</w:t>
+            </w:r>
+          </w:p>
+        </w:tc>
+      </w:tr>
+    </w:tbl>
+    <w:p>
+      <w:pPr>
+        <w:pStyle w:val="BodyText"/>
+      </w:pPr>
+      <w:r>
+        <w:t xml:space="preserve"> </w:t>
+      </w:r>
+    </w:p>
+    <w:p>
+      <w:pPr>
+        <w:pStyle w:val="TableCaption"/>
+      </w:pPr>
+      <w:r>
+        <w:t xml:space="preserve">Table 2: Powdery Mildew severity scoring scale</w:t>
+      </w:r>
+    </w:p>
+    <w:tbl xmlns:w="http://schemas.openxmlformats.org/wordprocessingml/2006/main" xmlns:r="http://schemas.openxmlformats.org/officeDocument/2006/relationships" xmlns:w14="http://schemas.microsoft.com/office/word/2010/wordml" xmlns:wp="http://schemas.openxmlformats.org/drawingml/2006/wordprocessingDrawing" xmlns:a="http://schemas.openxmlformats.org/drawingml/2006/main" xmlns:pic="http://schemas.openxmlformats.org/drawingml/2006/picture">
+      <w:tblPr>
+        NA"/&gt;
+        <w:tblLayout w:type="fixed"/>
+        <w:jc w:val="center"/>
+        <w:tblW w:type="dxa" w:w="9889"/>
+        <w:tblLook w:firstRow="1" w:lastRow="0" w:firstColumn="0" w:lastColumn="0" w:noHBand="0" w:noVBand="1"/>
+      </w:tblPr>
+      <w:tblGrid>
+        <w:gridCol w:w="961"/>
+        <w:gridCol w:w="8928"/>
+      </w:tblGrid>
+      <w:tr>
+        <w:trPr>
+          <w:cantSplit/>
+          <w:trHeight w:val="455" w:hRule="auto"/>
+          <w:tblHeader/>
+        </w:trPr>
+        <w:tc>
+          <w:tcPr>
+            <w:tcBorders>
+              <w:bottom w:val="single" w:sz="16" w:space="0" w:color="000000"/>
+              <w:top w:val="single" w:sz="16" w:space="0" w:color="000000"/>
+            </w:tcBorders>
+            <w:shd w:val="clear" w:color="auto" w:fill="FFFFFF"/>
+            <w:tcMar>
+              <w:top w:w="0" w:type="dxa"/>
+              <w:bottom w:w="0" w:type="dxa"/>
+              <w:left w:w="0" w:type="dxa"/>
+              <w:right w:w="0" w:type="dxa"/>
+            </w:tcMar>
+            <w:vAlign w:val="center"/>
+          </w:tcPr>
+          <w:p>
+            <w:pPr>
+              <w:jc w:val="center"/>
+              <w:spacing w:after="40" w:before="40"/>
+              <w:ind w:firstLine="0" w:left="100" w:right="100"/>
+            </w:pPr>
+            <w:r xmlns:w="http://schemas.openxmlformats.org/wordprocessingml/2006/main" xmlns:wp="http://schemas.openxmlformats.org/drawingml/2006/wordprocessingDrawing" xmlns:r="http://schemas.openxmlformats.org/officeDocument/2006/relationships" xmlns:w14="http://schemas.microsoft.com/office/word/2010/wordml">
+              <w:rPr>
+                <w:rFonts w:ascii="Arial" w:hAnsi="Arial" w:eastAsia="Arial" w:cs="Arial"/>
+                <w:sz w:val="22"/>
+                <w:szCs w:val="22"/>
+                <w:color w:val="111111"/>
+              </w:rPr>
+              <w:t xml:space="preserve">Scale</w:t>
+            </w:r>
+          </w:p>
+        </w:tc>
+        <w:tc>
+          <w:tcPr>
+            <w:tcBorders>
+              <w:bottom w:val="single" w:sz="16" w:space="0" w:color="000000"/>
+              <w:top w:val="single" w:sz="16" w:space="0" w:color="000000"/>
+            </w:tcBorders>
+            <w:shd w:val="clear" w:color="auto" w:fill="FFFFFF"/>
+            <w:tcMar>
+              <w:top w:w="0" w:type="dxa"/>
+              <w:bottom w:w="0" w:type="dxa"/>
+              <w:left w:w="0" w:type="dxa"/>
+              <w:right w:w="0" w:type="dxa"/>
+            </w:tcMar>
+            <w:vAlign w:val="center"/>
+          </w:tcPr>
+          <w:p>
+            <w:pPr>
+              <w:jc w:val="left"/>
+              <w:spacing w:after="40" w:before="40"/>
+              <w:ind w:firstLine="0" w:left="100" w:right="100"/>
+            </w:pPr>
+            <w:r xmlns:w="http://schemas.openxmlformats.org/wordprocessingml/2006/main" xmlns:wp="http://schemas.openxmlformats.org/drawingml/2006/wordprocessingDrawing" xmlns:r="http://schemas.openxmlformats.org/officeDocument/2006/relationships" xmlns:w14="http://schemas.microsoft.com/office/word/2010/wordml">
+              <w:rPr>
+                <w:rFonts w:ascii="Arial" w:hAnsi="Arial" w:eastAsia="Arial" w:cs="Arial"/>
+                <w:sz w:val="22"/>
+                <w:szCs w:val="22"/>
+                <w:color w:val="111111"/>
+              </w:rPr>
+              <w:t xml:space="preserve">Scale Description</w:t>
+            </w:r>
+          </w:p>
+        </w:tc>
+      </w:tr>
+      <w:tr>
+        <w:trPr>
+          <w:cantSplit/>
+          <w:trHeight w:val="457" w:hRule="auto"/>
+        </w:trPr>
+        <w:tc>
+          <w:tcPr>
+            <w:tcBorders/>
+            <w:shd w:val="clear" w:color="auto" w:fill="FFFFFF"/>
+            <w:tcMar>
+              <w:top w:w="0" w:type="dxa"/>
+              <w:bottom w:w="0" w:type="dxa"/>
+              <w:left w:w="0" w:type="dxa"/>
+              <w:right w:w="0" w:type="dxa"/>
+            </w:tcMar>
+            <w:vAlign w:val="center"/>
+          </w:tcPr>
+          <w:p>
+            <w:pPr>
+              <w:jc w:val="center"/>
+              <w:spacing w:after="40" w:before="40"/>
+              <w:ind w:firstLine="0" w:left="100" w:right="100"/>
+            </w:pPr>
+            <w:r xmlns:w="http://schemas.openxmlformats.org/wordprocessingml/2006/main" xmlns:wp="http://schemas.openxmlformats.org/drawingml/2006/wordprocessingDrawing" xmlns:r="http://schemas.openxmlformats.org/officeDocument/2006/relationships" xmlns:w14="http://schemas.microsoft.com/office/word/2010/wordml">
+              <w:rPr>
+                <w:rFonts w:ascii="Arial" w:hAnsi="Arial" w:eastAsia="Arial" w:cs="Arial"/>
+                <w:sz w:val="18"/>
+                <w:szCs w:val="18"/>
+                <w:color w:val="111111"/>
+              </w:rPr>
+              <w:t xml:space="preserve">1</w:t>
+            </w:r>
+          </w:p>
+        </w:tc>
+        <w:tc>
+          <w:tcPr>
+            <w:tcBorders/>
+            <w:shd w:val="clear" w:color="auto" w:fill="FFFFFF"/>
+            <w:tcMar>
+              <w:top w:w="0" w:type="dxa"/>
+              <w:bottom w:w="0" w:type="dxa"/>
+              <w:left w:w="0" w:type="dxa"/>
+              <w:right w:w="0" w:type="dxa"/>
+            </w:tcMar>
+            <w:vAlign w:val="center"/>
+          </w:tcPr>
+          <w:p>
+            <w:pPr>
+              <w:jc w:val="left"/>
+              <w:spacing w:after="40" w:before="40"/>
+              <w:ind w:firstLine="0" w:left="100" w:right="100"/>
+            </w:pPr>
+            <w:r xmlns:w="http://schemas.openxmlformats.org/wordprocessingml/2006/main" xmlns:wp="http://schemas.openxmlformats.org/drawingml/2006/wordprocessingDrawing" xmlns:r="http://schemas.openxmlformats.org/officeDocument/2006/relationships" xmlns:w14="http://schemas.microsoft.com/office/word/2010/wordml">
+              <w:rPr>
+                <w:rFonts w:ascii="Arial" w:hAnsi="Arial" w:eastAsia="Arial" w:cs="Arial"/>
+                <w:sz w:val="18"/>
+                <w:szCs w:val="18"/>
+                <w:color w:val="111111"/>
+              </w:rPr>
+              <w:t xml:space="preserve">No sign of powdery mildew</w:t>
+            </w:r>
+          </w:p>
+        </w:tc>
+      </w:tr>
+      <w:tr>
+        <w:trPr>
+          <w:cantSplit/>
+          <w:trHeight w:val="457" w:hRule="auto"/>
+        </w:trPr>
+        <w:tc>
+          <w:tcPr>
+            <w:tcBorders/>
+            <w:shd w:val="clear" w:color="auto" w:fill="FFFFFF"/>
+            <w:tcMar>
+              <w:top w:w="0" w:type="dxa"/>
+              <w:bottom w:w="0" w:type="dxa"/>
+              <w:left w:w="0" w:type="dxa"/>
+              <w:right w:w="0" w:type="dxa"/>
+            </w:tcMar>
+            <w:vAlign w:val="center"/>
+          </w:tcPr>
+          <w:p>
+            <w:pPr>
+              <w:jc w:val="center"/>
+              <w:spacing w:after="40" w:before="40"/>
+              <w:ind w:firstLine="0" w:left="100" w:right="100"/>
+            </w:pPr>
+            <w:r xmlns:w="http://schemas.openxmlformats.org/wordprocessingml/2006/main" xmlns:wp="http://schemas.openxmlformats.org/drawingml/2006/wordprocessingDrawing" xmlns:r="http://schemas.openxmlformats.org/officeDocument/2006/relationships" xmlns:w14="http://schemas.microsoft.com/office/word/2010/wordml">
+              <w:rPr>
+                <w:rFonts w:ascii="Arial" w:hAnsi="Arial" w:eastAsia="Arial" w:cs="Arial"/>
+                <w:sz w:val="18"/>
+                <w:szCs w:val="18"/>
+                <w:color w:val="111111"/>
+              </w:rPr>
+              <w:t xml:space="preserve">2</w:t>
+            </w:r>
+          </w:p>
+        </w:tc>
+        <w:tc>
+          <w:tcPr>
+            <w:tcBorders/>
+            <w:shd w:val="clear" w:color="auto" w:fill="FFFFFF"/>
+            <w:tcMar>
+              <w:top w:w="0" w:type="dxa"/>
+              <w:bottom w:w="0" w:type="dxa"/>
+              <w:left w:w="0" w:type="dxa"/>
+              <w:right w:w="0" w:type="dxa"/>
+            </w:tcMar>
+            <w:vAlign w:val="center"/>
+          </w:tcPr>
+          <w:p>
+            <w:pPr>
+              <w:jc w:val="left"/>
+              <w:spacing w:after="40" w:before="40"/>
+              <w:ind w:firstLine="0" w:left="100" w:right="100"/>
+            </w:pPr>
+            <w:r xmlns:w="http://schemas.openxmlformats.org/wordprocessingml/2006/main" xmlns:wp="http://schemas.openxmlformats.org/drawingml/2006/wordprocessingDrawing" xmlns:r="http://schemas.openxmlformats.org/officeDocument/2006/relationships" xmlns:w14="http://schemas.microsoft.com/office/word/2010/wordml">
+              <w:rPr>
+                <w:rFonts w:ascii="Arial" w:hAnsi="Arial" w:eastAsia="Arial" w:cs="Arial"/>
+                <w:sz w:val="18"/>
+                <w:szCs w:val="18"/>
+                <w:color w:val="111111"/>
+              </w:rPr>
+              <w:t xml:space="preserve">Small colonies in lower 1/3 of canopy, up to 75% of plants affected</w:t>
+            </w:r>
+          </w:p>
+        </w:tc>
+      </w:tr>
+      <w:tr>
+        <w:trPr>
+          <w:cantSplit/>
+          <w:trHeight w:val="457" w:hRule="auto"/>
+        </w:trPr>
+        <w:tc>
+          <w:tcPr>
+            <w:tcBorders/>
+            <w:shd w:val="clear" w:color="auto" w:fill="FFFFFF"/>
+            <w:tcMar>
+              <w:top w:w="0" w:type="dxa"/>
+              <w:bottom w:w="0" w:type="dxa"/>
+              <w:left w:w="0" w:type="dxa"/>
+              <w:right w:w="0" w:type="dxa"/>
+            </w:tcMar>
+            <w:vAlign w:val="center"/>
+          </w:tcPr>
+          <w:p>
+            <w:pPr>
+              <w:jc w:val="center"/>
+              <w:spacing w:after="40" w:before="40"/>
+              <w:ind w:firstLine="0" w:left="100" w:right="100"/>
+            </w:pPr>
+            <w:r xmlns:w="http://schemas.openxmlformats.org/wordprocessingml/2006/main" xmlns:wp="http://schemas.openxmlformats.org/drawingml/2006/wordprocessingDrawing" xmlns:r="http://schemas.openxmlformats.org/officeDocument/2006/relationships" xmlns:w14="http://schemas.microsoft.com/office/word/2010/wordml">
+              <w:rPr>
+                <w:rFonts w:ascii="Arial" w:hAnsi="Arial" w:eastAsia="Arial" w:cs="Arial"/>
+                <w:sz w:val="18"/>
+                <w:szCs w:val="18"/>
+                <w:color w:val="111111"/>
+              </w:rPr>
+              <w:t xml:space="preserve">3</w:t>
+            </w:r>
+          </w:p>
+        </w:tc>
+        <w:tc>
+          <w:tcPr>
+            <w:tcBorders/>
+            <w:shd w:val="clear" w:color="auto" w:fill="FFFFFF"/>
+            <w:tcMar>
+              <w:top w:w="0" w:type="dxa"/>
+              <w:bottom w:w="0" w:type="dxa"/>
+              <w:left w:w="0" w:type="dxa"/>
+              <w:right w:w="0" w:type="dxa"/>
+            </w:tcMar>
+            <w:vAlign w:val="center"/>
+          </w:tcPr>
+          <w:p>
+            <w:pPr>
+              <w:jc w:val="left"/>
+              <w:spacing w:after="40" w:before="40"/>
+              <w:ind w:firstLine="0" w:left="100" w:right="100"/>
+            </w:pPr>
+            <w:r xmlns:w="http://schemas.openxmlformats.org/wordprocessingml/2006/main" xmlns:wp="http://schemas.openxmlformats.org/drawingml/2006/wordprocessingDrawing" xmlns:r="http://schemas.openxmlformats.org/officeDocument/2006/relationships" xmlns:w14="http://schemas.microsoft.com/office/word/2010/wordml">
+              <w:rPr>
+                <w:rFonts w:ascii="Arial" w:hAnsi="Arial" w:eastAsia="Arial" w:cs="Arial"/>
+                <w:sz w:val="18"/>
+                <w:szCs w:val="18"/>
+                <w:color w:val="111111"/>
+              </w:rPr>
+              <w:t xml:space="preserve">Colonies in lower 1/2 of canopy, &gt; 75 % of plants affected</w:t>
+            </w:r>
+          </w:p>
+        </w:tc>
+      </w:tr>
+      <w:tr>
+        <w:trPr>
+          <w:cantSplit/>
+          <w:trHeight w:val="457" w:hRule="auto"/>
+        </w:trPr>
+        <w:tc>
+          <w:tcPr>
+            <w:tcBorders/>
+            <w:shd w:val="clear" w:color="auto" w:fill="FFFFFF"/>
+            <w:tcMar>
+              <w:top w:w="0" w:type="dxa"/>
+              <w:bottom w:w="0" w:type="dxa"/>
+              <w:left w:w="0" w:type="dxa"/>
+              <w:right w:w="0" w:type="dxa"/>
+            </w:tcMar>
+            <w:vAlign w:val="center"/>
+          </w:tcPr>
+          <w:p>
+            <w:pPr>
+              <w:jc w:val="center"/>
+              <w:spacing w:after="40" w:before="40"/>
+              <w:ind w:firstLine="0" w:left="100" w:right="100"/>
+            </w:pPr>
+            <w:r xmlns:w="http://schemas.openxmlformats.org/wordprocessingml/2006/main" xmlns:wp="http://schemas.openxmlformats.org/drawingml/2006/wordprocessingDrawing" xmlns:r="http://schemas.openxmlformats.org/officeDocument/2006/relationships" xmlns:w14="http://schemas.microsoft.com/office/word/2010/wordml">
+              <w:rPr>
+                <w:rFonts w:ascii="Arial" w:hAnsi="Arial" w:eastAsia="Arial" w:cs="Arial"/>
+                <w:sz w:val="18"/>
+                <w:szCs w:val="18"/>
+                <w:color w:val="111111"/>
+              </w:rPr>
+              <w:t xml:space="preserve">4</w:t>
+            </w:r>
+          </w:p>
+        </w:tc>
+        <w:tc>
+          <w:tcPr>
+            <w:tcBorders/>
+            <w:shd w:val="clear" w:color="auto" w:fill="FFFFFF"/>
+            <w:tcMar>
+              <w:top w:w="0" w:type="dxa"/>
+              <w:bottom w:w="0" w:type="dxa"/>
+              <w:left w:w="0" w:type="dxa"/>
+              <w:right w:w="0" w:type="dxa"/>
+            </w:tcMar>
+            <w:vAlign w:val="center"/>
+          </w:tcPr>
+          <w:p>
+            <w:pPr>
+              <w:jc w:val="left"/>
+              <w:spacing w:after="40" w:before="40"/>
+              <w:ind w:firstLine="0" w:left="100" w:right="100"/>
+            </w:pPr>
+            <w:r xmlns:w="http://schemas.openxmlformats.org/wordprocessingml/2006/main" xmlns:wp="http://schemas.openxmlformats.org/drawingml/2006/wordprocessingDrawing" xmlns:r="http://schemas.openxmlformats.org/officeDocument/2006/relationships" xmlns:w14="http://schemas.microsoft.com/office/word/2010/wordml">
+              <w:rPr>
+                <w:rFonts w:ascii="Arial" w:hAnsi="Arial" w:eastAsia="Arial" w:cs="Arial"/>
+                <w:sz w:val="18"/>
+                <w:szCs w:val="18"/>
+                <w:color w:val="111111"/>
+              </w:rPr>
+              <w:t xml:space="preserve">Colonies in lower 2/3 of canopy, up to 75 % of plants affected</w:t>
+            </w:r>
+          </w:p>
+        </w:tc>
+      </w:tr>
+      <w:tr>
+        <w:trPr>
+          <w:cantSplit/>
+          <w:trHeight w:val="457" w:hRule="auto"/>
+        </w:trPr>
+        <w:tc>
+          <w:tcPr>
+            <w:tcBorders/>
+            <w:shd w:val="clear" w:color="auto" w:fill="FFFFFF"/>
+            <w:tcMar>
+              <w:top w:w="0" w:type="dxa"/>
+              <w:bottom w:w="0" w:type="dxa"/>
+              <w:left w:w="0" w:type="dxa"/>
+              <w:right w:w="0" w:type="dxa"/>
+            </w:tcMar>
+            <w:vAlign w:val="center"/>
+          </w:tcPr>
+          <w:p>
+            <w:pPr>
+              <w:jc w:val="center"/>
+              <w:spacing w:after="40" w:before="40"/>
+              <w:ind w:firstLine="0" w:left="100" w:right="100"/>
+            </w:pPr>
+            <w:r xmlns:w="http://schemas.openxmlformats.org/wordprocessingml/2006/main" xmlns:wp="http://schemas.openxmlformats.org/drawingml/2006/wordprocessingDrawing" xmlns:r="http://schemas.openxmlformats.org/officeDocument/2006/relationships" xmlns:w14="http://schemas.microsoft.com/office/word/2010/wordml">
+              <w:rPr>
+                <w:rFonts w:ascii="Arial" w:hAnsi="Arial" w:eastAsia="Arial" w:cs="Arial"/>
+                <w:sz w:val="18"/>
+                <w:szCs w:val="18"/>
+                <w:color w:val="111111"/>
+              </w:rPr>
+              <w:t xml:space="preserve">5</w:t>
+            </w:r>
+          </w:p>
+        </w:tc>
+        <w:tc>
+          <w:tcPr>
+            <w:tcBorders/>
+            <w:shd w:val="clear" w:color="auto" w:fill="FFFFFF"/>
+            <w:tcMar>
+              <w:top w:w="0" w:type="dxa"/>
+              <w:bottom w:w="0" w:type="dxa"/>
+              <w:left w:w="0" w:type="dxa"/>
+              <w:right w:w="0" w:type="dxa"/>
+            </w:tcMar>
+            <w:vAlign w:val="center"/>
+          </w:tcPr>
+          <w:p>
+            <w:pPr>
+              <w:jc w:val="left"/>
+              <w:spacing w:after="40" w:before="40"/>
+              <w:ind w:firstLine="0" w:left="100" w:right="100"/>
+            </w:pPr>
+            <w:r xmlns:w="http://schemas.openxmlformats.org/wordprocessingml/2006/main" xmlns:wp="http://schemas.openxmlformats.org/drawingml/2006/wordprocessingDrawing" xmlns:r="http://schemas.openxmlformats.org/officeDocument/2006/relationships" xmlns:w14="http://schemas.microsoft.com/office/word/2010/wordml">
+              <w:rPr>
+                <w:rFonts w:ascii="Arial" w:hAnsi="Arial" w:eastAsia="Arial" w:cs="Arial"/>
+                <w:sz w:val="18"/>
+                <w:szCs w:val="18"/>
+                <w:color w:val="111111"/>
+              </w:rPr>
+              <w:t xml:space="preserve">Colonies in lower 2/3 of canopy, &gt; 75 % of plants affected</w:t>
+            </w:r>
+          </w:p>
+        </w:tc>
+      </w:tr>
+      <w:tr>
+        <w:trPr>
+          <w:cantSplit/>
+          <w:trHeight w:val="457" w:hRule="auto"/>
+        </w:trPr>
+        <w:tc>
+          <w:tcPr>
+            <w:tcBorders/>
+            <w:shd w:val="clear" w:color="auto" w:fill="FFFFFF"/>
+            <w:tcMar>
+              <w:top w:w="0" w:type="dxa"/>
+              <w:bottom w:w="0" w:type="dxa"/>
+              <w:left w:w="0" w:type="dxa"/>
+              <w:right w:w="0" w:type="dxa"/>
+            </w:tcMar>
+            <w:vAlign w:val="center"/>
+          </w:tcPr>
+          <w:p>
+            <w:pPr>
+              <w:jc w:val="center"/>
+              <w:spacing w:after="40" w:before="40"/>
+              <w:ind w:firstLine="0" w:left="100" w:right="100"/>
+            </w:pPr>
+            <w:r xmlns:w="http://schemas.openxmlformats.org/wordprocessingml/2006/main" xmlns:wp="http://schemas.openxmlformats.org/drawingml/2006/wordprocessingDrawing" xmlns:r="http://schemas.openxmlformats.org/officeDocument/2006/relationships" xmlns:w14="http://schemas.microsoft.com/office/word/2010/wordml">
+              <w:rPr>
+                <w:rFonts w:ascii="Arial" w:hAnsi="Arial" w:eastAsia="Arial" w:cs="Arial"/>
+                <w:sz w:val="18"/>
+                <w:szCs w:val="18"/>
+                <w:color w:val="111111"/>
+              </w:rPr>
+              <w:t xml:space="preserve">6</w:t>
+            </w:r>
+          </w:p>
+        </w:tc>
+        <w:tc>
+          <w:tcPr>
+            <w:tcBorders/>
+            <w:shd w:val="clear" w:color="auto" w:fill="FFFFFF"/>
+            <w:tcMar>
+              <w:top w:w="0" w:type="dxa"/>
+              <w:bottom w:w="0" w:type="dxa"/>
+              <w:left w:w="0" w:type="dxa"/>
+              <w:right w:w="0" w:type="dxa"/>
+            </w:tcMar>
+            <w:vAlign w:val="center"/>
+          </w:tcPr>
+          <w:p>
+            <w:pPr>
+              <w:jc w:val="left"/>
+              <w:spacing w:after="40" w:before="40"/>
+              <w:ind w:firstLine="0" w:left="100" w:right="100"/>
+            </w:pPr>
+            <w:r xmlns:w="http://schemas.openxmlformats.org/wordprocessingml/2006/main" xmlns:wp="http://schemas.openxmlformats.org/drawingml/2006/wordprocessingDrawing" xmlns:r="http://schemas.openxmlformats.org/officeDocument/2006/relationships" xmlns:w14="http://schemas.microsoft.com/office/word/2010/wordml">
+              <w:rPr>
+                <w:rFonts w:ascii="Arial" w:hAnsi="Arial" w:eastAsia="Arial" w:cs="Arial"/>
+                <w:sz w:val="18"/>
+                <w:szCs w:val="18"/>
+                <w:color w:val="111111"/>
+              </w:rPr>
+              <w:t xml:space="preserve">Colonies in lower 2/3 of canopy, 100 % of plants affected</w:t>
+            </w:r>
+          </w:p>
+        </w:tc>
+      </w:tr>
+      <w:tr>
+        <w:trPr>
+          <w:cantSplit/>
+          <w:trHeight w:val="457" w:hRule="auto"/>
+        </w:trPr>
+        <w:tc>
+          <w:tcPr>
+            <w:tcBorders/>
+            <w:shd w:val="clear" w:color="auto" w:fill="FFFFFF"/>
+            <w:tcMar>
+              <w:top w:w="0" w:type="dxa"/>
+              <w:bottom w:w="0" w:type="dxa"/>
+              <w:left w:w="0" w:type="dxa"/>
+              <w:right w:w="0" w:type="dxa"/>
+            </w:tcMar>
+            <w:vAlign w:val="center"/>
+          </w:tcPr>
+          <w:p>
+            <w:pPr>
+              <w:jc w:val="center"/>
+              <w:spacing w:after="40" w:before="40"/>
+              <w:ind w:firstLine="0" w:left="100" w:right="100"/>
+            </w:pPr>
+            <w:r xmlns:w="http://schemas.openxmlformats.org/wordprocessingml/2006/main" xmlns:wp="http://schemas.openxmlformats.org/drawingml/2006/wordprocessingDrawing" xmlns:r="http://schemas.openxmlformats.org/officeDocument/2006/relationships" xmlns:w14="http://schemas.microsoft.com/office/word/2010/wordml">
+              <w:rPr>
+                <w:rFonts w:ascii="Arial" w:hAnsi="Arial" w:eastAsia="Arial" w:cs="Arial"/>
+                <w:sz w:val="18"/>
+                <w:szCs w:val="18"/>
+                <w:color w:val="111111"/>
+              </w:rPr>
+              <w:t xml:space="preserve">7</w:t>
+            </w:r>
+          </w:p>
+        </w:tc>
+        <w:tc>
+          <w:tcPr>
+            <w:tcBorders/>
+            <w:shd w:val="clear" w:color="auto" w:fill="FFFFFF"/>
+            <w:tcMar>
+              <w:top w:w="0" w:type="dxa"/>
+              <w:bottom w:w="0" w:type="dxa"/>
+              <w:left w:w="0" w:type="dxa"/>
+              <w:right w:w="0" w:type="dxa"/>
+            </w:tcMar>
+            <w:vAlign w:val="center"/>
+          </w:tcPr>
+          <w:p>
+            <w:pPr>
+              <w:jc w:val="left"/>
+              <w:spacing w:after="40" w:before="40"/>
+              <w:ind w:firstLine="0" w:left="100" w:right="100"/>
+            </w:pPr>
+            <w:r xmlns:w="http://schemas.openxmlformats.org/wordprocessingml/2006/main" xmlns:wp="http://schemas.openxmlformats.org/drawingml/2006/wordprocessingDrawing" xmlns:r="http://schemas.openxmlformats.org/officeDocument/2006/relationships" xmlns:w14="http://schemas.microsoft.com/office/word/2010/wordml">
+              <w:rPr>
+                <w:rFonts w:ascii="Arial" w:hAnsi="Arial" w:eastAsia="Arial" w:cs="Arial"/>
+                <w:sz w:val="18"/>
+                <w:szCs w:val="18"/>
+                <w:color w:val="111111"/>
+              </w:rPr>
+              <w:t xml:space="preserve">Colonies in lower 2/3 of canopy, 100 % of plants, with some plants with colonies in the top 1/3 of canopy</w:t>
             </w:r>
           </w:p>
         </w:tc>
@@ -3204,41 +6870,12 @@
             </w:pPr>
             <w:r xmlns:w="http://schemas.openxmlformats.org/wordprocessingml/2006/main" xmlns:wp="http://schemas.openxmlformats.org/drawingml/2006/wordprocessingDrawing" xmlns:r="http://schemas.openxmlformats.org/officeDocument/2006/relationships" xmlns:w14="http://schemas.microsoft.com/office/word/2010/wordml">
               <w:rPr>
-                <w:rFonts w:ascii="Roboto" w:hAnsi="Roboto" w:eastAsia="Roboto" w:cs="Roboto"/>
-                <w:sz w:val="18"/>
-                <w:szCs w:val="18"/>
-                <w:color w:val="111111"/>
-              </w:rPr>
-              <w:t xml:space="preserve">mung1011/01</w:t>
-            </w:r>
-          </w:p>
-        </w:tc>
-        <w:tc>
-          <w:tcPr>
-            <w:tcBorders/>
-            <w:shd w:val="clear" w:color="auto" w:fill="FFFFFF"/>
-            <w:tcMar>
-              <w:top w:w="0" w:type="dxa"/>
-              <w:bottom w:w="0" w:type="dxa"/>
-              <w:left w:w="0" w:type="dxa"/>
-              <w:right w:w="0" w:type="dxa"/>
-            </w:tcMar>
-            <w:vAlign w:val="center"/>
-          </w:tcPr>
-          <w:p>
-            <w:pPr>
-              <w:jc w:val="right"/>
-              <w:spacing w:after="40" w:before="40"/>
-              <w:ind w:firstLine="0" w:left="100" w:right="100"/>
-            </w:pPr>
-            <w:r xmlns:w="http://schemas.openxmlformats.org/wordprocessingml/2006/main" xmlns:wp="http://schemas.openxmlformats.org/drawingml/2006/wordprocessingDrawing" xmlns:r="http://schemas.openxmlformats.org/officeDocument/2006/relationships" xmlns:w14="http://schemas.microsoft.com/office/word/2010/wordml">
-              <w:rPr>
-                <w:rFonts w:ascii="Roboto" w:hAnsi="Roboto" w:eastAsia="Roboto" w:cs="Roboto"/>
-                <w:sz w:val="18"/>
-                <w:szCs w:val="18"/>
-                <w:color w:val="111111"/>
-              </w:rPr>
-              <w:t xml:space="preserve">2011</w:t>
+                <w:rFonts w:ascii="Arial" w:hAnsi="Arial" w:eastAsia="Arial" w:cs="Arial"/>
+                <w:sz w:val="18"/>
+                <w:szCs w:val="18"/>
+                <w:color w:val="111111"/>
+              </w:rPr>
+              <w:t xml:space="preserve">8</w:t>
             </w:r>
           </w:p>
         </w:tc>
@@ -3262,99 +6899,12 @@
             </w:pPr>
             <w:r xmlns:w="http://schemas.openxmlformats.org/wordprocessingml/2006/main" xmlns:wp="http://schemas.openxmlformats.org/drawingml/2006/wordprocessingDrawing" xmlns:r="http://schemas.openxmlformats.org/officeDocument/2006/relationships" xmlns:w14="http://schemas.microsoft.com/office/word/2010/wordml">
               <w:rPr>
-                <w:rFonts w:ascii="Roboto" w:hAnsi="Roboto" w:eastAsia="Roboto" w:cs="Roboto"/>
-                <w:sz w:val="18"/>
-                <w:szCs w:val="18"/>
-                <w:color w:val="111111"/>
-              </w:rPr>
-              <w:t xml:space="preserve">Hermitage</w:t>
-            </w:r>
-          </w:p>
-        </w:tc>
-        <w:tc>
-          <w:tcPr>
-            <w:tcBorders/>
-            <w:shd w:val="clear" w:color="auto" w:fill="FFFFFF"/>
-            <w:tcMar>
-              <w:top w:w="0" w:type="dxa"/>
-              <w:bottom w:w="0" w:type="dxa"/>
-              <w:left w:w="0" w:type="dxa"/>
-              <w:right w:w="0" w:type="dxa"/>
-            </w:tcMar>
-            <w:vAlign w:val="center"/>
-          </w:tcPr>
-          <w:p>
-            <w:pPr>
-              <w:jc w:val="center"/>
-              <w:spacing w:after="40" w:before="40"/>
-              <w:ind w:firstLine="0" w:left="100" w:right="100"/>
-            </w:pPr>
-            <w:r xmlns:w="http://schemas.openxmlformats.org/wordprocessingml/2006/main" xmlns:wp="http://schemas.openxmlformats.org/drawingml/2006/wordprocessingDrawing" xmlns:r="http://schemas.openxmlformats.org/officeDocument/2006/relationships" xmlns:w14="http://schemas.microsoft.com/office/word/2010/wordml">
-              <w:rPr>
-                <w:rFonts w:ascii="Roboto" w:hAnsi="Roboto" w:eastAsia="Roboto" w:cs="Roboto"/>
-                <w:sz w:val="18"/>
-                <w:szCs w:val="18"/>
-                <w:color w:val="111111"/>
-              </w:rPr>
-              <w:t xml:space="preserve">2011-01-24</w:t>
-            </w:r>
-          </w:p>
-        </w:tc>
-        <w:tc>
-          <w:tcPr>
-            <w:tcBorders/>
-            <w:shd w:val="clear" w:color="auto" w:fill="FFFFFF"/>
-            <w:tcMar>
-              <w:top w:w="0" w:type="dxa"/>
-              <w:bottom w:w="0" w:type="dxa"/>
-              <w:left w:w="0" w:type="dxa"/>
-              <w:right w:w="0" w:type="dxa"/>
-            </w:tcMar>
-            <w:vAlign w:val="center"/>
-          </w:tcPr>
-          <w:p>
-            <w:pPr>
-              <w:jc w:val="center"/>
-              <w:spacing w:after="40" w:before="40"/>
-              <w:ind w:firstLine="0" w:left="100" w:right="100"/>
-            </w:pPr>
-            <w:r xmlns:w="http://schemas.openxmlformats.org/wordprocessingml/2006/main" xmlns:wp="http://schemas.openxmlformats.org/drawingml/2006/wordprocessingDrawing" xmlns:r="http://schemas.openxmlformats.org/officeDocument/2006/relationships" xmlns:w14="http://schemas.microsoft.com/office/word/2010/wordml">
-              <w:rPr>
-                <w:rFonts w:ascii="Roboto" w:hAnsi="Roboto" w:eastAsia="Roboto" w:cs="Roboto"/>
-                <w:sz w:val="18"/>
-                <w:szCs w:val="18"/>
-                <w:color w:val="111111"/>
-              </w:rPr>
-              <w:t xml:space="preserve">2011-03-28</w:t>
-            </w:r>
-          </w:p>
-        </w:tc>
-        <w:tc>
-          <w:tcPr>
-            <w:tcBorders/>
-            <w:shd w:val="clear" w:color="auto" w:fill="FFFFFF"/>
-            <w:tcMar>
-              <w:top w:w="0" w:type="dxa"/>
-              <w:bottom w:w="0" w:type="dxa"/>
-              <w:left w:w="0" w:type="dxa"/>
-              <w:right w:w="0" w:type="dxa"/>
-            </w:tcMar>
-            <w:vAlign w:val="center"/>
-          </w:tcPr>
-          <w:p>
-            <w:pPr>
-              <w:jc w:val="left"/>
-              <w:spacing w:after="40" w:before="40"/>
-              <w:ind w:firstLine="0" w:left="100" w:right="100"/>
-            </w:pPr>
-            <w:r xmlns:w="http://schemas.openxmlformats.org/wordprocessingml/2006/main" xmlns:wp="http://schemas.openxmlformats.org/drawingml/2006/wordprocessingDrawing" xmlns:r="http://schemas.openxmlformats.org/officeDocument/2006/relationships" xmlns:w14="http://schemas.microsoft.com/office/word/2010/wordml">
-              <w:rPr>
-                <w:rFonts w:ascii="Roboto" w:hAnsi="Roboto" w:eastAsia="Roboto" w:cs="Roboto"/>
-                <w:sz w:val="18"/>
-                <w:szCs w:val="18"/>
-                <w:color w:val="111111"/>
-              </w:rPr>
-              <w:t xml:space="preserve">Queensland DAF</w:t>
+                <w:rFonts w:ascii="Arial" w:hAnsi="Arial" w:eastAsia="Arial" w:cs="Arial"/>
+                <w:sz w:val="18"/>
+                <w:szCs w:val="18"/>
+                <w:color w:val="111111"/>
+              </w:rPr>
+              <w:t xml:space="preserve">Colonies to top of the plant with &gt; 75 % of plants affected</w:t>
             </w:r>
           </w:p>
         </w:tc>
@@ -3362,2707 +6912,7 @@
       <w:tr>
         <w:trPr>
           <w:cantSplit/>
-          <w:trHeight w:val="456" w:hRule="auto"/>
-        </w:trPr>
-        <w:tc>
-          <w:tcPr>
-            <w:tcBorders/>
-            <w:shd w:val="clear" w:color="auto" w:fill="FFFFFF"/>
-            <w:tcMar>
-              <w:top w:w="0" w:type="dxa"/>
-              <w:bottom w:w="0" w:type="dxa"/>
-              <w:left w:w="0" w:type="dxa"/>
-              <w:right w:w="0" w:type="dxa"/>
-            </w:tcMar>
-            <w:vAlign w:val="center"/>
-          </w:tcPr>
-          <w:p>
-            <w:pPr>
-              <w:jc w:val="center"/>
-              <w:spacing w:after="40" w:before="40"/>
-              <w:ind w:firstLine="0" w:left="100" w:right="100"/>
-            </w:pPr>
-            <w:r xmlns:w="http://schemas.openxmlformats.org/wordprocessingml/2006/main" xmlns:wp="http://schemas.openxmlformats.org/drawingml/2006/wordprocessingDrawing" xmlns:r="http://schemas.openxmlformats.org/officeDocument/2006/relationships" xmlns:w14="http://schemas.microsoft.com/office/word/2010/wordml">
-              <w:rPr>
-                <w:rFonts w:ascii="Roboto" w:hAnsi="Roboto" w:eastAsia="Roboto" w:cs="Roboto"/>
-                <w:sz w:val="18"/>
-                <w:szCs w:val="18"/>
-                <w:color w:val="111111"/>
-              </w:rPr>
-              <w:t xml:space="preserve">mung1011/02</w:t>
-            </w:r>
-          </w:p>
-        </w:tc>
-        <w:tc>
-          <w:tcPr>
-            <w:tcBorders/>
-            <w:shd w:val="clear" w:color="auto" w:fill="FFFFFF"/>
-            <w:tcMar>
-              <w:top w:w="0" w:type="dxa"/>
-              <w:bottom w:w="0" w:type="dxa"/>
-              <w:left w:w="0" w:type="dxa"/>
-              <w:right w:w="0" w:type="dxa"/>
-            </w:tcMar>
-            <w:vAlign w:val="center"/>
-          </w:tcPr>
-          <w:p>
-            <w:pPr>
-              <w:jc w:val="right"/>
-              <w:spacing w:after="40" w:before="40"/>
-              <w:ind w:firstLine="0" w:left="100" w:right="100"/>
-            </w:pPr>
-            <w:r xmlns:w="http://schemas.openxmlformats.org/wordprocessingml/2006/main" xmlns:wp="http://schemas.openxmlformats.org/drawingml/2006/wordprocessingDrawing" xmlns:r="http://schemas.openxmlformats.org/officeDocument/2006/relationships" xmlns:w14="http://schemas.microsoft.com/office/word/2010/wordml">
-              <w:rPr>
-                <w:rFonts w:ascii="Roboto" w:hAnsi="Roboto" w:eastAsia="Roboto" w:cs="Roboto"/>
-                <w:sz w:val="18"/>
-                <w:szCs w:val="18"/>
-                <w:color w:val="111111"/>
-              </w:rPr>
-              <w:t xml:space="preserve">2011</w:t>
-            </w:r>
-          </w:p>
-        </w:tc>
-        <w:tc>
-          <w:tcPr>
-            <w:tcBorders/>
-            <w:shd w:val="clear" w:color="auto" w:fill="FFFFFF"/>
-            <w:tcMar>
-              <w:top w:w="0" w:type="dxa"/>
-              <w:bottom w:w="0" w:type="dxa"/>
-              <w:left w:w="0" w:type="dxa"/>
-              <w:right w:w="0" w:type="dxa"/>
-            </w:tcMar>
-            <w:vAlign w:val="center"/>
-          </w:tcPr>
-          <w:p>
-            <w:pPr>
-              <w:jc w:val="left"/>
-              <w:spacing w:after="40" w:before="40"/>
-              <w:ind w:firstLine="0" w:left="100" w:right="100"/>
-            </w:pPr>
-            <w:r xmlns:w="http://schemas.openxmlformats.org/wordprocessingml/2006/main" xmlns:wp="http://schemas.openxmlformats.org/drawingml/2006/wordprocessingDrawing" xmlns:r="http://schemas.openxmlformats.org/officeDocument/2006/relationships" xmlns:w14="http://schemas.microsoft.com/office/word/2010/wordml">
-              <w:rPr>
-                <w:rFonts w:ascii="Roboto" w:hAnsi="Roboto" w:eastAsia="Roboto" w:cs="Roboto"/>
-                <w:sz w:val="18"/>
-                <w:szCs w:val="18"/>
-                <w:color w:val="111111"/>
-              </w:rPr>
-              <w:t xml:space="preserve">Kingaroy</w:t>
-            </w:r>
-          </w:p>
-        </w:tc>
-        <w:tc>
-          <w:tcPr>
-            <w:tcBorders/>
-            <w:shd w:val="clear" w:color="auto" w:fill="FFFFFF"/>
-            <w:tcMar>
-              <w:top w:w="0" w:type="dxa"/>
-              <w:bottom w:w="0" w:type="dxa"/>
-              <w:left w:w="0" w:type="dxa"/>
-              <w:right w:w="0" w:type="dxa"/>
-            </w:tcMar>
-            <w:vAlign w:val="center"/>
-          </w:tcPr>
-          <w:p>
-            <w:pPr>
-              <w:jc w:val="center"/>
-              <w:spacing w:after="40" w:before="40"/>
-              <w:ind w:firstLine="0" w:left="100" w:right="100"/>
-            </w:pPr>
-            <w:r xmlns:w="http://schemas.openxmlformats.org/wordprocessingml/2006/main" xmlns:wp="http://schemas.openxmlformats.org/drawingml/2006/wordprocessingDrawing" xmlns:r="http://schemas.openxmlformats.org/officeDocument/2006/relationships" xmlns:w14="http://schemas.microsoft.com/office/word/2010/wordml">
-              <w:rPr>
-                <w:rFonts w:ascii="Roboto" w:hAnsi="Roboto" w:eastAsia="Roboto" w:cs="Roboto"/>
-                <w:sz w:val="18"/>
-                <w:szCs w:val="18"/>
-                <w:color w:val="111111"/>
-              </w:rPr>
-              <w:t xml:space="preserve">2011-02-02</w:t>
-            </w:r>
-          </w:p>
-        </w:tc>
-        <w:tc>
-          <w:tcPr>
-            <w:tcBorders/>
-            <w:shd w:val="clear" w:color="auto" w:fill="FFFFFF"/>
-            <w:tcMar>
-              <w:top w:w="0" w:type="dxa"/>
-              <w:bottom w:w="0" w:type="dxa"/>
-              <w:left w:w="0" w:type="dxa"/>
-              <w:right w:w="0" w:type="dxa"/>
-            </w:tcMar>
-            <w:vAlign w:val="center"/>
-          </w:tcPr>
-          <w:p>
-            <w:pPr>
-              <w:jc w:val="center"/>
-              <w:spacing w:after="40" w:before="40"/>
-              <w:ind w:firstLine="0" w:left="100" w:right="100"/>
-            </w:pPr>
-            <w:r xmlns:w="http://schemas.openxmlformats.org/wordprocessingml/2006/main" xmlns:wp="http://schemas.openxmlformats.org/drawingml/2006/wordprocessingDrawing" xmlns:r="http://schemas.openxmlformats.org/officeDocument/2006/relationships" xmlns:w14="http://schemas.microsoft.com/office/word/2010/wordml">
-              <w:rPr>
-                <w:rFonts w:ascii="Roboto" w:hAnsi="Roboto" w:eastAsia="Roboto" w:cs="Roboto"/>
-                <w:sz w:val="18"/>
-                <w:szCs w:val="18"/>
-                <w:color w:val="111111"/>
-              </w:rPr>
-              <w:t xml:space="preserve">2011-03-22</w:t>
-            </w:r>
-          </w:p>
-        </w:tc>
-        <w:tc>
-          <w:tcPr>
-            <w:tcBorders/>
-            <w:shd w:val="clear" w:color="auto" w:fill="FFFFFF"/>
-            <w:tcMar>
-              <w:top w:w="0" w:type="dxa"/>
-              <w:bottom w:w="0" w:type="dxa"/>
-              <w:left w:w="0" w:type="dxa"/>
-              <w:right w:w="0" w:type="dxa"/>
-            </w:tcMar>
-            <w:vAlign w:val="center"/>
-          </w:tcPr>
-          <w:p>
-            <w:pPr>
-              <w:jc w:val="left"/>
-              <w:spacing w:after="40" w:before="40"/>
-              <w:ind w:firstLine="0" w:left="100" w:right="100"/>
-            </w:pPr>
-            <w:r xmlns:w="http://schemas.openxmlformats.org/wordprocessingml/2006/main" xmlns:wp="http://schemas.openxmlformats.org/drawingml/2006/wordprocessingDrawing" xmlns:r="http://schemas.openxmlformats.org/officeDocument/2006/relationships" xmlns:w14="http://schemas.microsoft.com/office/word/2010/wordml">
-              <w:rPr>
-                <w:rFonts w:ascii="Roboto" w:hAnsi="Roboto" w:eastAsia="Roboto" w:cs="Roboto"/>
-                <w:sz w:val="18"/>
-                <w:szCs w:val="18"/>
-                <w:color w:val="111111"/>
-              </w:rPr>
-              <w:t xml:space="preserve">Queensland DAF</w:t>
-            </w:r>
-          </w:p>
-        </w:tc>
-      </w:tr>
-      <w:tr>
-        <w:trPr>
-          <w:cantSplit/>
-          <w:trHeight w:val="455" w:hRule="auto"/>
-        </w:trPr>
-        <w:tc>
-          <w:tcPr>
-            <w:tcBorders/>
-            <w:shd w:val="clear" w:color="auto" w:fill="FFFFFF"/>
-            <w:tcMar>
-              <w:top w:w="0" w:type="dxa"/>
-              <w:bottom w:w="0" w:type="dxa"/>
-              <w:left w:w="0" w:type="dxa"/>
-              <w:right w:w="0" w:type="dxa"/>
-            </w:tcMar>
-            <w:vAlign w:val="center"/>
-          </w:tcPr>
-          <w:p>
-            <w:pPr>
-              <w:jc w:val="center"/>
-              <w:spacing w:after="40" w:before="40"/>
-              <w:ind w:firstLine="0" w:left="100" w:right="100"/>
-            </w:pPr>
-            <w:r xmlns:w="http://schemas.openxmlformats.org/wordprocessingml/2006/main" xmlns:wp="http://schemas.openxmlformats.org/drawingml/2006/wordprocessingDrawing" xmlns:r="http://schemas.openxmlformats.org/officeDocument/2006/relationships" xmlns:w14="http://schemas.microsoft.com/office/word/2010/wordml">
-              <w:rPr>
-                <w:rFonts w:ascii="Roboto" w:hAnsi="Roboto" w:eastAsia="Roboto" w:cs="Roboto"/>
-                <w:sz w:val="18"/>
-                <w:szCs w:val="18"/>
-                <w:color w:val="111111"/>
-              </w:rPr>
-              <w:t xml:space="preserve">mung1112/01*</w:t>
-            </w:r>
-          </w:p>
-        </w:tc>
-        <w:tc>
-          <w:tcPr>
-            <w:tcBorders/>
-            <w:shd w:val="clear" w:color="auto" w:fill="FFFFFF"/>
-            <w:tcMar>
-              <w:top w:w="0" w:type="dxa"/>
-              <w:bottom w:w="0" w:type="dxa"/>
-              <w:left w:w="0" w:type="dxa"/>
-              <w:right w:w="0" w:type="dxa"/>
-            </w:tcMar>
-            <w:vAlign w:val="center"/>
-          </w:tcPr>
-          <w:p>
-            <w:pPr>
-              <w:jc w:val="right"/>
-              <w:spacing w:after="40" w:before="40"/>
-              <w:ind w:firstLine="0" w:left="100" w:right="100"/>
-            </w:pPr>
-            <w:r xmlns:w="http://schemas.openxmlformats.org/wordprocessingml/2006/main" xmlns:wp="http://schemas.openxmlformats.org/drawingml/2006/wordprocessingDrawing" xmlns:r="http://schemas.openxmlformats.org/officeDocument/2006/relationships" xmlns:w14="http://schemas.microsoft.com/office/word/2010/wordml">
-              <w:rPr>
-                <w:rFonts w:ascii="Roboto" w:hAnsi="Roboto" w:eastAsia="Roboto" w:cs="Roboto"/>
-                <w:sz w:val="18"/>
-                <w:szCs w:val="18"/>
-                <w:color w:val="111111"/>
-              </w:rPr>
-              <w:t xml:space="preserve">2012</w:t>
-            </w:r>
-          </w:p>
-        </w:tc>
-        <w:tc>
-          <w:tcPr>
-            <w:tcBorders/>
-            <w:shd w:val="clear" w:color="auto" w:fill="FFFFFF"/>
-            <w:tcMar>
-              <w:top w:w="0" w:type="dxa"/>
-              <w:bottom w:w="0" w:type="dxa"/>
-              <w:left w:w="0" w:type="dxa"/>
-              <w:right w:w="0" w:type="dxa"/>
-            </w:tcMar>
-            <w:vAlign w:val="center"/>
-          </w:tcPr>
-          <w:p>
-            <w:pPr>
-              <w:jc w:val="left"/>
-              <w:spacing w:after="40" w:before="40"/>
-              <w:ind w:firstLine="0" w:left="100" w:right="100"/>
-            </w:pPr>
-            <w:r xmlns:w="http://schemas.openxmlformats.org/wordprocessingml/2006/main" xmlns:wp="http://schemas.openxmlformats.org/drawingml/2006/wordprocessingDrawing" xmlns:r="http://schemas.openxmlformats.org/officeDocument/2006/relationships" xmlns:w14="http://schemas.microsoft.com/office/word/2010/wordml">
-              <w:rPr>
-                <w:rFonts w:ascii="Roboto" w:hAnsi="Roboto" w:eastAsia="Roboto" w:cs="Roboto"/>
-                <w:sz w:val="18"/>
-                <w:szCs w:val="18"/>
-                <w:color w:val="111111"/>
-              </w:rPr>
-              <w:t xml:space="preserve">Gatton</w:t>
-            </w:r>
-          </w:p>
-        </w:tc>
-        <w:tc>
-          <w:tcPr>
-            <w:tcBorders/>
-            <w:shd w:val="clear" w:color="auto" w:fill="FFFFFF"/>
-            <w:tcMar>
-              <w:top w:w="0" w:type="dxa"/>
-              <w:bottom w:w="0" w:type="dxa"/>
-              <w:left w:w="0" w:type="dxa"/>
-              <w:right w:w="0" w:type="dxa"/>
-            </w:tcMar>
-            <w:vAlign w:val="center"/>
-          </w:tcPr>
-          <w:p>
-            <w:pPr>
-              <w:jc w:val="center"/>
-              <w:spacing w:after="40" w:before="40"/>
-              <w:ind w:firstLine="0" w:left="100" w:right="100"/>
-            </w:pPr>
-            <w:r xmlns:w="http://schemas.openxmlformats.org/wordprocessingml/2006/main" xmlns:wp="http://schemas.openxmlformats.org/drawingml/2006/wordprocessingDrawing" xmlns:r="http://schemas.openxmlformats.org/officeDocument/2006/relationships" xmlns:w14="http://schemas.microsoft.com/office/word/2010/wordml">
-              <w:rPr>
-                <w:rFonts w:ascii="Roboto" w:hAnsi="Roboto" w:eastAsia="Roboto" w:cs="Roboto"/>
-                <w:sz w:val="18"/>
-                <w:szCs w:val="18"/>
-                <w:color w:val="111111"/>
-              </w:rPr>
-              <w:t xml:space="preserve">2012-02-20</w:t>
-            </w:r>
-          </w:p>
-        </w:tc>
-        <w:tc>
-          <w:tcPr>
-            <w:tcBorders/>
-            <w:shd w:val="clear" w:color="auto" w:fill="FFFFFF"/>
-            <w:tcMar>
-              <w:top w:w="0" w:type="dxa"/>
-              <w:bottom w:w="0" w:type="dxa"/>
-              <w:left w:w="0" w:type="dxa"/>
-              <w:right w:w="0" w:type="dxa"/>
-            </w:tcMar>
-            <w:vAlign w:val="center"/>
-          </w:tcPr>
-          <w:p>
-            <w:pPr>
-              <w:jc w:val="center"/>
-              <w:spacing w:after="40" w:before="40"/>
-              <w:ind w:firstLine="0" w:left="100" w:right="100"/>
-            </w:pPr>
-            <w:r xmlns:w="http://schemas.openxmlformats.org/wordprocessingml/2006/main" xmlns:wp="http://schemas.openxmlformats.org/drawingml/2006/wordprocessingDrawing" xmlns:r="http://schemas.openxmlformats.org/officeDocument/2006/relationships" xmlns:w14="http://schemas.microsoft.com/office/word/2010/wordml">
-              <w:rPr>
-                <w:rFonts w:ascii="Roboto" w:hAnsi="Roboto" w:eastAsia="Roboto" w:cs="Roboto"/>
-                <w:sz w:val="18"/>
-                <w:szCs w:val="18"/>
-                <w:color w:val="111111"/>
-              </w:rPr>
-              <w:t xml:space="preserve">2012-04-02</w:t>
-            </w:r>
-          </w:p>
-        </w:tc>
-        <w:tc>
-          <w:tcPr>
-            <w:tcBorders/>
-            <w:shd w:val="clear" w:color="auto" w:fill="FFFFFF"/>
-            <w:tcMar>
-              <w:top w:w="0" w:type="dxa"/>
-              <w:bottom w:w="0" w:type="dxa"/>
-              <w:left w:w="0" w:type="dxa"/>
-              <w:right w:w="0" w:type="dxa"/>
-            </w:tcMar>
-            <w:vAlign w:val="center"/>
-          </w:tcPr>
-          <w:p>
-            <w:pPr>
-              <w:jc w:val="left"/>
-              <w:spacing w:after="40" w:before="40"/>
-              <w:ind w:firstLine="0" w:left="100" w:right="100"/>
-            </w:pPr>
-            <w:r xmlns:w="http://schemas.openxmlformats.org/wordprocessingml/2006/main" xmlns:wp="http://schemas.openxmlformats.org/drawingml/2006/wordprocessingDrawing" xmlns:r="http://schemas.openxmlformats.org/officeDocument/2006/relationships" xmlns:w14="http://schemas.microsoft.com/office/word/2010/wordml">
-              <w:rPr>
-                <w:rFonts w:ascii="Roboto" w:hAnsi="Roboto" w:eastAsia="Roboto" w:cs="Roboto"/>
-                <w:sz w:val="18"/>
-                <w:szCs w:val="18"/>
-                <w:color w:val="111111"/>
-              </w:rPr>
-              <w:t xml:space="preserve">Queensland DAF</w:t>
-            </w:r>
-          </w:p>
-        </w:tc>
-      </w:tr>
-      <w:tr>
-        <w:trPr>
-          <w:cantSplit/>
-          <w:trHeight w:val="456" w:hRule="auto"/>
-        </w:trPr>
-        <w:tc>
-          <w:tcPr>
-            <w:tcBorders/>
-            <w:shd w:val="clear" w:color="auto" w:fill="FFFFFF"/>
-            <w:tcMar>
-              <w:top w:w="0" w:type="dxa"/>
-              <w:bottom w:w="0" w:type="dxa"/>
-              <w:left w:w="0" w:type="dxa"/>
-              <w:right w:w="0" w:type="dxa"/>
-            </w:tcMar>
-            <w:vAlign w:val="center"/>
-          </w:tcPr>
-          <w:p>
-            <w:pPr>
-              <w:jc w:val="center"/>
-              <w:spacing w:after="40" w:before="40"/>
-              <w:ind w:firstLine="0" w:left="100" w:right="100"/>
-            </w:pPr>
-            <w:r xmlns:w="http://schemas.openxmlformats.org/wordprocessingml/2006/main" xmlns:wp="http://schemas.openxmlformats.org/drawingml/2006/wordprocessingDrawing" xmlns:r="http://schemas.openxmlformats.org/officeDocument/2006/relationships" xmlns:w14="http://schemas.microsoft.com/office/word/2010/wordml">
-              <w:rPr>
-                <w:rFonts w:ascii="Roboto" w:hAnsi="Roboto" w:eastAsia="Roboto" w:cs="Roboto"/>
-                <w:sz w:val="18"/>
-                <w:szCs w:val="18"/>
-                <w:color w:val="111111"/>
-              </w:rPr>
-              <w:t xml:space="preserve">mung1112/02</w:t>
-            </w:r>
-          </w:p>
-        </w:tc>
-        <w:tc>
-          <w:tcPr>
-            <w:tcBorders/>
-            <w:shd w:val="clear" w:color="auto" w:fill="FFFFFF"/>
-            <w:tcMar>
-              <w:top w:w="0" w:type="dxa"/>
-              <w:bottom w:w="0" w:type="dxa"/>
-              <w:left w:w="0" w:type="dxa"/>
-              <w:right w:w="0" w:type="dxa"/>
-            </w:tcMar>
-            <w:vAlign w:val="center"/>
-          </w:tcPr>
-          <w:p>
-            <w:pPr>
-              <w:jc w:val="right"/>
-              <w:spacing w:after="40" w:before="40"/>
-              <w:ind w:firstLine="0" w:left="100" w:right="100"/>
-            </w:pPr>
-            <w:r xmlns:w="http://schemas.openxmlformats.org/wordprocessingml/2006/main" xmlns:wp="http://schemas.openxmlformats.org/drawingml/2006/wordprocessingDrawing" xmlns:r="http://schemas.openxmlformats.org/officeDocument/2006/relationships" xmlns:w14="http://schemas.microsoft.com/office/word/2010/wordml">
-              <w:rPr>
-                <w:rFonts w:ascii="Roboto" w:hAnsi="Roboto" w:eastAsia="Roboto" w:cs="Roboto"/>
-                <w:sz w:val="18"/>
-                <w:szCs w:val="18"/>
-                <w:color w:val="111111"/>
-              </w:rPr>
-              <w:t xml:space="preserve">2012</w:t>
-            </w:r>
-          </w:p>
-        </w:tc>
-        <w:tc>
-          <w:tcPr>
-            <w:tcBorders/>
-            <w:shd w:val="clear" w:color="auto" w:fill="FFFFFF"/>
-            <w:tcMar>
-              <w:top w:w="0" w:type="dxa"/>
-              <w:bottom w:w="0" w:type="dxa"/>
-              <w:left w:w="0" w:type="dxa"/>
-              <w:right w:w="0" w:type="dxa"/>
-            </w:tcMar>
-            <w:vAlign w:val="center"/>
-          </w:tcPr>
-          <w:p>
-            <w:pPr>
-              <w:jc w:val="left"/>
-              <w:spacing w:after="40" w:before="40"/>
-              <w:ind w:firstLine="0" w:left="100" w:right="100"/>
-            </w:pPr>
-            <w:r xmlns:w="http://schemas.openxmlformats.org/wordprocessingml/2006/main" xmlns:wp="http://schemas.openxmlformats.org/drawingml/2006/wordprocessingDrawing" xmlns:r="http://schemas.openxmlformats.org/officeDocument/2006/relationships" xmlns:w14="http://schemas.microsoft.com/office/word/2010/wordml">
-              <w:rPr>
-                <w:rFonts w:ascii="Roboto" w:hAnsi="Roboto" w:eastAsia="Roboto" w:cs="Roboto"/>
-                <w:sz w:val="18"/>
-                <w:szCs w:val="18"/>
-                <w:color w:val="111111"/>
-              </w:rPr>
-              <w:t xml:space="preserve">Kingaroy</w:t>
-            </w:r>
-          </w:p>
-        </w:tc>
-        <w:tc>
-          <w:tcPr>
-            <w:tcBorders/>
-            <w:shd w:val="clear" w:color="auto" w:fill="FFFFFF"/>
-            <w:tcMar>
-              <w:top w:w="0" w:type="dxa"/>
-              <w:bottom w:w="0" w:type="dxa"/>
-              <w:left w:w="0" w:type="dxa"/>
-              <w:right w:w="0" w:type="dxa"/>
-            </w:tcMar>
-            <w:vAlign w:val="center"/>
-          </w:tcPr>
-          <w:p>
-            <w:pPr>
-              <w:jc w:val="center"/>
-              <w:spacing w:after="40" w:before="40"/>
-              <w:ind w:firstLine="0" w:left="100" w:right="100"/>
-            </w:pPr>
-            <w:r xmlns:w="http://schemas.openxmlformats.org/wordprocessingml/2006/main" xmlns:wp="http://schemas.openxmlformats.org/drawingml/2006/wordprocessingDrawing" xmlns:r="http://schemas.openxmlformats.org/officeDocument/2006/relationships" xmlns:w14="http://schemas.microsoft.com/office/word/2010/wordml">
-              <w:rPr>
-                <w:rFonts w:ascii="Roboto" w:hAnsi="Roboto" w:eastAsia="Roboto" w:cs="Roboto"/>
-                <w:sz w:val="18"/>
-                <w:szCs w:val="18"/>
-                <w:color w:val="111111"/>
-              </w:rPr>
-              <w:t xml:space="preserve">2012-02-03</w:t>
-            </w:r>
-          </w:p>
-        </w:tc>
-        <w:tc>
-          <w:tcPr>
-            <w:tcBorders/>
-            <w:shd w:val="clear" w:color="auto" w:fill="FFFFFF"/>
-            <w:tcMar>
-              <w:top w:w="0" w:type="dxa"/>
-              <w:bottom w:w="0" w:type="dxa"/>
-              <w:left w:w="0" w:type="dxa"/>
-              <w:right w:w="0" w:type="dxa"/>
-            </w:tcMar>
-            <w:vAlign w:val="center"/>
-          </w:tcPr>
-          <w:p>
-            <w:pPr>
-              <w:jc w:val="center"/>
-              <w:spacing w:after="40" w:before="40"/>
-              <w:ind w:firstLine="0" w:left="100" w:right="100"/>
-            </w:pPr>
-            <w:r xmlns:w="http://schemas.openxmlformats.org/wordprocessingml/2006/main" xmlns:wp="http://schemas.openxmlformats.org/drawingml/2006/wordprocessingDrawing" xmlns:r="http://schemas.openxmlformats.org/officeDocument/2006/relationships" xmlns:w14="http://schemas.microsoft.com/office/word/2010/wordml">
-              <w:rPr>
-                <w:rFonts w:ascii="Roboto" w:hAnsi="Roboto" w:eastAsia="Roboto" w:cs="Roboto"/>
-                <w:sz w:val="18"/>
-                <w:szCs w:val="18"/>
-                <w:color w:val="111111"/>
-              </w:rPr>
-              <w:t xml:space="preserve">2012-03-12</w:t>
-            </w:r>
-          </w:p>
-        </w:tc>
-        <w:tc>
-          <w:tcPr>
-            <w:tcBorders/>
-            <w:shd w:val="clear" w:color="auto" w:fill="FFFFFF"/>
-            <w:tcMar>
-              <w:top w:w="0" w:type="dxa"/>
-              <w:bottom w:w="0" w:type="dxa"/>
-              <w:left w:w="0" w:type="dxa"/>
-              <w:right w:w="0" w:type="dxa"/>
-            </w:tcMar>
-            <w:vAlign w:val="center"/>
-          </w:tcPr>
-          <w:p>
-            <w:pPr>
-              <w:jc w:val="left"/>
-              <w:spacing w:after="40" w:before="40"/>
-              <w:ind w:firstLine="0" w:left="100" w:right="100"/>
-            </w:pPr>
-            <w:r xmlns:w="http://schemas.openxmlformats.org/wordprocessingml/2006/main" xmlns:wp="http://schemas.openxmlformats.org/drawingml/2006/wordprocessingDrawing" xmlns:r="http://schemas.openxmlformats.org/officeDocument/2006/relationships" xmlns:w14="http://schemas.microsoft.com/office/word/2010/wordml">
-              <w:rPr>
-                <w:rFonts w:ascii="Roboto" w:hAnsi="Roboto" w:eastAsia="Roboto" w:cs="Roboto"/>
-                <w:sz w:val="18"/>
-                <w:szCs w:val="18"/>
-                <w:color w:val="111111"/>
-              </w:rPr>
-              <w:t xml:space="preserve">Queensland DAF</w:t>
-            </w:r>
-          </w:p>
-        </w:tc>
-      </w:tr>
-      <w:tr>
-        <w:trPr>
-          <w:cantSplit/>
-          <w:trHeight w:val="418" w:hRule="auto"/>
-        </w:trPr>
-        <w:tc>
-          <w:tcPr>
-            <w:tcBorders/>
-            <w:shd w:val="clear" w:color="auto" w:fill="FFFFFF"/>
-            <w:tcMar>
-              <w:top w:w="0" w:type="dxa"/>
-              <w:bottom w:w="0" w:type="dxa"/>
-              <w:left w:w="0" w:type="dxa"/>
-              <w:right w:w="0" w:type="dxa"/>
-            </w:tcMar>
-            <w:vAlign w:val="center"/>
-          </w:tcPr>
-          <w:p>
-            <w:pPr>
-              <w:jc w:val="center"/>
-              <w:spacing w:after="40" w:before="40"/>
-              <w:ind w:firstLine="0" w:left="100" w:right="100"/>
-            </w:pPr>
-            <w:r xmlns:w="http://schemas.openxmlformats.org/wordprocessingml/2006/main" xmlns:wp="http://schemas.openxmlformats.org/drawingml/2006/wordprocessingDrawing" xmlns:r="http://schemas.openxmlformats.org/officeDocument/2006/relationships" xmlns:w14="http://schemas.microsoft.com/office/word/2010/wordml">
-              <w:rPr>
-                <w:rFonts w:ascii="Roboto" w:hAnsi="Roboto" w:eastAsia="Roboto" w:cs="Roboto"/>
-                <w:sz w:val="18"/>
-                <w:szCs w:val="18"/>
-                <w:color w:val="111111"/>
-              </w:rPr>
-              <w:t xml:space="preserve">AM1303</w:t>
-            </w:r>
-          </w:p>
-        </w:tc>
-        <w:tc>
-          <w:tcPr>
-            <w:tcBorders/>
-            <w:shd w:val="clear" w:color="auto" w:fill="FFFFFF"/>
-            <w:tcMar>
-              <w:top w:w="0" w:type="dxa"/>
-              <w:bottom w:w="0" w:type="dxa"/>
-              <w:left w:w="0" w:type="dxa"/>
-              <w:right w:w="0" w:type="dxa"/>
-            </w:tcMar>
-            <w:vAlign w:val="center"/>
-          </w:tcPr>
-          <w:p>
-            <w:pPr>
-              <w:jc w:val="right"/>
-              <w:spacing w:after="40" w:before="40"/>
-              <w:ind w:firstLine="0" w:left="100" w:right="100"/>
-            </w:pPr>
-            <w:r xmlns:w="http://schemas.openxmlformats.org/wordprocessingml/2006/main" xmlns:wp="http://schemas.openxmlformats.org/drawingml/2006/wordprocessingDrawing" xmlns:r="http://schemas.openxmlformats.org/officeDocument/2006/relationships" xmlns:w14="http://schemas.microsoft.com/office/word/2010/wordml">
-              <w:rPr>
-                <w:rFonts w:ascii="Roboto" w:hAnsi="Roboto" w:eastAsia="Roboto" w:cs="Roboto"/>
-                <w:sz w:val="18"/>
-                <w:szCs w:val="18"/>
-                <w:color w:val="111111"/>
-              </w:rPr>
-              <w:t xml:space="preserve">2013</w:t>
-            </w:r>
-          </w:p>
-        </w:tc>
-        <w:tc>
-          <w:tcPr>
-            <w:tcBorders/>
-            <w:shd w:val="clear" w:color="auto" w:fill="FFFFFF"/>
-            <w:tcMar>
-              <w:top w:w="0" w:type="dxa"/>
-              <w:bottom w:w="0" w:type="dxa"/>
-              <w:left w:w="0" w:type="dxa"/>
-              <w:right w:w="0" w:type="dxa"/>
-            </w:tcMar>
-            <w:vAlign w:val="center"/>
-          </w:tcPr>
-          <w:p>
-            <w:pPr>
-              <w:jc w:val="left"/>
-              <w:spacing w:after="40" w:before="40"/>
-              <w:ind w:firstLine="0" w:left="100" w:right="100"/>
-            </w:pPr>
-            <w:r xmlns:w="http://schemas.openxmlformats.org/wordprocessingml/2006/main" xmlns:wp="http://schemas.openxmlformats.org/drawingml/2006/wordprocessingDrawing" xmlns:r="http://schemas.openxmlformats.org/officeDocument/2006/relationships" xmlns:w14="http://schemas.microsoft.com/office/word/2010/wordml">
-              <w:rPr>
-                <w:rFonts w:ascii="Roboto" w:hAnsi="Roboto" w:eastAsia="Roboto" w:cs="Roboto"/>
-                <w:sz w:val="18"/>
-                <w:szCs w:val="18"/>
-                <w:color w:val="111111"/>
-              </w:rPr>
-              <w:t xml:space="preserve">Premer</w:t>
-            </w:r>
-          </w:p>
-        </w:tc>
-        <w:tc>
-          <w:tcPr>
-            <w:tcBorders/>
-            <w:shd w:val="clear" w:color="auto" w:fill="FFFFFF"/>
-            <w:tcMar>
-              <w:top w:w="0" w:type="dxa"/>
-              <w:bottom w:w="0" w:type="dxa"/>
-              <w:left w:w="0" w:type="dxa"/>
-              <w:right w:w="0" w:type="dxa"/>
-            </w:tcMar>
-            <w:vAlign w:val="center"/>
-          </w:tcPr>
-          <w:p>
-            <w:pPr>
-              <w:jc w:val="center"/>
-              <w:spacing w:after="40" w:before="40"/>
-              <w:ind w:firstLine="0" w:left="100" w:right="100"/>
-            </w:pPr>
-            <w:r xmlns:w="http://schemas.openxmlformats.org/wordprocessingml/2006/main" xmlns:wp="http://schemas.openxmlformats.org/drawingml/2006/wordprocessingDrawing" xmlns:r="http://schemas.openxmlformats.org/officeDocument/2006/relationships" xmlns:w14="http://schemas.microsoft.com/office/word/2010/wordml">
-              <w:rPr>
-                <w:rFonts w:ascii="Roboto" w:hAnsi="Roboto" w:eastAsia="Roboto" w:cs="Roboto"/>
-                <w:sz w:val="18"/>
-                <w:szCs w:val="18"/>
-                <w:color w:val="111111"/>
-              </w:rPr>
-              <w:t xml:space="preserve">2012-12-28</w:t>
-            </w:r>
-          </w:p>
-        </w:tc>
-        <w:tc>
-          <w:tcPr>
-            <w:tcBorders/>
-            <w:shd w:val="clear" w:color="auto" w:fill="FFFFFF"/>
-            <w:tcMar>
-              <w:top w:w="0" w:type="dxa"/>
-              <w:bottom w:w="0" w:type="dxa"/>
-              <w:left w:w="0" w:type="dxa"/>
-              <w:right w:w="0" w:type="dxa"/>
-            </w:tcMar>
-            <w:vAlign w:val="center"/>
-          </w:tcPr>
-          <w:p>
-            <w:pPr>
-              <w:jc w:val="center"/>
-              <w:spacing w:after="40" w:before="40"/>
-              <w:ind w:firstLine="0" w:left="100" w:right="100"/>
-            </w:pPr>
-            <w:r xmlns:w="http://schemas.openxmlformats.org/wordprocessingml/2006/main" xmlns:wp="http://schemas.openxmlformats.org/drawingml/2006/wordprocessingDrawing" xmlns:r="http://schemas.openxmlformats.org/officeDocument/2006/relationships" xmlns:w14="http://schemas.microsoft.com/office/word/2010/wordml">
-              <w:rPr>
-                <w:rFonts w:ascii="Roboto" w:hAnsi="Roboto" w:eastAsia="Roboto" w:cs="Roboto"/>
-                <w:sz w:val="18"/>
-                <w:szCs w:val="18"/>
-                <w:color w:val="111111"/>
-              </w:rPr>
-              <w:t xml:space="preserve">2013-02-28</w:t>
-            </w:r>
-          </w:p>
-        </w:tc>
-        <w:tc>
-          <w:tcPr>
-            <w:tcBorders/>
-            <w:shd w:val="clear" w:color="auto" w:fill="FFFFFF"/>
-            <w:tcMar>
-              <w:top w:w="0" w:type="dxa"/>
-              <w:bottom w:w="0" w:type="dxa"/>
-              <w:left w:w="0" w:type="dxa"/>
-              <w:right w:w="0" w:type="dxa"/>
-            </w:tcMar>
-            <w:vAlign w:val="center"/>
-          </w:tcPr>
-          <w:p>
-            <w:pPr>
-              <w:jc w:val="left"/>
-              <w:spacing w:after="40" w:before="40"/>
-              <w:ind w:firstLine="0" w:left="100" w:right="100"/>
-            </w:pPr>
-            <w:r xmlns:w="http://schemas.openxmlformats.org/wordprocessingml/2006/main" xmlns:wp="http://schemas.openxmlformats.org/drawingml/2006/wordprocessingDrawing" xmlns:r="http://schemas.openxmlformats.org/officeDocument/2006/relationships" xmlns:w14="http://schemas.microsoft.com/office/word/2010/wordml">
-              <w:rPr>
-                <w:rFonts w:ascii="Roboto" w:hAnsi="Roboto" w:eastAsia="Roboto" w:cs="Roboto"/>
-                <w:sz w:val="18"/>
-                <w:szCs w:val="18"/>
-                <w:color w:val="111111"/>
-              </w:rPr>
-              <w:t xml:space="preserve">Northern Growers Alliance</w:t>
-            </w:r>
-          </w:p>
-        </w:tc>
-      </w:tr>
-      <w:tr>
-        <w:trPr>
-          <w:cantSplit/>
-          <w:trHeight w:val="454" w:hRule="auto"/>
-        </w:trPr>
-        <w:tc>
-          <w:tcPr>
-            <w:tcBorders/>
-            <w:shd w:val="clear" w:color="auto" w:fill="FFFFFF"/>
-            <w:tcMar>
-              <w:top w:w="0" w:type="dxa"/>
-              <w:bottom w:w="0" w:type="dxa"/>
-              <w:left w:w="0" w:type="dxa"/>
-              <w:right w:w="0" w:type="dxa"/>
-            </w:tcMar>
-            <w:vAlign w:val="center"/>
-          </w:tcPr>
-          <w:p>
-            <w:pPr>
-              <w:jc w:val="center"/>
-              <w:spacing w:after="40" w:before="40"/>
-              <w:ind w:firstLine="0" w:left="100" w:right="100"/>
-            </w:pPr>
-            <w:r xmlns:w="http://schemas.openxmlformats.org/wordprocessingml/2006/main" xmlns:wp="http://schemas.openxmlformats.org/drawingml/2006/wordprocessingDrawing" xmlns:r="http://schemas.openxmlformats.org/officeDocument/2006/relationships" xmlns:w14="http://schemas.microsoft.com/office/word/2010/wordml">
-              <w:rPr>
-                <w:rFonts w:ascii="Roboto" w:hAnsi="Roboto" w:eastAsia="Roboto" w:cs="Roboto"/>
-                <w:sz w:val="18"/>
-                <w:szCs w:val="18"/>
-                <w:color w:val="111111"/>
-              </w:rPr>
-              <w:t xml:space="preserve">AM1304</w:t>
-            </w:r>
-          </w:p>
-        </w:tc>
-        <w:tc>
-          <w:tcPr>
-            <w:tcBorders/>
-            <w:shd w:val="clear" w:color="auto" w:fill="FFFFFF"/>
-            <w:tcMar>
-              <w:top w:w="0" w:type="dxa"/>
-              <w:bottom w:w="0" w:type="dxa"/>
-              <w:left w:w="0" w:type="dxa"/>
-              <w:right w:w="0" w:type="dxa"/>
-            </w:tcMar>
-            <w:vAlign w:val="center"/>
-          </w:tcPr>
-          <w:p>
-            <w:pPr>
-              <w:jc w:val="right"/>
-              <w:spacing w:after="40" w:before="40"/>
-              <w:ind w:firstLine="0" w:left="100" w:right="100"/>
-            </w:pPr>
-            <w:r xmlns:w="http://schemas.openxmlformats.org/wordprocessingml/2006/main" xmlns:wp="http://schemas.openxmlformats.org/drawingml/2006/wordprocessingDrawing" xmlns:r="http://schemas.openxmlformats.org/officeDocument/2006/relationships" xmlns:w14="http://schemas.microsoft.com/office/word/2010/wordml">
-              <w:rPr>
-                <w:rFonts w:ascii="Roboto" w:hAnsi="Roboto" w:eastAsia="Roboto" w:cs="Roboto"/>
-                <w:sz w:val="18"/>
-                <w:szCs w:val="18"/>
-                <w:color w:val="111111"/>
-              </w:rPr>
-              <w:t xml:space="preserve">2013</w:t>
-            </w:r>
-          </w:p>
-        </w:tc>
-        <w:tc>
-          <w:tcPr>
-            <w:tcBorders/>
-            <w:shd w:val="clear" w:color="auto" w:fill="FFFFFF"/>
-            <w:tcMar>
-              <w:top w:w="0" w:type="dxa"/>
-              <w:bottom w:w="0" w:type="dxa"/>
-              <w:left w:w="0" w:type="dxa"/>
-              <w:right w:w="0" w:type="dxa"/>
-            </w:tcMar>
-            <w:vAlign w:val="center"/>
-          </w:tcPr>
-          <w:p>
-            <w:pPr>
-              <w:jc w:val="left"/>
-              <w:spacing w:after="40" w:before="40"/>
-              <w:ind w:firstLine="0" w:left="100" w:right="100"/>
-            </w:pPr>
-            <w:r xmlns:w="http://schemas.openxmlformats.org/wordprocessingml/2006/main" xmlns:wp="http://schemas.openxmlformats.org/drawingml/2006/wordprocessingDrawing" xmlns:r="http://schemas.openxmlformats.org/officeDocument/2006/relationships" xmlns:w14="http://schemas.microsoft.com/office/word/2010/wordml">
-              <w:rPr>
-                <w:rFonts w:ascii="Roboto" w:hAnsi="Roboto" w:eastAsia="Roboto" w:cs="Roboto"/>
-                <w:sz w:val="18"/>
-                <w:szCs w:val="18"/>
-                <w:color w:val="111111"/>
-              </w:rPr>
-              <w:t xml:space="preserve">Marys Mount</w:t>
-            </w:r>
-          </w:p>
-        </w:tc>
-        <w:tc>
-          <w:tcPr>
-            <w:tcBorders/>
-            <w:shd w:val="clear" w:color="auto" w:fill="FFFFFF"/>
-            <w:tcMar>
-              <w:top w:w="0" w:type="dxa"/>
-              <w:bottom w:w="0" w:type="dxa"/>
-              <w:left w:w="0" w:type="dxa"/>
-              <w:right w:w="0" w:type="dxa"/>
-            </w:tcMar>
-            <w:vAlign w:val="center"/>
-          </w:tcPr>
-          <w:p>
-            <w:pPr>
-              <w:jc w:val="center"/>
-              <w:spacing w:after="40" w:before="40"/>
-              <w:ind w:firstLine="0" w:left="100" w:right="100"/>
-            </w:pPr>
-            <w:r xmlns:w="http://schemas.openxmlformats.org/wordprocessingml/2006/main" xmlns:wp="http://schemas.openxmlformats.org/drawingml/2006/wordprocessingDrawing" xmlns:r="http://schemas.openxmlformats.org/officeDocument/2006/relationships" xmlns:w14="http://schemas.microsoft.com/office/word/2010/wordml">
-              <w:rPr>
-                <w:rFonts w:ascii="Roboto" w:hAnsi="Roboto" w:eastAsia="Roboto" w:cs="Roboto"/>
-                <w:sz w:val="18"/>
-                <w:szCs w:val="18"/>
-                <w:color w:val="111111"/>
-              </w:rPr>
-              <w:t xml:space="preserve">2012-12-24</w:t>
-            </w:r>
-          </w:p>
-        </w:tc>
-        <w:tc>
-          <w:tcPr>
-            <w:tcBorders/>
-            <w:shd w:val="clear" w:color="auto" w:fill="FFFFFF"/>
-            <w:tcMar>
-              <w:top w:w="0" w:type="dxa"/>
-              <w:bottom w:w="0" w:type="dxa"/>
-              <w:left w:w="0" w:type="dxa"/>
-              <w:right w:w="0" w:type="dxa"/>
-            </w:tcMar>
-            <w:vAlign w:val="center"/>
-          </w:tcPr>
-          <w:p>
-            <w:pPr>
-              <w:jc w:val="center"/>
-              <w:spacing w:after="40" w:before="40"/>
-              <w:ind w:firstLine="0" w:left="100" w:right="100"/>
-            </w:pPr>
-            <w:r xmlns:w="http://schemas.openxmlformats.org/wordprocessingml/2006/main" xmlns:wp="http://schemas.openxmlformats.org/drawingml/2006/wordprocessingDrawing" xmlns:r="http://schemas.openxmlformats.org/officeDocument/2006/relationships" xmlns:w14="http://schemas.microsoft.com/office/word/2010/wordml">
-              <w:rPr>
-                <w:rFonts w:ascii="Roboto" w:hAnsi="Roboto" w:eastAsia="Roboto" w:cs="Roboto"/>
-                <w:sz w:val="18"/>
-                <w:szCs w:val="18"/>
-                <w:color w:val="111111"/>
-              </w:rPr>
-              <w:t xml:space="preserve">2013-03-16</w:t>
-            </w:r>
-          </w:p>
-        </w:tc>
-        <w:tc>
-          <w:tcPr>
-            <w:tcBorders/>
-            <w:shd w:val="clear" w:color="auto" w:fill="FFFFFF"/>
-            <w:tcMar>
-              <w:top w:w="0" w:type="dxa"/>
-              <w:bottom w:w="0" w:type="dxa"/>
-              <w:left w:w="0" w:type="dxa"/>
-              <w:right w:w="0" w:type="dxa"/>
-            </w:tcMar>
-            <w:vAlign w:val="center"/>
-          </w:tcPr>
-          <w:p>
-            <w:pPr>
-              <w:jc w:val="left"/>
-              <w:spacing w:after="40" w:before="40"/>
-              <w:ind w:firstLine="0" w:left="100" w:right="100"/>
-            </w:pPr>
-            <w:r xmlns:w="http://schemas.openxmlformats.org/wordprocessingml/2006/main" xmlns:wp="http://schemas.openxmlformats.org/drawingml/2006/wordprocessingDrawing" xmlns:r="http://schemas.openxmlformats.org/officeDocument/2006/relationships" xmlns:w14="http://schemas.microsoft.com/office/word/2010/wordml">
-              <w:rPr>
-                <w:rFonts w:ascii="Roboto" w:hAnsi="Roboto" w:eastAsia="Roboto" w:cs="Roboto"/>
-                <w:sz w:val="18"/>
-                <w:szCs w:val="18"/>
-                <w:color w:val="111111"/>
-              </w:rPr>
-              <w:t xml:space="preserve">Northern Growers Alliance</w:t>
-            </w:r>
-          </w:p>
-        </w:tc>
-      </w:tr>
-      <w:tr>
-        <w:trPr>
-          <w:cantSplit/>
-          <w:trHeight w:val="418" w:hRule="auto"/>
-        </w:trPr>
-        <w:tc>
-          <w:tcPr>
-            <w:tcBorders/>
-            <w:shd w:val="clear" w:color="auto" w:fill="FFFFFF"/>
-            <w:tcMar>
-              <w:top w:w="0" w:type="dxa"/>
-              <w:bottom w:w="0" w:type="dxa"/>
-              <w:left w:w="0" w:type="dxa"/>
-              <w:right w:w="0" w:type="dxa"/>
-            </w:tcMar>
-            <w:vAlign w:val="center"/>
-          </w:tcPr>
-          <w:p>
-            <w:pPr>
-              <w:jc w:val="center"/>
-              <w:spacing w:after="40" w:before="40"/>
-              <w:ind w:firstLine="0" w:left="100" w:right="100"/>
-            </w:pPr>
-            <w:r xmlns:w="http://schemas.openxmlformats.org/wordprocessingml/2006/main" xmlns:wp="http://schemas.openxmlformats.org/drawingml/2006/wordprocessingDrawing" xmlns:r="http://schemas.openxmlformats.org/officeDocument/2006/relationships" xmlns:w14="http://schemas.microsoft.com/office/word/2010/wordml">
-              <w:rPr>
-                <w:rFonts w:ascii="Roboto" w:hAnsi="Roboto" w:eastAsia="Roboto" w:cs="Roboto"/>
-                <w:sz w:val="18"/>
-                <w:szCs w:val="18"/>
-                <w:color w:val="111111"/>
-              </w:rPr>
-              <w:t xml:space="preserve">AM1305</w:t>
-            </w:r>
-          </w:p>
-        </w:tc>
-        <w:tc>
-          <w:tcPr>
-            <w:tcBorders/>
-            <w:shd w:val="clear" w:color="auto" w:fill="FFFFFF"/>
-            <w:tcMar>
-              <w:top w:w="0" w:type="dxa"/>
-              <w:bottom w:w="0" w:type="dxa"/>
-              <w:left w:w="0" w:type="dxa"/>
-              <w:right w:w="0" w:type="dxa"/>
-            </w:tcMar>
-            <w:vAlign w:val="center"/>
-          </w:tcPr>
-          <w:p>
-            <w:pPr>
-              <w:jc w:val="right"/>
-              <w:spacing w:after="40" w:before="40"/>
-              <w:ind w:firstLine="0" w:left="100" w:right="100"/>
-            </w:pPr>
-            <w:r xmlns:w="http://schemas.openxmlformats.org/wordprocessingml/2006/main" xmlns:wp="http://schemas.openxmlformats.org/drawingml/2006/wordprocessingDrawing" xmlns:r="http://schemas.openxmlformats.org/officeDocument/2006/relationships" xmlns:w14="http://schemas.microsoft.com/office/word/2010/wordml">
-              <w:rPr>
-                <w:rFonts w:ascii="Roboto" w:hAnsi="Roboto" w:eastAsia="Roboto" w:cs="Roboto"/>
-                <w:sz w:val="18"/>
-                <w:szCs w:val="18"/>
-                <w:color w:val="111111"/>
-              </w:rPr>
-              <w:t xml:space="preserve">2013</w:t>
-            </w:r>
-          </w:p>
-        </w:tc>
-        <w:tc>
-          <w:tcPr>
-            <w:tcBorders/>
-            <w:shd w:val="clear" w:color="auto" w:fill="FFFFFF"/>
-            <w:tcMar>
-              <w:top w:w="0" w:type="dxa"/>
-              <w:bottom w:w="0" w:type="dxa"/>
-              <w:left w:w="0" w:type="dxa"/>
-              <w:right w:w="0" w:type="dxa"/>
-            </w:tcMar>
-            <w:vAlign w:val="center"/>
-          </w:tcPr>
-          <w:p>
-            <w:pPr>
-              <w:jc w:val="left"/>
-              <w:spacing w:after="40" w:before="40"/>
-              <w:ind w:firstLine="0" w:left="100" w:right="100"/>
-            </w:pPr>
-            <w:r xmlns:w="http://schemas.openxmlformats.org/wordprocessingml/2006/main" xmlns:wp="http://schemas.openxmlformats.org/drawingml/2006/wordprocessingDrawing" xmlns:r="http://schemas.openxmlformats.org/officeDocument/2006/relationships" xmlns:w14="http://schemas.microsoft.com/office/word/2010/wordml">
-              <w:rPr>
-                <w:rFonts w:ascii="Roboto" w:hAnsi="Roboto" w:eastAsia="Roboto" w:cs="Roboto"/>
-                <w:sz w:val="18"/>
-                <w:szCs w:val="18"/>
-                <w:color w:val="111111"/>
-              </w:rPr>
-              <w:t xml:space="preserve">Goolhi</w:t>
-            </w:r>
-          </w:p>
-        </w:tc>
-        <w:tc>
-          <w:tcPr>
-            <w:tcBorders/>
-            <w:shd w:val="clear" w:color="auto" w:fill="FFFFFF"/>
-            <w:tcMar>
-              <w:top w:w="0" w:type="dxa"/>
-              <w:bottom w:w="0" w:type="dxa"/>
-              <w:left w:w="0" w:type="dxa"/>
-              <w:right w:w="0" w:type="dxa"/>
-            </w:tcMar>
-            <w:vAlign w:val="center"/>
-          </w:tcPr>
-          <w:p>
-            <w:pPr>
-              <w:jc w:val="center"/>
-              <w:spacing w:after="40" w:before="40"/>
-              <w:ind w:firstLine="0" w:left="100" w:right="100"/>
-            </w:pPr>
-            <w:r xmlns:w="http://schemas.openxmlformats.org/wordprocessingml/2006/main" xmlns:wp="http://schemas.openxmlformats.org/drawingml/2006/wordprocessingDrawing" xmlns:r="http://schemas.openxmlformats.org/officeDocument/2006/relationships" xmlns:w14="http://schemas.microsoft.com/office/word/2010/wordml">
-              <w:rPr>
-                <w:rFonts w:ascii="Roboto" w:hAnsi="Roboto" w:eastAsia="Roboto" w:cs="Roboto"/>
-                <w:sz w:val="18"/>
-                <w:szCs w:val="18"/>
-                <w:color w:val="111111"/>
-              </w:rPr>
-              <w:t xml:space="preserve">2013-01-23</w:t>
-            </w:r>
-          </w:p>
-        </w:tc>
-        <w:tc>
-          <w:tcPr>
-            <w:tcBorders/>
-            <w:shd w:val="clear" w:color="auto" w:fill="FFFFFF"/>
-            <w:tcMar>
-              <w:top w:w="0" w:type="dxa"/>
-              <w:bottom w:w="0" w:type="dxa"/>
-              <w:left w:w="0" w:type="dxa"/>
-              <w:right w:w="0" w:type="dxa"/>
-            </w:tcMar>
-            <w:vAlign w:val="center"/>
-          </w:tcPr>
-          <w:p>
-            <w:pPr>
-              <w:jc w:val="center"/>
-              <w:spacing w:after="40" w:before="40"/>
-              <w:ind w:firstLine="0" w:left="100" w:right="100"/>
-            </w:pPr>
-            <w:r xmlns:w="http://schemas.openxmlformats.org/wordprocessingml/2006/main" xmlns:wp="http://schemas.openxmlformats.org/drawingml/2006/wordprocessingDrawing" xmlns:r="http://schemas.openxmlformats.org/officeDocument/2006/relationships" xmlns:w14="http://schemas.microsoft.com/office/word/2010/wordml">
-              <w:rPr>
-                <w:rFonts w:ascii="Roboto" w:hAnsi="Roboto" w:eastAsia="Roboto" w:cs="Roboto"/>
-                <w:sz w:val="18"/>
-                <w:szCs w:val="18"/>
-                <w:color w:val="111111"/>
-              </w:rPr>
-              <w:t xml:space="preserve">2013-03-25</w:t>
-            </w:r>
-          </w:p>
-        </w:tc>
-        <w:tc>
-          <w:tcPr>
-            <w:tcBorders/>
-            <w:shd w:val="clear" w:color="auto" w:fill="FFFFFF"/>
-            <w:tcMar>
-              <w:top w:w="0" w:type="dxa"/>
-              <w:bottom w:w="0" w:type="dxa"/>
-              <w:left w:w="0" w:type="dxa"/>
-              <w:right w:w="0" w:type="dxa"/>
-            </w:tcMar>
-            <w:vAlign w:val="center"/>
-          </w:tcPr>
-          <w:p>
-            <w:pPr>
-              <w:jc w:val="left"/>
-              <w:spacing w:after="40" w:before="40"/>
-              <w:ind w:firstLine="0" w:left="100" w:right="100"/>
-            </w:pPr>
-            <w:r xmlns:w="http://schemas.openxmlformats.org/wordprocessingml/2006/main" xmlns:wp="http://schemas.openxmlformats.org/drawingml/2006/wordprocessingDrawing" xmlns:r="http://schemas.openxmlformats.org/officeDocument/2006/relationships" xmlns:w14="http://schemas.microsoft.com/office/word/2010/wordml">
-              <w:rPr>
-                <w:rFonts w:ascii="Roboto" w:hAnsi="Roboto" w:eastAsia="Roboto" w:cs="Roboto"/>
-                <w:sz w:val="18"/>
-                <w:szCs w:val="18"/>
-                <w:color w:val="111111"/>
-              </w:rPr>
-              <w:t xml:space="preserve">Northern Growers Alliance</w:t>
-            </w:r>
-          </w:p>
-        </w:tc>
-      </w:tr>
-      <w:tr>
-        <w:trPr>
-          <w:cantSplit/>
-          <w:trHeight w:val="418" w:hRule="auto"/>
-        </w:trPr>
-        <w:tc>
-          <w:tcPr>
-            <w:tcBorders/>
-            <w:shd w:val="clear" w:color="auto" w:fill="FFFFFF"/>
-            <w:tcMar>
-              <w:top w:w="0" w:type="dxa"/>
-              <w:bottom w:w="0" w:type="dxa"/>
-              <w:left w:w="0" w:type="dxa"/>
-              <w:right w:w="0" w:type="dxa"/>
-            </w:tcMar>
-            <w:vAlign w:val="center"/>
-          </w:tcPr>
-          <w:p>
-            <w:pPr>
-              <w:jc w:val="center"/>
-              <w:spacing w:after="40" w:before="40"/>
-              <w:ind w:firstLine="0" w:left="100" w:right="100"/>
-            </w:pPr>
-            <w:r xmlns:w="http://schemas.openxmlformats.org/wordprocessingml/2006/main" xmlns:wp="http://schemas.openxmlformats.org/drawingml/2006/wordprocessingDrawing" xmlns:r="http://schemas.openxmlformats.org/officeDocument/2006/relationships" xmlns:w14="http://schemas.microsoft.com/office/word/2010/wordml">
-              <w:rPr>
-                <w:rFonts w:ascii="Roboto" w:hAnsi="Roboto" w:eastAsia="Roboto" w:cs="Roboto"/>
-                <w:sz w:val="18"/>
-                <w:szCs w:val="18"/>
-                <w:color w:val="111111"/>
-              </w:rPr>
-              <w:t xml:space="preserve">BB1305</w:t>
-            </w:r>
-          </w:p>
-        </w:tc>
-        <w:tc>
-          <w:tcPr>
-            <w:tcBorders/>
-            <w:shd w:val="clear" w:color="auto" w:fill="FFFFFF"/>
-            <w:tcMar>
-              <w:top w:w="0" w:type="dxa"/>
-              <w:bottom w:w="0" w:type="dxa"/>
-              <w:left w:w="0" w:type="dxa"/>
-              <w:right w:w="0" w:type="dxa"/>
-            </w:tcMar>
-            <w:vAlign w:val="center"/>
-          </w:tcPr>
-          <w:p>
-            <w:pPr>
-              <w:jc w:val="right"/>
-              <w:spacing w:after="40" w:before="40"/>
-              <w:ind w:firstLine="0" w:left="100" w:right="100"/>
-            </w:pPr>
-            <w:r xmlns:w="http://schemas.openxmlformats.org/wordprocessingml/2006/main" xmlns:wp="http://schemas.openxmlformats.org/drawingml/2006/wordprocessingDrawing" xmlns:r="http://schemas.openxmlformats.org/officeDocument/2006/relationships" xmlns:w14="http://schemas.microsoft.com/office/word/2010/wordml">
-              <w:rPr>
-                <w:rFonts w:ascii="Roboto" w:hAnsi="Roboto" w:eastAsia="Roboto" w:cs="Roboto"/>
-                <w:sz w:val="18"/>
-                <w:szCs w:val="18"/>
-                <w:color w:val="111111"/>
-              </w:rPr>
-              <w:t xml:space="preserve">2013</w:t>
-            </w:r>
-          </w:p>
-        </w:tc>
-        <w:tc>
-          <w:tcPr>
-            <w:tcBorders/>
-            <w:shd w:val="clear" w:color="auto" w:fill="FFFFFF"/>
-            <w:tcMar>
-              <w:top w:w="0" w:type="dxa"/>
-              <w:bottom w:w="0" w:type="dxa"/>
-              <w:left w:w="0" w:type="dxa"/>
-              <w:right w:w="0" w:type="dxa"/>
-            </w:tcMar>
-            <w:vAlign w:val="center"/>
-          </w:tcPr>
-          <w:p>
-            <w:pPr>
-              <w:jc w:val="left"/>
-              <w:spacing w:after="40" w:before="40"/>
-              <w:ind w:firstLine="0" w:left="100" w:right="100"/>
-            </w:pPr>
-            <w:r xmlns:w="http://schemas.openxmlformats.org/wordprocessingml/2006/main" xmlns:wp="http://schemas.openxmlformats.org/drawingml/2006/wordprocessingDrawing" xmlns:r="http://schemas.openxmlformats.org/officeDocument/2006/relationships" xmlns:w14="http://schemas.microsoft.com/office/word/2010/wordml">
-              <w:rPr>
-                <w:rFonts w:ascii="Roboto" w:hAnsi="Roboto" w:eastAsia="Roboto" w:cs="Roboto"/>
-                <w:sz w:val="18"/>
-                <w:szCs w:val="18"/>
-                <w:color w:val="111111"/>
-              </w:rPr>
-              <w:t xml:space="preserve">Millmerran</w:t>
-            </w:r>
-          </w:p>
-        </w:tc>
-        <w:tc>
-          <w:tcPr>
-            <w:tcBorders/>
-            <w:shd w:val="clear" w:color="auto" w:fill="FFFFFF"/>
-            <w:tcMar>
-              <w:top w:w="0" w:type="dxa"/>
-              <w:bottom w:w="0" w:type="dxa"/>
-              <w:left w:w="0" w:type="dxa"/>
-              <w:right w:w="0" w:type="dxa"/>
-            </w:tcMar>
-            <w:vAlign w:val="center"/>
-          </w:tcPr>
-          <w:p>
-            <w:pPr>
-              <w:jc w:val="center"/>
-              <w:spacing w:after="40" w:before="40"/>
-              <w:ind w:firstLine="0" w:left="100" w:right="100"/>
-            </w:pPr>
-            <w:r xmlns:w="http://schemas.openxmlformats.org/wordprocessingml/2006/main" xmlns:wp="http://schemas.openxmlformats.org/drawingml/2006/wordprocessingDrawing" xmlns:r="http://schemas.openxmlformats.org/officeDocument/2006/relationships" xmlns:w14="http://schemas.microsoft.com/office/word/2010/wordml">
-              <w:rPr>
-                <w:rFonts w:ascii="Roboto" w:hAnsi="Roboto" w:eastAsia="Roboto" w:cs="Roboto"/>
-                <w:sz w:val="18"/>
-                <w:szCs w:val="18"/>
-                <w:color w:val="111111"/>
-              </w:rPr>
-              <w:t xml:space="preserve">2013-01-12</w:t>
-            </w:r>
-          </w:p>
-        </w:tc>
-        <w:tc>
-          <w:tcPr>
-            <w:tcBorders/>
-            <w:shd w:val="clear" w:color="auto" w:fill="FFFFFF"/>
-            <w:tcMar>
-              <w:top w:w="0" w:type="dxa"/>
-              <w:bottom w:w="0" w:type="dxa"/>
-              <w:left w:w="0" w:type="dxa"/>
-              <w:right w:w="0" w:type="dxa"/>
-            </w:tcMar>
-            <w:vAlign w:val="center"/>
-          </w:tcPr>
-          <w:p>
-            <w:pPr>
-              <w:jc w:val="center"/>
-              <w:spacing w:after="40" w:before="40"/>
-              <w:ind w:firstLine="0" w:left="100" w:right="100"/>
-            </w:pPr>
-            <w:r xmlns:w="http://schemas.openxmlformats.org/wordprocessingml/2006/main" xmlns:wp="http://schemas.openxmlformats.org/drawingml/2006/wordprocessingDrawing" xmlns:r="http://schemas.openxmlformats.org/officeDocument/2006/relationships" xmlns:w14="http://schemas.microsoft.com/office/word/2010/wordml">
-              <w:rPr>
-                <w:rFonts w:ascii="Roboto" w:hAnsi="Roboto" w:eastAsia="Roboto" w:cs="Roboto"/>
-                <w:sz w:val="18"/>
-                <w:szCs w:val="18"/>
-                <w:color w:val="111111"/>
-              </w:rPr>
-              <w:t xml:space="preserve">2013-03-13</w:t>
-            </w:r>
-          </w:p>
-        </w:tc>
-        <w:tc>
-          <w:tcPr>
-            <w:tcBorders/>
-            <w:shd w:val="clear" w:color="auto" w:fill="FFFFFF"/>
-            <w:tcMar>
-              <w:top w:w="0" w:type="dxa"/>
-              <w:bottom w:w="0" w:type="dxa"/>
-              <w:left w:w="0" w:type="dxa"/>
-              <w:right w:w="0" w:type="dxa"/>
-            </w:tcMar>
-            <w:vAlign w:val="center"/>
-          </w:tcPr>
-          <w:p>
-            <w:pPr>
-              <w:jc w:val="left"/>
-              <w:spacing w:after="40" w:before="40"/>
-              <w:ind w:firstLine="0" w:left="100" w:right="100"/>
-            </w:pPr>
-            <w:r xmlns:w="http://schemas.openxmlformats.org/wordprocessingml/2006/main" xmlns:wp="http://schemas.openxmlformats.org/drawingml/2006/wordprocessingDrawing" xmlns:r="http://schemas.openxmlformats.org/officeDocument/2006/relationships" xmlns:w14="http://schemas.microsoft.com/office/word/2010/wordml">
-              <w:rPr>
-                <w:rFonts w:ascii="Roboto" w:hAnsi="Roboto" w:eastAsia="Roboto" w:cs="Roboto"/>
-                <w:sz w:val="18"/>
-                <w:szCs w:val="18"/>
-                <w:color w:val="111111"/>
-              </w:rPr>
-              <w:t xml:space="preserve">Northern Growers Alliance</w:t>
-            </w:r>
-          </w:p>
-        </w:tc>
-      </w:tr>
-      <w:tr>
-        <w:trPr>
-          <w:cantSplit/>
-          <w:trHeight w:val="455" w:hRule="auto"/>
-        </w:trPr>
-        <w:tc>
-          <w:tcPr>
-            <w:tcBorders/>
-            <w:shd w:val="clear" w:color="auto" w:fill="FFFFFF"/>
-            <w:tcMar>
-              <w:top w:w="0" w:type="dxa"/>
-              <w:bottom w:w="0" w:type="dxa"/>
-              <w:left w:w="0" w:type="dxa"/>
-              <w:right w:w="0" w:type="dxa"/>
-            </w:tcMar>
-            <w:vAlign w:val="center"/>
-          </w:tcPr>
-          <w:p>
-            <w:pPr>
-              <w:jc w:val="center"/>
-              <w:spacing w:after="40" w:before="40"/>
-              <w:ind w:firstLine="0" w:left="100" w:right="100"/>
-            </w:pPr>
-            <w:r xmlns:w="http://schemas.openxmlformats.org/wordprocessingml/2006/main" xmlns:wp="http://schemas.openxmlformats.org/drawingml/2006/wordprocessingDrawing" xmlns:r="http://schemas.openxmlformats.org/officeDocument/2006/relationships" xmlns:w14="http://schemas.microsoft.com/office/word/2010/wordml">
-              <w:rPr>
-                <w:rFonts w:ascii="Roboto" w:hAnsi="Roboto" w:eastAsia="Roboto" w:cs="Roboto"/>
-                <w:sz w:val="18"/>
-                <w:szCs w:val="18"/>
-                <w:color w:val="111111"/>
-              </w:rPr>
-              <w:t xml:space="preserve">mung1415/01</w:t>
-            </w:r>
-          </w:p>
-        </w:tc>
-        <w:tc>
-          <w:tcPr>
-            <w:tcBorders/>
-            <w:shd w:val="clear" w:color="auto" w:fill="FFFFFF"/>
-            <w:tcMar>
-              <w:top w:w="0" w:type="dxa"/>
-              <w:bottom w:w="0" w:type="dxa"/>
-              <w:left w:w="0" w:type="dxa"/>
-              <w:right w:w="0" w:type="dxa"/>
-            </w:tcMar>
-            <w:vAlign w:val="center"/>
-          </w:tcPr>
-          <w:p>
-            <w:pPr>
-              <w:jc w:val="right"/>
-              <w:spacing w:after="40" w:before="40"/>
-              <w:ind w:firstLine="0" w:left="100" w:right="100"/>
-            </w:pPr>
-            <w:r xmlns:w="http://schemas.openxmlformats.org/wordprocessingml/2006/main" xmlns:wp="http://schemas.openxmlformats.org/drawingml/2006/wordprocessingDrawing" xmlns:r="http://schemas.openxmlformats.org/officeDocument/2006/relationships" xmlns:w14="http://schemas.microsoft.com/office/word/2010/wordml">
-              <w:rPr>
-                <w:rFonts w:ascii="Roboto" w:hAnsi="Roboto" w:eastAsia="Roboto" w:cs="Roboto"/>
-                <w:sz w:val="18"/>
-                <w:szCs w:val="18"/>
-                <w:color w:val="111111"/>
-              </w:rPr>
-              <w:t xml:space="preserve">2015</w:t>
-            </w:r>
-          </w:p>
-        </w:tc>
-        <w:tc>
-          <w:tcPr>
-            <w:tcBorders/>
-            <w:shd w:val="clear" w:color="auto" w:fill="FFFFFF"/>
-            <w:tcMar>
-              <w:top w:w="0" w:type="dxa"/>
-              <w:bottom w:w="0" w:type="dxa"/>
-              <w:left w:w="0" w:type="dxa"/>
-              <w:right w:w="0" w:type="dxa"/>
-            </w:tcMar>
-            <w:vAlign w:val="center"/>
-          </w:tcPr>
-          <w:p>
-            <w:pPr>
-              <w:jc w:val="left"/>
-              <w:spacing w:after="40" w:before="40"/>
-              <w:ind w:firstLine="0" w:left="100" w:right="100"/>
-            </w:pPr>
-            <w:r xmlns:w="http://schemas.openxmlformats.org/wordprocessingml/2006/main" xmlns:wp="http://schemas.openxmlformats.org/drawingml/2006/wordprocessingDrawing" xmlns:r="http://schemas.openxmlformats.org/officeDocument/2006/relationships" xmlns:w14="http://schemas.microsoft.com/office/word/2010/wordml">
-              <w:rPr>
-                <w:rFonts w:ascii="Roboto" w:hAnsi="Roboto" w:eastAsia="Roboto" w:cs="Roboto"/>
-                <w:sz w:val="18"/>
-                <w:szCs w:val="18"/>
-                <w:color w:val="111111"/>
-              </w:rPr>
-              <w:t xml:space="preserve">Hermitage</w:t>
-            </w:r>
-          </w:p>
-        </w:tc>
-        <w:tc>
-          <w:tcPr>
-            <w:tcBorders/>
-            <w:shd w:val="clear" w:color="auto" w:fill="FFFFFF"/>
-            <w:tcMar>
-              <w:top w:w="0" w:type="dxa"/>
-              <w:bottom w:w="0" w:type="dxa"/>
-              <w:left w:w="0" w:type="dxa"/>
-              <w:right w:w="0" w:type="dxa"/>
-            </w:tcMar>
-            <w:vAlign w:val="center"/>
-          </w:tcPr>
-          <w:p>
-            <w:pPr>
-              <w:jc w:val="center"/>
-              <w:spacing w:after="40" w:before="40"/>
-              <w:ind w:firstLine="0" w:left="100" w:right="100"/>
-            </w:pPr>
-            <w:r xmlns:w="http://schemas.openxmlformats.org/wordprocessingml/2006/main" xmlns:wp="http://schemas.openxmlformats.org/drawingml/2006/wordprocessingDrawing" xmlns:r="http://schemas.openxmlformats.org/officeDocument/2006/relationships" xmlns:w14="http://schemas.microsoft.com/office/word/2010/wordml">
-              <w:rPr>
-                <w:rFonts w:ascii="Roboto" w:hAnsi="Roboto" w:eastAsia="Roboto" w:cs="Roboto"/>
-                <w:sz w:val="18"/>
-                <w:szCs w:val="18"/>
-                <w:color w:val="111111"/>
-              </w:rPr>
-              <w:t xml:space="preserve">2015-01-19</w:t>
-            </w:r>
-          </w:p>
-        </w:tc>
-        <w:tc>
-          <w:tcPr>
-            <w:tcBorders/>
-            <w:shd w:val="clear" w:color="auto" w:fill="FFFFFF"/>
-            <w:tcMar>
-              <w:top w:w="0" w:type="dxa"/>
-              <w:bottom w:w="0" w:type="dxa"/>
-              <w:left w:w="0" w:type="dxa"/>
-              <w:right w:w="0" w:type="dxa"/>
-            </w:tcMar>
-            <w:vAlign w:val="center"/>
-          </w:tcPr>
-          <w:p>
-            <w:pPr>
-              <w:jc w:val="center"/>
-              <w:spacing w:after="40" w:before="40"/>
-              <w:ind w:firstLine="0" w:left="100" w:right="100"/>
-            </w:pPr>
-            <w:r xmlns:w="http://schemas.openxmlformats.org/wordprocessingml/2006/main" xmlns:wp="http://schemas.openxmlformats.org/drawingml/2006/wordprocessingDrawing" xmlns:r="http://schemas.openxmlformats.org/officeDocument/2006/relationships" xmlns:w14="http://schemas.microsoft.com/office/word/2010/wordml">
-              <w:rPr>
-                <w:rFonts w:ascii="Roboto" w:hAnsi="Roboto" w:eastAsia="Roboto" w:cs="Roboto"/>
-                <w:sz w:val="18"/>
-                <w:szCs w:val="18"/>
-                <w:color w:val="111111"/>
-              </w:rPr>
-              <w:t xml:space="preserve">2015-03-16</w:t>
-            </w:r>
-          </w:p>
-        </w:tc>
-        <w:tc>
-          <w:tcPr>
-            <w:tcBorders/>
-            <w:shd w:val="clear" w:color="auto" w:fill="FFFFFF"/>
-            <w:tcMar>
-              <w:top w:w="0" w:type="dxa"/>
-              <w:bottom w:w="0" w:type="dxa"/>
-              <w:left w:w="0" w:type="dxa"/>
-              <w:right w:w="0" w:type="dxa"/>
-            </w:tcMar>
-            <w:vAlign w:val="center"/>
-          </w:tcPr>
-          <w:p>
-            <w:pPr>
-              <w:jc w:val="left"/>
-              <w:spacing w:after="40" w:before="40"/>
-              <w:ind w:firstLine="0" w:left="100" w:right="100"/>
-            </w:pPr>
-            <w:r xmlns:w="http://schemas.openxmlformats.org/wordprocessingml/2006/main" xmlns:wp="http://schemas.openxmlformats.org/drawingml/2006/wordprocessingDrawing" xmlns:r="http://schemas.openxmlformats.org/officeDocument/2006/relationships" xmlns:w14="http://schemas.microsoft.com/office/word/2010/wordml">
-              <w:rPr>
-                <w:rFonts w:ascii="Roboto" w:hAnsi="Roboto" w:eastAsia="Roboto" w:cs="Roboto"/>
-                <w:sz w:val="18"/>
-                <w:szCs w:val="18"/>
-                <w:color w:val="111111"/>
-              </w:rPr>
-              <w:t xml:space="preserve">Queensland DAF</w:t>
-            </w:r>
-          </w:p>
-        </w:tc>
-      </w:tr>
-      <w:tr>
-        <w:trPr>
-          <w:cantSplit/>
-          <w:trHeight w:val="455" w:hRule="auto"/>
-        </w:trPr>
-        <w:tc>
-          <w:tcPr>
-            <w:tcBorders/>
-            <w:shd w:val="clear" w:color="auto" w:fill="FFFFFF"/>
-            <w:tcMar>
-              <w:top w:w="0" w:type="dxa"/>
-              <w:bottom w:w="0" w:type="dxa"/>
-              <w:left w:w="0" w:type="dxa"/>
-              <w:right w:w="0" w:type="dxa"/>
-            </w:tcMar>
-            <w:vAlign w:val="center"/>
-          </w:tcPr>
-          <w:p>
-            <w:pPr>
-              <w:jc w:val="center"/>
-              <w:spacing w:after="40" w:before="40"/>
-              <w:ind w:firstLine="0" w:left="100" w:right="100"/>
-            </w:pPr>
-            <w:r xmlns:w="http://schemas.openxmlformats.org/wordprocessingml/2006/main" xmlns:wp="http://schemas.openxmlformats.org/drawingml/2006/wordprocessingDrawing" xmlns:r="http://schemas.openxmlformats.org/officeDocument/2006/relationships" xmlns:w14="http://schemas.microsoft.com/office/word/2010/wordml">
-              <w:rPr>
-                <w:rFonts w:ascii="Roboto" w:hAnsi="Roboto" w:eastAsia="Roboto" w:cs="Roboto"/>
-                <w:sz w:val="18"/>
-                <w:szCs w:val="18"/>
-                <w:color w:val="111111"/>
-              </w:rPr>
-              <w:t xml:space="preserve">mung1516/01</w:t>
-            </w:r>
-          </w:p>
-        </w:tc>
-        <w:tc>
-          <w:tcPr>
-            <w:tcBorders/>
-            <w:shd w:val="clear" w:color="auto" w:fill="FFFFFF"/>
-            <w:tcMar>
-              <w:top w:w="0" w:type="dxa"/>
-              <w:bottom w:w="0" w:type="dxa"/>
-              <w:left w:w="0" w:type="dxa"/>
-              <w:right w:w="0" w:type="dxa"/>
-            </w:tcMar>
-            <w:vAlign w:val="center"/>
-          </w:tcPr>
-          <w:p>
-            <w:pPr>
-              <w:jc w:val="right"/>
-              <w:spacing w:after="40" w:before="40"/>
-              <w:ind w:firstLine="0" w:left="100" w:right="100"/>
-            </w:pPr>
-            <w:r xmlns:w="http://schemas.openxmlformats.org/wordprocessingml/2006/main" xmlns:wp="http://schemas.openxmlformats.org/drawingml/2006/wordprocessingDrawing" xmlns:r="http://schemas.openxmlformats.org/officeDocument/2006/relationships" xmlns:w14="http://schemas.microsoft.com/office/word/2010/wordml">
-              <w:rPr>
-                <w:rFonts w:ascii="Roboto" w:hAnsi="Roboto" w:eastAsia="Roboto" w:cs="Roboto"/>
-                <w:sz w:val="18"/>
-                <w:szCs w:val="18"/>
-                <w:color w:val="111111"/>
-              </w:rPr>
-              <w:t xml:space="preserve">2016</w:t>
-            </w:r>
-          </w:p>
-        </w:tc>
-        <w:tc>
-          <w:tcPr>
-            <w:tcBorders/>
-            <w:shd w:val="clear" w:color="auto" w:fill="FFFFFF"/>
-            <w:tcMar>
-              <w:top w:w="0" w:type="dxa"/>
-              <w:bottom w:w="0" w:type="dxa"/>
-              <w:left w:w="0" w:type="dxa"/>
-              <w:right w:w="0" w:type="dxa"/>
-            </w:tcMar>
-            <w:vAlign w:val="center"/>
-          </w:tcPr>
-          <w:p>
-            <w:pPr>
-              <w:jc w:val="left"/>
-              <w:spacing w:after="40" w:before="40"/>
-              <w:ind w:firstLine="0" w:left="100" w:right="100"/>
-            </w:pPr>
-            <w:r xmlns:w="http://schemas.openxmlformats.org/wordprocessingml/2006/main" xmlns:wp="http://schemas.openxmlformats.org/drawingml/2006/wordprocessingDrawing" xmlns:r="http://schemas.openxmlformats.org/officeDocument/2006/relationships" xmlns:w14="http://schemas.microsoft.com/office/word/2010/wordml">
-              <w:rPr>
-                <w:rFonts w:ascii="Roboto" w:hAnsi="Roboto" w:eastAsia="Roboto" w:cs="Roboto"/>
-                <w:sz w:val="18"/>
-                <w:szCs w:val="18"/>
-                <w:color w:val="111111"/>
-              </w:rPr>
-              <w:t xml:space="preserve">Hermitage</w:t>
-            </w:r>
-          </w:p>
-        </w:tc>
-        <w:tc>
-          <w:tcPr>
-            <w:tcBorders/>
-            <w:shd w:val="clear" w:color="auto" w:fill="FFFFFF"/>
-            <w:tcMar>
-              <w:top w:w="0" w:type="dxa"/>
-              <w:bottom w:w="0" w:type="dxa"/>
-              <w:left w:w="0" w:type="dxa"/>
-              <w:right w:w="0" w:type="dxa"/>
-            </w:tcMar>
-            <w:vAlign w:val="center"/>
-          </w:tcPr>
-          <w:p>
-            <w:pPr>
-              <w:jc w:val="center"/>
-              <w:spacing w:after="40" w:before="40"/>
-              <w:ind w:firstLine="0" w:left="100" w:right="100"/>
-            </w:pPr>
-            <w:r xmlns:w="http://schemas.openxmlformats.org/wordprocessingml/2006/main" xmlns:wp="http://schemas.openxmlformats.org/drawingml/2006/wordprocessingDrawing" xmlns:r="http://schemas.openxmlformats.org/officeDocument/2006/relationships" xmlns:w14="http://schemas.microsoft.com/office/word/2010/wordml">
-              <w:rPr>
-                <w:rFonts w:ascii="Roboto" w:hAnsi="Roboto" w:eastAsia="Roboto" w:cs="Roboto"/>
-                <w:sz w:val="18"/>
-                <w:szCs w:val="18"/>
-                <w:color w:val="111111"/>
-              </w:rPr>
-              <w:t xml:space="preserve">2016-02-03</w:t>
-            </w:r>
-          </w:p>
-        </w:tc>
-        <w:tc>
-          <w:tcPr>
-            <w:tcBorders/>
-            <w:shd w:val="clear" w:color="auto" w:fill="FFFFFF"/>
-            <w:tcMar>
-              <w:top w:w="0" w:type="dxa"/>
-              <w:bottom w:w="0" w:type="dxa"/>
-              <w:left w:w="0" w:type="dxa"/>
-              <w:right w:w="0" w:type="dxa"/>
-            </w:tcMar>
-            <w:vAlign w:val="center"/>
-          </w:tcPr>
-          <w:p>
-            <w:pPr>
-              <w:jc w:val="center"/>
-              <w:spacing w:after="40" w:before="40"/>
-              <w:ind w:firstLine="0" w:left="100" w:right="100"/>
-            </w:pPr>
-            <w:r xmlns:w="http://schemas.openxmlformats.org/wordprocessingml/2006/main" xmlns:wp="http://schemas.openxmlformats.org/drawingml/2006/wordprocessingDrawing" xmlns:r="http://schemas.openxmlformats.org/officeDocument/2006/relationships" xmlns:w14="http://schemas.microsoft.com/office/word/2010/wordml">
-              <w:rPr>
-                <w:rFonts w:ascii="Roboto" w:hAnsi="Roboto" w:eastAsia="Roboto" w:cs="Roboto"/>
-                <w:sz w:val="18"/>
-                <w:szCs w:val="18"/>
-                <w:color w:val="111111"/>
-              </w:rPr>
-              <w:t xml:space="preserve">2016-03-08</w:t>
-            </w:r>
-          </w:p>
-        </w:tc>
-        <w:tc>
-          <w:tcPr>
-            <w:tcBorders/>
-            <w:shd w:val="clear" w:color="auto" w:fill="FFFFFF"/>
-            <w:tcMar>
-              <w:top w:w="0" w:type="dxa"/>
-              <w:bottom w:w="0" w:type="dxa"/>
-              <w:left w:w="0" w:type="dxa"/>
-              <w:right w:w="0" w:type="dxa"/>
-            </w:tcMar>
-            <w:vAlign w:val="center"/>
-          </w:tcPr>
-          <w:p>
-            <w:pPr>
-              <w:jc w:val="left"/>
-              <w:spacing w:after="40" w:before="40"/>
-              <w:ind w:firstLine="0" w:left="100" w:right="100"/>
-            </w:pPr>
-            <w:r xmlns:w="http://schemas.openxmlformats.org/wordprocessingml/2006/main" xmlns:wp="http://schemas.openxmlformats.org/drawingml/2006/wordprocessingDrawing" xmlns:r="http://schemas.openxmlformats.org/officeDocument/2006/relationships" xmlns:w14="http://schemas.microsoft.com/office/word/2010/wordml">
-              <w:rPr>
-                <w:rFonts w:ascii="Roboto" w:hAnsi="Roboto" w:eastAsia="Roboto" w:cs="Roboto"/>
-                <w:sz w:val="18"/>
-                <w:szCs w:val="18"/>
-                <w:color w:val="111111"/>
-              </w:rPr>
-              <w:t xml:space="preserve">Queensland DAF</w:t>
-            </w:r>
-          </w:p>
-        </w:tc>
-      </w:tr>
-      <w:tr>
-        <w:trPr>
-          <w:cantSplit/>
-          <w:trHeight w:val="456" w:hRule="auto"/>
-        </w:trPr>
-        <w:tc>
-          <w:tcPr>
-            <w:tcBorders/>
-            <w:shd w:val="clear" w:color="auto" w:fill="FFFFFF"/>
-            <w:tcMar>
-              <w:top w:w="0" w:type="dxa"/>
-              <w:bottom w:w="0" w:type="dxa"/>
-              <w:left w:w="0" w:type="dxa"/>
-              <w:right w:w="0" w:type="dxa"/>
-            </w:tcMar>
-            <w:vAlign w:val="center"/>
-          </w:tcPr>
-          <w:p>
-            <w:pPr>
-              <w:jc w:val="center"/>
-              <w:spacing w:after="40" w:before="40"/>
-              <w:ind w:firstLine="0" w:left="100" w:right="100"/>
-            </w:pPr>
-            <w:r xmlns:w="http://schemas.openxmlformats.org/wordprocessingml/2006/main" xmlns:wp="http://schemas.openxmlformats.org/drawingml/2006/wordprocessingDrawing" xmlns:r="http://schemas.openxmlformats.org/officeDocument/2006/relationships" xmlns:w14="http://schemas.microsoft.com/office/word/2010/wordml">
-              <w:rPr>
-                <w:rFonts w:ascii="Roboto" w:hAnsi="Roboto" w:eastAsia="Roboto" w:cs="Roboto"/>
-                <w:sz w:val="18"/>
-                <w:szCs w:val="18"/>
-                <w:color w:val="111111"/>
-              </w:rPr>
-              <w:t xml:space="preserve">mung1516/02</w:t>
-            </w:r>
-          </w:p>
-        </w:tc>
-        <w:tc>
-          <w:tcPr>
-            <w:tcBorders/>
-            <w:shd w:val="clear" w:color="auto" w:fill="FFFFFF"/>
-            <w:tcMar>
-              <w:top w:w="0" w:type="dxa"/>
-              <w:bottom w:w="0" w:type="dxa"/>
-              <w:left w:w="0" w:type="dxa"/>
-              <w:right w:w="0" w:type="dxa"/>
-            </w:tcMar>
-            <w:vAlign w:val="center"/>
-          </w:tcPr>
-          <w:p>
-            <w:pPr>
-              <w:jc w:val="right"/>
-              <w:spacing w:after="40" w:before="40"/>
-              <w:ind w:firstLine="0" w:left="100" w:right="100"/>
-            </w:pPr>
-            <w:r xmlns:w="http://schemas.openxmlformats.org/wordprocessingml/2006/main" xmlns:wp="http://schemas.openxmlformats.org/drawingml/2006/wordprocessingDrawing" xmlns:r="http://schemas.openxmlformats.org/officeDocument/2006/relationships" xmlns:w14="http://schemas.microsoft.com/office/word/2010/wordml">
-              <w:rPr>
-                <w:rFonts w:ascii="Roboto" w:hAnsi="Roboto" w:eastAsia="Roboto" w:cs="Roboto"/>
-                <w:sz w:val="18"/>
-                <w:szCs w:val="18"/>
-                <w:color w:val="111111"/>
-              </w:rPr>
-              <w:t xml:space="preserve">2016</w:t>
-            </w:r>
-          </w:p>
-        </w:tc>
-        <w:tc>
-          <w:tcPr>
-            <w:tcBorders/>
-            <w:shd w:val="clear" w:color="auto" w:fill="FFFFFF"/>
-            <w:tcMar>
-              <w:top w:w="0" w:type="dxa"/>
-              <w:bottom w:w="0" w:type="dxa"/>
-              <w:left w:w="0" w:type="dxa"/>
-              <w:right w:w="0" w:type="dxa"/>
-            </w:tcMar>
-            <w:vAlign w:val="center"/>
-          </w:tcPr>
-          <w:p>
-            <w:pPr>
-              <w:jc w:val="left"/>
-              <w:spacing w:after="40" w:before="40"/>
-              <w:ind w:firstLine="0" w:left="100" w:right="100"/>
-            </w:pPr>
-            <w:r xmlns:w="http://schemas.openxmlformats.org/wordprocessingml/2006/main" xmlns:wp="http://schemas.openxmlformats.org/drawingml/2006/wordprocessingDrawing" xmlns:r="http://schemas.openxmlformats.org/officeDocument/2006/relationships" xmlns:w14="http://schemas.microsoft.com/office/word/2010/wordml">
-              <w:rPr>
-                <w:rFonts w:ascii="Roboto" w:hAnsi="Roboto" w:eastAsia="Roboto" w:cs="Roboto"/>
-                <w:sz w:val="18"/>
-                <w:szCs w:val="18"/>
-                <w:color w:val="111111"/>
-              </w:rPr>
-              <w:t xml:space="preserve">Kingaroy</w:t>
-            </w:r>
-          </w:p>
-        </w:tc>
-        <w:tc>
-          <w:tcPr>
-            <w:tcBorders/>
-            <w:shd w:val="clear" w:color="auto" w:fill="FFFFFF"/>
-            <w:tcMar>
-              <w:top w:w="0" w:type="dxa"/>
-              <w:bottom w:w="0" w:type="dxa"/>
-              <w:left w:w="0" w:type="dxa"/>
-              <w:right w:w="0" w:type="dxa"/>
-            </w:tcMar>
-            <w:vAlign w:val="center"/>
-          </w:tcPr>
-          <w:p>
-            <w:pPr>
-              <w:jc w:val="center"/>
-              <w:spacing w:after="40" w:before="40"/>
-              <w:ind w:firstLine="0" w:left="100" w:right="100"/>
-            </w:pPr>
-            <w:r xmlns:w="http://schemas.openxmlformats.org/wordprocessingml/2006/main" xmlns:wp="http://schemas.openxmlformats.org/drawingml/2006/wordprocessingDrawing" xmlns:r="http://schemas.openxmlformats.org/officeDocument/2006/relationships" xmlns:w14="http://schemas.microsoft.com/office/word/2010/wordml">
-              <w:rPr>
-                <w:rFonts w:ascii="Roboto" w:hAnsi="Roboto" w:eastAsia="Roboto" w:cs="Roboto"/>
-                <w:sz w:val="18"/>
-                <w:szCs w:val="18"/>
-                <w:color w:val="111111"/>
-              </w:rPr>
-              <w:t xml:space="preserve">2016-02-11</w:t>
-            </w:r>
-          </w:p>
-        </w:tc>
-        <w:tc>
-          <w:tcPr>
-            <w:tcBorders/>
-            <w:shd w:val="clear" w:color="auto" w:fill="FFFFFF"/>
-            <w:tcMar>
-              <w:top w:w="0" w:type="dxa"/>
-              <w:bottom w:w="0" w:type="dxa"/>
-              <w:left w:w="0" w:type="dxa"/>
-              <w:right w:w="0" w:type="dxa"/>
-            </w:tcMar>
-            <w:vAlign w:val="center"/>
-          </w:tcPr>
-          <w:p>
-            <w:pPr>
-              <w:jc w:val="center"/>
-              <w:spacing w:after="40" w:before="40"/>
-              <w:ind w:firstLine="0" w:left="100" w:right="100"/>
-            </w:pPr>
-            <w:r xmlns:w="http://schemas.openxmlformats.org/wordprocessingml/2006/main" xmlns:wp="http://schemas.openxmlformats.org/drawingml/2006/wordprocessingDrawing" xmlns:r="http://schemas.openxmlformats.org/officeDocument/2006/relationships" xmlns:w14="http://schemas.microsoft.com/office/word/2010/wordml">
-              <w:rPr>
-                <w:rFonts w:ascii="Roboto" w:hAnsi="Roboto" w:eastAsia="Roboto" w:cs="Roboto"/>
-                <w:sz w:val="18"/>
-                <w:szCs w:val="18"/>
-                <w:color w:val="111111"/>
-              </w:rPr>
-              <w:t xml:space="preserve">2016-03-09</w:t>
-            </w:r>
-          </w:p>
-        </w:tc>
-        <w:tc>
-          <w:tcPr>
-            <w:tcBorders/>
-            <w:shd w:val="clear" w:color="auto" w:fill="FFFFFF"/>
-            <w:tcMar>
-              <w:top w:w="0" w:type="dxa"/>
-              <w:bottom w:w="0" w:type="dxa"/>
-              <w:left w:w="0" w:type="dxa"/>
-              <w:right w:w="0" w:type="dxa"/>
-            </w:tcMar>
-            <w:vAlign w:val="center"/>
-          </w:tcPr>
-          <w:p>
-            <w:pPr>
-              <w:jc w:val="left"/>
-              <w:spacing w:after="40" w:before="40"/>
-              <w:ind w:firstLine="0" w:left="100" w:right="100"/>
-            </w:pPr>
-            <w:r xmlns:w="http://schemas.openxmlformats.org/wordprocessingml/2006/main" xmlns:wp="http://schemas.openxmlformats.org/drawingml/2006/wordprocessingDrawing" xmlns:r="http://schemas.openxmlformats.org/officeDocument/2006/relationships" xmlns:w14="http://schemas.microsoft.com/office/word/2010/wordml">
-              <w:rPr>
-                <w:rFonts w:ascii="Roboto" w:hAnsi="Roboto" w:eastAsia="Roboto" w:cs="Roboto"/>
-                <w:sz w:val="18"/>
-                <w:szCs w:val="18"/>
-                <w:color w:val="111111"/>
-              </w:rPr>
-              <w:t xml:space="preserve">Queensland DAF</w:t>
-            </w:r>
-          </w:p>
-        </w:tc>
-      </w:tr>
-      <w:tr>
-        <w:trPr>
-          <w:cantSplit/>
-          <w:trHeight w:val="455" w:hRule="auto"/>
-        </w:trPr>
-        <w:tc>
-          <w:tcPr>
-            <w:tcBorders/>
-            <w:shd w:val="clear" w:color="auto" w:fill="FFFFFF"/>
-            <w:tcMar>
-              <w:top w:w="0" w:type="dxa"/>
-              <w:bottom w:w="0" w:type="dxa"/>
-              <w:left w:w="0" w:type="dxa"/>
-              <w:right w:w="0" w:type="dxa"/>
-            </w:tcMar>
-            <w:vAlign w:val="center"/>
-          </w:tcPr>
-          <w:p>
-            <w:pPr>
-              <w:jc w:val="center"/>
-              <w:spacing w:after="40" w:before="40"/>
-              <w:ind w:firstLine="0" w:left="100" w:right="100"/>
-            </w:pPr>
-            <w:r xmlns:w="http://schemas.openxmlformats.org/wordprocessingml/2006/main" xmlns:wp="http://schemas.openxmlformats.org/drawingml/2006/wordprocessingDrawing" xmlns:r="http://schemas.openxmlformats.org/officeDocument/2006/relationships" xmlns:w14="http://schemas.microsoft.com/office/word/2010/wordml">
-              <w:rPr>
-                <w:rFonts w:ascii="Roboto" w:hAnsi="Roboto" w:eastAsia="Roboto" w:cs="Roboto"/>
-                <w:sz w:val="18"/>
-                <w:szCs w:val="18"/>
-                <w:color w:val="111111"/>
-              </w:rPr>
-              <w:t xml:space="preserve">mung1516/03*</w:t>
-            </w:r>
-          </w:p>
-        </w:tc>
-        <w:tc>
-          <w:tcPr>
-            <w:tcBorders/>
-            <w:shd w:val="clear" w:color="auto" w:fill="FFFFFF"/>
-            <w:tcMar>
-              <w:top w:w="0" w:type="dxa"/>
-              <w:bottom w:w="0" w:type="dxa"/>
-              <w:left w:w="0" w:type="dxa"/>
-              <w:right w:w="0" w:type="dxa"/>
-            </w:tcMar>
-            <w:vAlign w:val="center"/>
-          </w:tcPr>
-          <w:p>
-            <w:pPr>
-              <w:jc w:val="right"/>
-              <w:spacing w:after="40" w:before="40"/>
-              <w:ind w:firstLine="0" w:left="100" w:right="100"/>
-            </w:pPr>
-            <w:r xmlns:w="http://schemas.openxmlformats.org/wordprocessingml/2006/main" xmlns:wp="http://schemas.openxmlformats.org/drawingml/2006/wordprocessingDrawing" xmlns:r="http://schemas.openxmlformats.org/officeDocument/2006/relationships" xmlns:w14="http://schemas.microsoft.com/office/word/2010/wordml">
-              <w:rPr>
-                <w:rFonts w:ascii="Roboto" w:hAnsi="Roboto" w:eastAsia="Roboto" w:cs="Roboto"/>
-                <w:sz w:val="18"/>
-                <w:szCs w:val="18"/>
-                <w:color w:val="111111"/>
-              </w:rPr>
-              <w:t xml:space="preserve">2016</w:t>
-            </w:r>
-          </w:p>
-        </w:tc>
-        <w:tc>
-          <w:tcPr>
-            <w:tcBorders/>
-            <w:shd w:val="clear" w:color="auto" w:fill="FFFFFF"/>
-            <w:tcMar>
-              <w:top w:w="0" w:type="dxa"/>
-              <w:bottom w:w="0" w:type="dxa"/>
-              <w:left w:w="0" w:type="dxa"/>
-              <w:right w:w="0" w:type="dxa"/>
-            </w:tcMar>
-            <w:vAlign w:val="center"/>
-          </w:tcPr>
-          <w:p>
-            <w:pPr>
-              <w:jc w:val="left"/>
-              <w:spacing w:after="40" w:before="40"/>
-              <w:ind w:firstLine="0" w:left="100" w:right="100"/>
-            </w:pPr>
-            <w:r xmlns:w="http://schemas.openxmlformats.org/wordprocessingml/2006/main" xmlns:wp="http://schemas.openxmlformats.org/drawingml/2006/wordprocessingDrawing" xmlns:r="http://schemas.openxmlformats.org/officeDocument/2006/relationships" xmlns:w14="http://schemas.microsoft.com/office/word/2010/wordml">
-              <w:rPr>
-                <w:rFonts w:ascii="Roboto" w:hAnsi="Roboto" w:eastAsia="Roboto" w:cs="Roboto"/>
-                <w:sz w:val="18"/>
-                <w:szCs w:val="18"/>
-                <w:color w:val="111111"/>
-              </w:rPr>
-              <w:t xml:space="preserve">Emerald</w:t>
-            </w:r>
-          </w:p>
-        </w:tc>
-        <w:tc>
-          <w:tcPr>
-            <w:tcBorders/>
-            <w:shd w:val="clear" w:color="auto" w:fill="FFFFFF"/>
-            <w:tcMar>
-              <w:top w:w="0" w:type="dxa"/>
-              <w:bottom w:w="0" w:type="dxa"/>
-              <w:left w:w="0" w:type="dxa"/>
-              <w:right w:w="0" w:type="dxa"/>
-            </w:tcMar>
-            <w:vAlign w:val="center"/>
-          </w:tcPr>
-          <w:p>
-            <w:pPr>
-              <w:jc w:val="center"/>
-              <w:spacing w:after="40" w:before="40"/>
-              <w:ind w:firstLine="0" w:left="100" w:right="100"/>
-            </w:pPr>
-            <w:r xmlns:w="http://schemas.openxmlformats.org/wordprocessingml/2006/main" xmlns:wp="http://schemas.openxmlformats.org/drawingml/2006/wordprocessingDrawing" xmlns:r="http://schemas.openxmlformats.org/officeDocument/2006/relationships" xmlns:w14="http://schemas.microsoft.com/office/word/2010/wordml">
-              <w:rPr>
-                <w:rFonts w:ascii="Roboto" w:hAnsi="Roboto" w:eastAsia="Roboto" w:cs="Roboto"/>
-                <w:sz w:val="18"/>
-                <w:szCs w:val="18"/>
-                <w:color w:val="111111"/>
-              </w:rPr>
-              <w:t xml:space="preserve">2016-02-12</w:t>
-            </w:r>
-          </w:p>
-        </w:tc>
-        <w:tc>
-          <w:tcPr>
-            <w:tcBorders/>
-            <w:shd w:val="clear" w:color="auto" w:fill="FFFFFF"/>
-            <w:tcMar>
-              <w:top w:w="0" w:type="dxa"/>
-              <w:bottom w:w="0" w:type="dxa"/>
-              <w:left w:w="0" w:type="dxa"/>
-              <w:right w:w="0" w:type="dxa"/>
-            </w:tcMar>
-            <w:vAlign w:val="center"/>
-          </w:tcPr>
-          <w:p>
-            <w:pPr>
-              <w:jc w:val="center"/>
-              <w:spacing w:after="40" w:before="40"/>
-              <w:ind w:firstLine="0" w:left="100" w:right="100"/>
-            </w:pPr>
-            <w:r xmlns:w="http://schemas.openxmlformats.org/wordprocessingml/2006/main" xmlns:wp="http://schemas.openxmlformats.org/drawingml/2006/wordprocessingDrawing" xmlns:r="http://schemas.openxmlformats.org/officeDocument/2006/relationships" xmlns:w14="http://schemas.microsoft.com/office/word/2010/wordml">
-              <w:rPr>
-                <w:rFonts w:ascii="Roboto" w:hAnsi="Roboto" w:eastAsia="Roboto" w:cs="Roboto"/>
-                <w:sz w:val="18"/>
-                <w:szCs w:val="18"/>
-                <w:color w:val="111111"/>
-              </w:rPr>
-              <w:t xml:space="preserve">2016-03-17</w:t>
-            </w:r>
-          </w:p>
-        </w:tc>
-        <w:tc>
-          <w:tcPr>
-            <w:tcBorders/>
-            <w:shd w:val="clear" w:color="auto" w:fill="FFFFFF"/>
-            <w:tcMar>
-              <w:top w:w="0" w:type="dxa"/>
-              <w:bottom w:w="0" w:type="dxa"/>
-              <w:left w:w="0" w:type="dxa"/>
-              <w:right w:w="0" w:type="dxa"/>
-            </w:tcMar>
-            <w:vAlign w:val="center"/>
-          </w:tcPr>
-          <w:p>
-            <w:pPr>
-              <w:jc w:val="left"/>
-              <w:spacing w:after="40" w:before="40"/>
-              <w:ind w:firstLine="0" w:left="100" w:right="100"/>
-            </w:pPr>
-            <w:r xmlns:w="http://schemas.openxmlformats.org/wordprocessingml/2006/main" xmlns:wp="http://schemas.openxmlformats.org/drawingml/2006/wordprocessingDrawing" xmlns:r="http://schemas.openxmlformats.org/officeDocument/2006/relationships" xmlns:w14="http://schemas.microsoft.com/office/word/2010/wordml">
-              <w:rPr>
-                <w:rFonts w:ascii="Roboto" w:hAnsi="Roboto" w:eastAsia="Roboto" w:cs="Roboto"/>
-                <w:sz w:val="18"/>
-                <w:szCs w:val="18"/>
-                <w:color w:val="111111"/>
-              </w:rPr>
-              <w:t xml:space="preserve">Queensland DAF</w:t>
-            </w:r>
-          </w:p>
-        </w:tc>
-      </w:tr>
-      <w:tr>
-        <w:trPr>
-          <w:cantSplit/>
-          <w:trHeight w:val="455" w:hRule="auto"/>
-        </w:trPr>
-        <w:tc>
-          <w:tcPr>
-            <w:tcBorders/>
-            <w:shd w:val="clear" w:color="auto" w:fill="FFFFFF"/>
-            <w:tcMar>
-              <w:top w:w="0" w:type="dxa"/>
-              <w:bottom w:w="0" w:type="dxa"/>
-              <w:left w:w="0" w:type="dxa"/>
-              <w:right w:w="0" w:type="dxa"/>
-            </w:tcMar>
-            <w:vAlign w:val="center"/>
-          </w:tcPr>
-          <w:p>
-            <w:pPr>
-              <w:jc w:val="center"/>
-              <w:spacing w:after="40" w:before="40"/>
-              <w:ind w:firstLine="0" w:left="100" w:right="100"/>
-            </w:pPr>
-            <w:r xmlns:w="http://schemas.openxmlformats.org/wordprocessingml/2006/main" xmlns:wp="http://schemas.openxmlformats.org/drawingml/2006/wordprocessingDrawing" xmlns:r="http://schemas.openxmlformats.org/officeDocument/2006/relationships" xmlns:w14="http://schemas.microsoft.com/office/word/2010/wordml">
-              <w:rPr>
-                <w:rFonts w:ascii="Roboto" w:hAnsi="Roboto" w:eastAsia="Roboto" w:cs="Roboto"/>
-                <w:sz w:val="18"/>
-                <w:szCs w:val="18"/>
-                <w:color w:val="111111"/>
-              </w:rPr>
-              <w:t xml:space="preserve">mung1617/01</w:t>
-            </w:r>
-          </w:p>
-        </w:tc>
-        <w:tc>
-          <w:tcPr>
-            <w:tcBorders/>
-            <w:shd w:val="clear" w:color="auto" w:fill="FFFFFF"/>
-            <w:tcMar>
-              <w:top w:w="0" w:type="dxa"/>
-              <w:bottom w:w="0" w:type="dxa"/>
-              <w:left w:w="0" w:type="dxa"/>
-              <w:right w:w="0" w:type="dxa"/>
-            </w:tcMar>
-            <w:vAlign w:val="center"/>
-          </w:tcPr>
-          <w:p>
-            <w:pPr>
-              <w:jc w:val="right"/>
-              <w:spacing w:after="40" w:before="40"/>
-              <w:ind w:firstLine="0" w:left="100" w:right="100"/>
-            </w:pPr>
-            <w:r xmlns:w="http://schemas.openxmlformats.org/wordprocessingml/2006/main" xmlns:wp="http://schemas.openxmlformats.org/drawingml/2006/wordprocessingDrawing" xmlns:r="http://schemas.openxmlformats.org/officeDocument/2006/relationships" xmlns:w14="http://schemas.microsoft.com/office/word/2010/wordml">
-              <w:rPr>
-                <w:rFonts w:ascii="Roboto" w:hAnsi="Roboto" w:eastAsia="Roboto" w:cs="Roboto"/>
-                <w:sz w:val="18"/>
-                <w:szCs w:val="18"/>
-                <w:color w:val="111111"/>
-              </w:rPr>
-              <w:t xml:space="preserve">2017</w:t>
-            </w:r>
-          </w:p>
-        </w:tc>
-        <w:tc>
-          <w:tcPr>
-            <w:tcBorders/>
-            <w:shd w:val="clear" w:color="auto" w:fill="FFFFFF"/>
-            <w:tcMar>
-              <w:top w:w="0" w:type="dxa"/>
-              <w:bottom w:w="0" w:type="dxa"/>
-              <w:left w:w="0" w:type="dxa"/>
-              <w:right w:w="0" w:type="dxa"/>
-            </w:tcMar>
-            <w:vAlign w:val="center"/>
-          </w:tcPr>
-          <w:p>
-            <w:pPr>
-              <w:jc w:val="left"/>
-              <w:spacing w:after="40" w:before="40"/>
-              <w:ind w:firstLine="0" w:left="100" w:right="100"/>
-            </w:pPr>
-            <w:r xmlns:w="http://schemas.openxmlformats.org/wordprocessingml/2006/main" xmlns:wp="http://schemas.openxmlformats.org/drawingml/2006/wordprocessingDrawing" xmlns:r="http://schemas.openxmlformats.org/officeDocument/2006/relationships" xmlns:w14="http://schemas.microsoft.com/office/word/2010/wordml">
-              <w:rPr>
-                <w:rFonts w:ascii="Roboto" w:hAnsi="Roboto" w:eastAsia="Roboto" w:cs="Roboto"/>
-                <w:sz w:val="18"/>
-                <w:szCs w:val="18"/>
-                <w:color w:val="111111"/>
-              </w:rPr>
-              <w:t xml:space="preserve">Hermitage</w:t>
-            </w:r>
-          </w:p>
-        </w:tc>
-        <w:tc>
-          <w:tcPr>
-            <w:tcBorders/>
-            <w:shd w:val="clear" w:color="auto" w:fill="FFFFFF"/>
-            <w:tcMar>
-              <w:top w:w="0" w:type="dxa"/>
-              <w:bottom w:w="0" w:type="dxa"/>
-              <w:left w:w="0" w:type="dxa"/>
-              <w:right w:w="0" w:type="dxa"/>
-            </w:tcMar>
-            <w:vAlign w:val="center"/>
-          </w:tcPr>
-          <w:p>
-            <w:pPr>
-              <w:jc w:val="center"/>
-              <w:spacing w:after="40" w:before="40"/>
-              <w:ind w:firstLine="0" w:left="100" w:right="100"/>
-            </w:pPr>
-            <w:r xmlns:w="http://schemas.openxmlformats.org/wordprocessingml/2006/main" xmlns:wp="http://schemas.openxmlformats.org/drawingml/2006/wordprocessingDrawing" xmlns:r="http://schemas.openxmlformats.org/officeDocument/2006/relationships" xmlns:w14="http://schemas.microsoft.com/office/word/2010/wordml">
-              <w:rPr>
-                <w:rFonts w:ascii="Roboto" w:hAnsi="Roboto" w:eastAsia="Roboto" w:cs="Roboto"/>
-                <w:sz w:val="18"/>
-                <w:szCs w:val="18"/>
-                <w:color w:val="111111"/>
-              </w:rPr>
-              <w:t xml:space="preserve">2017-02-13</w:t>
-            </w:r>
-          </w:p>
-        </w:tc>
-        <w:tc>
-          <w:tcPr>
-            <w:tcBorders/>
-            <w:shd w:val="clear" w:color="auto" w:fill="FFFFFF"/>
-            <w:tcMar>
-              <w:top w:w="0" w:type="dxa"/>
-              <w:bottom w:w="0" w:type="dxa"/>
-              <w:left w:w="0" w:type="dxa"/>
-              <w:right w:w="0" w:type="dxa"/>
-            </w:tcMar>
-            <w:vAlign w:val="center"/>
-          </w:tcPr>
-          <w:p>
-            <w:pPr>
-              <w:jc w:val="center"/>
-              <w:spacing w:after="40" w:before="40"/>
-              <w:ind w:firstLine="0" w:left="100" w:right="100"/>
-            </w:pPr>
-            <w:r xmlns:w="http://schemas.openxmlformats.org/wordprocessingml/2006/main" xmlns:wp="http://schemas.openxmlformats.org/drawingml/2006/wordprocessingDrawing" xmlns:r="http://schemas.openxmlformats.org/officeDocument/2006/relationships" xmlns:w14="http://schemas.microsoft.com/office/word/2010/wordml">
-              <w:rPr>
-                <w:rFonts w:ascii="Roboto" w:hAnsi="Roboto" w:eastAsia="Roboto" w:cs="Roboto"/>
-                <w:sz w:val="18"/>
-                <w:szCs w:val="18"/>
-                <w:color w:val="111111"/>
-              </w:rPr>
-              <w:t xml:space="preserve">2017-03-24</w:t>
-            </w:r>
-          </w:p>
-        </w:tc>
-        <w:tc>
-          <w:tcPr>
-            <w:tcBorders/>
-            <w:shd w:val="clear" w:color="auto" w:fill="FFFFFF"/>
-            <w:tcMar>
-              <w:top w:w="0" w:type="dxa"/>
-              <w:bottom w:w="0" w:type="dxa"/>
-              <w:left w:w="0" w:type="dxa"/>
-              <w:right w:w="0" w:type="dxa"/>
-            </w:tcMar>
-            <w:vAlign w:val="center"/>
-          </w:tcPr>
-          <w:p>
-            <w:pPr>
-              <w:jc w:val="left"/>
-              <w:spacing w:after="40" w:before="40"/>
-              <w:ind w:firstLine="0" w:left="100" w:right="100"/>
-            </w:pPr>
-            <w:r xmlns:w="http://schemas.openxmlformats.org/wordprocessingml/2006/main" xmlns:wp="http://schemas.openxmlformats.org/drawingml/2006/wordprocessingDrawing" xmlns:r="http://schemas.openxmlformats.org/officeDocument/2006/relationships" xmlns:w14="http://schemas.microsoft.com/office/word/2010/wordml">
-              <w:rPr>
-                <w:rFonts w:ascii="Roboto" w:hAnsi="Roboto" w:eastAsia="Roboto" w:cs="Roboto"/>
-                <w:sz w:val="18"/>
-                <w:szCs w:val="18"/>
-                <w:color w:val="111111"/>
-              </w:rPr>
-              <w:t xml:space="preserve">USQ</w:t>
-            </w:r>
-          </w:p>
-        </w:tc>
-      </w:tr>
-      <w:tr>
-        <w:trPr>
-          <w:cantSplit/>
-          <w:trHeight w:val="455" w:hRule="auto"/>
-        </w:trPr>
-        <w:tc>
-          <w:tcPr>
-            <w:tcBorders/>
-            <w:shd w:val="clear" w:color="auto" w:fill="FFFFFF"/>
-            <w:tcMar>
-              <w:top w:w="0" w:type="dxa"/>
-              <w:bottom w:w="0" w:type="dxa"/>
-              <w:left w:w="0" w:type="dxa"/>
-              <w:right w:w="0" w:type="dxa"/>
-            </w:tcMar>
-            <w:vAlign w:val="center"/>
-          </w:tcPr>
-          <w:p>
-            <w:pPr>
-              <w:jc w:val="center"/>
-              <w:spacing w:after="40" w:before="40"/>
-              <w:ind w:firstLine="0" w:left="100" w:right="100"/>
-            </w:pPr>
-            <w:r xmlns:w="http://schemas.openxmlformats.org/wordprocessingml/2006/main" xmlns:wp="http://schemas.openxmlformats.org/drawingml/2006/wordprocessingDrawing" xmlns:r="http://schemas.openxmlformats.org/officeDocument/2006/relationships" xmlns:w14="http://schemas.microsoft.com/office/word/2010/wordml">
-              <w:rPr>
-                <w:rFonts w:ascii="Roboto" w:hAnsi="Roboto" w:eastAsia="Roboto" w:cs="Roboto"/>
-                <w:sz w:val="18"/>
-                <w:szCs w:val="18"/>
-                <w:color w:val="111111"/>
-              </w:rPr>
-              <w:t xml:space="preserve">mung1617/02</w:t>
-            </w:r>
-          </w:p>
-        </w:tc>
-        <w:tc>
-          <w:tcPr>
-            <w:tcBorders/>
-            <w:shd w:val="clear" w:color="auto" w:fill="FFFFFF"/>
-            <w:tcMar>
-              <w:top w:w="0" w:type="dxa"/>
-              <w:bottom w:w="0" w:type="dxa"/>
-              <w:left w:w="0" w:type="dxa"/>
-              <w:right w:w="0" w:type="dxa"/>
-            </w:tcMar>
-            <w:vAlign w:val="center"/>
-          </w:tcPr>
-          <w:p>
-            <w:pPr>
-              <w:jc w:val="right"/>
-              <w:spacing w:after="40" w:before="40"/>
-              <w:ind w:firstLine="0" w:left="100" w:right="100"/>
-            </w:pPr>
-            <w:r xmlns:w="http://schemas.openxmlformats.org/wordprocessingml/2006/main" xmlns:wp="http://schemas.openxmlformats.org/drawingml/2006/wordprocessingDrawing" xmlns:r="http://schemas.openxmlformats.org/officeDocument/2006/relationships" xmlns:w14="http://schemas.microsoft.com/office/word/2010/wordml">
-              <w:rPr>
-                <w:rFonts w:ascii="Roboto" w:hAnsi="Roboto" w:eastAsia="Roboto" w:cs="Roboto"/>
-                <w:sz w:val="18"/>
-                <w:szCs w:val="18"/>
-                <w:color w:val="111111"/>
-              </w:rPr>
-              <w:t xml:space="preserve">2017</w:t>
-            </w:r>
-          </w:p>
-        </w:tc>
-        <w:tc>
-          <w:tcPr>
-            <w:tcBorders/>
-            <w:shd w:val="clear" w:color="auto" w:fill="FFFFFF"/>
-            <w:tcMar>
-              <w:top w:w="0" w:type="dxa"/>
-              <w:bottom w:w="0" w:type="dxa"/>
-              <w:left w:w="0" w:type="dxa"/>
-              <w:right w:w="0" w:type="dxa"/>
-            </w:tcMar>
-            <w:vAlign w:val="center"/>
-          </w:tcPr>
-          <w:p>
-            <w:pPr>
-              <w:jc w:val="left"/>
-              <w:spacing w:after="40" w:before="40"/>
-              <w:ind w:firstLine="0" w:left="100" w:right="100"/>
-            </w:pPr>
-            <w:r xmlns:w="http://schemas.openxmlformats.org/wordprocessingml/2006/main" xmlns:wp="http://schemas.openxmlformats.org/drawingml/2006/wordprocessingDrawing" xmlns:r="http://schemas.openxmlformats.org/officeDocument/2006/relationships" xmlns:w14="http://schemas.microsoft.com/office/word/2010/wordml">
-              <w:rPr>
-                <w:rFonts w:ascii="Roboto" w:hAnsi="Roboto" w:eastAsia="Roboto" w:cs="Roboto"/>
-                <w:sz w:val="18"/>
-                <w:szCs w:val="18"/>
-                <w:color w:val="111111"/>
-              </w:rPr>
-              <w:t xml:space="preserve">Missen Flats</w:t>
-            </w:r>
-          </w:p>
-        </w:tc>
-        <w:tc>
-          <w:tcPr>
-            <w:tcBorders/>
-            <w:shd w:val="clear" w:color="auto" w:fill="FFFFFF"/>
-            <w:tcMar>
-              <w:top w:w="0" w:type="dxa"/>
-              <w:bottom w:w="0" w:type="dxa"/>
-              <w:left w:w="0" w:type="dxa"/>
-              <w:right w:w="0" w:type="dxa"/>
-            </w:tcMar>
-            <w:vAlign w:val="center"/>
-          </w:tcPr>
-          <w:p>
-            <w:pPr>
-              <w:jc w:val="center"/>
-              <w:spacing w:after="40" w:before="40"/>
-              <w:ind w:firstLine="0" w:left="100" w:right="100"/>
-            </w:pPr>
-            <w:r xmlns:w="http://schemas.openxmlformats.org/wordprocessingml/2006/main" xmlns:wp="http://schemas.openxmlformats.org/drawingml/2006/wordprocessingDrawing" xmlns:r="http://schemas.openxmlformats.org/officeDocument/2006/relationships" xmlns:w14="http://schemas.microsoft.com/office/word/2010/wordml">
-              <w:rPr>
-                <w:rFonts w:ascii="Roboto" w:hAnsi="Roboto" w:eastAsia="Roboto" w:cs="Roboto"/>
-                <w:sz w:val="18"/>
-                <w:szCs w:val="18"/>
-                <w:color w:val="111111"/>
-              </w:rPr>
-              <w:t xml:space="preserve">2017-01-27</w:t>
-            </w:r>
-          </w:p>
-        </w:tc>
-        <w:tc>
-          <w:tcPr>
-            <w:tcBorders/>
-            <w:shd w:val="clear" w:color="auto" w:fill="FFFFFF"/>
-            <w:tcMar>
-              <w:top w:w="0" w:type="dxa"/>
-              <w:bottom w:w="0" w:type="dxa"/>
-              <w:left w:w="0" w:type="dxa"/>
-              <w:right w:w="0" w:type="dxa"/>
-            </w:tcMar>
-            <w:vAlign w:val="center"/>
-          </w:tcPr>
-          <w:p>
-            <w:pPr>
-              <w:jc w:val="center"/>
-              <w:spacing w:after="40" w:before="40"/>
-              <w:ind w:firstLine="0" w:left="100" w:right="100"/>
-            </w:pPr>
-            <w:r xmlns:w="http://schemas.openxmlformats.org/wordprocessingml/2006/main" xmlns:wp="http://schemas.openxmlformats.org/drawingml/2006/wordprocessingDrawing" xmlns:r="http://schemas.openxmlformats.org/officeDocument/2006/relationships" xmlns:w14="http://schemas.microsoft.com/office/word/2010/wordml">
-              <w:rPr>
-                <w:rFonts w:ascii="Roboto" w:hAnsi="Roboto" w:eastAsia="Roboto" w:cs="Roboto"/>
-                <w:sz w:val="18"/>
-                <w:szCs w:val="18"/>
-                <w:color w:val="111111"/>
-              </w:rPr>
-              <w:t xml:space="preserve">2017-03-07</w:t>
-            </w:r>
-          </w:p>
-        </w:tc>
-        <w:tc>
-          <w:tcPr>
-            <w:tcBorders/>
-            <w:shd w:val="clear" w:color="auto" w:fill="FFFFFF"/>
-            <w:tcMar>
-              <w:top w:w="0" w:type="dxa"/>
-              <w:bottom w:w="0" w:type="dxa"/>
-              <w:left w:w="0" w:type="dxa"/>
-              <w:right w:w="0" w:type="dxa"/>
-            </w:tcMar>
-            <w:vAlign w:val="center"/>
-          </w:tcPr>
-          <w:p>
-            <w:pPr>
-              <w:jc w:val="left"/>
-              <w:spacing w:after="40" w:before="40"/>
-              <w:ind w:firstLine="0" w:left="100" w:right="100"/>
-            </w:pPr>
-            <w:r xmlns:w="http://schemas.openxmlformats.org/wordprocessingml/2006/main" xmlns:wp="http://schemas.openxmlformats.org/drawingml/2006/wordprocessingDrawing" xmlns:r="http://schemas.openxmlformats.org/officeDocument/2006/relationships" xmlns:w14="http://schemas.microsoft.com/office/word/2010/wordml">
-              <w:rPr>
-                <w:rFonts w:ascii="Roboto" w:hAnsi="Roboto" w:eastAsia="Roboto" w:cs="Roboto"/>
-                <w:sz w:val="18"/>
-                <w:szCs w:val="18"/>
-                <w:color w:val="111111"/>
-              </w:rPr>
-              <w:t xml:space="preserve">USQ</w:t>
-            </w:r>
-          </w:p>
-        </w:tc>
-      </w:tr>
-      <w:tr>
-        <w:trPr>
-          <w:cantSplit/>
-          <w:trHeight w:val="460" w:hRule="auto"/>
-        </w:trPr>
-        <w:tc>
-          <w:tcPr>
-            <w:tcBorders/>
-            <w:shd w:val="clear" w:color="auto" w:fill="FFFFFF"/>
-            <w:tcMar>
-              <w:top w:w="0" w:type="dxa"/>
-              <w:bottom w:w="0" w:type="dxa"/>
-              <w:left w:w="0" w:type="dxa"/>
-              <w:right w:w="0" w:type="dxa"/>
-            </w:tcMar>
-            <w:vAlign w:val="center"/>
-          </w:tcPr>
-          <w:p>
-            <w:pPr>
-              <w:jc w:val="center"/>
-              <w:spacing w:after="40" w:before="40"/>
-              <w:ind w:firstLine="0" w:left="100" w:right="100"/>
-            </w:pPr>
-            <w:r xmlns:w="http://schemas.openxmlformats.org/wordprocessingml/2006/main" xmlns:wp="http://schemas.openxmlformats.org/drawingml/2006/wordprocessingDrawing" xmlns:r="http://schemas.openxmlformats.org/officeDocument/2006/relationships" xmlns:w14="http://schemas.microsoft.com/office/word/2010/wordml">
-              <w:rPr>
-                <w:rFonts w:ascii="Roboto" w:hAnsi="Roboto" w:eastAsia="Roboto" w:cs="Roboto"/>
-                <w:sz w:val="18"/>
-                <w:szCs w:val="18"/>
-                <w:color w:val="111111"/>
-              </w:rPr>
-              <w:t xml:space="preserve">mung1718/01</w:t>
-            </w:r>
-          </w:p>
-        </w:tc>
-        <w:tc>
-          <w:tcPr>
-            <w:tcBorders/>
-            <w:shd w:val="clear" w:color="auto" w:fill="FFFFFF"/>
-            <w:tcMar>
-              <w:top w:w="0" w:type="dxa"/>
-              <w:bottom w:w="0" w:type="dxa"/>
-              <w:left w:w="0" w:type="dxa"/>
-              <w:right w:w="0" w:type="dxa"/>
-            </w:tcMar>
-            <w:vAlign w:val="center"/>
-          </w:tcPr>
-          <w:p>
-            <w:pPr>
-              <w:jc w:val="right"/>
-              <w:spacing w:after="40" w:before="40"/>
-              <w:ind w:firstLine="0" w:left="100" w:right="100"/>
-            </w:pPr>
-            <w:r xmlns:w="http://schemas.openxmlformats.org/wordprocessingml/2006/main" xmlns:wp="http://schemas.openxmlformats.org/drawingml/2006/wordprocessingDrawing" xmlns:r="http://schemas.openxmlformats.org/officeDocument/2006/relationships" xmlns:w14="http://schemas.microsoft.com/office/word/2010/wordml">
-              <w:rPr>
-                <w:rFonts w:ascii="Roboto" w:hAnsi="Roboto" w:eastAsia="Roboto" w:cs="Roboto"/>
-                <w:sz w:val="18"/>
-                <w:szCs w:val="18"/>
-                <w:color w:val="111111"/>
-              </w:rPr>
-              <w:t xml:space="preserve">2018</w:t>
-            </w:r>
-          </w:p>
-        </w:tc>
-        <w:tc>
-          <w:tcPr>
-            <w:tcBorders/>
-            <w:shd w:val="clear" w:color="auto" w:fill="FFFFFF"/>
-            <w:tcMar>
-              <w:top w:w="0" w:type="dxa"/>
-              <w:bottom w:w="0" w:type="dxa"/>
-              <w:left w:w="0" w:type="dxa"/>
-              <w:right w:w="0" w:type="dxa"/>
-            </w:tcMar>
-            <w:vAlign w:val="center"/>
-          </w:tcPr>
-          <w:p>
-            <w:pPr>
-              <w:jc w:val="left"/>
-              <w:spacing w:after="40" w:before="40"/>
-              <w:ind w:firstLine="0" w:left="100" w:right="100"/>
-            </w:pPr>
-            <w:r xmlns:w="http://schemas.openxmlformats.org/wordprocessingml/2006/main" xmlns:wp="http://schemas.openxmlformats.org/drawingml/2006/wordprocessingDrawing" xmlns:r="http://schemas.openxmlformats.org/officeDocument/2006/relationships" xmlns:w14="http://schemas.microsoft.com/office/word/2010/wordml">
-              <w:rPr>
-                <w:rFonts w:ascii="Roboto" w:hAnsi="Roboto" w:eastAsia="Roboto" w:cs="Roboto"/>
-                <w:sz w:val="18"/>
-                <w:szCs w:val="18"/>
-                <w:color w:val="111111"/>
-              </w:rPr>
-              <w:t xml:space="preserve">Wellcamp</w:t>
-            </w:r>
-          </w:p>
-        </w:tc>
-        <w:tc>
-          <w:tcPr>
-            <w:tcBorders/>
-            <w:shd w:val="clear" w:color="auto" w:fill="FFFFFF"/>
-            <w:tcMar>
-              <w:top w:w="0" w:type="dxa"/>
-              <w:bottom w:w="0" w:type="dxa"/>
-              <w:left w:w="0" w:type="dxa"/>
-              <w:right w:w="0" w:type="dxa"/>
-            </w:tcMar>
-            <w:vAlign w:val="center"/>
-          </w:tcPr>
-          <w:p>
-            <w:pPr>
-              <w:jc w:val="center"/>
-              <w:spacing w:after="40" w:before="40"/>
-              <w:ind w:firstLine="0" w:left="100" w:right="100"/>
-            </w:pPr>
-            <w:r xmlns:w="http://schemas.openxmlformats.org/wordprocessingml/2006/main" xmlns:wp="http://schemas.openxmlformats.org/drawingml/2006/wordprocessingDrawing" xmlns:r="http://schemas.openxmlformats.org/officeDocument/2006/relationships" xmlns:w14="http://schemas.microsoft.com/office/word/2010/wordml">
-              <w:rPr>
-                <w:rFonts w:ascii="Roboto" w:hAnsi="Roboto" w:eastAsia="Roboto" w:cs="Roboto"/>
-                <w:sz w:val="18"/>
-                <w:szCs w:val="18"/>
-                <w:color w:val="111111"/>
-              </w:rPr>
-              <w:t xml:space="preserve">2018-02-13</w:t>
-            </w:r>
-          </w:p>
-        </w:tc>
-        <w:tc>
-          <w:tcPr>
-            <w:tcBorders/>
-            <w:shd w:val="clear" w:color="auto" w:fill="FFFFFF"/>
-            <w:tcMar>
-              <w:top w:w="0" w:type="dxa"/>
-              <w:bottom w:w="0" w:type="dxa"/>
-              <w:left w:w="0" w:type="dxa"/>
-              <w:right w:w="0" w:type="dxa"/>
-            </w:tcMar>
-            <w:vAlign w:val="center"/>
-          </w:tcPr>
-          <w:p>
-            <w:pPr>
-              <w:jc w:val="center"/>
-              <w:spacing w:after="40" w:before="40"/>
-              <w:ind w:firstLine="0" w:left="100" w:right="100"/>
-            </w:pPr>
-            <w:r xmlns:w="http://schemas.openxmlformats.org/wordprocessingml/2006/main" xmlns:wp="http://schemas.openxmlformats.org/drawingml/2006/wordprocessingDrawing" xmlns:r="http://schemas.openxmlformats.org/officeDocument/2006/relationships" xmlns:w14="http://schemas.microsoft.com/office/word/2010/wordml">
-              <w:rPr>
-                <w:rFonts w:ascii="Roboto" w:hAnsi="Roboto" w:eastAsia="Roboto" w:cs="Roboto"/>
-                <w:sz w:val="18"/>
-                <w:szCs w:val="18"/>
-                <w:color w:val="111111"/>
-              </w:rPr>
-              <w:t xml:space="preserve">2018-03-21</w:t>
-            </w:r>
-          </w:p>
-        </w:tc>
-        <w:tc>
-          <w:tcPr>
-            <w:tcBorders/>
-            <w:shd w:val="clear" w:color="auto" w:fill="FFFFFF"/>
-            <w:tcMar>
-              <w:top w:w="0" w:type="dxa"/>
-              <w:bottom w:w="0" w:type="dxa"/>
-              <w:left w:w="0" w:type="dxa"/>
-              <w:right w:w="0" w:type="dxa"/>
-            </w:tcMar>
-            <w:vAlign w:val="center"/>
-          </w:tcPr>
-          <w:p>
-            <w:pPr>
-              <w:jc w:val="left"/>
-              <w:spacing w:after="40" w:before="40"/>
-              <w:ind w:firstLine="0" w:left="100" w:right="100"/>
-            </w:pPr>
-            <w:r xmlns:w="http://schemas.openxmlformats.org/wordprocessingml/2006/main" xmlns:wp="http://schemas.openxmlformats.org/drawingml/2006/wordprocessingDrawing" xmlns:r="http://schemas.openxmlformats.org/officeDocument/2006/relationships" xmlns:w14="http://schemas.microsoft.com/office/word/2010/wordml">
-              <w:rPr>
-                <w:rFonts w:ascii="Roboto" w:hAnsi="Roboto" w:eastAsia="Roboto" w:cs="Roboto"/>
-                <w:sz w:val="18"/>
-                <w:szCs w:val="18"/>
-                <w:color w:val="111111"/>
-              </w:rPr>
-              <w:t xml:space="preserve">USQ</w:t>
-            </w:r>
-          </w:p>
-        </w:tc>
-      </w:tr>
-      <w:tr>
-        <w:trPr>
-          <w:cantSplit/>
-          <w:trHeight w:val="455" w:hRule="auto"/>
-        </w:trPr>
-        <w:tc>
-          <w:tcPr>
-            <w:tcBorders/>
-            <w:shd w:val="clear" w:color="auto" w:fill="FFFFFF"/>
-            <w:tcMar>
-              <w:top w:w="0" w:type="dxa"/>
-              <w:bottom w:w="0" w:type="dxa"/>
-              <w:left w:w="0" w:type="dxa"/>
-              <w:right w:w="0" w:type="dxa"/>
-            </w:tcMar>
-            <w:vAlign w:val="center"/>
-          </w:tcPr>
-          <w:p>
-            <w:pPr>
-              <w:jc w:val="center"/>
-              <w:spacing w:after="40" w:before="40"/>
-              <w:ind w:firstLine="0" w:left="100" w:right="100"/>
-            </w:pPr>
-            <w:r xmlns:w="http://schemas.openxmlformats.org/wordprocessingml/2006/main" xmlns:wp="http://schemas.openxmlformats.org/drawingml/2006/wordprocessingDrawing" xmlns:r="http://schemas.openxmlformats.org/officeDocument/2006/relationships" xmlns:w14="http://schemas.microsoft.com/office/word/2010/wordml">
-              <w:rPr>
-                <w:rFonts w:ascii="Roboto" w:hAnsi="Roboto" w:eastAsia="Roboto" w:cs="Roboto"/>
-                <w:sz w:val="18"/>
-                <w:szCs w:val="18"/>
-                <w:color w:val="111111"/>
-              </w:rPr>
-              <w:t xml:space="preserve">mung1819/01</w:t>
-            </w:r>
-          </w:p>
-        </w:tc>
-        <w:tc>
-          <w:tcPr>
-            <w:tcBorders/>
-            <w:shd w:val="clear" w:color="auto" w:fill="FFFFFF"/>
-            <w:tcMar>
-              <w:top w:w="0" w:type="dxa"/>
-              <w:bottom w:w="0" w:type="dxa"/>
-              <w:left w:w="0" w:type="dxa"/>
-              <w:right w:w="0" w:type="dxa"/>
-            </w:tcMar>
-            <w:vAlign w:val="center"/>
-          </w:tcPr>
-          <w:p>
-            <w:pPr>
-              <w:jc w:val="right"/>
-              <w:spacing w:after="40" w:before="40"/>
-              <w:ind w:firstLine="0" w:left="100" w:right="100"/>
-            </w:pPr>
-            <w:r xmlns:w="http://schemas.openxmlformats.org/wordprocessingml/2006/main" xmlns:wp="http://schemas.openxmlformats.org/drawingml/2006/wordprocessingDrawing" xmlns:r="http://schemas.openxmlformats.org/officeDocument/2006/relationships" xmlns:w14="http://schemas.microsoft.com/office/word/2010/wordml">
-              <w:rPr>
-                <w:rFonts w:ascii="Roboto" w:hAnsi="Roboto" w:eastAsia="Roboto" w:cs="Roboto"/>
-                <w:sz w:val="18"/>
-                <w:szCs w:val="18"/>
-                <w:color w:val="111111"/>
-              </w:rPr>
-              <w:t xml:space="preserve">2019</w:t>
-            </w:r>
-          </w:p>
-        </w:tc>
-        <w:tc>
-          <w:tcPr>
-            <w:tcBorders/>
-            <w:shd w:val="clear" w:color="auto" w:fill="FFFFFF"/>
-            <w:tcMar>
-              <w:top w:w="0" w:type="dxa"/>
-              <w:bottom w:w="0" w:type="dxa"/>
-              <w:left w:w="0" w:type="dxa"/>
-              <w:right w:w="0" w:type="dxa"/>
-            </w:tcMar>
-            <w:vAlign w:val="center"/>
-          </w:tcPr>
-          <w:p>
-            <w:pPr>
-              <w:jc w:val="left"/>
-              <w:spacing w:after="40" w:before="40"/>
-              <w:ind w:firstLine="0" w:left="100" w:right="100"/>
-            </w:pPr>
-            <w:r xmlns:w="http://schemas.openxmlformats.org/wordprocessingml/2006/main" xmlns:wp="http://schemas.openxmlformats.org/drawingml/2006/wordprocessingDrawing" xmlns:r="http://schemas.openxmlformats.org/officeDocument/2006/relationships" xmlns:w14="http://schemas.microsoft.com/office/word/2010/wordml">
-              <w:rPr>
-                <w:rFonts w:ascii="Roboto" w:hAnsi="Roboto" w:eastAsia="Roboto" w:cs="Roboto"/>
-                <w:sz w:val="18"/>
-                <w:szCs w:val="18"/>
-                <w:color w:val="111111"/>
-              </w:rPr>
-              <w:t xml:space="preserve">Hermitage</w:t>
-            </w:r>
-          </w:p>
-        </w:tc>
-        <w:tc>
-          <w:tcPr>
-            <w:tcBorders/>
-            <w:shd w:val="clear" w:color="auto" w:fill="FFFFFF"/>
-            <w:tcMar>
-              <w:top w:w="0" w:type="dxa"/>
-              <w:bottom w:w="0" w:type="dxa"/>
-              <w:left w:w="0" w:type="dxa"/>
-              <w:right w:w="0" w:type="dxa"/>
-            </w:tcMar>
-            <w:vAlign w:val="center"/>
-          </w:tcPr>
-          <w:p>
-            <w:pPr>
-              <w:jc w:val="center"/>
-              <w:spacing w:after="40" w:before="40"/>
-              <w:ind w:firstLine="0" w:left="100" w:right="100"/>
-            </w:pPr>
-            <w:r xmlns:w="http://schemas.openxmlformats.org/wordprocessingml/2006/main" xmlns:wp="http://schemas.openxmlformats.org/drawingml/2006/wordprocessingDrawing" xmlns:r="http://schemas.openxmlformats.org/officeDocument/2006/relationships" xmlns:w14="http://schemas.microsoft.com/office/word/2010/wordml">
-              <w:rPr>
-                <w:rFonts w:ascii="Roboto" w:hAnsi="Roboto" w:eastAsia="Roboto" w:cs="Roboto"/>
-                <w:sz w:val="18"/>
-                <w:szCs w:val="18"/>
-                <w:color w:val="111111"/>
-              </w:rPr>
-              <w:t xml:space="preserve">2018-02-04</w:t>
-            </w:r>
-          </w:p>
-        </w:tc>
-        <w:tc>
-          <w:tcPr>
-            <w:tcBorders/>
-            <w:shd w:val="clear" w:color="auto" w:fill="FFFFFF"/>
-            <w:tcMar>
-              <w:top w:w="0" w:type="dxa"/>
-              <w:bottom w:w="0" w:type="dxa"/>
-              <w:left w:w="0" w:type="dxa"/>
-              <w:right w:w="0" w:type="dxa"/>
-            </w:tcMar>
-            <w:vAlign w:val="center"/>
-          </w:tcPr>
-          <w:p>
-            <w:pPr>
-              <w:jc w:val="center"/>
-              <w:spacing w:after="40" w:before="40"/>
-              <w:ind w:firstLine="0" w:left="100" w:right="100"/>
-            </w:pPr>
-            <w:r xmlns:w="http://schemas.openxmlformats.org/wordprocessingml/2006/main" xmlns:wp="http://schemas.openxmlformats.org/drawingml/2006/wordprocessingDrawing" xmlns:r="http://schemas.openxmlformats.org/officeDocument/2006/relationships" xmlns:w14="http://schemas.microsoft.com/office/word/2010/wordml">
-              <w:rPr>
-                <w:rFonts w:ascii="Roboto" w:hAnsi="Roboto" w:eastAsia="Roboto" w:cs="Roboto"/>
-                <w:sz w:val="18"/>
-                <w:szCs w:val="18"/>
-                <w:color w:val="111111"/>
-              </w:rPr>
-              <w:t xml:space="preserve">2018-04-12</w:t>
-            </w:r>
-          </w:p>
-        </w:tc>
-        <w:tc>
-          <w:tcPr>
-            <w:tcBorders/>
-            <w:shd w:val="clear" w:color="auto" w:fill="FFFFFF"/>
-            <w:tcMar>
-              <w:top w:w="0" w:type="dxa"/>
-              <w:bottom w:w="0" w:type="dxa"/>
-              <w:left w:w="0" w:type="dxa"/>
-              <w:right w:w="0" w:type="dxa"/>
-            </w:tcMar>
-            <w:vAlign w:val="center"/>
-          </w:tcPr>
-          <w:p>
-            <w:pPr>
-              <w:jc w:val="left"/>
-              <w:spacing w:after="40" w:before="40"/>
-              <w:ind w:firstLine="0" w:left="100" w:right="100"/>
-            </w:pPr>
-            <w:r xmlns:w="http://schemas.openxmlformats.org/wordprocessingml/2006/main" xmlns:wp="http://schemas.openxmlformats.org/drawingml/2006/wordprocessingDrawing" xmlns:r="http://schemas.openxmlformats.org/officeDocument/2006/relationships" xmlns:w14="http://schemas.microsoft.com/office/word/2010/wordml">
-              <w:rPr>
-                <w:rFonts w:ascii="Roboto" w:hAnsi="Roboto" w:eastAsia="Roboto" w:cs="Roboto"/>
-                <w:sz w:val="18"/>
-                <w:szCs w:val="18"/>
-                <w:color w:val="111111"/>
-              </w:rPr>
-              <w:t xml:space="preserve">USQ</w:t>
-            </w:r>
-          </w:p>
-        </w:tc>
-      </w:tr>
-      <w:tr>
-        <w:trPr>
-          <w:cantSplit/>
-          <w:trHeight w:val="455" w:hRule="auto"/>
+          <w:trHeight w:val="457" w:hRule="auto"/>
         </w:trPr>
         <w:tc>
           <w:tcPr>
@@ -6086,12 +6936,12 @@
             </w:pPr>
             <w:r xmlns:w="http://schemas.openxmlformats.org/wordprocessingml/2006/main" xmlns:wp="http://schemas.openxmlformats.org/drawingml/2006/wordprocessingDrawing" xmlns:r="http://schemas.openxmlformats.org/officeDocument/2006/relationships" xmlns:w14="http://schemas.microsoft.com/office/word/2010/wordml">
               <w:rPr>
-                <w:rFonts w:ascii="Roboto" w:hAnsi="Roboto" w:eastAsia="Roboto" w:cs="Roboto"/>
-                <w:sz w:val="18"/>
-                <w:szCs w:val="18"/>
-                <w:color w:val="111111"/>
-              </w:rPr>
-              <w:t xml:space="preserve">mung1819/02</w:t>
+                <w:rFonts w:ascii="Arial" w:hAnsi="Arial" w:eastAsia="Arial" w:cs="Arial"/>
+                <w:sz w:val="18"/>
+                <w:szCs w:val="18"/>
+                <w:color w:val="111111"/>
+              </w:rPr>
+              <w:t xml:space="preserve">9</w:t>
             </w:r>
           </w:p>
         </w:tc>
@@ -6111,142 +6961,18 @@
           </w:tcPr>
           <w:p>
             <w:pPr>
-              <w:jc w:val="right"/>
-              <w:spacing w:after="40" w:before="40"/>
-              <w:ind w:firstLine="0" w:left="100" w:right="100"/>
-            </w:pPr>
-            <w:r xmlns:w="http://schemas.openxmlformats.org/wordprocessingml/2006/main" xmlns:wp="http://schemas.openxmlformats.org/drawingml/2006/wordprocessingDrawing" xmlns:r="http://schemas.openxmlformats.org/officeDocument/2006/relationships" xmlns:w14="http://schemas.microsoft.com/office/word/2010/wordml">
-              <w:rPr>
-                <w:rFonts w:ascii="Roboto" w:hAnsi="Roboto" w:eastAsia="Roboto" w:cs="Roboto"/>
-                <w:sz w:val="18"/>
-                <w:szCs w:val="18"/>
-                <w:color w:val="111111"/>
-              </w:rPr>
-              <w:t xml:space="preserve">2019</w:t>
-            </w:r>
-          </w:p>
-        </w:tc>
-        <w:tc>
-          <w:tcPr>
-            <w:tcBorders>
-              <w:bottom w:val="single" w:sz="16" w:space="0" w:color="000000"/>
-            </w:tcBorders>
-            <w:shd w:val="clear" w:color="auto" w:fill="FFFFFF"/>
-            <w:tcMar>
-              <w:top w:w="0" w:type="dxa"/>
-              <w:bottom w:w="0" w:type="dxa"/>
-              <w:left w:w="0" w:type="dxa"/>
-              <w:right w:w="0" w:type="dxa"/>
-            </w:tcMar>
-            <w:vAlign w:val="center"/>
-          </w:tcPr>
-          <w:p>
-            <w:pPr>
               <w:jc w:val="left"/>
               <w:spacing w:after="40" w:before="40"/>
               <w:ind w:firstLine="0" w:left="100" w:right="100"/>
             </w:pPr>
             <w:r xmlns:w="http://schemas.openxmlformats.org/wordprocessingml/2006/main" xmlns:wp="http://schemas.openxmlformats.org/drawingml/2006/wordprocessingDrawing" xmlns:r="http://schemas.openxmlformats.org/officeDocument/2006/relationships" xmlns:w14="http://schemas.microsoft.com/office/word/2010/wordml">
               <w:rPr>
-                <w:rFonts w:ascii="Roboto" w:hAnsi="Roboto" w:eastAsia="Roboto" w:cs="Roboto"/>
-                <w:sz w:val="18"/>
-                <w:szCs w:val="18"/>
-                <w:color w:val="111111"/>
-              </w:rPr>
-              <w:t xml:space="preserve">Hermitage</w:t>
-            </w:r>
-          </w:p>
-        </w:tc>
-        <w:tc>
-          <w:tcPr>
-            <w:tcBorders>
-              <w:bottom w:val="single" w:sz="16" w:space="0" w:color="000000"/>
-            </w:tcBorders>
-            <w:shd w:val="clear" w:color="auto" w:fill="FFFFFF"/>
-            <w:tcMar>
-              <w:top w:w="0" w:type="dxa"/>
-              <w:bottom w:w="0" w:type="dxa"/>
-              <w:left w:w="0" w:type="dxa"/>
-              <w:right w:w="0" w:type="dxa"/>
-            </w:tcMar>
-            <w:vAlign w:val="center"/>
-          </w:tcPr>
-          <w:p>
-            <w:pPr>
-              <w:jc w:val="center"/>
-              <w:spacing w:after="40" w:before="40"/>
-              <w:ind w:firstLine="0" w:left="100" w:right="100"/>
-            </w:pPr>
-            <w:r xmlns:w="http://schemas.openxmlformats.org/wordprocessingml/2006/main" xmlns:wp="http://schemas.openxmlformats.org/drawingml/2006/wordprocessingDrawing" xmlns:r="http://schemas.openxmlformats.org/officeDocument/2006/relationships" xmlns:w14="http://schemas.microsoft.com/office/word/2010/wordml">
-              <w:rPr>
-                <w:rFonts w:ascii="Roboto" w:hAnsi="Roboto" w:eastAsia="Roboto" w:cs="Roboto"/>
-                <w:sz w:val="18"/>
-                <w:szCs w:val="18"/>
-                <w:color w:val="111111"/>
-              </w:rPr>
-              <w:t xml:space="preserve">2018-02-18</w:t>
-            </w:r>
-          </w:p>
-        </w:tc>
-        <w:tc>
-          <w:tcPr>
-            <w:tcBorders>
-              <w:bottom w:val="single" w:sz="16" w:space="0" w:color="000000"/>
-            </w:tcBorders>
-            <w:shd w:val="clear" w:color="auto" w:fill="FFFFFF"/>
-            <w:tcMar>
-              <w:top w:w="0" w:type="dxa"/>
-              <w:bottom w:w="0" w:type="dxa"/>
-              <w:left w:w="0" w:type="dxa"/>
-              <w:right w:w="0" w:type="dxa"/>
-            </w:tcMar>
-            <w:vAlign w:val="center"/>
-          </w:tcPr>
-          <w:p>
-            <w:pPr>
-              <w:jc w:val="center"/>
-              <w:spacing w:after="40" w:before="40"/>
-              <w:ind w:firstLine="0" w:left="100" w:right="100"/>
-            </w:pPr>
-            <w:r xmlns:w="http://schemas.openxmlformats.org/wordprocessingml/2006/main" xmlns:wp="http://schemas.openxmlformats.org/drawingml/2006/wordprocessingDrawing" xmlns:r="http://schemas.openxmlformats.org/officeDocument/2006/relationships" xmlns:w14="http://schemas.microsoft.com/office/word/2010/wordml">
-              <w:rPr>
-                <w:rFonts w:ascii="Roboto" w:hAnsi="Roboto" w:eastAsia="Roboto" w:cs="Roboto"/>
-                <w:sz w:val="18"/>
-                <w:szCs w:val="18"/>
-                <w:color w:val="111111"/>
-              </w:rPr>
-              <w:t xml:space="preserve">2018-04-12</w:t>
-            </w:r>
-          </w:p>
-        </w:tc>
-        <w:tc>
-          <w:tcPr>
-            <w:tcBorders>
-              <w:bottom w:val="single" w:sz="16" w:space="0" w:color="000000"/>
-            </w:tcBorders>
-            <w:shd w:val="clear" w:color="auto" w:fill="FFFFFF"/>
-            <w:tcMar>
-              <w:top w:w="0" w:type="dxa"/>
-              <w:bottom w:w="0" w:type="dxa"/>
-              <w:left w:w="0" w:type="dxa"/>
-              <w:right w:w="0" w:type="dxa"/>
-            </w:tcMar>
-            <w:vAlign w:val="center"/>
-          </w:tcPr>
-          <w:p>
-            <w:pPr>
-              <w:jc w:val="left"/>
-              <w:spacing w:after="40" w:before="40"/>
-              <w:ind w:firstLine="0" w:left="100" w:right="100"/>
-            </w:pPr>
-            <w:r xmlns:w="http://schemas.openxmlformats.org/wordprocessingml/2006/main" xmlns:wp="http://schemas.openxmlformats.org/drawingml/2006/wordprocessingDrawing" xmlns:r="http://schemas.openxmlformats.org/officeDocument/2006/relationships" xmlns:w14="http://schemas.microsoft.com/office/word/2010/wordml">
-              <w:rPr>
-                <w:rFonts w:ascii="Roboto" w:hAnsi="Roboto" w:eastAsia="Roboto" w:cs="Roboto"/>
-                <w:sz w:val="18"/>
-                <w:szCs w:val="18"/>
-                <w:color w:val="111111"/>
-              </w:rPr>
-              <w:t xml:space="preserve">USQ</w:t>
+                <w:rFonts w:ascii="Arial" w:hAnsi="Arial" w:eastAsia="Arial" w:cs="Arial"/>
+                <w:sz w:val="18"/>
+                <w:szCs w:val="18"/>
+                <w:color w:val="111111"/>
+              </w:rPr>
+              <w:t xml:space="preserve">Colonies to top of the plant with &gt; 100 % of plants affected and heavy leaf drop</w:t>
             </w:r>
           </w:p>
         </w:tc>
@@ -6254,693 +6980,13 @@
     </w:tbl>
     <w:p>
       <w:pPr>
-        <w:pStyle w:val="BodyText"/>
-      </w:pPr>
-      <w:r>
-        <w:t xml:space="preserve"> </w:t>
-      </w:r>
-    </w:p>
-    <w:p>
-      <w:pPr>
-        <w:pStyle w:val="TableCaption"/>
-      </w:pPr>
-      <w:r>
-        <w:t xml:space="preserve">Table 2: Powdery Mildew severity scoring scale</w:t>
-      </w:r>
-    </w:p>
-    <w:tbl xmlns:w="http://schemas.openxmlformats.org/wordprocessingml/2006/main" xmlns:r="http://schemas.openxmlformats.org/officeDocument/2006/relationships" xmlns:w14="http://schemas.microsoft.com/office/word/2010/wordml" xmlns:wp="http://schemas.openxmlformats.org/drawingml/2006/wordprocessingDrawing" xmlns:a="http://schemas.openxmlformats.org/drawingml/2006/main" xmlns:pic="http://schemas.openxmlformats.org/drawingml/2006/picture">
-      <w:tblPr>
-        NA"/&gt;
-        <w:tblLayout w:type="fixed"/>
-        <w:jc w:val="center"/>
-        <w:tblW w:type="dxa" w:w="9874"/>
-        <w:tblLook w:firstRow="1" w:lastRow="0" w:firstColumn="0" w:lastColumn="0" w:noHBand="0" w:noVBand="1"/>
-      </w:tblPr>
-      <w:tblGrid>
-        <w:gridCol w:w="946"/>
-        <w:gridCol w:w="8928"/>
-      </w:tblGrid>
-      <w:tr>
-        <w:trPr>
-          <w:cantSplit/>
-          <w:trHeight w:val="460" w:hRule="auto"/>
-          <w:tblHeader/>
-        </w:trPr>
-        <w:tc>
-          <w:tcPr>
-            <w:tcBorders>
-              <w:bottom w:val="single" w:sz="16" w:space="0" w:color="000000"/>
-              <w:top w:val="single" w:sz="16" w:space="0" w:color="000000"/>
-            </w:tcBorders>
-            <w:shd w:val="clear" w:color="auto" w:fill="FFFFFF"/>
-            <w:tcMar>
-              <w:top w:w="0" w:type="dxa"/>
-              <w:bottom w:w="0" w:type="dxa"/>
-              <w:left w:w="0" w:type="dxa"/>
-              <w:right w:w="0" w:type="dxa"/>
-            </w:tcMar>
-            <w:vAlign w:val="center"/>
-          </w:tcPr>
-          <w:p>
-            <w:pPr>
-              <w:jc w:val="center"/>
-              <w:spacing w:after="40" w:before="40"/>
-              <w:ind w:firstLine="0" w:left="100" w:right="100"/>
-            </w:pPr>
-            <w:r xmlns:w="http://schemas.openxmlformats.org/wordprocessingml/2006/main" xmlns:wp="http://schemas.openxmlformats.org/drawingml/2006/wordprocessingDrawing" xmlns:r="http://schemas.openxmlformats.org/officeDocument/2006/relationships" xmlns:w14="http://schemas.microsoft.com/office/word/2010/wordml">
-              <w:rPr>
-                <w:rFonts w:ascii="Roboto" w:hAnsi="Roboto" w:eastAsia="Roboto" w:cs="Roboto"/>
-                <w:sz w:val="22"/>
-                <w:szCs w:val="22"/>
-                <w:color w:val="111111"/>
-              </w:rPr>
-              <w:t xml:space="preserve">Scale</w:t>
-            </w:r>
-          </w:p>
-        </w:tc>
-        <w:tc>
-          <w:tcPr>
-            <w:tcBorders>
-              <w:bottom w:val="single" w:sz="16" w:space="0" w:color="000000"/>
-              <w:top w:val="single" w:sz="16" w:space="0" w:color="000000"/>
-            </w:tcBorders>
-            <w:shd w:val="clear" w:color="auto" w:fill="FFFFFF"/>
-            <w:tcMar>
-              <w:top w:w="0" w:type="dxa"/>
-              <w:bottom w:w="0" w:type="dxa"/>
-              <w:left w:w="0" w:type="dxa"/>
-              <w:right w:w="0" w:type="dxa"/>
-            </w:tcMar>
-            <w:vAlign w:val="center"/>
-          </w:tcPr>
-          <w:p>
-            <w:pPr>
-              <w:jc w:val="left"/>
-              <w:spacing w:after="40" w:before="40"/>
-              <w:ind w:firstLine="0" w:left="100" w:right="100"/>
-            </w:pPr>
-            <w:r xmlns:w="http://schemas.openxmlformats.org/wordprocessingml/2006/main" xmlns:wp="http://schemas.openxmlformats.org/drawingml/2006/wordprocessingDrawing" xmlns:r="http://schemas.openxmlformats.org/officeDocument/2006/relationships" xmlns:w14="http://schemas.microsoft.com/office/word/2010/wordml">
-              <w:rPr>
-                <w:rFonts w:ascii="Roboto" w:hAnsi="Roboto" w:eastAsia="Roboto" w:cs="Roboto"/>
-                <w:sz w:val="22"/>
-                <w:szCs w:val="22"/>
-                <w:color w:val="111111"/>
-              </w:rPr>
-              <w:t xml:space="preserve">Scale Description</w:t>
-            </w:r>
-          </w:p>
-        </w:tc>
-      </w:tr>
-      <w:tr>
-        <w:trPr>
-          <w:cantSplit/>
-          <w:trHeight w:val="465" w:hRule="auto"/>
-        </w:trPr>
-        <w:tc>
-          <w:tcPr>
-            <w:tcBorders/>
-            <w:shd w:val="clear" w:color="auto" w:fill="FFFFFF"/>
-            <w:tcMar>
-              <w:top w:w="0" w:type="dxa"/>
-              <w:bottom w:w="0" w:type="dxa"/>
-              <w:left w:w="0" w:type="dxa"/>
-              <w:right w:w="0" w:type="dxa"/>
-            </w:tcMar>
-            <w:vAlign w:val="center"/>
-          </w:tcPr>
-          <w:p>
-            <w:pPr>
-              <w:jc w:val="center"/>
-              <w:spacing w:after="40" w:before="40"/>
-              <w:ind w:firstLine="0" w:left="100" w:right="100"/>
-            </w:pPr>
-            <w:r xmlns:w="http://schemas.openxmlformats.org/wordprocessingml/2006/main" xmlns:wp="http://schemas.openxmlformats.org/drawingml/2006/wordprocessingDrawing" xmlns:r="http://schemas.openxmlformats.org/officeDocument/2006/relationships" xmlns:w14="http://schemas.microsoft.com/office/word/2010/wordml">
-              <w:rPr>
-                <w:rFonts w:ascii="Roboto" w:hAnsi="Roboto" w:eastAsia="Roboto" w:cs="Roboto"/>
-                <w:sz w:val="18"/>
-                <w:szCs w:val="18"/>
-                <w:color w:val="111111"/>
-              </w:rPr>
-              <w:t xml:space="preserve">1</w:t>
-            </w:r>
-          </w:p>
-        </w:tc>
-        <w:tc>
-          <w:tcPr>
-            <w:tcBorders/>
-            <w:shd w:val="clear" w:color="auto" w:fill="FFFFFF"/>
-            <w:tcMar>
-              <w:top w:w="0" w:type="dxa"/>
-              <w:bottom w:w="0" w:type="dxa"/>
-              <w:left w:w="0" w:type="dxa"/>
-              <w:right w:w="0" w:type="dxa"/>
-            </w:tcMar>
-            <w:vAlign w:val="center"/>
-          </w:tcPr>
-          <w:p>
-            <w:pPr>
-              <w:jc w:val="left"/>
-              <w:spacing w:after="40" w:before="40"/>
-              <w:ind w:firstLine="0" w:left="100" w:right="100"/>
-            </w:pPr>
-            <w:r xmlns:w="http://schemas.openxmlformats.org/wordprocessingml/2006/main" xmlns:wp="http://schemas.openxmlformats.org/drawingml/2006/wordprocessingDrawing" xmlns:r="http://schemas.openxmlformats.org/officeDocument/2006/relationships" xmlns:w14="http://schemas.microsoft.com/office/word/2010/wordml">
-              <w:rPr>
-                <w:rFonts w:ascii="Roboto" w:hAnsi="Roboto" w:eastAsia="Roboto" w:cs="Roboto"/>
-                <w:sz w:val="18"/>
-                <w:szCs w:val="18"/>
-                <w:color w:val="111111"/>
-              </w:rPr>
-              <w:t xml:space="preserve">No sign of powdery mildew</w:t>
-            </w:r>
-          </w:p>
-        </w:tc>
-      </w:tr>
-      <w:tr>
-        <w:trPr>
-          <w:cantSplit/>
-          <w:trHeight w:val="465" w:hRule="auto"/>
-        </w:trPr>
-        <w:tc>
-          <w:tcPr>
-            <w:tcBorders/>
-            <w:shd w:val="clear" w:color="auto" w:fill="FFFFFF"/>
-            <w:tcMar>
-              <w:top w:w="0" w:type="dxa"/>
-              <w:bottom w:w="0" w:type="dxa"/>
-              <w:left w:w="0" w:type="dxa"/>
-              <w:right w:w="0" w:type="dxa"/>
-            </w:tcMar>
-            <w:vAlign w:val="center"/>
-          </w:tcPr>
-          <w:p>
-            <w:pPr>
-              <w:jc w:val="center"/>
-              <w:spacing w:after="40" w:before="40"/>
-              <w:ind w:firstLine="0" w:left="100" w:right="100"/>
-            </w:pPr>
-            <w:r xmlns:w="http://schemas.openxmlformats.org/wordprocessingml/2006/main" xmlns:wp="http://schemas.openxmlformats.org/drawingml/2006/wordprocessingDrawing" xmlns:r="http://schemas.openxmlformats.org/officeDocument/2006/relationships" xmlns:w14="http://schemas.microsoft.com/office/word/2010/wordml">
-              <w:rPr>
-                <w:rFonts w:ascii="Roboto" w:hAnsi="Roboto" w:eastAsia="Roboto" w:cs="Roboto"/>
-                <w:sz w:val="18"/>
-                <w:szCs w:val="18"/>
-                <w:color w:val="111111"/>
-              </w:rPr>
-              <w:t xml:space="preserve">2</w:t>
-            </w:r>
-          </w:p>
-        </w:tc>
-        <w:tc>
-          <w:tcPr>
-            <w:tcBorders/>
-            <w:shd w:val="clear" w:color="auto" w:fill="FFFFFF"/>
-            <w:tcMar>
-              <w:top w:w="0" w:type="dxa"/>
-              <w:bottom w:w="0" w:type="dxa"/>
-              <w:left w:w="0" w:type="dxa"/>
-              <w:right w:w="0" w:type="dxa"/>
-            </w:tcMar>
-            <w:vAlign w:val="center"/>
-          </w:tcPr>
-          <w:p>
-            <w:pPr>
-              <w:jc w:val="left"/>
-              <w:spacing w:after="40" w:before="40"/>
-              <w:ind w:firstLine="0" w:left="100" w:right="100"/>
-            </w:pPr>
-            <w:r xmlns:w="http://schemas.openxmlformats.org/wordprocessingml/2006/main" xmlns:wp="http://schemas.openxmlformats.org/drawingml/2006/wordprocessingDrawing" xmlns:r="http://schemas.openxmlformats.org/officeDocument/2006/relationships" xmlns:w14="http://schemas.microsoft.com/office/word/2010/wordml">
-              <w:rPr>
-                <w:rFonts w:ascii="Roboto" w:hAnsi="Roboto" w:eastAsia="Roboto" w:cs="Roboto"/>
-                <w:sz w:val="18"/>
-                <w:szCs w:val="18"/>
-                <w:color w:val="111111"/>
-              </w:rPr>
-              <w:t xml:space="preserve">Small colonies in lower 1/3 of canopy, up to 75% of plants affected</w:t>
-            </w:r>
-          </w:p>
-        </w:tc>
-      </w:tr>
-      <w:tr>
-        <w:trPr>
-          <w:cantSplit/>
-          <w:trHeight w:val="465" w:hRule="auto"/>
-        </w:trPr>
-        <w:tc>
-          <w:tcPr>
-            <w:tcBorders/>
-            <w:shd w:val="clear" w:color="auto" w:fill="FFFFFF"/>
-            <w:tcMar>
-              <w:top w:w="0" w:type="dxa"/>
-              <w:bottom w:w="0" w:type="dxa"/>
-              <w:left w:w="0" w:type="dxa"/>
-              <w:right w:w="0" w:type="dxa"/>
-            </w:tcMar>
-            <w:vAlign w:val="center"/>
-          </w:tcPr>
-          <w:p>
-            <w:pPr>
-              <w:jc w:val="center"/>
-              <w:spacing w:after="40" w:before="40"/>
-              <w:ind w:firstLine="0" w:left="100" w:right="100"/>
-            </w:pPr>
-            <w:r xmlns:w="http://schemas.openxmlformats.org/wordprocessingml/2006/main" xmlns:wp="http://schemas.openxmlformats.org/drawingml/2006/wordprocessingDrawing" xmlns:r="http://schemas.openxmlformats.org/officeDocument/2006/relationships" xmlns:w14="http://schemas.microsoft.com/office/word/2010/wordml">
-              <w:rPr>
-                <w:rFonts w:ascii="Roboto" w:hAnsi="Roboto" w:eastAsia="Roboto" w:cs="Roboto"/>
-                <w:sz w:val="18"/>
-                <w:szCs w:val="18"/>
-                <w:color w:val="111111"/>
-              </w:rPr>
-              <w:t xml:space="preserve">3</w:t>
-            </w:r>
-          </w:p>
-        </w:tc>
-        <w:tc>
-          <w:tcPr>
-            <w:tcBorders/>
-            <w:shd w:val="clear" w:color="auto" w:fill="FFFFFF"/>
-            <w:tcMar>
-              <w:top w:w="0" w:type="dxa"/>
-              <w:bottom w:w="0" w:type="dxa"/>
-              <w:left w:w="0" w:type="dxa"/>
-              <w:right w:w="0" w:type="dxa"/>
-            </w:tcMar>
-            <w:vAlign w:val="center"/>
-          </w:tcPr>
-          <w:p>
-            <w:pPr>
-              <w:jc w:val="left"/>
-              <w:spacing w:after="40" w:before="40"/>
-              <w:ind w:firstLine="0" w:left="100" w:right="100"/>
-            </w:pPr>
-            <w:r xmlns:w="http://schemas.openxmlformats.org/wordprocessingml/2006/main" xmlns:wp="http://schemas.openxmlformats.org/drawingml/2006/wordprocessingDrawing" xmlns:r="http://schemas.openxmlformats.org/officeDocument/2006/relationships" xmlns:w14="http://schemas.microsoft.com/office/word/2010/wordml">
-              <w:rPr>
-                <w:rFonts w:ascii="Roboto" w:hAnsi="Roboto" w:eastAsia="Roboto" w:cs="Roboto"/>
-                <w:sz w:val="18"/>
-                <w:szCs w:val="18"/>
-                <w:color w:val="111111"/>
-              </w:rPr>
-              <w:t xml:space="preserve">Colonies in lower 1/2 of canopy, &gt; 75 % of plants affected</w:t>
-            </w:r>
-          </w:p>
-        </w:tc>
-      </w:tr>
-      <w:tr>
-        <w:trPr>
-          <w:cantSplit/>
-          <w:trHeight w:val="465" w:hRule="auto"/>
-        </w:trPr>
-        <w:tc>
-          <w:tcPr>
-            <w:tcBorders/>
-            <w:shd w:val="clear" w:color="auto" w:fill="FFFFFF"/>
-            <w:tcMar>
-              <w:top w:w="0" w:type="dxa"/>
-              <w:bottom w:w="0" w:type="dxa"/>
-              <w:left w:w="0" w:type="dxa"/>
-              <w:right w:w="0" w:type="dxa"/>
-            </w:tcMar>
-            <w:vAlign w:val="center"/>
-          </w:tcPr>
-          <w:p>
-            <w:pPr>
-              <w:jc w:val="center"/>
-              <w:spacing w:after="40" w:before="40"/>
-              <w:ind w:firstLine="0" w:left="100" w:right="100"/>
-            </w:pPr>
-            <w:r xmlns:w="http://schemas.openxmlformats.org/wordprocessingml/2006/main" xmlns:wp="http://schemas.openxmlformats.org/drawingml/2006/wordprocessingDrawing" xmlns:r="http://schemas.openxmlformats.org/officeDocument/2006/relationships" xmlns:w14="http://schemas.microsoft.com/office/word/2010/wordml">
-              <w:rPr>
-                <w:rFonts w:ascii="Roboto" w:hAnsi="Roboto" w:eastAsia="Roboto" w:cs="Roboto"/>
-                <w:sz w:val="18"/>
-                <w:szCs w:val="18"/>
-                <w:color w:val="111111"/>
-              </w:rPr>
-              <w:t xml:space="preserve">4</w:t>
-            </w:r>
-          </w:p>
-        </w:tc>
-        <w:tc>
-          <w:tcPr>
-            <w:tcBorders/>
-            <w:shd w:val="clear" w:color="auto" w:fill="FFFFFF"/>
-            <w:tcMar>
-              <w:top w:w="0" w:type="dxa"/>
-              <w:bottom w:w="0" w:type="dxa"/>
-              <w:left w:w="0" w:type="dxa"/>
-              <w:right w:w="0" w:type="dxa"/>
-            </w:tcMar>
-            <w:vAlign w:val="center"/>
-          </w:tcPr>
-          <w:p>
-            <w:pPr>
-              <w:jc w:val="left"/>
-              <w:spacing w:after="40" w:before="40"/>
-              <w:ind w:firstLine="0" w:left="100" w:right="100"/>
-            </w:pPr>
-            <w:r xmlns:w="http://schemas.openxmlformats.org/wordprocessingml/2006/main" xmlns:wp="http://schemas.openxmlformats.org/drawingml/2006/wordprocessingDrawing" xmlns:r="http://schemas.openxmlformats.org/officeDocument/2006/relationships" xmlns:w14="http://schemas.microsoft.com/office/word/2010/wordml">
-              <w:rPr>
-                <w:rFonts w:ascii="Roboto" w:hAnsi="Roboto" w:eastAsia="Roboto" w:cs="Roboto"/>
-                <w:sz w:val="18"/>
-                <w:szCs w:val="18"/>
-                <w:color w:val="111111"/>
-              </w:rPr>
-              <w:t xml:space="preserve">Colonies in lower 2/3 of canopy, up to 75 % of plants affected</w:t>
-            </w:r>
-          </w:p>
-        </w:tc>
-      </w:tr>
-      <w:tr>
-        <w:trPr>
-          <w:cantSplit/>
-          <w:trHeight w:val="465" w:hRule="auto"/>
-        </w:trPr>
-        <w:tc>
-          <w:tcPr>
-            <w:tcBorders/>
-            <w:shd w:val="clear" w:color="auto" w:fill="FFFFFF"/>
-            <w:tcMar>
-              <w:top w:w="0" w:type="dxa"/>
-              <w:bottom w:w="0" w:type="dxa"/>
-              <w:left w:w="0" w:type="dxa"/>
-              <w:right w:w="0" w:type="dxa"/>
-            </w:tcMar>
-            <w:vAlign w:val="center"/>
-          </w:tcPr>
-          <w:p>
-            <w:pPr>
-              <w:jc w:val="center"/>
-              <w:spacing w:after="40" w:before="40"/>
-              <w:ind w:firstLine="0" w:left="100" w:right="100"/>
-            </w:pPr>
-            <w:r xmlns:w="http://schemas.openxmlformats.org/wordprocessingml/2006/main" xmlns:wp="http://schemas.openxmlformats.org/drawingml/2006/wordprocessingDrawing" xmlns:r="http://schemas.openxmlformats.org/officeDocument/2006/relationships" xmlns:w14="http://schemas.microsoft.com/office/word/2010/wordml">
-              <w:rPr>
-                <w:rFonts w:ascii="Roboto" w:hAnsi="Roboto" w:eastAsia="Roboto" w:cs="Roboto"/>
-                <w:sz w:val="18"/>
-                <w:szCs w:val="18"/>
-                <w:color w:val="111111"/>
-              </w:rPr>
-              <w:t xml:space="preserve">5</w:t>
-            </w:r>
-          </w:p>
-        </w:tc>
-        <w:tc>
-          <w:tcPr>
-            <w:tcBorders/>
-            <w:shd w:val="clear" w:color="auto" w:fill="FFFFFF"/>
-            <w:tcMar>
-              <w:top w:w="0" w:type="dxa"/>
-              <w:bottom w:w="0" w:type="dxa"/>
-              <w:left w:w="0" w:type="dxa"/>
-              <w:right w:w="0" w:type="dxa"/>
-            </w:tcMar>
-            <w:vAlign w:val="center"/>
-          </w:tcPr>
-          <w:p>
-            <w:pPr>
-              <w:jc w:val="left"/>
-              <w:spacing w:after="40" w:before="40"/>
-              <w:ind w:firstLine="0" w:left="100" w:right="100"/>
-            </w:pPr>
-            <w:r xmlns:w="http://schemas.openxmlformats.org/wordprocessingml/2006/main" xmlns:wp="http://schemas.openxmlformats.org/drawingml/2006/wordprocessingDrawing" xmlns:r="http://schemas.openxmlformats.org/officeDocument/2006/relationships" xmlns:w14="http://schemas.microsoft.com/office/word/2010/wordml">
-              <w:rPr>
-                <w:rFonts w:ascii="Roboto" w:hAnsi="Roboto" w:eastAsia="Roboto" w:cs="Roboto"/>
-                <w:sz w:val="18"/>
-                <w:szCs w:val="18"/>
-                <w:color w:val="111111"/>
-              </w:rPr>
-              <w:t xml:space="preserve">Colonies in lower 2/3 of canopy, &gt; 75 % of plants affected</w:t>
-            </w:r>
-          </w:p>
-        </w:tc>
-      </w:tr>
-      <w:tr>
-        <w:trPr>
-          <w:cantSplit/>
-          <w:trHeight w:val="465" w:hRule="auto"/>
-        </w:trPr>
-        <w:tc>
-          <w:tcPr>
-            <w:tcBorders/>
-            <w:shd w:val="clear" w:color="auto" w:fill="FFFFFF"/>
-            <w:tcMar>
-              <w:top w:w="0" w:type="dxa"/>
-              <w:bottom w:w="0" w:type="dxa"/>
-              <w:left w:w="0" w:type="dxa"/>
-              <w:right w:w="0" w:type="dxa"/>
-            </w:tcMar>
-            <w:vAlign w:val="center"/>
-          </w:tcPr>
-          <w:p>
-            <w:pPr>
-              <w:jc w:val="center"/>
-              <w:spacing w:after="40" w:before="40"/>
-              <w:ind w:firstLine="0" w:left="100" w:right="100"/>
-            </w:pPr>
-            <w:r xmlns:w="http://schemas.openxmlformats.org/wordprocessingml/2006/main" xmlns:wp="http://schemas.openxmlformats.org/drawingml/2006/wordprocessingDrawing" xmlns:r="http://schemas.openxmlformats.org/officeDocument/2006/relationships" xmlns:w14="http://schemas.microsoft.com/office/word/2010/wordml">
-              <w:rPr>
-                <w:rFonts w:ascii="Roboto" w:hAnsi="Roboto" w:eastAsia="Roboto" w:cs="Roboto"/>
-                <w:sz w:val="18"/>
-                <w:szCs w:val="18"/>
-                <w:color w:val="111111"/>
-              </w:rPr>
-              <w:t xml:space="preserve">6</w:t>
-            </w:r>
-          </w:p>
-        </w:tc>
-        <w:tc>
-          <w:tcPr>
-            <w:tcBorders/>
-            <w:shd w:val="clear" w:color="auto" w:fill="FFFFFF"/>
-            <w:tcMar>
-              <w:top w:w="0" w:type="dxa"/>
-              <w:bottom w:w="0" w:type="dxa"/>
-              <w:left w:w="0" w:type="dxa"/>
-              <w:right w:w="0" w:type="dxa"/>
-            </w:tcMar>
-            <w:vAlign w:val="center"/>
-          </w:tcPr>
-          <w:p>
-            <w:pPr>
-              <w:jc w:val="left"/>
-              <w:spacing w:after="40" w:before="40"/>
-              <w:ind w:firstLine="0" w:left="100" w:right="100"/>
-            </w:pPr>
-            <w:r xmlns:w="http://schemas.openxmlformats.org/wordprocessingml/2006/main" xmlns:wp="http://schemas.openxmlformats.org/drawingml/2006/wordprocessingDrawing" xmlns:r="http://schemas.openxmlformats.org/officeDocument/2006/relationships" xmlns:w14="http://schemas.microsoft.com/office/word/2010/wordml">
-              <w:rPr>
-                <w:rFonts w:ascii="Roboto" w:hAnsi="Roboto" w:eastAsia="Roboto" w:cs="Roboto"/>
-                <w:sz w:val="18"/>
-                <w:szCs w:val="18"/>
-                <w:color w:val="111111"/>
-              </w:rPr>
-              <w:t xml:space="preserve">Colonies in lower 2/3 of canopy, 100 % of plants affected</w:t>
-            </w:r>
-          </w:p>
-        </w:tc>
-      </w:tr>
-      <w:tr>
-        <w:trPr>
-          <w:cantSplit/>
-          <w:trHeight w:val="465" w:hRule="auto"/>
-        </w:trPr>
-        <w:tc>
-          <w:tcPr>
-            <w:tcBorders/>
-            <w:shd w:val="clear" w:color="auto" w:fill="FFFFFF"/>
-            <w:tcMar>
-              <w:top w:w="0" w:type="dxa"/>
-              <w:bottom w:w="0" w:type="dxa"/>
-              <w:left w:w="0" w:type="dxa"/>
-              <w:right w:w="0" w:type="dxa"/>
-            </w:tcMar>
-            <w:vAlign w:val="center"/>
-          </w:tcPr>
-          <w:p>
-            <w:pPr>
-              <w:jc w:val="center"/>
-              <w:spacing w:after="40" w:before="40"/>
-              <w:ind w:firstLine="0" w:left="100" w:right="100"/>
-            </w:pPr>
-            <w:r xmlns:w="http://schemas.openxmlformats.org/wordprocessingml/2006/main" xmlns:wp="http://schemas.openxmlformats.org/drawingml/2006/wordprocessingDrawing" xmlns:r="http://schemas.openxmlformats.org/officeDocument/2006/relationships" xmlns:w14="http://schemas.microsoft.com/office/word/2010/wordml">
-              <w:rPr>
-                <w:rFonts w:ascii="Roboto" w:hAnsi="Roboto" w:eastAsia="Roboto" w:cs="Roboto"/>
-                <w:sz w:val="18"/>
-                <w:szCs w:val="18"/>
-                <w:color w:val="111111"/>
-              </w:rPr>
-              <w:t xml:space="preserve">7</w:t>
-            </w:r>
-          </w:p>
-        </w:tc>
-        <w:tc>
-          <w:tcPr>
-            <w:tcBorders/>
-            <w:shd w:val="clear" w:color="auto" w:fill="FFFFFF"/>
-            <w:tcMar>
-              <w:top w:w="0" w:type="dxa"/>
-              <w:bottom w:w="0" w:type="dxa"/>
-              <w:left w:w="0" w:type="dxa"/>
-              <w:right w:w="0" w:type="dxa"/>
-            </w:tcMar>
-            <w:vAlign w:val="center"/>
-          </w:tcPr>
-          <w:p>
-            <w:pPr>
-              <w:jc w:val="left"/>
-              <w:spacing w:after="40" w:before="40"/>
-              <w:ind w:firstLine="0" w:left="100" w:right="100"/>
-            </w:pPr>
-            <w:r xmlns:w="http://schemas.openxmlformats.org/wordprocessingml/2006/main" xmlns:wp="http://schemas.openxmlformats.org/drawingml/2006/wordprocessingDrawing" xmlns:r="http://schemas.openxmlformats.org/officeDocument/2006/relationships" xmlns:w14="http://schemas.microsoft.com/office/word/2010/wordml">
-              <w:rPr>
-                <w:rFonts w:ascii="Roboto" w:hAnsi="Roboto" w:eastAsia="Roboto" w:cs="Roboto"/>
-                <w:sz w:val="18"/>
-                <w:szCs w:val="18"/>
-                <w:color w:val="111111"/>
-              </w:rPr>
-              <w:t xml:space="preserve">Colonies in lower 2/3 of canopy, 100 % of plants, with some plants with colonies in the top 1/3 of canopy</w:t>
-            </w:r>
-          </w:p>
-        </w:tc>
-      </w:tr>
-      <w:tr>
-        <w:trPr>
-          <w:cantSplit/>
-          <w:trHeight w:val="463" w:hRule="auto"/>
-        </w:trPr>
-        <w:tc>
-          <w:tcPr>
-            <w:tcBorders/>
-            <w:shd w:val="clear" w:color="auto" w:fill="FFFFFF"/>
-            <w:tcMar>
-              <w:top w:w="0" w:type="dxa"/>
-              <w:bottom w:w="0" w:type="dxa"/>
-              <w:left w:w="0" w:type="dxa"/>
-              <w:right w:w="0" w:type="dxa"/>
-            </w:tcMar>
-            <w:vAlign w:val="center"/>
-          </w:tcPr>
-          <w:p>
-            <w:pPr>
-              <w:jc w:val="center"/>
-              <w:spacing w:after="40" w:before="40"/>
-              <w:ind w:firstLine="0" w:left="100" w:right="100"/>
-            </w:pPr>
-            <w:r xmlns:w="http://schemas.openxmlformats.org/wordprocessingml/2006/main" xmlns:wp="http://schemas.openxmlformats.org/drawingml/2006/wordprocessingDrawing" xmlns:r="http://schemas.openxmlformats.org/officeDocument/2006/relationships" xmlns:w14="http://schemas.microsoft.com/office/word/2010/wordml">
-              <w:rPr>
-                <w:rFonts w:ascii="Roboto" w:hAnsi="Roboto" w:eastAsia="Roboto" w:cs="Roboto"/>
-                <w:sz w:val="18"/>
-                <w:szCs w:val="18"/>
-                <w:color w:val="111111"/>
-              </w:rPr>
-              <w:t xml:space="preserve">8</w:t>
-            </w:r>
-          </w:p>
-        </w:tc>
-        <w:tc>
-          <w:tcPr>
-            <w:tcBorders/>
-            <w:shd w:val="clear" w:color="auto" w:fill="FFFFFF"/>
-            <w:tcMar>
-              <w:top w:w="0" w:type="dxa"/>
-              <w:bottom w:w="0" w:type="dxa"/>
-              <w:left w:w="0" w:type="dxa"/>
-              <w:right w:w="0" w:type="dxa"/>
-            </w:tcMar>
-            <w:vAlign w:val="center"/>
-          </w:tcPr>
-          <w:p>
-            <w:pPr>
-              <w:jc w:val="left"/>
-              <w:spacing w:after="40" w:before="40"/>
-              <w:ind w:firstLine="0" w:left="100" w:right="100"/>
-            </w:pPr>
-            <w:r xmlns:w="http://schemas.openxmlformats.org/wordprocessingml/2006/main" xmlns:wp="http://schemas.openxmlformats.org/drawingml/2006/wordprocessingDrawing" xmlns:r="http://schemas.openxmlformats.org/officeDocument/2006/relationships" xmlns:w14="http://schemas.microsoft.com/office/word/2010/wordml">
-              <w:rPr>
-                <w:rFonts w:ascii="Roboto" w:hAnsi="Roboto" w:eastAsia="Roboto" w:cs="Roboto"/>
-                <w:sz w:val="18"/>
-                <w:szCs w:val="18"/>
-                <w:color w:val="111111"/>
-              </w:rPr>
-              <w:t xml:space="preserve">Colonies to top of the plant with &gt; 75 % of plants affected</w:t>
-            </w:r>
-          </w:p>
-        </w:tc>
-      </w:tr>
-      <w:tr>
-        <w:trPr>
-          <w:cantSplit/>
-          <w:trHeight w:val="465" w:hRule="auto"/>
-        </w:trPr>
-        <w:tc>
-          <w:tcPr>
-            <w:tcBorders>
-              <w:bottom w:val="single" w:sz="16" w:space="0" w:color="000000"/>
-            </w:tcBorders>
-            <w:shd w:val="clear" w:color="auto" w:fill="FFFFFF"/>
-            <w:tcMar>
-              <w:top w:w="0" w:type="dxa"/>
-              <w:bottom w:w="0" w:type="dxa"/>
-              <w:left w:w="0" w:type="dxa"/>
-              <w:right w:w="0" w:type="dxa"/>
-            </w:tcMar>
-            <w:vAlign w:val="center"/>
-          </w:tcPr>
-          <w:p>
-            <w:pPr>
-              <w:jc w:val="center"/>
-              <w:spacing w:after="40" w:before="40"/>
-              <w:ind w:firstLine="0" w:left="100" w:right="100"/>
-            </w:pPr>
-            <w:r xmlns:w="http://schemas.openxmlformats.org/wordprocessingml/2006/main" xmlns:wp="http://schemas.openxmlformats.org/drawingml/2006/wordprocessingDrawing" xmlns:r="http://schemas.openxmlformats.org/officeDocument/2006/relationships" xmlns:w14="http://schemas.microsoft.com/office/word/2010/wordml">
-              <w:rPr>
-                <w:rFonts w:ascii="Roboto" w:hAnsi="Roboto" w:eastAsia="Roboto" w:cs="Roboto"/>
-                <w:sz w:val="18"/>
-                <w:szCs w:val="18"/>
-                <w:color w:val="111111"/>
-              </w:rPr>
-              <w:t xml:space="preserve">9</w:t>
-            </w:r>
-          </w:p>
-        </w:tc>
-        <w:tc>
-          <w:tcPr>
-            <w:tcBorders>
-              <w:bottom w:val="single" w:sz="16" w:space="0" w:color="000000"/>
-            </w:tcBorders>
-            <w:shd w:val="clear" w:color="auto" w:fill="FFFFFF"/>
-            <w:tcMar>
-              <w:top w:w="0" w:type="dxa"/>
-              <w:bottom w:w="0" w:type="dxa"/>
-              <w:left w:w="0" w:type="dxa"/>
-              <w:right w:w="0" w:type="dxa"/>
-            </w:tcMar>
-            <w:vAlign w:val="center"/>
-          </w:tcPr>
-          <w:p>
-            <w:pPr>
-              <w:jc w:val="left"/>
-              <w:spacing w:after="40" w:before="40"/>
-              <w:ind w:firstLine="0" w:left="100" w:right="100"/>
-            </w:pPr>
-            <w:r xmlns:w="http://schemas.openxmlformats.org/wordprocessingml/2006/main" xmlns:wp="http://schemas.openxmlformats.org/drawingml/2006/wordprocessingDrawing" xmlns:r="http://schemas.openxmlformats.org/officeDocument/2006/relationships" xmlns:w14="http://schemas.microsoft.com/office/word/2010/wordml">
-              <w:rPr>
-                <w:rFonts w:ascii="Roboto" w:hAnsi="Roboto" w:eastAsia="Roboto" w:cs="Roboto"/>
-                <w:sz w:val="18"/>
-                <w:szCs w:val="18"/>
-                <w:color w:val="111111"/>
-              </w:rPr>
-              <w:t xml:space="preserve">Colonies to top of the plant with &gt; 100 % of plants affected and heavy leaf drop</w:t>
-            </w:r>
-          </w:p>
-        </w:tc>
-      </w:tr>
-    </w:tbl>
-    <w:bookmarkEnd w:id="29"/>
-    <w:bookmarkStart w:id="31" w:name="results"/>
-    <w:p>
-      <w:pPr>
         <w:pStyle w:val="Heading2"/>
       </w:pPr>
+      <w:bookmarkStart w:id="30" w:name="results"/>
       <w:r>
         <w:t xml:space="preserve">Results</w:t>
       </w:r>
+      <w:bookmarkEnd w:id="30"/>
     </w:p>
     <w:p>
       <w:pPr>
@@ -7259,7 +7305,7 @@
         <w:t xml:space="preserve"> </w:t>
       </w:r>
       <w:r>
-        <w:t xml:space="preserve">31.1217</w:t>
+        <w:t xml:space="preserve">31.1217477</w:t>
       </w:r>
       <w:r>
         <w:t xml:space="preserve"> </w:t>
@@ -7417,7 +7463,10 @@
         <w:t xml:space="preserve"> </w:t>
       </w:r>
       <w:r>
-        <w:t xml:space="preserve">37805.5158</w:t>
+        <w:t xml:space="preserve">3.7805516</w:t>
+      </w:r>
+      <w:r>
+        <w:t xml:space="preserve">10^{4}</w:t>
       </w:r>
       <w:r>
         <w:t xml:space="preserve"> </w:t>
@@ -7569,7 +7618,7 @@
       <w:r>
         <w:drawing>
           <wp:inline>
-            <wp:extent cx="5943600" cy="4754880"/>
+            <wp:extent cx="4620126" cy="3696101"/>
             <wp:effectExtent b="0" l="0" r="0" t="0"/>
             <wp:docPr descr="" title="" id="1" name="Picture"/>
             <a:graphic>
@@ -7582,7 +7631,7 @@
                     </pic:cNvPicPr>
                   </pic:nvPicPr>
                   <pic:blipFill>
-                    <a:blip r:embed="rId30"/>
+                    <a:blip r:embed="rId31"/>
                     <a:stretch>
                       <a:fillRect/>
                     </a:stretch>
@@ -7590,7 +7639,7 @@
                   <pic:spPr bwMode="auto">
                     <a:xfrm>
                       <a:off x="0" y="0"/>
-                      <a:ext cx="5943600" cy="4754880"/>
+                      <a:ext cx="4620126" cy="3696101"/>
                     </a:xfrm>
                     <a:prstGeom prst="rect">
                       <a:avLst/>
@@ -7630,21 +7679,21 @@
         NA"/&gt;
         <w:tblLayout w:type="fixed"/>
         <w:jc w:val="center"/>
-        <w:tblW w:type="dxa" w:w="9682"/>
+        <w:tblW w:type="dxa" w:w="9724"/>
         <w:tblLook w:firstRow="1" w:lastRow="0" w:firstColumn="0" w:lastColumn="0" w:noHBand="0" w:noVBand="1"/>
       </w:tblPr>
       <w:tblGrid>
-        <w:gridCol w:w="4197"/>
-        <w:gridCol w:w="1524"/>
-        <w:gridCol w:w="1230"/>
-        <w:gridCol w:w="1291"/>
+        <w:gridCol w:w="4260"/>
+        <w:gridCol w:w="1496"/>
+        <w:gridCol w:w="1228"/>
+        <w:gridCol w:w="1301"/>
         <w:gridCol w:w="1008"/>
         <w:gridCol w:w="432"/>
       </w:tblGrid>
       <w:tr>
         <w:trPr>
           <w:cantSplit/>
-          <w:trHeight w:val="460" w:hRule="auto"/>
+          <w:trHeight w:val="452" w:hRule="auto"/>
           <w:tblHeader/>
         </w:trPr>
         <w:tc>
@@ -7670,7 +7719,7 @@
             </w:pPr>
             <w:r xmlns:w="http://schemas.openxmlformats.org/wordprocessingml/2006/main" xmlns:wp="http://schemas.openxmlformats.org/drawingml/2006/wordprocessingDrawing" xmlns:r="http://schemas.openxmlformats.org/officeDocument/2006/relationships" xmlns:w14="http://schemas.microsoft.com/office/word/2010/wordml">
               <w:rPr>
-                <w:rFonts w:ascii="Roboto" w:hAnsi="Roboto" w:eastAsia="Roboto" w:cs="Roboto"/>
+                <w:rFonts w:ascii="Arial" w:hAnsi="Arial" w:eastAsia="Arial" w:cs="Arial"/>
                 <w:sz w:val="22"/>
                 <w:szCs w:val="22"/>
                 <w:color w:val="111111"/>
@@ -7702,7 +7751,7 @@
             </w:pPr>
             <w:r xmlns:w="http://schemas.openxmlformats.org/wordprocessingml/2006/main" xmlns:wp="http://schemas.openxmlformats.org/drawingml/2006/wordprocessingDrawing" xmlns:r="http://schemas.openxmlformats.org/officeDocument/2006/relationships" xmlns:w14="http://schemas.microsoft.com/office/word/2010/wordml">
               <w:rPr>
-                <w:rFonts w:ascii="Roboto" w:hAnsi="Roboto" w:eastAsia="Roboto" w:cs="Roboto"/>
+                <w:rFonts w:ascii="Arial" w:hAnsi="Arial" w:eastAsia="Arial" w:cs="Arial"/>
                 <w:sz w:val="22"/>
                 <w:szCs w:val="22"/>
                 <w:color w:val="111111"/>
@@ -7734,7 +7783,7 @@
             </w:pPr>
             <w:r xmlns:w="http://schemas.openxmlformats.org/wordprocessingml/2006/main" xmlns:wp="http://schemas.openxmlformats.org/drawingml/2006/wordprocessingDrawing" xmlns:r="http://schemas.openxmlformats.org/officeDocument/2006/relationships" xmlns:w14="http://schemas.microsoft.com/office/word/2010/wordml">
               <w:rPr>
-                <w:rFonts w:ascii="Roboto" w:hAnsi="Roboto" w:eastAsia="Roboto" w:cs="Roboto"/>
+                <w:rFonts w:ascii="Arial" w:hAnsi="Arial" w:eastAsia="Arial" w:cs="Arial"/>
                 <w:sz w:val="22"/>
                 <w:szCs w:val="22"/>
                 <w:color w:val="111111"/>
@@ -7766,7 +7815,7 @@
             </w:pPr>
             <w:r xmlns:w="http://schemas.openxmlformats.org/wordprocessingml/2006/main" xmlns:wp="http://schemas.openxmlformats.org/drawingml/2006/wordprocessingDrawing" xmlns:r="http://schemas.openxmlformats.org/officeDocument/2006/relationships" xmlns:w14="http://schemas.microsoft.com/office/word/2010/wordml">
               <w:rPr>
-                <w:rFonts w:ascii="Roboto" w:hAnsi="Roboto" w:eastAsia="Roboto" w:cs="Roboto"/>
+                <w:rFonts w:ascii="Arial" w:hAnsi="Arial" w:eastAsia="Arial" w:cs="Arial"/>
                 <w:sz w:val="22"/>
                 <w:szCs w:val="22"/>
                 <w:color w:val="111111"/>
@@ -7798,7 +7847,7 @@
             </w:pPr>
             <w:r xmlns:w="http://schemas.openxmlformats.org/wordprocessingml/2006/main" xmlns:wp="http://schemas.openxmlformats.org/drawingml/2006/wordprocessingDrawing" xmlns:r="http://schemas.openxmlformats.org/officeDocument/2006/relationships" xmlns:w14="http://schemas.microsoft.com/office/word/2010/wordml">
               <w:rPr>
-                <w:rFonts w:ascii="Roboto" w:hAnsi="Roboto" w:eastAsia="Roboto" w:cs="Roboto"/>
+                <w:rFonts w:ascii="Arial" w:hAnsi="Arial" w:eastAsia="Arial" w:cs="Arial"/>
                 <w:sz w:val="22"/>
                 <w:szCs w:val="22"/>
                 <w:color w:val="111111"/>
@@ -7830,7 +7879,7 @@
             </w:pPr>
             <w:r xmlns:w="http://schemas.openxmlformats.org/wordprocessingml/2006/main" xmlns:wp="http://schemas.openxmlformats.org/drawingml/2006/wordprocessingDrawing" xmlns:r="http://schemas.openxmlformats.org/officeDocument/2006/relationships" xmlns:w14="http://schemas.microsoft.com/office/word/2010/wordml">
               <w:rPr>
-                <w:rFonts w:ascii="Roboto" w:hAnsi="Roboto" w:eastAsia="Roboto" w:cs="Roboto"/>
+                <w:rFonts w:ascii="Arial" w:hAnsi="Arial" w:eastAsia="Arial" w:cs="Arial"/>
                 <w:sz w:val="22"/>
                 <w:szCs w:val="22"/>
                 <w:color w:val="111111"/>
@@ -7843,7 +7892,7 @@
       <w:tr>
         <w:trPr>
           <w:cantSplit/>
-          <w:trHeight w:val="463" w:hRule="auto"/>
+          <w:trHeight w:val="454" w:hRule="auto"/>
         </w:trPr>
         <w:tc>
           <w:tcPr>
@@ -7865,7 +7914,7 @@
             </w:pPr>
             <w:r xmlns:w="http://schemas.openxmlformats.org/wordprocessingml/2006/main" xmlns:wp="http://schemas.openxmlformats.org/drawingml/2006/wordprocessingDrawing" xmlns:r="http://schemas.openxmlformats.org/officeDocument/2006/relationships" xmlns:w14="http://schemas.microsoft.com/office/word/2010/wordml">
               <w:rPr>
-                <w:rFonts w:ascii="Roboto" w:hAnsi="Roboto" w:eastAsia="Roboto" w:cs="Roboto"/>
+                <w:rFonts w:ascii="Arial" w:hAnsi="Arial" w:eastAsia="Arial" w:cs="Arial"/>
                 <w:sz w:val="18"/>
                 <w:szCs w:val="18"/>
                 <w:color w:val="111111"/>
@@ -7894,7 +7943,7 @@
             </w:pPr>
             <w:r xmlns:w="http://schemas.openxmlformats.org/wordprocessingml/2006/main" xmlns:wp="http://schemas.openxmlformats.org/drawingml/2006/wordprocessingDrawing" xmlns:r="http://schemas.openxmlformats.org/officeDocument/2006/relationships" xmlns:w14="http://schemas.microsoft.com/office/word/2010/wordml">
               <w:rPr>
-                <w:rFonts w:ascii="Roboto" w:hAnsi="Roboto" w:eastAsia="Roboto" w:cs="Roboto"/>
+                <w:rFonts w:ascii="Arial" w:hAnsi="Arial" w:eastAsia="Arial" w:cs="Arial"/>
                 <w:sz w:val="18"/>
                 <w:szCs w:val="18"/>
                 <w:color w:val="111111"/>
@@ -7923,7 +7972,7 @@
             </w:pPr>
             <w:r xmlns:w="http://schemas.openxmlformats.org/wordprocessingml/2006/main" xmlns:wp="http://schemas.openxmlformats.org/drawingml/2006/wordprocessingDrawing" xmlns:r="http://schemas.openxmlformats.org/officeDocument/2006/relationships" xmlns:w14="http://schemas.microsoft.com/office/word/2010/wordml">
               <w:rPr>
-                <w:rFonts w:ascii="Roboto" w:hAnsi="Roboto" w:eastAsia="Roboto" w:cs="Roboto"/>
+                <w:rFonts w:ascii="Arial" w:hAnsi="Arial" w:eastAsia="Arial" w:cs="Arial"/>
                 <w:sz w:val="18"/>
                 <w:szCs w:val="18"/>
                 <w:color w:val="111111"/>
@@ -7952,7 +8001,7 @@
             </w:pPr>
             <w:r xmlns:w="http://schemas.openxmlformats.org/wordprocessingml/2006/main" xmlns:wp="http://schemas.openxmlformats.org/drawingml/2006/wordprocessingDrawing" xmlns:r="http://schemas.openxmlformats.org/officeDocument/2006/relationships" xmlns:w14="http://schemas.microsoft.com/office/word/2010/wordml">
               <w:rPr>
-                <w:rFonts w:ascii="Roboto" w:hAnsi="Roboto" w:eastAsia="Roboto" w:cs="Roboto"/>
+                <w:rFonts w:ascii="Arial" w:hAnsi="Arial" w:eastAsia="Arial" w:cs="Arial"/>
                 <w:sz w:val="18"/>
                 <w:szCs w:val="18"/>
                 <w:color w:val="111111"/>
@@ -7981,7 +8030,7 @@
             </w:pPr>
             <w:r xmlns:w="http://schemas.openxmlformats.org/wordprocessingml/2006/main" xmlns:wp="http://schemas.openxmlformats.org/drawingml/2006/wordprocessingDrawing" xmlns:r="http://schemas.openxmlformats.org/officeDocument/2006/relationships" xmlns:w14="http://schemas.microsoft.com/office/word/2010/wordml">
               <w:rPr>
-                <w:rFonts w:ascii="Roboto" w:hAnsi="Roboto" w:eastAsia="Roboto" w:cs="Roboto"/>
+                <w:rFonts w:ascii="Arial" w:hAnsi="Arial" w:eastAsia="Arial" w:cs="Arial"/>
                 <w:sz w:val="18"/>
                 <w:szCs w:val="18"/>
                 <w:color w:val="111111"/>
@@ -8010,7 +8059,7 @@
             </w:pPr>
             <w:r xmlns:w="http://schemas.openxmlformats.org/wordprocessingml/2006/main" xmlns:wp="http://schemas.openxmlformats.org/drawingml/2006/wordprocessingDrawing" xmlns:r="http://schemas.openxmlformats.org/officeDocument/2006/relationships" xmlns:w14="http://schemas.microsoft.com/office/word/2010/wordml">
               <w:rPr>
-                <w:rFonts w:ascii="Roboto" w:hAnsi="Roboto" w:eastAsia="Roboto" w:cs="Roboto"/>
+                <w:rFonts w:ascii="Arial" w:hAnsi="Arial" w:eastAsia="Arial" w:cs="Arial"/>
                 <w:sz w:val="18"/>
                 <w:szCs w:val="18"/>
                 <w:color w:val="111111"/>
@@ -8023,7 +8072,7 @@
       <w:tr>
         <w:trPr>
           <w:cantSplit/>
-          <w:trHeight w:val="463" w:hRule="auto"/>
+          <w:trHeight w:val="454" w:hRule="auto"/>
         </w:trPr>
         <w:tc>
           <w:tcPr>
@@ -8045,7 +8094,7 @@
             </w:pPr>
             <w:r xmlns:w="http://schemas.openxmlformats.org/wordprocessingml/2006/main" xmlns:wp="http://schemas.openxmlformats.org/drawingml/2006/wordprocessingDrawing" xmlns:r="http://schemas.openxmlformats.org/officeDocument/2006/relationships" xmlns:w14="http://schemas.microsoft.com/office/word/2010/wordml">
               <w:rPr>
-                <w:rFonts w:ascii="Roboto" w:hAnsi="Roboto" w:eastAsia="Roboto" w:cs="Roboto"/>
+                <w:rFonts w:ascii="Arial" w:hAnsi="Arial" w:eastAsia="Arial" w:cs="Arial"/>
                 <w:sz w:val="18"/>
                 <w:szCs w:val="18"/>
                 <w:color w:val="111111"/>
@@ -8074,7 +8123,7 @@
             </w:pPr>
             <w:r xmlns:w="http://schemas.openxmlformats.org/wordprocessingml/2006/main" xmlns:wp="http://schemas.openxmlformats.org/drawingml/2006/wordprocessingDrawing" xmlns:r="http://schemas.openxmlformats.org/officeDocument/2006/relationships" xmlns:w14="http://schemas.microsoft.com/office/word/2010/wordml">
               <w:rPr>
-                <w:rFonts w:ascii="Roboto" w:hAnsi="Roboto" w:eastAsia="Roboto" w:cs="Roboto"/>
+                <w:rFonts w:ascii="Arial" w:hAnsi="Arial" w:eastAsia="Arial" w:cs="Arial"/>
                 <w:sz w:val="18"/>
                 <w:szCs w:val="18"/>
                 <w:color w:val="111111"/>
@@ -8103,7 +8152,7 @@
             </w:pPr>
             <w:r xmlns:w="http://schemas.openxmlformats.org/wordprocessingml/2006/main" xmlns:wp="http://schemas.openxmlformats.org/drawingml/2006/wordprocessingDrawing" xmlns:r="http://schemas.openxmlformats.org/officeDocument/2006/relationships" xmlns:w14="http://schemas.microsoft.com/office/word/2010/wordml">
               <w:rPr>
-                <w:rFonts w:ascii="Roboto" w:hAnsi="Roboto" w:eastAsia="Roboto" w:cs="Roboto"/>
+                <w:rFonts w:ascii="Arial" w:hAnsi="Arial" w:eastAsia="Arial" w:cs="Arial"/>
                 <w:sz w:val="18"/>
                 <w:szCs w:val="18"/>
                 <w:color w:val="111111"/>
@@ -8132,7 +8181,7 @@
             </w:pPr>
             <w:r xmlns:w="http://schemas.openxmlformats.org/wordprocessingml/2006/main" xmlns:wp="http://schemas.openxmlformats.org/drawingml/2006/wordprocessingDrawing" xmlns:r="http://schemas.openxmlformats.org/officeDocument/2006/relationships" xmlns:w14="http://schemas.microsoft.com/office/word/2010/wordml">
               <w:rPr>
-                <w:rFonts w:ascii="Roboto" w:hAnsi="Roboto" w:eastAsia="Roboto" w:cs="Roboto"/>
+                <w:rFonts w:ascii="Arial" w:hAnsi="Arial" w:eastAsia="Arial" w:cs="Arial"/>
                 <w:sz w:val="18"/>
                 <w:szCs w:val="18"/>
                 <w:color w:val="111111"/>
@@ -8161,7 +8210,7 @@
             </w:pPr>
             <w:r xmlns:w="http://schemas.openxmlformats.org/wordprocessingml/2006/main" xmlns:wp="http://schemas.openxmlformats.org/drawingml/2006/wordprocessingDrawing" xmlns:r="http://schemas.openxmlformats.org/officeDocument/2006/relationships" xmlns:w14="http://schemas.microsoft.com/office/word/2010/wordml">
               <w:rPr>
-                <w:rFonts w:ascii="Roboto" w:hAnsi="Roboto" w:eastAsia="Roboto" w:cs="Roboto"/>
+                <w:rFonts w:ascii="Arial" w:hAnsi="Arial" w:eastAsia="Arial" w:cs="Arial"/>
                 <w:sz w:val="18"/>
                 <w:szCs w:val="18"/>
                 <w:color w:val="111111"/>
@@ -8190,7 +8239,7 @@
             </w:pPr>
             <w:r xmlns:w="http://schemas.openxmlformats.org/wordprocessingml/2006/main" xmlns:wp="http://schemas.openxmlformats.org/drawingml/2006/wordprocessingDrawing" xmlns:r="http://schemas.openxmlformats.org/officeDocument/2006/relationships" xmlns:w14="http://schemas.microsoft.com/office/word/2010/wordml">
               <w:rPr>
-                <w:rFonts w:ascii="Roboto" w:hAnsi="Roboto" w:eastAsia="Roboto" w:cs="Roboto"/>
+                <w:rFonts w:ascii="Arial" w:hAnsi="Arial" w:eastAsia="Arial" w:cs="Arial"/>
                 <w:sz w:val="18"/>
                 <w:szCs w:val="18"/>
                 <w:color w:val="111111"/>
@@ -8203,7 +8252,7 @@
       <w:tr>
         <w:trPr>
           <w:cantSplit/>
-          <w:trHeight w:val="463" w:hRule="auto"/>
+          <w:trHeight w:val="454" w:hRule="auto"/>
         </w:trPr>
         <w:tc>
           <w:tcPr>
@@ -8225,7 +8274,7 @@
             </w:pPr>
             <w:r xmlns:w="http://schemas.openxmlformats.org/wordprocessingml/2006/main" xmlns:wp="http://schemas.openxmlformats.org/drawingml/2006/wordprocessingDrawing" xmlns:r="http://schemas.openxmlformats.org/officeDocument/2006/relationships" xmlns:w14="http://schemas.microsoft.com/office/word/2010/wordml">
               <w:rPr>
-                <w:rFonts w:ascii="Roboto" w:hAnsi="Roboto" w:eastAsia="Roboto" w:cs="Roboto"/>
+                <w:rFonts w:ascii="Arial" w:hAnsi="Arial" w:eastAsia="Arial" w:cs="Arial"/>
                 <w:sz w:val="18"/>
                 <w:szCs w:val="18"/>
                 <w:color w:val="111111"/>
@@ -8254,7 +8303,7 @@
             </w:pPr>
             <w:r xmlns:w="http://schemas.openxmlformats.org/wordprocessingml/2006/main" xmlns:wp="http://schemas.openxmlformats.org/drawingml/2006/wordprocessingDrawing" xmlns:r="http://schemas.openxmlformats.org/officeDocument/2006/relationships" xmlns:w14="http://schemas.microsoft.com/office/word/2010/wordml">
               <w:rPr>
-                <w:rFonts w:ascii="Roboto" w:hAnsi="Roboto" w:eastAsia="Roboto" w:cs="Roboto"/>
+                <w:rFonts w:ascii="Arial" w:hAnsi="Arial" w:eastAsia="Arial" w:cs="Arial"/>
                 <w:sz w:val="18"/>
                 <w:szCs w:val="18"/>
                 <w:color w:val="111111"/>
@@ -8283,7 +8332,7 @@
             </w:pPr>
             <w:r xmlns:w="http://schemas.openxmlformats.org/wordprocessingml/2006/main" xmlns:wp="http://schemas.openxmlformats.org/drawingml/2006/wordprocessingDrawing" xmlns:r="http://schemas.openxmlformats.org/officeDocument/2006/relationships" xmlns:w14="http://schemas.microsoft.com/office/word/2010/wordml">
               <w:rPr>
-                <w:rFonts w:ascii="Roboto" w:hAnsi="Roboto" w:eastAsia="Roboto" w:cs="Roboto"/>
+                <w:rFonts w:ascii="Arial" w:hAnsi="Arial" w:eastAsia="Arial" w:cs="Arial"/>
                 <w:sz w:val="18"/>
                 <w:szCs w:val="18"/>
                 <w:color w:val="111111"/>
@@ -8312,7 +8361,7 @@
             </w:pPr>
             <w:r xmlns:w="http://schemas.openxmlformats.org/wordprocessingml/2006/main" xmlns:wp="http://schemas.openxmlformats.org/drawingml/2006/wordprocessingDrawing" xmlns:r="http://schemas.openxmlformats.org/officeDocument/2006/relationships" xmlns:w14="http://schemas.microsoft.com/office/word/2010/wordml">
               <w:rPr>
-                <w:rFonts w:ascii="Roboto" w:hAnsi="Roboto" w:eastAsia="Roboto" w:cs="Roboto"/>
+                <w:rFonts w:ascii="Arial" w:hAnsi="Arial" w:eastAsia="Arial" w:cs="Arial"/>
                 <w:sz w:val="18"/>
                 <w:szCs w:val="18"/>
                 <w:color w:val="111111"/>
@@ -8341,7 +8390,7 @@
             </w:pPr>
             <w:r xmlns:w="http://schemas.openxmlformats.org/wordprocessingml/2006/main" xmlns:wp="http://schemas.openxmlformats.org/drawingml/2006/wordprocessingDrawing" xmlns:r="http://schemas.openxmlformats.org/officeDocument/2006/relationships" xmlns:w14="http://schemas.microsoft.com/office/word/2010/wordml">
               <w:rPr>
-                <w:rFonts w:ascii="Roboto" w:hAnsi="Roboto" w:eastAsia="Roboto" w:cs="Roboto"/>
+                <w:rFonts w:ascii="Arial" w:hAnsi="Arial" w:eastAsia="Arial" w:cs="Arial"/>
                 <w:sz w:val="18"/>
                 <w:szCs w:val="18"/>
                 <w:color w:val="111111"/>
@@ -8370,7 +8419,7 @@
             </w:pPr>
             <w:r xmlns:w="http://schemas.openxmlformats.org/wordprocessingml/2006/main" xmlns:wp="http://schemas.openxmlformats.org/drawingml/2006/wordprocessingDrawing" xmlns:r="http://schemas.openxmlformats.org/officeDocument/2006/relationships" xmlns:w14="http://schemas.microsoft.com/office/word/2010/wordml">
               <w:rPr>
-                <w:rFonts w:ascii="Roboto" w:hAnsi="Roboto" w:eastAsia="Roboto" w:cs="Roboto"/>
+                <w:rFonts w:ascii="Arial" w:hAnsi="Arial" w:eastAsia="Arial" w:cs="Arial"/>
                 <w:sz w:val="18"/>
                 <w:szCs w:val="18"/>
                 <w:color w:val="111111"/>
@@ -8383,7 +8432,7 @@
       <w:tr>
         <w:trPr>
           <w:cantSplit/>
-          <w:trHeight w:val="463" w:hRule="auto"/>
+          <w:trHeight w:val="454" w:hRule="auto"/>
         </w:trPr>
         <w:tc>
           <w:tcPr>
@@ -8405,7 +8454,7 @@
             </w:pPr>
             <w:r xmlns:w="http://schemas.openxmlformats.org/wordprocessingml/2006/main" xmlns:wp="http://schemas.openxmlformats.org/drawingml/2006/wordprocessingDrawing" xmlns:r="http://schemas.openxmlformats.org/officeDocument/2006/relationships" xmlns:w14="http://schemas.microsoft.com/office/word/2010/wordml">
               <w:rPr>
-                <w:rFonts w:ascii="Roboto" w:hAnsi="Roboto" w:eastAsia="Roboto" w:cs="Roboto"/>
+                <w:rFonts w:ascii="Arial" w:hAnsi="Arial" w:eastAsia="Arial" w:cs="Arial"/>
                 <w:sz w:val="18"/>
                 <w:szCs w:val="18"/>
                 <w:color w:val="111111"/>
@@ -8434,7 +8483,7 @@
             </w:pPr>
             <w:r xmlns:w="http://schemas.openxmlformats.org/wordprocessingml/2006/main" xmlns:wp="http://schemas.openxmlformats.org/drawingml/2006/wordprocessingDrawing" xmlns:r="http://schemas.openxmlformats.org/officeDocument/2006/relationships" xmlns:w14="http://schemas.microsoft.com/office/word/2010/wordml">
               <w:rPr>
-                <w:rFonts w:ascii="Roboto" w:hAnsi="Roboto" w:eastAsia="Roboto" w:cs="Roboto"/>
+                <w:rFonts w:ascii="Arial" w:hAnsi="Arial" w:eastAsia="Arial" w:cs="Arial"/>
                 <w:sz w:val="18"/>
                 <w:szCs w:val="18"/>
                 <w:color w:val="111111"/>
@@ -8463,7 +8512,7 @@
             </w:pPr>
             <w:r xmlns:w="http://schemas.openxmlformats.org/wordprocessingml/2006/main" xmlns:wp="http://schemas.openxmlformats.org/drawingml/2006/wordprocessingDrawing" xmlns:r="http://schemas.openxmlformats.org/officeDocument/2006/relationships" xmlns:w14="http://schemas.microsoft.com/office/word/2010/wordml">
               <w:rPr>
-                <w:rFonts w:ascii="Roboto" w:hAnsi="Roboto" w:eastAsia="Roboto" w:cs="Roboto"/>
+                <w:rFonts w:ascii="Arial" w:hAnsi="Arial" w:eastAsia="Arial" w:cs="Arial"/>
                 <w:sz w:val="18"/>
                 <w:szCs w:val="18"/>
                 <w:color w:val="111111"/>
@@ -8492,7 +8541,7 @@
             </w:pPr>
             <w:r xmlns:w="http://schemas.openxmlformats.org/wordprocessingml/2006/main" xmlns:wp="http://schemas.openxmlformats.org/drawingml/2006/wordprocessingDrawing" xmlns:r="http://schemas.openxmlformats.org/officeDocument/2006/relationships" xmlns:w14="http://schemas.microsoft.com/office/word/2010/wordml">
               <w:rPr>
-                <w:rFonts w:ascii="Roboto" w:hAnsi="Roboto" w:eastAsia="Roboto" w:cs="Roboto"/>
+                <w:rFonts w:ascii="Arial" w:hAnsi="Arial" w:eastAsia="Arial" w:cs="Arial"/>
                 <w:sz w:val="18"/>
                 <w:szCs w:val="18"/>
                 <w:color w:val="111111"/>
@@ -8521,7 +8570,7 @@
             </w:pPr>
             <w:r xmlns:w="http://schemas.openxmlformats.org/wordprocessingml/2006/main" xmlns:wp="http://schemas.openxmlformats.org/drawingml/2006/wordprocessingDrawing" xmlns:r="http://schemas.openxmlformats.org/officeDocument/2006/relationships" xmlns:w14="http://schemas.microsoft.com/office/word/2010/wordml">
               <w:rPr>
-                <w:rFonts w:ascii="Roboto" w:hAnsi="Roboto" w:eastAsia="Roboto" w:cs="Roboto"/>
+                <w:rFonts w:ascii="Arial" w:hAnsi="Arial" w:eastAsia="Arial" w:cs="Arial"/>
                 <w:sz w:val="18"/>
                 <w:szCs w:val="18"/>
                 <w:color w:val="111111"/>
@@ -8550,7 +8599,7 @@
             </w:pPr>
             <w:r xmlns:w="http://schemas.openxmlformats.org/wordprocessingml/2006/main" xmlns:wp="http://schemas.openxmlformats.org/drawingml/2006/wordprocessingDrawing" xmlns:r="http://schemas.openxmlformats.org/officeDocument/2006/relationships" xmlns:w14="http://schemas.microsoft.com/office/word/2010/wordml">
               <w:rPr>
-                <w:rFonts w:ascii="Roboto" w:hAnsi="Roboto" w:eastAsia="Roboto" w:cs="Roboto"/>
+                <w:rFonts w:ascii="Arial" w:hAnsi="Arial" w:eastAsia="Arial" w:cs="Arial"/>
                 <w:sz w:val="18"/>
                 <w:szCs w:val="18"/>
                 <w:color w:val="111111"/>
@@ -8563,7 +8612,7 @@
       <w:tr>
         <w:trPr>
           <w:cantSplit/>
-          <w:trHeight w:val="460" w:hRule="auto"/>
+          <w:trHeight w:val="452" w:hRule="auto"/>
         </w:trPr>
         <w:tc>
           <w:tcPr>
@@ -8585,7 +8634,7 @@
             </w:pPr>
             <w:r xmlns:w="http://schemas.openxmlformats.org/wordprocessingml/2006/main" xmlns:wp="http://schemas.openxmlformats.org/drawingml/2006/wordprocessingDrawing" xmlns:r="http://schemas.openxmlformats.org/officeDocument/2006/relationships" xmlns:w14="http://schemas.microsoft.com/office/word/2010/wordml">
               <w:rPr>
-                <w:rFonts w:ascii="Roboto" w:hAnsi="Roboto" w:eastAsia="Roboto" w:cs="Roboto"/>
+                <w:rFonts w:ascii="Arial" w:hAnsi="Arial" w:eastAsia="Arial" w:cs="Arial"/>
                 <w:sz w:val="18"/>
                 <w:szCs w:val="18"/>
                 <w:color w:val="111111"/>
@@ -8614,7 +8663,7 @@
             </w:pPr>
             <w:r xmlns:w="http://schemas.openxmlformats.org/wordprocessingml/2006/main" xmlns:wp="http://schemas.openxmlformats.org/drawingml/2006/wordprocessingDrawing" xmlns:r="http://schemas.openxmlformats.org/officeDocument/2006/relationships" xmlns:w14="http://schemas.microsoft.com/office/word/2010/wordml">
               <w:rPr>
-                <w:rFonts w:ascii="Roboto" w:hAnsi="Roboto" w:eastAsia="Roboto" w:cs="Roboto"/>
+                <w:rFonts w:ascii="Arial" w:hAnsi="Arial" w:eastAsia="Arial" w:cs="Arial"/>
                 <w:sz w:val="18"/>
                 <w:szCs w:val="18"/>
                 <w:color w:val="111111"/>
@@ -8643,7 +8692,7 @@
             </w:pPr>
             <w:r xmlns:w="http://schemas.openxmlformats.org/wordprocessingml/2006/main" xmlns:wp="http://schemas.openxmlformats.org/drawingml/2006/wordprocessingDrawing" xmlns:r="http://schemas.openxmlformats.org/officeDocument/2006/relationships" xmlns:w14="http://schemas.microsoft.com/office/word/2010/wordml">
               <w:rPr>
-                <w:rFonts w:ascii="Roboto" w:hAnsi="Roboto" w:eastAsia="Roboto" w:cs="Roboto"/>
+                <w:rFonts w:ascii="Arial" w:hAnsi="Arial" w:eastAsia="Arial" w:cs="Arial"/>
                 <w:sz w:val="18"/>
                 <w:szCs w:val="18"/>
                 <w:color w:val="111111"/>
@@ -8672,7 +8721,7 @@
             </w:pPr>
             <w:r xmlns:w="http://schemas.openxmlformats.org/wordprocessingml/2006/main" xmlns:wp="http://schemas.openxmlformats.org/drawingml/2006/wordprocessingDrawing" xmlns:r="http://schemas.openxmlformats.org/officeDocument/2006/relationships" xmlns:w14="http://schemas.microsoft.com/office/word/2010/wordml">
               <w:rPr>
-                <w:rFonts w:ascii="Roboto" w:hAnsi="Roboto" w:eastAsia="Roboto" w:cs="Roboto"/>
+                <w:rFonts w:ascii="Arial" w:hAnsi="Arial" w:eastAsia="Arial" w:cs="Arial"/>
                 <w:sz w:val="18"/>
                 <w:szCs w:val="18"/>
                 <w:color w:val="111111"/>
@@ -8701,7 +8750,7 @@
             </w:pPr>
             <w:r xmlns:w="http://schemas.openxmlformats.org/wordprocessingml/2006/main" xmlns:wp="http://schemas.openxmlformats.org/drawingml/2006/wordprocessingDrawing" xmlns:r="http://schemas.openxmlformats.org/officeDocument/2006/relationships" xmlns:w14="http://schemas.microsoft.com/office/word/2010/wordml">
               <w:rPr>
-                <w:rFonts w:ascii="Roboto" w:hAnsi="Roboto" w:eastAsia="Roboto" w:cs="Roboto"/>
+                <w:rFonts w:ascii="Arial" w:hAnsi="Arial" w:eastAsia="Arial" w:cs="Arial"/>
                 <w:sz w:val="18"/>
                 <w:szCs w:val="18"/>
                 <w:color w:val="111111"/>
@@ -8730,7 +8779,7 @@
             </w:pPr>
             <w:r xmlns:w="http://schemas.openxmlformats.org/wordprocessingml/2006/main" xmlns:wp="http://schemas.openxmlformats.org/drawingml/2006/wordprocessingDrawing" xmlns:r="http://schemas.openxmlformats.org/officeDocument/2006/relationships" xmlns:w14="http://schemas.microsoft.com/office/word/2010/wordml">
               <w:rPr>
-                <w:rFonts w:ascii="Roboto" w:hAnsi="Roboto" w:eastAsia="Roboto" w:cs="Roboto"/>
+                <w:rFonts w:ascii="Arial" w:hAnsi="Arial" w:eastAsia="Arial" w:cs="Arial"/>
                 <w:sz w:val="18"/>
                 <w:szCs w:val="18"/>
                 <w:color w:val="111111"/>
@@ -8743,7 +8792,7 @@
       <w:tr>
         <w:trPr>
           <w:cantSplit/>
-          <w:trHeight w:val="418" w:hRule="auto"/>
+          <w:trHeight w:val="412" w:hRule="auto"/>
         </w:trPr>
         <w:tc>
           <w:tcPr>
@@ -8765,7 +8814,7 @@
             </w:pPr>
             <w:r xmlns:w="http://schemas.openxmlformats.org/wordprocessingml/2006/main" xmlns:wp="http://schemas.openxmlformats.org/drawingml/2006/wordprocessingDrawing" xmlns:r="http://schemas.openxmlformats.org/officeDocument/2006/relationships" xmlns:w14="http://schemas.microsoft.com/office/word/2010/wordml">
               <w:rPr>
-                <w:rFonts w:ascii="Roboto" w:hAnsi="Roboto" w:eastAsia="Roboto" w:cs="Roboto"/>
+                <w:rFonts w:ascii="Arial" w:hAnsi="Arial" w:eastAsia="Arial" w:cs="Arial"/>
                 <w:sz w:val="18"/>
                 <w:szCs w:val="18"/>
                 <w:color w:val="111111"/>
@@ -8794,7 +8843,7 @@
             </w:pPr>
             <w:r xmlns:w="http://schemas.openxmlformats.org/wordprocessingml/2006/main" xmlns:wp="http://schemas.openxmlformats.org/drawingml/2006/wordprocessingDrawing" xmlns:r="http://schemas.openxmlformats.org/officeDocument/2006/relationships" xmlns:w14="http://schemas.microsoft.com/office/word/2010/wordml">
               <w:rPr>
-                <w:rFonts w:ascii="Roboto" w:hAnsi="Roboto" w:eastAsia="Roboto" w:cs="Roboto"/>
+                <w:rFonts w:ascii="Arial" w:hAnsi="Arial" w:eastAsia="Arial" w:cs="Arial"/>
                 <w:sz w:val="18"/>
                 <w:szCs w:val="18"/>
                 <w:color w:val="111111"/>
@@ -8823,7 +8872,7 @@
             </w:pPr>
             <w:r xmlns:w="http://schemas.openxmlformats.org/wordprocessingml/2006/main" xmlns:wp="http://schemas.openxmlformats.org/drawingml/2006/wordprocessingDrawing" xmlns:r="http://schemas.openxmlformats.org/officeDocument/2006/relationships" xmlns:w14="http://schemas.microsoft.com/office/word/2010/wordml">
               <w:rPr>
-                <w:rFonts w:ascii="Roboto" w:hAnsi="Roboto" w:eastAsia="Roboto" w:cs="Roboto"/>
+                <w:rFonts w:ascii="Arial" w:hAnsi="Arial" w:eastAsia="Arial" w:cs="Arial"/>
                 <w:sz w:val="18"/>
                 <w:szCs w:val="18"/>
                 <w:color w:val="111111"/>
@@ -8852,7 +8901,7 @@
             </w:pPr>
             <w:r xmlns:w="http://schemas.openxmlformats.org/wordprocessingml/2006/main" xmlns:wp="http://schemas.openxmlformats.org/drawingml/2006/wordprocessingDrawing" xmlns:r="http://schemas.openxmlformats.org/officeDocument/2006/relationships" xmlns:w14="http://schemas.microsoft.com/office/word/2010/wordml">
               <w:rPr>
-                <w:rFonts w:ascii="Roboto" w:hAnsi="Roboto" w:eastAsia="Roboto" w:cs="Roboto"/>
+                <w:rFonts w:ascii="Arial" w:hAnsi="Arial" w:eastAsia="Arial" w:cs="Arial"/>
                 <w:sz w:val="18"/>
                 <w:szCs w:val="18"/>
                 <w:color w:val="111111"/>
@@ -8881,7 +8930,7 @@
             </w:pPr>
             <w:r xmlns:w="http://schemas.openxmlformats.org/wordprocessingml/2006/main" xmlns:wp="http://schemas.openxmlformats.org/drawingml/2006/wordprocessingDrawing" xmlns:r="http://schemas.openxmlformats.org/officeDocument/2006/relationships" xmlns:w14="http://schemas.microsoft.com/office/word/2010/wordml">
               <w:rPr>
-                <w:rFonts w:ascii="Roboto" w:hAnsi="Roboto" w:eastAsia="Roboto" w:cs="Roboto"/>
+                <w:rFonts w:ascii="Arial" w:hAnsi="Arial" w:eastAsia="Arial" w:cs="Arial"/>
                 <w:sz w:val="18"/>
                 <w:szCs w:val="18"/>
                 <w:color w:val="111111"/>
@@ -8910,7 +8959,7 @@
             </w:pPr>
             <w:r xmlns:w="http://schemas.openxmlformats.org/wordprocessingml/2006/main" xmlns:wp="http://schemas.openxmlformats.org/drawingml/2006/wordprocessingDrawing" xmlns:r="http://schemas.openxmlformats.org/officeDocument/2006/relationships" xmlns:w14="http://schemas.microsoft.com/office/word/2010/wordml">
               <w:rPr>
-                <w:rFonts w:ascii="Roboto" w:hAnsi="Roboto" w:eastAsia="Roboto" w:cs="Roboto"/>
+                <w:rFonts w:ascii="Arial" w:hAnsi="Arial" w:eastAsia="Arial" w:cs="Arial"/>
                 <w:sz w:val="18"/>
                 <w:szCs w:val="18"/>
                 <w:color w:val="111111"/>
@@ -8923,7 +8972,7 @@
       <w:tr>
         <w:trPr>
           <w:cantSplit/>
-          <w:trHeight w:val="460" w:hRule="auto"/>
+          <w:trHeight w:val="452" w:hRule="auto"/>
         </w:trPr>
         <w:tc>
           <w:tcPr>
@@ -8945,7 +8994,7 @@
             </w:pPr>
             <w:r xmlns:w="http://schemas.openxmlformats.org/wordprocessingml/2006/main" xmlns:wp="http://schemas.openxmlformats.org/drawingml/2006/wordprocessingDrawing" xmlns:r="http://schemas.openxmlformats.org/officeDocument/2006/relationships" xmlns:w14="http://schemas.microsoft.com/office/word/2010/wordml">
               <w:rPr>
-                <w:rFonts w:ascii="Roboto" w:hAnsi="Roboto" w:eastAsia="Roboto" w:cs="Roboto"/>
+                <w:rFonts w:ascii="Arial" w:hAnsi="Arial" w:eastAsia="Arial" w:cs="Arial"/>
                 <w:sz w:val="18"/>
                 <w:szCs w:val="18"/>
                 <w:color w:val="111111"/>
@@ -8974,7 +9023,7 @@
             </w:pPr>
             <w:r xmlns:w="http://schemas.openxmlformats.org/wordprocessingml/2006/main" xmlns:wp="http://schemas.openxmlformats.org/drawingml/2006/wordprocessingDrawing" xmlns:r="http://schemas.openxmlformats.org/officeDocument/2006/relationships" xmlns:w14="http://schemas.microsoft.com/office/word/2010/wordml">
               <w:rPr>
-                <w:rFonts w:ascii="Roboto" w:hAnsi="Roboto" w:eastAsia="Roboto" w:cs="Roboto"/>
+                <w:rFonts w:ascii="Arial" w:hAnsi="Arial" w:eastAsia="Arial" w:cs="Arial"/>
                 <w:sz w:val="18"/>
                 <w:szCs w:val="18"/>
                 <w:color w:val="111111"/>
@@ -9003,7 +9052,7 @@
             </w:pPr>
             <w:r xmlns:w="http://schemas.openxmlformats.org/wordprocessingml/2006/main" xmlns:wp="http://schemas.openxmlformats.org/drawingml/2006/wordprocessingDrawing" xmlns:r="http://schemas.openxmlformats.org/officeDocument/2006/relationships" xmlns:w14="http://schemas.microsoft.com/office/word/2010/wordml">
               <w:rPr>
-                <w:rFonts w:ascii="Roboto" w:hAnsi="Roboto" w:eastAsia="Roboto" w:cs="Roboto"/>
+                <w:rFonts w:ascii="Arial" w:hAnsi="Arial" w:eastAsia="Arial" w:cs="Arial"/>
                 <w:sz w:val="18"/>
                 <w:szCs w:val="18"/>
                 <w:color w:val="111111"/>
@@ -9032,7 +9081,7 @@
             </w:pPr>
             <w:r xmlns:w="http://schemas.openxmlformats.org/wordprocessingml/2006/main" xmlns:wp="http://schemas.openxmlformats.org/drawingml/2006/wordprocessingDrawing" xmlns:r="http://schemas.openxmlformats.org/officeDocument/2006/relationships" xmlns:w14="http://schemas.microsoft.com/office/word/2010/wordml">
               <w:rPr>
-                <w:rFonts w:ascii="Roboto" w:hAnsi="Roboto" w:eastAsia="Roboto" w:cs="Roboto"/>
+                <w:rFonts w:ascii="Arial" w:hAnsi="Arial" w:eastAsia="Arial" w:cs="Arial"/>
                 <w:sz w:val="18"/>
                 <w:szCs w:val="18"/>
                 <w:color w:val="111111"/>
@@ -9061,7 +9110,7 @@
             </w:pPr>
             <w:r xmlns:w="http://schemas.openxmlformats.org/wordprocessingml/2006/main" xmlns:wp="http://schemas.openxmlformats.org/drawingml/2006/wordprocessingDrawing" xmlns:r="http://schemas.openxmlformats.org/officeDocument/2006/relationships" xmlns:w14="http://schemas.microsoft.com/office/word/2010/wordml">
               <w:rPr>
-                <w:rFonts w:ascii="Roboto" w:hAnsi="Roboto" w:eastAsia="Roboto" w:cs="Roboto"/>
+                <w:rFonts w:ascii="Arial" w:hAnsi="Arial" w:eastAsia="Arial" w:cs="Arial"/>
                 <w:sz w:val="18"/>
                 <w:szCs w:val="18"/>
                 <w:color w:val="111111"/>
@@ -9090,7 +9139,7 @@
             </w:pPr>
             <w:r xmlns:w="http://schemas.openxmlformats.org/wordprocessingml/2006/main" xmlns:wp="http://schemas.openxmlformats.org/drawingml/2006/wordprocessingDrawing" xmlns:r="http://schemas.openxmlformats.org/officeDocument/2006/relationships" xmlns:w14="http://schemas.microsoft.com/office/word/2010/wordml">
               <w:rPr>
-                <w:rFonts w:ascii="Roboto" w:hAnsi="Roboto" w:eastAsia="Roboto" w:cs="Roboto"/>
+                <w:rFonts w:ascii="Arial" w:hAnsi="Arial" w:eastAsia="Arial" w:cs="Arial"/>
                 <w:sz w:val="18"/>
                 <w:szCs w:val="18"/>
                 <w:color w:val="111111"/>
@@ -9103,7 +9152,7 @@
       <w:tr>
         <w:trPr>
           <w:cantSplit/>
-          <w:trHeight w:val="460" w:hRule="auto"/>
+          <w:trHeight w:val="452" w:hRule="auto"/>
         </w:trPr>
         <w:tc>
           <w:tcPr>
@@ -9125,7 +9174,7 @@
             </w:pPr>
             <w:r xmlns:w="http://schemas.openxmlformats.org/wordprocessingml/2006/main" xmlns:wp="http://schemas.openxmlformats.org/drawingml/2006/wordprocessingDrawing" xmlns:r="http://schemas.openxmlformats.org/officeDocument/2006/relationships" xmlns:w14="http://schemas.microsoft.com/office/word/2010/wordml">
               <w:rPr>
-                <w:rFonts w:ascii="Roboto" w:hAnsi="Roboto" w:eastAsia="Roboto" w:cs="Roboto"/>
+                <w:rFonts w:ascii="Arial" w:hAnsi="Arial" w:eastAsia="Arial" w:cs="Arial"/>
                 <w:sz w:val="18"/>
                 <w:szCs w:val="18"/>
                 <w:color w:val="111111"/>
@@ -9154,7 +9203,7 @@
             </w:pPr>
             <w:r xmlns:w="http://schemas.openxmlformats.org/wordprocessingml/2006/main" xmlns:wp="http://schemas.openxmlformats.org/drawingml/2006/wordprocessingDrawing" xmlns:r="http://schemas.openxmlformats.org/officeDocument/2006/relationships" xmlns:w14="http://schemas.microsoft.com/office/word/2010/wordml">
               <w:rPr>
-                <w:rFonts w:ascii="Roboto" w:hAnsi="Roboto" w:eastAsia="Roboto" w:cs="Roboto"/>
+                <w:rFonts w:ascii="Arial" w:hAnsi="Arial" w:eastAsia="Arial" w:cs="Arial"/>
                 <w:sz w:val="18"/>
                 <w:szCs w:val="18"/>
                 <w:color w:val="111111"/>
@@ -9183,7 +9232,7 @@
             </w:pPr>
             <w:r xmlns:w="http://schemas.openxmlformats.org/wordprocessingml/2006/main" xmlns:wp="http://schemas.openxmlformats.org/drawingml/2006/wordprocessingDrawing" xmlns:r="http://schemas.openxmlformats.org/officeDocument/2006/relationships" xmlns:w14="http://schemas.microsoft.com/office/word/2010/wordml">
               <w:rPr>
-                <w:rFonts w:ascii="Roboto" w:hAnsi="Roboto" w:eastAsia="Roboto" w:cs="Roboto"/>
+                <w:rFonts w:ascii="Arial" w:hAnsi="Arial" w:eastAsia="Arial" w:cs="Arial"/>
                 <w:sz w:val="18"/>
                 <w:szCs w:val="18"/>
                 <w:color w:val="111111"/>
@@ -9212,7 +9261,7 @@
             </w:pPr>
             <w:r xmlns:w="http://schemas.openxmlformats.org/wordprocessingml/2006/main" xmlns:wp="http://schemas.openxmlformats.org/drawingml/2006/wordprocessingDrawing" xmlns:r="http://schemas.openxmlformats.org/officeDocument/2006/relationships" xmlns:w14="http://schemas.microsoft.com/office/word/2010/wordml">
               <w:rPr>
-                <w:rFonts w:ascii="Roboto" w:hAnsi="Roboto" w:eastAsia="Roboto" w:cs="Roboto"/>
+                <w:rFonts w:ascii="Arial" w:hAnsi="Arial" w:eastAsia="Arial" w:cs="Arial"/>
                 <w:sz w:val="18"/>
                 <w:szCs w:val="18"/>
                 <w:color w:val="111111"/>
@@ -9241,7 +9290,7 @@
             </w:pPr>
             <w:r xmlns:w="http://schemas.openxmlformats.org/wordprocessingml/2006/main" xmlns:wp="http://schemas.openxmlformats.org/drawingml/2006/wordprocessingDrawing" xmlns:r="http://schemas.openxmlformats.org/officeDocument/2006/relationships" xmlns:w14="http://schemas.microsoft.com/office/word/2010/wordml">
               <w:rPr>
-                <w:rFonts w:ascii="Roboto" w:hAnsi="Roboto" w:eastAsia="Roboto" w:cs="Roboto"/>
+                <w:rFonts w:ascii="Arial" w:hAnsi="Arial" w:eastAsia="Arial" w:cs="Arial"/>
                 <w:sz w:val="18"/>
                 <w:szCs w:val="18"/>
                 <w:color w:val="111111"/>
@@ -9270,7 +9319,7 @@
             </w:pPr>
             <w:r xmlns:w="http://schemas.openxmlformats.org/wordprocessingml/2006/main" xmlns:wp="http://schemas.openxmlformats.org/drawingml/2006/wordprocessingDrawing" xmlns:r="http://schemas.openxmlformats.org/officeDocument/2006/relationships" xmlns:w14="http://schemas.microsoft.com/office/word/2010/wordml">
               <w:rPr>
-                <w:rFonts w:ascii="Roboto" w:hAnsi="Roboto" w:eastAsia="Roboto" w:cs="Roboto"/>
+                <w:rFonts w:ascii="Arial" w:hAnsi="Arial" w:eastAsia="Arial" w:cs="Arial"/>
                 <w:sz w:val="18"/>
                 <w:szCs w:val="18"/>
                 <w:color w:val="111111"/>
@@ -9283,7 +9332,7 @@
       <w:tr>
         <w:trPr>
           <w:cantSplit/>
-          <w:trHeight w:val="460" w:hRule="auto"/>
+          <w:trHeight w:val="452" w:hRule="auto"/>
         </w:trPr>
         <w:tc>
           <w:tcPr>
@@ -9305,7 +9354,7 @@
             </w:pPr>
             <w:r xmlns:w="http://schemas.openxmlformats.org/wordprocessingml/2006/main" xmlns:wp="http://schemas.openxmlformats.org/drawingml/2006/wordprocessingDrawing" xmlns:r="http://schemas.openxmlformats.org/officeDocument/2006/relationships" xmlns:w14="http://schemas.microsoft.com/office/word/2010/wordml">
               <w:rPr>
-                <w:rFonts w:ascii="Roboto" w:hAnsi="Roboto" w:eastAsia="Roboto" w:cs="Roboto"/>
+                <w:rFonts w:ascii="Arial" w:hAnsi="Arial" w:eastAsia="Arial" w:cs="Arial"/>
                 <w:sz w:val="18"/>
                 <w:szCs w:val="18"/>
                 <w:color w:val="111111"/>
@@ -9334,7 +9383,7 @@
             </w:pPr>
             <w:r xmlns:w="http://schemas.openxmlformats.org/wordprocessingml/2006/main" xmlns:wp="http://schemas.openxmlformats.org/drawingml/2006/wordprocessingDrawing" xmlns:r="http://schemas.openxmlformats.org/officeDocument/2006/relationships" xmlns:w14="http://schemas.microsoft.com/office/word/2010/wordml">
               <w:rPr>
-                <w:rFonts w:ascii="Roboto" w:hAnsi="Roboto" w:eastAsia="Roboto" w:cs="Roboto"/>
+                <w:rFonts w:ascii="Arial" w:hAnsi="Arial" w:eastAsia="Arial" w:cs="Arial"/>
                 <w:sz w:val="18"/>
                 <w:szCs w:val="18"/>
                 <w:color w:val="111111"/>
@@ -9363,7 +9412,7 @@
             </w:pPr>
             <w:r xmlns:w="http://schemas.openxmlformats.org/wordprocessingml/2006/main" xmlns:wp="http://schemas.openxmlformats.org/drawingml/2006/wordprocessingDrawing" xmlns:r="http://schemas.openxmlformats.org/officeDocument/2006/relationships" xmlns:w14="http://schemas.microsoft.com/office/word/2010/wordml">
               <w:rPr>
-                <w:rFonts w:ascii="Roboto" w:hAnsi="Roboto" w:eastAsia="Roboto" w:cs="Roboto"/>
+                <w:rFonts w:ascii="Arial" w:hAnsi="Arial" w:eastAsia="Arial" w:cs="Arial"/>
                 <w:sz w:val="18"/>
                 <w:szCs w:val="18"/>
                 <w:color w:val="111111"/>
@@ -9392,7 +9441,7 @@
             </w:pPr>
             <w:r xmlns:w="http://schemas.openxmlformats.org/wordprocessingml/2006/main" xmlns:wp="http://schemas.openxmlformats.org/drawingml/2006/wordprocessingDrawing" xmlns:r="http://schemas.openxmlformats.org/officeDocument/2006/relationships" xmlns:w14="http://schemas.microsoft.com/office/word/2010/wordml">
               <w:rPr>
-                <w:rFonts w:ascii="Roboto" w:hAnsi="Roboto" w:eastAsia="Roboto" w:cs="Roboto"/>
+                <w:rFonts w:ascii="Arial" w:hAnsi="Arial" w:eastAsia="Arial" w:cs="Arial"/>
                 <w:sz w:val="18"/>
                 <w:szCs w:val="18"/>
                 <w:color w:val="111111"/>
@@ -9421,7 +9470,7 @@
             </w:pPr>
             <w:r xmlns:w="http://schemas.openxmlformats.org/wordprocessingml/2006/main" xmlns:wp="http://schemas.openxmlformats.org/drawingml/2006/wordprocessingDrawing" xmlns:r="http://schemas.openxmlformats.org/officeDocument/2006/relationships" xmlns:w14="http://schemas.microsoft.com/office/word/2010/wordml">
               <w:rPr>
-                <w:rFonts w:ascii="Roboto" w:hAnsi="Roboto" w:eastAsia="Roboto" w:cs="Roboto"/>
+                <w:rFonts w:ascii="Arial" w:hAnsi="Arial" w:eastAsia="Arial" w:cs="Arial"/>
                 <w:sz w:val="18"/>
                 <w:szCs w:val="18"/>
                 <w:color w:val="111111"/>
@@ -9450,7 +9499,7 @@
             </w:pPr>
             <w:r xmlns:w="http://schemas.openxmlformats.org/wordprocessingml/2006/main" xmlns:wp="http://schemas.openxmlformats.org/drawingml/2006/wordprocessingDrawing" xmlns:r="http://schemas.openxmlformats.org/officeDocument/2006/relationships" xmlns:w14="http://schemas.microsoft.com/office/word/2010/wordml">
               <w:rPr>
-                <w:rFonts w:ascii="Roboto" w:hAnsi="Roboto" w:eastAsia="Roboto" w:cs="Roboto"/>
+                <w:rFonts w:ascii="Arial" w:hAnsi="Arial" w:eastAsia="Arial" w:cs="Arial"/>
                 <w:sz w:val="18"/>
                 <w:szCs w:val="18"/>
                 <w:color w:val="111111"/>
@@ -9463,7 +9512,7 @@
       <w:tr>
         <w:trPr>
           <w:cantSplit/>
-          <w:trHeight w:val="460" w:hRule="auto"/>
+          <w:trHeight w:val="452" w:hRule="auto"/>
         </w:trPr>
         <w:tc>
           <w:tcPr>
@@ -9487,7 +9536,7 @@
             </w:pPr>
             <w:r xmlns:w="http://schemas.openxmlformats.org/wordprocessingml/2006/main" xmlns:wp="http://schemas.openxmlformats.org/drawingml/2006/wordprocessingDrawing" xmlns:r="http://schemas.openxmlformats.org/officeDocument/2006/relationships" xmlns:w14="http://schemas.microsoft.com/office/word/2010/wordml">
               <w:rPr>
-                <w:rFonts w:ascii="Roboto" w:hAnsi="Roboto" w:eastAsia="Roboto" w:cs="Roboto"/>
+                <w:rFonts w:ascii="Arial" w:hAnsi="Arial" w:eastAsia="Arial" w:cs="Arial"/>
                 <w:sz w:val="18"/>
                 <w:szCs w:val="18"/>
                 <w:color w:val="111111"/>
@@ -9518,7 +9567,7 @@
             </w:pPr>
             <w:r xmlns:w="http://schemas.openxmlformats.org/wordprocessingml/2006/main" xmlns:wp="http://schemas.openxmlformats.org/drawingml/2006/wordprocessingDrawing" xmlns:r="http://schemas.openxmlformats.org/officeDocument/2006/relationships" xmlns:w14="http://schemas.microsoft.com/office/word/2010/wordml">
               <w:rPr>
-                <w:rFonts w:ascii="Roboto" w:hAnsi="Roboto" w:eastAsia="Roboto" w:cs="Roboto"/>
+                <w:rFonts w:ascii="Arial" w:hAnsi="Arial" w:eastAsia="Arial" w:cs="Arial"/>
                 <w:sz w:val="18"/>
                 <w:szCs w:val="18"/>
                 <w:color w:val="111111"/>
@@ -9549,7 +9598,7 @@
             </w:pPr>
             <w:r xmlns:w="http://schemas.openxmlformats.org/wordprocessingml/2006/main" xmlns:wp="http://schemas.openxmlformats.org/drawingml/2006/wordprocessingDrawing" xmlns:r="http://schemas.openxmlformats.org/officeDocument/2006/relationships" xmlns:w14="http://schemas.microsoft.com/office/word/2010/wordml">
               <w:rPr>
-                <w:rFonts w:ascii="Roboto" w:hAnsi="Roboto" w:eastAsia="Roboto" w:cs="Roboto"/>
+                <w:rFonts w:ascii="Arial" w:hAnsi="Arial" w:eastAsia="Arial" w:cs="Arial"/>
                 <w:sz w:val="18"/>
                 <w:szCs w:val="18"/>
                 <w:color w:val="111111"/>
@@ -9580,7 +9629,7 @@
             </w:pPr>
             <w:r xmlns:w="http://schemas.openxmlformats.org/wordprocessingml/2006/main" xmlns:wp="http://schemas.openxmlformats.org/drawingml/2006/wordprocessingDrawing" xmlns:r="http://schemas.openxmlformats.org/officeDocument/2006/relationships" xmlns:w14="http://schemas.microsoft.com/office/word/2010/wordml">
               <w:rPr>
-                <w:rFonts w:ascii="Roboto" w:hAnsi="Roboto" w:eastAsia="Roboto" w:cs="Roboto"/>
+                <w:rFonts w:ascii="Arial" w:hAnsi="Arial" w:eastAsia="Arial" w:cs="Arial"/>
                 <w:sz w:val="18"/>
                 <w:szCs w:val="18"/>
                 <w:color w:val="111111"/>
@@ -9611,7 +9660,7 @@
             </w:pPr>
             <w:r xmlns:w="http://schemas.openxmlformats.org/wordprocessingml/2006/main" xmlns:wp="http://schemas.openxmlformats.org/drawingml/2006/wordprocessingDrawing" xmlns:r="http://schemas.openxmlformats.org/officeDocument/2006/relationships" xmlns:w14="http://schemas.microsoft.com/office/word/2010/wordml">
               <w:rPr>
-                <w:rFonts w:ascii="Roboto" w:hAnsi="Roboto" w:eastAsia="Roboto" w:cs="Roboto"/>
+                <w:rFonts w:ascii="Arial" w:hAnsi="Arial" w:eastAsia="Arial" w:cs="Arial"/>
                 <w:sz w:val="18"/>
                 <w:szCs w:val="18"/>
                 <w:color w:val="111111"/>
@@ -9642,7 +9691,7 @@
             </w:pPr>
             <w:r xmlns:w="http://schemas.openxmlformats.org/wordprocessingml/2006/main" xmlns:wp="http://schemas.openxmlformats.org/drawingml/2006/wordprocessingDrawing" xmlns:r="http://schemas.openxmlformats.org/officeDocument/2006/relationships" xmlns:w14="http://schemas.microsoft.com/office/word/2010/wordml">
               <w:rPr>
-                <w:rFonts w:ascii="Roboto" w:hAnsi="Roboto" w:eastAsia="Roboto" w:cs="Roboto"/>
+                <w:rFonts w:ascii="Arial" w:hAnsi="Arial" w:eastAsia="Arial" w:cs="Arial"/>
                 <w:sz w:val="18"/>
                 <w:szCs w:val="18"/>
                 <w:color w:val="111111"/>
@@ -9653,15 +9702,15 @@
         </w:tc>
       </w:tr>
     </w:tbl>
-    <w:bookmarkEnd w:id="31"/>
-    <w:bookmarkStart w:id="33" w:name="discussion"/>
     <w:p>
       <w:pPr>
         <w:pStyle w:val="Heading2"/>
       </w:pPr>
+      <w:bookmarkStart w:id="32" w:name="discussion"/>
       <w:r>
         <w:t xml:space="preserve">Discussion</w:t>
       </w:r>
+      <w:bookmarkEnd w:id="32"/>
     </w:p>
     <w:p>
       <w:pPr>
@@ -11414,14 +11463,15 @@
         <w:t xml:space="preserve">Therefore if a grower is relying on rhizobia inoculation to help meet the crops nitrogen requirements, untimely and excessive applications of a systemic fungicide for powdery mildew control may actually reduce yields.</w:t>
       </w:r>
     </w:p>
-    <w:bookmarkStart w:id="32" w:name="future-work"/>
     <w:p>
       <w:pPr>
         <w:pStyle w:val="Heading3"/>
       </w:pPr>
+      <w:bookmarkStart w:id="33" w:name="future-work"/>
       <w:r>
         <w:t xml:space="preserve">Future work</w:t>
       </w:r>
+      <w:bookmarkEnd w:id="33"/>
     </w:p>
     <w:p>
       <w:pPr>
@@ -11528,26 +11578,25 @@
         <w:t xml:space="preserve">The recent discovery of a second powdery mildew species which infects mungbean highlights the paucity of knowledge on this disease.</w:t>
       </w:r>
     </w:p>
-    <w:bookmarkEnd w:id="32"/>
-    <w:bookmarkEnd w:id="33"/>
-    <w:bookmarkStart w:id="34" w:name="conclusion"/>
     <w:p>
       <w:pPr>
         <w:pStyle w:val="Heading2"/>
       </w:pPr>
+      <w:bookmarkStart w:id="34" w:name="conclusion"/>
       <w:r>
         <w:t xml:space="preserve">Conclusion</w:t>
       </w:r>
+      <w:bookmarkEnd w:id="34"/>
     </w:p>
-    <w:bookmarkEnd w:id="34"/>
-    <w:bookmarkStart w:id="35" w:name="supplemental-material"/>
     <w:p>
       <w:pPr>
         <w:pStyle w:val="Heading2"/>
       </w:pPr>
+      <w:bookmarkStart w:id="35" w:name="supplemental-material"/>
       <w:r>
         <w:t xml:space="preserve">Supplemental Material</w:t>
       </w:r>
+      <w:bookmarkEnd w:id="35"/>
     </w:p>
     <w:p>
       <w:pPr>
@@ -11560,15 +11609,15 @@
         <w:t xml:space="preserve"> </w:t>
       </w:r>
     </w:p>
-    <w:bookmarkEnd w:id="35"/>
-    <w:bookmarkStart w:id="36" w:name="data-availability"/>
     <w:p>
       <w:pPr>
         <w:pStyle w:val="Heading2"/>
       </w:pPr>
+      <w:bookmarkStart w:id="36" w:name="data-availability"/>
       <w:r>
         <w:t xml:space="preserve">Data Availability</w:t>
       </w:r>
+      <w:bookmarkEnd w:id="36"/>
     </w:p>
     <w:p>
       <w:pPr>
@@ -11581,15 +11630,15 @@
         <w:t xml:space="preserve"> </w:t>
       </w:r>
     </w:p>
-    <w:bookmarkEnd w:id="36"/>
-    <w:bookmarkStart w:id="37" w:name="conflict-of-interest-statement"/>
     <w:p>
       <w:pPr>
         <w:pStyle w:val="Heading2"/>
       </w:pPr>
+      <w:bookmarkStart w:id="37" w:name="conflict-of-interest-statement"/>
       <w:r>
         <w:t xml:space="preserve">Conflict of Interest Statement</w:t>
       </w:r>
+      <w:bookmarkEnd w:id="37"/>
     </w:p>
     <w:p>
       <w:pPr>
@@ -11599,15 +11648,15 @@
         <w:t xml:space="preserve">The authors of this paper have no conflicting interest in the research presented in this manuscript</w:t>
       </w:r>
     </w:p>
-    <w:bookmarkEnd w:id="37"/>
-    <w:bookmarkStart w:id="38" w:name="acknowledgments"/>
     <w:p>
       <w:pPr>
         <w:pStyle w:val="Heading2"/>
       </w:pPr>
+      <w:bookmarkStart w:id="38" w:name="acknowledgments"/>
       <w:r>
         <w:t xml:space="preserve">Acknowledgments</w:t>
       </w:r>
+      <w:bookmarkEnd w:id="38"/>
     </w:p>
     <w:p>
       <w:pPr>
@@ -11635,18 +11684,18 @@
         <w:t xml:space="preserve">The Grains Research and Development Corporation who funded this research.</w:t>
       </w:r>
     </w:p>
-    <w:bookmarkEnd w:id="38"/>
-    <w:bookmarkStart w:id="112" w:name="references"/>
     <w:p>
       <w:pPr>
         <w:pStyle w:val="Heading2"/>
       </w:pPr>
+      <w:bookmarkStart w:id="39" w:name="references"/>
       <w:r>
         <w:t xml:space="preserve">References</w:t>
       </w:r>
+      <w:bookmarkEnd w:id="39"/>
     </w:p>
-    <w:bookmarkStart w:id="111" w:name="refs"/>
-    <w:bookmarkStart w:id="40" w:name="ref-Ahemad2011"/>
+    <w:bookmarkStart w:id="112" w:name="refs"/>
+    <w:bookmarkStart w:id="41" w:name="ref-Ahemad2011"/>
     <w:p>
       <w:pPr>
         <w:pStyle w:val="Bibliography"/>
@@ -11672,7 +11721,7 @@
       <w:r>
         <w:t xml:space="preserve"> </w:t>
       </w:r>
-      <w:hyperlink r:id="rId39">
+      <w:hyperlink r:id="rId40">
         <w:r>
           <w:rPr>
             <w:rStyle w:val="Hyperlink"/>
@@ -11684,8 +11733,8 @@
         <w:t xml:space="preserve">.</w:t>
       </w:r>
     </w:p>
-    <w:bookmarkEnd w:id="40"/>
-    <w:bookmarkStart w:id="42" w:name="ref-goolhi2013"/>
+    <w:bookmarkEnd w:id="41"/>
+    <w:bookmarkStart w:id="43" w:name="ref-goolhi2013"/>
     <w:p>
       <w:pPr>
         <w:pStyle w:val="Bibliography"/>
@@ -11696,7 +11745,7 @@
       <w:r>
         <w:t xml:space="preserve"> </w:t>
       </w:r>
-      <w:hyperlink r:id="rId41">
+      <w:hyperlink r:id="rId42">
         <w:r>
           <w:rPr>
             <w:rStyle w:val="Hyperlink"/>
@@ -11708,8 +11757,8 @@
         <w:t xml:space="preserve">.</w:t>
       </w:r>
     </w:p>
-    <w:bookmarkEnd w:id="42"/>
-    <w:bookmarkStart w:id="44" w:name="ref-Marysmount2013"/>
+    <w:bookmarkEnd w:id="43"/>
+    <w:bookmarkStart w:id="45" w:name="ref-Marysmount2013"/>
     <w:p>
       <w:pPr>
         <w:pStyle w:val="Bibliography"/>
@@ -11720,7 +11769,7 @@
       <w:r>
         <w:t xml:space="preserve"> </w:t>
       </w:r>
-      <w:hyperlink r:id="rId43">
+      <w:hyperlink r:id="rId44">
         <w:r>
           <w:rPr>
             <w:rStyle w:val="Hyperlink"/>
@@ -11732,8 +11781,8 @@
         <w:t xml:space="preserve">.</w:t>
       </w:r>
     </w:p>
-    <w:bookmarkEnd w:id="44"/>
-    <w:bookmarkStart w:id="46" w:name="ref-Millmerran2013"/>
+    <w:bookmarkEnd w:id="45"/>
+    <w:bookmarkStart w:id="47" w:name="ref-Millmerran2013"/>
     <w:p>
       <w:pPr>
         <w:pStyle w:val="Bibliography"/>
@@ -11744,7 +11793,7 @@
       <w:r>
         <w:t xml:space="preserve"> </w:t>
       </w:r>
-      <w:hyperlink r:id="rId45">
+      <w:hyperlink r:id="rId46">
         <w:r>
           <w:rPr>
             <w:rStyle w:val="Hyperlink"/>
@@ -11756,8 +11805,8 @@
         <w:t xml:space="preserve">.</w:t>
       </w:r>
     </w:p>
-    <w:bookmarkEnd w:id="46"/>
-    <w:bookmarkStart w:id="48" w:name="ref-premer2013"/>
+    <w:bookmarkEnd w:id="47"/>
+    <w:bookmarkStart w:id="49" w:name="ref-premer2013"/>
     <w:p>
       <w:pPr>
         <w:pStyle w:val="Bibliography"/>
@@ -11768,7 +11817,7 @@
       <w:r>
         <w:t xml:space="preserve"> </w:t>
       </w:r>
-      <w:hyperlink r:id="rId47">
+      <w:hyperlink r:id="rId48">
         <w:r>
           <w:rPr>
             <w:rStyle w:val="Hyperlink"/>
@@ -11780,8 +11829,8 @@
         <w:t xml:space="preserve">.</w:t>
       </w:r>
     </w:p>
-    <w:bookmarkEnd w:id="48"/>
-    <w:bookmarkStart w:id="50" w:name="ref-Brent2007"/>
+    <w:bookmarkEnd w:id="49"/>
+    <w:bookmarkStart w:id="51" w:name="ref-Brent2007"/>
     <w:p>
       <w:pPr>
         <w:pStyle w:val="Bibliography"/>
@@ -11807,7 +11856,7 @@
       <w:r>
         <w:t xml:space="preserve"> </w:t>
       </w:r>
-      <w:hyperlink r:id="rId49">
+      <w:hyperlink r:id="rId50">
         <w:r>
           <w:rPr>
             <w:rStyle w:val="Hyperlink"/>
@@ -11819,8 +11868,8 @@
         <w:t xml:space="preserve">.</w:t>
       </w:r>
     </w:p>
-    <w:bookmarkEnd w:id="50"/>
-    <w:bookmarkStart w:id="52" w:name="ref-Chankaew2013"/>
+    <w:bookmarkEnd w:id="51"/>
+    <w:bookmarkStart w:id="53" w:name="ref-Chankaew2013"/>
     <w:p>
       <w:pPr>
         <w:pStyle w:val="Bibliography"/>
@@ -11846,7 +11895,7 @@
       <w:r>
         <w:t xml:space="preserve"> </w:t>
       </w:r>
-      <w:hyperlink r:id="rId51">
+      <w:hyperlink r:id="rId52">
         <w:r>
           <w:rPr>
             <w:rStyle w:val="Hyperlink"/>
@@ -11858,8 +11907,8 @@
         <w:t xml:space="preserve">.</w:t>
       </w:r>
     </w:p>
-    <w:bookmarkEnd w:id="52"/>
-    <w:bookmarkStart w:id="54" w:name="ref-Chauhan2018"/>
+    <w:bookmarkEnd w:id="53"/>
+    <w:bookmarkStart w:id="55" w:name="ref-Chauhan2018"/>
     <w:p>
       <w:pPr>
         <w:pStyle w:val="Bibliography"/>
@@ -11885,7 +11934,7 @@
       <w:r>
         <w:t xml:space="preserve"> </w:t>
       </w:r>
-      <w:hyperlink r:id="rId53">
+      <w:hyperlink r:id="rId54">
         <w:r>
           <w:rPr>
             <w:rStyle w:val="Hyperlink"/>
@@ -11897,8 +11946,8 @@
         <w:t xml:space="preserve">.</w:t>
       </w:r>
     </w:p>
-    <w:bookmarkEnd w:id="54"/>
-    <w:bookmarkStart w:id="56" w:name="ref-Chin2001"/>
+    <w:bookmarkEnd w:id="55"/>
+    <w:bookmarkStart w:id="57" w:name="ref-Chin2001"/>
     <w:p>
       <w:pPr>
         <w:pStyle w:val="Bibliography"/>
@@ -11924,7 +11973,7 @@
       <w:r>
         <w:t xml:space="preserve"> </w:t>
       </w:r>
-      <w:hyperlink r:id="rId55">
+      <w:hyperlink r:id="rId56">
         <w:r>
           <w:rPr>
             <w:rStyle w:val="Hyperlink"/>
@@ -11936,8 +11985,8 @@
         <w:t xml:space="preserve">.</w:t>
       </w:r>
     </w:p>
-    <w:bookmarkEnd w:id="56"/>
-    <w:bookmarkStart w:id="58" w:name="ref-Clarry2016"/>
+    <w:bookmarkEnd w:id="57"/>
+    <w:bookmarkStart w:id="59" w:name="ref-Clarry2016"/>
     <w:p>
       <w:pPr>
         <w:pStyle w:val="Bibliography"/>
@@ -11948,7 +11997,7 @@
       <w:r>
         <w:t xml:space="preserve"> </w:t>
       </w:r>
-      <w:hyperlink r:id="rId57">
+      <w:hyperlink r:id="rId58">
         <w:r>
           <w:rPr>
             <w:rStyle w:val="Hyperlink"/>
@@ -11960,8 +12009,8 @@
         <w:t xml:space="preserve">.</w:t>
       </w:r>
     </w:p>
-    <w:bookmarkEnd w:id="58"/>
-    <w:bookmarkStart w:id="60" w:name="ref-agricolae2020"/>
+    <w:bookmarkEnd w:id="59"/>
+    <w:bookmarkStart w:id="61" w:name="ref-agricolae2020"/>
     <w:p>
       <w:pPr>
         <w:pStyle w:val="Bibliography"/>
@@ -11984,7 +12033,7 @@
       <w:r>
         <w:t xml:space="preserve"> </w:t>
       </w:r>
-      <w:hyperlink r:id="rId59">
+      <w:hyperlink r:id="rId60">
         <w:r>
           <w:rPr>
             <w:rStyle w:val="Hyperlink"/>
@@ -11996,8 +12045,8 @@
         <w:t xml:space="preserve">.</w:t>
       </w:r>
     </w:p>
-    <w:bookmarkEnd w:id="60"/>
-    <w:bookmarkStart w:id="62" w:name="ref-Diggle"/>
+    <w:bookmarkEnd w:id="61"/>
+    <w:bookmarkStart w:id="63" w:name="ref-Diggle"/>
     <w:p>
       <w:pPr>
         <w:pStyle w:val="Bibliography"/>
@@ -12008,7 +12057,7 @@
       <w:r>
         <w:t xml:space="preserve"> </w:t>
       </w:r>
-      <w:hyperlink r:id="rId61">
+      <w:hyperlink r:id="rId62">
         <w:r>
           <w:rPr>
             <w:rStyle w:val="Hyperlink"/>
@@ -12020,8 +12069,8 @@
         <w:t xml:space="preserve">.</w:t>
       </w:r>
     </w:p>
-    <w:bookmarkEnd w:id="62"/>
-    <w:bookmarkStart w:id="64" w:name="ref-FAOSTAT"/>
+    <w:bookmarkEnd w:id="63"/>
+    <w:bookmarkStart w:id="65" w:name="ref-FAOSTAT"/>
     <w:p>
       <w:pPr>
         <w:pStyle w:val="Bibliography"/>
@@ -12032,7 +12081,7 @@
       <w:r>
         <w:t xml:space="preserve"> </w:t>
       </w:r>
-      <w:hyperlink r:id="rId63">
+      <w:hyperlink r:id="rId64">
         <w:r>
           <w:rPr>
             <w:rStyle w:val="Hyperlink"/>
@@ -12044,8 +12093,8 @@
         <w:t xml:space="preserve">.</w:t>
       </w:r>
     </w:p>
-    <w:bookmarkEnd w:id="64"/>
-    <w:bookmarkStart w:id="66" w:name="ref-FRACrisk2019"/>
+    <w:bookmarkEnd w:id="65"/>
+    <w:bookmarkStart w:id="67" w:name="ref-FRACrisk2019"/>
     <w:p>
       <w:pPr>
         <w:pStyle w:val="Bibliography"/>
@@ -12056,7 +12105,7 @@
       <w:r>
         <w:t xml:space="preserve"> </w:t>
       </w:r>
-      <w:hyperlink r:id="rId65">
+      <w:hyperlink r:id="rId66">
         <w:r>
           <w:rPr>
             <w:rStyle w:val="Hyperlink"/>
@@ -12068,8 +12117,8 @@
         <w:t xml:space="preserve">.</w:t>
       </w:r>
     </w:p>
-    <w:bookmarkEnd w:id="66"/>
-    <w:bookmarkStart w:id="68" w:name="ref-Jansen2011"/>
+    <w:bookmarkEnd w:id="67"/>
+    <w:bookmarkStart w:id="69" w:name="ref-Jansen2011"/>
     <w:p>
       <w:pPr>
         <w:pStyle w:val="Bibliography"/>
@@ -12080,7 +12129,7 @@
       <w:r>
         <w:t xml:space="preserve"> </w:t>
       </w:r>
-      <w:hyperlink r:id="rId67">
+      <w:hyperlink r:id="rId68">
         <w:r>
           <w:rPr>
             <w:rStyle w:val="Hyperlink"/>
@@ -12092,8 +12141,8 @@
         <w:t xml:space="preserve">.</w:t>
       </w:r>
     </w:p>
-    <w:bookmarkEnd w:id="68"/>
-    <w:bookmarkStart w:id="70" w:name="ref-Kelly2017a"/>
+    <w:bookmarkEnd w:id="69"/>
+    <w:bookmarkStart w:id="71" w:name="ref-Kelly2017a"/>
     <w:p>
       <w:pPr>
         <w:pStyle w:val="Bibliography"/>
@@ -12104,7 +12153,7 @@
       <w:r>
         <w:t xml:space="preserve"> </w:t>
       </w:r>
-      <w:hyperlink r:id="rId69">
+      <w:hyperlink r:id="rId70">
         <w:r>
           <w:rPr>
             <w:rStyle w:val="Hyperlink"/>
@@ -12116,8 +12165,8 @@
         <w:t xml:space="preserve">.</w:t>
       </w:r>
     </w:p>
-    <w:bookmarkEnd w:id="70"/>
-    <w:bookmarkStart w:id="71" w:name="ref-Lambrides2007"/>
+    <w:bookmarkEnd w:id="71"/>
+    <w:bookmarkStart w:id="72" w:name="ref-Lambrides2007"/>
     <w:p>
       <w:pPr>
         <w:pStyle w:val="Bibliography"/>
@@ -12138,8 +12187,8 @@
         <w:t xml:space="preserve">, 69–90. Springer.</w:t>
       </w:r>
     </w:p>
-    <w:bookmarkEnd w:id="71"/>
-    <w:bookmarkStart w:id="72" w:name="ref-Lawn1978"/>
+    <w:bookmarkEnd w:id="72"/>
+    <w:bookmarkStart w:id="73" w:name="ref-Lawn1978"/>
     <w:p>
       <w:pPr>
         <w:pStyle w:val="Bibliography"/>
@@ -12160,8 +12209,8 @@
         <w:t xml:space="preserve">, 28–41.</w:t>
       </w:r>
     </w:p>
-    <w:bookmarkEnd w:id="72"/>
-    <w:bookmarkStart w:id="74" w:name="ref-Madden2011"/>
+    <w:bookmarkEnd w:id="73"/>
+    <w:bookmarkStart w:id="75" w:name="ref-Madden2011"/>
     <w:p>
       <w:pPr>
         <w:pStyle w:val="Bibliography"/>
@@ -12184,7 +12233,7 @@
       <w:r>
         <w:t xml:space="preserve"> </w:t>
       </w:r>
-      <w:hyperlink r:id="rId73">
+      <w:hyperlink r:id="rId74">
         <w:r>
           <w:rPr>
             <w:rStyle w:val="Hyperlink"/>
@@ -12196,8 +12245,8 @@
         <w:t xml:space="preserve">.</w:t>
       </w:r>
     </w:p>
-    <w:bookmarkEnd w:id="74"/>
-    <w:bookmarkStart w:id="76" w:name="ref-MaddenEtAl2016"/>
+    <w:bookmarkEnd w:id="75"/>
+    <w:bookmarkStart w:id="77" w:name="ref-MaddenEtAl2016"/>
     <w:p>
       <w:pPr>
         <w:pStyle w:val="Bibliography"/>
@@ -12208,7 +12257,7 @@
       <w:r>
         <w:t xml:space="preserve"> </w:t>
       </w:r>
-      <w:hyperlink r:id="rId75">
+      <w:hyperlink r:id="rId76">
         <w:r>
           <w:rPr>
             <w:rStyle w:val="Hyperlink"/>
@@ -12220,8 +12269,8 @@
         <w:t xml:space="preserve">.</w:t>
       </w:r>
     </w:p>
-    <w:bookmarkEnd w:id="76"/>
-    <w:bookmarkStart w:id="77" w:name="ref-Mcgrath2001"/>
+    <w:bookmarkEnd w:id="77"/>
+    <w:bookmarkStart w:id="78" w:name="ref-Mcgrath2001"/>
     <w:p>
       <w:pPr>
         <w:pStyle w:val="Bibliography"/>
@@ -12230,8 +12279,8 @@
         <w:t xml:space="preserve">Mcgrath, Margaret Tuttle. 2001. “Fungicide Resistance in Cucurbit Powdery Mildew: Experiences and Challenges.”</w:t>
       </w:r>
     </w:p>
-    <w:bookmarkEnd w:id="77"/>
-    <w:bookmarkStart w:id="79" w:name="ref-Ngugi2011"/>
+    <w:bookmarkEnd w:id="78"/>
+    <w:bookmarkStart w:id="80" w:name="ref-Ngugi2011"/>
     <w:p>
       <w:pPr>
         <w:pStyle w:val="Bibliography"/>
@@ -12257,7 +12306,7 @@
       <w:r>
         <w:t xml:space="preserve"> </w:t>
       </w:r>
-      <w:hyperlink r:id="rId78">
+      <w:hyperlink r:id="rId79">
         <w:r>
           <w:rPr>
             <w:rStyle w:val="Hyperlink"/>
@@ -12269,8 +12318,8 @@
         <w:t xml:space="preserve">.</w:t>
       </w:r>
     </w:p>
-    <w:bookmarkEnd w:id="79"/>
-    <w:bookmarkStart w:id="81" w:name="ref-Pandey2018"/>
+    <w:bookmarkEnd w:id="80"/>
+    <w:bookmarkStart w:id="82" w:name="ref-Pandey2018"/>
     <w:p>
       <w:pPr>
         <w:pStyle w:val="Bibliography"/>
@@ -12296,7 +12345,7 @@
       <w:r>
         <w:t xml:space="preserve"> </w:t>
       </w:r>
-      <w:hyperlink r:id="rId80">
+      <w:hyperlink r:id="rId81">
         <w:r>
           <w:rPr>
             <w:rStyle w:val="Hyperlink"/>
@@ -12308,8 +12357,8 @@
         <w:t xml:space="preserve">.</w:t>
       </w:r>
     </w:p>
-    <w:bookmarkEnd w:id="81"/>
-    <w:bookmarkStart w:id="83" w:name="ref-Paul2007"/>
+    <w:bookmarkEnd w:id="82"/>
+    <w:bookmarkStart w:id="84" w:name="ref-Paul2007"/>
     <w:p>
       <w:pPr>
         <w:pStyle w:val="Bibliography"/>
@@ -12320,7 +12369,7 @@
       <w:r>
         <w:t xml:space="preserve"> </w:t>
       </w:r>
-      <w:hyperlink r:id="rId82">
+      <w:hyperlink r:id="rId83">
         <w:r>
           <w:rPr>
             <w:rStyle w:val="Hyperlink"/>
@@ -12332,8 +12381,8 @@
         <w:t xml:space="preserve">.</w:t>
       </w:r>
     </w:p>
-    <w:bookmarkEnd w:id="83"/>
-    <w:bookmarkStart w:id="85" w:name="ref-APVMAcustodia"/>
+    <w:bookmarkEnd w:id="84"/>
+    <w:bookmarkStart w:id="86" w:name="ref-APVMAcustodia"/>
     <w:p>
       <w:pPr>
         <w:pStyle w:val="Bibliography"/>
@@ -12344,7 +12393,7 @@
       <w:r>
         <w:t xml:space="preserve"> </w:t>
       </w:r>
-      <w:hyperlink r:id="rId84">
+      <w:hyperlink r:id="rId85">
         <w:r>
           <w:rPr>
             <w:rStyle w:val="Hyperlink"/>
@@ -12356,8 +12405,8 @@
         <w:t xml:space="preserve">.</w:t>
       </w:r>
     </w:p>
-    <w:bookmarkEnd w:id="85"/>
-    <w:bookmarkStart w:id="87" w:name="ref-Peterson1973"/>
+    <w:bookmarkEnd w:id="86"/>
+    <w:bookmarkStart w:id="88" w:name="ref-Peterson1973"/>
     <w:p>
       <w:pPr>
         <w:pStyle w:val="Bibliography"/>
@@ -12383,7 +12432,7 @@
       <w:r>
         <w:t xml:space="preserve"> </w:t>
       </w:r>
-      <w:hyperlink r:id="rId86">
+      <w:hyperlink r:id="rId87">
         <w:r>
           <w:rPr>
             <w:rStyle w:val="Hyperlink"/>
@@ -12395,8 +12444,8 @@
         <w:t xml:space="preserve">.</w:t>
       </w:r>
     </w:p>
-    <w:bookmarkEnd w:id="87"/>
-    <w:bookmarkStart w:id="89" w:name="ref-AMAplanting"/>
+    <w:bookmarkEnd w:id="88"/>
+    <w:bookmarkStart w:id="90" w:name="ref-AMAplanting"/>
     <w:p>
       <w:pPr>
         <w:pStyle w:val="Bibliography"/>
@@ -12407,7 +12456,7 @@
       <w:r>
         <w:t xml:space="preserve"> </w:t>
       </w:r>
-      <w:hyperlink r:id="rId88">
+      <w:hyperlink r:id="rId89">
         <w:r>
           <w:rPr>
             <w:rStyle w:val="Hyperlink"/>
@@ -12419,8 +12468,8 @@
         <w:t xml:space="preserve">.</w:t>
       </w:r>
     </w:p>
-    <w:bookmarkEnd w:id="89"/>
-    <w:bookmarkStart w:id="91" w:name="ref-QueenslandGovernment2019"/>
+    <w:bookmarkEnd w:id="90"/>
+    <w:bookmarkStart w:id="92" w:name="ref-QueenslandGovernment2019"/>
     <w:p>
       <w:pPr>
         <w:pStyle w:val="Bibliography"/>
@@ -12431,7 +12480,7 @@
       <w:r>
         <w:t xml:space="preserve"> </w:t>
       </w:r>
-      <w:hyperlink r:id="rId90">
+      <w:hyperlink r:id="rId91">
         <w:r>
           <w:rPr>
             <w:rStyle w:val="Hyperlink"/>
@@ -12443,8 +12492,8 @@
         <w:t xml:space="preserve">.</w:t>
       </w:r>
     </w:p>
-    <w:bookmarkEnd w:id="91"/>
-    <w:bookmarkStart w:id="93" w:name="ref-RCoreTeam2020"/>
+    <w:bookmarkEnd w:id="92"/>
+    <w:bookmarkStart w:id="94" w:name="ref-RCoreTeam2020"/>
     <w:p>
       <w:pPr>
         <w:pStyle w:val="Bibliography"/>
@@ -12467,7 +12516,7 @@
       <w:r>
         <w:t xml:space="preserve"> </w:t>
       </w:r>
-      <w:hyperlink r:id="rId92">
+      <w:hyperlink r:id="rId93">
         <w:r>
           <w:rPr>
             <w:rStyle w:val="Hyperlink"/>
@@ -12479,8 +12528,8 @@
         <w:t xml:space="preserve">.</w:t>
       </w:r>
     </w:p>
-    <w:bookmarkEnd w:id="93"/>
-    <w:bookmarkStart w:id="95" w:name="ref-RobertsonAPSIMlegume2002"/>
+    <w:bookmarkEnd w:id="94"/>
+    <w:bookmarkStart w:id="96" w:name="ref-RobertsonAPSIMlegume2002"/>
     <w:p>
       <w:pPr>
         <w:pStyle w:val="Bibliography"/>
@@ -12506,7 +12555,7 @@
       <w:r>
         <w:t xml:space="preserve"> </w:t>
       </w:r>
-      <w:hyperlink r:id="rId94">
+      <w:hyperlink r:id="rId95">
         <w:r>
           <w:rPr>
             <w:rStyle w:val="Hyperlink"/>
@@ -12518,8 +12567,8 @@
         <w:t xml:space="preserve">.</w:t>
       </w:r>
     </w:p>
-    <w:bookmarkEnd w:id="95"/>
-    <w:bookmarkStart w:id="97" w:name="ref-Rucker2020"/>
+    <w:bookmarkEnd w:id="96"/>
+    <w:bookmarkStart w:id="98" w:name="ref-Rucker2020"/>
     <w:p>
       <w:pPr>
         <w:pStyle w:val="Bibliography"/>
@@ -12542,7 +12591,7 @@
       <w:r>
         <w:t xml:space="preserve"> </w:t>
       </w:r>
-      <w:hyperlink r:id="rId96">
+      <w:hyperlink r:id="rId97">
         <w:r>
           <w:rPr>
             <w:rStyle w:val="Hyperlink"/>
@@ -12554,8 +12603,8 @@
         <w:t xml:space="preserve">.</w:t>
       </w:r>
     </w:p>
-    <w:bookmarkEnd w:id="97"/>
-    <w:bookmarkStart w:id="99" w:name="ref-Shahid2019"/>
+    <w:bookmarkEnd w:id="98"/>
+    <w:bookmarkStart w:id="100" w:name="ref-Shahid2019"/>
     <w:p>
       <w:pPr>
         <w:pStyle w:val="Bibliography"/>
@@ -12581,7 +12630,7 @@
       <w:r>
         <w:t xml:space="preserve"> </w:t>
       </w:r>
-      <w:hyperlink r:id="rId98">
+      <w:hyperlink r:id="rId99">
         <w:r>
           <w:rPr>
             <w:rStyle w:val="Hyperlink"/>
@@ -12593,8 +12642,8 @@
         <w:t xml:space="preserve">.</w:t>
       </w:r>
     </w:p>
-    <w:bookmarkEnd w:id="99"/>
-    <w:bookmarkStart w:id="100" w:name="ref-Simfendorfer2011"/>
+    <w:bookmarkEnd w:id="100"/>
+    <w:bookmarkStart w:id="101" w:name="ref-Simfendorfer2011"/>
     <w:p>
       <w:pPr>
         <w:pStyle w:val="Bibliography"/>
@@ -12603,8 +12652,8 @@
         <w:t xml:space="preserve">Simpfendorfer, Steven, and Zeb Taylor. 2011. “Fungicide Management of Stripe Rust in Wheat: up-front vs in-crop options in 2011.” NSW Department of Primary Industries.</w:t>
       </w:r>
     </w:p>
-    <w:bookmarkEnd w:id="100"/>
-    <w:bookmarkStart w:id="102" w:name="ref-Sparks2017"/>
+    <w:bookmarkEnd w:id="101"/>
+    <w:bookmarkStart w:id="103" w:name="ref-Sparks2017"/>
     <w:p>
       <w:pPr>
         <w:pStyle w:val="Bibliography"/>
@@ -12615,7 +12664,7 @@
       <w:r>
         <w:t xml:space="preserve"> </w:t>
       </w:r>
-      <w:hyperlink r:id="rId101">
+      <w:hyperlink r:id="rId102">
         <w:r>
           <w:rPr>
             <w:rStyle w:val="Hyperlink"/>
@@ -12627,8 +12676,8 @@
         <w:t xml:space="preserve">.</w:t>
       </w:r>
     </w:p>
-    <w:bookmarkEnd w:id="102"/>
-    <w:bookmarkStart w:id="104" w:name="ref-SueThompson2016"/>
+    <w:bookmarkEnd w:id="103"/>
+    <w:bookmarkStart w:id="105" w:name="ref-SueThompson2016"/>
     <w:p>
       <w:pPr>
         <w:pStyle w:val="Bibliography"/>
@@ -12651,7 +12700,7 @@
       <w:r>
         <w:t xml:space="preserve"> </w:t>
       </w:r>
-      <w:hyperlink r:id="rId103">
+      <w:hyperlink r:id="rId104">
         <w:r>
           <w:rPr>
             <w:rStyle w:val="Hyperlink"/>
@@ -12663,8 +12712,8 @@
         <w:t xml:space="preserve">.</w:t>
       </w:r>
     </w:p>
-    <w:bookmarkEnd w:id="104"/>
-    <w:bookmarkStart w:id="106" w:name="ref-ThomasRobert2004"/>
+    <w:bookmarkEnd w:id="105"/>
+    <w:bookmarkStart w:id="107" w:name="ref-ThomasRobert2004"/>
     <w:p>
       <w:pPr>
         <w:pStyle w:val="Bibliography"/>
@@ -12690,7 +12739,7 @@
       <w:r>
         <w:t xml:space="preserve"> </w:t>
       </w:r>
-      <w:hyperlink r:id="rId105">
+      <w:hyperlink r:id="rId106">
         <w:r>
           <w:rPr>
             <w:rStyle w:val="Hyperlink"/>
@@ -12702,8 +12751,8 @@
         <w:t xml:space="preserve">.</w:t>
       </w:r>
     </w:p>
-    <w:bookmarkEnd w:id="106"/>
-    <w:bookmarkStart w:id="108" w:name="ref-Thompson2016"/>
+    <w:bookmarkEnd w:id="107"/>
+    <w:bookmarkStart w:id="109" w:name="ref-Thompson2016"/>
     <w:p>
       <w:pPr>
         <w:pStyle w:val="Bibliography"/>
@@ -12714,7 +12763,7 @@
       <w:r>
         <w:t xml:space="preserve"> </w:t>
       </w:r>
-      <w:hyperlink r:id="rId107">
+      <w:hyperlink r:id="rId108">
         <w:r>
           <w:rPr>
             <w:rStyle w:val="Hyperlink"/>
@@ -12726,8 +12775,8 @@
         <w:t xml:space="preserve">.</w:t>
       </w:r>
     </w:p>
-    <w:bookmarkEnd w:id="108"/>
-    <w:bookmarkStart w:id="110" w:name="ref-Viechtbauer2010"/>
+    <w:bookmarkEnd w:id="109"/>
+    <w:bookmarkStart w:id="111" w:name="ref-Viechtbauer2010"/>
     <w:p>
       <w:pPr>
         <w:pStyle w:val="Bibliography"/>
@@ -12753,7 +12802,7 @@
       <w:r>
         <w:t xml:space="preserve"> </w:t>
       </w:r>
-      <w:hyperlink r:id="rId109">
+      <w:hyperlink r:id="rId110">
         <w:r>
           <w:rPr>
             <w:rStyle w:val="Hyperlink"/>
@@ -12765,7 +12814,6 @@
         <w:t xml:space="preserve">.</w:t>
       </w:r>
     </w:p>
-    <w:bookmarkEnd w:id="110"/>
     <w:bookmarkEnd w:id="111"/>
     <w:bookmarkEnd w:id="112"/>
     <w:sectPr>

--- a/vignette/Manuscript2Word.docx
+++ b/vignette/Manuscript2Word.docx
@@ -325,130 +325,1055 @@
     </w:p>
     <w:p>
       <w:pPr>
-        <w:pStyle w:val="Heading5"/>
+        <w:pStyle w:val="Heading2"/>
       </w:pPr>
-      <w:bookmarkStart w:id="21" w:name="page-break"/>
-      <w:r>
-        <w:t xml:space="preserve">PAGE BREAK</w:t>
+      <w:bookmarkStart w:id="21" w:name="introduction"/>
+      <w:r>
+        <w:t xml:space="preserve">Introduction</w:t>
       </w:r>
       <w:bookmarkEnd w:id="21"/>
+    </w:p>
+    <w:p>
+      <w:pPr>
+        <w:pStyle w:val="FirstParagraph"/>
+      </w:pPr>
+      <w:r>
+        <w:t xml:space="preserve">Mungbean [</w:t>
+      </w:r>
+      <w:r>
+        <w:rPr>
+          <w:i/>
+        </w:rPr>
+        <w:t xml:space="preserve">Vigna radiata</w:t>
+      </w:r>
+      <w:r>
+        <w:t xml:space="preserve"> </w:t>
+      </w:r>
+      <w:r>
+        <w:t xml:space="preserve">(L.) Wilczek] is a pulse crop primarily grown in south-east Asia for human consumption as an affordable source of protein</w:t>
+      </w:r>
+      <w:r>
+        <w:t xml:space="preserve"> </w:t>
+      </w:r>
+      <w:r>
+        <w:t xml:space="preserve">[</w:t>
+      </w:r>
+      <w:hyperlink w:anchor="ref-Lambrides2007">
+        <w:r>
+          <w:rPr>
+            <w:rStyle w:val="Hyperlink"/>
+          </w:rPr>
+          <w:t xml:space="preserve">1</w:t>
+        </w:r>
+      </w:hyperlink>
+      <w:r>
+        <w:t xml:space="preserve">]</w:t>
+      </w:r>
+      <w:r>
+        <w:t xml:space="preserve">.</w:t>
+      </w:r>
+      <w:r>
+        <w:t xml:space="preserve"> </w:t>
+      </w:r>
+      <w:r>
+        <w:t xml:space="preserve">The bean pod or grain can be consumed raw or added to meals after sprouting.</w:t>
+      </w:r>
+      <w:r>
+        <w:t xml:space="preserve"> </w:t>
+      </w:r>
+      <w:r>
+        <w:t xml:space="preserve">The dried grain can also be ground into a protein enriched flour for uses in noodles, biscuits and cakes</w:t>
+      </w:r>
+      <w:r>
+        <w:t xml:space="preserve"> </w:t>
+      </w:r>
+      <w:r>
+        <w:t xml:space="preserve">[</w:t>
+      </w:r>
+      <w:hyperlink w:anchor="ref-Chankaew2013">
+        <w:r>
+          <w:rPr>
+            <w:rStyle w:val="Hyperlink"/>
+          </w:rPr>
+          <w:t xml:space="preserve">2</w:t>
+        </w:r>
+      </w:hyperlink>
+      <w:r>
+        <w:t xml:space="preserve">]</w:t>
+      </w:r>
+      <w:r>
+        <w:t xml:space="preserve">.</w:t>
+      </w:r>
+    </w:p>
+    <w:p>
+      <w:pPr>
+        <w:pStyle w:val="BodyText"/>
+      </w:pPr>
+      <w:r>
+        <w:t xml:space="preserve">Mungbean was first brought to Australia in the 1930s for use as a forage or green manure crop.</w:t>
+      </w:r>
+      <w:r>
+        <w:t xml:space="preserve"> </w:t>
+      </w:r>
+      <w:r>
+        <w:t xml:space="preserve">However, it was only somewhat recently, the 1960s that mungbean was grown commercially</w:t>
+      </w:r>
+      <w:r>
+        <w:t xml:space="preserve"> </w:t>
+      </w:r>
+      <w:r>
+        <w:t xml:space="preserve">[</w:t>
+      </w:r>
+      <w:hyperlink w:anchor="ref-Lawn1978">
+        <w:r>
+          <w:rPr>
+            <w:rStyle w:val="Hyperlink"/>
+          </w:rPr>
+          <w:t xml:space="preserve">3</w:t>
+        </w:r>
+      </w:hyperlink>
+      <w:r>
+        <w:t xml:space="preserve">,</w:t>
+      </w:r>
+      <w:hyperlink w:anchor="ref-Chauhan2018">
+        <w:r>
+          <w:rPr>
+            <w:rStyle w:val="Hyperlink"/>
+          </w:rPr>
+          <w:t xml:space="preserve">4</w:t>
+        </w:r>
+      </w:hyperlink>
+      <w:r>
+        <w:t xml:space="preserve">]</w:t>
+      </w:r>
+      <w:r>
+        <w:t xml:space="preserve">.</w:t>
+      </w:r>
+      <w:r>
+        <w:t xml:space="preserve"> </w:t>
+      </w:r>
+      <w:r>
+        <w:t xml:space="preserve">Prior to the 1970s the total area grown in Australia rarely exceeded 1000 hectares</w:t>
+      </w:r>
+      <w:r>
+        <w:t xml:space="preserve"> </w:t>
+      </w:r>
+      <w:r>
+        <w:t xml:space="preserve">[</w:t>
+      </w:r>
+      <w:hyperlink w:anchor="ref-Lawn1978">
+        <w:r>
+          <w:rPr>
+            <w:rStyle w:val="Hyperlink"/>
+          </w:rPr>
+          <w:t xml:space="preserve">3</w:t>
+        </w:r>
+      </w:hyperlink>
+      <w:r>
+        <w:t xml:space="preserve">]</w:t>
+      </w:r>
+      <w:r>
+        <w:t xml:space="preserve">.</w:t>
+      </w:r>
+      <w:r>
+        <w:t xml:space="preserve"> </w:t>
+      </w:r>
+      <w:r>
+        <w:t xml:space="preserve">At the end of the 1980s, between 3,000 to 10,0000 hectares were being harvested for dried beans in Australia, of which mungbean is categorised by the FAO statistics data repository</w:t>
+      </w:r>
+      <w:r>
+        <w:t xml:space="preserve"> </w:t>
+      </w:r>
+      <w:r>
+        <w:t xml:space="preserve">[</w:t>
+      </w:r>
+      <w:hyperlink w:anchor="ref-FAOSTAT">
+        <w:r>
+          <w:rPr>
+            <w:rStyle w:val="Hyperlink"/>
+          </w:rPr>
+          <w:t xml:space="preserve">5</w:t>
+        </w:r>
+      </w:hyperlink>
+      <w:r>
+        <w:t xml:space="preserve">]</w:t>
+      </w:r>
+      <w:r>
+        <w:t xml:space="preserve">.</w:t>
+      </w:r>
+      <w:r>
+        <w:t xml:space="preserve"> </w:t>
+      </w:r>
+      <w:r>
+        <w:t xml:space="preserve">In the decade leading up to 2018 between 35 - 86.4 thousand hectares of dried beans were planted annually.</w:t>
+      </w:r>
+      <w:r>
+        <w:t xml:space="preserve"> </w:t>
+      </w:r>
+      <w:r>
+        <w:t xml:space="preserve">This increase is attributed high value export markets and to the improved yields in the new cultivars</w:t>
+      </w:r>
+      <w:r>
+        <w:t xml:space="preserve"> </w:t>
+      </w:r>
+      <w:r>
+        <w:t xml:space="preserve">[</w:t>
+      </w:r>
+      <w:hyperlink w:anchor="ref-Clarry2016">
+        <w:r>
+          <w:rPr>
+            <w:rStyle w:val="Hyperlink"/>
+          </w:rPr>
+          <w:t xml:space="preserve">6</w:t>
+        </w:r>
+      </w:hyperlink>
+      <w:r>
+        <w:t xml:space="preserve">]</w:t>
+      </w:r>
+      <w:r>
+        <w:t xml:space="preserve">.</w:t>
+      </w:r>
+      <w:r>
+        <w:t xml:space="preserve"> </w:t>
+      </w:r>
+      <w:r>
+        <w:t xml:space="preserve">Currently mungbean is predominantly grown in southern Queensland and northern New South Wales as a short season summer legume crop.</w:t>
+      </w:r>
+      <w:r>
+        <w:t xml:space="preserve"> </w:t>
+      </w:r>
+      <w:r>
+        <w:t xml:space="preserve">In 2019, approximately 90 % of Australian mungbean was grown for export with lucrative returns of up to $1300 AU a tonne</w:t>
+      </w:r>
+      <w:r>
+        <w:t xml:space="preserve"> </w:t>
+      </w:r>
+      <w:r>
+        <w:t xml:space="preserve">[</w:t>
+      </w:r>
+      <w:hyperlink w:anchor="ref-QueenslandGovernment2019">
+        <w:r>
+          <w:rPr>
+            <w:rStyle w:val="Hyperlink"/>
+          </w:rPr>
+          <w:t xml:space="preserve">7</w:t>
+        </w:r>
+      </w:hyperlink>
+      <w:r>
+        <w:t xml:space="preserve">]</w:t>
+      </w:r>
+      <w:r>
+        <w:t xml:space="preserve">.</w:t>
+      </w:r>
+      <w:r>
+        <w:t xml:space="preserve"> </w:t>
+      </w:r>
+      <w:r>
+        <w:t xml:space="preserve">Mungbean potentially yields up to 3 tonnes per hectare</w:t>
+      </w:r>
+      <w:r>
+        <w:t xml:space="preserve"> </w:t>
+      </w:r>
+      <w:r>
+        <w:t xml:space="preserve">[</w:t>
+      </w:r>
+      <w:hyperlink w:anchor="ref-ThomasRobert2004">
+        <w:r>
+          <w:rPr>
+            <w:rStyle w:val="Hyperlink"/>
+          </w:rPr>
+          <w:t xml:space="preserve">8</w:t>
+        </w:r>
+      </w:hyperlink>
+      <w:r>
+        <w:t xml:space="preserve">]</w:t>
+      </w:r>
+      <w:r>
+        <w:t xml:space="preserve">, but due to high variability in yields between seasons and locations, the average Australian farm still yields less than 1 tonne per hectare</w:t>
+      </w:r>
+      <w:r>
+        <w:t xml:space="preserve"> </w:t>
+      </w:r>
+      <w:r>
+        <w:t xml:space="preserve">[</w:t>
+      </w:r>
+      <w:hyperlink w:anchor="ref-Chauhan2018">
+        <w:r>
+          <w:rPr>
+            <w:rStyle w:val="Hyperlink"/>
+          </w:rPr>
+          <w:t xml:space="preserve">4</w:t>
+        </w:r>
+      </w:hyperlink>
+      <w:r>
+        <w:t xml:space="preserve">]</w:t>
+      </w:r>
+      <w:r>
+        <w:t xml:space="preserve">.</w:t>
+      </w:r>
+    </w:p>
+    <w:p>
+      <w:pPr>
+        <w:pStyle w:val="BodyText"/>
+      </w:pPr>
+      <w:r>
+        <w:t xml:space="preserve">The high variability in yields, in part, can be attributed to a range of diseases that affect the crop</w:t>
+      </w:r>
+      <w:r>
+        <w:t xml:space="preserve"> </w:t>
+      </w:r>
+      <w:r>
+        <w:t xml:space="preserve">[</w:t>
+      </w:r>
+      <w:hyperlink w:anchor="ref-Kelly2017a">
+        <w:r>
+          <w:rPr>
+            <w:rStyle w:val="Hyperlink"/>
+          </w:rPr>
+          <w:t xml:space="preserve">9</w:t>
+        </w:r>
+      </w:hyperlink>
+      <w:r>
+        <w:t xml:space="preserve">]</w:t>
+      </w:r>
+      <w:r>
+        <w:t xml:space="preserve">.</w:t>
+      </w:r>
+      <w:r>
+        <w:t xml:space="preserve"> </w:t>
+      </w:r>
+      <w:r>
+        <w:t xml:space="preserve">Two major foliar diseases, tan spot or common wilt (</w:t>
+      </w:r>
+      <w:r>
+        <w:rPr>
+          <w:i/>
+        </w:rPr>
+        <w:t xml:space="preserve">Curtobacterium flaccumfaciens</w:t>
+      </w:r>
+      <w:r>
+        <w:t xml:space="preserve"> </w:t>
+      </w:r>
+      <w:r>
+        <w:t xml:space="preserve">pv.</w:t>
+      </w:r>
+      <w:r>
+        <w:t xml:space="preserve"> </w:t>
+      </w:r>
+      <w:r>
+        <w:rPr>
+          <w:i/>
+        </w:rPr>
+        <w:t xml:space="preserve">flaccumfaciens</w:t>
+      </w:r>
+      <w:r>
+        <w:t xml:space="preserve">) and halo blight (</w:t>
+      </w:r>
+      <w:r>
+        <w:rPr>
+          <w:i/>
+        </w:rPr>
+        <w:t xml:space="preserve">Pseudomonas savastanoi</w:t>
+      </w:r>
+      <w:r>
+        <w:t xml:space="preserve"> </w:t>
+      </w:r>
+      <w:r>
+        <w:t xml:space="preserve">pv.</w:t>
+      </w:r>
+      <w:r>
+        <w:t xml:space="preserve"> </w:t>
+      </w:r>
+      <w:r>
+        <w:rPr>
+          <w:i/>
+        </w:rPr>
+        <w:t xml:space="preserve">phaseolicola</w:t>
+      </w:r>
+      <w:r>
+        <w:t xml:space="preserve">), are the main focus of the Australian Mungbean Improvement programme’s resistance breeding efforts due to lack of effective chemical controls for them.</w:t>
+      </w:r>
+      <w:r>
+        <w:t xml:space="preserve"> </w:t>
+      </w:r>
+      <w:r>
+        <w:t xml:space="preserve">While a third disease, powdery mildew, can reduce yields by up to 40%</w:t>
+      </w:r>
+      <w:r>
+        <w:t xml:space="preserve"> </w:t>
+      </w:r>
+      <w:r>
+        <w:t xml:space="preserve">[</w:t>
+      </w:r>
+      <w:hyperlink w:anchor="ref-Chankaew2013">
+        <w:r>
+          <w:rPr>
+            <w:rStyle w:val="Hyperlink"/>
+          </w:rPr>
+          <w:t xml:space="preserve">2</w:t>
+        </w:r>
+      </w:hyperlink>
+      <w:r>
+        <w:t xml:space="preserve">]</w:t>
+      </w:r>
+      <w:r>
+        <w:t xml:space="preserve"> </w:t>
+      </w:r>
+      <w:r>
+        <w:t xml:space="preserve">in susceptible cultivars, the damage can be mitigated through an integrated disease management strategy of fungicide treatments and cultural practices.</w:t>
+      </w:r>
+    </w:p>
+    <w:p>
+      <w:pPr>
+        <w:pStyle w:val="BodyText"/>
+      </w:pPr>
+      <w:r>
+        <w:t xml:space="preserve">Powdery mildew is caused by two separate genera of fungi in Australia</w:t>
+      </w:r>
+      <w:r>
+        <w:t xml:space="preserve"> </w:t>
+      </w:r>
+      <w:r>
+        <w:rPr>
+          <w:i/>
+        </w:rPr>
+        <w:t xml:space="preserve">Podosphaera xanthii</w:t>
+      </w:r>
+      <w:r>
+        <w:t xml:space="preserve"> </w:t>
+      </w:r>
+      <w:r>
+        <w:t xml:space="preserve">and an unnamed</w:t>
+      </w:r>
+      <w:r>
+        <w:t xml:space="preserve"> </w:t>
+      </w:r>
+      <w:r>
+        <w:rPr>
+          <w:i/>
+        </w:rPr>
+        <w:t xml:space="preserve">Psuedoidium sp.</w:t>
+      </w:r>
+      <w:r>
+        <w:t xml:space="preserve"> </w:t>
+      </w:r>
+      <w:r>
+        <w:t xml:space="preserve">(Kiss and Kelly Personal Communication).</w:t>
+      </w:r>
+      <w:r>
+        <w:t xml:space="preserve"> </w:t>
+      </w:r>
+      <w:r>
+        <w:t xml:space="preserve">While the pathogens are obligate parasites, secondary hosts that allow the pathogens to over-season between mungbean crops have not yet been identified.</w:t>
+      </w:r>
+      <w:r>
+        <w:t xml:space="preserve"> </w:t>
+      </w:r>
+      <w:r>
+        <w:t xml:space="preserve">The disease lifecycle can be as short as five days for a germinating conidia to infect the host and produce new reproductive structures, conidiophores, which produce more conidia which disseminate to new infection sites</w:t>
+      </w:r>
+      <w:r>
+        <w:t xml:space="preserve"> </w:t>
+      </w:r>
+      <w:r>
+        <w:t xml:space="preserve">[</w:t>
+      </w:r>
+      <w:hyperlink w:anchor="ref-Sparks2017">
+        <w:r>
+          <w:rPr>
+            <w:rStyle w:val="Hyperlink"/>
+          </w:rPr>
+          <w:t xml:space="preserve">10</w:t>
+        </w:r>
+      </w:hyperlink>
+      <w:r>
+        <w:t xml:space="preserve">]</w:t>
+      </w:r>
+      <w:r>
+        <w:t xml:space="preserve">.</w:t>
+      </w:r>
+      <w:r>
+        <w:t xml:space="preserve"> </w:t>
+      </w:r>
+      <w:r>
+        <w:t xml:space="preserve">Weather conditions that favour the rapid development of the disease are cool temperatures between 22° and 26°C, and a leaf surface that is not overly wet for infection</w:t>
+      </w:r>
+      <w:r>
+        <w:t xml:space="preserve"> </w:t>
+      </w:r>
+      <w:r>
+        <w:t xml:space="preserve">[</w:t>
+      </w:r>
+      <w:hyperlink w:anchor="ref-Kelly2017a">
+        <w:r>
+          <w:rPr>
+            <w:rStyle w:val="Hyperlink"/>
+          </w:rPr>
+          <w:t xml:space="preserve">9</w:t>
+        </w:r>
+      </w:hyperlink>
+      <w:r>
+        <w:t xml:space="preserve">]</w:t>
+      </w:r>
+      <w:r>
+        <w:t xml:space="preserve">.</w:t>
+      </w:r>
+    </w:p>
+    <w:p>
+      <w:pPr>
+        <w:pStyle w:val="BodyText"/>
+      </w:pPr>
+      <w:r>
+        <w:t xml:space="preserve">Due to the requirement for cooler temperatures for infection, planting date is an effective strategy for preventing the development of powdery mildew in mungbean</w:t>
+      </w:r>
+      <w:r>
+        <w:t xml:space="preserve"> </w:t>
+      </w:r>
+      <w:r>
+        <w:t xml:space="preserve">[</w:t>
+      </w:r>
+      <w:hyperlink w:anchor="ref-AMAplanting">
+        <w:r>
+          <w:rPr>
+            <w:rStyle w:val="Hyperlink"/>
+          </w:rPr>
+          <w:t xml:space="preserve">11</w:t>
+        </w:r>
+      </w:hyperlink>
+      <w:r>
+        <w:t xml:space="preserve">]</w:t>
+      </w:r>
+      <w:r>
+        <w:t xml:space="preserve">.</w:t>
+      </w:r>
+      <w:r>
+        <w:t xml:space="preserve"> </w:t>
+      </w:r>
+      <w:r>
+        <w:t xml:space="preserve">In southern Queensland and northern New South Wales, sowing dates between late spring (November) and mid-summer (January) are advised to avoid the conducive cooler autumn temperatures, which normally commence in March.</w:t>
+      </w:r>
+      <w:r>
+        <w:t xml:space="preserve"> </w:t>
+      </w:r>
+      <w:r>
+        <w:t xml:space="preserve">Therefore, a delayed sowing date of late January into February increases the possibility powdery mildew will infect earlier in the crop development cycle and cause greater yield losses than in earlier sown mungbean crops.</w:t>
+      </w:r>
+    </w:p>
+    <w:p>
+      <w:pPr>
+        <w:pStyle w:val="BodyText"/>
+      </w:pPr>
+      <w:r>
+        <w:t xml:space="preserve">Cultivar selection is an additional strategy to mitigate yield damage from powdery mildew.</w:t>
+      </w:r>
+      <w:r>
+        <w:t xml:space="preserve"> </w:t>
+      </w:r>
+      <w:r>
+        <w:t xml:space="preserve">In Australia, quantitative resistance to powdery mildew has also been incorporated into few commercially available varieties.</w:t>
+      </w:r>
+      <w:r>
+        <w:t xml:space="preserve"> </w:t>
+      </w:r>
+      <w:r>
+        <w:t xml:space="preserve">Jade-AU</w:t>
+      </w:r>
+      <w:r>
+        <w:t xml:space="preserve"> </w:t>
+      </w:r>
+      <w:r>
+        <w:t xml:space="preserve">(pbr)</w:t>
+      </w:r>
+      <w:r>
+        <w:t xml:space="preserve"> </w:t>
+      </w:r>
+      <w:r>
+        <w:t xml:space="preserve"> </w:t>
+      </w:r>
+      <w:r>
+        <w:t xml:space="preserve">has the the best disease resistance to powdery mildew (moderately susceptible), with cv. Green Diamond also containing some notable resistance</w:t>
+      </w:r>
+      <w:r>
+        <w:t xml:space="preserve"> </w:t>
+      </w:r>
+      <w:r>
+        <w:t xml:space="preserve">[</w:t>
+      </w:r>
+      <w:hyperlink w:anchor="ref-Sparks2017">
+        <w:r>
+          <w:rPr>
+            <w:rStyle w:val="Hyperlink"/>
+          </w:rPr>
+          <w:t xml:space="preserve">10</w:t>
+        </w:r>
+      </w:hyperlink>
+      <w:r>
+        <w:t xml:space="preserve">]</w:t>
+      </w:r>
+      <w:r>
+        <w:t xml:space="preserve">.</w:t>
+      </w:r>
+      <w:r>
+        <w:t xml:space="preserve"> </w:t>
+      </w:r>
+      <w:r>
+        <w:t xml:space="preserve">However commercially available mungbean cultivars in Australia lack sufficient resistance to be used as the primary powdery mildew management strategy.</w:t>
+      </w:r>
+      <w:r>
+        <w:t xml:space="preserve"> </w:t>
+      </w:r>
+      <w:r>
+        <w:t xml:space="preserve">Evidence of this is shown by the 2016 field trials with the moderately susceptible cultivar, Jade-AU, where yield losses of up to 32.7 % were recorded</w:t>
+      </w:r>
+      <w:r>
+        <w:t xml:space="preserve"> </w:t>
+      </w:r>
+      <w:r>
+        <w:t xml:space="preserve">[</w:t>
+      </w:r>
+      <w:hyperlink w:anchor="ref-SueThompson2016">
+        <w:r>
+          <w:rPr>
+            <w:rStyle w:val="Hyperlink"/>
+          </w:rPr>
+          <w:t xml:space="preserve">12</w:t>
+        </w:r>
+      </w:hyperlink>
+      <w:r>
+        <w:t xml:space="preserve">]</w:t>
+      </w:r>
+      <w:r>
+        <w:t xml:space="preserve">.</w:t>
+      </w:r>
+      <w:r>
+        <w:t xml:space="preserve"> </w:t>
+      </w:r>
+      <w:r>
+        <w:t xml:space="preserve">Quantitative disease resistance has been observed in some breeding lines overseas</w:t>
+      </w:r>
+      <w:r>
+        <w:t xml:space="preserve"> </w:t>
+      </w:r>
+      <w:r>
+        <w:t xml:space="preserve">[</w:t>
+      </w:r>
+      <w:hyperlink w:anchor="ref-Chankaew2013">
+        <w:r>
+          <w:rPr>
+            <w:rStyle w:val="Hyperlink"/>
+          </w:rPr>
+          <w:t xml:space="preserve">2</w:t>
+        </w:r>
+      </w:hyperlink>
+      <w:r>
+        <w:t xml:space="preserve">,</w:t>
+      </w:r>
+      <w:hyperlink w:anchor="ref-Pandey2018">
+        <w:r>
+          <w:rPr>
+            <w:rStyle w:val="Hyperlink"/>
+          </w:rPr>
+          <w:t xml:space="preserve">13</w:t>
+        </w:r>
+      </w:hyperlink>
+      <w:r>
+        <w:t xml:space="preserve">]</w:t>
+      </w:r>
+      <w:r>
+        <w:t xml:space="preserve">, however no evidence for how they compare to Australian varietal resistance could be found.</w:t>
+      </w:r>
+      <w:r>
+        <w:t xml:space="preserve"> </w:t>
+      </w:r>
+      <w:r>
+        <w:t xml:space="preserve">Additional strategies to cultivar choice, such as fungicide treatments, are necessary to limit yield loss when conditions for the disease are conducive.</w:t>
+      </w:r>
+    </w:p>
+    <w:p>
+      <w:pPr>
+        <w:pStyle w:val="BodyText"/>
+      </w:pPr>
+      <w:r>
+        <w:t xml:space="preserve">There is almost a complete lack of peer-reviewed literature summarising fungicide efficacy on powdery mildew in Australian mungbean.</w:t>
+      </w:r>
+      <w:r>
+        <w:t xml:space="preserve"> </w:t>
+      </w:r>
+      <w:r>
+        <w:t xml:space="preserve">Much of the experimental work has been published by funding agencies and state government extension departments as extension bulletins or other related type materials.</w:t>
+      </w:r>
+      <w:r>
+        <w:t xml:space="preserve"> </w:t>
+      </w:r>
+      <w:r>
+        <w:t xml:space="preserve">Past field trials in eastern Australia have tested a range of fungicide active ingredients while also attempting to evaluate the best application time for the highest efficacy</w:t>
+      </w:r>
+      <w:r>
+        <w:t xml:space="preserve"> </w:t>
+      </w:r>
+      <w:r>
+        <w:t xml:space="preserve">[</w:t>
+      </w:r>
+      <w:hyperlink w:anchor="ref-Kelly2017a">
+        <w:r>
+          <w:rPr>
+            <w:rStyle w:val="Hyperlink"/>
+          </w:rPr>
+          <w:t xml:space="preserve">9</w:t>
+        </w:r>
+      </w:hyperlink>
+      <w:r>
+        <w:t xml:space="preserve">,</w:t>
+      </w:r>
+      <w:hyperlink w:anchor="ref-SueThompson2016">
+        <w:r>
+          <w:rPr>
+            <w:rStyle w:val="Hyperlink"/>
+          </w:rPr>
+          <w:t xml:space="preserve">12</w:t>
+        </w:r>
+      </w:hyperlink>
+      <w:r>
+        <w:t xml:space="preserve">,</w:t>
+      </w:r>
+      <w:hyperlink w:anchor="ref-goolhi2013">
+        <w:r>
+          <w:rPr>
+            <w:rStyle w:val="Hyperlink"/>
+          </w:rPr>
+          <w:t xml:space="preserve">14</w:t>
+        </w:r>
+      </w:hyperlink>
+      <w:r>
+        <w:t xml:space="preserve">–</w:t>
+      </w:r>
+      <w:hyperlink w:anchor="ref-Thompson2016">
+        <w:r>
+          <w:rPr>
+            <w:rStyle w:val="Hyperlink"/>
+          </w:rPr>
+          <w:t xml:space="preserve">18</w:t>
+        </w:r>
+      </w:hyperlink>
+      <w:r>
+        <w:t xml:space="preserve">]</w:t>
+      </w:r>
+      <w:r>
+        <w:t xml:space="preserve">.</w:t>
+      </w:r>
+      <w:r>
+        <w:t xml:space="preserve"> </w:t>
+      </w:r>
+      <w:r>
+        <w:t xml:space="preserve">Early trials showed that for fungicide applications to protect yield, a single fungicide application at first sign of the disease with another follow-up application two weeks later, if necessary, was the most effective</w:t>
+      </w:r>
+      <w:r>
+        <w:t xml:space="preserve"> </w:t>
+      </w:r>
+      <w:r>
+        <w:t xml:space="preserve">[</w:t>
+      </w:r>
+      <w:hyperlink w:anchor="ref-Sparks2017">
+        <w:r>
+          <w:rPr>
+            <w:rStyle w:val="Hyperlink"/>
+          </w:rPr>
+          <w:t xml:space="preserve">10</w:t>
+        </w:r>
+      </w:hyperlink>
+      <w:r>
+        <w:t xml:space="preserve">,</w:t>
+      </w:r>
+      <w:hyperlink w:anchor="ref-SueThompson2016">
+        <w:r>
+          <w:rPr>
+            <w:rStyle w:val="Hyperlink"/>
+          </w:rPr>
+          <w:t xml:space="preserve">12</w:t>
+        </w:r>
+      </w:hyperlink>
+      <w:r>
+        <w:t xml:space="preserve">]</w:t>
+      </w:r>
+      <w:r>
+        <w:t xml:space="preserve">.</w:t>
+      </w:r>
+      <w:r>
+        <w:t xml:space="preserve"> </w:t>
+      </w:r>
+      <w:r>
+        <w:t xml:space="preserve">However, due to the variability in the results between seasons and experiments, few of these studies produced a clear result based on a statistical analysis.</w:t>
+      </w:r>
+      <w:r>
+        <w:t xml:space="preserve"> </w:t>
+      </w:r>
+      <w:r>
+        <w:t xml:space="preserve">This variability presents uncertainty for the best practice of fungicide spray schedules to mitigate yield losses from powdery mildew.</w:t>
+      </w:r>
+    </w:p>
+    <w:p>
+      <w:pPr>
+        <w:pStyle w:val="BodyText"/>
+      </w:pPr>
+      <w:r>
+        <w:t xml:space="preserve">The collection of experiments mentioned above and other unpublished trials present an excellent opportunity for a meta-analysis.</w:t>
+      </w:r>
+      <w:r>
+        <w:t xml:space="preserve"> </w:t>
+      </w:r>
+      <w:r>
+        <w:t xml:space="preserve">Meta-analyses are statistical tools which can analyse a collection of experiments, which have a similar aim, and produces a more accurate estimate of the true effect being measured.</w:t>
+      </w:r>
+      <w:r>
+        <w:t xml:space="preserve"> </w:t>
+      </w:r>
+      <w:r>
+        <w:t xml:space="preserve">Using a meta-analysis can be useful in situations like this where several studies exist, that have the same objective but may not provide a clear answer to the question due to variation in the results within the individual studies.</w:t>
+      </w:r>
+      <w:r>
+        <w:t xml:space="preserve"> </w:t>
+      </w:r>
+      <w:r>
+        <w:t xml:space="preserve">The outcome of a meta-analysis provides a more accurate estimation of the true treatments effect, because it considers the amount of variance in each study and weights the influence of each studies treatment effects according to it’s statistical accuracy.</w:t>
+      </w:r>
+      <w:r>
+        <w:t xml:space="preserve"> </w:t>
+      </w:r>
+      <w:r>
+        <w:t xml:space="preserve">Typically meta-analyses consider the effect of a single treatment against a control group across multiple independent studies</w:t>
+      </w:r>
+      <w:r>
+        <w:t xml:space="preserve"> </w:t>
+      </w:r>
+      <w:r>
+        <w:t xml:space="preserve">[</w:t>
+      </w:r>
+      <w:hyperlink w:anchor="ref-Madden2011">
+        <w:r>
+          <w:rPr>
+            <w:rStyle w:val="Hyperlink"/>
+          </w:rPr>
+          <w:t xml:space="preserve">19</w:t>
+        </w:r>
+      </w:hyperlink>
+      <w:r>
+        <w:t xml:space="preserve">]</w:t>
+      </w:r>
+      <w:r>
+        <w:t xml:space="preserve">.</w:t>
+      </w:r>
+      <w:r>
+        <w:t xml:space="preserve"> </w:t>
+      </w:r>
+      <w:r>
+        <w:t xml:space="preserve">However meta-analyses can also consider effect differences between multiple treatments and a control group, these are called multi-variate or network meta-analyses</w:t>
+      </w:r>
+      <w:r>
+        <w:t xml:space="preserve"> </w:t>
+      </w:r>
+      <w:r>
+        <w:t xml:space="preserve">[</w:t>
+      </w:r>
+      <w:hyperlink w:anchor="ref-MaddenEtAl2016">
+        <w:r>
+          <w:rPr>
+            <w:rStyle w:val="Hyperlink"/>
+          </w:rPr>
+          <w:t xml:space="preserve">20</w:t>
+        </w:r>
+      </w:hyperlink>
+      <w:r>
+        <w:t xml:space="preserve">]</w:t>
+      </w:r>
+      <w:r>
+        <w:t xml:space="preserve">.</w:t>
+      </w:r>
+      <w:r>
+        <w:t xml:space="preserve"> </w:t>
+      </w:r>
+      <w:r>
+        <w:t xml:space="preserve">Multi-variate meta-analyses are particularly useful when there are no direct comparisons between two treatments in any of the included studies.</w:t>
+      </w:r>
+      <w:r>
+        <w:t xml:space="preserve"> </w:t>
+      </w:r>
+      <w:r>
+        <w:t xml:space="preserve">In-direct comparisons can be made between these two treatments if the both had direct comparisons with one or more treatments in common, assuming no significant bias in the studies which investigated each of the treatments which are subject to a indirect comparison</w:t>
+      </w:r>
+      <w:r>
+        <w:t xml:space="preserve"> </w:t>
+      </w:r>
+      <w:r>
+        <w:t xml:space="preserve">[</w:t>
+      </w:r>
+      <w:hyperlink w:anchor="ref-Jansen2011">
+        <w:r>
+          <w:rPr>
+            <w:rStyle w:val="Hyperlink"/>
+          </w:rPr>
+          <w:t xml:space="preserve">21</w:t>
+        </w:r>
+      </w:hyperlink>
+      <w:r>
+        <w:t xml:space="preserve">]</w:t>
+      </w:r>
+      <w:r>
+        <w:t xml:space="preserve">.</w:t>
+      </w:r>
+    </w:p>
+    <w:p>
+      <w:pPr>
+        <w:pStyle w:val="BodyText"/>
+      </w:pPr>
+      <w:r>
+        <w:t xml:space="preserve">Considering the recent launch in 2019 of the decision support system (DSS) PowderyMildewMBM</w:t>
+      </w:r>
+      <w:r>
+        <w:t xml:space="preserve"> </w:t>
+      </w:r>
+      <w:r>
+        <w:t xml:space="preserve">[</w:t>
+      </w:r>
+      <w:hyperlink w:anchor="ref-Diggle">
+        <w:r>
+          <w:rPr>
+            <w:rStyle w:val="Hyperlink"/>
+          </w:rPr>
+          <w:t xml:space="preserve">22</w:t>
+        </w:r>
+      </w:hyperlink>
+      <w:r>
+        <w:t xml:space="preserve">]</w:t>
+      </w:r>
+      <w:r>
+        <w:t xml:space="preserve">, which provides a cost benefit analysis to assists growers in their decision</w:t>
+      </w:r>
+      <w:r>
+        <w:t xml:space="preserve"> </w:t>
+      </w:r>
+      <w:r>
+        <w:t xml:space="preserve">‘</w:t>
+      </w:r>
+      <w:r>
+        <w:t xml:space="preserve">if</w:t>
+      </w:r>
+      <w:r>
+        <w:t xml:space="preserve">’</w:t>
+      </w:r>
+      <w:r>
+        <w:t xml:space="preserve"> </w:t>
+      </w:r>
+      <w:r>
+        <w:t xml:space="preserve">and</w:t>
+      </w:r>
+      <w:r>
+        <w:t xml:space="preserve"> </w:t>
+      </w:r>
+      <w:r>
+        <w:t xml:space="preserve">‘</w:t>
+      </w:r>
+      <w:r>
+        <w:t xml:space="preserve">when</w:t>
+      </w:r>
+      <w:r>
+        <w:t xml:space="preserve">’</w:t>
+      </w:r>
+      <w:r>
+        <w:t xml:space="preserve"> </w:t>
+      </w:r>
+      <w:r>
+        <w:t xml:space="preserve">apply fungicide; a meta-analysis to evaluate and verify the best fungicide spray schedule seemed prudent.</w:t>
+      </w:r>
+      <w:r>
+        <w:t xml:space="preserve"> </w:t>
+      </w:r>
+      <w:r>
+        <w:t xml:space="preserve">The aim of this meta-analysis was to determine, from a collection of unpublished studies, what spray management scenario provides the greatest yield protection from powdery mildew in Australian mungbean.</w:t>
+      </w:r>
     </w:p>
     <w:p>
       <w:pPr>
         <w:pStyle w:val="Heading2"/>
       </w:pPr>
-      <w:bookmarkStart w:id="22" w:name="abstract"/>
-      <w:r>
-        <w:t xml:space="preserve">Abstract</w:t>
+      <w:bookmarkStart w:id="22" w:name="materials-and-methods"/>
+      <w:r>
+        <w:t xml:space="preserve">Materials and Methods</w:t>
       </w:r>
       <w:bookmarkEnd w:id="22"/>
-    </w:p>
-    <w:p>
-      <w:pPr>
-        <w:pStyle w:val="Heading2"/>
-      </w:pPr>
-      <w:bookmarkStart w:id="23" w:name="abbreviations"/>
-      <w:r>
-        <w:t xml:space="preserve">Abbreviations</w:t>
-      </w:r>
-      <w:bookmarkEnd w:id="23"/>
-    </w:p>
-    <w:p>
-      <w:pPr>
-        <w:pStyle w:val="Heading5"/>
-      </w:pPr>
-      <w:bookmarkStart w:id="24" w:name="page-break-1"/>
-      <w:r>
-        <w:t xml:space="preserve">PAGE BREAK</w:t>
-      </w:r>
-      <w:bookmarkEnd w:id="24"/>
-    </w:p>
-    <w:p>
-      <w:pPr>
-        <w:pStyle w:val="Heading2"/>
-      </w:pPr>
-      <w:bookmarkStart w:id="25" w:name="introduction"/>
-      <w:r>
-        <w:t xml:space="preserve">Introduction</w:t>
-      </w:r>
-      <w:bookmarkEnd w:id="25"/>
     </w:p>
     <w:p>
       <w:pPr>
         <w:pStyle w:val="FirstParagraph"/>
       </w:pPr>
       <w:r>
-        <w:t xml:space="preserve">Mungbean [</w:t>
-      </w:r>
-      <w:r>
         <w:rPr>
-          <w:i/>
+          <w:b/>
         </w:rPr>
-        <w:t xml:space="preserve">Vigna radiata</w:t>
-      </w:r>
-      <w:r>
-        <w:t xml:space="preserve"> </w:t>
-      </w:r>
-      <w:r>
-        <w:t xml:space="preserve">(L.) Wilczek] is a pulse crop primarily grown in south-east Asia for human consumption as an affordable source of protein</w:t>
-      </w:r>
-      <w:r>
-        <w:t xml:space="preserve"> </w:t>
-      </w:r>
-      <w:r>
-        <w:t xml:space="preserve">(Lambrides and Godwin</w:t>
-      </w:r>
-      <w:r>
-        <w:t xml:space="preserve"> </w:t>
-      </w:r>
-      <w:hyperlink w:anchor="ref-Lambrides2007">
+        <w:t xml:space="preserve">Trial criteria for inclusion and description</w:t>
+      </w:r>
+      <w:r>
+        <w:t xml:space="preserve"> </w:t>
+      </w:r>
+      <w:r>
+        <w:t xml:space="preserve">The data for this study were obtained through personal correspondence with colleagues and collaborating institutions.</w:t>
+      </w:r>
+      <w:r>
+        <w:t xml:space="preserve"> </w:t>
+      </w:r>
+      <w:r>
+        <w:t xml:space="preserve">Trials undertaken in the 2013 season were conducted by the Northern Growers Alliance (NGA)</w:t>
+      </w:r>
+      <w:r>
+        <w:t xml:space="preserve"> </w:t>
+      </w:r>
+      <w:r>
+        <w:t xml:space="preserve">[</w:t>
+      </w:r>
+      <w:hyperlink w:anchor="ref-goolhi2013">
         <w:r>
           <w:rPr>
             <w:rStyle w:val="Hyperlink"/>
           </w:rPr>
-          <w:t xml:space="preserve">2007</w:t>
+          <w:t xml:space="preserve">14</w:t>
         </w:r>
       </w:hyperlink>
       <w:r>
-        <w:t xml:space="preserve">)</w:t>
-      </w:r>
-      <w:r>
-        <w:t xml:space="preserve">.</w:t>
-      </w:r>
-      <w:r>
-        <w:t xml:space="preserve"> </w:t>
-      </w:r>
-      <w:r>
-        <w:t xml:space="preserve">The bean pod or grain can be consumed raw or added to meals after sprouting.</w:t>
-      </w:r>
-      <w:r>
-        <w:t xml:space="preserve"> </w:t>
-      </w:r>
-      <w:r>
-        <w:t xml:space="preserve">The dried grain can also be ground into a protein enriched flour for uses in noodles, biscuits and cakes</w:t>
-      </w:r>
-      <w:r>
-        <w:t xml:space="preserve"> </w:t>
-      </w:r>
-      <w:r>
-        <w:t xml:space="preserve">(Chankaew et al.</w:t>
-      </w:r>
-      <w:r>
-        <w:t xml:space="preserve"> </w:t>
-      </w:r>
-      <w:hyperlink w:anchor="ref-Chankaew2013">
+        <w:t xml:space="preserve">–</w:t>
+      </w:r>
+      <w:hyperlink w:anchor="ref-Marysmount2013">
         <w:r>
           <w:rPr>
             <w:rStyle w:val="Hyperlink"/>
           </w:rPr>
-          <w:t xml:space="preserve">2013</w:t>
+          <w:t xml:space="preserve">17</w:t>
         </w:r>
       </w:hyperlink>
       <w:r>
-        <w:t xml:space="preserve">)</w:t>
+        <w:t xml:space="preserve">]</w:t>
       </w:r>
       <w:r>
         <w:t xml:space="preserve">.</w:t>
+      </w:r>
+      <w:r>
+        <w:t xml:space="preserve"> </w:t>
+      </w:r>
+      <w:r>
+        <w:t xml:space="preserve"> </w:t>
+      </w:r>
+      <w:r>
+        <w:t xml:space="preserve">Trial data were obtained in different formats with varying levels of information.</w:t>
+      </w:r>
+      <w:r>
+        <w:t xml:space="preserve"> </w:t>
+      </w:r>
+      <w:r>
+        <w:t xml:space="preserve">Some trials we obtained the raw data, others the reported means of each treatment, with all but one study reporting some form of variance along with the mean.</w:t>
+      </w:r>
+      <w:r>
+        <w:t xml:space="preserve"> </w:t>
+      </w:r>
+      <w:r>
+        <w:t xml:space="preserve">Twenty six trials in total were collated.</w:t>
       </w:r>
     </w:p>
     <w:p>
@@ -456,230 +1381,37 @@
         <w:pStyle w:val="BodyText"/>
       </w:pPr>
       <w:r>
-        <w:t xml:space="preserve">Mungbean was first brought to Australia in the 1930s for use as a forage or green manure crop.</w:t>
-      </w:r>
-      <w:r>
-        <w:t xml:space="preserve"> </w:t>
-      </w:r>
-      <w:r>
-        <w:t xml:space="preserve">However, it was only somewhat recently, the 1960s that mungbean was grown commercially</w:t>
-      </w:r>
-      <w:r>
-        <w:t xml:space="preserve"> </w:t>
-      </w:r>
-      <w:r>
-        <w:t xml:space="preserve">(Lawn and Russell</w:t>
-      </w:r>
-      <w:r>
-        <w:t xml:space="preserve"> </w:t>
-      </w:r>
-      <w:hyperlink w:anchor="ref-Lawn1978">
-        <w:r>
-          <w:rPr>
-            <w:rStyle w:val="Hyperlink"/>
-          </w:rPr>
-          <w:t xml:space="preserve">1978</w:t>
-        </w:r>
-      </w:hyperlink>
-      <w:r>
-        <w:t xml:space="preserve">; Chauhan and Williams</w:t>
-      </w:r>
-      <w:r>
-        <w:t xml:space="preserve"> </w:t>
-      </w:r>
-      <w:hyperlink w:anchor="ref-Chauhan2018">
-        <w:r>
-          <w:rPr>
-            <w:rStyle w:val="Hyperlink"/>
-          </w:rPr>
-          <w:t xml:space="preserve">2018</w:t>
-        </w:r>
-      </w:hyperlink>
-      <w:r>
-        <w:t xml:space="preserve">)</w:t>
-      </w:r>
-      <w:r>
-        <w:t xml:space="preserve">.</w:t>
-      </w:r>
-      <w:r>
-        <w:t xml:space="preserve"> </w:t>
-      </w:r>
-      <w:r>
-        <w:t xml:space="preserve">Prior to the 1970s the total area grown in Australia rarely exceeded 1000 hectares</w:t>
-      </w:r>
-      <w:r>
-        <w:t xml:space="preserve"> </w:t>
-      </w:r>
-      <w:r>
-        <w:t xml:space="preserve">(Lawn and Russell</w:t>
-      </w:r>
-      <w:r>
-        <w:t xml:space="preserve"> </w:t>
-      </w:r>
-      <w:hyperlink w:anchor="ref-Lawn1978">
-        <w:r>
-          <w:rPr>
-            <w:rStyle w:val="Hyperlink"/>
-          </w:rPr>
-          <w:t xml:space="preserve">1978</w:t>
-        </w:r>
-      </w:hyperlink>
-      <w:r>
-        <w:t xml:space="preserve">)</w:t>
-      </w:r>
-      <w:r>
-        <w:t xml:space="preserve">.</w:t>
-      </w:r>
-      <w:r>
-        <w:t xml:space="preserve"> </w:t>
-      </w:r>
-      <w:r>
-        <w:t xml:space="preserve">At the end of the 1980s, between 3,000 to 10,0000 hectares were being harvested for dried beans in Australia, of which mungbean is categorised by the FAO statistics data repository</w:t>
-      </w:r>
-      <w:r>
-        <w:t xml:space="preserve"> </w:t>
-      </w:r>
-      <w:r>
-        <w:t xml:space="preserve">(Food and Agriculture Organization of the United Nations.</w:t>
-      </w:r>
-      <w:r>
-        <w:t xml:space="preserve"> </w:t>
-      </w:r>
-      <w:hyperlink w:anchor="ref-FAOSTAT">
-        <w:r>
-          <w:rPr>
-            <w:rStyle w:val="Hyperlink"/>
-          </w:rPr>
-          <w:t xml:space="preserve">2020</w:t>
-        </w:r>
-      </w:hyperlink>
-      <w:r>
-        <w:t xml:space="preserve">)</w:t>
-      </w:r>
-      <w:r>
-        <w:t xml:space="preserve">.</w:t>
-      </w:r>
-      <w:r>
-        <w:t xml:space="preserve"> </w:t>
-      </w:r>
-      <w:r>
-        <w:t xml:space="preserve">In the decade leading up to 2018 between 35 - 86.4 thousand hectares of dried beans were planted annually.</w:t>
-      </w:r>
-      <w:r>
-        <w:t xml:space="preserve"> </w:t>
-      </w:r>
-      <w:r>
-        <w:t xml:space="preserve">This increase is attributed high value export markets and to the improved yields in the new cultivars</w:t>
-      </w:r>
-      <w:r>
-        <w:t xml:space="preserve"> </w:t>
-      </w:r>
-      <w:r>
-        <w:t xml:space="preserve">(Clarry</w:t>
-      </w:r>
-      <w:r>
-        <w:t xml:space="preserve"> </w:t>
-      </w:r>
-      <w:hyperlink w:anchor="ref-Clarry2016">
-        <w:r>
-          <w:rPr>
-            <w:rStyle w:val="Hyperlink"/>
-          </w:rPr>
-          <w:t xml:space="preserve">2016</w:t>
-        </w:r>
-      </w:hyperlink>
-      <w:r>
-        <w:t xml:space="preserve">)</w:t>
-      </w:r>
-      <w:r>
-        <w:t xml:space="preserve">.</w:t>
-      </w:r>
-      <w:r>
-        <w:t xml:space="preserve"> </w:t>
-      </w:r>
-      <w:r>
-        <w:t xml:space="preserve">Currently mungbean is predominantly grown in southern Queensland and northern New South Wales as a short season summer legume crop.</w:t>
-      </w:r>
-      <w:r>
-        <w:t xml:space="preserve"> </w:t>
-      </w:r>
-      <w:r>
-        <w:t xml:space="preserve">In 2019, approximately 90 % of Australian mungbean was grown for export with lucrative returns of up to $1300 AU a tonne</w:t>
-      </w:r>
-      <w:r>
-        <w:t xml:space="preserve"> </w:t>
-      </w:r>
-      <w:r>
-        <w:t xml:space="preserve">(Queensland Government</w:t>
-      </w:r>
-      <w:r>
-        <w:t xml:space="preserve"> </w:t>
-      </w:r>
-      <w:hyperlink w:anchor="ref-QueenslandGovernment2019">
-        <w:r>
-          <w:rPr>
-            <w:rStyle w:val="Hyperlink"/>
-          </w:rPr>
-          <w:t xml:space="preserve">2019</w:t>
-        </w:r>
-      </w:hyperlink>
-      <w:r>
-        <w:t xml:space="preserve">)</w:t>
-      </w:r>
-      <w:r>
-        <w:t xml:space="preserve">.</w:t>
-      </w:r>
-      <w:r>
-        <w:t xml:space="preserve"> </w:t>
-      </w:r>
-      <w:r>
-        <w:t xml:space="preserve">Mungbean potentially yields up to 3 tonnes per hectare</w:t>
-      </w:r>
-      <w:r>
-        <w:t xml:space="preserve"> </w:t>
-      </w:r>
-      <w:r>
-        <w:t xml:space="preserve">(Thomas et al.</w:t>
-      </w:r>
-      <w:r>
-        <w:t xml:space="preserve"> </w:t>
-      </w:r>
-      <w:hyperlink w:anchor="ref-ThomasRobert2004">
-        <w:r>
-          <w:rPr>
-            <w:rStyle w:val="Hyperlink"/>
-          </w:rPr>
-          <w:t xml:space="preserve">2004</w:t>
-        </w:r>
-      </w:hyperlink>
-      <w:r>
-        <w:t xml:space="preserve">)</w:t>
-      </w:r>
-      <w:r>
-        <w:t xml:space="preserve">, but due to high variability in yields between seasons and locations, the average Australian farm still yields less than 1 tonne per hectare</w:t>
-      </w:r>
-      <w:r>
-        <w:t xml:space="preserve"> </w:t>
-      </w:r>
-      <w:r>
-        <w:t xml:space="preserve">(Chauhan and Williams</w:t>
-      </w:r>
-      <w:r>
-        <w:t xml:space="preserve"> </w:t>
-      </w:r>
-      <w:hyperlink w:anchor="ref-Chauhan2018">
-        <w:r>
-          <w:rPr>
-            <w:rStyle w:val="Hyperlink"/>
-          </w:rPr>
-          <w:t xml:space="preserve">2018</w:t>
-        </w:r>
-      </w:hyperlink>
-      <w:r>
-        <w:t xml:space="preserve">)</w:t>
-      </w:r>
-      <w:r>
-        <w:t xml:space="preserve">.</w:t>
+        <w:t xml:space="preserve">To ensure the correct question was asked of the analysis, the data needed to conform to a strict criteria.</w:t>
+      </w:r>
+      <w:r>
+        <w:t xml:space="preserve"> </w:t>
+      </w:r>
+      <w:r>
+        <w:t xml:space="preserve">The criteria for inclusion of trial data in the meta-analysis required, a field trial testing fungicide efficacy for powdery mildew control on mungbean in the Grains Research and Development (GRDC) northern grains regions of eastern Australia, which grows the majority of Australia’s summer crops.</w:t>
+      </w:r>
+      <w:r>
+        <w:t xml:space="preserve"> </w:t>
+      </w:r>
+      <w:r>
+        <w:t xml:space="preserve">Trial data had to include: the date when powdery mildew was first observed; disease incidence at the end of the growing season; fungicide application dates; the fungicide active ingredients; fungicide dose; and crop yield.</w:t>
+      </w:r>
+      <w:r>
+        <w:t xml:space="preserve"> </w:t>
+      </w:r>
+      <w:r>
+        <w:t xml:space="preserve">The data were subset to only include fungicide treatments with the same mode of action; demethylase inhibitor (DMI) fungicides, tebuconazole and propiconazole were thus retained in the dataset.</w:t>
+      </w:r>
+      <w:r>
+        <w:t xml:space="preserve"> </w:t>
+      </w:r>
+      <w:r>
+        <w:t xml:space="preserve">Subsequently the 26 trials were reduced to 17 trials (Table 1).</w:t>
+      </w:r>
+      <w:r>
+        <w:t xml:space="preserve"> </w:t>
+      </w:r>
+      <w:r>
+        <w:t xml:space="preserve">Two more trials were also removed because no form of variance was reported with the fungicide treatment means of grain yield, reducing the number of trials down to 15.</w:t>
       </w:r>
     </w:p>
     <w:p>
@@ -687,116 +1419,7 @@
         <w:pStyle w:val="BodyText"/>
       </w:pPr>
       <w:r>
-        <w:t xml:space="preserve">The high variability in yields, in part, can be attributed to a range of diseases that affect the crop</w:t>
-      </w:r>
-      <w:r>
-        <w:t xml:space="preserve"> </w:t>
-      </w:r>
-      <w:r>
-        <w:t xml:space="preserve">(Kelly et al.</w:t>
-      </w:r>
-      <w:r>
-        <w:t xml:space="preserve"> </w:t>
-      </w:r>
-      <w:hyperlink w:anchor="ref-Kelly2017a">
-        <w:r>
-          <w:rPr>
-            <w:rStyle w:val="Hyperlink"/>
-          </w:rPr>
-          <w:t xml:space="preserve">2017</w:t>
-        </w:r>
-      </w:hyperlink>
-      <w:r>
-        <w:t xml:space="preserve">)</w:t>
-      </w:r>
-      <w:r>
-        <w:t xml:space="preserve">.</w:t>
-      </w:r>
-      <w:r>
-        <w:t xml:space="preserve"> </w:t>
-      </w:r>
-      <w:r>
-        <w:t xml:space="preserve">Two major foliar diseases, tan spot or common wilt (</w:t>
-      </w:r>
-      <w:r>
-        <w:rPr>
-          <w:i/>
-        </w:rPr>
-        <w:t xml:space="preserve">Curtobacterium flaccumfaciens</w:t>
-      </w:r>
-      <w:r>
-        <w:t xml:space="preserve"> </w:t>
-      </w:r>
-      <w:r>
-        <w:t xml:space="preserve">pv.</w:t>
-      </w:r>
-      <w:r>
-        <w:t xml:space="preserve"> </w:t>
-      </w:r>
-      <w:r>
-        <w:rPr>
-          <w:i/>
-        </w:rPr>
-        <w:t xml:space="preserve">flaccumfaciens</w:t>
-      </w:r>
-      <w:r>
-        <w:t xml:space="preserve">) and halo blight (</w:t>
-      </w:r>
-      <w:r>
-        <w:rPr>
-          <w:i/>
-        </w:rPr>
-        <w:t xml:space="preserve">Pseudomonas savastanoi</w:t>
-      </w:r>
-      <w:r>
-        <w:t xml:space="preserve"> </w:t>
-      </w:r>
-      <w:r>
-        <w:t xml:space="preserve">pv.</w:t>
-      </w:r>
-      <w:r>
-        <w:t xml:space="preserve"> </w:t>
-      </w:r>
-      <w:r>
-        <w:rPr>
-          <w:i/>
-        </w:rPr>
-        <w:t xml:space="preserve">phaseolicola</w:t>
-      </w:r>
-      <w:r>
-        <w:t xml:space="preserve">), are the main focus of the Australian Mungbean Improvement programme’s resistance breeding efforts due to lack of effective chemical controls for them.</w:t>
-      </w:r>
-      <w:r>
-        <w:t xml:space="preserve"> </w:t>
-      </w:r>
-      <w:r>
-        <w:t xml:space="preserve">While a third disease, powdery mildew, can reduce yields by up to 40%</w:t>
-      </w:r>
-      <w:r>
-        <w:t xml:space="preserve"> </w:t>
-      </w:r>
-      <w:r>
-        <w:t xml:space="preserve">(Chankaew et al.</w:t>
-      </w:r>
-      <w:r>
-        <w:t xml:space="preserve"> </w:t>
-      </w:r>
-      <w:hyperlink w:anchor="ref-Chankaew2013">
-        <w:r>
-          <w:rPr>
-            <w:rStyle w:val="Hyperlink"/>
-          </w:rPr>
-          <w:t xml:space="preserve">2013</w:t>
-        </w:r>
-      </w:hyperlink>
-      <w:r>
-        <w:t xml:space="preserve">)</w:t>
-      </w:r>
-      <w:r>
-        <w:t xml:space="preserve"> </w:t>
-      </w:r>
-      <w:r>
-        <w:t xml:space="preserve">in susceptible cultivars, the damage can be mitigated through an integrated disease management strategy of fungicide treatments and cultural practices.</w:t>
+        <w:t xml:space="preserve">From the trials which were included 2 planted in late December, 5 in January and 8 trials planted in February (Table 1).</w:t>
       </w:r>
     </w:p>
     <w:p>
@@ -804,101 +1427,22 @@
         <w:pStyle w:val="BodyText"/>
       </w:pPr>
       <w:r>
-        <w:t xml:space="preserve">Powdery mildew is caused by two separate genera of fungi in Australia</w:t>
-      </w:r>
-      <w:r>
-        <w:t xml:space="preserve"> </w:t>
-      </w:r>
-      <w:r>
-        <w:rPr>
-          <w:i/>
-        </w:rPr>
-        <w:t xml:space="preserve">Podosphaera xanthii</w:t>
-      </w:r>
-      <w:r>
-        <w:t xml:space="preserve"> </w:t>
-      </w:r>
-      <w:r>
-        <w:t xml:space="preserve">and an unnamed</w:t>
-      </w:r>
-      <w:r>
-        <w:t xml:space="preserve"> </w:t>
-      </w:r>
-      <w:r>
-        <w:rPr>
-          <w:i/>
-        </w:rPr>
-        <w:t xml:space="preserve">Psuedoidium sp.</w:t>
-      </w:r>
-      <w:r>
-        <w:t xml:space="preserve"> </w:t>
-      </w:r>
-      <w:r>
-        <w:t xml:space="preserve">(Kiss and Kelly Personal Communication).</w:t>
-      </w:r>
-      <w:r>
-        <w:t xml:space="preserve"> </w:t>
-      </w:r>
-      <w:r>
-        <w:t xml:space="preserve">While the pathogens are obligate parasites, secondary hosts that allow the pathogens to over-season between mungbean crops have not yet been identified.</w:t>
-      </w:r>
-      <w:r>
-        <w:t xml:space="preserve"> </w:t>
-      </w:r>
-      <w:r>
-        <w:t xml:space="preserve">The disease lifecycle can be as short as five days for a germinating conidia to infect the host and produce new reproductive structures, conidiophores, which produce more conidia which disseminate to new infection sites</w:t>
-      </w:r>
-      <w:r>
-        <w:t xml:space="preserve"> </w:t>
-      </w:r>
-      <w:r>
-        <w:t xml:space="preserve">(Sparks and Kelly</w:t>
-      </w:r>
-      <w:r>
-        <w:t xml:space="preserve"> </w:t>
-      </w:r>
-      <w:hyperlink w:anchor="ref-Sparks2017">
-        <w:r>
-          <w:rPr>
-            <w:rStyle w:val="Hyperlink"/>
-          </w:rPr>
-          <w:t xml:space="preserve">2017</w:t>
-        </w:r>
-      </w:hyperlink>
-      <w:r>
-        <w:t xml:space="preserve">)</w:t>
-      </w:r>
-      <w:r>
-        <w:t xml:space="preserve">.</w:t>
-      </w:r>
-      <w:r>
-        <w:t xml:space="preserve"> </w:t>
-      </w:r>
-      <w:r>
-        <w:t xml:space="preserve">Weather conditions that favour the rapid development of the disease are cool temperatures between 22° and 26°C, and a leaf surface that is not overly wet for infection</w:t>
-      </w:r>
-      <w:r>
-        <w:t xml:space="preserve"> </w:t>
-      </w:r>
-      <w:r>
-        <w:t xml:space="preserve">(Kelly et al.</w:t>
-      </w:r>
-      <w:r>
-        <w:t xml:space="preserve"> </w:t>
-      </w:r>
-      <w:hyperlink w:anchor="ref-Kelly2017a">
-        <w:r>
-          <w:rPr>
-            <w:rStyle w:val="Hyperlink"/>
-          </w:rPr>
-          <w:t xml:space="preserve">2017</w:t>
-        </w:r>
-      </w:hyperlink>
-      <w:r>
-        <w:t xml:space="preserve">)</w:t>
-      </w:r>
-      <w:r>
-        <w:t xml:space="preserve">.</w:t>
+        <w:t xml:space="preserve">In the meta-analysis, to ensure sufficient replication, we made no distinction between the tebuconazole and propiconazole fungicide treatments within the trials that met the selection criteria.</w:t>
+      </w:r>
+      <w:r>
+        <w:t xml:space="preserve"> </w:t>
+      </w:r>
+      <w:r>
+        <w:t xml:space="preserve">The design of all trials included in this analysis were randomised complete block designs, and were not previously published in peer-reviewed literature.</w:t>
+      </w:r>
+      <w:r>
+        <w:t xml:space="preserve"> </w:t>
+      </w:r>
+      <w:r>
+        <w:t xml:space="preserve">Details of trial data are presented within a research compendium which was prepared as a supplement to this publication [</w:t>
+      </w:r>
+      <w:r>
+        <w:t xml:space="preserve">].</w:t>
       </w:r>
     </w:p>
     <w:p>
@@ -906,27 +1450,48 @@
         <w:pStyle w:val="BodyText"/>
       </w:pPr>
       <w:r>
-        <w:t xml:space="preserve">Due to the requirement for cooler temperatures for infection, planting date is an effective strategy for preventing the development of powdery mildew in mungbean</w:t>
-      </w:r>
-      <w:r>
-        <w:t xml:space="preserve"> </w:t>
-      </w:r>
-      <w:r>
-        <w:t xml:space="preserve">(“Planting mungbeans”</w:t>
-      </w:r>
-      <w:r>
-        <w:t xml:space="preserve"> </w:t>
-      </w:r>
-      <w:hyperlink w:anchor="ref-AMAplanting">
+        <w:rPr>
+          <w:b/>
+        </w:rPr>
+        <w:t xml:space="preserve">Response variable - Grain yield</w:t>
+      </w:r>
+      <w:r>
+        <w:t xml:space="preserve"> </w:t>
+      </w:r>
+      <w:r>
+        <w:t xml:space="preserve">Grain yield (tonne per hectare), was used as the response variable for the meta-analysis.</w:t>
+      </w:r>
+      <w:r>
+        <w:t xml:space="preserve"> </w:t>
+      </w:r>
+      <w:r>
+        <w:t xml:space="preserve">Mean grain yields for each treatment were either obtained directly from trial reports, or calculated from the raw data when available.</w:t>
+      </w:r>
+      <w:r>
+        <w:t xml:space="preserve"> </w:t>
+      </w:r>
+      <w:r>
+        <w:t xml:space="preserve">The sample variance was calculated from the raw data when available or the least squares statistic in trial reports.</w:t>
+      </w:r>
+      <w:r>
+        <w:t xml:space="preserve"> </w:t>
+      </w:r>
+      <w:r>
+        <w:t xml:space="preserve">Sample variance for the 2012 Kingaroy study was calculated from the reported least squares statistic using a T-critical value of 2.042 and the approach reported in Ngugi et al. </w:t>
+      </w:r>
+      <w:r>
+        <w:t xml:space="preserve">[</w:t>
+      </w:r>
+      <w:hyperlink w:anchor="ref-Ngugi2011">
         <w:r>
           <w:rPr>
             <w:rStyle w:val="Hyperlink"/>
           </w:rPr>
-          <w:t xml:space="preserve">n.d.</w:t>
+          <w:t xml:space="preserve">23</w:t>
         </w:r>
       </w:hyperlink>
       <w:r>
-        <w:t xml:space="preserve">)</w:t>
+        <w:t xml:space="preserve">]</w:t>
       </w:r>
       <w:r>
         <w:t xml:space="preserve">.</w:t>
@@ -935,13 +1500,27 @@
         <w:t xml:space="preserve"> </w:t>
       </w:r>
       <w:r>
-        <w:t xml:space="preserve">In southern Queensland and northern New South Wales, sowing dates between late spring (November) and mid-summer (January) are advised to avoid the conducive cooler autumn temperatures, which normally commence in March.</w:t>
-      </w:r>
-      <w:r>
-        <w:t xml:space="preserve"> </w:t>
-      </w:r>
-      <w:r>
-        <w:t xml:space="preserve">Therefore, a delayed sowing date of late January into February increases the possibility powdery mildew will infect earlier in the crop development cycle and cause greater yield losses than in earlier sown mungbean crops.</w:t>
+        <w:t xml:space="preserve">The T-critical value was determined from the 30 degrees of freedom and probability of</w:t>
+      </w:r>
+      <w:r>
+        <w:t xml:space="preserve"> </w:t>
+      </w:r>
+      <m:oMath>
+        <m:r>
+          <m:t>a</m:t>
+        </m:r>
+        <m:r>
+          <m:t>=</m:t>
+        </m:r>
+        <m:r>
+          <m:t>0.05</m:t>
+        </m:r>
+      </m:oMath>
+      <w:r>
+        <w:t xml:space="preserve"> </w:t>
+      </w:r>
+      <w:r>
+        <w:t xml:space="preserve">using a t-distribution table.</w:t>
       </w:r>
     </w:p>
     <w:p>
@@ -949,849 +1528,6 @@
         <w:pStyle w:val="BodyText"/>
       </w:pPr>
       <w:r>
-        <w:t xml:space="preserve">Cultivar selection is an additional strategy to mitigate yield damage from powdery mildew.</w:t>
-      </w:r>
-      <w:r>
-        <w:t xml:space="preserve"> </w:t>
-      </w:r>
-      <w:r>
-        <w:t xml:space="preserve">In Australia, quantitative resistance to powdery mildew has also been incorporated into few commercially available varieties.</w:t>
-      </w:r>
-      <w:r>
-        <w:t xml:space="preserve"> </w:t>
-      </w:r>
-      <w:r>
-        <w:t xml:space="preserve">Jade-AU</w:t>
-      </w:r>
-      <w:r>
-        <w:t xml:space="preserve"> </w:t>
-      </w:r>
-      <w:r>
-        <w:t xml:space="preserve">(pbr)</w:t>
-      </w:r>
-      <w:r>
-        <w:t xml:space="preserve"> </w:t>
-      </w:r>
-      <w:r>
-        <w:t xml:space="preserve"> </w:t>
-      </w:r>
-      <w:r>
-        <w:t xml:space="preserve">has the the best disease resistance to powdery mildew (moderately susceptible), with cv. Green Diamond also containing some notable resistance</w:t>
-      </w:r>
-      <w:r>
-        <w:t xml:space="preserve"> </w:t>
-      </w:r>
-      <w:r>
-        <w:t xml:space="preserve">(Sparks and Kelly</w:t>
-      </w:r>
-      <w:r>
-        <w:t xml:space="preserve"> </w:t>
-      </w:r>
-      <w:hyperlink w:anchor="ref-Sparks2017">
-        <w:r>
-          <w:rPr>
-            <w:rStyle w:val="Hyperlink"/>
-          </w:rPr>
-          <w:t xml:space="preserve">2017</w:t>
-        </w:r>
-      </w:hyperlink>
-      <w:r>
-        <w:t xml:space="preserve">)</w:t>
-      </w:r>
-      <w:r>
-        <w:t xml:space="preserve">.</w:t>
-      </w:r>
-      <w:r>
-        <w:t xml:space="preserve"> </w:t>
-      </w:r>
-      <w:r>
-        <w:t xml:space="preserve">However commercially available mungbean cultivars in Australia lack sufficient resistance to be used as the primary powdery mildew management strategy.</w:t>
-      </w:r>
-      <w:r>
-        <w:t xml:space="preserve"> </w:t>
-      </w:r>
-      <w:r>
-        <w:t xml:space="preserve">Evidence of this is shown by the 2016 field trials with the moderately susceptible cultivar, Jade-AU, where yield losses of up to 32.7 % were recorded</w:t>
-      </w:r>
-      <w:r>
-        <w:t xml:space="preserve"> </w:t>
-      </w:r>
-      <w:r>
-        <w:t xml:space="preserve">(Sue Thompson</w:t>
-      </w:r>
-      <w:r>
-        <w:t xml:space="preserve"> </w:t>
-      </w:r>
-      <w:hyperlink w:anchor="ref-SueThompson2016">
-        <w:r>
-          <w:rPr>
-            <w:rStyle w:val="Hyperlink"/>
-          </w:rPr>
-          <w:t xml:space="preserve">2016</w:t>
-        </w:r>
-      </w:hyperlink>
-      <w:r>
-        <w:t xml:space="preserve">)</w:t>
-      </w:r>
-      <w:r>
-        <w:t xml:space="preserve">.</w:t>
-      </w:r>
-      <w:r>
-        <w:t xml:space="preserve"> </w:t>
-      </w:r>
-      <w:r>
-        <w:t xml:space="preserve">Quantitative disease resistance has been observed in some breeding lines overseas</w:t>
-      </w:r>
-      <w:r>
-        <w:t xml:space="preserve"> </w:t>
-      </w:r>
-      <w:r>
-        <w:t xml:space="preserve">(Pandey et al.</w:t>
-      </w:r>
-      <w:r>
-        <w:t xml:space="preserve"> </w:t>
-      </w:r>
-      <w:hyperlink w:anchor="ref-Pandey2018">
-        <w:r>
-          <w:rPr>
-            <w:rStyle w:val="Hyperlink"/>
-          </w:rPr>
-          <w:t xml:space="preserve">2018</w:t>
-        </w:r>
-      </w:hyperlink>
-      <w:r>
-        <w:t xml:space="preserve">; Chankaew et al.</w:t>
-      </w:r>
-      <w:r>
-        <w:t xml:space="preserve"> </w:t>
-      </w:r>
-      <w:hyperlink w:anchor="ref-Chankaew2013">
-        <w:r>
-          <w:rPr>
-            <w:rStyle w:val="Hyperlink"/>
-          </w:rPr>
-          <w:t xml:space="preserve">2013</w:t>
-        </w:r>
-      </w:hyperlink>
-      <w:r>
-        <w:t xml:space="preserve">)</w:t>
-      </w:r>
-      <w:r>
-        <w:t xml:space="preserve">, however no evidence for how they compare to Australian varietal resistance could be found.</w:t>
-      </w:r>
-      <w:r>
-        <w:t xml:space="preserve"> </w:t>
-      </w:r>
-      <w:r>
-        <w:t xml:space="preserve">Additional strategies to cultivar choice, such as fungicide treatments, are necessary to limit yield loss when conditions for the disease are conducive.</w:t>
-      </w:r>
-    </w:p>
-    <w:p>
-      <w:pPr>
-        <w:pStyle w:val="BodyText"/>
-      </w:pPr>
-      <w:r>
-        <w:t xml:space="preserve">There is almost a complete lack of peer-reviewed literature summarising fungicide efficacy on powdery mildew in Australian mungbean.</w:t>
-      </w:r>
-      <w:r>
-        <w:t xml:space="preserve"> </w:t>
-      </w:r>
-      <w:r>
-        <w:t xml:space="preserve">Much of the experimental work has been published by funding agencies and state government extension departments as extension bulletins or other related type materials.</w:t>
-      </w:r>
-      <w:r>
-        <w:t xml:space="preserve"> </w:t>
-      </w:r>
-      <w:r>
-        <w:t xml:space="preserve">Past field trials in eastern Australia have tested a range of fungicide active ingredients while also attempting to evaluate the best application time for the highest efficacy</w:t>
-      </w:r>
-      <w:r>
-        <w:t xml:space="preserve"> </w:t>
-      </w:r>
-      <w:r>
-        <w:t xml:space="preserve">(alliance</w:t>
-      </w:r>
-      <w:r>
-        <w:t xml:space="preserve"> </w:t>
-      </w:r>
-      <w:hyperlink w:anchor="ref-goolhi2013">
-        <w:r>
-          <w:rPr>
-            <w:rStyle w:val="Hyperlink"/>
-          </w:rPr>
-          <w:t xml:space="preserve">2013</w:t>
-        </w:r>
-      </w:hyperlink>
-      <w:hyperlink w:anchor="ref-goolhi2013">
-        <w:r>
-          <w:rPr>
-            <w:rStyle w:val="Hyperlink"/>
-          </w:rPr>
-          <w:t xml:space="preserve">a</w:t>
-        </w:r>
-      </w:hyperlink>
-      <w:r>
-        <w:t xml:space="preserve">,</w:t>
-      </w:r>
-      <w:r>
-        <w:t xml:space="preserve"> </w:t>
-      </w:r>
-      <w:hyperlink w:anchor="ref-premer2013">
-        <w:r>
-          <w:rPr>
-            <w:rStyle w:val="Hyperlink"/>
-          </w:rPr>
-          <w:t xml:space="preserve">2013</w:t>
-        </w:r>
-      </w:hyperlink>
-      <w:hyperlink w:anchor="ref-premer2013">
-        <w:r>
-          <w:rPr>
-            <w:rStyle w:val="Hyperlink"/>
-          </w:rPr>
-          <w:t xml:space="preserve">d</w:t>
-        </w:r>
-      </w:hyperlink>
-      <w:r>
-        <w:t xml:space="preserve">,</w:t>
-      </w:r>
-      <w:r>
-        <w:t xml:space="preserve"> </w:t>
-      </w:r>
-      <w:hyperlink w:anchor="ref-Millmerran2013">
-        <w:r>
-          <w:rPr>
-            <w:rStyle w:val="Hyperlink"/>
-          </w:rPr>
-          <w:t xml:space="preserve">2013</w:t>
-        </w:r>
-      </w:hyperlink>
-      <w:hyperlink w:anchor="ref-Millmerran2013">
-        <w:r>
-          <w:rPr>
-            <w:rStyle w:val="Hyperlink"/>
-          </w:rPr>
-          <w:t xml:space="preserve">c</w:t>
-        </w:r>
-      </w:hyperlink>
-      <w:r>
-        <w:t xml:space="preserve">,</w:t>
-      </w:r>
-      <w:r>
-        <w:t xml:space="preserve"> </w:t>
-      </w:r>
-      <w:hyperlink w:anchor="ref-Marysmount2013">
-        <w:r>
-          <w:rPr>
-            <w:rStyle w:val="Hyperlink"/>
-          </w:rPr>
-          <w:t xml:space="preserve">2013</w:t>
-        </w:r>
-      </w:hyperlink>
-      <w:hyperlink w:anchor="ref-Marysmount2013">
-        <w:r>
-          <w:rPr>
-            <w:rStyle w:val="Hyperlink"/>
-          </w:rPr>
-          <w:t xml:space="preserve">b</w:t>
-        </w:r>
-      </w:hyperlink>
-      <w:r>
-        <w:t xml:space="preserve">; Sue Thompson</w:t>
-      </w:r>
-      <w:r>
-        <w:t xml:space="preserve"> </w:t>
-      </w:r>
-      <w:hyperlink w:anchor="ref-SueThompson2016">
-        <w:r>
-          <w:rPr>
-            <w:rStyle w:val="Hyperlink"/>
-          </w:rPr>
-          <w:t xml:space="preserve">2016</w:t>
-        </w:r>
-      </w:hyperlink>
-      <w:r>
-        <w:t xml:space="preserve">; Kelly et al.</w:t>
-      </w:r>
-      <w:r>
-        <w:t xml:space="preserve"> </w:t>
-      </w:r>
-      <w:hyperlink w:anchor="ref-Kelly2017a">
-        <w:r>
-          <w:rPr>
-            <w:rStyle w:val="Hyperlink"/>
-          </w:rPr>
-          <w:t xml:space="preserve">2017</w:t>
-        </w:r>
-      </w:hyperlink>
-      <w:r>
-        <w:t xml:space="preserve">; Thompson et al.</w:t>
-      </w:r>
-      <w:r>
-        <w:t xml:space="preserve"> </w:t>
-      </w:r>
-      <w:hyperlink w:anchor="ref-Thompson2016">
-        <w:r>
-          <w:rPr>
-            <w:rStyle w:val="Hyperlink"/>
-          </w:rPr>
-          <w:t xml:space="preserve">2016</w:t>
-        </w:r>
-      </w:hyperlink>
-      <w:r>
-        <w:t xml:space="preserve">)</w:t>
-      </w:r>
-      <w:r>
-        <w:t xml:space="preserve">.</w:t>
-      </w:r>
-      <w:r>
-        <w:t xml:space="preserve"> </w:t>
-      </w:r>
-      <w:r>
-        <w:t xml:space="preserve">Early trials showed that for fungicide applications to protect yield, a single fungicide application at first sign of the disease with another follow-up application two weeks later, if necessary, was the most effective</w:t>
-      </w:r>
-      <w:r>
-        <w:t xml:space="preserve"> </w:t>
-      </w:r>
-      <w:r>
-        <w:t xml:space="preserve">(Sue Thompson</w:t>
-      </w:r>
-      <w:r>
-        <w:t xml:space="preserve"> </w:t>
-      </w:r>
-      <w:hyperlink w:anchor="ref-SueThompson2016">
-        <w:r>
-          <w:rPr>
-            <w:rStyle w:val="Hyperlink"/>
-          </w:rPr>
-          <w:t xml:space="preserve">2016</w:t>
-        </w:r>
-      </w:hyperlink>
-      <w:r>
-        <w:t xml:space="preserve">; Sparks and Kelly</w:t>
-      </w:r>
-      <w:r>
-        <w:t xml:space="preserve"> </w:t>
-      </w:r>
-      <w:hyperlink w:anchor="ref-Sparks2017">
-        <w:r>
-          <w:rPr>
-            <w:rStyle w:val="Hyperlink"/>
-          </w:rPr>
-          <w:t xml:space="preserve">2017</w:t>
-        </w:r>
-      </w:hyperlink>
-      <w:r>
-        <w:t xml:space="preserve">)</w:t>
-      </w:r>
-      <w:r>
-        <w:t xml:space="preserve">.</w:t>
-      </w:r>
-      <w:r>
-        <w:t xml:space="preserve"> </w:t>
-      </w:r>
-      <w:r>
-        <w:t xml:space="preserve">However, due to the variability in the results between seasons and experiments, few of these studies produced a clear result based on a statistical analysis.</w:t>
-      </w:r>
-      <w:r>
-        <w:t xml:space="preserve"> </w:t>
-      </w:r>
-      <w:r>
-        <w:t xml:space="preserve">This variability presents uncertainty for the best practice of fungicide spray schedules to mitigate yield losses from powdery mildew.</w:t>
-      </w:r>
-    </w:p>
-    <w:p>
-      <w:pPr>
-        <w:pStyle w:val="BodyText"/>
-      </w:pPr>
-      <w:r>
-        <w:t xml:space="preserve">The collection of experiments mentioned above and other unpublished trials present an excellent opportunity for a meta-analysis.</w:t>
-      </w:r>
-      <w:r>
-        <w:t xml:space="preserve"> </w:t>
-      </w:r>
-      <w:r>
-        <w:t xml:space="preserve">Meta-analyses are statistical tools which can analyse a collection of experiments, which have a similar aim, and produces a more accurate estimate of the true effect being measured.</w:t>
-      </w:r>
-      <w:r>
-        <w:t xml:space="preserve"> </w:t>
-      </w:r>
-      <w:r>
-        <w:t xml:space="preserve">Using a meta-analysis can be useful in situations like this where several studies exist, that have the same objective but may not provide a clear answer to the question due to variation in the results within the individual studies.</w:t>
-      </w:r>
-      <w:r>
-        <w:t xml:space="preserve"> </w:t>
-      </w:r>
-      <w:r>
-        <w:t xml:space="preserve">The outcome of a meta-analysis provides a more accurate estimation of the true treatments effect, because it considers the amount of variance in each study and weights the influence of each studies treatment effects according to it’s statistical accuracy.</w:t>
-      </w:r>
-      <w:r>
-        <w:t xml:space="preserve"> </w:t>
-      </w:r>
-      <w:r>
-        <w:t xml:space="preserve">Typically meta-analyses consider the effect of a single treatment against a control group across multiple independent studies</w:t>
-      </w:r>
-      <w:r>
-        <w:t xml:space="preserve"> </w:t>
-      </w:r>
-      <w:r>
-        <w:t xml:space="preserve">(Madden and Paul</w:t>
-      </w:r>
-      <w:r>
-        <w:t xml:space="preserve"> </w:t>
-      </w:r>
-      <w:hyperlink w:anchor="ref-Madden2011">
-        <w:r>
-          <w:rPr>
-            <w:rStyle w:val="Hyperlink"/>
-          </w:rPr>
-          <w:t xml:space="preserve">2011</w:t>
-        </w:r>
-      </w:hyperlink>
-      <w:r>
-        <w:t xml:space="preserve">)</w:t>
-      </w:r>
-      <w:r>
-        <w:t xml:space="preserve">.</w:t>
-      </w:r>
-      <w:r>
-        <w:t xml:space="preserve"> </w:t>
-      </w:r>
-      <w:r>
-        <w:t xml:space="preserve">However meta-analyses can also consider effect differences between multiple treatments and a control group, these are called multi-variate or network meta-analyses</w:t>
-      </w:r>
-      <w:r>
-        <w:t xml:space="preserve"> </w:t>
-      </w:r>
-      <w:r>
-        <w:t xml:space="preserve">(Madden, Piepho, and Paul</w:t>
-      </w:r>
-      <w:r>
-        <w:t xml:space="preserve"> </w:t>
-      </w:r>
-      <w:hyperlink w:anchor="ref-MaddenEtAl2016">
-        <w:r>
-          <w:rPr>
-            <w:rStyle w:val="Hyperlink"/>
-          </w:rPr>
-          <w:t xml:space="preserve">2016</w:t>
-        </w:r>
-      </w:hyperlink>
-      <w:r>
-        <w:t xml:space="preserve">)</w:t>
-      </w:r>
-      <w:r>
-        <w:t xml:space="preserve">.</w:t>
-      </w:r>
-      <w:r>
-        <w:t xml:space="preserve"> </w:t>
-      </w:r>
-      <w:r>
-        <w:t xml:space="preserve">Multi-variate meta-analyses are particularly useful when there are no direct comparisons between two treatments in any of the included studies.</w:t>
-      </w:r>
-      <w:r>
-        <w:t xml:space="preserve"> </w:t>
-      </w:r>
-      <w:r>
-        <w:t xml:space="preserve">In-direct comparisons can be made between these two treatments if the both had direct comparisons with one or more treatments in common, assuming no significant bias in the studies which investigated each of the treatments which are subject to a indirect comparison</w:t>
-      </w:r>
-      <w:r>
-        <w:t xml:space="preserve"> </w:t>
-      </w:r>
-      <w:r>
-        <w:t xml:space="preserve">(Jansen et al.</w:t>
-      </w:r>
-      <w:r>
-        <w:t xml:space="preserve"> </w:t>
-      </w:r>
-      <w:hyperlink w:anchor="ref-Jansen2011">
-        <w:r>
-          <w:rPr>
-            <w:rStyle w:val="Hyperlink"/>
-          </w:rPr>
-          <w:t xml:space="preserve">2011</w:t>
-        </w:r>
-      </w:hyperlink>
-      <w:r>
-        <w:t xml:space="preserve">)</w:t>
-      </w:r>
-      <w:r>
-        <w:t xml:space="preserve">.</w:t>
-      </w:r>
-    </w:p>
-    <w:p>
-      <w:pPr>
-        <w:pStyle w:val="BodyText"/>
-      </w:pPr>
-      <w:r>
-        <w:t xml:space="preserve">Considering the recent launch in 2019 of the decision support system (DSS) PowderyMildewMBM</w:t>
-      </w:r>
-      <w:r>
-        <w:t xml:space="preserve"> </w:t>
-      </w:r>
-      <w:r>
-        <w:t xml:space="preserve">(Diggle</w:t>
-      </w:r>
-      <w:r>
-        <w:t xml:space="preserve"> </w:t>
-      </w:r>
-      <w:hyperlink w:anchor="ref-Diggle">
-        <w:r>
-          <w:rPr>
-            <w:rStyle w:val="Hyperlink"/>
-          </w:rPr>
-          <w:t xml:space="preserve">n.d.</w:t>
-        </w:r>
-      </w:hyperlink>
-      <w:r>
-        <w:t xml:space="preserve">)</w:t>
-      </w:r>
-      <w:r>
-        <w:t xml:space="preserve">, which provides a cost benefit analysis to assists growers in their decision</w:t>
-      </w:r>
-      <w:r>
-        <w:t xml:space="preserve"> </w:t>
-      </w:r>
-      <w:r>
-        <w:t xml:space="preserve">‘</w:t>
-      </w:r>
-      <w:r>
-        <w:t xml:space="preserve">if</w:t>
-      </w:r>
-      <w:r>
-        <w:t xml:space="preserve">’</w:t>
-      </w:r>
-      <w:r>
-        <w:t xml:space="preserve"> </w:t>
-      </w:r>
-      <w:r>
-        <w:t xml:space="preserve">and</w:t>
-      </w:r>
-      <w:r>
-        <w:t xml:space="preserve"> </w:t>
-      </w:r>
-      <w:r>
-        <w:t xml:space="preserve">‘</w:t>
-      </w:r>
-      <w:r>
-        <w:t xml:space="preserve">when</w:t>
-      </w:r>
-      <w:r>
-        <w:t xml:space="preserve">’</w:t>
-      </w:r>
-      <w:r>
-        <w:t xml:space="preserve"> </w:t>
-      </w:r>
-      <w:r>
-        <w:t xml:space="preserve">apply fungicide; a meta-analysis to evaluate and verify the best fungicide spray schedule seemed prudent.</w:t>
-      </w:r>
-      <w:r>
-        <w:t xml:space="preserve"> </w:t>
-      </w:r>
-      <w:r>
-        <w:t xml:space="preserve">The aim of this meta-analysis was to determine, from a collection of unpublished studies, what spray management scenario provides the greatest yield protection from powdery mildew in Australian mungbean.</w:t>
-      </w:r>
-    </w:p>
-    <w:p>
-      <w:pPr>
-        <w:pStyle w:val="Heading2"/>
-      </w:pPr>
-      <w:bookmarkStart w:id="26" w:name="materials-and-methods"/>
-      <w:r>
-        <w:t xml:space="preserve">Materials and Methods</w:t>
-      </w:r>
-      <w:bookmarkEnd w:id="26"/>
-    </w:p>
-    <w:p>
-      <w:pPr>
-        <w:pStyle w:val="FirstParagraph"/>
-      </w:pPr>
-      <w:r>
-        <w:rPr>
-          <w:b/>
-        </w:rPr>
-        <w:t xml:space="preserve">Trial criteria for inclusion and description</w:t>
-      </w:r>
-      <w:r>
-        <w:t xml:space="preserve"> </w:t>
-      </w:r>
-      <w:r>
-        <w:t xml:space="preserve">The data for this study were obtained through personal correspondence with colleagues and collaborating institutions.</w:t>
-      </w:r>
-      <w:r>
-        <w:t xml:space="preserve"> </w:t>
-      </w:r>
-      <w:r>
-        <w:t xml:space="preserve">Trials undertaken in the 2013 season were conducted by the Northern Growers Alliance (NGA)</w:t>
-      </w:r>
-      <w:r>
-        <w:t xml:space="preserve"> </w:t>
-      </w:r>
-      <w:r>
-        <w:t xml:space="preserve">(</w:t>
-      </w:r>
-      <w:hyperlink w:anchor="ref-goolhi2013">
-        <w:r>
-          <w:rPr>
-            <w:rStyle w:val="Hyperlink"/>
-          </w:rPr>
-          <w:t xml:space="preserve">2013</w:t>
-        </w:r>
-      </w:hyperlink>
-      <w:hyperlink w:anchor="ref-goolhi2013">
-        <w:r>
-          <w:rPr>
-            <w:rStyle w:val="Hyperlink"/>
-          </w:rPr>
-          <w:t xml:space="preserve">a</w:t>
-        </w:r>
-      </w:hyperlink>
-      <w:r>
-        <w:t xml:space="preserve">,</w:t>
-      </w:r>
-      <w:r>
-        <w:t xml:space="preserve"> </w:t>
-      </w:r>
-      <w:hyperlink w:anchor="ref-premer2013">
-        <w:r>
-          <w:rPr>
-            <w:rStyle w:val="Hyperlink"/>
-          </w:rPr>
-          <w:t xml:space="preserve">2013</w:t>
-        </w:r>
-      </w:hyperlink>
-      <w:hyperlink w:anchor="ref-premer2013">
-        <w:r>
-          <w:rPr>
-            <w:rStyle w:val="Hyperlink"/>
-          </w:rPr>
-          <w:t xml:space="preserve">d</w:t>
-        </w:r>
-      </w:hyperlink>
-      <w:r>
-        <w:t xml:space="preserve">,</w:t>
-      </w:r>
-      <w:r>
-        <w:t xml:space="preserve"> </w:t>
-      </w:r>
-      <w:hyperlink w:anchor="ref-Millmerran2013">
-        <w:r>
-          <w:rPr>
-            <w:rStyle w:val="Hyperlink"/>
-          </w:rPr>
-          <w:t xml:space="preserve">2013</w:t>
-        </w:r>
-      </w:hyperlink>
-      <w:hyperlink w:anchor="ref-Millmerran2013">
-        <w:r>
-          <w:rPr>
-            <w:rStyle w:val="Hyperlink"/>
-          </w:rPr>
-          <w:t xml:space="preserve">c</w:t>
-        </w:r>
-      </w:hyperlink>
-      <w:r>
-        <w:t xml:space="preserve">,</w:t>
-      </w:r>
-      <w:r>
-        <w:t xml:space="preserve"> </w:t>
-      </w:r>
-      <w:hyperlink w:anchor="ref-Marysmount2013">
-        <w:r>
-          <w:rPr>
-            <w:rStyle w:val="Hyperlink"/>
-          </w:rPr>
-          <w:t xml:space="preserve">2013</w:t>
-        </w:r>
-      </w:hyperlink>
-      <w:hyperlink w:anchor="ref-Marysmount2013">
-        <w:r>
-          <w:rPr>
-            <w:rStyle w:val="Hyperlink"/>
-          </w:rPr>
-          <w:t xml:space="preserve">b</w:t>
-        </w:r>
-      </w:hyperlink>
-      <w:r>
-        <w:t xml:space="preserve">)</w:t>
-      </w:r>
-      <w:r>
-        <w:t xml:space="preserve">.</w:t>
-      </w:r>
-      <w:r>
-        <w:t xml:space="preserve"> </w:t>
-      </w:r>
-      <w:r>
-        <w:t xml:space="preserve"> </w:t>
-      </w:r>
-      <w:r>
-        <w:t xml:space="preserve">Trial data were obtained in different formats with varying levels of information.</w:t>
-      </w:r>
-      <w:r>
-        <w:t xml:space="preserve"> </w:t>
-      </w:r>
-      <w:r>
-        <w:t xml:space="preserve">Some trials we obtained the raw data, others the reported means of each treatment, with all but one study reporting some form of variance along with the mean.</w:t>
-      </w:r>
-      <w:r>
-        <w:t xml:space="preserve"> </w:t>
-      </w:r>
-      <w:r>
-        <w:t xml:space="preserve">Twenty six trials in total were collated.</w:t>
-      </w:r>
-    </w:p>
-    <w:p>
-      <w:pPr>
-        <w:pStyle w:val="BodyText"/>
-      </w:pPr>
-      <w:r>
-        <w:t xml:space="preserve">To ensure the correct question was asked of the analysis, the data needed to conform to a strict criteria.</w:t>
-      </w:r>
-      <w:r>
-        <w:t xml:space="preserve"> </w:t>
-      </w:r>
-      <w:r>
-        <w:t xml:space="preserve">The criteria for inclusion of trial data in the meta-analysis required, a field trial testing fungicide efficacy for powdery mildew control on mungbean in the Grains Research and Development (GRDC) northern grains regions of eastern Australia, which grows the majority of Australia’s summer crops.</w:t>
-      </w:r>
-      <w:r>
-        <w:t xml:space="preserve"> </w:t>
-      </w:r>
-      <w:r>
-        <w:t xml:space="preserve">Trial data had to include: the date when powdery mildew was first observed; disease incidence at the end of the growing season; fungicide application dates; the fungicide active ingredients; fungicide dose; and crop yield.</w:t>
-      </w:r>
-      <w:r>
-        <w:t xml:space="preserve"> </w:t>
-      </w:r>
-      <w:r>
-        <w:t xml:space="preserve">The data were subset to only include fungicide treatments with the same mode of action; demethylase inhibitor (DMI) fungicides, tebuconazole and propiconazole were thus retained in the dataset.</w:t>
-      </w:r>
-      <w:r>
-        <w:t xml:space="preserve"> </w:t>
-      </w:r>
-      <w:r>
-        <w:t xml:space="preserve">Subsequently the 26 trials were reduced to 17 trials (Table 1).</w:t>
-      </w:r>
-      <w:r>
-        <w:t xml:space="preserve"> </w:t>
-      </w:r>
-      <w:r>
-        <w:t xml:space="preserve">Two more trials were also removed because no form of variance was reported with the fungicide treatment means of grain yield, reducing the number of trials down to 15.</w:t>
-      </w:r>
-    </w:p>
-    <w:p>
-      <w:pPr>
-        <w:pStyle w:val="BodyText"/>
-      </w:pPr>
-      <w:r>
-        <w:t xml:space="preserve">From the trials which were included 2 planted in late December, 5 in January and 8 trials planted in February (Table 1).</w:t>
-      </w:r>
-    </w:p>
-    <w:p>
-      <w:pPr>
-        <w:pStyle w:val="BodyText"/>
-      </w:pPr>
-      <w:r>
-        <w:t xml:space="preserve">In the meta-analysis, to ensure sufficient replication, we made no distinction between the tebuconazole and propiconazole fungicide treatments within the trials that met the selection criteria.</w:t>
-      </w:r>
-      <w:r>
-        <w:t xml:space="preserve"> </w:t>
-      </w:r>
-      <w:r>
-        <w:t xml:space="preserve">The design of all trials included in this analysis were randomised complete block designs, and were not previously published in peer-reviewed literature.</w:t>
-      </w:r>
-      <w:r>
-        <w:t xml:space="preserve"> </w:t>
-      </w:r>
-      <w:r>
-        <w:t xml:space="preserve">Details of trial data are presented within a research compendium which was prepared as a supplement to this publication [</w:t>
-      </w:r>
-      <w:r>
-        <w:t xml:space="preserve">].</w:t>
-      </w:r>
-    </w:p>
-    <w:p>
-      <w:pPr>
-        <w:pStyle w:val="BodyText"/>
-      </w:pPr>
-      <w:r>
-        <w:rPr>
-          <w:b/>
-        </w:rPr>
-        <w:t xml:space="preserve">Response variable - Grain yield</w:t>
-      </w:r>
-      <w:r>
-        <w:t xml:space="preserve"> </w:t>
-      </w:r>
-      <w:r>
-        <w:t xml:space="preserve">Grain yield (tonne per hectare), was used as the response variable for the meta-analysis.</w:t>
-      </w:r>
-      <w:r>
-        <w:t xml:space="preserve"> </w:t>
-      </w:r>
-      <w:r>
-        <w:t xml:space="preserve">Mean grain yields for each treatment were either obtained directly from trial reports, or calculated from the raw data when available.</w:t>
-      </w:r>
-      <w:r>
-        <w:t xml:space="preserve"> </w:t>
-      </w:r>
-      <w:r>
-        <w:t xml:space="preserve">The sample variance was calculated from the raw data when available or the least squares statistic in trial reports.</w:t>
-      </w:r>
-      <w:r>
-        <w:t xml:space="preserve"> </w:t>
-      </w:r>
-      <w:r>
-        <w:t xml:space="preserve">Sample variance for the 2012 Kingaroy study was calculated from the reported least squares statistic using a T-critical value of 2.042 and the approach reported in Ngugi et al. </w:t>
-      </w:r>
-      <w:r>
-        <w:t xml:space="preserve">(</w:t>
-      </w:r>
-      <w:hyperlink w:anchor="ref-Ngugi2011">
-        <w:r>
-          <w:rPr>
-            <w:rStyle w:val="Hyperlink"/>
-          </w:rPr>
-          <w:t xml:space="preserve">2011</w:t>
-        </w:r>
-      </w:hyperlink>
-      <w:r>
-        <w:t xml:space="preserve">)</w:t>
-      </w:r>
-      <w:r>
-        <w:t xml:space="preserve">.</w:t>
-      </w:r>
-      <w:r>
-        <w:t xml:space="preserve"> </w:t>
-      </w:r>
-      <w:r>
-        <w:t xml:space="preserve">The T-critical value was determined from the 30 degrees of freedom and probability of</w:t>
-      </w:r>
-      <w:r>
-        <w:t xml:space="preserve"> </w:t>
-      </w:r>
-      <m:oMath>
-        <m:r>
-          <m:t>a</m:t>
-        </m:r>
-        <m:r>
-          <m:t>=</m:t>
-        </m:r>
-        <m:r>
-          <m:t>0.05</m:t>
-        </m:r>
-      </m:oMath>
-      <w:r>
-        <w:t xml:space="preserve"> </w:t>
-      </w:r>
-      <w:r>
-        <w:t xml:space="preserve">using a t-distribution table.</w:t>
-      </w:r>
-    </w:p>
-    <w:p>
-      <w:pPr>
-        <w:pStyle w:val="BodyText"/>
-      </w:pPr>
-      <w:r>
         <w:t xml:space="preserve">Similar to Paul</w:t>
       </w:r>
       <w:r>
@@ -1807,18 +1543,18 @@
         <w:t xml:space="preserve"> </w:t>
       </w:r>
       <w:r>
-        <w:t xml:space="preserve">(</w:t>
+        <w:t xml:space="preserve">[</w:t>
       </w:r>
       <w:hyperlink w:anchor="ref-Paul2007">
         <w:r>
           <w:rPr>
             <w:rStyle w:val="Hyperlink"/>
           </w:rPr>
-          <w:t xml:space="preserve">2007</w:t>
+          <w:t xml:space="preserve">24</w:t>
         </w:r>
       </w:hyperlink>
       <w:r>
-        <w:t xml:space="preserve">)</w:t>
+        <w:t xml:space="preserve">]</w:t>
       </w:r>
       <w:r>
         <w:t xml:space="preserve">, we fitted a multivariate random effects model</w:t>
@@ -2776,21 +2512,18 @@
         <w:t xml:space="preserve"> </w:t>
       </w:r>
       <w:r>
-        <w:t xml:space="preserve">(de Mendiburu</w:t>
-      </w:r>
-      <w:r>
-        <w:t xml:space="preserve"> </w:t>
+        <w:t xml:space="preserve">[</w:t>
       </w:r>
       <w:hyperlink w:anchor="ref-agricolae2020">
         <w:r>
           <w:rPr>
             <w:rStyle w:val="Hyperlink"/>
           </w:rPr>
-          <w:t xml:space="preserve">2020</w:t>
+          <w:t xml:space="preserve">25</w:t>
         </w:r>
       </w:hyperlink>
       <w:r>
-        <w:t xml:space="preserve">)</w:t>
+        <w:t xml:space="preserve">]</w:t>
       </w:r>
       <w:r>
         <w:t xml:space="preserve">.</w:t>
@@ -2874,21 +2607,18 @@
         <w:t xml:space="preserve"> </w:t>
       </w:r>
       <w:r>
-        <w:t xml:space="preserve">(R Core Team</w:t>
-      </w:r>
-      <w:r>
-        <w:t xml:space="preserve"> </w:t>
+        <w:t xml:space="preserve">[</w:t>
       </w:r>
       <w:hyperlink w:anchor="ref-RCoreTeam2020">
         <w:r>
           <w:rPr>
             <w:rStyle w:val="Hyperlink"/>
           </w:rPr>
-          <w:t xml:space="preserve">2020</w:t>
+          <w:t xml:space="preserve">26</w:t>
         </w:r>
       </w:hyperlink>
       <w:r>
-        <w:t xml:space="preserve">)</w:t>
+        <w:t xml:space="preserve">]</w:t>
       </w:r>
       <w:r>
         <w:t xml:space="preserve"> </w:t>
@@ -2912,21 +2642,18 @@
         <w:t xml:space="preserve"> </w:t>
       </w:r>
       <w:r>
-        <w:t xml:space="preserve">(Viechtbauer</w:t>
-      </w:r>
-      <w:r>
-        <w:t xml:space="preserve"> </w:t>
+        <w:t xml:space="preserve">[</w:t>
       </w:r>
       <w:hyperlink w:anchor="ref-Viechtbauer2010">
         <w:r>
           <w:rPr>
             <w:rStyle w:val="Hyperlink"/>
           </w:rPr>
-          <w:t xml:space="preserve">2010</w:t>
+          <w:t xml:space="preserve">27</w:t>
         </w:r>
       </w:hyperlink>
       <w:r>
-        <w:t xml:space="preserve">)</w:t>
+        <w:t xml:space="preserve">]</w:t>
       </w:r>
       <w:r>
         <w:t xml:space="preserve"> </w:t>
@@ -2950,21 +2677,18 @@
         <w:t xml:space="preserve"> </w:t>
       </w:r>
       <w:r>
-        <w:t xml:space="preserve">(Rücker et al.</w:t>
-      </w:r>
-      <w:r>
-        <w:t xml:space="preserve"> </w:t>
+        <w:t xml:space="preserve">[</w:t>
       </w:r>
       <w:hyperlink w:anchor="ref-Rucker2020">
         <w:r>
           <w:rPr>
             <w:rStyle w:val="Hyperlink"/>
           </w:rPr>
-          <w:t xml:space="preserve">2020</w:t>
+          <w:t xml:space="preserve">28</w:t>
         </w:r>
       </w:hyperlink>
       <w:r>
-        <w:t xml:space="preserve">)</w:t>
+        <w:t xml:space="preserve">]</w:t>
       </w:r>
       <w:r>
         <w:t xml:space="preserve">.</w:t>
@@ -2995,7 +2719,7 @@
                     </pic:cNvPicPr>
                   </pic:nvPicPr>
                   <pic:blipFill>
-                    <a:blip r:embed="rId27"/>
+                    <a:blip r:embed="rId23"/>
                     <a:stretch>
                       <a:fillRect/>
                     </a:stretch>
@@ -7008,11 +6732,11 @@
       <w:pPr>
         <w:pStyle w:val="Heading2"/>
       </w:pPr>
-      <w:bookmarkStart w:id="28" w:name="results"/>
+      <w:bookmarkStart w:id="24" w:name="results"/>
       <w:r>
         <w:t xml:space="preserve">Results</w:t>
       </w:r>
-      <w:bookmarkEnd w:id="28"/>
+      <w:bookmarkEnd w:id="24"/>
     </w:p>
     <w:p>
       <w:pPr>
@@ -7443,21 +7167,18 @@
         <w:t xml:space="preserve"> </w:t>
       </w:r>
       <w:r>
-        <w:t xml:space="preserve">(Viechtbauer</w:t>
-      </w:r>
-      <w:r>
-        <w:t xml:space="preserve"> </w:t>
+        <w:t xml:space="preserve">[</w:t>
       </w:r>
       <w:hyperlink w:anchor="ref-Viechtbauer2010">
         <w:r>
           <w:rPr>
             <w:rStyle w:val="Hyperlink"/>
           </w:rPr>
-          <w:t xml:space="preserve">2010</w:t>
+          <w:t xml:space="preserve">27</w:t>
         </w:r>
       </w:hyperlink>
       <w:r>
-        <w:t xml:space="preserve">)</w:t>
+        <w:t xml:space="preserve">]</w:t>
       </w:r>
       <w:r>
         <w:t xml:space="preserve">.</w:t>
@@ -7657,7 +7378,7 @@
                     </pic:cNvPicPr>
                   </pic:nvPicPr>
                   <pic:blipFill>
-                    <a:blip r:embed="rId29"/>
+                    <a:blip r:embed="rId25"/>
                     <a:stretch>
                       <a:fillRect/>
                     </a:stretch>
@@ -9732,9 +9453,1860 @@
       <w:pPr>
         <w:pStyle w:val="Heading2"/>
       </w:pPr>
-      <w:bookmarkStart w:id="30" w:name="discussion"/>
+      <w:bookmarkStart w:id="26" w:name="discussion"/>
       <w:r>
         <w:t xml:space="preserve">Discussion</w:t>
+      </w:r>
+      <w:bookmarkEnd w:id="26"/>
+    </w:p>
+    <w:p>
+      <w:pPr>
+        <w:pStyle w:val="FirstParagraph"/>
+      </w:pPr>
+      <w:r>
+        <w:t xml:space="preserve">The current advice provided to growers for when to commence fungicide applications for control of powdery mildew, is to spray at the first sign of the disease then if necessary a follow-up spray two weeks later</w:t>
+      </w:r>
+      <w:r>
+        <w:t xml:space="preserve"> </w:t>
+      </w:r>
+      <w:r>
+        <w:t xml:space="preserve">[</w:t>
+      </w:r>
+      <w:hyperlink w:anchor="ref-Sparks2017">
+        <w:r>
+          <w:rPr>
+            <w:rStyle w:val="Hyperlink"/>
+          </w:rPr>
+          <w:t xml:space="preserve">10</w:t>
+        </w:r>
+      </w:hyperlink>
+      <w:r>
+        <w:t xml:space="preserve">,</w:t>
+      </w:r>
+      <w:hyperlink w:anchor="ref-SueThompson2016">
+        <w:r>
+          <w:rPr>
+            <w:rStyle w:val="Hyperlink"/>
+          </w:rPr>
+          <w:t xml:space="preserve">12</w:t>
+        </w:r>
+      </w:hyperlink>
+      <w:r>
+        <w:t xml:space="preserve">]</w:t>
+      </w:r>
+      <w:r>
+        <w:t xml:space="preserve">.</w:t>
+      </w:r>
+      <w:r>
+        <w:t xml:space="preserve"> </w:t>
+      </w:r>
+      <w:r>
+        <w:t xml:space="preserve">This meta-analysis confirms that advice, by showing that applying the first fungicide application, within three days of first sign will significantly mitigate yield loss from powdery mildew by between 34.89 to 154.78 kg / ha (</w:t>
+      </w:r>
+      <m:oMath>
+        <m:r>
+          <m:t>R</m:t>
+        </m:r>
+        <m:r>
+          <m:t>e</m:t>
+        </m:r>
+        <m:r>
+          <m:t>c</m:t>
+        </m:r>
+        <m:r>
+          <m:t>o</m:t>
+        </m:r>
+        <m:r>
+          <m:t>m</m:t>
+        </m:r>
+        <m:r>
+          <m:t>m</m:t>
+        </m:r>
+        <m:r>
+          <m:t>e</m:t>
+        </m:r>
+        <m:r>
+          <m:t>n</m:t>
+        </m:r>
+        <m:r>
+          <m:t>d</m:t>
+        </m:r>
+        <m:r>
+          <m:t>e</m:t>
+        </m:r>
+        <m:r>
+          <m:t>d</m:t>
+        </m:r>
+      </m:oMath>
+      <w:r>
+        <w:t xml:space="preserve">, P = 0.0019).</w:t>
+      </w:r>
+      <w:r>
+        <w:t xml:space="preserve"> </w:t>
+      </w:r>
+      <w:r>
+        <w:t xml:space="preserve">In addition, spray schedules which commenced</w:t>
+      </w:r>
+      <w:r>
+        <w:t xml:space="preserve"> </w:t>
+      </w:r>
+      <w:r>
+        <w:t xml:space="preserve">‘</w:t>
+      </w:r>
+      <w:r>
+        <w:t xml:space="preserve">late</w:t>
+      </w:r>
+      <w:r>
+        <w:t xml:space="preserve">’</w:t>
+      </w:r>
+      <w:r>
+        <w:t xml:space="preserve">, up to 13 days after first sign of the disease were still effective at mitigating yield loss by 53.5 to 173.64 kg / ha (</w:t>
+      </w:r>
+      <m:oMath>
+        <m:r>
+          <m:t>L</m:t>
+        </m:r>
+        <m:r>
+          <m:t>a</m:t>
+        </m:r>
+        <m:r>
+          <m:t>t</m:t>
+        </m:r>
+        <m:r>
+          <m:t>e</m:t>
+        </m:r>
+      </m:oMath>
+      <w:r>
+        <w:t xml:space="preserve">,P = 0.0002).</w:t>
+      </w:r>
+      <w:r>
+        <w:t xml:space="preserve"> </w:t>
+      </w:r>
+      <w:r>
+        <w:t xml:space="preserve">Spray schedules which included follow-up fungicide applications were on average more effective at reducing yield loss due to powdery mildew by;</w:t>
+      </w:r>
+      <w:r>
+        <w:t xml:space="preserve"> </w:t>
+      </w:r>
+      <w:r>
+        <w:t xml:space="preserve">96.11 to 259.54 kg / ha in the</w:t>
+      </w:r>
+      <w:r>
+        <w:t xml:space="preserve"> </w:t>
+      </w:r>
+      <m:oMath>
+        <m:r>
+          <m:t>R</m:t>
+        </m:r>
+        <m:r>
+          <m:t>e</m:t>
+        </m:r>
+        <m:r>
+          <m:t>c</m:t>
+        </m:r>
+        <m:r>
+          <m:t>o</m:t>
+        </m:r>
+        <m:r>
+          <m:t>m</m:t>
+        </m:r>
+        <m:r>
+          <m:t>m</m:t>
+        </m:r>
+        <m:r>
+          <m:t>e</m:t>
+        </m:r>
+        <m:r>
+          <m:t>n</m:t>
+        </m:r>
+        <m:r>
+          <m:t>d</m:t>
+        </m:r>
+        <m:r>
+          <m:t>e</m:t>
+        </m:r>
+        <m:r>
+          <m:t>d</m:t>
+        </m:r>
+        <m:r>
+          <m:t>P</m:t>
+        </m:r>
+        <m:r>
+          <m:t>l</m:t>
+        </m:r>
+        <m:r>
+          <m:t>u</m:t>
+        </m:r>
+        <m:r>
+          <m:t>s</m:t>
+        </m:r>
+      </m:oMath>
+      <w:r>
+        <w:t xml:space="preserve"> </w:t>
+      </w:r>
+      <w:r>
+        <w:t xml:space="preserve">treatments (P &lt; 0.0001) and</w:t>
+      </w:r>
+      <w:r>
+        <w:t xml:space="preserve"> </w:t>
+      </w:r>
+      <w:r>
+        <w:t xml:space="preserve">64.55 to 230.47 kg / ha in the</w:t>
+      </w:r>
+      <w:r>
+        <w:t xml:space="preserve"> </w:t>
+      </w:r>
+      <m:oMath>
+        <m:r>
+          <m:t>L</m:t>
+        </m:r>
+        <m:r>
+          <m:t>a</m:t>
+        </m:r>
+        <m:r>
+          <m:t>t</m:t>
+        </m:r>
+        <m:r>
+          <m:t>e</m:t>
+        </m:r>
+        <m:r>
+          <m:t>P</m:t>
+        </m:r>
+        <m:r>
+          <m:t>l</m:t>
+        </m:r>
+        <m:r>
+          <m:t>u</m:t>
+        </m:r>
+        <m:r>
+          <m:t>s</m:t>
+        </m:r>
+      </m:oMath>
+      <w:r>
+        <w:t xml:space="preserve"> </w:t>
+      </w:r>
+      <w:r>
+        <w:t xml:space="preserve">treatments (P = 0.0005) (Figure 1)</w:t>
+      </w:r>
+      <w:r>
+        <w:t xml:space="preserve"> </w:t>
+      </w:r>
+      <w:r>
+        <w:t xml:space="preserve">which again follows the advice given by Thompson et. al</w:t>
+      </w:r>
+      <w:r>
+        <w:t xml:space="preserve"> </w:t>
+      </w:r>
+      <w:r>
+        <w:t xml:space="preserve">[</w:t>
+      </w:r>
+      <w:hyperlink w:anchor="ref-SueThompson2016">
+        <w:r>
+          <w:rPr>
+            <w:rStyle w:val="Hyperlink"/>
+          </w:rPr>
+          <w:t xml:space="preserve">12</w:t>
+        </w:r>
+      </w:hyperlink>
+      <w:r>
+        <w:t xml:space="preserve">]</w:t>
+      </w:r>
+      <w:r>
+        <w:t xml:space="preserve">.</w:t>
+      </w:r>
+      <w:r>
+        <w:t xml:space="preserve"> </w:t>
+      </w:r>
+      <w:r>
+        <w:t xml:space="preserve">This meta-analysis adds certainty to the advice which is currently given to growers, especially around any uncertainty that Early sprays might be effective at suppressing the disease.</w:t>
+      </w:r>
+      <w:r>
+        <w:t xml:space="preserve"> </w:t>
+      </w:r>
+      <w:r>
+        <w:t xml:space="preserve">We show here Early fungicide applications, which were made prior to any sign of the disease, were not effective at mitigating yield loss.</w:t>
+      </w:r>
+    </w:p>
+    <w:p>
+      <w:pPr>
+        <w:pStyle w:val="BodyText"/>
+      </w:pPr>
+      <w:r>
+        <w:t xml:space="preserve">This meta-analysis also provides a effective spray window for fungicide applications, given that spray schedules which commenced</w:t>
+      </w:r>
+      <w:r>
+        <w:t xml:space="preserve"> </w:t>
+      </w:r>
+      <w:r>
+        <w:t xml:space="preserve">‘</w:t>
+      </w:r>
+      <w:r>
+        <w:t xml:space="preserve">late</w:t>
+      </w:r>
+      <w:r>
+        <w:t xml:space="preserve">’</w:t>
+      </w:r>
+      <w:r>
+        <w:t xml:space="preserve"> </w:t>
+      </w:r>
+      <w:r>
+        <w:t xml:space="preserve">were still significantly effective at mitigating yield loss (</w:t>
+      </w:r>
+      <m:oMath>
+        <m:r>
+          <m:t>L</m:t>
+        </m:r>
+        <m:r>
+          <m:t>a</m:t>
+        </m:r>
+        <m:r>
+          <m:t>t</m:t>
+        </m:r>
+        <m:r>
+          <m:t>e</m:t>
+        </m:r>
+      </m:oMath>
+      <w:r>
+        <w:t xml:space="preserve"> </w:t>
+      </w:r>
+      <w:r>
+        <w:t xml:space="preserve">P = 0.0002) 7 - 13 days after the first sign of disease.</w:t>
+      </w:r>
+      <w:r>
+        <w:t xml:space="preserve"> </w:t>
+      </w:r>
+      <w:r>
+        <w:t xml:space="preserve">Growers typically do not have the time to inspect their crop regularly for the first sign of powdery mildew and therefore the disease may not be spotted within the first couple of days of it establishing.</w:t>
+      </w:r>
+      <w:r>
+        <w:t xml:space="preserve"> </w:t>
+      </w:r>
+      <w:r>
+        <w:t xml:space="preserve">Also, weather conditions and logistical issues might prevent growers from getting machinery in the paddock to treat the disease immediately after it is spotted.</w:t>
+      </w:r>
+      <w:r>
+        <w:t xml:space="preserve"> </w:t>
+      </w:r>
+      <w:r>
+        <w:t xml:space="preserve">These issues, and perhaps other on farm duties, might delay a timely application, permitting the disease more time to establish.</w:t>
+      </w:r>
+      <w:r>
+        <w:t xml:space="preserve"> </w:t>
+      </w:r>
+      <w:r>
+        <w:t xml:space="preserve">Knowing a delay of up to two weeks may not lead to yield losses, can allow growers to incorporate other integrated pest management options, such as insecticide, with the fungicide spray saving on spray application costs.</w:t>
+      </w:r>
+      <w:r>
+        <w:t xml:space="preserve"> </w:t>
+      </w:r>
+      <w:r>
+        <w:t xml:space="preserve">However attention should be made to the label requirements when first planning a spray schedule.</w:t>
+      </w:r>
+      <w:r>
+        <w:t xml:space="preserve"> </w:t>
+      </w:r>
+      <w:r>
+        <w:t xml:space="preserve">Second applications, if they are needed, should be applied at least 10 - 14 days after the first application and not within 21 days of harvest</w:t>
+      </w:r>
+      <w:r>
+        <w:t xml:space="preserve"> </w:t>
+      </w:r>
+      <w:r>
+        <w:t xml:space="preserve">[</w:t>
+      </w:r>
+      <w:hyperlink w:anchor="ref-APVMAcustodia">
+        <w:r>
+          <w:rPr>
+            <w:rStyle w:val="Hyperlink"/>
+          </w:rPr>
+          <w:t xml:space="preserve">29</w:t>
+        </w:r>
+      </w:hyperlink>
+      <w:r>
+        <w:t xml:space="preserve">]</w:t>
+      </w:r>
+      <w:r>
+        <w:t xml:space="preserve">.</w:t>
+      </w:r>
+      <w:r>
+        <w:t xml:space="preserve"> </w:t>
+      </w:r>
+      <w:r>
+        <w:t xml:space="preserve">If time permitted a second spray after the first</w:t>
+      </w:r>
+      <w:r>
+        <w:t xml:space="preserve"> </w:t>
+      </w:r>
+      <w:r>
+        <w:t xml:space="preserve">‘</w:t>
+      </w:r>
+      <w:r>
+        <w:t xml:space="preserve">late</w:t>
+      </w:r>
+      <w:r>
+        <w:t xml:space="preserve">’</w:t>
+      </w:r>
+      <w:r>
+        <w:t xml:space="preserve"> </w:t>
+      </w:r>
+      <w:r>
+        <w:t xml:space="preserve">application, on average the meta-analysis shows this would be optimal, as the</w:t>
+      </w:r>
+      <w:r>
+        <w:t xml:space="preserve"> </w:t>
+      </w:r>
+      <m:oMath>
+        <m:r>
+          <m:t>L</m:t>
+        </m:r>
+        <m:r>
+          <m:t>a</m:t>
+        </m:r>
+        <m:r>
+          <m:t>t</m:t>
+        </m:r>
+        <m:r>
+          <m:t>e</m:t>
+        </m:r>
+        <m:r>
+          <m:t>P</m:t>
+        </m:r>
+        <m:r>
+          <m:t>l</m:t>
+        </m:r>
+        <m:r>
+          <m:t>u</m:t>
+        </m:r>
+        <m:r>
+          <m:t>s</m:t>
+        </m:r>
+      </m:oMath>
+      <w:r>
+        <w:t xml:space="preserve"> </w:t>
+      </w:r>
+      <w:r>
+        <w:t xml:space="preserve">treatment significantly limited yield loss by 97.8 kg / ha, when compared to the</w:t>
+      </w:r>
+      <w:r>
+        <w:t xml:space="preserve"> </w:t>
+      </w:r>
+      <m:oMath>
+        <m:r>
+          <m:t>L</m:t>
+        </m:r>
+        <m:r>
+          <m:t>a</m:t>
+        </m:r>
+        <m:r>
+          <m:t>t</m:t>
+        </m:r>
+        <m:r>
+          <m:t>e</m:t>
+        </m:r>
+      </m:oMath>
+      <w:r>
+        <w:t xml:space="preserve">, single spray treatment P = 0.0283.</w:t>
+      </w:r>
+    </w:p>
+    <w:p>
+      <w:pPr>
+        <w:pStyle w:val="BodyText"/>
+      </w:pPr>
+      <w:r>
+        <w:t xml:space="preserve">It is important to note, the studies included in this meta-analysis may not reflect a</w:t>
+      </w:r>
+      <w:r>
+        <w:t xml:space="preserve"> </w:t>
+      </w:r>
+      <w:r>
+        <w:t xml:space="preserve">‘</w:t>
+      </w:r>
+      <w:r>
+        <w:t xml:space="preserve">normal</w:t>
+      </w:r>
+      <w:r>
+        <w:t xml:space="preserve">’</w:t>
+      </w:r>
+      <w:r>
+        <w:t xml:space="preserve"> </w:t>
+      </w:r>
+      <w:r>
+        <w:t xml:space="preserve">mungbean season.</w:t>
+      </w:r>
+      <w:r>
+        <w:t xml:space="preserve"> </w:t>
+      </w:r>
+      <w:r>
+        <w:t xml:space="preserve">All the included experiments were intentionally sown late in the season, from January through to as late as early March, to ensure powdery mildew infection (Figure 1).</w:t>
+      </w:r>
+      <w:r>
+        <w:t xml:space="preserve"> </w:t>
+      </w:r>
+      <w:r>
+        <w:t xml:space="preserve">While certain circumstances may force growers to sow mungbeans late, many may decide to fallow their fields instead of risking a powdery mildew epidemics and an early frost damaging the crop and yields.</w:t>
+      </w:r>
+      <w:r>
+        <w:t xml:space="preserve"> </w:t>
+      </w:r>
+      <w:r>
+        <w:t xml:space="preserve">Regardless, according to the Australian Mungbean Association sowing guide</w:t>
+      </w:r>
+      <w:r>
+        <w:t xml:space="preserve"> </w:t>
+      </w:r>
+      <w:r>
+        <w:t xml:space="preserve">[</w:t>
+      </w:r>
+      <w:hyperlink w:anchor="ref-AMAplanting">
+        <w:r>
+          <w:rPr>
+            <w:rStyle w:val="Hyperlink"/>
+          </w:rPr>
+          <w:t xml:space="preserve">11</w:t>
+        </w:r>
+      </w:hyperlink>
+      <w:r>
+        <w:t xml:space="preserve">]</w:t>
+      </w:r>
+      <w:r>
+        <w:t xml:space="preserve">, mungbeans should not be sown later than January in the Darling Downs, the region where the majority of trials were undertaken.</w:t>
+      </w:r>
+      <w:r>
+        <w:t xml:space="preserve"> </w:t>
+      </w:r>
+      <w:r>
+        <w:t xml:space="preserve">If the planting guide is adhered to the mungbean would be at a lower risk of powdery mildew, reducing the requirement for fungicide applications.</w:t>
+      </w:r>
+      <w:r>
+        <w:t xml:space="preserve"> </w:t>
+      </w:r>
+      <w:r>
+        <w:t xml:space="preserve">An example of this is if we inspect the six trials which powdery mildew manifested 60 days or greater after planting (Trial references: AM1304, mung1819/01, mung1011/01, AM1303, AM1305 and BB1305).</w:t>
+      </w:r>
+      <w:r>
+        <w:t xml:space="preserve"> </w:t>
+      </w:r>
+      <w:r>
+        <w:t xml:space="preserve">Of these trials, four directly compared single</w:t>
+      </w:r>
+      <w:r>
+        <w:t xml:space="preserve"> </w:t>
+      </w:r>
+      <m:oMath>
+        <m:r>
+          <m:t>R</m:t>
+        </m:r>
+        <m:r>
+          <m:t>e</m:t>
+        </m:r>
+        <m:r>
+          <m:t>c</m:t>
+        </m:r>
+        <m:r>
+          <m:t>o</m:t>
+        </m:r>
+        <m:r>
+          <m:t>m</m:t>
+        </m:r>
+        <m:r>
+          <m:t>m</m:t>
+        </m:r>
+        <m:r>
+          <m:t>e</m:t>
+        </m:r>
+        <m:r>
+          <m:t>n</m:t>
+        </m:r>
+        <m:r>
+          <m:t>d</m:t>
+        </m:r>
+        <m:r>
+          <m:t>e</m:t>
+        </m:r>
+        <m:r>
+          <m:t>d</m:t>
+        </m:r>
+      </m:oMath>
+      <w:r>
+        <w:t xml:space="preserve"> </w:t>
+      </w:r>
+      <w:r>
+        <w:t xml:space="preserve">fungicide applications and</w:t>
+      </w:r>
+      <w:r>
+        <w:t xml:space="preserve"> </w:t>
+      </w:r>
+      <m:oMath>
+        <m:r>
+          <m:t>R</m:t>
+        </m:r>
+        <m:r>
+          <m:t>e</m:t>
+        </m:r>
+        <m:r>
+          <m:t>c</m:t>
+        </m:r>
+        <m:r>
+          <m:t>o</m:t>
+        </m:r>
+        <m:r>
+          <m:t>m</m:t>
+        </m:r>
+        <m:r>
+          <m:t>m</m:t>
+        </m:r>
+        <m:r>
+          <m:t>e</m:t>
+        </m:r>
+        <m:r>
+          <m:t>n</m:t>
+        </m:r>
+        <m:r>
+          <m:t>d</m:t>
+        </m:r>
+        <m:r>
+          <m:t>e</m:t>
+        </m:r>
+        <m:r>
+          <m:t>d</m:t>
+        </m:r>
+        <m:r>
+          <m:t>P</m:t>
+        </m:r>
+        <m:r>
+          <m:t>l</m:t>
+        </m:r>
+        <m:r>
+          <m:t>u</m:t>
+        </m:r>
+        <m:r>
+          <m:t>s</m:t>
+        </m:r>
+      </m:oMath>
+      <w:r>
+        <w:t xml:space="preserve"> </w:t>
+      </w:r>
+      <w:r>
+        <w:t xml:space="preserve">(AM1303, AM1305, BB1305 and mung1819/01), two of which (AM1305 and mung1819/01) produced at least one treatment</w:t>
+      </w:r>
+      <w:r>
+        <w:t xml:space="preserve"> </w:t>
+      </w:r>
+      <m:oMath>
+        <m:r>
+          <m:t>R</m:t>
+        </m:r>
+        <m:r>
+          <m:t>e</m:t>
+        </m:r>
+        <m:r>
+          <m:t>c</m:t>
+        </m:r>
+        <m:r>
+          <m:t>o</m:t>
+        </m:r>
+        <m:r>
+          <m:t>m</m:t>
+        </m:r>
+        <m:r>
+          <m:t>m</m:t>
+        </m:r>
+        <m:r>
+          <m:t>e</m:t>
+        </m:r>
+        <m:r>
+          <m:t>n</m:t>
+        </m:r>
+        <m:r>
+          <m:t>d</m:t>
+        </m:r>
+        <m:r>
+          <m:t>e</m:t>
+        </m:r>
+        <m:r>
+          <m:t>d</m:t>
+        </m:r>
+        <m:r>
+          <m:t>P</m:t>
+        </m:r>
+        <m:r>
+          <m:t>l</m:t>
+        </m:r>
+        <m:r>
+          <m:t>u</m:t>
+        </m:r>
+        <m:r>
+          <m:t>s</m:t>
+        </m:r>
+      </m:oMath>
+      <w:r>
+        <w:t xml:space="preserve"> </w:t>
+      </w:r>
+      <w:r>
+        <w:t xml:space="preserve">treatment with a higher grain yield the</w:t>
+      </w:r>
+      <w:r>
+        <w:t xml:space="preserve"> </w:t>
+      </w:r>
+      <m:oMath>
+        <m:r>
+          <m:t>R</m:t>
+        </m:r>
+        <m:r>
+          <m:t>e</m:t>
+        </m:r>
+        <m:r>
+          <m:t>c</m:t>
+        </m:r>
+        <m:r>
+          <m:t>o</m:t>
+        </m:r>
+        <m:r>
+          <m:t>m</m:t>
+        </m:r>
+        <m:r>
+          <m:t>m</m:t>
+        </m:r>
+        <m:r>
+          <m:t>e</m:t>
+        </m:r>
+        <m:r>
+          <m:t>n</m:t>
+        </m:r>
+        <m:r>
+          <m:t>d</m:t>
+        </m:r>
+        <m:r>
+          <m:t>e</m:t>
+        </m:r>
+        <m:r>
+          <m:t>d</m:t>
+        </m:r>
+      </m:oMath>
+      <w:r>
+        <w:t xml:space="preserve"> </w:t>
+      </w:r>
+      <w:r>
+        <w:t xml:space="preserve">treatments.</w:t>
+      </w:r>
+      <w:r>
+        <w:t xml:space="preserve"> </w:t>
+      </w:r>
+      <w:r>
+        <w:t xml:space="preserve">However, neither AM1305 or mung1819/01 neither contained</w:t>
+      </w:r>
+      <w:r>
+        <w:t xml:space="preserve"> </w:t>
+      </w:r>
+      <m:oMath>
+        <m:r>
+          <m:t>R</m:t>
+        </m:r>
+        <m:r>
+          <m:t>e</m:t>
+        </m:r>
+        <m:r>
+          <m:t>c</m:t>
+        </m:r>
+        <m:r>
+          <m:t>o</m:t>
+        </m:r>
+        <m:r>
+          <m:t>m</m:t>
+        </m:r>
+        <m:r>
+          <m:t>m</m:t>
+        </m:r>
+        <m:r>
+          <m:t>e</m:t>
+        </m:r>
+        <m:r>
+          <m:t>n</m:t>
+        </m:r>
+        <m:r>
+          <m:t>d</m:t>
+        </m:r>
+        <m:r>
+          <m:t>e</m:t>
+        </m:r>
+        <m:r>
+          <m:t>d</m:t>
+        </m:r>
+      </m:oMath>
+      <w:r>
+        <w:t xml:space="preserve"> </w:t>
+      </w:r>
+      <w:r>
+        <w:t xml:space="preserve">or</w:t>
+      </w:r>
+      <w:r>
+        <w:t xml:space="preserve"> </w:t>
+      </w:r>
+      <m:oMath>
+        <m:r>
+          <m:t>R</m:t>
+        </m:r>
+        <m:r>
+          <m:t>e</m:t>
+        </m:r>
+        <m:r>
+          <m:t>c</m:t>
+        </m:r>
+        <m:r>
+          <m:t>o</m:t>
+        </m:r>
+        <m:r>
+          <m:t>m</m:t>
+        </m:r>
+        <m:r>
+          <m:t>m</m:t>
+        </m:r>
+        <m:r>
+          <m:t>e</m:t>
+        </m:r>
+        <m:r>
+          <m:t>n</m:t>
+        </m:r>
+        <m:r>
+          <m:t>d</m:t>
+        </m:r>
+        <m:r>
+          <m:t>e</m:t>
+        </m:r>
+        <m:r>
+          <m:t>d</m:t>
+        </m:r>
+        <m:r>
+          <m:t>P</m:t>
+        </m:r>
+        <m:r>
+          <m:t>l</m:t>
+        </m:r>
+        <m:r>
+          <m:t>u</m:t>
+        </m:r>
+        <m:r>
+          <m:t>s</m:t>
+        </m:r>
+      </m:oMath>
+      <w:r>
+        <w:t xml:space="preserve"> </w:t>
+      </w:r>
+      <w:r>
+        <w:t xml:space="preserve">treatments with higher mean yields than the no-spray control.</w:t>
+      </w:r>
+      <w:r>
+        <w:t xml:space="preserve"> </w:t>
+      </w:r>
+      <w:r>
+        <w:t xml:space="preserve">This indicating there is likely no benefit to applying two fungicide applications when the disease manifests later than 60 days into the growing season.</w:t>
+      </w:r>
+      <w:r>
+        <w:t xml:space="preserve"> </w:t>
+      </w:r>
+      <w:r>
+        <w:t xml:space="preserve">Further the trials undertaken in 2013, such as Premer (AM1303), Goolhi (AM1305) Marys Mount (AM1304) and Millmerran (BB1305) reported a significant difference in powdery mildew severity between the fungicide treatments, however neither trial showed a significant difference in grain yield between treatments</w:t>
+      </w:r>
+      <w:r>
+        <w:t xml:space="preserve"> </w:t>
+      </w:r>
+      <w:r>
+        <w:t xml:space="preserve">[</w:t>
+      </w:r>
+      <w:hyperlink w:anchor="ref-Millmerran2013">
+        <w:r>
+          <w:rPr>
+            <w:rStyle w:val="Hyperlink"/>
+          </w:rPr>
+          <w:t xml:space="preserve">16</w:t>
+        </w:r>
+      </w:hyperlink>
+      <w:r>
+        <w:t xml:space="preserve">]</w:t>
+      </w:r>
+      <w:r>
+        <w:t xml:space="preserve">.</w:t>
+      </w:r>
+      <w:r>
+        <w:t xml:space="preserve"> </w:t>
+      </w:r>
+      <w:r>
+        <w:t xml:space="preserve">Therefore, discretion is still required for if fungicide applications are necessary given the crop growth stage and forecast weather conditions.</w:t>
+      </w:r>
+      <w:r>
+        <w:t xml:space="preserve"> </w:t>
+      </w:r>
+      <w:r>
+        <w:t xml:space="preserve">The PowderyMildewMBM considers crop growth stage and weather, to assist decision making whether to spray or not to spray</w:t>
+      </w:r>
+      <w:r>
+        <w:t xml:space="preserve"> </w:t>
+      </w:r>
+      <w:r>
+        <w:t xml:space="preserve">[</w:t>
+      </w:r>
+      <w:hyperlink w:anchor="ref-Diggle">
+        <w:r>
+          <w:rPr>
+            <w:rStyle w:val="Hyperlink"/>
+          </w:rPr>
+          <w:t xml:space="preserve">22</w:t>
+        </w:r>
+      </w:hyperlink>
+      <w:r>
+        <w:t xml:space="preserve">]</w:t>
+      </w:r>
+      <w:r>
+        <w:t xml:space="preserve">.</w:t>
+      </w:r>
+    </w:p>
+    <w:p>
+      <w:pPr>
+        <w:pStyle w:val="BodyText"/>
+      </w:pPr>
+      <w:r>
+        <w:t xml:space="preserve">PowderyMildewMBM also provides a cost-benefit analysis to growers for fungicide spray schedule scenarios.</w:t>
+      </w:r>
+      <w:r>
+        <w:t xml:space="preserve"> </w:t>
+      </w:r>
+      <w:r>
+        <w:t xml:space="preserve">The user inputs weather, crop, and economic inputs into the DSS and the application returns the probability that one or two fungicide sprays would protect yields sufficiently to increase the net profit.</w:t>
+      </w:r>
+      <w:r>
+        <w:t xml:space="preserve"> </w:t>
+      </w:r>
+      <w:r>
+        <w:t xml:space="preserve">The scope of the meta-analysis is limited to the timing of fungicide application and therefore we can’t validate all the variables available in PowderyMildewMBM.</w:t>
+      </w:r>
+      <w:r>
+        <w:t xml:space="preserve"> </w:t>
+      </w:r>
+      <w:r>
+        <w:t xml:space="preserve">However our results validate the decision of the app developers not to recommend prophylactic fungicide applications.</w:t>
+      </w:r>
+      <w:r>
+        <w:t xml:space="preserve"> </w:t>
+      </w:r>
+      <w:r>
+        <w:t xml:space="preserve">If the powdery mildew is not observed in the crop the app advises the user to keep monitoring for disease.</w:t>
+      </w:r>
+      <w:r>
+        <w:br/>
+      </w:r>
+      <w:r>
+        <w:t xml:space="preserve"> </w:t>
+      </w:r>
+    </w:p>
+    <w:p>
+      <w:pPr>
+        <w:pStyle w:val="BodyText"/>
+      </w:pPr>
+      <w:r>
+        <w:t xml:space="preserve">Scouting the crop for powdery mildew might not be necessary during the warmer months of the season.</w:t>
+      </w:r>
+      <w:r>
+        <w:t xml:space="preserve"> </w:t>
+      </w:r>
+      <w:r>
+        <w:t xml:space="preserve">Data from the trials included in this experiment show regardless of crop sowing date, powdery mildew establishes on average in the month of March which marks the beginning of Autumn (Figure 1).</w:t>
+      </w:r>
+      <w:r>
+        <w:t xml:space="preserve"> </w:t>
+      </w:r>
+      <w:r>
+        <w:t xml:space="preserve">Considering the results of the meta-analysis, weekly inspections would be ideal to ensure timely fungicide applications if necessary.</w:t>
+      </w:r>
+      <w:r>
+        <w:t xml:space="preserve"> </w:t>
+      </w:r>
+      <w:r>
+        <w:t xml:space="preserve">Scouting at intervals greater than 12 - 13 days, might risk crop losses if a spray schedule does not commence within aforementioned the spray window.</w:t>
+      </w:r>
+      <w:r>
+        <w:t xml:space="preserve"> </w:t>
+      </w:r>
+      <w:r>
+        <w:t xml:space="preserve">More work is needed to understand when</w:t>
+      </w:r>
+      <w:r>
+        <w:t xml:space="preserve"> </w:t>
+      </w:r>
+      <w:r>
+        <w:t xml:space="preserve">‘</w:t>
+      </w:r>
+      <w:r>
+        <w:t xml:space="preserve">late</w:t>
+      </w:r>
+      <w:r>
+        <w:t xml:space="preserve">’</w:t>
+      </w:r>
+      <w:r>
+        <w:t xml:space="preserve"> </w:t>
+      </w:r>
+      <w:r>
+        <w:t xml:space="preserve">fungicide applications are too late.</w:t>
+      </w:r>
+    </w:p>
+    <w:p>
+      <w:pPr>
+        <w:pStyle w:val="BodyText"/>
+      </w:pPr>
+      <w:r>
+        <w:t xml:space="preserve">We estimate the costs of applying tebuconazole fungicide at $4.18 AUD / ha, if fungicide is purchased at $15 / L</w:t>
+      </w:r>
+      <w:r>
+        <w:t xml:space="preserve"> </w:t>
+      </w:r>
+      <w:r>
+        <w:t xml:space="preserve">[</w:t>
+      </w:r>
+      <w:hyperlink w:anchor="ref-Simfendorfer2011">
+        <w:r>
+          <w:rPr>
+            <w:rStyle w:val="Hyperlink"/>
+          </w:rPr>
+          <w:t xml:space="preserve">30</w:t>
+        </w:r>
+      </w:hyperlink>
+      <w:r>
+        <w:t xml:space="preserve">]</w:t>
+      </w:r>
+      <w:r>
+        <w:t xml:space="preserve"> </w:t>
+      </w:r>
+      <w:r>
+        <w:t xml:space="preserve">and applications cost are</w:t>
+      </w:r>
+      <w:r>
+        <w:t xml:space="preserve"> </w:t>
+      </w:r>
+      <m:oMath>
+        <m:r>
+          <m:t>2</m:t>
+        </m:r>
+        <m:r>
+          <m:t>p</m:t>
+        </m:r>
+        <m:r>
+          <m:t>e</m:t>
+        </m:r>
+        <m:r>
+          <m:t>r</m:t>
+        </m:r>
+        <m:r>
+          <m:t>h</m:t>
+        </m:r>
+        <m:r>
+          <m:t>e</m:t>
+        </m:r>
+        <m:r>
+          <m:t>c</m:t>
+        </m:r>
+        <m:r>
+          <m:t>t</m:t>
+        </m:r>
+        <m:r>
+          <m:t>a</m:t>
+        </m:r>
+        <m:r>
+          <m:t>r</m:t>
+        </m:r>
+        <m:r>
+          <m:t>e</m:t>
+        </m:r>
+        <m:r>
+          <m:t>[</m:t>
+        </m:r>
+        <m:r>
+          <m:t>@</m:t>
+        </m:r>
+        <m:r>
+          <m:t>Q</m:t>
+        </m:r>
+        <m:r>
+          <m:t>u</m:t>
+        </m:r>
+        <m:r>
+          <m:t>e</m:t>
+        </m:r>
+        <m:r>
+          <m:t>e</m:t>
+        </m:r>
+        <m:r>
+          <m:t>n</m:t>
+        </m:r>
+        <m:r>
+          <m:t>s</m:t>
+        </m:r>
+        <m:r>
+          <m:t>l</m:t>
+        </m:r>
+        <m:r>
+          <m:t>a</m:t>
+        </m:r>
+        <m:r>
+          <m:t>n</m:t>
+        </m:r>
+        <m:r>
+          <m:t>d</m:t>
+        </m:r>
+        <m:r>
+          <m:t>G</m:t>
+        </m:r>
+        <m:r>
+          <m:t>o</m:t>
+        </m:r>
+        <m:r>
+          <m:t>v</m:t>
+        </m:r>
+        <m:r>
+          <m:t>e</m:t>
+        </m:r>
+        <m:r>
+          <m:t>r</m:t>
+        </m:r>
+        <m:r>
+          <m:t>n</m:t>
+        </m:r>
+        <m:r>
+          <m:t>m</m:t>
+        </m:r>
+        <m:r>
+          <m:t>e</m:t>
+        </m:r>
+        <m:r>
+          <m:t>n</m:t>
+        </m:r>
+        <m:r>
+          <m:t>t</m:t>
+        </m:r>
+        <m:r>
+          <m:t>2019</m:t>
+        </m:r>
+        <m:r>
+          <m:t>]</m:t>
+        </m:r>
+        <m:r>
+          <m:t>.</m:t>
+        </m:r>
+        <m:r>
+          <m:t>T</m:t>
+        </m:r>
+        <m:r>
+          <m:t>h</m:t>
+        </m:r>
+        <m:r>
+          <m:t>e</m:t>
+        </m:r>
+        <m:r>
+          <m:t>m</m:t>
+        </m:r>
+        <m:r>
+          <m:t>e</m:t>
+        </m:r>
+        <m:r>
+          <m:t>t</m:t>
+        </m:r>
+        <m:r>
+          <m:t>a</m:t>
+        </m:r>
+        <m:r>
+          <m:t>−</m:t>
+        </m:r>
+        <m:r>
+          <m:t>a</m:t>
+        </m:r>
+        <m:r>
+          <m:t>n</m:t>
+        </m:r>
+        <m:r>
+          <m:t>a</m:t>
+        </m:r>
+        <m:r>
+          <m:t>l</m:t>
+        </m:r>
+        <m:r>
+          <m:t>y</m:t>
+        </m:r>
+        <m:r>
+          <m:t>s</m:t>
+        </m:r>
+        <m:r>
+          <m:t>i</m:t>
+        </m:r>
+        <m:r>
+          <m:t>s</m:t>
+        </m:r>
+        <m:r>
+          <m:t>e</m:t>
+        </m:r>
+        <m:r>
+          <m:t>s</m:t>
+        </m:r>
+        <m:r>
+          <m:t>t</m:t>
+        </m:r>
+        <m:r>
+          <m:t>i</m:t>
+        </m:r>
+        <m:r>
+          <m:t>m</m:t>
+        </m:r>
+        <m:r>
+          <m:t>a</m:t>
+        </m:r>
+        <m:r>
+          <m:t>t</m:t>
+        </m:r>
+        <m:r>
+          <m:t>e</m:t>
+        </m:r>
+        <m:r>
+          <m:t>s</m:t>
+        </m:r>
+        <m:r>
+          <m:t>a</m:t>
+        </m:r>
+        <m:r>
+          <m:t>v</m:t>
+        </m:r>
+        <m:r>
+          <m:t>e</m:t>
+        </m:r>
+        <m:r>
+          <m:t>r</m:t>
+        </m:r>
+        <m:r>
+          <m:t>a</m:t>
+        </m:r>
+        <m:r>
+          <m:t>g</m:t>
+        </m:r>
+        <m:r>
+          <m:t>e</m:t>
+        </m:r>
+        <m:r>
+          <m:t>y</m:t>
+        </m:r>
+        <m:r>
+          <m:t>i</m:t>
+        </m:r>
+        <m:r>
+          <m:t>e</m:t>
+        </m:r>
+        <m:r>
+          <m:t>l</m:t>
+        </m:r>
+        <m:r>
+          <m:t>d</m:t>
+        </m:r>
+        <m:r>
+          <m:t>s</m:t>
+        </m:r>
+        <m:r>
+          <m:t>a</m:t>
+        </m:r>
+        <m:r>
+          <m:t>v</m:t>
+        </m:r>
+        <m:r>
+          <m:t>i</m:t>
+        </m:r>
+        <m:r>
+          <m:t>n</m:t>
+        </m:r>
+        <m:r>
+          <m:t>g</m:t>
+        </m:r>
+        <m:r>
+          <m:t>s</m:t>
+        </m:r>
+        <m:r>
+          <m:t>o</m:t>
+        </m:r>
+        <m:r>
+          <m:t>f</m:t>
+        </m:r>
+        <m:r>
+          <m:t>b</m:t>
+        </m:r>
+        <m:r>
+          <m:t>e</m:t>
+        </m:r>
+        <m:r>
+          <m:t>t</m:t>
+        </m:r>
+        <m:r>
+          <m:t>w</m:t>
+        </m:r>
+        <m:r>
+          <m:t>e</m:t>
+        </m:r>
+        <m:r>
+          <m:t>e</m:t>
+        </m:r>
+        <m:r>
+          <m:t>n</m:t>
+        </m:r>
+        <m:r>
+          <m:t>k</m:t>
+        </m:r>
+        <m:r>
+          <m:t>g</m:t>
+        </m:r>
+        <m:r>
+          <m:t>/</m:t>
+        </m:r>
+        <m:r>
+          <m:t>h</m:t>
+        </m:r>
+        <m:r>
+          <m:t>a</m:t>
+        </m:r>
+        <m:r>
+          <m:t>(</m:t>
+        </m:r>
+      </m:oMath>
+      <w:r>
+        <w:t xml:space="preserve">Recommended</w:t>
+      </w:r>
+      <m:oMath>
+        <m:r>
+          <m:t>)</m:t>
+        </m:r>
+        <m:r>
+          <m:t>a</m:t>
+        </m:r>
+        <m:r>
+          <m:t>n</m:t>
+        </m:r>
+        <m:r>
+          <m:t>d</m:t>
+        </m:r>
+        <m:r>
+          <m:t>k</m:t>
+        </m:r>
+        <m:r>
+          <m:t>g</m:t>
+        </m:r>
+        <m:r>
+          <m:t>/</m:t>
+        </m:r>
+        <m:r>
+          <m:t>h</m:t>
+        </m:r>
+        <m:r>
+          <m:t>a</m:t>
+        </m:r>
+        <m:r>
+          <m:t>(</m:t>
+        </m:r>
+      </m:oMath>
+      <w:r>
+        <w:t xml:space="preserve">RecommendedPlus$).</w:t>
+      </w:r>
+      <w:r>
+        <w:t xml:space="preserve"> </w:t>
+      </w:r>
+      <w:r>
+        <w:t xml:space="preserve">These average yield savings would save $ AUD / ha for a single application at first sign and AUD / ha if a follow-up application is made.</w:t>
+      </w:r>
+      <w:r>
+        <w:t xml:space="preserve"> </w:t>
+      </w:r>
+      <w:r>
+        <w:t xml:space="preserve">Lucrative returns such as these may tempt growers into applying fungicide to control diseases such as powdery mildew when they are unnecessary.</w:t>
+      </w:r>
+      <w:r>
+        <w:t xml:space="preserve"> </w:t>
+      </w:r>
+      <w:r>
+        <w:t xml:space="preserve">Excessive use of fungicides are highly likely to lead ongoing problems such as fungicide resistance.</w:t>
+      </w:r>
+      <w:r>
+        <w:t xml:space="preserve"> </w:t>
+      </w:r>
+      <w:r>
+        <w:rPr>
+          <w:i/>
+        </w:rPr>
+        <w:t xml:space="preserve">Podosphaera xanthii</w:t>
+      </w:r>
+      <w:r>
+        <w:t xml:space="preserve"> </w:t>
+      </w:r>
+      <w:r>
+        <w:t xml:space="preserve">is categorised by the Australian Fungicide resistance Action Committee (FRAC) as a</w:t>
+      </w:r>
+      <w:r>
+        <w:t xml:space="preserve"> </w:t>
+      </w:r>
+      <w:r>
+        <w:t xml:space="preserve">‘</w:t>
+      </w:r>
+      <w:r>
+        <w:t xml:space="preserve">High risk</w:t>
+      </w:r>
+      <w:r>
+        <w:t xml:space="preserve">’</w:t>
+      </w:r>
+      <w:r>
+        <w:t xml:space="preserve"> </w:t>
+      </w:r>
+      <w:r>
+        <w:t xml:space="preserve">candidate to evolve fungicide resistance</w:t>
+      </w:r>
+      <w:r>
+        <w:t xml:space="preserve"> </w:t>
+      </w:r>
+      <w:r>
+        <w:t xml:space="preserve">[</w:t>
+      </w:r>
+      <w:hyperlink w:anchor="ref-FRACrisk2019">
+        <w:r>
+          <w:rPr>
+            <w:rStyle w:val="Hyperlink"/>
+          </w:rPr>
+          <w:t xml:space="preserve">31</w:t>
+        </w:r>
+      </w:hyperlink>
+      <w:r>
+        <w:t xml:space="preserve">]</w:t>
+      </w:r>
+      <w:r>
+        <w:t xml:space="preserve">.</w:t>
+      </w:r>
+      <w:r>
+        <w:t xml:space="preserve"> </w:t>
+      </w:r>
+      <w:r>
+        <w:t xml:space="preserve">Evolution of fungicide resistance can occur quickly, especially when spray schedules are not designed with potential fungicide resistance in mind.</w:t>
+      </w:r>
+      <w:r>
+        <w:t xml:space="preserve"> </w:t>
+      </w:r>
+      <w:r>
+        <w:t xml:space="preserve">Powdery mildew is one such group of fungal pathogens with an extensive track record of rapidly developing fungicide resistance.</w:t>
+      </w:r>
+      <w:r>
+        <w:t xml:space="preserve"> </w:t>
+      </w:r>
+      <w:r>
+        <w:t xml:space="preserve">In cucurbits,</w:t>
+      </w:r>
+      <w:r>
+        <w:t xml:space="preserve"> </w:t>
+      </w:r>
+      <w:r>
+        <w:rPr>
+          <w:i/>
+        </w:rPr>
+        <w:t xml:space="preserve">P. xanthii</w:t>
+      </w:r>
+      <w:r>
+        <w:t xml:space="preserve"> </w:t>
+      </w:r>
+      <w:r>
+        <w:t xml:space="preserve">evolved resistance to benzimidazole within three years of its registration</w:t>
+      </w:r>
+      <w:r>
+        <w:t xml:space="preserve"> </w:t>
+      </w:r>
+      <w:r>
+        <w:t xml:space="preserve">[</w:t>
+      </w:r>
+      <w:hyperlink w:anchor="ref-Peterson1973">
+        <w:r>
+          <w:rPr>
+            <w:rStyle w:val="Hyperlink"/>
+          </w:rPr>
+          <w:t xml:space="preserve">32</w:t>
+        </w:r>
+      </w:hyperlink>
+      <w:r>
+        <w:t xml:space="preserve">]</w:t>
+      </w:r>
+      <w:r>
+        <w:t xml:space="preserve"> </w:t>
+      </w:r>
+      <w:r>
+        <w:t xml:space="preserve">and has evolved resistance to numerous fungicide classes, such as benzimidazoles, demethylation inhibitors, organophosphates, hydroxypyrimidines, quinone inhibitors and quinoxalines since</w:t>
+      </w:r>
+      <w:r>
+        <w:t xml:space="preserve"> </w:t>
+      </w:r>
+      <w:r>
+        <w:t xml:space="preserve">[</w:t>
+      </w:r>
+      <w:hyperlink w:anchor="ref-Mcgrath2001">
+        <w:r>
+          <w:rPr>
+            <w:rStyle w:val="Hyperlink"/>
+          </w:rPr>
+          <w:t xml:space="preserve">33</w:t>
+        </w:r>
+      </w:hyperlink>
+      <w:r>
+        <w:t xml:space="preserve">]</w:t>
+      </w:r>
+      <w:r>
+        <w:t xml:space="preserve">.</w:t>
+      </w:r>
+      <w:r>
+        <w:t xml:space="preserve"> </w:t>
+      </w:r>
+      <w:r>
+        <w:t xml:space="preserve">In cereal crops</w:t>
+      </w:r>
+      <w:r>
+        <w:t xml:space="preserve"> </w:t>
+      </w:r>
+      <w:r>
+        <w:rPr>
+          <w:i/>
+        </w:rPr>
+        <w:t xml:space="preserve">Blumeria graminis</w:t>
+      </w:r>
+      <w:r>
+        <w:t xml:space="preserve"> </w:t>
+      </w:r>
+      <w:r>
+        <w:t xml:space="preserve">showed reduced sensitivity to strobilurins in 1998, two years after the fungicides began being used in Europe</w:t>
+      </w:r>
+      <w:r>
+        <w:t xml:space="preserve"> </w:t>
+      </w:r>
+      <w:r>
+        <w:t xml:space="preserve">[</w:t>
+      </w:r>
+      <w:hyperlink w:anchor="ref-Chin2001">
+        <w:r>
+          <w:rPr>
+            <w:rStyle w:val="Hyperlink"/>
+          </w:rPr>
+          <w:t xml:space="preserve">34</w:t>
+        </w:r>
+      </w:hyperlink>
+      <w:r>
+        <w:t xml:space="preserve">]</w:t>
+      </w:r>
+      <w:r>
+        <w:t xml:space="preserve">.</w:t>
+      </w:r>
+    </w:p>
+    <w:p>
+      <w:pPr>
+        <w:pStyle w:val="BodyText"/>
+      </w:pPr>
+      <w:r>
+        <w:t xml:space="preserve">According to the Fungicide resistance Action Committee (FRAC) it is important to alternate or mix fungicides with different modes of action to avoid fungicide resistance.</w:t>
+      </w:r>
+      <w:r>
+        <w:t xml:space="preserve"> </w:t>
+      </w:r>
+      <w:r>
+        <w:t xml:space="preserve">At the time of writing, in Australia one fungicide is registered with the to treat powdery mildew in mungbean, Veritas/Custodia (200 g/L tebuconazole with 120 g/L azoxystrobin).</w:t>
+      </w:r>
+      <w:r>
+        <w:t xml:space="preserve"> </w:t>
+      </w:r>
+      <w:r>
+        <w:t xml:space="preserve">This fungicide provides dual action: tebeconazole disrupts C-14 demethylase, required in sterol biosynthesis for cell membranes; and azoxystrobin, a Quinone outside inhibitor.</w:t>
+      </w:r>
+      <w:r>
+        <w:t xml:space="preserve"> </w:t>
+      </w:r>
+      <w:r>
+        <w:t xml:space="preserve">Quinone is required in cell metabolism and active in the mitochondrial complex III.</w:t>
+      </w:r>
+      <w:r>
+        <w:t xml:space="preserve"> </w:t>
+      </w:r>
+      <w:r>
+        <w:t xml:space="preserve">However FRAC recommends that applications of QoIs or strobilurins, singularly or as a mixture, should not be applied consecutively and alternated with a fungicide from a different group</w:t>
+      </w:r>
+      <w:r>
+        <w:t xml:space="preserve"> </w:t>
+      </w:r>
+      <w:r>
+        <w:t xml:space="preserve">[</w:t>
+      </w:r>
+      <w:hyperlink w:anchor="ref-Brent2007">
+        <w:r>
+          <w:rPr>
+            <w:rStyle w:val="Hyperlink"/>
+          </w:rPr>
+          <w:t xml:space="preserve">35</w:t>
+        </w:r>
+      </w:hyperlink>
+      <w:r>
+        <w:t xml:space="preserve">]</w:t>
+      </w:r>
+      <w:r>
+        <w:t xml:space="preserve">.</w:t>
+      </w:r>
+      <w:r>
+        <w:t xml:space="preserve"> </w:t>
+      </w:r>
+      <w:r>
+        <w:t xml:space="preserve">For mungbean, past experiments have shown some success with sulphur applications to control powdery mildew.</w:t>
+      </w:r>
+      <w:r>
+        <w:t xml:space="preserve"> </w:t>
+      </w:r>
+      <w:r>
+        <w:t xml:space="preserve">Sulphur is a non-systemic protectant and thus provides an excellent option for rotation to limit the emergence of fungicide resistance.</w:t>
+      </w:r>
+    </w:p>
+    <w:p>
+      <w:pPr>
+        <w:pStyle w:val="BodyText"/>
+      </w:pPr>
+      <w:r>
+        <w:t xml:space="preserve">To extend the time that a fungicide remains effective against the target pathogen, strategic use of the fungicide must be considered.</w:t>
+      </w:r>
+      <w:r>
+        <w:t xml:space="preserve"> </w:t>
+      </w:r>
+      <w:r>
+        <w:t xml:space="preserve">Excessive fungicide sprays by a single active increase the selection pressure on the pathogen to evolve resistance</w:t>
+      </w:r>
+      <w:r>
+        <w:t xml:space="preserve"> </w:t>
+      </w:r>
+      <w:r>
+        <w:t xml:space="preserve">[</w:t>
+      </w:r>
+      <w:hyperlink w:anchor="ref-Brent2007">
+        <w:r>
+          <w:rPr>
+            <w:rStyle w:val="Hyperlink"/>
+          </w:rPr>
+          <w:t xml:space="preserve">35</w:t>
+        </w:r>
+      </w:hyperlink>
+      <w:r>
+        <w:t xml:space="preserve">]</w:t>
+      </w:r>
+      <w:r>
+        <w:t xml:space="preserve">.</w:t>
+      </w:r>
+      <w:r>
+        <w:t xml:space="preserve"> </w:t>
+      </w:r>
+      <w:r>
+        <w:t xml:space="preserve">If any strains of the pathogen with resistance to the fungicide are present in a population regular use of the fungicide will increase it’s proportion in the population.</w:t>
+      </w:r>
+      <w:r>
+        <w:t xml:space="preserve"> </w:t>
+      </w:r>
+      <w:r>
+        <w:t xml:space="preserve">Therefore, managing the disease with fungicides for the highest economic return is likely not to require eradication of the causal pathogen.</w:t>
+      </w:r>
+      <w:r>
+        <w:t xml:space="preserve"> </w:t>
+      </w:r>
+      <w:r>
+        <w:t xml:space="preserve">Integrated pest management practices focus on using only the required number of chemical control to protect the economic return.</w:t>
+      </w:r>
+      <w:r>
+        <w:t xml:space="preserve"> </w:t>
+      </w:r>
+      <w:r>
+        <w:t xml:space="preserve">These strategies permit the presence of yield limiting diseases and pests if intervening would cost more than the economic return of protection.</w:t>
+      </w:r>
+    </w:p>
+    <w:p>
+      <w:pPr>
+        <w:pStyle w:val="BodyText"/>
+      </w:pPr>
+      <w:r>
+        <w:t xml:space="preserve">Advising use of fungicide for disease control to protect yields should also consider the harm it may do to symbiotic relationships with microbiota.</w:t>
+      </w:r>
+      <w:r>
+        <w:t xml:space="preserve"> </w:t>
+      </w:r>
+      <w:r>
+        <w:t xml:space="preserve">While some nitrogen fixing symbiont show a level of tolerance to fungicides, all are detrimentally affected by increasing concentrations of fungicide leading to lower nodulation and biomass accumulation</w:t>
+      </w:r>
+      <w:r>
+        <w:t xml:space="preserve"> </w:t>
+      </w:r>
+      <w:r>
+        <w:t xml:space="preserve">[</w:t>
+      </w:r>
+      <w:hyperlink w:anchor="ref-Ahemad2011">
+        <w:r>
+          <w:rPr>
+            <w:rStyle w:val="Hyperlink"/>
+          </w:rPr>
+          <w:t xml:space="preserve">36</w:t>
+        </w:r>
+      </w:hyperlink>
+      <w:r>
+        <w:t xml:space="preserve">]</w:t>
+      </w:r>
+      <w:r>
+        <w:t xml:space="preserve">.</w:t>
+      </w:r>
+      <w:r>
+        <w:t xml:space="preserve"> </w:t>
+      </w:r>
+      <w:r>
+        <w:t xml:space="preserve">Therefore if a grower is relying on rhizobia inoculation to help meet the crops nitrogen requirements, untimely and excessive applications of a systemic fungicide for powdery mildew control may actually reduce yields.</w:t>
+      </w:r>
+    </w:p>
+    <w:p>
+      <w:pPr>
+        <w:pStyle w:val="Heading3"/>
+      </w:pPr>
+      <w:bookmarkStart w:id="27" w:name="future-work"/>
+      <w:r>
+        <w:t xml:space="preserve">Future work</w:t>
+      </w:r>
+      <w:bookmarkEnd w:id="27"/>
+    </w:p>
+    <w:p>
+      <w:pPr>
+        <w:pStyle w:val="FirstParagraph"/>
+      </w:pPr>
+      <w:r>
+        <w:t xml:space="preserve">This meta-analysis provides a ballast for the direction of future powdery mildew research in mungbean.</w:t>
+      </w:r>
+      <w:r>
+        <w:t xml:space="preserve"> </w:t>
+      </w:r>
+      <w:r>
+        <w:t xml:space="preserve">However it does not provide enough certainty to when late fungicide applications would be too late to protect yield losses due to the disease.</w:t>
+      </w:r>
+      <w:r>
+        <w:t xml:space="preserve"> </w:t>
+      </w:r>
+      <w:r>
+        <w:t xml:space="preserve">Future experiments should take note of physiological maturity of the crop throughout the season so</w:t>
+      </w:r>
+      <w:r>
+        <w:t xml:space="preserve"> </w:t>
+      </w:r>
+      <w:r>
+        <w:t xml:space="preserve">‘</w:t>
+      </w:r>
+      <w:r>
+        <w:t xml:space="preserve">crop age</w:t>
+      </w:r>
+      <w:r>
+        <w:t xml:space="preserve">’</w:t>
+      </w:r>
+      <w:r>
+        <w:t xml:space="preserve"> </w:t>
+      </w:r>
+      <w:r>
+        <w:t xml:space="preserve">might be considered as a covariate in future analyses.</w:t>
+      </w:r>
+      <w:r>
+        <w:t xml:space="preserve"> </w:t>
+      </w:r>
+      <w:r>
+        <w:t xml:space="preserve">In cases where mungbean physiological maturity may not have been recorded the APSIM mungbean module</w:t>
+      </w:r>
+      <w:r>
+        <w:t xml:space="preserve"> </w:t>
+      </w:r>
+      <w:r>
+        <w:t xml:space="preserve">[</w:t>
+      </w:r>
+      <w:hyperlink w:anchor="ref-RobertsonAPSIMlegume2002">
+        <w:r>
+          <w:rPr>
+            <w:rStyle w:val="Hyperlink"/>
+          </w:rPr>
+          <w:t xml:space="preserve">38</w:t>
+        </w:r>
+      </w:hyperlink>
+      <w:r>
+        <w:t xml:space="preserve">]</w:t>
+      </w:r>
+      <w:r>
+        <w:t xml:space="preserve">.</w:t>
+      </w:r>
+    </w:p>
+    <w:p>
+      <w:pPr>
+        <w:pStyle w:val="BodyText"/>
+      </w:pPr>
+      <w:r>
+        <w:t xml:space="preserve">Early detection of powdery mildew is vital for an effective fungicidal control response.</w:t>
+      </w:r>
+      <w:r>
+        <w:t xml:space="preserve"> </w:t>
+      </w:r>
+      <w:r>
+        <w:t xml:space="preserve">Data from the collection of 26 studies in the Northern Grain region, indicate powdery mildew is likely to manifest on crops in the first month of autumn.</w:t>
+      </w:r>
+      <w:r>
+        <w:t xml:space="preserve"> </w:t>
+      </w:r>
+      <w:r>
+        <w:t xml:space="preserve">This data together with additional observations may permit models to predict the likely onset of the disease given weather parameters, providing an early warning system for growers to scout their crop for signs of powdery mildew.</w:t>
+      </w:r>
+      <w:r>
+        <w:t xml:space="preserve"> </w:t>
+      </w:r>
+      <w:r>
+        <w:t xml:space="preserve">However an improved understanding of the pathogen biology is also needed to ensure models are as accurate as they can be.</w:t>
+      </w:r>
+      <w:r>
+        <w:t xml:space="preserve"> </w:t>
+      </w:r>
+      <w:r>
+        <w:t xml:space="preserve">The population genetics, epidemiology and alternate hosts are all poorly understood in this host-pathogen relationship.</w:t>
+      </w:r>
+      <w:r>
+        <w:t xml:space="preserve"> </w:t>
+      </w:r>
+      <w:r>
+        <w:t xml:space="preserve">The recent discovery of a second powdery mildew species which infects mungbean highlights the paucity of knowledge on this disease.</w:t>
+      </w:r>
+    </w:p>
+    <w:p>
+      <w:pPr>
+        <w:pStyle w:val="Heading2"/>
+      </w:pPr>
+      <w:bookmarkStart w:id="28" w:name="conclusion"/>
+      <w:r>
+        <w:t xml:space="preserve">Conclusion</w:t>
+      </w:r>
+      <w:bookmarkEnd w:id="28"/>
+    </w:p>
+    <w:p>
+      <w:pPr>
+        <w:pStyle w:val="Heading2"/>
+      </w:pPr>
+      <w:bookmarkStart w:id="29" w:name="supplemental-material"/>
+      <w:r>
+        <w:t xml:space="preserve">Supplemental Material</w:t>
+      </w:r>
+      <w:bookmarkEnd w:id="29"/>
+    </w:p>
+    <w:p>
+      <w:pPr>
+        <w:pStyle w:val="FirstParagraph"/>
+      </w:pPr>
+      <w:r>
+        <w:t xml:space="preserve">Supplementary material can be found in the following research compendium.</w:t>
+      </w:r>
+      <w:r>
+        <w:t xml:space="preserve"> </w:t>
+      </w:r>
+    </w:p>
+    <w:p>
+      <w:pPr>
+        <w:pStyle w:val="Heading2"/>
+      </w:pPr>
+      <w:bookmarkStart w:id="30" w:name="data-availability"/>
+      <w:r>
+        <w:t xml:space="preserve">Data Availability</w:t>
       </w:r>
       <w:bookmarkEnd w:id="30"/>
     </w:p>
@@ -9743,1759 +11315,19 @@
         <w:pStyle w:val="FirstParagraph"/>
       </w:pPr>
       <w:r>
-        <w:t xml:space="preserve">The current advice provided to growers for when to commence fungicide applications for control of powdery mildew, is to spray at the first sign of the disease then if necessary a follow-up spray two weeks later</w:t>
-      </w:r>
-      <w:r>
-        <w:t xml:space="preserve"> </w:t>
-      </w:r>
-      <w:r>
-        <w:t xml:space="preserve">(Sue Thompson</w:t>
-      </w:r>
-      <w:r>
-        <w:t xml:space="preserve"> </w:t>
-      </w:r>
-      <w:hyperlink w:anchor="ref-SueThompson2016">
-        <w:r>
-          <w:rPr>
-            <w:rStyle w:val="Hyperlink"/>
-          </w:rPr>
-          <w:t xml:space="preserve">2016</w:t>
-        </w:r>
-      </w:hyperlink>
-      <w:r>
-        <w:t xml:space="preserve">; Sparks and Kelly</w:t>
-      </w:r>
-      <w:r>
-        <w:t xml:space="preserve"> </w:t>
-      </w:r>
-      <w:hyperlink w:anchor="ref-Sparks2017">
-        <w:r>
-          <w:rPr>
-            <w:rStyle w:val="Hyperlink"/>
-          </w:rPr>
-          <w:t xml:space="preserve">2017</w:t>
-        </w:r>
-      </w:hyperlink>
-      <w:r>
-        <w:t xml:space="preserve">)</w:t>
-      </w:r>
-      <w:r>
-        <w:t xml:space="preserve">.</w:t>
-      </w:r>
-      <w:r>
-        <w:t xml:space="preserve"> </w:t>
-      </w:r>
-      <w:r>
-        <w:t xml:space="preserve">This meta-analysis confirms that advice, by showing that applying the first fungicide application, within three days of first sign will significantly mitigate yield loss from powdery mildew by between 34.89 to 154.78 kg / ha (</w:t>
-      </w:r>
-      <m:oMath>
-        <m:r>
-          <m:t>R</m:t>
-        </m:r>
-        <m:r>
-          <m:t>e</m:t>
-        </m:r>
-        <m:r>
-          <m:t>c</m:t>
-        </m:r>
-        <m:r>
-          <m:t>o</m:t>
-        </m:r>
-        <m:r>
-          <m:t>m</m:t>
-        </m:r>
-        <m:r>
-          <m:t>m</m:t>
-        </m:r>
-        <m:r>
-          <m:t>e</m:t>
-        </m:r>
-        <m:r>
-          <m:t>n</m:t>
-        </m:r>
-        <m:r>
-          <m:t>d</m:t>
-        </m:r>
-        <m:r>
-          <m:t>e</m:t>
-        </m:r>
-        <m:r>
-          <m:t>d</m:t>
-        </m:r>
-      </m:oMath>
-      <w:r>
-        <w:t xml:space="preserve">, P = 0.0019).</w:t>
-      </w:r>
-      <w:r>
-        <w:t xml:space="preserve"> </w:t>
-      </w:r>
-      <w:r>
-        <w:t xml:space="preserve">In addition, spray schedules which commenced</w:t>
-      </w:r>
-      <w:r>
-        <w:t xml:space="preserve"> </w:t>
-      </w:r>
-      <w:r>
-        <w:t xml:space="preserve">‘</w:t>
-      </w:r>
-      <w:r>
-        <w:t xml:space="preserve">late</w:t>
-      </w:r>
-      <w:r>
-        <w:t xml:space="preserve">’</w:t>
-      </w:r>
-      <w:r>
-        <w:t xml:space="preserve">, up to 13 days after first sign of the disease were still effective at mitigating yield loss by 53.5 to 173.64 kg / ha (</w:t>
-      </w:r>
-      <m:oMath>
-        <m:r>
-          <m:t>L</m:t>
-        </m:r>
-        <m:r>
-          <m:t>a</m:t>
-        </m:r>
-        <m:r>
-          <m:t>t</m:t>
-        </m:r>
-        <m:r>
-          <m:t>e</m:t>
-        </m:r>
-      </m:oMath>
-      <w:r>
-        <w:t xml:space="preserve">,P = 0.0002).</w:t>
-      </w:r>
-      <w:r>
-        <w:t xml:space="preserve"> </w:t>
-      </w:r>
-      <w:r>
-        <w:t xml:space="preserve">Spray schedules which included follow-up fungicide applications were on average more effective at reducing yield loss due to powdery mildew by;</w:t>
-      </w:r>
-      <w:r>
-        <w:t xml:space="preserve"> </w:t>
-      </w:r>
-      <w:r>
-        <w:t xml:space="preserve">96.11 to 259.54 kg / ha in the</w:t>
-      </w:r>
-      <w:r>
-        <w:t xml:space="preserve"> </w:t>
-      </w:r>
-      <m:oMath>
-        <m:r>
-          <m:t>R</m:t>
-        </m:r>
-        <m:r>
-          <m:t>e</m:t>
-        </m:r>
-        <m:r>
-          <m:t>c</m:t>
-        </m:r>
-        <m:r>
-          <m:t>o</m:t>
-        </m:r>
-        <m:r>
-          <m:t>m</m:t>
-        </m:r>
-        <m:r>
-          <m:t>m</m:t>
-        </m:r>
-        <m:r>
-          <m:t>e</m:t>
-        </m:r>
-        <m:r>
-          <m:t>n</m:t>
-        </m:r>
-        <m:r>
-          <m:t>d</m:t>
-        </m:r>
-        <m:r>
-          <m:t>e</m:t>
-        </m:r>
-        <m:r>
-          <m:t>d</m:t>
-        </m:r>
-        <m:r>
-          <m:t>P</m:t>
-        </m:r>
-        <m:r>
-          <m:t>l</m:t>
-        </m:r>
-        <m:r>
-          <m:t>u</m:t>
-        </m:r>
-        <m:r>
-          <m:t>s</m:t>
-        </m:r>
-      </m:oMath>
-      <w:r>
-        <w:t xml:space="preserve"> </w:t>
-      </w:r>
-      <w:r>
-        <w:t xml:space="preserve">treatments (P &lt; 0.0001) and</w:t>
-      </w:r>
-      <w:r>
-        <w:t xml:space="preserve"> </w:t>
-      </w:r>
-      <w:r>
-        <w:t xml:space="preserve">64.55 to 230.47 kg / ha in the</w:t>
-      </w:r>
-      <w:r>
-        <w:t xml:space="preserve"> </w:t>
-      </w:r>
-      <m:oMath>
-        <m:r>
-          <m:t>L</m:t>
-        </m:r>
-        <m:r>
-          <m:t>a</m:t>
-        </m:r>
-        <m:r>
-          <m:t>t</m:t>
-        </m:r>
-        <m:r>
-          <m:t>e</m:t>
-        </m:r>
-        <m:r>
-          <m:t>P</m:t>
-        </m:r>
-        <m:r>
-          <m:t>l</m:t>
-        </m:r>
-        <m:r>
-          <m:t>u</m:t>
-        </m:r>
-        <m:r>
-          <m:t>s</m:t>
-        </m:r>
-      </m:oMath>
-      <w:r>
-        <w:t xml:space="preserve"> </w:t>
-      </w:r>
-      <w:r>
-        <w:t xml:space="preserve">treatments (P = 0.0005) (Figure 1)</w:t>
-      </w:r>
-      <w:r>
-        <w:t xml:space="preserve"> </w:t>
-      </w:r>
-      <w:r>
-        <w:t xml:space="preserve">which again follows the advice given by Thompson et. al</w:t>
-      </w:r>
-      <w:r>
-        <w:t xml:space="preserve"> </w:t>
-      </w:r>
-      <w:r>
-        <w:t xml:space="preserve">(Sue Thompson</w:t>
-      </w:r>
-      <w:r>
-        <w:t xml:space="preserve"> </w:t>
-      </w:r>
-      <w:hyperlink w:anchor="ref-SueThompson2016">
-        <w:r>
-          <w:rPr>
-            <w:rStyle w:val="Hyperlink"/>
-          </w:rPr>
-          <w:t xml:space="preserve">2016</w:t>
-        </w:r>
-      </w:hyperlink>
-      <w:r>
-        <w:t xml:space="preserve">)</w:t>
-      </w:r>
-      <w:r>
-        <w:t xml:space="preserve">.</w:t>
-      </w:r>
-      <w:r>
-        <w:t xml:space="preserve"> </w:t>
-      </w:r>
-      <w:r>
-        <w:t xml:space="preserve">This meta-analysis adds certainty to the advice which is currently given to growers, especially around any uncertainty that Early sprays might be effective at suppressing the disease.</w:t>
-      </w:r>
-      <w:r>
-        <w:t xml:space="preserve"> </w:t>
-      </w:r>
-      <w:r>
-        <w:t xml:space="preserve">We show here Early fungicide applications, which were made prior to any sign of the disease, were not effective at mitigating yield loss.</w:t>
+        <w:t xml:space="preserve">All data and code used in the preparation of this manuscript can be found in the associated research compendium.</w:t>
+      </w:r>
+      <w:r>
+        <w:t xml:space="preserve"> </w:t>
       </w:r>
     </w:p>
     <w:p>
       <w:pPr>
-        <w:pStyle w:val="BodyText"/>
+        <w:pStyle w:val="Heading2"/>
       </w:pPr>
-      <w:r>
-        <w:t xml:space="preserve">This meta-analysis also provides a effective spray window for fungicide applications, given that spray schedules which commenced</w:t>
-      </w:r>
-      <w:r>
-        <w:t xml:space="preserve"> </w:t>
-      </w:r>
-      <w:r>
-        <w:t xml:space="preserve">‘</w:t>
-      </w:r>
-      <w:r>
-        <w:t xml:space="preserve">late</w:t>
-      </w:r>
-      <w:r>
-        <w:t xml:space="preserve">’</w:t>
-      </w:r>
-      <w:r>
-        <w:t xml:space="preserve"> </w:t>
-      </w:r>
-      <w:r>
-        <w:t xml:space="preserve">were still significantly effective at mitigating yield loss (</w:t>
-      </w:r>
-      <m:oMath>
-        <m:r>
-          <m:t>L</m:t>
-        </m:r>
-        <m:r>
-          <m:t>a</m:t>
-        </m:r>
-        <m:r>
-          <m:t>t</m:t>
-        </m:r>
-        <m:r>
-          <m:t>e</m:t>
-        </m:r>
-      </m:oMath>
-      <w:r>
-        <w:t xml:space="preserve"> </w:t>
-      </w:r>
-      <w:r>
-        <w:t xml:space="preserve">P = 0.0002) 7 - 13 days after the first sign of disease.</w:t>
-      </w:r>
-      <w:r>
-        <w:t xml:space="preserve"> </w:t>
-      </w:r>
-      <w:r>
-        <w:t xml:space="preserve">Growers typically do not have the time to inspect their crop regularly for the first sign of powdery mildew and therefore the disease may not be spotted within the first couple of days of it establishing.</w:t>
-      </w:r>
-      <w:r>
-        <w:t xml:space="preserve"> </w:t>
-      </w:r>
-      <w:r>
-        <w:t xml:space="preserve">Also, weather conditions and logistical issues might prevent growers from getting machinery in the paddock to treat the disease immediately after it is spotted.</w:t>
-      </w:r>
-      <w:r>
-        <w:t xml:space="preserve"> </w:t>
-      </w:r>
-      <w:r>
-        <w:t xml:space="preserve">These issues, and perhaps other on farm duties, might delay a timely application, permitting the disease more time to establish.</w:t>
-      </w:r>
-      <w:r>
-        <w:t xml:space="preserve"> </w:t>
-      </w:r>
-      <w:r>
-        <w:t xml:space="preserve">Knowing a delay of up to two weeks may not lead to yield losses, can allow growers to incorporate other integrated pest management options, such as insecticide, with the fungicide spray saving on spray application costs.</w:t>
-      </w:r>
-      <w:r>
-        <w:t xml:space="preserve"> </w:t>
-      </w:r>
-      <w:r>
-        <w:t xml:space="preserve">However attention should be made to the label requirements when first planning a spray schedule.</w:t>
-      </w:r>
-      <w:r>
-        <w:t xml:space="preserve"> </w:t>
-      </w:r>
-      <w:r>
-        <w:t xml:space="preserve">Second applications, if they are needed, should be applied at least 10 - 14 days after the first application and not within 21 days of harvest</w:t>
-      </w:r>
-      <w:r>
-        <w:t xml:space="preserve"> </w:t>
-      </w:r>
-      <w:r>
-        <w:t xml:space="preserve">(“Permit to allow minor use of an AgVet chemical product for the control of powdery mildew in adzuji beans, mung beans and navy beans.”</w:t>
-      </w:r>
-      <w:r>
-        <w:t xml:space="preserve"> </w:t>
-      </w:r>
-      <w:hyperlink w:anchor="ref-APVMAcustodia">
-        <w:r>
-          <w:rPr>
-            <w:rStyle w:val="Hyperlink"/>
-          </w:rPr>
-          <w:t xml:space="preserve">n.d.</w:t>
-        </w:r>
-      </w:hyperlink>
-      <w:r>
-        <w:t xml:space="preserve">)</w:t>
-      </w:r>
-      <w:r>
-        <w:t xml:space="preserve">.</w:t>
-      </w:r>
-      <w:r>
-        <w:t xml:space="preserve"> </w:t>
-      </w:r>
-      <w:r>
-        <w:t xml:space="preserve">If time permitted a second spray after the first</w:t>
-      </w:r>
-      <w:r>
-        <w:t xml:space="preserve"> </w:t>
-      </w:r>
-      <w:r>
-        <w:t xml:space="preserve">‘</w:t>
-      </w:r>
-      <w:r>
-        <w:t xml:space="preserve">late</w:t>
-      </w:r>
-      <w:r>
-        <w:t xml:space="preserve">’</w:t>
-      </w:r>
-      <w:r>
-        <w:t xml:space="preserve"> </w:t>
-      </w:r>
-      <w:r>
-        <w:t xml:space="preserve">application, on average the meta-analysis shows this would be optimal, as the</w:t>
-      </w:r>
-      <w:r>
-        <w:t xml:space="preserve"> </w:t>
-      </w:r>
-      <m:oMath>
-        <m:r>
-          <m:t>L</m:t>
-        </m:r>
-        <m:r>
-          <m:t>a</m:t>
-        </m:r>
-        <m:r>
-          <m:t>t</m:t>
-        </m:r>
-        <m:r>
-          <m:t>e</m:t>
-        </m:r>
-        <m:r>
-          <m:t>P</m:t>
-        </m:r>
-        <m:r>
-          <m:t>l</m:t>
-        </m:r>
-        <m:r>
-          <m:t>u</m:t>
-        </m:r>
-        <m:r>
-          <m:t>s</m:t>
-        </m:r>
-      </m:oMath>
-      <w:r>
-        <w:t xml:space="preserve"> </w:t>
-      </w:r>
-      <w:r>
-        <w:t xml:space="preserve">treatment significantly limited yield loss by 97.8 kg / ha, when compared to the</w:t>
-      </w:r>
-      <w:r>
-        <w:t xml:space="preserve"> </w:t>
-      </w:r>
-      <m:oMath>
-        <m:r>
-          <m:t>L</m:t>
-        </m:r>
-        <m:r>
-          <m:t>a</m:t>
-        </m:r>
-        <m:r>
-          <m:t>t</m:t>
-        </m:r>
-        <m:r>
-          <m:t>e</m:t>
-        </m:r>
-      </m:oMath>
-      <w:r>
-        <w:t xml:space="preserve">, single spray treatment P = 0.0283.</w:t>
-      </w:r>
-    </w:p>
-    <w:p>
-      <w:pPr>
-        <w:pStyle w:val="BodyText"/>
-      </w:pPr>
-      <w:r>
-        <w:t xml:space="preserve">It is important to note, the studies included in this meta-analysis may not reflect a</w:t>
-      </w:r>
-      <w:r>
-        <w:t xml:space="preserve"> </w:t>
-      </w:r>
-      <w:r>
-        <w:t xml:space="preserve">‘</w:t>
-      </w:r>
-      <w:r>
-        <w:t xml:space="preserve">normal</w:t>
-      </w:r>
-      <w:r>
-        <w:t xml:space="preserve">’</w:t>
-      </w:r>
-      <w:r>
-        <w:t xml:space="preserve"> </w:t>
-      </w:r>
-      <w:r>
-        <w:t xml:space="preserve">mungbean season.</w:t>
-      </w:r>
-      <w:r>
-        <w:t xml:space="preserve"> </w:t>
-      </w:r>
-      <w:r>
-        <w:t xml:space="preserve">All the included experiments were intentionally sown late in the season, from January through to as late as early March, to ensure powdery mildew infection (Figure 1).</w:t>
-      </w:r>
-      <w:r>
-        <w:t xml:space="preserve"> </w:t>
-      </w:r>
-      <w:r>
-        <w:t xml:space="preserve">While certain circumstances may force growers to sow mungbeans late, many may decide to fallow their fields instead of risking a powdery mildew epidemics and an early frost damaging the crop and yields.</w:t>
-      </w:r>
-      <w:r>
-        <w:t xml:space="preserve"> </w:t>
-      </w:r>
-      <w:r>
-        <w:t xml:space="preserve">Regardless, according to the Australian Mungbean Association sowing guide</w:t>
-      </w:r>
-      <w:r>
-        <w:t xml:space="preserve"> </w:t>
-      </w:r>
-      <w:r>
-        <w:t xml:space="preserve">(“Planting mungbeans”</w:t>
-      </w:r>
-      <w:r>
-        <w:t xml:space="preserve"> </w:t>
-      </w:r>
-      <w:hyperlink w:anchor="ref-AMAplanting">
-        <w:r>
-          <w:rPr>
-            <w:rStyle w:val="Hyperlink"/>
-          </w:rPr>
-          <w:t xml:space="preserve">n.d.</w:t>
-        </w:r>
-      </w:hyperlink>
-      <w:r>
-        <w:t xml:space="preserve">)</w:t>
-      </w:r>
-      <w:r>
-        <w:t xml:space="preserve">, mungbeans should not be sown later than January in the Darling Downs, the region where the majority of trials were undertaken.</w:t>
-      </w:r>
-      <w:r>
-        <w:t xml:space="preserve"> </w:t>
-      </w:r>
-      <w:r>
-        <w:t xml:space="preserve">If the planting guide is adhered to the mungbean would be at a lower risk of powdery mildew, reducing the requirement for fungicide applications.</w:t>
-      </w:r>
-      <w:r>
-        <w:t xml:space="preserve"> </w:t>
-      </w:r>
-      <w:r>
-        <w:t xml:space="preserve">An example of this is if we inspect the six trials which powdery mildew manifested 60 days or greater after planting (Trial references: AM1304, mung1819/01, mung1011/01, AM1303, AM1305 and BB1305).</w:t>
-      </w:r>
-      <w:r>
-        <w:t xml:space="preserve"> </w:t>
-      </w:r>
-      <w:r>
-        <w:t xml:space="preserve">Of these trials, four directly compared single</w:t>
-      </w:r>
-      <w:r>
-        <w:t xml:space="preserve"> </w:t>
-      </w:r>
-      <m:oMath>
-        <m:r>
-          <m:t>R</m:t>
-        </m:r>
-        <m:r>
-          <m:t>e</m:t>
-        </m:r>
-        <m:r>
-          <m:t>c</m:t>
-        </m:r>
-        <m:r>
-          <m:t>o</m:t>
-        </m:r>
-        <m:r>
-          <m:t>m</m:t>
-        </m:r>
-        <m:r>
-          <m:t>m</m:t>
-        </m:r>
-        <m:r>
-          <m:t>e</m:t>
-        </m:r>
-        <m:r>
-          <m:t>n</m:t>
-        </m:r>
-        <m:r>
-          <m:t>d</m:t>
-        </m:r>
-        <m:r>
-          <m:t>e</m:t>
-        </m:r>
-        <m:r>
-          <m:t>d</m:t>
-        </m:r>
-      </m:oMath>
-      <w:r>
-        <w:t xml:space="preserve"> </w:t>
-      </w:r>
-      <w:r>
-        <w:t xml:space="preserve">fungicide applications and</w:t>
-      </w:r>
-      <w:r>
-        <w:t xml:space="preserve"> </w:t>
-      </w:r>
-      <m:oMath>
-        <m:r>
-          <m:t>R</m:t>
-        </m:r>
-        <m:r>
-          <m:t>e</m:t>
-        </m:r>
-        <m:r>
-          <m:t>c</m:t>
-        </m:r>
-        <m:r>
-          <m:t>o</m:t>
-        </m:r>
-        <m:r>
-          <m:t>m</m:t>
-        </m:r>
-        <m:r>
-          <m:t>m</m:t>
-        </m:r>
-        <m:r>
-          <m:t>e</m:t>
-        </m:r>
-        <m:r>
-          <m:t>n</m:t>
-        </m:r>
-        <m:r>
-          <m:t>d</m:t>
-        </m:r>
-        <m:r>
-          <m:t>e</m:t>
-        </m:r>
-        <m:r>
-          <m:t>d</m:t>
-        </m:r>
-        <m:r>
-          <m:t>P</m:t>
-        </m:r>
-        <m:r>
-          <m:t>l</m:t>
-        </m:r>
-        <m:r>
-          <m:t>u</m:t>
-        </m:r>
-        <m:r>
-          <m:t>s</m:t>
-        </m:r>
-      </m:oMath>
-      <w:r>
-        <w:t xml:space="preserve"> </w:t>
-      </w:r>
-      <w:r>
-        <w:t xml:space="preserve">(AM1303, AM1305, BB1305 and mung1819/01), two of which (AM1305 and mung1819/01) produced at least one treatment</w:t>
-      </w:r>
-      <w:r>
-        <w:t xml:space="preserve"> </w:t>
-      </w:r>
-      <m:oMath>
-        <m:r>
-          <m:t>R</m:t>
-        </m:r>
-        <m:r>
-          <m:t>e</m:t>
-        </m:r>
-        <m:r>
-          <m:t>c</m:t>
-        </m:r>
-        <m:r>
-          <m:t>o</m:t>
-        </m:r>
-        <m:r>
-          <m:t>m</m:t>
-        </m:r>
-        <m:r>
-          <m:t>m</m:t>
-        </m:r>
-        <m:r>
-          <m:t>e</m:t>
-        </m:r>
-        <m:r>
-          <m:t>n</m:t>
-        </m:r>
-        <m:r>
-          <m:t>d</m:t>
-        </m:r>
-        <m:r>
-          <m:t>e</m:t>
-        </m:r>
-        <m:r>
-          <m:t>d</m:t>
-        </m:r>
-        <m:r>
-          <m:t>P</m:t>
-        </m:r>
-        <m:r>
-          <m:t>l</m:t>
-        </m:r>
-        <m:r>
-          <m:t>u</m:t>
-        </m:r>
-        <m:r>
-          <m:t>s</m:t>
-        </m:r>
-      </m:oMath>
-      <w:r>
-        <w:t xml:space="preserve"> </w:t>
-      </w:r>
-      <w:r>
-        <w:t xml:space="preserve">treatment with a higher grain yield the</w:t>
-      </w:r>
-      <w:r>
-        <w:t xml:space="preserve"> </w:t>
-      </w:r>
-      <m:oMath>
-        <m:r>
-          <m:t>R</m:t>
-        </m:r>
-        <m:r>
-          <m:t>e</m:t>
-        </m:r>
-        <m:r>
-          <m:t>c</m:t>
-        </m:r>
-        <m:r>
-          <m:t>o</m:t>
-        </m:r>
-        <m:r>
-          <m:t>m</m:t>
-        </m:r>
-        <m:r>
-          <m:t>m</m:t>
-        </m:r>
-        <m:r>
-          <m:t>e</m:t>
-        </m:r>
-        <m:r>
-          <m:t>n</m:t>
-        </m:r>
-        <m:r>
-          <m:t>d</m:t>
-        </m:r>
-        <m:r>
-          <m:t>e</m:t>
-        </m:r>
-        <m:r>
-          <m:t>d</m:t>
-        </m:r>
-      </m:oMath>
-      <w:r>
-        <w:t xml:space="preserve"> </w:t>
-      </w:r>
-      <w:r>
-        <w:t xml:space="preserve">treatments.</w:t>
-      </w:r>
-      <w:r>
-        <w:t xml:space="preserve"> </w:t>
-      </w:r>
-      <w:r>
-        <w:t xml:space="preserve">However, neither AM1305 or mung1819/01 neither contained</w:t>
-      </w:r>
-      <w:r>
-        <w:t xml:space="preserve"> </w:t>
-      </w:r>
-      <m:oMath>
-        <m:r>
-          <m:t>R</m:t>
-        </m:r>
-        <m:r>
-          <m:t>e</m:t>
-        </m:r>
-        <m:r>
-          <m:t>c</m:t>
-        </m:r>
-        <m:r>
-          <m:t>o</m:t>
-        </m:r>
-        <m:r>
-          <m:t>m</m:t>
-        </m:r>
-        <m:r>
-          <m:t>m</m:t>
-        </m:r>
-        <m:r>
-          <m:t>e</m:t>
-        </m:r>
-        <m:r>
-          <m:t>n</m:t>
-        </m:r>
-        <m:r>
-          <m:t>d</m:t>
-        </m:r>
-        <m:r>
-          <m:t>e</m:t>
-        </m:r>
-        <m:r>
-          <m:t>d</m:t>
-        </m:r>
-      </m:oMath>
-      <w:r>
-        <w:t xml:space="preserve"> </w:t>
-      </w:r>
-      <w:r>
-        <w:t xml:space="preserve">or</w:t>
-      </w:r>
-      <w:r>
-        <w:t xml:space="preserve"> </w:t>
-      </w:r>
-      <m:oMath>
-        <m:r>
-          <m:t>R</m:t>
-        </m:r>
-        <m:r>
-          <m:t>e</m:t>
-        </m:r>
-        <m:r>
-          <m:t>c</m:t>
-        </m:r>
-        <m:r>
-          <m:t>o</m:t>
-        </m:r>
-        <m:r>
-          <m:t>m</m:t>
-        </m:r>
-        <m:r>
-          <m:t>m</m:t>
-        </m:r>
-        <m:r>
-          <m:t>e</m:t>
-        </m:r>
-        <m:r>
-          <m:t>n</m:t>
-        </m:r>
-        <m:r>
-          <m:t>d</m:t>
-        </m:r>
-        <m:r>
-          <m:t>e</m:t>
-        </m:r>
-        <m:r>
-          <m:t>d</m:t>
-        </m:r>
-        <m:r>
-          <m:t>P</m:t>
-        </m:r>
-        <m:r>
-          <m:t>l</m:t>
-        </m:r>
-        <m:r>
-          <m:t>u</m:t>
-        </m:r>
-        <m:r>
-          <m:t>s</m:t>
-        </m:r>
-      </m:oMath>
-      <w:r>
-        <w:t xml:space="preserve"> </w:t>
-      </w:r>
-      <w:r>
-        <w:t xml:space="preserve">treatments with higher mean yields than the no-spray control.</w:t>
-      </w:r>
-      <w:r>
-        <w:t xml:space="preserve"> </w:t>
-      </w:r>
-      <w:r>
-        <w:t xml:space="preserve">This indicating there is likely no benefit to applying two fungicide applications when the disease manifests later than 60 days into the growing season.</w:t>
-      </w:r>
-      <w:r>
-        <w:t xml:space="preserve"> </w:t>
-      </w:r>
-      <w:r>
-        <w:t xml:space="preserve">Further the trials undertaken in 2013, such as Premer (AM1303), Goolhi (AM1305) Marys Mount (AM1304) and Millmerran (BB1305) reported a significant difference in powdery mildew severity between the fungicide treatments, however neither trial showed a significant difference in grain yield between treatments</w:t>
-      </w:r>
-      <w:r>
-        <w:t xml:space="preserve"> </w:t>
-      </w:r>
-      <w:r>
-        <w:t xml:space="preserve">(alliance</w:t>
-      </w:r>
-      <w:r>
-        <w:t xml:space="preserve"> </w:t>
-      </w:r>
-      <w:hyperlink w:anchor="ref-Millmerran2013">
-        <w:r>
-          <w:rPr>
-            <w:rStyle w:val="Hyperlink"/>
-          </w:rPr>
-          <w:t xml:space="preserve">2013</w:t>
-        </w:r>
-      </w:hyperlink>
-      <w:hyperlink w:anchor="ref-Millmerran2013">
-        <w:r>
-          <w:rPr>
-            <w:rStyle w:val="Hyperlink"/>
-          </w:rPr>
-          <w:t xml:space="preserve">c</w:t>
-        </w:r>
-      </w:hyperlink>
-      <w:r>
-        <w:t xml:space="preserve">, @premer2013, @Marysmount2013, @goolhi2013)</w:t>
-      </w:r>
-      <w:r>
-        <w:t xml:space="preserve">.</w:t>
-      </w:r>
-      <w:r>
-        <w:t xml:space="preserve"> </w:t>
-      </w:r>
-      <w:r>
-        <w:t xml:space="preserve">Therefore, discretion is still required for if fungicide applications are necessary given the crop growth stage and forecast weather conditions.</w:t>
-      </w:r>
-      <w:r>
-        <w:t xml:space="preserve"> </w:t>
-      </w:r>
-      <w:r>
-        <w:t xml:space="preserve">The PowderyMildewMBM considers crop growth stage and weather, to assist decision making whether to spray or not to spray</w:t>
-      </w:r>
-      <w:r>
-        <w:t xml:space="preserve"> </w:t>
-      </w:r>
-      <w:r>
-        <w:t xml:space="preserve">(Diggle</w:t>
-      </w:r>
-      <w:r>
-        <w:t xml:space="preserve"> </w:t>
-      </w:r>
-      <w:hyperlink w:anchor="ref-Diggle">
-        <w:r>
-          <w:rPr>
-            <w:rStyle w:val="Hyperlink"/>
-          </w:rPr>
-          <w:t xml:space="preserve">n.d.</w:t>
-        </w:r>
-      </w:hyperlink>
-      <w:r>
-        <w:t xml:space="preserve">)</w:t>
-      </w:r>
-      <w:r>
-        <w:t xml:space="preserve">.</w:t>
-      </w:r>
-    </w:p>
-    <w:p>
-      <w:pPr>
-        <w:pStyle w:val="BodyText"/>
-      </w:pPr>
-      <w:r>
-        <w:t xml:space="preserve">PowderyMildewMBM also provides a cost-benefit analysis to growers for fungicide spray schedule scenarios.</w:t>
-      </w:r>
-      <w:r>
-        <w:t xml:space="preserve"> </w:t>
-      </w:r>
-      <w:r>
-        <w:t xml:space="preserve">The user inputs weather, crop, and economic inputs into the DSS and the application returns the probability that one or two fungicide sprays would protect yields sufficiently to increase the net profit.</w:t>
-      </w:r>
-      <w:r>
-        <w:t xml:space="preserve"> </w:t>
-      </w:r>
-      <w:r>
-        <w:t xml:space="preserve">The scope of the meta-analysis is limited to the timing of fungicide application and therefore we can’t validate all the variables available in PowderyMildewMBM.</w:t>
-      </w:r>
-      <w:r>
-        <w:t xml:space="preserve"> </w:t>
-      </w:r>
-      <w:r>
-        <w:t xml:space="preserve">However our results validate the decision of the app developers not to recommend prophylactic fungicide applications.</w:t>
-      </w:r>
-      <w:r>
-        <w:t xml:space="preserve"> </w:t>
-      </w:r>
-      <w:r>
-        <w:t xml:space="preserve">If the powdery mildew is not observed in the crop the app advises the user to keep monitoring for disease.</w:t>
-      </w:r>
-      <w:r>
-        <w:br/>
-      </w:r>
-      <w:r>
-        <w:t xml:space="preserve"> </w:t>
-      </w:r>
-    </w:p>
-    <w:p>
-      <w:pPr>
-        <w:pStyle w:val="BodyText"/>
-      </w:pPr>
-      <w:r>
-        <w:t xml:space="preserve">Scouting the crop for powdery mildew might not be necessary during the warmer months of the season.</w:t>
-      </w:r>
-      <w:r>
-        <w:t xml:space="preserve"> </w:t>
-      </w:r>
-      <w:r>
-        <w:t xml:space="preserve">Data from the trials included in this experiment show regardless of crop sowing date, powdery mildew establishes on average in the month of March which marks the beginning of Autumn (Figure 1).</w:t>
-      </w:r>
-      <w:r>
-        <w:t xml:space="preserve"> </w:t>
-      </w:r>
-      <w:r>
-        <w:t xml:space="preserve">Considering the results of the meta-analysis, weekly inspections would be ideal to ensure timely fungicide applications if necessary.</w:t>
-      </w:r>
-      <w:r>
-        <w:t xml:space="preserve"> </w:t>
-      </w:r>
-      <w:r>
-        <w:t xml:space="preserve">Scouting at intervals greater than 12 - 13 days, might risk crop losses if a spray schedule does not commence within aforementioned the spray window.</w:t>
-      </w:r>
-      <w:r>
-        <w:t xml:space="preserve"> </w:t>
-      </w:r>
-      <w:r>
-        <w:t xml:space="preserve">More work is needed to understand when</w:t>
-      </w:r>
-      <w:r>
-        <w:t xml:space="preserve"> </w:t>
-      </w:r>
-      <w:r>
-        <w:t xml:space="preserve">‘</w:t>
-      </w:r>
-      <w:r>
-        <w:t xml:space="preserve">late</w:t>
-      </w:r>
-      <w:r>
-        <w:t xml:space="preserve">’</w:t>
-      </w:r>
-      <w:r>
-        <w:t xml:space="preserve"> </w:t>
-      </w:r>
-      <w:r>
-        <w:t xml:space="preserve">fungicide applications are too late.</w:t>
-      </w:r>
-    </w:p>
-    <w:p>
-      <w:pPr>
-        <w:pStyle w:val="BodyText"/>
-      </w:pPr>
-      <w:r>
-        <w:t xml:space="preserve">We estimate the costs of applying tebuconazole fungicide at $4.18 AUD / ha, if fungicide is purchased at $15 / L</w:t>
-      </w:r>
-      <w:r>
-        <w:t xml:space="preserve"> </w:t>
-      </w:r>
-      <w:r>
-        <w:t xml:space="preserve">(Simpfendorfer and Taylor</w:t>
-      </w:r>
-      <w:r>
-        <w:t xml:space="preserve"> </w:t>
-      </w:r>
-      <w:hyperlink w:anchor="ref-Simfendorfer2011">
-        <w:r>
-          <w:rPr>
-            <w:rStyle w:val="Hyperlink"/>
-          </w:rPr>
-          <w:t xml:space="preserve">2011</w:t>
-        </w:r>
-      </w:hyperlink>
-      <w:r>
-        <w:t xml:space="preserve">)</w:t>
-      </w:r>
-      <w:r>
-        <w:t xml:space="preserve"> </w:t>
-      </w:r>
-      <w:r>
-        <w:t xml:space="preserve">and applications cost are</w:t>
-      </w:r>
-      <w:r>
-        <w:t xml:space="preserve"> </w:t>
-      </w:r>
-      <m:oMath>
-        <m:r>
-          <m:t>2</m:t>
-        </m:r>
-        <m:r>
-          <m:t>p</m:t>
-        </m:r>
-        <m:r>
-          <m:t>e</m:t>
-        </m:r>
-        <m:r>
-          <m:t>r</m:t>
-        </m:r>
-        <m:r>
-          <m:t>h</m:t>
-        </m:r>
-        <m:r>
-          <m:t>e</m:t>
-        </m:r>
-        <m:r>
-          <m:t>c</m:t>
-        </m:r>
-        <m:r>
-          <m:t>t</m:t>
-        </m:r>
-        <m:r>
-          <m:t>a</m:t>
-        </m:r>
-        <m:r>
-          <m:t>r</m:t>
-        </m:r>
-        <m:r>
-          <m:t>e</m:t>
-        </m:r>
-        <m:r>
-          <m:t>[</m:t>
-        </m:r>
-        <m:r>
-          <m:t>@</m:t>
-        </m:r>
-        <m:r>
-          <m:t>Q</m:t>
-        </m:r>
-        <m:r>
-          <m:t>u</m:t>
-        </m:r>
-        <m:r>
-          <m:t>e</m:t>
-        </m:r>
-        <m:r>
-          <m:t>e</m:t>
-        </m:r>
-        <m:r>
-          <m:t>n</m:t>
-        </m:r>
-        <m:r>
-          <m:t>s</m:t>
-        </m:r>
-        <m:r>
-          <m:t>l</m:t>
-        </m:r>
-        <m:r>
-          <m:t>a</m:t>
-        </m:r>
-        <m:r>
-          <m:t>n</m:t>
-        </m:r>
-        <m:r>
-          <m:t>d</m:t>
-        </m:r>
-        <m:r>
-          <m:t>G</m:t>
-        </m:r>
-        <m:r>
-          <m:t>o</m:t>
-        </m:r>
-        <m:r>
-          <m:t>v</m:t>
-        </m:r>
-        <m:r>
-          <m:t>e</m:t>
-        </m:r>
-        <m:r>
-          <m:t>r</m:t>
-        </m:r>
-        <m:r>
-          <m:t>n</m:t>
-        </m:r>
-        <m:r>
-          <m:t>m</m:t>
-        </m:r>
-        <m:r>
-          <m:t>e</m:t>
-        </m:r>
-        <m:r>
-          <m:t>n</m:t>
-        </m:r>
-        <m:r>
-          <m:t>t</m:t>
-        </m:r>
-        <m:r>
-          <m:t>2019</m:t>
-        </m:r>
-        <m:r>
-          <m:t>]</m:t>
-        </m:r>
-        <m:r>
-          <m:t>.</m:t>
-        </m:r>
-        <m:r>
-          <m:t>T</m:t>
-        </m:r>
-        <m:r>
-          <m:t>h</m:t>
-        </m:r>
-        <m:r>
-          <m:t>e</m:t>
-        </m:r>
-        <m:r>
-          <m:t>m</m:t>
-        </m:r>
-        <m:r>
-          <m:t>e</m:t>
-        </m:r>
-        <m:r>
-          <m:t>t</m:t>
-        </m:r>
-        <m:r>
-          <m:t>a</m:t>
-        </m:r>
-        <m:r>
-          <m:t>−</m:t>
-        </m:r>
-        <m:r>
-          <m:t>a</m:t>
-        </m:r>
-        <m:r>
-          <m:t>n</m:t>
-        </m:r>
-        <m:r>
-          <m:t>a</m:t>
-        </m:r>
-        <m:r>
-          <m:t>l</m:t>
-        </m:r>
-        <m:r>
-          <m:t>y</m:t>
-        </m:r>
-        <m:r>
-          <m:t>s</m:t>
-        </m:r>
-        <m:r>
-          <m:t>i</m:t>
-        </m:r>
-        <m:r>
-          <m:t>s</m:t>
-        </m:r>
-        <m:r>
-          <m:t>e</m:t>
-        </m:r>
-        <m:r>
-          <m:t>s</m:t>
-        </m:r>
-        <m:r>
-          <m:t>t</m:t>
-        </m:r>
-        <m:r>
-          <m:t>i</m:t>
-        </m:r>
-        <m:r>
-          <m:t>m</m:t>
-        </m:r>
-        <m:r>
-          <m:t>a</m:t>
-        </m:r>
-        <m:r>
-          <m:t>t</m:t>
-        </m:r>
-        <m:r>
-          <m:t>e</m:t>
-        </m:r>
-        <m:r>
-          <m:t>s</m:t>
-        </m:r>
-        <m:r>
-          <m:t>a</m:t>
-        </m:r>
-        <m:r>
-          <m:t>v</m:t>
-        </m:r>
-        <m:r>
-          <m:t>e</m:t>
-        </m:r>
-        <m:r>
-          <m:t>r</m:t>
-        </m:r>
-        <m:r>
-          <m:t>a</m:t>
-        </m:r>
-        <m:r>
-          <m:t>g</m:t>
-        </m:r>
-        <m:r>
-          <m:t>e</m:t>
-        </m:r>
-        <m:r>
-          <m:t>y</m:t>
-        </m:r>
-        <m:r>
-          <m:t>i</m:t>
-        </m:r>
-        <m:r>
-          <m:t>e</m:t>
-        </m:r>
-        <m:r>
-          <m:t>l</m:t>
-        </m:r>
-        <m:r>
-          <m:t>d</m:t>
-        </m:r>
-        <m:r>
-          <m:t>s</m:t>
-        </m:r>
-        <m:r>
-          <m:t>a</m:t>
-        </m:r>
-        <m:r>
-          <m:t>v</m:t>
-        </m:r>
-        <m:r>
-          <m:t>i</m:t>
-        </m:r>
-        <m:r>
-          <m:t>n</m:t>
-        </m:r>
-        <m:r>
-          <m:t>g</m:t>
-        </m:r>
-        <m:r>
-          <m:t>s</m:t>
-        </m:r>
-        <m:r>
-          <m:t>o</m:t>
-        </m:r>
-        <m:r>
-          <m:t>f</m:t>
-        </m:r>
-        <m:r>
-          <m:t>b</m:t>
-        </m:r>
-        <m:r>
-          <m:t>e</m:t>
-        </m:r>
-        <m:r>
-          <m:t>t</m:t>
-        </m:r>
-        <m:r>
-          <m:t>w</m:t>
-        </m:r>
-        <m:r>
-          <m:t>e</m:t>
-        </m:r>
-        <m:r>
-          <m:t>e</m:t>
-        </m:r>
-        <m:r>
-          <m:t>n</m:t>
-        </m:r>
-        <m:r>
-          <m:t>k</m:t>
-        </m:r>
-        <m:r>
-          <m:t>g</m:t>
-        </m:r>
-        <m:r>
-          <m:t>/</m:t>
-        </m:r>
-        <m:r>
-          <m:t>h</m:t>
-        </m:r>
-        <m:r>
-          <m:t>a</m:t>
-        </m:r>
-        <m:r>
-          <m:t>(</m:t>
-        </m:r>
-      </m:oMath>
-      <w:r>
-        <w:t xml:space="preserve">Recommended</w:t>
-      </w:r>
-      <m:oMath>
-        <m:r>
-          <m:t>)</m:t>
-        </m:r>
-        <m:r>
-          <m:t>a</m:t>
-        </m:r>
-        <m:r>
-          <m:t>n</m:t>
-        </m:r>
-        <m:r>
-          <m:t>d</m:t>
-        </m:r>
-        <m:r>
-          <m:t>k</m:t>
-        </m:r>
-        <m:r>
-          <m:t>g</m:t>
-        </m:r>
-        <m:r>
-          <m:t>/</m:t>
-        </m:r>
-        <m:r>
-          <m:t>h</m:t>
-        </m:r>
-        <m:r>
-          <m:t>a</m:t>
-        </m:r>
-        <m:r>
-          <m:t>(</m:t>
-        </m:r>
-      </m:oMath>
-      <w:r>
-        <w:t xml:space="preserve">RecommendedPlus$).</w:t>
-      </w:r>
-      <w:r>
-        <w:t xml:space="preserve"> </w:t>
-      </w:r>
-      <w:r>
-        <w:t xml:space="preserve">These average yield savings would save $ AUD / ha for a single application at first sign and AUD / ha if a follow-up application is made.</w:t>
-      </w:r>
-      <w:r>
-        <w:t xml:space="preserve"> </w:t>
-      </w:r>
-      <w:r>
-        <w:t xml:space="preserve">Lucrative returns such as these may tempt growers into applying fungicide to control diseases such as powdery mildew when they are unnecessary.</w:t>
-      </w:r>
-      <w:r>
-        <w:t xml:space="preserve"> </w:t>
-      </w:r>
-      <w:r>
-        <w:t xml:space="preserve">Excessive use of fungicides are highly likely to lead ongoing problems such as fungicide resistance.</w:t>
-      </w:r>
-      <w:r>
-        <w:t xml:space="preserve"> </w:t>
-      </w:r>
-      <w:r>
-        <w:rPr>
-          <w:i/>
-        </w:rPr>
-        <w:t xml:space="preserve">Podosphaera xanthii</w:t>
-      </w:r>
-      <w:r>
-        <w:t xml:space="preserve"> </w:t>
-      </w:r>
-      <w:r>
-        <w:t xml:space="preserve">is categorised by the Australian Fungicide resistance Action Committee (FRAC) as a</w:t>
-      </w:r>
-      <w:r>
-        <w:t xml:space="preserve"> </w:t>
-      </w:r>
-      <w:r>
-        <w:t xml:space="preserve">‘</w:t>
-      </w:r>
-      <w:r>
-        <w:t xml:space="preserve">High risk</w:t>
-      </w:r>
-      <w:r>
-        <w:t xml:space="preserve">’</w:t>
-      </w:r>
-      <w:r>
-        <w:t xml:space="preserve"> </w:t>
-      </w:r>
-      <w:r>
-        <w:t xml:space="preserve">candidate to evolve fungicide resistance</w:t>
-      </w:r>
-      <w:r>
-        <w:t xml:space="preserve"> </w:t>
-      </w:r>
-      <w:r>
-        <w:t xml:space="preserve">(FRAC</w:t>
-      </w:r>
-      <w:r>
-        <w:t xml:space="preserve"> </w:t>
-      </w:r>
-      <w:hyperlink w:anchor="ref-FRACrisk2019">
-        <w:r>
-          <w:rPr>
-            <w:rStyle w:val="Hyperlink"/>
-          </w:rPr>
-          <w:t xml:space="preserve">2019</w:t>
-        </w:r>
-      </w:hyperlink>
-      <w:r>
-        <w:t xml:space="preserve">)</w:t>
-      </w:r>
-      <w:r>
-        <w:t xml:space="preserve">.</w:t>
-      </w:r>
-      <w:r>
-        <w:t xml:space="preserve"> </w:t>
-      </w:r>
-      <w:r>
-        <w:t xml:space="preserve">Evolution of fungicide resistance can occur quickly, especially when spray schedules are not designed with potential fungicide resistance in mind.</w:t>
-      </w:r>
-      <w:r>
-        <w:t xml:space="preserve"> </w:t>
-      </w:r>
-      <w:r>
-        <w:t xml:space="preserve">Powdery mildew is one such group of fungal pathogens with an extensive track record of rapidly developing fungicide resistance.</w:t>
-      </w:r>
-      <w:r>
-        <w:t xml:space="preserve"> </w:t>
-      </w:r>
-      <w:r>
-        <w:t xml:space="preserve">In cucurbits,</w:t>
-      </w:r>
-      <w:r>
-        <w:t xml:space="preserve"> </w:t>
-      </w:r>
-      <w:r>
-        <w:rPr>
-          <w:i/>
-        </w:rPr>
-        <w:t xml:space="preserve">P. xanthii</w:t>
-      </w:r>
-      <w:r>
-        <w:t xml:space="preserve"> </w:t>
-      </w:r>
-      <w:r>
-        <w:t xml:space="preserve">evolved resistance to benzimidazole within three years of its registration</w:t>
-      </w:r>
-      <w:r>
-        <w:t xml:space="preserve"> </w:t>
-      </w:r>
-      <w:r>
-        <w:t xml:space="preserve">(Peterson</w:t>
-      </w:r>
-      <w:r>
-        <w:t xml:space="preserve"> </w:t>
-      </w:r>
-      <w:hyperlink w:anchor="ref-Peterson1973">
-        <w:r>
-          <w:rPr>
-            <w:rStyle w:val="Hyperlink"/>
-          </w:rPr>
-          <w:t xml:space="preserve">1973</w:t>
-        </w:r>
-      </w:hyperlink>
-      <w:r>
-        <w:t xml:space="preserve">)</w:t>
-      </w:r>
-      <w:r>
-        <w:t xml:space="preserve"> </w:t>
-      </w:r>
-      <w:r>
-        <w:t xml:space="preserve">and has evolved resistance to numerous fungicide classes, such as benzimidazoles, demethylation inhibitors, organophosphates, hydroxypyrimidines, quinone inhibitors and quinoxalines since</w:t>
-      </w:r>
-      <w:r>
-        <w:t xml:space="preserve"> </w:t>
-      </w:r>
-      <w:r>
-        <w:t xml:space="preserve">(Mcgrath</w:t>
-      </w:r>
-      <w:r>
-        <w:t xml:space="preserve"> </w:t>
-      </w:r>
-      <w:hyperlink w:anchor="ref-Mcgrath2001">
-        <w:r>
-          <w:rPr>
-            <w:rStyle w:val="Hyperlink"/>
-          </w:rPr>
-          <w:t xml:space="preserve">2001</w:t>
-        </w:r>
-      </w:hyperlink>
-      <w:r>
-        <w:t xml:space="preserve">)</w:t>
-      </w:r>
-      <w:r>
-        <w:t xml:space="preserve">.</w:t>
-      </w:r>
-      <w:r>
-        <w:t xml:space="preserve"> </w:t>
-      </w:r>
-      <w:r>
-        <w:t xml:space="preserve">In cereal crops</w:t>
-      </w:r>
-      <w:r>
-        <w:t xml:space="preserve"> </w:t>
-      </w:r>
-      <w:r>
-        <w:rPr>
-          <w:i/>
-        </w:rPr>
-        <w:t xml:space="preserve">Blumeria graminis</w:t>
-      </w:r>
-      <w:r>
-        <w:t xml:space="preserve"> </w:t>
-      </w:r>
-      <w:r>
-        <w:t xml:space="preserve">showed reduced sensitivity to strobilurins in 1998, two years after the fungicides began being used in Europe</w:t>
-      </w:r>
-      <w:r>
-        <w:t xml:space="preserve"> </w:t>
-      </w:r>
-      <w:r>
-        <w:t xml:space="preserve">(Chin et al.</w:t>
-      </w:r>
-      <w:r>
-        <w:t xml:space="preserve"> </w:t>
-      </w:r>
-      <w:hyperlink w:anchor="ref-Chin2001">
-        <w:r>
-          <w:rPr>
-            <w:rStyle w:val="Hyperlink"/>
-          </w:rPr>
-          <w:t xml:space="preserve">2001</w:t>
-        </w:r>
-      </w:hyperlink>
-      <w:r>
-        <w:t xml:space="preserve">)</w:t>
-      </w:r>
-      <w:r>
-        <w:t xml:space="preserve">.</w:t>
-      </w:r>
-    </w:p>
-    <w:p>
-      <w:pPr>
-        <w:pStyle w:val="BodyText"/>
-      </w:pPr>
-      <w:r>
-        <w:t xml:space="preserve">According to the Fungicide resistance Action Committee (FRAC) it is important to alternate or mix fungicides with different modes of action to avoid fungicide resistance.</w:t>
-      </w:r>
-      <w:r>
-        <w:t xml:space="preserve"> </w:t>
-      </w:r>
-      <w:r>
-        <w:t xml:space="preserve">At the time of writing, in Australia one fungicide is registered with the to treat powdery mildew in mungbean, Veritas/Custodia (200 g/L tebuconazole with 120 g/L azoxystrobin).</w:t>
-      </w:r>
-      <w:r>
-        <w:t xml:space="preserve"> </w:t>
-      </w:r>
-      <w:r>
-        <w:t xml:space="preserve">This fungicide provides dual action: tebeconazole disrupts C-14 demethylase, required in sterol biosynthesis for cell membranes; and azoxystrobin, a Quinone outside inhibitor.</w:t>
-      </w:r>
-      <w:r>
-        <w:t xml:space="preserve"> </w:t>
-      </w:r>
-      <w:r>
-        <w:t xml:space="preserve">Quinone is required in cell metabolism and active in the mitochondrial complex III.</w:t>
-      </w:r>
-      <w:r>
-        <w:t xml:space="preserve"> </w:t>
-      </w:r>
-      <w:r>
-        <w:t xml:space="preserve">However FRAC recommends that applications of QoIs or strobilurins, singularly or as a mixture, should not be applied consecutively and alternated with a fungicide from a different group</w:t>
-      </w:r>
-      <w:r>
-        <w:t xml:space="preserve"> </w:t>
-      </w:r>
-      <w:r>
-        <w:t xml:space="preserve">(Brent and Hollomon</w:t>
-      </w:r>
-      <w:r>
-        <w:t xml:space="preserve"> </w:t>
-      </w:r>
-      <w:hyperlink w:anchor="ref-Brent2007">
-        <w:r>
-          <w:rPr>
-            <w:rStyle w:val="Hyperlink"/>
-          </w:rPr>
-          <w:t xml:space="preserve">2007</w:t>
-        </w:r>
-      </w:hyperlink>
-      <w:r>
-        <w:t xml:space="preserve">)</w:t>
-      </w:r>
-      <w:r>
-        <w:t xml:space="preserve">.</w:t>
-      </w:r>
-      <w:r>
-        <w:t xml:space="preserve"> </w:t>
-      </w:r>
-      <w:r>
-        <w:t xml:space="preserve">For mungbean, past experiments have shown some success with sulphur applications to control powdery mildew.</w:t>
-      </w:r>
-      <w:r>
-        <w:t xml:space="preserve"> </w:t>
-      </w:r>
-      <w:r>
-        <w:t xml:space="preserve">Sulphur is a non-systemic protectant and thus provides an excellent option for rotation to limit the emergence of fungicide resistance.</w:t>
-      </w:r>
-    </w:p>
-    <w:p>
-      <w:pPr>
-        <w:pStyle w:val="BodyText"/>
-      </w:pPr>
-      <w:r>
-        <w:t xml:space="preserve">To extend the time that a fungicide remains effective against the target pathogen, strategic use of the fungicide must be considered.</w:t>
-      </w:r>
-      <w:r>
-        <w:t xml:space="preserve"> </w:t>
-      </w:r>
-      <w:r>
-        <w:t xml:space="preserve">Excessive fungicide sprays by a single active increase the selection pressure on the pathogen to evolve resistance</w:t>
-      </w:r>
-      <w:r>
-        <w:t xml:space="preserve"> </w:t>
-      </w:r>
-      <w:r>
-        <w:t xml:space="preserve">(Brent and Hollomon</w:t>
-      </w:r>
-      <w:r>
-        <w:t xml:space="preserve"> </w:t>
-      </w:r>
-      <w:hyperlink w:anchor="ref-Brent2007">
-        <w:r>
-          <w:rPr>
-            <w:rStyle w:val="Hyperlink"/>
-          </w:rPr>
-          <w:t xml:space="preserve">2007</w:t>
-        </w:r>
-      </w:hyperlink>
-      <w:r>
-        <w:t xml:space="preserve">)</w:t>
-      </w:r>
-      <w:r>
-        <w:t xml:space="preserve">.</w:t>
-      </w:r>
-      <w:r>
-        <w:t xml:space="preserve"> </w:t>
-      </w:r>
-      <w:r>
-        <w:t xml:space="preserve">If any strains of the pathogen with resistance to the fungicide are present in a population regular use of the fungicide will increase it’s proportion in the population.</w:t>
-      </w:r>
-      <w:r>
-        <w:t xml:space="preserve"> </w:t>
-      </w:r>
-      <w:r>
-        <w:t xml:space="preserve">Therefore, managing the disease with fungicides for the highest economic return is likely not to require eradication of the causal pathogen.</w:t>
-      </w:r>
-      <w:r>
-        <w:t xml:space="preserve"> </w:t>
-      </w:r>
-      <w:r>
-        <w:t xml:space="preserve">Integrated pest management practices focus on using only the required number of chemical control to protect the economic return.</w:t>
-      </w:r>
-      <w:r>
-        <w:t xml:space="preserve"> </w:t>
-      </w:r>
-      <w:r>
-        <w:t xml:space="preserve">These strategies permit the presence of yield limiting diseases and pests if intervening would cost more than the economic return of protection.</w:t>
-      </w:r>
-    </w:p>
-    <w:p>
-      <w:pPr>
-        <w:pStyle w:val="BodyText"/>
-      </w:pPr>
-      <w:r>
-        <w:t xml:space="preserve">Advising use of fungicide for disease control to protect yields should also consider the harm it may do to symbiotic relationships with microbiota.</w:t>
-      </w:r>
-      <w:r>
-        <w:t xml:space="preserve"> </w:t>
-      </w:r>
-      <w:r>
-        <w:t xml:space="preserve">While some nitrogen fixing symbiont show a level of tolerance to fungicides, all are detrimentally affected by increasing concentrations of fungicide leading to lower nodulation and biomass accumulation</w:t>
-      </w:r>
-      <w:r>
-        <w:t xml:space="preserve"> </w:t>
-      </w:r>
-      <w:r>
-        <w:t xml:space="preserve">(Ahemad and Khan</w:t>
-      </w:r>
-      <w:r>
-        <w:t xml:space="preserve"> </w:t>
-      </w:r>
-      <w:hyperlink w:anchor="ref-Ahemad2011">
-        <w:r>
-          <w:rPr>
-            <w:rStyle w:val="Hyperlink"/>
-          </w:rPr>
-          <w:t xml:space="preserve">2011</w:t>
-        </w:r>
-      </w:hyperlink>
-      <w:r>
-        <w:t xml:space="preserve">, @Shahid2019)</w:t>
-      </w:r>
-      <w:r>
-        <w:t xml:space="preserve">.</w:t>
-      </w:r>
-      <w:r>
-        <w:t xml:space="preserve"> </w:t>
-      </w:r>
-      <w:r>
-        <w:t xml:space="preserve">Therefore if a grower is relying on rhizobia inoculation to help meet the crops nitrogen requirements, untimely and excessive applications of a systemic fungicide for powdery mildew control may actually reduce yields.</w:t>
-      </w:r>
-    </w:p>
-    <w:p>
-      <w:pPr>
-        <w:pStyle w:val="Heading3"/>
-      </w:pPr>
-      <w:bookmarkStart w:id="31" w:name="future-work"/>
-      <w:r>
-        <w:t xml:space="preserve">Future work</w:t>
+      <w:bookmarkStart w:id="31" w:name="conflict-of-interest-statement"/>
+      <w:r>
+        <w:t xml:space="preserve">Conflict of Interest Statement</w:t>
       </w:r>
       <w:bookmarkEnd w:id="31"/>
     </w:p>
@@ -11504,230 +11336,63 @@
         <w:pStyle w:val="FirstParagraph"/>
       </w:pPr>
       <w:r>
-        <w:t xml:space="preserve">This meta-analysis provides a ballast for the direction of future powdery mildew research in mungbean.</w:t>
-      </w:r>
-      <w:r>
-        <w:t xml:space="preserve"> </w:t>
-      </w:r>
-      <w:r>
-        <w:t xml:space="preserve">However it does not provide enough certainty to when late fungicide applications would be too late to protect yield losses due to the disease.</w:t>
-      </w:r>
-      <w:r>
-        <w:t xml:space="preserve"> </w:t>
-      </w:r>
-      <w:r>
-        <w:t xml:space="preserve">Future experiments should take note of physiological maturity of the crop throughout the season so</w:t>
-      </w:r>
-      <w:r>
-        <w:t xml:space="preserve"> </w:t>
-      </w:r>
-      <w:r>
-        <w:t xml:space="preserve">‘</w:t>
-      </w:r>
-      <w:r>
-        <w:t xml:space="preserve">crop age</w:t>
-      </w:r>
-      <w:r>
-        <w:t xml:space="preserve">’</w:t>
-      </w:r>
-      <w:r>
-        <w:t xml:space="preserve"> </w:t>
-      </w:r>
-      <w:r>
-        <w:t xml:space="preserve">might be considered as a covariate in future analyses.</w:t>
-      </w:r>
-      <w:r>
-        <w:t xml:space="preserve"> </w:t>
-      </w:r>
-      <w:r>
-        <w:t xml:space="preserve">In cases where mungbean physiological maturity may not have been recorded the APSIM mungbean module</w:t>
-      </w:r>
-      <w:r>
-        <w:t xml:space="preserve"> </w:t>
-      </w:r>
-      <w:r>
-        <w:t xml:space="preserve">(Robertson et al.</w:t>
-      </w:r>
-      <w:r>
-        <w:t xml:space="preserve"> </w:t>
-      </w:r>
-      <w:hyperlink w:anchor="ref-RobertsonAPSIMlegume2002">
-        <w:r>
-          <w:rPr>
-            <w:rStyle w:val="Hyperlink"/>
-          </w:rPr>
-          <w:t xml:space="preserve">2002</w:t>
-        </w:r>
-      </w:hyperlink>
-      <w:r>
-        <w:t xml:space="preserve">)</w:t>
-      </w:r>
-      <w:r>
-        <w:t xml:space="preserve">.</w:t>
-      </w:r>
-    </w:p>
-    <w:p>
-      <w:pPr>
-        <w:pStyle w:val="BodyText"/>
-      </w:pPr>
-      <w:r>
-        <w:t xml:space="preserve">Early detection of powdery mildew is vital for an effective fungicidal control response.</w:t>
-      </w:r>
-      <w:r>
-        <w:t xml:space="preserve"> </w:t>
-      </w:r>
-      <w:r>
-        <w:t xml:space="preserve">Data from the collection of 26 studies in the Northern Grain region, indicate powdery mildew is likely to manifest on crops in the first month of autumn.</w:t>
-      </w:r>
-      <w:r>
-        <w:t xml:space="preserve"> </w:t>
-      </w:r>
-      <w:r>
-        <w:t xml:space="preserve">This data together with additional observations may permit models to predict the likely onset of the disease given weather parameters, providing an early warning system for growers to scout their crop for signs of powdery mildew.</w:t>
-      </w:r>
-      <w:r>
-        <w:t xml:space="preserve"> </w:t>
-      </w:r>
-      <w:r>
-        <w:t xml:space="preserve">However an improved understanding of the pathogen biology is also needed to ensure models are as accurate as they can be.</w:t>
-      </w:r>
-      <w:r>
-        <w:t xml:space="preserve"> </w:t>
-      </w:r>
-      <w:r>
-        <w:t xml:space="preserve">The population genetics, epidemiology and alternate hosts are all poorly understood in this host-pathogen relationship.</w:t>
-      </w:r>
-      <w:r>
-        <w:t xml:space="preserve"> </w:t>
-      </w:r>
-      <w:r>
-        <w:t xml:space="preserve">The recent discovery of a second powdery mildew species which infects mungbean highlights the paucity of knowledge on this disease.</w:t>
+        <w:t xml:space="preserve">The authors of this paper have no conflicting interest in the research presented in this manuscript</w:t>
       </w:r>
     </w:p>
     <w:p>
       <w:pPr>
         <w:pStyle w:val="Heading2"/>
       </w:pPr>
-      <w:bookmarkStart w:id="32" w:name="conclusion"/>
-      <w:r>
-        <w:t xml:space="preserve">Conclusion</w:t>
+      <w:bookmarkStart w:id="32" w:name="acknowledgments"/>
+      <w:r>
+        <w:t xml:space="preserve">Acknowledgments</w:t>
       </w:r>
       <w:bookmarkEnd w:id="32"/>
+    </w:p>
+    <w:p>
+      <w:pPr>
+        <w:pStyle w:val="FirstParagraph"/>
+      </w:pPr>
+      <w:r>
+        <w:t xml:space="preserve">The authors wish to acknowledge the work done by Professor Malcolm Riley and Dr Sue Thompson whom undertook many of the trials incorporated in this analysis from 2004 - 2015.</w:t>
+      </w:r>
+      <w:r>
+        <w:t xml:space="preserve"> </w:t>
+      </w:r>
+      <w:r>
+        <w:t xml:space="preserve">The Queensland Department of Agriculture, Fisheries and Forestry (DAF).</w:t>
+      </w:r>
+      <w:r>
+        <w:t xml:space="preserve"> </w:t>
+      </w:r>
+      <w:r>
+        <w:t xml:space="preserve">The National Growers association and Lawrie Price for contributing data.</w:t>
+      </w:r>
+      <w:r>
+        <w:t xml:space="preserve"> </w:t>
+      </w:r>
+      <w:r>
+        <w:t xml:space="preserve">The Grains Research and Development Corporation who funded this research.</w:t>
+      </w:r>
     </w:p>
     <w:p>
       <w:pPr>
         <w:pStyle w:val="Heading2"/>
       </w:pPr>
-      <w:bookmarkStart w:id="33" w:name="supplemental-material"/>
-      <w:r>
-        <w:t xml:space="preserve">Supplemental Material</w:t>
+      <w:bookmarkStart w:id="33" w:name="references"/>
+      <w:r>
+        <w:t xml:space="preserve">References</w:t>
       </w:r>
       <w:bookmarkEnd w:id="33"/>
     </w:p>
-    <w:p>
-      <w:pPr>
-        <w:pStyle w:val="FirstParagraph"/>
-      </w:pPr>
-      <w:r>
-        <w:t xml:space="preserve">Supplementary material can be found in the following research compendium.</w:t>
-      </w:r>
-      <w:r>
-        <w:t xml:space="preserve"> </w:t>
-      </w:r>
-    </w:p>
-    <w:p>
-      <w:pPr>
-        <w:pStyle w:val="Heading2"/>
-      </w:pPr>
-      <w:bookmarkStart w:id="34" w:name="data-availability"/>
-      <w:r>
-        <w:t xml:space="preserve">Data Availability</w:t>
-      </w:r>
-      <w:bookmarkEnd w:id="34"/>
-    </w:p>
-    <w:p>
-      <w:pPr>
-        <w:pStyle w:val="FirstParagraph"/>
-      </w:pPr>
-      <w:r>
-        <w:t xml:space="preserve">All data and code used in the preparation of this manuscript can be found in the associated research compendium.</w:t>
-      </w:r>
-      <w:r>
-        <w:t xml:space="preserve"> </w:t>
-      </w:r>
-    </w:p>
-    <w:p>
-      <w:pPr>
-        <w:pStyle w:val="Heading2"/>
-      </w:pPr>
-      <w:bookmarkStart w:id="35" w:name="conflict-of-interest-statement"/>
-      <w:r>
-        <w:t xml:space="preserve">Conflict of Interest Statement</w:t>
-      </w:r>
-      <w:bookmarkEnd w:id="35"/>
-    </w:p>
-    <w:p>
-      <w:pPr>
-        <w:pStyle w:val="FirstParagraph"/>
-      </w:pPr>
-      <w:r>
-        <w:t xml:space="preserve">The authors of this paper have no conflicting interest in the research presented in this manuscript</w:t>
-      </w:r>
-    </w:p>
-    <w:p>
-      <w:pPr>
-        <w:pStyle w:val="Heading2"/>
-      </w:pPr>
-      <w:bookmarkStart w:id="36" w:name="acknowledgments"/>
-      <w:r>
-        <w:t xml:space="preserve">Acknowledgments</w:t>
-      </w:r>
-      <w:bookmarkEnd w:id="36"/>
-    </w:p>
-    <w:p>
-      <w:pPr>
-        <w:pStyle w:val="FirstParagraph"/>
-      </w:pPr>
-      <w:r>
-        <w:t xml:space="preserve">The authors wish to acknowledge the work done by Professor Malcolm Riley and Dr Sue Thompson whom undertook many of the trials incorporated in this analysis from 2004 - 2015.</w:t>
-      </w:r>
-      <w:r>
-        <w:t xml:space="preserve"> </w:t>
-      </w:r>
-      <w:r>
-        <w:t xml:space="preserve">The Queensland Department of Agriculture, Fisheries and Forestry (DAF).</w:t>
-      </w:r>
-      <w:r>
-        <w:t xml:space="preserve"> </w:t>
-      </w:r>
-      <w:r>
-        <w:t xml:space="preserve">The National Growers association and Lawrie Price for contributing data.</w:t>
-      </w:r>
-      <w:r>
-        <w:t xml:space="preserve"> </w:t>
-      </w:r>
-      <w:r>
-        <w:t xml:space="preserve">The Grains Research and Development Corporation who funded this research.</w:t>
-      </w:r>
-    </w:p>
-    <w:p>
-      <w:pPr>
-        <w:pStyle w:val="Heading2"/>
-      </w:pPr>
-      <w:bookmarkStart w:id="37" w:name="references"/>
-      <w:r>
-        <w:t xml:space="preserve">References</w:t>
-      </w:r>
-      <w:bookmarkEnd w:id="37"/>
-    </w:p>
-    <w:bookmarkStart w:id="110" w:name="refs"/>
-    <w:bookmarkStart w:id="39" w:name="ref-Ahemad2011"/>
+    <w:bookmarkStart w:id="86" w:name="refs"/>
+    <w:bookmarkStart w:id="34" w:name="ref-Lambrides2007"/>
     <w:p>
       <w:pPr>
         <w:pStyle w:val="Bibliography"/>
       </w:pPr>
       <w:r>
-        <w:t xml:space="preserve">Ahemad, Munees, and Mohammad Saghir Khan. 2011. “Effect of tebuconazole-tolerant and plant growth promoting Rhizobium isolate MRP1 on pea-Rhizobium symbiosis.”</w:t>
+        <w:t xml:space="preserve">1. Lambrides, C.J.; Godwin, I.D. Mungbean. In</w:t>
       </w:r>
       <w:r>
         <w:t xml:space="preserve"> </w:t>
@@ -11736,23 +11401,145 @@
         <w:rPr>
           <w:i/>
         </w:rPr>
-        <w:t xml:space="preserve">Scientia Horticulturae</w:t>
-      </w:r>
-      <w:r>
-        <w:t xml:space="preserve"> </w:t>
-      </w:r>
-      <w:r>
-        <w:t xml:space="preserve">129 (2): 266–72.</w:t>
-      </w:r>
-      <w:r>
-        <w:t xml:space="preserve"> </w:t>
+        <w:t xml:space="preserve">Pulses, sugar and tuber crops</w:t>
+      </w:r>
+      <w:r>
+        <w:t xml:space="preserve">; Springer, 2007; pp. 69–90.</w:t>
+      </w:r>
+    </w:p>
+    <w:bookmarkEnd w:id="34"/>
+    <w:bookmarkStart w:id="36" w:name="ref-Chankaew2013"/>
+    <w:p>
+      <w:pPr>
+        <w:pStyle w:val="Bibliography"/>
+      </w:pPr>
+      <w:r>
+        <w:t xml:space="preserve">2. Chankaew, S.; Somta, P.; Isemura, T.; Tomooka, N.; Kaga, A.; Vaughan, D.A.; Srinives, P. Quantitative trait locus mapping reveals conservation of major and minor loci for powdery mildew resistance in four sources of resistance in mungbean [Vigna radiata (L.) Wilczek].</w:t>
+      </w:r>
+      <w:r>
+        <w:t xml:space="preserve"> </w:t>
+      </w:r>
+      <w:r>
+        <w:rPr>
+          <w:i/>
+        </w:rPr>
+        <w:t xml:space="preserve">Molecular Breeding</w:t>
+      </w:r>
+      <w:r>
+        <w:t xml:space="preserve"> </w:t>
+      </w:r>
+      <w:r>
+        <w:rPr>
+          <w:b/>
+        </w:rPr>
+        <w:t xml:space="preserve">2013</w:t>
+      </w:r>
+      <w:r>
+        <w:t xml:space="preserve">,</w:t>
+      </w:r>
+      <w:r>
+        <w:t xml:space="preserve"> </w:t>
+      </w:r>
+      <w:r>
+        <w:rPr>
+          <w:i/>
+        </w:rPr>
+        <w:t xml:space="preserve">32</w:t>
+      </w:r>
+      <w:r>
+        <w:t xml:space="preserve">, 121–130, doi:</w:t>
+      </w:r>
+      <w:hyperlink r:id="rId35">
+        <w:r>
+          <w:rPr>
+            <w:rStyle w:val="Hyperlink"/>
+          </w:rPr>
+          <w:t xml:space="preserve">10.1007/s11032-013-9856-6</w:t>
+        </w:r>
+      </w:hyperlink>
+      <w:r>
+        <w:t xml:space="preserve">.</w:t>
+      </w:r>
+    </w:p>
+    <w:bookmarkEnd w:id="36"/>
+    <w:bookmarkStart w:id="37" w:name="ref-Lawn1978"/>
+    <w:p>
+      <w:pPr>
+        <w:pStyle w:val="Bibliography"/>
+      </w:pPr>
+      <w:r>
+        <w:t xml:space="preserve">3. Lawn, R.J.; Russell, J.S. Mungbean: A grain legume for summer rainfall cropping areas of Australia.</w:t>
+      </w:r>
+      <w:r>
+        <w:t xml:space="preserve"> </w:t>
+      </w:r>
+      <w:r>
+        <w:rPr>
+          <w:i/>
+        </w:rPr>
+        <w:t xml:space="preserve">Journal</w:t>
+      </w:r>
+      <w:r>
+        <w:t xml:space="preserve"> </w:t>
+      </w:r>
+      <w:r>
+        <w:rPr>
+          <w:b/>
+        </w:rPr>
+        <w:t xml:space="preserve">1978</w:t>
+      </w:r>
+      <w:r>
+        <w:t xml:space="preserve">, 28–41.</w:t>
+      </w:r>
+    </w:p>
+    <w:bookmarkEnd w:id="37"/>
+    <w:bookmarkStart w:id="39" w:name="ref-Chauhan2018"/>
+    <w:p>
+      <w:pPr>
+        <w:pStyle w:val="Bibliography"/>
+      </w:pPr>
+      <w:r>
+        <w:t xml:space="preserve">4. Chauhan, Y.; Williams, R. Physiological and Agronomic Strategies to Increase Mungbean Yield in Climatically Variable Environments of Northern Australia.</w:t>
+      </w:r>
+      <w:r>
+        <w:t xml:space="preserve"> </w:t>
+      </w:r>
+      <w:r>
+        <w:rPr>
+          <w:i/>
+        </w:rPr>
+        <w:t xml:space="preserve">Agronomy</w:t>
+      </w:r>
+      <w:r>
+        <w:t xml:space="preserve"> </w:t>
+      </w:r>
+      <w:r>
+        <w:rPr>
+          <w:b/>
+        </w:rPr>
+        <w:t xml:space="preserve">2018</w:t>
+      </w:r>
+      <w:r>
+        <w:t xml:space="preserve">,</w:t>
+      </w:r>
+      <w:r>
+        <w:t xml:space="preserve"> </w:t>
+      </w:r>
+      <w:r>
+        <w:rPr>
+          <w:i/>
+        </w:rPr>
+        <w:t xml:space="preserve">8</w:t>
+      </w:r>
+      <w:r>
+        <w:t xml:space="preserve">, 83, doi:</w:t>
       </w:r>
       <w:hyperlink r:id="rId38">
         <w:r>
           <w:rPr>
             <w:rStyle w:val="Hyperlink"/>
           </w:rPr>
-          <w:t xml:space="preserve">https://doi.org/10.1016/j.scienta.2011.03.036</w:t>
+          <w:t xml:space="preserve">10.3390/agronomy8060083</w:t>
         </w:r>
       </w:hyperlink>
       <w:r>
@@ -11760,311 +11547,313 @@
       </w:r>
     </w:p>
     <w:bookmarkEnd w:id="39"/>
-    <w:bookmarkStart w:id="41" w:name="ref-goolhi2013"/>
+    <w:bookmarkStart w:id="40" w:name="ref-FAOSTAT"/>
     <w:p>
       <w:pPr>
         <w:pStyle w:val="Bibliography"/>
       </w:pPr>
       <w:r>
-        <w:t xml:space="preserve">alliance, Northern growers. 2013a. “Powdery Mildew Mungbeans - 2013 Goolhi NSW.”</w:t>
-      </w:r>
-      <w:r>
-        <w:t xml:space="preserve"> </w:t>
-      </w:r>
-      <w:hyperlink r:id="rId40">
+        <w:t xml:space="preserve">5. Food and Agriculture Organization of the United Nations. FAOSTAT Statistical Database. 2020.</w:t>
+      </w:r>
+    </w:p>
+    <w:bookmarkEnd w:id="40"/>
+    <w:bookmarkStart w:id="41" w:name="ref-Clarry2016"/>
+    <w:p>
+      <w:pPr>
+        <w:pStyle w:val="Bibliography"/>
+      </w:pPr>
+      <w:r>
+        <w:t xml:space="preserve">6. Clarry, S. The rise and rise of mungbeans 2016.</w:t>
+      </w:r>
+    </w:p>
+    <w:bookmarkEnd w:id="41"/>
+    <w:bookmarkStart w:id="42" w:name="ref-QueenslandGovernment2019"/>
+    <w:p>
+      <w:pPr>
+        <w:pStyle w:val="Bibliography"/>
+      </w:pPr>
+      <w:r>
+        <w:t xml:space="preserve">7. Queensland Government Mungbean (Irrigated) Darling Downs 2019 2019.</w:t>
+      </w:r>
+    </w:p>
+    <w:bookmarkEnd w:id="42"/>
+    <w:bookmarkStart w:id="44" w:name="ref-ThomasRobert2004"/>
+    <w:p>
+      <w:pPr>
+        <w:pStyle w:val="Bibliography"/>
+      </w:pPr>
+      <w:r>
+        <w:t xml:space="preserve">8. Thomas; Robertson, M.J.; Fukai, S.; Peoples, M.B. The effect of timing and severity of water deficit on growth, development, yield accumulation and nitrogen fixation of mungbean.</w:t>
+      </w:r>
+      <w:r>
+        <w:t xml:space="preserve"> </w:t>
+      </w:r>
+      <w:r>
+        <w:rPr>
+          <w:i/>
+        </w:rPr>
+        <w:t xml:space="preserve">Field Crops Research</w:t>
+      </w:r>
+      <w:r>
+        <w:t xml:space="preserve"> </w:t>
+      </w:r>
+      <w:r>
+        <w:rPr>
+          <w:b/>
+        </w:rPr>
+        <w:t xml:space="preserve">2004</w:t>
+      </w:r>
+      <w:r>
+        <w:t xml:space="preserve">,</w:t>
+      </w:r>
+      <w:r>
+        <w:t xml:space="preserve"> </w:t>
+      </w:r>
+      <w:r>
+        <w:rPr>
+          <w:i/>
+        </w:rPr>
+        <w:t xml:space="preserve">86</w:t>
+      </w:r>
+      <w:r>
+        <w:t xml:space="preserve">, 67–80, doi:</w:t>
+      </w:r>
+      <w:hyperlink r:id="rId43">
         <w:r>
           <w:rPr>
             <w:rStyle w:val="Hyperlink"/>
           </w:rPr>
-          <w:t xml:space="preserve">https://www.farmtrials.com.au/trial/20927</w:t>
+          <w:t xml:space="preserve">10.1016/S0378-4290(03)00120-5</w:t>
         </w:r>
       </w:hyperlink>
       <w:r>
         <w:t xml:space="preserve">.</w:t>
       </w:r>
     </w:p>
-    <w:bookmarkEnd w:id="41"/>
-    <w:bookmarkStart w:id="43" w:name="ref-Marysmount2013"/>
+    <w:bookmarkEnd w:id="44"/>
+    <w:bookmarkStart w:id="45" w:name="ref-Kelly2017a"/>
     <w:p>
       <w:pPr>
         <w:pStyle w:val="Bibliography"/>
       </w:pPr>
       <w:r>
-        <w:t xml:space="preserve">———. 2013b. “Powdery Mildew Mungbeans - 2013 Mary’s Mount NSW.”</w:t>
-      </w:r>
-      <w:r>
-        <w:t xml:space="preserve"> </w:t>
-      </w:r>
-      <w:hyperlink r:id="rId42">
+        <w:t xml:space="preserve">9. Kelly, L.; White, J.; Sharman, M.; Brier, H.; Williams, L.; Grams, R.; Weir, D.; Mckay, A.; Sparks, A.H. Mungbean and sorghum disease update - GRDC 2017.</w:t>
+      </w:r>
+    </w:p>
+    <w:bookmarkEnd w:id="45"/>
+    <w:bookmarkStart w:id="46" w:name="ref-Sparks2017"/>
+    <w:p>
+      <w:pPr>
+        <w:pStyle w:val="Bibliography"/>
+      </w:pPr>
+      <w:r>
+        <w:t xml:space="preserve">10. Sparks, A.; Kelly, L. Mungbean powdery mildew management with fungicide - Field Crop Diseases | Field Crop Diseases 2017.</w:t>
+      </w:r>
+    </w:p>
+    <w:bookmarkEnd w:id="46"/>
+    <w:bookmarkStart w:id="47" w:name="ref-AMAplanting"/>
+    <w:p>
+      <w:pPr>
+        <w:pStyle w:val="Bibliography"/>
+      </w:pPr>
+      <w:r>
+        <w:t xml:space="preserve">11. Planting mungbeans.</w:t>
+      </w:r>
+    </w:p>
+    <w:bookmarkEnd w:id="47"/>
+    <w:bookmarkStart w:id="48" w:name="ref-SueThompson2016"/>
+    <w:p>
+      <w:pPr>
+        <w:pStyle w:val="Bibliography"/>
+      </w:pPr>
+      <w:r>
+        <w:t xml:space="preserve">12. Sue Thompson Mungbeans vs fungus: two sprays for optimum control - Grains Research and Development Corporation.</w:t>
+      </w:r>
+      <w:r>
+        <w:t xml:space="preserve"> </w:t>
+      </w:r>
+      <w:r>
+        <w:rPr>
+          <w:i/>
+        </w:rPr>
+        <w:t xml:space="preserve">Ground Cover</w:t>
+      </w:r>
+      <w:r>
+        <w:t xml:space="preserve"> </w:t>
+      </w:r>
+      <w:r>
+        <w:rPr>
+          <w:b/>
+        </w:rPr>
+        <w:t xml:space="preserve">2016</w:t>
+      </w:r>
+      <w:r>
+        <w:t xml:space="preserve">.</w:t>
+      </w:r>
+    </w:p>
+    <w:bookmarkEnd w:id="48"/>
+    <w:bookmarkStart w:id="50" w:name="ref-Pandey2018"/>
+    <w:p>
+      <w:pPr>
+        <w:pStyle w:val="Bibliography"/>
+      </w:pPr>
+      <w:r>
+        <w:t xml:space="preserve">13. Pandey, A.K.; Burlakoti, R.R.; Kenyon, L.; Nair, R.M. Perspectives and Challenges for Sustainable Management of Fungal Diseases of Mungbean [Vigna radiata (L.) R. Wilczek var. radiata]: A Review.</w:t>
+      </w:r>
+      <w:r>
+        <w:t xml:space="preserve"> </w:t>
+      </w:r>
+      <w:r>
+        <w:rPr>
+          <w:i/>
+        </w:rPr>
+        <w:t xml:space="preserve">Frontiers in Environmental Science</w:t>
+      </w:r>
+      <w:r>
+        <w:t xml:space="preserve"> </w:t>
+      </w:r>
+      <w:r>
+        <w:rPr>
+          <w:b/>
+        </w:rPr>
+        <w:t xml:space="preserve">2018</w:t>
+      </w:r>
+      <w:r>
+        <w:t xml:space="preserve">,</w:t>
+      </w:r>
+      <w:r>
+        <w:t xml:space="preserve"> </w:t>
+      </w:r>
+      <w:r>
+        <w:rPr>
+          <w:i/>
+        </w:rPr>
+        <w:t xml:space="preserve">6</w:t>
+      </w:r>
+      <w:r>
+        <w:t xml:space="preserve">, 53, doi:</w:t>
+      </w:r>
+      <w:hyperlink r:id="rId49">
         <w:r>
           <w:rPr>
             <w:rStyle w:val="Hyperlink"/>
           </w:rPr>
-          <w:t xml:space="preserve">https://www.farmtrials.com.au/trial/20926</w:t>
+          <w:t xml:space="preserve">10.3389/fenvs.2018.00053</w:t>
         </w:r>
       </w:hyperlink>
       <w:r>
         <w:t xml:space="preserve">.</w:t>
       </w:r>
     </w:p>
-    <w:bookmarkEnd w:id="43"/>
-    <w:bookmarkStart w:id="45" w:name="ref-Millmerran2013"/>
+    <w:bookmarkEnd w:id="50"/>
+    <w:bookmarkStart w:id="51" w:name="ref-goolhi2013"/>
     <w:p>
       <w:pPr>
         <w:pStyle w:val="Bibliography"/>
       </w:pPr>
       <w:r>
-        <w:t xml:space="preserve">———. 2013c. “Powdery Mildew Mungbeans - 2013 Millmerran QLD.”</w:t>
-      </w:r>
-      <w:r>
-        <w:t xml:space="preserve"> </w:t>
-      </w:r>
-      <w:hyperlink r:id="rId44">
-        <w:r>
-          <w:rPr>
-            <w:rStyle w:val="Hyperlink"/>
-          </w:rPr>
-          <w:t xml:space="preserve">https://www.farmtrials.com.au/trial/20936</w:t>
-        </w:r>
-      </w:hyperlink>
-      <w:r>
-        <w:t xml:space="preserve">.</w:t>
+        <w:t xml:space="preserve">14. alliance, N. growers Powdery Mildew Mungbeans - 2013 Goolhi NSW 2013.</w:t>
       </w:r>
     </w:p>
-    <w:bookmarkEnd w:id="45"/>
-    <w:bookmarkStart w:id="47" w:name="ref-premer2013"/>
+    <w:bookmarkEnd w:id="51"/>
+    <w:bookmarkStart w:id="52" w:name="ref-premer2013"/>
     <w:p>
       <w:pPr>
         <w:pStyle w:val="Bibliography"/>
       </w:pPr>
       <w:r>
-        <w:t xml:space="preserve">———. 2013d. “Powdery Mildew Mungbeans - 2013 Premer NSW.”</w:t>
-      </w:r>
-      <w:r>
-        <w:t xml:space="preserve"> </w:t>
-      </w:r>
-      <w:hyperlink r:id="rId46">
-        <w:r>
-          <w:rPr>
-            <w:rStyle w:val="Hyperlink"/>
-          </w:rPr>
-          <w:t xml:space="preserve">https://www.farmtrials.com.au/trial/20925</w:t>
-        </w:r>
-      </w:hyperlink>
-      <w:r>
-        <w:t xml:space="preserve">.</w:t>
+        <w:t xml:space="preserve">15. alliance, N. growers Powdery Mildew Mungbeans - 2013 Premer NSW 2013.</w:t>
       </w:r>
     </w:p>
-    <w:bookmarkEnd w:id="47"/>
-    <w:bookmarkStart w:id="49" w:name="ref-Brent2007"/>
+    <w:bookmarkEnd w:id="52"/>
+    <w:bookmarkStart w:id="53" w:name="ref-Millmerran2013"/>
     <w:p>
       <w:pPr>
         <w:pStyle w:val="Bibliography"/>
       </w:pPr>
       <w:r>
-        <w:t xml:space="preserve">Brent, Keith J, and Derek W Hollomon. 2007.</w:t>
-      </w:r>
-      <w:r>
-        <w:t xml:space="preserve"> </w:t>
-      </w:r>
-      <w:r>
-        <w:rPr>
-          <w:i/>
-        </w:rPr>
-        <w:t xml:space="preserve">Fungicide Resistance in Crop Pathogens: How can it be managed?</w:t>
-      </w:r>
-      <w:r>
-        <w:t xml:space="preserve"> </w:t>
-      </w:r>
-      <w:r>
-        <w:t xml:space="preserve">2nd ed.</w:t>
-      </w:r>
-      <w:r>
-        <w:t xml:space="preserve"> </w:t>
-      </w:r>
-      <w:hyperlink r:id="rId48">
-        <w:r>
-          <w:rPr>
-            <w:rStyle w:val="Hyperlink"/>
-          </w:rPr>
-          <w:t xml:space="preserve">www.frac.info</w:t>
-        </w:r>
-      </w:hyperlink>
-      <w:r>
-        <w:t xml:space="preserve">.</w:t>
+        <w:t xml:space="preserve">16. alliance, N. growers Powdery Mildew Mungbeans - 2013 Millmerran QLD 2013.</w:t>
       </w:r>
     </w:p>
-    <w:bookmarkEnd w:id="49"/>
-    <w:bookmarkStart w:id="51" w:name="ref-Chankaew2013"/>
+    <w:bookmarkEnd w:id="53"/>
+    <w:bookmarkStart w:id="54" w:name="ref-Marysmount2013"/>
     <w:p>
       <w:pPr>
         <w:pStyle w:val="Bibliography"/>
       </w:pPr>
       <w:r>
-        <w:t xml:space="preserve">Chankaew, Sompong, Prakit Somta, Takehisa Isemura, Norihiko Tomooka, Akito Kaga, Duncan A. Vaughan, and Peerasak Srinives. 2013. “Quantitative trait locus mapping reveals conservation of major and minor loci for powdery mildew resistance in four sources of resistance in mungbean [Vigna radiata (L.) Wilczek].”</w:t>
-      </w:r>
-      <w:r>
-        <w:t xml:space="preserve"> </w:t>
-      </w:r>
-      <w:r>
-        <w:rPr>
-          <w:i/>
-        </w:rPr>
-        <w:t xml:space="preserve">Molecular Breeding</w:t>
-      </w:r>
-      <w:r>
-        <w:t xml:space="preserve"> </w:t>
-      </w:r>
-      <w:r>
-        <w:t xml:space="preserve">32 (1): 121–30.</w:t>
-      </w:r>
-      <w:r>
-        <w:t xml:space="preserve"> </w:t>
-      </w:r>
-      <w:hyperlink r:id="rId50">
-        <w:r>
-          <w:rPr>
-            <w:rStyle w:val="Hyperlink"/>
-          </w:rPr>
-          <w:t xml:space="preserve">https://doi.org/10.1007/s11032-013-9856-6</w:t>
-        </w:r>
-      </w:hyperlink>
-      <w:r>
-        <w:t xml:space="preserve">.</w:t>
+        <w:t xml:space="preserve">17. alliance, N. growers Powdery Mildew Mungbeans - 2013 Mary’s Mount NSW 2013.</w:t>
       </w:r>
     </w:p>
-    <w:bookmarkEnd w:id="51"/>
-    <w:bookmarkStart w:id="53" w:name="ref-Chauhan2018"/>
+    <w:bookmarkEnd w:id="54"/>
+    <w:bookmarkStart w:id="55" w:name="ref-Thompson2016"/>
     <w:p>
       <w:pPr>
         <w:pStyle w:val="Bibliography"/>
       </w:pPr>
       <w:r>
-        <w:t xml:space="preserve">Chauhan, Yashvir, and Rex Williams. 2018. “Physiological and Agronomic Strategies to Increase Mungbean Yield in Climatically Variable Environments of Northern Australia.”</w:t>
-      </w:r>
-      <w:r>
-        <w:t xml:space="preserve"> </w:t>
-      </w:r>
-      <w:r>
-        <w:rPr>
-          <w:i/>
-        </w:rPr>
-        <w:t xml:space="preserve">Agronomy</w:t>
-      </w:r>
-      <w:r>
-        <w:t xml:space="preserve"> </w:t>
-      </w:r>
-      <w:r>
-        <w:t xml:space="preserve">8 (6): 83.</w:t>
-      </w:r>
-      <w:r>
-        <w:t xml:space="preserve"> </w:t>
-      </w:r>
-      <w:hyperlink r:id="rId52">
-        <w:r>
-          <w:rPr>
-            <w:rStyle w:val="Hyperlink"/>
-          </w:rPr>
-          <w:t xml:space="preserve">https://doi.org/10.3390/agronomy8060083</w:t>
-        </w:r>
-      </w:hyperlink>
-      <w:r>
-        <w:t xml:space="preserve">.</w:t>
+        <w:t xml:space="preserve">18. Thompson, S.; O’Conner, R.; Weir, D.; Conway, M.; Ainsthorpe, D.; Quinlivan, M.; Carroll, K.; Aguis, P. Fungicide management of mungbean powdery mildew 2016.</w:t>
       </w:r>
     </w:p>
-    <w:bookmarkEnd w:id="53"/>
-    <w:bookmarkStart w:id="55" w:name="ref-Chin2001"/>
+    <w:bookmarkEnd w:id="55"/>
+    <w:bookmarkStart w:id="56" w:name="ref-Madden2011"/>
     <w:p>
       <w:pPr>
         <w:pStyle w:val="Bibliography"/>
       </w:pPr>
       <w:r>
-        <w:t xml:space="preserve">Chin, K. M., D. Chavaillaz, M. Kaesbohrer, T. Staub, and F. G. Felsenstein. 2001. “Characterizing resistance risk of Erysiphe graminis f.sp. tritici to strobilurins.”</w:t>
-      </w:r>
-      <w:r>
-        <w:t xml:space="preserve"> </w:t>
-      </w:r>
-      <w:r>
-        <w:rPr>
-          <w:i/>
-        </w:rPr>
-        <w:t xml:space="preserve">Crop Protection</w:t>
-      </w:r>
-      <w:r>
-        <w:t xml:space="preserve"> </w:t>
-      </w:r>
-      <w:r>
-        <w:t xml:space="preserve">20 (2): 87–96.</w:t>
-      </w:r>
-      <w:r>
-        <w:t xml:space="preserve"> </w:t>
-      </w:r>
-      <w:hyperlink r:id="rId54">
-        <w:r>
-          <w:rPr>
-            <w:rStyle w:val="Hyperlink"/>
-          </w:rPr>
-          <w:t xml:space="preserve">https://doi.org/10.1016/S0261-2194(00)00059-4</w:t>
-        </w:r>
-      </w:hyperlink>
-      <w:r>
-        <w:t xml:space="preserve">.</w:t>
+        <w:t xml:space="preserve">19. Madden, L.V.; Paul, P.A. Meta-analysis for evidence synthesis in plant pathology: An overview. In Proceedings of the Phytopathology; The American Phytopathological Society, 2011; Vol. 101, pp. 16–30.</w:t>
       </w:r>
     </w:p>
-    <w:bookmarkEnd w:id="55"/>
-    <w:bookmarkStart w:id="57" w:name="ref-Clarry2016"/>
+    <w:bookmarkEnd w:id="56"/>
+    <w:bookmarkStart w:id="57" w:name="ref-MaddenEtAl2016"/>
     <w:p>
       <w:pPr>
         <w:pStyle w:val="Bibliography"/>
       </w:pPr>
       <w:r>
-        <w:t xml:space="preserve">Clarry, Sarah. 2016. “The rise and rise of mungbeans.”</w:t>
-      </w:r>
-      <w:r>
-        <w:t xml:space="preserve"> </w:t>
-      </w:r>
-      <w:hyperlink r:id="rId56">
-        <w:r>
-          <w:rPr>
-            <w:rStyle w:val="Hyperlink"/>
-          </w:rPr>
-          <w:t xml:space="preserve">https://grdc.com.au/resources-and-publications/groundcover/ground-cover-supplements/ground-cover-issue-125-pulse-breeding-advances/the-rise-and-rise-of-mungbeans</w:t>
-        </w:r>
-      </w:hyperlink>
-      <w:r>
-        <w:t xml:space="preserve">.</w:t>
+        <w:t xml:space="preserve">20. Madden, L.V.; Piepho, H.P.; Paul, P.A. Statistical models and methods for network meta-analysis 2016,</w:t>
+      </w:r>
+      <w:r>
+        <w:t xml:space="preserve"> </w:t>
+      </w:r>
+      <w:r>
+        <w:rPr>
+          <w:i/>
+        </w:rPr>
+        <w:t xml:space="preserve">106</w:t>
+      </w:r>
+      <w:r>
+        <w:t xml:space="preserve">, 792–806.</w:t>
       </w:r>
     </w:p>
     <w:bookmarkEnd w:id="57"/>
-    <w:bookmarkStart w:id="59" w:name="ref-agricolae2020"/>
+    <w:bookmarkStart w:id="59" w:name="ref-Jansen2011"/>
     <w:p>
       <w:pPr>
         <w:pStyle w:val="Bibliography"/>
       </w:pPr>
       <w:r>
-        <w:t xml:space="preserve">de Mendiburu, Felipe. 2020.</w:t>
+        <w:t xml:space="preserve">21. Jansen, J.P.; Fleurence, R.; Devine, B.; Itzler, R.; Barrett, A.; Hawkins, N.; Lee, K.; Boersma, C.; Annemans, L.; Cappelleri, J.C. Interpreting Indirect Treatment Comparisons and Network Meta-Analysis for Health-Care Decision Making: Report of the ISPOR Task Force on Indirect Treatment Comparisons Good Research Practices: Part 1 Background to the task force.</w:t>
       </w:r>
       <w:r>
         <w:t xml:space="preserve"> </w:t>
       </w:r>
       <w:r>
         <w:rPr>
-          <w:i/>
+          <w:b/>
         </w:rPr>
-        <w:t xml:space="preserve">Agricolae: Statistical Procedures for Agricultural Research</w:t>
-      </w:r>
-      <w:r>
-        <w:t xml:space="preserve">.</w:t>
-      </w:r>
-      <w:r>
-        <w:t xml:space="preserve"> </w:t>
+        <w:t xml:space="preserve">2011</w:t>
+      </w:r>
+      <w:r>
+        <w:t xml:space="preserve">, doi:</w:t>
       </w:r>
       <w:hyperlink r:id="rId58">
         <w:r>
           <w:rPr>
             <w:rStyle w:val="Hyperlink"/>
           </w:rPr>
-          <w:t xml:space="preserve">https://CRAN.R-project.org/package=agricolae</w:t>
+          <w:t xml:space="preserve">10.1016/j.jval.2011.04.002</w:t>
         </w:r>
       </w:hyperlink>
       <w:r>
@@ -12072,133 +11861,435 @@
       </w:r>
     </w:p>
     <w:bookmarkEnd w:id="59"/>
-    <w:bookmarkStart w:id="61" w:name="ref-Diggle"/>
+    <w:bookmarkStart w:id="60" w:name="ref-Diggle"/>
     <w:p>
       <w:pPr>
         <w:pStyle w:val="Bibliography"/>
       </w:pPr>
       <w:r>
-        <w:t xml:space="preserve">Diggle, Art. n.d. “PowderyMildew MBM - Powdery Mildew management app for mungbean.” Accessed May 11, 2020.</w:t>
-      </w:r>
-      <w:r>
-        <w:t xml:space="preserve"> </w:t>
-      </w:r>
-      <w:hyperlink r:id="rId60">
+        <w:t xml:space="preserve">22. Diggle, A. PowderyMildew MBM - Powdery Mildew management app for mungbean.</w:t>
+      </w:r>
+    </w:p>
+    <w:bookmarkEnd w:id="60"/>
+    <w:bookmarkStart w:id="62" w:name="ref-Ngugi2011"/>
+    <w:p>
+      <w:pPr>
+        <w:pStyle w:val="Bibliography"/>
+      </w:pPr>
+      <w:r>
+        <w:t xml:space="preserve">23. Ngugi, H.K.; Lehman, B.L.; Madden, L.V. Multiple Treatment Meta-Analysis of Products Evaluated for Control of Fire Blight in the Eastern United States.</w:t>
+      </w:r>
+      <w:r>
+        <w:t xml:space="preserve"> </w:t>
+      </w:r>
+      <w:r>
+        <w:rPr>
+          <w:i/>
+        </w:rPr>
+        <w:t xml:space="preserve">Phytopathology</w:t>
+      </w:r>
+      <w:r>
+        <w:t xml:space="preserve"> </w:t>
+      </w:r>
+      <w:r>
+        <w:rPr>
+          <w:b/>
+        </w:rPr>
+        <w:t xml:space="preserve">2011</w:t>
+      </w:r>
+      <w:r>
+        <w:t xml:space="preserve">,</w:t>
+      </w:r>
+      <w:r>
+        <w:t xml:space="preserve"> </w:t>
+      </w:r>
+      <w:r>
+        <w:rPr>
+          <w:i/>
+        </w:rPr>
+        <w:t xml:space="preserve">101</w:t>
+      </w:r>
+      <w:r>
+        <w:t xml:space="preserve">, 512–522, doi:</w:t>
+      </w:r>
+      <w:hyperlink r:id="rId61">
         <w:r>
           <w:rPr>
             <w:rStyle w:val="Hyperlink"/>
           </w:rPr>
-          <w:t xml:space="preserve">https://www.agric.wa.gov.au/apps/powderymildew-mbm-powdery-mildew-management-app-mungbean</w:t>
+          <w:t xml:space="preserve">10.1094/phyto-08-10-0221</w:t>
         </w:r>
       </w:hyperlink>
       <w:r>
         <w:t xml:space="preserve">.</w:t>
       </w:r>
     </w:p>
-    <w:bookmarkEnd w:id="61"/>
-    <w:bookmarkStart w:id="63" w:name="ref-FAOSTAT"/>
+    <w:bookmarkEnd w:id="62"/>
+    <w:bookmarkStart w:id="64" w:name="ref-Paul2007"/>
     <w:p>
       <w:pPr>
         <w:pStyle w:val="Bibliography"/>
       </w:pPr>
       <w:r>
-        <w:t xml:space="preserve">Food and Agriculture Organization of the United Nations. 2020. “FAOSTAT Statistical Database.”</w:t>
-      </w:r>
-      <w:r>
-        <w:t xml:space="preserve"> </w:t>
-      </w:r>
-      <w:hyperlink r:id="rId62">
+        <w:t xml:space="preserve">24. Paul, P.A.; Lipps, P.E.; Hershman, D.E.; Mcmullen, M.P.; Draper, M.A.; Madden, L.V. Disease Control and Pest Management A Quantitative Review of Tebuconazole Effect on Fusarium Head Blight and Deoxynivalenol Content in Wheat.</w:t>
+      </w:r>
+      <w:r>
+        <w:t xml:space="preserve"> </w:t>
+      </w:r>
+      <w:r>
+        <w:rPr>
+          <w:b/>
+        </w:rPr>
+        <w:t xml:space="preserve">2007</w:t>
+      </w:r>
+      <w:r>
+        <w:t xml:space="preserve">,</w:t>
+      </w:r>
+      <w:r>
+        <w:t xml:space="preserve"> </w:t>
+      </w:r>
+      <w:r>
+        <w:rPr>
+          <w:i/>
+        </w:rPr>
+        <w:t xml:space="preserve">97</w:t>
+      </w:r>
+      <w:r>
+        <w:t xml:space="preserve">, 211, doi:</w:t>
+      </w:r>
+      <w:hyperlink r:id="rId63">
         <w:r>
           <w:rPr>
             <w:rStyle w:val="Hyperlink"/>
           </w:rPr>
-          <w:t xml:space="preserve">http://www.fao.org/faostat/en/{\#}data/QC</w:t>
+          <w:t xml:space="preserve">10.1094/PHYTO-97-2-0211</w:t>
         </w:r>
       </w:hyperlink>
       <w:r>
         <w:t xml:space="preserve">.</w:t>
       </w:r>
     </w:p>
-    <w:bookmarkEnd w:id="63"/>
-    <w:bookmarkStart w:id="65" w:name="ref-FRACrisk2019"/>
+    <w:bookmarkEnd w:id="64"/>
+    <w:bookmarkStart w:id="65" w:name="ref-agricolae2020"/>
     <w:p>
       <w:pPr>
         <w:pStyle w:val="Bibliography"/>
       </w:pPr>
       <w:r>
-        <w:t xml:space="preserve">FRAC. 2019. “Pathogen Risk List.” Fungicide Resistance Action Committee.</w:t>
-      </w:r>
-      <w:r>
-        <w:t xml:space="preserve"> </w:t>
-      </w:r>
-      <w:hyperlink r:id="rId64">
+        <w:t xml:space="preserve">25. de Mendiburu, F.</w:t>
+      </w:r>
+      <w:r>
+        <w:t xml:space="preserve"> </w:t>
+      </w:r>
+      <w:r>
+        <w:rPr>
+          <w:i/>
+        </w:rPr>
+        <w:t xml:space="preserve">Agricolae: Statistical procedures for agricultural research</w:t>
+      </w:r>
+      <w:r>
+        <w:t xml:space="preserve">; 2020;</w:t>
+      </w:r>
+    </w:p>
+    <w:bookmarkEnd w:id="65"/>
+    <w:bookmarkStart w:id="66" w:name="ref-RCoreTeam2020"/>
+    <w:p>
+      <w:pPr>
+        <w:pStyle w:val="Bibliography"/>
+      </w:pPr>
+      <w:r>
+        <w:t xml:space="preserve">26. R Core Team</w:t>
+      </w:r>
+      <w:r>
+        <w:t xml:space="preserve"> </w:t>
+      </w:r>
+      <w:r>
+        <w:rPr>
+          <w:i/>
+        </w:rPr>
+        <w:t xml:space="preserve">R: A Language and Environment for Statistical Computing</w:t>
+      </w:r>
+      <w:r>
+        <w:t xml:space="preserve">; R Foundation for Statistical Computing: Vienna, Austria, 2020;</w:t>
+      </w:r>
+    </w:p>
+    <w:bookmarkEnd w:id="66"/>
+    <w:bookmarkStart w:id="68" w:name="ref-Viechtbauer2010"/>
+    <w:p>
+      <w:pPr>
+        <w:pStyle w:val="Bibliography"/>
+      </w:pPr>
+      <w:r>
+        <w:t xml:space="preserve">27. Viechtbauer, W. Conducting Meta-Analyses in R with the metafor Package.</w:t>
+      </w:r>
+      <w:r>
+        <w:t xml:space="preserve"> </w:t>
+      </w:r>
+      <w:r>
+        <w:rPr>
+          <w:i/>
+        </w:rPr>
+        <w:t xml:space="preserve">Journal of Statistical Software</w:t>
+      </w:r>
+      <w:r>
+        <w:t xml:space="preserve"> </w:t>
+      </w:r>
+      <w:r>
+        <w:rPr>
+          <w:b/>
+        </w:rPr>
+        <w:t xml:space="preserve">2010</w:t>
+      </w:r>
+      <w:r>
+        <w:t xml:space="preserve">,</w:t>
+      </w:r>
+      <w:r>
+        <w:t xml:space="preserve"> </w:t>
+      </w:r>
+      <w:r>
+        <w:rPr>
+          <w:i/>
+        </w:rPr>
+        <w:t xml:space="preserve">36</w:t>
+      </w:r>
+      <w:r>
+        <w:t xml:space="preserve">, 1–48, doi:</w:t>
+      </w:r>
+      <w:hyperlink r:id="rId67">
         <w:r>
           <w:rPr>
             <w:rStyle w:val="Hyperlink"/>
           </w:rPr>
-          <w:t xml:space="preserve">https://www.frac.info/docs/default-source/publications/pathogen-risk/frac-pathogen-list-2019.pdf</w:t>
+          <w:t xml:space="preserve">10.18637/jss.v036.i03</w:t>
         </w:r>
       </w:hyperlink>
       <w:r>
         <w:t xml:space="preserve">.</w:t>
       </w:r>
     </w:p>
-    <w:bookmarkEnd w:id="65"/>
-    <w:bookmarkStart w:id="67" w:name="ref-Jansen2011"/>
+    <w:bookmarkEnd w:id="68"/>
+    <w:bookmarkStart w:id="69" w:name="ref-Rucker2020"/>
     <w:p>
       <w:pPr>
         <w:pStyle w:val="Bibliography"/>
       </w:pPr>
       <w:r>
-        <w:t xml:space="preserve">Jansen, Jeroen P, Rachael Fleurence, Beth Devine, Robbin Itzler, Annabel Barrett, Neil Hawkins, Karen Lee, Cornelis Boersma, Lieven Annemans, and Joseph C Cappelleri. 2011. “Interpreting Indirect Treatment Comparisons and Network Meta-Analysis for Health-Care Decision Making: Report of the ISPOR Task Force on Indirect Treatment Comparisons Good Research Practices: Part 1 Background to the task force.”</w:t>
-      </w:r>
-      <w:r>
-        <w:t xml:space="preserve"> </w:t>
-      </w:r>
-      <w:hyperlink r:id="rId66">
+        <w:t xml:space="preserve">28. Rücker, G.; Krahn, U.; König, J.; Efthimiou, O.; Schwarzer, G.</w:t>
+      </w:r>
+      <w:r>
+        <w:t xml:space="preserve"> </w:t>
+      </w:r>
+      <w:r>
+        <w:rPr>
+          <w:i/>
+        </w:rPr>
+        <w:t xml:space="preserve">netmeta: Network Meta-Analysis using Frequentist Methods</w:t>
+      </w:r>
+      <w:r>
+        <w:t xml:space="preserve">; 2020;</w:t>
+      </w:r>
+    </w:p>
+    <w:bookmarkEnd w:id="69"/>
+    <w:bookmarkStart w:id="70" w:name="ref-APVMAcustodia"/>
+    <w:p>
+      <w:pPr>
+        <w:pStyle w:val="Bibliography"/>
+      </w:pPr>
+      <w:r>
+        <w:t xml:space="preserve">29.</w:t>
+      </w:r>
+      <w:r>
+        <w:t xml:space="preserve"> </w:t>
+      </w:r>
+      <w:r>
+        <w:rPr>
+          <w:i/>
+        </w:rPr>
+        <w:t xml:space="preserve">Permit to allow minor use of an AgVet chemical product for the control of powdery mildew in adzuji beans, mung beans and navy beans.</w:t>
+      </w:r>
+    </w:p>
+    <w:bookmarkEnd w:id="70"/>
+    <w:bookmarkStart w:id="71" w:name="ref-Simfendorfer2011"/>
+    <w:p>
+      <w:pPr>
+        <w:pStyle w:val="Bibliography"/>
+      </w:pPr>
+      <w:r>
+        <w:t xml:space="preserve">30. Simpfendorfer, S.; Taylor, Z.</w:t>
+      </w:r>
+      <w:r>
+        <w:t xml:space="preserve"> </w:t>
+      </w:r>
+      <w:r>
+        <w:rPr>
+          <w:i/>
+        </w:rPr>
+        <w:t xml:space="preserve">Fungicide Management of Stripe Rust in Wheat: up-front vs in-crop options in 2011</w:t>
+      </w:r>
+      <w:r>
+        <w:t xml:space="preserve">; NSW Department of Primary Industries, 2011;</w:t>
+      </w:r>
+    </w:p>
+    <w:bookmarkEnd w:id="71"/>
+    <w:bookmarkStart w:id="72" w:name="ref-FRACrisk2019"/>
+    <w:p>
+      <w:pPr>
+        <w:pStyle w:val="Bibliography"/>
+      </w:pPr>
+      <w:r>
+        <w:t xml:space="preserve">31. FRAC</w:t>
+      </w:r>
+      <w:r>
+        <w:t xml:space="preserve"> </w:t>
+      </w:r>
+      <w:r>
+        <w:rPr>
+          <w:i/>
+        </w:rPr>
+        <w:t xml:space="preserve">Pathogen Risk List</w:t>
+      </w:r>
+      <w:r>
+        <w:t xml:space="preserve">; Fungicide Resistance Action Committee, 2019;</w:t>
+      </w:r>
+    </w:p>
+    <w:bookmarkEnd w:id="72"/>
+    <w:bookmarkStart w:id="74" w:name="ref-Peterson1973"/>
+    <w:p>
+      <w:pPr>
+        <w:pStyle w:val="Bibliography"/>
+      </w:pPr>
+      <w:r>
+        <w:t xml:space="preserve">32. Peterson, R.A. Field resistance to benomyl in cucurbit powdery mildew.</w:t>
+      </w:r>
+      <w:r>
+        <w:t xml:space="preserve"> </w:t>
+      </w:r>
+      <w:r>
+        <w:rPr>
+          <w:i/>
+        </w:rPr>
+        <w:t xml:space="preserve">Australian Plant Pathology Society Newsletter</w:t>
+      </w:r>
+      <w:r>
+        <w:t xml:space="preserve"> </w:t>
+      </w:r>
+      <w:r>
+        <w:rPr>
+          <w:b/>
+        </w:rPr>
+        <w:t xml:space="preserve">1973</w:t>
+      </w:r>
+      <w:r>
+        <w:t xml:space="preserve">,</w:t>
+      </w:r>
+      <w:r>
+        <w:t xml:space="preserve"> </w:t>
+      </w:r>
+      <w:r>
+        <w:rPr>
+          <w:i/>
+        </w:rPr>
+        <w:t xml:space="preserve">2</w:t>
+      </w:r>
+      <w:r>
+        <w:t xml:space="preserve">, 27–28, doi:</w:t>
+      </w:r>
+      <w:hyperlink r:id="rId73">
         <w:r>
           <w:rPr>
             <w:rStyle w:val="Hyperlink"/>
           </w:rPr>
-          <w:t xml:space="preserve">https://doi.org/10.1016/j.jval.2011.04.002</w:t>
+          <w:t xml:space="preserve">10.1071/APP9730027a</w:t>
         </w:r>
       </w:hyperlink>
       <w:r>
         <w:t xml:space="preserve">.</w:t>
       </w:r>
     </w:p>
-    <w:bookmarkEnd w:id="67"/>
-    <w:bookmarkStart w:id="69" w:name="ref-Kelly2017a"/>
+    <w:bookmarkEnd w:id="74"/>
+    <w:bookmarkStart w:id="75" w:name="ref-Mcgrath2001"/>
     <w:p>
       <w:pPr>
         <w:pStyle w:val="Bibliography"/>
       </w:pPr>
       <w:r>
-        <w:t xml:space="preserve">Kelly, Lisa, Jo White, Murray Sharman, Hugh Brier, Liz Williams, Raechelle Grams, Duncan Weir, Alan Mckay, and Adam H. Sparks. 2017. “Mungbean and sorghum disease update - GRDC.”</w:t>
-      </w:r>
-      <w:r>
-        <w:t xml:space="preserve"> </w:t>
-      </w:r>
-      <w:hyperlink r:id="rId68">
+        <w:t xml:space="preserve">33. Mcgrath, M.T.</w:t>
+      </w:r>
+      <w:r>
+        <w:t xml:space="preserve"> </w:t>
+      </w:r>
+      <w:r>
+        <w:rPr>
+          <w:i/>
+        </w:rPr>
+        <w:t xml:space="preserve">Fungicide Resistance in Cucurbit Powdery Mildew: Experiences and Challenges</w:t>
+      </w:r>
+      <w:r>
+        <w:t xml:space="preserve">; 2001;</w:t>
+      </w:r>
+    </w:p>
+    <w:bookmarkEnd w:id="75"/>
+    <w:bookmarkStart w:id="77" w:name="ref-Chin2001"/>
+    <w:p>
+      <w:pPr>
+        <w:pStyle w:val="Bibliography"/>
+      </w:pPr>
+      <w:r>
+        <w:t xml:space="preserve">34. Chin, K.M.; Chavaillaz, D.; Kaesbohrer, M.; Staub, T.; Felsenstein, F.G. Characterizing resistance risk of Erysiphe graminis f.sp. tritici to strobilurins.</w:t>
+      </w:r>
+      <w:r>
+        <w:t xml:space="preserve"> </w:t>
+      </w:r>
+      <w:r>
+        <w:rPr>
+          <w:i/>
+        </w:rPr>
+        <w:t xml:space="preserve">Crop Protection</w:t>
+      </w:r>
+      <w:r>
+        <w:t xml:space="preserve"> </w:t>
+      </w:r>
+      <w:r>
+        <w:rPr>
+          <w:b/>
+        </w:rPr>
+        <w:t xml:space="preserve">2001</w:t>
+      </w:r>
+      <w:r>
+        <w:t xml:space="preserve">,</w:t>
+      </w:r>
+      <w:r>
+        <w:t xml:space="preserve"> </w:t>
+      </w:r>
+      <w:r>
+        <w:rPr>
+          <w:i/>
+        </w:rPr>
+        <w:t xml:space="preserve">20</w:t>
+      </w:r>
+      <w:r>
+        <w:t xml:space="preserve">, 87–96, doi:</w:t>
+      </w:r>
+      <w:hyperlink r:id="rId76">
         <w:r>
           <w:rPr>
             <w:rStyle w:val="Hyperlink"/>
           </w:rPr>
-          <w:t xml:space="preserve">https://grdc.com.au/resources-and-publications/grdc-update-papers/tab-content/grdc-update-papers/2017/07/mungbean-and-sorghum-disease-update</w:t>
+          <w:t xml:space="preserve">10.1016/S0261-2194(00)00059-4</w:t>
         </w:r>
       </w:hyperlink>
       <w:r>
         <w:t xml:space="preserve">.</w:t>
       </w:r>
     </w:p>
-    <w:bookmarkEnd w:id="69"/>
-    <w:bookmarkStart w:id="70" w:name="ref-Lambrides2007"/>
+    <w:bookmarkEnd w:id="77"/>
+    <w:bookmarkStart w:id="79" w:name="ref-Brent2007"/>
     <w:p>
       <w:pPr>
         <w:pStyle w:val="Bibliography"/>
       </w:pPr>
       <w:r>
-        <w:t xml:space="preserve">Lambrides, C. J., and I. D. Godwin. 2007. “Mungbean.” In</w:t>
+        <w:t xml:space="preserve">35. Brent, K.J.; Hollomon, D.W.</w:t>
       </w:r>
       <w:r>
         <w:t xml:space="preserve"> </w:t>
@@ -12207,20 +12298,34 @@
         <w:rPr>
           <w:i/>
         </w:rPr>
-        <w:t xml:space="preserve">Pulses, Sugar and Tuber Crops</w:t>
-      </w:r>
-      <w:r>
-        <w:t xml:space="preserve">, 69–90. Springer.</w:t>
+        <w:t xml:space="preserve">Fungicide Resistance in Crop Pathogens: How can it be managed?</w:t>
+      </w:r>
+      <w:r>
+        <w:t xml:space="preserve">; 2nd ed.; 2007; ISBN</w:t>
+      </w:r>
+      <w:r>
+        <w:t xml:space="preserve"> </w:t>
+      </w:r>
+      <w:hyperlink r:id="rId78">
+        <w:r>
+          <w:rPr>
+            <w:rStyle w:val="Hyperlink"/>
+          </w:rPr>
+          <w:t xml:space="preserve">9072398076</w:t>
+        </w:r>
+      </w:hyperlink>
+      <w:r>
+        <w:t xml:space="preserve">.</w:t>
       </w:r>
     </w:p>
-    <w:bookmarkEnd w:id="70"/>
-    <w:bookmarkStart w:id="71" w:name="ref-Lawn1978"/>
+    <w:bookmarkEnd w:id="79"/>
+    <w:bookmarkStart w:id="81" w:name="ref-Ahemad2011"/>
     <w:p>
       <w:pPr>
         <w:pStyle w:val="Bibliography"/>
       </w:pPr>
       <w:r>
-        <w:t xml:space="preserve">Lawn, R. J., and J. S. Russell. 1978. “Mungbean: A Grain Legume for Summer Rainfall Cropping Areas of Australia.”</w:t>
+        <w:t xml:space="preserve">36. Ahemad, M.; Khan, M.S. Effect of tebuconazole-tolerant and plant growth promoting Rhizobium isolate MRP1 on pea-Rhizobium symbiosis.</w:t>
       </w:r>
       <w:r>
         <w:t xml:space="preserve"> </w:t>
@@ -12229,20 +12334,52 @@
         <w:rPr>
           <w:i/>
         </w:rPr>
-        <w:t xml:space="preserve">Journal</w:t>
-      </w:r>
-      <w:r>
-        <w:t xml:space="preserve">, 28–41.</w:t>
+        <w:t xml:space="preserve">Scientia Horticulturae</w:t>
+      </w:r>
+      <w:r>
+        <w:t xml:space="preserve"> </w:t>
+      </w:r>
+      <w:r>
+        <w:rPr>
+          <w:b/>
+        </w:rPr>
+        <w:t xml:space="preserve">2011</w:t>
+      </w:r>
+      <w:r>
+        <w:t xml:space="preserve">,</w:t>
+      </w:r>
+      <w:r>
+        <w:t xml:space="preserve"> </w:t>
+      </w:r>
+      <w:r>
+        <w:rPr>
+          <w:i/>
+        </w:rPr>
+        <w:t xml:space="preserve">129</w:t>
+      </w:r>
+      <w:r>
+        <w:t xml:space="preserve">, 266–272, doi:</w:t>
+      </w:r>
+      <w:hyperlink r:id="rId80">
+        <w:r>
+          <w:rPr>
+            <w:rStyle w:val="Hyperlink"/>
+          </w:rPr>
+          <w:t xml:space="preserve">10.1016/j.scienta.2011.03.036</w:t>
+        </w:r>
+      </w:hyperlink>
+      <w:r>
+        <w:t xml:space="preserve">.</w:t>
       </w:r>
     </w:p>
-    <w:bookmarkEnd w:id="71"/>
-    <w:bookmarkStart w:id="73" w:name="ref-Madden2011"/>
+    <w:bookmarkEnd w:id="81"/>
+    <w:bookmarkStart w:id="83" w:name="ref-Shahid2019"/>
     <w:p>
       <w:pPr>
         <w:pStyle w:val="Bibliography"/>
       </w:pPr>
       <w:r>
-        <w:t xml:space="preserve">Madden, L. V., and P. A. Paul. 2011. “Meta-analysis for evidence synthesis in plant pathology: An overview.” In</w:t>
+        <w:t xml:space="preserve">37. Shahid, M.; Khan, M.S. Fungicide tolerant Bradyrhizobium japonicum mitigate toxicity and enhance greengram production under hexaconazole stress.</w:t>
       </w:r>
       <w:r>
         <w:t xml:space="preserve"> </w:t>
@@ -12251,597 +12388,100 @@
         <w:rPr>
           <w:i/>
         </w:rPr>
-        <w:t xml:space="preserve">Phytopathology</w:t>
-      </w:r>
-      <w:r>
-        <w:t xml:space="preserve">, 101:16–30. 1. The American Phytopathological Society.</w:t>
-      </w:r>
-      <w:r>
-        <w:t xml:space="preserve"> </w:t>
-      </w:r>
-      <w:hyperlink r:id="rId72">
+        <w:t xml:space="preserve">Journal of Environmental Sciences (China)</w:t>
+      </w:r>
+      <w:r>
+        <w:t xml:space="preserve"> </w:t>
+      </w:r>
+      <w:r>
+        <w:rPr>
+          <w:b/>
+        </w:rPr>
+        <w:t xml:space="preserve">2019</w:t>
+      </w:r>
+      <w:r>
+        <w:t xml:space="preserve">,</w:t>
+      </w:r>
+      <w:r>
+        <w:t xml:space="preserve"> </w:t>
+      </w:r>
+      <w:r>
+        <w:rPr>
+          <w:i/>
+        </w:rPr>
+        <w:t xml:space="preserve">78</w:t>
+      </w:r>
+      <w:r>
+        <w:t xml:space="preserve">, 92–108, doi:</w:t>
+      </w:r>
+      <w:hyperlink r:id="rId82">
         <w:r>
           <w:rPr>
             <w:rStyle w:val="Hyperlink"/>
           </w:rPr>
-          <w:t xml:space="preserve">https://doi.org/10.1094/PHYTO-03-10-0069</w:t>
+          <w:t xml:space="preserve">10.1016/j.jes.2018.07.007</w:t>
         </w:r>
       </w:hyperlink>
       <w:r>
         <w:t xml:space="preserve">.</w:t>
       </w:r>
     </w:p>
-    <w:bookmarkEnd w:id="73"/>
-    <w:bookmarkStart w:id="75" w:name="ref-MaddenEtAl2016"/>
+    <w:bookmarkEnd w:id="83"/>
+    <w:bookmarkStart w:id="85" w:name="ref-RobertsonAPSIMlegume2002"/>
     <w:p>
       <w:pPr>
         <w:pStyle w:val="Bibliography"/>
       </w:pPr>
       <w:r>
-        <w:t xml:space="preserve">Madden, L. V., H. P. Piepho, and P. A. Paul. 2016. “Statistical models and methods for network meta-analysis.” American Phytopathological Society.</w:t>
-      </w:r>
-      <w:r>
-        <w:t xml:space="preserve"> </w:t>
-      </w:r>
-      <w:hyperlink r:id="rId74">
+        <w:t xml:space="preserve">38. Robertson, M.J.; Carberry, P.S.; Huth, N.I.; Turpin, J.E.; Probert, M.E.; Poulton, P.L.; Bell, M.; Wright, G.C.; Yeates, S.J.; Brinsmead, R.B. Simulation of growth and development of diverse legume species in APSIM.</w:t>
+      </w:r>
+      <w:r>
+        <w:t xml:space="preserve"> </w:t>
+      </w:r>
+      <w:r>
+        <w:rPr>
+          <w:i/>
+        </w:rPr>
+        <w:t xml:space="preserve">Australian Journal of Agricultural Research</w:t>
+      </w:r>
+      <w:r>
+        <w:t xml:space="preserve"> </w:t>
+      </w:r>
+      <w:r>
+        <w:rPr>
+          <w:b/>
+        </w:rPr>
+        <w:t xml:space="preserve">2002</w:t>
+      </w:r>
+      <w:r>
+        <w:t xml:space="preserve">,</w:t>
+      </w:r>
+      <w:r>
+        <w:t xml:space="preserve"> </w:t>
+      </w:r>
+      <w:r>
+        <w:rPr>
+          <w:i/>
+        </w:rPr>
+        <w:t xml:space="preserve">53</w:t>
+      </w:r>
+      <w:r>
+        <w:t xml:space="preserve">, 429–446, doi:</w:t>
+      </w:r>
+      <w:hyperlink r:id="rId84">
         <w:r>
           <w:rPr>
             <w:rStyle w:val="Hyperlink"/>
           </w:rPr>
-          <w:t xml:space="preserve">https://doi.org/10.1094/PHYTO-12-15-0342-RVW</w:t>
+          <w:t xml:space="preserve">10.1071/AR01106</w:t>
         </w:r>
       </w:hyperlink>
       <w:r>
         <w:t xml:space="preserve">.</w:t>
       </w:r>
     </w:p>
-    <w:bookmarkEnd w:id="75"/>
-    <w:bookmarkStart w:id="76" w:name="ref-Mcgrath2001"/>
-    <w:p>
-      <w:pPr>
-        <w:pStyle w:val="Bibliography"/>
-      </w:pPr>
-      <w:r>
-        <w:t xml:space="preserve">Mcgrath, Margaret Tuttle. 2001. “Fungicide Resistance in Cucurbit Powdery Mildew: Experiences and Challenges.”</w:t>
-      </w:r>
-    </w:p>
-    <w:bookmarkEnd w:id="76"/>
-    <w:bookmarkStart w:id="78" w:name="ref-Ngugi2011"/>
-    <w:p>
-      <w:pPr>
-        <w:pStyle w:val="Bibliography"/>
-      </w:pPr>
-      <w:r>
-        <w:t xml:space="preserve">Ngugi, H. K., B. L. Lehman, and L. V. Madden. 2011. “Multiple Treatment Meta-Analysis of Products Evaluated for Control of Fire Blight in the Eastern United States.”</w:t>
-      </w:r>
-      <w:r>
-        <w:t xml:space="preserve"> </w:t>
-      </w:r>
-      <w:r>
-        <w:rPr>
-          <w:i/>
-        </w:rPr>
-        <w:t xml:space="preserve">Phytopathology</w:t>
-      </w:r>
-      <w:r>
-        <w:t xml:space="preserve"> </w:t>
-      </w:r>
-      <w:r>
-        <w:t xml:space="preserve">101 (5): 512–22.</w:t>
-      </w:r>
-      <w:r>
-        <w:t xml:space="preserve"> </w:t>
-      </w:r>
-      <w:hyperlink r:id="rId77">
-        <w:r>
-          <w:rPr>
-            <w:rStyle w:val="Hyperlink"/>
-          </w:rPr>
-          <w:t xml:space="preserve">https://doi.org/10.1094/phyto-08-10-0221</w:t>
-        </w:r>
-      </w:hyperlink>
-      <w:r>
-        <w:t xml:space="preserve">.</w:t>
-      </w:r>
-    </w:p>
-    <w:bookmarkEnd w:id="78"/>
-    <w:bookmarkStart w:id="80" w:name="ref-Pandey2018"/>
-    <w:p>
-      <w:pPr>
-        <w:pStyle w:val="Bibliography"/>
-      </w:pPr>
-      <w:r>
-        <w:t xml:space="preserve">Pandey, Abhay K., Rishi R. Burlakoti, Lawrence Kenyon, and Ramakrishnan M. Nair. 2018. “Perspectives and Challenges for Sustainable Management of Fungal Diseases of Mungbean [Vigna radiata (L.) R. Wilczek var. radiata]: A Review.”</w:t>
-      </w:r>
-      <w:r>
-        <w:t xml:space="preserve"> </w:t>
-      </w:r>
-      <w:r>
-        <w:rPr>
-          <w:i/>
-        </w:rPr>
-        <w:t xml:space="preserve">Frontiers in Environmental Science</w:t>
-      </w:r>
-      <w:r>
-        <w:t xml:space="preserve"> </w:t>
-      </w:r>
-      <w:r>
-        <w:t xml:space="preserve">6 (June): 53.</w:t>
-      </w:r>
-      <w:r>
-        <w:t xml:space="preserve"> </w:t>
-      </w:r>
-      <w:hyperlink r:id="rId79">
-        <w:r>
-          <w:rPr>
-            <w:rStyle w:val="Hyperlink"/>
-          </w:rPr>
-          <w:t xml:space="preserve">https://doi.org/10.3389/fenvs.2018.00053</w:t>
-        </w:r>
-      </w:hyperlink>
-      <w:r>
-        <w:t xml:space="preserve">.</w:t>
-      </w:r>
-    </w:p>
-    <w:bookmarkEnd w:id="80"/>
-    <w:bookmarkStart w:id="82" w:name="ref-Paul2007"/>
-    <w:p>
-      <w:pPr>
-        <w:pStyle w:val="Bibliography"/>
-      </w:pPr>
-      <w:r>
-        <w:t xml:space="preserve">Paul, P A, P E Lipps, D E Hershman, M P Mcmullen, M A Draper, and L V Madden. 2007. “Disease Control and Pest Management A Quantitative Review of Tebuconazole Effect on Fusarium Head Blight and Deoxynivalenol Content in Wheat” 97 (2): 211.</w:t>
-      </w:r>
-      <w:r>
-        <w:t xml:space="preserve"> </w:t>
-      </w:r>
-      <w:hyperlink r:id="rId81">
-        <w:r>
-          <w:rPr>
-            <w:rStyle w:val="Hyperlink"/>
-          </w:rPr>
-          <w:t xml:space="preserve">https://doi.org/10.1094/PHYTO-97-2-0211</w:t>
-        </w:r>
-      </w:hyperlink>
-      <w:r>
-        <w:t xml:space="preserve">.</w:t>
-      </w:r>
-    </w:p>
-    <w:bookmarkEnd w:id="82"/>
-    <w:bookmarkStart w:id="84" w:name="ref-APVMAcustodia"/>
-    <w:p>
-      <w:pPr>
-        <w:pStyle w:val="Bibliography"/>
-      </w:pPr>
-      <w:r>
-        <w:t xml:space="preserve">“Permit to allow minor use of an AgVet chemical product for the control of powdery mildew in adzuji beans, mung beans and navy beans.” n.d.</w:t>
-      </w:r>
-      <w:r>
-        <w:t xml:space="preserve"> </w:t>
-      </w:r>
-      <w:hyperlink r:id="rId83">
-        <w:r>
-          <w:rPr>
-            <w:rStyle w:val="Hyperlink"/>
-          </w:rPr>
-          <w:t xml:space="preserve">http://permits.apvma.gov.au/PER82104.PDF</w:t>
-        </w:r>
-      </w:hyperlink>
-      <w:r>
-        <w:t xml:space="preserve">.</w:t>
-      </w:r>
-    </w:p>
-    <w:bookmarkEnd w:id="84"/>
-    <w:bookmarkStart w:id="86" w:name="ref-Peterson1973"/>
-    <w:p>
-      <w:pPr>
-        <w:pStyle w:val="Bibliography"/>
-      </w:pPr>
-      <w:r>
-        <w:t xml:space="preserve">Peterson, R. A. 1973. “Field resistance to benomyl in cucurbit powdery mildew.”</w:t>
-      </w:r>
-      <w:r>
-        <w:t xml:space="preserve"> </w:t>
-      </w:r>
-      <w:r>
-        <w:rPr>
-          <w:i/>
-        </w:rPr>
-        <w:t xml:space="preserve">Australian Plant Pathology Society Newsletter</w:t>
-      </w:r>
-      <w:r>
-        <w:t xml:space="preserve"> </w:t>
-      </w:r>
-      <w:r>
-        <w:t xml:space="preserve">2 (4): 27–28.</w:t>
-      </w:r>
-      <w:r>
-        <w:t xml:space="preserve"> </w:t>
-      </w:r>
-      <w:hyperlink r:id="rId85">
-        <w:r>
-          <w:rPr>
-            <w:rStyle w:val="Hyperlink"/>
-          </w:rPr>
-          <w:t xml:space="preserve">https://doi.org/10.1071/APP9730027a</w:t>
-        </w:r>
-      </w:hyperlink>
-      <w:r>
-        <w:t xml:space="preserve">.</w:t>
-      </w:r>
-    </w:p>
+    <w:bookmarkEnd w:id="85"/>
     <w:bookmarkEnd w:id="86"/>
-    <w:bookmarkStart w:id="88" w:name="ref-AMAplanting"/>
-    <w:p>
-      <w:pPr>
-        <w:pStyle w:val="Bibliography"/>
-      </w:pPr>
-      <w:r>
-        <w:t xml:space="preserve">“Planting mungbeans.” n.d. Accessed July 16, 2020.</w:t>
-      </w:r>
-      <w:r>
-        <w:t xml:space="preserve"> </w:t>
-      </w:r>
-      <w:hyperlink r:id="rId87">
-        <w:r>
-          <w:rPr>
-            <w:rStyle w:val="Hyperlink"/>
-          </w:rPr>
-          <w:t xml:space="preserve">http://www.mungbean.org.au/planting.html</w:t>
-        </w:r>
-      </w:hyperlink>
-      <w:r>
-        <w:t xml:space="preserve">.</w:t>
-      </w:r>
-    </w:p>
-    <w:bookmarkEnd w:id="88"/>
-    <w:bookmarkStart w:id="90" w:name="ref-QueenslandGovernment2019"/>
-    <w:p>
-      <w:pPr>
-        <w:pStyle w:val="Bibliography"/>
-      </w:pPr>
-      <w:r>
-        <w:t xml:space="preserve">Queensland Government. 2019. “Mungbean (Irrigated) Darling Downs 2019.”</w:t>
-      </w:r>
-      <w:r>
-        <w:t xml:space="preserve"> </w:t>
-      </w:r>
-      <w:hyperlink r:id="rId89">
-        <w:r>
-          <w:rPr>
-            <w:rStyle w:val="Hyperlink"/>
-          </w:rPr>
-          <w:t xml:space="preserve">https://agmargins.net.au/Reports/Details/fced3a80-a762-481c-b812-9953e33410e6</w:t>
-        </w:r>
-      </w:hyperlink>
-      <w:r>
-        <w:t xml:space="preserve">.</w:t>
-      </w:r>
-    </w:p>
-    <w:bookmarkEnd w:id="90"/>
-    <w:bookmarkStart w:id="92" w:name="ref-RCoreTeam2020"/>
-    <w:p>
-      <w:pPr>
-        <w:pStyle w:val="Bibliography"/>
-      </w:pPr>
-      <w:r>
-        <w:t xml:space="preserve">R Core Team. 2020.</w:t>
-      </w:r>
-      <w:r>
-        <w:t xml:space="preserve"> </w:t>
-      </w:r>
-      <w:r>
-        <w:rPr>
-          <w:i/>
-        </w:rPr>
-        <w:t xml:space="preserve">R: A Language and Environment for Statistical Computing</w:t>
-      </w:r>
-      <w:r>
-        <w:t xml:space="preserve">. Vienna, Austria: R Foundation for Statistical Computing.</w:t>
-      </w:r>
-      <w:r>
-        <w:t xml:space="preserve"> </w:t>
-      </w:r>
-      <w:hyperlink r:id="rId91">
-        <w:r>
-          <w:rPr>
-            <w:rStyle w:val="Hyperlink"/>
-          </w:rPr>
-          <w:t xml:space="preserve">https://www.r-project.org/</w:t>
-        </w:r>
-      </w:hyperlink>
-      <w:r>
-        <w:t xml:space="preserve">.</w:t>
-      </w:r>
-    </w:p>
-    <w:bookmarkEnd w:id="92"/>
-    <w:bookmarkStart w:id="94" w:name="ref-RobertsonAPSIMlegume2002"/>
-    <w:p>
-      <w:pPr>
-        <w:pStyle w:val="Bibliography"/>
-      </w:pPr>
-      <w:r>
-        <w:t xml:space="preserve">Robertson, Michael J., P. S. Carberry, N. I. Huth, J. E. Turpin, M. E. Probert, P. L. Poulton, M. Bell, G. C. Wright, S. J. Yeates, and R. B. Brinsmead. 2002. “Simulation of growth and development of diverse legume species in APSIM.”</w:t>
-      </w:r>
-      <w:r>
-        <w:t xml:space="preserve"> </w:t>
-      </w:r>
-      <w:r>
-        <w:rPr>
-          <w:i/>
-        </w:rPr>
-        <w:t xml:space="preserve">Australian Journal of Agricultural Research</w:t>
-      </w:r>
-      <w:r>
-        <w:t xml:space="preserve"> </w:t>
-      </w:r>
-      <w:r>
-        <w:t xml:space="preserve">53 (4): 429–46.</w:t>
-      </w:r>
-      <w:r>
-        <w:t xml:space="preserve"> </w:t>
-      </w:r>
-      <w:hyperlink r:id="rId93">
-        <w:r>
-          <w:rPr>
-            <w:rStyle w:val="Hyperlink"/>
-          </w:rPr>
-          <w:t xml:space="preserve">https://doi.org/10.1071/AR01106</w:t>
-        </w:r>
-      </w:hyperlink>
-      <w:r>
-        <w:t xml:space="preserve">.</w:t>
-      </w:r>
-    </w:p>
-    <w:bookmarkEnd w:id="94"/>
-    <w:bookmarkStart w:id="96" w:name="ref-Rucker2020"/>
-    <w:p>
-      <w:pPr>
-        <w:pStyle w:val="Bibliography"/>
-      </w:pPr>
-      <w:r>
-        <w:t xml:space="preserve">Rücker, Gerta, Ulrike Krahn, Jochem König, Orestis Efthimiou, and Guido Schwarzer. 2020.</w:t>
-      </w:r>
-      <w:r>
-        <w:t xml:space="preserve"> </w:t>
-      </w:r>
-      <w:r>
-        <w:rPr>
-          <w:i/>
-        </w:rPr>
-        <w:t xml:space="preserve">netmeta: Network Meta-Analysis using Frequentist Methods</w:t>
-      </w:r>
-      <w:r>
-        <w:t xml:space="preserve">.</w:t>
-      </w:r>
-      <w:r>
-        <w:t xml:space="preserve"> </w:t>
-      </w:r>
-      <w:hyperlink r:id="rId95">
-        <w:r>
-          <w:rPr>
-            <w:rStyle w:val="Hyperlink"/>
-          </w:rPr>
-          <w:t xml:space="preserve">https://cran.r-project.org/package=netmeta</w:t>
-        </w:r>
-      </w:hyperlink>
-      <w:r>
-        <w:t xml:space="preserve">.</w:t>
-      </w:r>
-    </w:p>
-    <w:bookmarkEnd w:id="96"/>
-    <w:bookmarkStart w:id="98" w:name="ref-Shahid2019"/>
-    <w:p>
-      <w:pPr>
-        <w:pStyle w:val="Bibliography"/>
-      </w:pPr>
-      <w:r>
-        <w:t xml:space="preserve">Shahid, Mohammad, and Mohd Saghir Khan. 2019. “Fungicide tolerant Bradyrhizobium japonicum mitigate toxicity and enhance greengram production under hexaconazole stress.”</w:t>
-      </w:r>
-      <w:r>
-        <w:t xml:space="preserve"> </w:t>
-      </w:r>
-      <w:r>
-        <w:rPr>
-          <w:i/>
-        </w:rPr>
-        <w:t xml:space="preserve">Journal of Environmental Sciences (China)</w:t>
-      </w:r>
-      <w:r>
-        <w:t xml:space="preserve"> </w:t>
-      </w:r>
-      <w:r>
-        <w:t xml:space="preserve">78 (April): 92–108.</w:t>
-      </w:r>
-      <w:r>
-        <w:t xml:space="preserve"> </w:t>
-      </w:r>
-      <w:hyperlink r:id="rId97">
-        <w:r>
-          <w:rPr>
-            <w:rStyle w:val="Hyperlink"/>
-          </w:rPr>
-          <w:t xml:space="preserve">https://doi.org/10.1016/j.jes.2018.07.007</w:t>
-        </w:r>
-      </w:hyperlink>
-      <w:r>
-        <w:t xml:space="preserve">.</w:t>
-      </w:r>
-    </w:p>
-    <w:bookmarkEnd w:id="98"/>
-    <w:bookmarkStart w:id="99" w:name="ref-Simfendorfer2011"/>
-    <w:p>
-      <w:pPr>
-        <w:pStyle w:val="Bibliography"/>
-      </w:pPr>
-      <w:r>
-        <w:t xml:space="preserve">Simpfendorfer, Steven, and Zeb Taylor. 2011. “Fungicide Management of Stripe Rust in Wheat: up-front vs in-crop options in 2011.” NSW Department of Primary Industries.</w:t>
-      </w:r>
-    </w:p>
-    <w:bookmarkEnd w:id="99"/>
-    <w:bookmarkStart w:id="101" w:name="ref-Sparks2017"/>
-    <w:p>
-      <w:pPr>
-        <w:pStyle w:val="Bibliography"/>
-      </w:pPr>
-      <w:r>
-        <w:t xml:space="preserve">Sparks, Adam, and Lisa Kelly. 2017. “Mungbean powdery mildew management with fungicide - Field Crop Diseases | Field Crop Diseases.”</w:t>
-      </w:r>
-      <w:r>
-        <w:t xml:space="preserve"> </w:t>
-      </w:r>
-      <w:hyperlink r:id="rId100">
-        <w:r>
-          <w:rPr>
-            <w:rStyle w:val="Hyperlink"/>
-          </w:rPr>
-          <w:t xml:space="preserve">https://communities.grdc.com.au/field-crop-diseases/mungbean-powdery-mildew-fungicide/</w:t>
-        </w:r>
-      </w:hyperlink>
-      <w:r>
-        <w:t xml:space="preserve">.</w:t>
-      </w:r>
-    </w:p>
-    <w:bookmarkEnd w:id="101"/>
-    <w:bookmarkStart w:id="103" w:name="ref-SueThompson2016"/>
-    <w:p>
-      <w:pPr>
-        <w:pStyle w:val="Bibliography"/>
-      </w:pPr>
-      <w:r>
-        <w:t xml:space="preserve">Sue Thompson. 2016. “Mungbeans vs fungus: two sprays for optimum control - Grains Research and Development Corporation.”</w:t>
-      </w:r>
-      <w:r>
-        <w:t xml:space="preserve"> </w:t>
-      </w:r>
-      <w:r>
-        <w:rPr>
-          <w:i/>
-        </w:rPr>
-        <w:t xml:space="preserve">Ground Cover</w:t>
-      </w:r>
-      <w:r>
-        <w:t xml:space="preserve">, September.</w:t>
-      </w:r>
-      <w:r>
-        <w:t xml:space="preserve"> </w:t>
-      </w:r>
-      <w:hyperlink r:id="rId102">
-        <w:r>
-          <w:rPr>
-            <w:rStyle w:val="Hyperlink"/>
-          </w:rPr>
-          <w:t xml:space="preserve">https://grdc.com.au/resources-and-publications/groundcover/ground-cover-issue-124-septemberoctober-2016/mungbeans-vs-fungus-two-sprays-for-optimum-control</w:t>
-        </w:r>
-      </w:hyperlink>
-      <w:r>
-        <w:t xml:space="preserve">.</w:t>
-      </w:r>
-    </w:p>
-    <w:bookmarkEnd w:id="103"/>
-    <w:bookmarkStart w:id="105" w:name="ref-ThomasRobert2004"/>
-    <w:p>
-      <w:pPr>
-        <w:pStyle w:val="Bibliography"/>
-      </w:pPr>
-      <w:r>
-        <w:t xml:space="preserve">Thomas, M. J. Robertson, S. Fukai, and M. B. Peoples. 2004. “The effect of timing and severity of water deficit on growth, development, yield accumulation and nitrogen fixation of mungbean.”</w:t>
-      </w:r>
-      <w:r>
-        <w:t xml:space="preserve"> </w:t>
-      </w:r>
-      <w:r>
-        <w:rPr>
-          <w:i/>
-        </w:rPr>
-        <w:t xml:space="preserve">Field Crops Research</w:t>
-      </w:r>
-      <w:r>
-        <w:t xml:space="preserve"> </w:t>
-      </w:r>
-      <w:r>
-        <w:t xml:space="preserve">86 (1): 67–80.</w:t>
-      </w:r>
-      <w:r>
-        <w:t xml:space="preserve"> </w:t>
-      </w:r>
-      <w:hyperlink r:id="rId104">
-        <w:r>
-          <w:rPr>
-            <w:rStyle w:val="Hyperlink"/>
-          </w:rPr>
-          <w:t xml:space="preserve">https://doi.org/10.1016/S0378-4290(03)00120-5</w:t>
-        </w:r>
-      </w:hyperlink>
-      <w:r>
-        <w:t xml:space="preserve">.</w:t>
-      </w:r>
-    </w:p>
-    <w:bookmarkEnd w:id="105"/>
-    <w:bookmarkStart w:id="107" w:name="ref-Thompson2016"/>
-    <w:p>
-      <w:pPr>
-        <w:pStyle w:val="Bibliography"/>
-      </w:pPr>
-      <w:r>
-        <w:t xml:space="preserve">Thompson, Sue, Rod O’Conner, Duncan Weir, Maurie Conway, Darren Ainsthorpe, Max Quinlivan, Katy Carroll, and Peter Aguis. 2016. “Fungicide management of mungbean powdery mildew.”</w:t>
-      </w:r>
-      <w:r>
-        <w:t xml:space="preserve"> </w:t>
-      </w:r>
-      <w:hyperlink r:id="rId106">
-        <w:r>
-          <w:rPr>
-            <w:rStyle w:val="Hyperlink"/>
-          </w:rPr>
-          <w:t xml:space="preserve">https://grdc.com.au/resources-and-publications/grdc-update-papers/tab-content/grdc-update-papers/2016/06/fungicide-management-of-mungbean-powdery-mildew</w:t>
-        </w:r>
-      </w:hyperlink>
-      <w:r>
-        <w:t xml:space="preserve">.</w:t>
-      </w:r>
-    </w:p>
-    <w:bookmarkEnd w:id="107"/>
-    <w:bookmarkStart w:id="109" w:name="ref-Viechtbauer2010"/>
-    <w:p>
-      <w:pPr>
-        <w:pStyle w:val="Bibliography"/>
-      </w:pPr>
-      <w:r>
-        <w:t xml:space="preserve">Viechtbauer, Wolfgang. 2010. “Conducting Meta-Analyses in R with the metafor Package.”</w:t>
-      </w:r>
-      <w:r>
-        <w:t xml:space="preserve"> </w:t>
-      </w:r>
-      <w:r>
-        <w:rPr>
-          <w:i/>
-        </w:rPr>
-        <w:t xml:space="preserve">Journal of Statistical Software</w:t>
-      </w:r>
-      <w:r>
-        <w:t xml:space="preserve"> </w:t>
-      </w:r>
-      <w:r>
-        <w:t xml:space="preserve">36 (3): 1–48.</w:t>
-      </w:r>
-      <w:r>
-        <w:t xml:space="preserve"> </w:t>
-      </w:r>
-      <w:hyperlink r:id="rId108">
-        <w:r>
-          <w:rPr>
-            <w:rStyle w:val="Hyperlink"/>
-          </w:rPr>
-          <w:t xml:space="preserve">https://doi.org/10.18637/jss.v036.i03</w:t>
-        </w:r>
-      </w:hyperlink>
-      <w:r>
-        <w:t xml:space="preserve">.</w:t>
-      </w:r>
-    </w:p>
-    <w:bookmarkEnd w:id="109"/>
-    <w:bookmarkEnd w:id="110"/>
     <w:sectPr>
       <w:headerReference w:type="default" r:id="rId10"/>
       <w:headerReference w:type="first" r:id="rId9"/>
@@ -14411,12 +14051,12 @@
   </w:style>
   <w:style w:type="paragraph" w:styleId="Date">
     <w:name w:val="Date"/>
+    <w:basedOn w:val="MDPI14history"/>
     <w:next w:val="BodyText"/>
     <w:qFormat/>
-    <w:rsid w:val="003134D8"/>
+    <w:rsid w:val="00B71D89"/>
     <w:pPr>
-      <w:keepNext/>
-      <w:keepLines/>
+      <w:ind w:left="0"/>
     </w:pPr>
   </w:style>
   <w:style w:type="paragraph" w:customStyle="1" w:styleId="Abstract">
@@ -15310,6 +14950,20 @@
     <w:qFormat/>
     <w:rsid w:val="00B41C55"/>
   </w:style>
+  <w:style w:type="paragraph" w:customStyle="1" w:styleId="MDPI14history">
+    <w:name w:val="MDPI_1.4_history"/>
+    <w:basedOn w:val="MDPI62Acknowledgments"/>
+    <w:next w:val="Normal"/>
+    <w:qFormat/>
+    <w:rsid w:val="00B71D89"/>
+    <w:pPr>
+      <w:ind w:left="113"/>
+      <w:jc w:val="left"/>
+    </w:pPr>
+    <w:rPr>
+      <w:snapToGrid/>
+    </w:rPr>
+  </w:style>
 </w:styles>
 </file>
 

--- a/vignette/Manuscript2Word.docx
+++ b/vignette/Manuscript2Word.docx
@@ -1309,7 +1309,7 @@
         <w:rPr>
           <w:b/>
         </w:rPr>
-        <w:t xml:space="preserve">Trial criteria for inclusion and description</w:t>
+        <w:t xml:space="preserve">Trial criteria for inclusion and description :</w:t>
       </w:r>
       <w:r>
         <w:t xml:space="preserve"> </w:t>
@@ -1393,7 +1393,7 @@
         <w:t xml:space="preserve"> </w:t>
       </w:r>
       <w:r>
-        <w:t xml:space="preserve">Trial data had to include: the date when powdery mildew was first observed; disease incidence at the end of the growing season; fungicide application dates; the fungicide active ingredients; fungicide dose; and crop yield.</w:t>
+        <w:t xml:space="preserve">Data from trials undertaken in this regionhad to include: the date when powdery mildew was first observed; disease incidence at the end of the growing season; fungicide application dates; the fungicide active ingredients; fungicide dose; and crop yield.</w:t>
       </w:r>
       <w:r>
         <w:t xml:space="preserve"> </w:t>
@@ -1411,7 +1411,3311 @@
         <w:t xml:space="preserve"> </w:t>
       </w:r>
       <w:r>
-        <w:t xml:space="preserve">Two more trials were also removed because no form of variance was reported with the fungicide treatment means of grain yield, reducing the number of trials down to 15.</w:t>
+        <w:t xml:space="preserve">Two more trials were also removed because grain yield variance, which was required for the meta-analysis, was not reported, reducing the number of trials down to 15.</w:t>
+      </w:r>
+    </w:p>
+    <w:p>
+      <w:pPr>
+        <w:pStyle w:val="TableCaption"/>
+      </w:pPr>
+      <w:r>
+        <w:t xml:space="preserve">Table 1: Description of Experiments</w:t>
+      </w:r>
+    </w:p>
+    <w:tbl xmlns:w="http://schemas.openxmlformats.org/wordprocessingml/2006/main" xmlns:r="http://schemas.openxmlformats.org/officeDocument/2006/relationships" xmlns:w14="http://schemas.microsoft.com/office/word/2010/wordml" xmlns:wp="http://schemas.openxmlformats.org/drawingml/2006/wordprocessingDrawing" xmlns:a="http://schemas.openxmlformats.org/drawingml/2006/main" xmlns:pic="http://schemas.openxmlformats.org/drawingml/2006/picture">
+      <w:tblPr>
+        NA"/&gt;
+        <w:tblLayout w:type="fixed"/>
+        <w:jc w:val="center"/>
+        <w:tblW w:type="dxa" w:w="9792"/>
+        <w:tblLook w:firstRow="1" w:lastRow="0" w:firstColumn="0" w:lastColumn="0" w:noHBand="0" w:noVBand="1"/>
+      </w:tblPr>
+      <w:tblGrid>
+        <w:gridCol w:w="1440"/>
+        <w:gridCol w:w="1440"/>
+        <w:gridCol w:w="1440"/>
+        <w:gridCol w:w="1440"/>
+        <w:gridCol w:w="1584"/>
+        <w:gridCol w:w="2448"/>
+      </w:tblGrid>
+      <w:tr>
+        <w:trPr>
+          <w:cantSplit/>
+          <w:trHeight w:val="457" w:hRule="auto"/>
+          <w:tblHeader/>
+        </w:trPr>
+        <w:tc>
+          <w:tcPr>
+            <w:tcBorders>
+              <w:bottom w:val="single" w:sz="16" w:space="0" w:color="000000"/>
+              <w:top w:val="single" w:sz="16" w:space="0" w:color="000000"/>
+            </w:tcBorders>
+            <w:shd w:val="clear" w:color="auto" w:fill="FFFFFF"/>
+            <w:tcMar>
+              <w:top w:w="0" w:type="dxa"/>
+              <w:bottom w:w="0" w:type="dxa"/>
+              <w:left w:w="0" w:type="dxa"/>
+              <w:right w:w="0" w:type="dxa"/>
+            </w:tcMar>
+            <w:vAlign w:val="center"/>
+          </w:tcPr>
+          <w:p>
+            <w:pPr>
+              <w:jc w:val="center"/>
+              <w:spacing w:after="40" w:before="40"/>
+              <w:ind w:firstLine="0" w:left="100" w:right="100"/>
+            </w:pPr>
+            <w:r xmlns:w="http://schemas.openxmlformats.org/wordprocessingml/2006/main" xmlns:wp="http://schemas.openxmlformats.org/drawingml/2006/wordprocessingDrawing" xmlns:r="http://schemas.openxmlformats.org/officeDocument/2006/relationships" xmlns:w14="http://schemas.microsoft.com/office/word/2010/wordml">
+              <w:rPr>
+                <w:rFonts w:ascii="Arial" w:hAnsi="Arial" w:eastAsia="Arial" w:cs="Arial"/>
+                <w:sz w:val="22"/>
+                <w:szCs w:val="22"/>
+                <w:color w:val="111111"/>
+              </w:rPr>
+              <w:t xml:space="preserve">Unique Trial Reference</w:t>
+            </w:r>
+          </w:p>
+        </w:tc>
+        <w:tc>
+          <w:tcPr>
+            <w:tcBorders>
+              <w:bottom w:val="single" w:sz="16" w:space="0" w:color="000000"/>
+              <w:top w:val="single" w:sz="16" w:space="0" w:color="000000"/>
+            </w:tcBorders>
+            <w:shd w:val="clear" w:color="auto" w:fill="FFFFFF"/>
+            <w:tcMar>
+              <w:top w:w="0" w:type="dxa"/>
+              <w:bottom w:w="0" w:type="dxa"/>
+              <w:left w:w="0" w:type="dxa"/>
+              <w:right w:w="0" w:type="dxa"/>
+            </w:tcMar>
+            <w:vAlign w:val="center"/>
+          </w:tcPr>
+          <w:p>
+            <w:pPr>
+              <w:jc w:val="right"/>
+              <w:spacing w:after="40" w:before="40"/>
+              <w:ind w:firstLine="0" w:left="100" w:right="100"/>
+            </w:pPr>
+            <w:r xmlns:w="http://schemas.openxmlformats.org/wordprocessingml/2006/main" xmlns:wp="http://schemas.openxmlformats.org/drawingml/2006/wordprocessingDrawing" xmlns:r="http://schemas.openxmlformats.org/officeDocument/2006/relationships" xmlns:w14="http://schemas.microsoft.com/office/word/2010/wordml">
+              <w:rPr>
+                <w:rFonts w:ascii="Arial" w:hAnsi="Arial" w:eastAsia="Arial" w:cs="Arial"/>
+                <w:sz w:val="22"/>
+                <w:szCs w:val="22"/>
+                <w:color w:val="111111"/>
+              </w:rPr>
+              <w:t xml:space="preserve">Year</w:t>
+            </w:r>
+          </w:p>
+        </w:tc>
+        <w:tc>
+          <w:tcPr>
+            <w:tcBorders>
+              <w:bottom w:val="single" w:sz="16" w:space="0" w:color="000000"/>
+              <w:top w:val="single" w:sz="16" w:space="0" w:color="000000"/>
+            </w:tcBorders>
+            <w:shd w:val="clear" w:color="auto" w:fill="FFFFFF"/>
+            <w:tcMar>
+              <w:top w:w="0" w:type="dxa"/>
+              <w:bottom w:w="0" w:type="dxa"/>
+              <w:left w:w="0" w:type="dxa"/>
+              <w:right w:w="0" w:type="dxa"/>
+            </w:tcMar>
+            <w:vAlign w:val="center"/>
+          </w:tcPr>
+          <w:p>
+            <w:pPr>
+              <w:jc w:val="left"/>
+              <w:spacing w:after="40" w:before="40"/>
+              <w:ind w:firstLine="0" w:left="100" w:right="100"/>
+            </w:pPr>
+            <w:r xmlns:w="http://schemas.openxmlformats.org/wordprocessingml/2006/main" xmlns:wp="http://schemas.openxmlformats.org/drawingml/2006/wordprocessingDrawing" xmlns:r="http://schemas.openxmlformats.org/officeDocument/2006/relationships" xmlns:w14="http://schemas.microsoft.com/office/word/2010/wordml">
+              <w:rPr>
+                <w:rFonts w:ascii="Arial" w:hAnsi="Arial" w:eastAsia="Arial" w:cs="Arial"/>
+                <w:sz w:val="22"/>
+                <w:szCs w:val="22"/>
+                <w:color w:val="111111"/>
+              </w:rPr>
+              <w:t xml:space="preserve">Trial Location</w:t>
+            </w:r>
+          </w:p>
+        </w:tc>
+        <w:tc>
+          <w:tcPr>
+            <w:tcBorders>
+              <w:bottom w:val="single" w:sz="16" w:space="0" w:color="000000"/>
+              <w:top w:val="single" w:sz="16" w:space="0" w:color="000000"/>
+            </w:tcBorders>
+            <w:shd w:val="clear" w:color="auto" w:fill="FFFFFF"/>
+            <w:tcMar>
+              <w:top w:w="0" w:type="dxa"/>
+              <w:bottom w:w="0" w:type="dxa"/>
+              <w:left w:w="0" w:type="dxa"/>
+              <w:right w:w="0" w:type="dxa"/>
+            </w:tcMar>
+            <w:vAlign w:val="center"/>
+          </w:tcPr>
+          <w:p>
+            <w:pPr>
+              <w:jc w:val="center"/>
+              <w:spacing w:after="40" w:before="40"/>
+              <w:ind w:firstLine="0" w:left="100" w:right="100"/>
+            </w:pPr>
+            <w:r xmlns:w="http://schemas.openxmlformats.org/wordprocessingml/2006/main" xmlns:wp="http://schemas.openxmlformats.org/drawingml/2006/wordprocessingDrawing" xmlns:r="http://schemas.openxmlformats.org/officeDocument/2006/relationships" xmlns:w14="http://schemas.microsoft.com/office/word/2010/wordml">
+              <w:rPr>
+                <w:rFonts w:ascii="Arial" w:hAnsi="Arial" w:eastAsia="Arial" w:cs="Arial"/>
+                <w:sz w:val="22"/>
+                <w:szCs w:val="22"/>
+                <w:color w:val="111111"/>
+              </w:rPr>
+              <w:t xml:space="preserve">Planting Date</w:t>
+            </w:r>
+          </w:p>
+        </w:tc>
+        <w:tc>
+          <w:tcPr>
+            <w:tcBorders>
+              <w:bottom w:val="single" w:sz="16" w:space="0" w:color="000000"/>
+              <w:top w:val="single" w:sz="16" w:space="0" w:color="000000"/>
+            </w:tcBorders>
+            <w:shd w:val="clear" w:color="auto" w:fill="FFFFFF"/>
+            <w:tcMar>
+              <w:top w:w="0" w:type="dxa"/>
+              <w:bottom w:w="0" w:type="dxa"/>
+              <w:left w:w="0" w:type="dxa"/>
+              <w:right w:w="0" w:type="dxa"/>
+            </w:tcMar>
+            <w:vAlign w:val="center"/>
+          </w:tcPr>
+          <w:p>
+            <w:pPr>
+              <w:jc w:val="center"/>
+              <w:spacing w:after="40" w:before="40"/>
+              <w:ind w:firstLine="0" w:left="100" w:right="100"/>
+            </w:pPr>
+            <w:r xmlns:w="http://schemas.openxmlformats.org/wordprocessingml/2006/main" xmlns:wp="http://schemas.openxmlformats.org/drawingml/2006/wordprocessingDrawing" xmlns:r="http://schemas.openxmlformats.org/officeDocument/2006/relationships" xmlns:w14="http://schemas.microsoft.com/office/word/2010/wordml">
+              <w:rPr>
+                <w:rFonts w:ascii="Arial" w:hAnsi="Arial" w:eastAsia="Arial" w:cs="Arial"/>
+                <w:sz w:val="22"/>
+                <w:szCs w:val="22"/>
+                <w:color w:val="111111"/>
+              </w:rPr>
+              <w:t xml:space="preserve">First sign of disease date</w:t>
+            </w:r>
+          </w:p>
+        </w:tc>
+        <w:tc>
+          <w:tcPr>
+            <w:tcBorders>
+              <w:bottom w:val="single" w:sz="16" w:space="0" w:color="000000"/>
+              <w:top w:val="single" w:sz="16" w:space="0" w:color="000000"/>
+            </w:tcBorders>
+            <w:shd w:val="clear" w:color="auto" w:fill="FFFFFF"/>
+            <w:tcMar>
+              <w:top w:w="0" w:type="dxa"/>
+              <w:bottom w:w="0" w:type="dxa"/>
+              <w:left w:w="0" w:type="dxa"/>
+              <w:right w:w="0" w:type="dxa"/>
+            </w:tcMar>
+            <w:vAlign w:val="center"/>
+          </w:tcPr>
+          <w:p>
+            <w:pPr>
+              <w:jc w:val="left"/>
+              <w:spacing w:after="40" w:before="40"/>
+              <w:ind w:firstLine="0" w:left="100" w:right="100"/>
+            </w:pPr>
+            <w:r xmlns:w="http://schemas.openxmlformats.org/wordprocessingml/2006/main" xmlns:wp="http://schemas.openxmlformats.org/drawingml/2006/wordprocessingDrawing" xmlns:r="http://schemas.openxmlformats.org/officeDocument/2006/relationships" xmlns:w14="http://schemas.microsoft.com/office/word/2010/wordml">
+              <w:rPr>
+                <w:rFonts w:ascii="Arial" w:hAnsi="Arial" w:eastAsia="Arial" w:cs="Arial"/>
+                <w:sz w:val="22"/>
+                <w:szCs w:val="22"/>
+                <w:color w:val="111111"/>
+              </w:rPr>
+              <w:t xml:space="preserve">Research organisation</w:t>
+            </w:r>
+          </w:p>
+        </w:tc>
+      </w:tr>
+      <w:tr>
+        <w:trPr>
+          <w:cantSplit/>
+          <w:trHeight w:val="457" w:hRule="auto"/>
+        </w:trPr>
+        <w:tc>
+          <w:tcPr>
+            <w:tcBorders/>
+            <w:shd w:val="clear" w:color="auto" w:fill="FFFFFF"/>
+            <w:tcMar>
+              <w:top w:w="0" w:type="dxa"/>
+              <w:bottom w:w="0" w:type="dxa"/>
+              <w:left w:w="0" w:type="dxa"/>
+              <w:right w:w="0" w:type="dxa"/>
+            </w:tcMar>
+            <w:vAlign w:val="center"/>
+          </w:tcPr>
+          <w:p>
+            <w:pPr>
+              <w:jc w:val="center"/>
+              <w:spacing w:after="40" w:before="40"/>
+              <w:ind w:firstLine="0" w:left="100" w:right="100"/>
+            </w:pPr>
+            <w:r xmlns:w="http://schemas.openxmlformats.org/wordprocessingml/2006/main" xmlns:wp="http://schemas.openxmlformats.org/drawingml/2006/wordprocessingDrawing" xmlns:r="http://schemas.openxmlformats.org/officeDocument/2006/relationships" xmlns:w14="http://schemas.microsoft.com/office/word/2010/wordml">
+              <w:rPr>
+                <w:rFonts w:ascii="Arial" w:hAnsi="Arial" w:eastAsia="Arial" w:cs="Arial"/>
+                <w:sz w:val="18"/>
+                <w:szCs w:val="18"/>
+                <w:color w:val="111111"/>
+              </w:rPr>
+              <w:t xml:space="preserve">mung1011/01</w:t>
+            </w:r>
+          </w:p>
+        </w:tc>
+        <w:tc>
+          <w:tcPr>
+            <w:tcBorders/>
+            <w:shd w:val="clear" w:color="auto" w:fill="FFFFFF"/>
+            <w:tcMar>
+              <w:top w:w="0" w:type="dxa"/>
+              <w:bottom w:w="0" w:type="dxa"/>
+              <w:left w:w="0" w:type="dxa"/>
+              <w:right w:w="0" w:type="dxa"/>
+            </w:tcMar>
+            <w:vAlign w:val="center"/>
+          </w:tcPr>
+          <w:p>
+            <w:pPr>
+              <w:jc w:val="right"/>
+              <w:spacing w:after="40" w:before="40"/>
+              <w:ind w:firstLine="0" w:left="100" w:right="100"/>
+            </w:pPr>
+            <w:r xmlns:w="http://schemas.openxmlformats.org/wordprocessingml/2006/main" xmlns:wp="http://schemas.openxmlformats.org/drawingml/2006/wordprocessingDrawing" xmlns:r="http://schemas.openxmlformats.org/officeDocument/2006/relationships" xmlns:w14="http://schemas.microsoft.com/office/word/2010/wordml">
+              <w:rPr>
+                <w:rFonts w:ascii="Arial" w:hAnsi="Arial" w:eastAsia="Arial" w:cs="Arial"/>
+                <w:sz w:val="18"/>
+                <w:szCs w:val="18"/>
+                <w:color w:val="111111"/>
+              </w:rPr>
+              <w:t xml:space="preserve">2011</w:t>
+            </w:r>
+          </w:p>
+        </w:tc>
+        <w:tc>
+          <w:tcPr>
+            <w:tcBorders/>
+            <w:shd w:val="clear" w:color="auto" w:fill="FFFFFF"/>
+            <w:tcMar>
+              <w:top w:w="0" w:type="dxa"/>
+              <w:bottom w:w="0" w:type="dxa"/>
+              <w:left w:w="0" w:type="dxa"/>
+              <w:right w:w="0" w:type="dxa"/>
+            </w:tcMar>
+            <w:vAlign w:val="center"/>
+          </w:tcPr>
+          <w:p>
+            <w:pPr>
+              <w:jc w:val="left"/>
+              <w:spacing w:after="40" w:before="40"/>
+              <w:ind w:firstLine="0" w:left="100" w:right="100"/>
+            </w:pPr>
+            <w:r xmlns:w="http://schemas.openxmlformats.org/wordprocessingml/2006/main" xmlns:wp="http://schemas.openxmlformats.org/drawingml/2006/wordprocessingDrawing" xmlns:r="http://schemas.openxmlformats.org/officeDocument/2006/relationships" xmlns:w14="http://schemas.microsoft.com/office/word/2010/wordml">
+              <w:rPr>
+                <w:rFonts w:ascii="Arial" w:hAnsi="Arial" w:eastAsia="Arial" w:cs="Arial"/>
+                <w:sz w:val="18"/>
+                <w:szCs w:val="18"/>
+                <w:color w:val="111111"/>
+              </w:rPr>
+              <w:t xml:space="preserve">Hermitage</w:t>
+            </w:r>
+          </w:p>
+        </w:tc>
+        <w:tc>
+          <w:tcPr>
+            <w:tcBorders/>
+            <w:shd w:val="clear" w:color="auto" w:fill="FFFFFF"/>
+            <w:tcMar>
+              <w:top w:w="0" w:type="dxa"/>
+              <w:bottom w:w="0" w:type="dxa"/>
+              <w:left w:w="0" w:type="dxa"/>
+              <w:right w:w="0" w:type="dxa"/>
+            </w:tcMar>
+            <w:vAlign w:val="center"/>
+          </w:tcPr>
+          <w:p>
+            <w:pPr>
+              <w:jc w:val="center"/>
+              <w:spacing w:after="40" w:before="40"/>
+              <w:ind w:firstLine="0" w:left="100" w:right="100"/>
+            </w:pPr>
+            <w:r xmlns:w="http://schemas.openxmlformats.org/wordprocessingml/2006/main" xmlns:wp="http://schemas.openxmlformats.org/drawingml/2006/wordprocessingDrawing" xmlns:r="http://schemas.openxmlformats.org/officeDocument/2006/relationships" xmlns:w14="http://schemas.microsoft.com/office/word/2010/wordml">
+              <w:rPr>
+                <w:rFonts w:ascii="Arial" w:hAnsi="Arial" w:eastAsia="Arial" w:cs="Arial"/>
+                <w:sz w:val="18"/>
+                <w:szCs w:val="18"/>
+                <w:color w:val="111111"/>
+              </w:rPr>
+              <w:t xml:space="preserve">2011-01-24</w:t>
+            </w:r>
+          </w:p>
+        </w:tc>
+        <w:tc>
+          <w:tcPr>
+            <w:tcBorders/>
+            <w:shd w:val="clear" w:color="auto" w:fill="FFFFFF"/>
+            <w:tcMar>
+              <w:top w:w="0" w:type="dxa"/>
+              <w:bottom w:w="0" w:type="dxa"/>
+              <w:left w:w="0" w:type="dxa"/>
+              <w:right w:w="0" w:type="dxa"/>
+            </w:tcMar>
+            <w:vAlign w:val="center"/>
+          </w:tcPr>
+          <w:p>
+            <w:pPr>
+              <w:jc w:val="center"/>
+              <w:spacing w:after="40" w:before="40"/>
+              <w:ind w:firstLine="0" w:left="100" w:right="100"/>
+            </w:pPr>
+            <w:r xmlns:w="http://schemas.openxmlformats.org/wordprocessingml/2006/main" xmlns:wp="http://schemas.openxmlformats.org/drawingml/2006/wordprocessingDrawing" xmlns:r="http://schemas.openxmlformats.org/officeDocument/2006/relationships" xmlns:w14="http://schemas.microsoft.com/office/word/2010/wordml">
+              <w:rPr>
+                <w:rFonts w:ascii="Arial" w:hAnsi="Arial" w:eastAsia="Arial" w:cs="Arial"/>
+                <w:sz w:val="18"/>
+                <w:szCs w:val="18"/>
+                <w:color w:val="111111"/>
+              </w:rPr>
+              <w:t xml:space="preserve">2011-03-28</w:t>
+            </w:r>
+          </w:p>
+        </w:tc>
+        <w:tc>
+          <w:tcPr>
+            <w:tcBorders/>
+            <w:shd w:val="clear" w:color="auto" w:fill="FFFFFF"/>
+            <w:tcMar>
+              <w:top w:w="0" w:type="dxa"/>
+              <w:bottom w:w="0" w:type="dxa"/>
+              <w:left w:w="0" w:type="dxa"/>
+              <w:right w:w="0" w:type="dxa"/>
+            </w:tcMar>
+            <w:vAlign w:val="center"/>
+          </w:tcPr>
+          <w:p>
+            <w:pPr>
+              <w:jc w:val="left"/>
+              <w:spacing w:after="40" w:before="40"/>
+              <w:ind w:firstLine="0" w:left="100" w:right="100"/>
+            </w:pPr>
+            <w:r xmlns:w="http://schemas.openxmlformats.org/wordprocessingml/2006/main" xmlns:wp="http://schemas.openxmlformats.org/drawingml/2006/wordprocessingDrawing" xmlns:r="http://schemas.openxmlformats.org/officeDocument/2006/relationships" xmlns:w14="http://schemas.microsoft.com/office/word/2010/wordml">
+              <w:rPr>
+                <w:rFonts w:ascii="Arial" w:hAnsi="Arial" w:eastAsia="Arial" w:cs="Arial"/>
+                <w:sz w:val="18"/>
+                <w:szCs w:val="18"/>
+                <w:color w:val="111111"/>
+              </w:rPr>
+              <w:t xml:space="preserve">Queensland DAF</w:t>
+            </w:r>
+          </w:p>
+        </w:tc>
+      </w:tr>
+      <w:tr>
+        <w:trPr>
+          <w:cantSplit/>
+          <w:trHeight w:val="457" w:hRule="auto"/>
+        </w:trPr>
+        <w:tc>
+          <w:tcPr>
+            <w:tcBorders/>
+            <w:shd w:val="clear" w:color="auto" w:fill="FFFFFF"/>
+            <w:tcMar>
+              <w:top w:w="0" w:type="dxa"/>
+              <w:bottom w:w="0" w:type="dxa"/>
+              <w:left w:w="0" w:type="dxa"/>
+              <w:right w:w="0" w:type="dxa"/>
+            </w:tcMar>
+            <w:vAlign w:val="center"/>
+          </w:tcPr>
+          <w:p>
+            <w:pPr>
+              <w:jc w:val="center"/>
+              <w:spacing w:after="40" w:before="40"/>
+              <w:ind w:firstLine="0" w:left="100" w:right="100"/>
+            </w:pPr>
+            <w:r xmlns:w="http://schemas.openxmlformats.org/wordprocessingml/2006/main" xmlns:wp="http://schemas.openxmlformats.org/drawingml/2006/wordprocessingDrawing" xmlns:r="http://schemas.openxmlformats.org/officeDocument/2006/relationships" xmlns:w14="http://schemas.microsoft.com/office/word/2010/wordml">
+              <w:rPr>
+                <w:rFonts w:ascii="Arial" w:hAnsi="Arial" w:eastAsia="Arial" w:cs="Arial"/>
+                <w:sz w:val="18"/>
+                <w:szCs w:val="18"/>
+                <w:color w:val="111111"/>
+              </w:rPr>
+              <w:t xml:space="preserve">mung1011/02</w:t>
+            </w:r>
+          </w:p>
+        </w:tc>
+        <w:tc>
+          <w:tcPr>
+            <w:tcBorders/>
+            <w:shd w:val="clear" w:color="auto" w:fill="FFFFFF"/>
+            <w:tcMar>
+              <w:top w:w="0" w:type="dxa"/>
+              <w:bottom w:w="0" w:type="dxa"/>
+              <w:left w:w="0" w:type="dxa"/>
+              <w:right w:w="0" w:type="dxa"/>
+            </w:tcMar>
+            <w:vAlign w:val="center"/>
+          </w:tcPr>
+          <w:p>
+            <w:pPr>
+              <w:jc w:val="right"/>
+              <w:spacing w:after="40" w:before="40"/>
+              <w:ind w:firstLine="0" w:left="100" w:right="100"/>
+            </w:pPr>
+            <w:r xmlns:w="http://schemas.openxmlformats.org/wordprocessingml/2006/main" xmlns:wp="http://schemas.openxmlformats.org/drawingml/2006/wordprocessingDrawing" xmlns:r="http://schemas.openxmlformats.org/officeDocument/2006/relationships" xmlns:w14="http://schemas.microsoft.com/office/word/2010/wordml">
+              <w:rPr>
+                <w:rFonts w:ascii="Arial" w:hAnsi="Arial" w:eastAsia="Arial" w:cs="Arial"/>
+                <w:sz w:val="18"/>
+                <w:szCs w:val="18"/>
+                <w:color w:val="111111"/>
+              </w:rPr>
+              <w:t xml:space="preserve">2011</w:t>
+            </w:r>
+          </w:p>
+        </w:tc>
+        <w:tc>
+          <w:tcPr>
+            <w:tcBorders/>
+            <w:shd w:val="clear" w:color="auto" w:fill="FFFFFF"/>
+            <w:tcMar>
+              <w:top w:w="0" w:type="dxa"/>
+              <w:bottom w:w="0" w:type="dxa"/>
+              <w:left w:w="0" w:type="dxa"/>
+              <w:right w:w="0" w:type="dxa"/>
+            </w:tcMar>
+            <w:vAlign w:val="center"/>
+          </w:tcPr>
+          <w:p>
+            <w:pPr>
+              <w:jc w:val="left"/>
+              <w:spacing w:after="40" w:before="40"/>
+              <w:ind w:firstLine="0" w:left="100" w:right="100"/>
+            </w:pPr>
+            <w:r xmlns:w="http://schemas.openxmlformats.org/wordprocessingml/2006/main" xmlns:wp="http://schemas.openxmlformats.org/drawingml/2006/wordprocessingDrawing" xmlns:r="http://schemas.openxmlformats.org/officeDocument/2006/relationships" xmlns:w14="http://schemas.microsoft.com/office/word/2010/wordml">
+              <w:rPr>
+                <w:rFonts w:ascii="Arial" w:hAnsi="Arial" w:eastAsia="Arial" w:cs="Arial"/>
+                <w:sz w:val="18"/>
+                <w:szCs w:val="18"/>
+                <w:color w:val="111111"/>
+              </w:rPr>
+              <w:t xml:space="preserve">Kingaroy</w:t>
+            </w:r>
+          </w:p>
+        </w:tc>
+        <w:tc>
+          <w:tcPr>
+            <w:tcBorders/>
+            <w:shd w:val="clear" w:color="auto" w:fill="FFFFFF"/>
+            <w:tcMar>
+              <w:top w:w="0" w:type="dxa"/>
+              <w:bottom w:w="0" w:type="dxa"/>
+              <w:left w:w="0" w:type="dxa"/>
+              <w:right w:w="0" w:type="dxa"/>
+            </w:tcMar>
+            <w:vAlign w:val="center"/>
+          </w:tcPr>
+          <w:p>
+            <w:pPr>
+              <w:jc w:val="center"/>
+              <w:spacing w:after="40" w:before="40"/>
+              <w:ind w:firstLine="0" w:left="100" w:right="100"/>
+            </w:pPr>
+            <w:r xmlns:w="http://schemas.openxmlformats.org/wordprocessingml/2006/main" xmlns:wp="http://schemas.openxmlformats.org/drawingml/2006/wordprocessingDrawing" xmlns:r="http://schemas.openxmlformats.org/officeDocument/2006/relationships" xmlns:w14="http://schemas.microsoft.com/office/word/2010/wordml">
+              <w:rPr>
+                <w:rFonts w:ascii="Arial" w:hAnsi="Arial" w:eastAsia="Arial" w:cs="Arial"/>
+                <w:sz w:val="18"/>
+                <w:szCs w:val="18"/>
+                <w:color w:val="111111"/>
+              </w:rPr>
+              <w:t xml:space="preserve">2011-02-02</w:t>
+            </w:r>
+          </w:p>
+        </w:tc>
+        <w:tc>
+          <w:tcPr>
+            <w:tcBorders/>
+            <w:shd w:val="clear" w:color="auto" w:fill="FFFFFF"/>
+            <w:tcMar>
+              <w:top w:w="0" w:type="dxa"/>
+              <w:bottom w:w="0" w:type="dxa"/>
+              <w:left w:w="0" w:type="dxa"/>
+              <w:right w:w="0" w:type="dxa"/>
+            </w:tcMar>
+            <w:vAlign w:val="center"/>
+          </w:tcPr>
+          <w:p>
+            <w:pPr>
+              <w:jc w:val="center"/>
+              <w:spacing w:after="40" w:before="40"/>
+              <w:ind w:firstLine="0" w:left="100" w:right="100"/>
+            </w:pPr>
+            <w:r xmlns:w="http://schemas.openxmlformats.org/wordprocessingml/2006/main" xmlns:wp="http://schemas.openxmlformats.org/drawingml/2006/wordprocessingDrawing" xmlns:r="http://schemas.openxmlformats.org/officeDocument/2006/relationships" xmlns:w14="http://schemas.microsoft.com/office/word/2010/wordml">
+              <w:rPr>
+                <w:rFonts w:ascii="Arial" w:hAnsi="Arial" w:eastAsia="Arial" w:cs="Arial"/>
+                <w:sz w:val="18"/>
+                <w:szCs w:val="18"/>
+                <w:color w:val="111111"/>
+              </w:rPr>
+              <w:t xml:space="preserve">2011-03-22</w:t>
+            </w:r>
+          </w:p>
+        </w:tc>
+        <w:tc>
+          <w:tcPr>
+            <w:tcBorders/>
+            <w:shd w:val="clear" w:color="auto" w:fill="FFFFFF"/>
+            <w:tcMar>
+              <w:top w:w="0" w:type="dxa"/>
+              <w:bottom w:w="0" w:type="dxa"/>
+              <w:left w:w="0" w:type="dxa"/>
+              <w:right w:w="0" w:type="dxa"/>
+            </w:tcMar>
+            <w:vAlign w:val="center"/>
+          </w:tcPr>
+          <w:p>
+            <w:pPr>
+              <w:jc w:val="left"/>
+              <w:spacing w:after="40" w:before="40"/>
+              <w:ind w:firstLine="0" w:left="100" w:right="100"/>
+            </w:pPr>
+            <w:r xmlns:w="http://schemas.openxmlformats.org/wordprocessingml/2006/main" xmlns:wp="http://schemas.openxmlformats.org/drawingml/2006/wordprocessingDrawing" xmlns:r="http://schemas.openxmlformats.org/officeDocument/2006/relationships" xmlns:w14="http://schemas.microsoft.com/office/word/2010/wordml">
+              <w:rPr>
+                <w:rFonts w:ascii="Arial" w:hAnsi="Arial" w:eastAsia="Arial" w:cs="Arial"/>
+                <w:sz w:val="18"/>
+                <w:szCs w:val="18"/>
+                <w:color w:val="111111"/>
+              </w:rPr>
+              <w:t xml:space="preserve">Queensland DAF</w:t>
+            </w:r>
+          </w:p>
+        </w:tc>
+      </w:tr>
+      <w:tr>
+        <w:trPr>
+          <w:cantSplit/>
+          <w:trHeight w:val="457" w:hRule="auto"/>
+        </w:trPr>
+        <w:tc>
+          <w:tcPr>
+            <w:tcBorders/>
+            <w:shd w:val="clear" w:color="auto" w:fill="FFFFFF"/>
+            <w:tcMar>
+              <w:top w:w="0" w:type="dxa"/>
+              <w:bottom w:w="0" w:type="dxa"/>
+              <w:left w:w="0" w:type="dxa"/>
+              <w:right w:w="0" w:type="dxa"/>
+            </w:tcMar>
+            <w:vAlign w:val="center"/>
+          </w:tcPr>
+          <w:p>
+            <w:pPr>
+              <w:jc w:val="center"/>
+              <w:spacing w:after="40" w:before="40"/>
+              <w:ind w:firstLine="0" w:left="100" w:right="100"/>
+            </w:pPr>
+            <w:r xmlns:w="http://schemas.openxmlformats.org/wordprocessingml/2006/main" xmlns:wp="http://schemas.openxmlformats.org/drawingml/2006/wordprocessingDrawing" xmlns:r="http://schemas.openxmlformats.org/officeDocument/2006/relationships" xmlns:w14="http://schemas.microsoft.com/office/word/2010/wordml">
+              <w:rPr>
+                <w:rFonts w:ascii="Arial" w:hAnsi="Arial" w:eastAsia="Arial" w:cs="Arial"/>
+                <w:sz w:val="18"/>
+                <w:szCs w:val="18"/>
+                <w:color w:val="111111"/>
+              </w:rPr>
+              <w:t xml:space="preserve">mung1112/01*</w:t>
+            </w:r>
+          </w:p>
+        </w:tc>
+        <w:tc>
+          <w:tcPr>
+            <w:tcBorders/>
+            <w:shd w:val="clear" w:color="auto" w:fill="FFFFFF"/>
+            <w:tcMar>
+              <w:top w:w="0" w:type="dxa"/>
+              <w:bottom w:w="0" w:type="dxa"/>
+              <w:left w:w="0" w:type="dxa"/>
+              <w:right w:w="0" w:type="dxa"/>
+            </w:tcMar>
+            <w:vAlign w:val="center"/>
+          </w:tcPr>
+          <w:p>
+            <w:pPr>
+              <w:jc w:val="right"/>
+              <w:spacing w:after="40" w:before="40"/>
+              <w:ind w:firstLine="0" w:left="100" w:right="100"/>
+            </w:pPr>
+            <w:r xmlns:w="http://schemas.openxmlformats.org/wordprocessingml/2006/main" xmlns:wp="http://schemas.openxmlformats.org/drawingml/2006/wordprocessingDrawing" xmlns:r="http://schemas.openxmlformats.org/officeDocument/2006/relationships" xmlns:w14="http://schemas.microsoft.com/office/word/2010/wordml">
+              <w:rPr>
+                <w:rFonts w:ascii="Arial" w:hAnsi="Arial" w:eastAsia="Arial" w:cs="Arial"/>
+                <w:sz w:val="18"/>
+                <w:szCs w:val="18"/>
+                <w:color w:val="111111"/>
+              </w:rPr>
+              <w:t xml:space="preserve">2012</w:t>
+            </w:r>
+          </w:p>
+        </w:tc>
+        <w:tc>
+          <w:tcPr>
+            <w:tcBorders/>
+            <w:shd w:val="clear" w:color="auto" w:fill="FFFFFF"/>
+            <w:tcMar>
+              <w:top w:w="0" w:type="dxa"/>
+              <w:bottom w:w="0" w:type="dxa"/>
+              <w:left w:w="0" w:type="dxa"/>
+              <w:right w:w="0" w:type="dxa"/>
+            </w:tcMar>
+            <w:vAlign w:val="center"/>
+          </w:tcPr>
+          <w:p>
+            <w:pPr>
+              <w:jc w:val="left"/>
+              <w:spacing w:after="40" w:before="40"/>
+              <w:ind w:firstLine="0" w:left="100" w:right="100"/>
+            </w:pPr>
+            <w:r xmlns:w="http://schemas.openxmlformats.org/wordprocessingml/2006/main" xmlns:wp="http://schemas.openxmlformats.org/drawingml/2006/wordprocessingDrawing" xmlns:r="http://schemas.openxmlformats.org/officeDocument/2006/relationships" xmlns:w14="http://schemas.microsoft.com/office/word/2010/wordml">
+              <w:rPr>
+                <w:rFonts w:ascii="Arial" w:hAnsi="Arial" w:eastAsia="Arial" w:cs="Arial"/>
+                <w:sz w:val="18"/>
+                <w:szCs w:val="18"/>
+                <w:color w:val="111111"/>
+              </w:rPr>
+              <w:t xml:space="preserve">Gatton</w:t>
+            </w:r>
+          </w:p>
+        </w:tc>
+        <w:tc>
+          <w:tcPr>
+            <w:tcBorders/>
+            <w:shd w:val="clear" w:color="auto" w:fill="FFFFFF"/>
+            <w:tcMar>
+              <w:top w:w="0" w:type="dxa"/>
+              <w:bottom w:w="0" w:type="dxa"/>
+              <w:left w:w="0" w:type="dxa"/>
+              <w:right w:w="0" w:type="dxa"/>
+            </w:tcMar>
+            <w:vAlign w:val="center"/>
+          </w:tcPr>
+          <w:p>
+            <w:pPr>
+              <w:jc w:val="center"/>
+              <w:spacing w:after="40" w:before="40"/>
+              <w:ind w:firstLine="0" w:left="100" w:right="100"/>
+            </w:pPr>
+            <w:r xmlns:w="http://schemas.openxmlformats.org/wordprocessingml/2006/main" xmlns:wp="http://schemas.openxmlformats.org/drawingml/2006/wordprocessingDrawing" xmlns:r="http://schemas.openxmlformats.org/officeDocument/2006/relationships" xmlns:w14="http://schemas.microsoft.com/office/word/2010/wordml">
+              <w:rPr>
+                <w:rFonts w:ascii="Arial" w:hAnsi="Arial" w:eastAsia="Arial" w:cs="Arial"/>
+                <w:sz w:val="18"/>
+                <w:szCs w:val="18"/>
+                <w:color w:val="111111"/>
+              </w:rPr>
+              <w:t xml:space="preserve">2012-02-20</w:t>
+            </w:r>
+          </w:p>
+        </w:tc>
+        <w:tc>
+          <w:tcPr>
+            <w:tcBorders/>
+            <w:shd w:val="clear" w:color="auto" w:fill="FFFFFF"/>
+            <w:tcMar>
+              <w:top w:w="0" w:type="dxa"/>
+              <w:bottom w:w="0" w:type="dxa"/>
+              <w:left w:w="0" w:type="dxa"/>
+              <w:right w:w="0" w:type="dxa"/>
+            </w:tcMar>
+            <w:vAlign w:val="center"/>
+          </w:tcPr>
+          <w:p>
+            <w:pPr>
+              <w:jc w:val="center"/>
+              <w:spacing w:after="40" w:before="40"/>
+              <w:ind w:firstLine="0" w:left="100" w:right="100"/>
+            </w:pPr>
+            <w:r xmlns:w="http://schemas.openxmlformats.org/wordprocessingml/2006/main" xmlns:wp="http://schemas.openxmlformats.org/drawingml/2006/wordprocessingDrawing" xmlns:r="http://schemas.openxmlformats.org/officeDocument/2006/relationships" xmlns:w14="http://schemas.microsoft.com/office/word/2010/wordml">
+              <w:rPr>
+                <w:rFonts w:ascii="Arial" w:hAnsi="Arial" w:eastAsia="Arial" w:cs="Arial"/>
+                <w:sz w:val="18"/>
+                <w:szCs w:val="18"/>
+                <w:color w:val="111111"/>
+              </w:rPr>
+              <w:t xml:space="preserve">2012-04-02</w:t>
+            </w:r>
+          </w:p>
+        </w:tc>
+        <w:tc>
+          <w:tcPr>
+            <w:tcBorders/>
+            <w:shd w:val="clear" w:color="auto" w:fill="FFFFFF"/>
+            <w:tcMar>
+              <w:top w:w="0" w:type="dxa"/>
+              <w:bottom w:w="0" w:type="dxa"/>
+              <w:left w:w="0" w:type="dxa"/>
+              <w:right w:w="0" w:type="dxa"/>
+            </w:tcMar>
+            <w:vAlign w:val="center"/>
+          </w:tcPr>
+          <w:p>
+            <w:pPr>
+              <w:jc w:val="left"/>
+              <w:spacing w:after="40" w:before="40"/>
+              <w:ind w:firstLine="0" w:left="100" w:right="100"/>
+            </w:pPr>
+            <w:r xmlns:w="http://schemas.openxmlformats.org/wordprocessingml/2006/main" xmlns:wp="http://schemas.openxmlformats.org/drawingml/2006/wordprocessingDrawing" xmlns:r="http://schemas.openxmlformats.org/officeDocument/2006/relationships" xmlns:w14="http://schemas.microsoft.com/office/word/2010/wordml">
+              <w:rPr>
+                <w:rFonts w:ascii="Arial" w:hAnsi="Arial" w:eastAsia="Arial" w:cs="Arial"/>
+                <w:sz w:val="18"/>
+                <w:szCs w:val="18"/>
+                <w:color w:val="111111"/>
+              </w:rPr>
+              <w:t xml:space="preserve">Queensland DAF</w:t>
+            </w:r>
+          </w:p>
+        </w:tc>
+      </w:tr>
+      <w:tr>
+        <w:trPr>
+          <w:cantSplit/>
+          <w:trHeight w:val="457" w:hRule="auto"/>
+        </w:trPr>
+        <w:tc>
+          <w:tcPr>
+            <w:tcBorders/>
+            <w:shd w:val="clear" w:color="auto" w:fill="FFFFFF"/>
+            <w:tcMar>
+              <w:top w:w="0" w:type="dxa"/>
+              <w:bottom w:w="0" w:type="dxa"/>
+              <w:left w:w="0" w:type="dxa"/>
+              <w:right w:w="0" w:type="dxa"/>
+            </w:tcMar>
+            <w:vAlign w:val="center"/>
+          </w:tcPr>
+          <w:p>
+            <w:pPr>
+              <w:jc w:val="center"/>
+              <w:spacing w:after="40" w:before="40"/>
+              <w:ind w:firstLine="0" w:left="100" w:right="100"/>
+            </w:pPr>
+            <w:r xmlns:w="http://schemas.openxmlformats.org/wordprocessingml/2006/main" xmlns:wp="http://schemas.openxmlformats.org/drawingml/2006/wordprocessingDrawing" xmlns:r="http://schemas.openxmlformats.org/officeDocument/2006/relationships" xmlns:w14="http://schemas.microsoft.com/office/word/2010/wordml">
+              <w:rPr>
+                <w:rFonts w:ascii="Arial" w:hAnsi="Arial" w:eastAsia="Arial" w:cs="Arial"/>
+                <w:sz w:val="18"/>
+                <w:szCs w:val="18"/>
+                <w:color w:val="111111"/>
+              </w:rPr>
+              <w:t xml:space="preserve">mung1112/02</w:t>
+            </w:r>
+          </w:p>
+        </w:tc>
+        <w:tc>
+          <w:tcPr>
+            <w:tcBorders/>
+            <w:shd w:val="clear" w:color="auto" w:fill="FFFFFF"/>
+            <w:tcMar>
+              <w:top w:w="0" w:type="dxa"/>
+              <w:bottom w:w="0" w:type="dxa"/>
+              <w:left w:w="0" w:type="dxa"/>
+              <w:right w:w="0" w:type="dxa"/>
+            </w:tcMar>
+            <w:vAlign w:val="center"/>
+          </w:tcPr>
+          <w:p>
+            <w:pPr>
+              <w:jc w:val="right"/>
+              <w:spacing w:after="40" w:before="40"/>
+              <w:ind w:firstLine="0" w:left="100" w:right="100"/>
+            </w:pPr>
+            <w:r xmlns:w="http://schemas.openxmlformats.org/wordprocessingml/2006/main" xmlns:wp="http://schemas.openxmlformats.org/drawingml/2006/wordprocessingDrawing" xmlns:r="http://schemas.openxmlformats.org/officeDocument/2006/relationships" xmlns:w14="http://schemas.microsoft.com/office/word/2010/wordml">
+              <w:rPr>
+                <w:rFonts w:ascii="Arial" w:hAnsi="Arial" w:eastAsia="Arial" w:cs="Arial"/>
+                <w:sz w:val="18"/>
+                <w:szCs w:val="18"/>
+                <w:color w:val="111111"/>
+              </w:rPr>
+              <w:t xml:space="preserve">2012</w:t>
+            </w:r>
+          </w:p>
+        </w:tc>
+        <w:tc>
+          <w:tcPr>
+            <w:tcBorders/>
+            <w:shd w:val="clear" w:color="auto" w:fill="FFFFFF"/>
+            <w:tcMar>
+              <w:top w:w="0" w:type="dxa"/>
+              <w:bottom w:w="0" w:type="dxa"/>
+              <w:left w:w="0" w:type="dxa"/>
+              <w:right w:w="0" w:type="dxa"/>
+            </w:tcMar>
+            <w:vAlign w:val="center"/>
+          </w:tcPr>
+          <w:p>
+            <w:pPr>
+              <w:jc w:val="left"/>
+              <w:spacing w:after="40" w:before="40"/>
+              <w:ind w:firstLine="0" w:left="100" w:right="100"/>
+            </w:pPr>
+            <w:r xmlns:w="http://schemas.openxmlformats.org/wordprocessingml/2006/main" xmlns:wp="http://schemas.openxmlformats.org/drawingml/2006/wordprocessingDrawing" xmlns:r="http://schemas.openxmlformats.org/officeDocument/2006/relationships" xmlns:w14="http://schemas.microsoft.com/office/word/2010/wordml">
+              <w:rPr>
+                <w:rFonts w:ascii="Arial" w:hAnsi="Arial" w:eastAsia="Arial" w:cs="Arial"/>
+                <w:sz w:val="18"/>
+                <w:szCs w:val="18"/>
+                <w:color w:val="111111"/>
+              </w:rPr>
+              <w:t xml:space="preserve">Kingaroy</w:t>
+            </w:r>
+          </w:p>
+        </w:tc>
+        <w:tc>
+          <w:tcPr>
+            <w:tcBorders/>
+            <w:shd w:val="clear" w:color="auto" w:fill="FFFFFF"/>
+            <w:tcMar>
+              <w:top w:w="0" w:type="dxa"/>
+              <w:bottom w:w="0" w:type="dxa"/>
+              <w:left w:w="0" w:type="dxa"/>
+              <w:right w:w="0" w:type="dxa"/>
+            </w:tcMar>
+            <w:vAlign w:val="center"/>
+          </w:tcPr>
+          <w:p>
+            <w:pPr>
+              <w:jc w:val="center"/>
+              <w:spacing w:after="40" w:before="40"/>
+              <w:ind w:firstLine="0" w:left="100" w:right="100"/>
+            </w:pPr>
+            <w:r xmlns:w="http://schemas.openxmlformats.org/wordprocessingml/2006/main" xmlns:wp="http://schemas.openxmlformats.org/drawingml/2006/wordprocessingDrawing" xmlns:r="http://schemas.openxmlformats.org/officeDocument/2006/relationships" xmlns:w14="http://schemas.microsoft.com/office/word/2010/wordml">
+              <w:rPr>
+                <w:rFonts w:ascii="Arial" w:hAnsi="Arial" w:eastAsia="Arial" w:cs="Arial"/>
+                <w:sz w:val="18"/>
+                <w:szCs w:val="18"/>
+                <w:color w:val="111111"/>
+              </w:rPr>
+              <w:t xml:space="preserve">2012-02-03</w:t>
+            </w:r>
+          </w:p>
+        </w:tc>
+        <w:tc>
+          <w:tcPr>
+            <w:tcBorders/>
+            <w:shd w:val="clear" w:color="auto" w:fill="FFFFFF"/>
+            <w:tcMar>
+              <w:top w:w="0" w:type="dxa"/>
+              <w:bottom w:w="0" w:type="dxa"/>
+              <w:left w:w="0" w:type="dxa"/>
+              <w:right w:w="0" w:type="dxa"/>
+            </w:tcMar>
+            <w:vAlign w:val="center"/>
+          </w:tcPr>
+          <w:p>
+            <w:pPr>
+              <w:jc w:val="center"/>
+              <w:spacing w:after="40" w:before="40"/>
+              <w:ind w:firstLine="0" w:left="100" w:right="100"/>
+            </w:pPr>
+            <w:r xmlns:w="http://schemas.openxmlformats.org/wordprocessingml/2006/main" xmlns:wp="http://schemas.openxmlformats.org/drawingml/2006/wordprocessingDrawing" xmlns:r="http://schemas.openxmlformats.org/officeDocument/2006/relationships" xmlns:w14="http://schemas.microsoft.com/office/word/2010/wordml">
+              <w:rPr>
+                <w:rFonts w:ascii="Arial" w:hAnsi="Arial" w:eastAsia="Arial" w:cs="Arial"/>
+                <w:sz w:val="18"/>
+                <w:szCs w:val="18"/>
+                <w:color w:val="111111"/>
+              </w:rPr>
+              <w:t xml:space="preserve">2012-03-12</w:t>
+            </w:r>
+          </w:p>
+        </w:tc>
+        <w:tc>
+          <w:tcPr>
+            <w:tcBorders/>
+            <w:shd w:val="clear" w:color="auto" w:fill="FFFFFF"/>
+            <w:tcMar>
+              <w:top w:w="0" w:type="dxa"/>
+              <w:bottom w:w="0" w:type="dxa"/>
+              <w:left w:w="0" w:type="dxa"/>
+              <w:right w:w="0" w:type="dxa"/>
+            </w:tcMar>
+            <w:vAlign w:val="center"/>
+          </w:tcPr>
+          <w:p>
+            <w:pPr>
+              <w:jc w:val="left"/>
+              <w:spacing w:after="40" w:before="40"/>
+              <w:ind w:firstLine="0" w:left="100" w:right="100"/>
+            </w:pPr>
+            <w:r xmlns:w="http://schemas.openxmlformats.org/wordprocessingml/2006/main" xmlns:wp="http://schemas.openxmlformats.org/drawingml/2006/wordprocessingDrawing" xmlns:r="http://schemas.openxmlformats.org/officeDocument/2006/relationships" xmlns:w14="http://schemas.microsoft.com/office/word/2010/wordml">
+              <w:rPr>
+                <w:rFonts w:ascii="Arial" w:hAnsi="Arial" w:eastAsia="Arial" w:cs="Arial"/>
+                <w:sz w:val="18"/>
+                <w:szCs w:val="18"/>
+                <w:color w:val="111111"/>
+              </w:rPr>
+              <w:t xml:space="preserve">Queensland DAF</w:t>
+            </w:r>
+          </w:p>
+        </w:tc>
+      </w:tr>
+      <w:tr>
+        <w:trPr>
+          <w:cantSplit/>
+          <w:trHeight w:val="414" w:hRule="auto"/>
+        </w:trPr>
+        <w:tc>
+          <w:tcPr>
+            <w:tcBorders/>
+            <w:shd w:val="clear" w:color="auto" w:fill="FFFFFF"/>
+            <w:tcMar>
+              <w:top w:w="0" w:type="dxa"/>
+              <w:bottom w:w="0" w:type="dxa"/>
+              <w:left w:w="0" w:type="dxa"/>
+              <w:right w:w="0" w:type="dxa"/>
+            </w:tcMar>
+            <w:vAlign w:val="center"/>
+          </w:tcPr>
+          <w:p>
+            <w:pPr>
+              <w:jc w:val="center"/>
+              <w:spacing w:after="40" w:before="40"/>
+              <w:ind w:firstLine="0" w:left="100" w:right="100"/>
+            </w:pPr>
+            <w:r xmlns:w="http://schemas.openxmlformats.org/wordprocessingml/2006/main" xmlns:wp="http://schemas.openxmlformats.org/drawingml/2006/wordprocessingDrawing" xmlns:r="http://schemas.openxmlformats.org/officeDocument/2006/relationships" xmlns:w14="http://schemas.microsoft.com/office/word/2010/wordml">
+              <w:rPr>
+                <w:rFonts w:ascii="Arial" w:hAnsi="Arial" w:eastAsia="Arial" w:cs="Arial"/>
+                <w:sz w:val="18"/>
+                <w:szCs w:val="18"/>
+                <w:color w:val="111111"/>
+              </w:rPr>
+              <w:t xml:space="preserve">AM1303</w:t>
+            </w:r>
+          </w:p>
+        </w:tc>
+        <w:tc>
+          <w:tcPr>
+            <w:tcBorders/>
+            <w:shd w:val="clear" w:color="auto" w:fill="FFFFFF"/>
+            <w:tcMar>
+              <w:top w:w="0" w:type="dxa"/>
+              <w:bottom w:w="0" w:type="dxa"/>
+              <w:left w:w="0" w:type="dxa"/>
+              <w:right w:w="0" w:type="dxa"/>
+            </w:tcMar>
+            <w:vAlign w:val="center"/>
+          </w:tcPr>
+          <w:p>
+            <w:pPr>
+              <w:jc w:val="right"/>
+              <w:spacing w:after="40" w:before="40"/>
+              <w:ind w:firstLine="0" w:left="100" w:right="100"/>
+            </w:pPr>
+            <w:r xmlns:w="http://schemas.openxmlformats.org/wordprocessingml/2006/main" xmlns:wp="http://schemas.openxmlformats.org/drawingml/2006/wordprocessingDrawing" xmlns:r="http://schemas.openxmlformats.org/officeDocument/2006/relationships" xmlns:w14="http://schemas.microsoft.com/office/word/2010/wordml">
+              <w:rPr>
+                <w:rFonts w:ascii="Arial" w:hAnsi="Arial" w:eastAsia="Arial" w:cs="Arial"/>
+                <w:sz w:val="18"/>
+                <w:szCs w:val="18"/>
+                <w:color w:val="111111"/>
+              </w:rPr>
+              <w:t xml:space="preserve">2013</w:t>
+            </w:r>
+          </w:p>
+        </w:tc>
+        <w:tc>
+          <w:tcPr>
+            <w:tcBorders/>
+            <w:shd w:val="clear" w:color="auto" w:fill="FFFFFF"/>
+            <w:tcMar>
+              <w:top w:w="0" w:type="dxa"/>
+              <w:bottom w:w="0" w:type="dxa"/>
+              <w:left w:w="0" w:type="dxa"/>
+              <w:right w:w="0" w:type="dxa"/>
+            </w:tcMar>
+            <w:vAlign w:val="center"/>
+          </w:tcPr>
+          <w:p>
+            <w:pPr>
+              <w:jc w:val="left"/>
+              <w:spacing w:after="40" w:before="40"/>
+              <w:ind w:firstLine="0" w:left="100" w:right="100"/>
+            </w:pPr>
+            <w:r xmlns:w="http://schemas.openxmlformats.org/wordprocessingml/2006/main" xmlns:wp="http://schemas.openxmlformats.org/drawingml/2006/wordprocessingDrawing" xmlns:r="http://schemas.openxmlformats.org/officeDocument/2006/relationships" xmlns:w14="http://schemas.microsoft.com/office/word/2010/wordml">
+              <w:rPr>
+                <w:rFonts w:ascii="Arial" w:hAnsi="Arial" w:eastAsia="Arial" w:cs="Arial"/>
+                <w:sz w:val="18"/>
+                <w:szCs w:val="18"/>
+                <w:color w:val="111111"/>
+              </w:rPr>
+              <w:t xml:space="preserve">Premer</w:t>
+            </w:r>
+          </w:p>
+        </w:tc>
+        <w:tc>
+          <w:tcPr>
+            <w:tcBorders/>
+            <w:shd w:val="clear" w:color="auto" w:fill="FFFFFF"/>
+            <w:tcMar>
+              <w:top w:w="0" w:type="dxa"/>
+              <w:bottom w:w="0" w:type="dxa"/>
+              <w:left w:w="0" w:type="dxa"/>
+              <w:right w:w="0" w:type="dxa"/>
+            </w:tcMar>
+            <w:vAlign w:val="center"/>
+          </w:tcPr>
+          <w:p>
+            <w:pPr>
+              <w:jc w:val="center"/>
+              <w:spacing w:after="40" w:before="40"/>
+              <w:ind w:firstLine="0" w:left="100" w:right="100"/>
+            </w:pPr>
+            <w:r xmlns:w="http://schemas.openxmlformats.org/wordprocessingml/2006/main" xmlns:wp="http://schemas.openxmlformats.org/drawingml/2006/wordprocessingDrawing" xmlns:r="http://schemas.openxmlformats.org/officeDocument/2006/relationships" xmlns:w14="http://schemas.microsoft.com/office/word/2010/wordml">
+              <w:rPr>
+                <w:rFonts w:ascii="Arial" w:hAnsi="Arial" w:eastAsia="Arial" w:cs="Arial"/>
+                <w:sz w:val="18"/>
+                <w:szCs w:val="18"/>
+                <w:color w:val="111111"/>
+              </w:rPr>
+              <w:t xml:space="preserve">2012-12-28</w:t>
+            </w:r>
+          </w:p>
+        </w:tc>
+        <w:tc>
+          <w:tcPr>
+            <w:tcBorders/>
+            <w:shd w:val="clear" w:color="auto" w:fill="FFFFFF"/>
+            <w:tcMar>
+              <w:top w:w="0" w:type="dxa"/>
+              <w:bottom w:w="0" w:type="dxa"/>
+              <w:left w:w="0" w:type="dxa"/>
+              <w:right w:w="0" w:type="dxa"/>
+            </w:tcMar>
+            <w:vAlign w:val="center"/>
+          </w:tcPr>
+          <w:p>
+            <w:pPr>
+              <w:jc w:val="center"/>
+              <w:spacing w:after="40" w:before="40"/>
+              <w:ind w:firstLine="0" w:left="100" w:right="100"/>
+            </w:pPr>
+            <w:r xmlns:w="http://schemas.openxmlformats.org/wordprocessingml/2006/main" xmlns:wp="http://schemas.openxmlformats.org/drawingml/2006/wordprocessingDrawing" xmlns:r="http://schemas.openxmlformats.org/officeDocument/2006/relationships" xmlns:w14="http://schemas.microsoft.com/office/word/2010/wordml">
+              <w:rPr>
+                <w:rFonts w:ascii="Arial" w:hAnsi="Arial" w:eastAsia="Arial" w:cs="Arial"/>
+                <w:sz w:val="18"/>
+                <w:szCs w:val="18"/>
+                <w:color w:val="111111"/>
+              </w:rPr>
+              <w:t xml:space="preserve">2013-02-28</w:t>
+            </w:r>
+          </w:p>
+        </w:tc>
+        <w:tc>
+          <w:tcPr>
+            <w:tcBorders/>
+            <w:shd w:val="clear" w:color="auto" w:fill="FFFFFF"/>
+            <w:tcMar>
+              <w:top w:w="0" w:type="dxa"/>
+              <w:bottom w:w="0" w:type="dxa"/>
+              <w:left w:w="0" w:type="dxa"/>
+              <w:right w:w="0" w:type="dxa"/>
+            </w:tcMar>
+            <w:vAlign w:val="center"/>
+          </w:tcPr>
+          <w:p>
+            <w:pPr>
+              <w:jc w:val="left"/>
+              <w:spacing w:after="40" w:before="40"/>
+              <w:ind w:firstLine="0" w:left="100" w:right="100"/>
+            </w:pPr>
+            <w:r xmlns:w="http://schemas.openxmlformats.org/wordprocessingml/2006/main" xmlns:wp="http://schemas.openxmlformats.org/drawingml/2006/wordprocessingDrawing" xmlns:r="http://schemas.openxmlformats.org/officeDocument/2006/relationships" xmlns:w14="http://schemas.microsoft.com/office/word/2010/wordml">
+              <w:rPr>
+                <w:rFonts w:ascii="Arial" w:hAnsi="Arial" w:eastAsia="Arial" w:cs="Arial"/>
+                <w:sz w:val="18"/>
+                <w:szCs w:val="18"/>
+                <w:color w:val="111111"/>
+              </w:rPr>
+              <w:t xml:space="preserve">Northern Growers Alliance</w:t>
+            </w:r>
+          </w:p>
+        </w:tc>
+      </w:tr>
+      <w:tr>
+        <w:trPr>
+          <w:cantSplit/>
+          <w:trHeight w:val="454" w:hRule="auto"/>
+        </w:trPr>
+        <w:tc>
+          <w:tcPr>
+            <w:tcBorders/>
+            <w:shd w:val="clear" w:color="auto" w:fill="FFFFFF"/>
+            <w:tcMar>
+              <w:top w:w="0" w:type="dxa"/>
+              <w:bottom w:w="0" w:type="dxa"/>
+              <w:left w:w="0" w:type="dxa"/>
+              <w:right w:w="0" w:type="dxa"/>
+            </w:tcMar>
+            <w:vAlign w:val="center"/>
+          </w:tcPr>
+          <w:p>
+            <w:pPr>
+              <w:jc w:val="center"/>
+              <w:spacing w:after="40" w:before="40"/>
+              <w:ind w:firstLine="0" w:left="100" w:right="100"/>
+            </w:pPr>
+            <w:r xmlns:w="http://schemas.openxmlformats.org/wordprocessingml/2006/main" xmlns:wp="http://schemas.openxmlformats.org/drawingml/2006/wordprocessingDrawing" xmlns:r="http://schemas.openxmlformats.org/officeDocument/2006/relationships" xmlns:w14="http://schemas.microsoft.com/office/word/2010/wordml">
+              <w:rPr>
+                <w:rFonts w:ascii="Arial" w:hAnsi="Arial" w:eastAsia="Arial" w:cs="Arial"/>
+                <w:sz w:val="18"/>
+                <w:szCs w:val="18"/>
+                <w:color w:val="111111"/>
+              </w:rPr>
+              <w:t xml:space="preserve">AM1304</w:t>
+            </w:r>
+          </w:p>
+        </w:tc>
+        <w:tc>
+          <w:tcPr>
+            <w:tcBorders/>
+            <w:shd w:val="clear" w:color="auto" w:fill="FFFFFF"/>
+            <w:tcMar>
+              <w:top w:w="0" w:type="dxa"/>
+              <w:bottom w:w="0" w:type="dxa"/>
+              <w:left w:w="0" w:type="dxa"/>
+              <w:right w:w="0" w:type="dxa"/>
+            </w:tcMar>
+            <w:vAlign w:val="center"/>
+          </w:tcPr>
+          <w:p>
+            <w:pPr>
+              <w:jc w:val="right"/>
+              <w:spacing w:after="40" w:before="40"/>
+              <w:ind w:firstLine="0" w:left="100" w:right="100"/>
+            </w:pPr>
+            <w:r xmlns:w="http://schemas.openxmlformats.org/wordprocessingml/2006/main" xmlns:wp="http://schemas.openxmlformats.org/drawingml/2006/wordprocessingDrawing" xmlns:r="http://schemas.openxmlformats.org/officeDocument/2006/relationships" xmlns:w14="http://schemas.microsoft.com/office/word/2010/wordml">
+              <w:rPr>
+                <w:rFonts w:ascii="Arial" w:hAnsi="Arial" w:eastAsia="Arial" w:cs="Arial"/>
+                <w:sz w:val="18"/>
+                <w:szCs w:val="18"/>
+                <w:color w:val="111111"/>
+              </w:rPr>
+              <w:t xml:space="preserve">2013</w:t>
+            </w:r>
+          </w:p>
+        </w:tc>
+        <w:tc>
+          <w:tcPr>
+            <w:tcBorders/>
+            <w:shd w:val="clear" w:color="auto" w:fill="FFFFFF"/>
+            <w:tcMar>
+              <w:top w:w="0" w:type="dxa"/>
+              <w:bottom w:w="0" w:type="dxa"/>
+              <w:left w:w="0" w:type="dxa"/>
+              <w:right w:w="0" w:type="dxa"/>
+            </w:tcMar>
+            <w:vAlign w:val="center"/>
+          </w:tcPr>
+          <w:p>
+            <w:pPr>
+              <w:jc w:val="left"/>
+              <w:spacing w:after="40" w:before="40"/>
+              <w:ind w:firstLine="0" w:left="100" w:right="100"/>
+            </w:pPr>
+            <w:r xmlns:w="http://schemas.openxmlformats.org/wordprocessingml/2006/main" xmlns:wp="http://schemas.openxmlformats.org/drawingml/2006/wordprocessingDrawing" xmlns:r="http://schemas.openxmlformats.org/officeDocument/2006/relationships" xmlns:w14="http://schemas.microsoft.com/office/word/2010/wordml">
+              <w:rPr>
+                <w:rFonts w:ascii="Arial" w:hAnsi="Arial" w:eastAsia="Arial" w:cs="Arial"/>
+                <w:sz w:val="18"/>
+                <w:szCs w:val="18"/>
+                <w:color w:val="111111"/>
+              </w:rPr>
+              <w:t xml:space="preserve">Marys Mount</w:t>
+            </w:r>
+          </w:p>
+        </w:tc>
+        <w:tc>
+          <w:tcPr>
+            <w:tcBorders/>
+            <w:shd w:val="clear" w:color="auto" w:fill="FFFFFF"/>
+            <w:tcMar>
+              <w:top w:w="0" w:type="dxa"/>
+              <w:bottom w:w="0" w:type="dxa"/>
+              <w:left w:w="0" w:type="dxa"/>
+              <w:right w:w="0" w:type="dxa"/>
+            </w:tcMar>
+            <w:vAlign w:val="center"/>
+          </w:tcPr>
+          <w:p>
+            <w:pPr>
+              <w:jc w:val="center"/>
+              <w:spacing w:after="40" w:before="40"/>
+              <w:ind w:firstLine="0" w:left="100" w:right="100"/>
+            </w:pPr>
+            <w:r xmlns:w="http://schemas.openxmlformats.org/wordprocessingml/2006/main" xmlns:wp="http://schemas.openxmlformats.org/drawingml/2006/wordprocessingDrawing" xmlns:r="http://schemas.openxmlformats.org/officeDocument/2006/relationships" xmlns:w14="http://schemas.microsoft.com/office/word/2010/wordml">
+              <w:rPr>
+                <w:rFonts w:ascii="Arial" w:hAnsi="Arial" w:eastAsia="Arial" w:cs="Arial"/>
+                <w:sz w:val="18"/>
+                <w:szCs w:val="18"/>
+                <w:color w:val="111111"/>
+              </w:rPr>
+              <w:t xml:space="preserve">2012-12-24</w:t>
+            </w:r>
+          </w:p>
+        </w:tc>
+        <w:tc>
+          <w:tcPr>
+            <w:tcBorders/>
+            <w:shd w:val="clear" w:color="auto" w:fill="FFFFFF"/>
+            <w:tcMar>
+              <w:top w:w="0" w:type="dxa"/>
+              <w:bottom w:w="0" w:type="dxa"/>
+              <w:left w:w="0" w:type="dxa"/>
+              <w:right w:w="0" w:type="dxa"/>
+            </w:tcMar>
+            <w:vAlign w:val="center"/>
+          </w:tcPr>
+          <w:p>
+            <w:pPr>
+              <w:jc w:val="center"/>
+              <w:spacing w:after="40" w:before="40"/>
+              <w:ind w:firstLine="0" w:left="100" w:right="100"/>
+            </w:pPr>
+            <w:r xmlns:w="http://schemas.openxmlformats.org/wordprocessingml/2006/main" xmlns:wp="http://schemas.openxmlformats.org/drawingml/2006/wordprocessingDrawing" xmlns:r="http://schemas.openxmlformats.org/officeDocument/2006/relationships" xmlns:w14="http://schemas.microsoft.com/office/word/2010/wordml">
+              <w:rPr>
+                <w:rFonts w:ascii="Arial" w:hAnsi="Arial" w:eastAsia="Arial" w:cs="Arial"/>
+                <w:sz w:val="18"/>
+                <w:szCs w:val="18"/>
+                <w:color w:val="111111"/>
+              </w:rPr>
+              <w:t xml:space="preserve">2013-03-16</w:t>
+            </w:r>
+          </w:p>
+        </w:tc>
+        <w:tc>
+          <w:tcPr>
+            <w:tcBorders/>
+            <w:shd w:val="clear" w:color="auto" w:fill="FFFFFF"/>
+            <w:tcMar>
+              <w:top w:w="0" w:type="dxa"/>
+              <w:bottom w:w="0" w:type="dxa"/>
+              <w:left w:w="0" w:type="dxa"/>
+              <w:right w:w="0" w:type="dxa"/>
+            </w:tcMar>
+            <w:vAlign w:val="center"/>
+          </w:tcPr>
+          <w:p>
+            <w:pPr>
+              <w:jc w:val="left"/>
+              <w:spacing w:after="40" w:before="40"/>
+              <w:ind w:firstLine="0" w:left="100" w:right="100"/>
+            </w:pPr>
+            <w:r xmlns:w="http://schemas.openxmlformats.org/wordprocessingml/2006/main" xmlns:wp="http://schemas.openxmlformats.org/drawingml/2006/wordprocessingDrawing" xmlns:r="http://schemas.openxmlformats.org/officeDocument/2006/relationships" xmlns:w14="http://schemas.microsoft.com/office/word/2010/wordml">
+              <w:rPr>
+                <w:rFonts w:ascii="Arial" w:hAnsi="Arial" w:eastAsia="Arial" w:cs="Arial"/>
+                <w:sz w:val="18"/>
+                <w:szCs w:val="18"/>
+                <w:color w:val="111111"/>
+              </w:rPr>
+              <w:t xml:space="preserve">Northern Growers Alliance</w:t>
+            </w:r>
+          </w:p>
+        </w:tc>
+      </w:tr>
+      <w:tr>
+        <w:trPr>
+          <w:cantSplit/>
+          <w:trHeight w:val="414" w:hRule="auto"/>
+        </w:trPr>
+        <w:tc>
+          <w:tcPr>
+            <w:tcBorders/>
+            <w:shd w:val="clear" w:color="auto" w:fill="FFFFFF"/>
+            <w:tcMar>
+              <w:top w:w="0" w:type="dxa"/>
+              <w:bottom w:w="0" w:type="dxa"/>
+              <w:left w:w="0" w:type="dxa"/>
+              <w:right w:w="0" w:type="dxa"/>
+            </w:tcMar>
+            <w:vAlign w:val="center"/>
+          </w:tcPr>
+          <w:p>
+            <w:pPr>
+              <w:jc w:val="center"/>
+              <w:spacing w:after="40" w:before="40"/>
+              <w:ind w:firstLine="0" w:left="100" w:right="100"/>
+            </w:pPr>
+            <w:r xmlns:w="http://schemas.openxmlformats.org/wordprocessingml/2006/main" xmlns:wp="http://schemas.openxmlformats.org/drawingml/2006/wordprocessingDrawing" xmlns:r="http://schemas.openxmlformats.org/officeDocument/2006/relationships" xmlns:w14="http://schemas.microsoft.com/office/word/2010/wordml">
+              <w:rPr>
+                <w:rFonts w:ascii="Arial" w:hAnsi="Arial" w:eastAsia="Arial" w:cs="Arial"/>
+                <w:sz w:val="18"/>
+                <w:szCs w:val="18"/>
+                <w:color w:val="111111"/>
+              </w:rPr>
+              <w:t xml:space="preserve">AM1305</w:t>
+            </w:r>
+          </w:p>
+        </w:tc>
+        <w:tc>
+          <w:tcPr>
+            <w:tcBorders/>
+            <w:shd w:val="clear" w:color="auto" w:fill="FFFFFF"/>
+            <w:tcMar>
+              <w:top w:w="0" w:type="dxa"/>
+              <w:bottom w:w="0" w:type="dxa"/>
+              <w:left w:w="0" w:type="dxa"/>
+              <w:right w:w="0" w:type="dxa"/>
+            </w:tcMar>
+            <w:vAlign w:val="center"/>
+          </w:tcPr>
+          <w:p>
+            <w:pPr>
+              <w:jc w:val="right"/>
+              <w:spacing w:after="40" w:before="40"/>
+              <w:ind w:firstLine="0" w:left="100" w:right="100"/>
+            </w:pPr>
+            <w:r xmlns:w="http://schemas.openxmlformats.org/wordprocessingml/2006/main" xmlns:wp="http://schemas.openxmlformats.org/drawingml/2006/wordprocessingDrawing" xmlns:r="http://schemas.openxmlformats.org/officeDocument/2006/relationships" xmlns:w14="http://schemas.microsoft.com/office/word/2010/wordml">
+              <w:rPr>
+                <w:rFonts w:ascii="Arial" w:hAnsi="Arial" w:eastAsia="Arial" w:cs="Arial"/>
+                <w:sz w:val="18"/>
+                <w:szCs w:val="18"/>
+                <w:color w:val="111111"/>
+              </w:rPr>
+              <w:t xml:space="preserve">2013</w:t>
+            </w:r>
+          </w:p>
+        </w:tc>
+        <w:tc>
+          <w:tcPr>
+            <w:tcBorders/>
+            <w:shd w:val="clear" w:color="auto" w:fill="FFFFFF"/>
+            <w:tcMar>
+              <w:top w:w="0" w:type="dxa"/>
+              <w:bottom w:w="0" w:type="dxa"/>
+              <w:left w:w="0" w:type="dxa"/>
+              <w:right w:w="0" w:type="dxa"/>
+            </w:tcMar>
+            <w:vAlign w:val="center"/>
+          </w:tcPr>
+          <w:p>
+            <w:pPr>
+              <w:jc w:val="left"/>
+              <w:spacing w:after="40" w:before="40"/>
+              <w:ind w:firstLine="0" w:left="100" w:right="100"/>
+            </w:pPr>
+            <w:r xmlns:w="http://schemas.openxmlformats.org/wordprocessingml/2006/main" xmlns:wp="http://schemas.openxmlformats.org/drawingml/2006/wordprocessingDrawing" xmlns:r="http://schemas.openxmlformats.org/officeDocument/2006/relationships" xmlns:w14="http://schemas.microsoft.com/office/word/2010/wordml">
+              <w:rPr>
+                <w:rFonts w:ascii="Arial" w:hAnsi="Arial" w:eastAsia="Arial" w:cs="Arial"/>
+                <w:sz w:val="18"/>
+                <w:szCs w:val="18"/>
+                <w:color w:val="111111"/>
+              </w:rPr>
+              <w:t xml:space="preserve">Goolhi</w:t>
+            </w:r>
+          </w:p>
+        </w:tc>
+        <w:tc>
+          <w:tcPr>
+            <w:tcBorders/>
+            <w:shd w:val="clear" w:color="auto" w:fill="FFFFFF"/>
+            <w:tcMar>
+              <w:top w:w="0" w:type="dxa"/>
+              <w:bottom w:w="0" w:type="dxa"/>
+              <w:left w:w="0" w:type="dxa"/>
+              <w:right w:w="0" w:type="dxa"/>
+            </w:tcMar>
+            <w:vAlign w:val="center"/>
+          </w:tcPr>
+          <w:p>
+            <w:pPr>
+              <w:jc w:val="center"/>
+              <w:spacing w:after="40" w:before="40"/>
+              <w:ind w:firstLine="0" w:left="100" w:right="100"/>
+            </w:pPr>
+            <w:r xmlns:w="http://schemas.openxmlformats.org/wordprocessingml/2006/main" xmlns:wp="http://schemas.openxmlformats.org/drawingml/2006/wordprocessingDrawing" xmlns:r="http://schemas.openxmlformats.org/officeDocument/2006/relationships" xmlns:w14="http://schemas.microsoft.com/office/word/2010/wordml">
+              <w:rPr>
+                <w:rFonts w:ascii="Arial" w:hAnsi="Arial" w:eastAsia="Arial" w:cs="Arial"/>
+                <w:sz w:val="18"/>
+                <w:szCs w:val="18"/>
+                <w:color w:val="111111"/>
+              </w:rPr>
+              <w:t xml:space="preserve">2013-01-23</w:t>
+            </w:r>
+          </w:p>
+        </w:tc>
+        <w:tc>
+          <w:tcPr>
+            <w:tcBorders/>
+            <w:shd w:val="clear" w:color="auto" w:fill="FFFFFF"/>
+            <w:tcMar>
+              <w:top w:w="0" w:type="dxa"/>
+              <w:bottom w:w="0" w:type="dxa"/>
+              <w:left w:w="0" w:type="dxa"/>
+              <w:right w:w="0" w:type="dxa"/>
+            </w:tcMar>
+            <w:vAlign w:val="center"/>
+          </w:tcPr>
+          <w:p>
+            <w:pPr>
+              <w:jc w:val="center"/>
+              <w:spacing w:after="40" w:before="40"/>
+              <w:ind w:firstLine="0" w:left="100" w:right="100"/>
+            </w:pPr>
+            <w:r xmlns:w="http://schemas.openxmlformats.org/wordprocessingml/2006/main" xmlns:wp="http://schemas.openxmlformats.org/drawingml/2006/wordprocessingDrawing" xmlns:r="http://schemas.openxmlformats.org/officeDocument/2006/relationships" xmlns:w14="http://schemas.microsoft.com/office/word/2010/wordml">
+              <w:rPr>
+                <w:rFonts w:ascii="Arial" w:hAnsi="Arial" w:eastAsia="Arial" w:cs="Arial"/>
+                <w:sz w:val="18"/>
+                <w:szCs w:val="18"/>
+                <w:color w:val="111111"/>
+              </w:rPr>
+              <w:t xml:space="preserve">2013-03-25</w:t>
+            </w:r>
+          </w:p>
+        </w:tc>
+        <w:tc>
+          <w:tcPr>
+            <w:tcBorders/>
+            <w:shd w:val="clear" w:color="auto" w:fill="FFFFFF"/>
+            <w:tcMar>
+              <w:top w:w="0" w:type="dxa"/>
+              <w:bottom w:w="0" w:type="dxa"/>
+              <w:left w:w="0" w:type="dxa"/>
+              <w:right w:w="0" w:type="dxa"/>
+            </w:tcMar>
+            <w:vAlign w:val="center"/>
+          </w:tcPr>
+          <w:p>
+            <w:pPr>
+              <w:jc w:val="left"/>
+              <w:spacing w:after="40" w:before="40"/>
+              <w:ind w:firstLine="0" w:left="100" w:right="100"/>
+            </w:pPr>
+            <w:r xmlns:w="http://schemas.openxmlformats.org/wordprocessingml/2006/main" xmlns:wp="http://schemas.openxmlformats.org/drawingml/2006/wordprocessingDrawing" xmlns:r="http://schemas.openxmlformats.org/officeDocument/2006/relationships" xmlns:w14="http://schemas.microsoft.com/office/word/2010/wordml">
+              <w:rPr>
+                <w:rFonts w:ascii="Arial" w:hAnsi="Arial" w:eastAsia="Arial" w:cs="Arial"/>
+                <w:sz w:val="18"/>
+                <w:szCs w:val="18"/>
+                <w:color w:val="111111"/>
+              </w:rPr>
+              <w:t xml:space="preserve">Northern Growers Alliance</w:t>
+            </w:r>
+          </w:p>
+        </w:tc>
+      </w:tr>
+      <w:tr>
+        <w:trPr>
+          <w:cantSplit/>
+          <w:trHeight w:val="414" w:hRule="auto"/>
+        </w:trPr>
+        <w:tc>
+          <w:tcPr>
+            <w:tcBorders/>
+            <w:shd w:val="clear" w:color="auto" w:fill="FFFFFF"/>
+            <w:tcMar>
+              <w:top w:w="0" w:type="dxa"/>
+              <w:bottom w:w="0" w:type="dxa"/>
+              <w:left w:w="0" w:type="dxa"/>
+              <w:right w:w="0" w:type="dxa"/>
+            </w:tcMar>
+            <w:vAlign w:val="center"/>
+          </w:tcPr>
+          <w:p>
+            <w:pPr>
+              <w:jc w:val="center"/>
+              <w:spacing w:after="40" w:before="40"/>
+              <w:ind w:firstLine="0" w:left="100" w:right="100"/>
+            </w:pPr>
+            <w:r xmlns:w="http://schemas.openxmlformats.org/wordprocessingml/2006/main" xmlns:wp="http://schemas.openxmlformats.org/drawingml/2006/wordprocessingDrawing" xmlns:r="http://schemas.openxmlformats.org/officeDocument/2006/relationships" xmlns:w14="http://schemas.microsoft.com/office/word/2010/wordml">
+              <w:rPr>
+                <w:rFonts w:ascii="Arial" w:hAnsi="Arial" w:eastAsia="Arial" w:cs="Arial"/>
+                <w:sz w:val="18"/>
+                <w:szCs w:val="18"/>
+                <w:color w:val="111111"/>
+              </w:rPr>
+              <w:t xml:space="preserve">BB1305</w:t>
+            </w:r>
+          </w:p>
+        </w:tc>
+        <w:tc>
+          <w:tcPr>
+            <w:tcBorders/>
+            <w:shd w:val="clear" w:color="auto" w:fill="FFFFFF"/>
+            <w:tcMar>
+              <w:top w:w="0" w:type="dxa"/>
+              <w:bottom w:w="0" w:type="dxa"/>
+              <w:left w:w="0" w:type="dxa"/>
+              <w:right w:w="0" w:type="dxa"/>
+            </w:tcMar>
+            <w:vAlign w:val="center"/>
+          </w:tcPr>
+          <w:p>
+            <w:pPr>
+              <w:jc w:val="right"/>
+              <w:spacing w:after="40" w:before="40"/>
+              <w:ind w:firstLine="0" w:left="100" w:right="100"/>
+            </w:pPr>
+            <w:r xmlns:w="http://schemas.openxmlformats.org/wordprocessingml/2006/main" xmlns:wp="http://schemas.openxmlformats.org/drawingml/2006/wordprocessingDrawing" xmlns:r="http://schemas.openxmlformats.org/officeDocument/2006/relationships" xmlns:w14="http://schemas.microsoft.com/office/word/2010/wordml">
+              <w:rPr>
+                <w:rFonts w:ascii="Arial" w:hAnsi="Arial" w:eastAsia="Arial" w:cs="Arial"/>
+                <w:sz w:val="18"/>
+                <w:szCs w:val="18"/>
+                <w:color w:val="111111"/>
+              </w:rPr>
+              <w:t xml:space="preserve">2013</w:t>
+            </w:r>
+          </w:p>
+        </w:tc>
+        <w:tc>
+          <w:tcPr>
+            <w:tcBorders/>
+            <w:shd w:val="clear" w:color="auto" w:fill="FFFFFF"/>
+            <w:tcMar>
+              <w:top w:w="0" w:type="dxa"/>
+              <w:bottom w:w="0" w:type="dxa"/>
+              <w:left w:w="0" w:type="dxa"/>
+              <w:right w:w="0" w:type="dxa"/>
+            </w:tcMar>
+            <w:vAlign w:val="center"/>
+          </w:tcPr>
+          <w:p>
+            <w:pPr>
+              <w:jc w:val="left"/>
+              <w:spacing w:after="40" w:before="40"/>
+              <w:ind w:firstLine="0" w:left="100" w:right="100"/>
+            </w:pPr>
+            <w:r xmlns:w="http://schemas.openxmlformats.org/wordprocessingml/2006/main" xmlns:wp="http://schemas.openxmlformats.org/drawingml/2006/wordprocessingDrawing" xmlns:r="http://schemas.openxmlformats.org/officeDocument/2006/relationships" xmlns:w14="http://schemas.microsoft.com/office/word/2010/wordml">
+              <w:rPr>
+                <w:rFonts w:ascii="Arial" w:hAnsi="Arial" w:eastAsia="Arial" w:cs="Arial"/>
+                <w:sz w:val="18"/>
+                <w:szCs w:val="18"/>
+                <w:color w:val="111111"/>
+              </w:rPr>
+              <w:t xml:space="preserve">Millmerran</w:t>
+            </w:r>
+          </w:p>
+        </w:tc>
+        <w:tc>
+          <w:tcPr>
+            <w:tcBorders/>
+            <w:shd w:val="clear" w:color="auto" w:fill="FFFFFF"/>
+            <w:tcMar>
+              <w:top w:w="0" w:type="dxa"/>
+              <w:bottom w:w="0" w:type="dxa"/>
+              <w:left w:w="0" w:type="dxa"/>
+              <w:right w:w="0" w:type="dxa"/>
+            </w:tcMar>
+            <w:vAlign w:val="center"/>
+          </w:tcPr>
+          <w:p>
+            <w:pPr>
+              <w:jc w:val="center"/>
+              <w:spacing w:after="40" w:before="40"/>
+              <w:ind w:firstLine="0" w:left="100" w:right="100"/>
+            </w:pPr>
+            <w:r xmlns:w="http://schemas.openxmlformats.org/wordprocessingml/2006/main" xmlns:wp="http://schemas.openxmlformats.org/drawingml/2006/wordprocessingDrawing" xmlns:r="http://schemas.openxmlformats.org/officeDocument/2006/relationships" xmlns:w14="http://schemas.microsoft.com/office/word/2010/wordml">
+              <w:rPr>
+                <w:rFonts w:ascii="Arial" w:hAnsi="Arial" w:eastAsia="Arial" w:cs="Arial"/>
+                <w:sz w:val="18"/>
+                <w:szCs w:val="18"/>
+                <w:color w:val="111111"/>
+              </w:rPr>
+              <w:t xml:space="preserve">2013-01-12</w:t>
+            </w:r>
+          </w:p>
+        </w:tc>
+        <w:tc>
+          <w:tcPr>
+            <w:tcBorders/>
+            <w:shd w:val="clear" w:color="auto" w:fill="FFFFFF"/>
+            <w:tcMar>
+              <w:top w:w="0" w:type="dxa"/>
+              <w:bottom w:w="0" w:type="dxa"/>
+              <w:left w:w="0" w:type="dxa"/>
+              <w:right w:w="0" w:type="dxa"/>
+            </w:tcMar>
+            <w:vAlign w:val="center"/>
+          </w:tcPr>
+          <w:p>
+            <w:pPr>
+              <w:jc w:val="center"/>
+              <w:spacing w:after="40" w:before="40"/>
+              <w:ind w:firstLine="0" w:left="100" w:right="100"/>
+            </w:pPr>
+            <w:r xmlns:w="http://schemas.openxmlformats.org/wordprocessingml/2006/main" xmlns:wp="http://schemas.openxmlformats.org/drawingml/2006/wordprocessingDrawing" xmlns:r="http://schemas.openxmlformats.org/officeDocument/2006/relationships" xmlns:w14="http://schemas.microsoft.com/office/word/2010/wordml">
+              <w:rPr>
+                <w:rFonts w:ascii="Arial" w:hAnsi="Arial" w:eastAsia="Arial" w:cs="Arial"/>
+                <w:sz w:val="18"/>
+                <w:szCs w:val="18"/>
+                <w:color w:val="111111"/>
+              </w:rPr>
+              <w:t xml:space="preserve">2013-03-13</w:t>
+            </w:r>
+          </w:p>
+        </w:tc>
+        <w:tc>
+          <w:tcPr>
+            <w:tcBorders/>
+            <w:shd w:val="clear" w:color="auto" w:fill="FFFFFF"/>
+            <w:tcMar>
+              <w:top w:w="0" w:type="dxa"/>
+              <w:bottom w:w="0" w:type="dxa"/>
+              <w:left w:w="0" w:type="dxa"/>
+              <w:right w:w="0" w:type="dxa"/>
+            </w:tcMar>
+            <w:vAlign w:val="center"/>
+          </w:tcPr>
+          <w:p>
+            <w:pPr>
+              <w:jc w:val="left"/>
+              <w:spacing w:after="40" w:before="40"/>
+              <w:ind w:firstLine="0" w:left="100" w:right="100"/>
+            </w:pPr>
+            <w:r xmlns:w="http://schemas.openxmlformats.org/wordprocessingml/2006/main" xmlns:wp="http://schemas.openxmlformats.org/drawingml/2006/wordprocessingDrawing" xmlns:r="http://schemas.openxmlformats.org/officeDocument/2006/relationships" xmlns:w14="http://schemas.microsoft.com/office/word/2010/wordml">
+              <w:rPr>
+                <w:rFonts w:ascii="Arial" w:hAnsi="Arial" w:eastAsia="Arial" w:cs="Arial"/>
+                <w:sz w:val="18"/>
+                <w:szCs w:val="18"/>
+                <w:color w:val="111111"/>
+              </w:rPr>
+              <w:t xml:space="preserve">Northern Growers Alliance</w:t>
+            </w:r>
+          </w:p>
+        </w:tc>
+      </w:tr>
+      <w:tr>
+        <w:trPr>
+          <w:cantSplit/>
+          <w:trHeight w:val="457" w:hRule="auto"/>
+        </w:trPr>
+        <w:tc>
+          <w:tcPr>
+            <w:tcBorders/>
+            <w:shd w:val="clear" w:color="auto" w:fill="FFFFFF"/>
+            <w:tcMar>
+              <w:top w:w="0" w:type="dxa"/>
+              <w:bottom w:w="0" w:type="dxa"/>
+              <w:left w:w="0" w:type="dxa"/>
+              <w:right w:w="0" w:type="dxa"/>
+            </w:tcMar>
+            <w:vAlign w:val="center"/>
+          </w:tcPr>
+          <w:p>
+            <w:pPr>
+              <w:jc w:val="center"/>
+              <w:spacing w:after="40" w:before="40"/>
+              <w:ind w:firstLine="0" w:left="100" w:right="100"/>
+            </w:pPr>
+            <w:r xmlns:w="http://schemas.openxmlformats.org/wordprocessingml/2006/main" xmlns:wp="http://schemas.openxmlformats.org/drawingml/2006/wordprocessingDrawing" xmlns:r="http://schemas.openxmlformats.org/officeDocument/2006/relationships" xmlns:w14="http://schemas.microsoft.com/office/word/2010/wordml">
+              <w:rPr>
+                <w:rFonts w:ascii="Arial" w:hAnsi="Arial" w:eastAsia="Arial" w:cs="Arial"/>
+                <w:sz w:val="18"/>
+                <w:szCs w:val="18"/>
+                <w:color w:val="111111"/>
+              </w:rPr>
+              <w:t xml:space="preserve">mung1415/01</w:t>
+            </w:r>
+          </w:p>
+        </w:tc>
+        <w:tc>
+          <w:tcPr>
+            <w:tcBorders/>
+            <w:shd w:val="clear" w:color="auto" w:fill="FFFFFF"/>
+            <w:tcMar>
+              <w:top w:w="0" w:type="dxa"/>
+              <w:bottom w:w="0" w:type="dxa"/>
+              <w:left w:w="0" w:type="dxa"/>
+              <w:right w:w="0" w:type="dxa"/>
+            </w:tcMar>
+            <w:vAlign w:val="center"/>
+          </w:tcPr>
+          <w:p>
+            <w:pPr>
+              <w:jc w:val="right"/>
+              <w:spacing w:after="40" w:before="40"/>
+              <w:ind w:firstLine="0" w:left="100" w:right="100"/>
+            </w:pPr>
+            <w:r xmlns:w="http://schemas.openxmlformats.org/wordprocessingml/2006/main" xmlns:wp="http://schemas.openxmlformats.org/drawingml/2006/wordprocessingDrawing" xmlns:r="http://schemas.openxmlformats.org/officeDocument/2006/relationships" xmlns:w14="http://schemas.microsoft.com/office/word/2010/wordml">
+              <w:rPr>
+                <w:rFonts w:ascii="Arial" w:hAnsi="Arial" w:eastAsia="Arial" w:cs="Arial"/>
+                <w:sz w:val="18"/>
+                <w:szCs w:val="18"/>
+                <w:color w:val="111111"/>
+              </w:rPr>
+              <w:t xml:space="preserve">2015</w:t>
+            </w:r>
+          </w:p>
+        </w:tc>
+        <w:tc>
+          <w:tcPr>
+            <w:tcBorders/>
+            <w:shd w:val="clear" w:color="auto" w:fill="FFFFFF"/>
+            <w:tcMar>
+              <w:top w:w="0" w:type="dxa"/>
+              <w:bottom w:w="0" w:type="dxa"/>
+              <w:left w:w="0" w:type="dxa"/>
+              <w:right w:w="0" w:type="dxa"/>
+            </w:tcMar>
+            <w:vAlign w:val="center"/>
+          </w:tcPr>
+          <w:p>
+            <w:pPr>
+              <w:jc w:val="left"/>
+              <w:spacing w:after="40" w:before="40"/>
+              <w:ind w:firstLine="0" w:left="100" w:right="100"/>
+            </w:pPr>
+            <w:r xmlns:w="http://schemas.openxmlformats.org/wordprocessingml/2006/main" xmlns:wp="http://schemas.openxmlformats.org/drawingml/2006/wordprocessingDrawing" xmlns:r="http://schemas.openxmlformats.org/officeDocument/2006/relationships" xmlns:w14="http://schemas.microsoft.com/office/word/2010/wordml">
+              <w:rPr>
+                <w:rFonts w:ascii="Arial" w:hAnsi="Arial" w:eastAsia="Arial" w:cs="Arial"/>
+                <w:sz w:val="18"/>
+                <w:szCs w:val="18"/>
+                <w:color w:val="111111"/>
+              </w:rPr>
+              <w:t xml:space="preserve">Hermitage</w:t>
+            </w:r>
+          </w:p>
+        </w:tc>
+        <w:tc>
+          <w:tcPr>
+            <w:tcBorders/>
+            <w:shd w:val="clear" w:color="auto" w:fill="FFFFFF"/>
+            <w:tcMar>
+              <w:top w:w="0" w:type="dxa"/>
+              <w:bottom w:w="0" w:type="dxa"/>
+              <w:left w:w="0" w:type="dxa"/>
+              <w:right w:w="0" w:type="dxa"/>
+            </w:tcMar>
+            <w:vAlign w:val="center"/>
+          </w:tcPr>
+          <w:p>
+            <w:pPr>
+              <w:jc w:val="center"/>
+              <w:spacing w:after="40" w:before="40"/>
+              <w:ind w:firstLine="0" w:left="100" w:right="100"/>
+            </w:pPr>
+            <w:r xmlns:w="http://schemas.openxmlformats.org/wordprocessingml/2006/main" xmlns:wp="http://schemas.openxmlformats.org/drawingml/2006/wordprocessingDrawing" xmlns:r="http://schemas.openxmlformats.org/officeDocument/2006/relationships" xmlns:w14="http://schemas.microsoft.com/office/word/2010/wordml">
+              <w:rPr>
+                <w:rFonts w:ascii="Arial" w:hAnsi="Arial" w:eastAsia="Arial" w:cs="Arial"/>
+                <w:sz w:val="18"/>
+                <w:szCs w:val="18"/>
+                <w:color w:val="111111"/>
+              </w:rPr>
+              <w:t xml:space="preserve">2015-01-19</w:t>
+            </w:r>
+          </w:p>
+        </w:tc>
+        <w:tc>
+          <w:tcPr>
+            <w:tcBorders/>
+            <w:shd w:val="clear" w:color="auto" w:fill="FFFFFF"/>
+            <w:tcMar>
+              <w:top w:w="0" w:type="dxa"/>
+              <w:bottom w:w="0" w:type="dxa"/>
+              <w:left w:w="0" w:type="dxa"/>
+              <w:right w:w="0" w:type="dxa"/>
+            </w:tcMar>
+            <w:vAlign w:val="center"/>
+          </w:tcPr>
+          <w:p>
+            <w:pPr>
+              <w:jc w:val="center"/>
+              <w:spacing w:after="40" w:before="40"/>
+              <w:ind w:firstLine="0" w:left="100" w:right="100"/>
+            </w:pPr>
+            <w:r xmlns:w="http://schemas.openxmlformats.org/wordprocessingml/2006/main" xmlns:wp="http://schemas.openxmlformats.org/drawingml/2006/wordprocessingDrawing" xmlns:r="http://schemas.openxmlformats.org/officeDocument/2006/relationships" xmlns:w14="http://schemas.microsoft.com/office/word/2010/wordml">
+              <w:rPr>
+                <w:rFonts w:ascii="Arial" w:hAnsi="Arial" w:eastAsia="Arial" w:cs="Arial"/>
+                <w:sz w:val="18"/>
+                <w:szCs w:val="18"/>
+                <w:color w:val="111111"/>
+              </w:rPr>
+              <w:t xml:space="preserve">2015-03-16</w:t>
+            </w:r>
+          </w:p>
+        </w:tc>
+        <w:tc>
+          <w:tcPr>
+            <w:tcBorders/>
+            <w:shd w:val="clear" w:color="auto" w:fill="FFFFFF"/>
+            <w:tcMar>
+              <w:top w:w="0" w:type="dxa"/>
+              <w:bottom w:w="0" w:type="dxa"/>
+              <w:left w:w="0" w:type="dxa"/>
+              <w:right w:w="0" w:type="dxa"/>
+            </w:tcMar>
+            <w:vAlign w:val="center"/>
+          </w:tcPr>
+          <w:p>
+            <w:pPr>
+              <w:jc w:val="left"/>
+              <w:spacing w:after="40" w:before="40"/>
+              <w:ind w:firstLine="0" w:left="100" w:right="100"/>
+            </w:pPr>
+            <w:r xmlns:w="http://schemas.openxmlformats.org/wordprocessingml/2006/main" xmlns:wp="http://schemas.openxmlformats.org/drawingml/2006/wordprocessingDrawing" xmlns:r="http://schemas.openxmlformats.org/officeDocument/2006/relationships" xmlns:w14="http://schemas.microsoft.com/office/word/2010/wordml">
+              <w:rPr>
+                <w:rFonts w:ascii="Arial" w:hAnsi="Arial" w:eastAsia="Arial" w:cs="Arial"/>
+                <w:sz w:val="18"/>
+                <w:szCs w:val="18"/>
+                <w:color w:val="111111"/>
+              </w:rPr>
+              <w:t xml:space="preserve">Queensland DAF</w:t>
+            </w:r>
+          </w:p>
+        </w:tc>
+      </w:tr>
+      <w:tr>
+        <w:trPr>
+          <w:cantSplit/>
+          <w:trHeight w:val="457" w:hRule="auto"/>
+        </w:trPr>
+        <w:tc>
+          <w:tcPr>
+            <w:tcBorders/>
+            <w:shd w:val="clear" w:color="auto" w:fill="FFFFFF"/>
+            <w:tcMar>
+              <w:top w:w="0" w:type="dxa"/>
+              <w:bottom w:w="0" w:type="dxa"/>
+              <w:left w:w="0" w:type="dxa"/>
+              <w:right w:w="0" w:type="dxa"/>
+            </w:tcMar>
+            <w:vAlign w:val="center"/>
+          </w:tcPr>
+          <w:p>
+            <w:pPr>
+              <w:jc w:val="center"/>
+              <w:spacing w:after="40" w:before="40"/>
+              <w:ind w:firstLine="0" w:left="100" w:right="100"/>
+            </w:pPr>
+            <w:r xmlns:w="http://schemas.openxmlformats.org/wordprocessingml/2006/main" xmlns:wp="http://schemas.openxmlformats.org/drawingml/2006/wordprocessingDrawing" xmlns:r="http://schemas.openxmlformats.org/officeDocument/2006/relationships" xmlns:w14="http://schemas.microsoft.com/office/word/2010/wordml">
+              <w:rPr>
+                <w:rFonts w:ascii="Arial" w:hAnsi="Arial" w:eastAsia="Arial" w:cs="Arial"/>
+                <w:sz w:val="18"/>
+                <w:szCs w:val="18"/>
+                <w:color w:val="111111"/>
+              </w:rPr>
+              <w:t xml:space="preserve">mung1516/01</w:t>
+            </w:r>
+          </w:p>
+        </w:tc>
+        <w:tc>
+          <w:tcPr>
+            <w:tcBorders/>
+            <w:shd w:val="clear" w:color="auto" w:fill="FFFFFF"/>
+            <w:tcMar>
+              <w:top w:w="0" w:type="dxa"/>
+              <w:bottom w:w="0" w:type="dxa"/>
+              <w:left w:w="0" w:type="dxa"/>
+              <w:right w:w="0" w:type="dxa"/>
+            </w:tcMar>
+            <w:vAlign w:val="center"/>
+          </w:tcPr>
+          <w:p>
+            <w:pPr>
+              <w:jc w:val="right"/>
+              <w:spacing w:after="40" w:before="40"/>
+              <w:ind w:firstLine="0" w:left="100" w:right="100"/>
+            </w:pPr>
+            <w:r xmlns:w="http://schemas.openxmlformats.org/wordprocessingml/2006/main" xmlns:wp="http://schemas.openxmlformats.org/drawingml/2006/wordprocessingDrawing" xmlns:r="http://schemas.openxmlformats.org/officeDocument/2006/relationships" xmlns:w14="http://schemas.microsoft.com/office/word/2010/wordml">
+              <w:rPr>
+                <w:rFonts w:ascii="Arial" w:hAnsi="Arial" w:eastAsia="Arial" w:cs="Arial"/>
+                <w:sz w:val="18"/>
+                <w:szCs w:val="18"/>
+                <w:color w:val="111111"/>
+              </w:rPr>
+              <w:t xml:space="preserve">2016</w:t>
+            </w:r>
+          </w:p>
+        </w:tc>
+        <w:tc>
+          <w:tcPr>
+            <w:tcBorders/>
+            <w:shd w:val="clear" w:color="auto" w:fill="FFFFFF"/>
+            <w:tcMar>
+              <w:top w:w="0" w:type="dxa"/>
+              <w:bottom w:w="0" w:type="dxa"/>
+              <w:left w:w="0" w:type="dxa"/>
+              <w:right w:w="0" w:type="dxa"/>
+            </w:tcMar>
+            <w:vAlign w:val="center"/>
+          </w:tcPr>
+          <w:p>
+            <w:pPr>
+              <w:jc w:val="left"/>
+              <w:spacing w:after="40" w:before="40"/>
+              <w:ind w:firstLine="0" w:left="100" w:right="100"/>
+            </w:pPr>
+            <w:r xmlns:w="http://schemas.openxmlformats.org/wordprocessingml/2006/main" xmlns:wp="http://schemas.openxmlformats.org/drawingml/2006/wordprocessingDrawing" xmlns:r="http://schemas.openxmlformats.org/officeDocument/2006/relationships" xmlns:w14="http://schemas.microsoft.com/office/word/2010/wordml">
+              <w:rPr>
+                <w:rFonts w:ascii="Arial" w:hAnsi="Arial" w:eastAsia="Arial" w:cs="Arial"/>
+                <w:sz w:val="18"/>
+                <w:szCs w:val="18"/>
+                <w:color w:val="111111"/>
+              </w:rPr>
+              <w:t xml:space="preserve">Hermitage</w:t>
+            </w:r>
+          </w:p>
+        </w:tc>
+        <w:tc>
+          <w:tcPr>
+            <w:tcBorders/>
+            <w:shd w:val="clear" w:color="auto" w:fill="FFFFFF"/>
+            <w:tcMar>
+              <w:top w:w="0" w:type="dxa"/>
+              <w:bottom w:w="0" w:type="dxa"/>
+              <w:left w:w="0" w:type="dxa"/>
+              <w:right w:w="0" w:type="dxa"/>
+            </w:tcMar>
+            <w:vAlign w:val="center"/>
+          </w:tcPr>
+          <w:p>
+            <w:pPr>
+              <w:jc w:val="center"/>
+              <w:spacing w:after="40" w:before="40"/>
+              <w:ind w:firstLine="0" w:left="100" w:right="100"/>
+            </w:pPr>
+            <w:r xmlns:w="http://schemas.openxmlformats.org/wordprocessingml/2006/main" xmlns:wp="http://schemas.openxmlformats.org/drawingml/2006/wordprocessingDrawing" xmlns:r="http://schemas.openxmlformats.org/officeDocument/2006/relationships" xmlns:w14="http://schemas.microsoft.com/office/word/2010/wordml">
+              <w:rPr>
+                <w:rFonts w:ascii="Arial" w:hAnsi="Arial" w:eastAsia="Arial" w:cs="Arial"/>
+                <w:sz w:val="18"/>
+                <w:szCs w:val="18"/>
+                <w:color w:val="111111"/>
+              </w:rPr>
+              <w:t xml:space="preserve">2016-02-03</w:t>
+            </w:r>
+          </w:p>
+        </w:tc>
+        <w:tc>
+          <w:tcPr>
+            <w:tcBorders/>
+            <w:shd w:val="clear" w:color="auto" w:fill="FFFFFF"/>
+            <w:tcMar>
+              <w:top w:w="0" w:type="dxa"/>
+              <w:bottom w:w="0" w:type="dxa"/>
+              <w:left w:w="0" w:type="dxa"/>
+              <w:right w:w="0" w:type="dxa"/>
+            </w:tcMar>
+            <w:vAlign w:val="center"/>
+          </w:tcPr>
+          <w:p>
+            <w:pPr>
+              <w:jc w:val="center"/>
+              <w:spacing w:after="40" w:before="40"/>
+              <w:ind w:firstLine="0" w:left="100" w:right="100"/>
+            </w:pPr>
+            <w:r xmlns:w="http://schemas.openxmlformats.org/wordprocessingml/2006/main" xmlns:wp="http://schemas.openxmlformats.org/drawingml/2006/wordprocessingDrawing" xmlns:r="http://schemas.openxmlformats.org/officeDocument/2006/relationships" xmlns:w14="http://schemas.microsoft.com/office/word/2010/wordml">
+              <w:rPr>
+                <w:rFonts w:ascii="Arial" w:hAnsi="Arial" w:eastAsia="Arial" w:cs="Arial"/>
+                <w:sz w:val="18"/>
+                <w:szCs w:val="18"/>
+                <w:color w:val="111111"/>
+              </w:rPr>
+              <w:t xml:space="preserve">2016-03-08</w:t>
+            </w:r>
+          </w:p>
+        </w:tc>
+        <w:tc>
+          <w:tcPr>
+            <w:tcBorders/>
+            <w:shd w:val="clear" w:color="auto" w:fill="FFFFFF"/>
+            <w:tcMar>
+              <w:top w:w="0" w:type="dxa"/>
+              <w:bottom w:w="0" w:type="dxa"/>
+              <w:left w:w="0" w:type="dxa"/>
+              <w:right w:w="0" w:type="dxa"/>
+            </w:tcMar>
+            <w:vAlign w:val="center"/>
+          </w:tcPr>
+          <w:p>
+            <w:pPr>
+              <w:jc w:val="left"/>
+              <w:spacing w:after="40" w:before="40"/>
+              <w:ind w:firstLine="0" w:left="100" w:right="100"/>
+            </w:pPr>
+            <w:r xmlns:w="http://schemas.openxmlformats.org/wordprocessingml/2006/main" xmlns:wp="http://schemas.openxmlformats.org/drawingml/2006/wordprocessingDrawing" xmlns:r="http://schemas.openxmlformats.org/officeDocument/2006/relationships" xmlns:w14="http://schemas.microsoft.com/office/word/2010/wordml">
+              <w:rPr>
+                <w:rFonts w:ascii="Arial" w:hAnsi="Arial" w:eastAsia="Arial" w:cs="Arial"/>
+                <w:sz w:val="18"/>
+                <w:szCs w:val="18"/>
+                <w:color w:val="111111"/>
+              </w:rPr>
+              <w:t xml:space="preserve">Queensland DAF</w:t>
+            </w:r>
+          </w:p>
+        </w:tc>
+      </w:tr>
+      <w:tr>
+        <w:trPr>
+          <w:cantSplit/>
+          <w:trHeight w:val="457" w:hRule="auto"/>
+        </w:trPr>
+        <w:tc>
+          <w:tcPr>
+            <w:tcBorders/>
+            <w:shd w:val="clear" w:color="auto" w:fill="FFFFFF"/>
+            <w:tcMar>
+              <w:top w:w="0" w:type="dxa"/>
+              <w:bottom w:w="0" w:type="dxa"/>
+              <w:left w:w="0" w:type="dxa"/>
+              <w:right w:w="0" w:type="dxa"/>
+            </w:tcMar>
+            <w:vAlign w:val="center"/>
+          </w:tcPr>
+          <w:p>
+            <w:pPr>
+              <w:jc w:val="center"/>
+              <w:spacing w:after="40" w:before="40"/>
+              <w:ind w:firstLine="0" w:left="100" w:right="100"/>
+            </w:pPr>
+            <w:r xmlns:w="http://schemas.openxmlformats.org/wordprocessingml/2006/main" xmlns:wp="http://schemas.openxmlformats.org/drawingml/2006/wordprocessingDrawing" xmlns:r="http://schemas.openxmlformats.org/officeDocument/2006/relationships" xmlns:w14="http://schemas.microsoft.com/office/word/2010/wordml">
+              <w:rPr>
+                <w:rFonts w:ascii="Arial" w:hAnsi="Arial" w:eastAsia="Arial" w:cs="Arial"/>
+                <w:sz w:val="18"/>
+                <w:szCs w:val="18"/>
+                <w:color w:val="111111"/>
+              </w:rPr>
+              <w:t xml:space="preserve">mung1516/02</w:t>
+            </w:r>
+          </w:p>
+        </w:tc>
+        <w:tc>
+          <w:tcPr>
+            <w:tcBorders/>
+            <w:shd w:val="clear" w:color="auto" w:fill="FFFFFF"/>
+            <w:tcMar>
+              <w:top w:w="0" w:type="dxa"/>
+              <w:bottom w:w="0" w:type="dxa"/>
+              <w:left w:w="0" w:type="dxa"/>
+              <w:right w:w="0" w:type="dxa"/>
+            </w:tcMar>
+            <w:vAlign w:val="center"/>
+          </w:tcPr>
+          <w:p>
+            <w:pPr>
+              <w:jc w:val="right"/>
+              <w:spacing w:after="40" w:before="40"/>
+              <w:ind w:firstLine="0" w:left="100" w:right="100"/>
+            </w:pPr>
+            <w:r xmlns:w="http://schemas.openxmlformats.org/wordprocessingml/2006/main" xmlns:wp="http://schemas.openxmlformats.org/drawingml/2006/wordprocessingDrawing" xmlns:r="http://schemas.openxmlformats.org/officeDocument/2006/relationships" xmlns:w14="http://schemas.microsoft.com/office/word/2010/wordml">
+              <w:rPr>
+                <w:rFonts w:ascii="Arial" w:hAnsi="Arial" w:eastAsia="Arial" w:cs="Arial"/>
+                <w:sz w:val="18"/>
+                <w:szCs w:val="18"/>
+                <w:color w:val="111111"/>
+              </w:rPr>
+              <w:t xml:space="preserve">2016</w:t>
+            </w:r>
+          </w:p>
+        </w:tc>
+        <w:tc>
+          <w:tcPr>
+            <w:tcBorders/>
+            <w:shd w:val="clear" w:color="auto" w:fill="FFFFFF"/>
+            <w:tcMar>
+              <w:top w:w="0" w:type="dxa"/>
+              <w:bottom w:w="0" w:type="dxa"/>
+              <w:left w:w="0" w:type="dxa"/>
+              <w:right w:w="0" w:type="dxa"/>
+            </w:tcMar>
+            <w:vAlign w:val="center"/>
+          </w:tcPr>
+          <w:p>
+            <w:pPr>
+              <w:jc w:val="left"/>
+              <w:spacing w:after="40" w:before="40"/>
+              <w:ind w:firstLine="0" w:left="100" w:right="100"/>
+            </w:pPr>
+            <w:r xmlns:w="http://schemas.openxmlformats.org/wordprocessingml/2006/main" xmlns:wp="http://schemas.openxmlformats.org/drawingml/2006/wordprocessingDrawing" xmlns:r="http://schemas.openxmlformats.org/officeDocument/2006/relationships" xmlns:w14="http://schemas.microsoft.com/office/word/2010/wordml">
+              <w:rPr>
+                <w:rFonts w:ascii="Arial" w:hAnsi="Arial" w:eastAsia="Arial" w:cs="Arial"/>
+                <w:sz w:val="18"/>
+                <w:szCs w:val="18"/>
+                <w:color w:val="111111"/>
+              </w:rPr>
+              <w:t xml:space="preserve">Kingaroy</w:t>
+            </w:r>
+          </w:p>
+        </w:tc>
+        <w:tc>
+          <w:tcPr>
+            <w:tcBorders/>
+            <w:shd w:val="clear" w:color="auto" w:fill="FFFFFF"/>
+            <w:tcMar>
+              <w:top w:w="0" w:type="dxa"/>
+              <w:bottom w:w="0" w:type="dxa"/>
+              <w:left w:w="0" w:type="dxa"/>
+              <w:right w:w="0" w:type="dxa"/>
+            </w:tcMar>
+            <w:vAlign w:val="center"/>
+          </w:tcPr>
+          <w:p>
+            <w:pPr>
+              <w:jc w:val="center"/>
+              <w:spacing w:after="40" w:before="40"/>
+              <w:ind w:firstLine="0" w:left="100" w:right="100"/>
+            </w:pPr>
+            <w:r xmlns:w="http://schemas.openxmlformats.org/wordprocessingml/2006/main" xmlns:wp="http://schemas.openxmlformats.org/drawingml/2006/wordprocessingDrawing" xmlns:r="http://schemas.openxmlformats.org/officeDocument/2006/relationships" xmlns:w14="http://schemas.microsoft.com/office/word/2010/wordml">
+              <w:rPr>
+                <w:rFonts w:ascii="Arial" w:hAnsi="Arial" w:eastAsia="Arial" w:cs="Arial"/>
+                <w:sz w:val="18"/>
+                <w:szCs w:val="18"/>
+                <w:color w:val="111111"/>
+              </w:rPr>
+              <w:t xml:space="preserve">2016-02-11</w:t>
+            </w:r>
+          </w:p>
+        </w:tc>
+        <w:tc>
+          <w:tcPr>
+            <w:tcBorders/>
+            <w:shd w:val="clear" w:color="auto" w:fill="FFFFFF"/>
+            <w:tcMar>
+              <w:top w:w="0" w:type="dxa"/>
+              <w:bottom w:w="0" w:type="dxa"/>
+              <w:left w:w="0" w:type="dxa"/>
+              <w:right w:w="0" w:type="dxa"/>
+            </w:tcMar>
+            <w:vAlign w:val="center"/>
+          </w:tcPr>
+          <w:p>
+            <w:pPr>
+              <w:jc w:val="center"/>
+              <w:spacing w:after="40" w:before="40"/>
+              <w:ind w:firstLine="0" w:left="100" w:right="100"/>
+            </w:pPr>
+            <w:r xmlns:w="http://schemas.openxmlformats.org/wordprocessingml/2006/main" xmlns:wp="http://schemas.openxmlformats.org/drawingml/2006/wordprocessingDrawing" xmlns:r="http://schemas.openxmlformats.org/officeDocument/2006/relationships" xmlns:w14="http://schemas.microsoft.com/office/word/2010/wordml">
+              <w:rPr>
+                <w:rFonts w:ascii="Arial" w:hAnsi="Arial" w:eastAsia="Arial" w:cs="Arial"/>
+                <w:sz w:val="18"/>
+                <w:szCs w:val="18"/>
+                <w:color w:val="111111"/>
+              </w:rPr>
+              <w:t xml:space="preserve">2016-03-09</w:t>
+            </w:r>
+          </w:p>
+        </w:tc>
+        <w:tc>
+          <w:tcPr>
+            <w:tcBorders/>
+            <w:shd w:val="clear" w:color="auto" w:fill="FFFFFF"/>
+            <w:tcMar>
+              <w:top w:w="0" w:type="dxa"/>
+              <w:bottom w:w="0" w:type="dxa"/>
+              <w:left w:w="0" w:type="dxa"/>
+              <w:right w:w="0" w:type="dxa"/>
+            </w:tcMar>
+            <w:vAlign w:val="center"/>
+          </w:tcPr>
+          <w:p>
+            <w:pPr>
+              <w:jc w:val="left"/>
+              <w:spacing w:after="40" w:before="40"/>
+              <w:ind w:firstLine="0" w:left="100" w:right="100"/>
+            </w:pPr>
+            <w:r xmlns:w="http://schemas.openxmlformats.org/wordprocessingml/2006/main" xmlns:wp="http://schemas.openxmlformats.org/drawingml/2006/wordprocessingDrawing" xmlns:r="http://schemas.openxmlformats.org/officeDocument/2006/relationships" xmlns:w14="http://schemas.microsoft.com/office/word/2010/wordml">
+              <w:rPr>
+                <w:rFonts w:ascii="Arial" w:hAnsi="Arial" w:eastAsia="Arial" w:cs="Arial"/>
+                <w:sz w:val="18"/>
+                <w:szCs w:val="18"/>
+                <w:color w:val="111111"/>
+              </w:rPr>
+              <w:t xml:space="preserve">Queensland DAF</w:t>
+            </w:r>
+          </w:p>
+        </w:tc>
+      </w:tr>
+      <w:tr>
+        <w:trPr>
+          <w:cantSplit/>
+          <w:trHeight w:val="457" w:hRule="auto"/>
+        </w:trPr>
+        <w:tc>
+          <w:tcPr>
+            <w:tcBorders/>
+            <w:shd w:val="clear" w:color="auto" w:fill="FFFFFF"/>
+            <w:tcMar>
+              <w:top w:w="0" w:type="dxa"/>
+              <w:bottom w:w="0" w:type="dxa"/>
+              <w:left w:w="0" w:type="dxa"/>
+              <w:right w:w="0" w:type="dxa"/>
+            </w:tcMar>
+            <w:vAlign w:val="center"/>
+          </w:tcPr>
+          <w:p>
+            <w:pPr>
+              <w:jc w:val="center"/>
+              <w:spacing w:after="40" w:before="40"/>
+              <w:ind w:firstLine="0" w:left="100" w:right="100"/>
+            </w:pPr>
+            <w:r xmlns:w="http://schemas.openxmlformats.org/wordprocessingml/2006/main" xmlns:wp="http://schemas.openxmlformats.org/drawingml/2006/wordprocessingDrawing" xmlns:r="http://schemas.openxmlformats.org/officeDocument/2006/relationships" xmlns:w14="http://schemas.microsoft.com/office/word/2010/wordml">
+              <w:rPr>
+                <w:rFonts w:ascii="Arial" w:hAnsi="Arial" w:eastAsia="Arial" w:cs="Arial"/>
+                <w:sz w:val="18"/>
+                <w:szCs w:val="18"/>
+                <w:color w:val="111111"/>
+              </w:rPr>
+              <w:t xml:space="preserve">mung1516/03*</w:t>
+            </w:r>
+          </w:p>
+        </w:tc>
+        <w:tc>
+          <w:tcPr>
+            <w:tcBorders/>
+            <w:shd w:val="clear" w:color="auto" w:fill="FFFFFF"/>
+            <w:tcMar>
+              <w:top w:w="0" w:type="dxa"/>
+              <w:bottom w:w="0" w:type="dxa"/>
+              <w:left w:w="0" w:type="dxa"/>
+              <w:right w:w="0" w:type="dxa"/>
+            </w:tcMar>
+            <w:vAlign w:val="center"/>
+          </w:tcPr>
+          <w:p>
+            <w:pPr>
+              <w:jc w:val="right"/>
+              <w:spacing w:after="40" w:before="40"/>
+              <w:ind w:firstLine="0" w:left="100" w:right="100"/>
+            </w:pPr>
+            <w:r xmlns:w="http://schemas.openxmlformats.org/wordprocessingml/2006/main" xmlns:wp="http://schemas.openxmlformats.org/drawingml/2006/wordprocessingDrawing" xmlns:r="http://schemas.openxmlformats.org/officeDocument/2006/relationships" xmlns:w14="http://schemas.microsoft.com/office/word/2010/wordml">
+              <w:rPr>
+                <w:rFonts w:ascii="Arial" w:hAnsi="Arial" w:eastAsia="Arial" w:cs="Arial"/>
+                <w:sz w:val="18"/>
+                <w:szCs w:val="18"/>
+                <w:color w:val="111111"/>
+              </w:rPr>
+              <w:t xml:space="preserve">2016</w:t>
+            </w:r>
+          </w:p>
+        </w:tc>
+        <w:tc>
+          <w:tcPr>
+            <w:tcBorders/>
+            <w:shd w:val="clear" w:color="auto" w:fill="FFFFFF"/>
+            <w:tcMar>
+              <w:top w:w="0" w:type="dxa"/>
+              <w:bottom w:w="0" w:type="dxa"/>
+              <w:left w:w="0" w:type="dxa"/>
+              <w:right w:w="0" w:type="dxa"/>
+            </w:tcMar>
+            <w:vAlign w:val="center"/>
+          </w:tcPr>
+          <w:p>
+            <w:pPr>
+              <w:jc w:val="left"/>
+              <w:spacing w:after="40" w:before="40"/>
+              <w:ind w:firstLine="0" w:left="100" w:right="100"/>
+            </w:pPr>
+            <w:r xmlns:w="http://schemas.openxmlformats.org/wordprocessingml/2006/main" xmlns:wp="http://schemas.openxmlformats.org/drawingml/2006/wordprocessingDrawing" xmlns:r="http://schemas.openxmlformats.org/officeDocument/2006/relationships" xmlns:w14="http://schemas.microsoft.com/office/word/2010/wordml">
+              <w:rPr>
+                <w:rFonts w:ascii="Arial" w:hAnsi="Arial" w:eastAsia="Arial" w:cs="Arial"/>
+                <w:sz w:val="18"/>
+                <w:szCs w:val="18"/>
+                <w:color w:val="111111"/>
+              </w:rPr>
+              <w:t xml:space="preserve">Emerald</w:t>
+            </w:r>
+          </w:p>
+        </w:tc>
+        <w:tc>
+          <w:tcPr>
+            <w:tcBorders/>
+            <w:shd w:val="clear" w:color="auto" w:fill="FFFFFF"/>
+            <w:tcMar>
+              <w:top w:w="0" w:type="dxa"/>
+              <w:bottom w:w="0" w:type="dxa"/>
+              <w:left w:w="0" w:type="dxa"/>
+              <w:right w:w="0" w:type="dxa"/>
+            </w:tcMar>
+            <w:vAlign w:val="center"/>
+          </w:tcPr>
+          <w:p>
+            <w:pPr>
+              <w:jc w:val="center"/>
+              <w:spacing w:after="40" w:before="40"/>
+              <w:ind w:firstLine="0" w:left="100" w:right="100"/>
+            </w:pPr>
+            <w:r xmlns:w="http://schemas.openxmlformats.org/wordprocessingml/2006/main" xmlns:wp="http://schemas.openxmlformats.org/drawingml/2006/wordprocessingDrawing" xmlns:r="http://schemas.openxmlformats.org/officeDocument/2006/relationships" xmlns:w14="http://schemas.microsoft.com/office/word/2010/wordml">
+              <w:rPr>
+                <w:rFonts w:ascii="Arial" w:hAnsi="Arial" w:eastAsia="Arial" w:cs="Arial"/>
+                <w:sz w:val="18"/>
+                <w:szCs w:val="18"/>
+                <w:color w:val="111111"/>
+              </w:rPr>
+              <w:t xml:space="preserve">2016-02-12</w:t>
+            </w:r>
+          </w:p>
+        </w:tc>
+        <w:tc>
+          <w:tcPr>
+            <w:tcBorders/>
+            <w:shd w:val="clear" w:color="auto" w:fill="FFFFFF"/>
+            <w:tcMar>
+              <w:top w:w="0" w:type="dxa"/>
+              <w:bottom w:w="0" w:type="dxa"/>
+              <w:left w:w="0" w:type="dxa"/>
+              <w:right w:w="0" w:type="dxa"/>
+            </w:tcMar>
+            <w:vAlign w:val="center"/>
+          </w:tcPr>
+          <w:p>
+            <w:pPr>
+              <w:jc w:val="center"/>
+              <w:spacing w:after="40" w:before="40"/>
+              <w:ind w:firstLine="0" w:left="100" w:right="100"/>
+            </w:pPr>
+            <w:r xmlns:w="http://schemas.openxmlformats.org/wordprocessingml/2006/main" xmlns:wp="http://schemas.openxmlformats.org/drawingml/2006/wordprocessingDrawing" xmlns:r="http://schemas.openxmlformats.org/officeDocument/2006/relationships" xmlns:w14="http://schemas.microsoft.com/office/word/2010/wordml">
+              <w:rPr>
+                <w:rFonts w:ascii="Arial" w:hAnsi="Arial" w:eastAsia="Arial" w:cs="Arial"/>
+                <w:sz w:val="18"/>
+                <w:szCs w:val="18"/>
+                <w:color w:val="111111"/>
+              </w:rPr>
+              <w:t xml:space="preserve">2016-03-17</w:t>
+            </w:r>
+          </w:p>
+        </w:tc>
+        <w:tc>
+          <w:tcPr>
+            <w:tcBorders/>
+            <w:shd w:val="clear" w:color="auto" w:fill="FFFFFF"/>
+            <w:tcMar>
+              <w:top w:w="0" w:type="dxa"/>
+              <w:bottom w:w="0" w:type="dxa"/>
+              <w:left w:w="0" w:type="dxa"/>
+              <w:right w:w="0" w:type="dxa"/>
+            </w:tcMar>
+            <w:vAlign w:val="center"/>
+          </w:tcPr>
+          <w:p>
+            <w:pPr>
+              <w:jc w:val="left"/>
+              <w:spacing w:after="40" w:before="40"/>
+              <w:ind w:firstLine="0" w:left="100" w:right="100"/>
+            </w:pPr>
+            <w:r xmlns:w="http://schemas.openxmlformats.org/wordprocessingml/2006/main" xmlns:wp="http://schemas.openxmlformats.org/drawingml/2006/wordprocessingDrawing" xmlns:r="http://schemas.openxmlformats.org/officeDocument/2006/relationships" xmlns:w14="http://schemas.microsoft.com/office/word/2010/wordml">
+              <w:rPr>
+                <w:rFonts w:ascii="Arial" w:hAnsi="Arial" w:eastAsia="Arial" w:cs="Arial"/>
+                <w:sz w:val="18"/>
+                <w:szCs w:val="18"/>
+                <w:color w:val="111111"/>
+              </w:rPr>
+              <w:t xml:space="preserve">Queensland DAF</w:t>
+            </w:r>
+          </w:p>
+        </w:tc>
+      </w:tr>
+      <w:tr>
+        <w:trPr>
+          <w:cantSplit/>
+          <w:trHeight w:val="457" w:hRule="auto"/>
+        </w:trPr>
+        <w:tc>
+          <w:tcPr>
+            <w:tcBorders/>
+            <w:shd w:val="clear" w:color="auto" w:fill="FFFFFF"/>
+            <w:tcMar>
+              <w:top w:w="0" w:type="dxa"/>
+              <w:bottom w:w="0" w:type="dxa"/>
+              <w:left w:w="0" w:type="dxa"/>
+              <w:right w:w="0" w:type="dxa"/>
+            </w:tcMar>
+            <w:vAlign w:val="center"/>
+          </w:tcPr>
+          <w:p>
+            <w:pPr>
+              <w:jc w:val="center"/>
+              <w:spacing w:after="40" w:before="40"/>
+              <w:ind w:firstLine="0" w:left="100" w:right="100"/>
+            </w:pPr>
+            <w:r xmlns:w="http://schemas.openxmlformats.org/wordprocessingml/2006/main" xmlns:wp="http://schemas.openxmlformats.org/drawingml/2006/wordprocessingDrawing" xmlns:r="http://schemas.openxmlformats.org/officeDocument/2006/relationships" xmlns:w14="http://schemas.microsoft.com/office/word/2010/wordml">
+              <w:rPr>
+                <w:rFonts w:ascii="Arial" w:hAnsi="Arial" w:eastAsia="Arial" w:cs="Arial"/>
+                <w:sz w:val="18"/>
+                <w:szCs w:val="18"/>
+                <w:color w:val="111111"/>
+              </w:rPr>
+              <w:t xml:space="preserve">mung1617/01</w:t>
+            </w:r>
+          </w:p>
+        </w:tc>
+        <w:tc>
+          <w:tcPr>
+            <w:tcBorders/>
+            <w:shd w:val="clear" w:color="auto" w:fill="FFFFFF"/>
+            <w:tcMar>
+              <w:top w:w="0" w:type="dxa"/>
+              <w:bottom w:w="0" w:type="dxa"/>
+              <w:left w:w="0" w:type="dxa"/>
+              <w:right w:w="0" w:type="dxa"/>
+            </w:tcMar>
+            <w:vAlign w:val="center"/>
+          </w:tcPr>
+          <w:p>
+            <w:pPr>
+              <w:jc w:val="right"/>
+              <w:spacing w:after="40" w:before="40"/>
+              <w:ind w:firstLine="0" w:left="100" w:right="100"/>
+            </w:pPr>
+            <w:r xmlns:w="http://schemas.openxmlformats.org/wordprocessingml/2006/main" xmlns:wp="http://schemas.openxmlformats.org/drawingml/2006/wordprocessingDrawing" xmlns:r="http://schemas.openxmlformats.org/officeDocument/2006/relationships" xmlns:w14="http://schemas.microsoft.com/office/word/2010/wordml">
+              <w:rPr>
+                <w:rFonts w:ascii="Arial" w:hAnsi="Arial" w:eastAsia="Arial" w:cs="Arial"/>
+                <w:sz w:val="18"/>
+                <w:szCs w:val="18"/>
+                <w:color w:val="111111"/>
+              </w:rPr>
+              <w:t xml:space="preserve">2017</w:t>
+            </w:r>
+          </w:p>
+        </w:tc>
+        <w:tc>
+          <w:tcPr>
+            <w:tcBorders/>
+            <w:shd w:val="clear" w:color="auto" w:fill="FFFFFF"/>
+            <w:tcMar>
+              <w:top w:w="0" w:type="dxa"/>
+              <w:bottom w:w="0" w:type="dxa"/>
+              <w:left w:w="0" w:type="dxa"/>
+              <w:right w:w="0" w:type="dxa"/>
+            </w:tcMar>
+            <w:vAlign w:val="center"/>
+          </w:tcPr>
+          <w:p>
+            <w:pPr>
+              <w:jc w:val="left"/>
+              <w:spacing w:after="40" w:before="40"/>
+              <w:ind w:firstLine="0" w:left="100" w:right="100"/>
+            </w:pPr>
+            <w:r xmlns:w="http://schemas.openxmlformats.org/wordprocessingml/2006/main" xmlns:wp="http://schemas.openxmlformats.org/drawingml/2006/wordprocessingDrawing" xmlns:r="http://schemas.openxmlformats.org/officeDocument/2006/relationships" xmlns:w14="http://schemas.microsoft.com/office/word/2010/wordml">
+              <w:rPr>
+                <w:rFonts w:ascii="Arial" w:hAnsi="Arial" w:eastAsia="Arial" w:cs="Arial"/>
+                <w:sz w:val="18"/>
+                <w:szCs w:val="18"/>
+                <w:color w:val="111111"/>
+              </w:rPr>
+              <w:t xml:space="preserve">Hermitage</w:t>
+            </w:r>
+          </w:p>
+        </w:tc>
+        <w:tc>
+          <w:tcPr>
+            <w:tcBorders/>
+            <w:shd w:val="clear" w:color="auto" w:fill="FFFFFF"/>
+            <w:tcMar>
+              <w:top w:w="0" w:type="dxa"/>
+              <w:bottom w:w="0" w:type="dxa"/>
+              <w:left w:w="0" w:type="dxa"/>
+              <w:right w:w="0" w:type="dxa"/>
+            </w:tcMar>
+            <w:vAlign w:val="center"/>
+          </w:tcPr>
+          <w:p>
+            <w:pPr>
+              <w:jc w:val="center"/>
+              <w:spacing w:after="40" w:before="40"/>
+              <w:ind w:firstLine="0" w:left="100" w:right="100"/>
+            </w:pPr>
+            <w:r xmlns:w="http://schemas.openxmlformats.org/wordprocessingml/2006/main" xmlns:wp="http://schemas.openxmlformats.org/drawingml/2006/wordprocessingDrawing" xmlns:r="http://schemas.openxmlformats.org/officeDocument/2006/relationships" xmlns:w14="http://schemas.microsoft.com/office/word/2010/wordml">
+              <w:rPr>
+                <w:rFonts w:ascii="Arial" w:hAnsi="Arial" w:eastAsia="Arial" w:cs="Arial"/>
+                <w:sz w:val="18"/>
+                <w:szCs w:val="18"/>
+                <w:color w:val="111111"/>
+              </w:rPr>
+              <w:t xml:space="preserve">2017-02-13</w:t>
+            </w:r>
+          </w:p>
+        </w:tc>
+        <w:tc>
+          <w:tcPr>
+            <w:tcBorders/>
+            <w:shd w:val="clear" w:color="auto" w:fill="FFFFFF"/>
+            <w:tcMar>
+              <w:top w:w="0" w:type="dxa"/>
+              <w:bottom w:w="0" w:type="dxa"/>
+              <w:left w:w="0" w:type="dxa"/>
+              <w:right w:w="0" w:type="dxa"/>
+            </w:tcMar>
+            <w:vAlign w:val="center"/>
+          </w:tcPr>
+          <w:p>
+            <w:pPr>
+              <w:jc w:val="center"/>
+              <w:spacing w:after="40" w:before="40"/>
+              <w:ind w:firstLine="0" w:left="100" w:right="100"/>
+            </w:pPr>
+            <w:r xmlns:w="http://schemas.openxmlformats.org/wordprocessingml/2006/main" xmlns:wp="http://schemas.openxmlformats.org/drawingml/2006/wordprocessingDrawing" xmlns:r="http://schemas.openxmlformats.org/officeDocument/2006/relationships" xmlns:w14="http://schemas.microsoft.com/office/word/2010/wordml">
+              <w:rPr>
+                <w:rFonts w:ascii="Arial" w:hAnsi="Arial" w:eastAsia="Arial" w:cs="Arial"/>
+                <w:sz w:val="18"/>
+                <w:szCs w:val="18"/>
+                <w:color w:val="111111"/>
+              </w:rPr>
+              <w:t xml:space="preserve">2017-03-24</w:t>
+            </w:r>
+          </w:p>
+        </w:tc>
+        <w:tc>
+          <w:tcPr>
+            <w:tcBorders/>
+            <w:shd w:val="clear" w:color="auto" w:fill="FFFFFF"/>
+            <w:tcMar>
+              <w:top w:w="0" w:type="dxa"/>
+              <w:bottom w:w="0" w:type="dxa"/>
+              <w:left w:w="0" w:type="dxa"/>
+              <w:right w:w="0" w:type="dxa"/>
+            </w:tcMar>
+            <w:vAlign w:val="center"/>
+          </w:tcPr>
+          <w:p>
+            <w:pPr>
+              <w:jc w:val="left"/>
+              <w:spacing w:after="40" w:before="40"/>
+              <w:ind w:firstLine="0" w:left="100" w:right="100"/>
+            </w:pPr>
+            <w:r xmlns:w="http://schemas.openxmlformats.org/wordprocessingml/2006/main" xmlns:wp="http://schemas.openxmlformats.org/drawingml/2006/wordprocessingDrawing" xmlns:r="http://schemas.openxmlformats.org/officeDocument/2006/relationships" xmlns:w14="http://schemas.microsoft.com/office/word/2010/wordml">
+              <w:rPr>
+                <w:rFonts w:ascii="Arial" w:hAnsi="Arial" w:eastAsia="Arial" w:cs="Arial"/>
+                <w:sz w:val="18"/>
+                <w:szCs w:val="18"/>
+                <w:color w:val="111111"/>
+              </w:rPr>
+              <w:t xml:space="preserve">USQ</w:t>
+            </w:r>
+          </w:p>
+        </w:tc>
+      </w:tr>
+      <w:tr>
+        <w:trPr>
+          <w:cantSplit/>
+          <w:trHeight w:val="457" w:hRule="auto"/>
+        </w:trPr>
+        <w:tc>
+          <w:tcPr>
+            <w:tcBorders/>
+            <w:shd w:val="clear" w:color="auto" w:fill="FFFFFF"/>
+            <w:tcMar>
+              <w:top w:w="0" w:type="dxa"/>
+              <w:bottom w:w="0" w:type="dxa"/>
+              <w:left w:w="0" w:type="dxa"/>
+              <w:right w:w="0" w:type="dxa"/>
+            </w:tcMar>
+            <w:vAlign w:val="center"/>
+          </w:tcPr>
+          <w:p>
+            <w:pPr>
+              <w:jc w:val="center"/>
+              <w:spacing w:after="40" w:before="40"/>
+              <w:ind w:firstLine="0" w:left="100" w:right="100"/>
+            </w:pPr>
+            <w:r xmlns:w="http://schemas.openxmlformats.org/wordprocessingml/2006/main" xmlns:wp="http://schemas.openxmlformats.org/drawingml/2006/wordprocessingDrawing" xmlns:r="http://schemas.openxmlformats.org/officeDocument/2006/relationships" xmlns:w14="http://schemas.microsoft.com/office/word/2010/wordml">
+              <w:rPr>
+                <w:rFonts w:ascii="Arial" w:hAnsi="Arial" w:eastAsia="Arial" w:cs="Arial"/>
+                <w:sz w:val="18"/>
+                <w:szCs w:val="18"/>
+                <w:color w:val="111111"/>
+              </w:rPr>
+              <w:t xml:space="preserve">mung1617/02</w:t>
+            </w:r>
+          </w:p>
+        </w:tc>
+        <w:tc>
+          <w:tcPr>
+            <w:tcBorders/>
+            <w:shd w:val="clear" w:color="auto" w:fill="FFFFFF"/>
+            <w:tcMar>
+              <w:top w:w="0" w:type="dxa"/>
+              <w:bottom w:w="0" w:type="dxa"/>
+              <w:left w:w="0" w:type="dxa"/>
+              <w:right w:w="0" w:type="dxa"/>
+            </w:tcMar>
+            <w:vAlign w:val="center"/>
+          </w:tcPr>
+          <w:p>
+            <w:pPr>
+              <w:jc w:val="right"/>
+              <w:spacing w:after="40" w:before="40"/>
+              <w:ind w:firstLine="0" w:left="100" w:right="100"/>
+            </w:pPr>
+            <w:r xmlns:w="http://schemas.openxmlformats.org/wordprocessingml/2006/main" xmlns:wp="http://schemas.openxmlformats.org/drawingml/2006/wordprocessingDrawing" xmlns:r="http://schemas.openxmlformats.org/officeDocument/2006/relationships" xmlns:w14="http://schemas.microsoft.com/office/word/2010/wordml">
+              <w:rPr>
+                <w:rFonts w:ascii="Arial" w:hAnsi="Arial" w:eastAsia="Arial" w:cs="Arial"/>
+                <w:sz w:val="18"/>
+                <w:szCs w:val="18"/>
+                <w:color w:val="111111"/>
+              </w:rPr>
+              <w:t xml:space="preserve">2017</w:t>
+            </w:r>
+          </w:p>
+        </w:tc>
+        <w:tc>
+          <w:tcPr>
+            <w:tcBorders/>
+            <w:shd w:val="clear" w:color="auto" w:fill="FFFFFF"/>
+            <w:tcMar>
+              <w:top w:w="0" w:type="dxa"/>
+              <w:bottom w:w="0" w:type="dxa"/>
+              <w:left w:w="0" w:type="dxa"/>
+              <w:right w:w="0" w:type="dxa"/>
+            </w:tcMar>
+            <w:vAlign w:val="center"/>
+          </w:tcPr>
+          <w:p>
+            <w:pPr>
+              <w:jc w:val="left"/>
+              <w:spacing w:after="40" w:before="40"/>
+              <w:ind w:firstLine="0" w:left="100" w:right="100"/>
+            </w:pPr>
+            <w:r xmlns:w="http://schemas.openxmlformats.org/wordprocessingml/2006/main" xmlns:wp="http://schemas.openxmlformats.org/drawingml/2006/wordprocessingDrawing" xmlns:r="http://schemas.openxmlformats.org/officeDocument/2006/relationships" xmlns:w14="http://schemas.microsoft.com/office/word/2010/wordml">
+              <w:rPr>
+                <w:rFonts w:ascii="Arial" w:hAnsi="Arial" w:eastAsia="Arial" w:cs="Arial"/>
+                <w:sz w:val="18"/>
+                <w:szCs w:val="18"/>
+                <w:color w:val="111111"/>
+              </w:rPr>
+              <w:t xml:space="preserve">Missen Flats</w:t>
+            </w:r>
+          </w:p>
+        </w:tc>
+        <w:tc>
+          <w:tcPr>
+            <w:tcBorders/>
+            <w:shd w:val="clear" w:color="auto" w:fill="FFFFFF"/>
+            <w:tcMar>
+              <w:top w:w="0" w:type="dxa"/>
+              <w:bottom w:w="0" w:type="dxa"/>
+              <w:left w:w="0" w:type="dxa"/>
+              <w:right w:w="0" w:type="dxa"/>
+            </w:tcMar>
+            <w:vAlign w:val="center"/>
+          </w:tcPr>
+          <w:p>
+            <w:pPr>
+              <w:jc w:val="center"/>
+              <w:spacing w:after="40" w:before="40"/>
+              <w:ind w:firstLine="0" w:left="100" w:right="100"/>
+            </w:pPr>
+            <w:r xmlns:w="http://schemas.openxmlformats.org/wordprocessingml/2006/main" xmlns:wp="http://schemas.openxmlformats.org/drawingml/2006/wordprocessingDrawing" xmlns:r="http://schemas.openxmlformats.org/officeDocument/2006/relationships" xmlns:w14="http://schemas.microsoft.com/office/word/2010/wordml">
+              <w:rPr>
+                <w:rFonts w:ascii="Arial" w:hAnsi="Arial" w:eastAsia="Arial" w:cs="Arial"/>
+                <w:sz w:val="18"/>
+                <w:szCs w:val="18"/>
+                <w:color w:val="111111"/>
+              </w:rPr>
+              <w:t xml:space="preserve">2017-01-27</w:t>
+            </w:r>
+          </w:p>
+        </w:tc>
+        <w:tc>
+          <w:tcPr>
+            <w:tcBorders/>
+            <w:shd w:val="clear" w:color="auto" w:fill="FFFFFF"/>
+            <w:tcMar>
+              <w:top w:w="0" w:type="dxa"/>
+              <w:bottom w:w="0" w:type="dxa"/>
+              <w:left w:w="0" w:type="dxa"/>
+              <w:right w:w="0" w:type="dxa"/>
+            </w:tcMar>
+            <w:vAlign w:val="center"/>
+          </w:tcPr>
+          <w:p>
+            <w:pPr>
+              <w:jc w:val="center"/>
+              <w:spacing w:after="40" w:before="40"/>
+              <w:ind w:firstLine="0" w:left="100" w:right="100"/>
+            </w:pPr>
+            <w:r xmlns:w="http://schemas.openxmlformats.org/wordprocessingml/2006/main" xmlns:wp="http://schemas.openxmlformats.org/drawingml/2006/wordprocessingDrawing" xmlns:r="http://schemas.openxmlformats.org/officeDocument/2006/relationships" xmlns:w14="http://schemas.microsoft.com/office/word/2010/wordml">
+              <w:rPr>
+                <w:rFonts w:ascii="Arial" w:hAnsi="Arial" w:eastAsia="Arial" w:cs="Arial"/>
+                <w:sz w:val="18"/>
+                <w:szCs w:val="18"/>
+                <w:color w:val="111111"/>
+              </w:rPr>
+              <w:t xml:space="preserve">2017-03-07</w:t>
+            </w:r>
+          </w:p>
+        </w:tc>
+        <w:tc>
+          <w:tcPr>
+            <w:tcBorders/>
+            <w:shd w:val="clear" w:color="auto" w:fill="FFFFFF"/>
+            <w:tcMar>
+              <w:top w:w="0" w:type="dxa"/>
+              <w:bottom w:w="0" w:type="dxa"/>
+              <w:left w:w="0" w:type="dxa"/>
+              <w:right w:w="0" w:type="dxa"/>
+            </w:tcMar>
+            <w:vAlign w:val="center"/>
+          </w:tcPr>
+          <w:p>
+            <w:pPr>
+              <w:jc w:val="left"/>
+              <w:spacing w:after="40" w:before="40"/>
+              <w:ind w:firstLine="0" w:left="100" w:right="100"/>
+            </w:pPr>
+            <w:r xmlns:w="http://schemas.openxmlformats.org/wordprocessingml/2006/main" xmlns:wp="http://schemas.openxmlformats.org/drawingml/2006/wordprocessingDrawing" xmlns:r="http://schemas.openxmlformats.org/officeDocument/2006/relationships" xmlns:w14="http://schemas.microsoft.com/office/word/2010/wordml">
+              <w:rPr>
+                <w:rFonts w:ascii="Arial" w:hAnsi="Arial" w:eastAsia="Arial" w:cs="Arial"/>
+                <w:sz w:val="18"/>
+                <w:szCs w:val="18"/>
+                <w:color w:val="111111"/>
+              </w:rPr>
+              <w:t xml:space="preserve">USQ</w:t>
+            </w:r>
+          </w:p>
+        </w:tc>
+      </w:tr>
+      <w:tr>
+        <w:trPr>
+          <w:cantSplit/>
+          <w:trHeight w:val="457" w:hRule="auto"/>
+        </w:trPr>
+        <w:tc>
+          <w:tcPr>
+            <w:tcBorders/>
+            <w:shd w:val="clear" w:color="auto" w:fill="FFFFFF"/>
+            <w:tcMar>
+              <w:top w:w="0" w:type="dxa"/>
+              <w:bottom w:w="0" w:type="dxa"/>
+              <w:left w:w="0" w:type="dxa"/>
+              <w:right w:w="0" w:type="dxa"/>
+            </w:tcMar>
+            <w:vAlign w:val="center"/>
+          </w:tcPr>
+          <w:p>
+            <w:pPr>
+              <w:jc w:val="center"/>
+              <w:spacing w:after="40" w:before="40"/>
+              <w:ind w:firstLine="0" w:left="100" w:right="100"/>
+            </w:pPr>
+            <w:r xmlns:w="http://schemas.openxmlformats.org/wordprocessingml/2006/main" xmlns:wp="http://schemas.openxmlformats.org/drawingml/2006/wordprocessingDrawing" xmlns:r="http://schemas.openxmlformats.org/officeDocument/2006/relationships" xmlns:w14="http://schemas.microsoft.com/office/word/2010/wordml">
+              <w:rPr>
+                <w:rFonts w:ascii="Arial" w:hAnsi="Arial" w:eastAsia="Arial" w:cs="Arial"/>
+                <w:sz w:val="18"/>
+                <w:szCs w:val="18"/>
+                <w:color w:val="111111"/>
+              </w:rPr>
+              <w:t xml:space="preserve">mung1718/01</w:t>
+            </w:r>
+          </w:p>
+        </w:tc>
+        <w:tc>
+          <w:tcPr>
+            <w:tcBorders/>
+            <w:shd w:val="clear" w:color="auto" w:fill="FFFFFF"/>
+            <w:tcMar>
+              <w:top w:w="0" w:type="dxa"/>
+              <w:bottom w:w="0" w:type="dxa"/>
+              <w:left w:w="0" w:type="dxa"/>
+              <w:right w:w="0" w:type="dxa"/>
+            </w:tcMar>
+            <w:vAlign w:val="center"/>
+          </w:tcPr>
+          <w:p>
+            <w:pPr>
+              <w:jc w:val="right"/>
+              <w:spacing w:after="40" w:before="40"/>
+              <w:ind w:firstLine="0" w:left="100" w:right="100"/>
+            </w:pPr>
+            <w:r xmlns:w="http://schemas.openxmlformats.org/wordprocessingml/2006/main" xmlns:wp="http://schemas.openxmlformats.org/drawingml/2006/wordprocessingDrawing" xmlns:r="http://schemas.openxmlformats.org/officeDocument/2006/relationships" xmlns:w14="http://schemas.microsoft.com/office/word/2010/wordml">
+              <w:rPr>
+                <w:rFonts w:ascii="Arial" w:hAnsi="Arial" w:eastAsia="Arial" w:cs="Arial"/>
+                <w:sz w:val="18"/>
+                <w:szCs w:val="18"/>
+                <w:color w:val="111111"/>
+              </w:rPr>
+              <w:t xml:space="preserve">2018</w:t>
+            </w:r>
+          </w:p>
+        </w:tc>
+        <w:tc>
+          <w:tcPr>
+            <w:tcBorders/>
+            <w:shd w:val="clear" w:color="auto" w:fill="FFFFFF"/>
+            <w:tcMar>
+              <w:top w:w="0" w:type="dxa"/>
+              <w:bottom w:w="0" w:type="dxa"/>
+              <w:left w:w="0" w:type="dxa"/>
+              <w:right w:w="0" w:type="dxa"/>
+            </w:tcMar>
+            <w:vAlign w:val="center"/>
+          </w:tcPr>
+          <w:p>
+            <w:pPr>
+              <w:jc w:val="left"/>
+              <w:spacing w:after="40" w:before="40"/>
+              <w:ind w:firstLine="0" w:left="100" w:right="100"/>
+            </w:pPr>
+            <w:r xmlns:w="http://schemas.openxmlformats.org/wordprocessingml/2006/main" xmlns:wp="http://schemas.openxmlformats.org/drawingml/2006/wordprocessingDrawing" xmlns:r="http://schemas.openxmlformats.org/officeDocument/2006/relationships" xmlns:w14="http://schemas.microsoft.com/office/word/2010/wordml">
+              <w:rPr>
+                <w:rFonts w:ascii="Arial" w:hAnsi="Arial" w:eastAsia="Arial" w:cs="Arial"/>
+                <w:sz w:val="18"/>
+                <w:szCs w:val="18"/>
+                <w:color w:val="111111"/>
+              </w:rPr>
+              <w:t xml:space="preserve">Wellcamp</w:t>
+            </w:r>
+          </w:p>
+        </w:tc>
+        <w:tc>
+          <w:tcPr>
+            <w:tcBorders/>
+            <w:shd w:val="clear" w:color="auto" w:fill="FFFFFF"/>
+            <w:tcMar>
+              <w:top w:w="0" w:type="dxa"/>
+              <w:bottom w:w="0" w:type="dxa"/>
+              <w:left w:w="0" w:type="dxa"/>
+              <w:right w:w="0" w:type="dxa"/>
+            </w:tcMar>
+            <w:vAlign w:val="center"/>
+          </w:tcPr>
+          <w:p>
+            <w:pPr>
+              <w:jc w:val="center"/>
+              <w:spacing w:after="40" w:before="40"/>
+              <w:ind w:firstLine="0" w:left="100" w:right="100"/>
+            </w:pPr>
+            <w:r xmlns:w="http://schemas.openxmlformats.org/wordprocessingml/2006/main" xmlns:wp="http://schemas.openxmlformats.org/drawingml/2006/wordprocessingDrawing" xmlns:r="http://schemas.openxmlformats.org/officeDocument/2006/relationships" xmlns:w14="http://schemas.microsoft.com/office/word/2010/wordml">
+              <w:rPr>
+                <w:rFonts w:ascii="Arial" w:hAnsi="Arial" w:eastAsia="Arial" w:cs="Arial"/>
+                <w:sz w:val="18"/>
+                <w:szCs w:val="18"/>
+                <w:color w:val="111111"/>
+              </w:rPr>
+              <w:t xml:space="preserve">2018-02-13</w:t>
+            </w:r>
+          </w:p>
+        </w:tc>
+        <w:tc>
+          <w:tcPr>
+            <w:tcBorders/>
+            <w:shd w:val="clear" w:color="auto" w:fill="FFFFFF"/>
+            <w:tcMar>
+              <w:top w:w="0" w:type="dxa"/>
+              <w:bottom w:w="0" w:type="dxa"/>
+              <w:left w:w="0" w:type="dxa"/>
+              <w:right w:w="0" w:type="dxa"/>
+            </w:tcMar>
+            <w:vAlign w:val="center"/>
+          </w:tcPr>
+          <w:p>
+            <w:pPr>
+              <w:jc w:val="center"/>
+              <w:spacing w:after="40" w:before="40"/>
+              <w:ind w:firstLine="0" w:left="100" w:right="100"/>
+            </w:pPr>
+            <w:r xmlns:w="http://schemas.openxmlformats.org/wordprocessingml/2006/main" xmlns:wp="http://schemas.openxmlformats.org/drawingml/2006/wordprocessingDrawing" xmlns:r="http://schemas.openxmlformats.org/officeDocument/2006/relationships" xmlns:w14="http://schemas.microsoft.com/office/word/2010/wordml">
+              <w:rPr>
+                <w:rFonts w:ascii="Arial" w:hAnsi="Arial" w:eastAsia="Arial" w:cs="Arial"/>
+                <w:sz w:val="18"/>
+                <w:szCs w:val="18"/>
+                <w:color w:val="111111"/>
+              </w:rPr>
+              <w:t xml:space="preserve">2018-03-21</w:t>
+            </w:r>
+          </w:p>
+        </w:tc>
+        <w:tc>
+          <w:tcPr>
+            <w:tcBorders/>
+            <w:shd w:val="clear" w:color="auto" w:fill="FFFFFF"/>
+            <w:tcMar>
+              <w:top w:w="0" w:type="dxa"/>
+              <w:bottom w:w="0" w:type="dxa"/>
+              <w:left w:w="0" w:type="dxa"/>
+              <w:right w:w="0" w:type="dxa"/>
+            </w:tcMar>
+            <w:vAlign w:val="center"/>
+          </w:tcPr>
+          <w:p>
+            <w:pPr>
+              <w:jc w:val="left"/>
+              <w:spacing w:after="40" w:before="40"/>
+              <w:ind w:firstLine="0" w:left="100" w:right="100"/>
+            </w:pPr>
+            <w:r xmlns:w="http://schemas.openxmlformats.org/wordprocessingml/2006/main" xmlns:wp="http://schemas.openxmlformats.org/drawingml/2006/wordprocessingDrawing" xmlns:r="http://schemas.openxmlformats.org/officeDocument/2006/relationships" xmlns:w14="http://schemas.microsoft.com/office/word/2010/wordml">
+              <w:rPr>
+                <w:rFonts w:ascii="Arial" w:hAnsi="Arial" w:eastAsia="Arial" w:cs="Arial"/>
+                <w:sz w:val="18"/>
+                <w:szCs w:val="18"/>
+                <w:color w:val="111111"/>
+              </w:rPr>
+              <w:t xml:space="preserve">USQ</w:t>
+            </w:r>
+          </w:p>
+        </w:tc>
+      </w:tr>
+      <w:tr>
+        <w:trPr>
+          <w:cantSplit/>
+          <w:trHeight w:val="457" w:hRule="auto"/>
+        </w:trPr>
+        <w:tc>
+          <w:tcPr>
+            <w:tcBorders/>
+            <w:shd w:val="clear" w:color="auto" w:fill="FFFFFF"/>
+            <w:tcMar>
+              <w:top w:w="0" w:type="dxa"/>
+              <w:bottom w:w="0" w:type="dxa"/>
+              <w:left w:w="0" w:type="dxa"/>
+              <w:right w:w="0" w:type="dxa"/>
+            </w:tcMar>
+            <w:vAlign w:val="center"/>
+          </w:tcPr>
+          <w:p>
+            <w:pPr>
+              <w:jc w:val="center"/>
+              <w:spacing w:after="40" w:before="40"/>
+              <w:ind w:firstLine="0" w:left="100" w:right="100"/>
+            </w:pPr>
+            <w:r xmlns:w="http://schemas.openxmlformats.org/wordprocessingml/2006/main" xmlns:wp="http://schemas.openxmlformats.org/drawingml/2006/wordprocessingDrawing" xmlns:r="http://schemas.openxmlformats.org/officeDocument/2006/relationships" xmlns:w14="http://schemas.microsoft.com/office/word/2010/wordml">
+              <w:rPr>
+                <w:rFonts w:ascii="Arial" w:hAnsi="Arial" w:eastAsia="Arial" w:cs="Arial"/>
+                <w:sz w:val="18"/>
+                <w:szCs w:val="18"/>
+                <w:color w:val="111111"/>
+              </w:rPr>
+              <w:t xml:space="preserve">mung1819/01</w:t>
+            </w:r>
+          </w:p>
+        </w:tc>
+        <w:tc>
+          <w:tcPr>
+            <w:tcBorders/>
+            <w:shd w:val="clear" w:color="auto" w:fill="FFFFFF"/>
+            <w:tcMar>
+              <w:top w:w="0" w:type="dxa"/>
+              <w:bottom w:w="0" w:type="dxa"/>
+              <w:left w:w="0" w:type="dxa"/>
+              <w:right w:w="0" w:type="dxa"/>
+            </w:tcMar>
+            <w:vAlign w:val="center"/>
+          </w:tcPr>
+          <w:p>
+            <w:pPr>
+              <w:jc w:val="right"/>
+              <w:spacing w:after="40" w:before="40"/>
+              <w:ind w:firstLine="0" w:left="100" w:right="100"/>
+            </w:pPr>
+            <w:r xmlns:w="http://schemas.openxmlformats.org/wordprocessingml/2006/main" xmlns:wp="http://schemas.openxmlformats.org/drawingml/2006/wordprocessingDrawing" xmlns:r="http://schemas.openxmlformats.org/officeDocument/2006/relationships" xmlns:w14="http://schemas.microsoft.com/office/word/2010/wordml">
+              <w:rPr>
+                <w:rFonts w:ascii="Arial" w:hAnsi="Arial" w:eastAsia="Arial" w:cs="Arial"/>
+                <w:sz w:val="18"/>
+                <w:szCs w:val="18"/>
+                <w:color w:val="111111"/>
+              </w:rPr>
+              <w:t xml:space="preserve">2019</w:t>
+            </w:r>
+          </w:p>
+        </w:tc>
+        <w:tc>
+          <w:tcPr>
+            <w:tcBorders/>
+            <w:shd w:val="clear" w:color="auto" w:fill="FFFFFF"/>
+            <w:tcMar>
+              <w:top w:w="0" w:type="dxa"/>
+              <w:bottom w:w="0" w:type="dxa"/>
+              <w:left w:w="0" w:type="dxa"/>
+              <w:right w:w="0" w:type="dxa"/>
+            </w:tcMar>
+            <w:vAlign w:val="center"/>
+          </w:tcPr>
+          <w:p>
+            <w:pPr>
+              <w:jc w:val="left"/>
+              <w:spacing w:after="40" w:before="40"/>
+              <w:ind w:firstLine="0" w:left="100" w:right="100"/>
+            </w:pPr>
+            <w:r xmlns:w="http://schemas.openxmlformats.org/wordprocessingml/2006/main" xmlns:wp="http://schemas.openxmlformats.org/drawingml/2006/wordprocessingDrawing" xmlns:r="http://schemas.openxmlformats.org/officeDocument/2006/relationships" xmlns:w14="http://schemas.microsoft.com/office/word/2010/wordml">
+              <w:rPr>
+                <w:rFonts w:ascii="Arial" w:hAnsi="Arial" w:eastAsia="Arial" w:cs="Arial"/>
+                <w:sz w:val="18"/>
+                <w:szCs w:val="18"/>
+                <w:color w:val="111111"/>
+              </w:rPr>
+              <w:t xml:space="preserve">Hermitage</w:t>
+            </w:r>
+          </w:p>
+        </w:tc>
+        <w:tc>
+          <w:tcPr>
+            <w:tcBorders/>
+            <w:shd w:val="clear" w:color="auto" w:fill="FFFFFF"/>
+            <w:tcMar>
+              <w:top w:w="0" w:type="dxa"/>
+              <w:bottom w:w="0" w:type="dxa"/>
+              <w:left w:w="0" w:type="dxa"/>
+              <w:right w:w="0" w:type="dxa"/>
+            </w:tcMar>
+            <w:vAlign w:val="center"/>
+          </w:tcPr>
+          <w:p>
+            <w:pPr>
+              <w:jc w:val="center"/>
+              <w:spacing w:after="40" w:before="40"/>
+              <w:ind w:firstLine="0" w:left="100" w:right="100"/>
+            </w:pPr>
+            <w:r xmlns:w="http://schemas.openxmlformats.org/wordprocessingml/2006/main" xmlns:wp="http://schemas.openxmlformats.org/drawingml/2006/wordprocessingDrawing" xmlns:r="http://schemas.openxmlformats.org/officeDocument/2006/relationships" xmlns:w14="http://schemas.microsoft.com/office/word/2010/wordml">
+              <w:rPr>
+                <w:rFonts w:ascii="Arial" w:hAnsi="Arial" w:eastAsia="Arial" w:cs="Arial"/>
+                <w:sz w:val="18"/>
+                <w:szCs w:val="18"/>
+                <w:color w:val="111111"/>
+              </w:rPr>
+              <w:t xml:space="preserve">2018-02-04</w:t>
+            </w:r>
+          </w:p>
+        </w:tc>
+        <w:tc>
+          <w:tcPr>
+            <w:tcBorders/>
+            <w:shd w:val="clear" w:color="auto" w:fill="FFFFFF"/>
+            <w:tcMar>
+              <w:top w:w="0" w:type="dxa"/>
+              <w:bottom w:w="0" w:type="dxa"/>
+              <w:left w:w="0" w:type="dxa"/>
+              <w:right w:w="0" w:type="dxa"/>
+            </w:tcMar>
+            <w:vAlign w:val="center"/>
+          </w:tcPr>
+          <w:p>
+            <w:pPr>
+              <w:jc w:val="center"/>
+              <w:spacing w:after="40" w:before="40"/>
+              <w:ind w:firstLine="0" w:left="100" w:right="100"/>
+            </w:pPr>
+            <w:r xmlns:w="http://schemas.openxmlformats.org/wordprocessingml/2006/main" xmlns:wp="http://schemas.openxmlformats.org/drawingml/2006/wordprocessingDrawing" xmlns:r="http://schemas.openxmlformats.org/officeDocument/2006/relationships" xmlns:w14="http://schemas.microsoft.com/office/word/2010/wordml">
+              <w:rPr>
+                <w:rFonts w:ascii="Arial" w:hAnsi="Arial" w:eastAsia="Arial" w:cs="Arial"/>
+                <w:sz w:val="18"/>
+                <w:szCs w:val="18"/>
+                <w:color w:val="111111"/>
+              </w:rPr>
+              <w:t xml:space="preserve">2018-04-12</w:t>
+            </w:r>
+          </w:p>
+        </w:tc>
+        <w:tc>
+          <w:tcPr>
+            <w:tcBorders/>
+            <w:shd w:val="clear" w:color="auto" w:fill="FFFFFF"/>
+            <w:tcMar>
+              <w:top w:w="0" w:type="dxa"/>
+              <w:bottom w:w="0" w:type="dxa"/>
+              <w:left w:w="0" w:type="dxa"/>
+              <w:right w:w="0" w:type="dxa"/>
+            </w:tcMar>
+            <w:vAlign w:val="center"/>
+          </w:tcPr>
+          <w:p>
+            <w:pPr>
+              <w:jc w:val="left"/>
+              <w:spacing w:after="40" w:before="40"/>
+              <w:ind w:firstLine="0" w:left="100" w:right="100"/>
+            </w:pPr>
+            <w:r xmlns:w="http://schemas.openxmlformats.org/wordprocessingml/2006/main" xmlns:wp="http://schemas.openxmlformats.org/drawingml/2006/wordprocessingDrawing" xmlns:r="http://schemas.openxmlformats.org/officeDocument/2006/relationships" xmlns:w14="http://schemas.microsoft.com/office/word/2010/wordml">
+              <w:rPr>
+                <w:rFonts w:ascii="Arial" w:hAnsi="Arial" w:eastAsia="Arial" w:cs="Arial"/>
+                <w:sz w:val="18"/>
+                <w:szCs w:val="18"/>
+                <w:color w:val="111111"/>
+              </w:rPr>
+              <w:t xml:space="preserve">USQ</w:t>
+            </w:r>
+          </w:p>
+        </w:tc>
+      </w:tr>
+      <w:tr>
+        <w:trPr>
+          <w:cantSplit/>
+          <w:trHeight w:val="457" w:hRule="auto"/>
+        </w:trPr>
+        <w:tc>
+          <w:tcPr>
+            <w:tcBorders>
+              <w:bottom w:val="single" w:sz="16" w:space="0" w:color="000000"/>
+            </w:tcBorders>
+            <w:shd w:val="clear" w:color="auto" w:fill="FFFFFF"/>
+            <w:tcMar>
+              <w:top w:w="0" w:type="dxa"/>
+              <w:bottom w:w="0" w:type="dxa"/>
+              <w:left w:w="0" w:type="dxa"/>
+              <w:right w:w="0" w:type="dxa"/>
+            </w:tcMar>
+            <w:vAlign w:val="center"/>
+          </w:tcPr>
+          <w:p>
+            <w:pPr>
+              <w:jc w:val="center"/>
+              <w:spacing w:after="40" w:before="40"/>
+              <w:ind w:firstLine="0" w:left="100" w:right="100"/>
+            </w:pPr>
+            <w:r xmlns:w="http://schemas.openxmlformats.org/wordprocessingml/2006/main" xmlns:wp="http://schemas.openxmlformats.org/drawingml/2006/wordprocessingDrawing" xmlns:r="http://schemas.openxmlformats.org/officeDocument/2006/relationships" xmlns:w14="http://schemas.microsoft.com/office/word/2010/wordml">
+              <w:rPr>
+                <w:rFonts w:ascii="Arial" w:hAnsi="Arial" w:eastAsia="Arial" w:cs="Arial"/>
+                <w:sz w:val="18"/>
+                <w:szCs w:val="18"/>
+                <w:color w:val="111111"/>
+              </w:rPr>
+              <w:t xml:space="preserve">mung1819/02</w:t>
+            </w:r>
+          </w:p>
+        </w:tc>
+        <w:tc>
+          <w:tcPr>
+            <w:tcBorders>
+              <w:bottom w:val="single" w:sz="16" w:space="0" w:color="000000"/>
+            </w:tcBorders>
+            <w:shd w:val="clear" w:color="auto" w:fill="FFFFFF"/>
+            <w:tcMar>
+              <w:top w:w="0" w:type="dxa"/>
+              <w:bottom w:w="0" w:type="dxa"/>
+              <w:left w:w="0" w:type="dxa"/>
+              <w:right w:w="0" w:type="dxa"/>
+            </w:tcMar>
+            <w:vAlign w:val="center"/>
+          </w:tcPr>
+          <w:p>
+            <w:pPr>
+              <w:jc w:val="right"/>
+              <w:spacing w:after="40" w:before="40"/>
+              <w:ind w:firstLine="0" w:left="100" w:right="100"/>
+            </w:pPr>
+            <w:r xmlns:w="http://schemas.openxmlformats.org/wordprocessingml/2006/main" xmlns:wp="http://schemas.openxmlformats.org/drawingml/2006/wordprocessingDrawing" xmlns:r="http://schemas.openxmlformats.org/officeDocument/2006/relationships" xmlns:w14="http://schemas.microsoft.com/office/word/2010/wordml">
+              <w:rPr>
+                <w:rFonts w:ascii="Arial" w:hAnsi="Arial" w:eastAsia="Arial" w:cs="Arial"/>
+                <w:sz w:val="18"/>
+                <w:szCs w:val="18"/>
+                <w:color w:val="111111"/>
+              </w:rPr>
+              <w:t xml:space="preserve">2019</w:t>
+            </w:r>
+          </w:p>
+        </w:tc>
+        <w:tc>
+          <w:tcPr>
+            <w:tcBorders>
+              <w:bottom w:val="single" w:sz="16" w:space="0" w:color="000000"/>
+            </w:tcBorders>
+            <w:shd w:val="clear" w:color="auto" w:fill="FFFFFF"/>
+            <w:tcMar>
+              <w:top w:w="0" w:type="dxa"/>
+              <w:bottom w:w="0" w:type="dxa"/>
+              <w:left w:w="0" w:type="dxa"/>
+              <w:right w:w="0" w:type="dxa"/>
+            </w:tcMar>
+            <w:vAlign w:val="center"/>
+          </w:tcPr>
+          <w:p>
+            <w:pPr>
+              <w:jc w:val="left"/>
+              <w:spacing w:after="40" w:before="40"/>
+              <w:ind w:firstLine="0" w:left="100" w:right="100"/>
+            </w:pPr>
+            <w:r xmlns:w="http://schemas.openxmlformats.org/wordprocessingml/2006/main" xmlns:wp="http://schemas.openxmlformats.org/drawingml/2006/wordprocessingDrawing" xmlns:r="http://schemas.openxmlformats.org/officeDocument/2006/relationships" xmlns:w14="http://schemas.microsoft.com/office/word/2010/wordml">
+              <w:rPr>
+                <w:rFonts w:ascii="Arial" w:hAnsi="Arial" w:eastAsia="Arial" w:cs="Arial"/>
+                <w:sz w:val="18"/>
+                <w:szCs w:val="18"/>
+                <w:color w:val="111111"/>
+              </w:rPr>
+              <w:t xml:space="preserve">Hermitage</w:t>
+            </w:r>
+          </w:p>
+        </w:tc>
+        <w:tc>
+          <w:tcPr>
+            <w:tcBorders>
+              <w:bottom w:val="single" w:sz="16" w:space="0" w:color="000000"/>
+            </w:tcBorders>
+            <w:shd w:val="clear" w:color="auto" w:fill="FFFFFF"/>
+            <w:tcMar>
+              <w:top w:w="0" w:type="dxa"/>
+              <w:bottom w:w="0" w:type="dxa"/>
+              <w:left w:w="0" w:type="dxa"/>
+              <w:right w:w="0" w:type="dxa"/>
+            </w:tcMar>
+            <w:vAlign w:val="center"/>
+          </w:tcPr>
+          <w:p>
+            <w:pPr>
+              <w:jc w:val="center"/>
+              <w:spacing w:after="40" w:before="40"/>
+              <w:ind w:firstLine="0" w:left="100" w:right="100"/>
+            </w:pPr>
+            <w:r xmlns:w="http://schemas.openxmlformats.org/wordprocessingml/2006/main" xmlns:wp="http://schemas.openxmlformats.org/drawingml/2006/wordprocessingDrawing" xmlns:r="http://schemas.openxmlformats.org/officeDocument/2006/relationships" xmlns:w14="http://schemas.microsoft.com/office/word/2010/wordml">
+              <w:rPr>
+                <w:rFonts w:ascii="Arial" w:hAnsi="Arial" w:eastAsia="Arial" w:cs="Arial"/>
+                <w:sz w:val="18"/>
+                <w:szCs w:val="18"/>
+                <w:color w:val="111111"/>
+              </w:rPr>
+              <w:t xml:space="preserve">2018-02-18</w:t>
+            </w:r>
+          </w:p>
+        </w:tc>
+        <w:tc>
+          <w:tcPr>
+            <w:tcBorders>
+              <w:bottom w:val="single" w:sz="16" w:space="0" w:color="000000"/>
+            </w:tcBorders>
+            <w:shd w:val="clear" w:color="auto" w:fill="FFFFFF"/>
+            <w:tcMar>
+              <w:top w:w="0" w:type="dxa"/>
+              <w:bottom w:w="0" w:type="dxa"/>
+              <w:left w:w="0" w:type="dxa"/>
+              <w:right w:w="0" w:type="dxa"/>
+            </w:tcMar>
+            <w:vAlign w:val="center"/>
+          </w:tcPr>
+          <w:p>
+            <w:pPr>
+              <w:jc w:val="center"/>
+              <w:spacing w:after="40" w:before="40"/>
+              <w:ind w:firstLine="0" w:left="100" w:right="100"/>
+            </w:pPr>
+            <w:r xmlns:w="http://schemas.openxmlformats.org/wordprocessingml/2006/main" xmlns:wp="http://schemas.openxmlformats.org/drawingml/2006/wordprocessingDrawing" xmlns:r="http://schemas.openxmlformats.org/officeDocument/2006/relationships" xmlns:w14="http://schemas.microsoft.com/office/word/2010/wordml">
+              <w:rPr>
+                <w:rFonts w:ascii="Arial" w:hAnsi="Arial" w:eastAsia="Arial" w:cs="Arial"/>
+                <w:sz w:val="18"/>
+                <w:szCs w:val="18"/>
+                <w:color w:val="111111"/>
+              </w:rPr>
+              <w:t xml:space="preserve">2018-04-12</w:t>
+            </w:r>
+          </w:p>
+        </w:tc>
+        <w:tc>
+          <w:tcPr>
+            <w:tcBorders>
+              <w:bottom w:val="single" w:sz="16" w:space="0" w:color="000000"/>
+            </w:tcBorders>
+            <w:shd w:val="clear" w:color="auto" w:fill="FFFFFF"/>
+            <w:tcMar>
+              <w:top w:w="0" w:type="dxa"/>
+              <w:bottom w:w="0" w:type="dxa"/>
+              <w:left w:w="0" w:type="dxa"/>
+              <w:right w:w="0" w:type="dxa"/>
+            </w:tcMar>
+            <w:vAlign w:val="center"/>
+          </w:tcPr>
+          <w:p>
+            <w:pPr>
+              <w:jc w:val="left"/>
+              <w:spacing w:after="40" w:before="40"/>
+              <w:ind w:firstLine="0" w:left="100" w:right="100"/>
+            </w:pPr>
+            <w:r xmlns:w="http://schemas.openxmlformats.org/wordprocessingml/2006/main" xmlns:wp="http://schemas.openxmlformats.org/drawingml/2006/wordprocessingDrawing" xmlns:r="http://schemas.openxmlformats.org/officeDocument/2006/relationships" xmlns:w14="http://schemas.microsoft.com/office/word/2010/wordml">
+              <w:rPr>
+                <w:rFonts w:ascii="Arial" w:hAnsi="Arial" w:eastAsia="Arial" w:cs="Arial"/>
+                <w:sz w:val="18"/>
+                <w:szCs w:val="18"/>
+                <w:color w:val="111111"/>
+              </w:rPr>
+              <w:t xml:space="preserve">USQ</w:t>
+            </w:r>
+          </w:p>
+        </w:tc>
+      </w:tr>
+    </w:tbl>
+    <w:p>
+      <w:pPr>
+        <w:pStyle w:val="BodyText"/>
+      </w:pPr>
+      <w:r>
+        <w:t xml:space="preserve">From the trials which were included in the meta-analysis, 2 were planted in late December, 5 in January and 8 were trials planted in February (Table 1).</w:t>
       </w:r>
     </w:p>
     <w:p>
@@ -1419,7 +4723,22 @@
         <w:pStyle w:val="BodyText"/>
       </w:pPr>
       <w:r>
-        <w:t xml:space="preserve">From the trials which were included 2 planted in late December, 5 in January and 8 trials planted in February (Table 1).</w:t>
+        <w:t xml:space="preserve">In the meta-analysis, to ensure sufficient replication, we made no distinction between the tebuconazole and propiconazole fungicide treatments within the trials that met the selection criteria.</w:t>
+      </w:r>
+      <w:r>
+        <w:t xml:space="preserve"> </w:t>
+      </w:r>
+      <w:r>
+        <w:t xml:space="preserve">The design of all trials included in this analysis were randomised complete block designs, and were not previously published in peer-reviewed literature.</w:t>
+      </w:r>
+      <w:r>
+        <w:t xml:space="preserve"> </w:t>
+      </w:r>
+      <w:r>
+        <w:t xml:space="preserve">Details of trial data are presented within a research compendium as a supplement to this publication [</w:t>
+      </w:r>
+      <w:r>
+        <w:t xml:space="preserve">].</w:t>
       </w:r>
     </w:p>
     <w:p>
@@ -1427,33 +4746,16 @@
         <w:pStyle w:val="BodyText"/>
       </w:pPr>
       <w:r>
-        <w:t xml:space="preserve">In the meta-analysis, to ensure sufficient replication, we made no distinction between the tebuconazole and propiconazole fungicide treatments within the trials that met the selection criteria.</w:t>
-      </w:r>
-      <w:r>
-        <w:t xml:space="preserve"> </w:t>
-      </w:r>
-      <w:r>
-        <w:t xml:space="preserve">The design of all trials included in this analysis were randomised complete block designs, and were not previously published in peer-reviewed literature.</w:t>
-      </w:r>
-      <w:r>
-        <w:t xml:space="preserve"> </w:t>
-      </w:r>
-      <w:r>
-        <w:t xml:space="preserve">Details of trial data are presented within a research compendium which was prepared as a supplement to this publication [</w:t>
-      </w:r>
-      <w:r>
-        <w:t xml:space="preserve">].</w:t>
-      </w:r>
-    </w:p>
-    <w:p>
-      <w:pPr>
-        <w:pStyle w:val="BodyText"/>
-      </w:pPr>
-      <w:r>
         <w:rPr>
           <w:b/>
         </w:rPr>
-        <w:t xml:space="preserve">Response variable - Grain yield</w:t>
+        <w:t xml:space="preserve">Response variable - Grain yield:</w:t>
+      </w:r>
+      <w:r>
+        <w:rPr>
+          <w:b/>
+        </w:rPr>
+        <w:t xml:space="preserve"> </w:t>
       </w:r>
       <w:r>
         <w:t xml:space="preserve"> </w:t>
@@ -1471,7 +4773,7 @@
         <w:t xml:space="preserve"> </w:t>
       </w:r>
       <w:r>
-        <w:t xml:space="preserve">The sample variance was calculated from the raw data when available or the least squares statistic in trial reports.</w:t>
+        <w:t xml:space="preserve">The sample variance was calculated from the raw data when available or the least squares statistic in the trial reports.</w:t>
       </w:r>
       <w:r>
         <w:t xml:space="preserve"> </w:t>
@@ -1500,7 +4802,7 @@
         <w:t xml:space="preserve"> </w:t>
       </w:r>
       <w:r>
-        <w:t xml:space="preserve">The T-critical value was determined from the 30 degrees of freedom and probability of</w:t>
+        <w:t xml:space="preserve">The T-critical value was obtained from a t-distribution table using, 30 degrees of freedom and probability of</w:t>
       </w:r>
       <w:r>
         <w:t xml:space="preserve"> </w:t>
@@ -1517,10 +4819,7 @@
         </m:r>
       </m:oMath>
       <w:r>
-        <w:t xml:space="preserve"> </w:t>
-      </w:r>
-      <w:r>
-        <w:t xml:space="preserve">using a t-distribution table.</w:t>
+        <w:t xml:space="preserve">.</w:t>
       </w:r>
     </w:p>
     <w:p>
@@ -1784,7 +5083,13 @@
         <w:rPr>
           <w:b/>
         </w:rPr>
-        <w:t xml:space="preserve">Trial Variables and moderators</w:t>
+        <w:t xml:space="preserve">Trial Variables and moderators:</w:t>
+      </w:r>
+      <w:r>
+        <w:rPr>
+          <w:b/>
+        </w:rPr>
+        <w:t xml:space="preserve"> </w:t>
       </w:r>
       <w:r>
         <w:t xml:space="preserve"> </w:t>
@@ -2453,7 +5758,289 @@
         <w:br/>
       </w:r>
       <w:r>
-        <w:t xml:space="preserve">What remained was the mean yield for a total of 173 treatments in the following five spray schedule categories: no spray control, single early spray, single recommended spray, recommended with multiple sprays, single late spray, and late with multiple sprays.</w:t>
+        <w:t xml:space="preserve">What remained was the mean yield for a total of 173 treatments in the following five spray schedule categories: no spray</w:t>
+      </w:r>
+      <w:r>
+        <w:t xml:space="preserve"> </w:t>
+      </w:r>
+      <m:oMath>
+        <m:r>
+          <m:t>c</m:t>
+        </m:r>
+        <m:r>
+          <m:t>o</m:t>
+        </m:r>
+        <m:r>
+          <m:t>n</m:t>
+        </m:r>
+        <m:r>
+          <m:t>t</m:t>
+        </m:r>
+        <m:r>
+          <m:t>r</m:t>
+        </m:r>
+        <m:r>
+          <m:t>o</m:t>
+        </m:r>
+        <m:r>
+          <m:t>l</m:t>
+        </m:r>
+      </m:oMath>
+      <w:r>
+        <w:t xml:space="preserve">,</w:t>
+      </w:r>
+      <w:r>
+        <w:t xml:space="preserve"> </w:t>
+      </w:r>
+      <m:oMath>
+        <m:r>
+          <m:t>E</m:t>
+        </m:r>
+        <m:r>
+          <m:t>a</m:t>
+        </m:r>
+        <m:r>
+          <m:t>r</m:t>
+        </m:r>
+        <m:r>
+          <m:t>l</m:t>
+        </m:r>
+        <m:sSub>
+          <m:e>
+            <m:r>
+              <m:t>y</m:t>
+            </m:r>
+          </m:e>
+          <m:sub>
+            <m:r>
+              <m:t>s</m:t>
+            </m:r>
+            <m:r>
+              <m:t>i</m:t>
+            </m:r>
+            <m:r>
+              <m:t>n</m:t>
+            </m:r>
+            <m:r>
+              <m:t>g</m:t>
+            </m:r>
+            <m:r>
+              <m:t>l</m:t>
+            </m:r>
+            <m:r>
+              <m:t>e</m:t>
+            </m:r>
+          </m:sub>
+        </m:sSub>
+      </m:oMath>
+      <w:r>
+        <w:t xml:space="preserve">,</w:t>
+      </w:r>
+      <w:r>
+        <w:t xml:space="preserve"> </w:t>
+      </w:r>
+      <m:oMath>
+        <m:r>
+          <m:t>R</m:t>
+        </m:r>
+        <m:r>
+          <m:t>e</m:t>
+        </m:r>
+        <m:r>
+          <m:t>c</m:t>
+        </m:r>
+        <m:r>
+          <m:t>o</m:t>
+        </m:r>
+        <m:r>
+          <m:t>m</m:t>
+        </m:r>
+        <m:r>
+          <m:t>m</m:t>
+        </m:r>
+        <m:r>
+          <m:t>e</m:t>
+        </m:r>
+        <m:r>
+          <m:t>n</m:t>
+        </m:r>
+        <m:r>
+          <m:t>d</m:t>
+        </m:r>
+        <m:r>
+          <m:t>e</m:t>
+        </m:r>
+        <m:sSub>
+          <m:e>
+            <m:r>
+              <m:t>d</m:t>
+            </m:r>
+          </m:e>
+          <m:sub>
+            <m:r>
+              <m:t>s</m:t>
+            </m:r>
+            <m:r>
+              <m:t>i</m:t>
+            </m:r>
+            <m:r>
+              <m:t>n</m:t>
+            </m:r>
+            <m:r>
+              <m:t>g</m:t>
+            </m:r>
+            <m:r>
+              <m:t>l</m:t>
+            </m:r>
+            <m:r>
+              <m:t>e</m:t>
+            </m:r>
+          </m:sub>
+        </m:sSub>
+      </m:oMath>
+      <w:r>
+        <w:t xml:space="preserve">,</w:t>
+      </w:r>
+      <w:r>
+        <w:t xml:space="preserve"> </w:t>
+      </w:r>
+      <m:oMath>
+        <m:r>
+          <m:t>R</m:t>
+        </m:r>
+        <m:r>
+          <m:t>e</m:t>
+        </m:r>
+        <m:r>
+          <m:t>c</m:t>
+        </m:r>
+        <m:r>
+          <m:t>o</m:t>
+        </m:r>
+        <m:r>
+          <m:t>m</m:t>
+        </m:r>
+        <m:r>
+          <m:t>m</m:t>
+        </m:r>
+        <m:r>
+          <m:t>e</m:t>
+        </m:r>
+        <m:r>
+          <m:t>n</m:t>
+        </m:r>
+        <m:r>
+          <m:t>d</m:t>
+        </m:r>
+        <m:r>
+          <m:t>e</m:t>
+        </m:r>
+        <m:sSub>
+          <m:e>
+            <m:r>
+              <m:t>d</m:t>
+            </m:r>
+          </m:e>
+          <m:sub>
+            <m:r>
+              <m:t>p</m:t>
+            </m:r>
+            <m:r>
+              <m:t>l</m:t>
+            </m:r>
+            <m:r>
+              <m:t>u</m:t>
+            </m:r>
+            <m:r>
+              <m:t>s</m:t>
+            </m:r>
+          </m:sub>
+        </m:sSub>
+      </m:oMath>
+      <w:r>
+        <w:t xml:space="preserve">,</w:t>
+      </w:r>
+      <w:r>
+        <w:t xml:space="preserve"> </w:t>
+      </w:r>
+      <m:oMath>
+        <m:r>
+          <m:t>L</m:t>
+        </m:r>
+        <m:r>
+          <m:t>a</m:t>
+        </m:r>
+        <m:r>
+          <m:t>t</m:t>
+        </m:r>
+        <m:sSub>
+          <m:e>
+            <m:r>
+              <m:t>e</m:t>
+            </m:r>
+          </m:e>
+          <m:sub>
+            <m:r>
+              <m:t>s</m:t>
+            </m:r>
+            <m:r>
+              <m:t>i</m:t>
+            </m:r>
+            <m:r>
+              <m:t>n</m:t>
+            </m:r>
+            <m:r>
+              <m:t>g</m:t>
+            </m:r>
+            <m:r>
+              <m:t>l</m:t>
+            </m:r>
+            <m:r>
+              <m:t>e</m:t>
+            </m:r>
+          </m:sub>
+        </m:sSub>
+      </m:oMath>
+      <w:r>
+        <w:t xml:space="preserve">, and</w:t>
+      </w:r>
+      <w:r>
+        <w:t xml:space="preserve"> </w:t>
+      </w:r>
+      <m:oMath>
+        <m:r>
+          <m:t>L</m:t>
+        </m:r>
+        <m:r>
+          <m:t>a</m:t>
+        </m:r>
+        <m:r>
+          <m:t>t</m:t>
+        </m:r>
+        <m:sSub>
+          <m:e>
+            <m:r>
+              <m:t>e</m:t>
+            </m:r>
+          </m:e>
+          <m:sub>
+            <m:r>
+              <m:t>p</m:t>
+            </m:r>
+            <m:r>
+              <m:t>l</m:t>
+            </m:r>
+            <m:r>
+              <m:t>u</m:t>
+            </m:r>
+            <m:r>
+              <m:t>s</m:t>
+            </m:r>
+          </m:sub>
+        </m:sSub>
+      </m:oMath>
+      <w:r>
+        <w:t xml:space="preserve">.</w:t>
       </w:r>
     </w:p>
     <w:p>
@@ -2461,25 +6048,25 @@
         <w:pStyle w:val="BodyText"/>
       </w:pPr>
       <w:r>
-        <w:t xml:space="preserve">An ordinal 1 – 9 ordinal scale was used to describe the mean plot powdery mildew severity in most trials (Table 2).</w:t>
-      </w:r>
-      <w:r>
-        <w:t xml:space="preserve"> </w:t>
-      </w:r>
-      <w:r>
-        <w:t xml:space="preserve">However, the 2013 NGA trials (Table 1) reported incidence as the percentage of leaves covered by powdery mildew and the location of the infected leaves in the lower, middle or upper canopy.</w:t>
-      </w:r>
-      <w:r>
-        <w:t xml:space="preserve"> </w:t>
-      </w:r>
-      <w:r>
-        <w:t xml:space="preserve">Given the ordinal scale ranked plants on the percent of foliage up the plant showing the disease, a conversion to mean plot severity on the ordinal 1 – 9 scale was straight-forward.</w:t>
-      </w:r>
-      <w:r>
-        <w:t xml:space="preserve"> </w:t>
-      </w:r>
-      <w:r>
-        <w:t xml:space="preserve">The end of season mean plot severity, and and date of first sign of disease were used to calculate the area under the disease progress curve (AUDPC) for each treatment.</w:t>
+        <w:t xml:space="preserve">An ordinal 1 – 9 scale was used to describe the mean powdery mildew plot severity in most trials (Table 2).</w:t>
+      </w:r>
+      <w:r>
+        <w:t xml:space="preserve"> </w:t>
+      </w:r>
+      <w:r>
+        <w:t xml:space="preserve">However, the 2013 NGA trials (Table 1) reported mean plot severity as the percentage of leaves covered by powdery mildew and the location of the infected leaves in the lower, middle or upper canopy.</w:t>
+      </w:r>
+      <w:r>
+        <w:t xml:space="preserve"> </w:t>
+      </w:r>
+      <w:r>
+        <w:t xml:space="preserve">Given the ordinal scale ranked plots on the percent of foliage showing the disease from the lower canopy to the upper canopy, a conversion from percentage of the diseased canopy, to the 1 – 9 scale was straight-forward.</w:t>
+      </w:r>
+      <w:r>
+        <w:t xml:space="preserve"> </w:t>
+      </w:r>
+      <w:r>
+        <w:t xml:space="preserve">The end of season mean plot severity, and date of first sign of disease were used to calculate the area under the disease progress curve (AUDPC) for each treatment.</w:t>
       </w:r>
       <w:r>
         <w:t xml:space="preserve"> </w:t>
@@ -2532,7 +6119,13 @@
         <w:t xml:space="preserve"> </w:t>
       </w:r>
       <w:r>
-        <w:t xml:space="preserve">A categorical disease pressure factor was created by binning trials based on the mean AUDPC of the no spray control plot into two levels:</w:t>
+        <w:t xml:space="preserve">A categorical disease pressure factor was created by binning trials into two levels based on the mean AUDPC of the no spray control plot.</w:t>
+      </w:r>
+      <w:r>
+        <w:t xml:space="preserve"> </w:t>
+      </w:r>
+      <w:r>
+        <w:t xml:space="preserve">The two levels,</w:t>
       </w:r>
       <w:r>
         <w:t xml:space="preserve"> </w:t>
@@ -2550,7 +6143,7 @@
         <w:t xml:space="preserve"> </w:t>
       </w:r>
       <w:r>
-        <w:t xml:space="preserve">or</w:t>
+        <w:t xml:space="preserve">and</w:t>
       </w:r>
       <w:r>
         <w:t xml:space="preserve"> </w:t>
@@ -2565,13 +6158,699 @@
         <w:t xml:space="preserve">’</w:t>
       </w:r>
       <w:r>
-        <w:t xml:space="preserve">.</w:t>
-      </w:r>
-      <w:r>
-        <w:t xml:space="preserve"> </w:t>
-      </w:r>
-      <w:r>
-        <w:t xml:space="preserve">The two levels were separated by the median AUDPC (153.625) of the no spray control plots.</w:t>
+        <w:t xml:space="preserve">, were separated by the median AUDPC (153.625) of the no spray control plots.</w:t>
+      </w:r>
+      <w:r>
+        <w:br/>
+      </w:r>
+    </w:p>
+    <w:p>
+      <w:pPr>
+        <w:pStyle w:val="TableCaption"/>
+      </w:pPr>
+      <w:r>
+        <w:t xml:space="preserve">Table 2: Powdery Mildew severity scoring scale</w:t>
+      </w:r>
+    </w:p>
+    <w:tbl xmlns:w="http://schemas.openxmlformats.org/wordprocessingml/2006/main" xmlns:r="http://schemas.openxmlformats.org/officeDocument/2006/relationships" xmlns:w14="http://schemas.microsoft.com/office/word/2010/wordml" xmlns:wp="http://schemas.openxmlformats.org/drawingml/2006/wordprocessingDrawing" xmlns:a="http://schemas.openxmlformats.org/drawingml/2006/main" xmlns:pic="http://schemas.openxmlformats.org/drawingml/2006/picture">
+      <w:tblPr>
+        NA"/&gt;
+        <w:tblLayout w:type="fixed"/>
+        <w:jc w:val="center"/>
+        <w:tblW w:type="dxa" w:w="9889"/>
+        <w:tblLook w:firstRow="1" w:lastRow="0" w:firstColumn="0" w:lastColumn="0" w:noHBand="0" w:noVBand="1"/>
+      </w:tblPr>
+      <w:tblGrid>
+        <w:gridCol w:w="961"/>
+        <w:gridCol w:w="8928"/>
+      </w:tblGrid>
+      <w:tr>
+        <w:trPr>
+          <w:cantSplit/>
+          <w:trHeight w:val="455" w:hRule="auto"/>
+          <w:tblHeader/>
+        </w:trPr>
+        <w:tc>
+          <w:tcPr>
+            <w:tcBorders>
+              <w:bottom w:val="single" w:sz="16" w:space="0" w:color="000000"/>
+              <w:top w:val="single" w:sz="16" w:space="0" w:color="000000"/>
+            </w:tcBorders>
+            <w:shd w:val="clear" w:color="auto" w:fill="FFFFFF"/>
+            <w:tcMar>
+              <w:top w:w="0" w:type="dxa"/>
+              <w:bottom w:w="0" w:type="dxa"/>
+              <w:left w:w="0" w:type="dxa"/>
+              <w:right w:w="0" w:type="dxa"/>
+            </w:tcMar>
+            <w:vAlign w:val="center"/>
+          </w:tcPr>
+          <w:p>
+            <w:pPr>
+              <w:jc w:val="center"/>
+              <w:spacing w:after="40" w:before="40"/>
+              <w:ind w:firstLine="0" w:left="100" w:right="100"/>
+            </w:pPr>
+            <w:r xmlns:w="http://schemas.openxmlformats.org/wordprocessingml/2006/main" xmlns:wp="http://schemas.openxmlformats.org/drawingml/2006/wordprocessingDrawing" xmlns:r="http://schemas.openxmlformats.org/officeDocument/2006/relationships" xmlns:w14="http://schemas.microsoft.com/office/word/2010/wordml">
+              <w:rPr>
+                <w:rFonts w:ascii="Arial" w:hAnsi="Arial" w:eastAsia="Arial" w:cs="Arial"/>
+                <w:sz w:val="22"/>
+                <w:szCs w:val="22"/>
+                <w:color w:val="111111"/>
+              </w:rPr>
+              <w:t xml:space="preserve">Scale</w:t>
+            </w:r>
+          </w:p>
+        </w:tc>
+        <w:tc>
+          <w:tcPr>
+            <w:tcBorders>
+              <w:bottom w:val="single" w:sz="16" w:space="0" w:color="000000"/>
+              <w:top w:val="single" w:sz="16" w:space="0" w:color="000000"/>
+            </w:tcBorders>
+            <w:shd w:val="clear" w:color="auto" w:fill="FFFFFF"/>
+            <w:tcMar>
+              <w:top w:w="0" w:type="dxa"/>
+              <w:bottom w:w="0" w:type="dxa"/>
+              <w:left w:w="0" w:type="dxa"/>
+              <w:right w:w="0" w:type="dxa"/>
+            </w:tcMar>
+            <w:vAlign w:val="center"/>
+          </w:tcPr>
+          <w:p>
+            <w:pPr>
+              <w:jc w:val="left"/>
+              <w:spacing w:after="40" w:before="40"/>
+              <w:ind w:firstLine="0" w:left="100" w:right="100"/>
+            </w:pPr>
+            <w:r xmlns:w="http://schemas.openxmlformats.org/wordprocessingml/2006/main" xmlns:wp="http://schemas.openxmlformats.org/drawingml/2006/wordprocessingDrawing" xmlns:r="http://schemas.openxmlformats.org/officeDocument/2006/relationships" xmlns:w14="http://schemas.microsoft.com/office/word/2010/wordml">
+              <w:rPr>
+                <w:rFonts w:ascii="Arial" w:hAnsi="Arial" w:eastAsia="Arial" w:cs="Arial"/>
+                <w:sz w:val="22"/>
+                <w:szCs w:val="22"/>
+                <w:color w:val="111111"/>
+              </w:rPr>
+              <w:t xml:space="preserve">Scale Description</w:t>
+            </w:r>
+          </w:p>
+        </w:tc>
+      </w:tr>
+      <w:tr>
+        <w:trPr>
+          <w:cantSplit/>
+          <w:trHeight w:val="457" w:hRule="auto"/>
+        </w:trPr>
+        <w:tc>
+          <w:tcPr>
+            <w:tcBorders/>
+            <w:shd w:val="clear" w:color="auto" w:fill="FFFFFF"/>
+            <w:tcMar>
+              <w:top w:w="0" w:type="dxa"/>
+              <w:bottom w:w="0" w:type="dxa"/>
+              <w:left w:w="0" w:type="dxa"/>
+              <w:right w:w="0" w:type="dxa"/>
+            </w:tcMar>
+            <w:vAlign w:val="center"/>
+          </w:tcPr>
+          <w:p>
+            <w:pPr>
+              <w:jc w:val="center"/>
+              <w:spacing w:after="40" w:before="40"/>
+              <w:ind w:firstLine="0" w:left="100" w:right="100"/>
+            </w:pPr>
+            <w:r xmlns:w="http://schemas.openxmlformats.org/wordprocessingml/2006/main" xmlns:wp="http://schemas.openxmlformats.org/drawingml/2006/wordprocessingDrawing" xmlns:r="http://schemas.openxmlformats.org/officeDocument/2006/relationships" xmlns:w14="http://schemas.microsoft.com/office/word/2010/wordml">
+              <w:rPr>
+                <w:rFonts w:ascii="Arial" w:hAnsi="Arial" w:eastAsia="Arial" w:cs="Arial"/>
+                <w:sz w:val="18"/>
+                <w:szCs w:val="18"/>
+                <w:color w:val="111111"/>
+              </w:rPr>
+              <w:t xml:space="preserve">1</w:t>
+            </w:r>
+          </w:p>
+        </w:tc>
+        <w:tc>
+          <w:tcPr>
+            <w:tcBorders/>
+            <w:shd w:val="clear" w:color="auto" w:fill="FFFFFF"/>
+            <w:tcMar>
+              <w:top w:w="0" w:type="dxa"/>
+              <w:bottom w:w="0" w:type="dxa"/>
+              <w:left w:w="0" w:type="dxa"/>
+              <w:right w:w="0" w:type="dxa"/>
+            </w:tcMar>
+            <w:vAlign w:val="center"/>
+          </w:tcPr>
+          <w:p>
+            <w:pPr>
+              <w:jc w:val="left"/>
+              <w:spacing w:after="40" w:before="40"/>
+              <w:ind w:firstLine="0" w:left="100" w:right="100"/>
+            </w:pPr>
+            <w:r xmlns:w="http://schemas.openxmlformats.org/wordprocessingml/2006/main" xmlns:wp="http://schemas.openxmlformats.org/drawingml/2006/wordprocessingDrawing" xmlns:r="http://schemas.openxmlformats.org/officeDocument/2006/relationships" xmlns:w14="http://schemas.microsoft.com/office/word/2010/wordml">
+              <w:rPr>
+                <w:rFonts w:ascii="Arial" w:hAnsi="Arial" w:eastAsia="Arial" w:cs="Arial"/>
+                <w:sz w:val="18"/>
+                <w:szCs w:val="18"/>
+                <w:color w:val="111111"/>
+              </w:rPr>
+              <w:t xml:space="preserve">No sign of powdery mildew</w:t>
+            </w:r>
+          </w:p>
+        </w:tc>
+      </w:tr>
+      <w:tr>
+        <w:trPr>
+          <w:cantSplit/>
+          <w:trHeight w:val="457" w:hRule="auto"/>
+        </w:trPr>
+        <w:tc>
+          <w:tcPr>
+            <w:tcBorders/>
+            <w:shd w:val="clear" w:color="auto" w:fill="FFFFFF"/>
+            <w:tcMar>
+              <w:top w:w="0" w:type="dxa"/>
+              <w:bottom w:w="0" w:type="dxa"/>
+              <w:left w:w="0" w:type="dxa"/>
+              <w:right w:w="0" w:type="dxa"/>
+            </w:tcMar>
+            <w:vAlign w:val="center"/>
+          </w:tcPr>
+          <w:p>
+            <w:pPr>
+              <w:jc w:val="center"/>
+              <w:spacing w:after="40" w:before="40"/>
+              <w:ind w:firstLine="0" w:left="100" w:right="100"/>
+            </w:pPr>
+            <w:r xmlns:w="http://schemas.openxmlformats.org/wordprocessingml/2006/main" xmlns:wp="http://schemas.openxmlformats.org/drawingml/2006/wordprocessingDrawing" xmlns:r="http://schemas.openxmlformats.org/officeDocument/2006/relationships" xmlns:w14="http://schemas.microsoft.com/office/word/2010/wordml">
+              <w:rPr>
+                <w:rFonts w:ascii="Arial" w:hAnsi="Arial" w:eastAsia="Arial" w:cs="Arial"/>
+                <w:sz w:val="18"/>
+                <w:szCs w:val="18"/>
+                <w:color w:val="111111"/>
+              </w:rPr>
+              <w:t xml:space="preserve">2</w:t>
+            </w:r>
+          </w:p>
+        </w:tc>
+        <w:tc>
+          <w:tcPr>
+            <w:tcBorders/>
+            <w:shd w:val="clear" w:color="auto" w:fill="FFFFFF"/>
+            <w:tcMar>
+              <w:top w:w="0" w:type="dxa"/>
+              <w:bottom w:w="0" w:type="dxa"/>
+              <w:left w:w="0" w:type="dxa"/>
+              <w:right w:w="0" w:type="dxa"/>
+            </w:tcMar>
+            <w:vAlign w:val="center"/>
+          </w:tcPr>
+          <w:p>
+            <w:pPr>
+              <w:jc w:val="left"/>
+              <w:spacing w:after="40" w:before="40"/>
+              <w:ind w:firstLine="0" w:left="100" w:right="100"/>
+            </w:pPr>
+            <w:r xmlns:w="http://schemas.openxmlformats.org/wordprocessingml/2006/main" xmlns:wp="http://schemas.openxmlformats.org/drawingml/2006/wordprocessingDrawing" xmlns:r="http://schemas.openxmlformats.org/officeDocument/2006/relationships" xmlns:w14="http://schemas.microsoft.com/office/word/2010/wordml">
+              <w:rPr>
+                <w:rFonts w:ascii="Arial" w:hAnsi="Arial" w:eastAsia="Arial" w:cs="Arial"/>
+                <w:sz w:val="18"/>
+                <w:szCs w:val="18"/>
+                <w:color w:val="111111"/>
+              </w:rPr>
+              <w:t xml:space="preserve">Small colonies in lower 1/3 of canopy, up to 75% of plants affected</w:t>
+            </w:r>
+          </w:p>
+        </w:tc>
+      </w:tr>
+      <w:tr>
+        <w:trPr>
+          <w:cantSplit/>
+          <w:trHeight w:val="457" w:hRule="auto"/>
+        </w:trPr>
+        <w:tc>
+          <w:tcPr>
+            <w:tcBorders/>
+            <w:shd w:val="clear" w:color="auto" w:fill="FFFFFF"/>
+            <w:tcMar>
+              <w:top w:w="0" w:type="dxa"/>
+              <w:bottom w:w="0" w:type="dxa"/>
+              <w:left w:w="0" w:type="dxa"/>
+              <w:right w:w="0" w:type="dxa"/>
+            </w:tcMar>
+            <w:vAlign w:val="center"/>
+          </w:tcPr>
+          <w:p>
+            <w:pPr>
+              <w:jc w:val="center"/>
+              <w:spacing w:after="40" w:before="40"/>
+              <w:ind w:firstLine="0" w:left="100" w:right="100"/>
+            </w:pPr>
+            <w:r xmlns:w="http://schemas.openxmlformats.org/wordprocessingml/2006/main" xmlns:wp="http://schemas.openxmlformats.org/drawingml/2006/wordprocessingDrawing" xmlns:r="http://schemas.openxmlformats.org/officeDocument/2006/relationships" xmlns:w14="http://schemas.microsoft.com/office/word/2010/wordml">
+              <w:rPr>
+                <w:rFonts w:ascii="Arial" w:hAnsi="Arial" w:eastAsia="Arial" w:cs="Arial"/>
+                <w:sz w:val="18"/>
+                <w:szCs w:val="18"/>
+                <w:color w:val="111111"/>
+              </w:rPr>
+              <w:t xml:space="preserve">3</w:t>
+            </w:r>
+          </w:p>
+        </w:tc>
+        <w:tc>
+          <w:tcPr>
+            <w:tcBorders/>
+            <w:shd w:val="clear" w:color="auto" w:fill="FFFFFF"/>
+            <w:tcMar>
+              <w:top w:w="0" w:type="dxa"/>
+              <w:bottom w:w="0" w:type="dxa"/>
+              <w:left w:w="0" w:type="dxa"/>
+              <w:right w:w="0" w:type="dxa"/>
+            </w:tcMar>
+            <w:vAlign w:val="center"/>
+          </w:tcPr>
+          <w:p>
+            <w:pPr>
+              <w:jc w:val="left"/>
+              <w:spacing w:after="40" w:before="40"/>
+              <w:ind w:firstLine="0" w:left="100" w:right="100"/>
+            </w:pPr>
+            <w:r xmlns:w="http://schemas.openxmlformats.org/wordprocessingml/2006/main" xmlns:wp="http://schemas.openxmlformats.org/drawingml/2006/wordprocessingDrawing" xmlns:r="http://schemas.openxmlformats.org/officeDocument/2006/relationships" xmlns:w14="http://schemas.microsoft.com/office/word/2010/wordml">
+              <w:rPr>
+                <w:rFonts w:ascii="Arial" w:hAnsi="Arial" w:eastAsia="Arial" w:cs="Arial"/>
+                <w:sz w:val="18"/>
+                <w:szCs w:val="18"/>
+                <w:color w:val="111111"/>
+              </w:rPr>
+              <w:t xml:space="preserve">Colonies in lower 1/2 of canopy, &gt; 75 % of plants affected</w:t>
+            </w:r>
+          </w:p>
+        </w:tc>
+      </w:tr>
+      <w:tr>
+        <w:trPr>
+          <w:cantSplit/>
+          <w:trHeight w:val="457" w:hRule="auto"/>
+        </w:trPr>
+        <w:tc>
+          <w:tcPr>
+            <w:tcBorders/>
+            <w:shd w:val="clear" w:color="auto" w:fill="FFFFFF"/>
+            <w:tcMar>
+              <w:top w:w="0" w:type="dxa"/>
+              <w:bottom w:w="0" w:type="dxa"/>
+              <w:left w:w="0" w:type="dxa"/>
+              <w:right w:w="0" w:type="dxa"/>
+            </w:tcMar>
+            <w:vAlign w:val="center"/>
+          </w:tcPr>
+          <w:p>
+            <w:pPr>
+              <w:jc w:val="center"/>
+              <w:spacing w:after="40" w:before="40"/>
+              <w:ind w:firstLine="0" w:left="100" w:right="100"/>
+            </w:pPr>
+            <w:r xmlns:w="http://schemas.openxmlformats.org/wordprocessingml/2006/main" xmlns:wp="http://schemas.openxmlformats.org/drawingml/2006/wordprocessingDrawing" xmlns:r="http://schemas.openxmlformats.org/officeDocument/2006/relationships" xmlns:w14="http://schemas.microsoft.com/office/word/2010/wordml">
+              <w:rPr>
+                <w:rFonts w:ascii="Arial" w:hAnsi="Arial" w:eastAsia="Arial" w:cs="Arial"/>
+                <w:sz w:val="18"/>
+                <w:szCs w:val="18"/>
+                <w:color w:val="111111"/>
+              </w:rPr>
+              <w:t xml:space="preserve">4</w:t>
+            </w:r>
+          </w:p>
+        </w:tc>
+        <w:tc>
+          <w:tcPr>
+            <w:tcBorders/>
+            <w:shd w:val="clear" w:color="auto" w:fill="FFFFFF"/>
+            <w:tcMar>
+              <w:top w:w="0" w:type="dxa"/>
+              <w:bottom w:w="0" w:type="dxa"/>
+              <w:left w:w="0" w:type="dxa"/>
+              <w:right w:w="0" w:type="dxa"/>
+            </w:tcMar>
+            <w:vAlign w:val="center"/>
+          </w:tcPr>
+          <w:p>
+            <w:pPr>
+              <w:jc w:val="left"/>
+              <w:spacing w:after="40" w:before="40"/>
+              <w:ind w:firstLine="0" w:left="100" w:right="100"/>
+            </w:pPr>
+            <w:r xmlns:w="http://schemas.openxmlformats.org/wordprocessingml/2006/main" xmlns:wp="http://schemas.openxmlformats.org/drawingml/2006/wordprocessingDrawing" xmlns:r="http://schemas.openxmlformats.org/officeDocument/2006/relationships" xmlns:w14="http://schemas.microsoft.com/office/word/2010/wordml">
+              <w:rPr>
+                <w:rFonts w:ascii="Arial" w:hAnsi="Arial" w:eastAsia="Arial" w:cs="Arial"/>
+                <w:sz w:val="18"/>
+                <w:szCs w:val="18"/>
+                <w:color w:val="111111"/>
+              </w:rPr>
+              <w:t xml:space="preserve">Colonies in lower 2/3 of canopy, up to 75 % of plants affected</w:t>
+            </w:r>
+          </w:p>
+        </w:tc>
+      </w:tr>
+      <w:tr>
+        <w:trPr>
+          <w:cantSplit/>
+          <w:trHeight w:val="457" w:hRule="auto"/>
+        </w:trPr>
+        <w:tc>
+          <w:tcPr>
+            <w:tcBorders/>
+            <w:shd w:val="clear" w:color="auto" w:fill="FFFFFF"/>
+            <w:tcMar>
+              <w:top w:w="0" w:type="dxa"/>
+              <w:bottom w:w="0" w:type="dxa"/>
+              <w:left w:w="0" w:type="dxa"/>
+              <w:right w:w="0" w:type="dxa"/>
+            </w:tcMar>
+            <w:vAlign w:val="center"/>
+          </w:tcPr>
+          <w:p>
+            <w:pPr>
+              <w:jc w:val="center"/>
+              <w:spacing w:after="40" w:before="40"/>
+              <w:ind w:firstLine="0" w:left="100" w:right="100"/>
+            </w:pPr>
+            <w:r xmlns:w="http://schemas.openxmlformats.org/wordprocessingml/2006/main" xmlns:wp="http://schemas.openxmlformats.org/drawingml/2006/wordprocessingDrawing" xmlns:r="http://schemas.openxmlformats.org/officeDocument/2006/relationships" xmlns:w14="http://schemas.microsoft.com/office/word/2010/wordml">
+              <w:rPr>
+                <w:rFonts w:ascii="Arial" w:hAnsi="Arial" w:eastAsia="Arial" w:cs="Arial"/>
+                <w:sz w:val="18"/>
+                <w:szCs w:val="18"/>
+                <w:color w:val="111111"/>
+              </w:rPr>
+              <w:t xml:space="preserve">5</w:t>
+            </w:r>
+          </w:p>
+        </w:tc>
+        <w:tc>
+          <w:tcPr>
+            <w:tcBorders/>
+            <w:shd w:val="clear" w:color="auto" w:fill="FFFFFF"/>
+            <w:tcMar>
+              <w:top w:w="0" w:type="dxa"/>
+              <w:bottom w:w="0" w:type="dxa"/>
+              <w:left w:w="0" w:type="dxa"/>
+              <w:right w:w="0" w:type="dxa"/>
+            </w:tcMar>
+            <w:vAlign w:val="center"/>
+          </w:tcPr>
+          <w:p>
+            <w:pPr>
+              <w:jc w:val="left"/>
+              <w:spacing w:after="40" w:before="40"/>
+              <w:ind w:firstLine="0" w:left="100" w:right="100"/>
+            </w:pPr>
+            <w:r xmlns:w="http://schemas.openxmlformats.org/wordprocessingml/2006/main" xmlns:wp="http://schemas.openxmlformats.org/drawingml/2006/wordprocessingDrawing" xmlns:r="http://schemas.openxmlformats.org/officeDocument/2006/relationships" xmlns:w14="http://schemas.microsoft.com/office/word/2010/wordml">
+              <w:rPr>
+                <w:rFonts w:ascii="Arial" w:hAnsi="Arial" w:eastAsia="Arial" w:cs="Arial"/>
+                <w:sz w:val="18"/>
+                <w:szCs w:val="18"/>
+                <w:color w:val="111111"/>
+              </w:rPr>
+              <w:t xml:space="preserve">Colonies in lower 2/3 of canopy, &gt; 75 % of plants affected</w:t>
+            </w:r>
+          </w:p>
+        </w:tc>
+      </w:tr>
+      <w:tr>
+        <w:trPr>
+          <w:cantSplit/>
+          <w:trHeight w:val="457" w:hRule="auto"/>
+        </w:trPr>
+        <w:tc>
+          <w:tcPr>
+            <w:tcBorders/>
+            <w:shd w:val="clear" w:color="auto" w:fill="FFFFFF"/>
+            <w:tcMar>
+              <w:top w:w="0" w:type="dxa"/>
+              <w:bottom w:w="0" w:type="dxa"/>
+              <w:left w:w="0" w:type="dxa"/>
+              <w:right w:w="0" w:type="dxa"/>
+            </w:tcMar>
+            <w:vAlign w:val="center"/>
+          </w:tcPr>
+          <w:p>
+            <w:pPr>
+              <w:jc w:val="center"/>
+              <w:spacing w:after="40" w:before="40"/>
+              <w:ind w:firstLine="0" w:left="100" w:right="100"/>
+            </w:pPr>
+            <w:r xmlns:w="http://schemas.openxmlformats.org/wordprocessingml/2006/main" xmlns:wp="http://schemas.openxmlformats.org/drawingml/2006/wordprocessingDrawing" xmlns:r="http://schemas.openxmlformats.org/officeDocument/2006/relationships" xmlns:w14="http://schemas.microsoft.com/office/word/2010/wordml">
+              <w:rPr>
+                <w:rFonts w:ascii="Arial" w:hAnsi="Arial" w:eastAsia="Arial" w:cs="Arial"/>
+                <w:sz w:val="18"/>
+                <w:szCs w:val="18"/>
+                <w:color w:val="111111"/>
+              </w:rPr>
+              <w:t xml:space="preserve">6</w:t>
+            </w:r>
+          </w:p>
+        </w:tc>
+        <w:tc>
+          <w:tcPr>
+            <w:tcBorders/>
+            <w:shd w:val="clear" w:color="auto" w:fill="FFFFFF"/>
+            <w:tcMar>
+              <w:top w:w="0" w:type="dxa"/>
+              <w:bottom w:w="0" w:type="dxa"/>
+              <w:left w:w="0" w:type="dxa"/>
+              <w:right w:w="0" w:type="dxa"/>
+            </w:tcMar>
+            <w:vAlign w:val="center"/>
+          </w:tcPr>
+          <w:p>
+            <w:pPr>
+              <w:jc w:val="left"/>
+              <w:spacing w:after="40" w:before="40"/>
+              <w:ind w:firstLine="0" w:left="100" w:right="100"/>
+            </w:pPr>
+            <w:r xmlns:w="http://schemas.openxmlformats.org/wordprocessingml/2006/main" xmlns:wp="http://schemas.openxmlformats.org/drawingml/2006/wordprocessingDrawing" xmlns:r="http://schemas.openxmlformats.org/officeDocument/2006/relationships" xmlns:w14="http://schemas.microsoft.com/office/word/2010/wordml">
+              <w:rPr>
+                <w:rFonts w:ascii="Arial" w:hAnsi="Arial" w:eastAsia="Arial" w:cs="Arial"/>
+                <w:sz w:val="18"/>
+                <w:szCs w:val="18"/>
+                <w:color w:val="111111"/>
+              </w:rPr>
+              <w:t xml:space="preserve">Colonies in lower 2/3 of canopy, 100 % of plants affected</w:t>
+            </w:r>
+          </w:p>
+        </w:tc>
+      </w:tr>
+      <w:tr>
+        <w:trPr>
+          <w:cantSplit/>
+          <w:trHeight w:val="457" w:hRule="auto"/>
+        </w:trPr>
+        <w:tc>
+          <w:tcPr>
+            <w:tcBorders/>
+            <w:shd w:val="clear" w:color="auto" w:fill="FFFFFF"/>
+            <w:tcMar>
+              <w:top w:w="0" w:type="dxa"/>
+              <w:bottom w:w="0" w:type="dxa"/>
+              <w:left w:w="0" w:type="dxa"/>
+              <w:right w:w="0" w:type="dxa"/>
+            </w:tcMar>
+            <w:vAlign w:val="center"/>
+          </w:tcPr>
+          <w:p>
+            <w:pPr>
+              <w:jc w:val="center"/>
+              <w:spacing w:after="40" w:before="40"/>
+              <w:ind w:firstLine="0" w:left="100" w:right="100"/>
+            </w:pPr>
+            <w:r xmlns:w="http://schemas.openxmlformats.org/wordprocessingml/2006/main" xmlns:wp="http://schemas.openxmlformats.org/drawingml/2006/wordprocessingDrawing" xmlns:r="http://schemas.openxmlformats.org/officeDocument/2006/relationships" xmlns:w14="http://schemas.microsoft.com/office/word/2010/wordml">
+              <w:rPr>
+                <w:rFonts w:ascii="Arial" w:hAnsi="Arial" w:eastAsia="Arial" w:cs="Arial"/>
+                <w:sz w:val="18"/>
+                <w:szCs w:val="18"/>
+                <w:color w:val="111111"/>
+              </w:rPr>
+              <w:t xml:space="preserve">7</w:t>
+            </w:r>
+          </w:p>
+        </w:tc>
+        <w:tc>
+          <w:tcPr>
+            <w:tcBorders/>
+            <w:shd w:val="clear" w:color="auto" w:fill="FFFFFF"/>
+            <w:tcMar>
+              <w:top w:w="0" w:type="dxa"/>
+              <w:bottom w:w="0" w:type="dxa"/>
+              <w:left w:w="0" w:type="dxa"/>
+              <w:right w:w="0" w:type="dxa"/>
+            </w:tcMar>
+            <w:vAlign w:val="center"/>
+          </w:tcPr>
+          <w:p>
+            <w:pPr>
+              <w:jc w:val="left"/>
+              <w:spacing w:after="40" w:before="40"/>
+              <w:ind w:firstLine="0" w:left="100" w:right="100"/>
+            </w:pPr>
+            <w:r xmlns:w="http://schemas.openxmlformats.org/wordprocessingml/2006/main" xmlns:wp="http://schemas.openxmlformats.org/drawingml/2006/wordprocessingDrawing" xmlns:r="http://schemas.openxmlformats.org/officeDocument/2006/relationships" xmlns:w14="http://schemas.microsoft.com/office/word/2010/wordml">
+              <w:rPr>
+                <w:rFonts w:ascii="Arial" w:hAnsi="Arial" w:eastAsia="Arial" w:cs="Arial"/>
+                <w:sz w:val="18"/>
+                <w:szCs w:val="18"/>
+                <w:color w:val="111111"/>
+              </w:rPr>
+              <w:t xml:space="preserve">Colonies in lower 2/3 of canopy, 100 % of plants, with some plants with colonies in the top 1/3 of canopy</w:t>
+            </w:r>
+          </w:p>
+        </w:tc>
+      </w:tr>
+      <w:tr>
+        <w:trPr>
+          <w:cantSplit/>
+          <w:trHeight w:val="455" w:hRule="auto"/>
+        </w:trPr>
+        <w:tc>
+          <w:tcPr>
+            <w:tcBorders/>
+            <w:shd w:val="clear" w:color="auto" w:fill="FFFFFF"/>
+            <w:tcMar>
+              <w:top w:w="0" w:type="dxa"/>
+              <w:bottom w:w="0" w:type="dxa"/>
+              <w:left w:w="0" w:type="dxa"/>
+              <w:right w:w="0" w:type="dxa"/>
+            </w:tcMar>
+            <w:vAlign w:val="center"/>
+          </w:tcPr>
+          <w:p>
+            <w:pPr>
+              <w:jc w:val="center"/>
+              <w:spacing w:after="40" w:before="40"/>
+              <w:ind w:firstLine="0" w:left="100" w:right="100"/>
+            </w:pPr>
+            <w:r xmlns:w="http://schemas.openxmlformats.org/wordprocessingml/2006/main" xmlns:wp="http://schemas.openxmlformats.org/drawingml/2006/wordprocessingDrawing" xmlns:r="http://schemas.openxmlformats.org/officeDocument/2006/relationships" xmlns:w14="http://schemas.microsoft.com/office/word/2010/wordml">
+              <w:rPr>
+                <w:rFonts w:ascii="Arial" w:hAnsi="Arial" w:eastAsia="Arial" w:cs="Arial"/>
+                <w:sz w:val="18"/>
+                <w:szCs w:val="18"/>
+                <w:color w:val="111111"/>
+              </w:rPr>
+              <w:t xml:space="preserve">8</w:t>
+            </w:r>
+          </w:p>
+        </w:tc>
+        <w:tc>
+          <w:tcPr>
+            <w:tcBorders/>
+            <w:shd w:val="clear" w:color="auto" w:fill="FFFFFF"/>
+            <w:tcMar>
+              <w:top w:w="0" w:type="dxa"/>
+              <w:bottom w:w="0" w:type="dxa"/>
+              <w:left w:w="0" w:type="dxa"/>
+              <w:right w:w="0" w:type="dxa"/>
+            </w:tcMar>
+            <w:vAlign w:val="center"/>
+          </w:tcPr>
+          <w:p>
+            <w:pPr>
+              <w:jc w:val="left"/>
+              <w:spacing w:after="40" w:before="40"/>
+              <w:ind w:firstLine="0" w:left="100" w:right="100"/>
+            </w:pPr>
+            <w:r xmlns:w="http://schemas.openxmlformats.org/wordprocessingml/2006/main" xmlns:wp="http://schemas.openxmlformats.org/drawingml/2006/wordprocessingDrawing" xmlns:r="http://schemas.openxmlformats.org/officeDocument/2006/relationships" xmlns:w14="http://schemas.microsoft.com/office/word/2010/wordml">
+              <w:rPr>
+                <w:rFonts w:ascii="Arial" w:hAnsi="Arial" w:eastAsia="Arial" w:cs="Arial"/>
+                <w:sz w:val="18"/>
+                <w:szCs w:val="18"/>
+                <w:color w:val="111111"/>
+              </w:rPr>
+              <w:t xml:space="preserve">Colonies to top of the plant with &gt; 75 % of plants affected</w:t>
+            </w:r>
+          </w:p>
+        </w:tc>
+      </w:tr>
+      <w:tr>
+        <w:trPr>
+          <w:cantSplit/>
+          <w:trHeight w:val="457" w:hRule="auto"/>
+        </w:trPr>
+        <w:tc>
+          <w:tcPr>
+            <w:tcBorders>
+              <w:bottom w:val="single" w:sz="16" w:space="0" w:color="000000"/>
+            </w:tcBorders>
+            <w:shd w:val="clear" w:color="auto" w:fill="FFFFFF"/>
+            <w:tcMar>
+              <w:top w:w="0" w:type="dxa"/>
+              <w:bottom w:w="0" w:type="dxa"/>
+              <w:left w:w="0" w:type="dxa"/>
+              <w:right w:w="0" w:type="dxa"/>
+            </w:tcMar>
+            <w:vAlign w:val="center"/>
+          </w:tcPr>
+          <w:p>
+            <w:pPr>
+              <w:jc w:val="center"/>
+              <w:spacing w:after="40" w:before="40"/>
+              <w:ind w:firstLine="0" w:left="100" w:right="100"/>
+            </w:pPr>
+            <w:r xmlns:w="http://schemas.openxmlformats.org/wordprocessingml/2006/main" xmlns:wp="http://schemas.openxmlformats.org/drawingml/2006/wordprocessingDrawing" xmlns:r="http://schemas.openxmlformats.org/officeDocument/2006/relationships" xmlns:w14="http://schemas.microsoft.com/office/word/2010/wordml">
+              <w:rPr>
+                <w:rFonts w:ascii="Arial" w:hAnsi="Arial" w:eastAsia="Arial" w:cs="Arial"/>
+                <w:sz w:val="18"/>
+                <w:szCs w:val="18"/>
+                <w:color w:val="111111"/>
+              </w:rPr>
+              <w:t xml:space="preserve">9</w:t>
+            </w:r>
+          </w:p>
+        </w:tc>
+        <w:tc>
+          <w:tcPr>
+            <w:tcBorders>
+              <w:bottom w:val="single" w:sz="16" w:space="0" w:color="000000"/>
+            </w:tcBorders>
+            <w:shd w:val="clear" w:color="auto" w:fill="FFFFFF"/>
+            <w:tcMar>
+              <w:top w:w="0" w:type="dxa"/>
+              <w:bottom w:w="0" w:type="dxa"/>
+              <w:left w:w="0" w:type="dxa"/>
+              <w:right w:w="0" w:type="dxa"/>
+            </w:tcMar>
+            <w:vAlign w:val="center"/>
+          </w:tcPr>
+          <w:p>
+            <w:pPr>
+              <w:jc w:val="left"/>
+              <w:spacing w:after="40" w:before="40"/>
+              <w:ind w:firstLine="0" w:left="100" w:right="100"/>
+            </w:pPr>
+            <w:r xmlns:w="http://schemas.openxmlformats.org/wordprocessingml/2006/main" xmlns:wp="http://schemas.openxmlformats.org/drawingml/2006/wordprocessingDrawing" xmlns:r="http://schemas.openxmlformats.org/officeDocument/2006/relationships" xmlns:w14="http://schemas.microsoft.com/office/word/2010/wordml">
+              <w:rPr>
+                <w:rFonts w:ascii="Arial" w:hAnsi="Arial" w:eastAsia="Arial" w:cs="Arial"/>
+                <w:sz w:val="18"/>
+                <w:szCs w:val="18"/>
+                <w:color w:val="111111"/>
+              </w:rPr>
+              <w:t xml:space="preserve">Colonies to top of the plant with &gt; 100 % of plants affected and heavy leaf drop</w:t>
+            </w:r>
+          </w:p>
+        </w:tc>
+      </w:tr>
+    </w:tbl>
+    <w:p>
+      <w:pPr>
+        <w:pStyle w:val="BodyText"/>
+      </w:pPr>
+      <w:r>
+        <w:t xml:space="preserve"> </w:t>
+      </w:r>
+      <w:r>
+        <w:t xml:space="preserve">The mean difference in grain yield was estimated from the difference in model estimates of the non-treated control and each of the spray schedule treatments using fungicide.</w:t>
+      </w:r>
+      <w:r>
+        <w:br/>
+      </w:r>
+      <w:r>
+        <w:t xml:space="preserve">Disease pressure was tested against the basic model to determine if, when introduced as a moderator variable, it could significantly explain additional heterogeneity between the spray schedule treatments. A a Wald-type test was used to test the impact of the disease pressure factor.</w:t>
       </w:r>
     </w:p>
     <w:p>
@@ -2579,7 +6858,7 @@
         <w:pStyle w:val="BodyText"/>
       </w:pPr>
       <w:r>
-        <w:t xml:space="preserve">Linear contrasts were used to compare the mean effect sizes between each spray schedule treatment and their respective standard errors and confidence intervals.</w:t>
+        <w:t xml:space="preserve">Linear contrasts were used to produce the mean difference in effect sizes, and their respective standard errors and 95 % confidence intervals, between each spray schedule treatment.</w:t>
       </w:r>
     </w:p>
     <w:p>
@@ -2745,3989 +7024,7 @@
           </wp:inline>
         </w:drawing>
       </w:r>
-      <w:r>
-        <w:t xml:space="preserve"> </w:t>
-      </w:r>
-      <w:r>
-        <w:t xml:space="preserve"> </w:t>
-      </w:r>
     </w:p>
-    <w:p>
-      <w:pPr>
-        <w:pStyle w:val="TableCaption"/>
-      </w:pPr>
-      <w:r>
-        <w:t xml:space="preserve">Table 1: Description of Experiments</w:t>
-      </w:r>
-    </w:p>
-    <w:tbl xmlns:w="http://schemas.openxmlformats.org/wordprocessingml/2006/main" xmlns:r="http://schemas.openxmlformats.org/officeDocument/2006/relationships" xmlns:w14="http://schemas.microsoft.com/office/word/2010/wordml" xmlns:wp="http://schemas.openxmlformats.org/drawingml/2006/wordprocessingDrawing" xmlns:a="http://schemas.openxmlformats.org/drawingml/2006/main" xmlns:pic="http://schemas.openxmlformats.org/drawingml/2006/picture">
-      <w:tblPr>
-        NA"/&gt;
-        <w:tblLayout w:type="fixed"/>
-        <w:jc w:val="center"/>
-        <w:tblW w:type="dxa" w:w="9792"/>
-        <w:tblLook w:firstRow="1" w:lastRow="0" w:firstColumn="0" w:lastColumn="0" w:noHBand="0" w:noVBand="1"/>
-      </w:tblPr>
-      <w:tblGrid>
-        <w:gridCol w:w="1440"/>
-        <w:gridCol w:w="1440"/>
-        <w:gridCol w:w="1440"/>
-        <w:gridCol w:w="1440"/>
-        <w:gridCol w:w="1584"/>
-        <w:gridCol w:w="2448"/>
-      </w:tblGrid>
-      <w:tr>
-        <w:trPr>
-          <w:cantSplit/>
-          <w:trHeight w:val="457" w:hRule="auto"/>
-          <w:tblHeader/>
-        </w:trPr>
-        <w:tc>
-          <w:tcPr>
-            <w:tcBorders>
-              <w:bottom w:val="single" w:sz="16" w:space="0" w:color="000000"/>
-              <w:top w:val="single" w:sz="16" w:space="0" w:color="000000"/>
-            </w:tcBorders>
-            <w:shd w:val="clear" w:color="auto" w:fill="FFFFFF"/>
-            <w:tcMar>
-              <w:top w:w="0" w:type="dxa"/>
-              <w:bottom w:w="0" w:type="dxa"/>
-              <w:left w:w="0" w:type="dxa"/>
-              <w:right w:w="0" w:type="dxa"/>
-            </w:tcMar>
-            <w:vAlign w:val="center"/>
-          </w:tcPr>
-          <w:p>
-            <w:pPr>
-              <w:jc w:val="center"/>
-              <w:spacing w:after="40" w:before="40"/>
-              <w:ind w:firstLine="0" w:left="100" w:right="100"/>
-            </w:pPr>
-            <w:r xmlns:w="http://schemas.openxmlformats.org/wordprocessingml/2006/main" xmlns:wp="http://schemas.openxmlformats.org/drawingml/2006/wordprocessingDrawing" xmlns:r="http://schemas.openxmlformats.org/officeDocument/2006/relationships" xmlns:w14="http://schemas.microsoft.com/office/word/2010/wordml">
-              <w:rPr>
-                <w:rFonts w:ascii="Arial" w:hAnsi="Arial" w:eastAsia="Arial" w:cs="Arial"/>
-                <w:sz w:val="22"/>
-                <w:szCs w:val="22"/>
-                <w:color w:val="111111"/>
-              </w:rPr>
-              <w:t xml:space="preserve">Unique Trial Reference</w:t>
-            </w:r>
-          </w:p>
-        </w:tc>
-        <w:tc>
-          <w:tcPr>
-            <w:tcBorders>
-              <w:bottom w:val="single" w:sz="16" w:space="0" w:color="000000"/>
-              <w:top w:val="single" w:sz="16" w:space="0" w:color="000000"/>
-            </w:tcBorders>
-            <w:shd w:val="clear" w:color="auto" w:fill="FFFFFF"/>
-            <w:tcMar>
-              <w:top w:w="0" w:type="dxa"/>
-              <w:bottom w:w="0" w:type="dxa"/>
-              <w:left w:w="0" w:type="dxa"/>
-              <w:right w:w="0" w:type="dxa"/>
-            </w:tcMar>
-            <w:vAlign w:val="center"/>
-          </w:tcPr>
-          <w:p>
-            <w:pPr>
-              <w:jc w:val="right"/>
-              <w:spacing w:after="40" w:before="40"/>
-              <w:ind w:firstLine="0" w:left="100" w:right="100"/>
-            </w:pPr>
-            <w:r xmlns:w="http://schemas.openxmlformats.org/wordprocessingml/2006/main" xmlns:wp="http://schemas.openxmlformats.org/drawingml/2006/wordprocessingDrawing" xmlns:r="http://schemas.openxmlformats.org/officeDocument/2006/relationships" xmlns:w14="http://schemas.microsoft.com/office/word/2010/wordml">
-              <w:rPr>
-                <w:rFonts w:ascii="Arial" w:hAnsi="Arial" w:eastAsia="Arial" w:cs="Arial"/>
-                <w:sz w:val="22"/>
-                <w:szCs w:val="22"/>
-                <w:color w:val="111111"/>
-              </w:rPr>
-              <w:t xml:space="preserve">Year</w:t>
-            </w:r>
-          </w:p>
-        </w:tc>
-        <w:tc>
-          <w:tcPr>
-            <w:tcBorders>
-              <w:bottom w:val="single" w:sz="16" w:space="0" w:color="000000"/>
-              <w:top w:val="single" w:sz="16" w:space="0" w:color="000000"/>
-            </w:tcBorders>
-            <w:shd w:val="clear" w:color="auto" w:fill="FFFFFF"/>
-            <w:tcMar>
-              <w:top w:w="0" w:type="dxa"/>
-              <w:bottom w:w="0" w:type="dxa"/>
-              <w:left w:w="0" w:type="dxa"/>
-              <w:right w:w="0" w:type="dxa"/>
-            </w:tcMar>
-            <w:vAlign w:val="center"/>
-          </w:tcPr>
-          <w:p>
-            <w:pPr>
-              <w:jc w:val="left"/>
-              <w:spacing w:after="40" w:before="40"/>
-              <w:ind w:firstLine="0" w:left="100" w:right="100"/>
-            </w:pPr>
-            <w:r xmlns:w="http://schemas.openxmlformats.org/wordprocessingml/2006/main" xmlns:wp="http://schemas.openxmlformats.org/drawingml/2006/wordprocessingDrawing" xmlns:r="http://schemas.openxmlformats.org/officeDocument/2006/relationships" xmlns:w14="http://schemas.microsoft.com/office/word/2010/wordml">
-              <w:rPr>
-                <w:rFonts w:ascii="Arial" w:hAnsi="Arial" w:eastAsia="Arial" w:cs="Arial"/>
-                <w:sz w:val="22"/>
-                <w:szCs w:val="22"/>
-                <w:color w:val="111111"/>
-              </w:rPr>
-              <w:t xml:space="preserve">Trial Location</w:t>
-            </w:r>
-          </w:p>
-        </w:tc>
-        <w:tc>
-          <w:tcPr>
-            <w:tcBorders>
-              <w:bottom w:val="single" w:sz="16" w:space="0" w:color="000000"/>
-              <w:top w:val="single" w:sz="16" w:space="0" w:color="000000"/>
-            </w:tcBorders>
-            <w:shd w:val="clear" w:color="auto" w:fill="FFFFFF"/>
-            <w:tcMar>
-              <w:top w:w="0" w:type="dxa"/>
-              <w:bottom w:w="0" w:type="dxa"/>
-              <w:left w:w="0" w:type="dxa"/>
-              <w:right w:w="0" w:type="dxa"/>
-            </w:tcMar>
-            <w:vAlign w:val="center"/>
-          </w:tcPr>
-          <w:p>
-            <w:pPr>
-              <w:jc w:val="center"/>
-              <w:spacing w:after="40" w:before="40"/>
-              <w:ind w:firstLine="0" w:left="100" w:right="100"/>
-            </w:pPr>
-            <w:r xmlns:w="http://schemas.openxmlformats.org/wordprocessingml/2006/main" xmlns:wp="http://schemas.openxmlformats.org/drawingml/2006/wordprocessingDrawing" xmlns:r="http://schemas.openxmlformats.org/officeDocument/2006/relationships" xmlns:w14="http://schemas.microsoft.com/office/word/2010/wordml">
-              <w:rPr>
-                <w:rFonts w:ascii="Arial" w:hAnsi="Arial" w:eastAsia="Arial" w:cs="Arial"/>
-                <w:sz w:val="22"/>
-                <w:szCs w:val="22"/>
-                <w:color w:val="111111"/>
-              </w:rPr>
-              <w:t xml:space="preserve">Planting Date</w:t>
-            </w:r>
-          </w:p>
-        </w:tc>
-        <w:tc>
-          <w:tcPr>
-            <w:tcBorders>
-              <w:bottom w:val="single" w:sz="16" w:space="0" w:color="000000"/>
-              <w:top w:val="single" w:sz="16" w:space="0" w:color="000000"/>
-            </w:tcBorders>
-            <w:shd w:val="clear" w:color="auto" w:fill="FFFFFF"/>
-            <w:tcMar>
-              <w:top w:w="0" w:type="dxa"/>
-              <w:bottom w:w="0" w:type="dxa"/>
-              <w:left w:w="0" w:type="dxa"/>
-              <w:right w:w="0" w:type="dxa"/>
-            </w:tcMar>
-            <w:vAlign w:val="center"/>
-          </w:tcPr>
-          <w:p>
-            <w:pPr>
-              <w:jc w:val="center"/>
-              <w:spacing w:after="40" w:before="40"/>
-              <w:ind w:firstLine="0" w:left="100" w:right="100"/>
-            </w:pPr>
-            <w:r xmlns:w="http://schemas.openxmlformats.org/wordprocessingml/2006/main" xmlns:wp="http://schemas.openxmlformats.org/drawingml/2006/wordprocessingDrawing" xmlns:r="http://schemas.openxmlformats.org/officeDocument/2006/relationships" xmlns:w14="http://schemas.microsoft.com/office/word/2010/wordml">
-              <w:rPr>
-                <w:rFonts w:ascii="Arial" w:hAnsi="Arial" w:eastAsia="Arial" w:cs="Arial"/>
-                <w:sz w:val="22"/>
-                <w:szCs w:val="22"/>
-                <w:color w:val="111111"/>
-              </w:rPr>
-              <w:t xml:space="preserve">First sign of disease date</w:t>
-            </w:r>
-          </w:p>
-        </w:tc>
-        <w:tc>
-          <w:tcPr>
-            <w:tcBorders>
-              <w:bottom w:val="single" w:sz="16" w:space="0" w:color="000000"/>
-              <w:top w:val="single" w:sz="16" w:space="0" w:color="000000"/>
-            </w:tcBorders>
-            <w:shd w:val="clear" w:color="auto" w:fill="FFFFFF"/>
-            <w:tcMar>
-              <w:top w:w="0" w:type="dxa"/>
-              <w:bottom w:w="0" w:type="dxa"/>
-              <w:left w:w="0" w:type="dxa"/>
-              <w:right w:w="0" w:type="dxa"/>
-            </w:tcMar>
-            <w:vAlign w:val="center"/>
-          </w:tcPr>
-          <w:p>
-            <w:pPr>
-              <w:jc w:val="left"/>
-              <w:spacing w:after="40" w:before="40"/>
-              <w:ind w:firstLine="0" w:left="100" w:right="100"/>
-            </w:pPr>
-            <w:r xmlns:w="http://schemas.openxmlformats.org/wordprocessingml/2006/main" xmlns:wp="http://schemas.openxmlformats.org/drawingml/2006/wordprocessingDrawing" xmlns:r="http://schemas.openxmlformats.org/officeDocument/2006/relationships" xmlns:w14="http://schemas.microsoft.com/office/word/2010/wordml">
-              <w:rPr>
-                <w:rFonts w:ascii="Arial" w:hAnsi="Arial" w:eastAsia="Arial" w:cs="Arial"/>
-                <w:sz w:val="22"/>
-                <w:szCs w:val="22"/>
-                <w:color w:val="111111"/>
-              </w:rPr>
-              <w:t xml:space="preserve">Research organisation</w:t>
-            </w:r>
-          </w:p>
-        </w:tc>
-      </w:tr>
-      <w:tr>
-        <w:trPr>
-          <w:cantSplit/>
-          <w:trHeight w:val="457" w:hRule="auto"/>
-        </w:trPr>
-        <w:tc>
-          <w:tcPr>
-            <w:tcBorders/>
-            <w:shd w:val="clear" w:color="auto" w:fill="FFFFFF"/>
-            <w:tcMar>
-              <w:top w:w="0" w:type="dxa"/>
-              <w:bottom w:w="0" w:type="dxa"/>
-              <w:left w:w="0" w:type="dxa"/>
-              <w:right w:w="0" w:type="dxa"/>
-            </w:tcMar>
-            <w:vAlign w:val="center"/>
-          </w:tcPr>
-          <w:p>
-            <w:pPr>
-              <w:jc w:val="center"/>
-              <w:spacing w:after="40" w:before="40"/>
-              <w:ind w:firstLine="0" w:left="100" w:right="100"/>
-            </w:pPr>
-            <w:r xmlns:w="http://schemas.openxmlformats.org/wordprocessingml/2006/main" xmlns:wp="http://schemas.openxmlformats.org/drawingml/2006/wordprocessingDrawing" xmlns:r="http://schemas.openxmlformats.org/officeDocument/2006/relationships" xmlns:w14="http://schemas.microsoft.com/office/word/2010/wordml">
-              <w:rPr>
-                <w:rFonts w:ascii="Arial" w:hAnsi="Arial" w:eastAsia="Arial" w:cs="Arial"/>
-                <w:sz w:val="18"/>
-                <w:szCs w:val="18"/>
-                <w:color w:val="111111"/>
-              </w:rPr>
-              <w:t xml:space="preserve">mung1011/01</w:t>
-            </w:r>
-          </w:p>
-        </w:tc>
-        <w:tc>
-          <w:tcPr>
-            <w:tcBorders/>
-            <w:shd w:val="clear" w:color="auto" w:fill="FFFFFF"/>
-            <w:tcMar>
-              <w:top w:w="0" w:type="dxa"/>
-              <w:bottom w:w="0" w:type="dxa"/>
-              <w:left w:w="0" w:type="dxa"/>
-              <w:right w:w="0" w:type="dxa"/>
-            </w:tcMar>
-            <w:vAlign w:val="center"/>
-          </w:tcPr>
-          <w:p>
-            <w:pPr>
-              <w:jc w:val="right"/>
-              <w:spacing w:after="40" w:before="40"/>
-              <w:ind w:firstLine="0" w:left="100" w:right="100"/>
-            </w:pPr>
-            <w:r xmlns:w="http://schemas.openxmlformats.org/wordprocessingml/2006/main" xmlns:wp="http://schemas.openxmlformats.org/drawingml/2006/wordprocessingDrawing" xmlns:r="http://schemas.openxmlformats.org/officeDocument/2006/relationships" xmlns:w14="http://schemas.microsoft.com/office/word/2010/wordml">
-              <w:rPr>
-                <w:rFonts w:ascii="Arial" w:hAnsi="Arial" w:eastAsia="Arial" w:cs="Arial"/>
-                <w:sz w:val="18"/>
-                <w:szCs w:val="18"/>
-                <w:color w:val="111111"/>
-              </w:rPr>
-              <w:t xml:space="preserve">2011</w:t>
-            </w:r>
-          </w:p>
-        </w:tc>
-        <w:tc>
-          <w:tcPr>
-            <w:tcBorders/>
-            <w:shd w:val="clear" w:color="auto" w:fill="FFFFFF"/>
-            <w:tcMar>
-              <w:top w:w="0" w:type="dxa"/>
-              <w:bottom w:w="0" w:type="dxa"/>
-              <w:left w:w="0" w:type="dxa"/>
-              <w:right w:w="0" w:type="dxa"/>
-            </w:tcMar>
-            <w:vAlign w:val="center"/>
-          </w:tcPr>
-          <w:p>
-            <w:pPr>
-              <w:jc w:val="left"/>
-              <w:spacing w:after="40" w:before="40"/>
-              <w:ind w:firstLine="0" w:left="100" w:right="100"/>
-            </w:pPr>
-            <w:r xmlns:w="http://schemas.openxmlformats.org/wordprocessingml/2006/main" xmlns:wp="http://schemas.openxmlformats.org/drawingml/2006/wordprocessingDrawing" xmlns:r="http://schemas.openxmlformats.org/officeDocument/2006/relationships" xmlns:w14="http://schemas.microsoft.com/office/word/2010/wordml">
-              <w:rPr>
-                <w:rFonts w:ascii="Arial" w:hAnsi="Arial" w:eastAsia="Arial" w:cs="Arial"/>
-                <w:sz w:val="18"/>
-                <w:szCs w:val="18"/>
-                <w:color w:val="111111"/>
-              </w:rPr>
-              <w:t xml:space="preserve">Hermitage</w:t>
-            </w:r>
-          </w:p>
-        </w:tc>
-        <w:tc>
-          <w:tcPr>
-            <w:tcBorders/>
-            <w:shd w:val="clear" w:color="auto" w:fill="FFFFFF"/>
-            <w:tcMar>
-              <w:top w:w="0" w:type="dxa"/>
-              <w:bottom w:w="0" w:type="dxa"/>
-              <w:left w:w="0" w:type="dxa"/>
-              <w:right w:w="0" w:type="dxa"/>
-            </w:tcMar>
-            <w:vAlign w:val="center"/>
-          </w:tcPr>
-          <w:p>
-            <w:pPr>
-              <w:jc w:val="center"/>
-              <w:spacing w:after="40" w:before="40"/>
-              <w:ind w:firstLine="0" w:left="100" w:right="100"/>
-            </w:pPr>
-            <w:r xmlns:w="http://schemas.openxmlformats.org/wordprocessingml/2006/main" xmlns:wp="http://schemas.openxmlformats.org/drawingml/2006/wordprocessingDrawing" xmlns:r="http://schemas.openxmlformats.org/officeDocument/2006/relationships" xmlns:w14="http://schemas.microsoft.com/office/word/2010/wordml">
-              <w:rPr>
-                <w:rFonts w:ascii="Arial" w:hAnsi="Arial" w:eastAsia="Arial" w:cs="Arial"/>
-                <w:sz w:val="18"/>
-                <w:szCs w:val="18"/>
-                <w:color w:val="111111"/>
-              </w:rPr>
-              <w:t xml:space="preserve">2011-01-24</w:t>
-            </w:r>
-          </w:p>
-        </w:tc>
-        <w:tc>
-          <w:tcPr>
-            <w:tcBorders/>
-            <w:shd w:val="clear" w:color="auto" w:fill="FFFFFF"/>
-            <w:tcMar>
-              <w:top w:w="0" w:type="dxa"/>
-              <w:bottom w:w="0" w:type="dxa"/>
-              <w:left w:w="0" w:type="dxa"/>
-              <w:right w:w="0" w:type="dxa"/>
-            </w:tcMar>
-            <w:vAlign w:val="center"/>
-          </w:tcPr>
-          <w:p>
-            <w:pPr>
-              <w:jc w:val="center"/>
-              <w:spacing w:after="40" w:before="40"/>
-              <w:ind w:firstLine="0" w:left="100" w:right="100"/>
-            </w:pPr>
-            <w:r xmlns:w="http://schemas.openxmlformats.org/wordprocessingml/2006/main" xmlns:wp="http://schemas.openxmlformats.org/drawingml/2006/wordprocessingDrawing" xmlns:r="http://schemas.openxmlformats.org/officeDocument/2006/relationships" xmlns:w14="http://schemas.microsoft.com/office/word/2010/wordml">
-              <w:rPr>
-                <w:rFonts w:ascii="Arial" w:hAnsi="Arial" w:eastAsia="Arial" w:cs="Arial"/>
-                <w:sz w:val="18"/>
-                <w:szCs w:val="18"/>
-                <w:color w:val="111111"/>
-              </w:rPr>
-              <w:t xml:space="preserve">2011-03-28</w:t>
-            </w:r>
-          </w:p>
-        </w:tc>
-        <w:tc>
-          <w:tcPr>
-            <w:tcBorders/>
-            <w:shd w:val="clear" w:color="auto" w:fill="FFFFFF"/>
-            <w:tcMar>
-              <w:top w:w="0" w:type="dxa"/>
-              <w:bottom w:w="0" w:type="dxa"/>
-              <w:left w:w="0" w:type="dxa"/>
-              <w:right w:w="0" w:type="dxa"/>
-            </w:tcMar>
-            <w:vAlign w:val="center"/>
-          </w:tcPr>
-          <w:p>
-            <w:pPr>
-              <w:jc w:val="left"/>
-              <w:spacing w:after="40" w:before="40"/>
-              <w:ind w:firstLine="0" w:left="100" w:right="100"/>
-            </w:pPr>
-            <w:r xmlns:w="http://schemas.openxmlformats.org/wordprocessingml/2006/main" xmlns:wp="http://schemas.openxmlformats.org/drawingml/2006/wordprocessingDrawing" xmlns:r="http://schemas.openxmlformats.org/officeDocument/2006/relationships" xmlns:w14="http://schemas.microsoft.com/office/word/2010/wordml">
-              <w:rPr>
-                <w:rFonts w:ascii="Arial" w:hAnsi="Arial" w:eastAsia="Arial" w:cs="Arial"/>
-                <w:sz w:val="18"/>
-                <w:szCs w:val="18"/>
-                <w:color w:val="111111"/>
-              </w:rPr>
-              <w:t xml:space="preserve">Queensland DAF</w:t>
-            </w:r>
-          </w:p>
-        </w:tc>
-      </w:tr>
-      <w:tr>
-        <w:trPr>
-          <w:cantSplit/>
-          <w:trHeight w:val="457" w:hRule="auto"/>
-        </w:trPr>
-        <w:tc>
-          <w:tcPr>
-            <w:tcBorders/>
-            <w:shd w:val="clear" w:color="auto" w:fill="FFFFFF"/>
-            <w:tcMar>
-              <w:top w:w="0" w:type="dxa"/>
-              <w:bottom w:w="0" w:type="dxa"/>
-              <w:left w:w="0" w:type="dxa"/>
-              <w:right w:w="0" w:type="dxa"/>
-            </w:tcMar>
-            <w:vAlign w:val="center"/>
-          </w:tcPr>
-          <w:p>
-            <w:pPr>
-              <w:jc w:val="center"/>
-              <w:spacing w:after="40" w:before="40"/>
-              <w:ind w:firstLine="0" w:left="100" w:right="100"/>
-            </w:pPr>
-            <w:r xmlns:w="http://schemas.openxmlformats.org/wordprocessingml/2006/main" xmlns:wp="http://schemas.openxmlformats.org/drawingml/2006/wordprocessingDrawing" xmlns:r="http://schemas.openxmlformats.org/officeDocument/2006/relationships" xmlns:w14="http://schemas.microsoft.com/office/word/2010/wordml">
-              <w:rPr>
-                <w:rFonts w:ascii="Arial" w:hAnsi="Arial" w:eastAsia="Arial" w:cs="Arial"/>
-                <w:sz w:val="18"/>
-                <w:szCs w:val="18"/>
-                <w:color w:val="111111"/>
-              </w:rPr>
-              <w:t xml:space="preserve">mung1011/02</w:t>
-            </w:r>
-          </w:p>
-        </w:tc>
-        <w:tc>
-          <w:tcPr>
-            <w:tcBorders/>
-            <w:shd w:val="clear" w:color="auto" w:fill="FFFFFF"/>
-            <w:tcMar>
-              <w:top w:w="0" w:type="dxa"/>
-              <w:bottom w:w="0" w:type="dxa"/>
-              <w:left w:w="0" w:type="dxa"/>
-              <w:right w:w="0" w:type="dxa"/>
-            </w:tcMar>
-            <w:vAlign w:val="center"/>
-          </w:tcPr>
-          <w:p>
-            <w:pPr>
-              <w:jc w:val="right"/>
-              <w:spacing w:after="40" w:before="40"/>
-              <w:ind w:firstLine="0" w:left="100" w:right="100"/>
-            </w:pPr>
-            <w:r xmlns:w="http://schemas.openxmlformats.org/wordprocessingml/2006/main" xmlns:wp="http://schemas.openxmlformats.org/drawingml/2006/wordprocessingDrawing" xmlns:r="http://schemas.openxmlformats.org/officeDocument/2006/relationships" xmlns:w14="http://schemas.microsoft.com/office/word/2010/wordml">
-              <w:rPr>
-                <w:rFonts w:ascii="Arial" w:hAnsi="Arial" w:eastAsia="Arial" w:cs="Arial"/>
-                <w:sz w:val="18"/>
-                <w:szCs w:val="18"/>
-                <w:color w:val="111111"/>
-              </w:rPr>
-              <w:t xml:space="preserve">2011</w:t>
-            </w:r>
-          </w:p>
-        </w:tc>
-        <w:tc>
-          <w:tcPr>
-            <w:tcBorders/>
-            <w:shd w:val="clear" w:color="auto" w:fill="FFFFFF"/>
-            <w:tcMar>
-              <w:top w:w="0" w:type="dxa"/>
-              <w:bottom w:w="0" w:type="dxa"/>
-              <w:left w:w="0" w:type="dxa"/>
-              <w:right w:w="0" w:type="dxa"/>
-            </w:tcMar>
-            <w:vAlign w:val="center"/>
-          </w:tcPr>
-          <w:p>
-            <w:pPr>
-              <w:jc w:val="left"/>
-              <w:spacing w:after="40" w:before="40"/>
-              <w:ind w:firstLine="0" w:left="100" w:right="100"/>
-            </w:pPr>
-            <w:r xmlns:w="http://schemas.openxmlformats.org/wordprocessingml/2006/main" xmlns:wp="http://schemas.openxmlformats.org/drawingml/2006/wordprocessingDrawing" xmlns:r="http://schemas.openxmlformats.org/officeDocument/2006/relationships" xmlns:w14="http://schemas.microsoft.com/office/word/2010/wordml">
-              <w:rPr>
-                <w:rFonts w:ascii="Arial" w:hAnsi="Arial" w:eastAsia="Arial" w:cs="Arial"/>
-                <w:sz w:val="18"/>
-                <w:szCs w:val="18"/>
-                <w:color w:val="111111"/>
-              </w:rPr>
-              <w:t xml:space="preserve">Kingaroy</w:t>
-            </w:r>
-          </w:p>
-        </w:tc>
-        <w:tc>
-          <w:tcPr>
-            <w:tcBorders/>
-            <w:shd w:val="clear" w:color="auto" w:fill="FFFFFF"/>
-            <w:tcMar>
-              <w:top w:w="0" w:type="dxa"/>
-              <w:bottom w:w="0" w:type="dxa"/>
-              <w:left w:w="0" w:type="dxa"/>
-              <w:right w:w="0" w:type="dxa"/>
-            </w:tcMar>
-            <w:vAlign w:val="center"/>
-          </w:tcPr>
-          <w:p>
-            <w:pPr>
-              <w:jc w:val="center"/>
-              <w:spacing w:after="40" w:before="40"/>
-              <w:ind w:firstLine="0" w:left="100" w:right="100"/>
-            </w:pPr>
-            <w:r xmlns:w="http://schemas.openxmlformats.org/wordprocessingml/2006/main" xmlns:wp="http://schemas.openxmlformats.org/drawingml/2006/wordprocessingDrawing" xmlns:r="http://schemas.openxmlformats.org/officeDocument/2006/relationships" xmlns:w14="http://schemas.microsoft.com/office/word/2010/wordml">
-              <w:rPr>
-                <w:rFonts w:ascii="Arial" w:hAnsi="Arial" w:eastAsia="Arial" w:cs="Arial"/>
-                <w:sz w:val="18"/>
-                <w:szCs w:val="18"/>
-                <w:color w:val="111111"/>
-              </w:rPr>
-              <w:t xml:space="preserve">2011-02-02</w:t>
-            </w:r>
-          </w:p>
-        </w:tc>
-        <w:tc>
-          <w:tcPr>
-            <w:tcBorders/>
-            <w:shd w:val="clear" w:color="auto" w:fill="FFFFFF"/>
-            <w:tcMar>
-              <w:top w:w="0" w:type="dxa"/>
-              <w:bottom w:w="0" w:type="dxa"/>
-              <w:left w:w="0" w:type="dxa"/>
-              <w:right w:w="0" w:type="dxa"/>
-            </w:tcMar>
-            <w:vAlign w:val="center"/>
-          </w:tcPr>
-          <w:p>
-            <w:pPr>
-              <w:jc w:val="center"/>
-              <w:spacing w:after="40" w:before="40"/>
-              <w:ind w:firstLine="0" w:left="100" w:right="100"/>
-            </w:pPr>
-            <w:r xmlns:w="http://schemas.openxmlformats.org/wordprocessingml/2006/main" xmlns:wp="http://schemas.openxmlformats.org/drawingml/2006/wordprocessingDrawing" xmlns:r="http://schemas.openxmlformats.org/officeDocument/2006/relationships" xmlns:w14="http://schemas.microsoft.com/office/word/2010/wordml">
-              <w:rPr>
-                <w:rFonts w:ascii="Arial" w:hAnsi="Arial" w:eastAsia="Arial" w:cs="Arial"/>
-                <w:sz w:val="18"/>
-                <w:szCs w:val="18"/>
-                <w:color w:val="111111"/>
-              </w:rPr>
-              <w:t xml:space="preserve">2011-03-22</w:t>
-            </w:r>
-          </w:p>
-        </w:tc>
-        <w:tc>
-          <w:tcPr>
-            <w:tcBorders/>
-            <w:shd w:val="clear" w:color="auto" w:fill="FFFFFF"/>
-            <w:tcMar>
-              <w:top w:w="0" w:type="dxa"/>
-              <w:bottom w:w="0" w:type="dxa"/>
-              <w:left w:w="0" w:type="dxa"/>
-              <w:right w:w="0" w:type="dxa"/>
-            </w:tcMar>
-            <w:vAlign w:val="center"/>
-          </w:tcPr>
-          <w:p>
-            <w:pPr>
-              <w:jc w:val="left"/>
-              <w:spacing w:after="40" w:before="40"/>
-              <w:ind w:firstLine="0" w:left="100" w:right="100"/>
-            </w:pPr>
-            <w:r xmlns:w="http://schemas.openxmlformats.org/wordprocessingml/2006/main" xmlns:wp="http://schemas.openxmlformats.org/drawingml/2006/wordprocessingDrawing" xmlns:r="http://schemas.openxmlformats.org/officeDocument/2006/relationships" xmlns:w14="http://schemas.microsoft.com/office/word/2010/wordml">
-              <w:rPr>
-                <w:rFonts w:ascii="Arial" w:hAnsi="Arial" w:eastAsia="Arial" w:cs="Arial"/>
-                <w:sz w:val="18"/>
-                <w:szCs w:val="18"/>
-                <w:color w:val="111111"/>
-              </w:rPr>
-              <w:t xml:space="preserve">Queensland DAF</w:t>
-            </w:r>
-          </w:p>
-        </w:tc>
-      </w:tr>
-      <w:tr>
-        <w:trPr>
-          <w:cantSplit/>
-          <w:trHeight w:val="457" w:hRule="auto"/>
-        </w:trPr>
-        <w:tc>
-          <w:tcPr>
-            <w:tcBorders/>
-            <w:shd w:val="clear" w:color="auto" w:fill="FFFFFF"/>
-            <w:tcMar>
-              <w:top w:w="0" w:type="dxa"/>
-              <w:bottom w:w="0" w:type="dxa"/>
-              <w:left w:w="0" w:type="dxa"/>
-              <w:right w:w="0" w:type="dxa"/>
-            </w:tcMar>
-            <w:vAlign w:val="center"/>
-          </w:tcPr>
-          <w:p>
-            <w:pPr>
-              <w:jc w:val="center"/>
-              <w:spacing w:after="40" w:before="40"/>
-              <w:ind w:firstLine="0" w:left="100" w:right="100"/>
-            </w:pPr>
-            <w:r xmlns:w="http://schemas.openxmlformats.org/wordprocessingml/2006/main" xmlns:wp="http://schemas.openxmlformats.org/drawingml/2006/wordprocessingDrawing" xmlns:r="http://schemas.openxmlformats.org/officeDocument/2006/relationships" xmlns:w14="http://schemas.microsoft.com/office/word/2010/wordml">
-              <w:rPr>
-                <w:rFonts w:ascii="Arial" w:hAnsi="Arial" w:eastAsia="Arial" w:cs="Arial"/>
-                <w:sz w:val="18"/>
-                <w:szCs w:val="18"/>
-                <w:color w:val="111111"/>
-              </w:rPr>
-              <w:t xml:space="preserve">mung1112/01*</w:t>
-            </w:r>
-          </w:p>
-        </w:tc>
-        <w:tc>
-          <w:tcPr>
-            <w:tcBorders/>
-            <w:shd w:val="clear" w:color="auto" w:fill="FFFFFF"/>
-            <w:tcMar>
-              <w:top w:w="0" w:type="dxa"/>
-              <w:bottom w:w="0" w:type="dxa"/>
-              <w:left w:w="0" w:type="dxa"/>
-              <w:right w:w="0" w:type="dxa"/>
-            </w:tcMar>
-            <w:vAlign w:val="center"/>
-          </w:tcPr>
-          <w:p>
-            <w:pPr>
-              <w:jc w:val="right"/>
-              <w:spacing w:after="40" w:before="40"/>
-              <w:ind w:firstLine="0" w:left="100" w:right="100"/>
-            </w:pPr>
-            <w:r xmlns:w="http://schemas.openxmlformats.org/wordprocessingml/2006/main" xmlns:wp="http://schemas.openxmlformats.org/drawingml/2006/wordprocessingDrawing" xmlns:r="http://schemas.openxmlformats.org/officeDocument/2006/relationships" xmlns:w14="http://schemas.microsoft.com/office/word/2010/wordml">
-              <w:rPr>
-                <w:rFonts w:ascii="Arial" w:hAnsi="Arial" w:eastAsia="Arial" w:cs="Arial"/>
-                <w:sz w:val="18"/>
-                <w:szCs w:val="18"/>
-                <w:color w:val="111111"/>
-              </w:rPr>
-              <w:t xml:space="preserve">2012</w:t>
-            </w:r>
-          </w:p>
-        </w:tc>
-        <w:tc>
-          <w:tcPr>
-            <w:tcBorders/>
-            <w:shd w:val="clear" w:color="auto" w:fill="FFFFFF"/>
-            <w:tcMar>
-              <w:top w:w="0" w:type="dxa"/>
-              <w:bottom w:w="0" w:type="dxa"/>
-              <w:left w:w="0" w:type="dxa"/>
-              <w:right w:w="0" w:type="dxa"/>
-            </w:tcMar>
-            <w:vAlign w:val="center"/>
-          </w:tcPr>
-          <w:p>
-            <w:pPr>
-              <w:jc w:val="left"/>
-              <w:spacing w:after="40" w:before="40"/>
-              <w:ind w:firstLine="0" w:left="100" w:right="100"/>
-            </w:pPr>
-            <w:r xmlns:w="http://schemas.openxmlformats.org/wordprocessingml/2006/main" xmlns:wp="http://schemas.openxmlformats.org/drawingml/2006/wordprocessingDrawing" xmlns:r="http://schemas.openxmlformats.org/officeDocument/2006/relationships" xmlns:w14="http://schemas.microsoft.com/office/word/2010/wordml">
-              <w:rPr>
-                <w:rFonts w:ascii="Arial" w:hAnsi="Arial" w:eastAsia="Arial" w:cs="Arial"/>
-                <w:sz w:val="18"/>
-                <w:szCs w:val="18"/>
-                <w:color w:val="111111"/>
-              </w:rPr>
-              <w:t xml:space="preserve">Gatton</w:t>
-            </w:r>
-          </w:p>
-        </w:tc>
-        <w:tc>
-          <w:tcPr>
-            <w:tcBorders/>
-            <w:shd w:val="clear" w:color="auto" w:fill="FFFFFF"/>
-            <w:tcMar>
-              <w:top w:w="0" w:type="dxa"/>
-              <w:bottom w:w="0" w:type="dxa"/>
-              <w:left w:w="0" w:type="dxa"/>
-              <w:right w:w="0" w:type="dxa"/>
-            </w:tcMar>
-            <w:vAlign w:val="center"/>
-          </w:tcPr>
-          <w:p>
-            <w:pPr>
-              <w:jc w:val="center"/>
-              <w:spacing w:after="40" w:before="40"/>
-              <w:ind w:firstLine="0" w:left="100" w:right="100"/>
-            </w:pPr>
-            <w:r xmlns:w="http://schemas.openxmlformats.org/wordprocessingml/2006/main" xmlns:wp="http://schemas.openxmlformats.org/drawingml/2006/wordprocessingDrawing" xmlns:r="http://schemas.openxmlformats.org/officeDocument/2006/relationships" xmlns:w14="http://schemas.microsoft.com/office/word/2010/wordml">
-              <w:rPr>
-                <w:rFonts w:ascii="Arial" w:hAnsi="Arial" w:eastAsia="Arial" w:cs="Arial"/>
-                <w:sz w:val="18"/>
-                <w:szCs w:val="18"/>
-                <w:color w:val="111111"/>
-              </w:rPr>
-              <w:t xml:space="preserve">2012-02-20</w:t>
-            </w:r>
-          </w:p>
-        </w:tc>
-        <w:tc>
-          <w:tcPr>
-            <w:tcBorders/>
-            <w:shd w:val="clear" w:color="auto" w:fill="FFFFFF"/>
-            <w:tcMar>
-              <w:top w:w="0" w:type="dxa"/>
-              <w:bottom w:w="0" w:type="dxa"/>
-              <w:left w:w="0" w:type="dxa"/>
-              <w:right w:w="0" w:type="dxa"/>
-            </w:tcMar>
-            <w:vAlign w:val="center"/>
-          </w:tcPr>
-          <w:p>
-            <w:pPr>
-              <w:jc w:val="center"/>
-              <w:spacing w:after="40" w:before="40"/>
-              <w:ind w:firstLine="0" w:left="100" w:right="100"/>
-            </w:pPr>
-            <w:r xmlns:w="http://schemas.openxmlformats.org/wordprocessingml/2006/main" xmlns:wp="http://schemas.openxmlformats.org/drawingml/2006/wordprocessingDrawing" xmlns:r="http://schemas.openxmlformats.org/officeDocument/2006/relationships" xmlns:w14="http://schemas.microsoft.com/office/word/2010/wordml">
-              <w:rPr>
-                <w:rFonts w:ascii="Arial" w:hAnsi="Arial" w:eastAsia="Arial" w:cs="Arial"/>
-                <w:sz w:val="18"/>
-                <w:szCs w:val="18"/>
-                <w:color w:val="111111"/>
-              </w:rPr>
-              <w:t xml:space="preserve">2012-04-02</w:t>
-            </w:r>
-          </w:p>
-        </w:tc>
-        <w:tc>
-          <w:tcPr>
-            <w:tcBorders/>
-            <w:shd w:val="clear" w:color="auto" w:fill="FFFFFF"/>
-            <w:tcMar>
-              <w:top w:w="0" w:type="dxa"/>
-              <w:bottom w:w="0" w:type="dxa"/>
-              <w:left w:w="0" w:type="dxa"/>
-              <w:right w:w="0" w:type="dxa"/>
-            </w:tcMar>
-            <w:vAlign w:val="center"/>
-          </w:tcPr>
-          <w:p>
-            <w:pPr>
-              <w:jc w:val="left"/>
-              <w:spacing w:after="40" w:before="40"/>
-              <w:ind w:firstLine="0" w:left="100" w:right="100"/>
-            </w:pPr>
-            <w:r xmlns:w="http://schemas.openxmlformats.org/wordprocessingml/2006/main" xmlns:wp="http://schemas.openxmlformats.org/drawingml/2006/wordprocessingDrawing" xmlns:r="http://schemas.openxmlformats.org/officeDocument/2006/relationships" xmlns:w14="http://schemas.microsoft.com/office/word/2010/wordml">
-              <w:rPr>
-                <w:rFonts w:ascii="Arial" w:hAnsi="Arial" w:eastAsia="Arial" w:cs="Arial"/>
-                <w:sz w:val="18"/>
-                <w:szCs w:val="18"/>
-                <w:color w:val="111111"/>
-              </w:rPr>
-              <w:t xml:space="preserve">Queensland DAF</w:t>
-            </w:r>
-          </w:p>
-        </w:tc>
-      </w:tr>
-      <w:tr>
-        <w:trPr>
-          <w:cantSplit/>
-          <w:trHeight w:val="457" w:hRule="auto"/>
-        </w:trPr>
-        <w:tc>
-          <w:tcPr>
-            <w:tcBorders/>
-            <w:shd w:val="clear" w:color="auto" w:fill="FFFFFF"/>
-            <w:tcMar>
-              <w:top w:w="0" w:type="dxa"/>
-              <w:bottom w:w="0" w:type="dxa"/>
-              <w:left w:w="0" w:type="dxa"/>
-              <w:right w:w="0" w:type="dxa"/>
-            </w:tcMar>
-            <w:vAlign w:val="center"/>
-          </w:tcPr>
-          <w:p>
-            <w:pPr>
-              <w:jc w:val="center"/>
-              <w:spacing w:after="40" w:before="40"/>
-              <w:ind w:firstLine="0" w:left="100" w:right="100"/>
-            </w:pPr>
-            <w:r xmlns:w="http://schemas.openxmlformats.org/wordprocessingml/2006/main" xmlns:wp="http://schemas.openxmlformats.org/drawingml/2006/wordprocessingDrawing" xmlns:r="http://schemas.openxmlformats.org/officeDocument/2006/relationships" xmlns:w14="http://schemas.microsoft.com/office/word/2010/wordml">
-              <w:rPr>
-                <w:rFonts w:ascii="Arial" w:hAnsi="Arial" w:eastAsia="Arial" w:cs="Arial"/>
-                <w:sz w:val="18"/>
-                <w:szCs w:val="18"/>
-                <w:color w:val="111111"/>
-              </w:rPr>
-              <w:t xml:space="preserve">mung1112/02</w:t>
-            </w:r>
-          </w:p>
-        </w:tc>
-        <w:tc>
-          <w:tcPr>
-            <w:tcBorders/>
-            <w:shd w:val="clear" w:color="auto" w:fill="FFFFFF"/>
-            <w:tcMar>
-              <w:top w:w="0" w:type="dxa"/>
-              <w:bottom w:w="0" w:type="dxa"/>
-              <w:left w:w="0" w:type="dxa"/>
-              <w:right w:w="0" w:type="dxa"/>
-            </w:tcMar>
-            <w:vAlign w:val="center"/>
-          </w:tcPr>
-          <w:p>
-            <w:pPr>
-              <w:jc w:val="right"/>
-              <w:spacing w:after="40" w:before="40"/>
-              <w:ind w:firstLine="0" w:left="100" w:right="100"/>
-            </w:pPr>
-            <w:r xmlns:w="http://schemas.openxmlformats.org/wordprocessingml/2006/main" xmlns:wp="http://schemas.openxmlformats.org/drawingml/2006/wordprocessingDrawing" xmlns:r="http://schemas.openxmlformats.org/officeDocument/2006/relationships" xmlns:w14="http://schemas.microsoft.com/office/word/2010/wordml">
-              <w:rPr>
-                <w:rFonts w:ascii="Arial" w:hAnsi="Arial" w:eastAsia="Arial" w:cs="Arial"/>
-                <w:sz w:val="18"/>
-                <w:szCs w:val="18"/>
-                <w:color w:val="111111"/>
-              </w:rPr>
-              <w:t xml:space="preserve">2012</w:t>
-            </w:r>
-          </w:p>
-        </w:tc>
-        <w:tc>
-          <w:tcPr>
-            <w:tcBorders/>
-            <w:shd w:val="clear" w:color="auto" w:fill="FFFFFF"/>
-            <w:tcMar>
-              <w:top w:w="0" w:type="dxa"/>
-              <w:bottom w:w="0" w:type="dxa"/>
-              <w:left w:w="0" w:type="dxa"/>
-              <w:right w:w="0" w:type="dxa"/>
-            </w:tcMar>
-            <w:vAlign w:val="center"/>
-          </w:tcPr>
-          <w:p>
-            <w:pPr>
-              <w:jc w:val="left"/>
-              <w:spacing w:after="40" w:before="40"/>
-              <w:ind w:firstLine="0" w:left="100" w:right="100"/>
-            </w:pPr>
-            <w:r xmlns:w="http://schemas.openxmlformats.org/wordprocessingml/2006/main" xmlns:wp="http://schemas.openxmlformats.org/drawingml/2006/wordprocessingDrawing" xmlns:r="http://schemas.openxmlformats.org/officeDocument/2006/relationships" xmlns:w14="http://schemas.microsoft.com/office/word/2010/wordml">
-              <w:rPr>
-                <w:rFonts w:ascii="Arial" w:hAnsi="Arial" w:eastAsia="Arial" w:cs="Arial"/>
-                <w:sz w:val="18"/>
-                <w:szCs w:val="18"/>
-                <w:color w:val="111111"/>
-              </w:rPr>
-              <w:t xml:space="preserve">Kingaroy</w:t>
-            </w:r>
-          </w:p>
-        </w:tc>
-        <w:tc>
-          <w:tcPr>
-            <w:tcBorders/>
-            <w:shd w:val="clear" w:color="auto" w:fill="FFFFFF"/>
-            <w:tcMar>
-              <w:top w:w="0" w:type="dxa"/>
-              <w:bottom w:w="0" w:type="dxa"/>
-              <w:left w:w="0" w:type="dxa"/>
-              <w:right w:w="0" w:type="dxa"/>
-            </w:tcMar>
-            <w:vAlign w:val="center"/>
-          </w:tcPr>
-          <w:p>
-            <w:pPr>
-              <w:jc w:val="center"/>
-              <w:spacing w:after="40" w:before="40"/>
-              <w:ind w:firstLine="0" w:left="100" w:right="100"/>
-            </w:pPr>
-            <w:r xmlns:w="http://schemas.openxmlformats.org/wordprocessingml/2006/main" xmlns:wp="http://schemas.openxmlformats.org/drawingml/2006/wordprocessingDrawing" xmlns:r="http://schemas.openxmlformats.org/officeDocument/2006/relationships" xmlns:w14="http://schemas.microsoft.com/office/word/2010/wordml">
-              <w:rPr>
-                <w:rFonts w:ascii="Arial" w:hAnsi="Arial" w:eastAsia="Arial" w:cs="Arial"/>
-                <w:sz w:val="18"/>
-                <w:szCs w:val="18"/>
-                <w:color w:val="111111"/>
-              </w:rPr>
-              <w:t xml:space="preserve">2012-02-03</w:t>
-            </w:r>
-          </w:p>
-        </w:tc>
-        <w:tc>
-          <w:tcPr>
-            <w:tcBorders/>
-            <w:shd w:val="clear" w:color="auto" w:fill="FFFFFF"/>
-            <w:tcMar>
-              <w:top w:w="0" w:type="dxa"/>
-              <w:bottom w:w="0" w:type="dxa"/>
-              <w:left w:w="0" w:type="dxa"/>
-              <w:right w:w="0" w:type="dxa"/>
-            </w:tcMar>
-            <w:vAlign w:val="center"/>
-          </w:tcPr>
-          <w:p>
-            <w:pPr>
-              <w:jc w:val="center"/>
-              <w:spacing w:after="40" w:before="40"/>
-              <w:ind w:firstLine="0" w:left="100" w:right="100"/>
-            </w:pPr>
-            <w:r xmlns:w="http://schemas.openxmlformats.org/wordprocessingml/2006/main" xmlns:wp="http://schemas.openxmlformats.org/drawingml/2006/wordprocessingDrawing" xmlns:r="http://schemas.openxmlformats.org/officeDocument/2006/relationships" xmlns:w14="http://schemas.microsoft.com/office/word/2010/wordml">
-              <w:rPr>
-                <w:rFonts w:ascii="Arial" w:hAnsi="Arial" w:eastAsia="Arial" w:cs="Arial"/>
-                <w:sz w:val="18"/>
-                <w:szCs w:val="18"/>
-                <w:color w:val="111111"/>
-              </w:rPr>
-              <w:t xml:space="preserve">2012-03-12</w:t>
-            </w:r>
-          </w:p>
-        </w:tc>
-        <w:tc>
-          <w:tcPr>
-            <w:tcBorders/>
-            <w:shd w:val="clear" w:color="auto" w:fill="FFFFFF"/>
-            <w:tcMar>
-              <w:top w:w="0" w:type="dxa"/>
-              <w:bottom w:w="0" w:type="dxa"/>
-              <w:left w:w="0" w:type="dxa"/>
-              <w:right w:w="0" w:type="dxa"/>
-            </w:tcMar>
-            <w:vAlign w:val="center"/>
-          </w:tcPr>
-          <w:p>
-            <w:pPr>
-              <w:jc w:val="left"/>
-              <w:spacing w:after="40" w:before="40"/>
-              <w:ind w:firstLine="0" w:left="100" w:right="100"/>
-            </w:pPr>
-            <w:r xmlns:w="http://schemas.openxmlformats.org/wordprocessingml/2006/main" xmlns:wp="http://schemas.openxmlformats.org/drawingml/2006/wordprocessingDrawing" xmlns:r="http://schemas.openxmlformats.org/officeDocument/2006/relationships" xmlns:w14="http://schemas.microsoft.com/office/word/2010/wordml">
-              <w:rPr>
-                <w:rFonts w:ascii="Arial" w:hAnsi="Arial" w:eastAsia="Arial" w:cs="Arial"/>
-                <w:sz w:val="18"/>
-                <w:szCs w:val="18"/>
-                <w:color w:val="111111"/>
-              </w:rPr>
-              <w:t xml:space="preserve">Queensland DAF</w:t>
-            </w:r>
-          </w:p>
-        </w:tc>
-      </w:tr>
-      <w:tr>
-        <w:trPr>
-          <w:cantSplit/>
-          <w:trHeight w:val="414" w:hRule="auto"/>
-        </w:trPr>
-        <w:tc>
-          <w:tcPr>
-            <w:tcBorders/>
-            <w:shd w:val="clear" w:color="auto" w:fill="FFFFFF"/>
-            <w:tcMar>
-              <w:top w:w="0" w:type="dxa"/>
-              <w:bottom w:w="0" w:type="dxa"/>
-              <w:left w:w="0" w:type="dxa"/>
-              <w:right w:w="0" w:type="dxa"/>
-            </w:tcMar>
-            <w:vAlign w:val="center"/>
-          </w:tcPr>
-          <w:p>
-            <w:pPr>
-              <w:jc w:val="center"/>
-              <w:spacing w:after="40" w:before="40"/>
-              <w:ind w:firstLine="0" w:left="100" w:right="100"/>
-            </w:pPr>
-            <w:r xmlns:w="http://schemas.openxmlformats.org/wordprocessingml/2006/main" xmlns:wp="http://schemas.openxmlformats.org/drawingml/2006/wordprocessingDrawing" xmlns:r="http://schemas.openxmlformats.org/officeDocument/2006/relationships" xmlns:w14="http://schemas.microsoft.com/office/word/2010/wordml">
-              <w:rPr>
-                <w:rFonts w:ascii="Arial" w:hAnsi="Arial" w:eastAsia="Arial" w:cs="Arial"/>
-                <w:sz w:val="18"/>
-                <w:szCs w:val="18"/>
-                <w:color w:val="111111"/>
-              </w:rPr>
-              <w:t xml:space="preserve">AM1303</w:t>
-            </w:r>
-          </w:p>
-        </w:tc>
-        <w:tc>
-          <w:tcPr>
-            <w:tcBorders/>
-            <w:shd w:val="clear" w:color="auto" w:fill="FFFFFF"/>
-            <w:tcMar>
-              <w:top w:w="0" w:type="dxa"/>
-              <w:bottom w:w="0" w:type="dxa"/>
-              <w:left w:w="0" w:type="dxa"/>
-              <w:right w:w="0" w:type="dxa"/>
-            </w:tcMar>
-            <w:vAlign w:val="center"/>
-          </w:tcPr>
-          <w:p>
-            <w:pPr>
-              <w:jc w:val="right"/>
-              <w:spacing w:after="40" w:before="40"/>
-              <w:ind w:firstLine="0" w:left="100" w:right="100"/>
-            </w:pPr>
-            <w:r xmlns:w="http://schemas.openxmlformats.org/wordprocessingml/2006/main" xmlns:wp="http://schemas.openxmlformats.org/drawingml/2006/wordprocessingDrawing" xmlns:r="http://schemas.openxmlformats.org/officeDocument/2006/relationships" xmlns:w14="http://schemas.microsoft.com/office/word/2010/wordml">
-              <w:rPr>
-                <w:rFonts w:ascii="Arial" w:hAnsi="Arial" w:eastAsia="Arial" w:cs="Arial"/>
-                <w:sz w:val="18"/>
-                <w:szCs w:val="18"/>
-                <w:color w:val="111111"/>
-              </w:rPr>
-              <w:t xml:space="preserve">2013</w:t>
-            </w:r>
-          </w:p>
-        </w:tc>
-        <w:tc>
-          <w:tcPr>
-            <w:tcBorders/>
-            <w:shd w:val="clear" w:color="auto" w:fill="FFFFFF"/>
-            <w:tcMar>
-              <w:top w:w="0" w:type="dxa"/>
-              <w:bottom w:w="0" w:type="dxa"/>
-              <w:left w:w="0" w:type="dxa"/>
-              <w:right w:w="0" w:type="dxa"/>
-            </w:tcMar>
-            <w:vAlign w:val="center"/>
-          </w:tcPr>
-          <w:p>
-            <w:pPr>
-              <w:jc w:val="left"/>
-              <w:spacing w:after="40" w:before="40"/>
-              <w:ind w:firstLine="0" w:left="100" w:right="100"/>
-            </w:pPr>
-            <w:r xmlns:w="http://schemas.openxmlformats.org/wordprocessingml/2006/main" xmlns:wp="http://schemas.openxmlformats.org/drawingml/2006/wordprocessingDrawing" xmlns:r="http://schemas.openxmlformats.org/officeDocument/2006/relationships" xmlns:w14="http://schemas.microsoft.com/office/word/2010/wordml">
-              <w:rPr>
-                <w:rFonts w:ascii="Arial" w:hAnsi="Arial" w:eastAsia="Arial" w:cs="Arial"/>
-                <w:sz w:val="18"/>
-                <w:szCs w:val="18"/>
-                <w:color w:val="111111"/>
-              </w:rPr>
-              <w:t xml:space="preserve">Premer</w:t>
-            </w:r>
-          </w:p>
-        </w:tc>
-        <w:tc>
-          <w:tcPr>
-            <w:tcBorders/>
-            <w:shd w:val="clear" w:color="auto" w:fill="FFFFFF"/>
-            <w:tcMar>
-              <w:top w:w="0" w:type="dxa"/>
-              <w:bottom w:w="0" w:type="dxa"/>
-              <w:left w:w="0" w:type="dxa"/>
-              <w:right w:w="0" w:type="dxa"/>
-            </w:tcMar>
-            <w:vAlign w:val="center"/>
-          </w:tcPr>
-          <w:p>
-            <w:pPr>
-              <w:jc w:val="center"/>
-              <w:spacing w:after="40" w:before="40"/>
-              <w:ind w:firstLine="0" w:left="100" w:right="100"/>
-            </w:pPr>
-            <w:r xmlns:w="http://schemas.openxmlformats.org/wordprocessingml/2006/main" xmlns:wp="http://schemas.openxmlformats.org/drawingml/2006/wordprocessingDrawing" xmlns:r="http://schemas.openxmlformats.org/officeDocument/2006/relationships" xmlns:w14="http://schemas.microsoft.com/office/word/2010/wordml">
-              <w:rPr>
-                <w:rFonts w:ascii="Arial" w:hAnsi="Arial" w:eastAsia="Arial" w:cs="Arial"/>
-                <w:sz w:val="18"/>
-                <w:szCs w:val="18"/>
-                <w:color w:val="111111"/>
-              </w:rPr>
-              <w:t xml:space="preserve">2012-12-28</w:t>
-            </w:r>
-          </w:p>
-        </w:tc>
-        <w:tc>
-          <w:tcPr>
-            <w:tcBorders/>
-            <w:shd w:val="clear" w:color="auto" w:fill="FFFFFF"/>
-            <w:tcMar>
-              <w:top w:w="0" w:type="dxa"/>
-              <w:bottom w:w="0" w:type="dxa"/>
-              <w:left w:w="0" w:type="dxa"/>
-              <w:right w:w="0" w:type="dxa"/>
-            </w:tcMar>
-            <w:vAlign w:val="center"/>
-          </w:tcPr>
-          <w:p>
-            <w:pPr>
-              <w:jc w:val="center"/>
-              <w:spacing w:after="40" w:before="40"/>
-              <w:ind w:firstLine="0" w:left="100" w:right="100"/>
-            </w:pPr>
-            <w:r xmlns:w="http://schemas.openxmlformats.org/wordprocessingml/2006/main" xmlns:wp="http://schemas.openxmlformats.org/drawingml/2006/wordprocessingDrawing" xmlns:r="http://schemas.openxmlformats.org/officeDocument/2006/relationships" xmlns:w14="http://schemas.microsoft.com/office/word/2010/wordml">
-              <w:rPr>
-                <w:rFonts w:ascii="Arial" w:hAnsi="Arial" w:eastAsia="Arial" w:cs="Arial"/>
-                <w:sz w:val="18"/>
-                <w:szCs w:val="18"/>
-                <w:color w:val="111111"/>
-              </w:rPr>
-              <w:t xml:space="preserve">2013-02-28</w:t>
-            </w:r>
-          </w:p>
-        </w:tc>
-        <w:tc>
-          <w:tcPr>
-            <w:tcBorders/>
-            <w:shd w:val="clear" w:color="auto" w:fill="FFFFFF"/>
-            <w:tcMar>
-              <w:top w:w="0" w:type="dxa"/>
-              <w:bottom w:w="0" w:type="dxa"/>
-              <w:left w:w="0" w:type="dxa"/>
-              <w:right w:w="0" w:type="dxa"/>
-            </w:tcMar>
-            <w:vAlign w:val="center"/>
-          </w:tcPr>
-          <w:p>
-            <w:pPr>
-              <w:jc w:val="left"/>
-              <w:spacing w:after="40" w:before="40"/>
-              <w:ind w:firstLine="0" w:left="100" w:right="100"/>
-            </w:pPr>
-            <w:r xmlns:w="http://schemas.openxmlformats.org/wordprocessingml/2006/main" xmlns:wp="http://schemas.openxmlformats.org/drawingml/2006/wordprocessingDrawing" xmlns:r="http://schemas.openxmlformats.org/officeDocument/2006/relationships" xmlns:w14="http://schemas.microsoft.com/office/word/2010/wordml">
-              <w:rPr>
-                <w:rFonts w:ascii="Arial" w:hAnsi="Arial" w:eastAsia="Arial" w:cs="Arial"/>
-                <w:sz w:val="18"/>
-                <w:szCs w:val="18"/>
-                <w:color w:val="111111"/>
-              </w:rPr>
-              <w:t xml:space="preserve">Northern Growers Alliance</w:t>
-            </w:r>
-          </w:p>
-        </w:tc>
-      </w:tr>
-      <w:tr>
-        <w:trPr>
-          <w:cantSplit/>
-          <w:trHeight w:val="454" w:hRule="auto"/>
-        </w:trPr>
-        <w:tc>
-          <w:tcPr>
-            <w:tcBorders/>
-            <w:shd w:val="clear" w:color="auto" w:fill="FFFFFF"/>
-            <w:tcMar>
-              <w:top w:w="0" w:type="dxa"/>
-              <w:bottom w:w="0" w:type="dxa"/>
-              <w:left w:w="0" w:type="dxa"/>
-              <w:right w:w="0" w:type="dxa"/>
-            </w:tcMar>
-            <w:vAlign w:val="center"/>
-          </w:tcPr>
-          <w:p>
-            <w:pPr>
-              <w:jc w:val="center"/>
-              <w:spacing w:after="40" w:before="40"/>
-              <w:ind w:firstLine="0" w:left="100" w:right="100"/>
-            </w:pPr>
-            <w:r xmlns:w="http://schemas.openxmlformats.org/wordprocessingml/2006/main" xmlns:wp="http://schemas.openxmlformats.org/drawingml/2006/wordprocessingDrawing" xmlns:r="http://schemas.openxmlformats.org/officeDocument/2006/relationships" xmlns:w14="http://schemas.microsoft.com/office/word/2010/wordml">
-              <w:rPr>
-                <w:rFonts w:ascii="Arial" w:hAnsi="Arial" w:eastAsia="Arial" w:cs="Arial"/>
-                <w:sz w:val="18"/>
-                <w:szCs w:val="18"/>
-                <w:color w:val="111111"/>
-              </w:rPr>
-              <w:t xml:space="preserve">AM1304</w:t>
-            </w:r>
-          </w:p>
-        </w:tc>
-        <w:tc>
-          <w:tcPr>
-            <w:tcBorders/>
-            <w:shd w:val="clear" w:color="auto" w:fill="FFFFFF"/>
-            <w:tcMar>
-              <w:top w:w="0" w:type="dxa"/>
-              <w:bottom w:w="0" w:type="dxa"/>
-              <w:left w:w="0" w:type="dxa"/>
-              <w:right w:w="0" w:type="dxa"/>
-            </w:tcMar>
-            <w:vAlign w:val="center"/>
-          </w:tcPr>
-          <w:p>
-            <w:pPr>
-              <w:jc w:val="right"/>
-              <w:spacing w:after="40" w:before="40"/>
-              <w:ind w:firstLine="0" w:left="100" w:right="100"/>
-            </w:pPr>
-            <w:r xmlns:w="http://schemas.openxmlformats.org/wordprocessingml/2006/main" xmlns:wp="http://schemas.openxmlformats.org/drawingml/2006/wordprocessingDrawing" xmlns:r="http://schemas.openxmlformats.org/officeDocument/2006/relationships" xmlns:w14="http://schemas.microsoft.com/office/word/2010/wordml">
-              <w:rPr>
-                <w:rFonts w:ascii="Arial" w:hAnsi="Arial" w:eastAsia="Arial" w:cs="Arial"/>
-                <w:sz w:val="18"/>
-                <w:szCs w:val="18"/>
-                <w:color w:val="111111"/>
-              </w:rPr>
-              <w:t xml:space="preserve">2013</w:t>
-            </w:r>
-          </w:p>
-        </w:tc>
-        <w:tc>
-          <w:tcPr>
-            <w:tcBorders/>
-            <w:shd w:val="clear" w:color="auto" w:fill="FFFFFF"/>
-            <w:tcMar>
-              <w:top w:w="0" w:type="dxa"/>
-              <w:bottom w:w="0" w:type="dxa"/>
-              <w:left w:w="0" w:type="dxa"/>
-              <w:right w:w="0" w:type="dxa"/>
-            </w:tcMar>
-            <w:vAlign w:val="center"/>
-          </w:tcPr>
-          <w:p>
-            <w:pPr>
-              <w:jc w:val="left"/>
-              <w:spacing w:after="40" w:before="40"/>
-              <w:ind w:firstLine="0" w:left="100" w:right="100"/>
-            </w:pPr>
-            <w:r xmlns:w="http://schemas.openxmlformats.org/wordprocessingml/2006/main" xmlns:wp="http://schemas.openxmlformats.org/drawingml/2006/wordprocessingDrawing" xmlns:r="http://schemas.openxmlformats.org/officeDocument/2006/relationships" xmlns:w14="http://schemas.microsoft.com/office/word/2010/wordml">
-              <w:rPr>
-                <w:rFonts w:ascii="Arial" w:hAnsi="Arial" w:eastAsia="Arial" w:cs="Arial"/>
-                <w:sz w:val="18"/>
-                <w:szCs w:val="18"/>
-                <w:color w:val="111111"/>
-              </w:rPr>
-              <w:t xml:space="preserve">Marys Mount</w:t>
-            </w:r>
-          </w:p>
-        </w:tc>
-        <w:tc>
-          <w:tcPr>
-            <w:tcBorders/>
-            <w:shd w:val="clear" w:color="auto" w:fill="FFFFFF"/>
-            <w:tcMar>
-              <w:top w:w="0" w:type="dxa"/>
-              <w:bottom w:w="0" w:type="dxa"/>
-              <w:left w:w="0" w:type="dxa"/>
-              <w:right w:w="0" w:type="dxa"/>
-            </w:tcMar>
-            <w:vAlign w:val="center"/>
-          </w:tcPr>
-          <w:p>
-            <w:pPr>
-              <w:jc w:val="center"/>
-              <w:spacing w:after="40" w:before="40"/>
-              <w:ind w:firstLine="0" w:left="100" w:right="100"/>
-            </w:pPr>
-            <w:r xmlns:w="http://schemas.openxmlformats.org/wordprocessingml/2006/main" xmlns:wp="http://schemas.openxmlformats.org/drawingml/2006/wordprocessingDrawing" xmlns:r="http://schemas.openxmlformats.org/officeDocument/2006/relationships" xmlns:w14="http://schemas.microsoft.com/office/word/2010/wordml">
-              <w:rPr>
-                <w:rFonts w:ascii="Arial" w:hAnsi="Arial" w:eastAsia="Arial" w:cs="Arial"/>
-                <w:sz w:val="18"/>
-                <w:szCs w:val="18"/>
-                <w:color w:val="111111"/>
-              </w:rPr>
-              <w:t xml:space="preserve">2012-12-24</w:t>
-            </w:r>
-          </w:p>
-        </w:tc>
-        <w:tc>
-          <w:tcPr>
-            <w:tcBorders/>
-            <w:shd w:val="clear" w:color="auto" w:fill="FFFFFF"/>
-            <w:tcMar>
-              <w:top w:w="0" w:type="dxa"/>
-              <w:bottom w:w="0" w:type="dxa"/>
-              <w:left w:w="0" w:type="dxa"/>
-              <w:right w:w="0" w:type="dxa"/>
-            </w:tcMar>
-            <w:vAlign w:val="center"/>
-          </w:tcPr>
-          <w:p>
-            <w:pPr>
-              <w:jc w:val="center"/>
-              <w:spacing w:after="40" w:before="40"/>
-              <w:ind w:firstLine="0" w:left="100" w:right="100"/>
-            </w:pPr>
-            <w:r xmlns:w="http://schemas.openxmlformats.org/wordprocessingml/2006/main" xmlns:wp="http://schemas.openxmlformats.org/drawingml/2006/wordprocessingDrawing" xmlns:r="http://schemas.openxmlformats.org/officeDocument/2006/relationships" xmlns:w14="http://schemas.microsoft.com/office/word/2010/wordml">
-              <w:rPr>
-                <w:rFonts w:ascii="Arial" w:hAnsi="Arial" w:eastAsia="Arial" w:cs="Arial"/>
-                <w:sz w:val="18"/>
-                <w:szCs w:val="18"/>
-                <w:color w:val="111111"/>
-              </w:rPr>
-              <w:t xml:space="preserve">2013-03-16</w:t>
-            </w:r>
-          </w:p>
-        </w:tc>
-        <w:tc>
-          <w:tcPr>
-            <w:tcBorders/>
-            <w:shd w:val="clear" w:color="auto" w:fill="FFFFFF"/>
-            <w:tcMar>
-              <w:top w:w="0" w:type="dxa"/>
-              <w:bottom w:w="0" w:type="dxa"/>
-              <w:left w:w="0" w:type="dxa"/>
-              <w:right w:w="0" w:type="dxa"/>
-            </w:tcMar>
-            <w:vAlign w:val="center"/>
-          </w:tcPr>
-          <w:p>
-            <w:pPr>
-              <w:jc w:val="left"/>
-              <w:spacing w:after="40" w:before="40"/>
-              <w:ind w:firstLine="0" w:left="100" w:right="100"/>
-            </w:pPr>
-            <w:r xmlns:w="http://schemas.openxmlformats.org/wordprocessingml/2006/main" xmlns:wp="http://schemas.openxmlformats.org/drawingml/2006/wordprocessingDrawing" xmlns:r="http://schemas.openxmlformats.org/officeDocument/2006/relationships" xmlns:w14="http://schemas.microsoft.com/office/word/2010/wordml">
-              <w:rPr>
-                <w:rFonts w:ascii="Arial" w:hAnsi="Arial" w:eastAsia="Arial" w:cs="Arial"/>
-                <w:sz w:val="18"/>
-                <w:szCs w:val="18"/>
-                <w:color w:val="111111"/>
-              </w:rPr>
-              <w:t xml:space="preserve">Northern Growers Alliance</w:t>
-            </w:r>
-          </w:p>
-        </w:tc>
-      </w:tr>
-      <w:tr>
-        <w:trPr>
-          <w:cantSplit/>
-          <w:trHeight w:val="414" w:hRule="auto"/>
-        </w:trPr>
-        <w:tc>
-          <w:tcPr>
-            <w:tcBorders/>
-            <w:shd w:val="clear" w:color="auto" w:fill="FFFFFF"/>
-            <w:tcMar>
-              <w:top w:w="0" w:type="dxa"/>
-              <w:bottom w:w="0" w:type="dxa"/>
-              <w:left w:w="0" w:type="dxa"/>
-              <w:right w:w="0" w:type="dxa"/>
-            </w:tcMar>
-            <w:vAlign w:val="center"/>
-          </w:tcPr>
-          <w:p>
-            <w:pPr>
-              <w:jc w:val="center"/>
-              <w:spacing w:after="40" w:before="40"/>
-              <w:ind w:firstLine="0" w:left="100" w:right="100"/>
-            </w:pPr>
-            <w:r xmlns:w="http://schemas.openxmlformats.org/wordprocessingml/2006/main" xmlns:wp="http://schemas.openxmlformats.org/drawingml/2006/wordprocessingDrawing" xmlns:r="http://schemas.openxmlformats.org/officeDocument/2006/relationships" xmlns:w14="http://schemas.microsoft.com/office/word/2010/wordml">
-              <w:rPr>
-                <w:rFonts w:ascii="Arial" w:hAnsi="Arial" w:eastAsia="Arial" w:cs="Arial"/>
-                <w:sz w:val="18"/>
-                <w:szCs w:val="18"/>
-                <w:color w:val="111111"/>
-              </w:rPr>
-              <w:t xml:space="preserve">AM1305</w:t>
-            </w:r>
-          </w:p>
-        </w:tc>
-        <w:tc>
-          <w:tcPr>
-            <w:tcBorders/>
-            <w:shd w:val="clear" w:color="auto" w:fill="FFFFFF"/>
-            <w:tcMar>
-              <w:top w:w="0" w:type="dxa"/>
-              <w:bottom w:w="0" w:type="dxa"/>
-              <w:left w:w="0" w:type="dxa"/>
-              <w:right w:w="0" w:type="dxa"/>
-            </w:tcMar>
-            <w:vAlign w:val="center"/>
-          </w:tcPr>
-          <w:p>
-            <w:pPr>
-              <w:jc w:val="right"/>
-              <w:spacing w:after="40" w:before="40"/>
-              <w:ind w:firstLine="0" w:left="100" w:right="100"/>
-            </w:pPr>
-            <w:r xmlns:w="http://schemas.openxmlformats.org/wordprocessingml/2006/main" xmlns:wp="http://schemas.openxmlformats.org/drawingml/2006/wordprocessingDrawing" xmlns:r="http://schemas.openxmlformats.org/officeDocument/2006/relationships" xmlns:w14="http://schemas.microsoft.com/office/word/2010/wordml">
-              <w:rPr>
-                <w:rFonts w:ascii="Arial" w:hAnsi="Arial" w:eastAsia="Arial" w:cs="Arial"/>
-                <w:sz w:val="18"/>
-                <w:szCs w:val="18"/>
-                <w:color w:val="111111"/>
-              </w:rPr>
-              <w:t xml:space="preserve">2013</w:t>
-            </w:r>
-          </w:p>
-        </w:tc>
-        <w:tc>
-          <w:tcPr>
-            <w:tcBorders/>
-            <w:shd w:val="clear" w:color="auto" w:fill="FFFFFF"/>
-            <w:tcMar>
-              <w:top w:w="0" w:type="dxa"/>
-              <w:bottom w:w="0" w:type="dxa"/>
-              <w:left w:w="0" w:type="dxa"/>
-              <w:right w:w="0" w:type="dxa"/>
-            </w:tcMar>
-            <w:vAlign w:val="center"/>
-          </w:tcPr>
-          <w:p>
-            <w:pPr>
-              <w:jc w:val="left"/>
-              <w:spacing w:after="40" w:before="40"/>
-              <w:ind w:firstLine="0" w:left="100" w:right="100"/>
-            </w:pPr>
-            <w:r xmlns:w="http://schemas.openxmlformats.org/wordprocessingml/2006/main" xmlns:wp="http://schemas.openxmlformats.org/drawingml/2006/wordprocessingDrawing" xmlns:r="http://schemas.openxmlformats.org/officeDocument/2006/relationships" xmlns:w14="http://schemas.microsoft.com/office/word/2010/wordml">
-              <w:rPr>
-                <w:rFonts w:ascii="Arial" w:hAnsi="Arial" w:eastAsia="Arial" w:cs="Arial"/>
-                <w:sz w:val="18"/>
-                <w:szCs w:val="18"/>
-                <w:color w:val="111111"/>
-              </w:rPr>
-              <w:t xml:space="preserve">Goolhi</w:t>
-            </w:r>
-          </w:p>
-        </w:tc>
-        <w:tc>
-          <w:tcPr>
-            <w:tcBorders/>
-            <w:shd w:val="clear" w:color="auto" w:fill="FFFFFF"/>
-            <w:tcMar>
-              <w:top w:w="0" w:type="dxa"/>
-              <w:bottom w:w="0" w:type="dxa"/>
-              <w:left w:w="0" w:type="dxa"/>
-              <w:right w:w="0" w:type="dxa"/>
-            </w:tcMar>
-            <w:vAlign w:val="center"/>
-          </w:tcPr>
-          <w:p>
-            <w:pPr>
-              <w:jc w:val="center"/>
-              <w:spacing w:after="40" w:before="40"/>
-              <w:ind w:firstLine="0" w:left="100" w:right="100"/>
-            </w:pPr>
-            <w:r xmlns:w="http://schemas.openxmlformats.org/wordprocessingml/2006/main" xmlns:wp="http://schemas.openxmlformats.org/drawingml/2006/wordprocessingDrawing" xmlns:r="http://schemas.openxmlformats.org/officeDocument/2006/relationships" xmlns:w14="http://schemas.microsoft.com/office/word/2010/wordml">
-              <w:rPr>
-                <w:rFonts w:ascii="Arial" w:hAnsi="Arial" w:eastAsia="Arial" w:cs="Arial"/>
-                <w:sz w:val="18"/>
-                <w:szCs w:val="18"/>
-                <w:color w:val="111111"/>
-              </w:rPr>
-              <w:t xml:space="preserve">2013-01-23</w:t>
-            </w:r>
-          </w:p>
-        </w:tc>
-        <w:tc>
-          <w:tcPr>
-            <w:tcBorders/>
-            <w:shd w:val="clear" w:color="auto" w:fill="FFFFFF"/>
-            <w:tcMar>
-              <w:top w:w="0" w:type="dxa"/>
-              <w:bottom w:w="0" w:type="dxa"/>
-              <w:left w:w="0" w:type="dxa"/>
-              <w:right w:w="0" w:type="dxa"/>
-            </w:tcMar>
-            <w:vAlign w:val="center"/>
-          </w:tcPr>
-          <w:p>
-            <w:pPr>
-              <w:jc w:val="center"/>
-              <w:spacing w:after="40" w:before="40"/>
-              <w:ind w:firstLine="0" w:left="100" w:right="100"/>
-            </w:pPr>
-            <w:r xmlns:w="http://schemas.openxmlformats.org/wordprocessingml/2006/main" xmlns:wp="http://schemas.openxmlformats.org/drawingml/2006/wordprocessingDrawing" xmlns:r="http://schemas.openxmlformats.org/officeDocument/2006/relationships" xmlns:w14="http://schemas.microsoft.com/office/word/2010/wordml">
-              <w:rPr>
-                <w:rFonts w:ascii="Arial" w:hAnsi="Arial" w:eastAsia="Arial" w:cs="Arial"/>
-                <w:sz w:val="18"/>
-                <w:szCs w:val="18"/>
-                <w:color w:val="111111"/>
-              </w:rPr>
-              <w:t xml:space="preserve">2013-03-25</w:t>
-            </w:r>
-          </w:p>
-        </w:tc>
-        <w:tc>
-          <w:tcPr>
-            <w:tcBorders/>
-            <w:shd w:val="clear" w:color="auto" w:fill="FFFFFF"/>
-            <w:tcMar>
-              <w:top w:w="0" w:type="dxa"/>
-              <w:bottom w:w="0" w:type="dxa"/>
-              <w:left w:w="0" w:type="dxa"/>
-              <w:right w:w="0" w:type="dxa"/>
-            </w:tcMar>
-            <w:vAlign w:val="center"/>
-          </w:tcPr>
-          <w:p>
-            <w:pPr>
-              <w:jc w:val="left"/>
-              <w:spacing w:after="40" w:before="40"/>
-              <w:ind w:firstLine="0" w:left="100" w:right="100"/>
-            </w:pPr>
-            <w:r xmlns:w="http://schemas.openxmlformats.org/wordprocessingml/2006/main" xmlns:wp="http://schemas.openxmlformats.org/drawingml/2006/wordprocessingDrawing" xmlns:r="http://schemas.openxmlformats.org/officeDocument/2006/relationships" xmlns:w14="http://schemas.microsoft.com/office/word/2010/wordml">
-              <w:rPr>
-                <w:rFonts w:ascii="Arial" w:hAnsi="Arial" w:eastAsia="Arial" w:cs="Arial"/>
-                <w:sz w:val="18"/>
-                <w:szCs w:val="18"/>
-                <w:color w:val="111111"/>
-              </w:rPr>
-              <w:t xml:space="preserve">Northern Growers Alliance</w:t>
-            </w:r>
-          </w:p>
-        </w:tc>
-      </w:tr>
-      <w:tr>
-        <w:trPr>
-          <w:cantSplit/>
-          <w:trHeight w:val="414" w:hRule="auto"/>
-        </w:trPr>
-        <w:tc>
-          <w:tcPr>
-            <w:tcBorders/>
-            <w:shd w:val="clear" w:color="auto" w:fill="FFFFFF"/>
-            <w:tcMar>
-              <w:top w:w="0" w:type="dxa"/>
-              <w:bottom w:w="0" w:type="dxa"/>
-              <w:left w:w="0" w:type="dxa"/>
-              <w:right w:w="0" w:type="dxa"/>
-            </w:tcMar>
-            <w:vAlign w:val="center"/>
-          </w:tcPr>
-          <w:p>
-            <w:pPr>
-              <w:jc w:val="center"/>
-              <w:spacing w:after="40" w:before="40"/>
-              <w:ind w:firstLine="0" w:left="100" w:right="100"/>
-            </w:pPr>
-            <w:r xmlns:w="http://schemas.openxmlformats.org/wordprocessingml/2006/main" xmlns:wp="http://schemas.openxmlformats.org/drawingml/2006/wordprocessingDrawing" xmlns:r="http://schemas.openxmlformats.org/officeDocument/2006/relationships" xmlns:w14="http://schemas.microsoft.com/office/word/2010/wordml">
-              <w:rPr>
-                <w:rFonts w:ascii="Arial" w:hAnsi="Arial" w:eastAsia="Arial" w:cs="Arial"/>
-                <w:sz w:val="18"/>
-                <w:szCs w:val="18"/>
-                <w:color w:val="111111"/>
-              </w:rPr>
-              <w:t xml:space="preserve">BB1305</w:t>
-            </w:r>
-          </w:p>
-        </w:tc>
-        <w:tc>
-          <w:tcPr>
-            <w:tcBorders/>
-            <w:shd w:val="clear" w:color="auto" w:fill="FFFFFF"/>
-            <w:tcMar>
-              <w:top w:w="0" w:type="dxa"/>
-              <w:bottom w:w="0" w:type="dxa"/>
-              <w:left w:w="0" w:type="dxa"/>
-              <w:right w:w="0" w:type="dxa"/>
-            </w:tcMar>
-            <w:vAlign w:val="center"/>
-          </w:tcPr>
-          <w:p>
-            <w:pPr>
-              <w:jc w:val="right"/>
-              <w:spacing w:after="40" w:before="40"/>
-              <w:ind w:firstLine="0" w:left="100" w:right="100"/>
-            </w:pPr>
-            <w:r xmlns:w="http://schemas.openxmlformats.org/wordprocessingml/2006/main" xmlns:wp="http://schemas.openxmlformats.org/drawingml/2006/wordprocessingDrawing" xmlns:r="http://schemas.openxmlformats.org/officeDocument/2006/relationships" xmlns:w14="http://schemas.microsoft.com/office/word/2010/wordml">
-              <w:rPr>
-                <w:rFonts w:ascii="Arial" w:hAnsi="Arial" w:eastAsia="Arial" w:cs="Arial"/>
-                <w:sz w:val="18"/>
-                <w:szCs w:val="18"/>
-                <w:color w:val="111111"/>
-              </w:rPr>
-              <w:t xml:space="preserve">2013</w:t>
-            </w:r>
-          </w:p>
-        </w:tc>
-        <w:tc>
-          <w:tcPr>
-            <w:tcBorders/>
-            <w:shd w:val="clear" w:color="auto" w:fill="FFFFFF"/>
-            <w:tcMar>
-              <w:top w:w="0" w:type="dxa"/>
-              <w:bottom w:w="0" w:type="dxa"/>
-              <w:left w:w="0" w:type="dxa"/>
-              <w:right w:w="0" w:type="dxa"/>
-            </w:tcMar>
-            <w:vAlign w:val="center"/>
-          </w:tcPr>
-          <w:p>
-            <w:pPr>
-              <w:jc w:val="left"/>
-              <w:spacing w:after="40" w:before="40"/>
-              <w:ind w:firstLine="0" w:left="100" w:right="100"/>
-            </w:pPr>
-            <w:r xmlns:w="http://schemas.openxmlformats.org/wordprocessingml/2006/main" xmlns:wp="http://schemas.openxmlformats.org/drawingml/2006/wordprocessingDrawing" xmlns:r="http://schemas.openxmlformats.org/officeDocument/2006/relationships" xmlns:w14="http://schemas.microsoft.com/office/word/2010/wordml">
-              <w:rPr>
-                <w:rFonts w:ascii="Arial" w:hAnsi="Arial" w:eastAsia="Arial" w:cs="Arial"/>
-                <w:sz w:val="18"/>
-                <w:szCs w:val="18"/>
-                <w:color w:val="111111"/>
-              </w:rPr>
-              <w:t xml:space="preserve">Millmerran</w:t>
-            </w:r>
-          </w:p>
-        </w:tc>
-        <w:tc>
-          <w:tcPr>
-            <w:tcBorders/>
-            <w:shd w:val="clear" w:color="auto" w:fill="FFFFFF"/>
-            <w:tcMar>
-              <w:top w:w="0" w:type="dxa"/>
-              <w:bottom w:w="0" w:type="dxa"/>
-              <w:left w:w="0" w:type="dxa"/>
-              <w:right w:w="0" w:type="dxa"/>
-            </w:tcMar>
-            <w:vAlign w:val="center"/>
-          </w:tcPr>
-          <w:p>
-            <w:pPr>
-              <w:jc w:val="center"/>
-              <w:spacing w:after="40" w:before="40"/>
-              <w:ind w:firstLine="0" w:left="100" w:right="100"/>
-            </w:pPr>
-            <w:r xmlns:w="http://schemas.openxmlformats.org/wordprocessingml/2006/main" xmlns:wp="http://schemas.openxmlformats.org/drawingml/2006/wordprocessingDrawing" xmlns:r="http://schemas.openxmlformats.org/officeDocument/2006/relationships" xmlns:w14="http://schemas.microsoft.com/office/word/2010/wordml">
-              <w:rPr>
-                <w:rFonts w:ascii="Arial" w:hAnsi="Arial" w:eastAsia="Arial" w:cs="Arial"/>
-                <w:sz w:val="18"/>
-                <w:szCs w:val="18"/>
-                <w:color w:val="111111"/>
-              </w:rPr>
-              <w:t xml:space="preserve">2013-01-12</w:t>
-            </w:r>
-          </w:p>
-        </w:tc>
-        <w:tc>
-          <w:tcPr>
-            <w:tcBorders/>
-            <w:shd w:val="clear" w:color="auto" w:fill="FFFFFF"/>
-            <w:tcMar>
-              <w:top w:w="0" w:type="dxa"/>
-              <w:bottom w:w="0" w:type="dxa"/>
-              <w:left w:w="0" w:type="dxa"/>
-              <w:right w:w="0" w:type="dxa"/>
-            </w:tcMar>
-            <w:vAlign w:val="center"/>
-          </w:tcPr>
-          <w:p>
-            <w:pPr>
-              <w:jc w:val="center"/>
-              <w:spacing w:after="40" w:before="40"/>
-              <w:ind w:firstLine="0" w:left="100" w:right="100"/>
-            </w:pPr>
-            <w:r xmlns:w="http://schemas.openxmlformats.org/wordprocessingml/2006/main" xmlns:wp="http://schemas.openxmlformats.org/drawingml/2006/wordprocessingDrawing" xmlns:r="http://schemas.openxmlformats.org/officeDocument/2006/relationships" xmlns:w14="http://schemas.microsoft.com/office/word/2010/wordml">
-              <w:rPr>
-                <w:rFonts w:ascii="Arial" w:hAnsi="Arial" w:eastAsia="Arial" w:cs="Arial"/>
-                <w:sz w:val="18"/>
-                <w:szCs w:val="18"/>
-                <w:color w:val="111111"/>
-              </w:rPr>
-              <w:t xml:space="preserve">2013-03-13</w:t>
-            </w:r>
-          </w:p>
-        </w:tc>
-        <w:tc>
-          <w:tcPr>
-            <w:tcBorders/>
-            <w:shd w:val="clear" w:color="auto" w:fill="FFFFFF"/>
-            <w:tcMar>
-              <w:top w:w="0" w:type="dxa"/>
-              <w:bottom w:w="0" w:type="dxa"/>
-              <w:left w:w="0" w:type="dxa"/>
-              <w:right w:w="0" w:type="dxa"/>
-            </w:tcMar>
-            <w:vAlign w:val="center"/>
-          </w:tcPr>
-          <w:p>
-            <w:pPr>
-              <w:jc w:val="left"/>
-              <w:spacing w:after="40" w:before="40"/>
-              <w:ind w:firstLine="0" w:left="100" w:right="100"/>
-            </w:pPr>
-            <w:r xmlns:w="http://schemas.openxmlformats.org/wordprocessingml/2006/main" xmlns:wp="http://schemas.openxmlformats.org/drawingml/2006/wordprocessingDrawing" xmlns:r="http://schemas.openxmlformats.org/officeDocument/2006/relationships" xmlns:w14="http://schemas.microsoft.com/office/word/2010/wordml">
-              <w:rPr>
-                <w:rFonts w:ascii="Arial" w:hAnsi="Arial" w:eastAsia="Arial" w:cs="Arial"/>
-                <w:sz w:val="18"/>
-                <w:szCs w:val="18"/>
-                <w:color w:val="111111"/>
-              </w:rPr>
-              <w:t xml:space="preserve">Northern Growers Alliance</w:t>
-            </w:r>
-          </w:p>
-        </w:tc>
-      </w:tr>
-      <w:tr>
-        <w:trPr>
-          <w:cantSplit/>
-          <w:trHeight w:val="457" w:hRule="auto"/>
-        </w:trPr>
-        <w:tc>
-          <w:tcPr>
-            <w:tcBorders/>
-            <w:shd w:val="clear" w:color="auto" w:fill="FFFFFF"/>
-            <w:tcMar>
-              <w:top w:w="0" w:type="dxa"/>
-              <w:bottom w:w="0" w:type="dxa"/>
-              <w:left w:w="0" w:type="dxa"/>
-              <w:right w:w="0" w:type="dxa"/>
-            </w:tcMar>
-            <w:vAlign w:val="center"/>
-          </w:tcPr>
-          <w:p>
-            <w:pPr>
-              <w:jc w:val="center"/>
-              <w:spacing w:after="40" w:before="40"/>
-              <w:ind w:firstLine="0" w:left="100" w:right="100"/>
-            </w:pPr>
-            <w:r xmlns:w="http://schemas.openxmlformats.org/wordprocessingml/2006/main" xmlns:wp="http://schemas.openxmlformats.org/drawingml/2006/wordprocessingDrawing" xmlns:r="http://schemas.openxmlformats.org/officeDocument/2006/relationships" xmlns:w14="http://schemas.microsoft.com/office/word/2010/wordml">
-              <w:rPr>
-                <w:rFonts w:ascii="Arial" w:hAnsi="Arial" w:eastAsia="Arial" w:cs="Arial"/>
-                <w:sz w:val="18"/>
-                <w:szCs w:val="18"/>
-                <w:color w:val="111111"/>
-              </w:rPr>
-              <w:t xml:space="preserve">mung1415/01</w:t>
-            </w:r>
-          </w:p>
-        </w:tc>
-        <w:tc>
-          <w:tcPr>
-            <w:tcBorders/>
-            <w:shd w:val="clear" w:color="auto" w:fill="FFFFFF"/>
-            <w:tcMar>
-              <w:top w:w="0" w:type="dxa"/>
-              <w:bottom w:w="0" w:type="dxa"/>
-              <w:left w:w="0" w:type="dxa"/>
-              <w:right w:w="0" w:type="dxa"/>
-            </w:tcMar>
-            <w:vAlign w:val="center"/>
-          </w:tcPr>
-          <w:p>
-            <w:pPr>
-              <w:jc w:val="right"/>
-              <w:spacing w:after="40" w:before="40"/>
-              <w:ind w:firstLine="0" w:left="100" w:right="100"/>
-            </w:pPr>
-            <w:r xmlns:w="http://schemas.openxmlformats.org/wordprocessingml/2006/main" xmlns:wp="http://schemas.openxmlformats.org/drawingml/2006/wordprocessingDrawing" xmlns:r="http://schemas.openxmlformats.org/officeDocument/2006/relationships" xmlns:w14="http://schemas.microsoft.com/office/word/2010/wordml">
-              <w:rPr>
-                <w:rFonts w:ascii="Arial" w:hAnsi="Arial" w:eastAsia="Arial" w:cs="Arial"/>
-                <w:sz w:val="18"/>
-                <w:szCs w:val="18"/>
-                <w:color w:val="111111"/>
-              </w:rPr>
-              <w:t xml:space="preserve">2015</w:t>
-            </w:r>
-          </w:p>
-        </w:tc>
-        <w:tc>
-          <w:tcPr>
-            <w:tcBorders/>
-            <w:shd w:val="clear" w:color="auto" w:fill="FFFFFF"/>
-            <w:tcMar>
-              <w:top w:w="0" w:type="dxa"/>
-              <w:bottom w:w="0" w:type="dxa"/>
-              <w:left w:w="0" w:type="dxa"/>
-              <w:right w:w="0" w:type="dxa"/>
-            </w:tcMar>
-            <w:vAlign w:val="center"/>
-          </w:tcPr>
-          <w:p>
-            <w:pPr>
-              <w:jc w:val="left"/>
-              <w:spacing w:after="40" w:before="40"/>
-              <w:ind w:firstLine="0" w:left="100" w:right="100"/>
-            </w:pPr>
-            <w:r xmlns:w="http://schemas.openxmlformats.org/wordprocessingml/2006/main" xmlns:wp="http://schemas.openxmlformats.org/drawingml/2006/wordprocessingDrawing" xmlns:r="http://schemas.openxmlformats.org/officeDocument/2006/relationships" xmlns:w14="http://schemas.microsoft.com/office/word/2010/wordml">
-              <w:rPr>
-                <w:rFonts w:ascii="Arial" w:hAnsi="Arial" w:eastAsia="Arial" w:cs="Arial"/>
-                <w:sz w:val="18"/>
-                <w:szCs w:val="18"/>
-                <w:color w:val="111111"/>
-              </w:rPr>
-              <w:t xml:space="preserve">Hermitage</w:t>
-            </w:r>
-          </w:p>
-        </w:tc>
-        <w:tc>
-          <w:tcPr>
-            <w:tcBorders/>
-            <w:shd w:val="clear" w:color="auto" w:fill="FFFFFF"/>
-            <w:tcMar>
-              <w:top w:w="0" w:type="dxa"/>
-              <w:bottom w:w="0" w:type="dxa"/>
-              <w:left w:w="0" w:type="dxa"/>
-              <w:right w:w="0" w:type="dxa"/>
-            </w:tcMar>
-            <w:vAlign w:val="center"/>
-          </w:tcPr>
-          <w:p>
-            <w:pPr>
-              <w:jc w:val="center"/>
-              <w:spacing w:after="40" w:before="40"/>
-              <w:ind w:firstLine="0" w:left="100" w:right="100"/>
-            </w:pPr>
-            <w:r xmlns:w="http://schemas.openxmlformats.org/wordprocessingml/2006/main" xmlns:wp="http://schemas.openxmlformats.org/drawingml/2006/wordprocessingDrawing" xmlns:r="http://schemas.openxmlformats.org/officeDocument/2006/relationships" xmlns:w14="http://schemas.microsoft.com/office/word/2010/wordml">
-              <w:rPr>
-                <w:rFonts w:ascii="Arial" w:hAnsi="Arial" w:eastAsia="Arial" w:cs="Arial"/>
-                <w:sz w:val="18"/>
-                <w:szCs w:val="18"/>
-                <w:color w:val="111111"/>
-              </w:rPr>
-              <w:t xml:space="preserve">2015-01-19</w:t>
-            </w:r>
-          </w:p>
-        </w:tc>
-        <w:tc>
-          <w:tcPr>
-            <w:tcBorders/>
-            <w:shd w:val="clear" w:color="auto" w:fill="FFFFFF"/>
-            <w:tcMar>
-              <w:top w:w="0" w:type="dxa"/>
-              <w:bottom w:w="0" w:type="dxa"/>
-              <w:left w:w="0" w:type="dxa"/>
-              <w:right w:w="0" w:type="dxa"/>
-            </w:tcMar>
-            <w:vAlign w:val="center"/>
-          </w:tcPr>
-          <w:p>
-            <w:pPr>
-              <w:jc w:val="center"/>
-              <w:spacing w:after="40" w:before="40"/>
-              <w:ind w:firstLine="0" w:left="100" w:right="100"/>
-            </w:pPr>
-            <w:r xmlns:w="http://schemas.openxmlformats.org/wordprocessingml/2006/main" xmlns:wp="http://schemas.openxmlformats.org/drawingml/2006/wordprocessingDrawing" xmlns:r="http://schemas.openxmlformats.org/officeDocument/2006/relationships" xmlns:w14="http://schemas.microsoft.com/office/word/2010/wordml">
-              <w:rPr>
-                <w:rFonts w:ascii="Arial" w:hAnsi="Arial" w:eastAsia="Arial" w:cs="Arial"/>
-                <w:sz w:val="18"/>
-                <w:szCs w:val="18"/>
-                <w:color w:val="111111"/>
-              </w:rPr>
-              <w:t xml:space="preserve">2015-03-16</w:t>
-            </w:r>
-          </w:p>
-        </w:tc>
-        <w:tc>
-          <w:tcPr>
-            <w:tcBorders/>
-            <w:shd w:val="clear" w:color="auto" w:fill="FFFFFF"/>
-            <w:tcMar>
-              <w:top w:w="0" w:type="dxa"/>
-              <w:bottom w:w="0" w:type="dxa"/>
-              <w:left w:w="0" w:type="dxa"/>
-              <w:right w:w="0" w:type="dxa"/>
-            </w:tcMar>
-            <w:vAlign w:val="center"/>
-          </w:tcPr>
-          <w:p>
-            <w:pPr>
-              <w:jc w:val="left"/>
-              <w:spacing w:after="40" w:before="40"/>
-              <w:ind w:firstLine="0" w:left="100" w:right="100"/>
-            </w:pPr>
-            <w:r xmlns:w="http://schemas.openxmlformats.org/wordprocessingml/2006/main" xmlns:wp="http://schemas.openxmlformats.org/drawingml/2006/wordprocessingDrawing" xmlns:r="http://schemas.openxmlformats.org/officeDocument/2006/relationships" xmlns:w14="http://schemas.microsoft.com/office/word/2010/wordml">
-              <w:rPr>
-                <w:rFonts w:ascii="Arial" w:hAnsi="Arial" w:eastAsia="Arial" w:cs="Arial"/>
-                <w:sz w:val="18"/>
-                <w:szCs w:val="18"/>
-                <w:color w:val="111111"/>
-              </w:rPr>
-              <w:t xml:space="preserve">Queensland DAF</w:t>
-            </w:r>
-          </w:p>
-        </w:tc>
-      </w:tr>
-      <w:tr>
-        <w:trPr>
-          <w:cantSplit/>
-          <w:trHeight w:val="457" w:hRule="auto"/>
-        </w:trPr>
-        <w:tc>
-          <w:tcPr>
-            <w:tcBorders/>
-            <w:shd w:val="clear" w:color="auto" w:fill="FFFFFF"/>
-            <w:tcMar>
-              <w:top w:w="0" w:type="dxa"/>
-              <w:bottom w:w="0" w:type="dxa"/>
-              <w:left w:w="0" w:type="dxa"/>
-              <w:right w:w="0" w:type="dxa"/>
-            </w:tcMar>
-            <w:vAlign w:val="center"/>
-          </w:tcPr>
-          <w:p>
-            <w:pPr>
-              <w:jc w:val="center"/>
-              <w:spacing w:after="40" w:before="40"/>
-              <w:ind w:firstLine="0" w:left="100" w:right="100"/>
-            </w:pPr>
-            <w:r xmlns:w="http://schemas.openxmlformats.org/wordprocessingml/2006/main" xmlns:wp="http://schemas.openxmlformats.org/drawingml/2006/wordprocessingDrawing" xmlns:r="http://schemas.openxmlformats.org/officeDocument/2006/relationships" xmlns:w14="http://schemas.microsoft.com/office/word/2010/wordml">
-              <w:rPr>
-                <w:rFonts w:ascii="Arial" w:hAnsi="Arial" w:eastAsia="Arial" w:cs="Arial"/>
-                <w:sz w:val="18"/>
-                <w:szCs w:val="18"/>
-                <w:color w:val="111111"/>
-              </w:rPr>
-              <w:t xml:space="preserve">mung1516/01</w:t>
-            </w:r>
-          </w:p>
-        </w:tc>
-        <w:tc>
-          <w:tcPr>
-            <w:tcBorders/>
-            <w:shd w:val="clear" w:color="auto" w:fill="FFFFFF"/>
-            <w:tcMar>
-              <w:top w:w="0" w:type="dxa"/>
-              <w:bottom w:w="0" w:type="dxa"/>
-              <w:left w:w="0" w:type="dxa"/>
-              <w:right w:w="0" w:type="dxa"/>
-            </w:tcMar>
-            <w:vAlign w:val="center"/>
-          </w:tcPr>
-          <w:p>
-            <w:pPr>
-              <w:jc w:val="right"/>
-              <w:spacing w:after="40" w:before="40"/>
-              <w:ind w:firstLine="0" w:left="100" w:right="100"/>
-            </w:pPr>
-            <w:r xmlns:w="http://schemas.openxmlformats.org/wordprocessingml/2006/main" xmlns:wp="http://schemas.openxmlformats.org/drawingml/2006/wordprocessingDrawing" xmlns:r="http://schemas.openxmlformats.org/officeDocument/2006/relationships" xmlns:w14="http://schemas.microsoft.com/office/word/2010/wordml">
-              <w:rPr>
-                <w:rFonts w:ascii="Arial" w:hAnsi="Arial" w:eastAsia="Arial" w:cs="Arial"/>
-                <w:sz w:val="18"/>
-                <w:szCs w:val="18"/>
-                <w:color w:val="111111"/>
-              </w:rPr>
-              <w:t xml:space="preserve">2016</w:t>
-            </w:r>
-          </w:p>
-        </w:tc>
-        <w:tc>
-          <w:tcPr>
-            <w:tcBorders/>
-            <w:shd w:val="clear" w:color="auto" w:fill="FFFFFF"/>
-            <w:tcMar>
-              <w:top w:w="0" w:type="dxa"/>
-              <w:bottom w:w="0" w:type="dxa"/>
-              <w:left w:w="0" w:type="dxa"/>
-              <w:right w:w="0" w:type="dxa"/>
-            </w:tcMar>
-            <w:vAlign w:val="center"/>
-          </w:tcPr>
-          <w:p>
-            <w:pPr>
-              <w:jc w:val="left"/>
-              <w:spacing w:after="40" w:before="40"/>
-              <w:ind w:firstLine="0" w:left="100" w:right="100"/>
-            </w:pPr>
-            <w:r xmlns:w="http://schemas.openxmlformats.org/wordprocessingml/2006/main" xmlns:wp="http://schemas.openxmlformats.org/drawingml/2006/wordprocessingDrawing" xmlns:r="http://schemas.openxmlformats.org/officeDocument/2006/relationships" xmlns:w14="http://schemas.microsoft.com/office/word/2010/wordml">
-              <w:rPr>
-                <w:rFonts w:ascii="Arial" w:hAnsi="Arial" w:eastAsia="Arial" w:cs="Arial"/>
-                <w:sz w:val="18"/>
-                <w:szCs w:val="18"/>
-                <w:color w:val="111111"/>
-              </w:rPr>
-              <w:t xml:space="preserve">Hermitage</w:t>
-            </w:r>
-          </w:p>
-        </w:tc>
-        <w:tc>
-          <w:tcPr>
-            <w:tcBorders/>
-            <w:shd w:val="clear" w:color="auto" w:fill="FFFFFF"/>
-            <w:tcMar>
-              <w:top w:w="0" w:type="dxa"/>
-              <w:bottom w:w="0" w:type="dxa"/>
-              <w:left w:w="0" w:type="dxa"/>
-              <w:right w:w="0" w:type="dxa"/>
-            </w:tcMar>
-            <w:vAlign w:val="center"/>
-          </w:tcPr>
-          <w:p>
-            <w:pPr>
-              <w:jc w:val="center"/>
-              <w:spacing w:after="40" w:before="40"/>
-              <w:ind w:firstLine="0" w:left="100" w:right="100"/>
-            </w:pPr>
-            <w:r xmlns:w="http://schemas.openxmlformats.org/wordprocessingml/2006/main" xmlns:wp="http://schemas.openxmlformats.org/drawingml/2006/wordprocessingDrawing" xmlns:r="http://schemas.openxmlformats.org/officeDocument/2006/relationships" xmlns:w14="http://schemas.microsoft.com/office/word/2010/wordml">
-              <w:rPr>
-                <w:rFonts w:ascii="Arial" w:hAnsi="Arial" w:eastAsia="Arial" w:cs="Arial"/>
-                <w:sz w:val="18"/>
-                <w:szCs w:val="18"/>
-                <w:color w:val="111111"/>
-              </w:rPr>
-              <w:t xml:space="preserve">2016-02-03</w:t>
-            </w:r>
-          </w:p>
-        </w:tc>
-        <w:tc>
-          <w:tcPr>
-            <w:tcBorders/>
-            <w:shd w:val="clear" w:color="auto" w:fill="FFFFFF"/>
-            <w:tcMar>
-              <w:top w:w="0" w:type="dxa"/>
-              <w:bottom w:w="0" w:type="dxa"/>
-              <w:left w:w="0" w:type="dxa"/>
-              <w:right w:w="0" w:type="dxa"/>
-            </w:tcMar>
-            <w:vAlign w:val="center"/>
-          </w:tcPr>
-          <w:p>
-            <w:pPr>
-              <w:jc w:val="center"/>
-              <w:spacing w:after="40" w:before="40"/>
-              <w:ind w:firstLine="0" w:left="100" w:right="100"/>
-            </w:pPr>
-            <w:r xmlns:w="http://schemas.openxmlformats.org/wordprocessingml/2006/main" xmlns:wp="http://schemas.openxmlformats.org/drawingml/2006/wordprocessingDrawing" xmlns:r="http://schemas.openxmlformats.org/officeDocument/2006/relationships" xmlns:w14="http://schemas.microsoft.com/office/word/2010/wordml">
-              <w:rPr>
-                <w:rFonts w:ascii="Arial" w:hAnsi="Arial" w:eastAsia="Arial" w:cs="Arial"/>
-                <w:sz w:val="18"/>
-                <w:szCs w:val="18"/>
-                <w:color w:val="111111"/>
-              </w:rPr>
-              <w:t xml:space="preserve">2016-03-08</w:t>
-            </w:r>
-          </w:p>
-        </w:tc>
-        <w:tc>
-          <w:tcPr>
-            <w:tcBorders/>
-            <w:shd w:val="clear" w:color="auto" w:fill="FFFFFF"/>
-            <w:tcMar>
-              <w:top w:w="0" w:type="dxa"/>
-              <w:bottom w:w="0" w:type="dxa"/>
-              <w:left w:w="0" w:type="dxa"/>
-              <w:right w:w="0" w:type="dxa"/>
-            </w:tcMar>
-            <w:vAlign w:val="center"/>
-          </w:tcPr>
-          <w:p>
-            <w:pPr>
-              <w:jc w:val="left"/>
-              <w:spacing w:after="40" w:before="40"/>
-              <w:ind w:firstLine="0" w:left="100" w:right="100"/>
-            </w:pPr>
-            <w:r xmlns:w="http://schemas.openxmlformats.org/wordprocessingml/2006/main" xmlns:wp="http://schemas.openxmlformats.org/drawingml/2006/wordprocessingDrawing" xmlns:r="http://schemas.openxmlformats.org/officeDocument/2006/relationships" xmlns:w14="http://schemas.microsoft.com/office/word/2010/wordml">
-              <w:rPr>
-                <w:rFonts w:ascii="Arial" w:hAnsi="Arial" w:eastAsia="Arial" w:cs="Arial"/>
-                <w:sz w:val="18"/>
-                <w:szCs w:val="18"/>
-                <w:color w:val="111111"/>
-              </w:rPr>
-              <w:t xml:space="preserve">Queensland DAF</w:t>
-            </w:r>
-          </w:p>
-        </w:tc>
-      </w:tr>
-      <w:tr>
-        <w:trPr>
-          <w:cantSplit/>
-          <w:trHeight w:val="457" w:hRule="auto"/>
-        </w:trPr>
-        <w:tc>
-          <w:tcPr>
-            <w:tcBorders/>
-            <w:shd w:val="clear" w:color="auto" w:fill="FFFFFF"/>
-            <w:tcMar>
-              <w:top w:w="0" w:type="dxa"/>
-              <w:bottom w:w="0" w:type="dxa"/>
-              <w:left w:w="0" w:type="dxa"/>
-              <w:right w:w="0" w:type="dxa"/>
-            </w:tcMar>
-            <w:vAlign w:val="center"/>
-          </w:tcPr>
-          <w:p>
-            <w:pPr>
-              <w:jc w:val="center"/>
-              <w:spacing w:after="40" w:before="40"/>
-              <w:ind w:firstLine="0" w:left="100" w:right="100"/>
-            </w:pPr>
-            <w:r xmlns:w="http://schemas.openxmlformats.org/wordprocessingml/2006/main" xmlns:wp="http://schemas.openxmlformats.org/drawingml/2006/wordprocessingDrawing" xmlns:r="http://schemas.openxmlformats.org/officeDocument/2006/relationships" xmlns:w14="http://schemas.microsoft.com/office/word/2010/wordml">
-              <w:rPr>
-                <w:rFonts w:ascii="Arial" w:hAnsi="Arial" w:eastAsia="Arial" w:cs="Arial"/>
-                <w:sz w:val="18"/>
-                <w:szCs w:val="18"/>
-                <w:color w:val="111111"/>
-              </w:rPr>
-              <w:t xml:space="preserve">mung1516/02</w:t>
-            </w:r>
-          </w:p>
-        </w:tc>
-        <w:tc>
-          <w:tcPr>
-            <w:tcBorders/>
-            <w:shd w:val="clear" w:color="auto" w:fill="FFFFFF"/>
-            <w:tcMar>
-              <w:top w:w="0" w:type="dxa"/>
-              <w:bottom w:w="0" w:type="dxa"/>
-              <w:left w:w="0" w:type="dxa"/>
-              <w:right w:w="0" w:type="dxa"/>
-            </w:tcMar>
-            <w:vAlign w:val="center"/>
-          </w:tcPr>
-          <w:p>
-            <w:pPr>
-              <w:jc w:val="right"/>
-              <w:spacing w:after="40" w:before="40"/>
-              <w:ind w:firstLine="0" w:left="100" w:right="100"/>
-            </w:pPr>
-            <w:r xmlns:w="http://schemas.openxmlformats.org/wordprocessingml/2006/main" xmlns:wp="http://schemas.openxmlformats.org/drawingml/2006/wordprocessingDrawing" xmlns:r="http://schemas.openxmlformats.org/officeDocument/2006/relationships" xmlns:w14="http://schemas.microsoft.com/office/word/2010/wordml">
-              <w:rPr>
-                <w:rFonts w:ascii="Arial" w:hAnsi="Arial" w:eastAsia="Arial" w:cs="Arial"/>
-                <w:sz w:val="18"/>
-                <w:szCs w:val="18"/>
-                <w:color w:val="111111"/>
-              </w:rPr>
-              <w:t xml:space="preserve">2016</w:t>
-            </w:r>
-          </w:p>
-        </w:tc>
-        <w:tc>
-          <w:tcPr>
-            <w:tcBorders/>
-            <w:shd w:val="clear" w:color="auto" w:fill="FFFFFF"/>
-            <w:tcMar>
-              <w:top w:w="0" w:type="dxa"/>
-              <w:bottom w:w="0" w:type="dxa"/>
-              <w:left w:w="0" w:type="dxa"/>
-              <w:right w:w="0" w:type="dxa"/>
-            </w:tcMar>
-            <w:vAlign w:val="center"/>
-          </w:tcPr>
-          <w:p>
-            <w:pPr>
-              <w:jc w:val="left"/>
-              <w:spacing w:after="40" w:before="40"/>
-              <w:ind w:firstLine="0" w:left="100" w:right="100"/>
-            </w:pPr>
-            <w:r xmlns:w="http://schemas.openxmlformats.org/wordprocessingml/2006/main" xmlns:wp="http://schemas.openxmlformats.org/drawingml/2006/wordprocessingDrawing" xmlns:r="http://schemas.openxmlformats.org/officeDocument/2006/relationships" xmlns:w14="http://schemas.microsoft.com/office/word/2010/wordml">
-              <w:rPr>
-                <w:rFonts w:ascii="Arial" w:hAnsi="Arial" w:eastAsia="Arial" w:cs="Arial"/>
-                <w:sz w:val="18"/>
-                <w:szCs w:val="18"/>
-                <w:color w:val="111111"/>
-              </w:rPr>
-              <w:t xml:space="preserve">Kingaroy</w:t>
-            </w:r>
-          </w:p>
-        </w:tc>
-        <w:tc>
-          <w:tcPr>
-            <w:tcBorders/>
-            <w:shd w:val="clear" w:color="auto" w:fill="FFFFFF"/>
-            <w:tcMar>
-              <w:top w:w="0" w:type="dxa"/>
-              <w:bottom w:w="0" w:type="dxa"/>
-              <w:left w:w="0" w:type="dxa"/>
-              <w:right w:w="0" w:type="dxa"/>
-            </w:tcMar>
-            <w:vAlign w:val="center"/>
-          </w:tcPr>
-          <w:p>
-            <w:pPr>
-              <w:jc w:val="center"/>
-              <w:spacing w:after="40" w:before="40"/>
-              <w:ind w:firstLine="0" w:left="100" w:right="100"/>
-            </w:pPr>
-            <w:r xmlns:w="http://schemas.openxmlformats.org/wordprocessingml/2006/main" xmlns:wp="http://schemas.openxmlformats.org/drawingml/2006/wordprocessingDrawing" xmlns:r="http://schemas.openxmlformats.org/officeDocument/2006/relationships" xmlns:w14="http://schemas.microsoft.com/office/word/2010/wordml">
-              <w:rPr>
-                <w:rFonts w:ascii="Arial" w:hAnsi="Arial" w:eastAsia="Arial" w:cs="Arial"/>
-                <w:sz w:val="18"/>
-                <w:szCs w:val="18"/>
-                <w:color w:val="111111"/>
-              </w:rPr>
-              <w:t xml:space="preserve">2016-02-11</w:t>
-            </w:r>
-          </w:p>
-        </w:tc>
-        <w:tc>
-          <w:tcPr>
-            <w:tcBorders/>
-            <w:shd w:val="clear" w:color="auto" w:fill="FFFFFF"/>
-            <w:tcMar>
-              <w:top w:w="0" w:type="dxa"/>
-              <w:bottom w:w="0" w:type="dxa"/>
-              <w:left w:w="0" w:type="dxa"/>
-              <w:right w:w="0" w:type="dxa"/>
-            </w:tcMar>
-            <w:vAlign w:val="center"/>
-          </w:tcPr>
-          <w:p>
-            <w:pPr>
-              <w:jc w:val="center"/>
-              <w:spacing w:after="40" w:before="40"/>
-              <w:ind w:firstLine="0" w:left="100" w:right="100"/>
-            </w:pPr>
-            <w:r xmlns:w="http://schemas.openxmlformats.org/wordprocessingml/2006/main" xmlns:wp="http://schemas.openxmlformats.org/drawingml/2006/wordprocessingDrawing" xmlns:r="http://schemas.openxmlformats.org/officeDocument/2006/relationships" xmlns:w14="http://schemas.microsoft.com/office/word/2010/wordml">
-              <w:rPr>
-                <w:rFonts w:ascii="Arial" w:hAnsi="Arial" w:eastAsia="Arial" w:cs="Arial"/>
-                <w:sz w:val="18"/>
-                <w:szCs w:val="18"/>
-                <w:color w:val="111111"/>
-              </w:rPr>
-              <w:t xml:space="preserve">2016-03-09</w:t>
-            </w:r>
-          </w:p>
-        </w:tc>
-        <w:tc>
-          <w:tcPr>
-            <w:tcBorders/>
-            <w:shd w:val="clear" w:color="auto" w:fill="FFFFFF"/>
-            <w:tcMar>
-              <w:top w:w="0" w:type="dxa"/>
-              <w:bottom w:w="0" w:type="dxa"/>
-              <w:left w:w="0" w:type="dxa"/>
-              <w:right w:w="0" w:type="dxa"/>
-            </w:tcMar>
-            <w:vAlign w:val="center"/>
-          </w:tcPr>
-          <w:p>
-            <w:pPr>
-              <w:jc w:val="left"/>
-              <w:spacing w:after="40" w:before="40"/>
-              <w:ind w:firstLine="0" w:left="100" w:right="100"/>
-            </w:pPr>
-            <w:r xmlns:w="http://schemas.openxmlformats.org/wordprocessingml/2006/main" xmlns:wp="http://schemas.openxmlformats.org/drawingml/2006/wordprocessingDrawing" xmlns:r="http://schemas.openxmlformats.org/officeDocument/2006/relationships" xmlns:w14="http://schemas.microsoft.com/office/word/2010/wordml">
-              <w:rPr>
-                <w:rFonts w:ascii="Arial" w:hAnsi="Arial" w:eastAsia="Arial" w:cs="Arial"/>
-                <w:sz w:val="18"/>
-                <w:szCs w:val="18"/>
-                <w:color w:val="111111"/>
-              </w:rPr>
-              <w:t xml:space="preserve">Queensland DAF</w:t>
-            </w:r>
-          </w:p>
-        </w:tc>
-      </w:tr>
-      <w:tr>
-        <w:trPr>
-          <w:cantSplit/>
-          <w:trHeight w:val="457" w:hRule="auto"/>
-        </w:trPr>
-        <w:tc>
-          <w:tcPr>
-            <w:tcBorders/>
-            <w:shd w:val="clear" w:color="auto" w:fill="FFFFFF"/>
-            <w:tcMar>
-              <w:top w:w="0" w:type="dxa"/>
-              <w:bottom w:w="0" w:type="dxa"/>
-              <w:left w:w="0" w:type="dxa"/>
-              <w:right w:w="0" w:type="dxa"/>
-            </w:tcMar>
-            <w:vAlign w:val="center"/>
-          </w:tcPr>
-          <w:p>
-            <w:pPr>
-              <w:jc w:val="center"/>
-              <w:spacing w:after="40" w:before="40"/>
-              <w:ind w:firstLine="0" w:left="100" w:right="100"/>
-            </w:pPr>
-            <w:r xmlns:w="http://schemas.openxmlformats.org/wordprocessingml/2006/main" xmlns:wp="http://schemas.openxmlformats.org/drawingml/2006/wordprocessingDrawing" xmlns:r="http://schemas.openxmlformats.org/officeDocument/2006/relationships" xmlns:w14="http://schemas.microsoft.com/office/word/2010/wordml">
-              <w:rPr>
-                <w:rFonts w:ascii="Arial" w:hAnsi="Arial" w:eastAsia="Arial" w:cs="Arial"/>
-                <w:sz w:val="18"/>
-                <w:szCs w:val="18"/>
-                <w:color w:val="111111"/>
-              </w:rPr>
-              <w:t xml:space="preserve">mung1516/03*</w:t>
-            </w:r>
-          </w:p>
-        </w:tc>
-        <w:tc>
-          <w:tcPr>
-            <w:tcBorders/>
-            <w:shd w:val="clear" w:color="auto" w:fill="FFFFFF"/>
-            <w:tcMar>
-              <w:top w:w="0" w:type="dxa"/>
-              <w:bottom w:w="0" w:type="dxa"/>
-              <w:left w:w="0" w:type="dxa"/>
-              <w:right w:w="0" w:type="dxa"/>
-            </w:tcMar>
-            <w:vAlign w:val="center"/>
-          </w:tcPr>
-          <w:p>
-            <w:pPr>
-              <w:jc w:val="right"/>
-              <w:spacing w:after="40" w:before="40"/>
-              <w:ind w:firstLine="0" w:left="100" w:right="100"/>
-            </w:pPr>
-            <w:r xmlns:w="http://schemas.openxmlformats.org/wordprocessingml/2006/main" xmlns:wp="http://schemas.openxmlformats.org/drawingml/2006/wordprocessingDrawing" xmlns:r="http://schemas.openxmlformats.org/officeDocument/2006/relationships" xmlns:w14="http://schemas.microsoft.com/office/word/2010/wordml">
-              <w:rPr>
-                <w:rFonts w:ascii="Arial" w:hAnsi="Arial" w:eastAsia="Arial" w:cs="Arial"/>
-                <w:sz w:val="18"/>
-                <w:szCs w:val="18"/>
-                <w:color w:val="111111"/>
-              </w:rPr>
-              <w:t xml:space="preserve">2016</w:t>
-            </w:r>
-          </w:p>
-        </w:tc>
-        <w:tc>
-          <w:tcPr>
-            <w:tcBorders/>
-            <w:shd w:val="clear" w:color="auto" w:fill="FFFFFF"/>
-            <w:tcMar>
-              <w:top w:w="0" w:type="dxa"/>
-              <w:bottom w:w="0" w:type="dxa"/>
-              <w:left w:w="0" w:type="dxa"/>
-              <w:right w:w="0" w:type="dxa"/>
-            </w:tcMar>
-            <w:vAlign w:val="center"/>
-          </w:tcPr>
-          <w:p>
-            <w:pPr>
-              <w:jc w:val="left"/>
-              <w:spacing w:after="40" w:before="40"/>
-              <w:ind w:firstLine="0" w:left="100" w:right="100"/>
-            </w:pPr>
-            <w:r xmlns:w="http://schemas.openxmlformats.org/wordprocessingml/2006/main" xmlns:wp="http://schemas.openxmlformats.org/drawingml/2006/wordprocessingDrawing" xmlns:r="http://schemas.openxmlformats.org/officeDocument/2006/relationships" xmlns:w14="http://schemas.microsoft.com/office/word/2010/wordml">
-              <w:rPr>
-                <w:rFonts w:ascii="Arial" w:hAnsi="Arial" w:eastAsia="Arial" w:cs="Arial"/>
-                <w:sz w:val="18"/>
-                <w:szCs w:val="18"/>
-                <w:color w:val="111111"/>
-              </w:rPr>
-              <w:t xml:space="preserve">Emerald</w:t>
-            </w:r>
-          </w:p>
-        </w:tc>
-        <w:tc>
-          <w:tcPr>
-            <w:tcBorders/>
-            <w:shd w:val="clear" w:color="auto" w:fill="FFFFFF"/>
-            <w:tcMar>
-              <w:top w:w="0" w:type="dxa"/>
-              <w:bottom w:w="0" w:type="dxa"/>
-              <w:left w:w="0" w:type="dxa"/>
-              <w:right w:w="0" w:type="dxa"/>
-            </w:tcMar>
-            <w:vAlign w:val="center"/>
-          </w:tcPr>
-          <w:p>
-            <w:pPr>
-              <w:jc w:val="center"/>
-              <w:spacing w:after="40" w:before="40"/>
-              <w:ind w:firstLine="0" w:left="100" w:right="100"/>
-            </w:pPr>
-            <w:r xmlns:w="http://schemas.openxmlformats.org/wordprocessingml/2006/main" xmlns:wp="http://schemas.openxmlformats.org/drawingml/2006/wordprocessingDrawing" xmlns:r="http://schemas.openxmlformats.org/officeDocument/2006/relationships" xmlns:w14="http://schemas.microsoft.com/office/word/2010/wordml">
-              <w:rPr>
-                <w:rFonts w:ascii="Arial" w:hAnsi="Arial" w:eastAsia="Arial" w:cs="Arial"/>
-                <w:sz w:val="18"/>
-                <w:szCs w:val="18"/>
-                <w:color w:val="111111"/>
-              </w:rPr>
-              <w:t xml:space="preserve">2016-02-12</w:t>
-            </w:r>
-          </w:p>
-        </w:tc>
-        <w:tc>
-          <w:tcPr>
-            <w:tcBorders/>
-            <w:shd w:val="clear" w:color="auto" w:fill="FFFFFF"/>
-            <w:tcMar>
-              <w:top w:w="0" w:type="dxa"/>
-              <w:bottom w:w="0" w:type="dxa"/>
-              <w:left w:w="0" w:type="dxa"/>
-              <w:right w:w="0" w:type="dxa"/>
-            </w:tcMar>
-            <w:vAlign w:val="center"/>
-          </w:tcPr>
-          <w:p>
-            <w:pPr>
-              <w:jc w:val="center"/>
-              <w:spacing w:after="40" w:before="40"/>
-              <w:ind w:firstLine="0" w:left="100" w:right="100"/>
-            </w:pPr>
-            <w:r xmlns:w="http://schemas.openxmlformats.org/wordprocessingml/2006/main" xmlns:wp="http://schemas.openxmlformats.org/drawingml/2006/wordprocessingDrawing" xmlns:r="http://schemas.openxmlformats.org/officeDocument/2006/relationships" xmlns:w14="http://schemas.microsoft.com/office/word/2010/wordml">
-              <w:rPr>
-                <w:rFonts w:ascii="Arial" w:hAnsi="Arial" w:eastAsia="Arial" w:cs="Arial"/>
-                <w:sz w:val="18"/>
-                <w:szCs w:val="18"/>
-                <w:color w:val="111111"/>
-              </w:rPr>
-              <w:t xml:space="preserve">2016-03-17</w:t>
-            </w:r>
-          </w:p>
-        </w:tc>
-        <w:tc>
-          <w:tcPr>
-            <w:tcBorders/>
-            <w:shd w:val="clear" w:color="auto" w:fill="FFFFFF"/>
-            <w:tcMar>
-              <w:top w:w="0" w:type="dxa"/>
-              <w:bottom w:w="0" w:type="dxa"/>
-              <w:left w:w="0" w:type="dxa"/>
-              <w:right w:w="0" w:type="dxa"/>
-            </w:tcMar>
-            <w:vAlign w:val="center"/>
-          </w:tcPr>
-          <w:p>
-            <w:pPr>
-              <w:jc w:val="left"/>
-              <w:spacing w:after="40" w:before="40"/>
-              <w:ind w:firstLine="0" w:left="100" w:right="100"/>
-            </w:pPr>
-            <w:r xmlns:w="http://schemas.openxmlformats.org/wordprocessingml/2006/main" xmlns:wp="http://schemas.openxmlformats.org/drawingml/2006/wordprocessingDrawing" xmlns:r="http://schemas.openxmlformats.org/officeDocument/2006/relationships" xmlns:w14="http://schemas.microsoft.com/office/word/2010/wordml">
-              <w:rPr>
-                <w:rFonts w:ascii="Arial" w:hAnsi="Arial" w:eastAsia="Arial" w:cs="Arial"/>
-                <w:sz w:val="18"/>
-                <w:szCs w:val="18"/>
-                <w:color w:val="111111"/>
-              </w:rPr>
-              <w:t xml:space="preserve">Queensland DAF</w:t>
-            </w:r>
-          </w:p>
-        </w:tc>
-      </w:tr>
-      <w:tr>
-        <w:trPr>
-          <w:cantSplit/>
-          <w:trHeight w:val="457" w:hRule="auto"/>
-        </w:trPr>
-        <w:tc>
-          <w:tcPr>
-            <w:tcBorders/>
-            <w:shd w:val="clear" w:color="auto" w:fill="FFFFFF"/>
-            <w:tcMar>
-              <w:top w:w="0" w:type="dxa"/>
-              <w:bottom w:w="0" w:type="dxa"/>
-              <w:left w:w="0" w:type="dxa"/>
-              <w:right w:w="0" w:type="dxa"/>
-            </w:tcMar>
-            <w:vAlign w:val="center"/>
-          </w:tcPr>
-          <w:p>
-            <w:pPr>
-              <w:jc w:val="center"/>
-              <w:spacing w:after="40" w:before="40"/>
-              <w:ind w:firstLine="0" w:left="100" w:right="100"/>
-            </w:pPr>
-            <w:r xmlns:w="http://schemas.openxmlformats.org/wordprocessingml/2006/main" xmlns:wp="http://schemas.openxmlformats.org/drawingml/2006/wordprocessingDrawing" xmlns:r="http://schemas.openxmlformats.org/officeDocument/2006/relationships" xmlns:w14="http://schemas.microsoft.com/office/word/2010/wordml">
-              <w:rPr>
-                <w:rFonts w:ascii="Arial" w:hAnsi="Arial" w:eastAsia="Arial" w:cs="Arial"/>
-                <w:sz w:val="18"/>
-                <w:szCs w:val="18"/>
-                <w:color w:val="111111"/>
-              </w:rPr>
-              <w:t xml:space="preserve">mung1617/01</w:t>
-            </w:r>
-          </w:p>
-        </w:tc>
-        <w:tc>
-          <w:tcPr>
-            <w:tcBorders/>
-            <w:shd w:val="clear" w:color="auto" w:fill="FFFFFF"/>
-            <w:tcMar>
-              <w:top w:w="0" w:type="dxa"/>
-              <w:bottom w:w="0" w:type="dxa"/>
-              <w:left w:w="0" w:type="dxa"/>
-              <w:right w:w="0" w:type="dxa"/>
-            </w:tcMar>
-            <w:vAlign w:val="center"/>
-          </w:tcPr>
-          <w:p>
-            <w:pPr>
-              <w:jc w:val="right"/>
-              <w:spacing w:after="40" w:before="40"/>
-              <w:ind w:firstLine="0" w:left="100" w:right="100"/>
-            </w:pPr>
-            <w:r xmlns:w="http://schemas.openxmlformats.org/wordprocessingml/2006/main" xmlns:wp="http://schemas.openxmlformats.org/drawingml/2006/wordprocessingDrawing" xmlns:r="http://schemas.openxmlformats.org/officeDocument/2006/relationships" xmlns:w14="http://schemas.microsoft.com/office/word/2010/wordml">
-              <w:rPr>
-                <w:rFonts w:ascii="Arial" w:hAnsi="Arial" w:eastAsia="Arial" w:cs="Arial"/>
-                <w:sz w:val="18"/>
-                <w:szCs w:val="18"/>
-                <w:color w:val="111111"/>
-              </w:rPr>
-              <w:t xml:space="preserve">2017</w:t>
-            </w:r>
-          </w:p>
-        </w:tc>
-        <w:tc>
-          <w:tcPr>
-            <w:tcBorders/>
-            <w:shd w:val="clear" w:color="auto" w:fill="FFFFFF"/>
-            <w:tcMar>
-              <w:top w:w="0" w:type="dxa"/>
-              <w:bottom w:w="0" w:type="dxa"/>
-              <w:left w:w="0" w:type="dxa"/>
-              <w:right w:w="0" w:type="dxa"/>
-            </w:tcMar>
-            <w:vAlign w:val="center"/>
-          </w:tcPr>
-          <w:p>
-            <w:pPr>
-              <w:jc w:val="left"/>
-              <w:spacing w:after="40" w:before="40"/>
-              <w:ind w:firstLine="0" w:left="100" w:right="100"/>
-            </w:pPr>
-            <w:r xmlns:w="http://schemas.openxmlformats.org/wordprocessingml/2006/main" xmlns:wp="http://schemas.openxmlformats.org/drawingml/2006/wordprocessingDrawing" xmlns:r="http://schemas.openxmlformats.org/officeDocument/2006/relationships" xmlns:w14="http://schemas.microsoft.com/office/word/2010/wordml">
-              <w:rPr>
-                <w:rFonts w:ascii="Arial" w:hAnsi="Arial" w:eastAsia="Arial" w:cs="Arial"/>
-                <w:sz w:val="18"/>
-                <w:szCs w:val="18"/>
-                <w:color w:val="111111"/>
-              </w:rPr>
-              <w:t xml:space="preserve">Hermitage</w:t>
-            </w:r>
-          </w:p>
-        </w:tc>
-        <w:tc>
-          <w:tcPr>
-            <w:tcBorders/>
-            <w:shd w:val="clear" w:color="auto" w:fill="FFFFFF"/>
-            <w:tcMar>
-              <w:top w:w="0" w:type="dxa"/>
-              <w:bottom w:w="0" w:type="dxa"/>
-              <w:left w:w="0" w:type="dxa"/>
-              <w:right w:w="0" w:type="dxa"/>
-            </w:tcMar>
-            <w:vAlign w:val="center"/>
-          </w:tcPr>
-          <w:p>
-            <w:pPr>
-              <w:jc w:val="center"/>
-              <w:spacing w:after="40" w:before="40"/>
-              <w:ind w:firstLine="0" w:left="100" w:right="100"/>
-            </w:pPr>
-            <w:r xmlns:w="http://schemas.openxmlformats.org/wordprocessingml/2006/main" xmlns:wp="http://schemas.openxmlformats.org/drawingml/2006/wordprocessingDrawing" xmlns:r="http://schemas.openxmlformats.org/officeDocument/2006/relationships" xmlns:w14="http://schemas.microsoft.com/office/word/2010/wordml">
-              <w:rPr>
-                <w:rFonts w:ascii="Arial" w:hAnsi="Arial" w:eastAsia="Arial" w:cs="Arial"/>
-                <w:sz w:val="18"/>
-                <w:szCs w:val="18"/>
-                <w:color w:val="111111"/>
-              </w:rPr>
-              <w:t xml:space="preserve">2017-02-13</w:t>
-            </w:r>
-          </w:p>
-        </w:tc>
-        <w:tc>
-          <w:tcPr>
-            <w:tcBorders/>
-            <w:shd w:val="clear" w:color="auto" w:fill="FFFFFF"/>
-            <w:tcMar>
-              <w:top w:w="0" w:type="dxa"/>
-              <w:bottom w:w="0" w:type="dxa"/>
-              <w:left w:w="0" w:type="dxa"/>
-              <w:right w:w="0" w:type="dxa"/>
-            </w:tcMar>
-            <w:vAlign w:val="center"/>
-          </w:tcPr>
-          <w:p>
-            <w:pPr>
-              <w:jc w:val="center"/>
-              <w:spacing w:after="40" w:before="40"/>
-              <w:ind w:firstLine="0" w:left="100" w:right="100"/>
-            </w:pPr>
-            <w:r xmlns:w="http://schemas.openxmlformats.org/wordprocessingml/2006/main" xmlns:wp="http://schemas.openxmlformats.org/drawingml/2006/wordprocessingDrawing" xmlns:r="http://schemas.openxmlformats.org/officeDocument/2006/relationships" xmlns:w14="http://schemas.microsoft.com/office/word/2010/wordml">
-              <w:rPr>
-                <w:rFonts w:ascii="Arial" w:hAnsi="Arial" w:eastAsia="Arial" w:cs="Arial"/>
-                <w:sz w:val="18"/>
-                <w:szCs w:val="18"/>
-                <w:color w:val="111111"/>
-              </w:rPr>
-              <w:t xml:space="preserve">2017-03-24</w:t>
-            </w:r>
-          </w:p>
-        </w:tc>
-        <w:tc>
-          <w:tcPr>
-            <w:tcBorders/>
-            <w:shd w:val="clear" w:color="auto" w:fill="FFFFFF"/>
-            <w:tcMar>
-              <w:top w:w="0" w:type="dxa"/>
-              <w:bottom w:w="0" w:type="dxa"/>
-              <w:left w:w="0" w:type="dxa"/>
-              <w:right w:w="0" w:type="dxa"/>
-            </w:tcMar>
-            <w:vAlign w:val="center"/>
-          </w:tcPr>
-          <w:p>
-            <w:pPr>
-              <w:jc w:val="left"/>
-              <w:spacing w:after="40" w:before="40"/>
-              <w:ind w:firstLine="0" w:left="100" w:right="100"/>
-            </w:pPr>
-            <w:r xmlns:w="http://schemas.openxmlformats.org/wordprocessingml/2006/main" xmlns:wp="http://schemas.openxmlformats.org/drawingml/2006/wordprocessingDrawing" xmlns:r="http://schemas.openxmlformats.org/officeDocument/2006/relationships" xmlns:w14="http://schemas.microsoft.com/office/word/2010/wordml">
-              <w:rPr>
-                <w:rFonts w:ascii="Arial" w:hAnsi="Arial" w:eastAsia="Arial" w:cs="Arial"/>
-                <w:sz w:val="18"/>
-                <w:szCs w:val="18"/>
-                <w:color w:val="111111"/>
-              </w:rPr>
-              <w:t xml:space="preserve">USQ</w:t>
-            </w:r>
-          </w:p>
-        </w:tc>
-      </w:tr>
-      <w:tr>
-        <w:trPr>
-          <w:cantSplit/>
-          <w:trHeight w:val="457" w:hRule="auto"/>
-        </w:trPr>
-        <w:tc>
-          <w:tcPr>
-            <w:tcBorders/>
-            <w:shd w:val="clear" w:color="auto" w:fill="FFFFFF"/>
-            <w:tcMar>
-              <w:top w:w="0" w:type="dxa"/>
-              <w:bottom w:w="0" w:type="dxa"/>
-              <w:left w:w="0" w:type="dxa"/>
-              <w:right w:w="0" w:type="dxa"/>
-            </w:tcMar>
-            <w:vAlign w:val="center"/>
-          </w:tcPr>
-          <w:p>
-            <w:pPr>
-              <w:jc w:val="center"/>
-              <w:spacing w:after="40" w:before="40"/>
-              <w:ind w:firstLine="0" w:left="100" w:right="100"/>
-            </w:pPr>
-            <w:r xmlns:w="http://schemas.openxmlformats.org/wordprocessingml/2006/main" xmlns:wp="http://schemas.openxmlformats.org/drawingml/2006/wordprocessingDrawing" xmlns:r="http://schemas.openxmlformats.org/officeDocument/2006/relationships" xmlns:w14="http://schemas.microsoft.com/office/word/2010/wordml">
-              <w:rPr>
-                <w:rFonts w:ascii="Arial" w:hAnsi="Arial" w:eastAsia="Arial" w:cs="Arial"/>
-                <w:sz w:val="18"/>
-                <w:szCs w:val="18"/>
-                <w:color w:val="111111"/>
-              </w:rPr>
-              <w:t xml:space="preserve">mung1617/02</w:t>
-            </w:r>
-          </w:p>
-        </w:tc>
-        <w:tc>
-          <w:tcPr>
-            <w:tcBorders/>
-            <w:shd w:val="clear" w:color="auto" w:fill="FFFFFF"/>
-            <w:tcMar>
-              <w:top w:w="0" w:type="dxa"/>
-              <w:bottom w:w="0" w:type="dxa"/>
-              <w:left w:w="0" w:type="dxa"/>
-              <w:right w:w="0" w:type="dxa"/>
-            </w:tcMar>
-            <w:vAlign w:val="center"/>
-          </w:tcPr>
-          <w:p>
-            <w:pPr>
-              <w:jc w:val="right"/>
-              <w:spacing w:after="40" w:before="40"/>
-              <w:ind w:firstLine="0" w:left="100" w:right="100"/>
-            </w:pPr>
-            <w:r xmlns:w="http://schemas.openxmlformats.org/wordprocessingml/2006/main" xmlns:wp="http://schemas.openxmlformats.org/drawingml/2006/wordprocessingDrawing" xmlns:r="http://schemas.openxmlformats.org/officeDocument/2006/relationships" xmlns:w14="http://schemas.microsoft.com/office/word/2010/wordml">
-              <w:rPr>
-                <w:rFonts w:ascii="Arial" w:hAnsi="Arial" w:eastAsia="Arial" w:cs="Arial"/>
-                <w:sz w:val="18"/>
-                <w:szCs w:val="18"/>
-                <w:color w:val="111111"/>
-              </w:rPr>
-              <w:t xml:space="preserve">2017</w:t>
-            </w:r>
-          </w:p>
-        </w:tc>
-        <w:tc>
-          <w:tcPr>
-            <w:tcBorders/>
-            <w:shd w:val="clear" w:color="auto" w:fill="FFFFFF"/>
-            <w:tcMar>
-              <w:top w:w="0" w:type="dxa"/>
-              <w:bottom w:w="0" w:type="dxa"/>
-              <w:left w:w="0" w:type="dxa"/>
-              <w:right w:w="0" w:type="dxa"/>
-            </w:tcMar>
-            <w:vAlign w:val="center"/>
-          </w:tcPr>
-          <w:p>
-            <w:pPr>
-              <w:jc w:val="left"/>
-              <w:spacing w:after="40" w:before="40"/>
-              <w:ind w:firstLine="0" w:left="100" w:right="100"/>
-            </w:pPr>
-            <w:r xmlns:w="http://schemas.openxmlformats.org/wordprocessingml/2006/main" xmlns:wp="http://schemas.openxmlformats.org/drawingml/2006/wordprocessingDrawing" xmlns:r="http://schemas.openxmlformats.org/officeDocument/2006/relationships" xmlns:w14="http://schemas.microsoft.com/office/word/2010/wordml">
-              <w:rPr>
-                <w:rFonts w:ascii="Arial" w:hAnsi="Arial" w:eastAsia="Arial" w:cs="Arial"/>
-                <w:sz w:val="18"/>
-                <w:szCs w:val="18"/>
-                <w:color w:val="111111"/>
-              </w:rPr>
-              <w:t xml:space="preserve">Missen Flats</w:t>
-            </w:r>
-          </w:p>
-        </w:tc>
-        <w:tc>
-          <w:tcPr>
-            <w:tcBorders/>
-            <w:shd w:val="clear" w:color="auto" w:fill="FFFFFF"/>
-            <w:tcMar>
-              <w:top w:w="0" w:type="dxa"/>
-              <w:bottom w:w="0" w:type="dxa"/>
-              <w:left w:w="0" w:type="dxa"/>
-              <w:right w:w="0" w:type="dxa"/>
-            </w:tcMar>
-            <w:vAlign w:val="center"/>
-          </w:tcPr>
-          <w:p>
-            <w:pPr>
-              <w:jc w:val="center"/>
-              <w:spacing w:after="40" w:before="40"/>
-              <w:ind w:firstLine="0" w:left="100" w:right="100"/>
-            </w:pPr>
-            <w:r xmlns:w="http://schemas.openxmlformats.org/wordprocessingml/2006/main" xmlns:wp="http://schemas.openxmlformats.org/drawingml/2006/wordprocessingDrawing" xmlns:r="http://schemas.openxmlformats.org/officeDocument/2006/relationships" xmlns:w14="http://schemas.microsoft.com/office/word/2010/wordml">
-              <w:rPr>
-                <w:rFonts w:ascii="Arial" w:hAnsi="Arial" w:eastAsia="Arial" w:cs="Arial"/>
-                <w:sz w:val="18"/>
-                <w:szCs w:val="18"/>
-                <w:color w:val="111111"/>
-              </w:rPr>
-              <w:t xml:space="preserve">2017-01-27</w:t>
-            </w:r>
-          </w:p>
-        </w:tc>
-        <w:tc>
-          <w:tcPr>
-            <w:tcBorders/>
-            <w:shd w:val="clear" w:color="auto" w:fill="FFFFFF"/>
-            <w:tcMar>
-              <w:top w:w="0" w:type="dxa"/>
-              <w:bottom w:w="0" w:type="dxa"/>
-              <w:left w:w="0" w:type="dxa"/>
-              <w:right w:w="0" w:type="dxa"/>
-            </w:tcMar>
-            <w:vAlign w:val="center"/>
-          </w:tcPr>
-          <w:p>
-            <w:pPr>
-              <w:jc w:val="center"/>
-              <w:spacing w:after="40" w:before="40"/>
-              <w:ind w:firstLine="0" w:left="100" w:right="100"/>
-            </w:pPr>
-            <w:r xmlns:w="http://schemas.openxmlformats.org/wordprocessingml/2006/main" xmlns:wp="http://schemas.openxmlformats.org/drawingml/2006/wordprocessingDrawing" xmlns:r="http://schemas.openxmlformats.org/officeDocument/2006/relationships" xmlns:w14="http://schemas.microsoft.com/office/word/2010/wordml">
-              <w:rPr>
-                <w:rFonts w:ascii="Arial" w:hAnsi="Arial" w:eastAsia="Arial" w:cs="Arial"/>
-                <w:sz w:val="18"/>
-                <w:szCs w:val="18"/>
-                <w:color w:val="111111"/>
-              </w:rPr>
-              <w:t xml:space="preserve">2017-03-07</w:t>
-            </w:r>
-          </w:p>
-        </w:tc>
-        <w:tc>
-          <w:tcPr>
-            <w:tcBorders/>
-            <w:shd w:val="clear" w:color="auto" w:fill="FFFFFF"/>
-            <w:tcMar>
-              <w:top w:w="0" w:type="dxa"/>
-              <w:bottom w:w="0" w:type="dxa"/>
-              <w:left w:w="0" w:type="dxa"/>
-              <w:right w:w="0" w:type="dxa"/>
-            </w:tcMar>
-            <w:vAlign w:val="center"/>
-          </w:tcPr>
-          <w:p>
-            <w:pPr>
-              <w:jc w:val="left"/>
-              <w:spacing w:after="40" w:before="40"/>
-              <w:ind w:firstLine="0" w:left="100" w:right="100"/>
-            </w:pPr>
-            <w:r xmlns:w="http://schemas.openxmlformats.org/wordprocessingml/2006/main" xmlns:wp="http://schemas.openxmlformats.org/drawingml/2006/wordprocessingDrawing" xmlns:r="http://schemas.openxmlformats.org/officeDocument/2006/relationships" xmlns:w14="http://schemas.microsoft.com/office/word/2010/wordml">
-              <w:rPr>
-                <w:rFonts w:ascii="Arial" w:hAnsi="Arial" w:eastAsia="Arial" w:cs="Arial"/>
-                <w:sz w:val="18"/>
-                <w:szCs w:val="18"/>
-                <w:color w:val="111111"/>
-              </w:rPr>
-              <w:t xml:space="preserve">USQ</w:t>
-            </w:r>
-          </w:p>
-        </w:tc>
-      </w:tr>
-      <w:tr>
-        <w:trPr>
-          <w:cantSplit/>
-          <w:trHeight w:val="457" w:hRule="auto"/>
-        </w:trPr>
-        <w:tc>
-          <w:tcPr>
-            <w:tcBorders/>
-            <w:shd w:val="clear" w:color="auto" w:fill="FFFFFF"/>
-            <w:tcMar>
-              <w:top w:w="0" w:type="dxa"/>
-              <w:bottom w:w="0" w:type="dxa"/>
-              <w:left w:w="0" w:type="dxa"/>
-              <w:right w:w="0" w:type="dxa"/>
-            </w:tcMar>
-            <w:vAlign w:val="center"/>
-          </w:tcPr>
-          <w:p>
-            <w:pPr>
-              <w:jc w:val="center"/>
-              <w:spacing w:after="40" w:before="40"/>
-              <w:ind w:firstLine="0" w:left="100" w:right="100"/>
-            </w:pPr>
-            <w:r xmlns:w="http://schemas.openxmlformats.org/wordprocessingml/2006/main" xmlns:wp="http://schemas.openxmlformats.org/drawingml/2006/wordprocessingDrawing" xmlns:r="http://schemas.openxmlformats.org/officeDocument/2006/relationships" xmlns:w14="http://schemas.microsoft.com/office/word/2010/wordml">
-              <w:rPr>
-                <w:rFonts w:ascii="Arial" w:hAnsi="Arial" w:eastAsia="Arial" w:cs="Arial"/>
-                <w:sz w:val="18"/>
-                <w:szCs w:val="18"/>
-                <w:color w:val="111111"/>
-              </w:rPr>
-              <w:t xml:space="preserve">mung1718/01</w:t>
-            </w:r>
-          </w:p>
-        </w:tc>
-        <w:tc>
-          <w:tcPr>
-            <w:tcBorders/>
-            <w:shd w:val="clear" w:color="auto" w:fill="FFFFFF"/>
-            <w:tcMar>
-              <w:top w:w="0" w:type="dxa"/>
-              <w:bottom w:w="0" w:type="dxa"/>
-              <w:left w:w="0" w:type="dxa"/>
-              <w:right w:w="0" w:type="dxa"/>
-            </w:tcMar>
-            <w:vAlign w:val="center"/>
-          </w:tcPr>
-          <w:p>
-            <w:pPr>
-              <w:jc w:val="right"/>
-              <w:spacing w:after="40" w:before="40"/>
-              <w:ind w:firstLine="0" w:left="100" w:right="100"/>
-            </w:pPr>
-            <w:r xmlns:w="http://schemas.openxmlformats.org/wordprocessingml/2006/main" xmlns:wp="http://schemas.openxmlformats.org/drawingml/2006/wordprocessingDrawing" xmlns:r="http://schemas.openxmlformats.org/officeDocument/2006/relationships" xmlns:w14="http://schemas.microsoft.com/office/word/2010/wordml">
-              <w:rPr>
-                <w:rFonts w:ascii="Arial" w:hAnsi="Arial" w:eastAsia="Arial" w:cs="Arial"/>
-                <w:sz w:val="18"/>
-                <w:szCs w:val="18"/>
-                <w:color w:val="111111"/>
-              </w:rPr>
-              <w:t xml:space="preserve">2018</w:t>
-            </w:r>
-          </w:p>
-        </w:tc>
-        <w:tc>
-          <w:tcPr>
-            <w:tcBorders/>
-            <w:shd w:val="clear" w:color="auto" w:fill="FFFFFF"/>
-            <w:tcMar>
-              <w:top w:w="0" w:type="dxa"/>
-              <w:bottom w:w="0" w:type="dxa"/>
-              <w:left w:w="0" w:type="dxa"/>
-              <w:right w:w="0" w:type="dxa"/>
-            </w:tcMar>
-            <w:vAlign w:val="center"/>
-          </w:tcPr>
-          <w:p>
-            <w:pPr>
-              <w:jc w:val="left"/>
-              <w:spacing w:after="40" w:before="40"/>
-              <w:ind w:firstLine="0" w:left="100" w:right="100"/>
-            </w:pPr>
-            <w:r xmlns:w="http://schemas.openxmlformats.org/wordprocessingml/2006/main" xmlns:wp="http://schemas.openxmlformats.org/drawingml/2006/wordprocessingDrawing" xmlns:r="http://schemas.openxmlformats.org/officeDocument/2006/relationships" xmlns:w14="http://schemas.microsoft.com/office/word/2010/wordml">
-              <w:rPr>
-                <w:rFonts w:ascii="Arial" w:hAnsi="Arial" w:eastAsia="Arial" w:cs="Arial"/>
-                <w:sz w:val="18"/>
-                <w:szCs w:val="18"/>
-                <w:color w:val="111111"/>
-              </w:rPr>
-              <w:t xml:space="preserve">Wellcamp</w:t>
-            </w:r>
-          </w:p>
-        </w:tc>
-        <w:tc>
-          <w:tcPr>
-            <w:tcBorders/>
-            <w:shd w:val="clear" w:color="auto" w:fill="FFFFFF"/>
-            <w:tcMar>
-              <w:top w:w="0" w:type="dxa"/>
-              <w:bottom w:w="0" w:type="dxa"/>
-              <w:left w:w="0" w:type="dxa"/>
-              <w:right w:w="0" w:type="dxa"/>
-            </w:tcMar>
-            <w:vAlign w:val="center"/>
-          </w:tcPr>
-          <w:p>
-            <w:pPr>
-              <w:jc w:val="center"/>
-              <w:spacing w:after="40" w:before="40"/>
-              <w:ind w:firstLine="0" w:left="100" w:right="100"/>
-            </w:pPr>
-            <w:r xmlns:w="http://schemas.openxmlformats.org/wordprocessingml/2006/main" xmlns:wp="http://schemas.openxmlformats.org/drawingml/2006/wordprocessingDrawing" xmlns:r="http://schemas.openxmlformats.org/officeDocument/2006/relationships" xmlns:w14="http://schemas.microsoft.com/office/word/2010/wordml">
-              <w:rPr>
-                <w:rFonts w:ascii="Arial" w:hAnsi="Arial" w:eastAsia="Arial" w:cs="Arial"/>
-                <w:sz w:val="18"/>
-                <w:szCs w:val="18"/>
-                <w:color w:val="111111"/>
-              </w:rPr>
-              <w:t xml:space="preserve">2018-02-13</w:t>
-            </w:r>
-          </w:p>
-        </w:tc>
-        <w:tc>
-          <w:tcPr>
-            <w:tcBorders/>
-            <w:shd w:val="clear" w:color="auto" w:fill="FFFFFF"/>
-            <w:tcMar>
-              <w:top w:w="0" w:type="dxa"/>
-              <w:bottom w:w="0" w:type="dxa"/>
-              <w:left w:w="0" w:type="dxa"/>
-              <w:right w:w="0" w:type="dxa"/>
-            </w:tcMar>
-            <w:vAlign w:val="center"/>
-          </w:tcPr>
-          <w:p>
-            <w:pPr>
-              <w:jc w:val="center"/>
-              <w:spacing w:after="40" w:before="40"/>
-              <w:ind w:firstLine="0" w:left="100" w:right="100"/>
-            </w:pPr>
-            <w:r xmlns:w="http://schemas.openxmlformats.org/wordprocessingml/2006/main" xmlns:wp="http://schemas.openxmlformats.org/drawingml/2006/wordprocessingDrawing" xmlns:r="http://schemas.openxmlformats.org/officeDocument/2006/relationships" xmlns:w14="http://schemas.microsoft.com/office/word/2010/wordml">
-              <w:rPr>
-                <w:rFonts w:ascii="Arial" w:hAnsi="Arial" w:eastAsia="Arial" w:cs="Arial"/>
-                <w:sz w:val="18"/>
-                <w:szCs w:val="18"/>
-                <w:color w:val="111111"/>
-              </w:rPr>
-              <w:t xml:space="preserve">2018-03-21</w:t>
-            </w:r>
-          </w:p>
-        </w:tc>
-        <w:tc>
-          <w:tcPr>
-            <w:tcBorders/>
-            <w:shd w:val="clear" w:color="auto" w:fill="FFFFFF"/>
-            <w:tcMar>
-              <w:top w:w="0" w:type="dxa"/>
-              <w:bottom w:w="0" w:type="dxa"/>
-              <w:left w:w="0" w:type="dxa"/>
-              <w:right w:w="0" w:type="dxa"/>
-            </w:tcMar>
-            <w:vAlign w:val="center"/>
-          </w:tcPr>
-          <w:p>
-            <w:pPr>
-              <w:jc w:val="left"/>
-              <w:spacing w:after="40" w:before="40"/>
-              <w:ind w:firstLine="0" w:left="100" w:right="100"/>
-            </w:pPr>
-            <w:r xmlns:w="http://schemas.openxmlformats.org/wordprocessingml/2006/main" xmlns:wp="http://schemas.openxmlformats.org/drawingml/2006/wordprocessingDrawing" xmlns:r="http://schemas.openxmlformats.org/officeDocument/2006/relationships" xmlns:w14="http://schemas.microsoft.com/office/word/2010/wordml">
-              <w:rPr>
-                <w:rFonts w:ascii="Arial" w:hAnsi="Arial" w:eastAsia="Arial" w:cs="Arial"/>
-                <w:sz w:val="18"/>
-                <w:szCs w:val="18"/>
-                <w:color w:val="111111"/>
-              </w:rPr>
-              <w:t xml:space="preserve">USQ</w:t>
-            </w:r>
-          </w:p>
-        </w:tc>
-      </w:tr>
-      <w:tr>
-        <w:trPr>
-          <w:cantSplit/>
-          <w:trHeight w:val="457" w:hRule="auto"/>
-        </w:trPr>
-        <w:tc>
-          <w:tcPr>
-            <w:tcBorders/>
-            <w:shd w:val="clear" w:color="auto" w:fill="FFFFFF"/>
-            <w:tcMar>
-              <w:top w:w="0" w:type="dxa"/>
-              <w:bottom w:w="0" w:type="dxa"/>
-              <w:left w:w="0" w:type="dxa"/>
-              <w:right w:w="0" w:type="dxa"/>
-            </w:tcMar>
-            <w:vAlign w:val="center"/>
-          </w:tcPr>
-          <w:p>
-            <w:pPr>
-              <w:jc w:val="center"/>
-              <w:spacing w:after="40" w:before="40"/>
-              <w:ind w:firstLine="0" w:left="100" w:right="100"/>
-            </w:pPr>
-            <w:r xmlns:w="http://schemas.openxmlformats.org/wordprocessingml/2006/main" xmlns:wp="http://schemas.openxmlformats.org/drawingml/2006/wordprocessingDrawing" xmlns:r="http://schemas.openxmlformats.org/officeDocument/2006/relationships" xmlns:w14="http://schemas.microsoft.com/office/word/2010/wordml">
-              <w:rPr>
-                <w:rFonts w:ascii="Arial" w:hAnsi="Arial" w:eastAsia="Arial" w:cs="Arial"/>
-                <w:sz w:val="18"/>
-                <w:szCs w:val="18"/>
-                <w:color w:val="111111"/>
-              </w:rPr>
-              <w:t xml:space="preserve">mung1819/01</w:t>
-            </w:r>
-          </w:p>
-        </w:tc>
-        <w:tc>
-          <w:tcPr>
-            <w:tcBorders/>
-            <w:shd w:val="clear" w:color="auto" w:fill="FFFFFF"/>
-            <w:tcMar>
-              <w:top w:w="0" w:type="dxa"/>
-              <w:bottom w:w="0" w:type="dxa"/>
-              <w:left w:w="0" w:type="dxa"/>
-              <w:right w:w="0" w:type="dxa"/>
-            </w:tcMar>
-            <w:vAlign w:val="center"/>
-          </w:tcPr>
-          <w:p>
-            <w:pPr>
-              <w:jc w:val="right"/>
-              <w:spacing w:after="40" w:before="40"/>
-              <w:ind w:firstLine="0" w:left="100" w:right="100"/>
-            </w:pPr>
-            <w:r xmlns:w="http://schemas.openxmlformats.org/wordprocessingml/2006/main" xmlns:wp="http://schemas.openxmlformats.org/drawingml/2006/wordprocessingDrawing" xmlns:r="http://schemas.openxmlformats.org/officeDocument/2006/relationships" xmlns:w14="http://schemas.microsoft.com/office/word/2010/wordml">
-              <w:rPr>
-                <w:rFonts w:ascii="Arial" w:hAnsi="Arial" w:eastAsia="Arial" w:cs="Arial"/>
-                <w:sz w:val="18"/>
-                <w:szCs w:val="18"/>
-                <w:color w:val="111111"/>
-              </w:rPr>
-              <w:t xml:space="preserve">2019</w:t>
-            </w:r>
-          </w:p>
-        </w:tc>
-        <w:tc>
-          <w:tcPr>
-            <w:tcBorders/>
-            <w:shd w:val="clear" w:color="auto" w:fill="FFFFFF"/>
-            <w:tcMar>
-              <w:top w:w="0" w:type="dxa"/>
-              <w:bottom w:w="0" w:type="dxa"/>
-              <w:left w:w="0" w:type="dxa"/>
-              <w:right w:w="0" w:type="dxa"/>
-            </w:tcMar>
-            <w:vAlign w:val="center"/>
-          </w:tcPr>
-          <w:p>
-            <w:pPr>
-              <w:jc w:val="left"/>
-              <w:spacing w:after="40" w:before="40"/>
-              <w:ind w:firstLine="0" w:left="100" w:right="100"/>
-            </w:pPr>
-            <w:r xmlns:w="http://schemas.openxmlformats.org/wordprocessingml/2006/main" xmlns:wp="http://schemas.openxmlformats.org/drawingml/2006/wordprocessingDrawing" xmlns:r="http://schemas.openxmlformats.org/officeDocument/2006/relationships" xmlns:w14="http://schemas.microsoft.com/office/word/2010/wordml">
-              <w:rPr>
-                <w:rFonts w:ascii="Arial" w:hAnsi="Arial" w:eastAsia="Arial" w:cs="Arial"/>
-                <w:sz w:val="18"/>
-                <w:szCs w:val="18"/>
-                <w:color w:val="111111"/>
-              </w:rPr>
-              <w:t xml:space="preserve">Hermitage</w:t>
-            </w:r>
-          </w:p>
-        </w:tc>
-        <w:tc>
-          <w:tcPr>
-            <w:tcBorders/>
-            <w:shd w:val="clear" w:color="auto" w:fill="FFFFFF"/>
-            <w:tcMar>
-              <w:top w:w="0" w:type="dxa"/>
-              <w:bottom w:w="0" w:type="dxa"/>
-              <w:left w:w="0" w:type="dxa"/>
-              <w:right w:w="0" w:type="dxa"/>
-            </w:tcMar>
-            <w:vAlign w:val="center"/>
-          </w:tcPr>
-          <w:p>
-            <w:pPr>
-              <w:jc w:val="center"/>
-              <w:spacing w:after="40" w:before="40"/>
-              <w:ind w:firstLine="0" w:left="100" w:right="100"/>
-            </w:pPr>
-            <w:r xmlns:w="http://schemas.openxmlformats.org/wordprocessingml/2006/main" xmlns:wp="http://schemas.openxmlformats.org/drawingml/2006/wordprocessingDrawing" xmlns:r="http://schemas.openxmlformats.org/officeDocument/2006/relationships" xmlns:w14="http://schemas.microsoft.com/office/word/2010/wordml">
-              <w:rPr>
-                <w:rFonts w:ascii="Arial" w:hAnsi="Arial" w:eastAsia="Arial" w:cs="Arial"/>
-                <w:sz w:val="18"/>
-                <w:szCs w:val="18"/>
-                <w:color w:val="111111"/>
-              </w:rPr>
-              <w:t xml:space="preserve">2018-02-04</w:t>
-            </w:r>
-          </w:p>
-        </w:tc>
-        <w:tc>
-          <w:tcPr>
-            <w:tcBorders/>
-            <w:shd w:val="clear" w:color="auto" w:fill="FFFFFF"/>
-            <w:tcMar>
-              <w:top w:w="0" w:type="dxa"/>
-              <w:bottom w:w="0" w:type="dxa"/>
-              <w:left w:w="0" w:type="dxa"/>
-              <w:right w:w="0" w:type="dxa"/>
-            </w:tcMar>
-            <w:vAlign w:val="center"/>
-          </w:tcPr>
-          <w:p>
-            <w:pPr>
-              <w:jc w:val="center"/>
-              <w:spacing w:after="40" w:before="40"/>
-              <w:ind w:firstLine="0" w:left="100" w:right="100"/>
-            </w:pPr>
-            <w:r xmlns:w="http://schemas.openxmlformats.org/wordprocessingml/2006/main" xmlns:wp="http://schemas.openxmlformats.org/drawingml/2006/wordprocessingDrawing" xmlns:r="http://schemas.openxmlformats.org/officeDocument/2006/relationships" xmlns:w14="http://schemas.microsoft.com/office/word/2010/wordml">
-              <w:rPr>
-                <w:rFonts w:ascii="Arial" w:hAnsi="Arial" w:eastAsia="Arial" w:cs="Arial"/>
-                <w:sz w:val="18"/>
-                <w:szCs w:val="18"/>
-                <w:color w:val="111111"/>
-              </w:rPr>
-              <w:t xml:space="preserve">2018-04-12</w:t>
-            </w:r>
-          </w:p>
-        </w:tc>
-        <w:tc>
-          <w:tcPr>
-            <w:tcBorders/>
-            <w:shd w:val="clear" w:color="auto" w:fill="FFFFFF"/>
-            <w:tcMar>
-              <w:top w:w="0" w:type="dxa"/>
-              <w:bottom w:w="0" w:type="dxa"/>
-              <w:left w:w="0" w:type="dxa"/>
-              <w:right w:w="0" w:type="dxa"/>
-            </w:tcMar>
-            <w:vAlign w:val="center"/>
-          </w:tcPr>
-          <w:p>
-            <w:pPr>
-              <w:jc w:val="left"/>
-              <w:spacing w:after="40" w:before="40"/>
-              <w:ind w:firstLine="0" w:left="100" w:right="100"/>
-            </w:pPr>
-            <w:r xmlns:w="http://schemas.openxmlformats.org/wordprocessingml/2006/main" xmlns:wp="http://schemas.openxmlformats.org/drawingml/2006/wordprocessingDrawing" xmlns:r="http://schemas.openxmlformats.org/officeDocument/2006/relationships" xmlns:w14="http://schemas.microsoft.com/office/word/2010/wordml">
-              <w:rPr>
-                <w:rFonts w:ascii="Arial" w:hAnsi="Arial" w:eastAsia="Arial" w:cs="Arial"/>
-                <w:sz w:val="18"/>
-                <w:szCs w:val="18"/>
-                <w:color w:val="111111"/>
-              </w:rPr>
-              <w:t xml:space="preserve">USQ</w:t>
-            </w:r>
-          </w:p>
-        </w:tc>
-      </w:tr>
-      <w:tr>
-        <w:trPr>
-          <w:cantSplit/>
-          <w:trHeight w:val="457" w:hRule="auto"/>
-        </w:trPr>
-        <w:tc>
-          <w:tcPr>
-            <w:tcBorders>
-              <w:bottom w:val="single" w:sz="16" w:space="0" w:color="000000"/>
-            </w:tcBorders>
-            <w:shd w:val="clear" w:color="auto" w:fill="FFFFFF"/>
-            <w:tcMar>
-              <w:top w:w="0" w:type="dxa"/>
-              <w:bottom w:w="0" w:type="dxa"/>
-              <w:left w:w="0" w:type="dxa"/>
-              <w:right w:w="0" w:type="dxa"/>
-            </w:tcMar>
-            <w:vAlign w:val="center"/>
-          </w:tcPr>
-          <w:p>
-            <w:pPr>
-              <w:jc w:val="center"/>
-              <w:spacing w:after="40" w:before="40"/>
-              <w:ind w:firstLine="0" w:left="100" w:right="100"/>
-            </w:pPr>
-            <w:r xmlns:w="http://schemas.openxmlformats.org/wordprocessingml/2006/main" xmlns:wp="http://schemas.openxmlformats.org/drawingml/2006/wordprocessingDrawing" xmlns:r="http://schemas.openxmlformats.org/officeDocument/2006/relationships" xmlns:w14="http://schemas.microsoft.com/office/word/2010/wordml">
-              <w:rPr>
-                <w:rFonts w:ascii="Arial" w:hAnsi="Arial" w:eastAsia="Arial" w:cs="Arial"/>
-                <w:sz w:val="18"/>
-                <w:szCs w:val="18"/>
-                <w:color w:val="111111"/>
-              </w:rPr>
-              <w:t xml:space="preserve">mung1819/02</w:t>
-            </w:r>
-          </w:p>
-        </w:tc>
-        <w:tc>
-          <w:tcPr>
-            <w:tcBorders>
-              <w:bottom w:val="single" w:sz="16" w:space="0" w:color="000000"/>
-            </w:tcBorders>
-            <w:shd w:val="clear" w:color="auto" w:fill="FFFFFF"/>
-            <w:tcMar>
-              <w:top w:w="0" w:type="dxa"/>
-              <w:bottom w:w="0" w:type="dxa"/>
-              <w:left w:w="0" w:type="dxa"/>
-              <w:right w:w="0" w:type="dxa"/>
-            </w:tcMar>
-            <w:vAlign w:val="center"/>
-          </w:tcPr>
-          <w:p>
-            <w:pPr>
-              <w:jc w:val="right"/>
-              <w:spacing w:after="40" w:before="40"/>
-              <w:ind w:firstLine="0" w:left="100" w:right="100"/>
-            </w:pPr>
-            <w:r xmlns:w="http://schemas.openxmlformats.org/wordprocessingml/2006/main" xmlns:wp="http://schemas.openxmlformats.org/drawingml/2006/wordprocessingDrawing" xmlns:r="http://schemas.openxmlformats.org/officeDocument/2006/relationships" xmlns:w14="http://schemas.microsoft.com/office/word/2010/wordml">
-              <w:rPr>
-                <w:rFonts w:ascii="Arial" w:hAnsi="Arial" w:eastAsia="Arial" w:cs="Arial"/>
-                <w:sz w:val="18"/>
-                <w:szCs w:val="18"/>
-                <w:color w:val="111111"/>
-              </w:rPr>
-              <w:t xml:space="preserve">2019</w:t>
-            </w:r>
-          </w:p>
-        </w:tc>
-        <w:tc>
-          <w:tcPr>
-            <w:tcBorders>
-              <w:bottom w:val="single" w:sz="16" w:space="0" w:color="000000"/>
-            </w:tcBorders>
-            <w:shd w:val="clear" w:color="auto" w:fill="FFFFFF"/>
-            <w:tcMar>
-              <w:top w:w="0" w:type="dxa"/>
-              <w:bottom w:w="0" w:type="dxa"/>
-              <w:left w:w="0" w:type="dxa"/>
-              <w:right w:w="0" w:type="dxa"/>
-            </w:tcMar>
-            <w:vAlign w:val="center"/>
-          </w:tcPr>
-          <w:p>
-            <w:pPr>
-              <w:jc w:val="left"/>
-              <w:spacing w:after="40" w:before="40"/>
-              <w:ind w:firstLine="0" w:left="100" w:right="100"/>
-            </w:pPr>
-            <w:r xmlns:w="http://schemas.openxmlformats.org/wordprocessingml/2006/main" xmlns:wp="http://schemas.openxmlformats.org/drawingml/2006/wordprocessingDrawing" xmlns:r="http://schemas.openxmlformats.org/officeDocument/2006/relationships" xmlns:w14="http://schemas.microsoft.com/office/word/2010/wordml">
-              <w:rPr>
-                <w:rFonts w:ascii="Arial" w:hAnsi="Arial" w:eastAsia="Arial" w:cs="Arial"/>
-                <w:sz w:val="18"/>
-                <w:szCs w:val="18"/>
-                <w:color w:val="111111"/>
-              </w:rPr>
-              <w:t xml:space="preserve">Hermitage</w:t>
-            </w:r>
-          </w:p>
-        </w:tc>
-        <w:tc>
-          <w:tcPr>
-            <w:tcBorders>
-              <w:bottom w:val="single" w:sz="16" w:space="0" w:color="000000"/>
-            </w:tcBorders>
-            <w:shd w:val="clear" w:color="auto" w:fill="FFFFFF"/>
-            <w:tcMar>
-              <w:top w:w="0" w:type="dxa"/>
-              <w:bottom w:w="0" w:type="dxa"/>
-              <w:left w:w="0" w:type="dxa"/>
-              <w:right w:w="0" w:type="dxa"/>
-            </w:tcMar>
-            <w:vAlign w:val="center"/>
-          </w:tcPr>
-          <w:p>
-            <w:pPr>
-              <w:jc w:val="center"/>
-              <w:spacing w:after="40" w:before="40"/>
-              <w:ind w:firstLine="0" w:left="100" w:right="100"/>
-            </w:pPr>
-            <w:r xmlns:w="http://schemas.openxmlformats.org/wordprocessingml/2006/main" xmlns:wp="http://schemas.openxmlformats.org/drawingml/2006/wordprocessingDrawing" xmlns:r="http://schemas.openxmlformats.org/officeDocument/2006/relationships" xmlns:w14="http://schemas.microsoft.com/office/word/2010/wordml">
-              <w:rPr>
-                <w:rFonts w:ascii="Arial" w:hAnsi="Arial" w:eastAsia="Arial" w:cs="Arial"/>
-                <w:sz w:val="18"/>
-                <w:szCs w:val="18"/>
-                <w:color w:val="111111"/>
-              </w:rPr>
-              <w:t xml:space="preserve">2018-02-18</w:t>
-            </w:r>
-          </w:p>
-        </w:tc>
-        <w:tc>
-          <w:tcPr>
-            <w:tcBorders>
-              <w:bottom w:val="single" w:sz="16" w:space="0" w:color="000000"/>
-            </w:tcBorders>
-            <w:shd w:val="clear" w:color="auto" w:fill="FFFFFF"/>
-            <w:tcMar>
-              <w:top w:w="0" w:type="dxa"/>
-              <w:bottom w:w="0" w:type="dxa"/>
-              <w:left w:w="0" w:type="dxa"/>
-              <w:right w:w="0" w:type="dxa"/>
-            </w:tcMar>
-            <w:vAlign w:val="center"/>
-          </w:tcPr>
-          <w:p>
-            <w:pPr>
-              <w:jc w:val="center"/>
-              <w:spacing w:after="40" w:before="40"/>
-              <w:ind w:firstLine="0" w:left="100" w:right="100"/>
-            </w:pPr>
-            <w:r xmlns:w="http://schemas.openxmlformats.org/wordprocessingml/2006/main" xmlns:wp="http://schemas.openxmlformats.org/drawingml/2006/wordprocessingDrawing" xmlns:r="http://schemas.openxmlformats.org/officeDocument/2006/relationships" xmlns:w14="http://schemas.microsoft.com/office/word/2010/wordml">
-              <w:rPr>
-                <w:rFonts w:ascii="Arial" w:hAnsi="Arial" w:eastAsia="Arial" w:cs="Arial"/>
-                <w:sz w:val="18"/>
-                <w:szCs w:val="18"/>
-                <w:color w:val="111111"/>
-              </w:rPr>
-              <w:t xml:space="preserve">2018-04-12</w:t>
-            </w:r>
-          </w:p>
-        </w:tc>
-        <w:tc>
-          <w:tcPr>
-            <w:tcBorders>
-              <w:bottom w:val="single" w:sz="16" w:space="0" w:color="000000"/>
-            </w:tcBorders>
-            <w:shd w:val="clear" w:color="auto" w:fill="FFFFFF"/>
-            <w:tcMar>
-              <w:top w:w="0" w:type="dxa"/>
-              <w:bottom w:w="0" w:type="dxa"/>
-              <w:left w:w="0" w:type="dxa"/>
-              <w:right w:w="0" w:type="dxa"/>
-            </w:tcMar>
-            <w:vAlign w:val="center"/>
-          </w:tcPr>
-          <w:p>
-            <w:pPr>
-              <w:jc w:val="left"/>
-              <w:spacing w:after="40" w:before="40"/>
-              <w:ind w:firstLine="0" w:left="100" w:right="100"/>
-            </w:pPr>
-            <w:r xmlns:w="http://schemas.openxmlformats.org/wordprocessingml/2006/main" xmlns:wp="http://schemas.openxmlformats.org/drawingml/2006/wordprocessingDrawing" xmlns:r="http://schemas.openxmlformats.org/officeDocument/2006/relationships" xmlns:w14="http://schemas.microsoft.com/office/word/2010/wordml">
-              <w:rPr>
-                <w:rFonts w:ascii="Arial" w:hAnsi="Arial" w:eastAsia="Arial" w:cs="Arial"/>
-                <w:sz w:val="18"/>
-                <w:szCs w:val="18"/>
-                <w:color w:val="111111"/>
-              </w:rPr>
-              <w:t xml:space="preserve">USQ</w:t>
-            </w:r>
-          </w:p>
-        </w:tc>
-      </w:tr>
-    </w:tbl>
-    <w:p>
-      <w:pPr>
-        <w:pStyle w:val="BodyText"/>
-      </w:pPr>
-      <w:r>
-        <w:t xml:space="preserve"> </w:t>
-      </w:r>
-    </w:p>
-    <w:p>
-      <w:pPr>
-        <w:pStyle w:val="TableCaption"/>
-      </w:pPr>
-      <w:r>
-        <w:t xml:space="preserve">Table 2: Powdery Mildew severity scoring scale</w:t>
-      </w:r>
-    </w:p>
-    <w:tbl xmlns:w="http://schemas.openxmlformats.org/wordprocessingml/2006/main" xmlns:r="http://schemas.openxmlformats.org/officeDocument/2006/relationships" xmlns:w14="http://schemas.microsoft.com/office/word/2010/wordml" xmlns:wp="http://schemas.openxmlformats.org/drawingml/2006/wordprocessingDrawing" xmlns:a="http://schemas.openxmlformats.org/drawingml/2006/main" xmlns:pic="http://schemas.openxmlformats.org/drawingml/2006/picture">
-      <w:tblPr>
-        NA"/&gt;
-        <w:tblLayout w:type="fixed"/>
-        <w:jc w:val="center"/>
-        <w:tblW w:type="dxa" w:w="9889"/>
-        <w:tblLook w:firstRow="1" w:lastRow="0" w:firstColumn="0" w:lastColumn="0" w:noHBand="0" w:noVBand="1"/>
-      </w:tblPr>
-      <w:tblGrid>
-        <w:gridCol w:w="961"/>
-        <w:gridCol w:w="8928"/>
-      </w:tblGrid>
-      <w:tr>
-        <w:trPr>
-          <w:cantSplit/>
-          <w:trHeight w:val="455" w:hRule="auto"/>
-          <w:tblHeader/>
-        </w:trPr>
-        <w:tc>
-          <w:tcPr>
-            <w:tcBorders>
-              <w:bottom w:val="single" w:sz="16" w:space="0" w:color="000000"/>
-              <w:top w:val="single" w:sz="16" w:space="0" w:color="000000"/>
-            </w:tcBorders>
-            <w:shd w:val="clear" w:color="auto" w:fill="FFFFFF"/>
-            <w:tcMar>
-              <w:top w:w="0" w:type="dxa"/>
-              <w:bottom w:w="0" w:type="dxa"/>
-              <w:left w:w="0" w:type="dxa"/>
-              <w:right w:w="0" w:type="dxa"/>
-            </w:tcMar>
-            <w:vAlign w:val="center"/>
-          </w:tcPr>
-          <w:p>
-            <w:pPr>
-              <w:jc w:val="center"/>
-              <w:spacing w:after="40" w:before="40"/>
-              <w:ind w:firstLine="0" w:left="100" w:right="100"/>
-            </w:pPr>
-            <w:r xmlns:w="http://schemas.openxmlformats.org/wordprocessingml/2006/main" xmlns:wp="http://schemas.openxmlformats.org/drawingml/2006/wordprocessingDrawing" xmlns:r="http://schemas.openxmlformats.org/officeDocument/2006/relationships" xmlns:w14="http://schemas.microsoft.com/office/word/2010/wordml">
-              <w:rPr>
-                <w:rFonts w:ascii="Arial" w:hAnsi="Arial" w:eastAsia="Arial" w:cs="Arial"/>
-                <w:sz w:val="22"/>
-                <w:szCs w:val="22"/>
-                <w:color w:val="111111"/>
-              </w:rPr>
-              <w:t xml:space="preserve">Scale</w:t>
-            </w:r>
-          </w:p>
-        </w:tc>
-        <w:tc>
-          <w:tcPr>
-            <w:tcBorders>
-              <w:bottom w:val="single" w:sz="16" w:space="0" w:color="000000"/>
-              <w:top w:val="single" w:sz="16" w:space="0" w:color="000000"/>
-            </w:tcBorders>
-            <w:shd w:val="clear" w:color="auto" w:fill="FFFFFF"/>
-            <w:tcMar>
-              <w:top w:w="0" w:type="dxa"/>
-              <w:bottom w:w="0" w:type="dxa"/>
-              <w:left w:w="0" w:type="dxa"/>
-              <w:right w:w="0" w:type="dxa"/>
-            </w:tcMar>
-            <w:vAlign w:val="center"/>
-          </w:tcPr>
-          <w:p>
-            <w:pPr>
-              <w:jc w:val="left"/>
-              <w:spacing w:after="40" w:before="40"/>
-              <w:ind w:firstLine="0" w:left="100" w:right="100"/>
-            </w:pPr>
-            <w:r xmlns:w="http://schemas.openxmlformats.org/wordprocessingml/2006/main" xmlns:wp="http://schemas.openxmlformats.org/drawingml/2006/wordprocessingDrawing" xmlns:r="http://schemas.openxmlformats.org/officeDocument/2006/relationships" xmlns:w14="http://schemas.microsoft.com/office/word/2010/wordml">
-              <w:rPr>
-                <w:rFonts w:ascii="Arial" w:hAnsi="Arial" w:eastAsia="Arial" w:cs="Arial"/>
-                <w:sz w:val="22"/>
-                <w:szCs w:val="22"/>
-                <w:color w:val="111111"/>
-              </w:rPr>
-              <w:t xml:space="preserve">Scale Description</w:t>
-            </w:r>
-          </w:p>
-        </w:tc>
-      </w:tr>
-      <w:tr>
-        <w:trPr>
-          <w:cantSplit/>
-          <w:trHeight w:val="457" w:hRule="auto"/>
-        </w:trPr>
-        <w:tc>
-          <w:tcPr>
-            <w:tcBorders/>
-            <w:shd w:val="clear" w:color="auto" w:fill="FFFFFF"/>
-            <w:tcMar>
-              <w:top w:w="0" w:type="dxa"/>
-              <w:bottom w:w="0" w:type="dxa"/>
-              <w:left w:w="0" w:type="dxa"/>
-              <w:right w:w="0" w:type="dxa"/>
-            </w:tcMar>
-            <w:vAlign w:val="center"/>
-          </w:tcPr>
-          <w:p>
-            <w:pPr>
-              <w:jc w:val="center"/>
-              <w:spacing w:after="40" w:before="40"/>
-              <w:ind w:firstLine="0" w:left="100" w:right="100"/>
-            </w:pPr>
-            <w:r xmlns:w="http://schemas.openxmlformats.org/wordprocessingml/2006/main" xmlns:wp="http://schemas.openxmlformats.org/drawingml/2006/wordprocessingDrawing" xmlns:r="http://schemas.openxmlformats.org/officeDocument/2006/relationships" xmlns:w14="http://schemas.microsoft.com/office/word/2010/wordml">
-              <w:rPr>
-                <w:rFonts w:ascii="Arial" w:hAnsi="Arial" w:eastAsia="Arial" w:cs="Arial"/>
-                <w:sz w:val="18"/>
-                <w:szCs w:val="18"/>
-                <w:color w:val="111111"/>
-              </w:rPr>
-              <w:t xml:space="preserve">1</w:t>
-            </w:r>
-          </w:p>
-        </w:tc>
-        <w:tc>
-          <w:tcPr>
-            <w:tcBorders/>
-            <w:shd w:val="clear" w:color="auto" w:fill="FFFFFF"/>
-            <w:tcMar>
-              <w:top w:w="0" w:type="dxa"/>
-              <w:bottom w:w="0" w:type="dxa"/>
-              <w:left w:w="0" w:type="dxa"/>
-              <w:right w:w="0" w:type="dxa"/>
-            </w:tcMar>
-            <w:vAlign w:val="center"/>
-          </w:tcPr>
-          <w:p>
-            <w:pPr>
-              <w:jc w:val="left"/>
-              <w:spacing w:after="40" w:before="40"/>
-              <w:ind w:firstLine="0" w:left="100" w:right="100"/>
-            </w:pPr>
-            <w:r xmlns:w="http://schemas.openxmlformats.org/wordprocessingml/2006/main" xmlns:wp="http://schemas.openxmlformats.org/drawingml/2006/wordprocessingDrawing" xmlns:r="http://schemas.openxmlformats.org/officeDocument/2006/relationships" xmlns:w14="http://schemas.microsoft.com/office/word/2010/wordml">
-              <w:rPr>
-                <w:rFonts w:ascii="Arial" w:hAnsi="Arial" w:eastAsia="Arial" w:cs="Arial"/>
-                <w:sz w:val="18"/>
-                <w:szCs w:val="18"/>
-                <w:color w:val="111111"/>
-              </w:rPr>
-              <w:t xml:space="preserve">No sign of powdery mildew</w:t>
-            </w:r>
-          </w:p>
-        </w:tc>
-      </w:tr>
-      <w:tr>
-        <w:trPr>
-          <w:cantSplit/>
-          <w:trHeight w:val="457" w:hRule="auto"/>
-        </w:trPr>
-        <w:tc>
-          <w:tcPr>
-            <w:tcBorders/>
-            <w:shd w:val="clear" w:color="auto" w:fill="FFFFFF"/>
-            <w:tcMar>
-              <w:top w:w="0" w:type="dxa"/>
-              <w:bottom w:w="0" w:type="dxa"/>
-              <w:left w:w="0" w:type="dxa"/>
-              <w:right w:w="0" w:type="dxa"/>
-            </w:tcMar>
-            <w:vAlign w:val="center"/>
-          </w:tcPr>
-          <w:p>
-            <w:pPr>
-              <w:jc w:val="center"/>
-              <w:spacing w:after="40" w:before="40"/>
-              <w:ind w:firstLine="0" w:left="100" w:right="100"/>
-            </w:pPr>
-            <w:r xmlns:w="http://schemas.openxmlformats.org/wordprocessingml/2006/main" xmlns:wp="http://schemas.openxmlformats.org/drawingml/2006/wordprocessingDrawing" xmlns:r="http://schemas.openxmlformats.org/officeDocument/2006/relationships" xmlns:w14="http://schemas.microsoft.com/office/word/2010/wordml">
-              <w:rPr>
-                <w:rFonts w:ascii="Arial" w:hAnsi="Arial" w:eastAsia="Arial" w:cs="Arial"/>
-                <w:sz w:val="18"/>
-                <w:szCs w:val="18"/>
-                <w:color w:val="111111"/>
-              </w:rPr>
-              <w:t xml:space="preserve">2</w:t>
-            </w:r>
-          </w:p>
-        </w:tc>
-        <w:tc>
-          <w:tcPr>
-            <w:tcBorders/>
-            <w:shd w:val="clear" w:color="auto" w:fill="FFFFFF"/>
-            <w:tcMar>
-              <w:top w:w="0" w:type="dxa"/>
-              <w:bottom w:w="0" w:type="dxa"/>
-              <w:left w:w="0" w:type="dxa"/>
-              <w:right w:w="0" w:type="dxa"/>
-            </w:tcMar>
-            <w:vAlign w:val="center"/>
-          </w:tcPr>
-          <w:p>
-            <w:pPr>
-              <w:jc w:val="left"/>
-              <w:spacing w:after="40" w:before="40"/>
-              <w:ind w:firstLine="0" w:left="100" w:right="100"/>
-            </w:pPr>
-            <w:r xmlns:w="http://schemas.openxmlformats.org/wordprocessingml/2006/main" xmlns:wp="http://schemas.openxmlformats.org/drawingml/2006/wordprocessingDrawing" xmlns:r="http://schemas.openxmlformats.org/officeDocument/2006/relationships" xmlns:w14="http://schemas.microsoft.com/office/word/2010/wordml">
-              <w:rPr>
-                <w:rFonts w:ascii="Arial" w:hAnsi="Arial" w:eastAsia="Arial" w:cs="Arial"/>
-                <w:sz w:val="18"/>
-                <w:szCs w:val="18"/>
-                <w:color w:val="111111"/>
-              </w:rPr>
-              <w:t xml:space="preserve">Small colonies in lower 1/3 of canopy, up to 75% of plants affected</w:t>
-            </w:r>
-          </w:p>
-        </w:tc>
-      </w:tr>
-      <w:tr>
-        <w:trPr>
-          <w:cantSplit/>
-          <w:trHeight w:val="457" w:hRule="auto"/>
-        </w:trPr>
-        <w:tc>
-          <w:tcPr>
-            <w:tcBorders/>
-            <w:shd w:val="clear" w:color="auto" w:fill="FFFFFF"/>
-            <w:tcMar>
-              <w:top w:w="0" w:type="dxa"/>
-              <w:bottom w:w="0" w:type="dxa"/>
-              <w:left w:w="0" w:type="dxa"/>
-              <w:right w:w="0" w:type="dxa"/>
-            </w:tcMar>
-            <w:vAlign w:val="center"/>
-          </w:tcPr>
-          <w:p>
-            <w:pPr>
-              <w:jc w:val="center"/>
-              <w:spacing w:after="40" w:before="40"/>
-              <w:ind w:firstLine="0" w:left="100" w:right="100"/>
-            </w:pPr>
-            <w:r xmlns:w="http://schemas.openxmlformats.org/wordprocessingml/2006/main" xmlns:wp="http://schemas.openxmlformats.org/drawingml/2006/wordprocessingDrawing" xmlns:r="http://schemas.openxmlformats.org/officeDocument/2006/relationships" xmlns:w14="http://schemas.microsoft.com/office/word/2010/wordml">
-              <w:rPr>
-                <w:rFonts w:ascii="Arial" w:hAnsi="Arial" w:eastAsia="Arial" w:cs="Arial"/>
-                <w:sz w:val="18"/>
-                <w:szCs w:val="18"/>
-                <w:color w:val="111111"/>
-              </w:rPr>
-              <w:t xml:space="preserve">3</w:t>
-            </w:r>
-          </w:p>
-        </w:tc>
-        <w:tc>
-          <w:tcPr>
-            <w:tcBorders/>
-            <w:shd w:val="clear" w:color="auto" w:fill="FFFFFF"/>
-            <w:tcMar>
-              <w:top w:w="0" w:type="dxa"/>
-              <w:bottom w:w="0" w:type="dxa"/>
-              <w:left w:w="0" w:type="dxa"/>
-              <w:right w:w="0" w:type="dxa"/>
-            </w:tcMar>
-            <w:vAlign w:val="center"/>
-          </w:tcPr>
-          <w:p>
-            <w:pPr>
-              <w:jc w:val="left"/>
-              <w:spacing w:after="40" w:before="40"/>
-              <w:ind w:firstLine="0" w:left="100" w:right="100"/>
-            </w:pPr>
-            <w:r xmlns:w="http://schemas.openxmlformats.org/wordprocessingml/2006/main" xmlns:wp="http://schemas.openxmlformats.org/drawingml/2006/wordprocessingDrawing" xmlns:r="http://schemas.openxmlformats.org/officeDocument/2006/relationships" xmlns:w14="http://schemas.microsoft.com/office/word/2010/wordml">
-              <w:rPr>
-                <w:rFonts w:ascii="Arial" w:hAnsi="Arial" w:eastAsia="Arial" w:cs="Arial"/>
-                <w:sz w:val="18"/>
-                <w:szCs w:val="18"/>
-                <w:color w:val="111111"/>
-              </w:rPr>
-              <w:t xml:space="preserve">Colonies in lower 1/2 of canopy, &gt; 75 % of plants affected</w:t>
-            </w:r>
-          </w:p>
-        </w:tc>
-      </w:tr>
-      <w:tr>
-        <w:trPr>
-          <w:cantSplit/>
-          <w:trHeight w:val="457" w:hRule="auto"/>
-        </w:trPr>
-        <w:tc>
-          <w:tcPr>
-            <w:tcBorders/>
-            <w:shd w:val="clear" w:color="auto" w:fill="FFFFFF"/>
-            <w:tcMar>
-              <w:top w:w="0" w:type="dxa"/>
-              <w:bottom w:w="0" w:type="dxa"/>
-              <w:left w:w="0" w:type="dxa"/>
-              <w:right w:w="0" w:type="dxa"/>
-            </w:tcMar>
-            <w:vAlign w:val="center"/>
-          </w:tcPr>
-          <w:p>
-            <w:pPr>
-              <w:jc w:val="center"/>
-              <w:spacing w:after="40" w:before="40"/>
-              <w:ind w:firstLine="0" w:left="100" w:right="100"/>
-            </w:pPr>
-            <w:r xmlns:w="http://schemas.openxmlformats.org/wordprocessingml/2006/main" xmlns:wp="http://schemas.openxmlformats.org/drawingml/2006/wordprocessingDrawing" xmlns:r="http://schemas.openxmlformats.org/officeDocument/2006/relationships" xmlns:w14="http://schemas.microsoft.com/office/word/2010/wordml">
-              <w:rPr>
-                <w:rFonts w:ascii="Arial" w:hAnsi="Arial" w:eastAsia="Arial" w:cs="Arial"/>
-                <w:sz w:val="18"/>
-                <w:szCs w:val="18"/>
-                <w:color w:val="111111"/>
-              </w:rPr>
-              <w:t xml:space="preserve">4</w:t>
-            </w:r>
-          </w:p>
-        </w:tc>
-        <w:tc>
-          <w:tcPr>
-            <w:tcBorders/>
-            <w:shd w:val="clear" w:color="auto" w:fill="FFFFFF"/>
-            <w:tcMar>
-              <w:top w:w="0" w:type="dxa"/>
-              <w:bottom w:w="0" w:type="dxa"/>
-              <w:left w:w="0" w:type="dxa"/>
-              <w:right w:w="0" w:type="dxa"/>
-            </w:tcMar>
-            <w:vAlign w:val="center"/>
-          </w:tcPr>
-          <w:p>
-            <w:pPr>
-              <w:jc w:val="left"/>
-              <w:spacing w:after="40" w:before="40"/>
-              <w:ind w:firstLine="0" w:left="100" w:right="100"/>
-            </w:pPr>
-            <w:r xmlns:w="http://schemas.openxmlformats.org/wordprocessingml/2006/main" xmlns:wp="http://schemas.openxmlformats.org/drawingml/2006/wordprocessingDrawing" xmlns:r="http://schemas.openxmlformats.org/officeDocument/2006/relationships" xmlns:w14="http://schemas.microsoft.com/office/word/2010/wordml">
-              <w:rPr>
-                <w:rFonts w:ascii="Arial" w:hAnsi="Arial" w:eastAsia="Arial" w:cs="Arial"/>
-                <w:sz w:val="18"/>
-                <w:szCs w:val="18"/>
-                <w:color w:val="111111"/>
-              </w:rPr>
-              <w:t xml:space="preserve">Colonies in lower 2/3 of canopy, up to 75 % of plants affected</w:t>
-            </w:r>
-          </w:p>
-        </w:tc>
-      </w:tr>
-      <w:tr>
-        <w:trPr>
-          <w:cantSplit/>
-          <w:trHeight w:val="457" w:hRule="auto"/>
-        </w:trPr>
-        <w:tc>
-          <w:tcPr>
-            <w:tcBorders/>
-            <w:shd w:val="clear" w:color="auto" w:fill="FFFFFF"/>
-            <w:tcMar>
-              <w:top w:w="0" w:type="dxa"/>
-              <w:bottom w:w="0" w:type="dxa"/>
-              <w:left w:w="0" w:type="dxa"/>
-              <w:right w:w="0" w:type="dxa"/>
-            </w:tcMar>
-            <w:vAlign w:val="center"/>
-          </w:tcPr>
-          <w:p>
-            <w:pPr>
-              <w:jc w:val="center"/>
-              <w:spacing w:after="40" w:before="40"/>
-              <w:ind w:firstLine="0" w:left="100" w:right="100"/>
-            </w:pPr>
-            <w:r xmlns:w="http://schemas.openxmlformats.org/wordprocessingml/2006/main" xmlns:wp="http://schemas.openxmlformats.org/drawingml/2006/wordprocessingDrawing" xmlns:r="http://schemas.openxmlformats.org/officeDocument/2006/relationships" xmlns:w14="http://schemas.microsoft.com/office/word/2010/wordml">
-              <w:rPr>
-                <w:rFonts w:ascii="Arial" w:hAnsi="Arial" w:eastAsia="Arial" w:cs="Arial"/>
-                <w:sz w:val="18"/>
-                <w:szCs w:val="18"/>
-                <w:color w:val="111111"/>
-              </w:rPr>
-              <w:t xml:space="preserve">5</w:t>
-            </w:r>
-          </w:p>
-        </w:tc>
-        <w:tc>
-          <w:tcPr>
-            <w:tcBorders/>
-            <w:shd w:val="clear" w:color="auto" w:fill="FFFFFF"/>
-            <w:tcMar>
-              <w:top w:w="0" w:type="dxa"/>
-              <w:bottom w:w="0" w:type="dxa"/>
-              <w:left w:w="0" w:type="dxa"/>
-              <w:right w:w="0" w:type="dxa"/>
-            </w:tcMar>
-            <w:vAlign w:val="center"/>
-          </w:tcPr>
-          <w:p>
-            <w:pPr>
-              <w:jc w:val="left"/>
-              <w:spacing w:after="40" w:before="40"/>
-              <w:ind w:firstLine="0" w:left="100" w:right="100"/>
-            </w:pPr>
-            <w:r xmlns:w="http://schemas.openxmlformats.org/wordprocessingml/2006/main" xmlns:wp="http://schemas.openxmlformats.org/drawingml/2006/wordprocessingDrawing" xmlns:r="http://schemas.openxmlformats.org/officeDocument/2006/relationships" xmlns:w14="http://schemas.microsoft.com/office/word/2010/wordml">
-              <w:rPr>
-                <w:rFonts w:ascii="Arial" w:hAnsi="Arial" w:eastAsia="Arial" w:cs="Arial"/>
-                <w:sz w:val="18"/>
-                <w:szCs w:val="18"/>
-                <w:color w:val="111111"/>
-              </w:rPr>
-              <w:t xml:space="preserve">Colonies in lower 2/3 of canopy, &gt; 75 % of plants affected</w:t>
-            </w:r>
-          </w:p>
-        </w:tc>
-      </w:tr>
-      <w:tr>
-        <w:trPr>
-          <w:cantSplit/>
-          <w:trHeight w:val="457" w:hRule="auto"/>
-        </w:trPr>
-        <w:tc>
-          <w:tcPr>
-            <w:tcBorders/>
-            <w:shd w:val="clear" w:color="auto" w:fill="FFFFFF"/>
-            <w:tcMar>
-              <w:top w:w="0" w:type="dxa"/>
-              <w:bottom w:w="0" w:type="dxa"/>
-              <w:left w:w="0" w:type="dxa"/>
-              <w:right w:w="0" w:type="dxa"/>
-            </w:tcMar>
-            <w:vAlign w:val="center"/>
-          </w:tcPr>
-          <w:p>
-            <w:pPr>
-              <w:jc w:val="center"/>
-              <w:spacing w:after="40" w:before="40"/>
-              <w:ind w:firstLine="0" w:left="100" w:right="100"/>
-            </w:pPr>
-            <w:r xmlns:w="http://schemas.openxmlformats.org/wordprocessingml/2006/main" xmlns:wp="http://schemas.openxmlformats.org/drawingml/2006/wordprocessingDrawing" xmlns:r="http://schemas.openxmlformats.org/officeDocument/2006/relationships" xmlns:w14="http://schemas.microsoft.com/office/word/2010/wordml">
-              <w:rPr>
-                <w:rFonts w:ascii="Arial" w:hAnsi="Arial" w:eastAsia="Arial" w:cs="Arial"/>
-                <w:sz w:val="18"/>
-                <w:szCs w:val="18"/>
-                <w:color w:val="111111"/>
-              </w:rPr>
-              <w:t xml:space="preserve">6</w:t>
-            </w:r>
-          </w:p>
-        </w:tc>
-        <w:tc>
-          <w:tcPr>
-            <w:tcBorders/>
-            <w:shd w:val="clear" w:color="auto" w:fill="FFFFFF"/>
-            <w:tcMar>
-              <w:top w:w="0" w:type="dxa"/>
-              <w:bottom w:w="0" w:type="dxa"/>
-              <w:left w:w="0" w:type="dxa"/>
-              <w:right w:w="0" w:type="dxa"/>
-            </w:tcMar>
-            <w:vAlign w:val="center"/>
-          </w:tcPr>
-          <w:p>
-            <w:pPr>
-              <w:jc w:val="left"/>
-              <w:spacing w:after="40" w:before="40"/>
-              <w:ind w:firstLine="0" w:left="100" w:right="100"/>
-            </w:pPr>
-            <w:r xmlns:w="http://schemas.openxmlformats.org/wordprocessingml/2006/main" xmlns:wp="http://schemas.openxmlformats.org/drawingml/2006/wordprocessingDrawing" xmlns:r="http://schemas.openxmlformats.org/officeDocument/2006/relationships" xmlns:w14="http://schemas.microsoft.com/office/word/2010/wordml">
-              <w:rPr>
-                <w:rFonts w:ascii="Arial" w:hAnsi="Arial" w:eastAsia="Arial" w:cs="Arial"/>
-                <w:sz w:val="18"/>
-                <w:szCs w:val="18"/>
-                <w:color w:val="111111"/>
-              </w:rPr>
-              <w:t xml:space="preserve">Colonies in lower 2/3 of canopy, 100 % of plants affected</w:t>
-            </w:r>
-          </w:p>
-        </w:tc>
-      </w:tr>
-      <w:tr>
-        <w:trPr>
-          <w:cantSplit/>
-          <w:trHeight w:val="457" w:hRule="auto"/>
-        </w:trPr>
-        <w:tc>
-          <w:tcPr>
-            <w:tcBorders/>
-            <w:shd w:val="clear" w:color="auto" w:fill="FFFFFF"/>
-            <w:tcMar>
-              <w:top w:w="0" w:type="dxa"/>
-              <w:bottom w:w="0" w:type="dxa"/>
-              <w:left w:w="0" w:type="dxa"/>
-              <w:right w:w="0" w:type="dxa"/>
-            </w:tcMar>
-            <w:vAlign w:val="center"/>
-          </w:tcPr>
-          <w:p>
-            <w:pPr>
-              <w:jc w:val="center"/>
-              <w:spacing w:after="40" w:before="40"/>
-              <w:ind w:firstLine="0" w:left="100" w:right="100"/>
-            </w:pPr>
-            <w:r xmlns:w="http://schemas.openxmlformats.org/wordprocessingml/2006/main" xmlns:wp="http://schemas.openxmlformats.org/drawingml/2006/wordprocessingDrawing" xmlns:r="http://schemas.openxmlformats.org/officeDocument/2006/relationships" xmlns:w14="http://schemas.microsoft.com/office/word/2010/wordml">
-              <w:rPr>
-                <w:rFonts w:ascii="Arial" w:hAnsi="Arial" w:eastAsia="Arial" w:cs="Arial"/>
-                <w:sz w:val="18"/>
-                <w:szCs w:val="18"/>
-                <w:color w:val="111111"/>
-              </w:rPr>
-              <w:t xml:space="preserve">7</w:t>
-            </w:r>
-          </w:p>
-        </w:tc>
-        <w:tc>
-          <w:tcPr>
-            <w:tcBorders/>
-            <w:shd w:val="clear" w:color="auto" w:fill="FFFFFF"/>
-            <w:tcMar>
-              <w:top w:w="0" w:type="dxa"/>
-              <w:bottom w:w="0" w:type="dxa"/>
-              <w:left w:w="0" w:type="dxa"/>
-              <w:right w:w="0" w:type="dxa"/>
-            </w:tcMar>
-            <w:vAlign w:val="center"/>
-          </w:tcPr>
-          <w:p>
-            <w:pPr>
-              <w:jc w:val="left"/>
-              <w:spacing w:after="40" w:before="40"/>
-              <w:ind w:firstLine="0" w:left="100" w:right="100"/>
-            </w:pPr>
-            <w:r xmlns:w="http://schemas.openxmlformats.org/wordprocessingml/2006/main" xmlns:wp="http://schemas.openxmlformats.org/drawingml/2006/wordprocessingDrawing" xmlns:r="http://schemas.openxmlformats.org/officeDocument/2006/relationships" xmlns:w14="http://schemas.microsoft.com/office/word/2010/wordml">
-              <w:rPr>
-                <w:rFonts w:ascii="Arial" w:hAnsi="Arial" w:eastAsia="Arial" w:cs="Arial"/>
-                <w:sz w:val="18"/>
-                <w:szCs w:val="18"/>
-                <w:color w:val="111111"/>
-              </w:rPr>
-              <w:t xml:space="preserve">Colonies in lower 2/3 of canopy, 100 % of plants, with some plants with colonies in the top 1/3 of canopy</w:t>
-            </w:r>
-          </w:p>
-        </w:tc>
-      </w:tr>
-      <w:tr>
-        <w:trPr>
-          <w:cantSplit/>
-          <w:trHeight w:val="455" w:hRule="auto"/>
-        </w:trPr>
-        <w:tc>
-          <w:tcPr>
-            <w:tcBorders/>
-            <w:shd w:val="clear" w:color="auto" w:fill="FFFFFF"/>
-            <w:tcMar>
-              <w:top w:w="0" w:type="dxa"/>
-              <w:bottom w:w="0" w:type="dxa"/>
-              <w:left w:w="0" w:type="dxa"/>
-              <w:right w:w="0" w:type="dxa"/>
-            </w:tcMar>
-            <w:vAlign w:val="center"/>
-          </w:tcPr>
-          <w:p>
-            <w:pPr>
-              <w:jc w:val="center"/>
-              <w:spacing w:after="40" w:before="40"/>
-              <w:ind w:firstLine="0" w:left="100" w:right="100"/>
-            </w:pPr>
-            <w:r xmlns:w="http://schemas.openxmlformats.org/wordprocessingml/2006/main" xmlns:wp="http://schemas.openxmlformats.org/drawingml/2006/wordprocessingDrawing" xmlns:r="http://schemas.openxmlformats.org/officeDocument/2006/relationships" xmlns:w14="http://schemas.microsoft.com/office/word/2010/wordml">
-              <w:rPr>
-                <w:rFonts w:ascii="Arial" w:hAnsi="Arial" w:eastAsia="Arial" w:cs="Arial"/>
-                <w:sz w:val="18"/>
-                <w:szCs w:val="18"/>
-                <w:color w:val="111111"/>
-              </w:rPr>
-              <w:t xml:space="preserve">8</w:t>
-            </w:r>
-          </w:p>
-        </w:tc>
-        <w:tc>
-          <w:tcPr>
-            <w:tcBorders/>
-            <w:shd w:val="clear" w:color="auto" w:fill="FFFFFF"/>
-            <w:tcMar>
-              <w:top w:w="0" w:type="dxa"/>
-              <w:bottom w:w="0" w:type="dxa"/>
-              <w:left w:w="0" w:type="dxa"/>
-              <w:right w:w="0" w:type="dxa"/>
-            </w:tcMar>
-            <w:vAlign w:val="center"/>
-          </w:tcPr>
-          <w:p>
-            <w:pPr>
-              <w:jc w:val="left"/>
-              <w:spacing w:after="40" w:before="40"/>
-              <w:ind w:firstLine="0" w:left="100" w:right="100"/>
-            </w:pPr>
-            <w:r xmlns:w="http://schemas.openxmlformats.org/wordprocessingml/2006/main" xmlns:wp="http://schemas.openxmlformats.org/drawingml/2006/wordprocessingDrawing" xmlns:r="http://schemas.openxmlformats.org/officeDocument/2006/relationships" xmlns:w14="http://schemas.microsoft.com/office/word/2010/wordml">
-              <w:rPr>
-                <w:rFonts w:ascii="Arial" w:hAnsi="Arial" w:eastAsia="Arial" w:cs="Arial"/>
-                <w:sz w:val="18"/>
-                <w:szCs w:val="18"/>
-                <w:color w:val="111111"/>
-              </w:rPr>
-              <w:t xml:space="preserve">Colonies to top of the plant with &gt; 75 % of plants affected</w:t>
-            </w:r>
-          </w:p>
-        </w:tc>
-      </w:tr>
-      <w:tr>
-        <w:trPr>
-          <w:cantSplit/>
-          <w:trHeight w:val="457" w:hRule="auto"/>
-        </w:trPr>
-        <w:tc>
-          <w:tcPr>
-            <w:tcBorders>
-              <w:bottom w:val="single" w:sz="16" w:space="0" w:color="000000"/>
-            </w:tcBorders>
-            <w:shd w:val="clear" w:color="auto" w:fill="FFFFFF"/>
-            <w:tcMar>
-              <w:top w:w="0" w:type="dxa"/>
-              <w:bottom w:w="0" w:type="dxa"/>
-              <w:left w:w="0" w:type="dxa"/>
-              <w:right w:w="0" w:type="dxa"/>
-            </w:tcMar>
-            <w:vAlign w:val="center"/>
-          </w:tcPr>
-          <w:p>
-            <w:pPr>
-              <w:jc w:val="center"/>
-              <w:spacing w:after="40" w:before="40"/>
-              <w:ind w:firstLine="0" w:left="100" w:right="100"/>
-            </w:pPr>
-            <w:r xmlns:w="http://schemas.openxmlformats.org/wordprocessingml/2006/main" xmlns:wp="http://schemas.openxmlformats.org/drawingml/2006/wordprocessingDrawing" xmlns:r="http://schemas.openxmlformats.org/officeDocument/2006/relationships" xmlns:w14="http://schemas.microsoft.com/office/word/2010/wordml">
-              <w:rPr>
-                <w:rFonts w:ascii="Arial" w:hAnsi="Arial" w:eastAsia="Arial" w:cs="Arial"/>
-                <w:sz w:val="18"/>
-                <w:szCs w:val="18"/>
-                <w:color w:val="111111"/>
-              </w:rPr>
-              <w:t xml:space="preserve">9</w:t>
-            </w:r>
-          </w:p>
-        </w:tc>
-        <w:tc>
-          <w:tcPr>
-            <w:tcBorders>
-              <w:bottom w:val="single" w:sz="16" w:space="0" w:color="000000"/>
-            </w:tcBorders>
-            <w:shd w:val="clear" w:color="auto" w:fill="FFFFFF"/>
-            <w:tcMar>
-              <w:top w:w="0" w:type="dxa"/>
-              <w:bottom w:w="0" w:type="dxa"/>
-              <w:left w:w="0" w:type="dxa"/>
-              <w:right w:w="0" w:type="dxa"/>
-            </w:tcMar>
-            <w:vAlign w:val="center"/>
-          </w:tcPr>
-          <w:p>
-            <w:pPr>
-              <w:jc w:val="left"/>
-              <w:spacing w:after="40" w:before="40"/>
-              <w:ind w:firstLine="0" w:left="100" w:right="100"/>
-            </w:pPr>
-            <w:r xmlns:w="http://schemas.openxmlformats.org/wordprocessingml/2006/main" xmlns:wp="http://schemas.openxmlformats.org/drawingml/2006/wordprocessingDrawing" xmlns:r="http://schemas.openxmlformats.org/officeDocument/2006/relationships" xmlns:w14="http://schemas.microsoft.com/office/word/2010/wordml">
-              <w:rPr>
-                <w:rFonts w:ascii="Arial" w:hAnsi="Arial" w:eastAsia="Arial" w:cs="Arial"/>
-                <w:sz w:val="18"/>
-                <w:szCs w:val="18"/>
-                <w:color w:val="111111"/>
-              </w:rPr>
-              <w:t xml:space="preserve">Colonies to top of the plant with &gt; 100 % of plants affected and heavy leaf drop</w:t>
-            </w:r>
-          </w:p>
-        </w:tc>
-      </w:tr>
-    </w:tbl>
     <w:p>
       <w:pPr>
         <w:pStyle w:val="Heading2"/>
@@ -6742,23 +7039,340 @@
       <w:pPr>
         <w:pStyle w:val="FirstParagraph"/>
       </w:pPr>
-      <w:r>
-        <w:t xml:space="preserve">Overall the meta-analysis indicated that, with the exception of</w:t>
-      </w:r>
-      <w:r>
-        <w:t xml:space="preserve"> </w:t>
-      </w:r>
-      <w:r>
-        <w:rPr>
-          <w:rStyle w:val="VerbatimChar"/>
-        </w:rPr>
-        <w:t xml:space="preserve">Early</w:t>
-      </w:r>
-      <w:r>
-        <w:t xml:space="preserve"> </w:t>
-      </w:r>
-      <w:r>
-        <w:t xml:space="preserve">single sprays all the the spray schedules were effective at protecting mungbean yields, relative to the no spray controls (Figure 2).</w:t>
+      <m:oMath>
+        <m:r>
+          <m:t>c</m:t>
+        </m:r>
+        <m:r>
+          <m:t>o</m:t>
+        </m:r>
+        <m:r>
+          <m:t>n</m:t>
+        </m:r>
+        <m:r>
+          <m:t>t</m:t>
+        </m:r>
+        <m:r>
+          <m:t>r</m:t>
+        </m:r>
+        <m:r>
+          <m:t>o</m:t>
+        </m:r>
+        <m:r>
+          <m:t>l</m:t>
+        </m:r>
+      </m:oMath>
+      <w:r>
+        <w:t xml:space="preserve">,</w:t>
+      </w:r>
+      <w:r>
+        <w:t xml:space="preserve"> </w:t>
+      </w:r>
+      <m:oMath>
+        <m:r>
+          <m:t>E</m:t>
+        </m:r>
+        <m:r>
+          <m:t>a</m:t>
+        </m:r>
+        <m:r>
+          <m:t>r</m:t>
+        </m:r>
+        <m:r>
+          <m:t>l</m:t>
+        </m:r>
+        <m:sSub>
+          <m:e>
+            <m:r>
+              <m:t>y</m:t>
+            </m:r>
+          </m:e>
+          <m:sub>
+            <m:r>
+              <m:t>s</m:t>
+            </m:r>
+            <m:r>
+              <m:t>i</m:t>
+            </m:r>
+            <m:r>
+              <m:t>n</m:t>
+            </m:r>
+            <m:r>
+              <m:t>g</m:t>
+            </m:r>
+            <m:r>
+              <m:t>l</m:t>
+            </m:r>
+            <m:r>
+              <m:t>e</m:t>
+            </m:r>
+          </m:sub>
+        </m:sSub>
+      </m:oMath>
+      <w:r>
+        <w:t xml:space="preserve">,</w:t>
+      </w:r>
+      <w:r>
+        <w:t xml:space="preserve"> </w:t>
+      </w:r>
+      <m:oMath>
+        <m:r>
+          <m:t>R</m:t>
+        </m:r>
+        <m:r>
+          <m:t>e</m:t>
+        </m:r>
+        <m:r>
+          <m:t>c</m:t>
+        </m:r>
+        <m:r>
+          <m:t>o</m:t>
+        </m:r>
+        <m:r>
+          <m:t>m</m:t>
+        </m:r>
+        <m:r>
+          <m:t>m</m:t>
+        </m:r>
+        <m:r>
+          <m:t>e</m:t>
+        </m:r>
+        <m:r>
+          <m:t>n</m:t>
+        </m:r>
+        <m:r>
+          <m:t>d</m:t>
+        </m:r>
+        <m:r>
+          <m:t>e</m:t>
+        </m:r>
+        <m:sSub>
+          <m:e>
+            <m:r>
+              <m:t>d</m:t>
+            </m:r>
+          </m:e>
+          <m:sub>
+            <m:r>
+              <m:t>s</m:t>
+            </m:r>
+            <m:r>
+              <m:t>i</m:t>
+            </m:r>
+            <m:r>
+              <m:t>n</m:t>
+            </m:r>
+            <m:r>
+              <m:t>g</m:t>
+            </m:r>
+            <m:r>
+              <m:t>l</m:t>
+            </m:r>
+            <m:r>
+              <m:t>e</m:t>
+            </m:r>
+          </m:sub>
+        </m:sSub>
+      </m:oMath>
+      <w:r>
+        <w:t xml:space="preserve">,</w:t>
+      </w:r>
+      <w:r>
+        <w:t xml:space="preserve"> </w:t>
+      </w:r>
+      <m:oMath>
+        <m:r>
+          <m:t>R</m:t>
+        </m:r>
+        <m:r>
+          <m:t>e</m:t>
+        </m:r>
+        <m:r>
+          <m:t>c</m:t>
+        </m:r>
+        <m:r>
+          <m:t>o</m:t>
+        </m:r>
+        <m:r>
+          <m:t>m</m:t>
+        </m:r>
+        <m:r>
+          <m:t>m</m:t>
+        </m:r>
+        <m:r>
+          <m:t>e</m:t>
+        </m:r>
+        <m:r>
+          <m:t>n</m:t>
+        </m:r>
+        <m:r>
+          <m:t>d</m:t>
+        </m:r>
+        <m:r>
+          <m:t>e</m:t>
+        </m:r>
+        <m:sSub>
+          <m:e>
+            <m:r>
+              <m:t>d</m:t>
+            </m:r>
+          </m:e>
+          <m:sub>
+            <m:r>
+              <m:t>p</m:t>
+            </m:r>
+            <m:r>
+              <m:t>l</m:t>
+            </m:r>
+            <m:r>
+              <m:t>u</m:t>
+            </m:r>
+            <m:r>
+              <m:t>s</m:t>
+            </m:r>
+          </m:sub>
+        </m:sSub>
+      </m:oMath>
+      <w:r>
+        <w:t xml:space="preserve">,</w:t>
+      </w:r>
+      <w:r>
+        <w:t xml:space="preserve"> </w:t>
+      </w:r>
+      <m:oMath>
+        <m:r>
+          <m:t>L</m:t>
+        </m:r>
+        <m:r>
+          <m:t>a</m:t>
+        </m:r>
+        <m:r>
+          <m:t>t</m:t>
+        </m:r>
+        <m:sSub>
+          <m:e>
+            <m:r>
+              <m:t>e</m:t>
+            </m:r>
+          </m:e>
+          <m:sub>
+            <m:r>
+              <m:t>s</m:t>
+            </m:r>
+            <m:r>
+              <m:t>i</m:t>
+            </m:r>
+            <m:r>
+              <m:t>n</m:t>
+            </m:r>
+            <m:r>
+              <m:t>g</m:t>
+            </m:r>
+            <m:r>
+              <m:t>l</m:t>
+            </m:r>
+            <m:r>
+              <m:t>e</m:t>
+            </m:r>
+          </m:sub>
+        </m:sSub>
+      </m:oMath>
+      <w:r>
+        <w:t xml:space="preserve">, and</w:t>
+      </w:r>
+      <w:r>
+        <w:t xml:space="preserve"> </w:t>
+      </w:r>
+      <m:oMath>
+        <m:r>
+          <m:t>L</m:t>
+        </m:r>
+        <m:r>
+          <m:t>a</m:t>
+        </m:r>
+        <m:r>
+          <m:t>t</m:t>
+        </m:r>
+        <m:sSub>
+          <m:e>
+            <m:r>
+              <m:t>e</m:t>
+            </m:r>
+          </m:e>
+          <m:sub>
+            <m:r>
+              <m:t>p</m:t>
+            </m:r>
+            <m:r>
+              <m:t>l</m:t>
+            </m:r>
+            <m:r>
+              <m:t>u</m:t>
+            </m:r>
+            <m:r>
+              <m:t>s</m:t>
+            </m:r>
+          </m:sub>
+        </m:sSub>
+      </m:oMath>
+      <w:r>
+        <w:t xml:space="preserve">.</w:t>
+      </w:r>
+      <w:r>
+        <w:br/>
+      </w:r>
+      <w:r>
+        <w:t xml:space="preserve">Overall the meta-analysis indicated that, with the exception of the</w:t>
+      </w:r>
+      <w:r>
+        <w:t xml:space="preserve"> </w:t>
+      </w:r>
+      <m:oMath>
+        <m:r>
+          <m:t>E</m:t>
+        </m:r>
+        <m:r>
+          <m:t>a</m:t>
+        </m:r>
+        <m:r>
+          <m:t>r</m:t>
+        </m:r>
+        <m:r>
+          <m:t>l</m:t>
+        </m:r>
+        <m:sSub>
+          <m:e>
+            <m:r>
+              <m:t>y</m:t>
+            </m:r>
+          </m:e>
+          <m:sub>
+            <m:r>
+              <m:t>s</m:t>
+            </m:r>
+            <m:r>
+              <m:t>i</m:t>
+            </m:r>
+            <m:r>
+              <m:t>n</m:t>
+            </m:r>
+            <m:r>
+              <m:t>g</m:t>
+            </m:r>
+            <m:r>
+              <m:t>l</m:t>
+            </m:r>
+            <m:r>
+              <m:t>e</m:t>
+            </m:r>
+          </m:sub>
+        </m:sSub>
+      </m:oMath>
+      <w:r>
+        <w:t xml:space="preserve"> </w:t>
+      </w:r>
+      <w:r>
+        <w:t xml:space="preserve">treatment, all the the spray schedules were effective at protecting mungbean yields relative to the no spray controls (Figure 2).</w:t>
       </w:r>
       <w:r>
         <w:t xml:space="preserve"> </w:t>
@@ -6769,12 +7383,59 @@
       <w:r>
         <w:t xml:space="preserve"> </w:t>
       </w:r>
-      <w:r>
-        <w:rPr>
-          <w:rStyle w:val="VerbatimChar"/>
-        </w:rPr>
-        <w:t xml:space="preserve">RecommendedPlus</w:t>
-      </w:r>
+      <m:oMath>
+        <m:r>
+          <m:t>R</m:t>
+        </m:r>
+        <m:r>
+          <m:t>e</m:t>
+        </m:r>
+        <m:r>
+          <m:t>c</m:t>
+        </m:r>
+        <m:r>
+          <m:t>o</m:t>
+        </m:r>
+        <m:r>
+          <m:t>m</m:t>
+        </m:r>
+        <m:r>
+          <m:t>m</m:t>
+        </m:r>
+        <m:r>
+          <m:t>e</m:t>
+        </m:r>
+        <m:r>
+          <m:t>n</m:t>
+        </m:r>
+        <m:r>
+          <m:t>d</m:t>
+        </m:r>
+        <m:r>
+          <m:t>e</m:t>
+        </m:r>
+        <m:sSub>
+          <m:e>
+            <m:r>
+              <m:t>d</m:t>
+            </m:r>
+          </m:e>
+          <m:sub>
+            <m:r>
+              <m:t>p</m:t>
+            </m:r>
+            <m:r>
+              <m:t>l</m:t>
+            </m:r>
+            <m:r>
+              <m:t>u</m:t>
+            </m:r>
+            <m:r>
+              <m:t>s</m:t>
+            </m:r>
+          </m:sub>
+        </m:sSub>
+      </m:oMath>
       <w:r>
         <w:t xml:space="preserve"> </w:t>
       </w:r>
@@ -6784,17 +7445,40 @@
       <w:r>
         <w:t xml:space="preserve"> </w:t>
       </w:r>
-      <w:r>
-        <w:rPr>
-          <w:rStyle w:val="VerbatimChar"/>
-        </w:rPr>
-        <w:t xml:space="preserve">LatePlus</w:t>
-      </w:r>
-      <w:r>
-        <w:t xml:space="preserve"> </w:t>
-      </w:r>
-      <w:r>
-        <w:t xml:space="preserve">produced the highest mean yield protection estimates at 196.4 (SE = 48.7 kg / ha) and 219.9 kg / ha (SE = 47.4 kg / ha) respectively (Table 3).</w:t>
+      <m:oMath>
+        <m:r>
+          <m:t>L</m:t>
+        </m:r>
+        <m:r>
+          <m:t>a</m:t>
+        </m:r>
+        <m:r>
+          <m:t>t</m:t>
+        </m:r>
+        <m:sSub>
+          <m:e>
+            <m:r>
+              <m:t>e</m:t>
+            </m:r>
+          </m:e>
+          <m:sub>
+            <m:r>
+              <m:t>p</m:t>
+            </m:r>
+            <m:r>
+              <m:t>l</m:t>
+            </m:r>
+            <m:r>
+              <m:t>u</m:t>
+            </m:r>
+            <m:r>
+              <m:t>s</m:t>
+            </m:r>
+          </m:sub>
+        </m:sSub>
+      </m:oMath>
+      <w:r>
+        <w:t xml:space="preserve">, produced the highest mean yield protection estimates at 177.83 (SE = 41.69 kg / ha) and 147.51 kg / ha (SE = 42.33 kg / ha) respectively (Table 3).</w:t>
       </w:r>
       <w:r>
         <w:t xml:space="preserve"> </w:t>
@@ -6805,12 +7489,59 @@
       <w:r>
         <w:t xml:space="preserve"> </w:t>
       </w:r>
-      <w:r>
-        <w:rPr>
-          <w:rStyle w:val="VerbatimChar"/>
-        </w:rPr>
-        <w:t xml:space="preserve">RecommendedPlus</w:t>
-      </w:r>
+      <m:oMath>
+        <m:r>
+          <m:t>R</m:t>
+        </m:r>
+        <m:r>
+          <m:t>e</m:t>
+        </m:r>
+        <m:r>
+          <m:t>c</m:t>
+        </m:r>
+        <m:r>
+          <m:t>o</m:t>
+        </m:r>
+        <m:r>
+          <m:t>m</m:t>
+        </m:r>
+        <m:r>
+          <m:t>m</m:t>
+        </m:r>
+        <m:r>
+          <m:t>e</m:t>
+        </m:r>
+        <m:r>
+          <m:t>n</m:t>
+        </m:r>
+        <m:r>
+          <m:t>d</m:t>
+        </m:r>
+        <m:r>
+          <m:t>e</m:t>
+        </m:r>
+        <m:sSub>
+          <m:e>
+            <m:r>
+              <m:t>d</m:t>
+            </m:r>
+          </m:e>
+          <m:sub>
+            <m:r>
+              <m:t>p</m:t>
+            </m:r>
+            <m:r>
+              <m:t>l</m:t>
+            </m:r>
+            <m:r>
+              <m:t>u</m:t>
+            </m:r>
+            <m:r>
+              <m:t>s</m:t>
+            </m:r>
+          </m:sub>
+        </m:sSub>
+      </m:oMath>
       <w:r>
         <w:t xml:space="preserve"> </w:t>
       </w:r>
@@ -6820,44 +7551,137 @@
       <w:r>
         <w:t xml:space="preserve"> </w:t>
       </w:r>
-      <w:r>
-        <w:rPr>
-          <w:rStyle w:val="VerbatimChar"/>
-        </w:rPr>
-        <w:t xml:space="preserve">LatePlus</w:t>
-      </w:r>
-      <w:r>
-        <w:t xml:space="preserve"> </w:t>
-      </w:r>
-      <w:r>
-        <w:t xml:space="preserve">were also significantly higher than single applications starting</w:t>
-      </w:r>
-      <w:r>
-        <w:t xml:space="preserve"> </w:t>
-      </w:r>
-      <w:r>
-        <w:rPr>
-          <w:rStyle w:val="VerbatimChar"/>
-        </w:rPr>
-        <w:t xml:space="preserve">Early</w:t>
-      </w:r>
-      <w:r>
-        <w:t xml:space="preserve"> </w:t>
-      </w:r>
-      <w:r>
-        <w:t xml:space="preserve">(P = 0.008 and P = 0.003 respectively) and</w:t>
-      </w:r>
-      <w:r>
-        <w:t xml:space="preserve"> </w:t>
-      </w:r>
-      <w:r>
-        <w:rPr>
-          <w:rStyle w:val="VerbatimChar"/>
-        </w:rPr>
-        <w:t xml:space="preserve">Late</w:t>
-      </w:r>
-      <w:r>
-        <w:t xml:space="preserve">(P = 0.05 and P = 0.03 respectively).</w:t>
+      <m:oMath>
+        <m:r>
+          <m:t>L</m:t>
+        </m:r>
+        <m:r>
+          <m:t>a</m:t>
+        </m:r>
+        <m:r>
+          <m:t>t</m:t>
+        </m:r>
+        <m:sSub>
+          <m:e>
+            <m:r>
+              <m:t>e</m:t>
+            </m:r>
+          </m:e>
+          <m:sub>
+            <m:r>
+              <m:t>p</m:t>
+            </m:r>
+            <m:r>
+              <m:t>l</m:t>
+            </m:r>
+            <m:r>
+              <m:t>u</m:t>
+            </m:r>
+            <m:r>
+              <m:t>s</m:t>
+            </m:r>
+          </m:sub>
+        </m:sSub>
+      </m:oMath>
+      <w:r>
+        <w:t xml:space="preserve"> </w:t>
+      </w:r>
+      <w:r>
+        <w:t xml:space="preserve">were also significantly higher than single applications</w:t>
+      </w:r>
+      <w:r>
+        <w:t xml:space="preserve"> </w:t>
+      </w:r>
+      <m:oMath>
+        <m:r>
+          <m:t>E</m:t>
+        </m:r>
+        <m:r>
+          <m:t>a</m:t>
+        </m:r>
+        <m:r>
+          <m:t>r</m:t>
+        </m:r>
+        <m:r>
+          <m:t>l</m:t>
+        </m:r>
+        <m:sSub>
+          <m:e>
+            <m:r>
+              <m:t>y</m:t>
+            </m:r>
+          </m:e>
+          <m:sub>
+            <m:r>
+              <m:t>s</m:t>
+            </m:r>
+            <m:r>
+              <m:t>i</m:t>
+            </m:r>
+            <m:r>
+              <m:t>n</m:t>
+            </m:r>
+            <m:r>
+              <m:t>g</m:t>
+            </m:r>
+            <m:r>
+              <m:t>l</m:t>
+            </m:r>
+            <m:r>
+              <m:t>e</m:t>
+            </m:r>
+          </m:sub>
+        </m:sSub>
+      </m:oMath>
+      <w:r>
+        <w:t xml:space="preserve"> </w:t>
+      </w:r>
+      <w:r>
+        <w:t xml:space="preserve">(P = 0.0078 and P = 0.0025 respectively) and</w:t>
+      </w:r>
+      <w:r>
+        <w:t xml:space="preserve"> </w:t>
+      </w:r>
+      <m:oMath>
+        <m:r>
+          <m:t>L</m:t>
+        </m:r>
+        <m:r>
+          <m:t>a</m:t>
+        </m:r>
+        <m:r>
+          <m:t>t</m:t>
+        </m:r>
+        <m:sSub>
+          <m:e>
+            <m:r>
+              <m:t>e</m:t>
+            </m:r>
+          </m:e>
+          <m:sub>
+            <m:r>
+              <m:t>s</m:t>
+            </m:r>
+            <m:r>
+              <m:t>i</m:t>
+            </m:r>
+            <m:r>
+              <m:t>n</m:t>
+            </m:r>
+            <m:r>
+              <m:t>g</m:t>
+            </m:r>
+            <m:r>
+              <m:t>l</m:t>
+            </m:r>
+            <m:r>
+              <m:t>e</m:t>
+            </m:r>
+          </m:sub>
+        </m:sSub>
+      </m:oMath>
+      <w:r>
+        <w:t xml:space="preserve">(P = 0.0476 and P = 0.0283 respectively).</w:t>
       </w:r>
       <w:r>
         <w:t xml:space="preserve"> </w:t>
@@ -6868,12 +7692,38 @@
       <w:r>
         <w:t xml:space="preserve"> </w:t>
       </w:r>
-      <w:r>
-        <w:rPr>
-          <w:rStyle w:val="VerbatimChar"/>
-        </w:rPr>
-        <w:t xml:space="preserve">LatePlus</w:t>
-      </w:r>
+      <m:oMath>
+        <m:r>
+          <m:t>L</m:t>
+        </m:r>
+        <m:r>
+          <m:t>a</m:t>
+        </m:r>
+        <m:r>
+          <m:t>t</m:t>
+        </m:r>
+        <m:sSub>
+          <m:e>
+            <m:r>
+              <m:t>e</m:t>
+            </m:r>
+          </m:e>
+          <m:sub>
+            <m:r>
+              <m:t>p</m:t>
+            </m:r>
+            <m:r>
+              <m:t>l</m:t>
+            </m:r>
+            <m:r>
+              <m:t>u</m:t>
+            </m:r>
+            <m:r>
+              <m:t>s</m:t>
+            </m:r>
+          </m:sub>
+        </m:sSub>
+      </m:oMath>
       <w:r>
         <w:t xml:space="preserve"> </w:t>
       </w:r>
@@ -6883,12 +7733,47 @@
       <w:r>
         <w:t xml:space="preserve"> </w:t>
       </w:r>
-      <w:r>
-        <w:rPr>
-          <w:rStyle w:val="VerbatimChar"/>
-        </w:rPr>
-        <w:t xml:space="preserve">Early</w:t>
-      </w:r>
+      <m:oMath>
+        <m:r>
+          <m:t>E</m:t>
+        </m:r>
+        <m:r>
+          <m:t>a</m:t>
+        </m:r>
+        <m:r>
+          <m:t>r</m:t>
+        </m:r>
+        <m:r>
+          <m:t>l</m:t>
+        </m:r>
+        <m:sSub>
+          <m:e>
+            <m:r>
+              <m:t>y</m:t>
+            </m:r>
+          </m:e>
+          <m:sub>
+            <m:r>
+              <m:t>s</m:t>
+            </m:r>
+            <m:r>
+              <m:t>i</m:t>
+            </m:r>
+            <m:r>
+              <m:t>n</m:t>
+            </m:r>
+            <m:r>
+              <m:t>g</m:t>
+            </m:r>
+            <m:r>
+              <m:t>l</m:t>
+            </m:r>
+            <m:r>
+              <m:t>e</m:t>
+            </m:r>
+          </m:sub>
+        </m:sSub>
+      </m:oMath>
       <w:r>
         <w:t xml:space="preserve"> </w:t>
       </w:r>
